--- a/SG7001/SG7001_01_UEL2020732.docx
+++ b/SG7001/SG7001_01_UEL2020732.docx
@@ -224,13 +224,7 @@
           <w:color w:val="FF0000"/>
           <w:lang w:val="en-US"/>
         </w:rPr>
-        <w:t>HR</w:t>
-      </w:r>
-      <w:r>
-        <w:rPr>
-          <w:color w:val="FF0000"/>
-        </w:rPr>
-        <w:t>7003</w:t>
+        <w:t>SG7001</w:t>
       </w:r>
     </w:p>
     <w:p>
@@ -259,21 +253,8 @@
         <w:spacing w:before="198"/>
         <w:jc w:val="center"/>
       </w:pPr>
-      <w:proofErr w:type="spellStart"/>
-      <w:r>
-        <w:t>Academic</w:t>
-      </w:r>
-      <w:proofErr w:type="spellEnd"/>
-      <w:r>
-        <w:t xml:space="preserve"> </w:t>
-      </w:r>
-      <w:proofErr w:type="spellStart"/>
-      <w:r>
-        <w:t>Year</w:t>
-      </w:r>
-      <w:proofErr w:type="spellEnd"/>
-      <w:r>
-        <w:t xml:space="preserve"> 2022/23</w:t>
+      <w:r>
+        <w:t>Academic Year 2022/23</w:t>
       </w:r>
     </w:p>
     <w:p>
@@ -383,35 +364,8 @@
         <w:rPr>
           <w:color w:val="FF0000"/>
         </w:rPr>
-        <w:t>Μαρ</w:t>
-      </w:r>
-      <w:r>
-        <w:rPr>
-          <w:color w:val="FF0000"/>
-        </w:rPr>
-        <w:t>ί</w:t>
-      </w:r>
-      <w:r>
-        <w:rPr>
-          <w:color w:val="FF0000"/>
-        </w:rPr>
-        <w:t>α</w:t>
-      </w:r>
-      <w:r>
-        <w:rPr>
-          <w:color w:val="FF0000"/>
-          <w:lang w:val="en-US"/>
-        </w:rPr>
-        <w:t xml:space="preserve"> </w:t>
-      </w:r>
-      <w:proofErr w:type="spellStart"/>
-      <w:r>
-        <w:rPr>
-          <w:color w:val="FF0000"/>
-        </w:rPr>
-        <w:t>Ρέπτση</w:t>
-      </w:r>
-      <w:proofErr w:type="spellEnd"/>
+        <w:t>Αριστοτέλης Καδίτης</w:t>
+      </w:r>
     </w:p>
     <w:p>
       <w:pPr>
@@ -676,15 +630,7 @@
     </w:p>
     <w:p>
       <w:r>
-        <w:t xml:space="preserve">Η αλγοριθμική λήψη αποφάσεων γίνεται ολοένα και πιο κυρίαρχη ως μια νέα πηγή συμβουλών για την πρόσληψη ανθρώπινου δυναμικού και την ανάπτυξη ανθρώπινου δυναμικού. Ενώ οι εταιρείες εφαρμόζουν αλγοριθμική λήψη αποφάσεων για εξοικονόμηση κόστους καθώς και για αύξηση της αποτελεσματικότητας και της αντικειμενικότητας, η αλγοριθμική λήψη αποφάσεων μπορεί επίσης να οδηγήσει σε άδικη μεταχείριση ορισμένων ομάδων ανθρώπων, σιωπηρές διακρίσεις και αντιληπτή αδικία. Η τρέχουσα γνώση σχετικά με τις απειλές αδικίας και (σιωπηρής) διάκρισης από την αλγοριθμική λήψη αποφάσεων είναι ως επί το </w:t>
-      </w:r>
-      <w:proofErr w:type="spellStart"/>
-      <w:r>
-        <w:t>πλείστον</w:t>
-      </w:r>
-      <w:proofErr w:type="spellEnd"/>
-      <w:r>
-        <w:t xml:space="preserve"> ανεξερεύνητη στο πλαίσιο της διαχείρισης ανθρώπινων πόρων. Στόχος μας είναι να αποσαφηνίσουμε την τρέχουσα κατάσταση της έρευνας σχετικά με την πρόσληψη ανθρώπινου δυναμικού και την ανάπτυξη ανθρώπινου δυναμικού, να εντοπίσουμε κενά αλγοριθμικών μεθόδων και να παρέχουμε κρίσιμες μελλοντικές κατευθύνσεις. Με βάση μια συστηματική ανασκόπηση 5 άρθρων περιοδικών από το 2014 έως το 2020, παρουσιάζουμε ορισμένες εφαρμογές </w:t>
+        <w:t xml:space="preserve">Η αλγοριθμική λήψη αποφάσεων γίνεται ολοένα και πιο κυρίαρχη ως μια νέα πηγή συμβουλών για την πρόσληψη ανθρώπινου δυναμικού και την ανάπτυξη ανθρώπινου δυναμικού. Ενώ οι εταιρείες εφαρμόζουν αλγοριθμική λήψη αποφάσεων για εξοικονόμηση κόστους καθώς και για αύξηση της αποτελεσματικότητας και της αντικειμενικότητας, η αλγοριθμική λήψη αποφάσεων μπορεί επίσης να οδηγήσει σε άδικη μεταχείριση ορισμένων ομάδων ανθρώπων, σιωπηρές διακρίσεις και αντιληπτή αδικία. Η τρέχουσα γνώση σχετικά με τις απειλές αδικίας και (σιωπηρής) διάκρισης από την αλγοριθμική λήψη αποφάσεων είναι ως επί το πλείστον ανεξερεύνητη στο πλαίσιο της διαχείρισης ανθρώπινων πόρων. Στόχος μας είναι να αποσαφηνίσουμε την τρέχουσα κατάσταση της έρευνας σχετικά με την πρόσληψη ανθρώπινου δυναμικού και την ανάπτυξη ανθρώπινου δυναμικού, να εντοπίσουμε κενά αλγοριθμικών μεθόδων και να παρέχουμε κρίσιμες μελλοντικές κατευθύνσεις. Με βάση μια συστηματική ανασκόπηση 5 άρθρων περιοδικών από το 2014 έως το 2020, παρουσιάζουμε ορισμένες εφαρμογές </w:t>
       </w:r>
       <w:r>
         <w:lastRenderedPageBreak/>
@@ -3450,10 +3396,7 @@
         </w:numPr>
       </w:pPr>
       <w:r>
-        <w:t>Ψ</w:t>
-      </w:r>
-      <w:r>
-        <w:t>ηφιοποιήσεις/παγκοσμιοποίησης</w:t>
+        <w:t>Ψηφιοποιήσεις/παγκοσμιοποίησης</w:t>
       </w:r>
     </w:p>
     <w:p>
@@ -3532,13 +3475,8 @@
         <w:pStyle w:val="Caption"/>
       </w:pPr>
       <w:bookmarkStart w:id="4" w:name="_Toc120806248"/>
-      <w:proofErr w:type="spellStart"/>
-      <w:r>
-        <w:t>Figure</w:t>
-      </w:r>
-      <w:proofErr w:type="spellEnd"/>
-      <w:r>
-        <w:t xml:space="preserve"> </w:t>
+      <w:r>
+        <w:t xml:space="preserve">Figure </w:t>
       </w:r>
       <w:r>
         <w:fldChar w:fldCharType="begin"/>
@@ -3678,16 +3616,7 @@
         <w:t xml:space="preserve"> </w:t>
       </w:r>
       <w:r>
-        <w:t>Επίσης η</w:t>
-      </w:r>
-      <w:r>
-        <w:t xml:space="preserve"> παγκοσμιοποίηση είναι ένας σημαντικός παράγοντας που επηρεάζει τους οργανισμούς που ανταγωνίζονται για πελάτες</w:t>
-      </w:r>
-      <w:r>
-        <w:t xml:space="preserve"> </w:t>
-      </w:r>
-      <w:r>
-        <w:t xml:space="preserve">με υψηλές προσδοκίες για απόδοση, ποιότητα και χαμηλό κόστος </w:t>
+        <w:t xml:space="preserve">Επίσης η παγκοσμιοποίηση είναι ένας σημαντικός παράγοντας που επηρεάζει τους οργανισμούς που ανταγωνίζονται για πελάτες με υψηλές προσδοκίες για απόδοση, ποιότητα και χαμηλό κόστος </w:t>
       </w:r>
       <w:sdt>
         <w:sdtPr>
@@ -3756,13 +3685,7 @@
         </w:sdtContent>
       </w:sdt>
       <w:r>
-        <w:t>. Διεθνές</w:t>
-      </w:r>
-      <w:r>
-        <w:t xml:space="preserve"> </w:t>
-      </w:r>
-      <w:r>
-        <w:t>οι κινήσεις αγαθών και υπηρεσιών έχουν επιταχυνθεί εκθετικά στα 7,9 τρισεκατομμύρια δολάρια</w:t>
+        <w:t>. Διεθνές οι κινήσεις αγαθών και υπηρεσιών έχουν επιταχυνθεί εκθετικά στα 7,9 τρισεκατομμύρια δολάρια</w:t>
       </w:r>
       <w:r>
         <w:t xml:space="preserve"> </w:t>
@@ -4878,13 +4801,8 @@
         <w:pStyle w:val="Caption"/>
       </w:pPr>
       <w:bookmarkStart w:id="11" w:name="_Toc120806249"/>
-      <w:proofErr w:type="spellStart"/>
-      <w:r>
-        <w:t>Figure</w:t>
-      </w:r>
-      <w:proofErr w:type="spellEnd"/>
-      <w:r>
-        <w:t xml:space="preserve"> </w:t>
+      <w:r>
+        <w:t xml:space="preserve">Figure </w:t>
       </w:r>
       <w:r>
         <w:fldChar w:fldCharType="begin"/>
@@ -5975,13 +5893,8 @@
         <w:pStyle w:val="Caption"/>
       </w:pPr>
       <w:bookmarkStart w:id="14" w:name="_Toc120806250"/>
-      <w:proofErr w:type="spellStart"/>
-      <w:r>
-        <w:t>Figure</w:t>
-      </w:r>
-      <w:proofErr w:type="spellEnd"/>
-      <w:r>
-        <w:t xml:space="preserve"> </w:t>
+      <w:r>
+        <w:t xml:space="preserve">Figure </w:t>
       </w:r>
       <w:r>
         <w:fldChar w:fldCharType="begin"/>

--- a/SG7001/SG7001_01_UEL2020732.docx
+++ b/SG7001/SG7001_01_UEL2020732.docx
@@ -277,25 +277,52 @@
         <w:rPr>
           <w:color w:val="FF0000"/>
         </w:rPr>
-        <w:t xml:space="preserve">Μια επιχειρηματική αναφορά για τη βελτίωση της παράδοσης των διαδικασιών ανθρώπινου δυναμικού </w:t>
+        <w:t xml:space="preserve">Μια επιχειρηματική αναφορά για την ανάλυση, λειτουργίες και στρατηγική τις </w:t>
       </w:r>
       <w:r>
         <w:rPr>
           <w:color w:val="FF0000"/>
-        </w:rPr>
-        <w:t>σε εταιρίες χρήσης αυτομ</w:t>
+          <w:lang w:val="en-US"/>
+        </w:rPr>
+        <w:t>Tesla</w:t>
       </w:r>
       <w:r>
         <w:rPr>
           <w:color w:val="FF0000"/>
         </w:rPr>
-        <w:t>ατοποιημένης αλγοριθμικής αξιολόγησης</w:t>
+        <w:t xml:space="preserve"> (</w:t>
       </w:r>
       <w:r>
         <w:rPr>
           <w:color w:val="FF0000"/>
-        </w:rPr>
-        <w:t xml:space="preserve">       </w:t>
+          <w:lang w:val="en-US"/>
+        </w:rPr>
+        <w:t>Motors</w:t>
+      </w:r>
+      <w:r>
+        <w:rPr>
+          <w:color w:val="FF0000"/>
+        </w:rPr>
+        <w:t>)</w:t>
+      </w:r>
+      <w:r>
+        <w:rPr>
+          <w:color w:val="FF0000"/>
+        </w:rPr>
+        <w:t>,</w:t>
+      </w:r>
+      <w:r>
+        <w:rPr>
+          <w:color w:val="FF0000"/>
+        </w:rPr>
+        <w:t xml:space="preserve"> </w:t>
+      </w:r>
+      <w:r>
+        <w:rPr>
+          <w:color w:val="FF0000"/>
+          <w:lang w:val="en-US"/>
+        </w:rPr>
+        <w:t>Inc</w:t>
       </w:r>
     </w:p>
     <w:p>
@@ -364,19 +391,21 @@
         <w:rPr>
           <w:color w:val="FF0000"/>
         </w:rPr>
-        <w:t>Αριστοτέλης Καδίτης</w:t>
-      </w:r>
-    </w:p>
-    <w:p>
-      <w:pPr>
-        <w:pStyle w:val="Title"/>
-        <w:spacing w:before="198"/>
-        <w:jc w:val="center"/>
+        <w:t>Αριστοτέλης</w:t>
+      </w:r>
+      <w:r>
         <w:rPr>
           <w:color w:val="FF0000"/>
           <w:lang w:val="en-US"/>
         </w:rPr>
-      </w:pPr>
+        <w:t xml:space="preserve"> </w:t>
+      </w:r>
+      <w:r>
+        <w:rPr>
+          <w:color w:val="FF0000"/>
+        </w:rPr>
+        <w:t>Καδίτης</w:t>
+      </w:r>
     </w:p>
     <w:p>
       <w:pPr>
@@ -402,7 +431,7 @@
           <w:lang w:val="en-US"/>
         </w:rPr>
       </w:pPr>
-      <w:bookmarkStart w:id="0" w:name="_Toc120806233"/>
+      <w:bookmarkStart w:id="0" w:name="_Toc121415196"/>
       <w:r>
         <w:rPr>
           <w:lang w:val="en-US"/>
@@ -424,63 +453,7 @@
           <w:rFonts w:cs="Arial"/>
           <w:lang w:val="en-US"/>
         </w:rPr>
-        <w:t xml:space="preserve">Algorithmic decision-making is becoming increasingly </w:t>
-      </w:r>
-      <w:r>
-        <w:rPr>
-          <w:rFonts w:cs="Arial"/>
-          <w:lang w:val="en-US"/>
-        </w:rPr>
-        <w:t>predominant</w:t>
-      </w:r>
-      <w:r>
-        <w:rPr>
-          <w:rFonts w:cs="Arial"/>
-          <w:lang w:val="en-US"/>
-        </w:rPr>
-        <w:t xml:space="preserve"> </w:t>
-      </w:r>
-      <w:r>
-        <w:rPr>
-          <w:rFonts w:cs="Arial"/>
-          <w:lang w:val="en-US"/>
-        </w:rPr>
-        <w:t xml:space="preserve">as a new source of advice in HR recruitment and HR development. While firms implement algorithmic decision-making to save costs as well as increase efficiency and objectivity, algorithmic decision-making might also lead to the unfair treatment of certain groups of people, implicit discrimination, and perceived unfairness. Current knowledge about the threats of unfairness and (implicit) discrimination by algorithmic decision-making is mostly unexplored in the human resource management context. Our goal is to clarify the current state of research related to HR recruitment and HR development, identify </w:t>
-      </w:r>
-      <w:r>
-        <w:rPr>
-          <w:rFonts w:cs="Arial"/>
-          <w:lang w:val="en-US"/>
-        </w:rPr>
-        <w:t>algorithmic method</w:t>
-      </w:r>
-      <w:r>
-        <w:rPr>
-          <w:rFonts w:cs="Arial"/>
-          <w:lang w:val="en-US"/>
-        </w:rPr>
-        <w:t xml:space="preserve"> gaps, and provide crucial future directions. Based on a systematic review of </w:t>
-      </w:r>
-      <w:r>
-        <w:rPr>
-          <w:rFonts w:cs="Arial"/>
-          <w:lang w:val="en-US"/>
-        </w:rPr>
-        <w:t>5</w:t>
-      </w:r>
-      <w:r>
-        <w:rPr>
-          <w:rFonts w:cs="Arial"/>
-          <w:lang w:val="en-US"/>
-        </w:rPr>
-        <w:t xml:space="preserve"> journal articles from 2014 to 2020, we present some applications of algorithmic decision-making and evaluate the possible pitfalls in these two essential HR functions</w:t>
-      </w:r>
-      <w:r>
-        <w:rPr>
-          <w:rFonts w:cs="Arial"/>
-          <w:lang w:val="en-US"/>
-        </w:rPr>
-        <w:t>.</w:t>
+        <w:t>Tesla Motors is a multinational company focused on automotive and green energy innovation. First, the vision and operational characteristics of the business are described. The level of integration of the business is then critiqued. In addition, global challenges are mentioned while Tesla's most important successes and failures are recorded. Finally, the environment of Tesla Motors is critically analyzed.</w:t>
       </w:r>
     </w:p>
     <w:p>
@@ -512,7 +485,7 @@
           <w:szCs w:val="24"/>
           <w:lang w:val="en-US"/>
         </w:rPr>
-        <w:t>Fairness</w:t>
+        <w:t>strategy</w:t>
       </w:r>
       <w:r>
         <w:rPr>
@@ -530,7 +503,7 @@
           <w:szCs w:val="24"/>
           <w:lang w:val="en-US"/>
         </w:rPr>
-        <w:t xml:space="preserve"> Discrimination</w:t>
+        <w:t xml:space="preserve"> </w:t>
       </w:r>
       <w:r>
         <w:rPr>
@@ -539,7 +512,7 @@
           <w:szCs w:val="24"/>
           <w:lang w:val="en-US"/>
         </w:rPr>
-        <w:t>;</w:t>
+        <w:t>automotive</w:t>
       </w:r>
       <w:r>
         <w:rPr>
@@ -548,7 +521,7 @@
           <w:szCs w:val="24"/>
           <w:lang w:val="en-US"/>
         </w:rPr>
-        <w:t xml:space="preserve"> Perceived Fairness</w:t>
+        <w:t>;</w:t>
       </w:r>
       <w:r>
         <w:rPr>
@@ -557,7 +530,7 @@
           <w:szCs w:val="24"/>
           <w:lang w:val="en-US"/>
         </w:rPr>
-        <w:t>;</w:t>
+        <w:t xml:space="preserve"> business environments</w:t>
       </w:r>
       <w:r>
         <w:rPr>
@@ -566,7 +539,7 @@
           <w:szCs w:val="24"/>
           <w:lang w:val="en-US"/>
         </w:rPr>
-        <w:t xml:space="preserve"> Ethics</w:t>
+        <w:t>;</w:t>
       </w:r>
       <w:r>
         <w:rPr>
@@ -575,7 +548,7 @@
           <w:szCs w:val="24"/>
           <w:lang w:val="en-US"/>
         </w:rPr>
-        <w:t>;</w:t>
+        <w:t xml:space="preserve"> </w:t>
       </w:r>
       <w:r>
         <w:rPr>
@@ -584,7 +557,7 @@
           <w:szCs w:val="24"/>
           <w:lang w:val="en-US"/>
         </w:rPr>
-        <w:t xml:space="preserve"> Algorithmic decision-making in HRM</w:t>
+        <w:t>global challenges</w:t>
       </w:r>
       <w:r>
         <w:rPr>
@@ -602,7 +575,16 @@
           <w:szCs w:val="24"/>
           <w:lang w:val="en-US"/>
         </w:rPr>
-        <w:t xml:space="preserve"> Literature review</w:t>
+        <w:t xml:space="preserve"> </w:t>
+      </w:r>
+      <w:r>
+        <w:rPr>
+          <w:rFonts w:cs="Arial"/>
+          <w:color w:val="000000" w:themeColor="text1"/>
+          <w:szCs w:val="24"/>
+          <w:lang w:val="en-US"/>
+        </w:rPr>
+        <w:t>industry life cycle</w:t>
       </w:r>
       <w:r>
         <w:rPr>
@@ -622,7 +604,7 @@
           <w:numId w:val="0"/>
         </w:numPr>
       </w:pPr>
-      <w:bookmarkStart w:id="1" w:name="_Toc120806234"/>
+      <w:bookmarkStart w:id="1" w:name="_Toc121415197"/>
       <w:r>
         <w:t>ΠΕΡΙΛΗΨΗ</w:t>
       </w:r>
@@ -630,11 +612,55 @@
     </w:p>
     <w:p>
       <w:r>
-        <w:t xml:space="preserve">Η αλγοριθμική λήψη αποφάσεων γίνεται ολοένα και πιο κυρίαρχη ως μια νέα πηγή συμβουλών για την πρόσληψη ανθρώπινου δυναμικού και την ανάπτυξη ανθρώπινου δυναμικού. Ενώ οι εταιρείες εφαρμόζουν αλγοριθμική λήψη αποφάσεων για εξοικονόμηση κόστους καθώς και για αύξηση της αποτελεσματικότητας και της αντικειμενικότητας, η αλγοριθμική λήψη αποφάσεων μπορεί επίσης να οδηγήσει σε άδικη μεταχείριση ορισμένων ομάδων ανθρώπων, σιωπηρές διακρίσεις και αντιληπτή αδικία. Η τρέχουσα γνώση σχετικά με τις απειλές αδικίας και (σιωπηρής) διάκρισης από την αλγοριθμική λήψη αποφάσεων είναι ως επί το πλείστον ανεξερεύνητη στο πλαίσιο της διαχείρισης ανθρώπινων πόρων. Στόχος μας είναι να αποσαφηνίσουμε την τρέχουσα κατάσταση της έρευνας σχετικά με την πρόσληψη ανθρώπινου δυναμικού και την ανάπτυξη ανθρώπινου δυναμικού, να εντοπίσουμε κενά αλγοριθμικών μεθόδων και να παρέχουμε κρίσιμες μελλοντικές κατευθύνσεις. Με βάση μια συστηματική ανασκόπηση 5 άρθρων περιοδικών από το 2014 έως το 2020, παρουσιάζουμε ορισμένες εφαρμογές </w:t>
-      </w:r>
-      <w:r>
-        <w:lastRenderedPageBreak/>
-        <w:t>της αλγοριθμικής λήψης αποφάσεων και αξιολογούμε τις πιθανές παγίδες σε αυτές τις δύο βασικές λειτουργίες HR.</w:t>
+        <w:t xml:space="preserve">Η </w:t>
+      </w:r>
+      <w:r>
+        <w:rPr>
+          <w:lang w:val="en-US"/>
+        </w:rPr>
+        <w:t>Tesla</w:t>
+      </w:r>
+      <w:r>
+        <w:t xml:space="preserve"> </w:t>
+      </w:r>
+      <w:r>
+        <w:rPr>
+          <w:lang w:val="en-US"/>
+        </w:rPr>
+        <w:t>Motors</w:t>
+      </w:r>
+      <w:r>
+        <w:t xml:space="preserve"> είναι μια πολυεθνική που επικεντρώνεται στην αυτοκινητοβιομηχανία και καινοτομία πράσινης ενέργειας. Αρχικά περιγράφεται το όραμα και τα λειτουργικά χαρακτηριστικά της επιχείρησης. Στη συνέχεια γίνεται κριτική αξιολόγηση του επιπέδου ολοκλήρωσης της επιχείρησης. Επιπροσθέτως, γίνεται αναφορά στις παγκόσμιές προκλήσεις ενώ παράλληλα καταγράφονται οι σημαντικότερες επιτυχίες και αποτυχίες της </w:t>
+      </w:r>
+      <w:r>
+        <w:rPr>
+          <w:lang w:val="en-US"/>
+        </w:rPr>
+        <w:t>Tesla</w:t>
+      </w:r>
+      <w:r>
+        <w:t>.</w:t>
+      </w:r>
+      <w:r>
+        <w:t xml:space="preserve"> Τέλος, αναλύεται κριτικά το περιβάλλον της </w:t>
+      </w:r>
+      <w:r>
+        <w:rPr>
+          <w:lang w:val="en-US"/>
+        </w:rPr>
+        <w:t>Tesla</w:t>
+      </w:r>
+      <w:r>
+        <w:t xml:space="preserve"> </w:t>
+      </w:r>
+      <w:r>
+        <w:rPr>
+          <w:lang w:val="en-US"/>
+        </w:rPr>
+        <w:t>Motors</w:t>
+      </w:r>
+      <w:r>
+        <w:t>.</w:t>
       </w:r>
     </w:p>
     <w:p>
@@ -646,16 +672,87 @@
         <w:t>Λέξεις-κλειδιά:</w:t>
       </w:r>
       <w:r>
-        <w:t xml:space="preserve"> Δικαιοσύνη; Διάκριση; Αντιληπτή Δικαιοσύνη; Ηθική; Αλγοριθμική λήψη αποφάσεων στο </w:t>
-      </w:r>
-      <w:r>
-        <w:rPr>
-          <w:lang w:val="en-US"/>
-        </w:rPr>
-        <w:t>HRM</w:t>
-      </w:r>
-      <w:r>
-        <w:t>; Ανασκόπηση της βιβλιογραφίας;</w:t>
+        <w:t xml:space="preserve"> </w:t>
+      </w:r>
+      <w:r>
+        <w:rPr>
+          <w:rFonts w:cs="Arial"/>
+          <w:color w:val="000000" w:themeColor="text1"/>
+          <w:szCs w:val="24"/>
+        </w:rPr>
+        <w:t>στρατηγική</w:t>
+      </w:r>
+      <w:r>
+        <w:rPr>
+          <w:rFonts w:cs="Arial"/>
+          <w:color w:val="000000" w:themeColor="text1"/>
+          <w:szCs w:val="24"/>
+        </w:rPr>
+        <w:t>;</w:t>
+      </w:r>
+      <w:r>
+        <w:rPr>
+          <w:rFonts w:cs="Arial"/>
+          <w:color w:val="000000" w:themeColor="text1"/>
+          <w:szCs w:val="24"/>
+        </w:rPr>
+        <w:t xml:space="preserve"> </w:t>
+      </w:r>
+      <w:r>
+        <w:rPr>
+          <w:rFonts w:cs="Arial"/>
+          <w:color w:val="000000" w:themeColor="text1"/>
+          <w:szCs w:val="24"/>
+        </w:rPr>
+        <w:t>αυτοκινητοβιομηχανία;</w:t>
+      </w:r>
+      <w:r>
+        <w:rPr>
+          <w:rFonts w:cs="Arial"/>
+          <w:color w:val="000000" w:themeColor="text1"/>
+          <w:szCs w:val="24"/>
+        </w:rPr>
+        <w:t xml:space="preserve"> επιχειρηματικά περιβάλλοντα</w:t>
+      </w:r>
+      <w:r>
+        <w:rPr>
+          <w:rFonts w:cs="Arial"/>
+          <w:color w:val="000000" w:themeColor="text1"/>
+          <w:szCs w:val="24"/>
+        </w:rPr>
+        <w:t>;</w:t>
+      </w:r>
+      <w:r>
+        <w:rPr>
+          <w:rFonts w:cs="Arial"/>
+          <w:color w:val="000000" w:themeColor="text1"/>
+          <w:szCs w:val="24"/>
+        </w:rPr>
+        <w:t xml:space="preserve"> παγκόσμιες προκλήσεις</w:t>
+      </w:r>
+      <w:r>
+        <w:rPr>
+          <w:rFonts w:cs="Arial"/>
+          <w:color w:val="000000" w:themeColor="text1"/>
+          <w:szCs w:val="24"/>
+        </w:rPr>
+        <w:t>;</w:t>
+      </w:r>
+      <w:r>
+        <w:rPr>
+          <w:rFonts w:cs="Arial"/>
+          <w:color w:val="000000" w:themeColor="text1"/>
+          <w:szCs w:val="24"/>
+        </w:rPr>
+        <w:t xml:space="preserve"> κύκλος ζωής της βιομηχανίας</w:t>
+      </w:r>
+      <w:r>
+        <w:rPr>
+          <w:rFonts w:cs="Arial"/>
+          <w:color w:val="000000" w:themeColor="text1"/>
+          <w:szCs w:val="24"/>
+        </w:rPr>
+        <w:t>;</w:t>
       </w:r>
       <w:r>
         <w:br w:type="page"/>
@@ -738,13 +835,11 @@
           <w:pPr>
             <w:pStyle w:val="TOC1"/>
             <w:tabs>
-              <w:tab w:val="right" w:leader="dot" w:pos="8296"/>
+              <w:tab w:val="right" w:leader="dot" w:pos="9016"/>
             </w:tabs>
             <w:rPr>
-              <w:rFonts w:ascii="Arial" w:hAnsi="Arial" w:cs="Arial"/>
+              <w:rFonts w:cstheme="minorBidi"/>
               <w:noProof/>
-              <w:sz w:val="24"/>
-              <w:szCs w:val="24"/>
             </w:rPr>
           </w:pPr>
           <w:r>
@@ -771,83 +866,59 @@
             </w:rPr>
             <w:fldChar w:fldCharType="separate"/>
           </w:r>
-          <w:hyperlink w:anchor="_Toc120806233" w:history="1">
+          <w:hyperlink w:anchor="_Toc121415196" w:history="1">
             <w:r>
               <w:rPr>
                 <w:rStyle w:val="Hyperlink"/>
-                <w:rFonts w:ascii="Arial" w:hAnsi="Arial" w:cs="Arial"/>
-                <w:noProof/>
-                <w:sz w:val="24"/>
-                <w:szCs w:val="24"/>
+                <w:noProof/>
               </w:rPr>
               <w:t>ABSTRACT</w:t>
             </w:r>
             <w:r>
               <w:rPr>
-                <w:rFonts w:ascii="Arial" w:hAnsi="Arial" w:cs="Arial"/>
                 <w:noProof/>
                 <w:webHidden/>
-                <w:sz w:val="24"/>
-                <w:szCs w:val="24"/>
               </w:rPr>
               <w:tab/>
             </w:r>
             <w:r>
               <w:rPr>
-                <w:rFonts w:ascii="Arial" w:hAnsi="Arial" w:cs="Arial"/>
                 <w:noProof/>
                 <w:webHidden/>
-                <w:sz w:val="24"/>
-                <w:szCs w:val="24"/>
               </w:rPr>
               <w:fldChar w:fldCharType="begin"/>
             </w:r>
             <w:r>
               <w:rPr>
-                <w:rFonts w:ascii="Arial" w:hAnsi="Arial" w:cs="Arial"/>
                 <w:noProof/>
                 <w:webHidden/>
-                <w:sz w:val="24"/>
-                <w:szCs w:val="24"/>
-              </w:rPr>
-              <w:instrText xml:space="preserve"> PAGEREF _Toc120806233 \h </w:instrText>
-            </w:r>
-            <w:r>
-              <w:rPr>
-                <w:rFonts w:ascii="Arial" w:hAnsi="Arial" w:cs="Arial"/>
+              </w:rPr>
+              <w:instrText xml:space="preserve"> PAGEREF _Toc121415196 \h </w:instrText>
+            </w:r>
+            <w:r>
+              <w:rPr>
                 <w:noProof/>
                 <w:webHidden/>
-                <w:sz w:val="24"/>
-                <w:szCs w:val="24"/>
-              </w:rPr>
-            </w:r>
-            <w:r>
-              <w:rPr>
-                <w:rFonts w:ascii="Arial" w:hAnsi="Arial" w:cs="Arial"/>
+              </w:rPr>
+            </w:r>
+            <w:r>
+              <w:rPr>
                 <w:noProof/>
                 <w:webHidden/>
-                <w:sz w:val="24"/>
-                <w:szCs w:val="24"/>
               </w:rPr>
               <w:fldChar w:fldCharType="separate"/>
             </w:r>
             <w:r>
               <w:rPr>
-                <w:rFonts w:ascii="Arial" w:hAnsi="Arial" w:cs="Arial"/>
                 <w:noProof/>
                 <w:webHidden/>
-                <w:sz w:val="24"/>
-                <w:szCs w:val="24"/>
               </w:rPr>
               <w:t>2</w:t>
             </w:r>
             <w:r>
               <w:rPr>
-                <w:rFonts w:ascii="Arial" w:hAnsi="Arial" w:cs="Arial"/>
                 <w:noProof/>
                 <w:webHidden/>
-                <w:sz w:val="24"/>
-                <w:szCs w:val="24"/>
               </w:rPr>
               <w:fldChar w:fldCharType="end"/>
             </w:r>
@@ -857,92 +928,66 @@
           <w:pPr>
             <w:pStyle w:val="TOC1"/>
             <w:tabs>
-              <w:tab w:val="right" w:leader="dot" w:pos="8296"/>
+              <w:tab w:val="right" w:leader="dot" w:pos="9016"/>
             </w:tabs>
             <w:rPr>
-              <w:rFonts w:ascii="Arial" w:hAnsi="Arial" w:cs="Arial"/>
+              <w:rFonts w:cstheme="minorBidi"/>
               <w:noProof/>
-              <w:sz w:val="24"/>
-              <w:szCs w:val="24"/>
             </w:rPr>
           </w:pPr>
-          <w:hyperlink w:anchor="_Toc120806234" w:history="1">
+          <w:hyperlink w:anchor="_Toc121415197" w:history="1">
             <w:r>
               <w:rPr>
                 <w:rStyle w:val="Hyperlink"/>
-                <w:rFonts w:ascii="Arial" w:hAnsi="Arial" w:cs="Arial"/>
-                <w:noProof/>
-                <w:sz w:val="24"/>
-                <w:szCs w:val="24"/>
+                <w:noProof/>
               </w:rPr>
               <w:t>ΠΕΡΙΛΗΨΗ</w:t>
             </w:r>
             <w:r>
               <w:rPr>
-                <w:rFonts w:ascii="Arial" w:hAnsi="Arial" w:cs="Arial"/>
                 <w:noProof/>
                 <w:webHidden/>
-                <w:sz w:val="24"/>
-                <w:szCs w:val="24"/>
               </w:rPr>
               <w:tab/>
             </w:r>
             <w:r>
               <w:rPr>
-                <w:rFonts w:ascii="Arial" w:hAnsi="Arial" w:cs="Arial"/>
                 <w:noProof/>
                 <w:webHidden/>
-                <w:sz w:val="24"/>
-                <w:szCs w:val="24"/>
               </w:rPr>
               <w:fldChar w:fldCharType="begin"/>
             </w:r>
             <w:r>
               <w:rPr>
-                <w:rFonts w:ascii="Arial" w:hAnsi="Arial" w:cs="Arial"/>
                 <w:noProof/>
                 <w:webHidden/>
-                <w:sz w:val="24"/>
-                <w:szCs w:val="24"/>
-              </w:rPr>
-              <w:instrText xml:space="preserve"> PAGEREF _Toc120806234 \h </w:instrText>
-            </w:r>
-            <w:r>
-              <w:rPr>
-                <w:rFonts w:ascii="Arial" w:hAnsi="Arial" w:cs="Arial"/>
+              </w:rPr>
+              <w:instrText xml:space="preserve"> PAGEREF _Toc121415197 \h </w:instrText>
+            </w:r>
+            <w:r>
+              <w:rPr>
                 <w:noProof/>
                 <w:webHidden/>
-                <w:sz w:val="24"/>
-                <w:szCs w:val="24"/>
-              </w:rPr>
-            </w:r>
-            <w:r>
-              <w:rPr>
-                <w:rFonts w:ascii="Arial" w:hAnsi="Arial" w:cs="Arial"/>
+              </w:rPr>
+            </w:r>
+            <w:r>
+              <w:rPr>
                 <w:noProof/>
                 <w:webHidden/>
-                <w:sz w:val="24"/>
-                <w:szCs w:val="24"/>
               </w:rPr>
               <w:fldChar w:fldCharType="separate"/>
             </w:r>
             <w:r>
               <w:rPr>
-                <w:rFonts w:ascii="Arial" w:hAnsi="Arial" w:cs="Arial"/>
                 <w:noProof/>
                 <w:webHidden/>
-                <w:sz w:val="24"/>
-                <w:szCs w:val="24"/>
               </w:rPr>
               <w:t>2</w:t>
             </w:r>
             <w:r>
               <w:rPr>
-                <w:rFonts w:ascii="Arial" w:hAnsi="Arial" w:cs="Arial"/>
                 <w:noProof/>
                 <w:webHidden/>
-                <w:sz w:val="24"/>
-                <w:szCs w:val="24"/>
               </w:rPr>
               <w:fldChar w:fldCharType="end"/>
             </w:r>
@@ -953,111 +998,80 @@
             <w:pStyle w:val="TOC1"/>
             <w:tabs>
               <w:tab w:val="left" w:pos="440"/>
-              <w:tab w:val="right" w:leader="dot" w:pos="8296"/>
+              <w:tab w:val="right" w:leader="dot" w:pos="9016"/>
             </w:tabs>
             <w:rPr>
-              <w:rFonts w:ascii="Arial" w:hAnsi="Arial" w:cs="Arial"/>
+              <w:rFonts w:cstheme="minorBidi"/>
               <w:noProof/>
-              <w:sz w:val="24"/>
-              <w:szCs w:val="24"/>
             </w:rPr>
           </w:pPr>
-          <w:hyperlink w:anchor="_Toc120806235" w:history="1">
+          <w:hyperlink w:anchor="_Toc121415198" w:history="1">
             <w:r>
               <w:rPr>
                 <w:rStyle w:val="Hyperlink"/>
-                <w:rFonts w:ascii="Arial" w:hAnsi="Arial" w:cs="Arial"/>
-                <w:noProof/>
-                <w:sz w:val="24"/>
-                <w:szCs w:val="24"/>
+                <w:noProof/>
               </w:rPr>
               <w:t>1.</w:t>
             </w:r>
             <w:r>
               <w:rPr>
-                <w:rFonts w:ascii="Arial" w:hAnsi="Arial" w:cs="Arial"/>
-                <w:noProof/>
-                <w:sz w:val="24"/>
-                <w:szCs w:val="24"/>
+                <w:rFonts w:cstheme="minorBidi"/>
+                <w:noProof/>
               </w:rPr>
               <w:tab/>
             </w:r>
             <w:r>
               <w:rPr>
                 <w:rStyle w:val="Hyperlink"/>
-                <w:rFonts w:ascii="Arial" w:hAnsi="Arial" w:cs="Arial"/>
-                <w:noProof/>
-                <w:sz w:val="24"/>
-                <w:szCs w:val="24"/>
-              </w:rPr>
-              <w:t>ΕΙΣΑΓΩΓΗ</w:t>
-            </w:r>
-            <w:r>
-              <w:rPr>
-                <w:rFonts w:ascii="Arial" w:hAnsi="Arial" w:cs="Arial"/>
+                <w:noProof/>
+              </w:rPr>
+              <w:t>Το όραμα της TESLA</w:t>
+            </w:r>
+            <w:r>
+              <w:rPr>
                 <w:noProof/>
                 <w:webHidden/>
-                <w:sz w:val="24"/>
-                <w:szCs w:val="24"/>
               </w:rPr>
               <w:tab/>
             </w:r>
             <w:r>
               <w:rPr>
-                <w:rFonts w:ascii="Arial" w:hAnsi="Arial" w:cs="Arial"/>
                 <w:noProof/>
                 <w:webHidden/>
-                <w:sz w:val="24"/>
-                <w:szCs w:val="24"/>
               </w:rPr>
               <w:fldChar w:fldCharType="begin"/>
             </w:r>
             <w:r>
               <w:rPr>
-                <w:rFonts w:ascii="Arial" w:hAnsi="Arial" w:cs="Arial"/>
                 <w:noProof/>
                 <w:webHidden/>
-                <w:sz w:val="24"/>
-                <w:szCs w:val="24"/>
-              </w:rPr>
-              <w:instrText xml:space="preserve"> PAGEREF _Toc120806235 \h </w:instrText>
-            </w:r>
-            <w:r>
-              <w:rPr>
-                <w:rFonts w:ascii="Arial" w:hAnsi="Arial" w:cs="Arial"/>
+              </w:rPr>
+              <w:instrText xml:space="preserve"> PAGEREF _Toc121415198 \h </w:instrText>
+            </w:r>
+            <w:r>
+              <w:rPr>
                 <w:noProof/>
                 <w:webHidden/>
-                <w:sz w:val="24"/>
-                <w:szCs w:val="24"/>
-              </w:rPr>
-            </w:r>
-            <w:r>
-              <w:rPr>
-                <w:rFonts w:ascii="Arial" w:hAnsi="Arial" w:cs="Arial"/>
+              </w:rPr>
+            </w:r>
+            <w:r>
+              <w:rPr>
                 <w:noProof/>
                 <w:webHidden/>
-                <w:sz w:val="24"/>
-                <w:szCs w:val="24"/>
               </w:rPr>
               <w:fldChar w:fldCharType="separate"/>
             </w:r>
             <w:r>
               <w:rPr>
-                <w:rFonts w:ascii="Arial" w:hAnsi="Arial" w:cs="Arial"/>
                 <w:noProof/>
                 <w:webHidden/>
-                <w:sz w:val="24"/>
-                <w:szCs w:val="24"/>
               </w:rPr>
               <w:t>1</w:t>
             </w:r>
             <w:r>
               <w:rPr>
-                <w:rFonts w:ascii="Arial" w:hAnsi="Arial" w:cs="Arial"/>
                 <w:noProof/>
                 <w:webHidden/>
-                <w:sz w:val="24"/>
-                <w:szCs w:val="24"/>
               </w:rPr>
               <w:fldChar w:fldCharType="end"/>
             </w:r>
@@ -1068,111 +1082,80 @@
             <w:pStyle w:val="TOC1"/>
             <w:tabs>
               <w:tab w:val="left" w:pos="440"/>
-              <w:tab w:val="right" w:leader="dot" w:pos="8296"/>
+              <w:tab w:val="right" w:leader="dot" w:pos="9016"/>
             </w:tabs>
             <w:rPr>
-              <w:rFonts w:ascii="Arial" w:hAnsi="Arial" w:cs="Arial"/>
+              <w:rFonts w:cstheme="minorBidi"/>
               <w:noProof/>
-              <w:sz w:val="24"/>
-              <w:szCs w:val="24"/>
             </w:rPr>
           </w:pPr>
-          <w:hyperlink w:anchor="_Toc120806236" w:history="1">
+          <w:hyperlink w:anchor="_Toc121415199" w:history="1">
             <w:r>
               <w:rPr>
                 <w:rStyle w:val="Hyperlink"/>
-                <w:rFonts w:ascii="Arial" w:hAnsi="Arial" w:cs="Arial"/>
-                <w:noProof/>
-                <w:sz w:val="24"/>
-                <w:szCs w:val="24"/>
+                <w:noProof/>
               </w:rPr>
               <w:t>2.</w:t>
             </w:r>
             <w:r>
               <w:rPr>
-                <w:rFonts w:ascii="Arial" w:hAnsi="Arial" w:cs="Arial"/>
-                <w:noProof/>
-                <w:sz w:val="24"/>
-                <w:szCs w:val="24"/>
+                <w:rFonts w:cstheme="minorBidi"/>
+                <w:noProof/>
               </w:rPr>
               <w:tab/>
             </w:r>
             <w:r>
               <w:rPr>
                 <w:rStyle w:val="Hyperlink"/>
-                <w:rFonts w:ascii="Arial" w:hAnsi="Arial" w:cs="Arial"/>
-                <w:noProof/>
-                <w:sz w:val="24"/>
-                <w:szCs w:val="24"/>
-              </w:rPr>
-              <w:t>ΜΟΡΦΕΣ ΠΡΟΒΛΗΜΑΤΩΝ</w:t>
-            </w:r>
-            <w:r>
-              <w:rPr>
-                <w:rFonts w:ascii="Arial" w:hAnsi="Arial" w:cs="Arial"/>
+                <w:noProof/>
+              </w:rPr>
+              <w:t>Χαρακτηριστικά της επιχείρησης TESLA</w:t>
+            </w:r>
+            <w:r>
+              <w:rPr>
                 <w:noProof/>
                 <w:webHidden/>
-                <w:sz w:val="24"/>
-                <w:szCs w:val="24"/>
               </w:rPr>
               <w:tab/>
             </w:r>
             <w:r>
               <w:rPr>
-                <w:rFonts w:ascii="Arial" w:hAnsi="Arial" w:cs="Arial"/>
                 <w:noProof/>
                 <w:webHidden/>
-                <w:sz w:val="24"/>
-                <w:szCs w:val="24"/>
               </w:rPr>
               <w:fldChar w:fldCharType="begin"/>
             </w:r>
             <w:r>
               <w:rPr>
-                <w:rFonts w:ascii="Arial" w:hAnsi="Arial" w:cs="Arial"/>
                 <w:noProof/>
                 <w:webHidden/>
-                <w:sz w:val="24"/>
-                <w:szCs w:val="24"/>
-              </w:rPr>
-              <w:instrText xml:space="preserve"> PAGEREF _Toc120806236 \h </w:instrText>
-            </w:r>
-            <w:r>
-              <w:rPr>
-                <w:rFonts w:ascii="Arial" w:hAnsi="Arial" w:cs="Arial"/>
+              </w:rPr>
+              <w:instrText xml:space="preserve"> PAGEREF _Toc121415199 \h </w:instrText>
+            </w:r>
+            <w:r>
+              <w:rPr>
                 <w:noProof/>
                 <w:webHidden/>
-                <w:sz w:val="24"/>
-                <w:szCs w:val="24"/>
-              </w:rPr>
-            </w:r>
-            <w:r>
-              <w:rPr>
-                <w:rFonts w:ascii="Arial" w:hAnsi="Arial" w:cs="Arial"/>
+              </w:rPr>
+            </w:r>
+            <w:r>
+              <w:rPr>
                 <w:noProof/>
                 <w:webHidden/>
-                <w:sz w:val="24"/>
-                <w:szCs w:val="24"/>
               </w:rPr>
               <w:fldChar w:fldCharType="separate"/>
             </w:r>
             <w:r>
               <w:rPr>
-                <w:rFonts w:ascii="Arial" w:hAnsi="Arial" w:cs="Arial"/>
                 <w:noProof/>
                 <w:webHidden/>
-                <w:sz w:val="24"/>
-                <w:szCs w:val="24"/>
               </w:rPr>
               <w:t>1</w:t>
             </w:r>
             <w:r>
               <w:rPr>
-                <w:rFonts w:ascii="Arial" w:hAnsi="Arial" w:cs="Arial"/>
                 <w:noProof/>
                 <w:webHidden/>
-                <w:sz w:val="24"/>
-                <w:szCs w:val="24"/>
               </w:rPr>
               <w:fldChar w:fldCharType="end"/>
             </w:r>
@@ -1183,111 +1166,164 @@
             <w:pStyle w:val="TOC2"/>
             <w:tabs>
               <w:tab w:val="left" w:pos="880"/>
-              <w:tab w:val="right" w:leader="dot" w:pos="8296"/>
+              <w:tab w:val="right" w:leader="dot" w:pos="9016"/>
             </w:tabs>
             <w:rPr>
-              <w:rFonts w:ascii="Arial" w:hAnsi="Arial" w:cs="Arial"/>
+              <w:rFonts w:cstheme="minorBidi"/>
               <w:noProof/>
-              <w:sz w:val="24"/>
-              <w:szCs w:val="24"/>
             </w:rPr>
           </w:pPr>
-          <w:hyperlink w:anchor="_Toc120806237" w:history="1">
+          <w:hyperlink w:anchor="_Toc121415200" w:history="1">
             <w:r>
               <w:rPr>
                 <w:rStyle w:val="Hyperlink"/>
-                <w:rFonts w:ascii="Arial" w:hAnsi="Arial" w:cs="Arial"/>
-                <w:noProof/>
-                <w:sz w:val="24"/>
-                <w:szCs w:val="24"/>
+                <w:noProof/>
               </w:rPr>
               <w:t>2.1.</w:t>
             </w:r>
             <w:r>
               <w:rPr>
-                <w:rFonts w:ascii="Arial" w:hAnsi="Arial" w:cs="Arial"/>
-                <w:noProof/>
-                <w:sz w:val="24"/>
-                <w:szCs w:val="24"/>
+                <w:rFonts w:cstheme="minorBidi"/>
+                <w:noProof/>
               </w:rPr>
               <w:tab/>
             </w:r>
             <w:r>
               <w:rPr>
                 <w:rStyle w:val="Hyperlink"/>
-                <w:rFonts w:ascii="Arial" w:hAnsi="Arial" w:cs="Arial"/>
-                <w:noProof/>
-                <w:sz w:val="24"/>
-                <w:szCs w:val="24"/>
-              </w:rPr>
-              <w:t>Ψηφιοποιήσει/παγκοσμιοποίηση</w:t>
-            </w:r>
-            <w:r>
-              <w:rPr>
-                <w:rFonts w:ascii="Arial" w:hAnsi="Arial" w:cs="Arial"/>
+                <w:noProof/>
+              </w:rPr>
+              <w:t>Η παραγωγική διαδικασία</w:t>
+            </w:r>
+            <w:r>
+              <w:rPr>
                 <w:noProof/>
                 <w:webHidden/>
-                <w:sz w:val="24"/>
-                <w:szCs w:val="24"/>
               </w:rPr>
               <w:tab/>
             </w:r>
             <w:r>
               <w:rPr>
-                <w:rFonts w:ascii="Arial" w:hAnsi="Arial" w:cs="Arial"/>
                 <w:noProof/>
                 <w:webHidden/>
-                <w:sz w:val="24"/>
-                <w:szCs w:val="24"/>
               </w:rPr>
               <w:fldChar w:fldCharType="begin"/>
             </w:r>
             <w:r>
               <w:rPr>
-                <w:rFonts w:ascii="Arial" w:hAnsi="Arial" w:cs="Arial"/>
                 <w:noProof/>
                 <w:webHidden/>
-                <w:sz w:val="24"/>
-                <w:szCs w:val="24"/>
-              </w:rPr>
-              <w:instrText xml:space="preserve"> PAGEREF _Toc120806237 \h </w:instrText>
-            </w:r>
-            <w:r>
-              <w:rPr>
-                <w:rFonts w:ascii="Arial" w:hAnsi="Arial" w:cs="Arial"/>
+              </w:rPr>
+              <w:instrText xml:space="preserve"> PAGEREF _Toc121415200 \h </w:instrText>
+            </w:r>
+            <w:r>
+              <w:rPr>
                 <w:noProof/>
                 <w:webHidden/>
-                <w:sz w:val="24"/>
-                <w:szCs w:val="24"/>
-              </w:rPr>
-            </w:r>
-            <w:r>
-              <w:rPr>
-                <w:rFonts w:ascii="Arial" w:hAnsi="Arial" w:cs="Arial"/>
+              </w:rPr>
+            </w:r>
+            <w:r>
+              <w:rPr>
                 <w:noProof/>
                 <w:webHidden/>
-                <w:sz w:val="24"/>
-                <w:szCs w:val="24"/>
               </w:rPr>
               <w:fldChar w:fldCharType="separate"/>
             </w:r>
             <w:r>
               <w:rPr>
-                <w:rFonts w:ascii="Arial" w:hAnsi="Arial" w:cs="Arial"/>
                 <w:noProof/>
                 <w:webHidden/>
-                <w:sz w:val="24"/>
-                <w:szCs w:val="24"/>
+              </w:rPr>
+              <w:t>1</w:t>
+            </w:r>
+            <w:r>
+              <w:rPr>
+                <w:noProof/>
+                <w:webHidden/>
+              </w:rPr>
+              <w:fldChar w:fldCharType="end"/>
+            </w:r>
+          </w:hyperlink>
+        </w:p>
+        <w:p>
+          <w:pPr>
+            <w:pStyle w:val="TOC1"/>
+            <w:tabs>
+              <w:tab w:val="left" w:pos="440"/>
+              <w:tab w:val="right" w:leader="dot" w:pos="9016"/>
+            </w:tabs>
+            <w:rPr>
+              <w:rFonts w:cstheme="minorBidi"/>
+              <w:noProof/>
+            </w:rPr>
+          </w:pPr>
+          <w:hyperlink w:anchor="_Toc121415201" w:history="1">
+            <w:r>
+              <w:rPr>
+                <w:rStyle w:val="Hyperlink"/>
+                <w:noProof/>
+              </w:rPr>
+              <w:t>3.</w:t>
+            </w:r>
+            <w:r>
+              <w:rPr>
+                <w:rFonts w:cstheme="minorBidi"/>
+                <w:noProof/>
+              </w:rPr>
+              <w:tab/>
+            </w:r>
+            <w:r>
+              <w:rPr>
+                <w:rStyle w:val="Hyperlink"/>
+                <w:noProof/>
+              </w:rPr>
+              <w:t>ΠΡΟΤΑΣΕΙΣ ΒΕΛΤΙΩΣΗΣ</w:t>
+            </w:r>
+            <w:r>
+              <w:rPr>
+                <w:noProof/>
+                <w:webHidden/>
+              </w:rPr>
+              <w:tab/>
+            </w:r>
+            <w:r>
+              <w:rPr>
+                <w:noProof/>
+                <w:webHidden/>
+              </w:rPr>
+              <w:fldChar w:fldCharType="begin"/>
+            </w:r>
+            <w:r>
+              <w:rPr>
+                <w:noProof/>
+                <w:webHidden/>
+              </w:rPr>
+              <w:instrText xml:space="preserve"> PAGEREF _Toc121415201 \h </w:instrText>
+            </w:r>
+            <w:r>
+              <w:rPr>
+                <w:noProof/>
+                <w:webHidden/>
+              </w:rPr>
+            </w:r>
+            <w:r>
+              <w:rPr>
+                <w:noProof/>
+                <w:webHidden/>
+              </w:rPr>
+              <w:fldChar w:fldCharType="separate"/>
+            </w:r>
+            <w:r>
+              <w:rPr>
+                <w:noProof/>
+                <w:webHidden/>
               </w:rPr>
               <w:t>2</w:t>
             </w:r>
             <w:r>
               <w:rPr>
-                <w:rFonts w:ascii="Arial" w:hAnsi="Arial" w:cs="Arial"/>
                 <w:noProof/>
                 <w:webHidden/>
-                <w:sz w:val="24"/>
-                <w:szCs w:val="24"/>
               </w:rPr>
               <w:fldChar w:fldCharType="end"/>
             </w:r>
@@ -1298,571 +1334,80 @@
             <w:pStyle w:val="TOC2"/>
             <w:tabs>
               <w:tab w:val="left" w:pos="880"/>
-              <w:tab w:val="right" w:leader="dot" w:pos="8296"/>
+              <w:tab w:val="right" w:leader="dot" w:pos="9016"/>
             </w:tabs>
             <w:rPr>
-              <w:rFonts w:ascii="Arial" w:hAnsi="Arial" w:cs="Arial"/>
+              <w:rFonts w:cstheme="minorBidi"/>
               <w:noProof/>
-              <w:sz w:val="24"/>
-              <w:szCs w:val="24"/>
             </w:rPr>
           </w:pPr>
-          <w:hyperlink w:anchor="_Toc120806238" w:history="1">
+          <w:hyperlink w:anchor="_Toc121415202" w:history="1">
             <w:r>
               <w:rPr>
                 <w:rStyle w:val="Hyperlink"/>
-                <w:rFonts w:ascii="Arial" w:hAnsi="Arial" w:cs="Arial"/>
-                <w:noProof/>
-                <w:sz w:val="24"/>
-                <w:szCs w:val="24"/>
-              </w:rPr>
-              <w:t>2.2.</w:t>
-            </w:r>
-            <w:r>
-              <w:rPr>
-                <w:rFonts w:ascii="Arial" w:hAnsi="Arial" w:cs="Arial"/>
-                <w:noProof/>
-                <w:sz w:val="24"/>
-                <w:szCs w:val="24"/>
+                <w:noProof/>
+              </w:rPr>
+              <w:t>3.1.</w:t>
+            </w:r>
+            <w:r>
+              <w:rPr>
+                <w:rFonts w:cstheme="minorBidi"/>
+                <w:noProof/>
               </w:rPr>
               <w:tab/>
             </w:r>
             <w:r>
               <w:rPr>
                 <w:rStyle w:val="Hyperlink"/>
-                <w:rFonts w:ascii="Arial" w:hAnsi="Arial" w:cs="Arial"/>
-                <w:noProof/>
-                <w:sz w:val="24"/>
-                <w:szCs w:val="24"/>
-              </w:rPr>
-              <w:t>Μείωση ανθρώπινου εργατικού δυναμικού</w:t>
-            </w:r>
-            <w:r>
-              <w:rPr>
-                <w:rFonts w:ascii="Arial" w:hAnsi="Arial" w:cs="Arial"/>
+                <w:noProof/>
+              </w:rPr>
+              <w:t>ΚΑΤΗΓΟΡΙΟΠΟΙΗΣΗ ΠΡΟΤΑΣΕΩΝ ΒΕΛΤΙΩΣΗΣ ΠΡΟΒΛΗΜΑΤΩΝ (ρίσκο συμβάντων)</w:t>
+            </w:r>
+            <w:r>
+              <w:rPr>
                 <w:noProof/>
                 <w:webHidden/>
-                <w:sz w:val="24"/>
-                <w:szCs w:val="24"/>
               </w:rPr>
               <w:tab/>
             </w:r>
             <w:r>
               <w:rPr>
-                <w:rFonts w:ascii="Arial" w:hAnsi="Arial" w:cs="Arial"/>
                 <w:noProof/>
                 <w:webHidden/>
-                <w:sz w:val="24"/>
-                <w:szCs w:val="24"/>
               </w:rPr>
               <w:fldChar w:fldCharType="begin"/>
             </w:r>
             <w:r>
               <w:rPr>
-                <w:rFonts w:ascii="Arial" w:hAnsi="Arial" w:cs="Arial"/>
                 <w:noProof/>
                 <w:webHidden/>
-                <w:sz w:val="24"/>
-                <w:szCs w:val="24"/>
-              </w:rPr>
-              <w:instrText xml:space="preserve"> PAGEREF _Toc120806238 \h </w:instrText>
-            </w:r>
-            <w:r>
-              <w:rPr>
-                <w:rFonts w:ascii="Arial" w:hAnsi="Arial" w:cs="Arial"/>
+              </w:rPr>
+              <w:instrText xml:space="preserve"> PAGEREF _Toc121415202 \h </w:instrText>
+            </w:r>
+            <w:r>
+              <w:rPr>
                 <w:noProof/>
                 <w:webHidden/>
-                <w:sz w:val="24"/>
-                <w:szCs w:val="24"/>
-              </w:rPr>
-            </w:r>
-            <w:r>
-              <w:rPr>
-                <w:rFonts w:ascii="Arial" w:hAnsi="Arial" w:cs="Arial"/>
+              </w:rPr>
+            </w:r>
+            <w:r>
+              <w:rPr>
                 <w:noProof/>
                 <w:webHidden/>
-                <w:sz w:val="24"/>
-                <w:szCs w:val="24"/>
               </w:rPr>
               <w:fldChar w:fldCharType="separate"/>
             </w:r>
             <w:r>
               <w:rPr>
-                <w:rFonts w:ascii="Arial" w:hAnsi="Arial" w:cs="Arial"/>
                 <w:noProof/>
                 <w:webHidden/>
-                <w:sz w:val="24"/>
-                <w:szCs w:val="24"/>
               </w:rPr>
               <w:t>3</w:t>
             </w:r>
             <w:r>
               <w:rPr>
-                <w:rFonts w:ascii="Arial" w:hAnsi="Arial" w:cs="Arial"/>
                 <w:noProof/>
                 <w:webHidden/>
-                <w:sz w:val="24"/>
-                <w:szCs w:val="24"/>
-              </w:rPr>
-              <w:fldChar w:fldCharType="end"/>
-            </w:r>
-          </w:hyperlink>
-        </w:p>
-        <w:p>
-          <w:pPr>
-            <w:pStyle w:val="TOC2"/>
-            <w:tabs>
-              <w:tab w:val="left" w:pos="880"/>
-              <w:tab w:val="right" w:leader="dot" w:pos="8296"/>
-            </w:tabs>
-            <w:rPr>
-              <w:rFonts w:ascii="Arial" w:hAnsi="Arial" w:cs="Arial"/>
-              <w:noProof/>
-              <w:sz w:val="24"/>
-              <w:szCs w:val="24"/>
-            </w:rPr>
-          </w:pPr>
-          <w:hyperlink w:anchor="_Toc120806239" w:history="1">
-            <w:r>
-              <w:rPr>
-                <w:rStyle w:val="Hyperlink"/>
-                <w:rFonts w:ascii="Arial" w:hAnsi="Arial" w:cs="Arial"/>
-                <w:noProof/>
-                <w:sz w:val="24"/>
-                <w:szCs w:val="24"/>
-              </w:rPr>
-              <w:t>2.3.</w:t>
-            </w:r>
-            <w:r>
-              <w:rPr>
-                <w:rFonts w:ascii="Arial" w:hAnsi="Arial" w:cs="Arial"/>
-                <w:noProof/>
-                <w:sz w:val="24"/>
-                <w:szCs w:val="24"/>
-              </w:rPr>
-              <w:tab/>
-            </w:r>
-            <w:r>
-              <w:rPr>
-                <w:rStyle w:val="Hyperlink"/>
-                <w:rFonts w:ascii="Arial" w:hAnsi="Arial" w:cs="Arial"/>
-                <w:noProof/>
-                <w:sz w:val="24"/>
-                <w:szCs w:val="24"/>
-              </w:rPr>
-              <w:t>Μορφές διάκρισης υποψηφίων</w:t>
-            </w:r>
-            <w:r>
-              <w:rPr>
-                <w:rFonts w:ascii="Arial" w:hAnsi="Arial" w:cs="Arial"/>
-                <w:noProof/>
-                <w:webHidden/>
-                <w:sz w:val="24"/>
-                <w:szCs w:val="24"/>
-              </w:rPr>
-              <w:tab/>
-            </w:r>
-            <w:r>
-              <w:rPr>
-                <w:rFonts w:ascii="Arial" w:hAnsi="Arial" w:cs="Arial"/>
-                <w:noProof/>
-                <w:webHidden/>
-                <w:sz w:val="24"/>
-                <w:szCs w:val="24"/>
-              </w:rPr>
-              <w:fldChar w:fldCharType="begin"/>
-            </w:r>
-            <w:r>
-              <w:rPr>
-                <w:rFonts w:ascii="Arial" w:hAnsi="Arial" w:cs="Arial"/>
-                <w:noProof/>
-                <w:webHidden/>
-                <w:sz w:val="24"/>
-                <w:szCs w:val="24"/>
-              </w:rPr>
-              <w:instrText xml:space="preserve"> PAGEREF _Toc120806239 \h </w:instrText>
-            </w:r>
-            <w:r>
-              <w:rPr>
-                <w:rFonts w:ascii="Arial" w:hAnsi="Arial" w:cs="Arial"/>
-                <w:noProof/>
-                <w:webHidden/>
-                <w:sz w:val="24"/>
-                <w:szCs w:val="24"/>
-              </w:rPr>
-            </w:r>
-            <w:r>
-              <w:rPr>
-                <w:rFonts w:ascii="Arial" w:hAnsi="Arial" w:cs="Arial"/>
-                <w:noProof/>
-                <w:webHidden/>
-                <w:sz w:val="24"/>
-                <w:szCs w:val="24"/>
-              </w:rPr>
-              <w:fldChar w:fldCharType="separate"/>
-            </w:r>
-            <w:r>
-              <w:rPr>
-                <w:rFonts w:ascii="Arial" w:hAnsi="Arial" w:cs="Arial"/>
-                <w:noProof/>
-                <w:webHidden/>
-                <w:sz w:val="24"/>
-                <w:szCs w:val="24"/>
-              </w:rPr>
-              <w:t>3</w:t>
-            </w:r>
-            <w:r>
-              <w:rPr>
-                <w:rFonts w:ascii="Arial" w:hAnsi="Arial" w:cs="Arial"/>
-                <w:noProof/>
-                <w:webHidden/>
-                <w:sz w:val="24"/>
-                <w:szCs w:val="24"/>
-              </w:rPr>
-              <w:fldChar w:fldCharType="end"/>
-            </w:r>
-          </w:hyperlink>
-        </w:p>
-        <w:p>
-          <w:pPr>
-            <w:pStyle w:val="TOC2"/>
-            <w:tabs>
-              <w:tab w:val="left" w:pos="880"/>
-              <w:tab w:val="right" w:leader="dot" w:pos="8296"/>
-            </w:tabs>
-            <w:rPr>
-              <w:rFonts w:ascii="Arial" w:hAnsi="Arial" w:cs="Arial"/>
-              <w:noProof/>
-              <w:sz w:val="24"/>
-              <w:szCs w:val="24"/>
-            </w:rPr>
-          </w:pPr>
-          <w:hyperlink w:anchor="_Toc120806240" w:history="1">
-            <w:r>
-              <w:rPr>
-                <w:rStyle w:val="Hyperlink"/>
-                <w:rFonts w:ascii="Arial" w:hAnsi="Arial" w:cs="Arial"/>
-                <w:noProof/>
-                <w:sz w:val="24"/>
-                <w:szCs w:val="24"/>
-              </w:rPr>
-              <w:t>2.4.</w:t>
-            </w:r>
-            <w:r>
-              <w:rPr>
-                <w:rFonts w:ascii="Arial" w:hAnsi="Arial" w:cs="Arial"/>
-                <w:noProof/>
-                <w:sz w:val="24"/>
-                <w:szCs w:val="24"/>
-              </w:rPr>
-              <w:tab/>
-            </w:r>
-            <w:r>
-              <w:rPr>
-                <w:rStyle w:val="Hyperlink"/>
-                <w:rFonts w:ascii="Arial" w:hAnsi="Arial" w:cs="Arial"/>
-                <w:noProof/>
-                <w:sz w:val="24"/>
-                <w:szCs w:val="24"/>
-              </w:rPr>
-              <w:t>Τεχνικά</w:t>
-            </w:r>
-            <w:r>
-              <w:rPr>
-                <w:rFonts w:ascii="Arial" w:hAnsi="Arial" w:cs="Arial"/>
-                <w:noProof/>
-                <w:webHidden/>
-                <w:sz w:val="24"/>
-                <w:szCs w:val="24"/>
-              </w:rPr>
-              <w:tab/>
-            </w:r>
-            <w:r>
-              <w:rPr>
-                <w:rFonts w:ascii="Arial" w:hAnsi="Arial" w:cs="Arial"/>
-                <w:noProof/>
-                <w:webHidden/>
-                <w:sz w:val="24"/>
-                <w:szCs w:val="24"/>
-              </w:rPr>
-              <w:fldChar w:fldCharType="begin"/>
-            </w:r>
-            <w:r>
-              <w:rPr>
-                <w:rFonts w:ascii="Arial" w:hAnsi="Arial" w:cs="Arial"/>
-                <w:noProof/>
-                <w:webHidden/>
-                <w:sz w:val="24"/>
-                <w:szCs w:val="24"/>
-              </w:rPr>
-              <w:instrText xml:space="preserve"> PAGEREF _Toc120806240 \h </w:instrText>
-            </w:r>
-            <w:r>
-              <w:rPr>
-                <w:rFonts w:ascii="Arial" w:hAnsi="Arial" w:cs="Arial"/>
-                <w:noProof/>
-                <w:webHidden/>
-                <w:sz w:val="24"/>
-                <w:szCs w:val="24"/>
-              </w:rPr>
-            </w:r>
-            <w:r>
-              <w:rPr>
-                <w:rFonts w:ascii="Arial" w:hAnsi="Arial" w:cs="Arial"/>
-                <w:noProof/>
-                <w:webHidden/>
-                <w:sz w:val="24"/>
-                <w:szCs w:val="24"/>
-              </w:rPr>
-              <w:fldChar w:fldCharType="separate"/>
-            </w:r>
-            <w:r>
-              <w:rPr>
-                <w:rFonts w:ascii="Arial" w:hAnsi="Arial" w:cs="Arial"/>
-                <w:noProof/>
-                <w:webHidden/>
-                <w:sz w:val="24"/>
-                <w:szCs w:val="24"/>
-              </w:rPr>
-              <w:t>3</w:t>
-            </w:r>
-            <w:r>
-              <w:rPr>
-                <w:rFonts w:ascii="Arial" w:hAnsi="Arial" w:cs="Arial"/>
-                <w:noProof/>
-                <w:webHidden/>
-                <w:sz w:val="24"/>
-                <w:szCs w:val="24"/>
-              </w:rPr>
-              <w:fldChar w:fldCharType="end"/>
-            </w:r>
-          </w:hyperlink>
-        </w:p>
-        <w:p>
-          <w:pPr>
-            <w:pStyle w:val="TOC2"/>
-            <w:tabs>
-              <w:tab w:val="left" w:pos="880"/>
-              <w:tab w:val="right" w:leader="dot" w:pos="8296"/>
-            </w:tabs>
-            <w:rPr>
-              <w:rFonts w:ascii="Arial" w:hAnsi="Arial" w:cs="Arial"/>
-              <w:noProof/>
-              <w:sz w:val="24"/>
-              <w:szCs w:val="24"/>
-            </w:rPr>
-          </w:pPr>
-          <w:hyperlink w:anchor="_Toc120806241" w:history="1">
-            <w:r>
-              <w:rPr>
-                <w:rStyle w:val="Hyperlink"/>
-                <w:rFonts w:ascii="Arial" w:hAnsi="Arial" w:cs="Arial"/>
-                <w:noProof/>
-                <w:sz w:val="24"/>
-                <w:szCs w:val="24"/>
-              </w:rPr>
-              <w:t>2.5.</w:t>
-            </w:r>
-            <w:r>
-              <w:rPr>
-                <w:rFonts w:ascii="Arial" w:hAnsi="Arial" w:cs="Arial"/>
-                <w:noProof/>
-                <w:sz w:val="24"/>
-                <w:szCs w:val="24"/>
-              </w:rPr>
-              <w:tab/>
-            </w:r>
-            <w:r>
-              <w:rPr>
-                <w:rStyle w:val="Hyperlink"/>
-                <w:rFonts w:ascii="Arial" w:hAnsi="Arial" w:cs="Arial"/>
-                <w:noProof/>
-                <w:sz w:val="24"/>
-                <w:szCs w:val="24"/>
-              </w:rPr>
-              <w:t>Διοικητικά</w:t>
-            </w:r>
-            <w:r>
-              <w:rPr>
-                <w:rFonts w:ascii="Arial" w:hAnsi="Arial" w:cs="Arial"/>
-                <w:noProof/>
-                <w:webHidden/>
-                <w:sz w:val="24"/>
-                <w:szCs w:val="24"/>
-              </w:rPr>
-              <w:tab/>
-            </w:r>
-            <w:r>
-              <w:rPr>
-                <w:rFonts w:ascii="Arial" w:hAnsi="Arial" w:cs="Arial"/>
-                <w:noProof/>
-                <w:webHidden/>
-                <w:sz w:val="24"/>
-                <w:szCs w:val="24"/>
-              </w:rPr>
-              <w:fldChar w:fldCharType="begin"/>
-            </w:r>
-            <w:r>
-              <w:rPr>
-                <w:rFonts w:ascii="Arial" w:hAnsi="Arial" w:cs="Arial"/>
-                <w:noProof/>
-                <w:webHidden/>
-                <w:sz w:val="24"/>
-                <w:szCs w:val="24"/>
-              </w:rPr>
-              <w:instrText xml:space="preserve"> PAGEREF _Toc120806241 \h </w:instrText>
-            </w:r>
-            <w:r>
-              <w:rPr>
-                <w:rFonts w:ascii="Arial" w:hAnsi="Arial" w:cs="Arial"/>
-                <w:noProof/>
-                <w:webHidden/>
-                <w:sz w:val="24"/>
-                <w:szCs w:val="24"/>
-              </w:rPr>
-            </w:r>
-            <w:r>
-              <w:rPr>
-                <w:rFonts w:ascii="Arial" w:hAnsi="Arial" w:cs="Arial"/>
-                <w:noProof/>
-                <w:webHidden/>
-                <w:sz w:val="24"/>
-                <w:szCs w:val="24"/>
-              </w:rPr>
-              <w:fldChar w:fldCharType="separate"/>
-            </w:r>
-            <w:r>
-              <w:rPr>
-                <w:rFonts w:ascii="Arial" w:hAnsi="Arial" w:cs="Arial"/>
-                <w:noProof/>
-                <w:webHidden/>
-                <w:sz w:val="24"/>
-                <w:szCs w:val="24"/>
-              </w:rPr>
-              <w:t>4</w:t>
-            </w:r>
-            <w:r>
-              <w:rPr>
-                <w:rFonts w:ascii="Arial" w:hAnsi="Arial" w:cs="Arial"/>
-                <w:noProof/>
-                <w:webHidden/>
-                <w:sz w:val="24"/>
-                <w:szCs w:val="24"/>
-              </w:rPr>
-              <w:fldChar w:fldCharType="end"/>
-            </w:r>
-          </w:hyperlink>
-        </w:p>
-        <w:p>
-          <w:pPr>
-            <w:pStyle w:val="TOC2"/>
-            <w:tabs>
-              <w:tab w:val="left" w:pos="880"/>
-              <w:tab w:val="right" w:leader="dot" w:pos="8296"/>
-            </w:tabs>
-            <w:rPr>
-              <w:rFonts w:ascii="Arial" w:hAnsi="Arial" w:cs="Arial"/>
-              <w:noProof/>
-              <w:sz w:val="24"/>
-              <w:szCs w:val="24"/>
-            </w:rPr>
-          </w:pPr>
-          <w:hyperlink w:anchor="_Toc120806242" w:history="1">
-            <w:r>
-              <w:rPr>
-                <w:rStyle w:val="Hyperlink"/>
-                <w:rFonts w:ascii="Arial" w:hAnsi="Arial" w:cs="Arial"/>
-                <w:noProof/>
-                <w:sz w:val="24"/>
-                <w:szCs w:val="24"/>
-              </w:rPr>
-              <w:t>2.6.</w:t>
-            </w:r>
-            <w:r>
-              <w:rPr>
-                <w:rFonts w:ascii="Arial" w:hAnsi="Arial" w:cs="Arial"/>
-                <w:noProof/>
-                <w:sz w:val="24"/>
-                <w:szCs w:val="24"/>
-              </w:rPr>
-              <w:tab/>
-            </w:r>
-            <w:r>
-              <w:rPr>
-                <w:rStyle w:val="Hyperlink"/>
-                <w:rFonts w:ascii="Arial" w:hAnsi="Arial" w:cs="Arial"/>
-                <w:noProof/>
-                <w:sz w:val="24"/>
-                <w:szCs w:val="24"/>
-              </w:rPr>
-              <w:t>Συνδυαστικά</w:t>
-            </w:r>
-            <w:r>
-              <w:rPr>
-                <w:rFonts w:ascii="Arial" w:hAnsi="Arial" w:cs="Arial"/>
-                <w:noProof/>
-                <w:webHidden/>
-                <w:sz w:val="24"/>
-                <w:szCs w:val="24"/>
-              </w:rPr>
-              <w:tab/>
-            </w:r>
-            <w:r>
-              <w:rPr>
-                <w:rFonts w:ascii="Arial" w:hAnsi="Arial" w:cs="Arial"/>
-                <w:noProof/>
-                <w:webHidden/>
-                <w:sz w:val="24"/>
-                <w:szCs w:val="24"/>
-              </w:rPr>
-              <w:fldChar w:fldCharType="begin"/>
-            </w:r>
-            <w:r>
-              <w:rPr>
-                <w:rFonts w:ascii="Arial" w:hAnsi="Arial" w:cs="Arial"/>
-                <w:noProof/>
-                <w:webHidden/>
-                <w:sz w:val="24"/>
-                <w:szCs w:val="24"/>
-              </w:rPr>
-              <w:instrText xml:space="preserve"> PAGEREF _Toc120806242 \h </w:instrText>
-            </w:r>
-            <w:r>
-              <w:rPr>
-                <w:rFonts w:ascii="Arial" w:hAnsi="Arial" w:cs="Arial"/>
-                <w:noProof/>
-                <w:webHidden/>
-                <w:sz w:val="24"/>
-                <w:szCs w:val="24"/>
-              </w:rPr>
-            </w:r>
-            <w:r>
-              <w:rPr>
-                <w:rFonts w:ascii="Arial" w:hAnsi="Arial" w:cs="Arial"/>
-                <w:noProof/>
-                <w:webHidden/>
-                <w:sz w:val="24"/>
-                <w:szCs w:val="24"/>
-              </w:rPr>
-              <w:fldChar w:fldCharType="separate"/>
-            </w:r>
-            <w:r>
-              <w:rPr>
-                <w:rFonts w:ascii="Arial" w:hAnsi="Arial" w:cs="Arial"/>
-                <w:noProof/>
-                <w:webHidden/>
-                <w:sz w:val="24"/>
-                <w:szCs w:val="24"/>
-              </w:rPr>
-              <w:t>4</w:t>
-            </w:r>
-            <w:r>
-              <w:rPr>
-                <w:rFonts w:ascii="Arial" w:hAnsi="Arial" w:cs="Arial"/>
-                <w:noProof/>
-                <w:webHidden/>
-                <w:sz w:val="24"/>
-                <w:szCs w:val="24"/>
               </w:rPr>
               <w:fldChar w:fldCharType="end"/>
             </w:r>
@@ -1873,226 +1418,80 @@
             <w:pStyle w:val="TOC1"/>
             <w:tabs>
               <w:tab w:val="left" w:pos="440"/>
-              <w:tab w:val="right" w:leader="dot" w:pos="8296"/>
+              <w:tab w:val="right" w:leader="dot" w:pos="9016"/>
             </w:tabs>
             <w:rPr>
-              <w:rFonts w:ascii="Arial" w:hAnsi="Arial" w:cs="Arial"/>
+              <w:rFonts w:cstheme="minorBidi"/>
               <w:noProof/>
-              <w:sz w:val="24"/>
-              <w:szCs w:val="24"/>
             </w:rPr>
           </w:pPr>
-          <w:hyperlink w:anchor="_Toc120806243" w:history="1">
+          <w:hyperlink w:anchor="_Toc121415203" w:history="1">
             <w:r>
               <w:rPr>
                 <w:rStyle w:val="Hyperlink"/>
-                <w:rFonts w:ascii="Arial" w:hAnsi="Arial" w:cs="Arial"/>
-                <w:noProof/>
-                <w:sz w:val="24"/>
-                <w:szCs w:val="24"/>
-              </w:rPr>
-              <w:t>3.</w:t>
-            </w:r>
-            <w:r>
-              <w:rPr>
-                <w:rFonts w:ascii="Arial" w:hAnsi="Arial" w:cs="Arial"/>
-                <w:noProof/>
-                <w:sz w:val="24"/>
-                <w:szCs w:val="24"/>
+                <w:noProof/>
+              </w:rPr>
+              <w:t>4.</w:t>
+            </w:r>
+            <w:r>
+              <w:rPr>
+                <w:rFonts w:cstheme="minorBidi"/>
+                <w:noProof/>
               </w:rPr>
               <w:tab/>
             </w:r>
             <w:r>
               <w:rPr>
                 <w:rStyle w:val="Hyperlink"/>
-                <w:rFonts w:ascii="Arial" w:hAnsi="Arial" w:cs="Arial"/>
-                <w:noProof/>
-                <w:sz w:val="24"/>
-                <w:szCs w:val="24"/>
-              </w:rPr>
-              <w:t>ΠΡΟΤΑΣΕΙΣ ΒΕΛΤΙΩΣΗΣ</w:t>
-            </w:r>
-            <w:r>
-              <w:rPr>
-                <w:rFonts w:ascii="Arial" w:hAnsi="Arial" w:cs="Arial"/>
+                <w:noProof/>
+              </w:rPr>
+              <w:t>ΕΠΙΛΟΓΟΣ</w:t>
+            </w:r>
+            <w:r>
+              <w:rPr>
                 <w:noProof/>
                 <w:webHidden/>
-                <w:sz w:val="24"/>
-                <w:szCs w:val="24"/>
               </w:rPr>
               <w:tab/>
             </w:r>
             <w:r>
               <w:rPr>
-                <w:rFonts w:ascii="Arial" w:hAnsi="Arial" w:cs="Arial"/>
                 <w:noProof/>
                 <w:webHidden/>
-                <w:sz w:val="24"/>
-                <w:szCs w:val="24"/>
               </w:rPr>
               <w:fldChar w:fldCharType="begin"/>
             </w:r>
             <w:r>
               <w:rPr>
-                <w:rFonts w:ascii="Arial" w:hAnsi="Arial" w:cs="Arial"/>
                 <w:noProof/>
                 <w:webHidden/>
-                <w:sz w:val="24"/>
-                <w:szCs w:val="24"/>
-              </w:rPr>
-              <w:instrText xml:space="preserve"> PAGEREF _Toc120806243 \h </w:instrText>
-            </w:r>
-            <w:r>
-              <w:rPr>
-                <w:rFonts w:ascii="Arial" w:hAnsi="Arial" w:cs="Arial"/>
+              </w:rPr>
+              <w:instrText xml:space="preserve"> PAGEREF _Toc121415203 \h </w:instrText>
+            </w:r>
+            <w:r>
+              <w:rPr>
                 <w:noProof/>
                 <w:webHidden/>
-                <w:sz w:val="24"/>
-                <w:szCs w:val="24"/>
-              </w:rPr>
-            </w:r>
-            <w:r>
-              <w:rPr>
-                <w:rFonts w:ascii="Arial" w:hAnsi="Arial" w:cs="Arial"/>
+              </w:rPr>
+            </w:r>
+            <w:r>
+              <w:rPr>
                 <w:noProof/>
                 <w:webHidden/>
-                <w:sz w:val="24"/>
-                <w:szCs w:val="24"/>
               </w:rPr>
               <w:fldChar w:fldCharType="separate"/>
             </w:r>
             <w:r>
               <w:rPr>
-                <w:rFonts w:ascii="Arial" w:hAnsi="Arial" w:cs="Arial"/>
                 <w:noProof/>
                 <w:webHidden/>
-                <w:sz w:val="24"/>
-                <w:szCs w:val="24"/>
-              </w:rPr>
-              <w:t>5</w:t>
-            </w:r>
-            <w:r>
-              <w:rPr>
-                <w:rFonts w:ascii="Arial" w:hAnsi="Arial" w:cs="Arial"/>
+              </w:rPr>
+              <w:t>4</w:t>
+            </w:r>
+            <w:r>
+              <w:rPr>
                 <w:noProof/>
                 <w:webHidden/>
-                <w:sz w:val="24"/>
-                <w:szCs w:val="24"/>
-              </w:rPr>
-              <w:fldChar w:fldCharType="end"/>
-            </w:r>
-          </w:hyperlink>
-        </w:p>
-        <w:p>
-          <w:pPr>
-            <w:pStyle w:val="TOC2"/>
-            <w:tabs>
-              <w:tab w:val="left" w:pos="880"/>
-              <w:tab w:val="right" w:leader="dot" w:pos="8296"/>
-            </w:tabs>
-            <w:rPr>
-              <w:rFonts w:ascii="Arial" w:hAnsi="Arial" w:cs="Arial"/>
-              <w:noProof/>
-              <w:sz w:val="24"/>
-              <w:szCs w:val="24"/>
-            </w:rPr>
-          </w:pPr>
-          <w:hyperlink w:anchor="_Toc120806244" w:history="1">
-            <w:r>
-              <w:rPr>
-                <w:rStyle w:val="Hyperlink"/>
-                <w:rFonts w:ascii="Arial" w:hAnsi="Arial" w:cs="Arial"/>
-                <w:noProof/>
-                <w:sz w:val="24"/>
-                <w:szCs w:val="24"/>
-              </w:rPr>
-              <w:t>3.1.</w:t>
-            </w:r>
-            <w:r>
-              <w:rPr>
-                <w:rFonts w:ascii="Arial" w:hAnsi="Arial" w:cs="Arial"/>
-                <w:noProof/>
-                <w:sz w:val="24"/>
-                <w:szCs w:val="24"/>
-              </w:rPr>
-              <w:tab/>
-            </w:r>
-            <w:r>
-              <w:rPr>
-                <w:rStyle w:val="Hyperlink"/>
-                <w:rFonts w:ascii="Arial" w:hAnsi="Arial" w:cs="Arial"/>
-                <w:noProof/>
-                <w:sz w:val="24"/>
-                <w:szCs w:val="24"/>
-              </w:rPr>
-              <w:t>ΚΑΤΗΓΟΡΙΟΠΟΙΗΣΗ ΠΡΟΤΑΣΕΩΝ ΒΕΛΤΙΩΣΗΣ ΠΡΟΒΛΗΜΑΤΩΝ (ρίσκο συμβάντων)</w:t>
-            </w:r>
-            <w:r>
-              <w:rPr>
-                <w:rFonts w:ascii="Arial" w:hAnsi="Arial" w:cs="Arial"/>
-                <w:noProof/>
-                <w:webHidden/>
-                <w:sz w:val="24"/>
-                <w:szCs w:val="24"/>
-              </w:rPr>
-              <w:tab/>
-            </w:r>
-            <w:r>
-              <w:rPr>
-                <w:rFonts w:ascii="Arial" w:hAnsi="Arial" w:cs="Arial"/>
-                <w:noProof/>
-                <w:webHidden/>
-                <w:sz w:val="24"/>
-                <w:szCs w:val="24"/>
-              </w:rPr>
-              <w:fldChar w:fldCharType="begin"/>
-            </w:r>
-            <w:r>
-              <w:rPr>
-                <w:rFonts w:ascii="Arial" w:hAnsi="Arial" w:cs="Arial"/>
-                <w:noProof/>
-                <w:webHidden/>
-                <w:sz w:val="24"/>
-                <w:szCs w:val="24"/>
-              </w:rPr>
-              <w:instrText xml:space="preserve"> PAGEREF _Toc120806244 \h </w:instrText>
-            </w:r>
-            <w:r>
-              <w:rPr>
-                <w:rFonts w:ascii="Arial" w:hAnsi="Arial" w:cs="Arial"/>
-                <w:noProof/>
-                <w:webHidden/>
-                <w:sz w:val="24"/>
-                <w:szCs w:val="24"/>
-              </w:rPr>
-            </w:r>
-            <w:r>
-              <w:rPr>
-                <w:rFonts w:ascii="Arial" w:hAnsi="Arial" w:cs="Arial"/>
-                <w:noProof/>
-                <w:webHidden/>
-                <w:sz w:val="24"/>
-                <w:szCs w:val="24"/>
-              </w:rPr>
-              <w:fldChar w:fldCharType="separate"/>
-            </w:r>
-            <w:r>
-              <w:rPr>
-                <w:rFonts w:ascii="Arial" w:hAnsi="Arial" w:cs="Arial"/>
-                <w:noProof/>
-                <w:webHidden/>
-                <w:sz w:val="24"/>
-                <w:szCs w:val="24"/>
-              </w:rPr>
-              <w:t>6</w:t>
-            </w:r>
-            <w:r>
-              <w:rPr>
-                <w:rFonts w:ascii="Arial" w:hAnsi="Arial" w:cs="Arial"/>
-                <w:noProof/>
-                <w:webHidden/>
-                <w:sz w:val="24"/>
-                <w:szCs w:val="24"/>
               </w:rPr>
               <w:fldChar w:fldCharType="end"/>
             </w:r>
@@ -2102,112 +1501,66 @@
           <w:pPr>
             <w:pStyle w:val="TOC1"/>
             <w:tabs>
-              <w:tab w:val="left" w:pos="440"/>
-              <w:tab w:val="right" w:leader="dot" w:pos="8296"/>
+              <w:tab w:val="right" w:leader="dot" w:pos="9016"/>
             </w:tabs>
             <w:rPr>
-              <w:rFonts w:ascii="Arial" w:hAnsi="Arial" w:cs="Arial"/>
+              <w:rFonts w:cstheme="minorBidi"/>
               <w:noProof/>
-              <w:sz w:val="24"/>
-              <w:szCs w:val="24"/>
             </w:rPr>
           </w:pPr>
-          <w:hyperlink w:anchor="_Toc120806245" w:history="1">
+          <w:hyperlink w:anchor="_Toc121415204" w:history="1">
             <w:r>
               <w:rPr>
                 <w:rStyle w:val="Hyperlink"/>
-                <w:rFonts w:ascii="Arial" w:hAnsi="Arial" w:cs="Arial"/>
-                <w:noProof/>
-                <w:sz w:val="24"/>
-                <w:szCs w:val="24"/>
-              </w:rPr>
-              <w:t>4.</w:t>
-            </w:r>
-            <w:r>
-              <w:rPr>
-                <w:rFonts w:ascii="Arial" w:hAnsi="Arial" w:cs="Arial"/>
-                <w:noProof/>
-                <w:sz w:val="24"/>
-                <w:szCs w:val="24"/>
+                <w:noProof/>
+              </w:rPr>
+              <w:t>ΠΑΡΑΡΤΗΜΑ</w:t>
+            </w:r>
+            <w:r>
+              <w:rPr>
+                <w:noProof/>
+                <w:webHidden/>
               </w:rPr>
               <w:tab/>
             </w:r>
             <w:r>
               <w:rPr>
-                <w:rStyle w:val="Hyperlink"/>
-                <w:rFonts w:ascii="Arial" w:hAnsi="Arial" w:cs="Arial"/>
-                <w:noProof/>
-                <w:sz w:val="24"/>
-                <w:szCs w:val="24"/>
-              </w:rPr>
-              <w:t>ΕΠΙΛΟΓΟΣ</w:t>
-            </w:r>
-            <w:r>
-              <w:rPr>
-                <w:rFonts w:ascii="Arial" w:hAnsi="Arial" w:cs="Arial"/>
                 <w:noProof/>
                 <w:webHidden/>
-                <w:sz w:val="24"/>
-                <w:szCs w:val="24"/>
-              </w:rPr>
-              <w:tab/>
-            </w:r>
-            <w:r>
-              <w:rPr>
-                <w:rFonts w:ascii="Arial" w:hAnsi="Arial" w:cs="Arial"/>
+              </w:rPr>
+              <w:fldChar w:fldCharType="begin"/>
+            </w:r>
+            <w:r>
+              <w:rPr>
                 <w:noProof/>
                 <w:webHidden/>
-                <w:sz w:val="24"/>
-                <w:szCs w:val="24"/>
-              </w:rPr>
-              <w:fldChar w:fldCharType="begin"/>
-            </w:r>
-            <w:r>
-              <w:rPr>
-                <w:rFonts w:ascii="Arial" w:hAnsi="Arial" w:cs="Arial"/>
+              </w:rPr>
+              <w:instrText xml:space="preserve"> PAGEREF _Toc121415204 \h </w:instrText>
+            </w:r>
+            <w:r>
+              <w:rPr>
                 <w:noProof/>
                 <w:webHidden/>
-                <w:sz w:val="24"/>
-                <w:szCs w:val="24"/>
-              </w:rPr>
-              <w:instrText xml:space="preserve"> PAGEREF _Toc120806245 \h </w:instrText>
-            </w:r>
-            <w:r>
-              <w:rPr>
-                <w:rFonts w:ascii="Arial" w:hAnsi="Arial" w:cs="Arial"/>
+              </w:rPr>
+            </w:r>
+            <w:r>
+              <w:rPr>
                 <w:noProof/>
                 <w:webHidden/>
-                <w:sz w:val="24"/>
-                <w:szCs w:val="24"/>
-              </w:rPr>
-            </w:r>
-            <w:r>
-              <w:rPr>
-                <w:rFonts w:ascii="Arial" w:hAnsi="Arial" w:cs="Arial"/>
+              </w:rPr>
+              <w:fldChar w:fldCharType="separate"/>
+            </w:r>
+            <w:r>
+              <w:rPr>
                 <w:noProof/>
                 <w:webHidden/>
-                <w:sz w:val="24"/>
-                <w:szCs w:val="24"/>
-              </w:rPr>
-              <w:fldChar w:fldCharType="separate"/>
-            </w:r>
-            <w:r>
-              <w:rPr>
-                <w:rFonts w:ascii="Arial" w:hAnsi="Arial" w:cs="Arial"/>
+              </w:rPr>
+              <w:t>5</w:t>
+            </w:r>
+            <w:r>
+              <w:rPr>
                 <w:noProof/>
                 <w:webHidden/>
-                <w:sz w:val="24"/>
-                <w:szCs w:val="24"/>
-              </w:rPr>
-              <w:t>7</w:t>
-            </w:r>
-            <w:r>
-              <w:rPr>
-                <w:rFonts w:ascii="Arial" w:hAnsi="Arial" w:cs="Arial"/>
-                <w:noProof/>
-                <w:webHidden/>
-                <w:sz w:val="24"/>
-                <w:szCs w:val="24"/>
               </w:rPr>
               <w:fldChar w:fldCharType="end"/>
             </w:r>
@@ -2217,187 +1570,66 @@
           <w:pPr>
             <w:pStyle w:val="TOC1"/>
             <w:tabs>
-              <w:tab w:val="right" w:leader="dot" w:pos="8296"/>
+              <w:tab w:val="right" w:leader="dot" w:pos="9016"/>
             </w:tabs>
             <w:rPr>
-              <w:rFonts w:ascii="Arial" w:hAnsi="Arial" w:cs="Arial"/>
+              <w:rFonts w:cstheme="minorBidi"/>
               <w:noProof/>
-              <w:sz w:val="24"/>
-              <w:szCs w:val="24"/>
             </w:rPr>
           </w:pPr>
-          <w:hyperlink w:anchor="_Toc120806246" w:history="1">
+          <w:hyperlink w:anchor="_Toc121415205" w:history="1">
             <w:r>
               <w:rPr>
                 <w:rStyle w:val="Hyperlink"/>
-                <w:rFonts w:ascii="Arial" w:hAnsi="Arial" w:cs="Arial"/>
-                <w:noProof/>
-                <w:sz w:val="24"/>
-                <w:szCs w:val="24"/>
-              </w:rPr>
-              <w:t>ΠΑΡΑΡΤΗΜΑ</w:t>
-            </w:r>
-            <w:r>
-              <w:rPr>
-                <w:rFonts w:ascii="Arial" w:hAnsi="Arial" w:cs="Arial"/>
+                <w:noProof/>
+              </w:rPr>
+              <w:t>References</w:t>
+            </w:r>
+            <w:r>
+              <w:rPr>
                 <w:noProof/>
                 <w:webHidden/>
-                <w:sz w:val="24"/>
-                <w:szCs w:val="24"/>
               </w:rPr>
               <w:tab/>
             </w:r>
             <w:r>
               <w:rPr>
-                <w:rFonts w:ascii="Arial" w:hAnsi="Arial" w:cs="Arial"/>
                 <w:noProof/>
                 <w:webHidden/>
-                <w:sz w:val="24"/>
-                <w:szCs w:val="24"/>
               </w:rPr>
               <w:fldChar w:fldCharType="begin"/>
             </w:r>
             <w:r>
               <w:rPr>
-                <w:rFonts w:ascii="Arial" w:hAnsi="Arial" w:cs="Arial"/>
                 <w:noProof/>
                 <w:webHidden/>
-                <w:sz w:val="24"/>
-                <w:szCs w:val="24"/>
-              </w:rPr>
-              <w:instrText xml:space="preserve"> PAGEREF _Toc120806246 \h </w:instrText>
-            </w:r>
-            <w:r>
-              <w:rPr>
-                <w:rFonts w:ascii="Arial" w:hAnsi="Arial" w:cs="Arial"/>
+              </w:rPr>
+              <w:instrText xml:space="preserve"> PAGEREF _Toc121415205 \h </w:instrText>
+            </w:r>
+            <w:r>
+              <w:rPr>
                 <w:noProof/>
                 <w:webHidden/>
-                <w:sz w:val="24"/>
-                <w:szCs w:val="24"/>
-              </w:rPr>
-            </w:r>
-            <w:r>
-              <w:rPr>
-                <w:rFonts w:ascii="Arial" w:hAnsi="Arial" w:cs="Arial"/>
+              </w:rPr>
+            </w:r>
+            <w:r>
+              <w:rPr>
                 <w:noProof/>
                 <w:webHidden/>
-                <w:sz w:val="24"/>
-                <w:szCs w:val="24"/>
               </w:rPr>
               <w:fldChar w:fldCharType="separate"/>
             </w:r>
             <w:r>
               <w:rPr>
-                <w:rFonts w:ascii="Arial" w:hAnsi="Arial" w:cs="Arial"/>
                 <w:noProof/>
                 <w:webHidden/>
-                <w:sz w:val="24"/>
-                <w:szCs w:val="24"/>
-              </w:rPr>
-              <w:t>8</w:t>
-            </w:r>
-            <w:r>
-              <w:rPr>
-                <w:rFonts w:ascii="Arial" w:hAnsi="Arial" w:cs="Arial"/>
+              </w:rPr>
+              <w:t>5</w:t>
+            </w:r>
+            <w:r>
+              <w:rPr>
                 <w:noProof/>
                 <w:webHidden/>
-                <w:sz w:val="24"/>
-                <w:szCs w:val="24"/>
-              </w:rPr>
-              <w:fldChar w:fldCharType="end"/>
-            </w:r>
-          </w:hyperlink>
-        </w:p>
-        <w:p>
-          <w:pPr>
-            <w:pStyle w:val="TOC1"/>
-            <w:tabs>
-              <w:tab w:val="right" w:leader="dot" w:pos="8296"/>
-            </w:tabs>
-            <w:rPr>
-              <w:rFonts w:ascii="Arial" w:hAnsi="Arial" w:cs="Arial"/>
-              <w:noProof/>
-              <w:sz w:val="24"/>
-              <w:szCs w:val="24"/>
-            </w:rPr>
-          </w:pPr>
-          <w:hyperlink w:anchor="_Toc120806247" w:history="1">
-            <w:r>
-              <w:rPr>
-                <w:rStyle w:val="Hyperlink"/>
-                <w:rFonts w:ascii="Arial" w:hAnsi="Arial" w:cs="Arial"/>
-                <w:noProof/>
-                <w:sz w:val="24"/>
-                <w:szCs w:val="24"/>
-              </w:rPr>
-              <w:t>References</w:t>
-            </w:r>
-            <w:r>
-              <w:rPr>
-                <w:rFonts w:ascii="Arial" w:hAnsi="Arial" w:cs="Arial"/>
-                <w:noProof/>
-                <w:webHidden/>
-                <w:sz w:val="24"/>
-                <w:szCs w:val="24"/>
-              </w:rPr>
-              <w:tab/>
-            </w:r>
-            <w:r>
-              <w:rPr>
-                <w:rFonts w:ascii="Arial" w:hAnsi="Arial" w:cs="Arial"/>
-                <w:noProof/>
-                <w:webHidden/>
-                <w:sz w:val="24"/>
-                <w:szCs w:val="24"/>
-              </w:rPr>
-              <w:fldChar w:fldCharType="begin"/>
-            </w:r>
-            <w:r>
-              <w:rPr>
-                <w:rFonts w:ascii="Arial" w:hAnsi="Arial" w:cs="Arial"/>
-                <w:noProof/>
-                <w:webHidden/>
-                <w:sz w:val="24"/>
-                <w:szCs w:val="24"/>
-              </w:rPr>
-              <w:instrText xml:space="preserve"> PAGEREF _Toc120806247 \h </w:instrText>
-            </w:r>
-            <w:r>
-              <w:rPr>
-                <w:rFonts w:ascii="Arial" w:hAnsi="Arial" w:cs="Arial"/>
-                <w:noProof/>
-                <w:webHidden/>
-                <w:sz w:val="24"/>
-                <w:szCs w:val="24"/>
-              </w:rPr>
-            </w:r>
-            <w:r>
-              <w:rPr>
-                <w:rFonts w:ascii="Arial" w:hAnsi="Arial" w:cs="Arial"/>
-                <w:noProof/>
-                <w:webHidden/>
-                <w:sz w:val="24"/>
-                <w:szCs w:val="24"/>
-              </w:rPr>
-              <w:fldChar w:fldCharType="separate"/>
-            </w:r>
-            <w:r>
-              <w:rPr>
-                <w:rFonts w:ascii="Arial" w:hAnsi="Arial" w:cs="Arial"/>
-                <w:noProof/>
-                <w:webHidden/>
-                <w:sz w:val="24"/>
-                <w:szCs w:val="24"/>
-              </w:rPr>
-              <w:t>8</w:t>
-            </w:r>
-            <w:r>
-              <w:rPr>
-                <w:rFonts w:ascii="Arial" w:hAnsi="Arial" w:cs="Arial"/>
-                <w:noProof/>
-                <w:webHidden/>
-                <w:sz w:val="24"/>
-                <w:szCs w:val="24"/>
               </w:rPr>
               <w:fldChar w:fldCharType="end"/>
             </w:r>
@@ -2457,7 +1689,7 @@
         </w:rPr>
         <w:fldChar w:fldCharType="separate"/>
       </w:r>
-      <w:hyperlink w:anchor="_Toc120806248" w:history="1">
+      <w:hyperlink w:anchor="_Toc121042002" w:history="1">
         <w:r>
           <w:rPr>
             <w:rStyle w:val="Hyperlink"/>
@@ -2484,7 +1716,7 @@
             <w:noProof/>
             <w:webHidden/>
           </w:rPr>
-          <w:instrText xml:space="preserve"> PAGEREF _Toc120806248 \h </w:instrText>
+          <w:instrText xml:space="preserve"> PAGEREF _Toc121042002 \h </w:instrText>
         </w:r>
         <w:r>
           <w:rPr>
@@ -2528,13 +1760,13 @@
           <w:lang w:val="en-US"/>
         </w:rPr>
       </w:pPr>
-      <w:hyperlink w:anchor="_Toc120806249" w:history="1">
+      <w:hyperlink w:anchor="_Toc121042003" w:history="1">
         <w:r>
           <w:rPr>
             <w:rStyle w:val="Hyperlink"/>
             <w:noProof/>
           </w:rPr>
-          <w:t>Figure 2 Προκατάληψη με βάση το φύλο λόγο λανθασμένων δεδομένων εισόδου προπόνησης αλγορίθμου</w:t>
+          <w:t>Figure 2 ΠΗΓΗ: Προκατάληψη με βάση το φύλο λόγο λανθασμένων δεδομένων εισόδου προπόνησης αλγορίθμου</w:t>
         </w:r>
         <w:r>
           <w:rPr>
@@ -2555,7 +1787,7 @@
             <w:noProof/>
             <w:webHidden/>
           </w:rPr>
-          <w:instrText xml:space="preserve"> PAGEREF _Toc120806249 \h </w:instrText>
+          <w:instrText xml:space="preserve"> PAGEREF _Toc121042003 \h </w:instrText>
         </w:r>
         <w:r>
           <w:rPr>
@@ -2599,7 +1831,7 @@
           <w:lang w:val="en-US"/>
         </w:rPr>
       </w:pPr>
-      <w:hyperlink w:anchor="_Toc120806250" w:history="1">
+      <w:hyperlink w:anchor="_Toc121042004" w:history="1">
         <w:r>
           <w:rPr>
             <w:rStyle w:val="Hyperlink"/>
@@ -2626,7 +1858,7 @@
             <w:noProof/>
             <w:webHidden/>
           </w:rPr>
-          <w:instrText xml:space="preserve"> PAGEREF _Toc120806250 \h </w:instrText>
+          <w:instrText xml:space="preserve"> PAGEREF _Toc121042004 \h </w:instrText>
         </w:r>
         <w:r>
           <w:rPr>
@@ -2691,7 +1923,7 @@
         <w:sectPr>
           <w:footerReference w:type="default" r:id="rId9"/>
           <w:pgSz w:w="11906" w:h="16838"/>
-          <w:pgMar w:top="1440" w:right="1800" w:bottom="1440" w:left="1800" w:header="708" w:footer="708" w:gutter="0"/>
+          <w:pgMar w:top="1440" w:right="1440" w:bottom="1440" w:left="1440" w:header="708" w:footer="708" w:gutter="0"/>
           <w:cols w:space="708"/>
           <w:titlePg/>
           <w:docGrid w:linePitch="360"/>
@@ -2702,113 +1934,97 @@
       <w:pPr>
         <w:pStyle w:val="Heading1"/>
       </w:pPr>
-      <w:bookmarkStart w:id="2" w:name="_Toc120806235"/>
+      <w:bookmarkStart w:id="2" w:name="_Toc121415198"/>
       <w:r>
         <w:lastRenderedPageBreak/>
-        <w:t>ΕΙΣΑΓΩΓΗ</w:t>
+        <w:t xml:space="preserve">Το όραμα της </w:t>
+      </w:r>
+      <w:r>
+        <w:rPr>
+          <w:lang w:val="en-US"/>
+        </w:rPr>
+        <w:t>TESLA</w:t>
       </w:r>
       <w:bookmarkEnd w:id="2"/>
     </w:p>
     <w:p>
-      <w:r>
-        <w:t xml:space="preserve">Η Αλγοριθμική απόφαση στη διοίκηση ανθρώπινων πόρων </w:t>
-      </w:r>
-      <w:r>
-        <w:t>(</w:t>
-      </w:r>
-      <w:r>
-        <w:rPr>
-          <w:lang w:val="en-US"/>
-        </w:rPr>
-        <w:t>HRM</w:t>
-      </w:r>
-      <w:r>
-        <w:t>)</w:t>
+      <w:pPr>
+        <w:rPr>
+          <w:lang w:val="en-US"/>
+        </w:rPr>
+      </w:pPr>
+      <w:r>
+        <w:t xml:space="preserve">Το όραμα της </w:t>
+      </w:r>
+      <w:r>
+        <w:rPr>
+          <w:lang w:val="en-US"/>
+        </w:rPr>
+        <w:t>Tesla</w:t>
+      </w:r>
+      <w:r>
+        <w:t xml:space="preserve"> είναι άμεσα προσανατολισμένο στο μακροπρόθεσμο στρατηγικό σχέδιο της εταιρείας στην αυτοκινητοβιομηχανία και πράσινη ενέργεια.</w:t>
       </w:r>
       <w:r>
         <w:t xml:space="preserve"> </w:t>
       </w:r>
       <w:r>
-        <w:t>γίνεται ολοένα και πιο κυρίαρχη σαν νέα πηγή πληροφορίας</w:t>
+        <w:t xml:space="preserve">Συγκεκριμένα, στην δήλωση του οράματος αναφέρεται ότι η </w:t>
+      </w:r>
+      <w:r>
+        <w:rPr>
+          <w:lang w:val="en-US"/>
+        </w:rPr>
+        <w:t>Tesla</w:t>
       </w:r>
       <w:r>
         <w:t xml:space="preserve"> </w:t>
       </w:r>
       <w:r>
-        <w:t>και καθοδήγησης</w:t>
-      </w:r>
-      <w:r>
-        <w:t xml:space="preserve"> για την λήψη αποφάσεων </w:t>
-      </w:r>
-      <w:r>
-        <w:t xml:space="preserve">και </w:t>
-      </w:r>
-      <w:r>
-        <w:t>βελτιστοποίηση</w:t>
-      </w:r>
-      <w:r>
-        <w:t xml:space="preserve">ς </w:t>
-      </w:r>
-      <w:r>
-        <w:t>ενός</w:t>
+        <w:t>θα φέρει την επόμενη γενιά αυτοκινήτων στον 21</w:t>
+      </w:r>
+      <w:r>
+        <w:rPr>
+          <w:vertAlign w:val="superscript"/>
+        </w:rPr>
+        <w:t>ο</w:t>
+      </w:r>
+      <w:r>
+        <w:t xml:space="preserve"> αιώνα, τα ηλεκτρικά καθιστώντας την πιο ανταγωνιστική εταιρεία.</w:t>
+      </w:r>
+      <w:r>
+        <w:t xml:space="preserve"> Δ</w:t>
+      </w:r>
+      <w:r>
+        <w:t>εν είναι απλώς μια αυτοκινητοβιομηχανία, είναι μια εταιρεία τεχνολογίας με έμφαση στην ενεργειακή καινοτομία.</w:t>
       </w:r>
       <w:r>
         <w:t xml:space="preserve"> </w:t>
       </w:r>
       <w:r>
-        <w:t>οργανισμού.</w:t>
+        <w:t>Επιπλέον, δεσμεύεται για ποιότητα</w:t>
       </w:r>
       <w:r>
         <w:t xml:space="preserve"> </w:t>
       </w:r>
       <w:r>
-        <w:t>Ένας αλγόριθμος</w:t>
-      </w:r>
-      <w:r>
-        <w:t xml:space="preserve"> μπορεί</w:t>
+        <w:t>και σεβασμό στον πλανήτη.</w:t>
       </w:r>
       <w:r>
         <w:t xml:space="preserve"> </w:t>
       </w:r>
       <w:r>
-        <w:t>να</w:t>
-      </w:r>
-      <w:r>
-        <w:t xml:space="preserve"> </w:t>
-      </w:r>
-      <w:r>
-        <w:t>διεκπεραιώνεται</w:t>
-      </w:r>
-      <w:r>
-        <w:t xml:space="preserve"> </w:t>
-      </w:r>
-      <w:r>
-        <w:t>πλήρως αυτόνομα είτε εν μέρη</w:t>
-      </w:r>
-      <w:r>
-        <w:t xml:space="preserve"> επηρεάζοντας σημαντικά </w:t>
-      </w:r>
-      <w:r>
-        <w:t>κοινωνικούς και ατομικούς παράγοντες</w:t>
-      </w:r>
-      <w:r>
-        <w:t xml:space="preserve"> ως προς το </w:t>
-      </w:r>
-      <w:r>
-        <w:t>τελικό</w:t>
-      </w:r>
-      <w:r>
-        <w:t xml:space="preserve"> αποτέλεσμα</w:t>
-      </w:r>
-      <w:r>
-        <w:t xml:space="preserve"> συγκρότησης ενός οργανισμού</w:t>
-      </w:r>
-      <w:r>
-        <w:t xml:space="preserve"> </w:t>
+        <w:t>Τέλος, στα βασικά χαρακτηριστικά του οράματος συμπεριλαμβάνεται και η αλληλεπίδραση με ανθρώπους</w:t>
+      </w:r>
+      <w:r>
+        <w:t xml:space="preserve"> ταλαντούχους που μοιράζονται το ίδιο όραμα</w:t>
+      </w:r>
+      <w:r>
+        <w:t>.</w:t>
       </w:r>
       <w:sdt>
         <w:sdtPr>
-          <w:id w:val="-1984531181"/>
+          <w:id w:val="1722471014"/>
           <w:citation/>
         </w:sdtPr>
         <w:sdtContent>
@@ -2831,822 +2047,10 @@
             <w:rPr>
               <w:lang w:val="en-US"/>
             </w:rPr>
-            <w:instrText>Moh</w:instrText>
+            <w:instrText>Bil</w:instrText>
           </w:r>
           <w:r>
             <w:instrText>17 \</w:instrText>
-          </w:r>
-          <w:r>
-            <w:rPr>
-              <w:lang w:val="en-US"/>
-            </w:rPr>
-            <w:instrText>l</w:instrText>
-          </w:r>
-          <w:r>
-            <w:instrText xml:space="preserve"> 1033 </w:instrText>
-          </w:r>
-          <w:r>
-            <w:instrText xml:space="preserve"> \m Lin19</w:instrText>
-          </w:r>
-          <w:r>
-            <w:instrText xml:space="preserve"> \m Und18</w:instrText>
-          </w:r>
-          <w:r>
-            <w:instrText xml:space="preserve"> \m Cha16</w:instrText>
-          </w:r>
-          <w:r>
-            <w:fldChar w:fldCharType="separate"/>
-          </w:r>
-          <w:r>
-            <w:rPr>
-              <w:noProof/>
-            </w:rPr>
-            <w:t>(</w:t>
-          </w:r>
-          <w:r>
-            <w:rPr>
-              <w:noProof/>
-              <w:lang w:val="en-US"/>
-            </w:rPr>
-            <w:t>Mohlmann</w:t>
-          </w:r>
-          <w:r>
-            <w:rPr>
-              <w:noProof/>
-            </w:rPr>
-            <w:t xml:space="preserve"> &amp; </w:t>
-          </w:r>
-          <w:r>
-            <w:rPr>
-              <w:noProof/>
-              <w:lang w:val="en-US"/>
-            </w:rPr>
-            <w:t>Zalmanson</w:t>
-          </w:r>
-          <w:r>
-            <w:rPr>
-              <w:noProof/>
-            </w:rPr>
-            <w:t xml:space="preserve">, 2017; </w:t>
-          </w:r>
-          <w:r>
-            <w:rPr>
-              <w:noProof/>
-              <w:lang w:val="en-US"/>
-            </w:rPr>
-            <w:t>Lindebaum</w:t>
-          </w:r>
-          <w:r>
-            <w:rPr>
-              <w:noProof/>
-            </w:rPr>
-            <w:t xml:space="preserve">, </w:t>
-          </w:r>
-          <w:r>
-            <w:rPr>
-              <w:noProof/>
-              <w:lang w:val="en-US"/>
-            </w:rPr>
-            <w:t>et</w:t>
-          </w:r>
-          <w:r>
-            <w:rPr>
-              <w:noProof/>
-            </w:rPr>
-            <w:t xml:space="preserve"> </w:t>
-          </w:r>
-          <w:r>
-            <w:rPr>
-              <w:noProof/>
-              <w:lang w:val="en-US"/>
-            </w:rPr>
-            <w:t>al</w:t>
-          </w:r>
-          <w:r>
-            <w:rPr>
-              <w:noProof/>
-            </w:rPr>
-            <w:t xml:space="preserve">., 2019; </w:t>
-          </w:r>
-          <w:r>
-            <w:rPr>
-              <w:noProof/>
-              <w:lang w:val="en-US"/>
-            </w:rPr>
-            <w:t>Lee</w:t>
-          </w:r>
-          <w:r>
-            <w:rPr>
-              <w:noProof/>
-            </w:rPr>
-            <w:t xml:space="preserve">, 2018; </w:t>
-          </w:r>
-          <w:r>
-            <w:rPr>
-              <w:noProof/>
-              <w:lang w:val="en-US"/>
-            </w:rPr>
-            <w:t>Chalfin</w:t>
-          </w:r>
-          <w:r>
-            <w:rPr>
-              <w:noProof/>
-            </w:rPr>
-            <w:t xml:space="preserve">, </w:t>
-          </w:r>
-          <w:r>
-            <w:rPr>
-              <w:noProof/>
-              <w:lang w:val="en-US"/>
-            </w:rPr>
-            <w:t>et</w:t>
-          </w:r>
-          <w:r>
-            <w:rPr>
-              <w:noProof/>
-            </w:rPr>
-            <w:t xml:space="preserve"> </w:t>
-          </w:r>
-          <w:r>
-            <w:rPr>
-              <w:noProof/>
-              <w:lang w:val="en-US"/>
-            </w:rPr>
-            <w:t>al</w:t>
-          </w:r>
-          <w:r>
-            <w:rPr>
-              <w:noProof/>
-            </w:rPr>
-            <w:t>., 2016)</w:t>
-          </w:r>
-          <w:r>
-            <w:fldChar w:fldCharType="end"/>
-          </w:r>
-        </w:sdtContent>
-      </w:sdt>
-      <w:r>
-        <w:t>.</w:t>
-      </w:r>
-      <w:r>
-        <w:t xml:space="preserve"> </w:t>
-      </w:r>
-      <w:r>
-        <w:t>Αυτές οι αλλαγές υπέρ</w:t>
-      </w:r>
-      <w:r>
-        <w:t xml:space="preserve"> </w:t>
-      </w:r>
-      <w:r>
-        <w:t xml:space="preserve">της αλγοριθμικής λήψης αποφάσεων καθιστούν ευκολότερη </w:t>
-      </w:r>
-      <w:r>
-        <w:t xml:space="preserve">την </w:t>
-      </w:r>
-      <w:r>
-        <w:t>εύρεση ταλέντων λόγο της τεράστιας ισχύος επεξεργασίας πολλών δεδομένων από τους αιτούντες υποψήφιους</w:t>
-      </w:r>
-      <w:r>
-        <w:t xml:space="preserve"> </w:t>
-      </w:r>
-      <w:sdt>
-        <w:sdtPr>
-          <w:id w:val="83271599"/>
-          <w:citation/>
-        </w:sdtPr>
-        <w:sdtContent>
-          <w:r>
-            <w:fldChar w:fldCharType="begin"/>
-          </w:r>
-          <w:r>
-            <w:instrText xml:space="preserve"> </w:instrText>
-          </w:r>
-          <w:r>
-            <w:rPr>
-              <w:lang w:val="en-US"/>
-            </w:rPr>
-            <w:instrText>CITATION</w:instrText>
-          </w:r>
-          <w:r>
-            <w:instrText xml:space="preserve"> </w:instrText>
-          </w:r>
-          <w:r>
-            <w:rPr>
-              <w:lang w:val="en-US"/>
-            </w:rPr>
-            <w:instrText>Sil</w:instrText>
-          </w:r>
-          <w:r>
-            <w:instrText xml:space="preserve"> \</w:instrText>
-          </w:r>
-          <w:r>
-            <w:rPr>
-              <w:lang w:val="en-US"/>
-            </w:rPr>
-            <w:instrText>l</w:instrText>
-          </w:r>
-          <w:r>
-            <w:instrText xml:space="preserve"> 1033 </w:instrText>
-          </w:r>
-          <w:r>
-            <w:instrText xml:space="preserve"> \m Car16 \m Sav17</w:instrText>
-          </w:r>
-          <w:r>
-            <w:fldChar w:fldCharType="separate"/>
-          </w:r>
-          <w:r>
-            <w:rPr>
-              <w:noProof/>
-            </w:rPr>
-            <w:t>(</w:t>
-          </w:r>
-          <w:r>
-            <w:rPr>
-              <w:noProof/>
-              <w:lang w:val="en-US"/>
-            </w:rPr>
-            <w:t>Silverman</w:t>
-          </w:r>
-          <w:r>
-            <w:rPr>
-              <w:noProof/>
-            </w:rPr>
-            <w:t xml:space="preserve">, </w:t>
-          </w:r>
-          <w:r>
-            <w:rPr>
-              <w:noProof/>
-              <w:lang w:val="en-US"/>
-            </w:rPr>
-            <w:t>et</w:t>
-          </w:r>
-          <w:r>
-            <w:rPr>
-              <w:noProof/>
-            </w:rPr>
-            <w:t xml:space="preserve"> </w:t>
-          </w:r>
-          <w:r>
-            <w:rPr>
-              <w:noProof/>
-              <w:lang w:val="en-US"/>
-            </w:rPr>
-            <w:t>al</w:t>
-          </w:r>
-          <w:r>
-            <w:rPr>
-              <w:noProof/>
-            </w:rPr>
-            <w:t xml:space="preserve">., 2015; </w:t>
-          </w:r>
-          <w:r>
-            <w:rPr>
-              <w:noProof/>
-              <w:lang w:val="en-US"/>
-            </w:rPr>
-            <w:t>Carey</w:t>
-          </w:r>
-          <w:r>
-            <w:rPr>
-              <w:noProof/>
-            </w:rPr>
-            <w:t xml:space="preserve"> &amp; </w:t>
-          </w:r>
-          <w:r>
-            <w:rPr>
-              <w:noProof/>
-              <w:lang w:val="en-US"/>
-            </w:rPr>
-            <w:t>Smith</w:t>
-          </w:r>
-          <w:r>
-            <w:rPr>
-              <w:noProof/>
-            </w:rPr>
-            <w:t xml:space="preserve">, 2016; </w:t>
-          </w:r>
-          <w:r>
-            <w:rPr>
-              <w:noProof/>
-              <w:lang w:val="en-US"/>
-            </w:rPr>
-            <w:t>Savage</w:t>
-          </w:r>
-          <w:r>
-            <w:rPr>
-              <w:noProof/>
-            </w:rPr>
-            <w:t xml:space="preserve">, </w:t>
-          </w:r>
-          <w:r>
-            <w:rPr>
-              <w:noProof/>
-              <w:lang w:val="en-US"/>
-            </w:rPr>
-            <w:t>et</w:t>
-          </w:r>
-          <w:r>
-            <w:rPr>
-              <w:noProof/>
-            </w:rPr>
-            <w:t xml:space="preserve"> </w:t>
-          </w:r>
-          <w:r>
-            <w:rPr>
-              <w:noProof/>
-              <w:lang w:val="en-US"/>
-            </w:rPr>
-            <w:t>al</w:t>
-          </w:r>
-          <w:r>
-            <w:rPr>
-              <w:noProof/>
-            </w:rPr>
-            <w:t>., 2017)</w:t>
-          </w:r>
-          <w:r>
-            <w:fldChar w:fldCharType="end"/>
-          </w:r>
-        </w:sdtContent>
-      </w:sdt>
-      <w:r>
-        <w:t xml:space="preserve">. </w:t>
-      </w:r>
-    </w:p>
-    <w:p>
-      <w:pPr>
-        <w:ind w:firstLine="720"/>
-      </w:pPr>
-      <w:r>
-        <w:t xml:space="preserve">Ο σκοπός αυτής της </w:t>
-      </w:r>
-      <w:r>
-        <w:t>έρευνας</w:t>
-      </w:r>
-      <w:r>
-        <w:t xml:space="preserve"> είναι τριπλός. </w:t>
-      </w:r>
-      <w:r>
-        <w:t xml:space="preserve">Η περιγραφή των κύριων προβλημάτων </w:t>
-      </w:r>
-      <w:r>
-        <w:t xml:space="preserve">που ενδέχεται να </w:t>
-      </w:r>
-      <w:r>
-        <w:t>αντιμετωπίζει</w:t>
-      </w:r>
-      <w:r>
-        <w:t xml:space="preserve"> το </w:t>
-      </w:r>
-      <w:r>
-        <w:rPr>
-          <w:lang w:val="en-US"/>
-        </w:rPr>
-        <w:t>HR</w:t>
-      </w:r>
-      <w:r>
-        <w:t xml:space="preserve"> </w:t>
-      </w:r>
-      <w:r>
-        <w:t>μιας εταιρείας</w:t>
-      </w:r>
-      <w:r>
-        <w:t xml:space="preserve"> καθώς και </w:t>
-      </w:r>
-      <w:r>
-        <w:t>πρότασης</w:t>
-      </w:r>
-      <w:r>
-        <w:t xml:space="preserve"> </w:t>
-      </w:r>
-      <w:r>
-        <w:t>βελτίωσης</w:t>
-      </w:r>
-      <w:r>
-        <w:t xml:space="preserve"> των διαδικασιών </w:t>
-      </w:r>
-      <w:r>
-        <w:rPr>
-          <w:lang w:val="en-US"/>
-        </w:rPr>
-        <w:t>HR</w:t>
-      </w:r>
-      <w:r>
-        <w:t xml:space="preserve"> </w:t>
-      </w:r>
-      <w:r>
-        <w:t>με σχέδιο δράσης</w:t>
-      </w:r>
-      <w:r>
-        <w:t xml:space="preserve">. </w:t>
-      </w:r>
-      <w:r>
-        <w:t>Έπειτα</w:t>
-      </w:r>
-      <w:r>
-        <w:t xml:space="preserve"> αναφερόμαστε στην πιθανή εισαγωγή νέων προβλημάτων και ρίσκου που μπορεί να φέρουν οι προτάσεις αυτές</w:t>
-      </w:r>
-      <w:r>
-        <w:t xml:space="preserve"> ώστε να κριθεί με κριτική σκέψη τι θα πρέπει να θεωρηθεί σωστό την εκάστοτε στιγμή απόφασης</w:t>
-      </w:r>
-      <w:r>
-        <w:t xml:space="preserve"> </w:t>
-      </w:r>
-      <w:r>
-        <w:t>(</w:t>
-      </w:r>
-      <w:r>
-        <w:t xml:space="preserve">περιγραφική αναλυτική) </w:t>
-      </w:r>
-      <w:r>
-        <w:t>σύμφωνα με την καθοδήγηση της βιβλιογραφίας</w:t>
-      </w:r>
-      <w:r>
-        <w:t xml:space="preserve">. </w:t>
-      </w:r>
-      <w:r>
-        <w:t>Τέλος αναφερόμαστε σε ανασκόπηση των σημείων κλειδιών αποτελεσμάτων και συμπερασμάτων.</w:t>
-      </w:r>
-    </w:p>
-    <w:p>
-      <w:pPr>
-        <w:pStyle w:val="Heading1"/>
-      </w:pPr>
-      <w:bookmarkStart w:id="3" w:name="_Toc120806236"/>
-      <w:r>
-        <w:t>ΜΟΡΦΕΣ ΠΡΟΒΛΗΜΑΤΩΝ</w:t>
-      </w:r>
-      <w:bookmarkEnd w:id="3"/>
-    </w:p>
-    <w:p>
-      <w:r>
-        <w:t xml:space="preserve">Το </w:t>
-      </w:r>
-      <w:r>
-        <w:rPr>
-          <w:lang w:val="en-US"/>
-        </w:rPr>
-        <w:t>HR</w:t>
-      </w:r>
-      <w:r>
-        <w:t xml:space="preserve"> </w:t>
-      </w:r>
-      <w:r>
-        <w:t xml:space="preserve">καλείται να γνωρίζει </w:t>
-      </w:r>
-      <w:r>
-        <w:t xml:space="preserve">εκ το προτέρων </w:t>
-      </w:r>
-      <w:r>
-        <w:t xml:space="preserve">καθώς πρέπει να </w:t>
-      </w:r>
-      <w:r>
-        <w:t xml:space="preserve">υπάρχει πλήρη γνώση των κατηγοριών σε προβλήματα </w:t>
-      </w:r>
-      <w:r>
-        <w:t>μέσο επικοινωνίας τμημάτων</w:t>
-      </w:r>
-      <w:r>
-        <w:t>,</w:t>
-      </w:r>
-      <w:r>
-        <w:t xml:space="preserve"> να είναι σε θέση να τα αντιμετωπίσει</w:t>
-      </w:r>
-      <w:r>
-        <w:t xml:space="preserve"> </w:t>
-      </w:r>
-      <w:r>
-        <w:t>είτε</w:t>
-      </w:r>
-      <w:r>
-        <w:t xml:space="preserve"> </w:t>
-      </w:r>
-      <w:r>
-        <w:t>προληπτικά</w:t>
-      </w:r>
-      <w:r>
-        <w:t xml:space="preserve"> </w:t>
-      </w:r>
-      <w:r>
-        <w:t>είτε αντιδραστικά</w:t>
-      </w:r>
-      <w:r>
-        <w:t xml:space="preserve"> </w:t>
-      </w:r>
-      <w:r>
-        <w:t xml:space="preserve">ώστε να </w:t>
-      </w:r>
-      <w:r>
-        <w:t xml:space="preserve">αποφευχθεί </w:t>
-      </w:r>
-      <w:r>
-        <w:t xml:space="preserve">η δημιουργία </w:t>
-      </w:r>
-      <w:r>
-        <w:t>συγκρούσεων</w:t>
-      </w:r>
-      <w:r>
-        <w:t>.</w:t>
-      </w:r>
-      <w:r>
-        <w:t xml:space="preserve"> </w:t>
-      </w:r>
-      <w:r>
-        <w:t>Επιπλέον</w:t>
-      </w:r>
-      <w:r>
-        <w:t xml:space="preserve"> </w:t>
-      </w:r>
-      <w:r>
-        <w:t>να αποτρέψει την</w:t>
-      </w:r>
-      <w:r>
-        <w:t xml:space="preserve"> </w:t>
-      </w:r>
-      <w:r>
-        <w:t xml:space="preserve">αρνητική </w:t>
-      </w:r>
-      <w:r>
-        <w:t>υστεροφημία τις εταιρείας άμα κλιμακωθεί η κατάσταση</w:t>
-      </w:r>
-      <w:r>
-        <w:t>.</w:t>
-      </w:r>
-    </w:p>
-    <w:p>
-      <w:r>
-        <w:t xml:space="preserve">Κύρια γενικά προβλήματα </w:t>
-      </w:r>
-      <w:r>
-        <w:rPr>
-          <w:lang w:val="en-US"/>
-        </w:rPr>
-        <w:t>HR</w:t>
-      </w:r>
-      <w:r>
-        <w:t>:</w:t>
-      </w:r>
-    </w:p>
-    <w:p>
-      <w:pPr>
-        <w:pStyle w:val="ListParagraph"/>
-        <w:numPr>
-          <w:ilvl w:val="0"/>
-          <w:numId w:val="18"/>
-        </w:numPr>
-      </w:pPr>
-      <w:r>
-        <w:t>Ψηφιοποιήσεις/παγκοσμιοποίησης</w:t>
-      </w:r>
-    </w:p>
-    <w:p>
-      <w:pPr>
-        <w:pStyle w:val="ListParagraph"/>
-        <w:numPr>
-          <w:ilvl w:val="0"/>
-          <w:numId w:val="18"/>
-        </w:numPr>
-      </w:pPr>
-      <w:r>
-        <w:t>Μείωση ανθρώπινου εργατικού δυναμικού</w:t>
-      </w:r>
-    </w:p>
-    <w:p>
-      <w:pPr>
-        <w:pStyle w:val="ListParagraph"/>
-        <w:numPr>
-          <w:ilvl w:val="0"/>
-          <w:numId w:val="18"/>
-        </w:numPr>
-      </w:pPr>
-      <w:r>
-        <w:t>Μορφές διάκρισης υποψηφίων</w:t>
-      </w:r>
-    </w:p>
-    <w:p>
-      <w:r>
-        <w:lastRenderedPageBreak/>
-        <w:t xml:space="preserve">Η εισαγωγή αλγορίθμων συγκλίνουν όλα τα προβλήματα </w:t>
-      </w:r>
-      <w:r>
-        <w:rPr>
-          <w:lang w:val="en-US"/>
-        </w:rPr>
-        <w:t>HR</w:t>
-      </w:r>
-      <w:r>
-        <w:t xml:space="preserve"> </w:t>
-      </w:r>
-      <w:r>
-        <w:t>σε ένα μέρος καθώς οι παραπάνω αναφορές είναι υποσύνολο της αυτοματοποιήσεις</w:t>
-      </w:r>
-      <w:r>
-        <w:t xml:space="preserve"> που η λύση των προβλημάτων μπορεί να γίνει και το ίδιο το πρόβλημα</w:t>
-      </w:r>
-      <w:r>
-        <w:t>.</w:t>
-      </w:r>
-    </w:p>
-    <w:p>
-      <w:pPr>
-        <w:keepNext/>
-      </w:pPr>
-      <w:r>
-        <w:rPr>
-          <w:noProof/>
-        </w:rPr>
-        <w:drawing>
-          <wp:inline distT="0" distB="0" distL="0" distR="0" wp14:anchorId="3C76B49B" wp14:editId="5193F151">
-            <wp:extent cx="5274310" cy="3076575"/>
-            <wp:effectExtent l="0" t="0" r="0" b="9525"/>
-            <wp:docPr id="3" name="Diagram 3"/>
-            <wp:cNvGraphicFramePr/>
-            <a:graphic xmlns:a="http://schemas.openxmlformats.org/drawingml/2006/main">
-              <a:graphicData uri="http://schemas.openxmlformats.org/drawingml/2006/diagram">
-                <dgm:relIds xmlns:dgm="http://schemas.openxmlformats.org/drawingml/2006/diagram" xmlns:r="http://schemas.openxmlformats.org/officeDocument/2006/relationships" r:dm="rId10" r:lo="rId11" r:qs="rId12" r:cs="rId13"/>
-              </a:graphicData>
-            </a:graphic>
-          </wp:inline>
-        </w:drawing>
-      </w:r>
-    </w:p>
-    <w:p>
-      <w:pPr>
-        <w:pStyle w:val="Caption"/>
-      </w:pPr>
-      <w:bookmarkStart w:id="4" w:name="_Toc120806248"/>
-      <w:r>
-        <w:t xml:space="preserve">Figure </w:t>
-      </w:r>
-      <w:r>
-        <w:fldChar w:fldCharType="begin"/>
-      </w:r>
-      <w:r>
-        <w:instrText xml:space="preserve"> SEQ Figure \* ARABIC </w:instrText>
-      </w:r>
-      <w:r>
-        <w:fldChar w:fldCharType="separate"/>
-      </w:r>
-      <w:r>
-        <w:rPr>
-          <w:noProof/>
-        </w:rPr>
-        <w:t>1</w:t>
-      </w:r>
-      <w:r>
-        <w:fldChar w:fldCharType="end"/>
-      </w:r>
-      <w:r>
-        <w:t xml:space="preserve"> </w:t>
-      </w:r>
-      <w:r>
-        <w:t>Σύγκριση</w:t>
-      </w:r>
-      <w:r>
-        <w:t xml:space="preserve"> Τεχνολογίας σαν </w:t>
-      </w:r>
-      <w:r>
-        <w:t>νέο</w:t>
-      </w:r>
-      <w:r>
-        <w:t xml:space="preserve"> στρώμα κινδύνου για το </w:t>
-      </w:r>
-      <w:r>
-        <w:t>Ανθρώπινο</w:t>
-      </w:r>
-      <w:r>
-        <w:t xml:space="preserve"> δυναμικό</w:t>
-      </w:r>
-      <w:bookmarkEnd w:id="4"/>
-    </w:p>
-    <w:p/>
-    <w:p>
-      <w:pPr>
-        <w:pStyle w:val="Heading2"/>
-      </w:pPr>
-      <w:bookmarkStart w:id="5" w:name="_Toc120806237"/>
-      <w:r>
-        <w:t>Ψηφιοποιήσει/παγκοσμιοποίηση</w:t>
-      </w:r>
-      <w:bookmarkEnd w:id="5"/>
-    </w:p>
-    <w:p>
-      <w:r>
-        <w:t xml:space="preserve">Κάθε </w:t>
-      </w:r>
-      <w:r>
-        <w:t>μεγάλες</w:t>
-      </w:r>
-      <w:r>
-        <w:t xml:space="preserve"> </w:t>
-      </w:r>
-      <w:r>
-        <w:t>αλλαγές</w:t>
-      </w:r>
-      <w:r>
-        <w:t xml:space="preserve"> </w:t>
-      </w:r>
-      <w:r>
-        <w:t>συμβαίνουν</w:t>
-      </w:r>
-      <w:r>
-        <w:t xml:space="preserve"> από νέες </w:t>
-      </w:r>
-      <w:r>
-        <w:t>αλλαγές</w:t>
-      </w:r>
-      <w:r>
-        <w:t xml:space="preserve"> </w:t>
-      </w:r>
-      <w:r>
-        <w:t>καθεστώτος</w:t>
-      </w:r>
-      <w:r>
-        <w:t xml:space="preserve">. Η </w:t>
-      </w:r>
-      <w:r>
-        <w:t>άφιξη</w:t>
-      </w:r>
-      <w:r>
-        <w:t xml:space="preserve"> της </w:t>
-      </w:r>
-      <w:r>
-        <w:t>ενοποιήσεις</w:t>
-      </w:r>
-      <w:r>
-        <w:t xml:space="preserve"> </w:t>
-      </w:r>
-      <w:r>
-        <w:t>συνοδεύεται</w:t>
-      </w:r>
-      <w:r>
-        <w:t xml:space="preserve"> από </w:t>
-      </w:r>
-      <w:r>
-        <w:t>ψηφιοποιήσει</w:t>
-      </w:r>
-      <w:r>
-        <w:t xml:space="preserve"> όπου η </w:t>
-      </w:r>
-      <w:r>
-        <w:t>αποστάσεις</w:t>
-      </w:r>
-      <w:r>
-        <w:t xml:space="preserve"> είναι </w:t>
-      </w:r>
-      <w:r>
-        <w:t>μηδαμινές</w:t>
-      </w:r>
-      <w:r>
-        <w:t xml:space="preserve"> και υπάρχει </w:t>
-      </w:r>
-      <w:r>
-        <w:t>καλύτερη</w:t>
-      </w:r>
-      <w:r>
-        <w:t xml:space="preserve"> </w:t>
-      </w:r>
-      <w:r>
-        <w:t>ανταγωνιστικότητα και αρμονία οικονομίας</w:t>
-      </w:r>
-      <w:r>
-        <w:t>.</w:t>
-      </w:r>
-      <w:r>
-        <w:t xml:space="preserve"> </w:t>
-      </w:r>
-      <w:r>
-        <w:t xml:space="preserve">Επίσης η παγκοσμιοποίηση είναι ένας σημαντικός παράγοντας που επηρεάζει τους οργανισμούς που ανταγωνίζονται για πελάτες με υψηλές προσδοκίες για απόδοση, ποιότητα και χαμηλό κόστος </w:t>
-      </w:r>
-      <w:sdt>
-        <w:sdtPr>
-          <w:id w:val="1228265246"/>
-          <w:citation/>
-        </w:sdtPr>
-        <w:sdtContent>
-          <w:r>
-            <w:fldChar w:fldCharType="begin"/>
-          </w:r>
-          <w:r>
-            <w:instrText xml:space="preserve"> </w:instrText>
-          </w:r>
-          <w:r>
-            <w:rPr>
-              <w:lang w:val="en-US"/>
-            </w:rPr>
-            <w:instrText>CITATION</w:instrText>
-          </w:r>
-          <w:r>
-            <w:instrText xml:space="preserve"> </w:instrText>
-          </w:r>
-          <w:r>
-            <w:rPr>
-              <w:lang w:val="en-US"/>
-            </w:rPr>
-            <w:instrText>Mor</w:instrText>
-          </w:r>
-          <w:r>
-            <w:instrText>05 \</w:instrText>
           </w:r>
           <w:r>
             <w:rPr>
@@ -3664,35 +2068,153 @@
             <w:rPr>
               <w:noProof/>
             </w:rPr>
-            <w:t>(</w:t>
+            <w:t xml:space="preserve"> </w:t>
           </w:r>
           <w:r>
             <w:rPr>
               <w:noProof/>
               <w:lang w:val="en-US"/>
             </w:rPr>
-            <w:t>Morrison</w:t>
-          </w:r>
-          <w:r>
-            <w:rPr>
-              <w:noProof/>
-            </w:rPr>
-            <w:t>, 2005)</w:t>
+            <w:t>(Bilbeisi &amp; Kesse, 2017)</w:t>
           </w:r>
           <w:r>
             <w:fldChar w:fldCharType="end"/>
           </w:r>
         </w:sdtContent>
       </w:sdt>
-      <w:r>
-        <w:t>. Διεθνές οι κινήσεις αγαθών και υπηρεσιών έχουν επιταχυνθεί εκθετικά στα 7,9 τρισεκατομμύρια δολάρια</w:t>
+    </w:p>
+    <w:p>
+      <w:pPr>
+        <w:pStyle w:val="Heading1"/>
+        <w:rPr>
+          <w:lang w:val="en-US"/>
+        </w:rPr>
+      </w:pPr>
+      <w:bookmarkStart w:id="3" w:name="_Toc121415199"/>
+      <w:r>
+        <w:t xml:space="preserve">Χαρακτηριστικά της επιχείρησης </w:t>
+      </w:r>
+      <w:r>
+        <w:rPr>
+          <w:lang w:val="en-US"/>
+        </w:rPr>
+        <w:t>TESLA</w:t>
+      </w:r>
+      <w:bookmarkEnd w:id="3"/>
+    </w:p>
+    <w:p>
+      <w:pPr>
+        <w:pStyle w:val="Heading2"/>
+      </w:pPr>
+      <w:bookmarkStart w:id="4" w:name="_Toc121415200"/>
+      <w:r>
+        <w:t>Η παραγωγική διαδικασία</w:t>
+      </w:r>
+      <w:bookmarkEnd w:id="4"/>
+    </w:p>
+    <w:p>
+      <w:r>
+        <w:t xml:space="preserve">Η παραγωγική διαδικασία της </w:t>
+      </w:r>
+      <w:r>
+        <w:rPr>
+          <w:lang w:val="en-US"/>
+        </w:rPr>
+        <w:t>Tesla</w:t>
       </w:r>
       <w:r>
         <w:t xml:space="preserve"> </w:t>
+      </w:r>
+      <w:r>
+        <w:t xml:space="preserve">βασίζεται στη μέθοδο </w:t>
+      </w:r>
+      <w:r>
+        <w:t>«</w:t>
+      </w:r>
+      <w:r>
+        <w:rPr>
+          <w:lang w:val="en-US"/>
+        </w:rPr>
+        <w:t>Lean</w:t>
+      </w:r>
+      <w:r>
+        <w:t xml:space="preserve"> </w:t>
+      </w:r>
+      <w:r>
+        <w:rPr>
+          <w:lang w:val="en-US"/>
+        </w:rPr>
+        <w:t>Manufacturing</w:t>
+      </w:r>
+      <w:r>
+        <w:t>»</w:t>
+      </w:r>
+      <w:r>
+        <w:t xml:space="preserve"> </w:t>
+      </w:r>
+      <w:r>
+        <w:t xml:space="preserve">που εχει γίνει </w:t>
+      </w:r>
+      <w:r>
+        <w:rPr>
+          <w:lang w:val="en-US"/>
+        </w:rPr>
+        <w:t>Industry</w:t>
+      </w:r>
+      <w:r>
+        <w:t xml:space="preserve"> </w:t>
+      </w:r>
+      <w:r>
+        <w:rPr>
+          <w:lang w:val="en-US"/>
+        </w:rPr>
+        <w:t>standard</w:t>
+      </w:r>
+      <w:r>
+        <w:t xml:space="preserve"> </w:t>
+      </w:r>
+      <w:r>
+        <w:t>δηλαδή</w:t>
+      </w:r>
+      <w:r>
+        <w:t xml:space="preserve"> </w:t>
+      </w:r>
+      <w:r>
+        <w:t xml:space="preserve">συνεχή </w:t>
+      </w:r>
+      <w:r>
+        <w:t>βελτίωση διαδικασιών, μείωση κόστους εφοδιαστικής αλυσίδας, αποφύγει σπατάλης</w:t>
+      </w:r>
+      <w:r>
+        <w:t xml:space="preserve">. Το βασικό της πλεονέκτημα είναι ότι κατέχει πλήρως την δική της εφοδιαστική αλυσίδα από κατασκευή σε παράδοση και αυτή η στρατηγική οδηγείται από το στόχο να κρατά χαμηλό το κόστος παραγωγής και των </w:t>
+      </w:r>
+      <w:r>
+        <w:t>πωληθέντων</w:t>
+      </w:r>
+      <w:r>
+        <w:t xml:space="preserve"> καθιστώντας την </w:t>
+      </w:r>
+      <w:r>
+        <w:t>βιωσιμότητα της επιχείρησης.</w:t>
+      </w:r>
+      <w:r>
+        <w:t xml:space="preserve"> Σαφώς χωρίς </w:t>
+      </w:r>
+      <w:r>
+        <w:t xml:space="preserve">ωστόσο, τη σωστή αξιοποίηση του ανθρώπινου δυναμικού και την εμπιστοσύνη στις ανθρώπινες ικανότητες και αξίες, το παραγωγικό σύστημα της </w:t>
+      </w:r>
+      <w:r>
+        <w:rPr>
+          <w:lang w:val="en-US"/>
+        </w:rPr>
+        <w:t>Tesla</w:t>
+      </w:r>
+      <w:r>
+        <w:t xml:space="preserve"> δε θα είχε την ίδια επιτυχία στον κλάδο της αυτοκινητοβιομηχανίας</w:t>
       </w:r>
       <w:sdt>
         <w:sdtPr>
-          <w:id w:val="2079555702"/>
+          <w:id w:val="1353222189"/>
           <w:citation/>
         </w:sdtPr>
         <w:sdtContent>
@@ -3700,396 +2222,10 @@
             <w:fldChar w:fldCharType="begin"/>
           </w:r>
           <w:r>
-            <w:instrText xml:space="preserve">CITATION Ulr \l 1033 </w:instrText>
+            <w:instrText xml:space="preserve">CITATION Bil17 \m Sun14 \m Gup13 \m the8 \l 1033 </w:instrText>
           </w:r>
           <w:r>
             <w:fldChar w:fldCharType="separate"/>
-          </w:r>
-          <w:r>
-            <w:rPr>
-              <w:noProof/>
-            </w:rPr>
-            <w:t>(Ulrich &amp; Brockbank, 2005)</w:t>
-          </w:r>
-          <w:r>
-            <w:fldChar w:fldCharType="end"/>
-          </w:r>
-        </w:sdtContent>
-      </w:sdt>
-      <w:r>
-        <w:t>.</w:t>
-      </w:r>
-    </w:p>
-    <w:p>
-      <w:r>
-        <w:tab/>
-        <w:t xml:space="preserve">Ωστόσο </w:t>
-      </w:r>
-      <w:r>
-        <w:t xml:space="preserve">οι καλές πρακτικές </w:t>
-      </w:r>
-      <w:r>
-        <w:rPr>
-          <w:lang w:val="en-US"/>
-        </w:rPr>
-        <w:t>HRM</w:t>
-      </w:r>
-      <w:r>
-        <w:t xml:space="preserve"> </w:t>
-      </w:r>
-      <w:r>
-        <w:t xml:space="preserve">μπορεί να μην μεταφέρονται ανά έθνος εύκολα και </w:t>
-      </w:r>
-      <w:r>
-        <w:t xml:space="preserve">αυτό </w:t>
-      </w:r>
-      <w:r>
-        <w:t>μπορεί</w:t>
-      </w:r>
-      <w:r>
-        <w:t xml:space="preserve"> να φέρει διαταραχές ιδεών, κουλτούρας</w:t>
-      </w:r>
-      <w:r>
-        <w:t xml:space="preserve"> και </w:t>
-      </w:r>
-      <w:r>
-        <w:t>συγκρούσεων</w:t>
-      </w:r>
-      <w:r>
-        <w:t xml:space="preserve"> </w:t>
-      </w:r>
-      <w:sdt>
-        <w:sdtPr>
-          <w:id w:val="1866317388"/>
-          <w:citation/>
-        </w:sdtPr>
-        <w:sdtContent>
-          <w:r>
-            <w:fldChar w:fldCharType="begin"/>
-          </w:r>
-          <w:r>
-            <w:instrText xml:space="preserve"> </w:instrText>
-          </w:r>
-          <w:r>
-            <w:rPr>
-              <w:lang w:val="en-US"/>
-            </w:rPr>
-            <w:instrText>CITATION</w:instrText>
-          </w:r>
-          <w:r>
-            <w:instrText xml:space="preserve"> </w:instrText>
-          </w:r>
-          <w:r>
-            <w:rPr>
-              <w:lang w:val="en-US"/>
-            </w:rPr>
-            <w:instrText>Zha</w:instrText>
-          </w:r>
-          <w:r>
-            <w:instrText>03 \</w:instrText>
-          </w:r>
-          <w:r>
-            <w:rPr>
-              <w:lang w:val="en-US"/>
-            </w:rPr>
-            <w:instrText>l</w:instrText>
-          </w:r>
-          <w:r>
-            <w:instrText xml:space="preserve"> 1033 </w:instrText>
-          </w:r>
-          <w:r>
-            <w:instrText xml:space="preserve"> \m Fer97</w:instrText>
-          </w:r>
-          <w:r>
-            <w:fldChar w:fldCharType="separate"/>
-          </w:r>
-          <w:r>
-            <w:rPr>
-              <w:noProof/>
-            </w:rPr>
-            <w:t>(</w:t>
-          </w:r>
-          <w:r>
-            <w:rPr>
-              <w:noProof/>
-              <w:lang w:val="en-US"/>
-            </w:rPr>
-            <w:t>Zhang</w:t>
-          </w:r>
-          <w:r>
-            <w:rPr>
-              <w:noProof/>
-            </w:rPr>
-            <w:t xml:space="preserve">, 2003; </w:t>
-          </w:r>
-          <w:r>
-            <w:rPr>
-              <w:noProof/>
-              <w:lang w:val="en-US"/>
-            </w:rPr>
-            <w:t>Ferner</w:t>
-          </w:r>
-          <w:r>
-            <w:rPr>
-              <w:noProof/>
-            </w:rPr>
-            <w:t>, 1997)</w:t>
-          </w:r>
-          <w:r>
-            <w:fldChar w:fldCharType="end"/>
-          </w:r>
-        </w:sdtContent>
-      </w:sdt>
-      <w:r>
-        <w:t>.</w:t>
-      </w:r>
-    </w:p>
-    <w:p>
-      <w:pPr>
-        <w:pStyle w:val="Heading2"/>
-      </w:pPr>
-      <w:bookmarkStart w:id="6" w:name="_Toc120806238"/>
-      <w:r>
-        <w:lastRenderedPageBreak/>
-        <w:t>Μείωση ανθρώπινου εργατικού δυναμικού</w:t>
-      </w:r>
-      <w:bookmarkEnd w:id="6"/>
-    </w:p>
-    <w:p>
-      <w:r>
-        <w:t xml:space="preserve">Η </w:t>
-      </w:r>
-      <w:r>
-        <w:t>άφιξη</w:t>
-      </w:r>
-      <w:r>
-        <w:t xml:space="preserve"> τεχνολογίας εχει σαν συνέπεια την αντικατάσταση ανθρώπου με μηχανή που μπορεί να σημαίνει </w:t>
-      </w:r>
-      <w:r>
-        <w:t>μείωση</w:t>
-      </w:r>
-      <w:r>
-        <w:t xml:space="preserve"> κοινωνικότητας, αντιδράσεων και συγκρούσεων</w:t>
-      </w:r>
-      <w:r>
-        <w:t>.</w:t>
-      </w:r>
-    </w:p>
-    <w:p>
-      <w:pPr>
-        <w:pStyle w:val="Heading2"/>
-      </w:pPr>
-      <w:bookmarkStart w:id="7" w:name="_Toc120806239"/>
-      <w:r>
-        <w:t>Μορφές διάκρισης υποψηφίων</w:t>
-      </w:r>
-      <w:bookmarkEnd w:id="7"/>
-    </w:p>
-    <w:p>
-      <w:r>
-        <w:t xml:space="preserve">Κάθε μορφή ψηφιακής τεχνολογίας καθιστά ευκολότερη  την </w:t>
-      </w:r>
-      <w:r>
-        <w:t>κακή</w:t>
-      </w:r>
-      <w:r>
-        <w:t xml:space="preserve"> διαχείριση εργασιών καθώς υπάρχει ένα κλίμα ουδέτερο και απώλειας για το ποιος είναι </w:t>
-      </w:r>
-      <w:r>
-        <w:t>υπεύθυνος</w:t>
-      </w:r>
-      <w:r>
-        <w:t xml:space="preserve"> και που να απευθυνθούμε </w:t>
-      </w:r>
-      <w:r>
-        <w:t>γιατί</w:t>
-      </w:r>
-      <w:r>
-        <w:t xml:space="preserve"> το «</w:t>
-      </w:r>
-      <w:r>
-        <w:t>σύστημα</w:t>
-      </w:r>
-      <w:r>
-        <w:t xml:space="preserve"> παίρνει </w:t>
-      </w:r>
-      <w:r>
-        <w:t>απόφασης</w:t>
-      </w:r>
-      <w:r>
-        <w:t xml:space="preserve">» να είναι η κοινή </w:t>
-      </w:r>
-      <w:r>
-        <w:t>δικαιολογία</w:t>
-      </w:r>
-      <w:r>
-        <w:t xml:space="preserve"> για αποφυγή </w:t>
-      </w:r>
-      <w:r>
-        <w:t>δείκτης</w:t>
-      </w:r>
-      <w:r>
-        <w:t xml:space="preserve"> υπευθύνων</w:t>
-      </w:r>
-      <w:r>
-        <w:t>.</w:t>
-      </w:r>
-      <w:r>
-        <w:t xml:space="preserve"> </w:t>
-      </w:r>
-      <w:r>
-        <w:t xml:space="preserve">Είναι </w:t>
-      </w:r>
-      <w:r>
-        <w:t>ευκολότερο</w:t>
-      </w:r>
-      <w:r>
-        <w:t xml:space="preserve"> να γίνει μη </w:t>
-      </w:r>
-      <w:r>
-        <w:t>αντιληπτή</w:t>
-      </w:r>
-      <w:r>
-        <w:t xml:space="preserve"> από κανέναν η </w:t>
-      </w:r>
-      <w:r>
-        <w:t>προκατειλημμένη</w:t>
-      </w:r>
-      <w:r>
-        <w:t xml:space="preserve"> επιλογή από τα </w:t>
-      </w:r>
-      <w:r>
-        <w:t>δεδομένα</w:t>
-      </w:r>
-      <w:r>
-        <w:t xml:space="preserve"> εισόδου.</w:t>
-      </w:r>
-      <w:r>
-        <w:t xml:space="preserve"> </w:t>
-      </w:r>
-      <w:r>
-        <w:t>Επιπλέον</w:t>
-      </w:r>
-      <w:r>
-        <w:t>, υπάρχει</w:t>
-      </w:r>
-      <w:r>
-        <w:t xml:space="preserve"> </w:t>
-      </w:r>
-      <w:r>
-        <w:t>πιθανότητα ρίσκου διάκρισης και αδικίας όταν στηριζόμαστε μόνο στον αλγόριθμο</w:t>
-      </w:r>
-      <w:r>
-        <w:t xml:space="preserve"> </w:t>
-      </w:r>
-      <w:r>
-        <w:t>λόγο της πολυπλοκότητας των αποφάσεων από ευαίσθητα δεδομένα εισόδου και ως προς τι θεωρείται σωστό αλλά συμπεριλαμβανομένου μαζί την τεχνική υλοποίησης</w:t>
-      </w:r>
-      <w:r>
-        <w:t xml:space="preserve"> </w:t>
-      </w:r>
-      <w:sdt>
-        <w:sdtPr>
-          <w:id w:val="2102526935"/>
-          <w:citation/>
-        </w:sdtPr>
-        <w:sdtContent>
-          <w:r>
-            <w:fldChar w:fldCharType="begin"/>
-          </w:r>
-          <w:r>
-            <w:instrText xml:space="preserve"> </w:instrText>
-          </w:r>
-          <w:r>
-            <w:rPr>
-              <w:lang w:val="en-US"/>
-            </w:rPr>
-            <w:instrText>CITATION</w:instrText>
-          </w:r>
-          <w:r>
-            <w:instrText xml:space="preserve"> </w:instrText>
-          </w:r>
-          <w:r>
-            <w:rPr>
-              <w:lang w:val="en-US"/>
-            </w:rPr>
-            <w:instrText>Kim</w:instrText>
-          </w:r>
-          <w:r>
-            <w:instrText>16 \</w:instrText>
-          </w:r>
-          <w:r>
-            <w:rPr>
-              <w:lang w:val="en-US"/>
-            </w:rPr>
-            <w:instrText>l</w:instrText>
-          </w:r>
-          <w:r>
-            <w:instrText xml:space="preserve"> 1033 </w:instrText>
-          </w:r>
-          <w:r>
-            <w:instrText xml:space="preserve"> \m Lin19</w:instrText>
-          </w:r>
-          <w:r>
-            <w:instrText xml:space="preserve"> \m Und18</w:instrText>
-          </w:r>
-          <w:r>
-            <w:instrText xml:space="preserve"> \m Sim</w:instrText>
-          </w:r>
-          <w:r>
-            <w:fldChar w:fldCharType="separate"/>
-          </w:r>
-          <w:r>
-            <w:rPr>
-              <w:noProof/>
-            </w:rPr>
-            <w:t>(</w:t>
-          </w:r>
-          <w:r>
-            <w:rPr>
-              <w:noProof/>
-              <w:lang w:val="en-US"/>
-            </w:rPr>
-            <w:t>Kim</w:t>
-          </w:r>
-          <w:r>
-            <w:rPr>
-              <w:noProof/>
-            </w:rPr>
-            <w:t xml:space="preserve"> &amp; </w:t>
-          </w:r>
-          <w:r>
-            <w:rPr>
-              <w:noProof/>
-              <w:lang w:val="en-US"/>
-            </w:rPr>
-            <w:t>Pauline</w:t>
-          </w:r>
-          <w:r>
-            <w:rPr>
-              <w:noProof/>
-            </w:rPr>
-            <w:t xml:space="preserve">, 2016; </w:t>
-          </w:r>
-          <w:r>
-            <w:rPr>
-              <w:noProof/>
-              <w:lang w:val="en-US"/>
-            </w:rPr>
-            <w:t>Lindebaum</w:t>
-          </w:r>
-          <w:r>
-            <w:rPr>
-              <w:noProof/>
-            </w:rPr>
-            <w:t xml:space="preserve">, </w:t>
-          </w:r>
-          <w:r>
-            <w:rPr>
-              <w:noProof/>
-              <w:lang w:val="en-US"/>
-            </w:rPr>
-            <w:t>et</w:t>
           </w:r>
           <w:r>
             <w:rPr>
@@ -4100,67 +2236,8 @@
           <w:r>
             <w:rPr>
               <w:noProof/>
-              <w:lang w:val="en-US"/>
             </w:rPr>
-            <w:t>al</w:t>
-          </w:r>
-          <w:r>
-            <w:rPr>
-              <w:noProof/>
-            </w:rPr>
-            <w:t xml:space="preserve">., 2019; </w:t>
-          </w:r>
-          <w:r>
-            <w:rPr>
-              <w:noProof/>
-              <w:lang w:val="en-US"/>
-            </w:rPr>
-            <w:t>Lee</w:t>
-          </w:r>
-          <w:r>
-            <w:rPr>
-              <w:noProof/>
-            </w:rPr>
-            <w:t xml:space="preserve">, 2018; </w:t>
-          </w:r>
-          <w:r>
-            <w:rPr>
-              <w:noProof/>
-              <w:lang w:val="en-US"/>
-            </w:rPr>
-            <w:t>Simbeck</w:t>
-          </w:r>
-          <w:r>
-            <w:rPr>
-              <w:noProof/>
-            </w:rPr>
-            <w:t xml:space="preserve">, </w:t>
-          </w:r>
-          <w:r>
-            <w:rPr>
-              <w:noProof/>
-              <w:lang w:val="en-US"/>
-            </w:rPr>
-            <w:t>n</w:t>
-          </w:r>
-          <w:r>
-            <w:rPr>
-              <w:noProof/>
-            </w:rPr>
-            <w:t>.</w:t>
-          </w:r>
-          <w:r>
-            <w:rPr>
-              <w:noProof/>
-              <w:lang w:val="en-US"/>
-            </w:rPr>
-            <w:t>d</w:t>
-          </w:r>
-          <w:r>
-            <w:rPr>
-              <w:noProof/>
-            </w:rPr>
-            <w:t>.)</w:t>
+            <w:t>(Bilbeisi &amp; Kesse, 2017; Sundar, et al., 2014; Gupta &amp; Jain, 2013; Anon., n.d.)</w:t>
           </w:r>
           <w:r>
             <w:fldChar w:fldCharType="end"/>
@@ -4168,591 +2245,13 @@
         </w:sdtContent>
       </w:sdt>
       <w:r>
-        <w:t xml:space="preserve">. </w:t>
-      </w:r>
-      <w:r>
-        <w:t xml:space="preserve">Θεωρητικά θεωρείται δεδομένο ότι μια επιχείρηση θα φέρει εις πέρας το ιδανικό με απόλυτα στάνταρντ σε ένα σύνολο έργων ωστόσο λόγο του ανθρώπινου παράγοντα που χρειάζεται για την δόμηση του αλγορίθμου αναδεικνύονται και όλα τα ελαττώματα του όταν υλοποιούνται διάφορες τεχνολογίες. </w:t>
-      </w:r>
-      <w:r>
-        <w:t xml:space="preserve">Γενικά, η διάκριση ορίζεται ως η άνιση μεταχείριση διαφορετικών ομάδων με βάση το φύλο, την ηλικία ή την εθνικότητα αντί για ποιοτικές διαφορές, όπως η ατομική απόδοση </w:t>
-      </w:r>
-      <w:sdt>
-        <w:sdtPr>
-          <w:id w:val="-1396590234"/>
-          <w:citation/>
-        </w:sdtPr>
-        <w:sdtContent>
-          <w:r>
-            <w:fldChar w:fldCharType="begin"/>
-          </w:r>
-          <w:r>
-            <w:instrText xml:space="preserve">CITATION Arr \l 1033 </w:instrText>
-          </w:r>
-          <w:r>
-            <w:fldChar w:fldCharType="separate"/>
-          </w:r>
-          <w:r>
-            <w:rPr>
-              <w:noProof/>
-            </w:rPr>
-            <w:t>(Arrow &amp; Kenneth, 1973)</w:t>
-          </w:r>
-          <w:r>
-            <w:fldChar w:fldCharType="end"/>
-          </w:r>
-        </w:sdtContent>
-      </w:sdt>
-    </w:p>
-    <w:p/>
-    <w:p>
-      <w:r>
-        <w:t>Κύρια προβλήματα αλγορίθμων</w:t>
-      </w:r>
-      <w:r>
-        <w:t xml:space="preserve"> που αφορούν το </w:t>
-      </w:r>
-      <w:r>
-        <w:rPr>
-          <w:lang w:val="en-US"/>
-        </w:rPr>
-        <w:t>HR</w:t>
-      </w:r>
-      <w:r>
-        <w:t>:</w:t>
+        <w:t>.</w:t>
       </w:r>
     </w:p>
     <w:p>
       <w:pPr>
-        <w:pStyle w:val="ListParagraph"/>
-        <w:numPr>
-          <w:ilvl w:val="0"/>
-          <w:numId w:val="11"/>
-        </w:numPr>
-      </w:pPr>
-      <w:r>
-        <w:t>Τεχνικά</w:t>
-      </w:r>
-    </w:p>
-    <w:p>
-      <w:pPr>
-        <w:pStyle w:val="ListParagraph"/>
-        <w:numPr>
-          <w:ilvl w:val="0"/>
-          <w:numId w:val="11"/>
-        </w:numPr>
-      </w:pPr>
-      <w:r>
-        <w:t>Διοικητικά</w:t>
-      </w:r>
-      <w:r>
-        <w:rPr>
-          <w:lang w:val="en-US"/>
-        </w:rPr>
-        <w:t xml:space="preserve"> </w:t>
-      </w:r>
-      <w:r>
-        <w:rPr>
-          <w:lang w:val="en-US"/>
-        </w:rPr>
-        <w:t>/</w:t>
-      </w:r>
-      <w:r>
-        <w:rPr>
-          <w:lang w:val="en-US"/>
-        </w:rPr>
-        <w:t xml:space="preserve"> </w:t>
-      </w:r>
-      <w:r>
-        <w:t>τελικός-</w:t>
-      </w:r>
-      <w:r>
-        <w:t>χρήστη</w:t>
-      </w:r>
-      <w:r>
-        <w:t>ς</w:t>
-      </w:r>
-    </w:p>
-    <w:p>
-      <w:pPr>
-        <w:pStyle w:val="ListParagraph"/>
-        <w:numPr>
-          <w:ilvl w:val="0"/>
-          <w:numId w:val="11"/>
-        </w:numPr>
-      </w:pPr>
-      <w:r>
-        <w:t>Συνδυαστικά</w:t>
-      </w:r>
-    </w:p>
-    <w:p>
-      <w:pPr>
-        <w:pStyle w:val="Heading2"/>
-      </w:pPr>
-      <w:bookmarkStart w:id="8" w:name="_Toc120806240"/>
-      <w:r>
-        <w:t>Τεχνικά</w:t>
-      </w:r>
-      <w:bookmarkEnd w:id="8"/>
-    </w:p>
-    <w:p>
-      <w:r>
-        <w:t xml:space="preserve">Οι αλγόριθμοι </w:t>
-      </w:r>
-      <w:r>
-        <w:t xml:space="preserve">δομούν </w:t>
-      </w:r>
-      <w:r>
-        <w:t>προγράμματα</w:t>
-      </w:r>
-      <w:r>
-        <w:t xml:space="preserve"> σαν ανώτερο σκοπό και είναι πιθανό να υπάρξουν σφάλματα λογικά είτε επιλογή λάθους αλγορίθμου που να λύνει ένα πρόβλημα λόγο </w:t>
-      </w:r>
-      <w:r>
-        <w:t>ελλιπής</w:t>
-      </w:r>
-      <w:r>
-        <w:t xml:space="preserve"> </w:t>
-      </w:r>
-      <w:r>
-        <w:t>δοκιμών κατά την έναρξη δοκιμαστικής λειτουργείας τους.</w:t>
-      </w:r>
-    </w:p>
-    <w:p>
-      <w:pPr>
-        <w:pStyle w:val="Heading2"/>
-      </w:pPr>
-      <w:bookmarkStart w:id="9" w:name="_Toc120806241"/>
-      <w:r>
-        <w:lastRenderedPageBreak/>
-        <w:t>Διοικητικά</w:t>
-      </w:r>
-      <w:bookmarkEnd w:id="9"/>
-    </w:p>
-    <w:p>
-      <w:r>
-        <w:t>Λάθη</w:t>
-      </w:r>
-      <w:r>
-        <w:t xml:space="preserve"> </w:t>
-      </w:r>
-      <w:r>
-        <w:t>αναλύσεων</w:t>
-      </w:r>
-      <w:r>
-        <w:t xml:space="preserve"> </w:t>
-      </w:r>
-      <w:r>
-        <w:t>απόφασης</w:t>
-      </w:r>
-      <w:r>
-        <w:t xml:space="preserve"> </w:t>
-      </w:r>
-      <w:r>
-        <w:t xml:space="preserve">από </w:t>
-      </w:r>
-      <w:r>
-        <w:t>δεδομένα</w:t>
-      </w:r>
-      <w:r>
-        <w:t xml:space="preserve"> </w:t>
-      </w:r>
-      <w:r>
-        <w:t>εισόδου</w:t>
-      </w:r>
-      <w:r>
-        <w:t xml:space="preserve"> </w:t>
-      </w:r>
-      <w:r>
-        <w:t xml:space="preserve">και </w:t>
-      </w:r>
-      <w:r>
-        <w:t>προκαταλήψεων</w:t>
-      </w:r>
-      <w:r>
-        <w:t xml:space="preserve">. </w:t>
-      </w:r>
-      <w:r>
-        <w:t xml:space="preserve">Στην </w:t>
-      </w:r>
-      <w:r>
-        <w:t>τελική</w:t>
-      </w:r>
-      <w:r>
-        <w:t xml:space="preserve"> ο </w:t>
-      </w:r>
-      <w:r>
-        <w:t xml:space="preserve">τελικός-χρήστης </w:t>
-      </w:r>
-      <w:r>
-        <w:t xml:space="preserve">λογο μη </w:t>
-      </w:r>
-      <w:r>
-        <w:t>σωστής</w:t>
-      </w:r>
-      <w:r>
-        <w:t xml:space="preserve"> </w:t>
-      </w:r>
-      <w:r>
-        <w:t>διαχείρισης</w:t>
-      </w:r>
-      <w:r>
-        <w:t xml:space="preserve"> του </w:t>
-      </w:r>
-      <w:r>
-        <w:t>συστήματος</w:t>
-      </w:r>
-      <w:r>
-        <w:t xml:space="preserve"> </w:t>
-      </w:r>
-      <w:r>
-        <w:t>μπορεί</w:t>
-      </w:r>
-      <w:r>
-        <w:t xml:space="preserve"> να φέρει </w:t>
-      </w:r>
-      <w:r>
-        <w:t>προβλήματα</w:t>
-      </w:r>
-      <w:r>
-        <w:t xml:space="preserve"> αλλά και </w:t>
-      </w:r>
-      <w:r>
-        <w:t>εκμετάλλευση</w:t>
-      </w:r>
-      <w:r>
-        <w:t xml:space="preserve"> </w:t>
-      </w:r>
-      <w:r>
-        <w:t>ιδίως</w:t>
-      </w:r>
-      <w:r>
-        <w:t xml:space="preserve"> σε </w:t>
-      </w:r>
-      <w:r>
-        <w:t>συστήματα</w:t>
-      </w:r>
-      <w:r>
-        <w:t xml:space="preserve"> το οποία είναι νέα</w:t>
-      </w:r>
-      <w:r>
-        <w:t>.</w:t>
-      </w:r>
-      <w:r>
-        <w:t xml:space="preserve"> </w:t>
-      </w:r>
-      <w:r>
-        <w:t>Ο τελικός</w:t>
-      </w:r>
-      <w:r>
-        <w:t>-</w:t>
-      </w:r>
-      <w:r>
-        <w:t xml:space="preserve">χρήστης που θα </w:t>
-      </w:r>
-      <w:r>
-        <w:t>διαχειρίζεται</w:t>
-      </w:r>
-      <w:r>
-        <w:t xml:space="preserve"> είτε θα επιβλέπει το πρόγραμμα πρέπει να υπολογίζει ποια </w:t>
-      </w:r>
-      <w:r>
-        <w:t>είναι τα σωστά δεδομένα εισόδου.</w:t>
-      </w:r>
-    </w:p>
-    <w:p>
-      <w:pPr>
-        <w:pStyle w:val="Heading2"/>
-      </w:pPr>
-      <w:bookmarkStart w:id="10" w:name="_Toc120806242"/>
-      <w:r>
-        <w:t>Συνδυαστικά</w:t>
-      </w:r>
-      <w:bookmarkEnd w:id="10"/>
-    </w:p>
-    <w:p>
-      <w:r>
-        <w:t xml:space="preserve">Η Αλγοριθμική </w:t>
-      </w:r>
-      <w:r>
-        <w:t>λήψη</w:t>
-      </w:r>
-      <w:r>
-        <w:t xml:space="preserve"> αποφάσεων </w:t>
-      </w:r>
-      <w:r>
-        <w:t>τείνει</w:t>
-      </w:r>
-      <w:r>
-        <w:t xml:space="preserve"> να </w:t>
-      </w:r>
-      <w:r>
-        <w:t xml:space="preserve">έχει </w:t>
-      </w:r>
-      <w:r>
-        <w:t>τόσο</w:t>
-      </w:r>
-      <w:r>
-        <w:t xml:space="preserve"> τεχνικ</w:t>
-      </w:r>
-      <w:r>
-        <w:t>ά</w:t>
-      </w:r>
-      <w:r>
-        <w:t xml:space="preserve"> όσο και </w:t>
-      </w:r>
-      <w:r>
-        <w:t>διοικητικά</w:t>
-      </w:r>
-      <w:r>
-        <w:t xml:space="preserve"> θέμα</w:t>
-      </w:r>
-      <w:r>
-        <w:t>τα</w:t>
-      </w:r>
-      <w:r>
-        <w:t xml:space="preserve"> για τα μη </w:t>
-      </w:r>
-      <w:r>
-        <w:t>επιθυμητά</w:t>
-      </w:r>
-      <w:r>
-        <w:t xml:space="preserve"> </w:t>
-      </w:r>
-      <w:r>
-        <w:t>αποτελέσματα</w:t>
-      </w:r>
-      <w:r>
-        <w:t xml:space="preserve"> της.</w:t>
-      </w:r>
-      <w:r>
-        <w:t xml:space="preserve"> Η </w:t>
-      </w:r>
-      <w:r>
-        <w:rPr>
-          <w:lang w:val="en-US"/>
-        </w:rPr>
-        <w:t>Amazon</w:t>
-      </w:r>
-      <w:r>
-        <w:t xml:space="preserve"> </w:t>
-      </w:r>
-      <w:r>
-        <w:t xml:space="preserve">το 2015 </w:t>
-      </w:r>
-      <w:r>
-        <w:t>αντιλήφθηκε</w:t>
-      </w:r>
-      <w:r>
-        <w:t xml:space="preserve"> ότι το </w:t>
-      </w:r>
-      <w:r>
-        <w:t>πρόγραμμα</w:t>
-      </w:r>
-      <w:r>
-        <w:t xml:space="preserve"> </w:t>
-      </w:r>
-      <w:r>
-        <w:t>λήψης</w:t>
-      </w:r>
-      <w:r>
-        <w:t xml:space="preserve"> </w:t>
-      </w:r>
-      <w:r>
-        <w:t>διοικητικών</w:t>
-      </w:r>
-      <w:r>
-        <w:t xml:space="preserve"> αποφάσεων δεν ήταν </w:t>
-      </w:r>
-      <w:r>
-        <w:t>τόσο</w:t>
-      </w:r>
-      <w:r>
-        <w:t xml:space="preserve"> </w:t>
-      </w:r>
-      <w:r>
-        <w:t xml:space="preserve">μη </w:t>
-      </w:r>
-      <w:r>
-        <w:t>προκατειλημμένο</w:t>
-      </w:r>
-      <w:r>
-        <w:t xml:space="preserve"> διότι σε ορισμένες </w:t>
-      </w:r>
-      <w:r>
-        <w:t>επαγγέλματα</w:t>
-      </w:r>
-      <w:r>
-        <w:t xml:space="preserve"> όπως μηχανικός λογισμικού τα δεδομένα εισόδου του αλγορίθμου που του </w:t>
-      </w:r>
-      <w:r>
-        <w:t>δόθηκαν</w:t>
-      </w:r>
-      <w:r>
-        <w:t xml:space="preserve"> ώστε να προπονηθεί το μοντέλο με βάση τα προηγούμενα έτη ήταν η πλειοψηφία άντρες έτσι το νέο σύστημα είχε τάση να επιλέγει άντρες και όχι γυναίκες</w:t>
-      </w:r>
-      <w:r>
-        <w:t xml:space="preserve"> </w:t>
-      </w:r>
-      <w:sdt>
-        <w:sdtPr>
-          <w:id w:val="1257170800"/>
-          <w:citation/>
-        </w:sdtPr>
-        <w:sdtContent>
-          <w:r>
-            <w:fldChar w:fldCharType="begin"/>
-          </w:r>
-          <w:r>
-            <w:instrText xml:space="preserve"> </w:instrText>
-          </w:r>
-          <w:r>
-            <w:rPr>
-              <w:lang w:val="en-US"/>
-            </w:rPr>
-            <w:instrText>CITATION</w:instrText>
-          </w:r>
-          <w:r>
-            <w:instrText xml:space="preserve"> </w:instrText>
-          </w:r>
-          <w:r>
-            <w:rPr>
-              <w:lang w:val="en-US"/>
-            </w:rPr>
-            <w:instrText>Reu</w:instrText>
-          </w:r>
-          <w:r>
-            <w:instrText>18 \</w:instrText>
-          </w:r>
-          <w:r>
-            <w:rPr>
-              <w:lang w:val="en-US"/>
-            </w:rPr>
-            <w:instrText>l</w:instrText>
-          </w:r>
-          <w:r>
-            <w:instrText xml:space="preserve"> 1033 </w:instrText>
-          </w:r>
-          <w:r>
-            <w:fldChar w:fldCharType="separate"/>
-          </w:r>
-          <w:r>
-            <w:rPr>
-              <w:noProof/>
-            </w:rPr>
-            <w:t>(</w:t>
-          </w:r>
-          <w:r>
-            <w:rPr>
-              <w:noProof/>
-              <w:lang w:val="en-US"/>
-            </w:rPr>
-            <w:t>Reuters</w:t>
-          </w:r>
-          <w:r>
-            <w:rPr>
-              <w:noProof/>
-            </w:rPr>
-            <w:t>, 2018)</w:t>
-          </w:r>
-          <w:r>
-            <w:fldChar w:fldCharType="end"/>
-          </w:r>
-        </w:sdtContent>
-      </w:sdt>
-      <w:r>
-        <w:t>.</w:t>
-      </w:r>
-      <w:r>
-        <w:t xml:space="preserve"> Κάθε αυτό εχει σαν συνέπεια ότι ο </w:t>
-      </w:r>
-      <w:r>
-        <w:t>αλγόριθμος</w:t>
-      </w:r>
-      <w:r>
-        <w:t xml:space="preserve"> και η μεθοδολογία </w:t>
-      </w:r>
-      <w:r>
-        <w:t>επιλογής</w:t>
-      </w:r>
-      <w:r>
-        <w:t xml:space="preserve"> </w:t>
-      </w:r>
-      <w:r>
-        <w:t xml:space="preserve">ήταν καινούρια ιδέα και χωρίς </w:t>
-      </w:r>
-      <w:r>
-        <w:t>πολύ</w:t>
-      </w:r>
-      <w:r>
-        <w:t xml:space="preserve"> δοκιμασμένη </w:t>
-      </w:r>
-      <w:r>
-        <w:t xml:space="preserve">σε διάφορα περιβάλλοντα </w:t>
-      </w:r>
-      <w:r>
-        <w:t xml:space="preserve">έτσι </w:t>
-      </w:r>
-      <w:r>
-        <w:t>επέφερε</w:t>
-      </w:r>
-      <w:r>
-        <w:t xml:space="preserve"> λάθος επιλογές από </w:t>
-      </w:r>
-      <w:r>
-        <w:t>έλλειψη</w:t>
-      </w:r>
-      <w:r>
-        <w:t xml:space="preserve"> γνώσεων </w:t>
-      </w:r>
-      <w:r>
-        <w:t>τόσο</w:t>
-      </w:r>
-      <w:r>
-        <w:t xml:space="preserve"> από τα </w:t>
-      </w:r>
-      <w:r>
-        <w:t>διοικητικά</w:t>
-      </w:r>
-      <w:r>
-        <w:t xml:space="preserve"> στελέχη</w:t>
-      </w:r>
-      <w:r>
-        <w:t xml:space="preserve"> που θα </w:t>
-      </w:r>
-      <w:r>
-        <w:t>έπρεπε</w:t>
-      </w:r>
-      <w:r>
-        <w:t xml:space="preserve"> να γνωρίζουν αυτή την</w:t>
-      </w:r>
-      <w:r>
-        <w:t xml:space="preserve"> τάση σε ορισμένα επαγγέλματα</w:t>
-      </w:r>
-      <w:r>
-        <w:t xml:space="preserve"> σαν δεδομένα εισόδου </w:t>
-      </w:r>
-      <w:r>
-        <w:t xml:space="preserve">όσο </w:t>
-      </w:r>
-      <w:r>
-        <w:t>τόσο και τα μέλη μηχανικών</w:t>
-      </w:r>
-      <w:r>
-        <w:t xml:space="preserve"> που δ</w:t>
-      </w:r>
-      <w:r>
-        <w:t>εν έγινε καλή επικοινωνία των τμημάτων</w:t>
-      </w:r>
-      <w:r>
-        <w:t xml:space="preserve"> για αποφυγή σφαλμάτων</w:t>
-      </w:r>
-      <w:r>
-        <w:t>.</w:t>
-      </w:r>
-    </w:p>
-    <w:p>
-      <w:pPr>
         <w:keepNext/>
+        <w:jc w:val="center"/>
       </w:pPr>
       <w:r>
         <w:rPr>
@@ -4760,10 +2259,10 @@
         </w:rPr>
         <w:lastRenderedPageBreak/>
         <w:drawing>
-          <wp:inline distT="0" distB="0" distL="0" distR="0" wp14:anchorId="07968581" wp14:editId="1639B739">
-            <wp:extent cx="5274310" cy="4633595"/>
-            <wp:effectExtent l="0" t="0" r="2540" b="0"/>
-            <wp:docPr id="2" name="Picture 2"/>
+          <wp:inline distT="0" distB="0" distL="0" distR="0" wp14:anchorId="586C3554" wp14:editId="41642098">
+            <wp:extent cx="4407535" cy="3884061"/>
+            <wp:effectExtent l="0" t="0" r="0" b="2540"/>
+            <wp:docPr id="5" name="Picture 5" descr="upload.wikimedia.org/wikipedia/commons/3/39/Lea..."/>
             <wp:cNvGraphicFramePr>
               <a:graphicFrameLocks xmlns:a="http://schemas.openxmlformats.org/drawingml/2006/main" noChangeAspect="1"/>
             </wp:cNvGraphicFramePr>
@@ -4771,23 +2270,36 @@
               <a:graphicData uri="http://schemas.openxmlformats.org/drawingml/2006/picture">
                 <pic:pic xmlns:pic="http://schemas.openxmlformats.org/drawingml/2006/picture">
                   <pic:nvPicPr>
-                    <pic:cNvPr id="1" name=""/>
-                    <pic:cNvPicPr/>
+                    <pic:cNvPr id="0" name="Picture 1" descr="upload.wikimedia.org/wikipedia/commons/3/39/Lea..."/>
+                    <pic:cNvPicPr>
+                      <a:picLocks noChangeAspect="1" noChangeArrowheads="1"/>
+                    </pic:cNvPicPr>
                   </pic:nvPicPr>
                   <pic:blipFill>
-                    <a:blip r:embed="rId15"/>
+                    <a:blip r:embed="rId10">
+                      <a:extLst>
+                        <a:ext uri="{28A0092B-C50C-407E-A947-70E740481C1C}">
+                          <a14:useLocalDpi xmlns:a14="http://schemas.microsoft.com/office/drawing/2010/main" val="0"/>
+                        </a:ext>
+                      </a:extLst>
+                    </a:blip>
+                    <a:srcRect/>
                     <a:stretch>
                       <a:fillRect/>
                     </a:stretch>
                   </pic:blipFill>
-                  <pic:spPr>
+                  <pic:spPr bwMode="auto">
                     <a:xfrm>
                       <a:off x="0" y="0"/>
-                      <a:ext cx="5274310" cy="4633595"/>
+                      <a:ext cx="4412201" cy="3888172"/>
                     </a:xfrm>
                     <a:prstGeom prst="rect">
                       <a:avLst/>
                     </a:prstGeom>
+                    <a:noFill/>
+                    <a:ln>
+                      <a:noFill/>
+                    </a:ln>
                   </pic:spPr>
                 </pic:pic>
               </a:graphicData>
@@ -4799,15 +2311,24 @@
     <w:p>
       <w:pPr>
         <w:pStyle w:val="Caption"/>
-      </w:pPr>
-      <w:bookmarkStart w:id="11" w:name="_Toc120806249"/>
-      <w:r>
+        <w:jc w:val="center"/>
+        <w:rPr>
+          <w:lang w:val="en-US"/>
+        </w:rPr>
+      </w:pPr>
+      <w:r>
+        <w:rPr>
+          <w:lang w:val="en-US"/>
+        </w:rPr>
         <w:t xml:space="preserve">Figure </w:t>
       </w:r>
       <w:r>
         <w:fldChar w:fldCharType="begin"/>
       </w:r>
       <w:r>
+        <w:rPr>
+          <w:lang w:val="en-US"/>
+        </w:rPr>
         <w:instrText xml:space="preserve"> SEQ Figure \* ARABIC </w:instrText>
       </w:r>
       <w:r>
@@ -4816,66 +2337,31 @@
       <w:r>
         <w:rPr>
           <w:noProof/>
-        </w:rPr>
-        <w:t>2</w:t>
+          <w:lang w:val="en-US"/>
+        </w:rPr>
+        <w:t>1</w:t>
       </w:r>
       <w:r>
         <w:fldChar w:fldCharType="end"/>
       </w:r>
       <w:r>
+        <w:rPr>
+          <w:lang w:val="en-US"/>
+        </w:rPr>
         <w:t xml:space="preserve"> </w:t>
       </w:r>
-      <w:hyperlink r:id="rId16" w:history="1">
-        <w:r>
-          <w:rPr>
-            <w:rStyle w:val="Hyperlink"/>
-          </w:rPr>
-          <w:t>Προκατάληψη με βάση το φύλο λόγο λανθασμένων δεδομένων ε</w:t>
-        </w:r>
-        <w:r>
-          <w:rPr>
-            <w:rStyle w:val="Hyperlink"/>
-          </w:rPr>
-          <w:t>ι</w:t>
-        </w:r>
-        <w:r>
-          <w:rPr>
-            <w:rStyle w:val="Hyperlink"/>
-          </w:rPr>
-          <w:t>σ</w:t>
-        </w:r>
-        <w:r>
-          <w:rPr>
-            <w:rStyle w:val="Hyperlink"/>
-          </w:rPr>
-          <w:t>ό</w:t>
-        </w:r>
-        <w:r>
-          <w:rPr>
-            <w:rStyle w:val="Hyperlink"/>
-          </w:rPr>
-          <w:t>δο</w:t>
-        </w:r>
-        <w:r>
-          <w:rPr>
-            <w:rStyle w:val="Hyperlink"/>
-          </w:rPr>
-          <w:t>υ</w:t>
-        </w:r>
-        <w:r>
-          <w:rPr>
-            <w:rStyle w:val="Hyperlink"/>
-          </w:rPr>
-          <w:t xml:space="preserve"> προπόνησης αλγορίθμου</w:t>
-        </w:r>
-        <w:bookmarkEnd w:id="11"/>
-      </w:hyperlink>
+      <w:r>
+        <w:rPr>
+          <w:lang w:val="en-US"/>
+        </w:rPr>
+        <w:t>Lean Manufacturing Process</w:t>
+      </w:r>
     </w:p>
     <w:p>
       <w:pPr>
         <w:pStyle w:val="Heading1"/>
       </w:pPr>
-      <w:bookmarkStart w:id="12" w:name="_Toc120806243"/>
+      <w:bookmarkStart w:id="5" w:name="_Toc121415201"/>
       <w:r>
         <w:t>ΠΡΟΤΑΣ</w:t>
       </w:r>
@@ -4885,7 +2371,7 @@
       <w:r>
         <w:t>Σ ΒΕΛΤΙΩΣΗΣ</w:t>
       </w:r>
-      <w:bookmarkEnd w:id="12"/>
+      <w:bookmarkEnd w:id="5"/>
     </w:p>
     <w:p>
       <w:r>
@@ -5096,7 +2582,10 @@
         <w:rPr>
           <w:lang w:val="en-US"/>
         </w:rPr>
-        <w:t>functional</w:t>
+        <w:t>function</w:t>
+      </w:r>
+      <w:r>
+        <w:t xml:space="preserve"> </w:t>
       </w:r>
       <w:sdt>
         <w:sdtPr>
@@ -5153,7 +2642,7 @@
             <w:rPr>
               <w:noProof/>
             </w:rPr>
-            <w:t xml:space="preserve"> (</w:t>
+            <w:t>(</w:t>
           </w:r>
           <w:r>
             <w:rPr>
@@ -5177,6 +2666,15 @@
         </w:sdtContent>
       </w:sdt>
       <w:r>
+        <w:t xml:space="preserve"> </w:t>
+      </w:r>
+      <w:r>
+        <w:rPr>
+          <w:lang w:val="en-US"/>
+        </w:rPr>
+        <w:t>al</w:t>
+      </w:r>
+      <w:r>
         <w:t>.</w:t>
       </w:r>
     </w:p>
@@ -5213,11 +2711,7 @@
         <w:t>δημιουργείται</w:t>
       </w:r>
       <w:r>
-        <w:t xml:space="preserve"> νέα θέση εργασίας </w:t>
-      </w:r>
-      <w:r>
-        <w:lastRenderedPageBreak/>
-        <w:t xml:space="preserve">σαν </w:t>
+        <w:t xml:space="preserve"> νέα θέση εργασίας σαν </w:t>
       </w:r>
       <w:r>
         <w:t>επέκταση</w:t>
@@ -5289,6 +2783,7 @@
         </w:numPr>
       </w:pPr>
       <w:r>
+        <w:lastRenderedPageBreak/>
         <w:t xml:space="preserve">Επιτήρηση κάθε μορφή τεχνολογίας από ανθρώπινο παράγοντα λόγο της </w:t>
       </w:r>
       <w:r>
@@ -5583,7 +3078,13 @@
         <w:t xml:space="preserve"> που</w:t>
       </w:r>
       <w:r>
-        <w:t xml:space="preserve"> θέλουν να μπουν.</w:t>
+        <w:t xml:space="preserve"> θέλουν να </w:t>
+      </w:r>
+      <w:r>
+        <w:t>εισέλθουν σε κάποια θέση</w:t>
+      </w:r>
+      <w:r>
+        <w:t>.</w:t>
       </w:r>
     </w:p>
     <w:p>
@@ -5647,7 +3148,7 @@
       <w:pPr>
         <w:pStyle w:val="Heading2"/>
       </w:pPr>
-      <w:bookmarkStart w:id="13" w:name="_Toc120806244"/>
+      <w:bookmarkStart w:id="6" w:name="_Toc121415202"/>
       <w:r>
         <w:t>ΚΑΤΗΓΟΡΙΟΠΟΙΗΣΗ</w:t>
       </w:r>
@@ -5663,7 +3164,7 @@
       <w:r>
         <w:t xml:space="preserve"> (ρίσκο συμβάντων)</w:t>
       </w:r>
-      <w:bookmarkEnd w:id="13"/>
+      <w:bookmarkEnd w:id="6"/>
     </w:p>
     <w:p>
       <w:pPr>
@@ -5881,7 +3382,7 @@
             <wp:cNvGraphicFramePr/>
             <a:graphic xmlns:a="http://schemas.openxmlformats.org/drawingml/2006/main">
               <a:graphicData uri="http://schemas.openxmlformats.org/drawingml/2006/chart">
-                <c:chart xmlns:c="http://schemas.openxmlformats.org/drawingml/2006/chart" xmlns:r="http://schemas.openxmlformats.org/officeDocument/2006/relationships" r:id="rId17"/>
+                <c:chart xmlns:c="http://schemas.openxmlformats.org/drawingml/2006/chart" xmlns:r="http://schemas.openxmlformats.org/officeDocument/2006/relationships" r:id="rId11"/>
               </a:graphicData>
             </a:graphic>
           </wp:inline>
@@ -5892,7 +3393,7 @@
       <w:pPr>
         <w:pStyle w:val="Caption"/>
       </w:pPr>
-      <w:bookmarkStart w:id="14" w:name="_Toc120806250"/>
+      <w:bookmarkStart w:id="7" w:name="_Toc121042004"/>
       <w:r>
         <w:t xml:space="preserve">Figure </w:t>
       </w:r>
@@ -5909,7 +3410,7 @@
         <w:rPr>
           <w:noProof/>
         </w:rPr>
-        <w:t>3</w:t>
+        <w:t>2</w:t>
       </w:r>
       <w:r>
         <w:fldChar w:fldCharType="end"/>
@@ -5923,19 +3424,20 @@
       <w:r>
         <w:t xml:space="preserve"> συμβάντων</w:t>
       </w:r>
-      <w:bookmarkEnd w:id="14"/>
+      <w:bookmarkEnd w:id="7"/>
+    </w:p>
+    <w:p/>
+    <w:p>
+      <w:pPr>
+        <w:pStyle w:val="Heading1"/>
+      </w:pPr>
+      <w:bookmarkStart w:id="8" w:name="_Toc121415203"/>
+      <w:r>
+        <w:t>ΕΠΙΛΟΓΟΣ</w:t>
+      </w:r>
+      <w:bookmarkEnd w:id="8"/>
     </w:p>
     <w:p>
-      <w:pPr>
-        <w:pStyle w:val="Heading1"/>
-      </w:pPr>
-      <w:bookmarkStart w:id="15" w:name="_Toc120806245"/>
-      <w:r>
-        <w:t>ΕΠΙΛΟΓΟΣ</w:t>
-      </w:r>
-      <w:bookmarkEnd w:id="15"/>
-    </w:p>
-    <w:p>
       <w:r>
         <w:t xml:space="preserve">Η </w:t>
       </w:r>
@@ -6104,11 +3606,11 @@
       <w:r>
         <w:t xml:space="preserve">μέσω αλγορίθμων μέχρι του </w:t>
       </w:r>
-      <w:bookmarkStart w:id="16" w:name="_Hlk120532331"/>
+      <w:bookmarkStart w:id="9" w:name="_Hlk120532331"/>
       <w:r>
         <w:t>εγγύς</w:t>
       </w:r>
-      <w:bookmarkEnd w:id="16"/>
+      <w:bookmarkEnd w:id="9"/>
       <w:r>
         <w:t xml:space="preserve"> μέλλοντος</w:t>
       </w:r>
@@ -6139,14 +3641,14 @@
           <w:lang w:val="en-US"/>
         </w:rPr>
       </w:pPr>
-      <w:bookmarkStart w:id="17" w:name="_Toc120806246"/>
+      <w:bookmarkStart w:id="10" w:name="_Toc121415204"/>
       <w:r>
         <w:lastRenderedPageBreak/>
         <w:t>ΠΑΡΑΡΤΗΜΑ</w:t>
       </w:r>
-      <w:bookmarkEnd w:id="17"/>
+      <w:bookmarkEnd w:id="10"/>
     </w:p>
-    <w:bookmarkStart w:id="18" w:name="_Toc120806247" w:displacedByCustomXml="next"/>
+    <w:bookmarkStart w:id="11" w:name="_Toc121415205" w:displacedByCustomXml="next"/>
     <w:sdt>
       <w:sdtPr>
         <w:rPr>
@@ -6179,7 +3681,7 @@
             </w:rPr>
             <w:t>References</w:t>
           </w:r>
-          <w:bookmarkEnd w:id="18"/>
+          <w:bookmarkEnd w:id="11"/>
         </w:p>
         <w:sdt>
           <w:sdtPr>
@@ -6226,23 +3728,7 @@
                   <w:noProof/>
                   <w:lang w:val="en-US"/>
                 </w:rPr>
-                <w:t>Arrow &amp; Kenneth, 1973. The theory of discrimination. Discrimination in Labor Markets. In: s.l.:s.n., pp. 3-33.</w:t>
-              </w:r>
-            </w:p>
-            <w:p>
-              <w:pPr>
-                <w:pStyle w:val="Bibliography"/>
-                <w:rPr>
-                  <w:noProof/>
-                  <w:lang w:val="en-US"/>
-                </w:rPr>
-              </w:pPr>
-              <w:r>
-                <w:rPr>
-                  <w:noProof/>
-                  <w:lang w:val="en-US"/>
-                </w:rPr>
-                <w:t xml:space="preserve">Carey, D. &amp; Smith, M., 2016. </w:t>
+                <w:t xml:space="preserve">Anon., n.d. </w:t>
               </w:r>
               <w:r>
                 <w:rPr>
@@ -6251,7 +3737,7 @@
                   <w:noProof/>
                   <w:lang w:val="en-US"/>
                 </w:rPr>
-                <w:t xml:space="preserve">How companies are using simulations, competitions, and analytics to hire. </w:t>
+                <w:t xml:space="preserve">How Tesla’s Just-In-Time Production Methods Keep Costs Low. </w:t>
               </w:r>
               <w:r>
                 <w:rPr>
@@ -6274,7 +3760,7 @@
                   <w:u w:val="single"/>
                   <w:lang w:val="en-US"/>
                 </w:rPr>
-                <w:t>https://hbr.org/2016/04/how-companies-are-using-simulations-competitions-and-analytics-to-hire</w:t>
+                <w:t>https://www.thesharpener.net/does-tesla-use-just-in-time-production/</w:t>
               </w:r>
               <w:r>
                 <w:rPr>
@@ -6282,7 +3768,7 @@
                   <w:lang w:val="en-US"/>
                 </w:rPr>
                 <w:br/>
-                <w:t>[Accessed 29 11 2022].</w:t>
+                <w:t>[Accessed 2022 12 8].</w:t>
               </w:r>
             </w:p>
             <w:p>
@@ -6298,7 +3784,7 @@
                   <w:noProof/>
                   <w:lang w:val="en-US"/>
                 </w:rPr>
-                <w:t xml:space="preserve">Chalfin, et al., 2016. Productivity and Selection of Human Capital with Machine Learning. </w:t>
+                <w:t xml:space="preserve">Bilbeisi, K. M. &amp; Kesse, M., 2017. Tesla: A successful entrepreneurship strategy. </w:t>
               </w:r>
               <w:r>
                 <w:rPr>
@@ -6307,102 +3793,14 @@
                   <w:noProof/>
                   <w:lang w:val="en-US"/>
                 </w:rPr>
-                <w:t xml:space="preserve">American Economic Review, </w:t>
+                <w:t xml:space="preserve">Morrow, GA: Clayton State University, </w:t>
               </w:r>
               <w:r>
                 <w:rPr>
                   <w:noProof/>
                   <w:lang w:val="en-US"/>
                 </w:rPr>
-                <w:t>Issue 106 (5), pp. 124-127.</w:t>
-              </w:r>
-            </w:p>
-            <w:p>
-              <w:pPr>
-                <w:pStyle w:val="Bibliography"/>
-                <w:rPr>
-                  <w:noProof/>
-                  <w:lang w:val="en-US"/>
-                </w:rPr>
-              </w:pPr>
-              <w:r>
-                <w:rPr>
-                  <w:noProof/>
-                  <w:lang w:val="en-US"/>
-                </w:rPr>
-                <w:t xml:space="preserve">Deloitte, 2020. </w:t>
-              </w:r>
-              <w:r>
-                <w:rPr>
-                  <w:i/>
-                  <w:iCs/>
-                  <w:noProof/>
-                  <w:lang w:val="en-US"/>
-                </w:rPr>
-                <w:t xml:space="preserve">State of AI in the enterprise – 3rd edition results of the survey of 200 AI experts on artificial intelligence in German companies. </w:t>
-              </w:r>
-              <w:r>
-                <w:rPr>
-                  <w:noProof/>
-                  <w:lang w:val="en-US"/>
-                </w:rPr>
-                <w:t xml:space="preserve">[Online] </w:t>
-              </w:r>
-              <w:r>
-                <w:rPr>
-                  <w:noProof/>
-                  <w:lang w:val="en-US"/>
-                </w:rPr>
-                <w:br/>
-                <w:t xml:space="preserve">Available at: </w:t>
-              </w:r>
-              <w:r>
-                <w:rPr>
-                  <w:noProof/>
-                  <w:u w:val="single"/>
-                  <w:lang w:val="en-US"/>
-                </w:rPr>
-                <w:t>https://www2.deloitte.com/content/dam/Deloitte/de/Documents/technology-media-telecommunications/DELO-6418_State%20of%20AI%202020_KS4.pdf</w:t>
-              </w:r>
-              <w:r>
-                <w:rPr>
-                  <w:noProof/>
-                  <w:lang w:val="en-US"/>
-                </w:rPr>
-                <w:br/>
-                <w:t>[Accessed 29 11 2022].</w:t>
-              </w:r>
-            </w:p>
-            <w:p>
-              <w:pPr>
-                <w:pStyle w:val="Bibliography"/>
-                <w:rPr>
-                  <w:noProof/>
-                  <w:lang w:val="en-US"/>
-                </w:rPr>
-              </w:pPr>
-              <w:r>
-                <w:rPr>
-                  <w:noProof/>
-                  <w:lang w:val="en-US"/>
-                </w:rPr>
-                <w:t xml:space="preserve">Ferner, A., 1997. Country of origin effects and HRM in multinational companies. </w:t>
-              </w:r>
-              <w:r>
-                <w:rPr>
-                  <w:i/>
-                  <w:iCs/>
-                  <w:noProof/>
-                  <w:lang w:val="en-US"/>
-                </w:rPr>
-                <w:t xml:space="preserve">Human Resource Management Journal, </w:t>
-              </w:r>
-              <w:r>
-                <w:rPr>
-                  <w:noProof/>
-                  <w:lang w:val="en-US"/>
-                </w:rPr>
-                <w:t>7(1), pp. 19-37.</w:t>
+                <w:t>1(1), pp. 1-18.</w:t>
               </w:r>
             </w:p>
             <w:p>
@@ -6450,7 +3848,7 @@
                   <w:noProof/>
                   <w:lang w:val="en-US"/>
                 </w:rPr>
-                <w:t xml:space="preserve">Kim &amp; Pauline, T., 2016. In: </w:t>
+                <w:t xml:space="preserve">Gupta, S. &amp; Jain, S. K., 2013. A literature review of lean manufacturing. </w:t>
               </w:r>
               <w:r>
                 <w:rPr>
@@ -6459,14 +3857,14 @@
                   <w:noProof/>
                   <w:lang w:val="en-US"/>
                 </w:rPr>
-                <w:t xml:space="preserve">Data-driven discrimination at work. </w:t>
+                <w:t xml:space="preserve">International Journal of Management Science and Engineering Management, </w:t>
               </w:r>
               <w:r>
                 <w:rPr>
                   <w:noProof/>
                   <w:lang w:val="en-US"/>
                 </w:rPr>
-                <w:t>s.l.:William &amp; Mary Law Review, p. 857.</w:t>
+                <w:t>8(4), pp. 241-249.</w:t>
               </w:r>
             </w:p>
             <w:p>
@@ -6482,7 +3880,7 @@
                   <w:noProof/>
                   <w:lang w:val="en-US"/>
                 </w:rPr>
-                <w:t xml:space="preserve">Lee, M. K., 2018. Understanding perception of algorithmic decisions: fairness, trust, and emotion in response to algorithmic management. </w:t>
+                <w:t xml:space="preserve">Sundar, R., Balaji, A. N. &amp; Kumar, 2014. Sundar, R., Balaji, A.N. and Kumar, R.S., 2014. A review on lean manufacturing implementation techniques. </w:t>
               </w:r>
               <w:r>
                 <w:rPr>
@@ -6491,364 +3889,20 @@
                   <w:noProof/>
                   <w:lang w:val="en-US"/>
                 </w:rPr>
-                <w:t xml:space="preserve">Big Data &amp; Society, </w:t>
+                <w:t xml:space="preserve">Procedia Engineering, </w:t>
               </w:r>
               <w:r>
                 <w:rPr>
                   <w:noProof/>
                   <w:lang w:val="en-US"/>
                 </w:rPr>
-                <w:t>5(1)(https://doi.org/10.1177/2053951718756684).</w:t>
+                <w:t>Volume 97, pp. 1875-1885.</w:t>
               </w:r>
             </w:p>
             <w:p>
               <w:pPr>
-                <w:pStyle w:val="Bibliography"/>
-                <w:rPr>
-                  <w:noProof/>
-                  <w:lang w:val="en-US"/>
-                </w:rPr>
+                <w:jc w:val="left"/>
               </w:pPr>
-              <w:r>
-                <w:rPr>
-                  <w:noProof/>
-                  <w:lang w:val="en-US"/>
-                </w:rPr>
-                <w:t>Lepri, et al., 2018. Fair transparent, and accountable algorithmic decision-making processes. In: s.l.:s.n., pp. 611-627.</w:t>
-              </w:r>
-            </w:p>
-            <w:p>
-              <w:pPr>
-                <w:pStyle w:val="Bibliography"/>
-                <w:rPr>
-                  <w:noProof/>
-                  <w:lang w:val="en-US"/>
-                </w:rPr>
-              </w:pPr>
-              <w:r>
-                <w:rPr>
-                  <w:noProof/>
-                  <w:lang w:val="en-US"/>
-                </w:rPr>
-                <w:lastRenderedPageBreak/>
-                <w:t xml:space="preserve">Lindebaum, D., Vessa, M. &amp; Hond, F. d., 2019. </w:t>
-              </w:r>
-              <w:r>
-                <w:rPr>
-                  <w:i/>
-                  <w:iCs/>
-                  <w:noProof/>
-                  <w:lang w:val="en-US"/>
-                </w:rPr>
-                <w:t xml:space="preserve">Insights From “The Machine Stops” to Better Understand Rational Assumptions in Algorithmic Decision Making and Its Implications for Organizations, </w:t>
-              </w:r>
-              <w:r>
-                <w:rPr>
-                  <w:noProof/>
-                  <w:lang w:val="en-US"/>
-                </w:rPr>
-                <w:t>45(https://journals.aom.org/doi/10.5465/amr.2018.0181).</w:t>
-              </w:r>
-            </w:p>
-            <w:p>
-              <w:pPr>
-                <w:pStyle w:val="Bibliography"/>
-                <w:rPr>
-                  <w:noProof/>
-                  <w:lang w:val="en-US"/>
-                </w:rPr>
-              </w:pPr>
-              <w:r>
-                <w:rPr>
-                  <w:noProof/>
-                  <w:lang w:val="en-US"/>
-                </w:rPr>
-                <w:t>Mohlmann, M. &amp; Zalmanson, L., 2017. Hands on the wheel: navigating algorithmic management and Uber drivers’. In Autonomy’, in proceedings of the international conference on information systems (ICIS). In: Seoul South Korea: s.n., pp. 1-17.</w:t>
-              </w:r>
-            </w:p>
-            <w:p>
-              <w:pPr>
-                <w:pStyle w:val="Bibliography"/>
-                <w:rPr>
-                  <w:noProof/>
-                  <w:lang w:val="en-US"/>
-                </w:rPr>
-              </w:pPr>
-              <w:r>
-                <w:rPr>
-                  <w:noProof/>
-                  <w:lang w:val="en-US"/>
-                </w:rPr>
-                <w:t xml:space="preserve">Morrison, J. L., 2005. </w:t>
-              </w:r>
-              <w:r>
-                <w:rPr>
-                  <w:i/>
-                  <w:iCs/>
-                  <w:noProof/>
-                  <w:lang w:val="en-US"/>
-                </w:rPr>
-                <w:t xml:space="preserve">The global HR professional—Establishing an ethically effective global network. </w:t>
-              </w:r>
-              <w:r>
-                <w:rPr>
-                  <w:noProof/>
-                  <w:lang w:val="en-US"/>
-                </w:rPr>
-                <w:t xml:space="preserve">[Online] </w:t>
-              </w:r>
-              <w:r>
-                <w:rPr>
-                  <w:noProof/>
-                  <w:lang w:val="en-US"/>
-                </w:rPr>
-                <w:br/>
-                <w:t xml:space="preserve">Available at: </w:t>
-              </w:r>
-              <w:r>
-                <w:rPr>
-                  <w:noProof/>
-                  <w:u w:val="single"/>
-                  <w:lang w:val="en-US"/>
-                </w:rPr>
-                <w:t>http://www.shrm.org/</w:t>
-              </w:r>
-            </w:p>
-            <w:p>
-              <w:pPr>
-                <w:pStyle w:val="Bibliography"/>
-                <w:rPr>
-                  <w:noProof/>
-                  <w:lang w:val="en-US"/>
-                </w:rPr>
-              </w:pPr>
-              <w:r>
-                <w:rPr>
-                  <w:noProof/>
-                  <w:lang w:val="en-US"/>
-                </w:rPr>
-                <w:t xml:space="preserve">Reuters, 2018. </w:t>
-              </w:r>
-              <w:r>
-                <w:rPr>
-                  <w:i/>
-                  <w:iCs/>
-                  <w:noProof/>
-                  <w:lang w:val="en-US"/>
-                </w:rPr>
-                <w:t xml:space="preserve">Amazon scraps secret AI recruiting tool that showed bias against women. </w:t>
-              </w:r>
-              <w:r>
-                <w:rPr>
-                  <w:noProof/>
-                  <w:lang w:val="en-US"/>
-                </w:rPr>
-                <w:t xml:space="preserve">[Online] </w:t>
-              </w:r>
-              <w:r>
-                <w:rPr>
-                  <w:noProof/>
-                  <w:lang w:val="en-US"/>
-                </w:rPr>
-                <w:br/>
-                <w:t xml:space="preserve">Available at: </w:t>
-              </w:r>
-              <w:r>
-                <w:rPr>
-                  <w:noProof/>
-                  <w:u w:val="single"/>
-                  <w:lang w:val="en-US"/>
-                </w:rPr>
-                <w:t>https://www.reuters.com/article/us-amazon-com-jobs-automation-insight-idUSKCN1MK08G</w:t>
-              </w:r>
-              <w:r>
-                <w:rPr>
-                  <w:noProof/>
-                  <w:lang w:val="en-US"/>
-                </w:rPr>
-                <w:br/>
-                <w:t>[Accessed 29 11 2022].</w:t>
-              </w:r>
-            </w:p>
-            <w:p>
-              <w:pPr>
-                <w:pStyle w:val="Bibliography"/>
-                <w:rPr>
-                  <w:noProof/>
-                  <w:lang w:val="en-US"/>
-                </w:rPr>
-              </w:pPr>
-              <w:r>
-                <w:rPr>
-                  <w:noProof/>
-                  <w:lang w:val="en-US"/>
-                </w:rPr>
-                <w:t xml:space="preserve">Savage, David &amp; Richard, A. B., 2017. Video games in job interviews: using algorithms to minimize discrimination and unconscious bias. </w:t>
-              </w:r>
-              <w:r>
-                <w:rPr>
-                  <w:i/>
-                  <w:iCs/>
-                  <w:noProof/>
-                  <w:lang w:val="en-US"/>
-                </w:rPr>
-                <w:t>ABA Journal of Labor &amp; Employment Law 32.</w:t>
-              </w:r>
-            </w:p>
-            <w:p>
-              <w:pPr>
-                <w:pStyle w:val="Bibliography"/>
-                <w:rPr>
-                  <w:noProof/>
-                  <w:lang w:val="en-US"/>
-                </w:rPr>
-              </w:pPr>
-              <w:r>
-                <w:rPr>
-                  <w:noProof/>
-                  <w:lang w:val="en-US"/>
-                </w:rPr>
-                <w:t xml:space="preserve">Silverman, Rachel, E. &amp; Nikki, W., 2015. </w:t>
-              </w:r>
-              <w:r>
-                <w:rPr>
-                  <w:i/>
-                  <w:iCs/>
-                  <w:noProof/>
-                  <w:lang w:val="en-US"/>
-                </w:rPr>
-                <w:t xml:space="preserve">The algorithm that tells the boss who might quit. </w:t>
-              </w:r>
-              <w:r>
-                <w:rPr>
-                  <w:noProof/>
-                  <w:lang w:val="en-US"/>
-                </w:rPr>
-                <w:t xml:space="preserve">[Online] </w:t>
-              </w:r>
-              <w:r>
-                <w:rPr>
-                  <w:noProof/>
-                  <w:lang w:val="en-US"/>
-                </w:rPr>
-                <w:br/>
-                <w:t xml:space="preserve">Available at: </w:t>
-              </w:r>
-              <w:r>
-                <w:rPr>
-                  <w:noProof/>
-                  <w:u w:val="single"/>
-                  <w:lang w:val="en-US"/>
-                </w:rPr>
-                <w:t>http://www.wsj.com/articles/the-algorithm-that-tells-the-boss-who-might-quit-1426287935</w:t>
-              </w:r>
-              <w:r>
-                <w:rPr>
-                  <w:noProof/>
-                  <w:lang w:val="en-US"/>
-                </w:rPr>
-                <w:br/>
-                <w:t>[Accessed 29 11 2022].</w:t>
-              </w:r>
-            </w:p>
-            <w:p>
-              <w:pPr>
-                <w:pStyle w:val="Bibliography"/>
-                <w:rPr>
-                  <w:noProof/>
-                  <w:lang w:val="en-US"/>
-                </w:rPr>
-              </w:pPr>
-              <w:r>
-                <w:rPr>
-                  <w:noProof/>
-                  <w:lang w:val="en-US"/>
-                </w:rPr>
-                <w:t xml:space="preserve">Simbeck, K., n.d. In: </w:t>
-              </w:r>
-              <w:r>
-                <w:rPr>
-                  <w:i/>
-                  <w:iCs/>
-                  <w:noProof/>
-                  <w:lang w:val="en-US"/>
-                </w:rPr>
-                <w:t xml:space="preserve">HR analytics and ethics. </w:t>
-              </w:r>
-              <w:r>
-                <w:rPr>
-                  <w:noProof/>
-                  <w:lang w:val="en-US"/>
-                </w:rPr>
-                <w:t>s.l.:IBM Journal of Research and Development, pp. 1-9.</w:t>
-              </w:r>
-            </w:p>
-            <w:p>
-              <w:pPr>
-                <w:pStyle w:val="Bibliography"/>
-                <w:rPr>
-                  <w:noProof/>
-                  <w:lang w:val="en-US"/>
-                </w:rPr>
-              </w:pPr>
-              <w:r>
-                <w:rPr>
-                  <w:noProof/>
-                  <w:lang w:val="en-US"/>
-                </w:rPr>
-                <w:t xml:space="preserve">Ulrich, D. &amp; Brockbank, W., 2005. </w:t>
-              </w:r>
-              <w:r>
-                <w:rPr>
-                  <w:i/>
-                  <w:iCs/>
-                  <w:noProof/>
-                  <w:lang w:val="en-US"/>
-                </w:rPr>
-                <w:t xml:space="preserve">HR: The value proposition., </w:t>
-              </w:r>
-              <w:r>
-                <w:rPr>
-                  <w:noProof/>
-                  <w:lang w:val="en-US"/>
-                </w:rPr>
-                <w:t>s.l.: Boston: Harvard Business School Press.</w:t>
-              </w:r>
-            </w:p>
-            <w:p>
-              <w:pPr>
-                <w:pStyle w:val="Bibliography"/>
-                <w:rPr>
-                  <w:noProof/>
-                  <w:lang w:val="en-US"/>
-                </w:rPr>
-              </w:pPr>
-              <w:r>
-                <w:rPr>
-                  <w:noProof/>
-                  <w:lang w:val="en-US"/>
-                </w:rPr>
-                <w:lastRenderedPageBreak/>
-                <w:t xml:space="preserve">Zhang, M., 2003. Transferring human resource management across national boundaries. In: </w:t>
-              </w:r>
-              <w:r>
-                <w:rPr>
-                  <w:i/>
-                  <w:iCs/>
-                  <w:noProof/>
-                  <w:lang w:val="en-US"/>
-                </w:rPr>
-                <w:t xml:space="preserve">The case of Chinese multinational companies in the UK. </w:t>
-              </w:r>
-              <w:r>
-                <w:rPr>
-                  <w:noProof/>
-                  <w:lang w:val="en-US"/>
-                </w:rPr>
-                <w:t>s.l.:Employee Relations, pp. 613-627.</w:t>
-              </w:r>
-            </w:p>
-            <w:p>
               <w:r>
                 <w:rPr>
                   <w:b/>
@@ -6862,14 +3916,13 @@
         </w:sdt>
       </w:sdtContent>
     </w:sdt>
-    <w:p/>
     <w:sectPr>
-      <w:headerReference w:type="default" r:id="rId18"/>
-      <w:footerReference w:type="default" r:id="rId19"/>
-      <w:headerReference w:type="first" r:id="rId20"/>
-      <w:footerReference w:type="first" r:id="rId21"/>
+      <w:headerReference w:type="default" r:id="rId12"/>
+      <w:footerReference w:type="default" r:id="rId13"/>
+      <w:headerReference w:type="first" r:id="rId14"/>
+      <w:footerReference w:type="first" r:id="rId15"/>
       <w:pgSz w:w="11906" w:h="16838"/>
-      <w:pgMar w:top="1440" w:right="1800" w:bottom="1440" w:left="1800" w:header="708" w:footer="708" w:gutter="0"/>
+      <w:pgMar w:top="1440" w:right="1440" w:bottom="1440" w:left="1440" w:header="708" w:footer="708" w:gutter="0"/>
       <w:pgNumType w:start="1"/>
       <w:cols w:space="708"/>
       <w:docGrid w:linePitch="360"/>
@@ -6921,7 +3974,7 @@
 <w:ftr xmlns:wpc="http://schemas.microsoft.com/office/word/2010/wordprocessingCanvas" xmlns:cx="http://schemas.microsoft.com/office/drawing/2014/chartex" xmlns:cx1="http://schemas.microsoft.com/office/drawing/2015/9/8/chartex" xmlns:cx2="http://schemas.microsoft.com/office/drawing/2015/10/21/chartex" xmlns:cx3="http://schemas.microsoft.com/office/drawing/2016/5/9/chartex" xmlns:cx4="http://schemas.microsoft.com/office/drawing/2016/5/10/chartex" xmlns:cx5="http://schemas.microsoft.com/office/drawing/2016/5/11/chartex" xmlns:cx6="http://schemas.microsoft.com/office/drawing/2016/5/12/chartex" xmlns:cx7="http://schemas.microsoft.com/office/drawing/2016/5/13/chartex" xmlns:cx8="http://schemas.microsoft.com/office/drawing/2016/5/14/chartex" xmlns:mc="http://schemas.openxmlformats.org/markup-compatibility/2006" xmlns:aink="http://schemas.microsoft.com/office/drawing/2016/ink" xmlns:am3d="http://schemas.microsoft.com/office/drawing/2017/model3d" xmlns:o="urn:schemas-microsoft-com:office:office" xmlns:oel="http://schemas.microsoft.com/office/2019/extlst" xmlns:r="http://schemas.openxmlformats.org/officeDocument/2006/relationships" xmlns:m="http://schemas.openxmlformats.org/officeDocument/2006/math" xmlns:v="urn:schemas-microsoft-com:vml" xmlns:wp14="http://schemas.microsoft.com/office/word/2010/wordprocessingDrawing" xmlns:wp="http://schemas.openxmlformats.org/drawingml/2006/wordprocessingDrawing" xmlns:w10="urn:schemas-microsoft-com:office:word" xmlns:w="http://schemas.openxmlformats.org/wordprocessingml/2006/main" xmlns:w14="http://schemas.microsoft.com/office/word/2010/wordml" xmlns:w15="http://schemas.microsoft.com/office/word/2012/wordml" xmlns:w16cex="http://schemas.microsoft.com/office/word/2018/wordml/cex" xmlns:w16cid="http://schemas.microsoft.com/office/word/2016/wordml/cid" xmlns:w16="http://schemas.microsoft.com/office/word/2018/wordml" xmlns:w16sdtdh="http://schemas.microsoft.com/office/word/2020/wordml/sdtdatahash" xmlns:w16se="http://schemas.microsoft.com/office/word/2015/wordml/symex" xmlns:wpg="http://schemas.microsoft.com/office/word/2010/wordprocessingGroup" xmlns:wpi="http://schemas.microsoft.com/office/word/2010/wordprocessingInk" xmlns:wne="http://schemas.microsoft.com/office/word/2006/wordml" xmlns:wps="http://schemas.microsoft.com/office/word/2010/wordprocessingShape" mc:Ignorable="w14 w15 w16se w16cid w16 w16cex w16sdtdh wp14">
   <w:sdt>
     <w:sdtPr>
-      <w:id w:val="-2096469295"/>
+      <w:id w:val="1905174691"/>
       <w:docPartObj>
         <w:docPartGallery w:val="Page Numbers (Bottom of Page)"/>
         <w:docPartUnique/>
@@ -6936,7 +3989,7 @@
       <w:p>
         <w:pPr>
           <w:pStyle w:val="Footer"/>
-          <w:jc w:val="center"/>
+          <w:jc w:val="right"/>
         </w:pPr>
         <w:r>
           <w:fldChar w:fldCharType="begin"/>
@@ -9581,7 +6634,7 @@
     <w:link w:val="Heading1Char"/>
     <w:uiPriority w:val="9"/>
     <w:qFormat/>
-    <w:rsid w:val="00FC0329"/>
+    <w:rsid w:val="004F2F25"/>
     <w:pPr>
       <w:keepNext/>
       <w:keepLines/>
@@ -9589,6 +6642,7 @@
         <w:numId w:val="15"/>
       </w:numPr>
       <w:spacing w:before="240" w:after="0"/>
+      <w:jc w:val="left"/>
       <w:outlineLvl w:val="0"/>
     </w:pPr>
     <w:rPr>
@@ -9606,7 +6660,7 @@
     <w:uiPriority w:val="9"/>
     <w:unhideWhenUsed/>
     <w:qFormat/>
-    <w:rsid w:val="00133502"/>
+    <w:rsid w:val="004F2F25"/>
     <w:pPr>
       <w:keepNext/>
       <w:keepLines/>
@@ -9615,6 +6669,7 @@
         <w:numId w:val="15"/>
       </w:numPr>
       <w:spacing w:before="40" w:after="0"/>
+      <w:jc w:val="left"/>
       <w:outlineLvl w:val="1"/>
     </w:pPr>
     <w:rPr>
@@ -9631,7 +6686,7 @@
     <w:uiPriority w:val="9"/>
     <w:unhideWhenUsed/>
     <w:qFormat/>
-    <w:rsid w:val="00137848"/>
+    <w:rsid w:val="004F2F25"/>
     <w:pPr>
       <w:keepNext/>
       <w:keepLines/>
@@ -9640,6 +6695,7 @@
         <w:numId w:val="15"/>
       </w:numPr>
       <w:spacing w:before="40" w:after="0"/>
+      <w:jc w:val="left"/>
       <w:outlineLvl w:val="2"/>
     </w:pPr>
     <w:rPr>
@@ -9798,7 +6854,7 @@
     <w:basedOn w:val="DefaultParagraphFont"/>
     <w:link w:val="Heading1"/>
     <w:uiPriority w:val="9"/>
-    <w:rsid w:val="00FC0329"/>
+    <w:rsid w:val="004F2F25"/>
     <w:rPr>
       <w:rFonts w:ascii="Arial" w:eastAsiaTheme="majorEastAsia" w:hAnsi="Arial" w:cstheme="majorBidi"/>
       <w:b/>
@@ -9818,7 +6874,6 @@
     <w:rsid w:val="009573CC"/>
     <w:pPr>
       <w:spacing w:line="259" w:lineRule="auto"/>
-      <w:jc w:val="left"/>
       <w:outlineLvl w:val="9"/>
     </w:pPr>
     <w:rPr>
@@ -9897,7 +6952,7 @@
     <w:basedOn w:val="DefaultParagraphFont"/>
     <w:link w:val="Heading2"/>
     <w:uiPriority w:val="9"/>
-    <w:rsid w:val="00133502"/>
+    <w:rsid w:val="004F2F25"/>
     <w:rPr>
       <w:rFonts w:ascii="Arial" w:eastAsiaTheme="majorEastAsia" w:hAnsi="Arial" w:cstheme="majorBidi"/>
       <w:color w:val="2F5496" w:themeColor="accent1" w:themeShade="BF"/>
@@ -9911,7 +6966,7 @@
     <w:basedOn w:val="DefaultParagraphFont"/>
     <w:link w:val="Heading3"/>
     <w:uiPriority w:val="9"/>
-    <w:rsid w:val="00137848"/>
+    <w:rsid w:val="004F2F25"/>
     <w:rPr>
       <w:rFonts w:asciiTheme="majorHAnsi" w:eastAsiaTheme="majorEastAsia" w:hAnsiTheme="majorHAnsi" w:cstheme="majorBidi"/>
       <w:color w:val="1F3763" w:themeColor="accent1" w:themeShade="7F"/>
@@ -10979,2770 +8034,6 @@
 </cs:chartStyle>
 </file>
 
-<file path=word/diagrams/colors1.xml><?xml version="1.0" encoding="utf-8"?>
-<dgm:colorsDef xmlns:dgm="http://schemas.openxmlformats.org/drawingml/2006/diagram" xmlns:a="http://schemas.openxmlformats.org/drawingml/2006/main" uniqueId="urn:microsoft.com/office/officeart/2005/8/colors/accent1_2">
-  <dgm:title val=""/>
-  <dgm:desc val=""/>
-  <dgm:catLst>
-    <dgm:cat type="accent1" pri="11200"/>
-  </dgm:catLst>
-  <dgm:styleLbl name="node0">
-    <dgm:fillClrLst meth="repeat">
-      <a:schemeClr val="accent1"/>
-    </dgm:fillClrLst>
-    <dgm:linClrLst meth="repeat">
-      <a:schemeClr val="lt1"/>
-    </dgm:linClrLst>
-    <dgm:effectClrLst/>
-    <dgm:txLinClrLst/>
-    <dgm:txFillClrLst/>
-    <dgm:txEffectClrLst/>
-  </dgm:styleLbl>
-  <dgm:styleLbl name="alignNode1">
-    <dgm:fillClrLst meth="repeat">
-      <a:schemeClr val="accent1"/>
-    </dgm:fillClrLst>
-    <dgm:linClrLst meth="repeat">
-      <a:schemeClr val="accent1"/>
-    </dgm:linClrLst>
-    <dgm:effectClrLst/>
-    <dgm:txLinClrLst/>
-    <dgm:txFillClrLst/>
-    <dgm:txEffectClrLst/>
-  </dgm:styleLbl>
-  <dgm:styleLbl name="node1">
-    <dgm:fillClrLst meth="repeat">
-      <a:schemeClr val="accent1"/>
-    </dgm:fillClrLst>
-    <dgm:linClrLst meth="repeat">
-      <a:schemeClr val="lt1"/>
-    </dgm:linClrLst>
-    <dgm:effectClrLst/>
-    <dgm:txLinClrLst/>
-    <dgm:txFillClrLst/>
-    <dgm:txEffectClrLst/>
-  </dgm:styleLbl>
-  <dgm:styleLbl name="lnNode1">
-    <dgm:fillClrLst meth="repeat">
-      <a:schemeClr val="accent1"/>
-    </dgm:fillClrLst>
-    <dgm:linClrLst meth="repeat">
-      <a:schemeClr val="lt1"/>
-    </dgm:linClrLst>
-    <dgm:effectClrLst/>
-    <dgm:txLinClrLst/>
-    <dgm:txFillClrLst/>
-    <dgm:txEffectClrLst/>
-  </dgm:styleLbl>
-  <dgm:styleLbl name="vennNode1">
-    <dgm:fillClrLst meth="repeat">
-      <a:schemeClr val="accent1">
-        <a:alpha val="50000"/>
-      </a:schemeClr>
-    </dgm:fillClrLst>
-    <dgm:linClrLst meth="repeat">
-      <a:schemeClr val="lt1"/>
-    </dgm:linClrLst>
-    <dgm:effectClrLst/>
-    <dgm:txLinClrLst/>
-    <dgm:txFillClrLst/>
-    <dgm:txEffectClrLst/>
-  </dgm:styleLbl>
-  <dgm:styleLbl name="node2">
-    <dgm:fillClrLst meth="repeat">
-      <a:schemeClr val="accent1"/>
-    </dgm:fillClrLst>
-    <dgm:linClrLst meth="repeat">
-      <a:schemeClr val="lt1"/>
-    </dgm:linClrLst>
-    <dgm:effectClrLst/>
-    <dgm:txLinClrLst/>
-    <dgm:txFillClrLst/>
-    <dgm:txEffectClrLst/>
-  </dgm:styleLbl>
-  <dgm:styleLbl name="node3">
-    <dgm:fillClrLst meth="repeat">
-      <a:schemeClr val="accent1"/>
-    </dgm:fillClrLst>
-    <dgm:linClrLst meth="repeat">
-      <a:schemeClr val="lt1"/>
-    </dgm:linClrLst>
-    <dgm:effectClrLst/>
-    <dgm:txLinClrLst/>
-    <dgm:txFillClrLst/>
-    <dgm:txEffectClrLst/>
-  </dgm:styleLbl>
-  <dgm:styleLbl name="node4">
-    <dgm:fillClrLst meth="repeat">
-      <a:schemeClr val="accent1"/>
-    </dgm:fillClrLst>
-    <dgm:linClrLst meth="repeat">
-      <a:schemeClr val="lt1"/>
-    </dgm:linClrLst>
-    <dgm:effectClrLst/>
-    <dgm:txLinClrLst/>
-    <dgm:txFillClrLst/>
-    <dgm:txEffectClrLst/>
-  </dgm:styleLbl>
-  <dgm:styleLbl name="fgImgPlace1">
-    <dgm:fillClrLst meth="repeat">
-      <a:schemeClr val="accent1">
-        <a:tint val="50000"/>
-      </a:schemeClr>
-    </dgm:fillClrLst>
-    <dgm:linClrLst meth="repeat">
-      <a:schemeClr val="lt1"/>
-    </dgm:linClrLst>
-    <dgm:effectClrLst/>
-    <dgm:txLinClrLst/>
-    <dgm:txFillClrLst meth="repeat">
-      <a:schemeClr val="lt1"/>
-    </dgm:txFillClrLst>
-    <dgm:txEffectClrLst/>
-  </dgm:styleLbl>
-  <dgm:styleLbl name="alignImgPlace1">
-    <dgm:fillClrLst meth="repeat">
-      <a:schemeClr val="accent1">
-        <a:tint val="50000"/>
-      </a:schemeClr>
-    </dgm:fillClrLst>
-    <dgm:linClrLst meth="repeat">
-      <a:schemeClr val="lt1"/>
-    </dgm:linClrLst>
-    <dgm:effectClrLst/>
-    <dgm:txLinClrLst/>
-    <dgm:txFillClrLst meth="repeat">
-      <a:schemeClr val="lt1"/>
-    </dgm:txFillClrLst>
-    <dgm:txEffectClrLst/>
-  </dgm:styleLbl>
-  <dgm:styleLbl name="bgImgPlace1">
-    <dgm:fillClrLst meth="repeat">
-      <a:schemeClr val="accent1">
-        <a:tint val="50000"/>
-      </a:schemeClr>
-    </dgm:fillClrLst>
-    <dgm:linClrLst meth="repeat">
-      <a:schemeClr val="lt1"/>
-    </dgm:linClrLst>
-    <dgm:effectClrLst/>
-    <dgm:txLinClrLst/>
-    <dgm:txFillClrLst meth="repeat">
-      <a:schemeClr val="lt1"/>
-    </dgm:txFillClrLst>
-    <dgm:txEffectClrLst/>
-  </dgm:styleLbl>
-  <dgm:styleLbl name="sibTrans2D1">
-    <dgm:fillClrLst meth="repeat">
-      <a:schemeClr val="accent1">
-        <a:tint val="60000"/>
-      </a:schemeClr>
-    </dgm:fillClrLst>
-    <dgm:linClrLst meth="repeat">
-      <a:schemeClr val="accent1">
-        <a:tint val="60000"/>
-      </a:schemeClr>
-    </dgm:linClrLst>
-    <dgm:effectClrLst/>
-    <dgm:txLinClrLst/>
-    <dgm:txFillClrLst/>
-    <dgm:txEffectClrLst/>
-  </dgm:styleLbl>
-  <dgm:styleLbl name="fgSibTrans2D1">
-    <dgm:fillClrLst meth="repeat">
-      <a:schemeClr val="accent1">
-        <a:tint val="60000"/>
-      </a:schemeClr>
-    </dgm:fillClrLst>
-    <dgm:linClrLst meth="repeat">
-      <a:schemeClr val="accent1">
-        <a:tint val="60000"/>
-      </a:schemeClr>
-    </dgm:linClrLst>
-    <dgm:effectClrLst/>
-    <dgm:txLinClrLst/>
-    <dgm:txFillClrLst/>
-    <dgm:txEffectClrLst/>
-  </dgm:styleLbl>
-  <dgm:styleLbl name="bgSibTrans2D1">
-    <dgm:fillClrLst meth="repeat">
-      <a:schemeClr val="accent1">
-        <a:tint val="60000"/>
-      </a:schemeClr>
-    </dgm:fillClrLst>
-    <dgm:linClrLst meth="repeat">
-      <a:schemeClr val="accent1">
-        <a:tint val="60000"/>
-      </a:schemeClr>
-    </dgm:linClrLst>
-    <dgm:effectClrLst/>
-    <dgm:txLinClrLst/>
-    <dgm:txFillClrLst/>
-    <dgm:txEffectClrLst/>
-  </dgm:styleLbl>
-  <dgm:styleLbl name="sibTrans1D1">
-    <dgm:fillClrLst meth="repeat">
-      <a:schemeClr val="accent1"/>
-    </dgm:fillClrLst>
-    <dgm:linClrLst meth="repeat">
-      <a:schemeClr val="accent1"/>
-    </dgm:linClrLst>
-    <dgm:effectClrLst/>
-    <dgm:txLinClrLst/>
-    <dgm:txFillClrLst meth="repeat">
-      <a:schemeClr val="tx1"/>
-    </dgm:txFillClrLst>
-    <dgm:txEffectClrLst/>
-  </dgm:styleLbl>
-  <dgm:styleLbl name="callout">
-    <dgm:fillClrLst meth="repeat">
-      <a:schemeClr val="accent1"/>
-    </dgm:fillClrLst>
-    <dgm:linClrLst meth="repeat">
-      <a:schemeClr val="accent1">
-        <a:tint val="50000"/>
-      </a:schemeClr>
-    </dgm:linClrLst>
-    <dgm:effectClrLst/>
-    <dgm:txLinClrLst/>
-    <dgm:txFillClrLst meth="repeat">
-      <a:schemeClr val="tx1"/>
-    </dgm:txFillClrLst>
-    <dgm:txEffectClrLst/>
-  </dgm:styleLbl>
-  <dgm:styleLbl name="asst0">
-    <dgm:fillClrLst meth="repeat">
-      <a:schemeClr val="accent1"/>
-    </dgm:fillClrLst>
-    <dgm:linClrLst meth="repeat">
-      <a:schemeClr val="lt1"/>
-    </dgm:linClrLst>
-    <dgm:effectClrLst/>
-    <dgm:txLinClrLst/>
-    <dgm:txFillClrLst/>
-    <dgm:txEffectClrLst/>
-  </dgm:styleLbl>
-  <dgm:styleLbl name="asst1">
-    <dgm:fillClrLst meth="repeat">
-      <a:schemeClr val="accent1"/>
-    </dgm:fillClrLst>
-    <dgm:linClrLst meth="repeat">
-      <a:schemeClr val="lt1"/>
-    </dgm:linClrLst>
-    <dgm:effectClrLst/>
-    <dgm:txLinClrLst/>
-    <dgm:txFillClrLst/>
-    <dgm:txEffectClrLst/>
-  </dgm:styleLbl>
-  <dgm:styleLbl name="asst2">
-    <dgm:fillClrLst meth="repeat">
-      <a:schemeClr val="accent1"/>
-    </dgm:fillClrLst>
-    <dgm:linClrLst meth="repeat">
-      <a:schemeClr val="lt1"/>
-    </dgm:linClrLst>
-    <dgm:effectClrLst/>
-    <dgm:txLinClrLst/>
-    <dgm:txFillClrLst/>
-    <dgm:txEffectClrLst/>
-  </dgm:styleLbl>
-  <dgm:styleLbl name="asst3">
-    <dgm:fillClrLst meth="repeat">
-      <a:schemeClr val="accent1"/>
-    </dgm:fillClrLst>
-    <dgm:linClrLst meth="repeat">
-      <a:schemeClr val="lt1"/>
-    </dgm:linClrLst>
-    <dgm:effectClrLst/>
-    <dgm:txLinClrLst/>
-    <dgm:txFillClrLst/>
-    <dgm:txEffectClrLst/>
-  </dgm:styleLbl>
-  <dgm:styleLbl name="asst4">
-    <dgm:fillClrLst meth="repeat">
-      <a:schemeClr val="accent1"/>
-    </dgm:fillClrLst>
-    <dgm:linClrLst meth="repeat">
-      <a:schemeClr val="lt1"/>
-    </dgm:linClrLst>
-    <dgm:effectClrLst/>
-    <dgm:txLinClrLst/>
-    <dgm:txFillClrLst/>
-    <dgm:txEffectClrLst/>
-  </dgm:styleLbl>
-  <dgm:styleLbl name="parChTrans2D1">
-    <dgm:fillClrLst meth="repeat">
-      <a:schemeClr val="accent1">
-        <a:tint val="60000"/>
-      </a:schemeClr>
-    </dgm:fillClrLst>
-    <dgm:linClrLst meth="repeat">
-      <a:schemeClr val="accent1">
-        <a:tint val="60000"/>
-      </a:schemeClr>
-    </dgm:linClrLst>
-    <dgm:effectClrLst/>
-    <dgm:txLinClrLst/>
-    <dgm:txFillClrLst meth="repeat">
-      <a:schemeClr val="lt1"/>
-    </dgm:txFillClrLst>
-    <dgm:txEffectClrLst/>
-  </dgm:styleLbl>
-  <dgm:styleLbl name="parChTrans2D2">
-    <dgm:fillClrLst meth="repeat">
-      <a:schemeClr val="accent1"/>
-    </dgm:fillClrLst>
-    <dgm:linClrLst meth="repeat">
-      <a:schemeClr val="accent1"/>
-    </dgm:linClrLst>
-    <dgm:effectClrLst/>
-    <dgm:txLinClrLst/>
-    <dgm:txFillClrLst meth="repeat">
-      <a:schemeClr val="lt1"/>
-    </dgm:txFillClrLst>
-    <dgm:txEffectClrLst/>
-  </dgm:styleLbl>
-  <dgm:styleLbl name="parChTrans2D3">
-    <dgm:fillClrLst meth="repeat">
-      <a:schemeClr val="accent1"/>
-    </dgm:fillClrLst>
-    <dgm:linClrLst meth="repeat">
-      <a:schemeClr val="accent1"/>
-    </dgm:linClrLst>
-    <dgm:effectClrLst/>
-    <dgm:txLinClrLst/>
-    <dgm:txFillClrLst meth="repeat">
-      <a:schemeClr val="lt1"/>
-    </dgm:txFillClrLst>
-    <dgm:txEffectClrLst/>
-  </dgm:styleLbl>
-  <dgm:styleLbl name="parChTrans2D4">
-    <dgm:fillClrLst meth="repeat">
-      <a:schemeClr val="accent1"/>
-    </dgm:fillClrLst>
-    <dgm:linClrLst meth="repeat">
-      <a:schemeClr val="accent1"/>
-    </dgm:linClrLst>
-    <dgm:effectClrLst/>
-    <dgm:txLinClrLst/>
-    <dgm:txFillClrLst meth="repeat">
-      <a:schemeClr val="lt1"/>
-    </dgm:txFillClrLst>
-    <dgm:txEffectClrLst/>
-  </dgm:styleLbl>
-  <dgm:styleLbl name="parChTrans1D1">
-    <dgm:fillClrLst meth="repeat">
-      <a:schemeClr val="accent1"/>
-    </dgm:fillClrLst>
-    <dgm:linClrLst meth="repeat">
-      <a:schemeClr val="accent1">
-        <a:shade val="60000"/>
-      </a:schemeClr>
-    </dgm:linClrLst>
-    <dgm:effectClrLst/>
-    <dgm:txLinClrLst/>
-    <dgm:txFillClrLst meth="repeat">
-      <a:schemeClr val="tx1"/>
-    </dgm:txFillClrLst>
-    <dgm:txEffectClrLst/>
-  </dgm:styleLbl>
-  <dgm:styleLbl name="parChTrans1D2">
-    <dgm:fillClrLst meth="repeat">
-      <a:schemeClr val="accent1"/>
-    </dgm:fillClrLst>
-    <dgm:linClrLst meth="repeat">
-      <a:schemeClr val="accent1">
-        <a:shade val="60000"/>
-      </a:schemeClr>
-    </dgm:linClrLst>
-    <dgm:effectClrLst/>
-    <dgm:txLinClrLst/>
-    <dgm:txFillClrLst meth="repeat">
-      <a:schemeClr val="tx1"/>
-    </dgm:txFillClrLst>
-    <dgm:txEffectClrLst/>
-  </dgm:styleLbl>
-  <dgm:styleLbl name="parChTrans1D3">
-    <dgm:fillClrLst meth="repeat">
-      <a:schemeClr val="accent1"/>
-    </dgm:fillClrLst>
-    <dgm:linClrLst meth="repeat">
-      <a:schemeClr val="accent1">
-        <a:shade val="80000"/>
-      </a:schemeClr>
-    </dgm:linClrLst>
-    <dgm:effectClrLst/>
-    <dgm:txLinClrLst/>
-    <dgm:txFillClrLst meth="repeat">
-      <a:schemeClr val="tx1"/>
-    </dgm:txFillClrLst>
-    <dgm:txEffectClrLst/>
-  </dgm:styleLbl>
-  <dgm:styleLbl name="parChTrans1D4">
-    <dgm:fillClrLst meth="repeat">
-      <a:schemeClr val="accent1"/>
-    </dgm:fillClrLst>
-    <dgm:linClrLst meth="repeat">
-      <a:schemeClr val="accent1">
-        <a:shade val="80000"/>
-      </a:schemeClr>
-    </dgm:linClrLst>
-    <dgm:effectClrLst/>
-    <dgm:txLinClrLst/>
-    <dgm:txFillClrLst meth="repeat">
-      <a:schemeClr val="tx1"/>
-    </dgm:txFillClrLst>
-    <dgm:txEffectClrLst/>
-  </dgm:styleLbl>
-  <dgm:styleLbl name="fgAcc1">
-    <dgm:fillClrLst meth="repeat">
-      <a:schemeClr val="lt1">
-        <a:alpha val="90000"/>
-      </a:schemeClr>
-    </dgm:fillClrLst>
-    <dgm:linClrLst meth="repeat">
-      <a:schemeClr val="accent1"/>
-    </dgm:linClrLst>
-    <dgm:effectClrLst/>
-    <dgm:txLinClrLst/>
-    <dgm:txFillClrLst meth="repeat">
-      <a:schemeClr val="dk1"/>
-    </dgm:txFillClrLst>
-    <dgm:txEffectClrLst/>
-  </dgm:styleLbl>
-  <dgm:styleLbl name="conFgAcc1">
-    <dgm:fillClrLst meth="repeat">
-      <a:schemeClr val="lt1">
-        <a:alpha val="90000"/>
-      </a:schemeClr>
-    </dgm:fillClrLst>
-    <dgm:linClrLst meth="repeat">
-      <a:schemeClr val="accent1"/>
-    </dgm:linClrLst>
-    <dgm:effectClrLst/>
-    <dgm:txLinClrLst/>
-    <dgm:txFillClrLst meth="repeat">
-      <a:schemeClr val="dk1"/>
-    </dgm:txFillClrLst>
-    <dgm:txEffectClrLst/>
-  </dgm:styleLbl>
-  <dgm:styleLbl name="alignAcc1">
-    <dgm:fillClrLst meth="repeat">
-      <a:schemeClr val="lt1">
-        <a:alpha val="90000"/>
-      </a:schemeClr>
-    </dgm:fillClrLst>
-    <dgm:linClrLst meth="repeat">
-      <a:schemeClr val="accent1"/>
-    </dgm:linClrLst>
-    <dgm:effectClrLst/>
-    <dgm:txLinClrLst/>
-    <dgm:txFillClrLst meth="repeat">
-      <a:schemeClr val="dk1"/>
-    </dgm:txFillClrLst>
-    <dgm:txEffectClrLst/>
-  </dgm:styleLbl>
-  <dgm:styleLbl name="trAlignAcc1">
-    <dgm:fillClrLst meth="repeat">
-      <a:schemeClr val="lt1">
-        <a:alpha val="40000"/>
-      </a:schemeClr>
-    </dgm:fillClrLst>
-    <dgm:linClrLst meth="repeat">
-      <a:schemeClr val="accent1"/>
-    </dgm:linClrLst>
-    <dgm:effectClrLst/>
-    <dgm:txLinClrLst/>
-    <dgm:txFillClrLst meth="repeat">
-      <a:schemeClr val="dk1"/>
-    </dgm:txFillClrLst>
-    <dgm:txEffectClrLst/>
-  </dgm:styleLbl>
-  <dgm:styleLbl name="bgAcc1">
-    <dgm:fillClrLst meth="repeat">
-      <a:schemeClr val="lt1">
-        <a:alpha val="90000"/>
-      </a:schemeClr>
-    </dgm:fillClrLst>
-    <dgm:linClrLst meth="repeat">
-      <a:schemeClr val="accent1"/>
-    </dgm:linClrLst>
-    <dgm:effectClrLst/>
-    <dgm:txLinClrLst/>
-    <dgm:txFillClrLst meth="repeat">
-      <a:schemeClr val="dk1"/>
-    </dgm:txFillClrLst>
-    <dgm:txEffectClrLst/>
-  </dgm:styleLbl>
-  <dgm:styleLbl name="solidFgAcc1">
-    <dgm:fillClrLst meth="repeat">
-      <a:schemeClr val="lt1"/>
-    </dgm:fillClrLst>
-    <dgm:linClrLst meth="repeat">
-      <a:schemeClr val="accent1"/>
-    </dgm:linClrLst>
-    <dgm:effectClrLst/>
-    <dgm:txLinClrLst/>
-    <dgm:txFillClrLst meth="repeat">
-      <a:schemeClr val="dk1"/>
-    </dgm:txFillClrLst>
-    <dgm:txEffectClrLst/>
-  </dgm:styleLbl>
-  <dgm:styleLbl name="solidAlignAcc1">
-    <dgm:fillClrLst meth="repeat">
-      <a:schemeClr val="lt1"/>
-    </dgm:fillClrLst>
-    <dgm:linClrLst meth="repeat">
-      <a:schemeClr val="accent1"/>
-    </dgm:linClrLst>
-    <dgm:effectClrLst/>
-    <dgm:txLinClrLst/>
-    <dgm:txFillClrLst meth="repeat">
-      <a:schemeClr val="dk1"/>
-    </dgm:txFillClrLst>
-    <dgm:txEffectClrLst/>
-  </dgm:styleLbl>
-  <dgm:styleLbl name="solidBgAcc1">
-    <dgm:fillClrLst meth="repeat">
-      <a:schemeClr val="lt1"/>
-    </dgm:fillClrLst>
-    <dgm:linClrLst meth="repeat">
-      <a:schemeClr val="accent1"/>
-    </dgm:linClrLst>
-    <dgm:effectClrLst/>
-    <dgm:txLinClrLst/>
-    <dgm:txFillClrLst meth="repeat">
-      <a:schemeClr val="dk1"/>
-    </dgm:txFillClrLst>
-    <dgm:txEffectClrLst/>
-  </dgm:styleLbl>
-  <dgm:styleLbl name="fgAccFollowNode1">
-    <dgm:fillClrLst meth="repeat">
-      <a:schemeClr val="accent1">
-        <a:alpha val="90000"/>
-        <a:tint val="40000"/>
-      </a:schemeClr>
-    </dgm:fillClrLst>
-    <dgm:linClrLst meth="repeat">
-      <a:schemeClr val="accent1">
-        <a:alpha val="90000"/>
-        <a:tint val="40000"/>
-      </a:schemeClr>
-    </dgm:linClrLst>
-    <dgm:effectClrLst/>
-    <dgm:txLinClrLst/>
-    <dgm:txFillClrLst meth="repeat">
-      <a:schemeClr val="dk1"/>
-    </dgm:txFillClrLst>
-    <dgm:txEffectClrLst/>
-  </dgm:styleLbl>
-  <dgm:styleLbl name="alignAccFollowNode1">
-    <dgm:fillClrLst meth="repeat">
-      <a:schemeClr val="accent1">
-        <a:alpha val="90000"/>
-        <a:tint val="40000"/>
-      </a:schemeClr>
-    </dgm:fillClrLst>
-    <dgm:linClrLst meth="repeat">
-      <a:schemeClr val="accent1">
-        <a:alpha val="90000"/>
-        <a:tint val="40000"/>
-      </a:schemeClr>
-    </dgm:linClrLst>
-    <dgm:effectClrLst/>
-    <dgm:txLinClrLst/>
-    <dgm:txFillClrLst meth="repeat">
-      <a:schemeClr val="dk1"/>
-    </dgm:txFillClrLst>
-    <dgm:txEffectClrLst/>
-  </dgm:styleLbl>
-  <dgm:styleLbl name="bgAccFollowNode1">
-    <dgm:fillClrLst meth="repeat">
-      <a:schemeClr val="accent1">
-        <a:alpha val="90000"/>
-        <a:tint val="40000"/>
-      </a:schemeClr>
-    </dgm:fillClrLst>
-    <dgm:linClrLst meth="repeat">
-      <a:schemeClr val="accent1">
-        <a:alpha val="90000"/>
-        <a:tint val="40000"/>
-      </a:schemeClr>
-    </dgm:linClrLst>
-    <dgm:effectClrLst/>
-    <dgm:txLinClrLst/>
-    <dgm:txFillClrLst meth="repeat">
-      <a:schemeClr val="dk1"/>
-    </dgm:txFillClrLst>
-    <dgm:txEffectClrLst/>
-  </dgm:styleLbl>
-  <dgm:styleLbl name="fgAcc0">
-    <dgm:fillClrLst meth="repeat">
-      <a:schemeClr val="lt1">
-        <a:alpha val="90000"/>
-      </a:schemeClr>
-    </dgm:fillClrLst>
-    <dgm:linClrLst meth="repeat">
-      <a:schemeClr val="accent1"/>
-    </dgm:linClrLst>
-    <dgm:effectClrLst/>
-    <dgm:txLinClrLst/>
-    <dgm:txFillClrLst meth="repeat">
-      <a:schemeClr val="dk1"/>
-    </dgm:txFillClrLst>
-    <dgm:txEffectClrLst/>
-  </dgm:styleLbl>
-  <dgm:styleLbl name="fgAcc2">
-    <dgm:fillClrLst meth="repeat">
-      <a:schemeClr val="lt1">
-        <a:alpha val="90000"/>
-      </a:schemeClr>
-    </dgm:fillClrLst>
-    <dgm:linClrLst meth="repeat">
-      <a:schemeClr val="accent1"/>
-    </dgm:linClrLst>
-    <dgm:effectClrLst/>
-    <dgm:txLinClrLst/>
-    <dgm:txFillClrLst meth="repeat">
-      <a:schemeClr val="dk1"/>
-    </dgm:txFillClrLst>
-    <dgm:txEffectClrLst/>
-  </dgm:styleLbl>
-  <dgm:styleLbl name="fgAcc3">
-    <dgm:fillClrLst meth="repeat">
-      <a:schemeClr val="lt1">
-        <a:alpha val="90000"/>
-      </a:schemeClr>
-    </dgm:fillClrLst>
-    <dgm:linClrLst meth="repeat">
-      <a:schemeClr val="accent1"/>
-    </dgm:linClrLst>
-    <dgm:effectClrLst/>
-    <dgm:txLinClrLst/>
-    <dgm:txFillClrLst meth="repeat">
-      <a:schemeClr val="dk1"/>
-    </dgm:txFillClrLst>
-    <dgm:txEffectClrLst/>
-  </dgm:styleLbl>
-  <dgm:styleLbl name="fgAcc4">
-    <dgm:fillClrLst meth="repeat">
-      <a:schemeClr val="lt1">
-        <a:alpha val="90000"/>
-      </a:schemeClr>
-    </dgm:fillClrLst>
-    <dgm:linClrLst meth="repeat">
-      <a:schemeClr val="accent1"/>
-    </dgm:linClrLst>
-    <dgm:effectClrLst/>
-    <dgm:txLinClrLst/>
-    <dgm:txFillClrLst meth="repeat">
-      <a:schemeClr val="dk1"/>
-    </dgm:txFillClrLst>
-    <dgm:txEffectClrLst/>
-  </dgm:styleLbl>
-  <dgm:styleLbl name="bgShp">
-    <dgm:fillClrLst meth="repeat">
-      <a:schemeClr val="accent1">
-        <a:tint val="40000"/>
-      </a:schemeClr>
-    </dgm:fillClrLst>
-    <dgm:linClrLst meth="repeat">
-      <a:schemeClr val="accent1"/>
-    </dgm:linClrLst>
-    <dgm:effectClrLst/>
-    <dgm:txLinClrLst/>
-    <dgm:txFillClrLst meth="repeat">
-      <a:schemeClr val="dk1"/>
-    </dgm:txFillClrLst>
-    <dgm:txEffectClrLst/>
-  </dgm:styleLbl>
-  <dgm:styleLbl name="dkBgShp">
-    <dgm:fillClrLst meth="repeat">
-      <a:schemeClr val="accent1">
-        <a:shade val="80000"/>
-      </a:schemeClr>
-    </dgm:fillClrLst>
-    <dgm:linClrLst meth="repeat">
-      <a:schemeClr val="accent1"/>
-    </dgm:linClrLst>
-    <dgm:effectClrLst/>
-    <dgm:txLinClrLst/>
-    <dgm:txFillClrLst meth="repeat">
-      <a:schemeClr val="lt1"/>
-    </dgm:txFillClrLst>
-    <dgm:txEffectClrLst/>
-  </dgm:styleLbl>
-  <dgm:styleLbl name="trBgShp">
-    <dgm:fillClrLst meth="repeat">
-      <a:schemeClr val="accent1">
-        <a:tint val="50000"/>
-        <a:alpha val="40000"/>
-      </a:schemeClr>
-    </dgm:fillClrLst>
-    <dgm:linClrLst meth="repeat">
-      <a:schemeClr val="accent1"/>
-    </dgm:linClrLst>
-    <dgm:effectClrLst/>
-    <dgm:txLinClrLst/>
-    <dgm:txFillClrLst meth="repeat">
-      <a:schemeClr val="lt1"/>
-    </dgm:txFillClrLst>
-    <dgm:txEffectClrLst/>
-  </dgm:styleLbl>
-  <dgm:styleLbl name="fgShp">
-    <dgm:fillClrLst meth="repeat">
-      <a:schemeClr val="accent1">
-        <a:tint val="60000"/>
-      </a:schemeClr>
-    </dgm:fillClrLst>
-    <dgm:linClrLst meth="repeat">
-      <a:schemeClr val="lt1"/>
-    </dgm:linClrLst>
-    <dgm:effectClrLst/>
-    <dgm:txLinClrLst/>
-    <dgm:txFillClrLst meth="repeat">
-      <a:schemeClr val="dk1"/>
-    </dgm:txFillClrLst>
-    <dgm:txEffectClrLst/>
-  </dgm:styleLbl>
-  <dgm:styleLbl name="revTx">
-    <dgm:fillClrLst meth="repeat">
-      <a:schemeClr val="lt1">
-        <a:alpha val="0"/>
-      </a:schemeClr>
-    </dgm:fillClrLst>
-    <dgm:linClrLst meth="repeat">
-      <a:schemeClr val="dk1">
-        <a:alpha val="0"/>
-      </a:schemeClr>
-    </dgm:linClrLst>
-    <dgm:effectClrLst/>
-    <dgm:txLinClrLst/>
-    <dgm:txFillClrLst meth="repeat">
-      <a:schemeClr val="tx1"/>
-    </dgm:txFillClrLst>
-    <dgm:txEffectClrLst/>
-  </dgm:styleLbl>
-</dgm:colorsDef>
-</file>
-
-<file path=word/diagrams/data1.xml><?xml version="1.0" encoding="utf-8"?>
-<dgm:dataModel xmlns:dgm="http://schemas.openxmlformats.org/drawingml/2006/diagram" xmlns:a="http://schemas.openxmlformats.org/drawingml/2006/main">
-  <dgm:ptLst>
-    <dgm:pt modelId="{A8C5F1BD-D3C3-4B8D-A2DA-950A1AAAFCC4}" type="doc">
-      <dgm:prSet loTypeId="urn:microsoft.com/office/officeart/2005/8/layout/venn2" loCatId="relationship" qsTypeId="urn:microsoft.com/office/officeart/2005/8/quickstyle/simple1" qsCatId="simple" csTypeId="urn:microsoft.com/office/officeart/2005/8/colors/accent1_2" csCatId="accent1" phldr="1"/>
-      <dgm:spPr/>
-      <dgm:t>
-        <a:bodyPr/>
-        <a:lstStyle/>
-        <a:p>
-          <a:endParaRPr lang="en-US"/>
-        </a:p>
-      </dgm:t>
-    </dgm:pt>
-    <dgm:pt modelId="{B133586D-D7F4-4C99-8235-B32AD34C01FF}">
-      <dgm:prSet phldrT="[Text]"/>
-      <dgm:spPr/>
-      <dgm:t>
-        <a:bodyPr/>
-        <a:lstStyle/>
-        <a:p>
-          <a:r>
-            <a:rPr lang="en-US"/>
-            <a:t>Technology Problems</a:t>
-          </a:r>
-        </a:p>
-      </dgm:t>
-    </dgm:pt>
-    <dgm:pt modelId="{0E6BEBEE-3F1C-4825-9681-56EF2F11DEB7}" type="parTrans" cxnId="{985C759D-5B6E-4D0B-8822-AB86C1BBDF34}">
-      <dgm:prSet/>
-      <dgm:spPr/>
-      <dgm:t>
-        <a:bodyPr/>
-        <a:lstStyle/>
-        <a:p>
-          <a:endParaRPr lang="en-US"/>
-        </a:p>
-      </dgm:t>
-    </dgm:pt>
-    <dgm:pt modelId="{D96C2590-4039-46F3-919C-F01F9863E6CF}" type="sibTrans" cxnId="{985C759D-5B6E-4D0B-8822-AB86C1BBDF34}">
-      <dgm:prSet/>
-      <dgm:spPr/>
-      <dgm:t>
-        <a:bodyPr/>
-        <a:lstStyle/>
-        <a:p>
-          <a:endParaRPr lang="en-US"/>
-        </a:p>
-      </dgm:t>
-    </dgm:pt>
-    <dgm:pt modelId="{A3CD7220-9A0C-495C-B368-E86340B250AD}">
-      <dgm:prSet phldrT="[Text]"/>
-      <dgm:spPr/>
-      <dgm:t>
-        <a:bodyPr/>
-        <a:lstStyle/>
-        <a:p>
-          <a:r>
-            <a:rPr lang="en-US"/>
-            <a:t>HR Problems</a:t>
-          </a:r>
-        </a:p>
-      </dgm:t>
-    </dgm:pt>
-    <dgm:pt modelId="{B7295EF5-09D5-45A9-B3FA-C76BB11088D5}" type="parTrans" cxnId="{07359622-5E61-4FCA-8572-08402F639A08}">
-      <dgm:prSet/>
-      <dgm:spPr/>
-      <dgm:t>
-        <a:bodyPr/>
-        <a:lstStyle/>
-        <a:p>
-          <a:endParaRPr lang="en-US"/>
-        </a:p>
-      </dgm:t>
-    </dgm:pt>
-    <dgm:pt modelId="{1002DE67-E603-4E8F-8BA1-38A305E05F71}" type="sibTrans" cxnId="{07359622-5E61-4FCA-8572-08402F639A08}">
-      <dgm:prSet/>
-      <dgm:spPr/>
-      <dgm:t>
-        <a:bodyPr/>
-        <a:lstStyle/>
-        <a:p>
-          <a:endParaRPr lang="en-US"/>
-        </a:p>
-      </dgm:t>
-    </dgm:pt>
-    <dgm:pt modelId="{42F6677E-E42B-4E4E-904A-03C64DBDD3E9}" type="pres">
-      <dgm:prSet presAssocID="{A8C5F1BD-D3C3-4B8D-A2DA-950A1AAAFCC4}" presName="Name0" presStyleCnt="0">
-        <dgm:presLayoutVars>
-          <dgm:chMax val="7"/>
-          <dgm:resizeHandles val="exact"/>
-        </dgm:presLayoutVars>
-      </dgm:prSet>
-      <dgm:spPr/>
-    </dgm:pt>
-    <dgm:pt modelId="{3D39CD91-DC8F-42E2-A30D-E771A785F09A}" type="pres">
-      <dgm:prSet presAssocID="{A8C5F1BD-D3C3-4B8D-A2DA-950A1AAAFCC4}" presName="comp1" presStyleCnt="0"/>
-      <dgm:spPr/>
-    </dgm:pt>
-    <dgm:pt modelId="{46FA58A6-45FE-4B75-8EDB-4848C5DF0B27}" type="pres">
-      <dgm:prSet presAssocID="{A8C5F1BD-D3C3-4B8D-A2DA-950A1AAAFCC4}" presName="circle1" presStyleLbl="node1" presStyleIdx="0" presStyleCnt="2"/>
-      <dgm:spPr/>
-    </dgm:pt>
-    <dgm:pt modelId="{F0826C1E-AFCE-48CA-A73C-2344E046D6EC}" type="pres">
-      <dgm:prSet presAssocID="{A8C5F1BD-D3C3-4B8D-A2DA-950A1AAAFCC4}" presName="c1text" presStyleLbl="node1" presStyleIdx="0" presStyleCnt="2">
-        <dgm:presLayoutVars>
-          <dgm:bulletEnabled val="1"/>
-        </dgm:presLayoutVars>
-      </dgm:prSet>
-      <dgm:spPr/>
-    </dgm:pt>
-    <dgm:pt modelId="{1A95B2EF-9DD4-4225-8905-EDC5A6143D1B}" type="pres">
-      <dgm:prSet presAssocID="{A8C5F1BD-D3C3-4B8D-A2DA-950A1AAAFCC4}" presName="comp2" presStyleCnt="0"/>
-      <dgm:spPr/>
-    </dgm:pt>
-    <dgm:pt modelId="{C84CBB80-46A6-4C50-A48E-C0A67A9F12F2}" type="pres">
-      <dgm:prSet presAssocID="{A8C5F1BD-D3C3-4B8D-A2DA-950A1AAAFCC4}" presName="circle2" presStyleLbl="node1" presStyleIdx="1" presStyleCnt="2"/>
-      <dgm:spPr/>
-    </dgm:pt>
-    <dgm:pt modelId="{6491D4DB-1377-4771-941E-066E76CF88DF}" type="pres">
-      <dgm:prSet presAssocID="{A8C5F1BD-D3C3-4B8D-A2DA-950A1AAAFCC4}" presName="c2text" presStyleLbl="node1" presStyleIdx="1" presStyleCnt="2">
-        <dgm:presLayoutVars>
-          <dgm:bulletEnabled val="1"/>
-        </dgm:presLayoutVars>
-      </dgm:prSet>
-      <dgm:spPr/>
-    </dgm:pt>
-  </dgm:ptLst>
-  <dgm:cxnLst>
-    <dgm:cxn modelId="{07359622-5E61-4FCA-8572-08402F639A08}" srcId="{A8C5F1BD-D3C3-4B8D-A2DA-950A1AAAFCC4}" destId="{A3CD7220-9A0C-495C-B368-E86340B250AD}" srcOrd="1" destOrd="0" parTransId="{B7295EF5-09D5-45A9-B3FA-C76BB11088D5}" sibTransId="{1002DE67-E603-4E8F-8BA1-38A305E05F71}"/>
-    <dgm:cxn modelId="{41452E2F-B186-45E8-BF75-C5AF500D2986}" type="presOf" srcId="{B133586D-D7F4-4C99-8235-B32AD34C01FF}" destId="{46FA58A6-45FE-4B75-8EDB-4848C5DF0B27}" srcOrd="0" destOrd="0" presId="urn:microsoft.com/office/officeart/2005/8/layout/venn2"/>
-    <dgm:cxn modelId="{4CD78663-788C-4A27-9A11-1FB1558FF5AA}" type="presOf" srcId="{B133586D-D7F4-4C99-8235-B32AD34C01FF}" destId="{F0826C1E-AFCE-48CA-A73C-2344E046D6EC}" srcOrd="1" destOrd="0" presId="urn:microsoft.com/office/officeart/2005/8/layout/venn2"/>
-    <dgm:cxn modelId="{985C759D-5B6E-4D0B-8822-AB86C1BBDF34}" srcId="{A8C5F1BD-D3C3-4B8D-A2DA-950A1AAAFCC4}" destId="{B133586D-D7F4-4C99-8235-B32AD34C01FF}" srcOrd="0" destOrd="0" parTransId="{0E6BEBEE-3F1C-4825-9681-56EF2F11DEB7}" sibTransId="{D96C2590-4039-46F3-919C-F01F9863E6CF}"/>
-    <dgm:cxn modelId="{9D02F59F-EC76-4040-AF44-856458FAFF2C}" type="presOf" srcId="{A8C5F1BD-D3C3-4B8D-A2DA-950A1AAAFCC4}" destId="{42F6677E-E42B-4E4E-904A-03C64DBDD3E9}" srcOrd="0" destOrd="0" presId="urn:microsoft.com/office/officeart/2005/8/layout/venn2"/>
-    <dgm:cxn modelId="{527923CF-CB3E-4913-85B0-0B45034135F4}" type="presOf" srcId="{A3CD7220-9A0C-495C-B368-E86340B250AD}" destId="{6491D4DB-1377-4771-941E-066E76CF88DF}" srcOrd="1" destOrd="0" presId="urn:microsoft.com/office/officeart/2005/8/layout/venn2"/>
-    <dgm:cxn modelId="{D5548DE9-BFCD-432B-9F7E-F3C17A4595A8}" type="presOf" srcId="{A3CD7220-9A0C-495C-B368-E86340B250AD}" destId="{C84CBB80-46A6-4C50-A48E-C0A67A9F12F2}" srcOrd="0" destOrd="0" presId="urn:microsoft.com/office/officeart/2005/8/layout/venn2"/>
-    <dgm:cxn modelId="{1A659942-2E7F-45AE-A848-9B73CDA0E3F6}" type="presParOf" srcId="{42F6677E-E42B-4E4E-904A-03C64DBDD3E9}" destId="{3D39CD91-DC8F-42E2-A30D-E771A785F09A}" srcOrd="0" destOrd="0" presId="urn:microsoft.com/office/officeart/2005/8/layout/venn2"/>
-    <dgm:cxn modelId="{3159861A-00FD-4A9D-B976-1C8C70EDD5B4}" type="presParOf" srcId="{3D39CD91-DC8F-42E2-A30D-E771A785F09A}" destId="{46FA58A6-45FE-4B75-8EDB-4848C5DF0B27}" srcOrd="0" destOrd="0" presId="urn:microsoft.com/office/officeart/2005/8/layout/venn2"/>
-    <dgm:cxn modelId="{EE67F575-8721-4193-BC4F-982BCE9DA571}" type="presParOf" srcId="{3D39CD91-DC8F-42E2-A30D-E771A785F09A}" destId="{F0826C1E-AFCE-48CA-A73C-2344E046D6EC}" srcOrd="1" destOrd="0" presId="urn:microsoft.com/office/officeart/2005/8/layout/venn2"/>
-    <dgm:cxn modelId="{8685679F-8CD9-4664-A8D5-8AF57E256DE7}" type="presParOf" srcId="{42F6677E-E42B-4E4E-904A-03C64DBDD3E9}" destId="{1A95B2EF-9DD4-4225-8905-EDC5A6143D1B}" srcOrd="1" destOrd="0" presId="urn:microsoft.com/office/officeart/2005/8/layout/venn2"/>
-    <dgm:cxn modelId="{FE606AC2-F211-4CC8-A7AC-3E0EDB0FCBF9}" type="presParOf" srcId="{1A95B2EF-9DD4-4225-8905-EDC5A6143D1B}" destId="{C84CBB80-46A6-4C50-A48E-C0A67A9F12F2}" srcOrd="0" destOrd="0" presId="urn:microsoft.com/office/officeart/2005/8/layout/venn2"/>
-    <dgm:cxn modelId="{C45876BE-8E50-477B-9241-B01808E02668}" type="presParOf" srcId="{1A95B2EF-9DD4-4225-8905-EDC5A6143D1B}" destId="{6491D4DB-1377-4771-941E-066E76CF88DF}" srcOrd="1" destOrd="0" presId="urn:microsoft.com/office/officeart/2005/8/layout/venn2"/>
-  </dgm:cxnLst>
-  <dgm:bg/>
-  <dgm:whole/>
-  <dgm:extLst>
-    <a:ext uri="http://schemas.microsoft.com/office/drawing/2008/diagram">
-      <dsp:dataModelExt xmlns:dsp="http://schemas.microsoft.com/office/drawing/2008/diagram" relId="rId14" minVer="http://schemas.openxmlformats.org/drawingml/2006/diagram"/>
-    </a:ext>
-  </dgm:extLst>
-</dgm:dataModel>
-</file>
-
-<file path=word/diagrams/drawing1.xml><?xml version="1.0" encoding="utf-8"?>
-<dsp:drawing xmlns:dgm="http://schemas.openxmlformats.org/drawingml/2006/diagram" xmlns:dsp="http://schemas.microsoft.com/office/drawing/2008/diagram" xmlns:a="http://schemas.openxmlformats.org/drawingml/2006/main">
-  <dsp:spTree>
-    <dsp:nvGrpSpPr>
-      <dsp:cNvPr id="0" name=""/>
-      <dsp:cNvGrpSpPr/>
-    </dsp:nvGrpSpPr>
-    <dsp:grpSpPr/>
-    <dsp:sp modelId="{46FA58A6-45FE-4B75-8EDB-4848C5DF0B27}">
-      <dsp:nvSpPr>
-        <dsp:cNvPr id="0" name=""/>
-        <dsp:cNvSpPr/>
-      </dsp:nvSpPr>
-      <dsp:spPr>
-        <a:xfrm>
-          <a:off x="1098867" y="0"/>
-          <a:ext cx="3076574" cy="3076574"/>
-        </a:xfrm>
-        <a:prstGeom prst="ellipse">
-          <a:avLst/>
-        </a:prstGeom>
-        <a:solidFill>
-          <a:schemeClr val="accent1">
-            <a:hueOff val="0"/>
-            <a:satOff val="0"/>
-            <a:lumOff val="0"/>
-            <a:alphaOff val="0"/>
-          </a:schemeClr>
-        </a:solidFill>
-        <a:ln w="12700" cap="flat" cmpd="sng" algn="ctr">
-          <a:solidFill>
-            <a:schemeClr val="lt1">
-              <a:hueOff val="0"/>
-              <a:satOff val="0"/>
-              <a:lumOff val="0"/>
-              <a:alphaOff val="0"/>
-            </a:schemeClr>
-          </a:solidFill>
-          <a:prstDash val="solid"/>
-          <a:miter lim="800000"/>
-        </a:ln>
-        <a:effectLst/>
-      </dsp:spPr>
-      <dsp:style>
-        <a:lnRef idx="2">
-          <a:scrgbClr r="0" g="0" b="0"/>
-        </a:lnRef>
-        <a:fillRef idx="1">
-          <a:scrgbClr r="0" g="0" b="0"/>
-        </a:fillRef>
-        <a:effectRef idx="0">
-          <a:scrgbClr r="0" g="0" b="0"/>
-        </a:effectRef>
-        <a:fontRef idx="minor">
-          <a:schemeClr val="lt1"/>
-        </a:fontRef>
-      </dsp:style>
-      <dsp:txBody>
-        <a:bodyPr spcFirstLastPara="0" vert="horz" wrap="square" lIns="92456" tIns="92456" rIns="92456" bIns="92456" numCol="1" spcCol="1270" anchor="ctr" anchorCtr="0">
-          <a:noAutofit/>
-        </a:bodyPr>
-        <a:lstStyle/>
-        <a:p>
-          <a:pPr marL="0" lvl="0" indent="0" algn="ctr" defTabSz="577850">
-            <a:lnSpc>
-              <a:spcPct val="90000"/>
-            </a:lnSpc>
-            <a:spcBef>
-              <a:spcPct val="0"/>
-            </a:spcBef>
-            <a:spcAft>
-              <a:spcPct val="35000"/>
-            </a:spcAft>
-            <a:buNone/>
-          </a:pPr>
-          <a:r>
-            <a:rPr lang="en-US" sz="1300" kern="1200"/>
-            <a:t>Technology Problems</a:t>
-          </a:r>
-        </a:p>
-      </dsp:txBody>
-      <dsp:txXfrm>
-        <a:off x="1829554" y="230743"/>
-        <a:ext cx="1615201" cy="523017"/>
-      </dsp:txXfrm>
-    </dsp:sp>
-    <dsp:sp modelId="{C84CBB80-46A6-4C50-A48E-C0A67A9F12F2}">
-      <dsp:nvSpPr>
-        <dsp:cNvPr id="0" name=""/>
-        <dsp:cNvSpPr/>
-      </dsp:nvSpPr>
-      <dsp:spPr>
-        <a:xfrm>
-          <a:off x="1483439" y="769143"/>
-          <a:ext cx="2307431" cy="2307431"/>
-        </a:xfrm>
-        <a:prstGeom prst="ellipse">
-          <a:avLst/>
-        </a:prstGeom>
-        <a:solidFill>
-          <a:schemeClr val="accent1">
-            <a:hueOff val="0"/>
-            <a:satOff val="0"/>
-            <a:lumOff val="0"/>
-            <a:alphaOff val="0"/>
-          </a:schemeClr>
-        </a:solidFill>
-        <a:ln w="12700" cap="flat" cmpd="sng" algn="ctr">
-          <a:solidFill>
-            <a:schemeClr val="lt1">
-              <a:hueOff val="0"/>
-              <a:satOff val="0"/>
-              <a:lumOff val="0"/>
-              <a:alphaOff val="0"/>
-            </a:schemeClr>
-          </a:solidFill>
-          <a:prstDash val="solid"/>
-          <a:miter lim="800000"/>
-        </a:ln>
-        <a:effectLst/>
-      </dsp:spPr>
-      <dsp:style>
-        <a:lnRef idx="2">
-          <a:scrgbClr r="0" g="0" b="0"/>
-        </a:lnRef>
-        <a:fillRef idx="1">
-          <a:scrgbClr r="0" g="0" b="0"/>
-        </a:fillRef>
-        <a:effectRef idx="0">
-          <a:scrgbClr r="0" g="0" b="0"/>
-        </a:effectRef>
-        <a:fontRef idx="minor">
-          <a:schemeClr val="lt1"/>
-        </a:fontRef>
-      </dsp:style>
-      <dsp:txBody>
-        <a:bodyPr spcFirstLastPara="0" vert="horz" wrap="square" lIns="92456" tIns="92456" rIns="92456" bIns="92456" numCol="1" spcCol="1270" anchor="ctr" anchorCtr="0">
-          <a:noAutofit/>
-        </a:bodyPr>
-        <a:lstStyle/>
-        <a:p>
-          <a:pPr marL="0" lvl="0" indent="0" algn="ctr" defTabSz="577850">
-            <a:lnSpc>
-              <a:spcPct val="90000"/>
-            </a:lnSpc>
-            <a:spcBef>
-              <a:spcPct val="0"/>
-            </a:spcBef>
-            <a:spcAft>
-              <a:spcPct val="35000"/>
-            </a:spcAft>
-            <a:buNone/>
-          </a:pPr>
-          <a:r>
-            <a:rPr lang="en-US" sz="1300" kern="1200"/>
-            <a:t>HR Problems</a:t>
-          </a:r>
-        </a:p>
-      </dsp:txBody>
-      <dsp:txXfrm>
-        <a:off x="1821354" y="1346001"/>
-        <a:ext cx="1631600" cy="1153715"/>
-      </dsp:txXfrm>
-    </dsp:sp>
-  </dsp:spTree>
-</dsp:drawing>
-</file>
-
-<file path=word/diagrams/layout1.xml><?xml version="1.0" encoding="utf-8"?>
-<dgm:layoutDef xmlns:dgm="http://schemas.openxmlformats.org/drawingml/2006/diagram" xmlns:a="http://schemas.openxmlformats.org/drawingml/2006/main" uniqueId="urn:microsoft.com/office/officeart/2005/8/layout/venn2">
-  <dgm:title val=""/>
-  <dgm:desc val=""/>
-  <dgm:catLst>
-    <dgm:cat type="relationship" pri="30000"/>
-  </dgm:catLst>
-  <dgm:sampData>
-    <dgm:dataModel>
-      <dgm:ptLst>
-        <dgm:pt modelId="0" type="doc"/>
-        <dgm:pt modelId="1">
-          <dgm:prSet phldr="1"/>
-        </dgm:pt>
-        <dgm:pt modelId="2">
-          <dgm:prSet phldr="1"/>
-        </dgm:pt>
-        <dgm:pt modelId="3">
-          <dgm:prSet phldr="1"/>
-        </dgm:pt>
-        <dgm:pt modelId="4">
-          <dgm:prSet phldr="1"/>
-        </dgm:pt>
-      </dgm:ptLst>
-      <dgm:cxnLst>
-        <dgm:cxn modelId="5" srcId="0" destId="1" srcOrd="0" destOrd="0"/>
-        <dgm:cxn modelId="6" srcId="0" destId="2" srcOrd="1" destOrd="0"/>
-        <dgm:cxn modelId="7" srcId="0" destId="3" srcOrd="2" destOrd="0"/>
-        <dgm:cxn modelId="8" srcId="0" destId="4" srcOrd="3" destOrd="0"/>
-      </dgm:cxnLst>
-      <dgm:bg/>
-      <dgm:whole/>
-    </dgm:dataModel>
-  </dgm:sampData>
-  <dgm:styleData>
-    <dgm:dataModel>
-      <dgm:ptLst>
-        <dgm:pt modelId="0" type="doc"/>
-        <dgm:pt modelId="1"/>
-        <dgm:pt modelId="2"/>
-      </dgm:ptLst>
-      <dgm:cxnLst>
-        <dgm:cxn modelId="3" srcId="0" destId="1" srcOrd="0" destOrd="0"/>
-        <dgm:cxn modelId="4" srcId="0" destId="2" srcOrd="1" destOrd="0"/>
-      </dgm:cxnLst>
-      <dgm:bg/>
-      <dgm:whole/>
-    </dgm:dataModel>
-  </dgm:styleData>
-  <dgm:clrData>
-    <dgm:dataModel>
-      <dgm:ptLst>
-        <dgm:pt modelId="0" type="doc"/>
-        <dgm:pt modelId="1"/>
-        <dgm:pt modelId="2"/>
-        <dgm:pt modelId="3"/>
-        <dgm:pt modelId="4"/>
-      </dgm:ptLst>
-      <dgm:cxnLst>
-        <dgm:cxn modelId="5" srcId="0" destId="1" srcOrd="0" destOrd="0"/>
-        <dgm:cxn modelId="6" srcId="0" destId="2" srcOrd="1" destOrd="0"/>
-        <dgm:cxn modelId="7" srcId="0" destId="3" srcOrd="2" destOrd="0"/>
-        <dgm:cxn modelId="8" srcId="0" destId="4" srcOrd="3" destOrd="0"/>
-      </dgm:cxnLst>
-      <dgm:bg/>
-      <dgm:whole/>
-    </dgm:dataModel>
-  </dgm:clrData>
-  <dgm:layoutNode name="Name0">
-    <dgm:varLst>
-      <dgm:chMax val="7"/>
-      <dgm:resizeHandles val="exact"/>
-    </dgm:varLst>
-    <dgm:alg type="composite">
-      <dgm:param type="ar" val="1"/>
-    </dgm:alg>
-    <dgm:shape xmlns:r="http://schemas.openxmlformats.org/officeDocument/2006/relationships" r:blip="">
-      <dgm:adjLst/>
-    </dgm:shape>
-    <dgm:presOf/>
-    <dgm:choose name="Name1">
-      <dgm:if name="Name2" axis="ch" ptType="node" func="cnt" op="lte" val="3">
-        <dgm:constrLst>
-          <dgm:constr type="w" for="ch" forName="comp1" refType="w"/>
-          <dgm:constr type="h" for="ch" forName="comp1" refType="w" refFor="ch" refForName="comp1"/>
-          <dgm:constr type="w" for="ch" forName="comp2" refType="w" fact="0.75"/>
-          <dgm:constr type="h" for="ch" forName="comp2" refType="w" refFor="ch" refForName="comp2"/>
-          <dgm:constr type="ctrX" for="ch" forName="comp2" refType="ctrX" refFor="ch" refForName="comp1"/>
-          <dgm:constr type="b" for="ch" forName="comp2" refType="b" refFor="ch" refForName="comp1"/>
-          <dgm:constr type="w" for="ch" forName="comp3" refType="w" fact="0.5"/>
-          <dgm:constr type="h" for="ch" forName="comp3" refType="w" refFor="ch" refForName="comp3"/>
-          <dgm:constr type="ctrX" for="ch" forName="comp3" refType="ctrX" refFor="ch" refForName="comp1"/>
-          <dgm:constr type="b" for="ch" forName="comp3" refType="b" refFor="ch" refForName="comp1"/>
-          <dgm:constr type="primFontSz" for="des" ptType="node" op="equ" val="65"/>
-        </dgm:constrLst>
-      </dgm:if>
-      <dgm:if name="Name3" axis="ch" ptType="node" func="cnt" op="equ" val="4">
-        <dgm:constrLst>
-          <dgm:constr type="w" for="ch" forName="comp1" refType="w"/>
-          <dgm:constr type="h" for="ch" forName="comp1" refType="w" refFor="ch" refForName="comp1"/>
-          <dgm:constr type="w" for="ch" forName="comp2" refType="w" fact="0.8"/>
-          <dgm:constr type="h" for="ch" forName="comp2" refType="w" refFor="ch" refForName="comp2"/>
-          <dgm:constr type="ctrX" for="ch" forName="comp2" refType="ctrX" refFor="ch" refForName="comp1"/>
-          <dgm:constr type="b" for="ch" forName="comp2" refType="b" refFor="ch" refForName="comp1"/>
-          <dgm:constr type="w" for="ch" forName="comp3" refType="w" fact="0.6"/>
-          <dgm:constr type="h" for="ch" forName="comp3" refType="w" refFor="ch" refForName="comp3"/>
-          <dgm:constr type="ctrX" for="ch" forName="comp3" refType="ctrX" refFor="ch" refForName="comp1"/>
-          <dgm:constr type="b" for="ch" forName="comp3" refType="b" refFor="ch" refForName="comp1"/>
-          <dgm:constr type="w" for="ch" forName="comp4" refType="w" fact="0.4"/>
-          <dgm:constr type="h" for="ch" forName="comp4" refType="w" refFor="ch" refForName="comp4"/>
-          <dgm:constr type="ctrX" for="ch" forName="comp4" refType="ctrX" refFor="ch" refForName="comp1"/>
-          <dgm:constr type="b" for="ch" forName="comp4" refType="b" refFor="ch" refForName="comp1"/>
-          <dgm:constr type="primFontSz" for="des" ptType="node" op="equ" val="65"/>
-        </dgm:constrLst>
-      </dgm:if>
-      <dgm:else name="Name4">
-        <dgm:constrLst>
-          <dgm:constr type="w" for="ch" forName="comp1" refType="w"/>
-          <dgm:constr type="h" for="ch" forName="comp1" refType="w" refFor="ch" refForName="comp1"/>
-          <dgm:constr type="w" for="ch" forName="comp2" refType="w" fact="0.85"/>
-          <dgm:constr type="h" for="ch" forName="comp2" refType="w" refFor="ch" refForName="comp2"/>
-          <dgm:constr type="ctrX" for="ch" forName="comp2" refType="ctrX" refFor="ch" refForName="comp1"/>
-          <dgm:constr type="b" for="ch" forName="comp2" refType="b" refFor="ch" refForName="comp1"/>
-          <dgm:constr type="w" for="ch" forName="comp3" refType="w" fact="0.7"/>
-          <dgm:constr type="h" for="ch" forName="comp3" refType="w" refFor="ch" refForName="comp3"/>
-          <dgm:constr type="ctrX" for="ch" forName="comp3" refType="ctrX" refFor="ch" refForName="comp1"/>
-          <dgm:constr type="b" for="ch" forName="comp3" refType="b" refFor="ch" refForName="comp1"/>
-          <dgm:constr type="w" for="ch" forName="comp4" refType="w" fact="0.55"/>
-          <dgm:constr type="h" for="ch" forName="comp4" refType="w" refFor="ch" refForName="comp4"/>
-          <dgm:constr type="ctrX" for="ch" forName="comp4" refType="ctrX" refFor="ch" refForName="comp1"/>
-          <dgm:constr type="b" for="ch" forName="comp4" refType="b" refFor="ch" refForName="comp1"/>
-          <dgm:constr type="w" for="ch" forName="comp5" refType="w" fact="0.4"/>
-          <dgm:constr type="h" for="ch" forName="comp5" refType="w" refFor="ch" refForName="comp5"/>
-          <dgm:constr type="ctrX" for="ch" forName="comp5" refType="ctrX" refFor="ch" refForName="comp1"/>
-          <dgm:constr type="b" for="ch" forName="comp5" refType="b" refFor="ch" refForName="comp1"/>
-          <dgm:constr type="w" for="ch" forName="comp6" refType="w" fact="0.25"/>
-          <dgm:constr type="h" for="ch" forName="comp6" refType="w" refFor="ch" refForName="comp6"/>
-          <dgm:constr type="ctrX" for="ch" forName="comp6" refType="ctrX" refFor="ch" refForName="comp1"/>
-          <dgm:constr type="b" for="ch" forName="comp6" refType="b" refFor="ch" refForName="comp1"/>
-          <dgm:constr type="w" for="ch" forName="comp7" refType="w" fact="0.15"/>
-          <dgm:constr type="h" for="ch" forName="comp7" refType="w" refFor="ch" refForName="comp7"/>
-          <dgm:constr type="ctrX" for="ch" forName="comp7" refType="ctrX" refFor="ch" refForName="comp1"/>
-          <dgm:constr type="b" for="ch" forName="comp7" refType="b" refFor="ch" refForName="comp1"/>
-          <dgm:constr type="primFontSz" for="des" ptType="node" op="equ" val="65"/>
-        </dgm:constrLst>
-      </dgm:else>
-    </dgm:choose>
-    <dgm:ruleLst/>
-    <dgm:choose name="Name5">
-      <dgm:if name="Name6" axis="ch" ptType="node" func="cnt" op="gte" val="1">
-        <dgm:layoutNode name="comp1">
-          <dgm:alg type="composite"/>
-          <dgm:shape xmlns:r="http://schemas.openxmlformats.org/officeDocument/2006/relationships" r:blip="">
-            <dgm:adjLst/>
-          </dgm:shape>
-          <dgm:presOf/>
-          <dgm:choose name="Name7">
-            <dgm:if name="Name8" axis="ch" ptType="node" func="cnt" op="equ" val="1">
-              <dgm:constrLst>
-                <dgm:constr type="w" for="ch" forName="circle1" refType="w"/>
-                <dgm:constr type="h" for="ch" forName="circle1" refType="h"/>
-                <dgm:constr type="ctrX" for="ch" forName="circle1" refType="w" fact="0.5"/>
-                <dgm:constr type="ctrY" for="ch" forName="circle1" refType="h" fact="0.5"/>
-                <dgm:constr type="ctrX" for="ch" forName="c1text" refType="w" fact="0.5"/>
-                <dgm:constr type="ctrY" for="ch" forName="c1text" refType="h" fact="0.5"/>
-                <dgm:constr type="w" for="ch" forName="c1text" refType="w" refFor="ch" refForName="circle1" fact="0.70711"/>
-                <dgm:constr type="h" for="ch" forName="c1text" refType="h" refFor="ch" refForName="circle1" fact="0.5"/>
-              </dgm:constrLst>
-            </dgm:if>
-            <dgm:if name="Name9" axis="ch" ptType="node" func="cnt" op="equ" val="2">
-              <dgm:constrLst>
-                <dgm:constr type="w" for="ch" forName="circle1" refType="w"/>
-                <dgm:constr type="h" for="ch" forName="circle1" refType="h"/>
-                <dgm:constr type="ctrX" for="ch" forName="circle1" refType="w" fact="0.5"/>
-                <dgm:constr type="ctrY" for="ch" forName="circle1" refType="h" fact="0.5"/>
-                <dgm:constr type="ctrX" for="ch" forName="c1text" refType="w" fact="0.5"/>
-                <dgm:constr type="ctrY" for="ch" forName="c1text" refType="h" fact="0.16"/>
-                <dgm:constr type="w" for="ch" forName="c1text" refType="w" refFor="ch" refForName="circle1" fact="0.525"/>
-                <dgm:constr type="h" for="ch" forName="c1text" refType="h" refFor="ch" refForName="circle1" fact="0.17"/>
-              </dgm:constrLst>
-            </dgm:if>
-            <dgm:if name="Name10" axis="ch" ptType="node" func="cnt" op="equ" val="3">
-              <dgm:constrLst>
-                <dgm:constr type="w" for="ch" forName="circle1" refType="w"/>
-                <dgm:constr type="h" for="ch" forName="circle1" refType="h"/>
-                <dgm:constr type="ctrX" for="ch" forName="circle1" refType="w" fact="0.5"/>
-                <dgm:constr type="ctrY" for="ch" forName="circle1" refType="h" fact="0.5"/>
-                <dgm:constr type="ctrX" for="ch" forName="c1text" refType="w" fact="0.5"/>
-                <dgm:constr type="ctrY" for="ch" forName="c1text" refType="h" fact="0.125"/>
-                <dgm:constr type="w" for="ch" forName="c1text" refType="w" refFor="ch" refForName="circle1" fact="0.3495"/>
-                <dgm:constr type="h" for="ch" forName="c1text" refType="h" refFor="ch" refForName="circle1" fact="0.15"/>
-              </dgm:constrLst>
-            </dgm:if>
-            <dgm:if name="Name11" axis="ch" ptType="node" func="cnt" op="equ" val="4">
-              <dgm:constrLst>
-                <dgm:constr type="w" for="ch" forName="circle1" refType="w"/>
-                <dgm:constr type="h" for="ch" forName="circle1" refType="h"/>
-                <dgm:constr type="ctrX" for="ch" forName="circle1" refType="w" fact="0.5"/>
-                <dgm:constr type="ctrY" for="ch" forName="circle1" refType="h" fact="0.5"/>
-                <dgm:constr type="ctrX" for="ch" forName="c1text" refType="w" fact="0.5"/>
-                <dgm:constr type="ctrY" for="ch" forName="c1text" refType="h" fact="0.125"/>
-                <dgm:constr type="w" for="ch" forName="c1text" refType="w" refFor="ch" refForName="circle1" fact="0.2796"/>
-                <dgm:constr type="h" for="ch" forName="c1text" refType="h" refFor="ch" refForName="circle1" fact="0.15"/>
-              </dgm:constrLst>
-            </dgm:if>
-            <dgm:if name="Name12" axis="ch" ptType="node" func="cnt" op="gte" val="5">
-              <dgm:constrLst>
-                <dgm:constr type="w" for="ch" forName="circle1" refType="w"/>
-                <dgm:constr type="h" for="ch" forName="circle1" refType="h"/>
-                <dgm:constr type="ctrX" for="ch" forName="circle1" refType="w" fact="0.5"/>
-                <dgm:constr type="ctrY" for="ch" forName="circle1" refType="h" fact="0.5"/>
-                <dgm:constr type="ctrX" for="ch" forName="c1text" refType="w" fact="0.5"/>
-                <dgm:constr type="ctrY" for="ch" forName="c1text" refType="h" fact="0.1"/>
-                <dgm:constr type="w" for="ch" forName="c1text" refType="w" refFor="ch" refForName="circle1" fact="0.375"/>
-                <dgm:constr type="h" for="ch" forName="c1text" refType="h" refFor="ch" refForName="circle1" fact="0.1"/>
-              </dgm:constrLst>
-            </dgm:if>
-            <dgm:else name="Name13"/>
-          </dgm:choose>
-          <dgm:ruleLst/>
-          <dgm:layoutNode name="circle1" styleLbl="node1">
-            <dgm:alg type="sp"/>
-            <dgm:shape xmlns:r="http://schemas.openxmlformats.org/officeDocument/2006/relationships" type="ellipse" r:blip="">
-              <dgm:adjLst/>
-            </dgm:shape>
-            <dgm:presOf axis="ch desOrSelf" ptType="node node" st="1 1" cnt="1 0"/>
-            <dgm:constrLst>
-              <dgm:constr type="h" refType="w"/>
-            </dgm:constrLst>
-            <dgm:ruleLst/>
-          </dgm:layoutNode>
-          <dgm:layoutNode name="c1text">
-            <dgm:varLst>
-              <dgm:bulletEnabled val="1"/>
-            </dgm:varLst>
-            <dgm:alg type="tx"/>
-            <dgm:shape xmlns:r="http://schemas.openxmlformats.org/officeDocument/2006/relationships" type="rect" r:blip="" hideGeom="1">
-              <dgm:adjLst/>
-            </dgm:shape>
-            <dgm:presOf axis="ch desOrSelf" ptType="node node" st="1 1" cnt="1 0"/>
-            <dgm:constrLst/>
-            <dgm:ruleLst>
-              <dgm:rule type="primFontSz" val="5" fact="NaN" max="NaN"/>
-            </dgm:ruleLst>
-          </dgm:layoutNode>
-        </dgm:layoutNode>
-      </dgm:if>
-      <dgm:else name="Name14"/>
-    </dgm:choose>
-    <dgm:choose name="Name15">
-      <dgm:if name="Name16" axis="ch" ptType="node" func="cnt" op="gte" val="2">
-        <dgm:layoutNode name="comp2">
-          <dgm:alg type="composite"/>
-          <dgm:shape xmlns:r="http://schemas.openxmlformats.org/officeDocument/2006/relationships" r:blip="">
-            <dgm:adjLst/>
-          </dgm:shape>
-          <dgm:presOf/>
-          <dgm:choose name="Name17">
-            <dgm:if name="Name18" axis="ch" ptType="node" func="cnt" op="equ" val="2">
-              <dgm:constrLst>
-                <dgm:constr type="w" for="ch" forName="circle2" refType="w"/>
-                <dgm:constr type="h" for="ch" forName="circle2" refType="h"/>
-                <dgm:constr type="ctrX" for="ch" forName="circle2" refType="w" fact="0.5"/>
-                <dgm:constr type="ctrY" for="ch" forName="circle2" refType="h" fact="0.5"/>
-                <dgm:constr type="ctrX" for="ch" forName="c2text" refType="w" fact="0.5"/>
-                <dgm:constr type="ctrY" for="ch" forName="c2text" refType="h" fact="0.5"/>
-                <dgm:constr type="w" for="ch" forName="c2text" refType="w" refFor="ch" refForName="circle2" fact="0.70711"/>
-                <dgm:constr type="h" for="ch" forName="c2text" refType="h" refFor="ch" refForName="circle2" fact="0.5"/>
-              </dgm:constrLst>
-            </dgm:if>
-            <dgm:if name="Name19" axis="ch" ptType="node" func="cnt" op="equ" val="3">
-              <dgm:constrLst>
-                <dgm:constr type="w" for="ch" forName="circle2" refType="w"/>
-                <dgm:constr type="h" for="ch" forName="circle2" refType="h"/>
-                <dgm:constr type="ctrX" for="ch" forName="circle2" refType="w" fact="0.5"/>
-                <dgm:constr type="ctrY" for="ch" forName="circle2" refType="h" fact="0.5"/>
-                <dgm:constr type="ctrX" for="ch" forName="c2text" refType="w" fact="0.5"/>
-                <dgm:constr type="ctrY" for="ch" forName="c2text" refType="h" fact="0.15625"/>
-                <dgm:constr type="w" for="ch" forName="c2text" refType="w" refFor="ch" refForName="circle2" fact="0.466"/>
-                <dgm:constr type="h" for="ch" forName="c2text" refType="h" refFor="ch" refForName="circle2" fact="0.1875"/>
-              </dgm:constrLst>
-            </dgm:if>
-            <dgm:if name="Name20" axis="ch" ptType="node" func="cnt" op="equ" val="4">
-              <dgm:constrLst>
-                <dgm:constr type="w" for="ch" forName="circle2" refType="w"/>
-                <dgm:constr type="h" for="ch" forName="circle2" refType="h"/>
-                <dgm:constr type="ctrX" for="ch" forName="circle2" refType="w" fact="0.5"/>
-                <dgm:constr type="ctrY" for="ch" forName="circle2" refType="h" fact="0.5"/>
-                <dgm:constr type="ctrX" for="ch" forName="c2text" refType="w" fact="0.5"/>
-                <dgm:constr type="ctrY" for="ch" forName="c2text" refType="h" fact="0.15"/>
-                <dgm:constr type="w" for="ch" forName="c2text" refType="w" refFor="ch" refForName="circle2" fact="0.3495"/>
-                <dgm:constr type="h" for="ch" forName="c2text" refType="h" refFor="ch" refForName="circle2" fact="0.18"/>
-              </dgm:constrLst>
-            </dgm:if>
-            <dgm:if name="Name21" axis="ch" ptType="node" func="cnt" op="gte" val="5">
-              <dgm:constrLst>
-                <dgm:constr type="w" for="ch" forName="circle2" refType="w"/>
-                <dgm:constr type="h" for="ch" forName="circle2" refType="h"/>
-                <dgm:constr type="ctrX" for="ch" forName="circle2" refType="w" fact="0.5"/>
-                <dgm:constr type="ctrY" for="ch" forName="circle2" refType="h" fact="0.5"/>
-                <dgm:constr type="ctrX" for="ch" forName="c2text" refType="w" fact="0.5"/>
-                <dgm:constr type="ctrY" for="ch" forName="c2text" refType="h" fact="0.115"/>
-                <dgm:constr type="w" for="ch" forName="c2text" refType="w" refFor="ch" refForName="circle2" fact="0.43125"/>
-                <dgm:constr type="h" for="ch" forName="c2text" refType="h" refFor="ch" refForName="circle2" fact="0.115"/>
-              </dgm:constrLst>
-            </dgm:if>
-            <dgm:else name="Name22"/>
-          </dgm:choose>
-          <dgm:ruleLst/>
-          <dgm:layoutNode name="circle2" styleLbl="node1">
-            <dgm:alg type="sp"/>
-            <dgm:shape xmlns:r="http://schemas.openxmlformats.org/officeDocument/2006/relationships" type="ellipse" r:blip="">
-              <dgm:adjLst/>
-            </dgm:shape>
-            <dgm:presOf axis="ch desOrSelf" ptType="node node" st="2 1" cnt="1 0"/>
-            <dgm:constrLst>
-              <dgm:constr type="h" refType="w"/>
-            </dgm:constrLst>
-            <dgm:ruleLst/>
-          </dgm:layoutNode>
-          <dgm:layoutNode name="c2text">
-            <dgm:varLst>
-              <dgm:bulletEnabled val="1"/>
-            </dgm:varLst>
-            <dgm:alg type="tx"/>
-            <dgm:shape xmlns:r="http://schemas.openxmlformats.org/officeDocument/2006/relationships" type="rect" r:blip="" hideGeom="1">
-              <dgm:adjLst/>
-            </dgm:shape>
-            <dgm:presOf axis="ch desOrSelf" ptType="node node" st="2 1" cnt="1 0"/>
-            <dgm:constrLst/>
-            <dgm:ruleLst>
-              <dgm:rule type="primFontSz" val="5" fact="NaN" max="NaN"/>
-            </dgm:ruleLst>
-          </dgm:layoutNode>
-        </dgm:layoutNode>
-      </dgm:if>
-      <dgm:else name="Name23"/>
-    </dgm:choose>
-    <dgm:choose name="Name24">
-      <dgm:if name="Name25" axis="ch" ptType="node" func="cnt" op="gte" val="3">
-        <dgm:layoutNode name="comp3">
-          <dgm:alg type="composite"/>
-          <dgm:shape xmlns:r="http://schemas.openxmlformats.org/officeDocument/2006/relationships" r:blip="">
-            <dgm:adjLst/>
-          </dgm:shape>
-          <dgm:presOf/>
-          <dgm:choose name="Name26">
-            <dgm:if name="Name27" axis="ch" ptType="node" func="cnt" op="equ" val="3">
-              <dgm:constrLst>
-                <dgm:constr type="w" for="ch" forName="circle3" refType="w"/>
-                <dgm:constr type="h" for="ch" forName="circle3" refType="h"/>
-                <dgm:constr type="ctrX" for="ch" forName="circle3" refType="w" fact="0.5"/>
-                <dgm:constr type="ctrY" for="ch" forName="circle3" refType="h" fact="0.5"/>
-                <dgm:constr type="ctrX" for="ch" forName="c3text" refType="w" fact="0.5"/>
-                <dgm:constr type="ctrY" for="ch" forName="c3text" refType="h" fact="0.5"/>
-                <dgm:constr type="w" for="ch" forName="c3text" refType="w" refFor="ch" refForName="circle3" fact="0.70711"/>
-                <dgm:constr type="h" for="ch" forName="c3text" refType="h" refFor="ch" refForName="circle3" fact="0.5"/>
-              </dgm:constrLst>
-            </dgm:if>
-            <dgm:if name="Name28" axis="ch" ptType="node" func="cnt" op="equ" val="4">
-              <dgm:constrLst>
-                <dgm:constr type="w" for="ch" forName="circle3" refType="w"/>
-                <dgm:constr type="h" for="ch" forName="circle3" refType="h"/>
-                <dgm:constr type="ctrX" for="ch" forName="circle3" refType="w" fact="0.5"/>
-                <dgm:constr type="ctrY" for="ch" forName="circle3" refType="h" fact="0.5"/>
-                <dgm:constr type="ctrX" for="ch" forName="c3text" refType="w" fact="0.5"/>
-                <dgm:constr type="ctrY" for="ch" forName="c3text" refType="h" fact="0.1875"/>
-                <dgm:constr type="w" for="ch" forName="c3text" refType="w" refFor="ch" refForName="circle3" fact="0.466"/>
-                <dgm:constr type="h" for="ch" forName="c3text" refType="h" refFor="ch" refForName="circle3" fact="0.225"/>
-              </dgm:constrLst>
-            </dgm:if>
-            <dgm:if name="Name29" axis="ch" ptType="node" func="cnt" op="gte" val="5">
-              <dgm:constrLst>
-                <dgm:constr type="w" for="ch" forName="circle3" refType="w"/>
-                <dgm:constr type="h" for="ch" forName="circle3" refType="h"/>
-                <dgm:constr type="ctrX" for="ch" forName="circle3" refType="w" fact="0.5"/>
-                <dgm:constr type="ctrY" for="ch" forName="circle3" refType="h" fact="0.5"/>
-                <dgm:constr type="ctrX" for="ch" forName="c3text" refType="w" fact="0.5"/>
-                <dgm:constr type="ctrY" for="ch" forName="c3text" refType="h" fact="0.138"/>
-                <dgm:constr type="w" for="ch" forName="c3text" refType="w" refFor="ch" refForName="circle3" fact="0.5175"/>
-                <dgm:constr type="h" for="ch" forName="c3text" refType="h" refFor="ch" refForName="circle3" fact="0.138"/>
-              </dgm:constrLst>
-            </dgm:if>
-            <dgm:else name="Name30"/>
-          </dgm:choose>
-          <dgm:ruleLst/>
-          <dgm:layoutNode name="circle3" styleLbl="node1">
-            <dgm:alg type="sp"/>
-            <dgm:shape xmlns:r="http://schemas.openxmlformats.org/officeDocument/2006/relationships" type="ellipse" r:blip="">
-              <dgm:adjLst/>
-            </dgm:shape>
-            <dgm:presOf axis="ch desOrSelf" ptType="node node" st="3 1" cnt="1 0"/>
-            <dgm:constrLst>
-              <dgm:constr type="h" refType="w"/>
-            </dgm:constrLst>
-            <dgm:ruleLst/>
-          </dgm:layoutNode>
-          <dgm:layoutNode name="c3text">
-            <dgm:varLst>
-              <dgm:bulletEnabled val="1"/>
-            </dgm:varLst>
-            <dgm:alg type="tx"/>
-            <dgm:shape xmlns:r="http://schemas.openxmlformats.org/officeDocument/2006/relationships" type="rect" r:blip="" hideGeom="1">
-              <dgm:adjLst/>
-            </dgm:shape>
-            <dgm:presOf axis="ch desOrSelf" ptType="node node" st="3 1" cnt="1 0"/>
-            <dgm:constrLst/>
-            <dgm:ruleLst>
-              <dgm:rule type="primFontSz" val="5" fact="NaN" max="NaN"/>
-            </dgm:ruleLst>
-          </dgm:layoutNode>
-        </dgm:layoutNode>
-      </dgm:if>
-      <dgm:else name="Name31"/>
-    </dgm:choose>
-    <dgm:choose name="Name32">
-      <dgm:if name="Name33" axis="ch" ptType="node" func="cnt" op="gte" val="4">
-        <dgm:layoutNode name="comp4">
-          <dgm:alg type="composite"/>
-          <dgm:shape xmlns:r="http://schemas.openxmlformats.org/officeDocument/2006/relationships" r:blip="">
-            <dgm:adjLst/>
-          </dgm:shape>
-          <dgm:presOf/>
-          <dgm:choose name="Name34">
-            <dgm:if name="Name35" axis="ch" ptType="node" func="cnt" op="equ" val="4">
-              <dgm:constrLst>
-                <dgm:constr type="w" for="ch" forName="circle4" refType="w"/>
-                <dgm:constr type="h" for="ch" forName="circle4" refType="h"/>
-                <dgm:constr type="ctrX" for="ch" forName="circle4" refType="w" fact="0.5"/>
-                <dgm:constr type="ctrY" for="ch" forName="circle4" refType="h" fact="0.5"/>
-                <dgm:constr type="ctrX" for="ch" forName="c4text" refType="w" fact="0.5"/>
-                <dgm:constr type="ctrY" for="ch" forName="c4text" refType="h" fact="0.5"/>
-                <dgm:constr type="w" for="ch" forName="c4text" refType="w" refFor="ch" refForName="circle4" fact="0.70711"/>
-                <dgm:constr type="h" for="ch" forName="c4text" refType="h" refFor="ch" refForName="circle4" fact="0.5"/>
-              </dgm:constrLst>
-            </dgm:if>
-            <dgm:if name="Name36" axis="ch" ptType="node" func="cnt" op="gte" val="5">
-              <dgm:constrLst>
-                <dgm:constr type="w" for="ch" forName="circle4" refType="w"/>
-                <dgm:constr type="h" for="ch" forName="circle4" refType="h"/>
-                <dgm:constr type="ctrX" for="ch" forName="circle4" refType="w" fact="0.5"/>
-                <dgm:constr type="ctrY" for="ch" forName="circle4" refType="h" fact="0.5"/>
-                <dgm:constr type="ctrX" for="ch" forName="c4text" refType="w" fact="0.5"/>
-                <dgm:constr type="ctrY" for="ch" forName="c4text" refType="h" fact="0.18"/>
-                <dgm:constr type="w" for="ch" forName="c4text" refType="w" refFor="ch" refForName="circle4" fact="0.54"/>
-                <dgm:constr type="h" for="ch" forName="c4text" refType="h" refFor="ch" refForName="circle4" fact="0.18"/>
-              </dgm:constrLst>
-            </dgm:if>
-            <dgm:else name="Name37"/>
-          </dgm:choose>
-          <dgm:ruleLst/>
-          <dgm:layoutNode name="circle4" styleLbl="node1">
-            <dgm:alg type="sp"/>
-            <dgm:shape xmlns:r="http://schemas.openxmlformats.org/officeDocument/2006/relationships" type="ellipse" r:blip="">
-              <dgm:adjLst/>
-            </dgm:shape>
-            <dgm:presOf axis="ch desOrSelf" ptType="node node" st="4 1" cnt="1 0"/>
-            <dgm:constrLst>
-              <dgm:constr type="h" refType="w"/>
-            </dgm:constrLst>
-            <dgm:ruleLst/>
-          </dgm:layoutNode>
-          <dgm:layoutNode name="c4text">
-            <dgm:varLst>
-              <dgm:bulletEnabled val="1"/>
-            </dgm:varLst>
-            <dgm:alg type="tx"/>
-            <dgm:shape xmlns:r="http://schemas.openxmlformats.org/officeDocument/2006/relationships" type="rect" r:blip="" hideGeom="1">
-              <dgm:adjLst/>
-            </dgm:shape>
-            <dgm:presOf axis="ch desOrSelf" ptType="node node" st="4 1" cnt="1 0"/>
-            <dgm:constrLst/>
-            <dgm:ruleLst>
-              <dgm:rule type="primFontSz" val="5" fact="NaN" max="NaN"/>
-            </dgm:ruleLst>
-          </dgm:layoutNode>
-        </dgm:layoutNode>
-      </dgm:if>
-      <dgm:else name="Name38"/>
-    </dgm:choose>
-    <dgm:choose name="Name39">
-      <dgm:if name="Name40" axis="ch" ptType="node" func="cnt" op="gte" val="5">
-        <dgm:layoutNode name="comp5">
-          <dgm:alg type="composite"/>
-          <dgm:shape xmlns:r="http://schemas.openxmlformats.org/officeDocument/2006/relationships" r:blip="">
-            <dgm:adjLst/>
-          </dgm:shape>
-          <dgm:presOf/>
-          <dgm:choose name="Name41">
-            <dgm:if name="Name42" axis="ch" ptType="node" func="cnt" op="equ" val="5">
-              <dgm:constrLst>
-                <dgm:constr type="w" for="ch" forName="circle5" refType="w"/>
-                <dgm:constr type="h" for="ch" forName="circle5" refType="h"/>
-                <dgm:constr type="ctrX" for="ch" forName="circle5" refType="w" fact="0.5"/>
-                <dgm:constr type="ctrY" for="ch" forName="circle5" refType="h" fact="0.5"/>
-                <dgm:constr type="ctrX" for="ch" forName="c5text" refType="w" fact="0.5"/>
-                <dgm:constr type="ctrY" for="ch" forName="c5text" refType="h" fact="0.5"/>
-                <dgm:constr type="w" for="ch" forName="c5text" refType="w" refFor="ch" refForName="circle5" fact="0.70711"/>
-                <dgm:constr type="h" for="ch" forName="c5text" refType="h" refFor="ch" refForName="circle5" fact="0.5"/>
-              </dgm:constrLst>
-            </dgm:if>
-            <dgm:if name="Name43" axis="ch" ptType="node" func="cnt" op="gte" val="6">
-              <dgm:constrLst>
-                <dgm:constr type="w" for="ch" forName="circle5" refType="w"/>
-                <dgm:constr type="h" for="ch" forName="circle5" refType="h"/>
-                <dgm:constr type="ctrX" for="ch" forName="circle5" refType="w" fact="0.5"/>
-                <dgm:constr type="ctrY" for="ch" forName="circle5" refType="h" fact="0.5"/>
-                <dgm:constr type="ctrX" for="ch" forName="c5text" refType="w" fact="0.5"/>
-                <dgm:constr type="ctrY" for="ch" forName="c5text" refType="h" fact="0.25"/>
-                <dgm:constr type="w" for="ch" forName="c5text" refType="w" refFor="ch" refForName="circle5" fact="0.65"/>
-                <dgm:constr type="h" for="ch" forName="c5text" refType="h" refFor="ch" refForName="circle5" fact="0.25"/>
-              </dgm:constrLst>
-            </dgm:if>
-            <dgm:else name="Name44"/>
-          </dgm:choose>
-          <dgm:ruleLst/>
-          <dgm:layoutNode name="circle5" styleLbl="node1">
-            <dgm:alg type="sp"/>
-            <dgm:shape xmlns:r="http://schemas.openxmlformats.org/officeDocument/2006/relationships" type="ellipse" r:blip="">
-              <dgm:adjLst/>
-            </dgm:shape>
-            <dgm:presOf axis="ch desOrSelf" ptType="node node" st="5 1" cnt="1 0"/>
-            <dgm:constrLst>
-              <dgm:constr type="h" refType="w"/>
-            </dgm:constrLst>
-            <dgm:ruleLst/>
-          </dgm:layoutNode>
-          <dgm:layoutNode name="c5text">
-            <dgm:varLst>
-              <dgm:bulletEnabled val="1"/>
-            </dgm:varLst>
-            <dgm:alg type="tx"/>
-            <dgm:shape xmlns:r="http://schemas.openxmlformats.org/officeDocument/2006/relationships" type="rect" r:blip="" hideGeom="1">
-              <dgm:adjLst/>
-            </dgm:shape>
-            <dgm:presOf axis="ch desOrSelf" ptType="node node" st="5 1" cnt="1 0"/>
-            <dgm:constrLst/>
-            <dgm:ruleLst>
-              <dgm:rule type="primFontSz" val="5" fact="NaN" max="NaN"/>
-            </dgm:ruleLst>
-          </dgm:layoutNode>
-        </dgm:layoutNode>
-      </dgm:if>
-      <dgm:else name="Name45"/>
-    </dgm:choose>
-    <dgm:choose name="Name46">
-      <dgm:if name="Name47" axis="ch" ptType="node" func="cnt" op="gte" val="6">
-        <dgm:layoutNode name="comp6">
-          <dgm:alg type="composite"/>
-          <dgm:shape xmlns:r="http://schemas.openxmlformats.org/officeDocument/2006/relationships" r:blip="">
-            <dgm:adjLst/>
-          </dgm:shape>
-          <dgm:presOf/>
-          <dgm:choose name="Name48">
-            <dgm:if name="Name49" axis="ch" ptType="node" func="cnt" op="equ" val="6">
-              <dgm:constrLst>
-                <dgm:constr type="w" for="ch" forName="circle6" refType="w"/>
-                <dgm:constr type="h" for="ch" forName="circle6" refType="h"/>
-                <dgm:constr type="ctrX" for="ch" forName="circle6" refType="w" fact="0.5"/>
-                <dgm:constr type="ctrY" for="ch" forName="circle6" refType="h" fact="0.5"/>
-                <dgm:constr type="ctrX" for="ch" forName="c6text" refType="w" fact="0.5"/>
-                <dgm:constr type="ctrY" for="ch" forName="c6text" refType="h" fact="0.5"/>
-                <dgm:constr type="w" for="ch" forName="c6text" refType="w" refFor="ch" refForName="circle6" fact="0.70711"/>
-                <dgm:constr type="h" for="ch" forName="c6text" refType="h" refFor="ch" refForName="circle6" fact="0.5"/>
-              </dgm:constrLst>
-            </dgm:if>
-            <dgm:if name="Name50" axis="ch" ptType="node" func="cnt" op="gte" val="7">
-              <dgm:constrLst>
-                <dgm:constr type="w" for="ch" forName="circle6" refType="w"/>
-                <dgm:constr type="h" for="ch" forName="circle6" refType="h"/>
-                <dgm:constr type="ctrX" for="ch" forName="circle6" refType="w" fact="0.5"/>
-                <dgm:constr type="ctrY" for="ch" forName="circle6" refType="h" fact="0.5"/>
-                <dgm:constr type="ctrX" for="ch" forName="c6text" refType="w" fact="0.5"/>
-                <dgm:constr type="ctrY" for="ch" forName="c6text" refType="h" fact="0.27"/>
-                <dgm:constr type="w" for="ch" forName="c6text" refType="w" refFor="ch" refForName="circle6" fact="0.68"/>
-                <dgm:constr type="h" for="ch" forName="c6text" refType="h" refFor="ch" refForName="circle6" fact="0.241"/>
-              </dgm:constrLst>
-            </dgm:if>
-            <dgm:else name="Name51"/>
-          </dgm:choose>
-          <dgm:ruleLst/>
-          <dgm:layoutNode name="circle6" styleLbl="node1">
-            <dgm:alg type="sp"/>
-            <dgm:shape xmlns:r="http://schemas.openxmlformats.org/officeDocument/2006/relationships" type="ellipse" r:blip="">
-              <dgm:adjLst/>
-            </dgm:shape>
-            <dgm:presOf axis="ch desOrSelf" ptType="node node" st="6 1" cnt="1 0"/>
-            <dgm:constrLst>
-              <dgm:constr type="h" refType="w"/>
-            </dgm:constrLst>
-            <dgm:ruleLst/>
-          </dgm:layoutNode>
-          <dgm:layoutNode name="c6text">
-            <dgm:varLst>
-              <dgm:bulletEnabled val="1"/>
-            </dgm:varLst>
-            <dgm:alg type="tx"/>
-            <dgm:shape xmlns:r="http://schemas.openxmlformats.org/officeDocument/2006/relationships" type="rect" r:blip="" hideGeom="1">
-              <dgm:adjLst/>
-            </dgm:shape>
-            <dgm:presOf axis="ch desOrSelf" ptType="node node" st="6 1" cnt="1 0"/>
-            <dgm:constrLst/>
-            <dgm:ruleLst>
-              <dgm:rule type="primFontSz" val="5" fact="NaN" max="NaN"/>
-            </dgm:ruleLst>
-          </dgm:layoutNode>
-        </dgm:layoutNode>
-      </dgm:if>
-      <dgm:else name="Name52"/>
-    </dgm:choose>
-    <dgm:choose name="Name53">
-      <dgm:if name="Name54" axis="ch" ptType="node" func="cnt" op="gte" val="7">
-        <dgm:layoutNode name="comp7">
-          <dgm:alg type="composite"/>
-          <dgm:shape xmlns:r="http://schemas.openxmlformats.org/officeDocument/2006/relationships" r:blip="">
-            <dgm:adjLst/>
-          </dgm:shape>
-          <dgm:presOf/>
-          <dgm:constrLst>
-            <dgm:constr type="w" for="ch" forName="circle7" refType="w"/>
-            <dgm:constr type="h" for="ch" forName="circle7" refType="h"/>
-            <dgm:constr type="ctrX" for="ch" forName="circle7" refType="w" fact="0.5"/>
-            <dgm:constr type="ctrY" for="ch" forName="circle7" refType="h" fact="0.5"/>
-            <dgm:constr type="ctrX" for="ch" forName="c7text" refType="w" fact="0.5"/>
-            <dgm:constr type="ctrY" for="ch" forName="c7text" refType="h" fact="0.5"/>
-            <dgm:constr type="w" for="ch" forName="c7text" refType="w" refFor="ch" refForName="circle7" fact="0.70711"/>
-            <dgm:constr type="h" for="ch" forName="c7text" refType="h" refFor="ch" refForName="circle7" fact="0.5"/>
-          </dgm:constrLst>
-          <dgm:ruleLst/>
-          <dgm:layoutNode name="circle7" styleLbl="node1">
-            <dgm:alg type="sp"/>
-            <dgm:shape xmlns:r="http://schemas.openxmlformats.org/officeDocument/2006/relationships" type="ellipse" r:blip="">
-              <dgm:adjLst/>
-            </dgm:shape>
-            <dgm:presOf axis="ch desOrSelf" ptType="node node" st="7 1" cnt="1 0"/>
-            <dgm:constrLst>
-              <dgm:constr type="h" refType="w"/>
-            </dgm:constrLst>
-            <dgm:ruleLst/>
-          </dgm:layoutNode>
-          <dgm:layoutNode name="c7text">
-            <dgm:varLst>
-              <dgm:bulletEnabled val="1"/>
-            </dgm:varLst>
-            <dgm:alg type="tx"/>
-            <dgm:shape xmlns:r="http://schemas.openxmlformats.org/officeDocument/2006/relationships" type="rect" r:blip="" hideGeom="1">
-              <dgm:adjLst/>
-            </dgm:shape>
-            <dgm:presOf axis="ch desOrSelf" ptType="node node" st="7 1" cnt="1 0"/>
-            <dgm:constrLst/>
-            <dgm:ruleLst>
-              <dgm:rule type="primFontSz" val="5" fact="NaN" max="NaN"/>
-            </dgm:ruleLst>
-          </dgm:layoutNode>
-        </dgm:layoutNode>
-      </dgm:if>
-      <dgm:else name="Name55"/>
-    </dgm:choose>
-  </dgm:layoutNode>
-</dgm:layoutDef>
-</file>
-
-<file path=word/diagrams/quickStyle1.xml><?xml version="1.0" encoding="utf-8"?>
-<dgm:styleDef xmlns:dgm="http://schemas.openxmlformats.org/drawingml/2006/diagram" xmlns:a="http://schemas.openxmlformats.org/drawingml/2006/main" uniqueId="urn:microsoft.com/office/officeart/2005/8/quickstyle/simple1">
-  <dgm:title val=""/>
-  <dgm:desc val=""/>
-  <dgm:catLst>
-    <dgm:cat type="simple" pri="10100"/>
-  </dgm:catLst>
-  <dgm:scene3d>
-    <a:camera prst="orthographicFront"/>
-    <a:lightRig rig="threePt" dir="t"/>
-  </dgm:scene3d>
-  <dgm:styleLbl name="node0">
-    <dgm:scene3d>
-      <a:camera prst="orthographicFront"/>
-      <a:lightRig rig="threePt" dir="t"/>
-    </dgm:scene3d>
-    <dgm:sp3d/>
-    <dgm:txPr/>
-    <dgm:style>
-      <a:lnRef idx="2">
-        <a:scrgbClr r="0" g="0" b="0"/>
-      </a:lnRef>
-      <a:fillRef idx="1">
-        <a:scrgbClr r="0" g="0" b="0"/>
-      </a:fillRef>
-      <a:effectRef idx="0">
-        <a:scrgbClr r="0" g="0" b="0"/>
-      </a:effectRef>
-      <a:fontRef idx="minor">
-        <a:schemeClr val="lt1"/>
-      </a:fontRef>
-    </dgm:style>
-  </dgm:styleLbl>
-  <dgm:styleLbl name="lnNode1">
-    <dgm:scene3d>
-      <a:camera prst="orthographicFront"/>
-      <a:lightRig rig="threePt" dir="t"/>
-    </dgm:scene3d>
-    <dgm:sp3d/>
-    <dgm:txPr/>
-    <dgm:style>
-      <a:lnRef idx="2">
-        <a:scrgbClr r="0" g="0" b="0"/>
-      </a:lnRef>
-      <a:fillRef idx="1">
-        <a:scrgbClr r="0" g="0" b="0"/>
-      </a:fillRef>
-      <a:effectRef idx="0">
-        <a:scrgbClr r="0" g="0" b="0"/>
-      </a:effectRef>
-      <a:fontRef idx="minor">
-        <a:schemeClr val="lt1"/>
-      </a:fontRef>
-    </dgm:style>
-  </dgm:styleLbl>
-  <dgm:styleLbl name="vennNode1">
-    <dgm:scene3d>
-      <a:camera prst="orthographicFront"/>
-      <a:lightRig rig="threePt" dir="t"/>
-    </dgm:scene3d>
-    <dgm:sp3d/>
-    <dgm:txPr/>
-    <dgm:style>
-      <a:lnRef idx="2">
-        <a:scrgbClr r="0" g="0" b="0"/>
-      </a:lnRef>
-      <a:fillRef idx="1">
-        <a:scrgbClr r="0" g="0" b="0"/>
-      </a:fillRef>
-      <a:effectRef idx="0">
-        <a:scrgbClr r="0" g="0" b="0"/>
-      </a:effectRef>
-      <a:fontRef idx="minor">
-        <a:schemeClr val="tx1"/>
-      </a:fontRef>
-    </dgm:style>
-  </dgm:styleLbl>
-  <dgm:styleLbl name="alignNode1">
-    <dgm:scene3d>
-      <a:camera prst="orthographicFront"/>
-      <a:lightRig rig="threePt" dir="t"/>
-    </dgm:scene3d>
-    <dgm:sp3d/>
-    <dgm:txPr/>
-    <dgm:style>
-      <a:lnRef idx="2">
-        <a:scrgbClr r="0" g="0" b="0"/>
-      </a:lnRef>
-      <a:fillRef idx="1">
-        <a:scrgbClr r="0" g="0" b="0"/>
-      </a:fillRef>
-      <a:effectRef idx="0">
-        <a:scrgbClr r="0" g="0" b="0"/>
-      </a:effectRef>
-      <a:fontRef idx="minor">
-        <a:schemeClr val="lt1"/>
-      </a:fontRef>
-    </dgm:style>
-  </dgm:styleLbl>
-  <dgm:styleLbl name="node1">
-    <dgm:scene3d>
-      <a:camera prst="orthographicFront"/>
-      <a:lightRig rig="threePt" dir="t"/>
-    </dgm:scene3d>
-    <dgm:sp3d/>
-    <dgm:txPr/>
-    <dgm:style>
-      <a:lnRef idx="2">
-        <a:scrgbClr r="0" g="0" b="0"/>
-      </a:lnRef>
-      <a:fillRef idx="1">
-        <a:scrgbClr r="0" g="0" b="0"/>
-      </a:fillRef>
-      <a:effectRef idx="0">
-        <a:scrgbClr r="0" g="0" b="0"/>
-      </a:effectRef>
-      <a:fontRef idx="minor">
-        <a:schemeClr val="lt1"/>
-      </a:fontRef>
-    </dgm:style>
-  </dgm:styleLbl>
-  <dgm:styleLbl name="node2">
-    <dgm:scene3d>
-      <a:camera prst="orthographicFront"/>
-      <a:lightRig rig="threePt" dir="t"/>
-    </dgm:scene3d>
-    <dgm:sp3d/>
-    <dgm:txPr/>
-    <dgm:style>
-      <a:lnRef idx="2">
-        <a:scrgbClr r="0" g="0" b="0"/>
-      </a:lnRef>
-      <a:fillRef idx="1">
-        <a:scrgbClr r="0" g="0" b="0"/>
-      </a:fillRef>
-      <a:effectRef idx="0">
-        <a:scrgbClr r="0" g="0" b="0"/>
-      </a:effectRef>
-      <a:fontRef idx="minor">
-        <a:schemeClr val="lt1"/>
-      </a:fontRef>
-    </dgm:style>
-  </dgm:styleLbl>
-  <dgm:styleLbl name="node3">
-    <dgm:scene3d>
-      <a:camera prst="orthographicFront"/>
-      <a:lightRig rig="threePt" dir="t"/>
-    </dgm:scene3d>
-    <dgm:sp3d/>
-    <dgm:txPr/>
-    <dgm:style>
-      <a:lnRef idx="2">
-        <a:scrgbClr r="0" g="0" b="0"/>
-      </a:lnRef>
-      <a:fillRef idx="1">
-        <a:scrgbClr r="0" g="0" b="0"/>
-      </a:fillRef>
-      <a:effectRef idx="0">
-        <a:scrgbClr r="0" g="0" b="0"/>
-      </a:effectRef>
-      <a:fontRef idx="minor">
-        <a:schemeClr val="lt1"/>
-      </a:fontRef>
-    </dgm:style>
-  </dgm:styleLbl>
-  <dgm:styleLbl name="node4">
-    <dgm:scene3d>
-      <a:camera prst="orthographicFront"/>
-      <a:lightRig rig="threePt" dir="t"/>
-    </dgm:scene3d>
-    <dgm:sp3d/>
-    <dgm:txPr/>
-    <dgm:style>
-      <a:lnRef idx="2">
-        <a:scrgbClr r="0" g="0" b="0"/>
-      </a:lnRef>
-      <a:fillRef idx="1">
-        <a:scrgbClr r="0" g="0" b="0"/>
-      </a:fillRef>
-      <a:effectRef idx="0">
-        <a:scrgbClr r="0" g="0" b="0"/>
-      </a:effectRef>
-      <a:fontRef idx="minor">
-        <a:schemeClr val="lt1"/>
-      </a:fontRef>
-    </dgm:style>
-  </dgm:styleLbl>
-  <dgm:styleLbl name="fgImgPlace1">
-    <dgm:scene3d>
-      <a:camera prst="orthographicFront"/>
-      <a:lightRig rig="threePt" dir="t"/>
-    </dgm:scene3d>
-    <dgm:sp3d/>
-    <dgm:txPr/>
-    <dgm:style>
-      <a:lnRef idx="2">
-        <a:scrgbClr r="0" g="0" b="0"/>
-      </a:lnRef>
-      <a:fillRef idx="1">
-        <a:scrgbClr r="0" g="0" b="0"/>
-      </a:fillRef>
-      <a:effectRef idx="0">
-        <a:scrgbClr r="0" g="0" b="0"/>
-      </a:effectRef>
-      <a:fontRef idx="minor"/>
-    </dgm:style>
-  </dgm:styleLbl>
-  <dgm:styleLbl name="alignImgPlace1">
-    <dgm:scene3d>
-      <a:camera prst="orthographicFront"/>
-      <a:lightRig rig="threePt" dir="t"/>
-    </dgm:scene3d>
-    <dgm:sp3d/>
-    <dgm:txPr/>
-    <dgm:style>
-      <a:lnRef idx="2">
-        <a:scrgbClr r="0" g="0" b="0"/>
-      </a:lnRef>
-      <a:fillRef idx="1">
-        <a:scrgbClr r="0" g="0" b="0"/>
-      </a:fillRef>
-      <a:effectRef idx="0">
-        <a:scrgbClr r="0" g="0" b="0"/>
-      </a:effectRef>
-      <a:fontRef idx="minor"/>
-    </dgm:style>
-  </dgm:styleLbl>
-  <dgm:styleLbl name="bgImgPlace1">
-    <dgm:scene3d>
-      <a:camera prst="orthographicFront"/>
-      <a:lightRig rig="threePt" dir="t"/>
-    </dgm:scene3d>
-    <dgm:sp3d/>
-    <dgm:txPr/>
-    <dgm:style>
-      <a:lnRef idx="2">
-        <a:scrgbClr r="0" g="0" b="0"/>
-      </a:lnRef>
-      <a:fillRef idx="1">
-        <a:scrgbClr r="0" g="0" b="0"/>
-      </a:fillRef>
-      <a:effectRef idx="0">
-        <a:scrgbClr r="0" g="0" b="0"/>
-      </a:effectRef>
-      <a:fontRef idx="minor"/>
-    </dgm:style>
-  </dgm:styleLbl>
-  <dgm:styleLbl name="sibTrans2D1">
-    <dgm:scene3d>
-      <a:camera prst="orthographicFront"/>
-      <a:lightRig rig="threePt" dir="t"/>
-    </dgm:scene3d>
-    <dgm:sp3d/>
-    <dgm:txPr/>
-    <dgm:style>
-      <a:lnRef idx="0">
-        <a:scrgbClr r="0" g="0" b="0"/>
-      </a:lnRef>
-      <a:fillRef idx="1">
-        <a:scrgbClr r="0" g="0" b="0"/>
-      </a:fillRef>
-      <a:effectRef idx="0">
-        <a:scrgbClr r="0" g="0" b="0"/>
-      </a:effectRef>
-      <a:fontRef idx="minor">
-        <a:schemeClr val="lt1"/>
-      </a:fontRef>
-    </dgm:style>
-  </dgm:styleLbl>
-  <dgm:styleLbl name="fgSibTrans2D1">
-    <dgm:scene3d>
-      <a:camera prst="orthographicFront"/>
-      <a:lightRig rig="threePt" dir="t"/>
-    </dgm:scene3d>
-    <dgm:sp3d/>
-    <dgm:txPr/>
-    <dgm:style>
-      <a:lnRef idx="0">
-        <a:scrgbClr r="0" g="0" b="0"/>
-      </a:lnRef>
-      <a:fillRef idx="1">
-        <a:scrgbClr r="0" g="0" b="0"/>
-      </a:fillRef>
-      <a:effectRef idx="0">
-        <a:scrgbClr r="0" g="0" b="0"/>
-      </a:effectRef>
-      <a:fontRef idx="minor">
-        <a:schemeClr val="lt1"/>
-      </a:fontRef>
-    </dgm:style>
-  </dgm:styleLbl>
-  <dgm:styleLbl name="bgSibTrans2D1">
-    <dgm:scene3d>
-      <a:camera prst="orthographicFront"/>
-      <a:lightRig rig="threePt" dir="t"/>
-    </dgm:scene3d>
-    <dgm:sp3d/>
-    <dgm:txPr/>
-    <dgm:style>
-      <a:lnRef idx="0">
-        <a:scrgbClr r="0" g="0" b="0"/>
-      </a:lnRef>
-      <a:fillRef idx="1">
-        <a:scrgbClr r="0" g="0" b="0"/>
-      </a:fillRef>
-      <a:effectRef idx="0">
-        <a:scrgbClr r="0" g="0" b="0"/>
-      </a:effectRef>
-      <a:fontRef idx="minor">
-        <a:schemeClr val="lt1"/>
-      </a:fontRef>
-    </dgm:style>
-  </dgm:styleLbl>
-  <dgm:styleLbl name="sibTrans1D1">
-    <dgm:scene3d>
-      <a:camera prst="orthographicFront"/>
-      <a:lightRig rig="threePt" dir="t"/>
-    </dgm:scene3d>
-    <dgm:sp3d/>
-    <dgm:txPr/>
-    <dgm:style>
-      <a:lnRef idx="1">
-        <a:scrgbClr r="0" g="0" b="0"/>
-      </a:lnRef>
-      <a:fillRef idx="0">
-        <a:scrgbClr r="0" g="0" b="0"/>
-      </a:fillRef>
-      <a:effectRef idx="0">
-        <a:scrgbClr r="0" g="0" b="0"/>
-      </a:effectRef>
-      <a:fontRef idx="minor"/>
-    </dgm:style>
-  </dgm:styleLbl>
-  <dgm:styleLbl name="callout">
-    <dgm:scene3d>
-      <a:camera prst="orthographicFront"/>
-      <a:lightRig rig="threePt" dir="t"/>
-    </dgm:scene3d>
-    <dgm:sp3d/>
-    <dgm:txPr/>
-    <dgm:style>
-      <a:lnRef idx="2">
-        <a:scrgbClr r="0" g="0" b="0"/>
-      </a:lnRef>
-      <a:fillRef idx="1">
-        <a:scrgbClr r="0" g="0" b="0"/>
-      </a:fillRef>
-      <a:effectRef idx="0">
-        <a:scrgbClr r="0" g="0" b="0"/>
-      </a:effectRef>
-      <a:fontRef idx="minor"/>
-    </dgm:style>
-  </dgm:styleLbl>
-  <dgm:styleLbl name="asst0">
-    <dgm:scene3d>
-      <a:camera prst="orthographicFront"/>
-      <a:lightRig rig="threePt" dir="t"/>
-    </dgm:scene3d>
-    <dgm:sp3d/>
-    <dgm:txPr/>
-    <dgm:style>
-      <a:lnRef idx="2">
-        <a:scrgbClr r="0" g="0" b="0"/>
-      </a:lnRef>
-      <a:fillRef idx="1">
-        <a:scrgbClr r="0" g="0" b="0"/>
-      </a:fillRef>
-      <a:effectRef idx="0">
-        <a:scrgbClr r="0" g="0" b="0"/>
-      </a:effectRef>
-      <a:fontRef idx="minor">
-        <a:schemeClr val="lt1"/>
-      </a:fontRef>
-    </dgm:style>
-  </dgm:styleLbl>
-  <dgm:styleLbl name="asst1">
-    <dgm:scene3d>
-      <a:camera prst="orthographicFront"/>
-      <a:lightRig rig="threePt" dir="t"/>
-    </dgm:scene3d>
-    <dgm:sp3d/>
-    <dgm:txPr/>
-    <dgm:style>
-      <a:lnRef idx="2">
-        <a:scrgbClr r="0" g="0" b="0"/>
-      </a:lnRef>
-      <a:fillRef idx="1">
-        <a:scrgbClr r="0" g="0" b="0"/>
-      </a:fillRef>
-      <a:effectRef idx="0">
-        <a:scrgbClr r="0" g="0" b="0"/>
-      </a:effectRef>
-      <a:fontRef idx="minor">
-        <a:schemeClr val="lt1"/>
-      </a:fontRef>
-    </dgm:style>
-  </dgm:styleLbl>
-  <dgm:styleLbl name="asst2">
-    <dgm:scene3d>
-      <a:camera prst="orthographicFront"/>
-      <a:lightRig rig="threePt" dir="t"/>
-    </dgm:scene3d>
-    <dgm:sp3d/>
-    <dgm:txPr/>
-    <dgm:style>
-      <a:lnRef idx="2">
-        <a:scrgbClr r="0" g="0" b="0"/>
-      </a:lnRef>
-      <a:fillRef idx="1">
-        <a:scrgbClr r="0" g="0" b="0"/>
-      </a:fillRef>
-      <a:effectRef idx="0">
-        <a:scrgbClr r="0" g="0" b="0"/>
-      </a:effectRef>
-      <a:fontRef idx="minor">
-        <a:schemeClr val="lt1"/>
-      </a:fontRef>
-    </dgm:style>
-  </dgm:styleLbl>
-  <dgm:styleLbl name="asst3">
-    <dgm:scene3d>
-      <a:camera prst="orthographicFront"/>
-      <a:lightRig rig="threePt" dir="t"/>
-    </dgm:scene3d>
-    <dgm:sp3d/>
-    <dgm:txPr/>
-    <dgm:style>
-      <a:lnRef idx="2">
-        <a:scrgbClr r="0" g="0" b="0"/>
-      </a:lnRef>
-      <a:fillRef idx="1">
-        <a:scrgbClr r="0" g="0" b="0"/>
-      </a:fillRef>
-      <a:effectRef idx="0">
-        <a:scrgbClr r="0" g="0" b="0"/>
-      </a:effectRef>
-      <a:fontRef idx="minor">
-        <a:schemeClr val="lt1"/>
-      </a:fontRef>
-    </dgm:style>
-  </dgm:styleLbl>
-  <dgm:styleLbl name="asst4">
-    <dgm:scene3d>
-      <a:camera prst="orthographicFront"/>
-      <a:lightRig rig="threePt" dir="t"/>
-    </dgm:scene3d>
-    <dgm:sp3d/>
-    <dgm:txPr/>
-    <dgm:style>
-      <a:lnRef idx="2">
-        <a:scrgbClr r="0" g="0" b="0"/>
-      </a:lnRef>
-      <a:fillRef idx="1">
-        <a:scrgbClr r="0" g="0" b="0"/>
-      </a:fillRef>
-      <a:effectRef idx="0">
-        <a:scrgbClr r="0" g="0" b="0"/>
-      </a:effectRef>
-      <a:fontRef idx="minor">
-        <a:schemeClr val="lt1"/>
-      </a:fontRef>
-    </dgm:style>
-  </dgm:styleLbl>
-  <dgm:styleLbl name="parChTrans2D1">
-    <dgm:scene3d>
-      <a:camera prst="orthographicFront"/>
-      <a:lightRig rig="threePt" dir="t"/>
-    </dgm:scene3d>
-    <dgm:sp3d/>
-    <dgm:txPr/>
-    <dgm:style>
-      <a:lnRef idx="2">
-        <a:scrgbClr r="0" g="0" b="0"/>
-      </a:lnRef>
-      <a:fillRef idx="1">
-        <a:scrgbClr r="0" g="0" b="0"/>
-      </a:fillRef>
-      <a:effectRef idx="0">
-        <a:scrgbClr r="0" g="0" b="0"/>
-      </a:effectRef>
-      <a:fontRef idx="minor">
-        <a:schemeClr val="lt1"/>
-      </a:fontRef>
-    </dgm:style>
-  </dgm:styleLbl>
-  <dgm:styleLbl name="parChTrans2D2">
-    <dgm:scene3d>
-      <a:camera prst="orthographicFront"/>
-      <a:lightRig rig="threePt" dir="t"/>
-    </dgm:scene3d>
-    <dgm:sp3d/>
-    <dgm:txPr/>
-    <dgm:style>
-      <a:lnRef idx="2">
-        <a:scrgbClr r="0" g="0" b="0"/>
-      </a:lnRef>
-      <a:fillRef idx="1">
-        <a:scrgbClr r="0" g="0" b="0"/>
-      </a:fillRef>
-      <a:effectRef idx="0">
-        <a:scrgbClr r="0" g="0" b="0"/>
-      </a:effectRef>
-      <a:fontRef idx="minor">
-        <a:schemeClr val="lt1"/>
-      </a:fontRef>
-    </dgm:style>
-  </dgm:styleLbl>
-  <dgm:styleLbl name="parChTrans2D3">
-    <dgm:scene3d>
-      <a:camera prst="orthographicFront"/>
-      <a:lightRig rig="threePt" dir="t"/>
-    </dgm:scene3d>
-    <dgm:sp3d/>
-    <dgm:txPr/>
-    <dgm:style>
-      <a:lnRef idx="2">
-        <a:scrgbClr r="0" g="0" b="0"/>
-      </a:lnRef>
-      <a:fillRef idx="1">
-        <a:scrgbClr r="0" g="0" b="0"/>
-      </a:fillRef>
-      <a:effectRef idx="0">
-        <a:scrgbClr r="0" g="0" b="0"/>
-      </a:effectRef>
-      <a:fontRef idx="minor">
-        <a:schemeClr val="lt1"/>
-      </a:fontRef>
-    </dgm:style>
-  </dgm:styleLbl>
-  <dgm:styleLbl name="parChTrans2D4">
-    <dgm:scene3d>
-      <a:camera prst="orthographicFront"/>
-      <a:lightRig rig="threePt" dir="t"/>
-    </dgm:scene3d>
-    <dgm:sp3d/>
-    <dgm:txPr/>
-    <dgm:style>
-      <a:lnRef idx="2">
-        <a:scrgbClr r="0" g="0" b="0"/>
-      </a:lnRef>
-      <a:fillRef idx="1">
-        <a:scrgbClr r="0" g="0" b="0"/>
-      </a:fillRef>
-      <a:effectRef idx="0">
-        <a:scrgbClr r="0" g="0" b="0"/>
-      </a:effectRef>
-      <a:fontRef idx="minor">
-        <a:schemeClr val="lt1"/>
-      </a:fontRef>
-    </dgm:style>
-  </dgm:styleLbl>
-  <dgm:styleLbl name="parChTrans1D1">
-    <dgm:scene3d>
-      <a:camera prst="orthographicFront"/>
-      <a:lightRig rig="threePt" dir="t"/>
-    </dgm:scene3d>
-    <dgm:sp3d/>
-    <dgm:txPr/>
-    <dgm:style>
-      <a:lnRef idx="2">
-        <a:scrgbClr r="0" g="0" b="0"/>
-      </a:lnRef>
-      <a:fillRef idx="0">
-        <a:scrgbClr r="0" g="0" b="0"/>
-      </a:fillRef>
-      <a:effectRef idx="0">
-        <a:scrgbClr r="0" g="0" b="0"/>
-      </a:effectRef>
-      <a:fontRef idx="minor"/>
-    </dgm:style>
-  </dgm:styleLbl>
-  <dgm:styleLbl name="parChTrans1D2">
-    <dgm:scene3d>
-      <a:camera prst="orthographicFront"/>
-      <a:lightRig rig="threePt" dir="t"/>
-    </dgm:scene3d>
-    <dgm:sp3d/>
-    <dgm:txPr/>
-    <dgm:style>
-      <a:lnRef idx="2">
-        <a:scrgbClr r="0" g="0" b="0"/>
-      </a:lnRef>
-      <a:fillRef idx="0">
-        <a:scrgbClr r="0" g="0" b="0"/>
-      </a:fillRef>
-      <a:effectRef idx="0">
-        <a:scrgbClr r="0" g="0" b="0"/>
-      </a:effectRef>
-      <a:fontRef idx="minor"/>
-    </dgm:style>
-  </dgm:styleLbl>
-  <dgm:styleLbl name="parChTrans1D3">
-    <dgm:scene3d>
-      <a:camera prst="orthographicFront"/>
-      <a:lightRig rig="threePt" dir="t"/>
-    </dgm:scene3d>
-    <dgm:sp3d/>
-    <dgm:txPr/>
-    <dgm:style>
-      <a:lnRef idx="2">
-        <a:scrgbClr r="0" g="0" b="0"/>
-      </a:lnRef>
-      <a:fillRef idx="0">
-        <a:scrgbClr r="0" g="0" b="0"/>
-      </a:fillRef>
-      <a:effectRef idx="0">
-        <a:scrgbClr r="0" g="0" b="0"/>
-      </a:effectRef>
-      <a:fontRef idx="minor"/>
-    </dgm:style>
-  </dgm:styleLbl>
-  <dgm:styleLbl name="parChTrans1D4">
-    <dgm:scene3d>
-      <a:camera prst="orthographicFront"/>
-      <a:lightRig rig="threePt" dir="t"/>
-    </dgm:scene3d>
-    <dgm:sp3d/>
-    <dgm:txPr/>
-    <dgm:style>
-      <a:lnRef idx="2">
-        <a:scrgbClr r="0" g="0" b="0"/>
-      </a:lnRef>
-      <a:fillRef idx="0">
-        <a:scrgbClr r="0" g="0" b="0"/>
-      </a:fillRef>
-      <a:effectRef idx="0">
-        <a:scrgbClr r="0" g="0" b="0"/>
-      </a:effectRef>
-      <a:fontRef idx="minor"/>
-    </dgm:style>
-  </dgm:styleLbl>
-  <dgm:styleLbl name="fgAcc1">
-    <dgm:scene3d>
-      <a:camera prst="orthographicFront"/>
-      <a:lightRig rig="threePt" dir="t"/>
-    </dgm:scene3d>
-    <dgm:sp3d/>
-    <dgm:txPr/>
-    <dgm:style>
-      <a:lnRef idx="2">
-        <a:scrgbClr r="0" g="0" b="0"/>
-      </a:lnRef>
-      <a:fillRef idx="1">
-        <a:scrgbClr r="0" g="0" b="0"/>
-      </a:fillRef>
-      <a:effectRef idx="0">
-        <a:scrgbClr r="0" g="0" b="0"/>
-      </a:effectRef>
-      <a:fontRef idx="minor"/>
-    </dgm:style>
-  </dgm:styleLbl>
-  <dgm:styleLbl name="conFgAcc1">
-    <dgm:scene3d>
-      <a:camera prst="orthographicFront"/>
-      <a:lightRig rig="threePt" dir="t"/>
-    </dgm:scene3d>
-    <dgm:sp3d/>
-    <dgm:txPr/>
-    <dgm:style>
-      <a:lnRef idx="2">
-        <a:scrgbClr r="0" g="0" b="0"/>
-      </a:lnRef>
-      <a:fillRef idx="1">
-        <a:scrgbClr r="0" g="0" b="0"/>
-      </a:fillRef>
-      <a:effectRef idx="0">
-        <a:scrgbClr r="0" g="0" b="0"/>
-      </a:effectRef>
-      <a:fontRef idx="minor"/>
-    </dgm:style>
-  </dgm:styleLbl>
-  <dgm:styleLbl name="alignAcc1">
-    <dgm:scene3d>
-      <a:camera prst="orthographicFront"/>
-      <a:lightRig rig="threePt" dir="t"/>
-    </dgm:scene3d>
-    <dgm:sp3d/>
-    <dgm:txPr/>
-    <dgm:style>
-      <a:lnRef idx="2">
-        <a:scrgbClr r="0" g="0" b="0"/>
-      </a:lnRef>
-      <a:fillRef idx="1">
-        <a:scrgbClr r="0" g="0" b="0"/>
-      </a:fillRef>
-      <a:effectRef idx="0">
-        <a:scrgbClr r="0" g="0" b="0"/>
-      </a:effectRef>
-      <a:fontRef idx="minor"/>
-    </dgm:style>
-  </dgm:styleLbl>
-  <dgm:styleLbl name="trAlignAcc1">
-    <dgm:scene3d>
-      <a:camera prst="orthographicFront"/>
-      <a:lightRig rig="threePt" dir="t"/>
-    </dgm:scene3d>
-    <dgm:sp3d/>
-    <dgm:txPr/>
-    <dgm:style>
-      <a:lnRef idx="1">
-        <a:scrgbClr r="0" g="0" b="0"/>
-      </a:lnRef>
-      <a:fillRef idx="1">
-        <a:scrgbClr r="0" g="0" b="0"/>
-      </a:fillRef>
-      <a:effectRef idx="0">
-        <a:scrgbClr r="0" g="0" b="0"/>
-      </a:effectRef>
-      <a:fontRef idx="minor"/>
-    </dgm:style>
-  </dgm:styleLbl>
-  <dgm:styleLbl name="bgAcc1">
-    <dgm:scene3d>
-      <a:camera prst="orthographicFront"/>
-      <a:lightRig rig="threePt" dir="t"/>
-    </dgm:scene3d>
-    <dgm:sp3d/>
-    <dgm:txPr/>
-    <dgm:style>
-      <a:lnRef idx="2">
-        <a:scrgbClr r="0" g="0" b="0"/>
-      </a:lnRef>
-      <a:fillRef idx="1">
-        <a:scrgbClr r="0" g="0" b="0"/>
-      </a:fillRef>
-      <a:effectRef idx="0">
-        <a:scrgbClr r="0" g="0" b="0"/>
-      </a:effectRef>
-      <a:fontRef idx="minor"/>
-    </dgm:style>
-  </dgm:styleLbl>
-  <dgm:styleLbl name="solidFgAcc1">
-    <dgm:scene3d>
-      <a:camera prst="orthographicFront"/>
-      <a:lightRig rig="threePt" dir="t"/>
-    </dgm:scene3d>
-    <dgm:sp3d/>
-    <dgm:txPr/>
-    <dgm:style>
-      <a:lnRef idx="2">
-        <a:scrgbClr r="0" g="0" b="0"/>
-      </a:lnRef>
-      <a:fillRef idx="1">
-        <a:scrgbClr r="0" g="0" b="0"/>
-      </a:fillRef>
-      <a:effectRef idx="0">
-        <a:scrgbClr r="0" g="0" b="0"/>
-      </a:effectRef>
-      <a:fontRef idx="minor"/>
-    </dgm:style>
-  </dgm:styleLbl>
-  <dgm:styleLbl name="solidAlignAcc1">
-    <dgm:scene3d>
-      <a:camera prst="orthographicFront"/>
-      <a:lightRig rig="threePt" dir="t"/>
-    </dgm:scene3d>
-    <dgm:sp3d/>
-    <dgm:txPr/>
-    <dgm:style>
-      <a:lnRef idx="2">
-        <a:scrgbClr r="0" g="0" b="0"/>
-      </a:lnRef>
-      <a:fillRef idx="1">
-        <a:scrgbClr r="0" g="0" b="0"/>
-      </a:fillRef>
-      <a:effectRef idx="0">
-        <a:scrgbClr r="0" g="0" b="0"/>
-      </a:effectRef>
-      <a:fontRef idx="minor"/>
-    </dgm:style>
-  </dgm:styleLbl>
-  <dgm:styleLbl name="solidBgAcc1">
-    <dgm:scene3d>
-      <a:camera prst="orthographicFront"/>
-      <a:lightRig rig="threePt" dir="t"/>
-    </dgm:scene3d>
-    <dgm:sp3d/>
-    <dgm:txPr/>
-    <dgm:style>
-      <a:lnRef idx="2">
-        <a:scrgbClr r="0" g="0" b="0"/>
-      </a:lnRef>
-      <a:fillRef idx="1">
-        <a:scrgbClr r="0" g="0" b="0"/>
-      </a:fillRef>
-      <a:effectRef idx="0">
-        <a:scrgbClr r="0" g="0" b="0"/>
-      </a:effectRef>
-      <a:fontRef idx="minor"/>
-    </dgm:style>
-  </dgm:styleLbl>
-  <dgm:styleLbl name="fgAccFollowNode1">
-    <dgm:scene3d>
-      <a:camera prst="orthographicFront"/>
-      <a:lightRig rig="threePt" dir="t"/>
-    </dgm:scene3d>
-    <dgm:sp3d/>
-    <dgm:txPr/>
-    <dgm:style>
-      <a:lnRef idx="2">
-        <a:scrgbClr r="0" g="0" b="0"/>
-      </a:lnRef>
-      <a:fillRef idx="1">
-        <a:scrgbClr r="0" g="0" b="0"/>
-      </a:fillRef>
-      <a:effectRef idx="0">
-        <a:scrgbClr r="0" g="0" b="0"/>
-      </a:effectRef>
-      <a:fontRef idx="minor"/>
-    </dgm:style>
-  </dgm:styleLbl>
-  <dgm:styleLbl name="alignAccFollowNode1">
-    <dgm:scene3d>
-      <a:camera prst="orthographicFront"/>
-      <a:lightRig rig="threePt" dir="t"/>
-    </dgm:scene3d>
-    <dgm:sp3d/>
-    <dgm:txPr/>
-    <dgm:style>
-      <a:lnRef idx="2">
-        <a:scrgbClr r="0" g="0" b="0"/>
-      </a:lnRef>
-      <a:fillRef idx="1">
-        <a:scrgbClr r="0" g="0" b="0"/>
-      </a:fillRef>
-      <a:effectRef idx="0">
-        <a:scrgbClr r="0" g="0" b="0"/>
-      </a:effectRef>
-      <a:fontRef idx="minor"/>
-    </dgm:style>
-  </dgm:styleLbl>
-  <dgm:styleLbl name="bgAccFollowNode1">
-    <dgm:scene3d>
-      <a:camera prst="orthographicFront"/>
-      <a:lightRig rig="threePt" dir="t"/>
-    </dgm:scene3d>
-    <dgm:sp3d/>
-    <dgm:txPr/>
-    <dgm:style>
-      <a:lnRef idx="2">
-        <a:scrgbClr r="0" g="0" b="0"/>
-      </a:lnRef>
-      <a:fillRef idx="1">
-        <a:scrgbClr r="0" g="0" b="0"/>
-      </a:fillRef>
-      <a:effectRef idx="0">
-        <a:scrgbClr r="0" g="0" b="0"/>
-      </a:effectRef>
-      <a:fontRef idx="minor"/>
-    </dgm:style>
-  </dgm:styleLbl>
-  <dgm:styleLbl name="fgAcc0">
-    <dgm:scene3d>
-      <a:camera prst="orthographicFront"/>
-      <a:lightRig rig="threePt" dir="t"/>
-    </dgm:scene3d>
-    <dgm:sp3d/>
-    <dgm:txPr/>
-    <dgm:style>
-      <a:lnRef idx="2">
-        <a:scrgbClr r="0" g="0" b="0"/>
-      </a:lnRef>
-      <a:fillRef idx="1">
-        <a:scrgbClr r="0" g="0" b="0"/>
-      </a:fillRef>
-      <a:effectRef idx="0">
-        <a:scrgbClr r="0" g="0" b="0"/>
-      </a:effectRef>
-      <a:fontRef idx="minor"/>
-    </dgm:style>
-  </dgm:styleLbl>
-  <dgm:styleLbl name="fgAcc2">
-    <dgm:scene3d>
-      <a:camera prst="orthographicFront"/>
-      <a:lightRig rig="threePt" dir="t"/>
-    </dgm:scene3d>
-    <dgm:sp3d/>
-    <dgm:txPr/>
-    <dgm:style>
-      <a:lnRef idx="2">
-        <a:scrgbClr r="0" g="0" b="0"/>
-      </a:lnRef>
-      <a:fillRef idx="1">
-        <a:scrgbClr r="0" g="0" b="0"/>
-      </a:fillRef>
-      <a:effectRef idx="0">
-        <a:scrgbClr r="0" g="0" b="0"/>
-      </a:effectRef>
-      <a:fontRef idx="minor"/>
-    </dgm:style>
-  </dgm:styleLbl>
-  <dgm:styleLbl name="fgAcc3">
-    <dgm:scene3d>
-      <a:camera prst="orthographicFront"/>
-      <a:lightRig rig="threePt" dir="t"/>
-    </dgm:scene3d>
-    <dgm:sp3d/>
-    <dgm:txPr/>
-    <dgm:style>
-      <a:lnRef idx="2">
-        <a:scrgbClr r="0" g="0" b="0"/>
-      </a:lnRef>
-      <a:fillRef idx="1">
-        <a:scrgbClr r="0" g="0" b="0"/>
-      </a:fillRef>
-      <a:effectRef idx="0">
-        <a:scrgbClr r="0" g="0" b="0"/>
-      </a:effectRef>
-      <a:fontRef idx="minor"/>
-    </dgm:style>
-  </dgm:styleLbl>
-  <dgm:styleLbl name="fgAcc4">
-    <dgm:scene3d>
-      <a:camera prst="orthographicFront"/>
-      <a:lightRig rig="threePt" dir="t"/>
-    </dgm:scene3d>
-    <dgm:sp3d/>
-    <dgm:txPr/>
-    <dgm:style>
-      <a:lnRef idx="2">
-        <a:scrgbClr r="0" g="0" b="0"/>
-      </a:lnRef>
-      <a:fillRef idx="1">
-        <a:scrgbClr r="0" g="0" b="0"/>
-      </a:fillRef>
-      <a:effectRef idx="0">
-        <a:scrgbClr r="0" g="0" b="0"/>
-      </a:effectRef>
-      <a:fontRef idx="minor"/>
-    </dgm:style>
-  </dgm:styleLbl>
-  <dgm:styleLbl name="bgShp">
-    <dgm:scene3d>
-      <a:camera prst="orthographicFront"/>
-      <a:lightRig rig="threePt" dir="t"/>
-    </dgm:scene3d>
-    <dgm:sp3d/>
-    <dgm:txPr/>
-    <dgm:style>
-      <a:lnRef idx="0">
-        <a:scrgbClr r="0" g="0" b="0"/>
-      </a:lnRef>
-      <a:fillRef idx="1">
-        <a:scrgbClr r="0" g="0" b="0"/>
-      </a:fillRef>
-      <a:effectRef idx="0">
-        <a:scrgbClr r="0" g="0" b="0"/>
-      </a:effectRef>
-      <a:fontRef idx="minor"/>
-    </dgm:style>
-  </dgm:styleLbl>
-  <dgm:styleLbl name="dkBgShp">
-    <dgm:scene3d>
-      <a:camera prst="orthographicFront"/>
-      <a:lightRig rig="threePt" dir="t"/>
-    </dgm:scene3d>
-    <dgm:sp3d/>
-    <dgm:txPr/>
-    <dgm:style>
-      <a:lnRef idx="0">
-        <a:scrgbClr r="0" g="0" b="0"/>
-      </a:lnRef>
-      <a:fillRef idx="1">
-        <a:scrgbClr r="0" g="0" b="0"/>
-      </a:fillRef>
-      <a:effectRef idx="0">
-        <a:scrgbClr r="0" g="0" b="0"/>
-      </a:effectRef>
-      <a:fontRef idx="minor"/>
-    </dgm:style>
-  </dgm:styleLbl>
-  <dgm:styleLbl name="trBgShp">
-    <dgm:scene3d>
-      <a:camera prst="orthographicFront"/>
-      <a:lightRig rig="threePt" dir="t"/>
-    </dgm:scene3d>
-    <dgm:sp3d/>
-    <dgm:txPr/>
-    <dgm:style>
-      <a:lnRef idx="0">
-        <a:scrgbClr r="0" g="0" b="0"/>
-      </a:lnRef>
-      <a:fillRef idx="1">
-        <a:scrgbClr r="0" g="0" b="0"/>
-      </a:fillRef>
-      <a:effectRef idx="0">
-        <a:scrgbClr r="0" g="0" b="0"/>
-      </a:effectRef>
-      <a:fontRef idx="minor"/>
-    </dgm:style>
-  </dgm:styleLbl>
-  <dgm:styleLbl name="fgShp">
-    <dgm:scene3d>
-      <a:camera prst="orthographicFront"/>
-      <a:lightRig rig="threePt" dir="t"/>
-    </dgm:scene3d>
-    <dgm:sp3d/>
-    <dgm:txPr/>
-    <dgm:style>
-      <a:lnRef idx="2">
-        <a:scrgbClr r="0" g="0" b="0"/>
-      </a:lnRef>
-      <a:fillRef idx="1">
-        <a:scrgbClr r="0" g="0" b="0"/>
-      </a:fillRef>
-      <a:effectRef idx="0">
-        <a:scrgbClr r="0" g="0" b="0"/>
-      </a:effectRef>
-      <a:fontRef idx="minor"/>
-    </dgm:style>
-  </dgm:styleLbl>
-  <dgm:styleLbl name="revTx">
-    <dgm:scene3d>
-      <a:camera prst="orthographicFront"/>
-      <a:lightRig rig="threePt" dir="t"/>
-    </dgm:scene3d>
-    <dgm:sp3d/>
-    <dgm:txPr/>
-    <dgm:style>
-      <a:lnRef idx="0">
-        <a:scrgbClr r="0" g="0" b="0"/>
-      </a:lnRef>
-      <a:fillRef idx="0">
-        <a:scrgbClr r="0" g="0" b="0"/>
-      </a:fillRef>
-      <a:effectRef idx="0">
-        <a:scrgbClr r="0" g="0" b="0"/>
-      </a:effectRef>
-      <a:fontRef idx="minor"/>
-    </dgm:style>
-  </dgm:styleLbl>
-</dgm:styleDef>
-</file>
-
 <file path=word/theme/theme1.xml><?xml version="1.0" encoding="utf-8"?>
 <a:theme xmlns:a="http://schemas.openxmlformats.org/drawingml/2006/main" name="Office Theme">
   <a:themeElements>
@@ -14041,283 +8332,6 @@
 <file path=customXml/item1.xml><?xml version="1.0" encoding="utf-8"?>
 <b:Sources xmlns:b="http://schemas.openxmlformats.org/officeDocument/2006/bibliography" xmlns="http://schemas.openxmlformats.org/officeDocument/2006/bibliography" SelectedStyle="\HarvardAnglia2008OfficeOnline.xsl" StyleName="Harvard - Anglia" Version="2008">
   <b:Source>
-    <b:Tag>Moh17</b:Tag>
-    <b:SourceType>BookSection</b:SourceType>
-    <b:Guid>{3AD96BB9-647D-4482-9C25-8B525F7D8AF0}</b:Guid>
-    <b:Author>
-      <b:Author>
-        <b:NameList>
-          <b:Person>
-            <b:Last>Mohlmann</b:Last>
-            <b:First>Mareike</b:First>
-          </b:Person>
-          <b:Person>
-            <b:Last>Zalmanson</b:Last>
-            <b:First>Lior</b:First>
-          </b:Person>
-        </b:NameList>
-      </b:Author>
-    </b:Author>
-    <b:Title>Hands on the wheel: navigating algorithmic management and Uber drivers’. In Autonomy’, in proceedings of the international conference on information systems (ICIS)</b:Title>
-    <b:Year>2017</b:Year>
-    <b:City>Seoul South Korea</b:City>
-    <b:Pages>1-17</b:Pages>
-    <b:RefOrder>1</b:RefOrder>
-  </b:Source>
-  <b:Source>
-    <b:Tag>Car16</b:Tag>
-    <b:SourceType>InternetSite</b:SourceType>
-    <b:Guid>{3602A880-2724-4A30-9C52-CD3CF46DFC3A}</b:Guid>
-    <b:Title>How companies are using simulations, competitions, and analytics to hire</b:Title>
-    <b:Year>2016</b:Year>
-    <b:Author>
-      <b:Author>
-        <b:NameList>
-          <b:Person>
-            <b:Last>Carey</b:Last>
-            <b:First>Dennis </b:First>
-          </b:Person>
-          <b:Person>
-            <b:Last>Smith</b:Last>
-            <b:First>Matt</b:First>
-          </b:Person>
-        </b:NameList>
-      </b:Author>
-    </b:Author>
-    <b:YearAccessed>2022</b:YearAccessed>
-    <b:MonthAccessed>11</b:MonthAccessed>
-    <b:DayAccessed>29</b:DayAccessed>
-    <b:URL>https://hbr.org/2016/04/how-companies-are-using-simulations-competitions-and-analytics-to-hire</b:URL>
-    <b:RefOrder>6</b:RefOrder>
-  </b:Source>
-  <b:Source>
-    <b:Tag>Und18</b:Tag>
-    <b:SourceType>JournalArticle</b:SourceType>
-    <b:Guid>{483D595F-29C7-49C2-942E-621E18D988C1}</b:Guid>
-    <b:Title>Understanding perception of algorithmic decisions: fairness, trust, and emotion in response to algorithmic management</b:Title>
-    <b:Year>2018</b:Year>
-    <b:Publisher>Big Data &amp; Society</b:Publisher>
-    <b:Edition>5(1)</b:Edition>
-    <b:JournalName>Big Data &amp; Society</b:JournalName>
-    <b:Volume>5(1)</b:Volume>
-    <b:Issue>https://doi.org/10.1177/2053951718756684</b:Issue>
-    <b:Author>
-      <b:Author>
-        <b:NameList>
-          <b:Person>
-            <b:Last>Lee</b:Last>
-            <b:Middle>Kyung</b:Middle>
-            <b:First>Min</b:First>
-          </b:Person>
-        </b:NameList>
-      </b:Author>
-    </b:Author>
-    <b:RefOrder>3</b:RefOrder>
-  </b:Source>
-  <b:Source>
-    <b:Tag>Lin19</b:Tag>
-    <b:SourceType>JournalArticle</b:SourceType>
-    <b:Guid>{095A460D-8AF5-461F-9AB6-F374212BFAD4}</b:Guid>
-    <b:JournalName>Insights From “The Machine Stops” to Better Understand Rational Assumptions in Algorithmic Decision Making and Its Implications for Organizations</b:JournalName>
-    <b:Year>2019</b:Year>
-    <b:Volume>45</b:Volume>
-    <b:Issue>https://journals.aom.org/doi/10.5465/amr.2018.0181</b:Issue>
-    <b:Author>
-      <b:Author>
-        <b:NameList>
-          <b:Person>
-            <b:Last>Lindebaum</b:Last>
-            <b:First>Dirk</b:First>
-          </b:Person>
-          <b:Person>
-            <b:Last>Vessa</b:Last>
-            <b:First>Mikko</b:First>
-          </b:Person>
-          <b:Person>
-            <b:Last>Hond</b:Last>
-            <b:Middle>dem</b:Middle>
-            <b:First>Frank</b:First>
-          </b:Person>
-        </b:NameList>
-      </b:Author>
-    </b:Author>
-    <b:RefOrder>2</b:RefOrder>
-  </b:Source>
-  <b:Source>
-    <b:Tag>Cha16</b:Tag>
-    <b:SourceType>JournalArticle</b:SourceType>
-    <b:Guid>{79D4538C-88EC-4FE5-B975-A93D92A3A9BC}</b:Guid>
-    <b:Title>Productivity and Selection of Human Capital with Machine Learning</b:Title>
-    <b:JournalName>American Economic Review</b:JournalName>
-    <b:Year>2016</b:Year>
-    <b:Pages>124-127</b:Pages>
-    <b:Issue>106 (5)</b:Issue>
-    <b:Author>
-      <b:Author>
-        <b:NameList>
-          <b:Person>
-            <b:Last>Chalfin</b:Last>
-          </b:Person>
-          <b:Person>
-            <b:Last>Aaoron</b:Last>
-          </b:Person>
-          <b:Person>
-            <b:Last>Oren</b:Last>
-            <b:First>Danieli</b:First>
-          </b:Person>
-          <b:Person>
-            <b:Last>Andrew</b:Last>
-            <b:First>Hillis</b:First>
-          </b:Person>
-          <b:Person>
-            <b:Last>Jelveh</b:Last>
-            <b:First>Zubin</b:First>
-          </b:Person>
-          <b:Person>
-            <b:Last>Luca</b:Last>
-            <b:First>Michael</b:First>
-          </b:Person>
-        </b:NameList>
-      </b:Author>
-    </b:Author>
-    <b:RefOrder>4</b:RefOrder>
-  </b:Source>
-  <b:Source>
-    <b:Tag>Sil</b:Tag>
-    <b:SourceType>InternetSite</b:SourceType>
-    <b:Guid>{D748574C-45DE-4289-815F-D9B59FD0AB5F}</b:Guid>
-    <b:Author>
-      <b:Author>
-        <b:NameList>
-          <b:Person>
-            <b:Last>Silverman</b:Last>
-          </b:Person>
-          <b:Person>
-            <b:Last>Rachel</b:Last>
-            <b:First>Emma</b:First>
-          </b:Person>
-          <b:Person>
-            <b:Last>Nikki</b:Last>
-            <b:First>Waller</b:First>
-          </b:Person>
-        </b:NameList>
-      </b:Author>
-    </b:Author>
-    <b:Title>The algorithm that tells the boss who might quit</b:Title>
-    <b:Year>2015</b:Year>
-    <b:YearAccessed>2022</b:YearAccessed>
-    <b:MonthAccessed>11</b:MonthAccessed>
-    <b:DayAccessed>29</b:DayAccessed>
-    <b:URL>http://www.wsj.com/articles/the-algorithm-that-tells-the-boss-who-might-quit-1426287935</b:URL>
-    <b:JournalName>Wall Street Journal</b:JournalName>
-    <b:RefOrder>5</b:RefOrder>
-  </b:Source>
-  <b:Source>
-    <b:Tag>Sav17</b:Tag>
-    <b:SourceType>JournalArticle</b:SourceType>
-    <b:Guid>{A840AA4C-E8C6-4E00-B3FD-94CB697DA3C3}</b:Guid>
-    <b:Title>Video games in job interviews: using algorithms to minimize discrimination and unconscious bias</b:Title>
-    <b:Year>2017</b:Year>
-    <b:JournalName>ABA Journal of Labor &amp; Employment Law 32</b:JournalName>
-    <b:Author>
-      <b:Author>
-        <b:NameList>
-          <b:Person>
-            <b:Last>Savage</b:Last>
-          </b:Person>
-          <b:Person>
-            <b:Last>David</b:Last>
-          </b:Person>
-          <b:Person>
-            <b:Last>Richard</b:Last>
-            <b:Middle>Bales</b:Middle>
-            <b:First>A</b:First>
-          </b:Person>
-        </b:NameList>
-      </b:Author>
-    </b:Author>
-    <b:RefOrder>7</b:RefOrder>
-  </b:Source>
-  <b:Source>
-    <b:Tag>Del20</b:Tag>
-    <b:SourceType>InternetSite</b:SourceType>
-    <b:Guid>{CA3515F3-A441-4A8E-957F-640B60B45C40}</b:Guid>
-    <b:Title>State of AI in the enterprise – 3rd edition results of the survey of 200 AI experts on artificial intelligence in German companies</b:Title>
-    <b:Year>2020</b:Year>
-    <b:Author>
-      <b:Author>
-        <b:NameList>
-          <b:Person>
-            <b:Last>Deloitte</b:Last>
-          </b:Person>
-        </b:NameList>
-      </b:Author>
-    </b:Author>
-    <b:YearAccessed>2022</b:YearAccessed>
-    <b:MonthAccessed>11</b:MonthAccessed>
-    <b:DayAccessed>29</b:DayAccessed>
-    <b:URL>https://www2.deloitte.com/content/dam/Deloitte/de/Documents/technology-media-telecommunications/DELO-6418_State%20of%20AI%202020_KS4.pdf</b:URL>
-    <b:RefOrder>17</b:RefOrder>
-  </b:Source>
-  <b:Source>
-    <b:Tag>Arr</b:Tag>
-    <b:SourceType>BookSection</b:SourceType>
-    <b:Guid>{24C46F41-4967-4234-9F3C-D6881954467E}</b:Guid>
-    <b:Title>The theory of discrimination. Discrimination in Labor Markets</b:Title>
-    <b:Pages>3-33</b:Pages>
-    <b:Author>
-      <b:Author>
-        <b:NameList>
-          <b:Person>
-            <b:Last>Arrow</b:Last>
-          </b:Person>
-          <b:Person>
-            <b:Last>Kenneth</b:Last>
-          </b:Person>
-        </b:NameList>
-      </b:Author>
-    </b:Author>
-    <b:Year>1973</b:Year>
-    <b:RefOrder>14</b:RefOrder>
-  </b:Source>
-  <b:Source>
-    <b:Tag>Lep</b:Tag>
-    <b:SourceType>BookSection</b:SourceType>
-    <b:Guid>{82E401DB-7DE7-4C7C-BACD-A6810BEA9B66}</b:Guid>
-    <b:Title>Fair transparent, and accountable algorithmic decision-making processes</b:Title>
-    <b:Pages>611-627</b:Pages>
-    <b:Author>
-      <b:Author>
-        <b:NameList>
-          <b:Person>
-            <b:Last>Lepri</b:Last>
-          </b:Person>
-          <b:Person>
-            <b:Last>Bruno</b:Last>
-          </b:Person>
-          <b:Person>
-            <b:Last>Nuria</b:Last>
-            <b:First>Oliver</b:First>
-          </b:Person>
-          <b:Person>
-            <b:Last>Emmanuel</b:Last>
-            <b:First>Letouze</b:First>
-          </b:Person>
-          <b:Person>
-            <b:Last>Alex</b:Last>
-            <b:First>Pentland</b:First>
-          </b:Person>
-          <b:Person>
-            <b:Last>Patrick</b:Last>
-            <b:First>Vinck</b:First>
-          </b:Person>
-        </b:NameList>
-      </b:Author>
-    </b:Author>
-    <b:Year>2018</b:Year>
-    <b:RefOrder>18</b:RefOrder>
-  </b:Source>
-  <b:Source>
     <b:Tag>Fun16</b:Tag>
     <b:SourceType>BookSection</b:SourceType>
     <b:Guid>{9AFF9161-79EF-404E-83A6-E7BDE46B0E15}</b:Guid>
@@ -14335,167 +8349,107 @@
         </b:NameList>
       </b:Author>
     </b:Author>
-    <b:RefOrder>16</b:RefOrder>
+    <b:RefOrder>5</b:RefOrder>
   </b:Source>
   <b:Source>
-    <b:Tag>Kim16</b:Tag>
-    <b:SourceType>BookSection</b:SourceType>
-    <b:Guid>{5A9F77BC-ECCF-47E3-A932-BD7EE8E9B7BF}</b:Guid>
-    <b:Year>2016</b:Year>
-    <b:Pages>857</b:Pages>
-    <b:JournalName>Data-driven discrimination at work</b:JournalName>
-    <b:Volume>58</b:Volume>
+    <b:Tag>Bil17</b:Tag>
+    <b:SourceType>JournalArticle</b:SourceType>
+    <b:Guid>{0A7AC282-86EA-4AAF-A16A-2EEACB3C6EC3}</b:Guid>
+    <b:Title>Tesla: A successful entrepreneurship strategy</b:Title>
+    <b:Year>2017</b:Year>
+    <b:JournalName>Morrow, GA: Clayton State University</b:JournalName>
+    <b:Pages>1-18</b:Pages>
+    <b:Volume>1</b:Volume>
+    <b:Issue>1</b:Issue>
     <b:Author>
       <b:Author>
         <b:NameList>
           <b:Person>
-            <b:Last>Kim</b:Last>
+            <b:Last>Bilbeisi</b:Last>
+            <b:Middle>M</b:Middle>
+            <b:First>K</b:First>
           </b:Person>
           <b:Person>
-            <b:Last>Pauline</b:Last>
-            <b:First>T</b:First>
-          </b:Person>
-        </b:NameList>
-      </b:Author>
-    </b:Author>
-    <b:Publisher>William &amp; Mary Law Review</b:Publisher>
-    <b:BookTitle>Data-driven discrimination at work</b:BookTitle>
-    <b:RefOrder>12</b:RefOrder>
-  </b:Source>
-  <b:Source>
-    <b:Tag>Sim</b:Tag>
-    <b:SourceType>BookSection</b:SourceType>
-    <b:Guid>{2C2B97C4-7FC1-438E-B997-A840DB0D2F9E}</b:Guid>
-    <b:BookTitle>HR analytics and ethics</b:BookTitle>
-    <b:Pages>1-9</b:Pages>
-    <b:Publisher>IBM Journal of Research and Development</b:Publisher>
-    <b:Author>
-      <b:Author>
-        <b:NameList>
-          <b:Person>
-            <b:Last>Simbeck</b:Last>
-            <b:First>K</b:First>
-          </b:Person>
-        </b:NameList>
-      </b:Author>
-    </b:Author>
-    <b:RefOrder>13</b:RefOrder>
-  </b:Source>
-  <b:Source>
-    <b:Tag>Reu18</b:Tag>
-    <b:SourceType>InternetSite</b:SourceType>
-    <b:Guid>{BF6D47FC-E3DF-4848-B980-8C1CF1C216C0}</b:Guid>
-    <b:Title>Amazon scraps secret AI recruiting tool that showed bias against women</b:Title>
-    <b:Year>2018</b:Year>
-    <b:Author>
-      <b:Author>
-        <b:NameList>
-          <b:Person>
-            <b:Last>Reuters</b:Last>
-          </b:Person>
-        </b:NameList>
-      </b:Author>
-    </b:Author>
-    <b:YearAccessed>2022</b:YearAccessed>
-    <b:MonthAccessed>11</b:MonthAccessed>
-    <b:DayAccessed>29</b:DayAccessed>
-    <b:URL>https://www.reuters.com/article/us-amazon-com-jobs-automation-insight-idUSKCN1MK08G</b:URL>
-    <b:RefOrder>15</b:RefOrder>
-  </b:Source>
-  <b:Source>
-    <b:Tag>Mor05</b:Tag>
-    <b:SourceType>DocumentFromInternetSite</b:SourceType>
-    <b:Guid>{ED79D37A-74F8-4DFE-85BE-AA90CB0E0D86}</b:Guid>
-    <b:Title>The global HR professional—Establishing an ethically effective global network</b:Title>
-    <b:Year>2005</b:Year>
-    <b:URL>http://www.shrm.org/</b:URL>
-    <b:JournalName>Society for Human Resource Management White Paper</b:JournalName>
-    <b:Month>May</b:Month>
-    <b:Day>18</b:Day>
-    <b:Author>
-      <b:Author>
-        <b:NameList>
-          <b:Person>
-            <b:Last>Morrison</b:Last>
-            <b:Middle>L</b:Middle>
-            <b:First>J</b:First>
-          </b:Person>
-        </b:NameList>
-      </b:Author>
-    </b:Author>
-    <b:RefOrder>8</b:RefOrder>
-  </b:Source>
-  <b:Source>
-    <b:Tag>Ulr</b:Tag>
-    <b:SourceType>Report</b:SourceType>
-    <b:Guid>{642D94F9-D85E-4A0C-A326-B529F89D60F4}</b:Guid>
-    <b:Title>HR: The value proposition.</b:Title>
-    <b:Author>
-      <b:Author>
-        <b:NameList>
-          <b:Person>
-            <b:Last>Ulrich</b:Last>
-            <b:First>D</b:First>
-          </b:Person>
-          <b:Person>
-            <b:Last>Brockbank</b:Last>
-            <b:First>W</b:First>
-          </b:Person>
-        </b:NameList>
-      </b:Author>
-    </b:Author>
-    <b:Publisher>Boston: Harvard Business School Press</b:Publisher>
-    <b:Year>2005</b:Year>
-    <b:RefOrder>9</b:RefOrder>
-  </b:Source>
-  <b:Source>
-    <b:Tag>Zha03</b:Tag>
-    <b:SourceType>BookSection</b:SourceType>
-    <b:Guid>{B5937916-FE02-40BB-B060-8CB1CCDF4878}</b:Guid>
-    <b:Title>Transferring human resource management across national boundaries</b:Title>
-    <b:Year>2003</b:Year>
-    <b:Publisher>Employee Relations</b:Publisher>
-    <b:BookTitle>The case of Chinese multinational companies in the UK</b:BookTitle>
-    <b:Pages>613-627</b:Pages>
-    <b:Author>
-      <b:Author>
-        <b:NameList>
-          <b:Person>
-            <b:Last>Zhang</b:Last>
+            <b:Last>Kesse</b:Last>
             <b:First>M</b:First>
           </b:Person>
         </b:NameList>
       </b:Author>
     </b:Author>
-    <b:RefOrder>10</b:RefOrder>
+    <b:RefOrder>1</b:RefOrder>
   </b:Source>
   <b:Source>
-    <b:Tag>Fer97</b:Tag>
+    <b:Tag>Sun14</b:Tag>
     <b:SourceType>JournalArticle</b:SourceType>
-    <b:Guid>{A84F9171-4969-44AC-B395-D227FDF1D8E8}</b:Guid>
-    <b:Title>Country of origin effects and HRM in multinational companies</b:Title>
-    <b:Year>1997</b:Year>
-    <b:Pages>19-37</b:Pages>
-    <b:JournalName>Human Resource Management Journal</b:JournalName>
-    <b:Volume>7</b:Volume>
+    <b:Guid>{EDE89C39-800D-4FF5-9E14-6DCCC6813331}</b:Guid>
+    <b:Title>Sundar, R., Balaji, A.N. and Kumar, R.S., 2014. A review on lean manufacturing implementation techniques</b:Title>
+    <b:Year>2014</b:Year>
+    <b:JournalName>Procedia Engineering</b:JournalName>
+    <b:Pages>1875-1885</b:Pages>
+    <b:Volume>97</b:Volume>
     <b:Author>
       <b:Author>
         <b:NameList>
           <b:Person>
-            <b:Last>Ferner</b:Last>
+            <b:Last>Sundar</b:Last>
+            <b:First>R</b:First>
+          </b:Person>
+          <b:Person>
+            <b:Last>Balaji</b:Last>
+            <b:Middle>N</b:Middle>
             <b:First>A</b:First>
+          </b:Person>
+          <b:Person>
+            <b:Last>Kumar</b:Last>
           </b:Person>
         </b:NameList>
       </b:Author>
     </b:Author>
-    <b:Issue>1</b:Issue>
-    <b:RefOrder>11</b:RefOrder>
+    <b:RefOrder>2</b:RefOrder>
+  </b:Source>
+  <b:Source>
+    <b:Tag>Gup13</b:Tag>
+    <b:SourceType>JournalArticle</b:SourceType>
+    <b:Guid>{91C8165B-5706-46B1-B159-4F8AC5AF83B5}</b:Guid>
+    <b:Title>A literature review of lean manufacturing</b:Title>
+    <b:JournalName>International Journal of Management Science and Engineering Management</b:JournalName>
+    <b:Year>2013</b:Year>
+    <b:Pages>241-249</b:Pages>
+    <b:Volume>8</b:Volume>
+    <b:Issue>4</b:Issue>
+    <b:Author>
+      <b:Author>
+        <b:NameList>
+          <b:Person>
+            <b:Last>Gupta</b:Last>
+            <b:First>S</b:First>
+          </b:Person>
+          <b:Person>
+            <b:Last>Jain</b:Last>
+            <b:Middle>K</b:Middle>
+            <b:First>S</b:First>
+          </b:Person>
+        </b:NameList>
+      </b:Author>
+    </b:Author>
+    <b:RefOrder>3</b:RefOrder>
+  </b:Source>
+  <b:Source>
+    <b:Tag>the8</b:Tag>
+    <b:SourceType>InternetSite</b:SourceType>
+    <b:Guid>{302D9B1D-922B-4F60-BA40-D9AB1CEF1C22}</b:Guid>
+    <b:Title>How Tesla’s Just-In-Time Production Methods Keep Costs Low</b:Title>
+    <b:YearAccessed>8</b:YearAccessed>
+    <b:MonthAccessed>12</b:MonthAccessed>
+    <b:DayAccessed>2022</b:DayAccessed>
+    <b:URL>https://www.thesharpener.net/does-tesla-use-just-in-time-production/</b:URL>
+    <b:RefOrder>4</b:RefOrder>
   </b:Source>
 </b:Sources>
 </file>
 
 <file path=customXml/itemProps1.xml><?xml version="1.0" encoding="utf-8"?>
-<ds:datastoreItem xmlns:ds="http://schemas.openxmlformats.org/officeDocument/2006/customXml" ds:itemID="{D598EF5E-EABD-4A2A-89C2-221C87420409}">
+<ds:datastoreItem xmlns:ds="http://schemas.openxmlformats.org/officeDocument/2006/customXml" ds:itemID="{3F526451-619D-442B-BDA7-D2708EEE567C}">
   <ds:schemaRefs>
     <ds:schemaRef ds:uri="http://schemas.openxmlformats.org/officeDocument/2006/bibliography"/>
   </ds:schemaRefs>

--- a/SG7001/SG7001_01_UEL2020732.docx
+++ b/SG7001/SG7001_01_UEL2020732.docx
@@ -431,7 +431,7 @@
           <w:lang w:val="en-US"/>
         </w:rPr>
       </w:pPr>
-      <w:bookmarkStart w:id="0" w:name="_Toc121415196"/>
+      <w:bookmarkStart w:id="0" w:name="_Toc121423538"/>
       <w:r>
         <w:rPr>
           <w:lang w:val="en-US"/>
@@ -604,7 +604,7 @@
           <w:numId w:val="0"/>
         </w:numPr>
       </w:pPr>
-      <w:bookmarkStart w:id="1" w:name="_Toc121415197"/>
+      <w:bookmarkStart w:id="1" w:name="_Toc121423539"/>
       <w:r>
         <w:t>ΠΕΡΙΛΗΨΗ</w:t>
       </w:r>
@@ -866,7 +866,7 @@
             </w:rPr>
             <w:fldChar w:fldCharType="separate"/>
           </w:r>
-          <w:hyperlink w:anchor="_Toc121415196" w:history="1">
+          <w:hyperlink w:anchor="_Toc121423538" w:history="1">
             <w:r>
               <w:rPr>
                 <w:rStyle w:val="Hyperlink"/>
@@ -893,7 +893,7 @@
                 <w:noProof/>
                 <w:webHidden/>
               </w:rPr>
-              <w:instrText xml:space="preserve"> PAGEREF _Toc121415196 \h </w:instrText>
+              <w:instrText xml:space="preserve"> PAGEREF _Toc121423538 \h </w:instrText>
             </w:r>
             <w:r>
               <w:rPr>
@@ -935,7 +935,7 @@
               <w:noProof/>
             </w:rPr>
           </w:pPr>
-          <w:hyperlink w:anchor="_Toc121415197" w:history="1">
+          <w:hyperlink w:anchor="_Toc121423539" w:history="1">
             <w:r>
               <w:rPr>
                 <w:rStyle w:val="Hyperlink"/>
@@ -962,7 +962,7 @@
                 <w:noProof/>
                 <w:webHidden/>
               </w:rPr>
-              <w:instrText xml:space="preserve"> PAGEREF _Toc121415197 \h </w:instrText>
+              <w:instrText xml:space="preserve"> PAGEREF _Toc121423539 \h </w:instrText>
             </w:r>
             <w:r>
               <w:rPr>
@@ -1005,7 +1005,7 @@
               <w:noProof/>
             </w:rPr>
           </w:pPr>
-          <w:hyperlink w:anchor="_Toc121415198" w:history="1">
+          <w:hyperlink w:anchor="_Toc121423540" w:history="1">
             <w:r>
               <w:rPr>
                 <w:rStyle w:val="Hyperlink"/>
@@ -1046,7 +1046,7 @@
                 <w:noProof/>
                 <w:webHidden/>
               </w:rPr>
-              <w:instrText xml:space="preserve"> PAGEREF _Toc121415198 \h </w:instrText>
+              <w:instrText xml:space="preserve"> PAGEREF _Toc121423540 \h </w:instrText>
             </w:r>
             <w:r>
               <w:rPr>
@@ -1089,7 +1089,7 @@
               <w:noProof/>
             </w:rPr>
           </w:pPr>
-          <w:hyperlink w:anchor="_Toc121415199" w:history="1">
+          <w:hyperlink w:anchor="_Toc121423541" w:history="1">
             <w:r>
               <w:rPr>
                 <w:rStyle w:val="Hyperlink"/>
@@ -1130,7 +1130,7 @@
                 <w:noProof/>
                 <w:webHidden/>
               </w:rPr>
-              <w:instrText xml:space="preserve"> PAGEREF _Toc121415199 \h </w:instrText>
+              <w:instrText xml:space="preserve"> PAGEREF _Toc121423541 \h </w:instrText>
             </w:r>
             <w:r>
               <w:rPr>
@@ -1173,7 +1173,7 @@
               <w:noProof/>
             </w:rPr>
           </w:pPr>
-          <w:hyperlink w:anchor="_Toc121415200" w:history="1">
+          <w:hyperlink w:anchor="_Toc121423542" w:history="1">
             <w:r>
               <w:rPr>
                 <w:rStyle w:val="Hyperlink"/>
@@ -1214,7 +1214,7 @@
                 <w:noProof/>
                 <w:webHidden/>
               </w:rPr>
-              <w:instrText xml:space="preserve"> PAGEREF _Toc121415200 \h </w:instrText>
+              <w:instrText xml:space="preserve"> PAGEREF _Toc121423542 \h </w:instrText>
             </w:r>
             <w:r>
               <w:rPr>
@@ -1235,6 +1235,174 @@
                 <w:webHidden/>
               </w:rPr>
               <w:t>1</w:t>
+            </w:r>
+            <w:r>
+              <w:rPr>
+                <w:noProof/>
+                <w:webHidden/>
+              </w:rPr>
+              <w:fldChar w:fldCharType="end"/>
+            </w:r>
+          </w:hyperlink>
+        </w:p>
+        <w:p>
+          <w:pPr>
+            <w:pStyle w:val="TOC2"/>
+            <w:tabs>
+              <w:tab w:val="left" w:pos="880"/>
+              <w:tab w:val="right" w:leader="dot" w:pos="9016"/>
+            </w:tabs>
+            <w:rPr>
+              <w:rFonts w:cstheme="minorBidi"/>
+              <w:noProof/>
+            </w:rPr>
+          </w:pPr>
+          <w:hyperlink w:anchor="_Toc121423543" w:history="1">
+            <w:r>
+              <w:rPr>
+                <w:rStyle w:val="Hyperlink"/>
+                <w:noProof/>
+              </w:rPr>
+              <w:t>2.2.</w:t>
+            </w:r>
+            <w:r>
+              <w:rPr>
+                <w:rFonts w:cstheme="minorBidi"/>
+                <w:noProof/>
+              </w:rPr>
+              <w:tab/>
+            </w:r>
+            <w:r>
+              <w:rPr>
+                <w:rStyle w:val="Hyperlink"/>
+                <w:noProof/>
+              </w:rPr>
+              <w:t>Διαθέσιμοι πόροι</w:t>
+            </w:r>
+            <w:r>
+              <w:rPr>
+                <w:noProof/>
+                <w:webHidden/>
+              </w:rPr>
+              <w:tab/>
+            </w:r>
+            <w:r>
+              <w:rPr>
+                <w:noProof/>
+                <w:webHidden/>
+              </w:rPr>
+              <w:fldChar w:fldCharType="begin"/>
+            </w:r>
+            <w:r>
+              <w:rPr>
+                <w:noProof/>
+                <w:webHidden/>
+              </w:rPr>
+              <w:instrText xml:space="preserve"> PAGEREF _Toc121423543 \h </w:instrText>
+            </w:r>
+            <w:r>
+              <w:rPr>
+                <w:noProof/>
+                <w:webHidden/>
+              </w:rPr>
+            </w:r>
+            <w:r>
+              <w:rPr>
+                <w:noProof/>
+                <w:webHidden/>
+              </w:rPr>
+              <w:fldChar w:fldCharType="separate"/>
+            </w:r>
+            <w:r>
+              <w:rPr>
+                <w:noProof/>
+                <w:webHidden/>
+              </w:rPr>
+              <w:t>2</w:t>
+            </w:r>
+            <w:r>
+              <w:rPr>
+                <w:noProof/>
+                <w:webHidden/>
+              </w:rPr>
+              <w:fldChar w:fldCharType="end"/>
+            </w:r>
+          </w:hyperlink>
+        </w:p>
+        <w:p>
+          <w:pPr>
+            <w:pStyle w:val="TOC2"/>
+            <w:tabs>
+              <w:tab w:val="left" w:pos="880"/>
+              <w:tab w:val="right" w:leader="dot" w:pos="9016"/>
+            </w:tabs>
+            <w:rPr>
+              <w:rFonts w:cstheme="minorBidi"/>
+              <w:noProof/>
+            </w:rPr>
+          </w:pPr>
+          <w:hyperlink w:anchor="_Toc121423544" w:history="1">
+            <w:r>
+              <w:rPr>
+                <w:rStyle w:val="Hyperlink"/>
+                <w:noProof/>
+              </w:rPr>
+              <w:t>2.3.</w:t>
+            </w:r>
+            <w:r>
+              <w:rPr>
+                <w:rFonts w:cstheme="minorBidi"/>
+                <w:noProof/>
+              </w:rPr>
+              <w:tab/>
+            </w:r>
+            <w:r>
+              <w:rPr>
+                <w:rStyle w:val="Hyperlink"/>
+                <w:noProof/>
+              </w:rPr>
+              <w:t>Διαχείριση εφοδιαστικής αλυσίδας</w:t>
+            </w:r>
+            <w:r>
+              <w:rPr>
+                <w:noProof/>
+                <w:webHidden/>
+              </w:rPr>
+              <w:tab/>
+            </w:r>
+            <w:r>
+              <w:rPr>
+                <w:noProof/>
+                <w:webHidden/>
+              </w:rPr>
+              <w:fldChar w:fldCharType="begin"/>
+            </w:r>
+            <w:r>
+              <w:rPr>
+                <w:noProof/>
+                <w:webHidden/>
+              </w:rPr>
+              <w:instrText xml:space="preserve"> PAGEREF _Toc121423544 \h </w:instrText>
+            </w:r>
+            <w:r>
+              <w:rPr>
+                <w:noProof/>
+                <w:webHidden/>
+              </w:rPr>
+            </w:r>
+            <w:r>
+              <w:rPr>
+                <w:noProof/>
+                <w:webHidden/>
+              </w:rPr>
+              <w:fldChar w:fldCharType="separate"/>
+            </w:r>
+            <w:r>
+              <w:rPr>
+                <w:noProof/>
+                <w:webHidden/>
+              </w:rPr>
+              <w:t>2</w:t>
             </w:r>
             <w:r>
               <w:rPr>
@@ -1257,7 +1425,7 @@
               <w:noProof/>
             </w:rPr>
           </w:pPr>
-          <w:hyperlink w:anchor="_Toc121415201" w:history="1">
+          <w:hyperlink w:anchor="_Toc121423545" w:history="1">
             <w:r>
               <w:rPr>
                 <w:rStyle w:val="Hyperlink"/>
@@ -1298,7 +1466,7 @@
                 <w:noProof/>
                 <w:webHidden/>
               </w:rPr>
-              <w:instrText xml:space="preserve"> PAGEREF _Toc121415201 \h </w:instrText>
+              <w:instrText xml:space="preserve"> PAGEREF _Toc121423545 \h </w:instrText>
             </w:r>
             <w:r>
               <w:rPr>
@@ -1341,7 +1509,7 @@
               <w:noProof/>
             </w:rPr>
           </w:pPr>
-          <w:hyperlink w:anchor="_Toc121415202" w:history="1">
+          <w:hyperlink w:anchor="_Toc121423546" w:history="1">
             <w:r>
               <w:rPr>
                 <w:rStyle w:val="Hyperlink"/>
@@ -1382,7 +1550,7 @@
                 <w:noProof/>
                 <w:webHidden/>
               </w:rPr>
-              <w:instrText xml:space="preserve"> PAGEREF _Toc121415202 \h </w:instrText>
+              <w:instrText xml:space="preserve"> PAGEREF _Toc121423546 \h </w:instrText>
             </w:r>
             <w:r>
               <w:rPr>
@@ -1402,7 +1570,7 @@
                 <w:noProof/>
                 <w:webHidden/>
               </w:rPr>
-              <w:t>3</w:t>
+              <w:t>4</w:t>
             </w:r>
             <w:r>
               <w:rPr>
@@ -1425,7 +1593,7 @@
               <w:noProof/>
             </w:rPr>
           </w:pPr>
-          <w:hyperlink w:anchor="_Toc121415203" w:history="1">
+          <w:hyperlink w:anchor="_Toc121423547" w:history="1">
             <w:r>
               <w:rPr>
                 <w:rStyle w:val="Hyperlink"/>
@@ -1466,7 +1634,7 @@
                 <w:noProof/>
                 <w:webHidden/>
               </w:rPr>
-              <w:instrText xml:space="preserve"> PAGEREF _Toc121415203 \h </w:instrText>
+              <w:instrText xml:space="preserve"> PAGEREF _Toc121423547 \h </w:instrText>
             </w:r>
             <w:r>
               <w:rPr>
@@ -1508,7 +1676,7 @@
               <w:noProof/>
             </w:rPr>
           </w:pPr>
-          <w:hyperlink w:anchor="_Toc121415204" w:history="1">
+          <w:hyperlink w:anchor="_Toc121423548" w:history="1">
             <w:r>
               <w:rPr>
                 <w:rStyle w:val="Hyperlink"/>
@@ -1535,7 +1703,7 @@
                 <w:noProof/>
                 <w:webHidden/>
               </w:rPr>
-              <w:instrText xml:space="preserve"> PAGEREF _Toc121415204 \h </w:instrText>
+              <w:instrText xml:space="preserve"> PAGEREF _Toc121423548 \h </w:instrText>
             </w:r>
             <w:r>
               <w:rPr>
@@ -1555,7 +1723,7 @@
                 <w:noProof/>
                 <w:webHidden/>
               </w:rPr>
-              <w:t>5</w:t>
+              <w:t>6</w:t>
             </w:r>
             <w:r>
               <w:rPr>
@@ -1577,7 +1745,7 @@
               <w:noProof/>
             </w:rPr>
           </w:pPr>
-          <w:hyperlink w:anchor="_Toc121415205" w:history="1">
+          <w:hyperlink w:anchor="_Toc121423549" w:history="1">
             <w:r>
               <w:rPr>
                 <w:rStyle w:val="Hyperlink"/>
@@ -1604,7 +1772,7 @@
                 <w:noProof/>
                 <w:webHidden/>
               </w:rPr>
-              <w:instrText xml:space="preserve"> PAGEREF _Toc121415205 \h </w:instrText>
+              <w:instrText xml:space="preserve"> PAGEREF _Toc121423549 \h </w:instrText>
             </w:r>
             <w:r>
               <w:rPr>
@@ -1624,7 +1792,7 @@
                 <w:noProof/>
                 <w:webHidden/>
               </w:rPr>
-              <w:t>5</w:t>
+              <w:t>6</w:t>
             </w:r>
             <w:r>
               <w:rPr>
@@ -1653,7 +1821,7 @@
       <w:pPr>
         <w:pStyle w:val="TableofFigures"/>
         <w:tabs>
-          <w:tab w:val="right" w:leader="dot" w:pos="8296"/>
+          <w:tab w:val="right" w:leader="dot" w:pos="9016"/>
         </w:tabs>
         <w:rPr>
           <w:rFonts w:asciiTheme="minorHAnsi" w:eastAsiaTheme="minorEastAsia" w:hAnsiTheme="minorHAnsi"/>
@@ -1689,13 +1857,14 @@
         </w:rPr>
         <w:fldChar w:fldCharType="separate"/>
       </w:r>
-      <w:hyperlink w:anchor="_Toc121042002" w:history="1">
+      <w:hyperlink w:anchor="_Toc121418455" w:history="1">
         <w:r>
           <w:rPr>
             <w:rStyle w:val="Hyperlink"/>
             <w:noProof/>
+            <w:lang w:val="en-US"/>
           </w:rPr>
-          <w:t>Figure 1 Σύγκριση Τεχνολογίας σαν νέο στρώμα κινδύνου για το Ανθρώπινο δυναμικό</w:t>
+          <w:t>Figure 1 Lean Manufacturing Process</w:t>
         </w:r>
         <w:r>
           <w:rPr>
@@ -1716,7 +1885,7 @@
             <w:noProof/>
             <w:webHidden/>
           </w:rPr>
-          <w:instrText xml:space="preserve"> PAGEREF _Toc121042002 \h </w:instrText>
+          <w:instrText xml:space="preserve"> PAGEREF _Toc121418455 \h </w:instrText>
         </w:r>
         <w:r>
           <w:rPr>
@@ -1751,7 +1920,7 @@
       <w:pPr>
         <w:pStyle w:val="TableofFigures"/>
         <w:tabs>
-          <w:tab w:val="right" w:leader="dot" w:pos="8296"/>
+          <w:tab w:val="right" w:leader="dot" w:pos="9016"/>
         </w:tabs>
         <w:rPr>
           <w:rFonts w:asciiTheme="minorHAnsi" w:eastAsiaTheme="minorEastAsia" w:hAnsiTheme="minorHAnsi"/>
@@ -1760,13 +1929,13 @@
           <w:lang w:val="en-US"/>
         </w:rPr>
       </w:pPr>
-      <w:hyperlink w:anchor="_Toc121042003" w:history="1">
+      <w:hyperlink w:anchor="_Toc121418456" w:history="1">
         <w:r>
           <w:rPr>
             <w:rStyle w:val="Hyperlink"/>
             <w:noProof/>
           </w:rPr>
-          <w:t>Figure 2 ΠΗΓΗ: Προκατάληψη με βάση το φύλο λόγο λανθασμένων δεδομένων εισόδου προπόνησης αλγορίθμου</w:t>
+          <w:t>Figure 2 Ρίσκο συμβάντων</w:t>
         </w:r>
         <w:r>
           <w:rPr>
@@ -1787,7 +1956,7 @@
             <w:noProof/>
             <w:webHidden/>
           </w:rPr>
-          <w:instrText xml:space="preserve"> PAGEREF _Toc121042003 \h </w:instrText>
+          <w:instrText xml:space="preserve"> PAGEREF _Toc121418456 \h </w:instrText>
         </w:r>
         <w:r>
           <w:rPr>
@@ -1807,7 +1976,7 @@
             <w:noProof/>
             <w:webHidden/>
           </w:rPr>
-          <w:t>5</w:t>
+          <w:t>4</w:t>
         </w:r>
         <w:r>
           <w:rPr>
@@ -1820,77 +1989,6 @@
     </w:p>
     <w:p>
       <w:pPr>
-        <w:pStyle w:val="TableofFigures"/>
-        <w:tabs>
-          <w:tab w:val="right" w:leader="dot" w:pos="8296"/>
-        </w:tabs>
-        <w:rPr>
-          <w:rFonts w:asciiTheme="minorHAnsi" w:eastAsiaTheme="minorEastAsia" w:hAnsiTheme="minorHAnsi"/>
-          <w:noProof/>
-          <w:sz w:val="22"/>
-          <w:lang w:val="en-US"/>
-        </w:rPr>
-      </w:pPr>
-      <w:hyperlink w:anchor="_Toc121042004" w:history="1">
-        <w:r>
-          <w:rPr>
-            <w:rStyle w:val="Hyperlink"/>
-            <w:noProof/>
-          </w:rPr>
-          <w:t>Figure 3 Ρίσκο συμβάντων</w:t>
-        </w:r>
-        <w:r>
-          <w:rPr>
-            <w:noProof/>
-            <w:webHidden/>
-          </w:rPr>
-          <w:tab/>
-        </w:r>
-        <w:r>
-          <w:rPr>
-            <w:noProof/>
-            <w:webHidden/>
-          </w:rPr>
-          <w:fldChar w:fldCharType="begin"/>
-        </w:r>
-        <w:r>
-          <w:rPr>
-            <w:noProof/>
-            <w:webHidden/>
-          </w:rPr>
-          <w:instrText xml:space="preserve"> PAGEREF _Toc121042004 \h </w:instrText>
-        </w:r>
-        <w:r>
-          <w:rPr>
-            <w:noProof/>
-            <w:webHidden/>
-          </w:rPr>
-        </w:r>
-        <w:r>
-          <w:rPr>
-            <w:noProof/>
-            <w:webHidden/>
-          </w:rPr>
-          <w:fldChar w:fldCharType="separate"/>
-        </w:r>
-        <w:r>
-          <w:rPr>
-            <w:noProof/>
-            <w:webHidden/>
-          </w:rPr>
-          <w:t>7</w:t>
-        </w:r>
-        <w:r>
-          <w:rPr>
-            <w:noProof/>
-            <w:webHidden/>
-          </w:rPr>
-          <w:fldChar w:fldCharType="end"/>
-        </w:r>
-      </w:hyperlink>
-    </w:p>
-    <w:p>
-      <w:pPr>
         <w:spacing w:line="259" w:lineRule="auto"/>
         <w:jc w:val="left"/>
         <w:rPr>
@@ -1934,7 +2032,8 @@
       <w:pPr>
         <w:pStyle w:val="Heading1"/>
       </w:pPr>
-      <w:bookmarkStart w:id="2" w:name="_Toc121415198"/>
+      <w:bookmarkStart w:id="2" w:name="_Ref121422984"/>
+      <w:bookmarkStart w:id="3" w:name="_Toc121423540"/>
       <w:r>
         <w:lastRenderedPageBreak/>
         <w:t xml:space="preserve">Το όραμα της </w:t>
@@ -1946,6 +2045,7 @@
         <w:t>TESLA</w:t>
       </w:r>
       <w:bookmarkEnd w:id="2"/>
+      <w:bookmarkEnd w:id="3"/>
     </w:p>
     <w:p>
       <w:pPr>
@@ -2090,7 +2190,7 @@
           <w:lang w:val="en-US"/>
         </w:rPr>
       </w:pPr>
-      <w:bookmarkStart w:id="3" w:name="_Toc121415199"/>
+      <w:bookmarkStart w:id="4" w:name="_Toc121423541"/>
       <w:r>
         <w:t xml:space="preserve">Χαρακτηριστικά της επιχείρησης </w:t>
       </w:r>
@@ -2099,20 +2199,20 @@
           <w:lang w:val="en-US"/>
         </w:rPr>
         <w:t>TESLA</w:t>
-      </w:r>
-      <w:bookmarkEnd w:id="3"/>
-    </w:p>
-    <w:p>
-      <w:pPr>
-        <w:pStyle w:val="Heading2"/>
-      </w:pPr>
-      <w:bookmarkStart w:id="4" w:name="_Toc121415200"/>
-      <w:r>
-        <w:t>Η παραγωγική διαδικασία</w:t>
       </w:r>
       <w:bookmarkEnd w:id="4"/>
     </w:p>
     <w:p>
+      <w:pPr>
+        <w:pStyle w:val="Heading2"/>
+      </w:pPr>
+      <w:bookmarkStart w:id="5" w:name="_Toc121423542"/>
+      <w:r>
+        <w:t>Η παραγωγική διαδικασία</w:t>
+      </w:r>
+      <w:bookmarkEnd w:id="5"/>
+    </w:p>
+    <w:p>
       <w:r>
         <w:t xml:space="preserve">Η παραγωγική διαδικασία της </w:t>
       </w:r>
@@ -2186,19 +2286,13 @@
         <w:t>βελτίωση διαδικασιών, μείωση κόστους εφοδιαστικής αλυσίδας, αποφύγει σπατάλης</w:t>
       </w:r>
       <w:r>
-        <w:t xml:space="preserve">. Το βασικό της πλεονέκτημα είναι ότι κατέχει πλήρως την δική της εφοδιαστική αλυσίδα από κατασκευή σε παράδοση και αυτή η στρατηγική οδηγείται από το στόχο να κρατά χαμηλό το κόστος παραγωγής και των </w:t>
-      </w:r>
-      <w:r>
-        <w:t>πωληθέντων</w:t>
-      </w:r>
-      <w:r>
-        <w:t xml:space="preserve"> καθιστώντας την </w:t>
-      </w:r>
-      <w:r>
-        <w:t>βιωσιμότητα της επιχείρησης.</w:t>
-      </w:r>
-      <w:r>
-        <w:t xml:space="preserve"> Σαφώς χωρίς </w:t>
+        <w:t>.</w:t>
+      </w:r>
+      <w:r>
+        <w:t xml:space="preserve"> </w:t>
+      </w:r>
+      <w:r>
+        <w:t xml:space="preserve">Σαφώς χωρίς </w:t>
       </w:r>
       <w:r>
         <w:t xml:space="preserve">ωστόσο, τη σωστή αξιοποίηση του ανθρώπινου δυναμικού και την εμπιστοσύνη στις ανθρώπινες ικανότητες και αξίες, το παραγωγικό σύστημα της </w:t>
@@ -2237,7 +2331,7 @@
             <w:rPr>
               <w:noProof/>
             </w:rPr>
-            <w:t>(Bilbeisi &amp; Kesse, 2017; Sundar, et al., 2014; Gupta &amp; Jain, 2013; Anon., n.d.)</w:t>
+            <w:t>(Bilbeisi &amp; Kesse, 2017; Sundar, et al., 2014; Gupta &amp; Jain, 2013; Tesla, n.d.)</w:t>
           </w:r>
           <w:r>
             <w:fldChar w:fldCharType="end"/>
@@ -2316,6 +2410,7 @@
           <w:lang w:val="en-US"/>
         </w:rPr>
       </w:pPr>
+      <w:bookmarkStart w:id="6" w:name="_Toc121418455"/>
       <w:r>
         <w:rPr>
           <w:lang w:val="en-US"/>
@@ -2350,18 +2445,571 @@
         </w:rPr>
         <w:t xml:space="preserve"> </w:t>
       </w:r>
-      <w:r>
-        <w:rPr>
-          <w:lang w:val="en-US"/>
-        </w:rPr>
-        <w:t>Lean Manufacturing Process</w:t>
-      </w:r>
+      <w:hyperlink r:id="rId11" w:history="1">
+        <w:r>
+          <w:rPr>
+            <w:rStyle w:val="Hyperlink"/>
+            <w:lang w:val="en-US"/>
+          </w:rPr>
+          <w:t>Lean Manufacturing Process</w:t>
+        </w:r>
+        <w:bookmarkEnd w:id="6"/>
+      </w:hyperlink>
     </w:p>
     <w:p>
       <w:pPr>
+        <w:pStyle w:val="Heading2"/>
+      </w:pPr>
+      <w:bookmarkStart w:id="7" w:name="_Toc121423543"/>
+      <w:r>
+        <w:t>Διαθέσιμοι πόροι</w:t>
+      </w:r>
+      <w:bookmarkEnd w:id="7"/>
+    </w:p>
+    <w:p>
+      <w:r>
+        <w:t xml:space="preserve">Το ανθρώπινο δυναμικό της </w:t>
+      </w:r>
+      <w:r>
+        <w:rPr>
+          <w:lang w:val="en-US"/>
+        </w:rPr>
+        <w:t>Tesla</w:t>
+      </w:r>
+      <w:r>
+        <w:t xml:space="preserve"> </w:t>
+      </w:r>
+      <w:r>
+        <w:t>ανέρχεται σε 99.000+ υπαλλήλους που απασχολούνται σε περισσότερες από 35 χώρες έχοντας παραπάνω από 400 καταστήματα</w:t>
+      </w:r>
+      <w:r>
+        <w:t xml:space="preserve">, εργοστάσια, </w:t>
+      </w:r>
+      <w:r>
+        <w:rPr>
+          <w:lang w:val="en-US"/>
+        </w:rPr>
+        <w:t>R</w:t>
+      </w:r>
+      <w:r>
+        <w:t>&amp;</w:t>
+      </w:r>
+      <w:r>
+        <w:rPr>
+          <w:lang w:val="en-US"/>
+        </w:rPr>
+        <w:t>D</w:t>
+      </w:r>
+      <w:r>
+        <w:t xml:space="preserve"> </w:t>
+      </w:r>
+      <w:r>
+        <w:t>τμήματα</w:t>
+      </w:r>
+      <w:r>
+        <w:t xml:space="preserve"> είτε </w:t>
+      </w:r>
+      <w:r>
+        <w:rPr>
+          <w:lang w:val="en-US"/>
+        </w:rPr>
+        <w:t>franchise</w:t>
+      </w:r>
+      <w:r>
+        <w:t xml:space="preserve"> </w:t>
+      </w:r>
+      <w:r>
+        <w:t>είτε άμεσα</w:t>
+      </w:r>
+      <w:r>
+        <w:t xml:space="preserve"> </w:t>
+      </w:r>
+      <w:sdt>
+        <w:sdtPr>
+          <w:id w:val="-1768459446"/>
+          <w:citation/>
+        </w:sdtPr>
+        <w:sdtContent>
+          <w:r>
+            <w:fldChar w:fldCharType="begin"/>
+          </w:r>
+          <w:r>
+            <w:instrText xml:space="preserve">CITATION Tes22 \l 1033 </w:instrText>
+          </w:r>
+          <w:r>
+            <w:instrText xml:space="preserve"> \m Car18</w:instrText>
+          </w:r>
+          <w:r>
+            <w:fldChar w:fldCharType="separate"/>
+          </w:r>
+          <w:r>
+            <w:rPr>
+              <w:noProof/>
+            </w:rPr>
+            <w:t>(www.tesla.com, n.d.; Carlier, 2018)</w:t>
+          </w:r>
+          <w:r>
+            <w:fldChar w:fldCharType="end"/>
+          </w:r>
+        </w:sdtContent>
+      </w:sdt>
+      <w:r>
+        <w:t>.</w:t>
+      </w:r>
+    </w:p>
+    <w:p>
+      <w:pPr>
+        <w:pStyle w:val="Heading2"/>
+      </w:pPr>
+      <w:bookmarkStart w:id="8" w:name="_Toc121423544"/>
+      <w:r>
+        <w:t>Διαχείριση εφοδιαστικής αλυσίδας</w:t>
+      </w:r>
+      <w:bookmarkEnd w:id="8"/>
+    </w:p>
+    <w:p>
+      <w:r>
+        <w:t>Η</w:t>
+      </w:r>
+      <w:r>
+        <w:t xml:space="preserve"> </w:t>
+      </w:r>
+      <w:r>
+        <w:rPr>
+          <w:lang w:val="en-US"/>
+        </w:rPr>
+        <w:t>Tesla</w:t>
+      </w:r>
+      <w:r>
+        <w:t xml:space="preserve"> </w:t>
+      </w:r>
+      <w:r>
+        <w:t>έχει</w:t>
+      </w:r>
+      <w:r>
+        <w:t xml:space="preserve"> </w:t>
+      </w:r>
+      <w:r>
+        <w:rPr>
+          <w:lang w:val="en-US"/>
+        </w:rPr>
+        <w:t>business</w:t>
+      </w:r>
+      <w:r>
+        <w:t xml:space="preserve"> </w:t>
+      </w:r>
+      <w:r>
+        <w:rPr>
+          <w:lang w:val="en-US"/>
+        </w:rPr>
+        <w:t>model</w:t>
+      </w:r>
+      <w:r>
+        <w:t xml:space="preserve"> </w:t>
+      </w:r>
+      <w:r>
+        <w:t xml:space="preserve">διαφορετικό από </w:t>
+      </w:r>
+      <w:r>
+        <w:t>τις περισσότερες αυτοκινητοβιομηχανίες</w:t>
+      </w:r>
+      <w:r>
+        <w:t>.</w:t>
+      </w:r>
+      <w:r>
+        <w:t xml:space="preserve"> </w:t>
+      </w:r>
+      <w:r>
+        <w:t>Βασίζεται στο «</w:t>
+      </w:r>
+      <w:r>
+        <w:rPr>
+          <w:lang w:val="en-US"/>
+        </w:rPr>
+        <w:t>vertical</w:t>
+      </w:r>
+      <w:r>
+        <w:t xml:space="preserve"> </w:t>
+      </w:r>
+      <w:r>
+        <w:rPr>
+          <w:lang w:val="en-US"/>
+        </w:rPr>
+        <w:t>integration</w:t>
+      </w:r>
+      <w:r>
+        <w:t xml:space="preserve"> </w:t>
+      </w:r>
+      <w:r>
+        <w:rPr>
+          <w:lang w:val="en-US"/>
+        </w:rPr>
+        <w:t>approach</w:t>
+      </w:r>
+      <w:r>
+        <w:t xml:space="preserve">» το οποίο σαν ανωτερο </w:t>
+      </w:r>
+      <w:r>
+        <w:t>πλεονέκτημα είναι ότι κατέχει πλήρως την δική της εφοδιαστική αλυσίδα από κατασκευή σε παράδοση και αυτή η στρατηγική οδηγείται από το στόχο να κρατά χαμηλό το κόστος παραγωγής και των πωληθέντων καθιστώντας την βιωσιμότητα της επιχείρησης.</w:t>
+      </w:r>
+      <w:r>
+        <w:t xml:space="preserve"> </w:t>
+      </w:r>
+      <w:r>
+        <w:t xml:space="preserve">Ωστόσο </w:t>
+      </w:r>
+      <w:r>
+        <w:t>τ</w:t>
+      </w:r>
+      <w:r>
+        <w:t>α</w:t>
+      </w:r>
+      <w:r>
+        <w:t xml:space="preserve"> μειονεκτήματα είναι η απώλεια ευελιξίας και εστίασης</w:t>
+      </w:r>
+      <w:r>
+        <w:t xml:space="preserve">. </w:t>
+      </w:r>
+      <w:r>
+        <w:t>Αξίζει να σημειωθεί ότι</w:t>
+      </w:r>
+      <w:r>
+        <w:t xml:space="preserve"> η</w:t>
+      </w:r>
+      <w:r>
+        <w:t xml:space="preserve"> στρατηγική διαχείρισης της εφοδιαστικής</w:t>
+      </w:r>
+      <w:r>
+        <w:t xml:space="preserve"> </w:t>
+      </w:r>
+      <w:r>
+        <w:t xml:space="preserve">αλυσίδας της </w:t>
+      </w:r>
+      <w:r>
+        <w:rPr>
+          <w:lang w:val="en-US"/>
+        </w:rPr>
+        <w:t>Tesla</w:t>
+      </w:r>
+      <w:r>
+        <w:t xml:space="preserve"> </w:t>
+      </w:r>
+      <w:r>
+        <w:t>εστιάζει σε μια μακροπρόθεσμη στρατηγική ανάπτυξης</w:t>
+      </w:r>
+      <w:r>
+        <w:t xml:space="preserve"> </w:t>
+      </w:r>
+      <w:r>
+        <w:t>που αφορούν την παραγωγή, τη διαχείριση αποθεμάτων και τη διανομή</w:t>
+      </w:r>
+      <w:sdt>
+        <w:sdtPr>
+          <w:id w:val="1010110166"/>
+          <w:citation/>
+        </w:sdtPr>
+        <w:sdtContent>
+          <w:r>
+            <w:fldChar w:fldCharType="begin"/>
+          </w:r>
+          <w:r>
+            <w:instrText xml:space="preserve"> CITATION Bil17 \l 1032 </w:instrText>
+          </w:r>
+          <w:r>
+            <w:fldChar w:fldCharType="separate"/>
+          </w:r>
+          <w:r>
+            <w:rPr>
+              <w:noProof/>
+            </w:rPr>
+            <w:t xml:space="preserve"> </w:t>
+          </w:r>
+          <w:r>
+            <w:rPr>
+              <w:noProof/>
+            </w:rPr>
+            <w:t>(Bilbeisi &amp; Kesse, 2017)</w:t>
+          </w:r>
+          <w:r>
+            <w:fldChar w:fldCharType="end"/>
+          </w:r>
+        </w:sdtContent>
+      </w:sdt>
+      <w:r>
+        <w:t>.</w:t>
+      </w:r>
+    </w:p>
+    <w:p>
+      <w:pPr>
+        <w:pStyle w:val="Heading3"/>
+      </w:pPr>
+      <w:r>
+        <w:lastRenderedPageBreak/>
+        <w:t xml:space="preserve">Βιώσιμη εφοδιαστική αλυσίδα βασισμένη στην τριπλή κατώτατη γραμμή </w:t>
+      </w:r>
+      <w:r>
+        <w:t xml:space="preserve">- </w:t>
+      </w:r>
+      <w:r>
+        <w:t>ανθρώπων, πλανήτη και κέρδους</w:t>
+      </w:r>
+    </w:p>
+    <w:p>
+      <w:r>
+        <w:t xml:space="preserve">Οι προκλήσεις σε σχέση με την κλιματική αλλαγή, την πολιτική αστάθεια, τη σπανιότητα των πρώτων υλών και τις πτυχές εργασίας καλύπτονται με πιθανούς παράγοντες που είναι η εφαρμογή της Βιώσιμης Διαχείρισης Εφοδιαστικής Αλυσίδας με προσέγγιση </w:t>
+      </w:r>
+      <w:r>
+        <w:t>«</w:t>
+      </w:r>
+      <w:r>
+        <w:rPr>
+          <w:lang w:val="en-US"/>
+        </w:rPr>
+        <w:t>Triple</w:t>
+      </w:r>
+      <w:r>
+        <w:t xml:space="preserve"> </w:t>
+      </w:r>
+      <w:r>
+        <w:rPr>
+          <w:lang w:val="en-US"/>
+        </w:rPr>
+        <w:t>bottom</w:t>
+      </w:r>
+      <w:r>
+        <w:t xml:space="preserve"> </w:t>
+      </w:r>
+      <w:r>
+        <w:rPr>
+          <w:lang w:val="en-US"/>
+        </w:rPr>
+        <w:t>line</w:t>
+      </w:r>
+      <w:r>
+        <w:t xml:space="preserve"> </w:t>
+      </w:r>
+      <w:r>
+        <w:rPr>
+          <w:lang w:val="en-US"/>
+        </w:rPr>
+        <w:t>approach</w:t>
+      </w:r>
+      <w:r>
+        <w:t xml:space="preserve"> &amp; </w:t>
+      </w:r>
+      <w:r>
+        <w:rPr>
+          <w:lang w:val="en-US"/>
+        </w:rPr>
+        <w:t>Technological</w:t>
+      </w:r>
+      <w:r>
+        <w:t xml:space="preserve"> </w:t>
+      </w:r>
+      <w:r>
+        <w:rPr>
+          <w:lang w:val="en-US"/>
+        </w:rPr>
+        <w:t>developments</w:t>
+      </w:r>
+      <w:r>
+        <w:t>»</w:t>
+      </w:r>
+      <w:r>
+        <w:t xml:space="preserve"> στον τομέα της Επιστήμης των Υλικών, του </w:t>
+      </w:r>
+      <w:r>
+        <w:rPr>
+          <w:lang w:val="en-US"/>
+        </w:rPr>
+        <w:t>IoT</w:t>
+      </w:r>
+      <w:r>
+        <w:t>, της Ρομποτικής, της Τεχνητής Νοημοσύνης και βιώσιμων πηγών ενέργειας. Πρωτοβουλίες για την ενεργοποίηση μιας ολιστικής εφοδιαστικής αλυσίδας σε μια δικτυωμένη οικονομία χωρίς σιλό μεταξύ επιχειρηματικών ομάδων και συνεργατών ενεργοποιούνται με νέα επιχειρηματικά μοντέλα και συστάσεις</w:t>
+      </w:r>
+      <w:r>
+        <w:t xml:space="preserve"> </w:t>
+      </w:r>
+      <w:r>
+        <w:t>(παγκοσμιοποίηση)</w:t>
+      </w:r>
+      <w:sdt>
+        <w:sdtPr>
+          <w:id w:val="-1819026190"/>
+          <w:citation/>
+        </w:sdtPr>
+        <w:sdtContent>
+          <w:r>
+            <w:fldChar w:fldCharType="begin"/>
+          </w:r>
+          <w:r>
+            <w:instrText xml:space="preserve"> </w:instrText>
+          </w:r>
+          <w:r>
+            <w:rPr>
+              <w:lang w:val="en-US"/>
+            </w:rPr>
+            <w:instrText>CITATION</w:instrText>
+          </w:r>
+          <w:r>
+            <w:instrText xml:space="preserve"> </w:instrText>
+          </w:r>
+          <w:r>
+            <w:rPr>
+              <w:lang w:val="en-US"/>
+            </w:rPr>
+            <w:instrText>Cas</w:instrText>
+          </w:r>
+          <w:r>
+            <w:instrText xml:space="preserve"> \</w:instrText>
+          </w:r>
+          <w:r>
+            <w:rPr>
+              <w:lang w:val="en-US"/>
+            </w:rPr>
+            <w:instrText>l</w:instrText>
+          </w:r>
+          <w:r>
+            <w:instrText xml:space="preserve"> 1033 </w:instrText>
+          </w:r>
+          <w:r>
+            <w:instrText xml:space="preserve"> \m Blo20</w:instrText>
+          </w:r>
+          <w:r>
+            <w:fldChar w:fldCharType="separate"/>
+          </w:r>
+          <w:r>
+            <w:rPr>
+              <w:noProof/>
+            </w:rPr>
+            <w:t xml:space="preserve"> (</w:t>
+          </w:r>
+          <w:r>
+            <w:rPr>
+              <w:noProof/>
+              <w:lang w:val="en-US"/>
+            </w:rPr>
+            <w:t>Case</w:t>
+          </w:r>
+          <w:r>
+            <w:rPr>
+              <w:noProof/>
+            </w:rPr>
+            <w:t xml:space="preserve"> </w:t>
+          </w:r>
+          <w:r>
+            <w:rPr>
+              <w:noProof/>
+              <w:lang w:val="en-US"/>
+            </w:rPr>
+            <w:t>Study</w:t>
+          </w:r>
+          <w:r>
+            <w:rPr>
+              <w:noProof/>
+            </w:rPr>
+            <w:t xml:space="preserve"> </w:t>
+          </w:r>
+          <w:r>
+            <w:rPr>
+              <w:noProof/>
+              <w:lang w:val="en-US"/>
+            </w:rPr>
+            <w:t>of</w:t>
+          </w:r>
+          <w:r>
+            <w:rPr>
+              <w:noProof/>
+            </w:rPr>
+            <w:t xml:space="preserve"> </w:t>
+          </w:r>
+          <w:r>
+            <w:rPr>
+              <w:noProof/>
+              <w:lang w:val="en-US"/>
+            </w:rPr>
+            <w:t>Tesla</w:t>
+          </w:r>
+          <w:r>
+            <w:rPr>
+              <w:noProof/>
+            </w:rPr>
+            <w:t xml:space="preserve">, </w:t>
+          </w:r>
+          <w:r>
+            <w:rPr>
+              <w:noProof/>
+              <w:lang w:val="en-US"/>
+            </w:rPr>
+            <w:t>n</w:t>
+          </w:r>
+          <w:r>
+            <w:rPr>
+              <w:noProof/>
+            </w:rPr>
+            <w:t>.</w:t>
+          </w:r>
+          <w:r>
+            <w:rPr>
+              <w:noProof/>
+              <w:lang w:val="en-US"/>
+            </w:rPr>
+            <w:t>d</w:t>
+          </w:r>
+          <w:r>
+            <w:rPr>
+              <w:noProof/>
+            </w:rPr>
+            <w:t xml:space="preserve">.; </w:t>
+          </w:r>
+          <w:r>
+            <w:rPr>
+              <w:noProof/>
+              <w:lang w:val="en-US"/>
+            </w:rPr>
+            <w:t>Blogger</w:t>
+          </w:r>
+          <w:r>
+            <w:rPr>
+              <w:noProof/>
+            </w:rPr>
+            <w:t>, 2020)</w:t>
+          </w:r>
+          <w:r>
+            <w:fldChar w:fldCharType="end"/>
+          </w:r>
+        </w:sdtContent>
+      </w:sdt>
+      <w:r>
+        <w:t>.</w:t>
+      </w:r>
+    </w:p>
+    <w:p>
+      <w:pPr>
+        <w:pStyle w:val="Heading2"/>
+        <w:rPr>
+          <w:lang w:val="en-US"/>
+        </w:rPr>
+      </w:pPr>
+      <w:r>
+        <w:rPr>
+          <w:lang w:val="en-US"/>
+        </w:rPr>
+        <w:t>Logistics</w:t>
+      </w:r>
+    </w:p>
+    <w:p>
+      <w:pPr>
+        <w:rPr>
+          <w:lang w:val="en-US"/>
+        </w:rPr>
+      </w:pPr>
+    </w:p>
+    <w:p>
+      <w:pPr>
         <w:pStyle w:val="Heading1"/>
       </w:pPr>
-      <w:bookmarkStart w:id="5" w:name="_Toc121415201"/>
+      <w:bookmarkStart w:id="9" w:name="_Toc121423545"/>
       <w:r>
         <w:t>ΠΡΟΤΑΣ</w:t>
       </w:r>
@@ -2371,7 +3019,7 @@
       <w:r>
         <w:t>Σ ΒΕΛΤΙΩΣΗΣ</w:t>
       </w:r>
-      <w:bookmarkEnd w:id="5"/>
+      <w:bookmarkEnd w:id="9"/>
     </w:p>
     <w:p>
       <w:r>
@@ -2783,28 +3431,28 @@
         </w:numPr>
       </w:pPr>
       <w:r>
+        <w:t xml:space="preserve">Επιτήρηση κάθε μορφή τεχνολογίας από ανθρώπινο παράγοντα λόγο της </w:t>
+      </w:r>
+      <w:r>
+        <w:t>δυνατότητας</w:t>
+      </w:r>
+      <w:r>
+        <w:t xml:space="preserve"> της λογικής και της </w:t>
+      </w:r>
+      <w:r>
+        <w:t>όψης</w:t>
+      </w:r>
+      <w:r>
+        <w:t xml:space="preserve"> του </w:t>
+      </w:r>
+      <w:r>
+        <w:t>ευρύτερου</w:t>
+      </w:r>
+      <w:r>
+        <w:t xml:space="preserve"> προβλήματος προς </w:t>
+      </w:r>
+      <w:r>
         <w:lastRenderedPageBreak/>
-        <w:t xml:space="preserve">Επιτήρηση κάθε μορφή τεχνολογίας από ανθρώπινο παράγοντα λόγο της </w:t>
-      </w:r>
-      <w:r>
-        <w:t>δυνατότητας</w:t>
-      </w:r>
-      <w:r>
-        <w:t xml:space="preserve"> της λογικής και της </w:t>
-      </w:r>
-      <w:r>
-        <w:t>όψης</w:t>
-      </w:r>
-      <w:r>
-        <w:t xml:space="preserve"> του </w:t>
-      </w:r>
-      <w:r>
-        <w:t>ευρύτερου</w:t>
-      </w:r>
-      <w:r>
-        <w:t xml:space="preserve"> προβλήματος προς </w:t>
-      </w:r>
-      <w:r>
         <w:t>αποφυγή</w:t>
       </w:r>
       <w:r>
@@ -3148,7 +3796,7 @@
       <w:pPr>
         <w:pStyle w:val="Heading2"/>
       </w:pPr>
-      <w:bookmarkStart w:id="6" w:name="_Toc121415202"/>
+      <w:bookmarkStart w:id="10" w:name="_Toc121423546"/>
       <w:r>
         <w:t>ΚΑΤΗΓΟΡΙΟΠΟΙΗΣΗ</w:t>
       </w:r>
@@ -3164,7 +3812,7 @@
       <w:r>
         <w:t xml:space="preserve"> (ρίσκο συμβάντων)</w:t>
       </w:r>
-      <w:bookmarkEnd w:id="6"/>
+      <w:bookmarkEnd w:id="10"/>
     </w:p>
     <w:p>
       <w:pPr>
@@ -3382,7 +4030,7 @@
             <wp:cNvGraphicFramePr/>
             <a:graphic xmlns:a="http://schemas.openxmlformats.org/drawingml/2006/main">
               <a:graphicData uri="http://schemas.openxmlformats.org/drawingml/2006/chart">
-                <c:chart xmlns:c="http://schemas.openxmlformats.org/drawingml/2006/chart" xmlns:r="http://schemas.openxmlformats.org/officeDocument/2006/relationships" r:id="rId11"/>
+                <c:chart xmlns:c="http://schemas.openxmlformats.org/drawingml/2006/chart" xmlns:r="http://schemas.openxmlformats.org/officeDocument/2006/relationships" r:id="rId12"/>
               </a:graphicData>
             </a:graphic>
           </wp:inline>
@@ -3393,7 +4041,7 @@
       <w:pPr>
         <w:pStyle w:val="Caption"/>
       </w:pPr>
-      <w:bookmarkStart w:id="7" w:name="_Toc121042004"/>
+      <w:bookmarkStart w:id="11" w:name="_Toc121418456"/>
       <w:r>
         <w:t xml:space="preserve">Figure </w:t>
       </w:r>
@@ -3424,18 +4072,18 @@
       <w:r>
         <w:t xml:space="preserve"> συμβάντων</w:t>
       </w:r>
-      <w:bookmarkEnd w:id="7"/>
+      <w:bookmarkEnd w:id="11"/>
     </w:p>
     <w:p/>
     <w:p>
       <w:pPr>
         <w:pStyle w:val="Heading1"/>
       </w:pPr>
-      <w:bookmarkStart w:id="8" w:name="_Toc121415203"/>
+      <w:bookmarkStart w:id="12" w:name="_Toc121423547"/>
       <w:r>
         <w:t>ΕΠΙΛΟΓΟΣ</w:t>
       </w:r>
-      <w:bookmarkEnd w:id="8"/>
+      <w:bookmarkEnd w:id="12"/>
     </w:p>
     <w:p>
       <w:r>
@@ -3606,11 +4254,11 @@
       <w:r>
         <w:t xml:space="preserve">μέσω αλγορίθμων μέχρι του </w:t>
       </w:r>
-      <w:bookmarkStart w:id="9" w:name="_Hlk120532331"/>
+      <w:bookmarkStart w:id="13" w:name="_Hlk120532331"/>
       <w:r>
         <w:t>εγγύς</w:t>
       </w:r>
-      <w:bookmarkEnd w:id="9"/>
+      <w:bookmarkEnd w:id="13"/>
       <w:r>
         <w:t xml:space="preserve"> μέλλοντος</w:t>
       </w:r>
@@ -3641,14 +4289,14 @@
           <w:lang w:val="en-US"/>
         </w:rPr>
       </w:pPr>
-      <w:bookmarkStart w:id="10" w:name="_Toc121415204"/>
+      <w:bookmarkStart w:id="14" w:name="_Toc121423548"/>
       <w:r>
         <w:lastRenderedPageBreak/>
         <w:t>ΠΑΡΑΡΤΗΜΑ</w:t>
       </w:r>
-      <w:bookmarkEnd w:id="10"/>
+      <w:bookmarkEnd w:id="14"/>
     </w:p>
-    <w:bookmarkStart w:id="11" w:name="_Toc121415205" w:displacedByCustomXml="next"/>
+    <w:bookmarkStart w:id="15" w:name="_Toc121423549" w:displacedByCustomXml="next"/>
     <w:sdt>
       <w:sdtPr>
         <w:rPr>
@@ -3681,7 +4329,7 @@
             </w:rPr>
             <w:t>References</w:t>
           </w:r>
-          <w:bookmarkEnd w:id="11"/>
+          <w:bookmarkEnd w:id="15"/>
         </w:p>
         <w:sdt>
           <w:sdtPr>
@@ -3728,7 +4376,7 @@
                   <w:noProof/>
                   <w:lang w:val="en-US"/>
                 </w:rPr>
-                <w:t xml:space="preserve">Anon., n.d. </w:t>
+                <w:t xml:space="preserve">Bilbeisi, K. M. &amp; Kesse, M., 2017. Tesla: A successful entrepreneurship strategy. </w:t>
               </w:r>
               <w:r>
                 <w:rPr>
@@ -3737,7 +4385,39 @@
                   <w:noProof/>
                   <w:lang w:val="en-US"/>
                 </w:rPr>
-                <w:t xml:space="preserve">How Tesla’s Just-In-Time Production Methods Keep Costs Low. </w:t>
+                <w:t xml:space="preserve">Morrow, GA: Clayton State University, </w:t>
+              </w:r>
+              <w:r>
+                <w:rPr>
+                  <w:noProof/>
+                  <w:lang w:val="en-US"/>
+                </w:rPr>
+                <w:t>1(1), pp. 1-18.</w:t>
+              </w:r>
+            </w:p>
+            <w:p>
+              <w:pPr>
+                <w:pStyle w:val="Bibliography"/>
+                <w:rPr>
+                  <w:noProof/>
+                  <w:lang w:val="en-US"/>
+                </w:rPr>
+              </w:pPr>
+              <w:r>
+                <w:rPr>
+                  <w:noProof/>
+                  <w:lang w:val="en-US"/>
+                </w:rPr>
+                <w:t xml:space="preserve">Carlier, M., 2018. </w:t>
+              </w:r>
+              <w:r>
+                <w:rPr>
+                  <w:i/>
+                  <w:iCs/>
+                  <w:noProof/>
+                  <w:lang w:val="en-US"/>
+                </w:rPr>
+                <w:t xml:space="preserve">Number of Tesla Employees 2018 | Statistic. </w:t>
               </w:r>
               <w:r>
                 <w:rPr>
@@ -3760,7 +4440,7 @@
                   <w:u w:val="single"/>
                   <w:lang w:val="en-US"/>
                 </w:rPr>
-                <w:t>https://www.thesharpener.net/does-tesla-use-just-in-time-production/</w:t>
+                <w:t>https://www.statista.com/statistics/314768/number-of-tesla-employees/</w:t>
               </w:r>
               <w:r>
                 <w:rPr>
@@ -3768,39 +4448,7 @@
                   <w:lang w:val="en-US"/>
                 </w:rPr>
                 <w:br/>
-                <w:t>[Accessed 2022 12 8].</w:t>
-              </w:r>
-            </w:p>
-            <w:p>
-              <w:pPr>
-                <w:pStyle w:val="Bibliography"/>
-                <w:rPr>
-                  <w:noProof/>
-                  <w:lang w:val="en-US"/>
-                </w:rPr>
-              </w:pPr>
-              <w:r>
-                <w:rPr>
-                  <w:noProof/>
-                  <w:lang w:val="en-US"/>
-                </w:rPr>
-                <w:t xml:space="preserve">Bilbeisi, K. M. &amp; Kesse, M., 2017. Tesla: A successful entrepreneurship strategy. </w:t>
-              </w:r>
-              <w:r>
-                <w:rPr>
-                  <w:i/>
-                  <w:iCs/>
-                  <w:noProof/>
-                  <w:lang w:val="en-US"/>
-                </w:rPr>
-                <w:t xml:space="preserve">Morrow, GA: Clayton State University, </w:t>
-              </w:r>
-              <w:r>
-                <w:rPr>
-                  <w:noProof/>
-                  <w:lang w:val="en-US"/>
-                </w:rPr>
-                <w:t>1(1), pp. 1-18.</w:t>
+                <w:t>[Accessed 8 12 2022].</w:t>
               </w:r>
             </w:p>
             <w:p>
@@ -3901,6 +4549,118 @@
             </w:p>
             <w:p>
               <w:pPr>
+                <w:pStyle w:val="Bibliography"/>
+                <w:rPr>
+                  <w:noProof/>
+                  <w:lang w:val="en-US"/>
+                </w:rPr>
+              </w:pPr>
+              <w:r>
+                <w:rPr>
+                  <w:noProof/>
+                  <w:lang w:val="en-US"/>
+                </w:rPr>
+                <w:t xml:space="preserve">Tesla, n.d. </w:t>
+              </w:r>
+              <w:r>
+                <w:rPr>
+                  <w:i/>
+                  <w:iCs/>
+                  <w:noProof/>
+                  <w:lang w:val="en-US"/>
+                </w:rPr>
+                <w:t xml:space="preserve">How Tesla’s Just-In-Time Production Methods Keep Costs Low. </w:t>
+              </w:r>
+              <w:r>
+                <w:rPr>
+                  <w:noProof/>
+                  <w:lang w:val="en-US"/>
+                </w:rPr>
+                <w:t xml:space="preserve">[Online] </w:t>
+              </w:r>
+              <w:r>
+                <w:rPr>
+                  <w:noProof/>
+                  <w:lang w:val="en-US"/>
+                </w:rPr>
+                <w:br/>
+                <w:t xml:space="preserve">Available at: </w:t>
+              </w:r>
+              <w:r>
+                <w:rPr>
+                  <w:noProof/>
+                  <w:u w:val="single"/>
+                  <w:lang w:val="en-US"/>
+                </w:rPr>
+                <w:t>https://www.thesharpener.net/does-tesla-use-just-in-time-production/</w:t>
+              </w:r>
+              <w:r>
+                <w:rPr>
+                  <w:noProof/>
+                  <w:lang w:val="en-US"/>
+                </w:rPr>
+                <w:br/>
+                <w:t>[Accessed 2022 12 8].</w:t>
+              </w:r>
+            </w:p>
+            <w:p>
+              <w:pPr>
+                <w:pStyle w:val="Bibliography"/>
+                <w:rPr>
+                  <w:noProof/>
+                  <w:lang w:val="en-US"/>
+                </w:rPr>
+              </w:pPr>
+              <w:r>
+                <w:rPr>
+                  <w:noProof/>
+                  <w:lang w:val="en-US"/>
+                </w:rPr>
+                <w:t xml:space="preserve">www.tesla.com, n.d. </w:t>
+              </w:r>
+              <w:r>
+                <w:rPr>
+                  <w:i/>
+                  <w:iCs/>
+                  <w:noProof/>
+                  <w:lang w:val="en-US"/>
+                </w:rPr>
+                <w:t xml:space="preserve">Find Us | Tesla Europe. </w:t>
+              </w:r>
+              <w:r>
+                <w:rPr>
+                  <w:noProof/>
+                  <w:lang w:val="en-US"/>
+                </w:rPr>
+                <w:t xml:space="preserve">[Online] </w:t>
+              </w:r>
+              <w:r>
+                <w:rPr>
+                  <w:noProof/>
+                  <w:lang w:val="en-US"/>
+                </w:rPr>
+                <w:br/>
+                <w:t xml:space="preserve">Available at: </w:t>
+              </w:r>
+              <w:r>
+                <w:rPr>
+                  <w:noProof/>
+                  <w:u w:val="single"/>
+                  <w:lang w:val="en-US"/>
+                </w:rPr>
+                <w:t>https://www.tesla.com/en_EU/findus/list</w:t>
+              </w:r>
+              <w:r>
+                <w:rPr>
+                  <w:noProof/>
+                  <w:lang w:val="en-US"/>
+                </w:rPr>
+                <w:br/>
+                <w:t>[Accessed 8 12 2022].</w:t>
+              </w:r>
+            </w:p>
+            <w:p>
+              <w:pPr>
                 <w:jc w:val="left"/>
               </w:pPr>
               <w:r>
@@ -3917,10 +4677,10 @@
       </w:sdtContent>
     </w:sdt>
     <w:sectPr>
-      <w:headerReference w:type="default" r:id="rId12"/>
-      <w:footerReference w:type="default" r:id="rId13"/>
-      <w:headerReference w:type="first" r:id="rId14"/>
-      <w:footerReference w:type="first" r:id="rId15"/>
+      <w:headerReference w:type="default" r:id="rId13"/>
+      <w:footerReference w:type="default" r:id="rId14"/>
+      <w:headerReference w:type="first" r:id="rId15"/>
+      <w:footerReference w:type="first" r:id="rId16"/>
       <w:pgSz w:w="11906" w:h="16838"/>
       <w:pgMar w:top="1440" w:right="1440" w:bottom="1440" w:left="1440" w:header="708" w:footer="708" w:gutter="0"/>
       <w:pgNumType w:start="1"/>
@@ -8349,7 +9109,7 @@
         </b:NameList>
       </b:Author>
     </b:Author>
-    <b:RefOrder>5</b:RefOrder>
+    <b:RefOrder>9</b:RefOrder>
   </b:Source>
   <b:Source>
     <b:Tag>Bil17</b:Tag>
@@ -8437,19 +9197,100 @@
   <b:Source>
     <b:Tag>the8</b:Tag>
     <b:SourceType>InternetSite</b:SourceType>
-    <b:Guid>{302D9B1D-922B-4F60-BA40-D9AB1CEF1C22}</b:Guid>
+    <b:Guid>{FDA520DD-78FA-4A72-A7B7-87F0E433BAB5}</b:Guid>
     <b:Title>How Tesla’s Just-In-Time Production Methods Keep Costs Low</b:Title>
     <b:YearAccessed>8</b:YearAccessed>
     <b:MonthAccessed>12</b:MonthAccessed>
     <b:DayAccessed>2022</b:DayAccessed>
     <b:URL>https://www.thesharpener.net/does-tesla-use-just-in-time-production/</b:URL>
+    <b:Author>
+      <b:Author>
+        <b:NameList>
+          <b:Person>
+            <b:Last>Tesla</b:Last>
+          </b:Person>
+        </b:NameList>
+      </b:Author>
+    </b:Author>
     <b:RefOrder>4</b:RefOrder>
+  </b:Source>
+  <b:Source>
+    <b:Tag>Tes22</b:Tag>
+    <b:SourceType>InternetSite</b:SourceType>
+    <b:Guid>{64BF1F2F-9290-4088-800C-EE486C6045B7}</b:Guid>
+    <b:Title>Find Us | Tesla Europe</b:Title>
+    <b:YearAccessed>2022</b:YearAccessed>
+    <b:MonthAccessed>12</b:MonthAccessed>
+    <b:DayAccessed>8</b:DayAccessed>
+    <b:URL>https://www.tesla.com/en_EU/findus/list</b:URL>
+    <b:Author>
+      <b:Author>
+        <b:NameList>
+          <b:Person>
+            <b:Last>www.tesla.com</b:Last>
+          </b:Person>
+        </b:NameList>
+      </b:Author>
+    </b:Author>
+    <b:RefOrder>5</b:RefOrder>
+  </b:Source>
+  <b:Source>
+    <b:Tag>Car18</b:Tag>
+    <b:SourceType>InternetSite</b:SourceType>
+    <b:Guid>{E1235FC2-2AAC-4B97-B5B6-D25ECC1C6363}</b:Guid>
+    <b:Title>Number of Tesla Employees 2018 | Statistic</b:Title>
+    <b:Year>2018</b:Year>
+    <b:YearAccessed>2022</b:YearAccessed>
+    <b:MonthAccessed>12</b:MonthAccessed>
+    <b:DayAccessed>8</b:DayAccessed>
+    <b:URL>https://www.statista.com/statistics/314768/number-of-tesla-employees/</b:URL>
+    <b:Author>
+      <b:Author>
+        <b:NameList>
+          <b:Person>
+            <b:Last>Carlier</b:Last>
+            <b:First>M</b:First>
+          </b:Person>
+        </b:NameList>
+      </b:Author>
+    </b:Author>
+    <b:RefOrder>6</b:RefOrder>
+  </b:Source>
+  <b:Source>
+    <b:Tag>Cas</b:Tag>
+    <b:SourceType>Case</b:SourceType>
+    <b:Guid>{25BE8A6F-5795-4709-8BEB-A1F6D6889387}</b:Guid>
+    <b:Title>Case Study of Tesla</b:Title>
+    <b:Reporter>Sathish, S and Weeknk, E</b:Reporter>
+    <b:RefOrder>7</b:RefOrder>
+  </b:Source>
+  <b:Source>
+    <b:Tag>Blo20</b:Tag>
+    <b:SourceType>InternetSite</b:SourceType>
+    <b:Guid>{9EC554DD-5385-4BDE-B687-C0E02F453DE4}</b:Guid>
+    <b:Title>Designing a Sustainable Supply Chain Based on the Triple Bottom Line of People, Planet, &amp; Profit</b:Title>
+    <b:Year>2020</b:Year>
+    <b:YearAccessed>2022</b:YearAccessed>
+    <b:MonthAccessed>12</b:MonthAccessed>
+    <b:DayAccessed>8</b:DayAccessed>
+    <b:URL>https://www.allthingssupplychain.com/designing-a-sustainable-supply-chain-based-on-the-triple-bottom-line-of-people-planet-profit/</b:URL>
+    <b:Author>
+      <b:Author>
+        <b:NameList>
+          <b:Person>
+            <b:Last>Blogger</b:Last>
+            <b:First>G</b:First>
+          </b:Person>
+        </b:NameList>
+      </b:Author>
+    </b:Author>
+    <b:RefOrder>8</b:RefOrder>
   </b:Source>
 </b:Sources>
 </file>
 
 <file path=customXml/itemProps1.xml><?xml version="1.0" encoding="utf-8"?>
-<ds:datastoreItem xmlns:ds="http://schemas.openxmlformats.org/officeDocument/2006/customXml" ds:itemID="{3F526451-619D-442B-BDA7-D2708EEE567C}">
+<ds:datastoreItem xmlns:ds="http://schemas.openxmlformats.org/officeDocument/2006/customXml" ds:itemID="{C1AC7924-2ADD-4F9F-B65D-83388EBCD1AB}">
   <ds:schemaRefs>
     <ds:schemaRef ds:uri="http://schemas.openxmlformats.org/officeDocument/2006/bibliography"/>
   </ds:schemaRefs>

--- a/SG7001/SG7001_01_UEL2020732.docx
+++ b/SG7001/SG7001_01_UEL2020732.docx
@@ -224,7 +224,13 @@
           <w:color w:val="FF0000"/>
           <w:lang w:val="en-US"/>
         </w:rPr>
-        <w:t>SG7001</w:t>
+        <w:t>SG</w:t>
+      </w:r>
+      <w:r>
+        <w:rPr>
+          <w:color w:val="FF0000"/>
+        </w:rPr>
+        <w:t>7001</w:t>
       </w:r>
     </w:p>
     <w:p>
@@ -253,8 +259,21 @@
         <w:spacing w:before="198"/>
         <w:jc w:val="center"/>
       </w:pPr>
-      <w:r>
-        <w:t>Academic Year 2022/23</w:t>
+      <w:proofErr w:type="spellStart"/>
+      <w:r>
+        <w:t>Academic</w:t>
+      </w:r>
+      <w:proofErr w:type="spellEnd"/>
+      <w:r>
+        <w:t xml:space="preserve"> </w:t>
+      </w:r>
+      <w:proofErr w:type="spellStart"/>
+      <w:r>
+        <w:t>Year</w:t>
+      </w:r>
+      <w:proofErr w:type="spellEnd"/>
+      <w:r>
+        <w:t xml:space="preserve"> 2022/23</w:t>
       </w:r>
     </w:p>
     <w:p>
@@ -400,12 +419,14 @@
         </w:rPr>
         <w:t xml:space="preserve"> </w:t>
       </w:r>
+      <w:proofErr w:type="spellStart"/>
       <w:r>
         <w:rPr>
           <w:color w:val="FF0000"/>
         </w:rPr>
         <w:t>Καδίτης</w:t>
       </w:r>
+      <w:proofErr w:type="spellEnd"/>
     </w:p>
     <w:p>
       <w:pPr>
@@ -431,7 +452,7 @@
           <w:lang w:val="en-US"/>
         </w:rPr>
       </w:pPr>
-      <w:bookmarkStart w:id="0" w:name="_Toc121423538"/>
+      <w:bookmarkStart w:id="0" w:name="_Toc121753247"/>
       <w:r>
         <w:rPr>
           <w:lang w:val="en-US"/>
@@ -604,7 +625,7 @@
           <w:numId w:val="0"/>
         </w:numPr>
       </w:pPr>
-      <w:bookmarkStart w:id="1" w:name="_Toc121423539"/>
+      <w:bookmarkStart w:id="1" w:name="_Toc121753248"/>
       <w:r>
         <w:t>ΠΕΡΙΛΗΨΗ</w:t>
       </w:r>
@@ -680,55 +701,7 @@
           <w:color w:val="000000" w:themeColor="text1"/>
           <w:szCs w:val="24"/>
         </w:rPr>
-        <w:t>στρατηγική</w:t>
-      </w:r>
-      <w:r>
-        <w:rPr>
-          <w:rFonts w:cs="Arial"/>
-          <w:color w:val="000000" w:themeColor="text1"/>
-          <w:szCs w:val="24"/>
-        </w:rPr>
-        <w:t>;</w:t>
-      </w:r>
-      <w:r>
-        <w:rPr>
-          <w:rFonts w:cs="Arial"/>
-          <w:color w:val="000000" w:themeColor="text1"/>
-          <w:szCs w:val="24"/>
-        </w:rPr>
-        <w:t xml:space="preserve"> </w:t>
-      </w:r>
-      <w:r>
-        <w:rPr>
-          <w:rFonts w:cs="Arial"/>
-          <w:color w:val="000000" w:themeColor="text1"/>
-          <w:szCs w:val="24"/>
-        </w:rPr>
-        <w:t>αυτοκινητοβιομηχανία;</w:t>
-      </w:r>
-      <w:r>
-        <w:rPr>
-          <w:rFonts w:cs="Arial"/>
-          <w:color w:val="000000" w:themeColor="text1"/>
-          <w:szCs w:val="24"/>
-        </w:rPr>
-        <w:t xml:space="preserve"> επιχειρηματικά περιβάλλοντα</w:t>
-      </w:r>
-      <w:r>
-        <w:rPr>
-          <w:rFonts w:cs="Arial"/>
-          <w:color w:val="000000" w:themeColor="text1"/>
-          <w:szCs w:val="24"/>
-        </w:rPr>
-        <w:t>;</w:t>
-      </w:r>
-      <w:r>
-        <w:rPr>
-          <w:rFonts w:cs="Arial"/>
-          <w:color w:val="000000" w:themeColor="text1"/>
-          <w:szCs w:val="24"/>
-        </w:rPr>
-        <w:t xml:space="preserve"> παγκόσμιες προκλήσεις</w:t>
+        <w:t>στρατηγική; αυτοκινητοβιομηχανία; επιχειρηματικά περιβάλλοντα; παγκόσμιες προκλήσεις</w:t>
       </w:r>
       <w:r>
         <w:rPr>
@@ -866,7 +839,7 @@
             </w:rPr>
             <w:fldChar w:fldCharType="separate"/>
           </w:r>
-          <w:hyperlink w:anchor="_Toc121423538" w:history="1">
+          <w:hyperlink w:anchor="_Toc121753247" w:history="1">
             <w:r>
               <w:rPr>
                 <w:rStyle w:val="Hyperlink"/>
@@ -893,7 +866,7 @@
                 <w:noProof/>
                 <w:webHidden/>
               </w:rPr>
-              <w:instrText xml:space="preserve"> PAGEREF _Toc121423538 \h </w:instrText>
+              <w:instrText xml:space="preserve"> PAGEREF _Toc121753247 \h </w:instrText>
             </w:r>
             <w:r>
               <w:rPr>
@@ -935,7 +908,7 @@
               <w:noProof/>
             </w:rPr>
           </w:pPr>
-          <w:hyperlink w:anchor="_Toc121423539" w:history="1">
+          <w:hyperlink w:anchor="_Toc121753248" w:history="1">
             <w:r>
               <w:rPr>
                 <w:rStyle w:val="Hyperlink"/>
@@ -962,7 +935,7 @@
                 <w:noProof/>
                 <w:webHidden/>
               </w:rPr>
-              <w:instrText xml:space="preserve"> PAGEREF _Toc121423539 \h </w:instrText>
+              <w:instrText xml:space="preserve"> PAGEREF _Toc121753248 \h </w:instrText>
             </w:r>
             <w:r>
               <w:rPr>
@@ -1005,7 +978,7 @@
               <w:noProof/>
             </w:rPr>
           </w:pPr>
-          <w:hyperlink w:anchor="_Toc121423540" w:history="1">
+          <w:hyperlink w:anchor="_Toc121753249" w:history="1">
             <w:r>
               <w:rPr>
                 <w:rStyle w:val="Hyperlink"/>
@@ -1046,7 +1019,7 @@
                 <w:noProof/>
                 <w:webHidden/>
               </w:rPr>
-              <w:instrText xml:space="preserve"> PAGEREF _Toc121423540 \h </w:instrText>
+              <w:instrText xml:space="preserve"> PAGEREF _Toc121753249 \h </w:instrText>
             </w:r>
             <w:r>
               <w:rPr>
@@ -1089,7 +1062,7 @@
               <w:noProof/>
             </w:rPr>
           </w:pPr>
-          <w:hyperlink w:anchor="_Toc121423541" w:history="1">
+          <w:hyperlink w:anchor="_Toc121753250" w:history="1">
             <w:r>
               <w:rPr>
                 <w:rStyle w:val="Hyperlink"/>
@@ -1130,7 +1103,7 @@
                 <w:noProof/>
                 <w:webHidden/>
               </w:rPr>
-              <w:instrText xml:space="preserve"> PAGEREF _Toc121423541 \h </w:instrText>
+              <w:instrText xml:space="preserve"> PAGEREF _Toc121753250 \h </w:instrText>
             </w:r>
             <w:r>
               <w:rPr>
@@ -1173,7 +1146,7 @@
               <w:noProof/>
             </w:rPr>
           </w:pPr>
-          <w:hyperlink w:anchor="_Toc121423542" w:history="1">
+          <w:hyperlink w:anchor="_Toc121753251" w:history="1">
             <w:r>
               <w:rPr>
                 <w:rStyle w:val="Hyperlink"/>
@@ -1214,7 +1187,7 @@
                 <w:noProof/>
                 <w:webHidden/>
               </w:rPr>
-              <w:instrText xml:space="preserve"> PAGEREF _Toc121423542 \h </w:instrText>
+              <w:instrText xml:space="preserve"> PAGEREF _Toc121753251 \h </w:instrText>
             </w:r>
             <w:r>
               <w:rPr>
@@ -1257,7 +1230,7 @@
               <w:noProof/>
             </w:rPr>
           </w:pPr>
-          <w:hyperlink w:anchor="_Toc121423543" w:history="1">
+          <w:hyperlink w:anchor="_Toc121753252" w:history="1">
             <w:r>
               <w:rPr>
                 <w:rStyle w:val="Hyperlink"/>
@@ -1298,7 +1271,7 @@
                 <w:noProof/>
                 <w:webHidden/>
               </w:rPr>
-              <w:instrText xml:space="preserve"> PAGEREF _Toc121423543 \h </w:instrText>
+              <w:instrText xml:space="preserve"> PAGEREF _Toc121753252 \h </w:instrText>
             </w:r>
             <w:r>
               <w:rPr>
@@ -1341,7 +1314,7 @@
               <w:noProof/>
             </w:rPr>
           </w:pPr>
-          <w:hyperlink w:anchor="_Toc121423544" w:history="1">
+          <w:hyperlink w:anchor="_Toc121753253" w:history="1">
             <w:r>
               <w:rPr>
                 <w:rStyle w:val="Hyperlink"/>
@@ -1382,7 +1355,7 @@
                 <w:noProof/>
                 <w:webHidden/>
               </w:rPr>
-              <w:instrText xml:space="preserve"> PAGEREF _Toc121423544 \h </w:instrText>
+              <w:instrText xml:space="preserve"> PAGEREF _Toc121753253 \h </w:instrText>
             </w:r>
             <w:r>
               <w:rPr>
@@ -1403,6 +1376,426 @@
                 <w:webHidden/>
               </w:rPr>
               <w:t>2</w:t>
+            </w:r>
+            <w:r>
+              <w:rPr>
+                <w:noProof/>
+                <w:webHidden/>
+              </w:rPr>
+              <w:fldChar w:fldCharType="end"/>
+            </w:r>
+          </w:hyperlink>
+        </w:p>
+        <w:p>
+          <w:pPr>
+            <w:pStyle w:val="TOC3"/>
+            <w:tabs>
+              <w:tab w:val="left" w:pos="1320"/>
+              <w:tab w:val="right" w:leader="dot" w:pos="9016"/>
+            </w:tabs>
+            <w:rPr>
+              <w:rFonts w:cstheme="minorBidi"/>
+              <w:noProof/>
+            </w:rPr>
+          </w:pPr>
+          <w:hyperlink w:anchor="_Toc121753254" w:history="1">
+            <w:r>
+              <w:rPr>
+                <w:rStyle w:val="Hyperlink"/>
+                <w:noProof/>
+              </w:rPr>
+              <w:t>2.3.1.</w:t>
+            </w:r>
+            <w:r>
+              <w:rPr>
+                <w:rFonts w:cstheme="minorBidi"/>
+                <w:noProof/>
+              </w:rPr>
+              <w:tab/>
+            </w:r>
+            <w:r>
+              <w:rPr>
+                <w:rStyle w:val="Hyperlink"/>
+                <w:noProof/>
+              </w:rPr>
+              <w:t>Βιώσιμη εφοδιαστική αλυσίδα βασισμένη στην τριπλή κατώτατη γραμμή - ανθρώπων, πλανήτη και κέρδους</w:t>
+            </w:r>
+            <w:r>
+              <w:rPr>
+                <w:noProof/>
+                <w:webHidden/>
+              </w:rPr>
+              <w:tab/>
+            </w:r>
+            <w:r>
+              <w:rPr>
+                <w:noProof/>
+                <w:webHidden/>
+              </w:rPr>
+              <w:fldChar w:fldCharType="begin"/>
+            </w:r>
+            <w:r>
+              <w:rPr>
+                <w:noProof/>
+                <w:webHidden/>
+              </w:rPr>
+              <w:instrText xml:space="preserve"> PAGEREF _Toc121753254 \h </w:instrText>
+            </w:r>
+            <w:r>
+              <w:rPr>
+                <w:noProof/>
+                <w:webHidden/>
+              </w:rPr>
+            </w:r>
+            <w:r>
+              <w:rPr>
+                <w:noProof/>
+                <w:webHidden/>
+              </w:rPr>
+              <w:fldChar w:fldCharType="separate"/>
+            </w:r>
+            <w:r>
+              <w:rPr>
+                <w:noProof/>
+                <w:webHidden/>
+              </w:rPr>
+              <w:t>3</w:t>
+            </w:r>
+            <w:r>
+              <w:rPr>
+                <w:noProof/>
+                <w:webHidden/>
+              </w:rPr>
+              <w:fldChar w:fldCharType="end"/>
+            </w:r>
+          </w:hyperlink>
+        </w:p>
+        <w:p>
+          <w:pPr>
+            <w:pStyle w:val="TOC2"/>
+            <w:tabs>
+              <w:tab w:val="left" w:pos="880"/>
+              <w:tab w:val="right" w:leader="dot" w:pos="9016"/>
+            </w:tabs>
+            <w:rPr>
+              <w:rFonts w:cstheme="minorBidi"/>
+              <w:noProof/>
+            </w:rPr>
+          </w:pPr>
+          <w:hyperlink w:anchor="_Toc121753255" w:history="1">
+            <w:r>
+              <w:rPr>
+                <w:rStyle w:val="Hyperlink"/>
+                <w:noProof/>
+              </w:rPr>
+              <w:t>2.4.</w:t>
+            </w:r>
+            <w:r>
+              <w:rPr>
+                <w:rFonts w:cstheme="minorBidi"/>
+                <w:noProof/>
+              </w:rPr>
+              <w:tab/>
+            </w:r>
+            <w:r>
+              <w:rPr>
+                <w:rStyle w:val="Hyperlink"/>
+                <w:noProof/>
+              </w:rPr>
+              <w:t>Logistics</w:t>
+            </w:r>
+            <w:r>
+              <w:rPr>
+                <w:noProof/>
+                <w:webHidden/>
+              </w:rPr>
+              <w:tab/>
+            </w:r>
+            <w:r>
+              <w:rPr>
+                <w:noProof/>
+                <w:webHidden/>
+              </w:rPr>
+              <w:fldChar w:fldCharType="begin"/>
+            </w:r>
+            <w:r>
+              <w:rPr>
+                <w:noProof/>
+                <w:webHidden/>
+              </w:rPr>
+              <w:instrText xml:space="preserve"> PAGEREF _Toc121753255 \h </w:instrText>
+            </w:r>
+            <w:r>
+              <w:rPr>
+                <w:noProof/>
+                <w:webHidden/>
+              </w:rPr>
+            </w:r>
+            <w:r>
+              <w:rPr>
+                <w:noProof/>
+                <w:webHidden/>
+              </w:rPr>
+              <w:fldChar w:fldCharType="separate"/>
+            </w:r>
+            <w:r>
+              <w:rPr>
+                <w:noProof/>
+                <w:webHidden/>
+              </w:rPr>
+              <w:t>3</w:t>
+            </w:r>
+            <w:r>
+              <w:rPr>
+                <w:noProof/>
+                <w:webHidden/>
+              </w:rPr>
+              <w:fldChar w:fldCharType="end"/>
+            </w:r>
+          </w:hyperlink>
+        </w:p>
+        <w:p>
+          <w:pPr>
+            <w:pStyle w:val="TOC2"/>
+            <w:tabs>
+              <w:tab w:val="left" w:pos="880"/>
+              <w:tab w:val="right" w:leader="dot" w:pos="9016"/>
+            </w:tabs>
+            <w:rPr>
+              <w:rFonts w:cstheme="minorBidi"/>
+              <w:noProof/>
+            </w:rPr>
+          </w:pPr>
+          <w:hyperlink w:anchor="_Toc121753256" w:history="1">
+            <w:r>
+              <w:rPr>
+                <w:rStyle w:val="Hyperlink"/>
+                <w:noProof/>
+              </w:rPr>
+              <w:t>2.5.</w:t>
+            </w:r>
+            <w:r>
+              <w:rPr>
+                <w:rFonts w:cstheme="minorBidi"/>
+                <w:noProof/>
+              </w:rPr>
+              <w:tab/>
+            </w:r>
+            <w:r>
+              <w:rPr>
+                <w:rStyle w:val="Hyperlink"/>
+                <w:noProof/>
+              </w:rPr>
+              <w:t>Μέθοδοι πρόβλεψης της ζήτησης</w:t>
+            </w:r>
+            <w:r>
+              <w:rPr>
+                <w:noProof/>
+                <w:webHidden/>
+              </w:rPr>
+              <w:tab/>
+            </w:r>
+            <w:r>
+              <w:rPr>
+                <w:noProof/>
+                <w:webHidden/>
+              </w:rPr>
+              <w:fldChar w:fldCharType="begin"/>
+            </w:r>
+            <w:r>
+              <w:rPr>
+                <w:noProof/>
+                <w:webHidden/>
+              </w:rPr>
+              <w:instrText xml:space="preserve"> PAGEREF _Toc121753256 \h </w:instrText>
+            </w:r>
+            <w:r>
+              <w:rPr>
+                <w:noProof/>
+                <w:webHidden/>
+              </w:rPr>
+            </w:r>
+            <w:r>
+              <w:rPr>
+                <w:noProof/>
+                <w:webHidden/>
+              </w:rPr>
+              <w:fldChar w:fldCharType="separate"/>
+            </w:r>
+            <w:r>
+              <w:rPr>
+                <w:noProof/>
+                <w:webHidden/>
+              </w:rPr>
+              <w:t>3</w:t>
+            </w:r>
+            <w:r>
+              <w:rPr>
+                <w:noProof/>
+                <w:webHidden/>
+              </w:rPr>
+              <w:fldChar w:fldCharType="end"/>
+            </w:r>
+          </w:hyperlink>
+        </w:p>
+        <w:p>
+          <w:pPr>
+            <w:pStyle w:val="TOC2"/>
+            <w:tabs>
+              <w:tab w:val="left" w:pos="880"/>
+              <w:tab w:val="right" w:leader="dot" w:pos="9016"/>
+            </w:tabs>
+            <w:rPr>
+              <w:rFonts w:cstheme="minorBidi"/>
+              <w:noProof/>
+            </w:rPr>
+          </w:pPr>
+          <w:hyperlink w:anchor="_Toc121753257" w:history="1">
+            <w:r>
+              <w:rPr>
+                <w:rStyle w:val="Hyperlink"/>
+                <w:noProof/>
+              </w:rPr>
+              <w:t>2.6.</w:t>
+            </w:r>
+            <w:r>
+              <w:rPr>
+                <w:rFonts w:cstheme="minorBidi"/>
+                <w:noProof/>
+              </w:rPr>
+              <w:tab/>
+            </w:r>
+            <w:r>
+              <w:rPr>
+                <w:rStyle w:val="Hyperlink"/>
+                <w:noProof/>
+              </w:rPr>
+              <w:t>4VS</w:t>
+            </w:r>
+            <w:r>
+              <w:rPr>
+                <w:noProof/>
+                <w:webHidden/>
+              </w:rPr>
+              <w:tab/>
+            </w:r>
+            <w:r>
+              <w:rPr>
+                <w:noProof/>
+                <w:webHidden/>
+              </w:rPr>
+              <w:fldChar w:fldCharType="begin"/>
+            </w:r>
+            <w:r>
+              <w:rPr>
+                <w:noProof/>
+                <w:webHidden/>
+              </w:rPr>
+              <w:instrText xml:space="preserve"> PAGEREF _Toc121753257 \h </w:instrText>
+            </w:r>
+            <w:r>
+              <w:rPr>
+                <w:noProof/>
+                <w:webHidden/>
+              </w:rPr>
+            </w:r>
+            <w:r>
+              <w:rPr>
+                <w:noProof/>
+                <w:webHidden/>
+              </w:rPr>
+              <w:fldChar w:fldCharType="separate"/>
+            </w:r>
+            <w:r>
+              <w:rPr>
+                <w:noProof/>
+                <w:webHidden/>
+              </w:rPr>
+              <w:t>4</w:t>
+            </w:r>
+            <w:r>
+              <w:rPr>
+                <w:noProof/>
+                <w:webHidden/>
+              </w:rPr>
+              <w:fldChar w:fldCharType="end"/>
+            </w:r>
+          </w:hyperlink>
+        </w:p>
+        <w:p>
+          <w:pPr>
+            <w:pStyle w:val="TOC2"/>
+            <w:tabs>
+              <w:tab w:val="left" w:pos="880"/>
+              <w:tab w:val="right" w:leader="dot" w:pos="9016"/>
+            </w:tabs>
+            <w:rPr>
+              <w:rFonts w:cstheme="minorBidi"/>
+              <w:noProof/>
+            </w:rPr>
+          </w:pPr>
+          <w:hyperlink w:anchor="_Toc121753258" w:history="1">
+            <w:r>
+              <w:rPr>
+                <w:rStyle w:val="Hyperlink"/>
+                <w:noProof/>
+              </w:rPr>
+              <w:t>2.7.</w:t>
+            </w:r>
+            <w:r>
+              <w:rPr>
+                <w:rFonts w:cstheme="minorBidi"/>
+                <w:noProof/>
+              </w:rPr>
+              <w:tab/>
+            </w:r>
+            <w:r>
+              <w:rPr>
+                <w:rStyle w:val="Hyperlink"/>
+                <w:noProof/>
+              </w:rPr>
+              <w:t>SQFD</w:t>
+            </w:r>
+            <w:r>
+              <w:rPr>
+                <w:noProof/>
+                <w:webHidden/>
+              </w:rPr>
+              <w:tab/>
+            </w:r>
+            <w:r>
+              <w:rPr>
+                <w:noProof/>
+                <w:webHidden/>
+              </w:rPr>
+              <w:fldChar w:fldCharType="begin"/>
+            </w:r>
+            <w:r>
+              <w:rPr>
+                <w:noProof/>
+                <w:webHidden/>
+              </w:rPr>
+              <w:instrText xml:space="preserve"> PAGEREF _Toc121753258 \h </w:instrText>
+            </w:r>
+            <w:r>
+              <w:rPr>
+                <w:noProof/>
+                <w:webHidden/>
+              </w:rPr>
+            </w:r>
+            <w:r>
+              <w:rPr>
+                <w:noProof/>
+                <w:webHidden/>
+              </w:rPr>
+              <w:fldChar w:fldCharType="separate"/>
+            </w:r>
+            <w:r>
+              <w:rPr>
+                <w:noProof/>
+                <w:webHidden/>
+              </w:rPr>
+              <w:t>4</w:t>
             </w:r>
             <w:r>
               <w:rPr>
@@ -1425,7 +1818,7 @@
               <w:noProof/>
             </w:rPr>
           </w:pPr>
-          <w:hyperlink w:anchor="_Toc121423545" w:history="1">
+          <w:hyperlink w:anchor="_Toc121753259" w:history="1">
             <w:r>
               <w:rPr>
                 <w:rStyle w:val="Hyperlink"/>
@@ -1445,7 +1838,7 @@
                 <w:rStyle w:val="Hyperlink"/>
                 <w:noProof/>
               </w:rPr>
-              <w:t>ΠΡΟΤΑΣΕΙΣ ΒΕΛΤΙΩΣΗΣ</w:t>
+              <w:t>Κριτική αξιολόγηση του επιπέδου ολοκλήρωσης της Tesla</w:t>
             </w:r>
             <w:r>
               <w:rPr>
@@ -1466,7 +1859,7 @@
                 <w:noProof/>
                 <w:webHidden/>
               </w:rPr>
-              <w:instrText xml:space="preserve"> PAGEREF _Toc121423545 \h </w:instrText>
+              <w:instrText xml:space="preserve"> PAGEREF _Toc121753259 \h </w:instrText>
             </w:r>
             <w:r>
               <w:rPr>
@@ -1486,7 +1879,7 @@
                 <w:noProof/>
                 <w:webHidden/>
               </w:rPr>
-              <w:t>2</w:t>
+              <w:t>4</w:t>
             </w:r>
             <w:r>
               <w:rPr>
@@ -1509,7 +1902,7 @@
               <w:noProof/>
             </w:rPr>
           </w:pPr>
-          <w:hyperlink w:anchor="_Toc121423546" w:history="1">
+          <w:hyperlink w:anchor="_Toc121753260" w:history="1">
             <w:r>
               <w:rPr>
                 <w:rStyle w:val="Hyperlink"/>
@@ -1550,7 +1943,7 @@
                 <w:noProof/>
                 <w:webHidden/>
               </w:rPr>
-              <w:instrText xml:space="preserve"> PAGEREF _Toc121423546 \h </w:instrText>
+              <w:instrText xml:space="preserve"> PAGEREF _Toc121753260 \h </w:instrText>
             </w:r>
             <w:r>
               <w:rPr>
@@ -1593,7 +1986,7 @@
               <w:noProof/>
             </w:rPr>
           </w:pPr>
-          <w:hyperlink w:anchor="_Toc121423547" w:history="1">
+          <w:hyperlink w:anchor="_Toc121753261" w:history="1">
             <w:r>
               <w:rPr>
                 <w:rStyle w:val="Hyperlink"/>
@@ -1613,7 +2006,7 @@
                 <w:rStyle w:val="Hyperlink"/>
                 <w:noProof/>
               </w:rPr>
-              <w:t>ΕΠΙΛΟΓΟΣ</w:t>
+              <w:t>Παγκόσμιες προκλήσεις</w:t>
             </w:r>
             <w:r>
               <w:rPr>
@@ -1634,7 +2027,175 @@
                 <w:noProof/>
                 <w:webHidden/>
               </w:rPr>
-              <w:instrText xml:space="preserve"> PAGEREF _Toc121423547 \h </w:instrText>
+              <w:instrText xml:space="preserve"> PAGEREF _Toc121753261 \h </w:instrText>
+            </w:r>
+            <w:r>
+              <w:rPr>
+                <w:noProof/>
+                <w:webHidden/>
+              </w:rPr>
+            </w:r>
+            <w:r>
+              <w:rPr>
+                <w:noProof/>
+                <w:webHidden/>
+              </w:rPr>
+              <w:fldChar w:fldCharType="separate"/>
+            </w:r>
+            <w:r>
+              <w:rPr>
+                <w:noProof/>
+                <w:webHidden/>
+              </w:rPr>
+              <w:t>4</w:t>
+            </w:r>
+            <w:r>
+              <w:rPr>
+                <w:noProof/>
+                <w:webHidden/>
+              </w:rPr>
+              <w:fldChar w:fldCharType="end"/>
+            </w:r>
+          </w:hyperlink>
+        </w:p>
+        <w:p>
+          <w:pPr>
+            <w:pStyle w:val="TOC1"/>
+            <w:tabs>
+              <w:tab w:val="left" w:pos="440"/>
+              <w:tab w:val="right" w:leader="dot" w:pos="9016"/>
+            </w:tabs>
+            <w:rPr>
+              <w:rFonts w:cstheme="minorBidi"/>
+              <w:noProof/>
+            </w:rPr>
+          </w:pPr>
+          <w:hyperlink w:anchor="_Toc121753262" w:history="1">
+            <w:r>
+              <w:rPr>
+                <w:rStyle w:val="Hyperlink"/>
+                <w:noProof/>
+              </w:rPr>
+              <w:t>5.</w:t>
+            </w:r>
+            <w:r>
+              <w:rPr>
+                <w:rFonts w:cstheme="minorBidi"/>
+                <w:noProof/>
+              </w:rPr>
+              <w:tab/>
+            </w:r>
+            <w:r>
+              <w:rPr>
+                <w:rStyle w:val="Hyperlink"/>
+                <w:noProof/>
+              </w:rPr>
+              <w:t>Αποτυχίες και Επιτυχίες της Tesla</w:t>
+            </w:r>
+            <w:r>
+              <w:rPr>
+                <w:noProof/>
+                <w:webHidden/>
+              </w:rPr>
+              <w:tab/>
+            </w:r>
+            <w:r>
+              <w:rPr>
+                <w:noProof/>
+                <w:webHidden/>
+              </w:rPr>
+              <w:fldChar w:fldCharType="begin"/>
+            </w:r>
+            <w:r>
+              <w:rPr>
+                <w:noProof/>
+                <w:webHidden/>
+              </w:rPr>
+              <w:instrText xml:space="preserve"> PAGEREF _Toc121753262 \h </w:instrText>
+            </w:r>
+            <w:r>
+              <w:rPr>
+                <w:noProof/>
+                <w:webHidden/>
+              </w:rPr>
+            </w:r>
+            <w:r>
+              <w:rPr>
+                <w:noProof/>
+                <w:webHidden/>
+              </w:rPr>
+              <w:fldChar w:fldCharType="separate"/>
+            </w:r>
+            <w:r>
+              <w:rPr>
+                <w:noProof/>
+                <w:webHidden/>
+              </w:rPr>
+              <w:t>4</w:t>
+            </w:r>
+            <w:r>
+              <w:rPr>
+                <w:noProof/>
+                <w:webHidden/>
+              </w:rPr>
+              <w:fldChar w:fldCharType="end"/>
+            </w:r>
+          </w:hyperlink>
+        </w:p>
+        <w:p>
+          <w:pPr>
+            <w:pStyle w:val="TOC1"/>
+            <w:tabs>
+              <w:tab w:val="left" w:pos="440"/>
+              <w:tab w:val="right" w:leader="dot" w:pos="9016"/>
+            </w:tabs>
+            <w:rPr>
+              <w:rFonts w:cstheme="minorBidi"/>
+              <w:noProof/>
+            </w:rPr>
+          </w:pPr>
+          <w:hyperlink w:anchor="_Toc121753263" w:history="1">
+            <w:r>
+              <w:rPr>
+                <w:rStyle w:val="Hyperlink"/>
+                <w:noProof/>
+              </w:rPr>
+              <w:t>6.</w:t>
+            </w:r>
+            <w:r>
+              <w:rPr>
+                <w:rFonts w:cstheme="minorBidi"/>
+                <w:noProof/>
+              </w:rPr>
+              <w:tab/>
+            </w:r>
+            <w:r>
+              <w:rPr>
+                <w:rStyle w:val="Hyperlink"/>
+                <w:noProof/>
+              </w:rPr>
+              <w:t>Κριτική ανάλυση του περιβάλλοντος της Tesla</w:t>
+            </w:r>
+            <w:r>
+              <w:rPr>
+                <w:noProof/>
+                <w:webHidden/>
+              </w:rPr>
+              <w:tab/>
+            </w:r>
+            <w:r>
+              <w:rPr>
+                <w:noProof/>
+                <w:webHidden/>
+              </w:rPr>
+              <w:fldChar w:fldCharType="begin"/>
+            </w:r>
+            <w:r>
+              <w:rPr>
+                <w:noProof/>
+                <w:webHidden/>
+              </w:rPr>
+              <w:instrText xml:space="preserve"> PAGEREF _Toc121753263 \h </w:instrText>
             </w:r>
             <w:r>
               <w:rPr>
@@ -1676,7 +2237,7 @@
               <w:noProof/>
             </w:rPr>
           </w:pPr>
-          <w:hyperlink w:anchor="_Toc121423548" w:history="1">
+          <w:hyperlink w:anchor="_Toc121753264" w:history="1">
             <w:r>
               <w:rPr>
                 <w:rStyle w:val="Hyperlink"/>
@@ -1703,7 +2264,7 @@
                 <w:noProof/>
                 <w:webHidden/>
               </w:rPr>
-              <w:instrText xml:space="preserve"> PAGEREF _Toc121423548 \h </w:instrText>
+              <w:instrText xml:space="preserve"> PAGEREF _Toc121753264 \h </w:instrText>
             </w:r>
             <w:r>
               <w:rPr>
@@ -1723,7 +2284,7 @@
                 <w:noProof/>
                 <w:webHidden/>
               </w:rPr>
-              <w:t>6</w:t>
+              <w:t>5</w:t>
             </w:r>
             <w:r>
               <w:rPr>
@@ -1745,7 +2306,7 @@
               <w:noProof/>
             </w:rPr>
           </w:pPr>
-          <w:hyperlink w:anchor="_Toc121423549" w:history="1">
+          <w:hyperlink w:anchor="_Toc121753265" w:history="1">
             <w:r>
               <w:rPr>
                 <w:rStyle w:val="Hyperlink"/>
@@ -1772,7 +2333,7 @@
                 <w:noProof/>
                 <w:webHidden/>
               </w:rPr>
-              <w:instrText xml:space="preserve"> PAGEREF _Toc121423549 \h </w:instrText>
+              <w:instrText xml:space="preserve"> PAGEREF _Toc121753265 \h </w:instrText>
             </w:r>
             <w:r>
               <w:rPr>
@@ -1792,7 +2353,7 @@
                 <w:noProof/>
                 <w:webHidden/>
               </w:rPr>
-              <w:t>6</w:t>
+              <w:t>5</w:t>
             </w:r>
             <w:r>
               <w:rPr>
@@ -2033,7 +2594,7 @@
         <w:pStyle w:val="Heading1"/>
       </w:pPr>
       <w:bookmarkStart w:id="2" w:name="_Ref121422984"/>
-      <w:bookmarkStart w:id="3" w:name="_Toc121423540"/>
+      <w:bookmarkStart w:id="3" w:name="_Toc121753249"/>
       <w:r>
         <w:lastRenderedPageBreak/>
         <w:t xml:space="preserve">Το όραμα της </w:t>
@@ -2096,19 +2657,10 @@
         <w:t xml:space="preserve"> Δ</w:t>
       </w:r>
       <w:r>
-        <w:t>εν είναι απλώς μια αυτοκινητοβιομηχανία, είναι μια εταιρεία τεχνολογίας με έμφαση στην ενεργειακή καινοτομία.</w:t>
-      </w:r>
-      <w:r>
-        <w:t xml:space="preserve"> </w:t>
-      </w:r>
-      <w:r>
-        <w:t>Επιπλέον, δεσμεύεται για ποιότητα</w:t>
-      </w:r>
-      <w:r>
-        <w:t xml:space="preserve"> </w:t>
-      </w:r>
-      <w:r>
-        <w:t>και σεβασμό στον πλανήτη.</w:t>
+        <w:t>εν είναι απλώς μια αυτοκινητοβιομηχανία, είναι μια εταιρεία τεχνολογίας με έμφαση στην ενεργειακή καινοτομία</w:t>
+      </w:r>
+      <w:r>
+        <w:t>.</w:t>
       </w:r>
       <w:r>
         <w:t xml:space="preserve"> </w:t>
@@ -2162,6 +2714,12 @@
             <w:instrText xml:space="preserve"> 1033 </w:instrText>
           </w:r>
           <w:r>
+            <w:instrText xml:space="preserve"> \m Cas</w:instrText>
+          </w:r>
+          <w:r>
+            <w:instrText xml:space="preserve"> \m Tes221</w:instrText>
+          </w:r>
+          <w:r>
             <w:fldChar w:fldCharType="separate"/>
           </w:r>
           <w:r>
@@ -2175,7 +2733,7 @@
               <w:noProof/>
               <w:lang w:val="en-US"/>
             </w:rPr>
-            <w:t>(Bilbeisi &amp; Kesse, 2017)</w:t>
+            <w:t>(Bilbeisi &amp; Kesse, 2017; Case Study of Tesla, n.d.; Tesla, 2022)</w:t>
           </w:r>
           <w:r>
             <w:fldChar w:fldCharType="end"/>
@@ -2190,7 +2748,7 @@
           <w:lang w:val="en-US"/>
         </w:rPr>
       </w:pPr>
-      <w:bookmarkStart w:id="4" w:name="_Toc121423541"/>
+      <w:bookmarkStart w:id="4" w:name="_Toc121753250"/>
       <w:r>
         <w:t xml:space="preserve">Χαρακτηριστικά της επιχείρησης </w:t>
       </w:r>
@@ -2206,7 +2764,7 @@
       <w:pPr>
         <w:pStyle w:val="Heading2"/>
       </w:pPr>
-      <w:bookmarkStart w:id="5" w:name="_Toc121423542"/>
+      <w:bookmarkStart w:id="5" w:name="_Toc121753251"/>
       <w:r>
         <w:t>Η παραγωγική διαδικασία</w:t>
       </w:r>
@@ -2319,6 +2877,9 @@
             <w:instrText xml:space="preserve">CITATION Bil17 \m Sun14 \m Gup13 \m the8 \l 1033 </w:instrText>
           </w:r>
           <w:r>
+            <w:instrText xml:space="preserve"> \m Tes221</w:instrText>
+          </w:r>
+          <w:r>
             <w:fldChar w:fldCharType="separate"/>
           </w:r>
           <w:r>
@@ -2331,7 +2892,7 @@
             <w:rPr>
               <w:noProof/>
             </w:rPr>
-            <w:t>(Bilbeisi &amp; Kesse, 2017; Sundar, et al., 2014; Gupta &amp; Jain, 2013; Tesla, n.d.)</w:t>
+            <w:t>(Bilbeisi &amp; Kesse, 2017; Sundar, et al., 2014; Gupta &amp; Jain, 2013; Tesla, n.d.; Tesla, 2022)</w:t>
           </w:r>
           <w:r>
             <w:fldChar w:fldCharType="end"/>
@@ -2460,7 +3021,7 @@
       <w:pPr>
         <w:pStyle w:val="Heading2"/>
       </w:pPr>
-      <w:bookmarkStart w:id="7" w:name="_Toc121423543"/>
+      <w:bookmarkStart w:id="7" w:name="_Toc121753252"/>
       <w:r>
         <w:t>Διαθέσιμοι πόροι</w:t>
       </w:r>
@@ -2540,13 +3101,16 @@
             <w:instrText xml:space="preserve"> \m Car18</w:instrText>
           </w:r>
           <w:r>
+            <w:instrText xml:space="preserve"> \m Tes221</w:instrText>
+          </w:r>
+          <w:r>
             <w:fldChar w:fldCharType="separate"/>
           </w:r>
           <w:r>
             <w:rPr>
               <w:noProof/>
             </w:rPr>
-            <w:t>(www.tesla.com, n.d.; Carlier, 2018)</w:t>
+            <w:t>(www.tesla.com, n.d.; Carlier, 2018; Tesla, 2022)</w:t>
           </w:r>
           <w:r>
             <w:fldChar w:fldCharType="end"/>
@@ -2554,6 +3118,12 @@
         </w:sdtContent>
       </w:sdt>
       <w:r>
+        <w:t xml:space="preserve"> </w:t>
+      </w:r>
+      <w:r>
+        <w:t>.</w:t>
+      </w:r>
+      <w:r>
         <w:t>.</w:t>
       </w:r>
     </w:p>
@@ -2561,13 +3131,251 @@
       <w:pPr>
         <w:pStyle w:val="Heading2"/>
       </w:pPr>
-      <w:bookmarkStart w:id="8" w:name="_Toc121423544"/>
+      <w:bookmarkStart w:id="8" w:name="_Toc121753253"/>
       <w:r>
         <w:t>Διαχείριση εφοδιαστικής αλυσίδας</w:t>
       </w:r>
       <w:bookmarkEnd w:id="8"/>
     </w:p>
     <w:p>
+      <w:pPr>
+        <w:rPr>
+          <w:lang w:val="en-US"/>
+        </w:rPr>
+      </w:pPr>
+      <w:r>
+        <w:t>Σύμφωνα</w:t>
+      </w:r>
+      <w:r>
+        <w:rPr>
+          <w:lang w:val="en-US"/>
+        </w:rPr>
+        <w:t xml:space="preserve"> </w:t>
+      </w:r>
+      <w:r>
+        <w:t>με</w:t>
+      </w:r>
+      <w:r>
+        <w:rPr>
+          <w:lang w:val="en-US"/>
+        </w:rPr>
+        <w:t xml:space="preserve"> </w:t>
+      </w:r>
+      <w:r>
+        <w:t>την</w:t>
+      </w:r>
+      <w:r>
+        <w:rPr>
+          <w:lang w:val="en-US"/>
+        </w:rPr>
+        <w:t xml:space="preserve"> </w:t>
+      </w:r>
+      <w:r>
+        <w:rPr>
+          <w:lang w:val="en-US"/>
+        </w:rPr>
+        <w:t>Tesla</w:t>
+      </w:r>
+      <w:r>
+        <w:rPr>
+          <w:lang w:val="en-US"/>
+        </w:rPr>
+        <w:t xml:space="preserve"> </w:t>
+      </w:r>
+      <w:r>
+        <w:t>οι</w:t>
+      </w:r>
+      <w:r>
+        <w:rPr>
+          <w:lang w:val="en-US"/>
+        </w:rPr>
+        <w:t xml:space="preserve"> «</w:t>
+      </w:r>
+      <w:r>
+        <w:rPr>
+          <w:lang w:val="en-US"/>
+        </w:rPr>
+        <w:t>Levers</w:t>
+      </w:r>
+      <w:r>
+        <w:rPr>
+          <w:lang w:val="en-US"/>
+        </w:rPr>
+        <w:t xml:space="preserve">» </w:t>
+      </w:r>
+      <w:r>
+        <w:t>του</w:t>
+      </w:r>
+      <w:r>
+        <w:rPr>
+          <w:lang w:val="en-US"/>
+        </w:rPr>
+        <w:t xml:space="preserve"> </w:t>
+      </w:r>
+      <w:r>
+        <w:rPr>
+          <w:lang w:val="en-US"/>
+        </w:rPr>
+        <w:t>supply</w:t>
+      </w:r>
+      <w:r>
+        <w:rPr>
+          <w:lang w:val="en-US"/>
+        </w:rPr>
+        <w:t xml:space="preserve"> </w:t>
+      </w:r>
+      <w:r>
+        <w:rPr>
+          <w:lang w:val="en-US"/>
+        </w:rPr>
+        <w:t>chain</w:t>
+      </w:r>
+      <w:r>
+        <w:rPr>
+          <w:lang w:val="en-US"/>
+        </w:rPr>
+        <w:t xml:space="preserve"> </w:t>
+      </w:r>
+      <w:r>
+        <w:t>είναι</w:t>
+      </w:r>
+      <w:r>
+        <w:rPr>
+          <w:lang w:val="en-US"/>
+        </w:rPr>
+        <w:t xml:space="preserve"> </w:t>
+      </w:r>
+      <w:sdt>
+        <w:sdtPr>
+          <w:id w:val="-1274079227"/>
+          <w:citation/>
+        </w:sdtPr>
+        <w:sdtContent>
+          <w:r>
+            <w:fldChar w:fldCharType="begin"/>
+          </w:r>
+          <w:r>
+            <w:rPr>
+              <w:lang w:val="en-US"/>
+            </w:rPr>
+            <w:instrText xml:space="preserve"> CITATION Cas \l 1032 </w:instrText>
+          </w:r>
+          <w:r>
+            <w:fldChar w:fldCharType="separate"/>
+          </w:r>
+          <w:r>
+            <w:rPr>
+              <w:noProof/>
+              <w:lang w:val="en-US"/>
+            </w:rPr>
+            <w:t>(Case Study of Tesla, χ.χ.)</w:t>
+          </w:r>
+          <w:r>
+            <w:fldChar w:fldCharType="end"/>
+          </w:r>
+        </w:sdtContent>
+      </w:sdt>
+      <w:r>
+        <w:rPr>
+          <w:lang w:val="en-US"/>
+        </w:rPr>
+        <w:t>:</w:t>
+      </w:r>
+    </w:p>
+    <w:p>
+      <w:pPr>
+        <w:pStyle w:val="ListParagraph"/>
+        <w:numPr>
+          <w:ilvl w:val="0"/>
+          <w:numId w:val="19"/>
+        </w:numPr>
+      </w:pPr>
+      <w:r>
+        <w:rPr>
+          <w:lang w:val="en-US"/>
+        </w:rPr>
+        <w:t>Processes</w:t>
+      </w:r>
+    </w:p>
+    <w:p>
+      <w:pPr>
+        <w:pStyle w:val="ListParagraph"/>
+        <w:numPr>
+          <w:ilvl w:val="0"/>
+          <w:numId w:val="19"/>
+        </w:numPr>
+      </w:pPr>
+      <w:r>
+        <w:rPr>
+          <w:lang w:val="en-US"/>
+        </w:rPr>
+        <w:t>Facilities</w:t>
+      </w:r>
+    </w:p>
+    <w:p>
+      <w:pPr>
+        <w:pStyle w:val="ListParagraph"/>
+        <w:numPr>
+          <w:ilvl w:val="0"/>
+          <w:numId w:val="19"/>
+        </w:numPr>
+      </w:pPr>
+      <w:r>
+        <w:rPr>
+          <w:lang w:val="en-US"/>
+        </w:rPr>
+        <w:t>Transportation</w:t>
+      </w:r>
+    </w:p>
+    <w:p>
+      <w:pPr>
+        <w:pStyle w:val="ListParagraph"/>
+        <w:numPr>
+          <w:ilvl w:val="0"/>
+          <w:numId w:val="19"/>
+        </w:numPr>
+      </w:pPr>
+      <w:r>
+        <w:rPr>
+          <w:lang w:val="en-US"/>
+        </w:rPr>
+        <w:t>Inventory</w:t>
+      </w:r>
+    </w:p>
+    <w:p>
+      <w:pPr>
+        <w:pStyle w:val="ListParagraph"/>
+        <w:numPr>
+          <w:ilvl w:val="0"/>
+          <w:numId w:val="19"/>
+        </w:numPr>
+      </w:pPr>
+      <w:r>
+        <w:t xml:space="preserve">Information </w:t>
+      </w:r>
+      <w:r>
+        <w:rPr>
+          <w:lang w:val="en-US"/>
+        </w:rPr>
+        <w:t>System</w:t>
+      </w:r>
+    </w:p>
+    <w:p>
+      <w:pPr>
+        <w:pStyle w:val="ListParagraph"/>
+        <w:numPr>
+          <w:ilvl w:val="0"/>
+          <w:numId w:val="19"/>
+        </w:numPr>
+      </w:pPr>
+      <w:r>
+        <w:rPr>
+          <w:lang w:val="en-US"/>
+        </w:rPr>
+        <w:t>People</w:t>
+      </w:r>
+    </w:p>
+    <w:p>
       <w:r>
         <w:t>Η</w:t>
       </w:r>
@@ -2647,15 +3455,33 @@
         <w:t>approach</w:t>
       </w:r>
       <w:r>
-        <w:t xml:space="preserve">» το οποίο σαν ανωτερο </w:t>
-      </w:r>
-      <w:r>
-        <w:t>πλεονέκτημα είναι ότι κατέχει πλήρως την δική της εφοδιαστική αλυσίδα από κατασκευή σε παράδοση και αυτή η στρατηγική οδηγείται από το στόχο να κρατά χαμηλό το κόστος παραγωγής και των πωληθέντων καθιστώντας την βιωσιμότητα της επιχείρησης.</w:t>
+        <w:t xml:space="preserve">» το οποίο σαν </w:t>
+      </w:r>
+      <w:r>
+        <w:t>ανώτερο</w:t>
       </w:r>
       <w:r>
         <w:t xml:space="preserve"> </w:t>
       </w:r>
       <w:r>
+        <w:t xml:space="preserve">πλεονέκτημα είναι ότι κατέχει πλήρως την δική της εφοδιαστική αλυσίδα από </w:t>
+      </w:r>
+      <w:r>
+        <w:lastRenderedPageBreak/>
+        <w:t xml:space="preserve">κατασκευή σε παράδοση και αυτή η στρατηγική οδηγείται από το στόχο να κρατά χαμηλό το κόστος παραγωγής και των </w:t>
+      </w:r>
+      <w:proofErr w:type="spellStart"/>
+      <w:r>
+        <w:t>πωληθέντων</w:t>
+      </w:r>
+      <w:proofErr w:type="spellEnd"/>
+      <w:r>
+        <w:t xml:space="preserve"> καθιστώντας την βιωσιμότητα της επιχείρησης.</w:t>
+      </w:r>
+      <w:r>
+        <w:t xml:space="preserve"> </w:t>
+      </w:r>
+      <w:r>
         <w:t xml:space="preserve">Ωστόσο </w:t>
       </w:r>
       <w:r>
@@ -2671,37 +3497,19 @@
         <w:t xml:space="preserve">. </w:t>
       </w:r>
       <w:r>
-        <w:t>Αξίζει να σημειωθεί ότι</w:t>
-      </w:r>
-      <w:r>
-        <w:t xml:space="preserve"> η</w:t>
-      </w:r>
-      <w:r>
-        <w:t xml:space="preserve"> στρατηγική διαχείρισης της εφοδιαστικής</w:t>
+        <w:t xml:space="preserve">Αξίζει να σημειωθεί ότι η στρατηγική διαχείρισης της εφοδιαστικής αλυσίδας της </w:t>
+      </w:r>
+      <w:r>
+        <w:rPr>
+          <w:lang w:val="en-US"/>
+        </w:rPr>
+        <w:t>Tesla</w:t>
       </w:r>
       <w:r>
         <w:t xml:space="preserve"> </w:t>
       </w:r>
       <w:r>
-        <w:t xml:space="preserve">αλυσίδας της </w:t>
-      </w:r>
-      <w:r>
-        <w:rPr>
-          <w:lang w:val="en-US"/>
-        </w:rPr>
-        <w:t>Tesla</w:t>
-      </w:r>
-      <w:r>
-        <w:t xml:space="preserve"> </w:t>
-      </w:r>
-      <w:r>
-        <w:t>εστιάζει σε μια μακροπρόθεσμη στρατηγική ανάπτυξης</w:t>
-      </w:r>
-      <w:r>
-        <w:t xml:space="preserve"> </w:t>
-      </w:r>
-      <w:r>
-        <w:t>που αφορούν την παραγωγή, τη διαχείριση αποθεμάτων και τη διανομή</w:t>
+        <w:t>εστιάζει σε μια μακροπρόθεσμη στρατηγική ανάπτυξης που αφορούν την παραγωγή, τη διαχείριση αποθεμάτων και τη διανομή</w:t>
       </w:r>
       <w:sdt>
         <w:sdtPr>
@@ -2716,6 +3524,9 @@
             <w:instrText xml:space="preserve"> CITATION Bil17 \l 1032 </w:instrText>
           </w:r>
           <w:r>
+            <w:instrText xml:space="preserve"> \m Tes221</w:instrText>
+          </w:r>
+          <w:r>
             <w:fldChar w:fldCharType="separate"/>
           </w:r>
           <w:r>
@@ -2728,7 +3539,7 @@
             <w:rPr>
               <w:noProof/>
             </w:rPr>
-            <w:t>(Bilbeisi &amp; Kesse, 2017)</w:t>
+            <w:t>(Bilbeisi &amp; Kesse, 2017; Tesla, 2022)</w:t>
           </w:r>
           <w:r>
             <w:fldChar w:fldCharType="end"/>
@@ -2743,8 +3554,8 @@
       <w:pPr>
         <w:pStyle w:val="Heading3"/>
       </w:pPr>
-      <w:r>
-        <w:lastRenderedPageBreak/>
+      <w:bookmarkStart w:id="9" w:name="_Toc121753254"/>
+      <w:r>
         <w:t xml:space="preserve">Βιώσιμη εφοδιαστική αλυσίδα βασισμένη στην τριπλή κατώτατη γραμμή </w:t>
       </w:r>
       <w:r>
@@ -2753,6 +3564,7 @@
       <w:r>
         <w:t>ανθρώπων, πλανήτη και κέρδους</w:t>
       </w:r>
+      <w:bookmarkEnd w:id="9"/>
     </w:p>
     <w:p>
       <w:r>
@@ -2991,12 +3803,14 @@
           <w:lang w:val="en-US"/>
         </w:rPr>
       </w:pPr>
+      <w:bookmarkStart w:id="10" w:name="_Toc121753255"/>
       <w:r>
         <w:rPr>
           <w:lang w:val="en-US"/>
         </w:rPr>
         <w:t>Logistics</w:t>
       </w:r>
+      <w:bookmarkEnd w:id="10"/>
     </w:p>
     <w:p>
       <w:pPr>
@@ -3004,233 +3818,166 @@
           <w:lang w:val="en-US"/>
         </w:rPr>
       </w:pPr>
+      <w:r>
+        <w:t xml:space="preserve">Τα </w:t>
+      </w:r>
+      <w:r>
+        <w:rPr>
+          <w:lang w:val="en-US"/>
+        </w:rPr>
+        <w:t>Logistics</w:t>
+      </w:r>
+      <w:r>
+        <w:t xml:space="preserve"> </w:t>
+      </w:r>
+      <w:r>
+        <w:t xml:space="preserve">χωρίζονται σε </w:t>
+      </w:r>
+      <w:r>
+        <w:rPr>
+          <w:lang w:val="en-US"/>
+        </w:rPr>
+        <w:t>inbound</w:t>
+      </w:r>
+      <w:r>
+        <w:t xml:space="preserve"> </w:t>
+      </w:r>
+      <w:r>
+        <w:t xml:space="preserve">και </w:t>
+      </w:r>
+      <w:r>
+        <w:rPr>
+          <w:lang w:val="en-US"/>
+        </w:rPr>
+        <w:t>outbound</w:t>
+      </w:r>
     </w:p>
     <w:p>
       <w:pPr>
-        <w:pStyle w:val="Heading1"/>
-      </w:pPr>
-      <w:bookmarkStart w:id="9" w:name="_Toc121423545"/>
-      <w:r>
-        <w:t>ΠΡΟΤΑΣ</w:t>
-      </w:r>
-      <w:r>
-        <w:t>ΕΙ</w:t>
-      </w:r>
-      <w:r>
-        <w:t>Σ ΒΕΛΤΙΩΣΗΣ</w:t>
-      </w:r>
-      <w:bookmarkEnd w:id="9"/>
+        <w:pStyle w:val="ListParagraph"/>
+        <w:numPr>
+          <w:ilvl w:val="0"/>
+          <w:numId w:val="20"/>
+        </w:numPr>
+      </w:pPr>
+      <w:r>
+        <w:rPr>
+          <w:lang w:val="en-US"/>
+        </w:rPr>
+        <w:t>Inbound</w:t>
+      </w:r>
+      <w:r>
+        <w:t xml:space="preserve"> </w:t>
+      </w:r>
+      <w:r>
+        <w:t>είναι η διαδικασία της προμήθειας</w:t>
+      </w:r>
+      <w:r>
+        <w:rPr>
+          <w:rStyle w:val="FootnoteReference"/>
+        </w:rPr>
+        <w:footnoteReference w:id="1"/>
+      </w:r>
+      <w:r>
+        <w:t>, αποθηκεύσεις και διανομή ανταλλακτικών και υλικών για παραγωγή</w:t>
+      </w:r>
     </w:p>
     <w:p>
-      <w:r>
-        <w:t xml:space="preserve">Η τεχνολογία </w:t>
-      </w:r>
-      <w:r>
-        <w:t xml:space="preserve">λογο πλεονεκτημάτων θα </w:t>
-      </w:r>
-      <w:r>
-        <w:t>παραμείνει</w:t>
+      <w:pPr>
+        <w:pStyle w:val="ListParagraph"/>
+        <w:numPr>
+          <w:ilvl w:val="0"/>
+          <w:numId w:val="20"/>
+        </w:numPr>
+      </w:pPr>
+      <w:r>
+        <w:rPr>
+          <w:lang w:val="en-US"/>
+        </w:rPr>
+        <w:t>Outbound</w:t>
       </w:r>
       <w:r>
         <w:t xml:space="preserve"> </w:t>
       </w:r>
       <w:r>
-        <w:t>άρα</w:t>
+        <w:t>είναι αποθήκευση και διανομή αγαθών στους πελάτες.</w:t>
+      </w:r>
+    </w:p>
+    <w:p>
+      <w:r>
+        <w:t xml:space="preserve">Το περιβάλλον μεταφοράς και </w:t>
+      </w:r>
+      <w:r>
+        <w:rPr>
+          <w:lang w:val="en-US"/>
+        </w:rPr>
+        <w:t>logistics</w:t>
       </w:r>
       <w:r>
         <w:t xml:space="preserve"> </w:t>
       </w:r>
       <w:r>
-        <w:t>πρέπει</w:t>
-      </w:r>
-      <w:r>
-        <w:t xml:space="preserve"> να </w:t>
-      </w:r>
-      <w:r>
-        <w:t xml:space="preserve">γίνει </w:t>
-      </w:r>
-      <w:r>
-        <w:t>συμβίωση</w:t>
+        <w:t xml:space="preserve">έφερε </w:t>
+      </w:r>
+      <w:r>
+        <w:t>αυξανόμενες</w:t>
+      </w:r>
+      <w:r>
+        <w:t xml:space="preserve"> δυσκολίες στην </w:t>
+      </w:r>
+      <w:r>
+        <w:rPr>
+          <w:lang w:val="en-US"/>
+        </w:rPr>
+        <w:t>Tesla</w:t>
       </w:r>
       <w:r>
         <w:t xml:space="preserve"> </w:t>
       </w:r>
       <w:r>
-        <w:t>επιχειρήσεις</w:t>
-      </w:r>
-      <w:r>
-        <w:t xml:space="preserve"> με </w:t>
-      </w:r>
-      <w:r>
-        <w:t>αυτήν</w:t>
+        <w:t>χαρακτηριζόμενη ως και «</w:t>
+      </w:r>
+      <w:r>
+        <w:rPr>
+          <w:lang w:val="en-US"/>
+        </w:rPr>
+        <w:t>Logistics</w:t>
       </w:r>
       <w:r>
         <w:t xml:space="preserve"> </w:t>
       </w:r>
       <w:r>
-        <w:t xml:space="preserve">και </w:t>
-      </w:r>
-      <w:r>
-        <w:t>καθώς</w:t>
+        <w:rPr>
+          <w:lang w:val="en-US"/>
+        </w:rPr>
+        <w:t>hell</w:t>
+      </w:r>
+      <w:r>
+        <w:t xml:space="preserve">» για την </w:t>
+      </w:r>
+      <w:r>
+        <w:t>παράδοση</w:t>
+      </w:r>
+      <w:r>
+        <w:t xml:space="preserve"> αυτοκινήτων </w:t>
+      </w:r>
+      <w:r>
+        <w:t>άμεσα</w:t>
+      </w:r>
+      <w:r>
+        <w:rPr>
+          <w:rStyle w:val="FootnoteReference"/>
+        </w:rPr>
+        <w:footnoteReference w:id="2"/>
       </w:r>
       <w:r>
         <w:t xml:space="preserve"> </w:t>
       </w:r>
       <w:r>
-        <w:t>εξελίξετε</w:t>
-      </w:r>
-      <w:r>
-        <w:t xml:space="preserve"> με τον </w:t>
-      </w:r>
-      <w:r>
-        <w:t>χρόνο</w:t>
-      </w:r>
-      <w:r>
-        <w:t xml:space="preserve"> </w:t>
-      </w:r>
-      <w:r>
-        <w:t xml:space="preserve">ολοένα πιο πολλές εταιρίες </w:t>
-      </w:r>
-      <w:r>
-        <w:t>χρησιμοποιούνε</w:t>
-      </w:r>
-      <w:r>
-        <w:t xml:space="preserve"> </w:t>
-      </w:r>
-      <w:r>
-        <w:t>αυτόματους</w:t>
-      </w:r>
-      <w:r>
-        <w:t xml:space="preserve"> </w:t>
-      </w:r>
-      <w:r>
-        <w:t>αλγόριθμους</w:t>
-      </w:r>
-      <w:r>
-        <w:t xml:space="preserve"> στο </w:t>
-      </w:r>
-      <w:r>
-        <w:rPr>
-          <w:lang w:val="en-US"/>
-        </w:rPr>
-        <w:t>HR</w:t>
-      </w:r>
-      <w:r>
-        <w:t>. Ωστόσο</w:t>
-      </w:r>
-      <w:r>
-        <w:t xml:space="preserve"> λόγο της πολυπλοκότητας του προβλήματος για την επιλογή θα πρέπει την </w:t>
-      </w:r>
-      <w:r>
-        <w:t>παρών</w:t>
-      </w:r>
-      <w:r>
-        <w:t xml:space="preserve"> στιγμή να </w:t>
-      </w:r>
-      <w:r>
-        <w:t>ελέγχεται</w:t>
-      </w:r>
-      <w:r>
-        <w:t xml:space="preserve"> </w:t>
-      </w:r>
-      <w:r>
-        <w:t>πάντα</w:t>
-      </w:r>
-      <w:r>
-        <w:t xml:space="preserve"> από </w:t>
-      </w:r>
-      <w:r>
-        <w:t>άνθρωπο</w:t>
-      </w:r>
-      <w:r>
-        <w:t xml:space="preserve"> και όχι </w:t>
-      </w:r>
-      <w:r>
-        <w:t>μόνο</w:t>
-      </w:r>
-      <w:r>
-        <w:t xml:space="preserve"> αυτοματοποιημένα</w:t>
-      </w:r>
-      <w:r>
-        <w:t xml:space="preserve"> καθώς να </w:t>
-      </w:r>
-      <w:r>
-        <w:t>υπάρχει</w:t>
-      </w:r>
-      <w:r>
-        <w:t xml:space="preserve"> ποικιλία </w:t>
-      </w:r>
-      <w:r>
-        <w:t xml:space="preserve">στον </w:t>
-      </w:r>
-      <w:r>
-        <w:t>έλεγχο</w:t>
-      </w:r>
-      <w:r>
-        <w:t xml:space="preserve"> δεδομένων εισόδου ώστε να μην είναι </w:t>
-      </w:r>
-      <w:r>
-        <w:t>προκατειλημμένη</w:t>
-      </w:r>
-      <w:r>
-        <w:t xml:space="preserve"> </w:t>
-      </w:r>
-      <w:r>
-        <w:t>τόσο</w:t>
-      </w:r>
-      <w:r>
-        <w:t xml:space="preserve"> πολύ η επιλογή</w:t>
-      </w:r>
-      <w:r>
-        <w:rPr>
-          <w:rStyle w:val="FootnoteReference"/>
-        </w:rPr>
-        <w:footnoteReference w:id="1"/>
-      </w:r>
-      <w:r>
-        <w:t>.</w:t>
-      </w:r>
-      <w:r>
-        <w:t xml:space="preserve"> </w:t>
-      </w:r>
-      <w:r>
-        <w:t xml:space="preserve">Οι </w:t>
-      </w:r>
-      <w:r>
-        <w:t>παρακάτω</w:t>
-      </w:r>
-      <w:r>
-        <w:t xml:space="preserve"> επιλογές μπορούν να λειτουργήσουν είτε με </w:t>
-      </w:r>
-      <w:r>
-        <w:rPr>
-          <w:lang w:val="en-US"/>
-        </w:rPr>
-        <w:t>matrix</w:t>
-      </w:r>
-      <w:r>
-        <w:t xml:space="preserve"> </w:t>
-      </w:r>
-      <w:r>
-        <w:t>δομή</w:t>
-      </w:r>
-      <w:r>
-        <w:t xml:space="preserve"> του </w:t>
-      </w:r>
-      <w:r>
-        <w:t>οργανισμού</w:t>
-      </w:r>
-      <w:r>
-        <w:t xml:space="preserve"> ιεραρχίας είτε</w:t>
-      </w:r>
-      <w:r>
-        <w:t xml:space="preserve"> </w:t>
-      </w:r>
-      <w:r>
-        <w:rPr>
-          <w:lang w:val="en-US"/>
-        </w:rPr>
-        <w:t>function</w:t>
+        <w:t>στους πελάτες</w:t>
+      </w:r>
+      <w:r>
+        <w:t xml:space="preserve"> ωστόσο στην περίοδο τις πανδημίας κέρδισε έδαφος σε σχέση με τους αντιπάλους της</w:t>
       </w:r>
       <w:r>
         <w:t xml:space="preserve"> </w:t>
@@ -3240,7 +3987,7 @@
           <w:rPr>
             <w:lang w:val="en-US"/>
           </w:rPr>
-          <w:id w:val="-131175835"/>
+          <w:id w:val="-1917618185"/>
           <w:citation/>
         </w:sdtPr>
         <w:sdtContent>
@@ -3266,10 +4013,10 @@
             <w:rPr>
               <w:lang w:val="en-US"/>
             </w:rPr>
-            <w:instrText>Fun</w:instrText>
-          </w:r>
-          <w:r>
-            <w:instrText>16 \</w:instrText>
+            <w:instrText>Cas</w:instrText>
+          </w:r>
+          <w:r>
+            <w:instrText xml:space="preserve"> \</w:instrText>
           </w:r>
           <w:r>
             <w:rPr>
@@ -3281,6 +4028,9 @@
             <w:instrText xml:space="preserve"> 1033 </w:instrText>
           </w:r>
           <w:r>
+            <w:instrText xml:space="preserve"> \m Fin22</w:instrText>
+          </w:r>
+          <w:r>
             <w:rPr>
               <w:lang w:val="en-US"/>
             </w:rPr>
@@ -3297,13 +4047,104 @@
               <w:noProof/>
               <w:lang w:val="en-US"/>
             </w:rPr>
-            <w:t>Gratton</w:t>
+            <w:t>Case</w:t>
           </w:r>
           <w:r>
             <w:rPr>
               <w:noProof/>
             </w:rPr>
-            <w:t>, 2004)</w:t>
+            <w:t xml:space="preserve"> </w:t>
+          </w:r>
+          <w:r>
+            <w:rPr>
+              <w:noProof/>
+              <w:lang w:val="en-US"/>
+            </w:rPr>
+            <w:t>Study</w:t>
+          </w:r>
+          <w:r>
+            <w:rPr>
+              <w:noProof/>
+            </w:rPr>
+            <w:t xml:space="preserve"> </w:t>
+          </w:r>
+          <w:r>
+            <w:rPr>
+              <w:noProof/>
+              <w:lang w:val="en-US"/>
+            </w:rPr>
+            <w:t>of</w:t>
+          </w:r>
+          <w:r>
+            <w:rPr>
+              <w:noProof/>
+            </w:rPr>
+            <w:t xml:space="preserve"> </w:t>
+          </w:r>
+          <w:r>
+            <w:rPr>
+              <w:noProof/>
+              <w:lang w:val="en-US"/>
+            </w:rPr>
+            <w:t>Tesla</w:t>
+          </w:r>
+          <w:r>
+            <w:rPr>
+              <w:noProof/>
+            </w:rPr>
+            <w:t xml:space="preserve">, </w:t>
+          </w:r>
+          <w:r>
+            <w:rPr>
+              <w:noProof/>
+              <w:lang w:val="en-US"/>
+            </w:rPr>
+            <w:t>n</w:t>
+          </w:r>
+          <w:r>
+            <w:rPr>
+              <w:noProof/>
+            </w:rPr>
+            <w:t>.</w:t>
+          </w:r>
+          <w:r>
+            <w:rPr>
+              <w:noProof/>
+              <w:lang w:val="en-US"/>
+            </w:rPr>
+            <w:t>d</w:t>
+          </w:r>
+          <w:r>
+            <w:rPr>
+              <w:noProof/>
+            </w:rPr>
+            <w:t xml:space="preserve">.; </w:t>
+          </w:r>
+          <w:r>
+            <w:rPr>
+              <w:noProof/>
+              <w:lang w:val="en-US"/>
+            </w:rPr>
+            <w:t>Financial</w:t>
+          </w:r>
+          <w:r>
+            <w:rPr>
+              <w:noProof/>
+            </w:rPr>
+            <w:t xml:space="preserve"> </w:t>
+          </w:r>
+          <w:r>
+            <w:rPr>
+              <w:noProof/>
+              <w:lang w:val="en-US"/>
+            </w:rPr>
+            <w:t>Times</w:t>
+          </w:r>
+          <w:r>
+            <w:rPr>
+              <w:noProof/>
+            </w:rPr>
+            <w:t>, 2022)</w:t>
           </w:r>
           <w:r>
             <w:rPr>
@@ -3314,489 +4155,1745 @@
         </w:sdtContent>
       </w:sdt>
       <w:r>
+        <w:t>.</w:t>
+      </w:r>
+      <w:r>
         <w:t xml:space="preserve"> </w:t>
       </w:r>
       <w:r>
-        <w:rPr>
-          <w:lang w:val="en-US"/>
-        </w:rPr>
-        <w:t>al</w:t>
-      </w:r>
+        <w:t xml:space="preserve">Επιπλέον σαν παραγωγός ηλεκτρικών αυτοκινήτων η παραγωγική δομή όσο και η </w:t>
+      </w:r>
+      <w:r>
+        <w:rPr>
+          <w:lang w:val="en-US"/>
+        </w:rPr>
+        <w:t>logistics</w:t>
+      </w:r>
+      <w:r>
+        <w:t xml:space="preserve"> </w:t>
+      </w:r>
+      <w:r>
+        <w:t>υποδομή</w:t>
+      </w:r>
+      <w:r>
+        <w:t xml:space="preserve"> </w:t>
+      </w:r>
+      <w:r>
+        <w:t xml:space="preserve">είναι σημαντικά </w:t>
+      </w:r>
+      <w:r>
+        <w:t>για το φαινόμενο του</w:t>
+      </w:r>
+      <w:r>
+        <w:t xml:space="preserve"> θερμοκηπίου</w:t>
+      </w:r>
+      <w:r>
+        <w:t xml:space="preserve"> </w:t>
+      </w:r>
+      <w:r>
+        <w:t>τον μετριασμό του φυσικού αερίου και τη μείωση της υπερθέρμανσης του πλανήτη</w:t>
+      </w:r>
+      <w:r>
+        <w:t xml:space="preserve">. </w:t>
+      </w:r>
+      <w:r>
+        <w:t xml:space="preserve">Τονίζοντας </w:t>
+      </w:r>
+      <w:r>
+        <w:rPr>
+          <w:lang w:val="en-US"/>
+        </w:rPr>
+        <w:t>o</w:t>
+      </w:r>
+      <w:r>
+        <w:t xml:space="preserve"> </w:t>
+      </w:r>
+      <w:r>
+        <w:rPr>
+          <w:lang w:val="en-US"/>
+        </w:rPr>
+        <w:t>CEO</w:t>
+      </w:r>
+      <w:r>
+        <w:t xml:space="preserve"> </w:t>
+      </w:r>
+      <w:r>
+        <w:rPr>
+          <w:lang w:val="en-US"/>
+        </w:rPr>
+        <w:t>Musk</w:t>
+      </w:r>
+      <w:r>
+        <w:t xml:space="preserve"> </w:t>
+      </w:r>
+      <w:r>
+        <w:t xml:space="preserve">αντικατέστησε τα </w:t>
+      </w:r>
+      <w:r>
+        <w:rPr>
+          <w:lang w:val="en-US"/>
+        </w:rPr>
+        <w:t>standard</w:t>
+      </w:r>
+      <w:r>
+        <w:t xml:space="preserve"> </w:t>
+      </w:r>
+      <w:r>
+        <w:rPr>
+          <w:lang w:val="en-US"/>
+        </w:rPr>
+        <w:t>ERP</w:t>
+      </w:r>
+      <w:r>
+        <w:t xml:space="preserve"> </w:t>
+      </w:r>
+      <w:r>
+        <w:t xml:space="preserve">συστήματα με ένα </w:t>
+      </w:r>
+      <w:r>
+        <w:rPr>
+          <w:lang w:val="en-US"/>
+        </w:rPr>
+        <w:t>in</w:t>
+      </w:r>
+      <w:r>
+        <w:t>-</w:t>
+      </w:r>
+      <w:r>
+        <w:rPr>
+          <w:lang w:val="en-US"/>
+        </w:rPr>
+        <w:t>house</w:t>
+      </w:r>
+      <w:r>
+        <w:t xml:space="preserve"> </w:t>
+      </w:r>
+      <w:r>
+        <w:t xml:space="preserve">πιο </w:t>
+      </w:r>
+      <w:r>
+        <w:rPr>
+          <w:lang w:val="en-US"/>
+        </w:rPr>
+        <w:t>agile</w:t>
+      </w:r>
+      <w:r>
+        <w:t xml:space="preserve"> </w:t>
+      </w:r>
+      <w:r>
+        <w:t xml:space="preserve">αποφεύγοντας </w:t>
+      </w:r>
+      <w:r>
+        <w:lastRenderedPageBreak/>
+        <w:t>τα στερεότυπα «</w:t>
+      </w:r>
+      <w:r>
+        <w:rPr>
+          <w:lang w:val="en-US"/>
+        </w:rPr>
+        <w:t>buy</w:t>
+      </w:r>
+      <w:r>
+        <w:t>-</w:t>
+      </w:r>
+      <w:r>
+        <w:rPr>
+          <w:lang w:val="en-US"/>
+        </w:rPr>
+        <w:t>and</w:t>
+      </w:r>
+      <w:r>
+        <w:t>-</w:t>
+      </w:r>
+      <w:r>
+        <w:rPr>
+          <w:lang w:val="en-US"/>
+        </w:rPr>
+        <w:t>configure</w:t>
+      </w:r>
+      <w:r>
+        <w:t xml:space="preserve">» μοντέλα. </w:t>
+      </w:r>
+      <w:r>
+        <w:t xml:space="preserve">Τέλος, η ανάπτυξη της ανάλυσης </w:t>
+      </w:r>
+      <w:r>
+        <w:rPr>
+          <w:lang w:val="en-US"/>
+        </w:rPr>
+        <w:t>Big</w:t>
+      </w:r>
+      <w:r>
+        <w:t xml:space="preserve"> </w:t>
+      </w:r>
+      <w:r>
+        <w:rPr>
+          <w:lang w:val="en-US"/>
+        </w:rPr>
+        <w:t>Data</w:t>
+      </w:r>
+      <w:r>
+        <w:t xml:space="preserve"> </w:t>
+      </w:r>
+      <w:r>
+        <w:t xml:space="preserve">η τεχνητή νοημοσύνη </w:t>
+      </w:r>
+      <w:r>
+        <w:t>(</w:t>
+      </w:r>
+      <w:r>
+        <w:rPr>
+          <w:lang w:val="en-US"/>
+        </w:rPr>
+        <w:t>AI</w:t>
+      </w:r>
+      <w:r>
+        <w:t xml:space="preserve">) </w:t>
+      </w:r>
+      <w:r>
+        <w:t>και η «προγνωστική διαχείριση» είναι σημαντικές συμβάλλοντας στην αποδοτικότητα και αποτελεσματικότητα της παραγωγής και της διανομής ως βασικό στοιχείο για όλο το μέλλον του κλάδου και των υπηρεσιών καθώς και την ελαχιστοποίηση των ζητημάτων διαχείρισης χρόνου. Αυτό</w:t>
+      </w:r>
+      <w:r>
+        <w:t xml:space="preserve"> </w:t>
+      </w:r>
+      <w:r>
+        <w:t xml:space="preserve">συμβάλλει σημαντικά για </w:t>
+      </w:r>
+      <w:r>
+        <w:t>στ</w:t>
+      </w:r>
+      <w:r>
+        <w:t>ην μείωση της χρήσης σπατάλης ενέργειας</w:t>
+      </w:r>
+      <w:r>
+        <w:t xml:space="preserve"> </w:t>
+      </w:r>
+      <w:sdt>
+        <w:sdtPr>
+          <w:id w:val="473342028"/>
+          <w:citation/>
+        </w:sdtPr>
+        <w:sdtContent>
+          <w:r>
+            <w:fldChar w:fldCharType="begin"/>
+          </w:r>
+          <w:r>
+            <w:instrText xml:space="preserve"> </w:instrText>
+          </w:r>
+          <w:r>
+            <w:rPr>
+              <w:lang w:val="en-US"/>
+            </w:rPr>
+            <w:instrText>CITATION</w:instrText>
+          </w:r>
+          <w:r>
+            <w:instrText xml:space="preserve"> </w:instrText>
+          </w:r>
+          <w:r>
+            <w:rPr>
+              <w:lang w:val="en-US"/>
+            </w:rPr>
+            <w:instrText>Coo</w:instrText>
+          </w:r>
+          <w:r>
+            <w:instrText>20 \</w:instrText>
+          </w:r>
+          <w:r>
+            <w:rPr>
+              <w:lang w:val="en-US"/>
+            </w:rPr>
+            <w:instrText>l</w:instrText>
+          </w:r>
+          <w:r>
+            <w:instrText xml:space="preserve"> 1033 </w:instrText>
+          </w:r>
+          <w:r>
+            <w:fldChar w:fldCharType="separate"/>
+          </w:r>
+          <w:r>
+            <w:rPr>
+              <w:noProof/>
+            </w:rPr>
+            <w:t>(</w:t>
+          </w:r>
+          <w:r>
+            <w:rPr>
+              <w:noProof/>
+              <w:lang w:val="en-US"/>
+            </w:rPr>
+            <w:t>Cooke</w:t>
+          </w:r>
+          <w:r>
+            <w:rPr>
+              <w:noProof/>
+            </w:rPr>
+            <w:t>, 2020)</w:t>
+          </w:r>
+          <w:r>
+            <w:fldChar w:fldCharType="end"/>
+          </w:r>
+        </w:sdtContent>
+      </w:sdt>
       <w:r>
         <w:t>.</w:t>
       </w:r>
     </w:p>
     <w:p>
       <w:pPr>
-        <w:pStyle w:val="ListParagraph"/>
+        <w:pStyle w:val="Heading2"/>
+      </w:pPr>
+      <w:bookmarkStart w:id="11" w:name="_Toc121753256"/>
+      <w:r>
+        <w:t>Μέθοδοι πρόβλεψης της ζήτησης</w:t>
+      </w:r>
+      <w:bookmarkEnd w:id="11"/>
+    </w:p>
+    <w:p>
+      <w:r>
+        <w:t xml:space="preserve">Διάφορες τεχνικές της επιχειρηματικής αναλυτικής &amp; ευφυΐας χρησιμοποιούνται για την  πρόβλεψη της ζήτησης μέσο τάσεις συμπεριφοράς πελατών </w:t>
+      </w:r>
+      <w:r>
+        <w:t>καθώς</w:t>
+      </w:r>
+      <w:r>
+        <w:t xml:space="preserve"> η </w:t>
+      </w:r>
+      <w:r>
+        <w:t>αυτοκινητοβιομηχανία</w:t>
+      </w:r>
+      <w:r>
+        <w:t xml:space="preserve"> </w:t>
+      </w:r>
+      <w:r>
+        <w:t xml:space="preserve">&amp; </w:t>
+      </w:r>
+      <w:r>
+        <w:t xml:space="preserve">πράσινη ενέργεια </w:t>
+      </w:r>
+      <w:r>
+        <w:t xml:space="preserve">είναι ένα </w:t>
+      </w:r>
+      <w:r>
+        <w:rPr>
+          <w:lang w:val="en-US"/>
+        </w:rPr>
+        <w:t>megatrend</w:t>
+      </w:r>
+      <w:r>
+        <w:t xml:space="preserve"> </w:t>
+      </w:r>
+      <w:r>
+        <w:t>που υλοποιεί συγκεκριμένα πρωτόκολλα κάθε μοντέρνα εταιρεία προς τιμήν της παγκοσμιοποιήσεις</w:t>
+      </w:r>
+      <w:sdt>
+        <w:sdtPr>
+          <w:id w:val="-475525607"/>
+          <w:citation/>
+        </w:sdtPr>
+        <w:sdtContent>
+          <w:r>
+            <w:fldChar w:fldCharType="begin"/>
+          </w:r>
+          <w:r>
+            <w:instrText xml:space="preserve"> </w:instrText>
+          </w:r>
+          <w:r>
+            <w:rPr>
+              <w:lang w:val="en-US"/>
+            </w:rPr>
+            <w:instrText>CITATION</w:instrText>
+          </w:r>
+          <w:r>
+            <w:instrText xml:space="preserve"> </w:instrText>
+          </w:r>
+          <w:r>
+            <w:rPr>
+              <w:lang w:val="en-US"/>
+            </w:rPr>
+            <w:instrText>PMI</w:instrText>
+          </w:r>
+          <w:r>
+            <w:instrText>22 \</w:instrText>
+          </w:r>
+          <w:r>
+            <w:rPr>
+              <w:lang w:val="en-US"/>
+            </w:rPr>
+            <w:instrText>l</w:instrText>
+          </w:r>
+          <w:r>
+            <w:instrText xml:space="preserve"> 1033 </w:instrText>
+          </w:r>
+          <w:r>
+            <w:fldChar w:fldCharType="separate"/>
+          </w:r>
+          <w:r>
+            <w:rPr>
+              <w:noProof/>
+            </w:rPr>
+            <w:t xml:space="preserve"> (</w:t>
+          </w:r>
+          <w:r>
+            <w:rPr>
+              <w:noProof/>
+              <w:lang w:val="en-US"/>
+            </w:rPr>
+            <w:t>PMI</w:t>
+          </w:r>
+          <w:r>
+            <w:rPr>
+              <w:noProof/>
+            </w:rPr>
+            <w:t>, 2022)</w:t>
+          </w:r>
+          <w:r>
+            <w:fldChar w:fldCharType="end"/>
+          </w:r>
+        </w:sdtContent>
+      </w:sdt>
+      <w:r>
+        <w:t>.</w:t>
+      </w:r>
+      <w:r>
+        <w:t xml:space="preserve"> </w:t>
+      </w:r>
+      <w:r>
+        <w:t xml:space="preserve">Παράλληλα με την χρήση του </w:t>
+      </w:r>
+      <w:r>
+        <w:rPr>
+          <w:lang w:val="en-US"/>
+        </w:rPr>
+        <w:t>JIT</w:t>
+      </w:r>
+      <w:r>
+        <w:t xml:space="preserve"> </w:t>
+      </w:r>
+      <w:r>
+        <w:t>η πρόβλεψη ζήτησης «</w:t>
+      </w:r>
+      <w:r>
+        <w:rPr>
+          <w:lang w:val="en-US"/>
+        </w:rPr>
+        <w:t>push</w:t>
+      </w:r>
+      <w:r>
+        <w:t>»</w:t>
+      </w:r>
+      <w:r>
+        <w:t xml:space="preserve"> </w:t>
+      </w:r>
+      <w:r>
+        <w:t>αντικαταστείτε με το «</w:t>
+      </w:r>
+      <w:r>
+        <w:rPr>
+          <w:lang w:val="en-US"/>
+        </w:rPr>
+        <w:t>pull</w:t>
+      </w:r>
+      <w:r>
+        <w:t>»</w:t>
+      </w:r>
+      <w:r>
+        <w:t xml:space="preserve"> </w:t>
+      </w:r>
+      <w:r>
+        <w:t>βασίζοντας στην πραγματική ζήτηση</w:t>
+      </w:r>
+      <w:r>
+        <w:t xml:space="preserve"> τα οποία ανήκουν στην φιλοσοφία της λιτής παραγωγής </w:t>
+      </w:r>
+      <w:sdt>
+        <w:sdtPr>
+          <w:id w:val="208460851"/>
+          <w:citation/>
+        </w:sdtPr>
+        <w:sdtContent>
+          <w:r>
+            <w:fldChar w:fldCharType="begin"/>
+          </w:r>
+          <w:r>
+            <w:instrText xml:space="preserve"> </w:instrText>
+          </w:r>
+          <w:r>
+            <w:rPr>
+              <w:lang w:val="en-US"/>
+            </w:rPr>
+            <w:instrText>CITATION</w:instrText>
+          </w:r>
+          <w:r>
+            <w:instrText xml:space="preserve"> </w:instrText>
+          </w:r>
+          <w:r>
+            <w:rPr>
+              <w:lang w:val="en-US"/>
+            </w:rPr>
+            <w:instrText>Gup</w:instrText>
+          </w:r>
+          <w:r>
+            <w:instrText>13 \</w:instrText>
+          </w:r>
+          <w:r>
+            <w:rPr>
+              <w:lang w:val="en-US"/>
+            </w:rPr>
+            <w:instrText>l</w:instrText>
+          </w:r>
+          <w:r>
+            <w:instrText xml:space="preserve"> 1033 </w:instrText>
+          </w:r>
+          <w:r>
+            <w:fldChar w:fldCharType="separate"/>
+          </w:r>
+          <w:r>
+            <w:rPr>
+              <w:noProof/>
+            </w:rPr>
+            <w:t>(</w:t>
+          </w:r>
+          <w:r>
+            <w:rPr>
+              <w:noProof/>
+              <w:lang w:val="en-US"/>
+            </w:rPr>
+            <w:t>Gupta</w:t>
+          </w:r>
+          <w:r>
+            <w:rPr>
+              <w:noProof/>
+            </w:rPr>
+            <w:t xml:space="preserve"> &amp; </w:t>
+          </w:r>
+          <w:r>
+            <w:rPr>
+              <w:noProof/>
+              <w:lang w:val="en-US"/>
+            </w:rPr>
+            <w:t>Jain</w:t>
+          </w:r>
+          <w:r>
+            <w:rPr>
+              <w:noProof/>
+            </w:rPr>
+            <w:t>, 2013)</w:t>
+          </w:r>
+          <w:r>
+            <w:fldChar w:fldCharType="end"/>
+          </w:r>
+        </w:sdtContent>
+      </w:sdt>
+      <w:r>
+        <w:t>.</w:t>
+      </w:r>
+    </w:p>
+    <w:p>
+      <w:pPr>
+        <w:pStyle w:val="Heading3"/>
+        <w:rPr>
+          <w:lang w:val="en-US"/>
+        </w:rPr>
+      </w:pPr>
+      <w:bookmarkStart w:id="12" w:name="_Toc121753257"/>
+      <w:r>
+        <w:rPr>
+          <w:lang w:val="en-US"/>
+        </w:rPr>
+        <w:t>4VS</w:t>
+      </w:r>
+      <w:bookmarkEnd w:id="12"/>
+    </w:p>
+    <w:tbl>
+      <w:tblPr>
+        <w:tblStyle w:val="ListTable4-Accent1"/>
+        <w:tblW w:w="0" w:type="auto"/>
+        <w:tblLook w:val="04A0" w:firstRow="1" w:lastRow="0" w:firstColumn="1" w:lastColumn="0" w:noHBand="0" w:noVBand="1"/>
+      </w:tblPr>
+      <w:tblGrid>
+        <w:gridCol w:w="2515"/>
+        <w:gridCol w:w="4500"/>
+        <w:gridCol w:w="2001"/>
+      </w:tblGrid>
+      <w:tr>
+        <w:trPr>
+          <w:cnfStyle w:val="100000000000" w:firstRow="1" w:lastRow="0" w:firstColumn="0" w:lastColumn="0" w:oddVBand="0" w:evenVBand="0" w:oddHBand="0" w:evenHBand="0" w:firstRowFirstColumn="0" w:firstRowLastColumn="0" w:lastRowFirstColumn="0" w:lastRowLastColumn="0"/>
+        </w:trPr>
+        <w:tc>
+          <w:tcPr>
+            <w:cnfStyle w:val="001000000000" w:firstRow="0" w:lastRow="0" w:firstColumn="1" w:lastColumn="0" w:oddVBand="0" w:evenVBand="0" w:oddHBand="0" w:evenHBand="0" w:firstRowFirstColumn="0" w:firstRowLastColumn="0" w:lastRowFirstColumn="0" w:lastRowLastColumn="0"/>
+            <w:tcW w:w="2515" w:type="dxa"/>
+          </w:tcPr>
+          <w:p>
+            <w:pPr>
+              <w:rPr>
+                <w:rFonts w:ascii="Times New Roman" w:hAnsi="Times New Roman" w:cs="Times New Roman"/>
+                <w:lang w:val="en-US"/>
+              </w:rPr>
+            </w:pPr>
+            <w:r>
+              <w:rPr>
+                <w:rFonts w:ascii="Times New Roman" w:hAnsi="Times New Roman" w:cs="Times New Roman"/>
+              </w:rPr>
+              <w:t>4</w:t>
+            </w:r>
+            <w:r>
+              <w:rPr>
+                <w:rFonts w:ascii="Times New Roman" w:hAnsi="Times New Roman" w:cs="Times New Roman"/>
+                <w:lang w:val="en-US"/>
+              </w:rPr>
+              <w:t>VS</w:t>
+            </w:r>
+          </w:p>
+        </w:tc>
+        <w:tc>
+          <w:tcPr>
+            <w:tcW w:w="4500" w:type="dxa"/>
+          </w:tcPr>
+          <w:p>
+            <w:pPr>
+              <w:cnfStyle w:val="100000000000" w:firstRow="1" w:lastRow="0" w:firstColumn="0" w:lastColumn="0" w:oddVBand="0" w:evenVBand="0" w:oddHBand="0" w:evenHBand="0" w:firstRowFirstColumn="0" w:firstRowLastColumn="0" w:lastRowFirstColumn="0" w:lastRowLastColumn="0"/>
+              <w:rPr>
+                <w:rFonts w:ascii="Times New Roman" w:hAnsi="Times New Roman" w:cs="Times New Roman"/>
+              </w:rPr>
+            </w:pPr>
+          </w:p>
+        </w:tc>
+        <w:tc>
+          <w:tcPr>
+            <w:tcW w:w="2001" w:type="dxa"/>
+          </w:tcPr>
+          <w:p>
+            <w:pPr>
+              <w:cnfStyle w:val="100000000000" w:firstRow="1" w:lastRow="0" w:firstColumn="0" w:lastColumn="0" w:oddVBand="0" w:evenVBand="0" w:oddHBand="0" w:evenHBand="0" w:firstRowFirstColumn="0" w:firstRowLastColumn="0" w:lastRowFirstColumn="0" w:lastRowLastColumn="0"/>
+              <w:rPr>
+                <w:rFonts w:ascii="Times New Roman" w:hAnsi="Times New Roman" w:cs="Times New Roman"/>
+                <w:lang w:val="en-US"/>
+              </w:rPr>
+            </w:pPr>
+            <w:r>
+              <w:rPr>
+                <w:rFonts w:ascii="Times New Roman" w:hAnsi="Times New Roman" w:cs="Times New Roman"/>
+              </w:rPr>
+              <w:t xml:space="preserve">Αξιολόγηση </w:t>
+            </w:r>
+            <w:r>
+              <w:rPr>
+                <w:rFonts w:ascii="Times New Roman" w:hAnsi="Times New Roman" w:cs="Times New Roman"/>
+                <w:lang w:val="en-US"/>
+              </w:rPr>
+              <w:t>4VS</w:t>
+            </w:r>
+          </w:p>
+        </w:tc>
+      </w:tr>
+      <w:tr>
+        <w:trPr>
+          <w:cnfStyle w:val="000000100000" w:firstRow="0" w:lastRow="0" w:firstColumn="0" w:lastColumn="0" w:oddVBand="0" w:evenVBand="0" w:oddHBand="1" w:evenHBand="0" w:firstRowFirstColumn="0" w:firstRowLastColumn="0" w:lastRowFirstColumn="0" w:lastRowLastColumn="0"/>
+        </w:trPr>
+        <w:tc>
+          <w:tcPr>
+            <w:cnfStyle w:val="001000000000" w:firstRow="0" w:lastRow="0" w:firstColumn="1" w:lastColumn="0" w:oddVBand="0" w:evenVBand="0" w:oddHBand="0" w:evenHBand="0" w:firstRowFirstColumn="0" w:firstRowLastColumn="0" w:lastRowFirstColumn="0" w:lastRowLastColumn="0"/>
+            <w:tcW w:w="2515" w:type="dxa"/>
+          </w:tcPr>
+          <w:p>
+            <w:pPr>
+              <w:rPr>
+                <w:rFonts w:ascii="Times New Roman" w:hAnsi="Times New Roman" w:cs="Times New Roman"/>
+              </w:rPr>
+            </w:pPr>
+            <w:r>
+              <w:rPr>
+                <w:rFonts w:ascii="Times New Roman" w:hAnsi="Times New Roman" w:cs="Times New Roman"/>
+              </w:rPr>
+              <w:t>Όγκος εκροών</w:t>
+            </w:r>
+          </w:p>
+        </w:tc>
+        <w:tc>
+          <w:tcPr>
+            <w:tcW w:w="4500" w:type="dxa"/>
+          </w:tcPr>
+          <w:p>
+            <w:pPr>
+              <w:cnfStyle w:val="000000100000" w:firstRow="0" w:lastRow="0" w:firstColumn="0" w:lastColumn="0" w:oddVBand="0" w:evenVBand="0" w:oddHBand="1" w:evenHBand="0" w:firstRowFirstColumn="0" w:firstRowLastColumn="0" w:lastRowFirstColumn="0" w:lastRowLastColumn="0"/>
+              <w:rPr>
+                <w:rFonts w:ascii="Times New Roman" w:eastAsia="Calibri" w:hAnsi="Times New Roman" w:cs="Times New Roman"/>
+                <w:szCs w:val="24"/>
+              </w:rPr>
+            </w:pPr>
+            <w:r>
+              <w:rPr>
+                <w:rFonts w:ascii="Times New Roman" w:eastAsia="Calibri" w:hAnsi="Times New Roman" w:cs="Times New Roman"/>
+                <w:szCs w:val="24"/>
+              </w:rPr>
+              <w:t xml:space="preserve">Η Tesla κατασκευάζει κάθε χρόνο μεγάλο αριθμό οχημάτων. Με την έλευση της πανδημίας υπήρξε μειώσει λογο δυσκολιών ωστόσο μέσο επιχειρηματικής αναλυτικής και ευφυίας τα λάθη αυτά δεν θα </w:t>
+            </w:r>
+            <w:r>
+              <w:rPr>
+                <w:rFonts w:ascii="Times New Roman" w:eastAsia="Calibri" w:hAnsi="Times New Roman" w:cs="Times New Roman"/>
+                <w:szCs w:val="24"/>
+              </w:rPr>
+              <w:t>γίνουν εφικτά</w:t>
+            </w:r>
+            <w:r>
+              <w:rPr>
+                <w:rFonts w:ascii="Times New Roman" w:eastAsia="Calibri" w:hAnsi="Times New Roman" w:cs="Times New Roman"/>
+                <w:szCs w:val="24"/>
+              </w:rPr>
+              <w:t>.</w:t>
+            </w:r>
+          </w:p>
+        </w:tc>
+        <w:tc>
+          <w:tcPr>
+            <w:tcW w:w="2001" w:type="dxa"/>
+          </w:tcPr>
+          <w:p>
+            <w:pPr>
+              <w:cnfStyle w:val="000000100000" w:firstRow="0" w:lastRow="0" w:firstColumn="0" w:lastColumn="0" w:oddVBand="0" w:evenVBand="0" w:oddHBand="1" w:evenHBand="0" w:firstRowFirstColumn="0" w:firstRowLastColumn="0" w:lastRowFirstColumn="0" w:lastRowLastColumn="0"/>
+              <w:rPr>
+                <w:rFonts w:ascii="Times New Roman" w:hAnsi="Times New Roman" w:cs="Times New Roman"/>
+              </w:rPr>
+            </w:pPr>
+            <w:r>
+              <w:rPr>
+                <w:rFonts w:ascii="Times New Roman" w:hAnsi="Times New Roman" w:cs="Times New Roman"/>
+              </w:rPr>
+              <w:t>Υψηλό</w:t>
+            </w:r>
+          </w:p>
+        </w:tc>
+      </w:tr>
+      <w:tr>
+        <w:tc>
+          <w:tcPr>
+            <w:cnfStyle w:val="001000000000" w:firstRow="0" w:lastRow="0" w:firstColumn="1" w:lastColumn="0" w:oddVBand="0" w:evenVBand="0" w:oddHBand="0" w:evenHBand="0" w:firstRowFirstColumn="0" w:firstRowLastColumn="0" w:lastRowFirstColumn="0" w:lastRowLastColumn="0"/>
+            <w:tcW w:w="2515" w:type="dxa"/>
+          </w:tcPr>
+          <w:p>
+            <w:pPr>
+              <w:rPr>
+                <w:rFonts w:ascii="Times New Roman" w:hAnsi="Times New Roman" w:cs="Times New Roman"/>
+              </w:rPr>
+            </w:pPr>
+            <w:r>
+              <w:rPr>
+                <w:rFonts w:ascii="Times New Roman" w:hAnsi="Times New Roman" w:cs="Times New Roman"/>
+              </w:rPr>
+              <w:t>Ποικιλία εκροών</w:t>
+            </w:r>
+          </w:p>
+        </w:tc>
+        <w:tc>
+          <w:tcPr>
+            <w:tcW w:w="4500" w:type="dxa"/>
+          </w:tcPr>
+          <w:p>
+            <w:pPr>
+              <w:cnfStyle w:val="000000000000" w:firstRow="0" w:lastRow="0" w:firstColumn="0" w:lastColumn="0" w:oddVBand="0" w:evenVBand="0" w:oddHBand="0" w:evenHBand="0" w:firstRowFirstColumn="0" w:firstRowLastColumn="0" w:lastRowFirstColumn="0" w:lastRowLastColumn="0"/>
+            </w:pPr>
+            <w:r>
+              <w:rPr>
+                <w:rFonts w:ascii="Times New Roman" w:eastAsia="Calibri" w:hAnsi="Times New Roman" w:cs="Times New Roman"/>
+                <w:szCs w:val="24"/>
+              </w:rPr>
+              <w:t xml:space="preserve">Η Tesla παρουσιάζει μια μεγάλη γκάμα οχημάτων με πολλά διαφορετικά μοντέλα. </w:t>
+            </w:r>
+            <w:r>
+              <w:rPr>
+                <w:rFonts w:ascii="Times New Roman" w:eastAsia="Calibri" w:hAnsi="Times New Roman" w:cs="Times New Roman"/>
+                <w:szCs w:val="24"/>
+              </w:rPr>
+              <w:t xml:space="preserve">Το γεγονός αυτό δηλώνει ότι η εταιρεία είναι σε θέση να ανταπεξέλθει στις απαιτήσεις των πελατών και να είναι ευέλικτη στις κινήσεις </w:t>
+            </w:r>
+            <w:r>
+              <w:rPr>
+                <w:rFonts w:ascii="Times New Roman" w:eastAsia="Calibri" w:hAnsi="Times New Roman" w:cs="Times New Roman"/>
+                <w:szCs w:val="24"/>
+              </w:rPr>
+              <w:t>της.</w:t>
+            </w:r>
+          </w:p>
+        </w:tc>
+        <w:tc>
+          <w:tcPr>
+            <w:tcW w:w="2001" w:type="dxa"/>
+          </w:tcPr>
+          <w:p>
+            <w:pPr>
+              <w:cnfStyle w:val="000000000000" w:firstRow="0" w:lastRow="0" w:firstColumn="0" w:lastColumn="0" w:oddVBand="0" w:evenVBand="0" w:oddHBand="0" w:evenHBand="0" w:firstRowFirstColumn="0" w:firstRowLastColumn="0" w:lastRowFirstColumn="0" w:lastRowLastColumn="0"/>
+              <w:rPr>
+                <w:rFonts w:ascii="Times New Roman" w:hAnsi="Times New Roman" w:cs="Times New Roman"/>
+              </w:rPr>
+            </w:pPr>
+            <w:r>
+              <w:rPr>
+                <w:rFonts w:ascii="Times New Roman" w:hAnsi="Times New Roman" w:cs="Times New Roman"/>
+              </w:rPr>
+              <w:t>Υψηλό</w:t>
+            </w:r>
+          </w:p>
+        </w:tc>
+      </w:tr>
+      <w:tr>
+        <w:trPr>
+          <w:cnfStyle w:val="000000100000" w:firstRow="0" w:lastRow="0" w:firstColumn="0" w:lastColumn="0" w:oddVBand="0" w:evenVBand="0" w:oddHBand="1" w:evenHBand="0" w:firstRowFirstColumn="0" w:firstRowLastColumn="0" w:lastRowFirstColumn="0" w:lastRowLastColumn="0"/>
+        </w:trPr>
+        <w:tc>
+          <w:tcPr>
+            <w:cnfStyle w:val="001000000000" w:firstRow="0" w:lastRow="0" w:firstColumn="1" w:lastColumn="0" w:oddVBand="0" w:evenVBand="0" w:oddHBand="0" w:evenHBand="0" w:firstRowFirstColumn="0" w:firstRowLastColumn="0" w:lastRowFirstColumn="0" w:lastRowLastColumn="0"/>
+            <w:tcW w:w="2515" w:type="dxa"/>
+          </w:tcPr>
+          <w:p>
+            <w:pPr>
+              <w:rPr>
+                <w:rFonts w:ascii="Times New Roman" w:hAnsi="Times New Roman" w:cs="Times New Roman"/>
+              </w:rPr>
+            </w:pPr>
+            <w:r>
+              <w:rPr>
+                <w:rFonts w:ascii="Times New Roman" w:hAnsi="Times New Roman" w:cs="Times New Roman"/>
+              </w:rPr>
+              <w:t>Μεταβολή στη ζήτηση των εκροών</w:t>
+            </w:r>
+          </w:p>
+        </w:tc>
+        <w:tc>
+          <w:tcPr>
+            <w:tcW w:w="4500" w:type="dxa"/>
+          </w:tcPr>
+          <w:p>
+            <w:pPr>
+              <w:cnfStyle w:val="000000100000" w:firstRow="0" w:lastRow="0" w:firstColumn="0" w:lastColumn="0" w:oddVBand="0" w:evenVBand="0" w:oddHBand="1" w:evenHBand="0" w:firstRowFirstColumn="0" w:firstRowLastColumn="0" w:lastRowFirstColumn="0" w:lastRowLastColumn="0"/>
+            </w:pPr>
+            <w:r>
+              <w:rPr>
+                <w:rFonts w:ascii="Times New Roman" w:eastAsia="Calibri" w:hAnsi="Times New Roman" w:cs="Times New Roman"/>
+                <w:szCs w:val="24"/>
+              </w:rPr>
+              <w:t xml:space="preserve">Η διακύμανση της ζήτησης τα τελευταία χρόνια είναι χαμηλή λόγο πανδημίας και των περιορισμών τις στις εφοδιαστικές αλυσίδες αλλά και την κατανάλωση από τους </w:t>
+            </w:r>
+            <w:r>
+              <w:rPr>
+                <w:rFonts w:ascii="Times New Roman" w:eastAsia="Calibri" w:hAnsi="Times New Roman" w:cs="Times New Roman"/>
+                <w:szCs w:val="24"/>
+              </w:rPr>
+              <w:lastRenderedPageBreak/>
+              <w:t>καταναλωτές. Σύμφωνα με την Tesla ως και 18% υπήρξε μείωση</w:t>
+            </w:r>
+            <w:r>
+              <w:rPr>
+                <w:rFonts w:ascii="Times New Roman" w:eastAsia="Calibri" w:hAnsi="Times New Roman" w:cs="Times New Roman"/>
+                <w:szCs w:val="24"/>
+              </w:rPr>
+              <w:t xml:space="preserve"> </w:t>
+            </w:r>
+            <w:sdt>
+              <w:sdtPr>
+                <w:rPr>
+                  <w:rFonts w:ascii="Times New Roman" w:eastAsia="Calibri" w:hAnsi="Times New Roman" w:cs="Times New Roman"/>
+                  <w:szCs w:val="24"/>
+                </w:rPr>
+                <w:id w:val="938953652"/>
+                <w:citation/>
+              </w:sdtPr>
+              <w:sdtContent>
+                <w:r>
+                  <w:rPr>
+                    <w:rFonts w:ascii="Times New Roman" w:eastAsia="Calibri" w:hAnsi="Times New Roman" w:cs="Times New Roman"/>
+                    <w:szCs w:val="24"/>
+                  </w:rPr>
+                  <w:fldChar w:fldCharType="begin"/>
+                </w:r>
+                <w:r>
+                  <w:rPr>
+                    <w:rFonts w:ascii="Times New Roman" w:eastAsia="Calibri" w:hAnsi="Times New Roman" w:cs="Times New Roman"/>
+                    <w:szCs w:val="24"/>
+                    <w:lang w:val="en-US"/>
+                  </w:rPr>
+                  <w:instrText xml:space="preserve"> CITATION AP22 \l 1033 </w:instrText>
+                </w:r>
+                <w:r>
+                  <w:rPr>
+                    <w:rFonts w:ascii="Times New Roman" w:eastAsia="Calibri" w:hAnsi="Times New Roman" w:cs="Times New Roman"/>
+                    <w:szCs w:val="24"/>
+                  </w:rPr>
+                  <w:fldChar w:fldCharType="separate"/>
+                </w:r>
+                <w:r>
+                  <w:rPr>
+                    <w:rFonts w:ascii="Times New Roman" w:eastAsia="Calibri" w:hAnsi="Times New Roman" w:cs="Times New Roman"/>
+                    <w:noProof/>
+                    <w:szCs w:val="24"/>
+                    <w:lang w:val="en-US"/>
+                  </w:rPr>
+                  <w:t>(AP, 2022)</w:t>
+                </w:r>
+                <w:r>
+                  <w:rPr>
+                    <w:rFonts w:ascii="Times New Roman" w:eastAsia="Calibri" w:hAnsi="Times New Roman" w:cs="Times New Roman"/>
+                    <w:szCs w:val="24"/>
+                  </w:rPr>
+                  <w:fldChar w:fldCharType="end"/>
+                </w:r>
+              </w:sdtContent>
+            </w:sdt>
+            <w:r>
+              <w:rPr>
+                <w:rFonts w:ascii="Times New Roman" w:eastAsia="Calibri" w:hAnsi="Times New Roman" w:cs="Times New Roman"/>
+                <w:szCs w:val="24"/>
+              </w:rPr>
+              <w:t>.</w:t>
+            </w:r>
+          </w:p>
+        </w:tc>
+        <w:tc>
+          <w:tcPr>
+            <w:tcW w:w="2001" w:type="dxa"/>
+          </w:tcPr>
+          <w:p>
+            <w:pPr>
+              <w:cnfStyle w:val="000000100000" w:firstRow="0" w:lastRow="0" w:firstColumn="0" w:lastColumn="0" w:oddVBand="0" w:evenVBand="0" w:oddHBand="1" w:evenHBand="0" w:firstRowFirstColumn="0" w:firstRowLastColumn="0" w:lastRowFirstColumn="0" w:lastRowLastColumn="0"/>
+              <w:rPr>
+                <w:rFonts w:ascii="Times New Roman" w:hAnsi="Times New Roman" w:cs="Times New Roman"/>
+              </w:rPr>
+            </w:pPr>
+            <w:r>
+              <w:rPr>
+                <w:rFonts w:ascii="Times New Roman" w:hAnsi="Times New Roman" w:cs="Times New Roman"/>
+              </w:rPr>
+              <w:lastRenderedPageBreak/>
+              <w:t>Χαμηλό</w:t>
+            </w:r>
+          </w:p>
+        </w:tc>
+      </w:tr>
+      <w:tr>
+        <w:tc>
+          <w:tcPr>
+            <w:cnfStyle w:val="001000000000" w:firstRow="0" w:lastRow="0" w:firstColumn="1" w:lastColumn="0" w:oddVBand="0" w:evenVBand="0" w:oddHBand="0" w:evenHBand="0" w:firstRowFirstColumn="0" w:firstRowLastColumn="0" w:lastRowFirstColumn="0" w:lastRowLastColumn="0"/>
+            <w:tcW w:w="2515" w:type="dxa"/>
+          </w:tcPr>
+          <w:p>
+            <w:pPr>
+              <w:rPr>
+                <w:rFonts w:ascii="Times New Roman" w:hAnsi="Times New Roman" w:cs="Times New Roman"/>
+              </w:rPr>
+            </w:pPr>
+            <w:r>
+              <w:rPr>
+                <w:rFonts w:ascii="Times New Roman" w:hAnsi="Times New Roman" w:cs="Times New Roman"/>
+              </w:rPr>
+              <w:t>Ορατότητα</w:t>
+            </w:r>
+          </w:p>
+        </w:tc>
+        <w:tc>
+          <w:tcPr>
+            <w:tcW w:w="4500" w:type="dxa"/>
+          </w:tcPr>
+          <w:p>
+            <w:pPr>
+              <w:pStyle w:val="BodyText"/>
+              <w:cnfStyle w:val="000000000000" w:firstRow="0" w:lastRow="0" w:firstColumn="0" w:lastColumn="0" w:oddVBand="0" w:evenVBand="0" w:oddHBand="0" w:evenHBand="0" w:firstRowFirstColumn="0" w:firstRowLastColumn="0" w:lastRowFirstColumn="0" w:lastRowLastColumn="0"/>
+              <w:rPr>
+                <w:rFonts w:ascii="Times New Roman" w:hAnsi="Times New Roman" w:cs="Times New Roman"/>
+              </w:rPr>
+            </w:pPr>
+            <w:r>
+              <w:rPr>
+                <w:rFonts w:ascii="Times New Roman" w:hAnsi="Times New Roman" w:cs="Times New Roman"/>
+              </w:rPr>
+              <w:t>Σύμφωνα με τα στοιχεία της εταιρείας, ο βαθμός ορατότητας του πελάτη στη διαδικασία παραγωγής είναι αρκετά χαμηλός. Αυτό, ίσως, αποδίδεται στο γεγονός ότι το μεγαλύτερο μέρος των διεργασιών παραγωγής είναι αμιγώς «εργοστασιακό». Οι πελάτες, ωστόσο, έχουν πρόσβαση στις αντιπροσωπείες της εταιρείας και στις εγκαταστάσεις που αφορούν τα test-drive.</w:t>
+            </w:r>
+          </w:p>
+          <w:p>
+            <w:pPr>
+              <w:pStyle w:val="BodyText"/>
+              <w:cnfStyle w:val="000000000000" w:firstRow="0" w:lastRow="0" w:firstColumn="0" w:lastColumn="0" w:oddVBand="0" w:evenVBand="0" w:oddHBand="0" w:evenHBand="0" w:firstRowFirstColumn="0" w:firstRowLastColumn="0" w:lastRowFirstColumn="0" w:lastRowLastColumn="0"/>
+            </w:pPr>
+          </w:p>
+        </w:tc>
+        <w:tc>
+          <w:tcPr>
+            <w:tcW w:w="2001" w:type="dxa"/>
+          </w:tcPr>
+          <w:p>
+            <w:pPr>
+              <w:cnfStyle w:val="000000000000" w:firstRow="0" w:lastRow="0" w:firstColumn="0" w:lastColumn="0" w:oddVBand="0" w:evenVBand="0" w:oddHBand="0" w:evenHBand="0" w:firstRowFirstColumn="0" w:firstRowLastColumn="0" w:lastRowFirstColumn="0" w:lastRowLastColumn="0"/>
+              <w:rPr>
+                <w:rFonts w:ascii="Times New Roman" w:hAnsi="Times New Roman" w:cs="Times New Roman"/>
+              </w:rPr>
+            </w:pPr>
+            <w:r>
+              <w:rPr>
+                <w:rFonts w:ascii="Times New Roman" w:hAnsi="Times New Roman" w:cs="Times New Roman"/>
+              </w:rPr>
+              <w:t>Χαμηλό</w:t>
+            </w:r>
+          </w:p>
+        </w:tc>
+      </w:tr>
+    </w:tbl>
+    <w:p/>
+    <w:p>
+      <w:pPr>
+        <w:pStyle w:val="Heading2"/>
+        <w:rPr>
+          <w:lang w:val="en-US"/>
+        </w:rPr>
+      </w:pPr>
+      <w:bookmarkStart w:id="13" w:name="_Toc121753258"/>
+      <w:r>
+        <w:rPr>
+          <w:lang w:val="en-US"/>
+        </w:rPr>
+        <w:t>SQFD</w:t>
+      </w:r>
+      <w:bookmarkEnd w:id="13"/>
+    </w:p>
+    <w:tbl>
+      <w:tblPr>
+        <w:tblStyle w:val="ListTable4-Accent1"/>
+        <w:tblW w:w="0" w:type="auto"/>
+        <w:tblLook w:val="04A0" w:firstRow="1" w:lastRow="0" w:firstColumn="1" w:lastColumn="0" w:noHBand="0" w:noVBand="1"/>
+      </w:tblPr>
+      <w:tblGrid>
+        <w:gridCol w:w="3005"/>
+        <w:gridCol w:w="3005"/>
+        <w:gridCol w:w="3006"/>
+      </w:tblGrid>
+      <w:tr>
+        <w:trPr>
+          <w:cnfStyle w:val="100000000000" w:firstRow="1" w:lastRow="0" w:firstColumn="0" w:lastColumn="0" w:oddVBand="0" w:evenVBand="0" w:oddHBand="0" w:evenHBand="0" w:firstRowFirstColumn="0" w:firstRowLastColumn="0" w:lastRowFirstColumn="0" w:lastRowLastColumn="0"/>
+        </w:trPr>
+        <w:tc>
+          <w:tcPr>
+            <w:cnfStyle w:val="001000000000" w:firstRow="0" w:lastRow="0" w:firstColumn="1" w:lastColumn="0" w:oddVBand="0" w:evenVBand="0" w:oddHBand="0" w:evenHBand="0" w:firstRowFirstColumn="0" w:firstRowLastColumn="0" w:lastRowFirstColumn="0" w:lastRowLastColumn="0"/>
+            <w:tcW w:w="3005" w:type="dxa"/>
+          </w:tcPr>
+          <w:p>
+            <w:pPr>
+              <w:rPr>
+                <w:rFonts w:ascii="Times New Roman" w:hAnsi="Times New Roman" w:cs="Times New Roman"/>
+                <w:lang w:val="en-US"/>
+              </w:rPr>
+            </w:pPr>
+            <w:r>
+              <w:rPr>
+                <w:rFonts w:ascii="Times New Roman" w:hAnsi="Times New Roman" w:cs="Times New Roman"/>
+                <w:lang w:val="en-US"/>
+              </w:rPr>
+              <w:t>SQFD</w:t>
+            </w:r>
+          </w:p>
+        </w:tc>
+        <w:tc>
+          <w:tcPr>
+            <w:tcW w:w="3005" w:type="dxa"/>
+          </w:tcPr>
+          <w:p>
+            <w:pPr>
+              <w:cnfStyle w:val="100000000000" w:firstRow="1" w:lastRow="0" w:firstColumn="0" w:lastColumn="0" w:oddVBand="0" w:evenVBand="0" w:oddHBand="0" w:evenHBand="0" w:firstRowFirstColumn="0" w:firstRowLastColumn="0" w:lastRowFirstColumn="0" w:lastRowLastColumn="0"/>
+              <w:rPr>
+                <w:rFonts w:ascii="Times New Roman" w:hAnsi="Times New Roman" w:cs="Times New Roman"/>
+              </w:rPr>
+            </w:pPr>
+          </w:p>
+        </w:tc>
+        <w:tc>
+          <w:tcPr>
+            <w:tcW w:w="3006" w:type="dxa"/>
+          </w:tcPr>
+          <w:p>
+            <w:pPr>
+              <w:cnfStyle w:val="100000000000" w:firstRow="1" w:lastRow="0" w:firstColumn="0" w:lastColumn="0" w:oddVBand="0" w:evenVBand="0" w:oddHBand="0" w:evenHBand="0" w:firstRowFirstColumn="0" w:firstRowLastColumn="0" w:lastRowFirstColumn="0" w:lastRowLastColumn="0"/>
+              <w:rPr>
+                <w:rFonts w:ascii="Times New Roman" w:hAnsi="Times New Roman" w:cs="Times New Roman"/>
+                <w:lang w:val="en-US"/>
+              </w:rPr>
+            </w:pPr>
+            <w:r>
+              <w:rPr>
+                <w:rFonts w:ascii="Times New Roman" w:hAnsi="Times New Roman" w:cs="Times New Roman"/>
+              </w:rPr>
+              <w:t xml:space="preserve">Αξιολόγηση </w:t>
+            </w:r>
+            <w:r>
+              <w:rPr>
+                <w:rFonts w:ascii="Times New Roman" w:hAnsi="Times New Roman" w:cs="Times New Roman"/>
+                <w:lang w:val="en-US"/>
+              </w:rPr>
+              <w:t>SQFD</w:t>
+            </w:r>
+          </w:p>
+        </w:tc>
+      </w:tr>
+      <w:tr>
+        <w:trPr>
+          <w:cnfStyle w:val="000000100000" w:firstRow="0" w:lastRow="0" w:firstColumn="0" w:lastColumn="0" w:oddVBand="0" w:evenVBand="0" w:oddHBand="1" w:evenHBand="0" w:firstRowFirstColumn="0" w:firstRowLastColumn="0" w:lastRowFirstColumn="0" w:lastRowLastColumn="0"/>
+        </w:trPr>
+        <w:tc>
+          <w:tcPr>
+            <w:cnfStyle w:val="001000000000" w:firstRow="0" w:lastRow="0" w:firstColumn="1" w:lastColumn="0" w:oddVBand="0" w:evenVBand="0" w:oddHBand="0" w:evenHBand="0" w:firstRowFirstColumn="0" w:firstRowLastColumn="0" w:lastRowFirstColumn="0" w:lastRowLastColumn="0"/>
+            <w:tcW w:w="3005" w:type="dxa"/>
+          </w:tcPr>
+          <w:p>
+            <w:pPr>
+              <w:rPr>
+                <w:rFonts w:ascii="Times New Roman" w:hAnsi="Times New Roman" w:cs="Times New Roman"/>
+              </w:rPr>
+            </w:pPr>
+            <w:r>
+              <w:rPr>
+                <w:rFonts w:ascii="Times New Roman" w:hAnsi="Times New Roman" w:cs="Times New Roman"/>
+                <w:lang w:val="en-US"/>
+              </w:rPr>
+              <w:t xml:space="preserve">Software </w:t>
+            </w:r>
+            <w:r>
+              <w:rPr>
+                <w:rFonts w:ascii="Times New Roman" w:hAnsi="Times New Roman" w:cs="Times New Roman"/>
+              </w:rPr>
+              <w:t>- Λειτουργικές αποφάσεις</w:t>
+            </w:r>
+          </w:p>
+        </w:tc>
+        <w:tc>
+          <w:tcPr>
+            <w:tcW w:w="3005" w:type="dxa"/>
+          </w:tcPr>
+          <w:p>
+            <w:pPr>
+              <w:cnfStyle w:val="000000100000" w:firstRow="0" w:lastRow="0" w:firstColumn="0" w:lastColumn="0" w:oddVBand="0" w:evenVBand="0" w:oddHBand="1" w:evenHBand="0" w:firstRowFirstColumn="0" w:firstRowLastColumn="0" w:lastRowFirstColumn="0" w:lastRowLastColumn="0"/>
+              <w:rPr>
+                <w:rFonts w:ascii="Times New Roman" w:hAnsi="Times New Roman" w:cs="Times New Roman"/>
+              </w:rPr>
+            </w:pPr>
+          </w:p>
+        </w:tc>
+        <w:tc>
+          <w:tcPr>
+            <w:tcW w:w="3006" w:type="dxa"/>
+          </w:tcPr>
+          <w:p>
+            <w:pPr>
+              <w:cnfStyle w:val="000000100000" w:firstRow="0" w:lastRow="0" w:firstColumn="0" w:lastColumn="0" w:oddVBand="0" w:evenVBand="0" w:oddHBand="1" w:evenHBand="0" w:firstRowFirstColumn="0" w:firstRowLastColumn="0" w:lastRowFirstColumn="0" w:lastRowLastColumn="0"/>
+              <w:rPr>
+                <w:rFonts w:ascii="Times New Roman" w:hAnsi="Times New Roman" w:cs="Times New Roman"/>
+              </w:rPr>
+            </w:pPr>
+            <w:r>
+              <w:rPr>
+                <w:rFonts w:ascii="Times New Roman" w:hAnsi="Times New Roman" w:cs="Times New Roman"/>
+              </w:rPr>
+              <w:t>Υψηλό</w:t>
+            </w:r>
+          </w:p>
+        </w:tc>
+      </w:tr>
+      <w:tr>
+        <w:tc>
+          <w:tcPr>
+            <w:cnfStyle w:val="001000000000" w:firstRow="0" w:lastRow="0" w:firstColumn="1" w:lastColumn="0" w:oddVBand="0" w:evenVBand="0" w:oddHBand="0" w:evenHBand="0" w:firstRowFirstColumn="0" w:firstRowLastColumn="0" w:lastRowFirstColumn="0" w:lastRowLastColumn="0"/>
+            <w:tcW w:w="3005" w:type="dxa"/>
+          </w:tcPr>
+          <w:p>
+            <w:pPr>
+              <w:rPr>
+                <w:rFonts w:ascii="Times New Roman" w:hAnsi="Times New Roman" w:cs="Times New Roman"/>
+              </w:rPr>
+            </w:pPr>
+            <w:r>
+              <w:rPr>
+                <w:rFonts w:ascii="Times New Roman" w:hAnsi="Times New Roman" w:cs="Times New Roman"/>
+              </w:rPr>
+              <w:t>Ποιότητα</w:t>
+            </w:r>
+          </w:p>
+        </w:tc>
+        <w:tc>
+          <w:tcPr>
+            <w:tcW w:w="3005" w:type="dxa"/>
+          </w:tcPr>
+          <w:p>
+            <w:pPr>
+              <w:cnfStyle w:val="000000000000" w:firstRow="0" w:lastRow="0" w:firstColumn="0" w:lastColumn="0" w:oddVBand="0" w:evenVBand="0" w:oddHBand="0" w:evenHBand="0" w:firstRowFirstColumn="0" w:firstRowLastColumn="0" w:lastRowFirstColumn="0" w:lastRowLastColumn="0"/>
+              <w:rPr>
+                <w:rFonts w:ascii="Times New Roman" w:hAnsi="Times New Roman" w:cs="Times New Roman"/>
+              </w:rPr>
+            </w:pPr>
+          </w:p>
+        </w:tc>
+        <w:tc>
+          <w:tcPr>
+            <w:tcW w:w="3006" w:type="dxa"/>
+          </w:tcPr>
+          <w:p>
+            <w:pPr>
+              <w:cnfStyle w:val="000000000000" w:firstRow="0" w:lastRow="0" w:firstColumn="0" w:lastColumn="0" w:oddVBand="0" w:evenVBand="0" w:oddHBand="0" w:evenHBand="0" w:firstRowFirstColumn="0" w:firstRowLastColumn="0" w:lastRowFirstColumn="0" w:lastRowLastColumn="0"/>
+              <w:rPr>
+                <w:rFonts w:ascii="Times New Roman" w:hAnsi="Times New Roman" w:cs="Times New Roman"/>
+              </w:rPr>
+            </w:pPr>
+            <w:r>
+              <w:rPr>
+                <w:rFonts w:ascii="Times New Roman" w:hAnsi="Times New Roman" w:cs="Times New Roman"/>
+              </w:rPr>
+              <w:t>Υψηλό</w:t>
+            </w:r>
+          </w:p>
+        </w:tc>
+      </w:tr>
+      <w:tr>
+        <w:trPr>
+          <w:cnfStyle w:val="000000100000" w:firstRow="0" w:lastRow="0" w:firstColumn="0" w:lastColumn="0" w:oddVBand="0" w:evenVBand="0" w:oddHBand="1" w:evenHBand="0" w:firstRowFirstColumn="0" w:firstRowLastColumn="0" w:lastRowFirstColumn="0" w:lastRowLastColumn="0"/>
+        </w:trPr>
+        <w:tc>
+          <w:tcPr>
+            <w:cnfStyle w:val="001000000000" w:firstRow="0" w:lastRow="0" w:firstColumn="1" w:lastColumn="0" w:oddVBand="0" w:evenVBand="0" w:oddHBand="0" w:evenHBand="0" w:firstRowFirstColumn="0" w:firstRowLastColumn="0" w:lastRowFirstColumn="0" w:lastRowLastColumn="0"/>
+            <w:tcW w:w="3005" w:type="dxa"/>
+          </w:tcPr>
+          <w:p>
+            <w:pPr>
+              <w:rPr>
+                <w:rFonts w:ascii="Times New Roman" w:hAnsi="Times New Roman" w:cs="Times New Roman"/>
+              </w:rPr>
+            </w:pPr>
+            <w:r>
+              <w:rPr>
+                <w:rFonts w:ascii="Times New Roman" w:hAnsi="Times New Roman" w:cs="Times New Roman"/>
+              </w:rPr>
+              <w:t>Λειτουργία</w:t>
+            </w:r>
+          </w:p>
+        </w:tc>
+        <w:tc>
+          <w:tcPr>
+            <w:tcW w:w="3005" w:type="dxa"/>
+          </w:tcPr>
+          <w:p>
+            <w:pPr>
+              <w:cnfStyle w:val="000000100000" w:firstRow="0" w:lastRow="0" w:firstColumn="0" w:lastColumn="0" w:oddVBand="0" w:evenVBand="0" w:oddHBand="1" w:evenHBand="0" w:firstRowFirstColumn="0" w:firstRowLastColumn="0" w:lastRowFirstColumn="0" w:lastRowLastColumn="0"/>
+              <w:rPr>
+                <w:rFonts w:ascii="Times New Roman" w:hAnsi="Times New Roman" w:cs="Times New Roman"/>
+              </w:rPr>
+            </w:pPr>
+          </w:p>
+        </w:tc>
+        <w:tc>
+          <w:tcPr>
+            <w:tcW w:w="3006" w:type="dxa"/>
+          </w:tcPr>
+          <w:p>
+            <w:pPr>
+              <w:cnfStyle w:val="000000100000" w:firstRow="0" w:lastRow="0" w:firstColumn="0" w:lastColumn="0" w:oddVBand="0" w:evenVBand="0" w:oddHBand="1" w:evenHBand="0" w:firstRowFirstColumn="0" w:firstRowLastColumn="0" w:lastRowFirstColumn="0" w:lastRowLastColumn="0"/>
+              <w:rPr>
+                <w:rFonts w:ascii="Times New Roman" w:hAnsi="Times New Roman" w:cs="Times New Roman"/>
+              </w:rPr>
+            </w:pPr>
+            <w:r>
+              <w:rPr>
+                <w:rFonts w:ascii="Times New Roman" w:hAnsi="Times New Roman" w:cs="Times New Roman"/>
+              </w:rPr>
+              <w:t>Υψηλό</w:t>
+            </w:r>
+          </w:p>
+        </w:tc>
+      </w:tr>
+      <w:tr>
+        <w:tc>
+          <w:tcPr>
+            <w:cnfStyle w:val="001000000000" w:firstRow="0" w:lastRow="0" w:firstColumn="1" w:lastColumn="0" w:oddVBand="0" w:evenVBand="0" w:oddHBand="0" w:evenHBand="0" w:firstRowFirstColumn="0" w:firstRowLastColumn="0" w:lastRowFirstColumn="0" w:lastRowLastColumn="0"/>
+            <w:tcW w:w="3005" w:type="dxa"/>
+          </w:tcPr>
+          <w:p>
+            <w:pPr>
+              <w:rPr>
+                <w:rFonts w:ascii="Times New Roman" w:hAnsi="Times New Roman" w:cs="Times New Roman"/>
+              </w:rPr>
+            </w:pPr>
+            <w:r>
+              <w:rPr>
+                <w:rFonts w:ascii="Times New Roman" w:hAnsi="Times New Roman" w:cs="Times New Roman"/>
+              </w:rPr>
+              <w:t>Έρευνα και ανάπτυξη</w:t>
+            </w:r>
+          </w:p>
+        </w:tc>
+        <w:tc>
+          <w:tcPr>
+            <w:tcW w:w="3005" w:type="dxa"/>
+          </w:tcPr>
+          <w:p>
+            <w:pPr>
+              <w:cnfStyle w:val="000000000000" w:firstRow="0" w:lastRow="0" w:firstColumn="0" w:lastColumn="0" w:oddVBand="0" w:evenVBand="0" w:oddHBand="0" w:evenHBand="0" w:firstRowFirstColumn="0" w:firstRowLastColumn="0" w:lastRowFirstColumn="0" w:lastRowLastColumn="0"/>
+              <w:rPr>
+                <w:rFonts w:ascii="Times New Roman" w:hAnsi="Times New Roman" w:cs="Times New Roman"/>
+                <w:lang w:val="en-US"/>
+              </w:rPr>
+            </w:pPr>
+          </w:p>
+        </w:tc>
+        <w:tc>
+          <w:tcPr>
+            <w:tcW w:w="3006" w:type="dxa"/>
+          </w:tcPr>
+          <w:p>
+            <w:pPr>
+              <w:cnfStyle w:val="000000000000" w:firstRow="0" w:lastRow="0" w:firstColumn="0" w:lastColumn="0" w:oddVBand="0" w:evenVBand="0" w:oddHBand="0" w:evenHBand="0" w:firstRowFirstColumn="0" w:firstRowLastColumn="0" w:lastRowFirstColumn="0" w:lastRowLastColumn="0"/>
+              <w:rPr>
+                <w:rFonts w:ascii="Times New Roman" w:hAnsi="Times New Roman" w:cs="Times New Roman"/>
+              </w:rPr>
+            </w:pPr>
+            <w:r>
+              <w:rPr>
+                <w:rFonts w:ascii="Times New Roman" w:hAnsi="Times New Roman" w:cs="Times New Roman"/>
+              </w:rPr>
+              <w:t>Υψηλό</w:t>
+            </w:r>
+          </w:p>
+        </w:tc>
+      </w:tr>
+    </w:tbl>
+    <w:p>
+      <w:pPr>
+        <w:rPr>
+          <w:rFonts w:ascii="Times New Roman" w:hAnsi="Times New Roman" w:cs="Times New Roman"/>
+          <w:lang w:val="en-US"/>
+        </w:rPr>
+      </w:pPr>
+    </w:p>
+    <w:p>
+      <w:r>
+        <w:t>Το</w:t>
+      </w:r>
+      <w:r>
+        <w:t xml:space="preserve"> </w:t>
+      </w:r>
+      <w:r>
+        <w:t>οργανόγραμμα</w:t>
+      </w:r>
+      <w:r>
+        <w:t xml:space="preserve"> </w:t>
+      </w:r>
+      <w:r>
+        <w:t>με</w:t>
+      </w:r>
+      <w:r>
+        <w:t xml:space="preserve"> </w:t>
+      </w:r>
+      <w:r>
+        <w:t>βάση</w:t>
+      </w:r>
+      <w:r>
+        <w:t xml:space="preserve"> </w:t>
+      </w:r>
+      <w:r>
+        <w:t>το</w:t>
+      </w:r>
+      <w:r>
+        <w:t xml:space="preserve"> 2021 </w:t>
+      </w:r>
+      <w:r>
+        <w:t>της</w:t>
+      </w:r>
+      <w:r>
+        <w:t xml:space="preserve"> </w:t>
+      </w:r>
+      <w:r>
+        <w:rPr>
+          <w:lang w:val="en-US"/>
+        </w:rPr>
+        <w:t>Tesla</w:t>
+      </w:r>
+      <w:r>
+        <w:t xml:space="preserve"> </w:t>
+      </w:r>
+      <w:r>
+        <w:t>είναι</w:t>
+      </w:r>
+      <w:r>
+        <w:t xml:space="preserve"> </w:t>
+      </w:r>
+      <w:r>
+        <w:rPr>
+          <w:lang w:val="en-US"/>
+        </w:rPr>
+        <w:t>functional</w:t>
+      </w:r>
+      <w:r>
+        <w:t xml:space="preserve"> </w:t>
+      </w:r>
+      <w:r>
+        <w:t>(</w:t>
+      </w:r>
+      <w:r>
+        <w:rPr>
+          <w:lang w:val="en-US"/>
+        </w:rPr>
+        <w:fldChar w:fldCharType="begin"/>
+      </w:r>
+      <w:r>
+        <w:instrText xml:space="preserve"> </w:instrText>
+      </w:r>
+      <w:r>
+        <w:rPr>
+          <w:lang w:val="en-US"/>
+        </w:rPr>
+        <w:instrText>REF</w:instrText>
+      </w:r>
+      <w:r>
+        <w:instrText xml:space="preserve"> _</w:instrText>
+      </w:r>
+      <w:r>
+        <w:rPr>
+          <w:lang w:val="en-US"/>
+        </w:rPr>
+        <w:instrText>Ref</w:instrText>
+      </w:r>
+      <w:r>
+        <w:instrText>121831125 \</w:instrText>
+      </w:r>
+      <w:r>
+        <w:rPr>
+          <w:lang w:val="en-US"/>
+        </w:rPr>
+        <w:instrText>h</w:instrText>
+      </w:r>
+      <w:r>
+        <w:instrText xml:space="preserve"> </w:instrText>
+      </w:r>
+      <w:r>
+        <w:rPr>
+          <w:lang w:val="en-US"/>
+        </w:rPr>
+      </w:r>
+      <w:r>
+        <w:rPr>
+          <w:lang w:val="en-US"/>
+        </w:rPr>
+        <w:fldChar w:fldCharType="separate"/>
+      </w:r>
+      <w:r>
+        <w:rPr>
+          <w:lang w:val="en-US"/>
+        </w:rPr>
+        <w:t>Figure</w:t>
+      </w:r>
+      <w:r>
+        <w:t xml:space="preserve"> </w:t>
+      </w:r>
+      <w:r>
+        <w:rPr>
+          <w:noProof/>
+        </w:rPr>
+        <w:t>2</w:t>
+      </w:r>
+      <w:r>
+        <w:rPr>
+          <w:lang w:val="en-US"/>
+        </w:rPr>
+        <w:fldChar w:fldCharType="end"/>
+      </w:r>
+      <w:r>
+        <w:t>)</w:t>
+      </w:r>
+    </w:p>
+    <w:p>
+      <w:pPr>
+        <w:pStyle w:val="q-relative"/>
         <w:numPr>
           <w:ilvl w:val="0"/>
-          <w:numId w:val="13"/>
+          <w:numId w:val="22"/>
         </w:numPr>
-      </w:pPr>
-      <w:r>
-        <w:t xml:space="preserve">Η τεχνολογία είναι </w:t>
-      </w:r>
-      <w:r>
-        <w:t>βοήθημα</w:t>
-      </w:r>
-      <w:r>
-        <w:t xml:space="preserve"> για τον καλό υπάλληλο να γίνει καλύτερος και όπου </w:t>
-      </w:r>
-      <w:r>
-        <w:t>υπάρχει</w:t>
-      </w:r>
-      <w:r>
-        <w:t xml:space="preserve"> </w:t>
-      </w:r>
-      <w:r>
-        <w:t>αντικατάσταση</w:t>
-      </w:r>
-      <w:r>
-        <w:t xml:space="preserve"> να </w:t>
-      </w:r>
-      <w:r>
-        <w:t>δημιουργείται</w:t>
-      </w:r>
-      <w:r>
-        <w:t xml:space="preserve"> νέα θέση εργασίας σαν </w:t>
-      </w:r>
-      <w:r>
-        <w:t>επέκταση</w:t>
-      </w:r>
-      <w:r>
-        <w:t xml:space="preserve"> της δυναμικότητας του τομέα σε πιο </w:t>
-      </w:r>
-      <w:r>
-        <w:t>βαθιά</w:t>
-      </w:r>
-      <w:r>
-        <w:t xml:space="preserve"> νερά και όχι </w:t>
-      </w:r>
-      <w:r>
-        <w:t>απαλλαγή</w:t>
-      </w:r>
-      <w:r>
-        <w:t xml:space="preserve"> από υπαλλήλους για </w:t>
-      </w:r>
-      <w:r>
-        <w:t>μείωση</w:t>
-      </w:r>
-      <w:r>
-        <w:t xml:space="preserve"> κόστους </w:t>
-      </w:r>
-      <w:r>
-        <w:t>επειδή</w:t>
-      </w:r>
-      <w:r>
-        <w:t xml:space="preserve"> </w:t>
-      </w:r>
-      <w:r>
-        <w:t>αρκούμαστε</w:t>
-      </w:r>
-      <w:r>
-        <w:t xml:space="preserve"> με το τώρα και φοβόμαστε την </w:t>
-      </w:r>
-      <w:r>
-        <w:t>εξέλιξη</w:t>
-      </w:r>
-      <w:r>
-        <w:t xml:space="preserve"> προς τα </w:t>
-      </w:r>
-      <w:r>
-        <w:t>εμπρός</w:t>
-      </w:r>
-      <w:r>
-        <w:t xml:space="preserve"> της </w:t>
-      </w:r>
-      <w:r>
-        <w:t>επιστήμης</w:t>
-      </w:r>
-      <w:r>
-        <w:t xml:space="preserve"> σε συμβίωση με τον </w:t>
-      </w:r>
-      <w:r>
-        <w:t>άνθρωπο</w:t>
-      </w:r>
-      <w:r>
-        <w:t>.</w:t>
+        <w:shd w:val="clear" w:color="auto" w:fill="FFFFFF"/>
+        <w:spacing w:before="0" w:beforeAutospacing="0" w:after="0" w:afterAutospacing="0"/>
+        <w:ind w:right="480"/>
+        <w:rPr>
+          <w:rFonts w:ascii="Segoe UI" w:hAnsi="Segoe UI" w:cs="Segoe UI"/>
+          <w:color w:val="282829"/>
+          <w:sz w:val="23"/>
+          <w:szCs w:val="23"/>
+        </w:rPr>
+      </w:pPr>
+      <w:r>
+        <w:rPr>
+          <w:rFonts w:ascii="Segoe UI" w:hAnsi="Segoe UI" w:cs="Segoe UI"/>
+          <w:color w:val="282829"/>
+          <w:sz w:val="23"/>
+          <w:szCs w:val="23"/>
+        </w:rPr>
+        <w:t>Global hierarchy (most important)</w:t>
       </w:r>
     </w:p>
     <w:p>
       <w:pPr>
-        <w:pStyle w:val="ListParagraph"/>
+        <w:pStyle w:val="q-relative"/>
         <w:numPr>
           <w:ilvl w:val="0"/>
-          <w:numId w:val="13"/>
+          <w:numId w:val="22"/>
         </w:numPr>
-      </w:pPr>
-      <w:r>
-        <w:t xml:space="preserve">Επιτήρηση κάθε μορφή τεχνολογίας από ανθρώπινο παράγοντα λόγο της </w:t>
-      </w:r>
-      <w:r>
-        <w:t>δυνατότητας</w:t>
-      </w:r>
-      <w:r>
-        <w:t xml:space="preserve"> της λογικής και της </w:t>
-      </w:r>
-      <w:r>
-        <w:t>όψης</w:t>
-      </w:r>
-      <w:r>
-        <w:t xml:space="preserve"> του </w:t>
-      </w:r>
-      <w:r>
-        <w:t>ευρύτερου</w:t>
-      </w:r>
-      <w:r>
-        <w:t xml:space="preserve"> προβλήματος προς </w:t>
-      </w:r>
-      <w:r>
-        <w:lastRenderedPageBreak/>
-        <w:t>αποφυγή</w:t>
-      </w:r>
-      <w:r>
-        <w:t xml:space="preserve"> κάτι που μπορεί να αδυνατούν νέες τεχνολογίες και αυτοματισμοί διαδικασιών προς το </w:t>
-      </w:r>
-      <w:r>
-        <w:t>εγγύς</w:t>
-      </w:r>
-      <w:r>
-        <w:t xml:space="preserve"> </w:t>
-      </w:r>
-      <w:r>
-        <w:t>μέλλον</w:t>
-      </w:r>
-      <w:r>
-        <w:t>.</w:t>
+        <w:shd w:val="clear" w:color="auto" w:fill="FFFFFF"/>
+        <w:spacing w:before="0" w:beforeAutospacing="0" w:after="0" w:afterAutospacing="0"/>
+        <w:ind w:right="480"/>
+        <w:rPr>
+          <w:rFonts w:ascii="Segoe UI" w:hAnsi="Segoe UI" w:cs="Segoe UI"/>
+          <w:color w:val="282829"/>
+          <w:sz w:val="23"/>
+          <w:szCs w:val="23"/>
+        </w:rPr>
+      </w:pPr>
+      <w:r>
+        <w:rPr>
+          <w:rFonts w:ascii="Segoe UI" w:hAnsi="Segoe UI" w:cs="Segoe UI"/>
+          <w:color w:val="282829"/>
+          <w:sz w:val="23"/>
+          <w:szCs w:val="23"/>
+        </w:rPr>
+        <w:t>Global centralization</w:t>
       </w:r>
     </w:p>
     <w:p>
       <w:pPr>
-        <w:pStyle w:val="ListParagraph"/>
+        <w:pStyle w:val="q-relative"/>
         <w:numPr>
           <w:ilvl w:val="0"/>
-          <w:numId w:val="13"/>
+          <w:numId w:val="22"/>
         </w:numPr>
-      </w:pPr>
-      <w:r>
-        <w:t xml:space="preserve">Το τεχνικό προσωπικό να </w:t>
-      </w:r>
-      <w:r>
-        <w:t>επικοινωνεί</w:t>
-      </w:r>
-      <w:r>
-        <w:t xml:space="preserve"> με το </w:t>
-      </w:r>
-      <w:r>
-        <w:t>διοικητικό</w:t>
-      </w:r>
-      <w:r>
-        <w:t xml:space="preserve"> ως προς το τι θα </w:t>
-      </w:r>
-      <w:r>
-        <w:t>πρέπει</w:t>
-      </w:r>
-      <w:r>
-        <w:t xml:space="preserve"> να </w:t>
-      </w:r>
-      <w:r>
-        <w:t>προσέξει</w:t>
-      </w:r>
-      <w:r>
-        <w:t xml:space="preserve"> </w:t>
-      </w:r>
-      <w:r>
-        <w:t>αλλά</w:t>
-      </w:r>
-      <w:r>
-        <w:t xml:space="preserve"> να </w:t>
-      </w:r>
-      <w:r>
-        <w:t>υπάρχει</w:t>
-      </w:r>
-      <w:r>
-        <w:t xml:space="preserve"> και </w:t>
-      </w:r>
-      <w:r>
-        <w:t>μεγαλύτερος</w:t>
-      </w:r>
-      <w:r>
-        <w:t xml:space="preserve"> </w:t>
-      </w:r>
-      <w:r>
-        <w:t>χρόνος</w:t>
-      </w:r>
-      <w:r>
-        <w:t xml:space="preserve"> δοκιμής των αποτελεσμάτων πριν </w:t>
-      </w:r>
-      <w:r>
-        <w:t xml:space="preserve">το τελική </w:t>
-      </w:r>
-      <w:r>
-        <w:t>ανάπτυξη</w:t>
-      </w:r>
-      <w:r>
-        <w:t xml:space="preserve"> την </w:t>
-      </w:r>
-      <w:r>
-        <w:t>εφαρμογής</w:t>
-      </w:r>
-      <w:r>
-        <w:t xml:space="preserve"> </w:t>
-      </w:r>
-      <w:r>
-        <w:t>μέσα</w:t>
-      </w:r>
-      <w:r>
-        <w:t xml:space="preserve"> στο </w:t>
-      </w:r>
-      <w:r>
-        <w:t>οικοσύστημα</w:t>
-      </w:r>
-      <w:r>
-        <w:t xml:space="preserve"> της εταιρείας.</w:t>
+        <w:shd w:val="clear" w:color="auto" w:fill="FFFFFF"/>
+        <w:spacing w:before="0" w:beforeAutospacing="0" w:after="0" w:afterAutospacing="0"/>
+        <w:ind w:right="480"/>
+        <w:rPr>
+          <w:rFonts w:ascii="Segoe UI" w:hAnsi="Segoe UI" w:cs="Segoe UI"/>
+          <w:color w:val="282829"/>
+          <w:sz w:val="23"/>
+          <w:szCs w:val="23"/>
+        </w:rPr>
+      </w:pPr>
+      <w:r>
+        <w:rPr>
+          <w:rFonts w:ascii="Segoe UI" w:hAnsi="Segoe UI" w:cs="Segoe UI"/>
+          <w:color w:val="282829"/>
+          <w:sz w:val="23"/>
+          <w:szCs w:val="23"/>
+        </w:rPr>
+        <w:t>Minimal regional divisions</w:t>
       </w:r>
     </w:p>
     <w:p>
       <w:pPr>
-        <w:pStyle w:val="ListParagraph"/>
-        <w:numPr>
-          <w:ilvl w:val="0"/>
-          <w:numId w:val="13"/>
-        </w:numPr>
-      </w:pPr>
-      <w:r>
-        <w:t xml:space="preserve">Το </w:t>
-      </w:r>
-      <w:r>
-        <w:t>διοικητικό</w:t>
-      </w:r>
-      <w:r>
-        <w:t xml:space="preserve"> προσωπικό να </w:t>
-      </w:r>
-      <w:r>
-        <w:t>επικοινωνεί</w:t>
-      </w:r>
-      <w:r>
-        <w:t xml:space="preserve"> με τους μηχανικούς</w:t>
-      </w:r>
-      <w:r>
-        <w:t xml:space="preserve"> ώστε να </w:t>
-      </w:r>
-      <w:r>
-        <w:t>ξέρουν</w:t>
-      </w:r>
-      <w:r>
-        <w:t xml:space="preserve"> ποιους περιορισμούς να </w:t>
-      </w:r>
-      <w:r>
-        <w:t>περιμένουν</w:t>
-      </w:r>
-      <w:r>
-        <w:t xml:space="preserve"> από τεχνικής </w:t>
-      </w:r>
-      <w:r>
-        <w:t>άποψης</w:t>
-      </w:r>
-      <w:r>
-        <w:t xml:space="preserve"> αλλά και να </w:t>
-      </w:r>
-      <w:r>
-        <w:t xml:space="preserve">είναι σε θέση να επιβλέπει τα αποτελέσματα </w:t>
-      </w:r>
-      <w:r>
-        <w:t>λαμβάνοντας</w:t>
-      </w:r>
-      <w:r>
-        <w:t xml:space="preserve"> </w:t>
-      </w:r>
-      <w:r>
-        <w:t>υπόψη</w:t>
-      </w:r>
-      <w:r>
-        <w:t xml:space="preserve"> και την </w:t>
-      </w:r>
-      <w:r>
-        <w:t>εισαγωγή</w:t>
-      </w:r>
-      <w:r>
-        <w:t xml:space="preserve"> τον </w:t>
-      </w:r>
-      <w:r>
-        <w:t>όποιο</w:t>
-      </w:r>
-      <w:r>
-        <w:t xml:space="preserve"> δεδομένων για να γίνεται </w:t>
-      </w:r>
-      <w:r>
-        <w:t>σύγκριση</w:t>
-      </w:r>
-      <w:r>
-        <w:t xml:space="preserve"> επιλογή</w:t>
-      </w:r>
-      <w:r>
-        <w:t xml:space="preserve">ς </w:t>
-      </w:r>
-      <w:r>
-        <w:t>άμα</w:t>
-      </w:r>
-      <w:r>
-        <w:t xml:space="preserve"> είναι σωστά και όχι </w:t>
-      </w:r>
-      <w:r>
-        <w:t>προκατειλημμένα</w:t>
-      </w:r>
-      <w:r>
-        <w:t>.</w:t>
-      </w:r>
+        <w:pStyle w:val="q-relative"/>
+        <w:shd w:val="clear" w:color="auto" w:fill="FFFFFF"/>
+        <w:spacing w:before="0" w:beforeAutospacing="0" w:after="0" w:afterAutospacing="0"/>
+        <w:ind w:right="480"/>
+        <w:rPr>
+          <w:rFonts w:ascii="Segoe UI" w:hAnsi="Segoe UI" w:cs="Segoe UI"/>
+          <w:color w:val="282829"/>
+          <w:sz w:val="23"/>
+          <w:szCs w:val="23"/>
+        </w:rPr>
+      </w:pPr>
     </w:p>
     <w:p>
       <w:pPr>
-        <w:pStyle w:val="ListParagraph"/>
-        <w:numPr>
-          <w:ilvl w:val="0"/>
-          <w:numId w:val="13"/>
-        </w:numPr>
-      </w:pPr>
-      <w:r>
-        <w:t xml:space="preserve">Η </w:t>
-      </w:r>
-      <w:r>
-        <w:t>ε</w:t>
-      </w:r>
-      <w:r>
-        <w:t xml:space="preserve">ισαγωγή </w:t>
-      </w:r>
-      <w:r>
-        <w:t>αυτομάτων</w:t>
-      </w:r>
-      <w:r>
-        <w:t xml:space="preserve"> αλγορίθμων να γίνεται </w:t>
-      </w:r>
-      <w:r>
-        <w:t>σταδιακά</w:t>
-      </w:r>
-      <w:r>
-        <w:t xml:space="preserve"> </w:t>
-      </w:r>
-      <w:r>
-        <w:t>εν-</w:t>
-      </w:r>
-      <w:r>
-        <w:t>συγκρότηση</w:t>
-      </w:r>
-      <w:r>
-        <w:t xml:space="preserve"> στην εταιρεία για </w:t>
-      </w:r>
-      <w:r>
-        <w:t>αποφυγή</w:t>
-      </w:r>
-      <w:r>
-        <w:t xml:space="preserve"> αναταραχών με την ιδέα της </w:t>
-      </w:r>
-      <w:r>
-        <w:t>αυτοματοποιήσεις</w:t>
-      </w:r>
-      <w:r>
-        <w:t xml:space="preserve"> που μπορεί να φέρει σε υπαλλήλους </w:t>
-      </w:r>
-      <w:r>
-        <w:t>είτε</w:t>
-      </w:r>
-      <w:r>
-        <w:t xml:space="preserve"> </w:t>
-      </w:r>
-      <w:r>
-        <w:t>παρών</w:t>
-      </w:r>
-      <w:r>
-        <w:t xml:space="preserve"> στην εταιρεία </w:t>
-      </w:r>
-      <w:r>
-        <w:t>είτε</w:t>
-      </w:r>
-      <w:r>
-        <w:t xml:space="preserve"> σε </w:t>
-      </w:r>
-      <w:r>
-        <w:t>υποψήφιους</w:t>
-      </w:r>
-      <w:r>
-        <w:t xml:space="preserve"> που</w:t>
-      </w:r>
-      <w:r>
-        <w:t xml:space="preserve"> θέλουν να </w:t>
-      </w:r>
-      <w:r>
-        <w:t>εισέλθουν σε κάποια θέση</w:t>
-      </w:r>
-      <w:r>
-        <w:t>.</w:t>
+        <w:keepNext/>
+      </w:pPr>
+      <w:r>
+        <w:rPr>
+          <w:noProof/>
+        </w:rPr>
+        <w:lastRenderedPageBreak/>
+        <w:drawing>
+          <wp:inline distT="0" distB="0" distL="0" distR="0" wp14:anchorId="0920AFAE" wp14:editId="6794AEAD">
+            <wp:extent cx="5731510" cy="3519170"/>
+            <wp:effectExtent l="0" t="0" r="2540" b="5080"/>
+            <wp:docPr id="2" name="Picture 2" descr="Tesla Organizational Structure"/>
+            <wp:cNvGraphicFramePr>
+              <a:graphicFrameLocks xmlns:a="http://schemas.openxmlformats.org/drawingml/2006/main" noChangeAspect="1"/>
+            </wp:cNvGraphicFramePr>
+            <a:graphic xmlns:a="http://schemas.openxmlformats.org/drawingml/2006/main">
+              <a:graphicData uri="http://schemas.openxmlformats.org/drawingml/2006/picture">
+                <pic:pic xmlns:pic="http://schemas.openxmlformats.org/drawingml/2006/picture">
+                  <pic:nvPicPr>
+                    <pic:cNvPr id="0" name="Picture 1" descr="Tesla Organizational Structure"/>
+                    <pic:cNvPicPr>
+                      <a:picLocks noChangeAspect="1" noChangeArrowheads="1"/>
+                    </pic:cNvPicPr>
+                  </pic:nvPicPr>
+                  <pic:blipFill>
+                    <a:blip r:embed="rId12">
+                      <a:extLst>
+                        <a:ext uri="{28A0092B-C50C-407E-A947-70E740481C1C}">
+                          <a14:useLocalDpi xmlns:a14="http://schemas.microsoft.com/office/drawing/2010/main" val="0"/>
+                        </a:ext>
+                      </a:extLst>
+                    </a:blip>
+                    <a:srcRect/>
+                    <a:stretch>
+                      <a:fillRect/>
+                    </a:stretch>
+                  </pic:blipFill>
+                  <pic:spPr bwMode="auto">
+                    <a:xfrm>
+                      <a:off x="0" y="0"/>
+                      <a:ext cx="5731510" cy="3519170"/>
+                    </a:xfrm>
+                    <a:prstGeom prst="rect">
+                      <a:avLst/>
+                    </a:prstGeom>
+                    <a:noFill/>
+                    <a:ln>
+                      <a:noFill/>
+                    </a:ln>
+                  </pic:spPr>
+                </pic:pic>
+              </a:graphicData>
+            </a:graphic>
+          </wp:inline>
+        </w:drawing>
       </w:r>
     </w:p>
     <w:p>
       <w:pPr>
-        <w:pStyle w:val="ListParagraph"/>
-        <w:numPr>
-          <w:ilvl w:val="0"/>
-          <w:numId w:val="13"/>
-        </w:numPr>
-      </w:pPr>
-      <w:r>
-        <w:t>Σωστές διεργασίες/λειτουργίες εταιρί</w:t>
-      </w:r>
-      <w:r>
-        <w:t>α</w:t>
-      </w:r>
-      <w:r>
-        <w:t xml:space="preserve">ς για μέγιστο ελέγχω πρόσβασης και αποτυπωμάτων </w:t>
-      </w:r>
-      <w:r>
-        <w:t>(</w:t>
-      </w:r>
-      <w:r>
-        <w:rPr>
-          <w:lang w:val="en-US"/>
-        </w:rPr>
-        <w:t>Authentication</w:t>
-      </w:r>
-      <w:r>
+        <w:pStyle w:val="Caption"/>
+        <w:rPr>
+          <w:lang w:val="en-US"/>
+        </w:rPr>
+      </w:pPr>
+      <w:bookmarkStart w:id="14" w:name="_Ref121831125"/>
+      <w:r>
+        <w:rPr>
+          <w:lang w:val="en-US"/>
+        </w:rPr>
+        <w:t xml:space="preserve">Figure </w:t>
+      </w:r>
+      <w:r>
+        <w:fldChar w:fldCharType="begin"/>
+      </w:r>
+      <w:r>
+        <w:rPr>
+          <w:lang w:val="en-US"/>
+        </w:rPr>
+        <w:instrText xml:space="preserve"> SEQ Figure \* ARABIC </w:instrText>
+      </w:r>
+      <w:r>
+        <w:fldChar w:fldCharType="separate"/>
+      </w:r>
+      <w:r>
+        <w:rPr>
+          <w:noProof/>
+          <w:lang w:val="en-US"/>
+        </w:rPr>
+        <w:t>2</w:t>
+      </w:r>
+      <w:r>
+        <w:fldChar w:fldCharType="end"/>
+      </w:r>
+      <w:bookmarkEnd w:id="14"/>
+      <w:r>
+        <w:rPr>
+          <w:lang w:val="en-US"/>
+        </w:rPr>
         <w:t xml:space="preserve"> </w:t>
       </w:r>
-      <w:r>
-        <w:rPr>
-          <w:lang w:val="en-US"/>
-        </w:rPr>
-        <w:t>Authorization</w:t>
-      </w:r>
-      <w:r>
-        <w:t xml:space="preserve"> </w:t>
-      </w:r>
-      <w:r>
-        <w:rPr>
-          <w:lang w:val="en-US"/>
-        </w:rPr>
-        <w:t>Accounting</w:t>
-      </w:r>
-      <w:r>
-        <w:t xml:space="preserve"> / </w:t>
-      </w:r>
-      <w:r>
-        <w:rPr>
-          <w:lang w:val="en-US"/>
-        </w:rPr>
-        <w:t>Audit</w:t>
-      </w:r>
-      <w:r>
-        <w:t>)</w:t>
-      </w:r>
+      <w:hyperlink r:id="rId13" w:history="1">
+        <w:r>
+          <w:rPr>
+            <w:rStyle w:val="Hyperlink"/>
+            <w:lang w:val="en-US"/>
+          </w:rPr>
+          <w:t>Tesla organizational structure</w:t>
+        </w:r>
+        <w:r>
+          <w:rPr>
+            <w:rStyle w:val="Hyperlink"/>
+            <w:noProof/>
+            <w:lang w:val="en-US"/>
+          </w:rPr>
+          <w:t xml:space="preserve"> </w:t>
+        </w:r>
+        <w:r>
+          <w:rPr>
+            <w:rStyle w:val="Hyperlink"/>
+            <w:noProof/>
+            <w:lang w:val="en-US"/>
+          </w:rPr>
+          <w:t>2021</w:t>
+        </w:r>
+      </w:hyperlink>
+      <w:sdt>
+        <w:sdtPr>
+          <w:rPr>
+            <w:lang w:val="en-US"/>
+          </w:rPr>
+          <w:id w:val="1471560512"/>
+          <w:citation/>
+        </w:sdtPr>
+        <w:sdtContent>
+          <w:r>
+            <w:rPr>
+              <w:lang w:val="en-US"/>
+            </w:rPr>
+            <w:fldChar w:fldCharType="begin"/>
+          </w:r>
+          <w:r>
+            <w:rPr>
+              <w:lang w:val="en-US"/>
+            </w:rPr>
+            <w:instrText xml:space="preserve"> CITATION Hul18 \l 1033 </w:instrText>
+          </w:r>
+          <w:r>
+            <w:rPr>
+              <w:lang w:val="en-US"/>
+            </w:rPr>
+            <w:fldChar w:fldCharType="separate"/>
+          </w:r>
+          <w:r>
+            <w:rPr>
+              <w:noProof/>
+              <w:lang w:val="en-US"/>
+            </w:rPr>
+            <w:t xml:space="preserve"> </w:t>
+          </w:r>
+          <w:r>
+            <w:rPr>
+              <w:noProof/>
+              <w:lang w:val="en-US"/>
+            </w:rPr>
+            <w:t>(Hull &amp; Pogkas, 2018)</w:t>
+          </w:r>
+          <w:r>
+            <w:rPr>
+              <w:lang w:val="en-US"/>
+            </w:rPr>
+            <w:fldChar w:fldCharType="end"/>
+          </w:r>
+        </w:sdtContent>
+      </w:sdt>
     </w:p>
     <w:p>
       <w:pPr>
+        <w:pStyle w:val="Heading1"/>
+      </w:pPr>
+      <w:bookmarkStart w:id="15" w:name="_Toc121753259"/>
+      <w:r>
+        <w:t xml:space="preserve">Κριτική αξιολόγηση του επιπέδου ολοκλήρωσης της </w:t>
+      </w:r>
+      <w:r>
+        <w:rPr>
+          <w:lang w:val="en-US"/>
+        </w:rPr>
+        <w:t>Tesla</w:t>
+      </w:r>
+      <w:bookmarkEnd w:id="15"/>
+    </w:p>
+    <w:p>
+      <w:pPr>
         <w:pStyle w:val="Heading2"/>
       </w:pPr>
-      <w:bookmarkStart w:id="10" w:name="_Toc121423546"/>
+      <w:bookmarkStart w:id="16" w:name="_Toc121753260"/>
       <w:r>
         <w:t>ΚΑΤΗΓΟΡΙΟΠΟΙΗΣΗ</w:t>
       </w:r>
@@ -3812,7 +5909,7 @@
       <w:r>
         <w:t xml:space="preserve"> (ρίσκο συμβάντων)</w:t>
       </w:r>
-      <w:bookmarkEnd w:id="10"/>
+      <w:bookmarkEnd w:id="16"/>
     </w:p>
     <w:p>
       <w:pPr>
@@ -3848,7 +5945,7 @@
           <w:rStyle w:val="FootnoteReference"/>
           <w:lang w:val="en-US"/>
         </w:rPr>
-        <w:footnoteReference w:id="2"/>
+        <w:footnoteReference w:id="3"/>
       </w:r>
       <w:r>
         <w:rPr>
@@ -4015,259 +6112,48 @@
     </w:p>
     <w:p>
       <w:pPr>
-        <w:keepNext/>
-      </w:pPr>
-      <w:r>
-        <w:rPr>
-          <w:noProof/>
-        </w:rPr>
-        <w:lastRenderedPageBreak/>
-        <w:drawing>
-          <wp:inline distT="0" distB="0" distL="0" distR="0" wp14:anchorId="109CDE87" wp14:editId="5886D2EA">
-            <wp:extent cx="5274310" cy="3076575"/>
-            <wp:effectExtent l="0" t="0" r="2540" b="9525"/>
-            <wp:docPr id="4" name="Chart 4"/>
-            <wp:cNvGraphicFramePr/>
-            <a:graphic xmlns:a="http://schemas.openxmlformats.org/drawingml/2006/main">
-              <a:graphicData uri="http://schemas.openxmlformats.org/drawingml/2006/chart">
-                <c:chart xmlns:c="http://schemas.openxmlformats.org/drawingml/2006/chart" xmlns:r="http://schemas.openxmlformats.org/officeDocument/2006/relationships" r:id="rId12"/>
-              </a:graphicData>
-            </a:graphic>
-          </wp:inline>
-        </w:drawing>
-      </w:r>
+        <w:pStyle w:val="Heading1"/>
+      </w:pPr>
+      <w:bookmarkStart w:id="17" w:name="_Toc121753261"/>
+      <w:r>
+        <w:t>Παγκόσμιες προκλήσεις</w:t>
+      </w:r>
+      <w:bookmarkEnd w:id="17"/>
     </w:p>
     <w:p>
       <w:pPr>
-        <w:pStyle w:val="Caption"/>
-      </w:pPr>
-      <w:bookmarkStart w:id="11" w:name="_Toc121418456"/>
-      <w:r>
-        <w:t xml:space="preserve">Figure </w:t>
-      </w:r>
-      <w:r>
-        <w:fldChar w:fldCharType="begin"/>
-      </w:r>
-      <w:r>
-        <w:instrText xml:space="preserve"> SEQ Figure \* ARABIC </w:instrText>
-      </w:r>
-      <w:r>
-        <w:fldChar w:fldCharType="separate"/>
-      </w:r>
-      <w:r>
-        <w:rPr>
-          <w:noProof/>
-        </w:rPr>
-        <w:t>2</w:t>
-      </w:r>
-      <w:r>
-        <w:fldChar w:fldCharType="end"/>
-      </w:r>
-      <w:r>
-        <w:t xml:space="preserve"> </w:t>
-      </w:r>
-      <w:r>
-        <w:t>Ρίσκο</w:t>
-      </w:r>
-      <w:r>
-        <w:t xml:space="preserve"> συμβάντων</w:t>
-      </w:r>
-      <w:bookmarkEnd w:id="11"/>
-    </w:p>
-    <w:p/>
-    <w:p>
-      <w:pPr>
         <w:pStyle w:val="Heading1"/>
-      </w:pPr>
-      <w:bookmarkStart w:id="12" w:name="_Toc121423547"/>
-      <w:r>
-        <w:t>ΕΠΙΛΟΓΟΣ</w:t>
-      </w:r>
-      <w:bookmarkEnd w:id="12"/>
+        <w:rPr>
+          <w:lang w:val="en-US"/>
+        </w:rPr>
+      </w:pPr>
+      <w:bookmarkStart w:id="18" w:name="_Toc121753262"/>
+      <w:r>
+        <w:t xml:space="preserve">Αποτυχίες και Επιτυχίες της </w:t>
+      </w:r>
+      <w:r>
+        <w:rPr>
+          <w:lang w:val="en-US"/>
+        </w:rPr>
+        <w:t>Tesla</w:t>
+      </w:r>
+      <w:bookmarkEnd w:id="18"/>
     </w:p>
     <w:p>
-      <w:r>
-        <w:t xml:space="preserve">Η </w:t>
-      </w:r>
-      <w:r>
-        <w:t>έρευνα</w:t>
-      </w:r>
-      <w:r>
-        <w:t xml:space="preserve"> επικεντρώθηκε στην ανασκόπηση κριτικής και βιβλιογραφικής </w:t>
-      </w:r>
-      <w:r>
-        <w:t>απόφασης</w:t>
-      </w:r>
-      <w:r>
-        <w:t xml:space="preserve"> μέσο μεθόδων τονίζοντας </w:t>
-      </w:r>
-      <w:r>
-        <w:t>ηθικά</w:t>
-      </w:r>
-      <w:r>
-        <w:t xml:space="preserve"> θέματα που σχετίζονται με τους αλγορίθμους καθώς και την πολυπλοκότητα</w:t>
-      </w:r>
-      <w:r>
-        <w:t xml:space="preserve"> των τελικών αποτελεσμάτων λόγο ανθρώπινου παράγοντα </w:t>
-      </w:r>
-      <w:r>
-        <w:t>τόσο</w:t>
-      </w:r>
-      <w:r>
-        <w:t xml:space="preserve"> σε τεχνική </w:t>
-      </w:r>
-      <w:r>
-        <w:t>άποψη</w:t>
-      </w:r>
-      <w:r>
-        <w:t xml:space="preserve"> όσο και από άποψη τροφοδοσίας του </w:t>
-      </w:r>
-      <w:r>
-        <w:t>αλγορίθμου</w:t>
-      </w:r>
-      <w:r>
-        <w:t xml:space="preserve"> από </w:t>
-      </w:r>
-      <w:r>
-        <w:t xml:space="preserve">πολύπλοκα </w:t>
-      </w:r>
-      <w:r>
-        <w:t>ευαίσθητα</w:t>
-      </w:r>
-      <w:r>
-        <w:t xml:space="preserve"> δεδομένα.</w:t>
-      </w:r>
-      <w:r>
-        <w:t xml:space="preserve"> Παρόλα που η επιστήμη των υπολογιστών εχει ξεπεράσει </w:t>
-      </w:r>
-      <w:r>
-        <w:t xml:space="preserve">την λύση δημιουργίας αλγορίθμων κατά της προκατάληψης το </w:t>
-      </w:r>
-      <w:r>
-        <w:t>πρόβλημα</w:t>
-      </w:r>
-      <w:r>
-        <w:t xml:space="preserve"> δεν </w:t>
-      </w:r>
-      <w:r>
-        <w:t>σταματάει</w:t>
-      </w:r>
-      <w:r>
-        <w:t xml:space="preserve"> </w:t>
-      </w:r>
-      <w:r>
-        <w:t>εκεί</w:t>
-      </w:r>
-      <w:r>
-        <w:t xml:space="preserve"> </w:t>
-      </w:r>
-      <w:r>
-        <w:t>αλλά</w:t>
-      </w:r>
-      <w:r>
-        <w:t xml:space="preserve"> επεκτείνεται στον συντονισμό του οργανισμού και </w:t>
-      </w:r>
-      <w:r>
-        <w:t>διοίκησης</w:t>
-      </w:r>
-      <w:r>
-        <w:t xml:space="preserve"> του από ανθρώπους λόγο διαφορετικών</w:t>
-      </w:r>
-      <w:r>
-        <w:t xml:space="preserve"> πεποιθήσεων</w:t>
-      </w:r>
-      <w:r>
-        <w:t xml:space="preserve"> και κουλτούρας.</w:t>
-      </w:r>
-      <w:r>
-        <w:t xml:space="preserve"> Αυτό εχει σαν συνέπεια την ιδέα την παγκοσμιοποίησης μέσο </w:t>
-      </w:r>
-      <w:r>
-        <w:t>παγκόσμια</w:t>
-      </w:r>
-      <w:r>
-        <w:t xml:space="preserve"> ενσωμάτωσης συστημάτων να </w:t>
-      </w:r>
-      <w:r>
-        <w:t>τείνει</w:t>
-      </w:r>
-      <w:r>
-        <w:t xml:space="preserve"> να χρειάζεται </w:t>
-      </w:r>
-      <w:r>
-        <w:t>περεταίρω</w:t>
-      </w:r>
-      <w:r>
-        <w:t xml:space="preserve"> </w:t>
-      </w:r>
-      <w:r>
-        <w:t>ερεύνα</w:t>
-      </w:r>
-      <w:r>
-        <w:t xml:space="preserve"> καθώς και σταδιακή αλλαγή</w:t>
-      </w:r>
-      <w:r>
-        <w:t xml:space="preserve"> των ιδεών</w:t>
-      </w:r>
-      <w:r>
-        <w:t>.</w:t>
-      </w:r>
-      <w:r>
-        <w:t xml:space="preserve"> Ως την παρών στιγμή ο ανθρώπινος </w:t>
-      </w:r>
-      <w:r>
-        <w:t>παράγοντας</w:t>
-      </w:r>
-      <w:r>
-        <w:t xml:space="preserve"> παίζει σημαντικό ρόλο</w:t>
-      </w:r>
-      <w:r>
-        <w:t xml:space="preserve"> στην τελική απόφαση</w:t>
-      </w:r>
-      <w:r>
-        <w:t xml:space="preserve"> τόσο </w:t>
-      </w:r>
-      <w:r>
-        <w:t>στον τομέα διοίκησης αλλά και μηχανικής</w:t>
-      </w:r>
-      <w:r>
-        <w:t xml:space="preserve"> καθώς δεν είναι </w:t>
-      </w:r>
-      <w:r>
-        <w:t>τελείως</w:t>
-      </w:r>
-      <w:r>
-        <w:t xml:space="preserve"> αξιόπιστη και </w:t>
-      </w:r>
-      <w:r>
-        <w:t>ευέλικτη</w:t>
-      </w:r>
-      <w:r>
-        <w:t xml:space="preserve"> </w:t>
-      </w:r>
-      <w:r>
-        <w:t>η τελική απόφαση</w:t>
-      </w:r>
-      <w:r>
-        <w:t xml:space="preserve"> </w:t>
-      </w:r>
-      <w:r>
-        <w:t xml:space="preserve">μέσω αλγορίθμων μέχρι του </w:t>
-      </w:r>
-      <w:bookmarkStart w:id="13" w:name="_Hlk120532331"/>
-      <w:r>
-        <w:t>εγγύς</w:t>
-      </w:r>
-      <w:bookmarkEnd w:id="13"/>
-      <w:r>
-        <w:t xml:space="preserve"> μέλλοντος</w:t>
-      </w:r>
-      <w:r>
-        <w:t xml:space="preserve"> και περαιτέρω δοκιμών</w:t>
-      </w:r>
-      <w:r>
-        <w:t>.</w:t>
-      </w:r>
+      <w:pPr>
+        <w:pStyle w:val="Heading1"/>
+      </w:pPr>
+      <w:bookmarkStart w:id="19" w:name="_Toc121753263"/>
+      <w:r>
+        <w:t xml:space="preserve">Κριτική ανάλυση του περιβάλλοντος της </w:t>
+      </w:r>
+      <w:r>
+        <w:rPr>
+          <w:lang w:val="en-US"/>
+        </w:rPr>
+        <w:t>Tesla</w:t>
+      </w:r>
+      <w:bookmarkEnd w:id="19"/>
     </w:p>
     <w:p>
       <w:pPr>
@@ -4289,14 +6175,14 @@
           <w:lang w:val="en-US"/>
         </w:rPr>
       </w:pPr>
-      <w:bookmarkStart w:id="14" w:name="_Toc121423548"/>
+      <w:bookmarkStart w:id="20" w:name="_Toc121753264"/>
       <w:r>
         <w:lastRenderedPageBreak/>
         <w:t>ΠΑΡΑΡΤΗΜΑ</w:t>
       </w:r>
-      <w:bookmarkEnd w:id="14"/>
+      <w:bookmarkEnd w:id="20"/>
     </w:p>
-    <w:bookmarkStart w:id="15" w:name="_Toc121423549" w:displacedByCustomXml="next"/>
+    <w:bookmarkStart w:id="21" w:name="_Toc121753265" w:displacedByCustomXml="next"/>
     <w:sdt>
       <w:sdtPr>
         <w:rPr>
@@ -4329,7 +6215,7 @@
             </w:rPr>
             <w:t>References</w:t>
           </w:r>
-          <w:bookmarkEnd w:id="15"/>
+          <w:bookmarkEnd w:id="21"/>
         </w:p>
         <w:sdt>
           <w:sdtPr>
@@ -4408,6 +6294,62 @@
                   <w:noProof/>
                   <w:lang w:val="en-US"/>
                 </w:rPr>
+                <w:t xml:space="preserve">Blogger, G., 2020. </w:t>
+              </w:r>
+              <w:r>
+                <w:rPr>
+                  <w:i/>
+                  <w:iCs/>
+                  <w:noProof/>
+                  <w:lang w:val="en-US"/>
+                </w:rPr>
+                <w:t xml:space="preserve">Designing a Sustainable Supply Chain Based on the Triple Bottom Line of People, Planet, &amp; Profit. </w:t>
+              </w:r>
+              <w:r>
+                <w:rPr>
+                  <w:noProof/>
+                  <w:lang w:val="en-US"/>
+                </w:rPr>
+                <w:t xml:space="preserve">[Online] </w:t>
+              </w:r>
+              <w:r>
+                <w:rPr>
+                  <w:noProof/>
+                  <w:lang w:val="en-US"/>
+                </w:rPr>
+                <w:br/>
+                <w:t xml:space="preserve">Available at: </w:t>
+              </w:r>
+              <w:r>
+                <w:rPr>
+                  <w:noProof/>
+                  <w:u w:val="single"/>
+                  <w:lang w:val="en-US"/>
+                </w:rPr>
+                <w:t>https://www.allthingssupplychain.com/designing-a-sustainable-supply-chain-based-on-the-triple-bottom-line-of-people-planet-profit/</w:t>
+              </w:r>
+              <w:r>
+                <w:rPr>
+                  <w:noProof/>
+                  <w:lang w:val="en-US"/>
+                </w:rPr>
+                <w:br/>
+                <w:t>[Accessed 8 12 2022].</w:t>
+              </w:r>
+            </w:p>
+            <w:p>
+              <w:pPr>
+                <w:pStyle w:val="Bibliography"/>
+                <w:rPr>
+                  <w:noProof/>
+                  <w:lang w:val="en-US"/>
+                </w:rPr>
+              </w:pPr>
+              <w:r>
+                <w:rPr>
+                  <w:noProof/>
+                  <w:lang w:val="en-US"/>
+                </w:rPr>
                 <w:t xml:space="preserve">Carlier, M., 2018. </w:t>
               </w:r>
               <w:r>
@@ -4441,6 +6383,119 @@
                   <w:lang w:val="en-US"/>
                 </w:rPr>
                 <w:t>https://www.statista.com/statistics/314768/number-of-tesla-employees/</w:t>
+              </w:r>
+              <w:r>
+                <w:rPr>
+                  <w:noProof/>
+                  <w:lang w:val="en-US"/>
+                </w:rPr>
+                <w:br/>
+                <w:t>[Accessed 8 12 2022].</w:t>
+              </w:r>
+            </w:p>
+            <w:p>
+              <w:pPr>
+                <w:pStyle w:val="Bibliography"/>
+                <w:rPr>
+                  <w:noProof/>
+                  <w:lang w:val="en-US"/>
+                </w:rPr>
+              </w:pPr>
+              <w:r>
+                <w:rPr>
+                  <w:i/>
+                  <w:iCs/>
+                  <w:noProof/>
+                  <w:lang w:val="en-US"/>
+                </w:rPr>
+                <w:t xml:space="preserve">Case Study of Tesla </w:t>
+              </w:r>
+              <w:r>
+                <w:rPr>
+                  <w:noProof/>
+                  <w:lang w:val="en-US"/>
+                </w:rPr>
+                <w:t xml:space="preserve">(n.d.) Sathish, S and Weeknk, E. </w:t>
+              </w:r>
+            </w:p>
+            <w:p>
+              <w:pPr>
+                <w:pStyle w:val="Bibliography"/>
+                <w:rPr>
+                  <w:noProof/>
+                  <w:lang w:val="en-US"/>
+                </w:rPr>
+              </w:pPr>
+              <w:r>
+                <w:rPr>
+                  <w:noProof/>
+                  <w:lang w:val="en-US"/>
+                </w:rPr>
+                <w:t xml:space="preserve">Cooke, P., 2020. Gigafactory Logistics in Space and Time: Tesla’s Fourth Gigafactory and Its Rivals. </w:t>
+              </w:r>
+              <w:r>
+                <w:rPr>
+                  <w:i/>
+                  <w:iCs/>
+                  <w:noProof/>
+                  <w:lang w:val="en-US"/>
+                </w:rPr>
+                <w:t xml:space="preserve">Sustainability, </w:t>
+              </w:r>
+              <w:r>
+                <w:rPr>
+                  <w:noProof/>
+                  <w:lang w:val="en-US"/>
+                </w:rPr>
+                <w:t>Volume 12, p. 2044.</w:t>
+              </w:r>
+            </w:p>
+            <w:p>
+              <w:pPr>
+                <w:pStyle w:val="Bibliography"/>
+                <w:rPr>
+                  <w:noProof/>
+                  <w:lang w:val="en-US"/>
+                </w:rPr>
+              </w:pPr>
+              <w:r>
+                <w:rPr>
+                  <w:noProof/>
+                  <w:lang w:val="en-US"/>
+                </w:rPr>
+                <w:t xml:space="preserve">Financial Times, 2022. </w:t>
+              </w:r>
+              <w:r>
+                <w:rPr>
+                  <w:i/>
+                  <w:iCs/>
+                  <w:noProof/>
+                  <w:lang w:val="en-US"/>
+                </w:rPr>
+                <w:t xml:space="preserve">Tesla blames logistics problems after delivering fewer cars than forecast. </w:t>
+              </w:r>
+              <w:r>
+                <w:rPr>
+                  <w:noProof/>
+                  <w:lang w:val="en-US"/>
+                </w:rPr>
+                <w:t xml:space="preserve">[Online] </w:t>
+              </w:r>
+              <w:r>
+                <w:rPr>
+                  <w:noProof/>
+                  <w:lang w:val="en-US"/>
+                </w:rPr>
+                <w:br/>
+                <w:t xml:space="preserve">Available at: </w:t>
+              </w:r>
+              <w:r>
+                <w:rPr>
+                  <w:noProof/>
+                  <w:u w:val="single"/>
+                  <w:lang w:val="en-US"/>
+                </w:rPr>
+                <w:t>https://www.ft.com/content/16456af8-4aff-4153-a6fe-cdfaecef81c3</w:t>
               </w:r>
               <w:r>
                 <w:rPr>
@@ -4528,6 +6583,96 @@
                   <w:noProof/>
                   <w:lang w:val="en-US"/>
                 </w:rPr>
+                <w:t xml:space="preserve">Hull, D. &amp; Pogkas, D., 2018. Elon Musk Doesn’t Work Alone. These Are Tesla’s Other Key Leaders. </w:t>
+              </w:r>
+              <w:r>
+                <w:rPr>
+                  <w:i/>
+                  <w:iCs/>
+                  <w:noProof/>
+                  <w:lang w:val="en-US"/>
+                </w:rPr>
+                <w:t>Bloomberg.</w:t>
+              </w:r>
+            </w:p>
+            <w:p>
+              <w:pPr>
+                <w:pStyle w:val="Bibliography"/>
+                <w:rPr>
+                  <w:noProof/>
+                  <w:lang w:val="en-US"/>
+                </w:rPr>
+              </w:pPr>
+              <w:r>
+                <w:rPr>
+                  <w:noProof/>
+                  <w:lang w:val="en-US"/>
+                </w:rPr>
+                <w:t xml:space="preserve">PMI, 2022. </w:t>
+              </w:r>
+              <w:r>
+                <w:rPr>
+                  <w:i/>
+                  <w:iCs/>
+                  <w:noProof/>
+                  <w:lang w:val="en-US"/>
+                </w:rPr>
+                <w:t xml:space="preserve">Global Megatrends 2022. </w:t>
+              </w:r>
+              <w:r>
+                <w:rPr>
+                  <w:noProof/>
+                  <w:lang w:val="en-US"/>
+                </w:rPr>
+                <w:t xml:space="preserve">[Online] </w:t>
+              </w:r>
+              <w:r>
+                <w:rPr>
+                  <w:noProof/>
+                  <w:lang w:val="en-US"/>
+                </w:rPr>
+                <w:br/>
+                <w:t xml:space="preserve">Available at: </w:t>
+              </w:r>
+              <w:r>
+                <w:rPr>
+                  <w:noProof/>
+                  <w:u w:val="single"/>
+                  <w:lang w:val="en-US"/>
+                </w:rPr>
+                <w:t>https://www.pmi.org/-/media/pmi/documents/public/pdf/learning/thought-leadership/pmi-megatrends-</w:t>
+              </w:r>
+              <w:r>
+                <w:rPr>
+                  <w:noProof/>
+                  <w:u w:val="single"/>
+                  <w:lang w:val="en-US"/>
+                </w:rPr>
+                <w:lastRenderedPageBreak/>
+                <w:t>2022.pdf?rev=087ea6f24b62411bb5a42dcce4a6739f&amp;sc_lang_temp=en</w:t>
+              </w:r>
+              <w:r>
+                <w:rPr>
+                  <w:noProof/>
+                  <w:lang w:val="en-US"/>
+                </w:rPr>
+                <w:br/>
+                <w:t>[Accessed 8 12 2022].</w:t>
+              </w:r>
+            </w:p>
+            <w:p>
+              <w:pPr>
+                <w:pStyle w:val="Bibliography"/>
+                <w:rPr>
+                  <w:noProof/>
+                  <w:lang w:val="en-US"/>
+                </w:rPr>
+              </w:pPr>
+              <w:r>
+                <w:rPr>
+                  <w:noProof/>
+                  <w:lang w:val="en-US"/>
+                </w:rPr>
                 <w:t xml:space="preserve">Sundar, R., Balaji, A. N. &amp; Kumar, 2014. Sundar, R., Balaji, A.N. and Kumar, R.S., 2014. A review on lean manufacturing implementation techniques. </w:t>
               </w:r>
               <w:r>
@@ -4545,6 +6690,62 @@
                   <w:lang w:val="en-US"/>
                 </w:rPr>
                 <w:t>Volume 97, pp. 1875-1885.</w:t>
+              </w:r>
+            </w:p>
+            <w:p>
+              <w:pPr>
+                <w:pStyle w:val="Bibliography"/>
+                <w:rPr>
+                  <w:noProof/>
+                  <w:lang w:val="en-US"/>
+                </w:rPr>
+              </w:pPr>
+              <w:r>
+                <w:rPr>
+                  <w:noProof/>
+                  <w:lang w:val="en-US"/>
+                </w:rPr>
+                <w:t xml:space="preserve">Tesla, 2022. </w:t>
+              </w:r>
+              <w:r>
+                <w:rPr>
+                  <w:i/>
+                  <w:iCs/>
+                  <w:noProof/>
+                  <w:lang w:val="en-US"/>
+                </w:rPr>
+                <w:t xml:space="preserve">Tesla Impact Report. </w:t>
+              </w:r>
+              <w:r>
+                <w:rPr>
+                  <w:noProof/>
+                  <w:lang w:val="en-US"/>
+                </w:rPr>
+                <w:t xml:space="preserve">[Online] </w:t>
+              </w:r>
+              <w:r>
+                <w:rPr>
+                  <w:noProof/>
+                  <w:lang w:val="en-US"/>
+                </w:rPr>
+                <w:br/>
+                <w:t xml:space="preserve">Available at: </w:t>
+              </w:r>
+              <w:r>
+                <w:rPr>
+                  <w:noProof/>
+                  <w:u w:val="single"/>
+                  <w:lang w:val="en-US"/>
+                </w:rPr>
+                <w:t>https://www.tesla.com/ns_videos/2021-tesla-impact-report.pdf</w:t>
+              </w:r>
+              <w:r>
+                <w:rPr>
+                  <w:noProof/>
+                  <w:lang w:val="en-US"/>
+                </w:rPr>
+                <w:br/>
+                <w:t>[Accessed 8 12 2022].</w:t>
               </w:r>
             </w:p>
             <w:p>
@@ -4677,10 +6878,10 @@
       </w:sdtContent>
     </w:sdt>
     <w:sectPr>
-      <w:headerReference w:type="default" r:id="rId13"/>
-      <w:footerReference w:type="default" r:id="rId14"/>
-      <w:headerReference w:type="first" r:id="rId15"/>
-      <w:footerReference w:type="first" r:id="rId16"/>
+      <w:headerReference w:type="default" r:id="rId14"/>
+      <w:footerReference w:type="default" r:id="rId15"/>
+      <w:headerReference w:type="first" r:id="rId16"/>
+      <w:footerReference w:type="first" r:id="rId17"/>
       <w:pgSz w:w="11906" w:h="16838"/>
       <w:pgMar w:top="1440" w:right="1440" w:bottom="1440" w:left="1440" w:header="708" w:footer="708" w:gutter="0"/>
       <w:pgNumType w:start="1"/>
@@ -4874,26 +7075,39 @@
         <w:footnoteRef/>
       </w:r>
       <w:r>
-        <w:t xml:space="preserve"> Δεδομένου ότι κάθε απόφαση πρέπει να παρθεί με κάποια κριτήρια πάντοτε υπάρχει η εισαγωγή προκατάληψης ωστόσο πρέπει να μετριαστεί</w:t>
-      </w:r>
-      <w:r>
-        <w:t xml:space="preserve"> (</w:t>
-      </w:r>
-      <w:r>
-        <w:rPr>
-          <w:lang w:val="en-US"/>
-        </w:rPr>
-        <w:t>normalization</w:t>
-      </w:r>
-      <w:r>
-        <w:t>)</w:t>
-      </w:r>
-      <w:r>
-        <w:t>.</w:t>
+        <w:t xml:space="preserve"> </w:t>
+      </w:r>
+      <w:r>
+        <w:t>Τ</w:t>
+      </w:r>
+      <w:r>
+        <w:t>ρίτου η προμήθεια από τον εαυτό της</w:t>
       </w:r>
     </w:p>
   </w:footnote>
   <w:footnote w:id="2">
+    <w:p>
+      <w:pPr>
+        <w:pStyle w:val="FootnoteText"/>
+      </w:pPr>
+      <w:r>
+        <w:rPr>
+          <w:rStyle w:val="FootnoteReference"/>
+        </w:rPr>
+        <w:footnoteRef/>
+      </w:r>
+      <w:r>
+        <w:t xml:space="preserve"> Χ</w:t>
+      </w:r>
+      <w:r>
+        <w:t>ωρίς</w:t>
+      </w:r>
+      <w:r>
+        <w:t xml:space="preserve"> μεσολάβηση τρίτου</w:t>
+      </w:r>
+    </w:p>
+  </w:footnote>
+  <w:footnote w:id="3">
     <w:p>
       <w:pPr>
         <w:pStyle w:val="FootnoteText"/>
@@ -5298,6 +7512,232 @@
     </w:lvl>
   </w:abstractNum>
   <w:abstractNum w:abstractNumId="3" w15:restartNumberingAfterBreak="0">
+    <w:nsid w:val="1806621B"/>
+    <w:multiLevelType w:val="hybridMultilevel"/>
+    <w:tmpl w:val="CA362F9C"/>
+    <w:lvl w:ilvl="0" w:tplc="04090001">
+      <w:start w:val="1"/>
+      <w:numFmt w:val="bullet"/>
+      <w:lvlText w:val=""/>
+      <w:lvlJc w:val="left"/>
+      <w:pPr>
+        <w:ind w:left="720" w:hanging="360"/>
+      </w:pPr>
+      <w:rPr>
+        <w:rFonts w:ascii="Symbol" w:hAnsi="Symbol" w:hint="default"/>
+      </w:rPr>
+    </w:lvl>
+    <w:lvl w:ilvl="1" w:tplc="04090003" w:tentative="1">
+      <w:start w:val="1"/>
+      <w:numFmt w:val="bullet"/>
+      <w:lvlText w:val="o"/>
+      <w:lvlJc w:val="left"/>
+      <w:pPr>
+        <w:ind w:left="1440" w:hanging="360"/>
+      </w:pPr>
+      <w:rPr>
+        <w:rFonts w:ascii="Courier New" w:hAnsi="Courier New" w:cs="Courier New" w:hint="default"/>
+      </w:rPr>
+    </w:lvl>
+    <w:lvl w:ilvl="2" w:tplc="04090005" w:tentative="1">
+      <w:start w:val="1"/>
+      <w:numFmt w:val="bullet"/>
+      <w:lvlText w:val=""/>
+      <w:lvlJc w:val="left"/>
+      <w:pPr>
+        <w:ind w:left="2160" w:hanging="360"/>
+      </w:pPr>
+      <w:rPr>
+        <w:rFonts w:ascii="Wingdings" w:hAnsi="Wingdings" w:hint="default"/>
+      </w:rPr>
+    </w:lvl>
+    <w:lvl w:ilvl="3" w:tplc="04090001" w:tentative="1">
+      <w:start w:val="1"/>
+      <w:numFmt w:val="bullet"/>
+      <w:lvlText w:val=""/>
+      <w:lvlJc w:val="left"/>
+      <w:pPr>
+        <w:ind w:left="2880" w:hanging="360"/>
+      </w:pPr>
+      <w:rPr>
+        <w:rFonts w:ascii="Symbol" w:hAnsi="Symbol" w:hint="default"/>
+      </w:rPr>
+    </w:lvl>
+    <w:lvl w:ilvl="4" w:tplc="04090003" w:tentative="1">
+      <w:start w:val="1"/>
+      <w:numFmt w:val="bullet"/>
+      <w:lvlText w:val="o"/>
+      <w:lvlJc w:val="left"/>
+      <w:pPr>
+        <w:ind w:left="3600" w:hanging="360"/>
+      </w:pPr>
+      <w:rPr>
+        <w:rFonts w:ascii="Courier New" w:hAnsi="Courier New" w:cs="Courier New" w:hint="default"/>
+      </w:rPr>
+    </w:lvl>
+    <w:lvl w:ilvl="5" w:tplc="04090005" w:tentative="1">
+      <w:start w:val="1"/>
+      <w:numFmt w:val="bullet"/>
+      <w:lvlText w:val=""/>
+      <w:lvlJc w:val="left"/>
+      <w:pPr>
+        <w:ind w:left="4320" w:hanging="360"/>
+      </w:pPr>
+      <w:rPr>
+        <w:rFonts w:ascii="Wingdings" w:hAnsi="Wingdings" w:hint="default"/>
+      </w:rPr>
+    </w:lvl>
+    <w:lvl w:ilvl="6" w:tplc="04090001" w:tentative="1">
+      <w:start w:val="1"/>
+      <w:numFmt w:val="bullet"/>
+      <w:lvlText w:val=""/>
+      <w:lvlJc w:val="left"/>
+      <w:pPr>
+        <w:ind w:left="5040" w:hanging="360"/>
+      </w:pPr>
+      <w:rPr>
+        <w:rFonts w:ascii="Symbol" w:hAnsi="Symbol" w:hint="default"/>
+      </w:rPr>
+    </w:lvl>
+    <w:lvl w:ilvl="7" w:tplc="04090003" w:tentative="1">
+      <w:start w:val="1"/>
+      <w:numFmt w:val="bullet"/>
+      <w:lvlText w:val="o"/>
+      <w:lvlJc w:val="left"/>
+      <w:pPr>
+        <w:ind w:left="5760" w:hanging="360"/>
+      </w:pPr>
+      <w:rPr>
+        <w:rFonts w:ascii="Courier New" w:hAnsi="Courier New" w:cs="Courier New" w:hint="default"/>
+      </w:rPr>
+    </w:lvl>
+    <w:lvl w:ilvl="8" w:tplc="04090005" w:tentative="1">
+      <w:start w:val="1"/>
+      <w:numFmt w:val="bullet"/>
+      <w:lvlText w:val=""/>
+      <w:lvlJc w:val="left"/>
+      <w:pPr>
+        <w:ind w:left="6480" w:hanging="360"/>
+      </w:pPr>
+      <w:rPr>
+        <w:rFonts w:ascii="Wingdings" w:hAnsi="Wingdings" w:hint="default"/>
+      </w:rPr>
+    </w:lvl>
+  </w:abstractNum>
+  <w:abstractNum w:abstractNumId="4" w15:restartNumberingAfterBreak="0">
+    <w:nsid w:val="1DB67D08"/>
+    <w:multiLevelType w:val="hybridMultilevel"/>
+    <w:tmpl w:val="02F84E3C"/>
+    <w:lvl w:ilvl="0" w:tplc="04090001">
+      <w:start w:val="1"/>
+      <w:numFmt w:val="bullet"/>
+      <w:lvlText w:val=""/>
+      <w:lvlJc w:val="left"/>
+      <w:pPr>
+        <w:ind w:left="720" w:hanging="360"/>
+      </w:pPr>
+      <w:rPr>
+        <w:rFonts w:ascii="Symbol" w:hAnsi="Symbol" w:hint="default"/>
+      </w:rPr>
+    </w:lvl>
+    <w:lvl w:ilvl="1" w:tplc="04090003" w:tentative="1">
+      <w:start w:val="1"/>
+      <w:numFmt w:val="bullet"/>
+      <w:lvlText w:val="o"/>
+      <w:lvlJc w:val="left"/>
+      <w:pPr>
+        <w:ind w:left="1440" w:hanging="360"/>
+      </w:pPr>
+      <w:rPr>
+        <w:rFonts w:ascii="Courier New" w:hAnsi="Courier New" w:cs="Courier New" w:hint="default"/>
+      </w:rPr>
+    </w:lvl>
+    <w:lvl w:ilvl="2" w:tplc="04090005" w:tentative="1">
+      <w:start w:val="1"/>
+      <w:numFmt w:val="bullet"/>
+      <w:lvlText w:val=""/>
+      <w:lvlJc w:val="left"/>
+      <w:pPr>
+        <w:ind w:left="2160" w:hanging="360"/>
+      </w:pPr>
+      <w:rPr>
+        <w:rFonts w:ascii="Wingdings" w:hAnsi="Wingdings" w:hint="default"/>
+      </w:rPr>
+    </w:lvl>
+    <w:lvl w:ilvl="3" w:tplc="04090001" w:tentative="1">
+      <w:start w:val="1"/>
+      <w:numFmt w:val="bullet"/>
+      <w:lvlText w:val=""/>
+      <w:lvlJc w:val="left"/>
+      <w:pPr>
+        <w:ind w:left="2880" w:hanging="360"/>
+      </w:pPr>
+      <w:rPr>
+        <w:rFonts w:ascii="Symbol" w:hAnsi="Symbol" w:hint="default"/>
+      </w:rPr>
+    </w:lvl>
+    <w:lvl w:ilvl="4" w:tplc="04090003" w:tentative="1">
+      <w:start w:val="1"/>
+      <w:numFmt w:val="bullet"/>
+      <w:lvlText w:val="o"/>
+      <w:lvlJc w:val="left"/>
+      <w:pPr>
+        <w:ind w:left="3600" w:hanging="360"/>
+      </w:pPr>
+      <w:rPr>
+        <w:rFonts w:ascii="Courier New" w:hAnsi="Courier New" w:cs="Courier New" w:hint="default"/>
+      </w:rPr>
+    </w:lvl>
+    <w:lvl w:ilvl="5" w:tplc="04090005" w:tentative="1">
+      <w:start w:val="1"/>
+      <w:numFmt w:val="bullet"/>
+      <w:lvlText w:val=""/>
+      <w:lvlJc w:val="left"/>
+      <w:pPr>
+        <w:ind w:left="4320" w:hanging="360"/>
+      </w:pPr>
+      <w:rPr>
+        <w:rFonts w:ascii="Wingdings" w:hAnsi="Wingdings" w:hint="default"/>
+      </w:rPr>
+    </w:lvl>
+    <w:lvl w:ilvl="6" w:tplc="04090001" w:tentative="1">
+      <w:start w:val="1"/>
+      <w:numFmt w:val="bullet"/>
+      <w:lvlText w:val=""/>
+      <w:lvlJc w:val="left"/>
+      <w:pPr>
+        <w:ind w:left="5040" w:hanging="360"/>
+      </w:pPr>
+      <w:rPr>
+        <w:rFonts w:ascii="Symbol" w:hAnsi="Symbol" w:hint="default"/>
+      </w:rPr>
+    </w:lvl>
+    <w:lvl w:ilvl="7" w:tplc="04090003" w:tentative="1">
+      <w:start w:val="1"/>
+      <w:numFmt w:val="bullet"/>
+      <w:lvlText w:val="o"/>
+      <w:lvlJc w:val="left"/>
+      <w:pPr>
+        <w:ind w:left="5760" w:hanging="360"/>
+      </w:pPr>
+      <w:rPr>
+        <w:rFonts w:ascii="Courier New" w:hAnsi="Courier New" w:cs="Courier New" w:hint="default"/>
+      </w:rPr>
+    </w:lvl>
+    <w:lvl w:ilvl="8" w:tplc="04090005" w:tentative="1">
+      <w:start w:val="1"/>
+      <w:numFmt w:val="bullet"/>
+      <w:lvlText w:val=""/>
+      <w:lvlJc w:val="left"/>
+      <w:pPr>
+        <w:ind w:left="6480" w:hanging="360"/>
+      </w:pPr>
+      <w:rPr>
+        <w:rFonts w:ascii="Wingdings" w:hAnsi="Wingdings" w:hint="default"/>
+      </w:rPr>
+    </w:lvl>
+  </w:abstractNum>
+  <w:abstractNum w:abstractNumId="5" w15:restartNumberingAfterBreak="0">
     <w:nsid w:val="23DC6A3F"/>
     <w:multiLevelType w:val="hybridMultilevel"/>
     <w:tmpl w:val="93940428"/>
@@ -5410,7 +7850,7 @@
       </w:rPr>
     </w:lvl>
   </w:abstractNum>
-  <w:abstractNum w:abstractNumId="4" w15:restartNumberingAfterBreak="0">
+  <w:abstractNum w:abstractNumId="6" w15:restartNumberingAfterBreak="0">
     <w:nsid w:val="2ACC058F"/>
     <w:multiLevelType w:val="multilevel"/>
     <w:tmpl w:val="D0ECADA8"/>
@@ -5523,7 +7963,93 @@
       </w:rPr>
     </w:lvl>
   </w:abstractNum>
-  <w:abstractNum w:abstractNumId="5" w15:restartNumberingAfterBreak="0">
+  <w:abstractNum w:abstractNumId="7" w15:restartNumberingAfterBreak="0">
+    <w:nsid w:val="37FC6BA3"/>
+    <w:multiLevelType w:val="hybridMultilevel"/>
+    <w:tmpl w:val="3CAA8E30"/>
+    <w:lvl w:ilvl="0" w:tplc="0409000F">
+      <w:start w:val="1"/>
+      <w:numFmt w:val="decimal"/>
+      <w:lvlText w:val="%1."/>
+      <w:lvlJc w:val="left"/>
+      <w:pPr>
+        <w:ind w:left="1560" w:hanging="360"/>
+      </w:pPr>
+    </w:lvl>
+    <w:lvl w:ilvl="1" w:tplc="04090019" w:tentative="1">
+      <w:start w:val="1"/>
+      <w:numFmt w:val="lowerLetter"/>
+      <w:lvlText w:val="%2."/>
+      <w:lvlJc w:val="left"/>
+      <w:pPr>
+        <w:ind w:left="2280" w:hanging="360"/>
+      </w:pPr>
+    </w:lvl>
+    <w:lvl w:ilvl="2" w:tplc="0409001B" w:tentative="1">
+      <w:start w:val="1"/>
+      <w:numFmt w:val="lowerRoman"/>
+      <w:lvlText w:val="%3."/>
+      <w:lvlJc w:val="right"/>
+      <w:pPr>
+        <w:ind w:left="3000" w:hanging="180"/>
+      </w:pPr>
+    </w:lvl>
+    <w:lvl w:ilvl="3" w:tplc="0409000F" w:tentative="1">
+      <w:start w:val="1"/>
+      <w:numFmt w:val="decimal"/>
+      <w:lvlText w:val="%4."/>
+      <w:lvlJc w:val="left"/>
+      <w:pPr>
+        <w:ind w:left="3720" w:hanging="360"/>
+      </w:pPr>
+    </w:lvl>
+    <w:lvl w:ilvl="4" w:tplc="04090019" w:tentative="1">
+      <w:start w:val="1"/>
+      <w:numFmt w:val="lowerLetter"/>
+      <w:lvlText w:val="%5."/>
+      <w:lvlJc w:val="left"/>
+      <w:pPr>
+        <w:ind w:left="4440" w:hanging="360"/>
+      </w:pPr>
+    </w:lvl>
+    <w:lvl w:ilvl="5" w:tplc="0409001B" w:tentative="1">
+      <w:start w:val="1"/>
+      <w:numFmt w:val="lowerRoman"/>
+      <w:lvlText w:val="%6."/>
+      <w:lvlJc w:val="right"/>
+      <w:pPr>
+        <w:ind w:left="5160" w:hanging="180"/>
+      </w:pPr>
+    </w:lvl>
+    <w:lvl w:ilvl="6" w:tplc="0409000F" w:tentative="1">
+      <w:start w:val="1"/>
+      <w:numFmt w:val="decimal"/>
+      <w:lvlText w:val="%7."/>
+      <w:lvlJc w:val="left"/>
+      <w:pPr>
+        <w:ind w:left="5880" w:hanging="360"/>
+      </w:pPr>
+    </w:lvl>
+    <w:lvl w:ilvl="7" w:tplc="04090019" w:tentative="1">
+      <w:start w:val="1"/>
+      <w:numFmt w:val="lowerLetter"/>
+      <w:lvlText w:val="%8."/>
+      <w:lvlJc w:val="left"/>
+      <w:pPr>
+        <w:ind w:left="6600" w:hanging="360"/>
+      </w:pPr>
+    </w:lvl>
+    <w:lvl w:ilvl="8" w:tplc="0409001B" w:tentative="1">
+      <w:start w:val="1"/>
+      <w:numFmt w:val="lowerRoman"/>
+      <w:lvlText w:val="%9."/>
+      <w:lvlJc w:val="right"/>
+      <w:pPr>
+        <w:ind w:left="7320" w:hanging="180"/>
+      </w:pPr>
+    </w:lvl>
+  </w:abstractNum>
+  <w:abstractNum w:abstractNumId="8" w15:restartNumberingAfterBreak="0">
     <w:nsid w:val="42464377"/>
     <w:multiLevelType w:val="hybridMultilevel"/>
     <w:tmpl w:val="CEB22726"/>
@@ -5636,7 +8162,120 @@
       </w:rPr>
     </w:lvl>
   </w:abstractNum>
-  <w:abstractNum w:abstractNumId="6" w15:restartNumberingAfterBreak="0">
+  <w:abstractNum w:abstractNumId="9" w15:restartNumberingAfterBreak="0">
+    <w:nsid w:val="5209731A"/>
+    <w:multiLevelType w:val="multilevel"/>
+    <w:tmpl w:val="EDD0E0C6"/>
+    <w:lvl w:ilvl="0">
+      <w:start w:val="1"/>
+      <w:numFmt w:val="decimal"/>
+      <w:lvlText w:val="%1."/>
+      <w:lvlJc w:val="left"/>
+      <w:pPr>
+        <w:tabs>
+          <w:tab w:val="num" w:pos="720"/>
+        </w:tabs>
+        <w:ind w:left="720" w:hanging="360"/>
+      </w:pPr>
+    </w:lvl>
+    <w:lvl w:ilvl="1" w:tentative="1">
+      <w:start w:val="1"/>
+      <w:numFmt w:val="decimal"/>
+      <w:lvlText w:val="%2."/>
+      <w:lvlJc w:val="left"/>
+      <w:pPr>
+        <w:tabs>
+          <w:tab w:val="num" w:pos="1440"/>
+        </w:tabs>
+        <w:ind w:left="1440" w:hanging="360"/>
+      </w:pPr>
+    </w:lvl>
+    <w:lvl w:ilvl="2" w:tentative="1">
+      <w:start w:val="1"/>
+      <w:numFmt w:val="decimal"/>
+      <w:lvlText w:val="%3."/>
+      <w:lvlJc w:val="left"/>
+      <w:pPr>
+        <w:tabs>
+          <w:tab w:val="num" w:pos="2160"/>
+        </w:tabs>
+        <w:ind w:left="2160" w:hanging="360"/>
+      </w:pPr>
+    </w:lvl>
+    <w:lvl w:ilvl="3" w:tentative="1">
+      <w:start w:val="1"/>
+      <w:numFmt w:val="decimal"/>
+      <w:lvlText w:val="%4."/>
+      <w:lvlJc w:val="left"/>
+      <w:pPr>
+        <w:tabs>
+          <w:tab w:val="num" w:pos="2880"/>
+        </w:tabs>
+        <w:ind w:left="2880" w:hanging="360"/>
+      </w:pPr>
+    </w:lvl>
+    <w:lvl w:ilvl="4" w:tentative="1">
+      <w:start w:val="1"/>
+      <w:numFmt w:val="decimal"/>
+      <w:lvlText w:val="%5."/>
+      <w:lvlJc w:val="left"/>
+      <w:pPr>
+        <w:tabs>
+          <w:tab w:val="num" w:pos="3600"/>
+        </w:tabs>
+        <w:ind w:left="3600" w:hanging="360"/>
+      </w:pPr>
+    </w:lvl>
+    <w:lvl w:ilvl="5" w:tentative="1">
+      <w:start w:val="1"/>
+      <w:numFmt w:val="decimal"/>
+      <w:lvlText w:val="%6."/>
+      <w:lvlJc w:val="left"/>
+      <w:pPr>
+        <w:tabs>
+          <w:tab w:val="num" w:pos="4320"/>
+        </w:tabs>
+        <w:ind w:left="4320" w:hanging="360"/>
+      </w:pPr>
+    </w:lvl>
+    <w:lvl w:ilvl="6" w:tentative="1">
+      <w:start w:val="1"/>
+      <w:numFmt w:val="decimal"/>
+      <w:lvlText w:val="%7."/>
+      <w:lvlJc w:val="left"/>
+      <w:pPr>
+        <w:tabs>
+          <w:tab w:val="num" w:pos="5040"/>
+        </w:tabs>
+        <w:ind w:left="5040" w:hanging="360"/>
+      </w:pPr>
+    </w:lvl>
+    <w:lvl w:ilvl="7" w:tentative="1">
+      <w:start w:val="1"/>
+      <w:numFmt w:val="decimal"/>
+      <w:lvlText w:val="%8."/>
+      <w:lvlJc w:val="left"/>
+      <w:pPr>
+        <w:tabs>
+          <w:tab w:val="num" w:pos="5760"/>
+        </w:tabs>
+        <w:ind w:left="5760" w:hanging="360"/>
+      </w:pPr>
+    </w:lvl>
+    <w:lvl w:ilvl="8" w:tentative="1">
+      <w:start w:val="1"/>
+      <w:numFmt w:val="decimal"/>
+      <w:lvlText w:val="%9."/>
+      <w:lvlJc w:val="left"/>
+      <w:pPr>
+        <w:tabs>
+          <w:tab w:val="num" w:pos="6480"/>
+        </w:tabs>
+        <w:ind w:left="6480" w:hanging="360"/>
+      </w:pPr>
+    </w:lvl>
+  </w:abstractNum>
+  <w:abstractNum w:abstractNumId="10" w15:restartNumberingAfterBreak="0">
     <w:nsid w:val="5370495D"/>
     <w:multiLevelType w:val="hybridMultilevel"/>
     <w:tmpl w:val="8370E924"/>
@@ -5749,7 +8388,7 @@
       </w:rPr>
     </w:lvl>
   </w:abstractNum>
-  <w:abstractNum w:abstractNumId="7" w15:restartNumberingAfterBreak="0">
+  <w:abstractNum w:abstractNumId="11" w15:restartNumberingAfterBreak="0">
     <w:nsid w:val="581F5BD3"/>
     <w:multiLevelType w:val="hybridMultilevel"/>
     <w:tmpl w:val="07D62156"/>
@@ -5862,7 +8501,7 @@
       </w:rPr>
     </w:lvl>
   </w:abstractNum>
-  <w:abstractNum w:abstractNumId="8" w15:restartNumberingAfterBreak="0">
+  <w:abstractNum w:abstractNumId="12" w15:restartNumberingAfterBreak="0">
     <w:nsid w:val="5F6F776E"/>
     <w:multiLevelType w:val="multilevel"/>
     <w:tmpl w:val="1E146314"/>
@@ -5975,7 +8614,7 @@
       </w:rPr>
     </w:lvl>
   </w:abstractNum>
-  <w:abstractNum w:abstractNumId="9" w15:restartNumberingAfterBreak="0">
+  <w:abstractNum w:abstractNumId="13" w15:restartNumberingAfterBreak="0">
     <w:nsid w:val="618B4AAF"/>
     <w:multiLevelType w:val="hybridMultilevel"/>
     <w:tmpl w:val="1DA8F940"/>
@@ -6088,7 +8727,7 @@
       </w:rPr>
     </w:lvl>
   </w:abstractNum>
-  <w:abstractNum w:abstractNumId="10" w15:restartNumberingAfterBreak="0">
+  <w:abstractNum w:abstractNumId="14" w15:restartNumberingAfterBreak="0">
     <w:nsid w:val="6FE44AD7"/>
     <w:multiLevelType w:val="hybridMultilevel"/>
     <w:tmpl w:val="B334675E"/>
@@ -6201,7 +8840,7 @@
       </w:rPr>
     </w:lvl>
   </w:abstractNum>
-  <w:abstractNum w:abstractNumId="11" w15:restartNumberingAfterBreak="0">
+  <w:abstractNum w:abstractNumId="15" w15:restartNumberingAfterBreak="0">
     <w:nsid w:val="73695BBB"/>
     <w:multiLevelType w:val="hybridMultilevel"/>
     <w:tmpl w:val="E248A672"/>
@@ -6314,7 +8953,7 @@
       </w:rPr>
     </w:lvl>
   </w:abstractNum>
-  <w:abstractNum w:abstractNumId="12" w15:restartNumberingAfterBreak="0">
+  <w:abstractNum w:abstractNumId="16" w15:restartNumberingAfterBreak="0">
     <w:nsid w:val="777B0860"/>
     <w:multiLevelType w:val="multilevel"/>
     <w:tmpl w:val="1786F0DE"/>
@@ -6430,7 +9069,7 @@
       </w:rPr>
     </w:lvl>
   </w:abstractNum>
-  <w:abstractNum w:abstractNumId="13" w15:restartNumberingAfterBreak="0">
+  <w:abstractNum w:abstractNumId="17" w15:restartNumberingAfterBreak="0">
     <w:nsid w:val="79BD2254"/>
     <w:multiLevelType w:val="multilevel"/>
     <w:tmpl w:val="E1A07024"/>
@@ -6544,10 +9183,10 @@
     </w:lvl>
   </w:abstractNum>
   <w:num w:numId="1" w16cid:durableId="2109765652">
-    <w:abstractNumId w:val="13"/>
+    <w:abstractNumId w:val="17"/>
   </w:num>
   <w:num w:numId="2" w16cid:durableId="1513257405">
-    <w:abstractNumId w:val="13"/>
+    <w:abstractNumId w:val="17"/>
     <w:lvlOverride w:ilvl="0">
       <w:lvl w:ilvl="0">
         <w:start w:val="1"/>
@@ -6676,7 +9315,7 @@
     </w:lvlOverride>
   </w:num>
   <w:num w:numId="3" w16cid:durableId="541552127">
-    <w:abstractNumId w:val="13"/>
+    <w:abstractNumId w:val="17"/>
     <w:lvlOverride w:ilvl="0">
       <w:lvl w:ilvl="0">
         <w:start w:val="1"/>
@@ -6805,13 +9444,13 @@
     </w:lvlOverride>
   </w:num>
   <w:num w:numId="4" w16cid:durableId="947084116">
-    <w:abstractNumId w:val="8"/>
+    <w:abstractNumId w:val="12"/>
   </w:num>
   <w:num w:numId="5" w16cid:durableId="595753595">
     <w:abstractNumId w:val="1"/>
   </w:num>
   <w:num w:numId="6" w16cid:durableId="1946420307">
-    <w:abstractNumId w:val="13"/>
+    <w:abstractNumId w:val="17"/>
     <w:lvlOverride w:ilvl="0">
       <w:lvl w:ilvl="0">
         <w:start w:val="1"/>
@@ -6940,40 +9579,52 @@
     </w:lvlOverride>
   </w:num>
   <w:num w:numId="7" w16cid:durableId="963584777">
-    <w:abstractNumId w:val="13"/>
+    <w:abstractNumId w:val="17"/>
   </w:num>
   <w:num w:numId="8" w16cid:durableId="503981716">
-    <w:abstractNumId w:val="5"/>
+    <w:abstractNumId w:val="8"/>
   </w:num>
   <w:num w:numId="9" w16cid:durableId="1216772171">
-    <w:abstractNumId w:val="4"/>
+    <w:abstractNumId w:val="6"/>
   </w:num>
   <w:num w:numId="10" w16cid:durableId="216742478">
-    <w:abstractNumId w:val="10"/>
+    <w:abstractNumId w:val="14"/>
   </w:num>
   <w:num w:numId="11" w16cid:durableId="765075388">
-    <w:abstractNumId w:val="3"/>
+    <w:abstractNumId w:val="5"/>
   </w:num>
   <w:num w:numId="12" w16cid:durableId="435560500">
     <w:abstractNumId w:val="2"/>
   </w:num>
   <w:num w:numId="13" w16cid:durableId="1980917498">
-    <w:abstractNumId w:val="7"/>
+    <w:abstractNumId w:val="11"/>
   </w:num>
   <w:num w:numId="14" w16cid:durableId="169568506">
     <w:abstractNumId w:val="0"/>
   </w:num>
   <w:num w:numId="15" w16cid:durableId="1411076814">
-    <w:abstractNumId w:val="12"/>
+    <w:abstractNumId w:val="16"/>
   </w:num>
   <w:num w:numId="16" w16cid:durableId="1526942231">
+    <w:abstractNumId w:val="13"/>
+  </w:num>
+  <w:num w:numId="17" w16cid:durableId="1751654748">
+    <w:abstractNumId w:val="15"/>
+  </w:num>
+  <w:num w:numId="18" w16cid:durableId="414866319">
+    <w:abstractNumId w:val="10"/>
+  </w:num>
+  <w:num w:numId="19" w16cid:durableId="179703789">
+    <w:abstractNumId w:val="4"/>
+  </w:num>
+  <w:num w:numId="20" w16cid:durableId="1092778255">
+    <w:abstractNumId w:val="3"/>
+  </w:num>
+  <w:num w:numId="21" w16cid:durableId="1199855999">
     <w:abstractNumId w:val="9"/>
   </w:num>
-  <w:num w:numId="17" w16cid:durableId="1751654748">
-    <w:abstractNumId w:val="11"/>
-  </w:num>
-  <w:num w:numId="18" w16cid:durableId="414866319">
-    <w:abstractNumId w:val="6"/>
+  <w:num w:numId="22" w16cid:durableId="621889428">
+    <w:abstractNumId w:val="7"/>
   </w:num>
 </w:numbering>
 </file>
@@ -7446,7 +10097,7 @@
     <w:uiPriority w:val="9"/>
     <w:unhideWhenUsed/>
     <w:qFormat/>
-    <w:rsid w:val="004F2F25"/>
+    <w:rsid w:val="000073C5"/>
     <w:pPr>
       <w:keepNext/>
       <w:keepLines/>
@@ -7459,9 +10110,32 @@
       <w:outlineLvl w:val="2"/>
     </w:pPr>
     <w:rPr>
-      <w:rFonts w:asciiTheme="majorHAnsi" w:eastAsiaTheme="majorEastAsia" w:hAnsiTheme="majorHAnsi" w:cstheme="majorBidi"/>
+      <w:rFonts w:eastAsiaTheme="majorEastAsia" w:cstheme="majorBidi"/>
       <w:color w:val="1F3763" w:themeColor="accent1" w:themeShade="7F"/>
       <w:szCs w:val="24"/>
+    </w:rPr>
+  </w:style>
+  <w:style w:type="paragraph" w:styleId="Heading4">
+    <w:name w:val="heading 4"/>
+    <w:basedOn w:val="Normal"/>
+    <w:next w:val="Normal"/>
+    <w:link w:val="Heading4Char"/>
+    <w:uiPriority w:val="9"/>
+    <w:semiHidden/>
+    <w:unhideWhenUsed/>
+    <w:qFormat/>
+    <w:rsid w:val="000073C5"/>
+    <w:pPr>
+      <w:keepNext/>
+      <w:keepLines/>
+      <w:spacing w:before="40" w:after="0"/>
+      <w:outlineLvl w:val="3"/>
+    </w:pPr>
+    <w:rPr>
+      <w:rFonts w:eastAsiaTheme="majorEastAsia" w:cstheme="majorBidi"/>
+      <w:i/>
+      <w:iCs/>
+      <w:color w:val="2F5496" w:themeColor="accent1" w:themeShade="BF"/>
     </w:rPr>
   </w:style>
   <w:style w:type="character" w:default="1" w:styleId="DefaultParagraphFont">
@@ -7726,9 +10400,9 @@
     <w:basedOn w:val="DefaultParagraphFont"/>
     <w:link w:val="Heading3"/>
     <w:uiPriority w:val="9"/>
-    <w:rsid w:val="004F2F25"/>
+    <w:rsid w:val="000073C5"/>
     <w:rPr>
-      <w:rFonts w:asciiTheme="majorHAnsi" w:eastAsiaTheme="majorEastAsia" w:hAnsiTheme="majorHAnsi" w:cstheme="majorBidi"/>
+      <w:rFonts w:ascii="Arial" w:eastAsiaTheme="majorEastAsia" w:hAnsi="Arial" w:cstheme="majorBidi"/>
       <w:color w:val="1F3763" w:themeColor="accent1" w:themeShade="7F"/>
       <w:sz w:val="24"/>
       <w:szCs w:val="24"/>
@@ -7837,961 +10511,281 @@
     <w:unhideWhenUsed/>
     <w:rsid w:val="00AC0221"/>
   </w:style>
+  <w:style w:type="table" w:styleId="TableGrid">
+    <w:name w:val="Table Grid"/>
+    <w:basedOn w:val="TableNormal"/>
+    <w:uiPriority w:val="39"/>
+    <w:rsid w:val="00FF4987"/>
+    <w:pPr>
+      <w:spacing w:after="0" w:line="240" w:lineRule="auto"/>
+    </w:pPr>
+    <w:tblPr>
+      <w:tblBorders>
+        <w:top w:val="single" w:sz="4" w:space="0" w:color="auto"/>
+        <w:left w:val="single" w:sz="4" w:space="0" w:color="auto"/>
+        <w:bottom w:val="single" w:sz="4" w:space="0" w:color="auto"/>
+        <w:right w:val="single" w:sz="4" w:space="0" w:color="auto"/>
+        <w:insideH w:val="single" w:sz="4" w:space="0" w:color="auto"/>
+        <w:insideV w:val="single" w:sz="4" w:space="0" w:color="auto"/>
+      </w:tblBorders>
+    </w:tblPr>
+  </w:style>
+  <w:style w:type="table" w:styleId="GridTable3-Accent5">
+    <w:name w:val="Grid Table 3 Accent 5"/>
+    <w:basedOn w:val="TableNormal"/>
+    <w:uiPriority w:val="48"/>
+    <w:rsid w:val="00FF4987"/>
+    <w:pPr>
+      <w:spacing w:after="0" w:line="240" w:lineRule="auto"/>
+    </w:pPr>
+    <w:tblPr>
+      <w:tblStyleRowBandSize w:val="1"/>
+      <w:tblStyleColBandSize w:val="1"/>
+      <w:tblBorders>
+        <w:top w:val="single" w:sz="4" w:space="0" w:color="9CC2E5" w:themeColor="accent5" w:themeTint="99"/>
+        <w:left w:val="single" w:sz="4" w:space="0" w:color="9CC2E5" w:themeColor="accent5" w:themeTint="99"/>
+        <w:bottom w:val="single" w:sz="4" w:space="0" w:color="9CC2E5" w:themeColor="accent5" w:themeTint="99"/>
+        <w:right w:val="single" w:sz="4" w:space="0" w:color="9CC2E5" w:themeColor="accent5" w:themeTint="99"/>
+        <w:insideH w:val="single" w:sz="4" w:space="0" w:color="9CC2E5" w:themeColor="accent5" w:themeTint="99"/>
+        <w:insideV w:val="single" w:sz="4" w:space="0" w:color="9CC2E5" w:themeColor="accent5" w:themeTint="99"/>
+      </w:tblBorders>
+    </w:tblPr>
+    <w:tblStylePr w:type="firstRow">
+      <w:rPr>
+        <w:b/>
+        <w:bCs/>
+      </w:rPr>
+      <w:tblPr/>
+      <w:tcPr>
+        <w:tcBorders>
+          <w:top w:val="nil"/>
+          <w:left w:val="nil"/>
+          <w:right w:val="nil"/>
+          <w:insideH w:val="nil"/>
+          <w:insideV w:val="nil"/>
+        </w:tcBorders>
+        <w:shd w:val="clear" w:color="auto" w:fill="FFFFFF" w:themeFill="background1"/>
+      </w:tcPr>
+    </w:tblStylePr>
+    <w:tblStylePr w:type="lastRow">
+      <w:rPr>
+        <w:b/>
+        <w:bCs/>
+      </w:rPr>
+      <w:tblPr/>
+      <w:tcPr>
+        <w:tcBorders>
+          <w:left w:val="nil"/>
+          <w:bottom w:val="nil"/>
+          <w:right w:val="nil"/>
+          <w:insideH w:val="nil"/>
+          <w:insideV w:val="nil"/>
+        </w:tcBorders>
+        <w:shd w:val="clear" w:color="auto" w:fill="FFFFFF" w:themeFill="background1"/>
+      </w:tcPr>
+    </w:tblStylePr>
+    <w:tblStylePr w:type="firstCol">
+      <w:pPr>
+        <w:jc w:val="right"/>
+      </w:pPr>
+      <w:rPr>
+        <w:i/>
+        <w:iCs/>
+      </w:rPr>
+      <w:tblPr/>
+      <w:tcPr>
+        <w:tcBorders>
+          <w:top w:val="nil"/>
+          <w:left w:val="nil"/>
+          <w:bottom w:val="nil"/>
+          <w:insideH w:val="nil"/>
+          <w:insideV w:val="nil"/>
+        </w:tcBorders>
+        <w:shd w:val="clear" w:color="auto" w:fill="FFFFFF" w:themeFill="background1"/>
+      </w:tcPr>
+    </w:tblStylePr>
+    <w:tblStylePr w:type="lastCol">
+      <w:rPr>
+        <w:i/>
+        <w:iCs/>
+      </w:rPr>
+      <w:tblPr/>
+      <w:tcPr>
+        <w:tcBorders>
+          <w:top w:val="nil"/>
+          <w:bottom w:val="nil"/>
+          <w:right w:val="nil"/>
+          <w:insideH w:val="nil"/>
+          <w:insideV w:val="nil"/>
+        </w:tcBorders>
+        <w:shd w:val="clear" w:color="auto" w:fill="FFFFFF" w:themeFill="background1"/>
+      </w:tcPr>
+    </w:tblStylePr>
+    <w:tblStylePr w:type="band1Vert">
+      <w:tblPr/>
+      <w:tcPr>
+        <w:shd w:val="clear" w:color="auto" w:fill="DEEAF6" w:themeFill="accent5" w:themeFillTint="33"/>
+      </w:tcPr>
+    </w:tblStylePr>
+    <w:tblStylePr w:type="band1Horz">
+      <w:tblPr/>
+      <w:tcPr>
+        <w:shd w:val="clear" w:color="auto" w:fill="DEEAF6" w:themeFill="accent5" w:themeFillTint="33"/>
+      </w:tcPr>
+    </w:tblStylePr>
+    <w:tblStylePr w:type="neCell">
+      <w:tblPr/>
+      <w:tcPr>
+        <w:tcBorders>
+          <w:bottom w:val="single" w:sz="4" w:space="0" w:color="9CC2E5" w:themeColor="accent5" w:themeTint="99"/>
+        </w:tcBorders>
+      </w:tcPr>
+    </w:tblStylePr>
+    <w:tblStylePr w:type="nwCell">
+      <w:tblPr/>
+      <w:tcPr>
+        <w:tcBorders>
+          <w:bottom w:val="single" w:sz="4" w:space="0" w:color="9CC2E5" w:themeColor="accent5" w:themeTint="99"/>
+        </w:tcBorders>
+      </w:tcPr>
+    </w:tblStylePr>
+    <w:tblStylePr w:type="seCell">
+      <w:tblPr/>
+      <w:tcPr>
+        <w:tcBorders>
+          <w:top w:val="single" w:sz="4" w:space="0" w:color="9CC2E5" w:themeColor="accent5" w:themeTint="99"/>
+        </w:tcBorders>
+      </w:tcPr>
+    </w:tblStylePr>
+    <w:tblStylePr w:type="swCell">
+      <w:tblPr/>
+      <w:tcPr>
+        <w:tcBorders>
+          <w:top w:val="single" w:sz="4" w:space="0" w:color="9CC2E5" w:themeColor="accent5" w:themeTint="99"/>
+        </w:tcBorders>
+      </w:tcPr>
+    </w:tblStylePr>
+  </w:style>
+  <w:style w:type="table" w:styleId="ListTable4-Accent1">
+    <w:name w:val="List Table 4 Accent 1"/>
+    <w:basedOn w:val="TableNormal"/>
+    <w:uiPriority w:val="49"/>
+    <w:rsid w:val="00FF4987"/>
+    <w:pPr>
+      <w:spacing w:after="0" w:line="240" w:lineRule="auto"/>
+    </w:pPr>
+    <w:tblPr>
+      <w:tblStyleRowBandSize w:val="1"/>
+      <w:tblStyleColBandSize w:val="1"/>
+      <w:tblBorders>
+        <w:top w:val="single" w:sz="4" w:space="0" w:color="8EAADB" w:themeColor="accent1" w:themeTint="99"/>
+        <w:left w:val="single" w:sz="4" w:space="0" w:color="8EAADB" w:themeColor="accent1" w:themeTint="99"/>
+        <w:bottom w:val="single" w:sz="4" w:space="0" w:color="8EAADB" w:themeColor="accent1" w:themeTint="99"/>
+        <w:right w:val="single" w:sz="4" w:space="0" w:color="8EAADB" w:themeColor="accent1" w:themeTint="99"/>
+        <w:insideH w:val="single" w:sz="4" w:space="0" w:color="8EAADB" w:themeColor="accent1" w:themeTint="99"/>
+      </w:tblBorders>
+    </w:tblPr>
+    <w:tblStylePr w:type="firstRow">
+      <w:rPr>
+        <w:b/>
+        <w:bCs/>
+        <w:color w:val="FFFFFF" w:themeColor="background1"/>
+      </w:rPr>
+      <w:tblPr/>
+      <w:tcPr>
+        <w:tcBorders>
+          <w:top w:val="single" w:sz="4" w:space="0" w:color="4472C4" w:themeColor="accent1"/>
+          <w:left w:val="single" w:sz="4" w:space="0" w:color="4472C4" w:themeColor="accent1"/>
+          <w:bottom w:val="single" w:sz="4" w:space="0" w:color="4472C4" w:themeColor="accent1"/>
+          <w:right w:val="single" w:sz="4" w:space="0" w:color="4472C4" w:themeColor="accent1"/>
+          <w:insideH w:val="nil"/>
+        </w:tcBorders>
+        <w:shd w:val="clear" w:color="auto" w:fill="4472C4" w:themeFill="accent1"/>
+      </w:tcPr>
+    </w:tblStylePr>
+    <w:tblStylePr w:type="lastRow">
+      <w:rPr>
+        <w:b/>
+        <w:bCs/>
+      </w:rPr>
+      <w:tblPr/>
+      <w:tcPr>
+        <w:tcBorders>
+          <w:top w:val="double" w:sz="4" w:space="0" w:color="8EAADB" w:themeColor="accent1" w:themeTint="99"/>
+        </w:tcBorders>
+      </w:tcPr>
+    </w:tblStylePr>
+    <w:tblStylePr w:type="firstCol">
+      <w:rPr>
+        <w:b/>
+        <w:bCs/>
+      </w:rPr>
+    </w:tblStylePr>
+    <w:tblStylePr w:type="lastCol">
+      <w:rPr>
+        <w:b/>
+        <w:bCs/>
+      </w:rPr>
+    </w:tblStylePr>
+    <w:tblStylePr w:type="band1Vert">
+      <w:tblPr/>
+      <w:tcPr>
+        <w:shd w:val="clear" w:color="auto" w:fill="D9E2F3" w:themeFill="accent1" w:themeFillTint="33"/>
+      </w:tcPr>
+    </w:tblStylePr>
+    <w:tblStylePr w:type="band1Horz">
+      <w:tblPr/>
+      <w:tcPr>
+        <w:shd w:val="clear" w:color="auto" w:fill="D9E2F3" w:themeFill="accent1" w:themeFillTint="33"/>
+      </w:tcPr>
+    </w:tblStylePr>
+  </w:style>
+  <w:style w:type="character" w:customStyle="1" w:styleId="Heading4Char">
+    <w:name w:val="Heading 4 Char"/>
+    <w:basedOn w:val="DefaultParagraphFont"/>
+    <w:link w:val="Heading4"/>
+    <w:uiPriority w:val="9"/>
+    <w:semiHidden/>
+    <w:rsid w:val="000073C5"/>
+    <w:rPr>
+      <w:rFonts w:ascii="Arial" w:eastAsiaTheme="majorEastAsia" w:hAnsi="Arial" w:cstheme="majorBidi"/>
+      <w:i/>
+      <w:iCs/>
+      <w:color w:val="2F5496" w:themeColor="accent1" w:themeShade="BF"/>
+      <w:sz w:val="24"/>
+      <w:lang w:val="el-GR"/>
+    </w:rPr>
+  </w:style>
+  <w:style w:type="paragraph" w:customStyle="1" w:styleId="q-relative">
+    <w:name w:val="q-relative"/>
+    <w:basedOn w:val="Normal"/>
+    <w:rsid w:val="00EC3CBF"/>
+    <w:pPr>
+      <w:spacing w:before="100" w:beforeAutospacing="1" w:after="100" w:afterAutospacing="1" w:line="240" w:lineRule="auto"/>
+      <w:jc w:val="left"/>
+    </w:pPr>
+    <w:rPr>
+      <w:rFonts w:ascii="Times New Roman" w:eastAsia="Times New Roman" w:hAnsi="Times New Roman" w:cs="Times New Roman"/>
+      <w:szCs w:val="24"/>
+      <w:lang w:val="en-US"/>
+    </w:rPr>
+  </w:style>
+  <w:style w:type="paragraph" w:styleId="NoSpacing">
+    <w:name w:val="No Spacing"/>
+    <w:uiPriority w:val="1"/>
+    <w:qFormat/>
+    <w:rsid w:val="00B35F00"/>
+    <w:pPr>
+      <w:spacing w:after="0" w:line="240" w:lineRule="auto"/>
+      <w:jc w:val="both"/>
+    </w:pPr>
+    <w:rPr>
+      <w:rFonts w:ascii="Arial" w:hAnsi="Arial"/>
+      <w:sz w:val="24"/>
+      <w:lang w:val="el-GR"/>
+    </w:rPr>
+  </w:style>
 </w:styles>
-</file>
-
-<file path=word/charts/chart1.xml><?xml version="1.0" encoding="utf-8"?>
-<c:chartSpace xmlns:c="http://schemas.openxmlformats.org/drawingml/2006/chart" xmlns:a="http://schemas.openxmlformats.org/drawingml/2006/main" xmlns:r="http://schemas.openxmlformats.org/officeDocument/2006/relationships" xmlns:c16r2="http://schemas.microsoft.com/office/drawing/2015/06/chart">
-  <c:date1904 val="0"/>
-  <c:lang val="en-US"/>
-  <c:roundedCorners val="0"/>
-  <mc:AlternateContent xmlns:mc="http://schemas.openxmlformats.org/markup-compatibility/2006">
-    <mc:Choice xmlns:c14="http://schemas.microsoft.com/office/drawing/2007/8/2/chart" Requires="c14">
-      <c14:style val="102"/>
-    </mc:Choice>
-    <mc:Fallback>
-      <c:style val="2"/>
-    </mc:Fallback>
-  </mc:AlternateContent>
-  <c:chart>
-    <c:title>
-      <c:tx>
-        <c:rich>
-          <a:bodyPr rot="0" spcFirstLastPara="1" vertOverflow="ellipsis" vert="horz" wrap="square" anchor="ctr" anchorCtr="1"/>
-          <a:lstStyle/>
-          <a:p>
-            <a:pPr>
-              <a:defRPr sz="1400" b="0" i="0" u="none" strike="noStrike" kern="1200" spc="0" baseline="0">
-                <a:solidFill>
-                  <a:schemeClr val="tx1">
-                    <a:lumMod val="65000"/>
-                    <a:lumOff val="35000"/>
-                  </a:schemeClr>
-                </a:solidFill>
-                <a:latin typeface="+mn-lt"/>
-                <a:ea typeface="+mn-ea"/>
-                <a:cs typeface="+mn-cs"/>
-              </a:defRPr>
-            </a:pPr>
-            <a:r>
-              <a:rPr lang="el-GR"/>
-              <a:t>Ρίσκο</a:t>
-            </a:r>
-            <a:r>
-              <a:rPr lang="el-GR" baseline="0"/>
-              <a:t> συμβάντων</a:t>
-            </a:r>
-            <a:endParaRPr lang="en-US"/>
-          </a:p>
-        </c:rich>
-      </c:tx>
-      <c:overlay val="0"/>
-      <c:spPr>
-        <a:noFill/>
-        <a:ln>
-          <a:noFill/>
-        </a:ln>
-        <a:effectLst/>
-      </c:spPr>
-      <c:txPr>
-        <a:bodyPr rot="0" spcFirstLastPara="1" vertOverflow="ellipsis" vert="horz" wrap="square" anchor="ctr" anchorCtr="1"/>
-        <a:lstStyle/>
-        <a:p>
-          <a:pPr>
-            <a:defRPr sz="1400" b="0" i="0" u="none" strike="noStrike" kern="1200" spc="0" baseline="0">
-              <a:solidFill>
-                <a:schemeClr val="tx1">
-                  <a:lumMod val="65000"/>
-                  <a:lumOff val="35000"/>
-                </a:schemeClr>
-              </a:solidFill>
-              <a:latin typeface="+mn-lt"/>
-              <a:ea typeface="+mn-ea"/>
-              <a:cs typeface="+mn-cs"/>
-            </a:defRPr>
-          </a:pPr>
-          <a:endParaRPr lang="en-US"/>
-        </a:p>
-      </c:txPr>
-    </c:title>
-    <c:autoTitleDeleted val="0"/>
-    <c:plotArea>
-      <c:layout/>
-      <c:pieChart>
-        <c:varyColors val="1"/>
-        <c:ser>
-          <c:idx val="0"/>
-          <c:order val="0"/>
-          <c:tx>
-            <c:strRef>
-              <c:f>Sheet1!$B$1</c:f>
-              <c:strCache>
-                <c:ptCount val="1"/>
-                <c:pt idx="0">
-                  <c:v>Sales</c:v>
-                </c:pt>
-              </c:strCache>
-            </c:strRef>
-          </c:tx>
-          <c:dPt>
-            <c:idx val="0"/>
-            <c:bubble3D val="0"/>
-            <c:spPr>
-              <a:solidFill>
-                <a:schemeClr val="accent1"/>
-              </a:solidFill>
-              <a:ln w="19050">
-                <a:solidFill>
-                  <a:schemeClr val="lt1"/>
-                </a:solidFill>
-              </a:ln>
-              <a:effectLst/>
-            </c:spPr>
-            <c:extLst>
-              <c:ext xmlns:c16="http://schemas.microsoft.com/office/drawing/2014/chart" uri="{C3380CC4-5D6E-409C-BE32-E72D297353CC}">
-                <c16:uniqueId val="{00000001-FDFF-4FC2-9D5D-6310BB4C7C27}"/>
-              </c:ext>
-            </c:extLst>
-          </c:dPt>
-          <c:dPt>
-            <c:idx val="1"/>
-            <c:bubble3D val="0"/>
-            <c:spPr>
-              <a:solidFill>
-                <a:schemeClr val="accent2"/>
-              </a:solidFill>
-              <a:ln w="19050">
-                <a:solidFill>
-                  <a:schemeClr val="lt1"/>
-                </a:solidFill>
-              </a:ln>
-              <a:effectLst/>
-            </c:spPr>
-            <c:extLst>
-              <c:ext xmlns:c16="http://schemas.microsoft.com/office/drawing/2014/chart" uri="{C3380CC4-5D6E-409C-BE32-E72D297353CC}">
-                <c16:uniqueId val="{00000003-FDFF-4FC2-9D5D-6310BB4C7C27}"/>
-              </c:ext>
-            </c:extLst>
-          </c:dPt>
-          <c:dPt>
-            <c:idx val="2"/>
-            <c:bubble3D val="0"/>
-            <c:spPr>
-              <a:solidFill>
-                <a:schemeClr val="accent3"/>
-              </a:solidFill>
-              <a:ln w="19050">
-                <a:solidFill>
-                  <a:schemeClr val="lt1"/>
-                </a:solidFill>
-              </a:ln>
-              <a:effectLst/>
-            </c:spPr>
-            <c:extLst>
-              <c:ext xmlns:c16="http://schemas.microsoft.com/office/drawing/2014/chart" uri="{C3380CC4-5D6E-409C-BE32-E72D297353CC}">
-                <c16:uniqueId val="{00000005-FDFF-4FC2-9D5D-6310BB4C7C27}"/>
-              </c:ext>
-            </c:extLst>
-          </c:dPt>
-          <c:dPt>
-            <c:idx val="3"/>
-            <c:bubble3D val="0"/>
-            <c:spPr>
-              <a:solidFill>
-                <a:schemeClr val="accent4"/>
-              </a:solidFill>
-              <a:ln w="19050">
-                <a:solidFill>
-                  <a:schemeClr val="lt1"/>
-                </a:solidFill>
-              </a:ln>
-              <a:effectLst/>
-            </c:spPr>
-            <c:extLst>
-              <c:ext xmlns:c16="http://schemas.microsoft.com/office/drawing/2014/chart" uri="{C3380CC4-5D6E-409C-BE32-E72D297353CC}">
-                <c16:uniqueId val="{00000007-FDFF-4FC2-9D5D-6310BB4C7C27}"/>
-              </c:ext>
-            </c:extLst>
-          </c:dPt>
-          <c:dPt>
-            <c:idx val="4"/>
-            <c:bubble3D val="0"/>
-            <c:spPr>
-              <a:solidFill>
-                <a:schemeClr val="accent5"/>
-              </a:solidFill>
-              <a:ln w="19050">
-                <a:solidFill>
-                  <a:schemeClr val="lt1"/>
-                </a:solidFill>
-              </a:ln>
-              <a:effectLst/>
-            </c:spPr>
-            <c:extLst>
-              <c:ext xmlns:c16="http://schemas.microsoft.com/office/drawing/2014/chart" uri="{C3380CC4-5D6E-409C-BE32-E72D297353CC}">
-                <c16:uniqueId val="{00000009-FDFF-4FC2-9D5D-6310BB4C7C27}"/>
-              </c:ext>
-            </c:extLst>
-          </c:dPt>
-          <c:dLbls>
-            <c:spPr>
-              <a:noFill/>
-              <a:ln>
-                <a:noFill/>
-              </a:ln>
-              <a:effectLst/>
-            </c:spPr>
-            <c:txPr>
-              <a:bodyPr rot="0" spcFirstLastPara="1" vertOverflow="ellipsis" vert="horz" wrap="square" lIns="38100" tIns="19050" rIns="38100" bIns="19050" anchor="ctr" anchorCtr="1">
-                <a:spAutoFit/>
-              </a:bodyPr>
-              <a:lstStyle/>
-              <a:p>
-                <a:pPr>
-                  <a:defRPr sz="900" b="0" i="0" u="none" strike="noStrike" kern="1200" baseline="0">
-                    <a:solidFill>
-                      <a:schemeClr val="tx1">
-                        <a:lumMod val="75000"/>
-                        <a:lumOff val="25000"/>
-                      </a:schemeClr>
-                    </a:solidFill>
-                    <a:latin typeface="+mn-lt"/>
-                    <a:ea typeface="+mn-ea"/>
-                    <a:cs typeface="+mn-cs"/>
-                  </a:defRPr>
-                </a:pPr>
-                <a:endParaRPr lang="en-US"/>
-              </a:p>
-            </c:txPr>
-            <c:dLblPos val="ctr"/>
-            <c:showLegendKey val="0"/>
-            <c:showVal val="1"/>
-            <c:showCatName val="0"/>
-            <c:showSerName val="0"/>
-            <c:showPercent val="0"/>
-            <c:showBubbleSize val="0"/>
-            <c:showLeaderLines val="1"/>
-            <c:leaderLines>
-              <c:spPr>
-                <a:ln w="9525" cap="flat" cmpd="sng" algn="ctr">
-                  <a:solidFill>
-                    <a:schemeClr val="tx1">
-                      <a:lumMod val="35000"/>
-                      <a:lumOff val="65000"/>
-                    </a:schemeClr>
-                  </a:solidFill>
-                  <a:round/>
-                </a:ln>
-                <a:effectLst/>
-              </c:spPr>
-            </c:leaderLines>
-            <c:extLst>
-              <c:ext xmlns:c15="http://schemas.microsoft.com/office/drawing/2012/chart" uri="{CE6537A1-D6FC-4f65-9D91-7224C49458BB}"/>
-            </c:extLst>
-          </c:dLbls>
-          <c:cat>
-            <c:strRef>
-              <c:f>Sheet1!$A$2:$A$6</c:f>
-              <c:strCache>
-                <c:ptCount val="5"/>
-                <c:pt idx="0">
-                  <c:v>Budget</c:v>
-                </c:pt>
-                <c:pt idx="1">
-                  <c:v>Stuff</c:v>
-                </c:pt>
-                <c:pt idx="2">
-                  <c:v>Infrastructure</c:v>
-                </c:pt>
-                <c:pt idx="3">
-                  <c:v>Employee Conflicts</c:v>
-                </c:pt>
-                <c:pt idx="4">
-                  <c:v>System Exploitation</c:v>
-                </c:pt>
-              </c:strCache>
-            </c:strRef>
-          </c:cat>
-          <c:val>
-            <c:numRef>
-              <c:f>Sheet1!$B$2:$B$6</c:f>
-              <c:numCache>
-                <c:formatCode>General</c:formatCode>
-                <c:ptCount val="5"/>
-                <c:pt idx="0">
-                  <c:v>10</c:v>
-                </c:pt>
-                <c:pt idx="1">
-                  <c:v>10</c:v>
-                </c:pt>
-                <c:pt idx="2">
-                  <c:v>10</c:v>
-                </c:pt>
-                <c:pt idx="3">
-                  <c:v>10</c:v>
-                </c:pt>
-                <c:pt idx="4">
-                  <c:v>10</c:v>
-                </c:pt>
-              </c:numCache>
-            </c:numRef>
-          </c:val>
-          <c:extLst>
-            <c:ext xmlns:c16="http://schemas.microsoft.com/office/drawing/2014/chart" uri="{C3380CC4-5D6E-409C-BE32-E72D297353CC}">
-              <c16:uniqueId val="{00000000-17A4-4348-BFAB-7E3E084D365B}"/>
-            </c:ext>
-          </c:extLst>
-        </c:ser>
-        <c:dLbls>
-          <c:dLblPos val="ctr"/>
-          <c:showLegendKey val="0"/>
-          <c:showVal val="1"/>
-          <c:showCatName val="0"/>
-          <c:showSerName val="0"/>
-          <c:showPercent val="0"/>
-          <c:showBubbleSize val="0"/>
-          <c:showLeaderLines val="1"/>
-        </c:dLbls>
-        <c:firstSliceAng val="0"/>
-      </c:pieChart>
-      <c:spPr>
-        <a:noFill/>
-        <a:ln>
-          <a:noFill/>
-        </a:ln>
-        <a:effectLst/>
-      </c:spPr>
-    </c:plotArea>
-    <c:legend>
-      <c:legendPos val="b"/>
-      <c:overlay val="0"/>
-      <c:spPr>
-        <a:noFill/>
-        <a:ln>
-          <a:noFill/>
-        </a:ln>
-        <a:effectLst/>
-      </c:spPr>
-      <c:txPr>
-        <a:bodyPr rot="0" spcFirstLastPara="1" vertOverflow="ellipsis" vert="horz" wrap="square" anchor="ctr" anchorCtr="1"/>
-        <a:lstStyle/>
-        <a:p>
-          <a:pPr>
-            <a:defRPr sz="900" b="0" i="0" u="none" strike="noStrike" kern="1200" baseline="0">
-              <a:solidFill>
-                <a:schemeClr val="tx1">
-                  <a:lumMod val="65000"/>
-                  <a:lumOff val="35000"/>
-                </a:schemeClr>
-              </a:solidFill>
-              <a:latin typeface="+mn-lt"/>
-              <a:ea typeface="+mn-ea"/>
-              <a:cs typeface="+mn-cs"/>
-            </a:defRPr>
-          </a:pPr>
-          <a:endParaRPr lang="en-US"/>
-        </a:p>
-      </c:txPr>
-    </c:legend>
-    <c:plotVisOnly val="1"/>
-    <c:dispBlanksAs val="gap"/>
-    <c:extLst>
-      <c:ext xmlns:c16r3="http://schemas.microsoft.com/office/drawing/2017/03/chart" uri="{56B9EC1D-385E-4148-901F-78D8002777C0}">
-        <c16r3:dataDisplayOptions16>
-          <c16r3:dispNaAsBlank val="1"/>
-        </c16r3:dataDisplayOptions16>
-      </c:ext>
-    </c:extLst>
-    <c:showDLblsOverMax val="0"/>
-  </c:chart>
-  <c:spPr>
-    <a:solidFill>
-      <a:schemeClr val="bg1"/>
-    </a:solidFill>
-    <a:ln w="9525" cap="flat" cmpd="sng" algn="ctr">
-      <a:solidFill>
-        <a:schemeClr val="tx1">
-          <a:lumMod val="15000"/>
-          <a:lumOff val="85000"/>
-        </a:schemeClr>
-      </a:solidFill>
-      <a:round/>
-    </a:ln>
-    <a:effectLst/>
-  </c:spPr>
-  <c:txPr>
-    <a:bodyPr/>
-    <a:lstStyle/>
-    <a:p>
-      <a:pPr>
-        <a:defRPr/>
-      </a:pPr>
-      <a:endParaRPr lang="en-US"/>
-    </a:p>
-  </c:txPr>
-  <c:externalData r:id="rId3">
-    <c:autoUpdate val="0"/>
-  </c:externalData>
-</c:chartSpace>
-</file>
-
-<file path=word/charts/colors1.xml><?xml version="1.0" encoding="utf-8"?>
-<cs:colorStyle xmlns:cs="http://schemas.microsoft.com/office/drawing/2012/chartStyle" xmlns:a="http://schemas.openxmlformats.org/drawingml/2006/main" meth="cycle" id="10">
-  <a:schemeClr val="accent1"/>
-  <a:schemeClr val="accent2"/>
-  <a:schemeClr val="accent3"/>
-  <a:schemeClr val="accent4"/>
-  <a:schemeClr val="accent5"/>
-  <a:schemeClr val="accent6"/>
-  <cs:variation/>
-  <cs:variation>
-    <a:lumMod val="60000"/>
-  </cs:variation>
-  <cs:variation>
-    <a:lumMod val="80000"/>
-    <a:lumOff val="20000"/>
-  </cs:variation>
-  <cs:variation>
-    <a:lumMod val="80000"/>
-  </cs:variation>
-  <cs:variation>
-    <a:lumMod val="60000"/>
-    <a:lumOff val="40000"/>
-  </cs:variation>
-  <cs:variation>
-    <a:lumMod val="50000"/>
-  </cs:variation>
-  <cs:variation>
-    <a:lumMod val="70000"/>
-    <a:lumOff val="30000"/>
-  </cs:variation>
-  <cs:variation>
-    <a:lumMod val="70000"/>
-  </cs:variation>
-  <cs:variation>
-    <a:lumMod val="50000"/>
-    <a:lumOff val="50000"/>
-  </cs:variation>
-</cs:colorStyle>
-</file>
-
-<file path=word/charts/style1.xml><?xml version="1.0" encoding="utf-8"?>
-<cs:chartStyle xmlns:cs="http://schemas.microsoft.com/office/drawing/2012/chartStyle" xmlns:a="http://schemas.openxmlformats.org/drawingml/2006/main" id="251">
-  <cs:axisTitle>
-    <cs:lnRef idx="0"/>
-    <cs:fillRef idx="0"/>
-    <cs:effectRef idx="0"/>
-    <cs:fontRef idx="minor">
-      <a:schemeClr val="tx1">
-        <a:lumMod val="65000"/>
-        <a:lumOff val="35000"/>
-      </a:schemeClr>
-    </cs:fontRef>
-    <cs:defRPr sz="1000" kern="1200"/>
-  </cs:axisTitle>
-  <cs:categoryAxis>
-    <cs:lnRef idx="0"/>
-    <cs:fillRef idx="0"/>
-    <cs:effectRef idx="0"/>
-    <cs:fontRef idx="minor">
-      <a:schemeClr val="tx1">
-        <a:lumMod val="65000"/>
-        <a:lumOff val="35000"/>
-      </a:schemeClr>
-    </cs:fontRef>
-    <cs:spPr>
-      <a:ln w="9525" cap="flat" cmpd="sng" algn="ctr">
-        <a:solidFill>
-          <a:schemeClr val="tx1">
-            <a:lumMod val="15000"/>
-            <a:lumOff val="85000"/>
-          </a:schemeClr>
-        </a:solidFill>
-        <a:round/>
-      </a:ln>
-    </cs:spPr>
-    <cs:defRPr sz="900" kern="1200"/>
-  </cs:categoryAxis>
-  <cs:chartArea mods="allowNoFillOverride allowNoLineOverride">
-    <cs:lnRef idx="0"/>
-    <cs:fillRef idx="0"/>
-    <cs:effectRef idx="0"/>
-    <cs:fontRef idx="minor">
-      <a:schemeClr val="tx1"/>
-    </cs:fontRef>
-    <cs:spPr>
-      <a:solidFill>
-        <a:schemeClr val="bg1"/>
-      </a:solidFill>
-      <a:ln w="9525" cap="flat" cmpd="sng" algn="ctr">
-        <a:solidFill>
-          <a:schemeClr val="tx1">
-            <a:lumMod val="15000"/>
-            <a:lumOff val="85000"/>
-          </a:schemeClr>
-        </a:solidFill>
-        <a:round/>
-      </a:ln>
-    </cs:spPr>
-    <cs:defRPr sz="900" kern="1200"/>
-  </cs:chartArea>
-  <cs:dataLabel>
-    <cs:lnRef idx="0"/>
-    <cs:fillRef idx="0"/>
-    <cs:effectRef idx="0"/>
-    <cs:fontRef idx="minor">
-      <a:schemeClr val="tx1">
-        <a:lumMod val="75000"/>
-        <a:lumOff val="25000"/>
-      </a:schemeClr>
-    </cs:fontRef>
-    <cs:defRPr sz="900" kern="1200"/>
-  </cs:dataLabel>
-  <cs:dataLabelCallout>
-    <cs:lnRef idx="0"/>
-    <cs:fillRef idx="0"/>
-    <cs:effectRef idx="0"/>
-    <cs:fontRef idx="minor">
-      <a:schemeClr val="dk1">
-        <a:lumMod val="65000"/>
-        <a:lumOff val="35000"/>
-      </a:schemeClr>
-    </cs:fontRef>
-    <cs:spPr>
-      <a:solidFill>
-        <a:schemeClr val="lt1"/>
-      </a:solidFill>
-      <a:ln>
-        <a:solidFill>
-          <a:schemeClr val="dk1">
-            <a:lumMod val="25000"/>
-            <a:lumOff val="75000"/>
-          </a:schemeClr>
-        </a:solidFill>
-      </a:ln>
-    </cs:spPr>
-    <cs:defRPr sz="900" kern="1200"/>
-    <cs:bodyPr rot="0" spcFirstLastPara="1" vertOverflow="clip" horzOverflow="clip" vert="horz" wrap="square" lIns="36576" tIns="18288" rIns="36576" bIns="18288" anchor="ctr" anchorCtr="1">
-      <a:spAutoFit/>
-    </cs:bodyPr>
-  </cs:dataLabelCallout>
-  <cs:dataPoint>
-    <cs:lnRef idx="0"/>
-    <cs:fillRef idx="1">
-      <cs:styleClr val="auto"/>
-    </cs:fillRef>
-    <cs:effectRef idx="0"/>
-    <cs:fontRef idx="minor">
-      <a:schemeClr val="tx1"/>
-    </cs:fontRef>
-    <cs:spPr>
-      <a:ln w="19050">
-        <a:solidFill>
-          <a:schemeClr val="lt1"/>
-        </a:solidFill>
-      </a:ln>
-    </cs:spPr>
-  </cs:dataPoint>
-  <cs:dataPoint3D>
-    <cs:lnRef idx="0"/>
-    <cs:fillRef idx="1">
-      <cs:styleClr val="auto"/>
-    </cs:fillRef>
-    <cs:effectRef idx="0"/>
-    <cs:fontRef idx="minor">
-      <a:schemeClr val="tx1"/>
-    </cs:fontRef>
-    <cs:spPr>
-      <a:ln w="25400">
-        <a:solidFill>
-          <a:schemeClr val="lt1"/>
-        </a:solidFill>
-      </a:ln>
-    </cs:spPr>
-  </cs:dataPoint3D>
-  <cs:dataPointLine>
-    <cs:lnRef idx="0">
-      <cs:styleClr val="auto"/>
-    </cs:lnRef>
-    <cs:fillRef idx="0"/>
-    <cs:effectRef idx="0"/>
-    <cs:fontRef idx="minor">
-      <a:schemeClr val="tx1"/>
-    </cs:fontRef>
-    <cs:spPr>
-      <a:ln w="28575" cap="rnd">
-        <a:solidFill>
-          <a:schemeClr val="phClr"/>
-        </a:solidFill>
-        <a:round/>
-      </a:ln>
-    </cs:spPr>
-  </cs:dataPointLine>
-  <cs:dataPointMarker>
-    <cs:lnRef idx="0">
-      <cs:styleClr val="auto"/>
-    </cs:lnRef>
-    <cs:fillRef idx="1">
-      <cs:styleClr val="auto"/>
-    </cs:fillRef>
-    <cs:effectRef idx="0"/>
-    <cs:fontRef idx="minor">
-      <a:schemeClr val="tx1"/>
-    </cs:fontRef>
-    <cs:spPr>
-      <a:ln w="9525">
-        <a:solidFill>
-          <a:schemeClr val="phClr"/>
-        </a:solidFill>
-      </a:ln>
-    </cs:spPr>
-  </cs:dataPointMarker>
-  <cs:dataPointMarkerLayout symbol="circle" size="5"/>
-  <cs:dataPointWireframe>
-    <cs:lnRef idx="0">
-      <cs:styleClr val="auto"/>
-    </cs:lnRef>
-    <cs:fillRef idx="0"/>
-    <cs:effectRef idx="0"/>
-    <cs:fontRef idx="minor">
-      <a:schemeClr val="tx1"/>
-    </cs:fontRef>
-    <cs:spPr>
-      <a:ln w="9525" cap="rnd">
-        <a:solidFill>
-          <a:schemeClr val="phClr"/>
-        </a:solidFill>
-        <a:round/>
-      </a:ln>
-    </cs:spPr>
-  </cs:dataPointWireframe>
-  <cs:dataTable>
-    <cs:lnRef idx="0"/>
-    <cs:fillRef idx="0"/>
-    <cs:effectRef idx="0"/>
-    <cs:fontRef idx="minor">
-      <a:schemeClr val="tx1">
-        <a:lumMod val="65000"/>
-        <a:lumOff val="35000"/>
-      </a:schemeClr>
-    </cs:fontRef>
-    <cs:spPr>
-      <a:noFill/>
-      <a:ln w="9525" cap="flat" cmpd="sng" algn="ctr">
-        <a:solidFill>
-          <a:schemeClr val="tx1">
-            <a:lumMod val="15000"/>
-            <a:lumOff val="85000"/>
-          </a:schemeClr>
-        </a:solidFill>
-        <a:round/>
-      </a:ln>
-    </cs:spPr>
-    <cs:defRPr sz="900" kern="1200"/>
-  </cs:dataTable>
-  <cs:downBar>
-    <cs:lnRef idx="0"/>
-    <cs:fillRef idx="0"/>
-    <cs:effectRef idx="0"/>
-    <cs:fontRef idx="minor">
-      <a:schemeClr val="tx1"/>
-    </cs:fontRef>
-    <cs:spPr>
-      <a:solidFill>
-        <a:schemeClr val="dk1">
-          <a:lumMod val="75000"/>
-          <a:lumOff val="25000"/>
-        </a:schemeClr>
-      </a:solidFill>
-      <a:ln w="9525" cap="flat" cmpd="sng" algn="ctr">
-        <a:solidFill>
-          <a:schemeClr val="tx1">
-            <a:lumMod val="65000"/>
-            <a:lumOff val="35000"/>
-          </a:schemeClr>
-        </a:solidFill>
-        <a:round/>
-      </a:ln>
-    </cs:spPr>
-  </cs:downBar>
-  <cs:dropLine>
-    <cs:lnRef idx="0"/>
-    <cs:fillRef idx="0"/>
-    <cs:effectRef idx="0"/>
-    <cs:fontRef idx="minor">
-      <a:schemeClr val="tx1"/>
-    </cs:fontRef>
-    <cs:spPr>
-      <a:ln w="9525" cap="flat" cmpd="sng" algn="ctr">
-        <a:solidFill>
-          <a:schemeClr val="tx1">
-            <a:lumMod val="35000"/>
-            <a:lumOff val="65000"/>
-          </a:schemeClr>
-        </a:solidFill>
-        <a:round/>
-      </a:ln>
-    </cs:spPr>
-  </cs:dropLine>
-  <cs:errorBar>
-    <cs:lnRef idx="0"/>
-    <cs:fillRef idx="0"/>
-    <cs:effectRef idx="0"/>
-    <cs:fontRef idx="minor">
-      <a:schemeClr val="tx1"/>
-    </cs:fontRef>
-    <cs:spPr>
-      <a:ln w="9525" cap="flat" cmpd="sng" algn="ctr">
-        <a:solidFill>
-          <a:schemeClr val="tx1">
-            <a:lumMod val="65000"/>
-            <a:lumOff val="35000"/>
-          </a:schemeClr>
-        </a:solidFill>
-        <a:round/>
-      </a:ln>
-    </cs:spPr>
-  </cs:errorBar>
-  <cs:floor>
-    <cs:lnRef idx="0"/>
-    <cs:fillRef idx="0"/>
-    <cs:effectRef idx="0"/>
-    <cs:fontRef idx="minor">
-      <a:schemeClr val="tx1"/>
-    </cs:fontRef>
-    <cs:spPr>
-      <a:noFill/>
-      <a:ln>
-        <a:noFill/>
-      </a:ln>
-    </cs:spPr>
-  </cs:floor>
-  <cs:gridlineMajor>
-    <cs:lnRef idx="0"/>
-    <cs:fillRef idx="0"/>
-    <cs:effectRef idx="0"/>
-    <cs:fontRef idx="minor">
-      <a:schemeClr val="tx1"/>
-    </cs:fontRef>
-    <cs:spPr>
-      <a:ln w="9525" cap="flat" cmpd="sng" algn="ctr">
-        <a:solidFill>
-          <a:schemeClr val="tx1">
-            <a:lumMod val="15000"/>
-            <a:lumOff val="85000"/>
-          </a:schemeClr>
-        </a:solidFill>
-        <a:round/>
-      </a:ln>
-    </cs:spPr>
-  </cs:gridlineMajor>
-  <cs:gridlineMinor>
-    <cs:lnRef idx="0"/>
-    <cs:fillRef idx="0"/>
-    <cs:effectRef idx="0"/>
-    <cs:fontRef idx="minor">
-      <a:schemeClr val="tx1"/>
-    </cs:fontRef>
-    <cs:spPr>
-      <a:ln w="9525" cap="flat" cmpd="sng" algn="ctr">
-        <a:solidFill>
-          <a:schemeClr val="tx1">
-            <a:lumMod val="5000"/>
-            <a:lumOff val="95000"/>
-          </a:schemeClr>
-        </a:solidFill>
-        <a:round/>
-      </a:ln>
-    </cs:spPr>
-  </cs:gridlineMinor>
-  <cs:hiLoLine>
-    <cs:lnRef idx="0"/>
-    <cs:fillRef idx="0"/>
-    <cs:effectRef idx="0"/>
-    <cs:fontRef idx="minor">
-      <a:schemeClr val="tx1"/>
-    </cs:fontRef>
-    <cs:spPr>
-      <a:ln w="9525" cap="flat" cmpd="sng" algn="ctr">
-        <a:solidFill>
-          <a:schemeClr val="tx1">
-            <a:lumMod val="50000"/>
-            <a:lumOff val="50000"/>
-          </a:schemeClr>
-        </a:solidFill>
-        <a:round/>
-      </a:ln>
-    </cs:spPr>
-  </cs:hiLoLine>
-  <cs:leaderLine>
-    <cs:lnRef idx="0"/>
-    <cs:fillRef idx="0"/>
-    <cs:effectRef idx="0"/>
-    <cs:fontRef idx="minor">
-      <a:schemeClr val="tx1"/>
-    </cs:fontRef>
-    <cs:spPr>
-      <a:ln w="9525" cap="flat" cmpd="sng" algn="ctr">
-        <a:solidFill>
-          <a:schemeClr val="tx1">
-            <a:lumMod val="35000"/>
-            <a:lumOff val="65000"/>
-          </a:schemeClr>
-        </a:solidFill>
-        <a:round/>
-      </a:ln>
-    </cs:spPr>
-  </cs:leaderLine>
-  <cs:legend>
-    <cs:lnRef idx="0"/>
-    <cs:fillRef idx="0"/>
-    <cs:effectRef idx="0"/>
-    <cs:fontRef idx="minor">
-      <a:schemeClr val="tx1">
-        <a:lumMod val="65000"/>
-        <a:lumOff val="35000"/>
-      </a:schemeClr>
-    </cs:fontRef>
-    <cs:defRPr sz="900" kern="1200"/>
-  </cs:legend>
-  <cs:plotArea mods="allowNoFillOverride allowNoLineOverride">
-    <cs:lnRef idx="0"/>
-    <cs:fillRef idx="0"/>
-    <cs:effectRef idx="0"/>
-    <cs:fontRef idx="minor">
-      <a:schemeClr val="tx1"/>
-    </cs:fontRef>
-  </cs:plotArea>
-  <cs:plotArea3D mods="allowNoFillOverride allowNoLineOverride">
-    <cs:lnRef idx="0"/>
-    <cs:fillRef idx="0"/>
-    <cs:effectRef idx="0"/>
-    <cs:fontRef idx="minor">
-      <a:schemeClr val="tx1"/>
-    </cs:fontRef>
-  </cs:plotArea3D>
-  <cs:seriesAxis>
-    <cs:lnRef idx="0"/>
-    <cs:fillRef idx="0"/>
-    <cs:effectRef idx="0"/>
-    <cs:fontRef idx="minor">
-      <a:schemeClr val="tx1">
-        <a:lumMod val="65000"/>
-        <a:lumOff val="35000"/>
-      </a:schemeClr>
-    </cs:fontRef>
-    <cs:defRPr sz="900" kern="1200"/>
-  </cs:seriesAxis>
-  <cs:seriesLine>
-    <cs:lnRef idx="0"/>
-    <cs:fillRef idx="0"/>
-    <cs:effectRef idx="0"/>
-    <cs:fontRef idx="minor">
-      <a:schemeClr val="tx1"/>
-    </cs:fontRef>
-    <cs:spPr>
-      <a:ln w="9525" cap="flat" cmpd="sng" algn="ctr">
-        <a:solidFill>
-          <a:schemeClr val="tx1">
-            <a:lumMod val="35000"/>
-            <a:lumOff val="65000"/>
-          </a:schemeClr>
-        </a:solidFill>
-        <a:round/>
-      </a:ln>
-    </cs:spPr>
-  </cs:seriesLine>
-  <cs:title>
-    <cs:lnRef idx="0"/>
-    <cs:fillRef idx="0"/>
-    <cs:effectRef idx="0"/>
-    <cs:fontRef idx="minor">
-      <a:schemeClr val="tx1">
-        <a:lumMod val="65000"/>
-        <a:lumOff val="35000"/>
-      </a:schemeClr>
-    </cs:fontRef>
-    <cs:defRPr sz="1400" b="0" kern="1200" spc="0" baseline="0"/>
-  </cs:title>
-  <cs:trendline>
-    <cs:lnRef idx="0">
-      <cs:styleClr val="auto"/>
-    </cs:lnRef>
-    <cs:fillRef idx="0"/>
-    <cs:effectRef idx="0"/>
-    <cs:fontRef idx="minor">
-      <a:schemeClr val="tx1"/>
-    </cs:fontRef>
-    <cs:spPr>
-      <a:ln w="19050" cap="rnd">
-        <a:solidFill>
-          <a:schemeClr val="phClr"/>
-        </a:solidFill>
-        <a:prstDash val="sysDot"/>
-      </a:ln>
-    </cs:spPr>
-  </cs:trendline>
-  <cs:trendlineLabel>
-    <cs:lnRef idx="0"/>
-    <cs:fillRef idx="0"/>
-    <cs:effectRef idx="0"/>
-    <cs:fontRef idx="minor">
-      <a:schemeClr val="tx1">
-        <a:lumMod val="65000"/>
-        <a:lumOff val="35000"/>
-      </a:schemeClr>
-    </cs:fontRef>
-    <cs:defRPr sz="900" kern="1200"/>
-  </cs:trendlineLabel>
-  <cs:upBar>
-    <cs:lnRef idx="0"/>
-    <cs:fillRef idx="0"/>
-    <cs:effectRef idx="0"/>
-    <cs:fontRef idx="minor">
-      <a:schemeClr val="tx1"/>
-    </cs:fontRef>
-    <cs:spPr>
-      <a:solidFill>
-        <a:schemeClr val="lt1"/>
-      </a:solidFill>
-      <a:ln w="9525" cap="flat" cmpd="sng" algn="ctr">
-        <a:solidFill>
-          <a:schemeClr val="tx1">
-            <a:lumMod val="65000"/>
-            <a:lumOff val="35000"/>
-          </a:schemeClr>
-        </a:solidFill>
-        <a:round/>
-      </a:ln>
-    </cs:spPr>
-  </cs:upBar>
-  <cs:valueAxis>
-    <cs:lnRef idx="0"/>
-    <cs:fillRef idx="0"/>
-    <cs:effectRef idx="0"/>
-    <cs:fontRef idx="minor">
-      <a:schemeClr val="tx1">
-        <a:lumMod val="65000"/>
-        <a:lumOff val="35000"/>
-      </a:schemeClr>
-    </cs:fontRef>
-    <cs:defRPr sz="900" kern="1200"/>
-  </cs:valueAxis>
-  <cs:wall>
-    <cs:lnRef idx="0"/>
-    <cs:fillRef idx="0"/>
-    <cs:effectRef idx="0"/>
-    <cs:fontRef idx="minor">
-      <a:schemeClr val="tx1"/>
-    </cs:fontRef>
-    <cs:spPr>
-      <a:noFill/>
-      <a:ln>
-        <a:noFill/>
-      </a:ln>
-    </cs:spPr>
-  </cs:wall>
-</cs:chartStyle>
 </file>
 
 <file path=word/theme/theme1.xml><?xml version="1.0" encoding="utf-8"?>
@@ -9109,7 +11103,7 @@
         </b:NameList>
       </b:Author>
     </b:Author>
-    <b:RefOrder>9</b:RefOrder>
+    <b:RefOrder>15</b:RefOrder>
   </b:Source>
   <b:Source>
     <b:Tag>Bil17</b:Tag>
@@ -9165,7 +11159,7 @@
         </b:NameList>
       </b:Author>
     </b:Author>
-    <b:RefOrder>2</b:RefOrder>
+    <b:RefOrder>4</b:RefOrder>
   </b:Source>
   <b:Source>
     <b:Tag>Gup13</b:Tag>
@@ -9192,7 +11186,7 @@
         </b:NameList>
       </b:Author>
     </b:Author>
-    <b:RefOrder>3</b:RefOrder>
+    <b:RefOrder>5</b:RefOrder>
   </b:Source>
   <b:Source>
     <b:Tag>the8</b:Tag>
@@ -9212,7 +11206,7 @@
         </b:NameList>
       </b:Author>
     </b:Author>
-    <b:RefOrder>4</b:RefOrder>
+    <b:RefOrder>6</b:RefOrder>
   </b:Source>
   <b:Source>
     <b:Tag>Tes22</b:Tag>
@@ -9232,7 +11226,7 @@
         </b:NameList>
       </b:Author>
     </b:Author>
-    <b:RefOrder>5</b:RefOrder>
+    <b:RefOrder>7</b:RefOrder>
   </b:Source>
   <b:Source>
     <b:Tag>Car18</b:Tag>
@@ -9254,7 +11248,7 @@
         </b:NameList>
       </b:Author>
     </b:Author>
-    <b:RefOrder>6</b:RefOrder>
+    <b:RefOrder>8</b:RefOrder>
   </b:Source>
   <b:Source>
     <b:Tag>Cas</b:Tag>
@@ -9262,7 +11256,7 @@
     <b:Guid>{25BE8A6F-5795-4709-8BEB-A1F6D6889387}</b:Guid>
     <b:Title>Case Study of Tesla</b:Title>
     <b:Reporter>Sathish, S and Weeknk, E</b:Reporter>
-    <b:RefOrder>7</b:RefOrder>
+    <b:RefOrder>2</b:RefOrder>
   </b:Source>
   <b:Source>
     <b:Tag>Blo20</b:Tag>
@@ -9284,13 +11278,142 @@
         </b:NameList>
       </b:Author>
     </b:Author>
-    <b:RefOrder>8</b:RefOrder>
+    <b:RefOrder>9</b:RefOrder>
+  </b:Source>
+  <b:Source>
+    <b:Tag>Fin22</b:Tag>
+    <b:SourceType>InternetSite</b:SourceType>
+    <b:Guid>{90E36DFD-7CF5-4F7A-87BD-B108920DA045}</b:Guid>
+    <b:Title>Tesla blames logistics problems after delivering fewer cars than forecast</b:Title>
+    <b:Year>2022</b:Year>
+    <b:YearAccessed>2022</b:YearAccessed>
+    <b:MonthAccessed>12</b:MonthAccessed>
+    <b:DayAccessed>8</b:DayAccessed>
+    <b:URL>https://www.ft.com/content/16456af8-4aff-4153-a6fe-cdfaecef81c3</b:URL>
+    <b:Author>
+      <b:Author>
+        <b:NameList>
+          <b:Person>
+            <b:Last>Financial Times</b:Last>
+          </b:Person>
+        </b:NameList>
+      </b:Author>
+    </b:Author>
+    <b:RefOrder>10</b:RefOrder>
+  </b:Source>
+  <b:Source>
+    <b:Tag>Tes221</b:Tag>
+    <b:SourceType>InternetSite</b:SourceType>
+    <b:Guid>{AC246EBD-23A0-4879-974C-420BB13B2E21}</b:Guid>
+    <b:Title>Tesla Impact Report</b:Title>
+    <b:Year>2022</b:Year>
+    <b:YearAccessed>2022</b:YearAccessed>
+    <b:MonthAccessed>12</b:MonthAccessed>
+    <b:DayAccessed>8</b:DayAccessed>
+    <b:URL>https://www.tesla.com/ns_videos/2021-tesla-impact-report.pdf</b:URL>
+    <b:Author>
+      <b:Author>
+        <b:NameList>
+          <b:Person>
+            <b:Last>Tesla</b:Last>
+          </b:Person>
+        </b:NameList>
+      </b:Author>
+    </b:Author>
+    <b:RefOrder>3</b:RefOrder>
+  </b:Source>
+  <b:Source>
+    <b:Tag>PMI22</b:Tag>
+    <b:SourceType>InternetSite</b:SourceType>
+    <b:Guid>{A65BF26F-B0E5-49C7-A063-712D7E2AB816}</b:Guid>
+    <b:Title>Global Megatrends 2022</b:Title>
+    <b:Year>2022</b:Year>
+    <b:YearAccessed>2022</b:YearAccessed>
+    <b:MonthAccessed>12</b:MonthAccessed>
+    <b:DayAccessed>8</b:DayAccessed>
+    <b:URL>https://www.pmi.org/-/media/pmi/documents/public/pdf/learning/thought-leadership/pmi-megatrends-2022.pdf?rev=087ea6f24b62411bb5a42dcce4a6739f&amp;sc_lang_temp=en</b:URL>
+    <b:Author>
+      <b:Author>
+        <b:NameList>
+          <b:Person>
+            <b:Last>PMI</b:Last>
+          </b:Person>
+        </b:NameList>
+      </b:Author>
+    </b:Author>
+    <b:RefOrder>12</b:RefOrder>
+  </b:Source>
+  <b:Source>
+    <b:Tag>Coo20</b:Tag>
+    <b:SourceType>JournalArticle</b:SourceType>
+    <b:Guid>{5347F6AB-7EDC-4927-8886-1A35E6C8E293}</b:Guid>
+    <b:Title>Gigafactory Logistics in Space and Time: Tesla’s Fourth Gigafactory and Its Rivals</b:Title>
+    <b:Year>2020</b:Year>
+    <b:JournalName>Sustainability</b:JournalName>
+    <b:Pages>2044</b:Pages>
+    <b:Volume>12</b:Volume>
+    <b:Author>
+      <b:Author>
+        <b:NameList>
+          <b:Person>
+            <b:Last>Cooke</b:Last>
+            <b:First>P</b:First>
+          </b:Person>
+        </b:NameList>
+      </b:Author>
+    </b:Author>
+    <b:RefOrder>11</b:RefOrder>
+  </b:Source>
+  <b:Source>
+    <b:Tag>Hul18</b:Tag>
+    <b:SourceType>JournalArticle</b:SourceType>
+    <b:Guid>{84C61625-DAC5-4F93-A891-D911F13F10C1}</b:Guid>
+    <b:Title>Elon Musk Doesn’t Work Alone. These Are Tesla’s Other Key Leaders</b:Title>
+    <b:JournalName>Bloomberg</b:JournalName>
+    <b:Year>2018</b:Year>
+    <b:Author>
+      <b:Author>
+        <b:NameList>
+          <b:Person>
+            <b:Last>Hull</b:Last>
+            <b:First>D</b:First>
+          </b:Person>
+          <b:Person>
+            <b:Last>Pogkas</b:Last>
+            <b:First>D</b:First>
+          </b:Person>
+        </b:NameList>
+      </b:Author>
+    </b:Author>
+    <b:URL>https://www.bloomberg.com/graphics/2018-tesla-org-chart/</b:URL>
+    <b:RefOrder>14</b:RefOrder>
+  </b:Source>
+  <b:Source>
+    <b:Tag>AP22</b:Tag>
+    <b:SourceType>InternetSite</b:SourceType>
+    <b:Guid>{891A4EA4-F22F-4E48-85BF-C9079DBB1CCC}</b:Guid>
+    <b:Title>Tesla’s sales in Q2 drop amid supply chain issues, Covid pandemic woes | Business Standard India</b:Title>
+    <b:Year>2022</b:Year>
+    <b:YearAccessed>2022</b:YearAccessed>
+    <b:MonthAccessed>12</b:MonthAccessed>
+    <b:DayAccessed>8</b:DayAccessed>
+    <b:URL>https://www.business-standard.com/article/international/tesla-s-sales-in-q2-drop-amid-supply-chain-issues-covid-pandemic-woes-122070200997_1.html</b:URL>
+    <b:Author>
+      <b:Author>
+        <b:NameList>
+          <b:Person>
+            <b:Last>AP</b:Last>
+          </b:Person>
+        </b:NameList>
+      </b:Author>
+    </b:Author>
+    <b:RefOrder>13</b:RefOrder>
   </b:Source>
 </b:Sources>
 </file>
 
 <file path=customXml/itemProps1.xml><?xml version="1.0" encoding="utf-8"?>
-<ds:datastoreItem xmlns:ds="http://schemas.openxmlformats.org/officeDocument/2006/customXml" ds:itemID="{C1AC7924-2ADD-4F9F-B65D-83388EBCD1AB}">
+<ds:datastoreItem xmlns:ds="http://schemas.openxmlformats.org/officeDocument/2006/customXml" ds:itemID="{1765DEF4-9C7B-4E10-810A-306247696513}">
   <ds:schemaRefs>
     <ds:schemaRef ds:uri="http://schemas.openxmlformats.org/officeDocument/2006/bibliography"/>
   </ds:schemaRefs>

--- a/SG7001/SG7001_01_UEL2020732.docx
+++ b/SG7001/SG7001_01_UEL2020732.docx
@@ -452,7 +452,7 @@
           <w:lang w:val="en-US"/>
         </w:rPr>
       </w:pPr>
-      <w:bookmarkStart w:id="0" w:name="_Toc121753247"/>
+      <w:bookmarkStart w:id="0" w:name="_Toc121847923"/>
       <w:r>
         <w:rPr>
           <w:lang w:val="en-US"/>
@@ -625,7 +625,7 @@
           <w:numId w:val="0"/>
         </w:numPr>
       </w:pPr>
-      <w:bookmarkStart w:id="1" w:name="_Toc121753248"/>
+      <w:bookmarkStart w:id="1" w:name="_Toc121847924"/>
       <w:r>
         <w:t>ΠΕΡΙΛΗΨΗ</w:t>
       </w:r>
@@ -839,7 +839,7 @@
             </w:rPr>
             <w:fldChar w:fldCharType="separate"/>
           </w:r>
-          <w:hyperlink w:anchor="_Toc121753247" w:history="1">
+          <w:hyperlink w:anchor="_Toc121847923" w:history="1">
             <w:r>
               <w:rPr>
                 <w:rStyle w:val="Hyperlink"/>
@@ -866,7 +866,7 @@
                 <w:noProof/>
                 <w:webHidden/>
               </w:rPr>
-              <w:instrText xml:space="preserve"> PAGEREF _Toc121753247 \h </w:instrText>
+              <w:instrText xml:space="preserve"> PAGEREF _Toc121847923 \h </w:instrText>
             </w:r>
             <w:r>
               <w:rPr>
@@ -908,7 +908,7 @@
               <w:noProof/>
             </w:rPr>
           </w:pPr>
-          <w:hyperlink w:anchor="_Toc121753248" w:history="1">
+          <w:hyperlink w:anchor="_Toc121847924" w:history="1">
             <w:r>
               <w:rPr>
                 <w:rStyle w:val="Hyperlink"/>
@@ -935,7 +935,7 @@
                 <w:noProof/>
                 <w:webHidden/>
               </w:rPr>
-              <w:instrText xml:space="preserve"> PAGEREF _Toc121753248 \h </w:instrText>
+              <w:instrText xml:space="preserve"> PAGEREF _Toc121847924 \h </w:instrText>
             </w:r>
             <w:r>
               <w:rPr>
@@ -978,7 +978,7 @@
               <w:noProof/>
             </w:rPr>
           </w:pPr>
-          <w:hyperlink w:anchor="_Toc121753249" w:history="1">
+          <w:hyperlink w:anchor="_Toc121847925" w:history="1">
             <w:r>
               <w:rPr>
                 <w:rStyle w:val="Hyperlink"/>
@@ -1019,7 +1019,7 @@
                 <w:noProof/>
                 <w:webHidden/>
               </w:rPr>
-              <w:instrText xml:space="preserve"> PAGEREF _Toc121753249 \h </w:instrText>
+              <w:instrText xml:space="preserve"> PAGEREF _Toc121847925 \h </w:instrText>
             </w:r>
             <w:r>
               <w:rPr>
@@ -1062,7 +1062,7 @@
               <w:noProof/>
             </w:rPr>
           </w:pPr>
-          <w:hyperlink w:anchor="_Toc121753250" w:history="1">
+          <w:hyperlink w:anchor="_Toc121847926" w:history="1">
             <w:r>
               <w:rPr>
                 <w:rStyle w:val="Hyperlink"/>
@@ -1103,7 +1103,7 @@
                 <w:noProof/>
                 <w:webHidden/>
               </w:rPr>
-              <w:instrText xml:space="preserve"> PAGEREF _Toc121753250 \h </w:instrText>
+              <w:instrText xml:space="preserve"> PAGEREF _Toc121847926 \h </w:instrText>
             </w:r>
             <w:r>
               <w:rPr>
@@ -1146,7 +1146,7 @@
               <w:noProof/>
             </w:rPr>
           </w:pPr>
-          <w:hyperlink w:anchor="_Toc121753251" w:history="1">
+          <w:hyperlink w:anchor="_Toc121847927" w:history="1">
             <w:r>
               <w:rPr>
                 <w:rStyle w:val="Hyperlink"/>
@@ -1187,7 +1187,7 @@
                 <w:noProof/>
                 <w:webHidden/>
               </w:rPr>
-              <w:instrText xml:space="preserve"> PAGEREF _Toc121753251 \h </w:instrText>
+              <w:instrText xml:space="preserve"> PAGEREF _Toc121847927 \h </w:instrText>
             </w:r>
             <w:r>
               <w:rPr>
@@ -1230,7 +1230,7 @@
               <w:noProof/>
             </w:rPr>
           </w:pPr>
-          <w:hyperlink w:anchor="_Toc121753252" w:history="1">
+          <w:hyperlink w:anchor="_Toc121847928" w:history="1">
             <w:r>
               <w:rPr>
                 <w:rStyle w:val="Hyperlink"/>
@@ -1271,7 +1271,7 @@
                 <w:noProof/>
                 <w:webHidden/>
               </w:rPr>
-              <w:instrText xml:space="preserve"> PAGEREF _Toc121753252 \h </w:instrText>
+              <w:instrText xml:space="preserve"> PAGEREF _Toc121847928 \h </w:instrText>
             </w:r>
             <w:r>
               <w:rPr>
@@ -1314,7 +1314,7 @@
               <w:noProof/>
             </w:rPr>
           </w:pPr>
-          <w:hyperlink w:anchor="_Toc121753253" w:history="1">
+          <w:hyperlink w:anchor="_Toc121847929" w:history="1">
             <w:r>
               <w:rPr>
                 <w:rStyle w:val="Hyperlink"/>
@@ -1355,7 +1355,7 @@
                 <w:noProof/>
                 <w:webHidden/>
               </w:rPr>
-              <w:instrText xml:space="preserve"> PAGEREF _Toc121753253 \h </w:instrText>
+              <w:instrText xml:space="preserve"> PAGEREF _Toc121847929 \h </w:instrText>
             </w:r>
             <w:r>
               <w:rPr>
@@ -1398,7 +1398,7 @@
               <w:noProof/>
             </w:rPr>
           </w:pPr>
-          <w:hyperlink w:anchor="_Toc121753254" w:history="1">
+          <w:hyperlink w:anchor="_Toc121847930" w:history="1">
             <w:r>
               <w:rPr>
                 <w:rStyle w:val="Hyperlink"/>
@@ -1439,7 +1439,7 @@
                 <w:noProof/>
                 <w:webHidden/>
               </w:rPr>
-              <w:instrText xml:space="preserve"> PAGEREF _Toc121753254 \h </w:instrText>
+              <w:instrText xml:space="preserve"> PAGEREF _Toc121847930 \h </w:instrText>
             </w:r>
             <w:r>
               <w:rPr>
@@ -1482,7 +1482,7 @@
               <w:noProof/>
             </w:rPr>
           </w:pPr>
-          <w:hyperlink w:anchor="_Toc121753255" w:history="1">
+          <w:hyperlink w:anchor="_Toc121847931" w:history="1">
             <w:r>
               <w:rPr>
                 <w:rStyle w:val="Hyperlink"/>
@@ -1523,7 +1523,7 @@
                 <w:noProof/>
                 <w:webHidden/>
               </w:rPr>
-              <w:instrText xml:space="preserve"> PAGEREF _Toc121753255 \h </w:instrText>
+              <w:instrText xml:space="preserve"> PAGEREF _Toc121847931 \h </w:instrText>
             </w:r>
             <w:r>
               <w:rPr>
@@ -1566,7 +1566,7 @@
               <w:noProof/>
             </w:rPr>
           </w:pPr>
-          <w:hyperlink w:anchor="_Toc121753256" w:history="1">
+          <w:hyperlink w:anchor="_Toc121847932" w:history="1">
             <w:r>
               <w:rPr>
                 <w:rStyle w:val="Hyperlink"/>
@@ -1607,7 +1607,7 @@
                 <w:noProof/>
                 <w:webHidden/>
               </w:rPr>
-              <w:instrText xml:space="preserve"> PAGEREF _Toc121753256 \h </w:instrText>
+              <w:instrText xml:space="preserve"> PAGEREF _Toc121847932 \h </w:instrText>
             </w:r>
             <w:r>
               <w:rPr>
@@ -1627,7 +1627,91 @@
                 <w:noProof/>
                 <w:webHidden/>
               </w:rPr>
-              <w:t>3</w:t>
+              <w:t>4</w:t>
+            </w:r>
+            <w:r>
+              <w:rPr>
+                <w:noProof/>
+                <w:webHidden/>
+              </w:rPr>
+              <w:fldChar w:fldCharType="end"/>
+            </w:r>
+          </w:hyperlink>
+        </w:p>
+        <w:p>
+          <w:pPr>
+            <w:pStyle w:val="TOC3"/>
+            <w:tabs>
+              <w:tab w:val="left" w:pos="1320"/>
+              <w:tab w:val="right" w:leader="dot" w:pos="9016"/>
+            </w:tabs>
+            <w:rPr>
+              <w:rFonts w:cstheme="minorBidi"/>
+              <w:noProof/>
+            </w:rPr>
+          </w:pPr>
+          <w:hyperlink w:anchor="_Toc121847933" w:history="1">
+            <w:r>
+              <w:rPr>
+                <w:rStyle w:val="Hyperlink"/>
+                <w:noProof/>
+              </w:rPr>
+              <w:t>2.5.1.</w:t>
+            </w:r>
+            <w:r>
+              <w:rPr>
+                <w:rFonts w:cstheme="minorBidi"/>
+                <w:noProof/>
+              </w:rPr>
+              <w:tab/>
+            </w:r>
+            <w:r>
+              <w:rPr>
+                <w:rStyle w:val="Hyperlink"/>
+                <w:noProof/>
+              </w:rPr>
+              <w:t>4VS</w:t>
+            </w:r>
+            <w:r>
+              <w:rPr>
+                <w:noProof/>
+                <w:webHidden/>
+              </w:rPr>
+              <w:tab/>
+            </w:r>
+            <w:r>
+              <w:rPr>
+                <w:noProof/>
+                <w:webHidden/>
+              </w:rPr>
+              <w:fldChar w:fldCharType="begin"/>
+            </w:r>
+            <w:r>
+              <w:rPr>
+                <w:noProof/>
+                <w:webHidden/>
+              </w:rPr>
+              <w:instrText xml:space="preserve"> PAGEREF _Toc121847933 \h </w:instrText>
+            </w:r>
+            <w:r>
+              <w:rPr>
+                <w:noProof/>
+                <w:webHidden/>
+              </w:rPr>
+            </w:r>
+            <w:r>
+              <w:rPr>
+                <w:noProof/>
+                <w:webHidden/>
+              </w:rPr>
+              <w:fldChar w:fldCharType="separate"/>
+            </w:r>
+            <w:r>
+              <w:rPr>
+                <w:noProof/>
+                <w:webHidden/>
+              </w:rPr>
+              <w:t>4</w:t>
             </w:r>
             <w:r>
               <w:rPr>
@@ -1650,7 +1734,7 @@
               <w:noProof/>
             </w:rPr>
           </w:pPr>
-          <w:hyperlink w:anchor="_Toc121753257" w:history="1">
+          <w:hyperlink w:anchor="_Toc121847934" w:history="1">
             <w:r>
               <w:rPr>
                 <w:rStyle w:val="Hyperlink"/>
@@ -1670,7 +1754,7 @@
                 <w:rStyle w:val="Hyperlink"/>
                 <w:noProof/>
               </w:rPr>
-              <w:t>4VS</w:t>
+              <w:t>SQFD</w:t>
             </w:r>
             <w:r>
               <w:rPr>
@@ -1691,7 +1775,7 @@
                 <w:noProof/>
                 <w:webHidden/>
               </w:rPr>
-              <w:instrText xml:space="preserve"> PAGEREF _Toc121753257 \h </w:instrText>
+              <w:instrText xml:space="preserve"> PAGEREF _Toc121847934 \h </w:instrText>
             </w:r>
             <w:r>
               <w:rPr>
@@ -1711,7 +1795,91 @@
                 <w:noProof/>
                 <w:webHidden/>
               </w:rPr>
-              <w:t>4</w:t>
+              <w:t>5</w:t>
+            </w:r>
+            <w:r>
+              <w:rPr>
+                <w:noProof/>
+                <w:webHidden/>
+              </w:rPr>
+              <w:fldChar w:fldCharType="end"/>
+            </w:r>
+          </w:hyperlink>
+        </w:p>
+        <w:p>
+          <w:pPr>
+            <w:pStyle w:val="TOC1"/>
+            <w:tabs>
+              <w:tab w:val="left" w:pos="440"/>
+              <w:tab w:val="right" w:leader="dot" w:pos="9016"/>
+            </w:tabs>
+            <w:rPr>
+              <w:rFonts w:cstheme="minorBidi"/>
+              <w:noProof/>
+            </w:rPr>
+          </w:pPr>
+          <w:hyperlink w:anchor="_Toc121847935" w:history="1">
+            <w:r>
+              <w:rPr>
+                <w:rStyle w:val="Hyperlink"/>
+                <w:noProof/>
+              </w:rPr>
+              <w:t>3.</w:t>
+            </w:r>
+            <w:r>
+              <w:rPr>
+                <w:rFonts w:cstheme="minorBidi"/>
+                <w:noProof/>
+              </w:rPr>
+              <w:tab/>
+            </w:r>
+            <w:r>
+              <w:rPr>
+                <w:rStyle w:val="Hyperlink"/>
+                <w:noProof/>
+              </w:rPr>
+              <w:t>Κριτική αξιολόγηση του επιπέδου ολοκλήρωσης της Tesla</w:t>
+            </w:r>
+            <w:r>
+              <w:rPr>
+                <w:noProof/>
+                <w:webHidden/>
+              </w:rPr>
+              <w:tab/>
+            </w:r>
+            <w:r>
+              <w:rPr>
+                <w:noProof/>
+                <w:webHidden/>
+              </w:rPr>
+              <w:fldChar w:fldCharType="begin"/>
+            </w:r>
+            <w:r>
+              <w:rPr>
+                <w:noProof/>
+                <w:webHidden/>
+              </w:rPr>
+              <w:instrText xml:space="preserve"> PAGEREF _Toc121847935 \h </w:instrText>
+            </w:r>
+            <w:r>
+              <w:rPr>
+                <w:noProof/>
+                <w:webHidden/>
+              </w:rPr>
+            </w:r>
+            <w:r>
+              <w:rPr>
+                <w:noProof/>
+                <w:webHidden/>
+              </w:rPr>
+              <w:fldChar w:fldCharType="separate"/>
+            </w:r>
+            <w:r>
+              <w:rPr>
+                <w:noProof/>
+                <w:webHidden/>
+              </w:rPr>
+              <w:t>8</w:t>
             </w:r>
             <w:r>
               <w:rPr>
@@ -1734,13 +1902,13 @@
               <w:noProof/>
             </w:rPr>
           </w:pPr>
-          <w:hyperlink w:anchor="_Toc121753258" w:history="1">
+          <w:hyperlink w:anchor="_Toc121847936" w:history="1">
             <w:r>
               <w:rPr>
                 <w:rStyle w:val="Hyperlink"/>
                 <w:noProof/>
               </w:rPr>
-              <w:t>2.7.</w:t>
+              <w:t>3.1.</w:t>
             </w:r>
             <w:r>
               <w:rPr>
@@ -1754,7 +1922,7 @@
                 <w:rStyle w:val="Hyperlink"/>
                 <w:noProof/>
               </w:rPr>
-              <w:t>SQFD</w:t>
+              <w:t>ΚΑΤΗΓΟΡΙΟΠΟΙΗΣΗ ΠΡΟΤΑΣΕΩΝ ΒΕΛΤΙΩΣΗΣ ΠΡΟΒΛΗΜΑΤΩΝ (ρίσκο συμβάντων)</w:t>
             </w:r>
             <w:r>
               <w:rPr>
@@ -1775,7 +1943,7 @@
                 <w:noProof/>
                 <w:webHidden/>
               </w:rPr>
-              <w:instrText xml:space="preserve"> PAGEREF _Toc121753258 \h </w:instrText>
+              <w:instrText xml:space="preserve"> PAGEREF _Toc121847936 \h </w:instrText>
             </w:r>
             <w:r>
               <w:rPr>
@@ -1795,7 +1963,7 @@
                 <w:noProof/>
                 <w:webHidden/>
               </w:rPr>
-              <w:t>4</w:t>
+              <w:t>8</w:t>
             </w:r>
             <w:r>
               <w:rPr>
@@ -1818,13 +1986,13 @@
               <w:noProof/>
             </w:rPr>
           </w:pPr>
-          <w:hyperlink w:anchor="_Toc121753259" w:history="1">
+          <w:hyperlink w:anchor="_Toc121847937" w:history="1">
             <w:r>
               <w:rPr>
                 <w:rStyle w:val="Hyperlink"/>
                 <w:noProof/>
               </w:rPr>
-              <w:t>3.</w:t>
+              <w:t>4.</w:t>
             </w:r>
             <w:r>
               <w:rPr>
@@ -1838,7 +2006,7 @@
                 <w:rStyle w:val="Hyperlink"/>
                 <w:noProof/>
               </w:rPr>
-              <w:t>Κριτική αξιολόγηση του επιπέδου ολοκλήρωσης της Tesla</w:t>
+              <w:t>Παγκόσμιες προκλήσεις</w:t>
             </w:r>
             <w:r>
               <w:rPr>
@@ -1859,7 +2027,7 @@
                 <w:noProof/>
                 <w:webHidden/>
               </w:rPr>
-              <w:instrText xml:space="preserve"> PAGEREF _Toc121753259 \h </w:instrText>
+              <w:instrText xml:space="preserve"> PAGEREF _Toc121847937 \h </w:instrText>
             </w:r>
             <w:r>
               <w:rPr>
@@ -1879,91 +2047,7 @@
                 <w:noProof/>
                 <w:webHidden/>
               </w:rPr>
-              <w:t>4</w:t>
-            </w:r>
-            <w:r>
-              <w:rPr>
-                <w:noProof/>
-                <w:webHidden/>
-              </w:rPr>
-              <w:fldChar w:fldCharType="end"/>
-            </w:r>
-          </w:hyperlink>
-        </w:p>
-        <w:p>
-          <w:pPr>
-            <w:pStyle w:val="TOC2"/>
-            <w:tabs>
-              <w:tab w:val="left" w:pos="880"/>
-              <w:tab w:val="right" w:leader="dot" w:pos="9016"/>
-            </w:tabs>
-            <w:rPr>
-              <w:rFonts w:cstheme="minorBidi"/>
-              <w:noProof/>
-            </w:rPr>
-          </w:pPr>
-          <w:hyperlink w:anchor="_Toc121753260" w:history="1">
-            <w:r>
-              <w:rPr>
-                <w:rStyle w:val="Hyperlink"/>
-                <w:noProof/>
-              </w:rPr>
-              <w:t>3.1.</w:t>
-            </w:r>
-            <w:r>
-              <w:rPr>
-                <w:rFonts w:cstheme="minorBidi"/>
-                <w:noProof/>
-              </w:rPr>
-              <w:tab/>
-            </w:r>
-            <w:r>
-              <w:rPr>
-                <w:rStyle w:val="Hyperlink"/>
-                <w:noProof/>
-              </w:rPr>
-              <w:t>ΚΑΤΗΓΟΡΙΟΠΟΙΗΣΗ ΠΡΟΤΑΣΕΩΝ ΒΕΛΤΙΩΣΗΣ ΠΡΟΒΛΗΜΑΤΩΝ (ρίσκο συμβάντων)</w:t>
-            </w:r>
-            <w:r>
-              <w:rPr>
-                <w:noProof/>
-                <w:webHidden/>
-              </w:rPr>
-              <w:tab/>
-            </w:r>
-            <w:r>
-              <w:rPr>
-                <w:noProof/>
-                <w:webHidden/>
-              </w:rPr>
-              <w:fldChar w:fldCharType="begin"/>
-            </w:r>
-            <w:r>
-              <w:rPr>
-                <w:noProof/>
-                <w:webHidden/>
-              </w:rPr>
-              <w:instrText xml:space="preserve"> PAGEREF _Toc121753260 \h </w:instrText>
-            </w:r>
-            <w:r>
-              <w:rPr>
-                <w:noProof/>
-                <w:webHidden/>
-              </w:rPr>
-            </w:r>
-            <w:r>
-              <w:rPr>
-                <w:noProof/>
-                <w:webHidden/>
-              </w:rPr>
-              <w:fldChar w:fldCharType="separate"/>
-            </w:r>
-            <w:r>
-              <w:rPr>
-                <w:noProof/>
-                <w:webHidden/>
-              </w:rPr>
-              <w:t>4</w:t>
+              <w:t>9</w:t>
             </w:r>
             <w:r>
               <w:rPr>
@@ -1986,13 +2070,13 @@
               <w:noProof/>
             </w:rPr>
           </w:pPr>
-          <w:hyperlink w:anchor="_Toc121753261" w:history="1">
+          <w:hyperlink w:anchor="_Toc121847938" w:history="1">
             <w:r>
               <w:rPr>
                 <w:rStyle w:val="Hyperlink"/>
                 <w:noProof/>
               </w:rPr>
-              <w:t>4.</w:t>
+              <w:t>5.</w:t>
             </w:r>
             <w:r>
               <w:rPr>
@@ -2006,7 +2090,7 @@
                 <w:rStyle w:val="Hyperlink"/>
                 <w:noProof/>
               </w:rPr>
-              <w:t>Παγκόσμιες προκλήσεις</w:t>
+              <w:t>Αποτυχίες και Επιτυχίες της Tesla</w:t>
             </w:r>
             <w:r>
               <w:rPr>
@@ -2027,7 +2111,7 @@
                 <w:noProof/>
                 <w:webHidden/>
               </w:rPr>
-              <w:instrText xml:space="preserve"> PAGEREF _Toc121753261 \h </w:instrText>
+              <w:instrText xml:space="preserve"> PAGEREF _Toc121847938 \h </w:instrText>
             </w:r>
             <w:r>
               <w:rPr>
@@ -2047,7 +2131,7 @@
                 <w:noProof/>
                 <w:webHidden/>
               </w:rPr>
-              <w:t>4</w:t>
+              <w:t>9</w:t>
             </w:r>
             <w:r>
               <w:rPr>
@@ -2070,13 +2154,13 @@
               <w:noProof/>
             </w:rPr>
           </w:pPr>
-          <w:hyperlink w:anchor="_Toc121753262" w:history="1">
+          <w:hyperlink w:anchor="_Toc121847939" w:history="1">
             <w:r>
               <w:rPr>
                 <w:rStyle w:val="Hyperlink"/>
                 <w:noProof/>
               </w:rPr>
-              <w:t>5.</w:t>
+              <w:t>6.</w:t>
             </w:r>
             <w:r>
               <w:rPr>
@@ -2090,7 +2174,7 @@
                 <w:rStyle w:val="Hyperlink"/>
                 <w:noProof/>
               </w:rPr>
-              <w:t>Αποτυχίες και Επιτυχίες της Tesla</w:t>
+              <w:t>Κριτική ανάλυση του περιβάλλοντος της Tesla</w:t>
             </w:r>
             <w:r>
               <w:rPr>
@@ -2111,7 +2195,7 @@
                 <w:noProof/>
                 <w:webHidden/>
               </w:rPr>
-              <w:instrText xml:space="preserve"> PAGEREF _Toc121753262 \h </w:instrText>
+              <w:instrText xml:space="preserve"> PAGEREF _Toc121847939 \h </w:instrText>
             </w:r>
             <w:r>
               <w:rPr>
@@ -2131,91 +2215,7 @@
                 <w:noProof/>
                 <w:webHidden/>
               </w:rPr>
-              <w:t>4</w:t>
-            </w:r>
-            <w:r>
-              <w:rPr>
-                <w:noProof/>
-                <w:webHidden/>
-              </w:rPr>
-              <w:fldChar w:fldCharType="end"/>
-            </w:r>
-          </w:hyperlink>
-        </w:p>
-        <w:p>
-          <w:pPr>
-            <w:pStyle w:val="TOC1"/>
-            <w:tabs>
-              <w:tab w:val="left" w:pos="440"/>
-              <w:tab w:val="right" w:leader="dot" w:pos="9016"/>
-            </w:tabs>
-            <w:rPr>
-              <w:rFonts w:cstheme="minorBidi"/>
-              <w:noProof/>
-            </w:rPr>
-          </w:pPr>
-          <w:hyperlink w:anchor="_Toc121753263" w:history="1">
-            <w:r>
-              <w:rPr>
-                <w:rStyle w:val="Hyperlink"/>
-                <w:noProof/>
-              </w:rPr>
-              <w:t>6.</w:t>
-            </w:r>
-            <w:r>
-              <w:rPr>
-                <w:rFonts w:cstheme="minorBidi"/>
-                <w:noProof/>
-              </w:rPr>
-              <w:tab/>
-            </w:r>
-            <w:r>
-              <w:rPr>
-                <w:rStyle w:val="Hyperlink"/>
-                <w:noProof/>
-              </w:rPr>
-              <w:t>Κριτική ανάλυση του περιβάλλοντος της Tesla</w:t>
-            </w:r>
-            <w:r>
-              <w:rPr>
-                <w:noProof/>
-                <w:webHidden/>
-              </w:rPr>
-              <w:tab/>
-            </w:r>
-            <w:r>
-              <w:rPr>
-                <w:noProof/>
-                <w:webHidden/>
-              </w:rPr>
-              <w:fldChar w:fldCharType="begin"/>
-            </w:r>
-            <w:r>
-              <w:rPr>
-                <w:noProof/>
-                <w:webHidden/>
-              </w:rPr>
-              <w:instrText xml:space="preserve"> PAGEREF _Toc121753263 \h </w:instrText>
-            </w:r>
-            <w:r>
-              <w:rPr>
-                <w:noProof/>
-                <w:webHidden/>
-              </w:rPr>
-            </w:r>
-            <w:r>
-              <w:rPr>
-                <w:noProof/>
-                <w:webHidden/>
-              </w:rPr>
-              <w:fldChar w:fldCharType="separate"/>
-            </w:r>
-            <w:r>
-              <w:rPr>
-                <w:noProof/>
-                <w:webHidden/>
-              </w:rPr>
-              <w:t>4</w:t>
+              <w:t>9</w:t>
             </w:r>
             <w:r>
               <w:rPr>
@@ -2237,7 +2237,7 @@
               <w:noProof/>
             </w:rPr>
           </w:pPr>
-          <w:hyperlink w:anchor="_Toc121753264" w:history="1">
+          <w:hyperlink w:anchor="_Toc121847940" w:history="1">
             <w:r>
               <w:rPr>
                 <w:rStyle w:val="Hyperlink"/>
@@ -2264,7 +2264,7 @@
                 <w:noProof/>
                 <w:webHidden/>
               </w:rPr>
-              <w:instrText xml:space="preserve"> PAGEREF _Toc121753264 \h </w:instrText>
+              <w:instrText xml:space="preserve"> PAGEREF _Toc121847940 \h </w:instrText>
             </w:r>
             <w:r>
               <w:rPr>
@@ -2284,7 +2284,7 @@
                 <w:noProof/>
                 <w:webHidden/>
               </w:rPr>
-              <w:t>5</w:t>
+              <w:t>10</w:t>
             </w:r>
             <w:r>
               <w:rPr>
@@ -2306,7 +2306,7 @@
               <w:noProof/>
             </w:rPr>
           </w:pPr>
-          <w:hyperlink w:anchor="_Toc121753265" w:history="1">
+          <w:hyperlink w:anchor="_Toc121847941" w:history="1">
             <w:r>
               <w:rPr>
                 <w:rStyle w:val="Hyperlink"/>
@@ -2333,7 +2333,7 @@
                 <w:noProof/>
                 <w:webHidden/>
               </w:rPr>
-              <w:instrText xml:space="preserve"> PAGEREF _Toc121753265 \h </w:instrText>
+              <w:instrText xml:space="preserve"> PAGEREF _Toc121847941 \h </w:instrText>
             </w:r>
             <w:r>
               <w:rPr>
@@ -2353,7 +2353,7 @@
                 <w:noProof/>
                 <w:webHidden/>
               </w:rPr>
-              <w:t>5</w:t>
+              <w:t>10</w:t>
             </w:r>
             <w:r>
               <w:rPr>
@@ -2418,7 +2418,7 @@
         </w:rPr>
         <w:fldChar w:fldCharType="separate"/>
       </w:r>
-      <w:hyperlink w:anchor="_Toc121418455" w:history="1">
+      <w:hyperlink w:anchor="_Toc121847918" w:history="1">
         <w:r>
           <w:rPr>
             <w:rStyle w:val="Hyperlink"/>
@@ -2446,7 +2446,7 @@
             <w:noProof/>
             <w:webHidden/>
           </w:rPr>
-          <w:instrText xml:space="preserve"> PAGEREF _Toc121418455 \h </w:instrText>
+          <w:instrText xml:space="preserve"> PAGEREF _Toc121847918 \h </w:instrText>
         </w:r>
         <w:r>
           <w:rPr>
@@ -2490,13 +2490,14 @@
           <w:lang w:val="en-US"/>
         </w:rPr>
       </w:pPr>
-      <w:hyperlink w:anchor="_Toc121418456" w:history="1">
+      <w:hyperlink w:anchor="_Toc121847919" w:history="1">
         <w:r>
           <w:rPr>
             <w:rStyle w:val="Hyperlink"/>
             <w:noProof/>
+            <w:lang w:val="en-US"/>
           </w:rPr>
-          <w:t>Figure 2 Ρίσκο συμβάντων</w:t>
+          <w:t>Figure 2 Tesla organizational structure 2021 (Hull &amp; Pogkas, 2018)</w:t>
         </w:r>
         <w:r>
           <w:rPr>
@@ -2517,7 +2518,7 @@
             <w:noProof/>
             <w:webHidden/>
           </w:rPr>
-          <w:instrText xml:space="preserve"> PAGEREF _Toc121418456 \h </w:instrText>
+          <w:instrText xml:space="preserve"> PAGEREF _Toc121847919 \h </w:instrText>
         </w:r>
         <w:r>
           <w:rPr>
@@ -2537,7 +2538,7 @@
             <w:noProof/>
             <w:webHidden/>
           </w:rPr>
-          <w:t>4</w:t>
+          <w:t>7</w:t>
         </w:r>
         <w:r>
           <w:rPr>
@@ -2550,6 +2551,157 @@
     </w:p>
     <w:p>
       <w:pPr>
+        <w:pStyle w:val="TableofFigures"/>
+        <w:tabs>
+          <w:tab w:val="right" w:leader="dot" w:pos="9016"/>
+        </w:tabs>
+        <w:rPr>
+          <w:rFonts w:asciiTheme="minorHAnsi" w:eastAsiaTheme="minorEastAsia" w:hAnsiTheme="minorHAnsi"/>
+          <w:noProof/>
+          <w:sz w:val="22"/>
+          <w:lang w:val="en-US"/>
+        </w:rPr>
+      </w:pPr>
+      <w:hyperlink w:anchor="_Toc121847920" w:history="1">
+        <w:r>
+          <w:rPr>
+            <w:rStyle w:val="Hyperlink"/>
+            <w:noProof/>
+          </w:rPr>
+          <w:t>Figure 3</w:t>
+        </w:r>
+        <w:r>
+          <w:rPr>
+            <w:rStyle w:val="Hyperlink"/>
+            <w:noProof/>
+            <w:lang w:val="en-US"/>
+          </w:rPr>
+          <w:t xml:space="preserve"> SAFe - Enterprise Framework</w:t>
+        </w:r>
+        <w:r>
+          <w:rPr>
+            <w:noProof/>
+            <w:webHidden/>
+          </w:rPr>
+          <w:tab/>
+        </w:r>
+        <w:r>
+          <w:rPr>
+            <w:noProof/>
+            <w:webHidden/>
+          </w:rPr>
+          <w:fldChar w:fldCharType="begin"/>
+        </w:r>
+        <w:r>
+          <w:rPr>
+            <w:noProof/>
+            <w:webHidden/>
+          </w:rPr>
+          <w:instrText xml:space="preserve"> PAGEREF _Toc121847920 \h </w:instrText>
+        </w:r>
+        <w:r>
+          <w:rPr>
+            <w:noProof/>
+            <w:webHidden/>
+          </w:rPr>
+        </w:r>
+        <w:r>
+          <w:rPr>
+            <w:noProof/>
+            <w:webHidden/>
+          </w:rPr>
+          <w:fldChar w:fldCharType="separate"/>
+        </w:r>
+        <w:r>
+          <w:rPr>
+            <w:noProof/>
+            <w:webHidden/>
+          </w:rPr>
+          <w:t>7</w:t>
+        </w:r>
+        <w:r>
+          <w:rPr>
+            <w:noProof/>
+            <w:webHidden/>
+          </w:rPr>
+          <w:fldChar w:fldCharType="end"/>
+        </w:r>
+      </w:hyperlink>
+    </w:p>
+    <w:p>
+      <w:pPr>
+        <w:pStyle w:val="TableofFigures"/>
+        <w:tabs>
+          <w:tab w:val="right" w:leader="dot" w:pos="9016"/>
+        </w:tabs>
+        <w:rPr>
+          <w:rFonts w:asciiTheme="minorHAnsi" w:eastAsiaTheme="minorEastAsia" w:hAnsiTheme="minorHAnsi"/>
+          <w:noProof/>
+          <w:sz w:val="22"/>
+          <w:lang w:val="en-US"/>
+        </w:rPr>
+      </w:pPr>
+      <w:hyperlink w:anchor="_Toc121847921" w:history="1">
+        <w:r>
+          <w:rPr>
+            <w:rStyle w:val="Hyperlink"/>
+            <w:noProof/>
+            <w:lang w:val="en-US"/>
+          </w:rPr>
+          <w:t>Figure 4 from "The Five Competitive Force That Shape Strategy" by Michael E. Porter, Harvard Business Review, January 2008</w:t>
+        </w:r>
+        <w:r>
+          <w:rPr>
+            <w:noProof/>
+            <w:webHidden/>
+          </w:rPr>
+          <w:tab/>
+        </w:r>
+        <w:r>
+          <w:rPr>
+            <w:noProof/>
+            <w:webHidden/>
+          </w:rPr>
+          <w:fldChar w:fldCharType="begin"/>
+        </w:r>
+        <w:r>
+          <w:rPr>
+            <w:noProof/>
+            <w:webHidden/>
+          </w:rPr>
+          <w:instrText xml:space="preserve"> PAGEREF _Toc121847921 \h </w:instrText>
+        </w:r>
+        <w:r>
+          <w:rPr>
+            <w:noProof/>
+            <w:webHidden/>
+          </w:rPr>
+        </w:r>
+        <w:r>
+          <w:rPr>
+            <w:noProof/>
+            <w:webHidden/>
+          </w:rPr>
+          <w:fldChar w:fldCharType="separate"/>
+        </w:r>
+        <w:r>
+          <w:rPr>
+            <w:noProof/>
+            <w:webHidden/>
+          </w:rPr>
+          <w:t>8</w:t>
+        </w:r>
+        <w:r>
+          <w:rPr>
+            <w:noProof/>
+            <w:webHidden/>
+          </w:rPr>
+          <w:fldChar w:fldCharType="end"/>
+        </w:r>
+      </w:hyperlink>
+    </w:p>
+    <w:p>
+      <w:pPr>
         <w:spacing w:line="259" w:lineRule="auto"/>
         <w:jc w:val="left"/>
         <w:rPr>
@@ -2594,7 +2746,7 @@
         <w:pStyle w:val="Heading1"/>
       </w:pPr>
       <w:bookmarkStart w:id="2" w:name="_Ref121422984"/>
-      <w:bookmarkStart w:id="3" w:name="_Toc121753249"/>
+      <w:bookmarkStart w:id="3" w:name="_Toc121847925"/>
       <w:r>
         <w:lastRenderedPageBreak/>
         <w:t xml:space="preserve">Το όραμα της </w:t>
@@ -2748,7 +2900,7 @@
           <w:lang w:val="en-US"/>
         </w:rPr>
       </w:pPr>
-      <w:bookmarkStart w:id="4" w:name="_Toc121753250"/>
+      <w:bookmarkStart w:id="4" w:name="_Toc121847926"/>
       <w:r>
         <w:t xml:space="preserve">Χαρακτηριστικά της επιχείρησης </w:t>
       </w:r>
@@ -2764,7 +2916,7 @@
       <w:pPr>
         <w:pStyle w:val="Heading2"/>
       </w:pPr>
-      <w:bookmarkStart w:id="5" w:name="_Toc121753251"/>
+      <w:bookmarkStart w:id="5" w:name="_Toc121847927"/>
       <w:r>
         <w:t>Η παραγωγική διαδικασία</w:t>
       </w:r>
@@ -2971,7 +3123,7 @@
           <w:lang w:val="en-US"/>
         </w:rPr>
       </w:pPr>
-      <w:bookmarkStart w:id="6" w:name="_Toc121418455"/>
+      <w:bookmarkStart w:id="6" w:name="_Toc121847918"/>
       <w:r>
         <w:rPr>
           <w:lang w:val="en-US"/>
@@ -3021,7 +3173,7 @@
       <w:pPr>
         <w:pStyle w:val="Heading2"/>
       </w:pPr>
-      <w:bookmarkStart w:id="7" w:name="_Toc121753252"/>
+      <w:bookmarkStart w:id="7" w:name="_Toc121847928"/>
       <w:r>
         <w:t>Διαθέσιμοι πόροι</w:t>
       </w:r>
@@ -3131,7 +3283,7 @@
       <w:pPr>
         <w:pStyle w:val="Heading2"/>
       </w:pPr>
-      <w:bookmarkStart w:id="8" w:name="_Toc121753253"/>
+      <w:bookmarkStart w:id="8" w:name="_Toc121847929"/>
       <w:r>
         <w:t>Διαχείριση εφοδιαστικής αλυσίδας</w:t>
       </w:r>
@@ -3554,7 +3706,7 @@
       <w:pPr>
         <w:pStyle w:val="Heading3"/>
       </w:pPr>
-      <w:bookmarkStart w:id="9" w:name="_Toc121753254"/>
+      <w:bookmarkStart w:id="9" w:name="_Toc121847930"/>
       <w:r>
         <w:t xml:space="preserve">Βιώσιμη εφοδιαστική αλυσίδα βασισμένη στην τριπλή κατώτατη γραμμή </w:t>
       </w:r>
@@ -3803,7 +3955,7 @@
           <w:lang w:val="en-US"/>
         </w:rPr>
       </w:pPr>
-      <w:bookmarkStart w:id="10" w:name="_Toc121753255"/>
+      <w:bookmarkStart w:id="10" w:name="_Toc121847931"/>
       <w:r>
         <w:rPr>
           <w:lang w:val="en-US"/>
@@ -4442,7 +4594,7 @@
       <w:pPr>
         <w:pStyle w:val="Heading2"/>
       </w:pPr>
-      <w:bookmarkStart w:id="11" w:name="_Toc121753256"/>
+      <w:bookmarkStart w:id="11" w:name="_Toc121847932"/>
       <w:r>
         <w:t>Μέθοδοι πρόβλεψης της ζήτησης</w:t>
       </w:r>
@@ -4695,7 +4847,7 @@
           <w:lang w:val="en-US"/>
         </w:rPr>
       </w:pPr>
-      <w:bookmarkStart w:id="12" w:name="_Toc121753257"/>
+      <w:bookmarkStart w:id="12" w:name="_Toc121847933"/>
       <w:r>
         <w:rPr>
           <w:lang w:val="en-US"/>
@@ -4708,6 +4860,7 @@
       <w:tblPr>
         <w:tblStyle w:val="ListTable4-Accent1"/>
         <w:tblW w:w="0" w:type="auto"/>
+        <w:jc w:val="center"/>
         <w:tblLook w:val="04A0" w:firstRow="1" w:lastRow="0" w:firstColumn="1" w:lastColumn="0" w:noHBand="0" w:noVBand="1"/>
       </w:tblPr>
       <w:tblGrid>
@@ -4718,6 +4871,7 @@
       <w:tr>
         <w:trPr>
           <w:cnfStyle w:val="100000000000" w:firstRow="1" w:lastRow="0" w:firstColumn="0" w:lastColumn="0" w:oddVBand="0" w:evenVBand="0" w:oddHBand="0" w:evenHBand="0" w:firstRowFirstColumn="0" w:firstRowLastColumn="0" w:lastRowFirstColumn="0" w:lastRowLastColumn="0"/>
+          <w:jc w:val="center"/>
         </w:trPr>
         <w:tc>
           <w:tcPr>
@@ -4790,6 +4944,7 @@
       <w:tr>
         <w:trPr>
           <w:cnfStyle w:val="000000100000" w:firstRow="0" w:lastRow="0" w:firstColumn="0" w:lastColumn="0" w:oddVBand="0" w:evenVBand="0" w:oddHBand="1" w:evenHBand="0" w:firstRowFirstColumn="0" w:firstRowLastColumn="0" w:lastRowFirstColumn="0" w:lastRowLastColumn="0"/>
+          <w:jc w:val="center"/>
         </w:trPr>
         <w:tc>
           <w:tcPr>
@@ -4816,31 +4971,253 @@
           </w:tcPr>
           <w:p>
             <w:pPr>
+              <w:pStyle w:val="BodyText"/>
               <w:cnfStyle w:val="000000100000" w:firstRow="0" w:lastRow="0" w:firstColumn="0" w:lastColumn="0" w:oddVBand="0" w:evenVBand="0" w:oddHBand="1" w:evenHBand="0" w:firstRowFirstColumn="0" w:firstRowLastColumn="0" w:lastRowFirstColumn="0" w:lastRowLastColumn="0"/>
-              <w:rPr>
-                <w:rFonts w:ascii="Times New Roman" w:eastAsia="Calibri" w:hAnsi="Times New Roman" w:cs="Times New Roman"/>
-                <w:szCs w:val="24"/>
-              </w:rPr>
             </w:pPr>
             <w:r>
-              <w:rPr>
-                <w:rFonts w:ascii="Times New Roman" w:eastAsia="Calibri" w:hAnsi="Times New Roman" w:cs="Times New Roman"/>
-                <w:szCs w:val="24"/>
-              </w:rPr>
               <w:t xml:space="preserve">Η Tesla κατασκευάζει κάθε χρόνο μεγάλο αριθμό οχημάτων. Με την έλευση της πανδημίας υπήρξε μειώσει λογο δυσκολιών ωστόσο μέσο επιχειρηματικής αναλυτικής και ευφυίας τα λάθη αυτά δεν θα </w:t>
             </w:r>
             <w:r>
-              <w:rPr>
-                <w:rFonts w:ascii="Times New Roman" w:eastAsia="Calibri" w:hAnsi="Times New Roman" w:cs="Times New Roman"/>
-                <w:szCs w:val="24"/>
-              </w:rPr>
               <w:t>γίνουν εφικτά</w:t>
             </w:r>
             <w:r>
-              <w:rPr>
-                <w:rFonts w:ascii="Times New Roman" w:eastAsia="Calibri" w:hAnsi="Times New Roman" w:cs="Times New Roman"/>
-                <w:szCs w:val="24"/>
-              </w:rPr>
+              <w:t>.</w:t>
+            </w:r>
+            <w:r>
+              <w:t xml:space="preserve"> </w:t>
+            </w:r>
+            <w:r>
+              <w:t xml:space="preserve">Αυτό σημαίνει υψηλή απόδοση και </w:t>
+            </w:r>
+            <w:r>
+              <w:t>κατ</w:t>
+            </w:r>
+            <w:r>
+              <w:t>ά</w:t>
+            </w:r>
+            <w:r>
+              <w:t xml:space="preserve"> επέκταση δηλώνει ότι η εταιρεία κερδίζει έδαφος στην οικονομική κλίμακα και μειώνει το κόστος παραγωγής της</w:t>
+            </w:r>
+            <w:r>
+              <w:t xml:space="preserve"> </w:t>
+            </w:r>
+            <w:sdt>
+              <w:sdtPr>
+                <w:id w:val="-1515457042"/>
+                <w:citation/>
+              </w:sdtPr>
+              <w:sdtContent>
+                <w:r>
+                  <w:fldChar w:fldCharType="begin"/>
+                </w:r>
+                <w:r>
+                  <w:instrText xml:space="preserve"> </w:instrText>
+                </w:r>
+                <w:r>
+                  <w:rPr>
+                    <w:lang w:val="en-US"/>
+                  </w:rPr>
+                  <w:instrText>CITATION</w:instrText>
+                </w:r>
+                <w:r>
+                  <w:instrText xml:space="preserve"> </w:instrText>
+                </w:r>
+                <w:r>
+                  <w:rPr>
+                    <w:lang w:val="en-US"/>
+                  </w:rPr>
+                  <w:instrText>AP</w:instrText>
+                </w:r>
+                <w:r>
+                  <w:instrText>22 \</w:instrText>
+                </w:r>
+                <w:r>
+                  <w:rPr>
+                    <w:lang w:val="en-US"/>
+                  </w:rPr>
+                  <w:instrText>l</w:instrText>
+                </w:r>
+                <w:r>
+                  <w:instrText xml:space="preserve"> 1033 </w:instrText>
+                </w:r>
+                <w:r>
+                  <w:fldChar w:fldCharType="separate"/>
+                </w:r>
+                <w:r>
+                  <w:rPr>
+                    <w:noProof/>
+                  </w:rPr>
+                  <w:t>(</w:t>
+                </w:r>
+                <w:r>
+                  <w:rPr>
+                    <w:noProof/>
+                    <w:lang w:val="en-US"/>
+                  </w:rPr>
+                  <w:t>AP</w:t>
+                </w:r>
+                <w:r>
+                  <w:rPr>
+                    <w:noProof/>
+                  </w:rPr>
+                  <w:t>, 2022)</w:t>
+                </w:r>
+                <w:r>
+                  <w:fldChar w:fldCharType="end"/>
+                </w:r>
+              </w:sdtContent>
+            </w:sdt>
+            <w:sdt>
+              <w:sdtPr>
+                <w:id w:val="589513076"/>
+                <w:citation/>
+              </w:sdtPr>
+              <w:sdtContent>
+                <w:r>
+                  <w:fldChar w:fldCharType="begin"/>
+                </w:r>
+                <w:r>
+                  <w:instrText xml:space="preserve"> </w:instrText>
+                </w:r>
+                <w:r>
+                  <w:rPr>
+                    <w:lang w:val="en-US"/>
+                  </w:rPr>
+                  <w:instrText>CITATION</w:instrText>
+                </w:r>
+                <w:r>
+                  <w:instrText xml:space="preserve"> </w:instrText>
+                </w:r>
+                <w:r>
+                  <w:rPr>
+                    <w:lang w:val="en-US"/>
+                  </w:rPr>
+                  <w:instrText>Reu</w:instrText>
+                </w:r>
+                <w:r>
+                  <w:instrText>22 \</w:instrText>
+                </w:r>
+                <w:r>
+                  <w:rPr>
+                    <w:lang w:val="en-US"/>
+                  </w:rPr>
+                  <w:instrText>l</w:instrText>
+                </w:r>
+                <w:r>
+                  <w:instrText xml:space="preserve"> 1033 </w:instrText>
+                </w:r>
+                <w:r>
+                  <w:instrText xml:space="preserve"> \m www22</w:instrText>
+                </w:r>
+                <w:r>
+                  <w:instrText xml:space="preserve"> \m Tes21</w:instrText>
+                </w:r>
+                <w:r>
+                  <w:fldChar w:fldCharType="separate"/>
+                </w:r>
+                <w:r>
+                  <w:rPr>
+                    <w:noProof/>
+                  </w:rPr>
+                  <w:t xml:space="preserve"> (</w:t>
+                </w:r>
+                <w:r>
+                  <w:rPr>
+                    <w:noProof/>
+                    <w:lang w:val="en-US"/>
+                  </w:rPr>
+                  <w:t>Reuters</w:t>
+                </w:r>
+                <w:r>
+                  <w:rPr>
+                    <w:noProof/>
+                  </w:rPr>
+                  <w:t xml:space="preserve">, 2022; </w:t>
+                </w:r>
+                <w:r>
+                  <w:rPr>
+                    <w:noProof/>
+                    <w:lang w:val="en-US"/>
+                  </w:rPr>
+                  <w:t>www</w:t>
+                </w:r>
+                <w:r>
+                  <w:rPr>
+                    <w:noProof/>
+                  </w:rPr>
+                  <w:t>.</w:t>
+                </w:r>
+                <w:r>
+                  <w:rPr>
+                    <w:noProof/>
+                    <w:lang w:val="en-US"/>
+                  </w:rPr>
+                  <w:t>wsj</w:t>
+                </w:r>
+                <w:r>
+                  <w:rPr>
+                    <w:noProof/>
+                  </w:rPr>
+                  <w:t>.</w:t>
+                </w:r>
+                <w:r>
+                  <w:rPr>
+                    <w:noProof/>
+                    <w:lang w:val="en-US"/>
+                  </w:rPr>
+                  <w:t>com</w:t>
+                </w:r>
+                <w:r>
+                  <w:rPr>
+                    <w:noProof/>
+                  </w:rPr>
+                  <w:t xml:space="preserve">, </w:t>
+                </w:r>
+                <w:r>
+                  <w:rPr>
+                    <w:noProof/>
+                    <w:lang w:val="en-US"/>
+                  </w:rPr>
+                  <w:t>n</w:t>
+                </w:r>
+                <w:r>
+                  <w:rPr>
+                    <w:noProof/>
+                  </w:rPr>
+                  <w:t>.</w:t>
+                </w:r>
+                <w:r>
+                  <w:rPr>
+                    <w:noProof/>
+                    <w:lang w:val="en-US"/>
+                  </w:rPr>
+                  <w:t>d</w:t>
+                </w:r>
+                <w:r>
+                  <w:rPr>
+                    <w:noProof/>
+                  </w:rPr>
+                  <w:t xml:space="preserve">.; </w:t>
+                </w:r>
+                <w:r>
+                  <w:rPr>
+                    <w:noProof/>
+                    <w:lang w:val="en-US"/>
+                  </w:rPr>
+                  <w:t>Tesla</w:t>
+                </w:r>
+                <w:r>
+                  <w:rPr>
+                    <w:noProof/>
+                  </w:rPr>
+                  <w:t>, 2021)</w:t>
+                </w:r>
+                <w:r>
+                  <w:fldChar w:fldCharType="end"/>
+                </w:r>
+              </w:sdtContent>
+            </w:sdt>
+            <w:r>
               <w:t>.</w:t>
             </w:r>
           </w:p>
@@ -4866,6 +5243,9 @@
         </w:tc>
       </w:tr>
       <w:tr>
+        <w:trPr>
+          <w:jc w:val="center"/>
+        </w:trPr>
         <w:tc>
           <w:tcPr>
             <w:cnfStyle w:val="001000000000" w:firstRow="0" w:lastRow="0" w:firstColumn="1" w:lastColumn="0" w:oddVBand="0" w:evenVBand="0" w:oddHBand="0" w:evenHBand="0" w:firstRowFirstColumn="0" w:firstRowLastColumn="0" w:lastRowFirstColumn="0" w:lastRowLastColumn="0"/>
@@ -4891,27 +5271,16 @@
           </w:tcPr>
           <w:p>
             <w:pPr>
+              <w:pStyle w:val="BodyText"/>
               <w:cnfStyle w:val="000000000000" w:firstRow="0" w:lastRow="0" w:firstColumn="0" w:lastColumn="0" w:oddVBand="0" w:evenVBand="0" w:oddHBand="0" w:evenHBand="0" w:firstRowFirstColumn="0" w:firstRowLastColumn="0" w:lastRowFirstColumn="0" w:lastRowLastColumn="0"/>
             </w:pPr>
             <w:r>
-              <w:rPr>
-                <w:rFonts w:ascii="Times New Roman" w:eastAsia="Calibri" w:hAnsi="Times New Roman" w:cs="Times New Roman"/>
-                <w:szCs w:val="24"/>
-              </w:rPr>
               <w:t xml:space="preserve">Η Tesla παρουσιάζει μια μεγάλη γκάμα οχημάτων με πολλά διαφορετικά μοντέλα. </w:t>
             </w:r>
             <w:r>
-              <w:rPr>
-                <w:rFonts w:ascii="Times New Roman" w:eastAsia="Calibri" w:hAnsi="Times New Roman" w:cs="Times New Roman"/>
-                <w:szCs w:val="24"/>
-              </w:rPr>
               <w:t xml:space="preserve">Το γεγονός αυτό δηλώνει ότι η εταιρεία είναι σε θέση να ανταπεξέλθει στις απαιτήσεις των πελατών και να είναι ευέλικτη στις κινήσεις </w:t>
             </w:r>
             <w:r>
-              <w:rPr>
-                <w:rFonts w:ascii="Times New Roman" w:eastAsia="Calibri" w:hAnsi="Times New Roman" w:cs="Times New Roman"/>
-                <w:szCs w:val="24"/>
-              </w:rPr>
               <w:t>της.</w:t>
             </w:r>
           </w:p>
@@ -4939,6 +5308,7 @@
       <w:tr>
         <w:trPr>
           <w:cnfStyle w:val="000000100000" w:firstRow="0" w:lastRow="0" w:firstColumn="0" w:lastColumn="0" w:oddVBand="0" w:evenVBand="0" w:oddHBand="1" w:evenHBand="0" w:firstRowFirstColumn="0" w:firstRowLastColumn="0" w:lastRowFirstColumn="0" w:lastRowLastColumn="0"/>
+          <w:jc w:val="center"/>
         </w:trPr>
         <w:tc>
           <w:tcPr>
@@ -4965,85 +5335,123 @@
           </w:tcPr>
           <w:p>
             <w:pPr>
+              <w:pStyle w:val="BodyText"/>
               <w:cnfStyle w:val="000000100000" w:firstRow="0" w:lastRow="0" w:firstColumn="0" w:lastColumn="0" w:oddVBand="0" w:evenVBand="0" w:oddHBand="1" w:evenHBand="0" w:firstRowFirstColumn="0" w:firstRowLastColumn="0" w:lastRowFirstColumn="0" w:lastRowLastColumn="0"/>
             </w:pPr>
             <w:r>
-              <w:rPr>
-                <w:rFonts w:ascii="Times New Roman" w:eastAsia="Calibri" w:hAnsi="Times New Roman" w:cs="Times New Roman"/>
-                <w:szCs w:val="24"/>
-              </w:rPr>
-              <w:t xml:space="preserve">Η διακύμανση της ζήτησης τα τελευταία χρόνια είναι χαμηλή λόγο πανδημίας και των περιορισμών τις στις εφοδιαστικές αλυσίδες αλλά και την κατανάλωση από τους </w:t>
-            </w:r>
-            <w:r>
-              <w:rPr>
-                <w:rFonts w:ascii="Times New Roman" w:eastAsia="Calibri" w:hAnsi="Times New Roman" w:cs="Times New Roman"/>
-                <w:szCs w:val="24"/>
-              </w:rPr>
-              <w:lastRenderedPageBreak/>
-              <w:t>καταναλωτές. Σύμφωνα με την Tesla ως και 18% υπήρξε μείωση</w:t>
-            </w:r>
-            <w:r>
-              <w:rPr>
-                <w:rFonts w:ascii="Times New Roman" w:eastAsia="Calibri" w:hAnsi="Times New Roman" w:cs="Times New Roman"/>
-                <w:szCs w:val="24"/>
-              </w:rPr>
+              <w:t>Η διακύμανση της ζήτησης τα τελευταία χρόνια είναι χαμηλή λόγο πανδημίας και των περιορισμών τις στις εφοδιαστικές αλυσίδες αλλά και την κατανάλωση από τους καταναλωτές. Σύμφωνα με την Tesla ως και 18% υπήρξε μείωση</w:t>
+            </w:r>
+            <w:r>
               <w:t xml:space="preserve"> </w:t>
             </w:r>
             <w:sdt>
               <w:sdtPr>
-                <w:rPr>
-                  <w:rFonts w:ascii="Times New Roman" w:eastAsia="Calibri" w:hAnsi="Times New Roman" w:cs="Times New Roman"/>
-                  <w:szCs w:val="24"/>
-                </w:rPr>
                 <w:id w:val="938953652"/>
                 <w:citation/>
               </w:sdtPr>
               <w:sdtContent>
                 <w:r>
-                  <w:rPr>
-                    <w:rFonts w:ascii="Times New Roman" w:eastAsia="Calibri" w:hAnsi="Times New Roman" w:cs="Times New Roman"/>
-                    <w:szCs w:val="24"/>
-                  </w:rPr>
                   <w:fldChar w:fldCharType="begin"/>
                 </w:r>
                 <w:r>
-                  <w:rPr>
-                    <w:rFonts w:ascii="Times New Roman" w:eastAsia="Calibri" w:hAnsi="Times New Roman" w:cs="Times New Roman"/>
-                    <w:szCs w:val="24"/>
-                    <w:lang w:val="en-US"/>
-                  </w:rPr>
-                  <w:instrText xml:space="preserve"> CITATION AP22 \l 1033 </w:instrText>
+                  <w:instrText xml:space="preserve"> </w:instrText>
                 </w:r>
                 <w:r>
                   <w:rPr>
-                    <w:rFonts w:ascii="Times New Roman" w:eastAsia="Calibri" w:hAnsi="Times New Roman" w:cs="Times New Roman"/>
-                    <w:szCs w:val="24"/>
+                    <w:lang w:val="en-US"/>
                   </w:rPr>
+                  <w:instrText>CITATION</w:instrText>
+                </w:r>
+                <w:r>
+                  <w:instrText xml:space="preserve"> </w:instrText>
+                </w:r>
+                <w:r>
+                  <w:rPr>
+                    <w:lang w:val="en-US"/>
+                  </w:rPr>
+                  <w:instrText>AP</w:instrText>
+                </w:r>
+                <w:r>
+                  <w:instrText>22 \</w:instrText>
+                </w:r>
+                <w:r>
+                  <w:rPr>
+                    <w:lang w:val="en-US"/>
+                  </w:rPr>
+                  <w:instrText>l</w:instrText>
+                </w:r>
+                <w:r>
+                  <w:instrText xml:space="preserve"> 1033 </w:instrText>
+                </w:r>
+                <w:r>
+                  <w:instrText xml:space="preserve"> \</w:instrText>
+                </w:r>
+                <w:r>
+                  <w:rPr>
+                    <w:lang w:val="en-US"/>
+                  </w:rPr>
+                  <w:instrText>m</w:instrText>
+                </w:r>
+                <w:r>
+                  <w:instrText xml:space="preserve"> </w:instrText>
+                </w:r>
+                <w:r>
+                  <w:rPr>
+                    <w:lang w:val="en-US"/>
+                  </w:rPr>
+                  <w:instrText>Tes</w:instrText>
+                </w:r>
+                <w:r>
+                  <w:instrText>21</w:instrText>
+                </w:r>
+                <w:r>
                   <w:fldChar w:fldCharType="separate"/>
                 </w:r>
                 <w:r>
                   <w:rPr>
-                    <w:rFonts w:ascii="Times New Roman" w:eastAsia="Calibri" w:hAnsi="Times New Roman" w:cs="Times New Roman"/>
                     <w:noProof/>
-                    <w:szCs w:val="24"/>
-                    <w:lang w:val="en-US"/>
                   </w:rPr>
-                  <w:t>(AP, 2022)</w:t>
+                  <w:t>(</w:t>
                 </w:r>
                 <w:r>
                   <w:rPr>
-                    <w:rFonts w:ascii="Times New Roman" w:eastAsia="Calibri" w:hAnsi="Times New Roman" w:cs="Times New Roman"/>
-                    <w:szCs w:val="24"/>
+                    <w:noProof/>
+                    <w:lang w:val="en-US"/>
                   </w:rPr>
+                  <w:t>AP</w:t>
+                </w:r>
+                <w:r>
+                  <w:rPr>
+                    <w:noProof/>
+                  </w:rPr>
+                  <w:t xml:space="preserve">, 2022; </w:t>
+                </w:r>
+                <w:r>
+                  <w:rPr>
+                    <w:noProof/>
+                    <w:lang w:val="en-US"/>
+                  </w:rPr>
+                  <w:t>Tesla</w:t>
+                </w:r>
+                <w:r>
+                  <w:rPr>
+                    <w:noProof/>
+                  </w:rPr>
+                  <w:t xml:space="preserve">, </w:t>
+                </w:r>
+                <w:r>
+                  <w:rPr>
+                    <w:noProof/>
+                  </w:rPr>
+                  <w:lastRenderedPageBreak/>
+                  <w:t>2021)</w:t>
+                </w:r>
+                <w:r>
                   <w:fldChar w:fldCharType="end"/>
                 </w:r>
               </w:sdtContent>
             </w:sdt>
             <w:r>
-              <w:rPr>
-                <w:rFonts w:ascii="Times New Roman" w:eastAsia="Calibri" w:hAnsi="Times New Roman" w:cs="Times New Roman"/>
-                <w:szCs w:val="24"/>
-              </w:rPr>
               <w:t>.</w:t>
             </w:r>
           </w:p>
@@ -5070,6 +5478,9 @@
         </w:tc>
       </w:tr>
       <w:tr>
+        <w:trPr>
+          <w:jc w:val="center"/>
+        </w:trPr>
         <w:tc>
           <w:tcPr>
             <w:cnfStyle w:val="001000000000" w:firstRow="0" w:lastRow="0" w:firstColumn="1" w:lastColumn="0" w:oddVBand="0" w:evenVBand="0" w:oddHBand="0" w:evenHBand="0" w:firstRowFirstColumn="0" w:firstRowLastColumn="0" w:lastRowFirstColumn="0" w:lastRowLastColumn="0"/>
@@ -5144,7 +5555,7 @@
           <w:lang w:val="en-US"/>
         </w:rPr>
       </w:pPr>
-      <w:bookmarkStart w:id="13" w:name="_Toc121753258"/>
+      <w:bookmarkStart w:id="13" w:name="_Toc121847934"/>
       <w:r>
         <w:rPr>
           <w:lang w:val="en-US"/>
@@ -5157,21 +5568,23 @@
       <w:tblPr>
         <w:tblStyle w:val="ListTable4-Accent1"/>
         <w:tblW w:w="0" w:type="auto"/>
+        <w:jc w:val="center"/>
         <w:tblLook w:val="04A0" w:firstRow="1" w:lastRow="0" w:firstColumn="1" w:lastColumn="0" w:noHBand="0" w:noVBand="1"/>
       </w:tblPr>
       <w:tblGrid>
-        <w:gridCol w:w="3005"/>
-        <w:gridCol w:w="3005"/>
-        <w:gridCol w:w="3006"/>
+        <w:gridCol w:w="2695"/>
+        <w:gridCol w:w="4140"/>
+        <w:gridCol w:w="2181"/>
       </w:tblGrid>
       <w:tr>
         <w:trPr>
           <w:cnfStyle w:val="100000000000" w:firstRow="1" w:lastRow="0" w:firstColumn="0" w:lastColumn="0" w:oddVBand="0" w:evenVBand="0" w:oddHBand="0" w:evenHBand="0" w:firstRowFirstColumn="0" w:firstRowLastColumn="0" w:lastRowFirstColumn="0" w:lastRowLastColumn="0"/>
+          <w:jc w:val="center"/>
         </w:trPr>
         <w:tc>
           <w:tcPr>
             <w:cnfStyle w:val="001000000000" w:firstRow="0" w:lastRow="0" w:firstColumn="1" w:lastColumn="0" w:oddVBand="0" w:evenVBand="0" w:oddHBand="0" w:evenHBand="0" w:firstRowFirstColumn="0" w:firstRowLastColumn="0" w:lastRowFirstColumn="0" w:lastRowLastColumn="0"/>
-            <w:tcW w:w="3005" w:type="dxa"/>
+            <w:tcW w:w="2695" w:type="dxa"/>
           </w:tcPr>
           <w:p>
             <w:pPr>
@@ -5191,7 +5604,7 @@
         </w:tc>
         <w:tc>
           <w:tcPr>
-            <w:tcW w:w="3005" w:type="dxa"/>
+            <w:tcW w:w="4140" w:type="dxa"/>
           </w:tcPr>
           <w:p>
             <w:pPr>
@@ -5204,7 +5617,7 @@
         </w:tc>
         <w:tc>
           <w:tcPr>
-            <w:tcW w:w="3006" w:type="dxa"/>
+            <w:tcW w:w="2181" w:type="dxa"/>
           </w:tcPr>
           <w:p>
             <w:pPr>
@@ -5233,11 +5646,12 @@
       <w:tr>
         <w:trPr>
           <w:cnfStyle w:val="000000100000" w:firstRow="0" w:lastRow="0" w:firstColumn="0" w:lastColumn="0" w:oddVBand="0" w:evenVBand="0" w:oddHBand="1" w:evenHBand="0" w:firstRowFirstColumn="0" w:firstRowLastColumn="0" w:lastRowFirstColumn="0" w:lastRowLastColumn="0"/>
+          <w:jc w:val="center"/>
         </w:trPr>
         <w:tc>
           <w:tcPr>
             <w:cnfStyle w:val="001000000000" w:firstRow="0" w:lastRow="0" w:firstColumn="1" w:lastColumn="0" w:oddVBand="0" w:evenVBand="0" w:oddHBand="0" w:evenHBand="0" w:firstRowFirstColumn="0" w:firstRowLastColumn="0" w:lastRowFirstColumn="0" w:lastRowLastColumn="0"/>
-            <w:tcW w:w="3005" w:type="dxa"/>
+            <w:tcW w:w="2695" w:type="dxa"/>
           </w:tcPr>
           <w:p>
             <w:pPr>
@@ -5262,7 +5676,308 @@
         </w:tc>
         <w:tc>
           <w:tcPr>
-            <w:tcW w:w="3005" w:type="dxa"/>
+            <w:tcW w:w="4140" w:type="dxa"/>
+          </w:tcPr>
+          <w:p>
+            <w:pPr>
+              <w:pStyle w:val="BodyText"/>
+              <w:cnfStyle w:val="000000100000" w:firstRow="0" w:lastRow="0" w:firstColumn="0" w:lastColumn="0" w:oddVBand="0" w:evenVBand="0" w:oddHBand="1" w:evenHBand="0" w:firstRowFirstColumn="0" w:firstRowLastColumn="0" w:lastRowFirstColumn="0" w:lastRowLastColumn="0"/>
+            </w:pPr>
+            <w:r>
+              <w:t xml:space="preserve">Η </w:t>
+            </w:r>
+            <w:r>
+              <w:t>Tesla</w:t>
+            </w:r>
+            <w:r>
+              <w:t xml:space="preserve"> </w:t>
+            </w:r>
+            <w:r>
+              <w:t>ασχολείται με τεχνολογικά ζητήματα όπως τεχνητή νοημοσύνη και στο κλάδο της ρομποτικής και στον αυτοματισμό.</w:t>
+            </w:r>
+          </w:p>
+          <w:p>
+            <w:pPr>
+              <w:pStyle w:val="BodyText"/>
+              <w:cnfStyle w:val="000000100000" w:firstRow="0" w:lastRow="0" w:firstColumn="0" w:lastColumn="0" w:oddVBand="0" w:evenVBand="0" w:oddHBand="1" w:evenHBand="0" w:firstRowFirstColumn="0" w:firstRowLastColumn="0" w:lastRowFirstColumn="0" w:lastRowLastColumn="0"/>
+            </w:pPr>
+            <w:r>
+              <w:t xml:space="preserve">Όσον αφορά στις λειτουργικές αποφάσεις που λαμβάνονται για την επιχείρηση, στις μέρες μας επικρατεί πιο </w:t>
+            </w:r>
+            <w:proofErr w:type="spellStart"/>
+            <w:r>
+              <w:t>flat</w:t>
+            </w:r>
+            <w:proofErr w:type="spellEnd"/>
+            <w:r>
+              <w:t xml:space="preserve"> </w:t>
+            </w:r>
+            <w:r>
+              <w:t>αντί</w:t>
+            </w:r>
+            <w:r>
+              <w:t xml:space="preserve"> </w:t>
+            </w:r>
+            <w:r>
+              <w:t>total</w:t>
+            </w:r>
+            <w:r>
+              <w:t xml:space="preserve"> </w:t>
+            </w:r>
+            <w:r>
+              <w:t>functional</w:t>
+            </w:r>
+            <w:r>
+              <w:t xml:space="preserve"> (</w:t>
+            </w:r>
+            <w:proofErr w:type="spellStart"/>
+            <w:r>
+              <w:fldChar w:fldCharType="begin"/>
+            </w:r>
+            <w:r>
+              <w:instrText xml:space="preserve"> REF _Ref121831125 \h </w:instrText>
+            </w:r>
+            <w:r>
+              <w:instrText xml:space="preserve"> \* MERGEFORMAT </w:instrText>
+            </w:r>
+            <w:r>
+              <w:fldChar w:fldCharType="separate"/>
+            </w:r>
+            <w:r>
+              <w:t>Fi</w:t>
+            </w:r>
+            <w:r>
+              <w:t>g</w:t>
+            </w:r>
+            <w:r>
+              <w:t>ure</w:t>
+            </w:r>
+            <w:proofErr w:type="spellEnd"/>
+            <w:r>
+              <w:t xml:space="preserve"> 2</w:t>
+            </w:r>
+            <w:r>
+              <w:fldChar w:fldCharType="end"/>
+            </w:r>
+            <w:r>
+              <w:t>)</w:t>
+            </w:r>
+            <w:r>
+              <w:t xml:space="preserve"> </w:t>
+            </w:r>
+            <w:r>
+              <w:t xml:space="preserve">ιεραρχία καθώς να έχει </w:t>
+            </w:r>
+            <w:r>
+              <w:t>εύκολη</w:t>
+            </w:r>
+            <w:r>
+              <w:t xml:space="preserve"> </w:t>
+            </w:r>
+            <w:r>
+              <w:t>πρόσβαση</w:t>
+            </w:r>
+            <w:r>
+              <w:t xml:space="preserve"> ο </w:t>
+            </w:r>
+            <w:r>
+              <w:t>καθένας</w:t>
+            </w:r>
+            <w:r>
+              <w:t xml:space="preserve"> στο </w:t>
+            </w:r>
+            <w:r>
+              <w:t>διοικητικό</w:t>
+            </w:r>
+            <w:r>
+              <w:t xml:space="preserve"> προσωπικό ώστε η λήψη αποφάσεων να βασίζεται σε συνεργασία των εργαζομένων και </w:t>
+            </w:r>
+            <w:r>
+              <w:t>διοικήσεις</w:t>
+            </w:r>
+            <w:r>
+              <w:t xml:space="preserve"> με </w:t>
+            </w:r>
+            <w:r>
+              <w:t>γνώμονα</w:t>
+            </w:r>
+            <w:r>
+              <w:t xml:space="preserve"> την </w:t>
+            </w:r>
+            <w:r>
+              <w:t>ανατροφοδότηση</w:t>
+            </w:r>
+            <w:r>
+              <w:t xml:space="preserve"> και συνεχής βελτίωσης (</w:t>
+            </w:r>
+            <w:r>
+              <w:t>kaizen</w:t>
+            </w:r>
+            <w:r>
+              <w:t xml:space="preserve">, </w:t>
+            </w:r>
+            <w:r>
+              <w:t>Continual</w:t>
+            </w:r>
+            <w:r>
+              <w:t xml:space="preserve"> </w:t>
+            </w:r>
+            <w:r>
+              <w:t>Development</w:t>
+            </w:r>
+            <w:r>
+              <w:t xml:space="preserve"> / </w:t>
+            </w:r>
+            <w:r>
+              <w:t>Continual</w:t>
+            </w:r>
+            <w:r>
+              <w:t xml:space="preserve"> </w:t>
+            </w:r>
+            <w:r>
+              <w:t>Improvement</w:t>
+            </w:r>
+            <w:r>
+              <w:t xml:space="preserve">/ </w:t>
+            </w:r>
+            <w:r>
+              <w:t xml:space="preserve"> </w:t>
+            </w:r>
+            <w:r>
+              <w:t>Continual</w:t>
+            </w:r>
+            <w:r>
+              <w:t xml:space="preserve"> </w:t>
+            </w:r>
+            <w:r>
+              <w:t>Deployment</w:t>
+            </w:r>
+            <w:r>
+              <w:t xml:space="preserve"> (</w:t>
+            </w:r>
+            <w:r>
+              <w:t>CI</w:t>
+            </w:r>
+            <w:r>
+              <w:t>/</w:t>
+            </w:r>
+            <w:r>
+              <w:t>CD</w:t>
+            </w:r>
+            <w:r>
+              <w:t xml:space="preserve">)) </w:t>
+            </w:r>
+            <w:r>
+              <w:t xml:space="preserve">το οποίο οικοσύστημα ως μοντέρνο γαντζώνει με την λιτή παραγωγή, </w:t>
+            </w:r>
+            <w:proofErr w:type="spellStart"/>
+            <w:r>
+              <w:t>SAFe</w:t>
+            </w:r>
+            <w:proofErr w:type="spellEnd"/>
+            <w:r>
+              <w:t xml:space="preserve"> </w:t>
+            </w:r>
+            <w:r>
+              <w:t>Lean</w:t>
+            </w:r>
+            <w:r>
+              <w:t xml:space="preserve"> </w:t>
+            </w:r>
+            <w:proofErr w:type="spellStart"/>
+            <w:r>
+              <w:t>Agile</w:t>
+            </w:r>
+            <w:proofErr w:type="spellEnd"/>
+            <w:r>
+              <w:t xml:space="preserve"> </w:t>
+            </w:r>
+            <w:proofErr w:type="spellStart"/>
+            <w:r>
+              <w:t>Enterprise</w:t>
+            </w:r>
+            <w:proofErr w:type="spellEnd"/>
+            <w:r>
+              <w:t xml:space="preserve"> (</w:t>
+            </w:r>
+            <w:proofErr w:type="spellStart"/>
+            <w:r>
+              <w:fldChar w:fldCharType="begin"/>
+            </w:r>
+            <w:r>
+              <w:instrText xml:space="preserve"> REF _Ref121847714 \h </w:instrText>
+            </w:r>
+            <w:r>
+              <w:instrText xml:space="preserve"> \* MERGEFORMAT </w:instrText>
+            </w:r>
+            <w:r>
+              <w:fldChar w:fldCharType="separate"/>
+            </w:r>
+            <w:r>
+              <w:t>Figure</w:t>
+            </w:r>
+            <w:proofErr w:type="spellEnd"/>
+            <w:r>
+              <w:t xml:space="preserve"> 3</w:t>
+            </w:r>
+            <w:r>
+              <w:fldChar w:fldCharType="end"/>
+            </w:r>
+            <w:r>
+              <w:t>)</w:t>
+            </w:r>
+            <w:r>
+              <w:t xml:space="preserve"> </w:t>
+            </w:r>
+            <w:sdt>
+              <w:sdtPr>
+                <w:id w:val="-1512750976"/>
+                <w:citation/>
+              </w:sdtPr>
+              <w:sdtContent>
+                <w:r>
+                  <w:fldChar w:fldCharType="begin"/>
+                </w:r>
+                <w:r>
+                  <w:instrText xml:space="preserve"> </w:instrText>
+                </w:r>
+                <w:r>
+                  <w:instrText>CITATION</w:instrText>
+                </w:r>
+                <w:r>
+                  <w:instrText xml:space="preserve"> </w:instrText>
+                </w:r>
+                <w:r>
+                  <w:instrText>Sca</w:instrText>
+                </w:r>
+                <w:r>
+                  <w:instrText>18 \</w:instrText>
+                </w:r>
+                <w:r>
+                  <w:instrText>l</w:instrText>
+                </w:r>
+                <w:r>
+                  <w:instrText xml:space="preserve"> 1033 </w:instrText>
+                </w:r>
+                <w:r>
+                  <w:fldChar w:fldCharType="separate"/>
+                </w:r>
+                <w:r>
+                  <w:t>(Scaledagileframework.com, 2018)</w:t>
+                </w:r>
+                <w:r>
+                  <w:fldChar w:fldCharType="end"/>
+                </w:r>
+              </w:sdtContent>
+            </w:sdt>
+            <w:r>
+              <w:t>.</w:t>
+            </w:r>
+          </w:p>
+        </w:tc>
+        <w:tc>
+          <w:tcPr>
+            <w:tcW w:w="2181" w:type="dxa"/>
           </w:tcPr>
           <w:p>
             <w:pPr>
@@ -5271,64 +5986,125 @@
                 <w:rFonts w:ascii="Times New Roman" w:hAnsi="Times New Roman" w:cs="Times New Roman"/>
               </w:rPr>
             </w:pPr>
+            <w:r>
+              <w:rPr>
+                <w:rFonts w:ascii="Times New Roman" w:hAnsi="Times New Roman" w:cs="Times New Roman"/>
+              </w:rPr>
+              <w:t>Υψηλό</w:t>
+            </w:r>
+          </w:p>
+        </w:tc>
+      </w:tr>
+      <w:tr>
+        <w:trPr>
+          <w:jc w:val="center"/>
+        </w:trPr>
+        <w:tc>
+          <w:tcPr>
+            <w:cnfStyle w:val="001000000000" w:firstRow="0" w:lastRow="0" w:firstColumn="1" w:lastColumn="0" w:oddVBand="0" w:evenVBand="0" w:oddHBand="0" w:evenHBand="0" w:firstRowFirstColumn="0" w:firstRowLastColumn="0" w:lastRowFirstColumn="0" w:lastRowLastColumn="0"/>
+            <w:tcW w:w="2695" w:type="dxa"/>
+          </w:tcPr>
+          <w:p>
+            <w:pPr>
+              <w:rPr>
+                <w:rFonts w:ascii="Times New Roman" w:hAnsi="Times New Roman" w:cs="Times New Roman"/>
+              </w:rPr>
+            </w:pPr>
+            <w:r>
+              <w:rPr>
+                <w:rFonts w:ascii="Times New Roman" w:hAnsi="Times New Roman" w:cs="Times New Roman"/>
+              </w:rPr>
+              <w:t>Ποιότητα</w:t>
+            </w:r>
           </w:p>
         </w:tc>
         <w:tc>
           <w:tcPr>
-            <w:tcW w:w="3006" w:type="dxa"/>
+            <w:tcW w:w="4140" w:type="dxa"/>
           </w:tcPr>
           <w:p>
             <w:pPr>
-              <w:cnfStyle w:val="000000100000" w:firstRow="0" w:lastRow="0" w:firstColumn="0" w:lastColumn="0" w:oddVBand="0" w:evenVBand="0" w:oddHBand="1" w:evenHBand="0" w:firstRowFirstColumn="0" w:firstRowLastColumn="0" w:lastRowFirstColumn="0" w:lastRowLastColumn="0"/>
-              <w:rPr>
-                <w:rFonts w:ascii="Times New Roman" w:hAnsi="Times New Roman" w:cs="Times New Roman"/>
-              </w:rPr>
+              <w:pStyle w:val="BodyText"/>
+              <w:cnfStyle w:val="000000000000" w:firstRow="0" w:lastRow="0" w:firstColumn="0" w:lastColumn="0" w:oddVBand="0" w:evenVBand="0" w:oddHBand="0" w:evenHBand="0" w:firstRowFirstColumn="0" w:firstRowLastColumn="0" w:lastRowFirstColumn="0" w:lastRowLastColumn="0"/>
             </w:pPr>
             <w:r>
-              <w:rPr>
-                <w:rFonts w:ascii="Times New Roman" w:hAnsi="Times New Roman" w:cs="Times New Roman"/>
-              </w:rPr>
-              <w:t>Υψηλό</w:t>
-            </w:r>
-          </w:p>
-        </w:tc>
-      </w:tr>
-      <w:tr>
-        <w:tc>
-          <w:tcPr>
-            <w:cnfStyle w:val="001000000000" w:firstRow="0" w:lastRow="0" w:firstColumn="1" w:lastColumn="0" w:oddVBand="0" w:evenVBand="0" w:oddHBand="0" w:evenHBand="0" w:firstRowFirstColumn="0" w:firstRowLastColumn="0" w:lastRowFirstColumn="0" w:lastRowLastColumn="0"/>
-            <w:tcW w:w="3005" w:type="dxa"/>
-          </w:tcPr>
-          <w:p>
-            <w:pPr>
-              <w:rPr>
-                <w:rFonts w:ascii="Times New Roman" w:hAnsi="Times New Roman" w:cs="Times New Roman"/>
-              </w:rPr>
-            </w:pPr>
-            <w:r>
-              <w:rPr>
-                <w:rFonts w:ascii="Times New Roman" w:hAnsi="Times New Roman" w:cs="Times New Roman"/>
-              </w:rPr>
-              <w:t>Ποιότητα</w:t>
+              <w:t xml:space="preserve">Η Tesla διασφαλίζει υψηλή ποιότητα μέσο αυστηρής παραγωγής και ειδικό εργατικό δυναμικό με σωστή διαχείριση του που συμβάλει σε αυτό. Επίσης τηρούνται </w:t>
+            </w:r>
+            <w:proofErr w:type="spellStart"/>
+            <w:r>
+              <w:t>standards</w:t>
+            </w:r>
+            <w:proofErr w:type="spellEnd"/>
+            <w:r>
+              <w:t xml:space="preserve"> ISO 14001</w:t>
+            </w:r>
+            <w:r>
+              <w:t xml:space="preserve"> &amp; </w:t>
+            </w:r>
+            <w:r>
+              <w:t>OHSAS 18001</w:t>
+            </w:r>
+            <w:r>
+              <w:t xml:space="preserve"> σαν παγκόσμια υπευθυνότητα της εταιρείας και των προϊόντων απέναντι στο περιβάλλον</w:t>
+            </w:r>
+            <w:r>
+              <w:t xml:space="preserve"> </w:t>
+            </w:r>
+            <w:sdt>
+              <w:sdtPr>
+                <w:id w:val="785400736"/>
+                <w:citation/>
+              </w:sdtPr>
+              <w:sdtContent>
+                <w:r>
+                  <w:fldChar w:fldCharType="begin"/>
+                </w:r>
+                <w:r>
+                  <w:instrText xml:space="preserve"> </w:instrText>
+                </w:r>
+                <w:r>
+                  <w:instrText>CITATION</w:instrText>
+                </w:r>
+                <w:r>
+                  <w:instrText xml:space="preserve"> </w:instrText>
+                </w:r>
+                <w:r>
+                  <w:instrText>Tes</w:instrText>
+                </w:r>
+                <w:r>
+                  <w:instrText>221 \</w:instrText>
+                </w:r>
+                <w:r>
+                  <w:instrText>l</w:instrText>
+                </w:r>
+                <w:r>
+                  <w:instrText xml:space="preserve"> 1033 </w:instrText>
+                </w:r>
+                <w:r>
+                  <w:fldChar w:fldCharType="separate"/>
+                </w:r>
+                <w:r>
+                  <w:t>(</w:t>
+                </w:r>
+                <w:r>
+                  <w:t>Tesla</w:t>
+                </w:r>
+                <w:r>
+                  <w:t>, 2022)</w:t>
+                </w:r>
+                <w:r>
+                  <w:fldChar w:fldCharType="end"/>
+                </w:r>
+              </w:sdtContent>
+            </w:sdt>
+            <w:r>
+              <w:t>.</w:t>
             </w:r>
           </w:p>
         </w:tc>
         <w:tc>
           <w:tcPr>
-            <w:tcW w:w="3005" w:type="dxa"/>
-          </w:tcPr>
-          <w:p>
-            <w:pPr>
-              <w:cnfStyle w:val="000000000000" w:firstRow="0" w:lastRow="0" w:firstColumn="0" w:lastColumn="0" w:oddVBand="0" w:evenVBand="0" w:oddHBand="0" w:evenHBand="0" w:firstRowFirstColumn="0" w:firstRowLastColumn="0" w:lastRowFirstColumn="0" w:lastRowLastColumn="0"/>
-              <w:rPr>
-                <w:rFonts w:ascii="Times New Roman" w:hAnsi="Times New Roman" w:cs="Times New Roman"/>
-              </w:rPr>
-            </w:pPr>
-          </w:p>
-        </w:tc>
-        <w:tc>
-          <w:tcPr>
-            <w:tcW w:w="3006" w:type="dxa"/>
+            <w:tcW w:w="2181" w:type="dxa"/>
           </w:tcPr>
           <w:p>
             <w:pPr>
@@ -5349,11 +6125,12 @@
       <w:tr>
         <w:trPr>
           <w:cnfStyle w:val="000000100000" w:firstRow="0" w:lastRow="0" w:firstColumn="0" w:lastColumn="0" w:oddVBand="0" w:evenVBand="0" w:oddHBand="1" w:evenHBand="0" w:firstRowFirstColumn="0" w:firstRowLastColumn="0" w:lastRowFirstColumn="0" w:lastRowLastColumn="0"/>
+          <w:jc w:val="center"/>
         </w:trPr>
         <w:tc>
           <w:tcPr>
             <w:cnfStyle w:val="001000000000" w:firstRow="0" w:lastRow="0" w:firstColumn="1" w:lastColumn="0" w:oddVBand="0" w:evenVBand="0" w:oddHBand="0" w:evenHBand="0" w:firstRowFirstColumn="0" w:firstRowLastColumn="0" w:lastRowFirstColumn="0" w:lastRowLastColumn="0"/>
-            <w:tcW w:w="3005" w:type="dxa"/>
+            <w:tcW w:w="2695" w:type="dxa"/>
           </w:tcPr>
           <w:p>
             <w:pPr>
@@ -5365,26 +6142,96 @@
               <w:rPr>
                 <w:rFonts w:ascii="Times New Roman" w:hAnsi="Times New Roman" w:cs="Times New Roman"/>
               </w:rPr>
+              <w:lastRenderedPageBreak/>
               <w:t>Λειτουργία</w:t>
             </w:r>
           </w:p>
         </w:tc>
         <w:tc>
           <w:tcPr>
-            <w:tcW w:w="3005" w:type="dxa"/>
+            <w:tcW w:w="4140" w:type="dxa"/>
           </w:tcPr>
           <w:p>
             <w:pPr>
+              <w:pStyle w:val="BodyText"/>
               <w:cnfStyle w:val="000000100000" w:firstRow="0" w:lastRow="0" w:firstColumn="0" w:lastColumn="0" w:oddVBand="0" w:evenVBand="0" w:oddHBand="1" w:evenHBand="0" w:firstRowFirstColumn="0" w:firstRowLastColumn="0" w:lastRowFirstColumn="0" w:lastRowLastColumn="0"/>
-              <w:rPr>
-                <w:rFonts w:ascii="Times New Roman" w:hAnsi="Times New Roman" w:cs="Times New Roman"/>
+            </w:pPr>
+            <w:r>
+              <w:t xml:space="preserve">Όπως </w:t>
+            </w:r>
+            <w:r>
+              <w:t>προγράφτηκε</w:t>
+            </w:r>
+            <w:r>
+              <w:t xml:space="preserve"> παραπάνω, φαίνεται ότι η λειτουργία της επιχείρησης είναι καλά οργανωμένη, ευέλικτη και προσανατολισμένη στις διαφοροποιημένες απαιτήσεις των καταναλωτών της σε παγκόσμια κλίμακα</w:t>
+            </w:r>
+            <w:r>
+              <w:t xml:space="preserve"> </w:t>
+            </w:r>
+            <w:sdt>
+              <w:sdtPr>
+                <w:id w:val="1060375109"/>
+                <w:citation/>
+              </w:sdtPr>
+              <w:sdtContent>
+                <w:r>
+                  <w:fldChar w:fldCharType="begin"/>
+                </w:r>
+                <w:r>
+                  <w:instrText xml:space="preserve"> </w:instrText>
+                </w:r>
+                <w:r>
+                  <w:instrText>CITATION</w:instrText>
+                </w:r>
+                <w:r>
+                  <w:instrText xml:space="preserve"> </w:instrText>
+                </w:r>
+                <w:r>
+                  <w:instrText>Tes</w:instrText>
+                </w:r>
+                <w:r>
+                  <w:instrText>221 \</w:instrText>
+                </w:r>
+                <w:r>
+                  <w:instrText>l</w:instrText>
+                </w:r>
+                <w:r>
+                  <w:instrText xml:space="preserve"> 1033 </w:instrText>
+                </w:r>
+                <w:r>
+                  <w:fldChar w:fldCharType="separate"/>
+                </w:r>
+                <w:r>
+                  <w:t>(</w:t>
+                </w:r>
+                <w:r>
+                  <w:t>Tesla</w:t>
+                </w:r>
+                <w:r>
+                  <w:t>, 2022)</w:t>
+                </w:r>
+                <w:r>
+                  <w:fldChar w:fldCharType="end"/>
+                </w:r>
+              </w:sdtContent>
+            </w:sdt>
+            <w:r>
+              <w:t>.</w:t>
+            </w:r>
+          </w:p>
+          <w:p>
+            <w:pPr>
+              <w:cnfStyle w:val="000000100000" w:firstRow="0" w:lastRow="0" w:firstColumn="0" w:lastColumn="0" w:oddVBand="0" w:evenVBand="0" w:oddHBand="1" w:evenHBand="0" w:firstRowFirstColumn="0" w:firstRowLastColumn="0" w:lastRowFirstColumn="0" w:lastRowLastColumn="0"/>
+              <w:rPr>
+                <w:rFonts w:ascii="Calibri" w:eastAsia="Calibri" w:hAnsi="Calibri" w:cs="Calibri"/>
+                <w:szCs w:val="24"/>
               </w:rPr>
             </w:pPr>
           </w:p>
         </w:tc>
         <w:tc>
           <w:tcPr>
-            <w:tcW w:w="3006" w:type="dxa"/>
+            <w:tcW w:w="2181" w:type="dxa"/>
           </w:tcPr>
           <w:p>
             <w:pPr>
@@ -5403,10 +6250,13 @@
         </w:tc>
       </w:tr>
       <w:tr>
+        <w:trPr>
+          <w:jc w:val="center"/>
+        </w:trPr>
         <w:tc>
           <w:tcPr>
             <w:cnfStyle w:val="001000000000" w:firstRow="0" w:lastRow="0" w:firstColumn="1" w:lastColumn="0" w:oddVBand="0" w:evenVBand="0" w:oddHBand="0" w:evenHBand="0" w:firstRowFirstColumn="0" w:firstRowLastColumn="0" w:lastRowFirstColumn="0" w:lastRowLastColumn="0"/>
-            <w:tcW w:w="3005" w:type="dxa"/>
+            <w:tcW w:w="2695" w:type="dxa"/>
           </w:tcPr>
           <w:p>
             <w:pPr>
@@ -5424,21 +6274,88 @@
         </w:tc>
         <w:tc>
           <w:tcPr>
-            <w:tcW w:w="3005" w:type="dxa"/>
+            <w:tcW w:w="4140" w:type="dxa"/>
           </w:tcPr>
           <w:p>
             <w:pPr>
+              <w:pStyle w:val="BodyText"/>
               <w:cnfStyle w:val="000000000000" w:firstRow="0" w:lastRow="0" w:firstColumn="0" w:lastColumn="0" w:oddVBand="0" w:evenVBand="0" w:oddHBand="0" w:evenHBand="0" w:firstRowFirstColumn="0" w:firstRowLastColumn="0" w:lastRowFirstColumn="0" w:lastRowLastColumn="0"/>
-              <w:rPr>
-                <w:rFonts w:ascii="Times New Roman" w:hAnsi="Times New Roman" w:cs="Times New Roman"/>
-                <w:lang w:val="en-US"/>
-              </w:rPr>
             </w:pPr>
+            <w:r>
+              <w:t xml:space="preserve">Η </w:t>
+            </w:r>
+            <w:r>
+              <w:t>Tesla</w:t>
+            </w:r>
+            <w:r>
+              <w:t xml:space="preserve"> μέσω του τμήματος Έρευνας και Ανάπτυξης επιδιώκει να εκμηδενίσει την παραγωγή ρύπων στα οχήματά της. Μέσα από τη χρήση</w:t>
+            </w:r>
+            <w:r>
+              <w:t xml:space="preserve"> ηλεκτρικών κινητήρων</w:t>
+            </w:r>
+            <w:r>
+              <w:t xml:space="preserve"> </w:t>
+            </w:r>
+            <w:r>
+              <w:t xml:space="preserve">με </w:t>
+            </w:r>
+            <w:r>
+              <w:t xml:space="preserve">επαναφορτιζόμενες </w:t>
+            </w:r>
+            <w:r>
+              <w:t>μπαταρίες</w:t>
+            </w:r>
+            <w:r>
+              <w:t xml:space="preserve"> έχει ήδη πραγματοποιήσει ένα πρωτοποριακό άλμα σε αυτή την κατεύθυνση, αναβαθμίζοντας κι άλλο το οικολογικό της προφίλ</w:t>
+            </w:r>
+            <w:r>
+              <w:t>. (</w:t>
+            </w:r>
+            <w:proofErr w:type="spellStart"/>
+            <w:r>
+              <w:t>GigaFactories</w:t>
+            </w:r>
+            <w:proofErr w:type="spellEnd"/>
+            <w:r>
+              <w:t>)</w:t>
+            </w:r>
+            <w:r>
+              <w:t xml:space="preserve"> </w:t>
+            </w:r>
+            <w:sdt>
+              <w:sdtPr>
+                <w:id w:val="-1620215690"/>
+                <w:citation/>
+              </w:sdtPr>
+              <w:sdtContent>
+                <w:r>
+                  <w:fldChar w:fldCharType="begin"/>
+                </w:r>
+                <w:r>
+                  <w:instrText xml:space="preserve"> CITATION Bil17 \l 1033  \m Che18</w:instrText>
+                </w:r>
+                <w:r>
+                  <w:instrText xml:space="preserve"> \m Tes221</w:instrText>
+                </w:r>
+                <w:r>
+                  <w:fldChar w:fldCharType="separate"/>
+                </w:r>
+                <w:r>
+                  <w:t>(Bilbeisi &amp; Kesse, 2017; Chen &amp; Perez, 2018; Tesla, 2022)</w:t>
+                </w:r>
+                <w:r>
+                  <w:fldChar w:fldCharType="end"/>
+                </w:r>
+              </w:sdtContent>
+            </w:sdt>
+            <w:r>
+              <w:t>.</w:t>
+            </w:r>
           </w:p>
         </w:tc>
         <w:tc>
           <w:tcPr>
-            <w:tcW w:w="3006" w:type="dxa"/>
+            <w:tcW w:w="2181" w:type="dxa"/>
           </w:tcPr>
           <w:p>
             <w:pPr>
@@ -5569,6 +6486,18 @@
         <w:rPr>
           <w:lang w:val="en-US"/>
         </w:rPr>
+      </w:r>
+      <w:r>
+        <w:instrText xml:space="preserve"> \* </w:instrText>
+      </w:r>
+      <w:r>
+        <w:rPr>
+          <w:lang w:val="en-US"/>
+        </w:rPr>
+        <w:instrText>MERGEFORMAT</w:instrText>
+      </w:r>
+      <w:r>
+        <w:instrText xml:space="preserve"> </w:instrText>
       </w:r>
       <w:r>
         <w:rPr>
@@ -5611,19 +6540,18 @@
         <w:shd w:val="clear" w:color="auto" w:fill="FFFFFF"/>
         <w:spacing w:before="0" w:beforeAutospacing="0" w:after="0" w:afterAutospacing="0"/>
         <w:ind w:right="480"/>
-        <w:rPr>
-          <w:rFonts w:ascii="Segoe UI" w:hAnsi="Segoe UI" w:cs="Segoe UI"/>
-          <w:color w:val="282829"/>
-          <w:sz w:val="23"/>
-          <w:szCs w:val="23"/>
-        </w:rPr>
-      </w:pPr>
-      <w:r>
-        <w:rPr>
-          <w:rFonts w:ascii="Segoe UI" w:hAnsi="Segoe UI" w:cs="Segoe UI"/>
-          <w:color w:val="282829"/>
-          <w:sz w:val="23"/>
-          <w:szCs w:val="23"/>
+        <w:jc w:val="both"/>
+        <w:rPr>
+          <w:rFonts w:ascii="Arial" w:eastAsiaTheme="minorHAnsi" w:hAnsi="Arial" w:cstheme="minorBidi"/>
+          <w:szCs w:val="22"/>
+          <w:lang w:val="el-GR"/>
+        </w:rPr>
+      </w:pPr>
+      <w:r>
+        <w:rPr>
+          <w:rFonts w:ascii="Arial" w:eastAsiaTheme="minorHAnsi" w:hAnsi="Arial" w:cstheme="minorBidi"/>
+          <w:szCs w:val="22"/>
+          <w:lang w:val="el-GR"/>
         </w:rPr>
         <w:t>Global hierarchy (most important)</w:t>
       </w:r>
@@ -5638,19 +6566,18 @@
         <w:shd w:val="clear" w:color="auto" w:fill="FFFFFF"/>
         <w:spacing w:before="0" w:beforeAutospacing="0" w:after="0" w:afterAutospacing="0"/>
         <w:ind w:right="480"/>
-        <w:rPr>
-          <w:rFonts w:ascii="Segoe UI" w:hAnsi="Segoe UI" w:cs="Segoe UI"/>
-          <w:color w:val="282829"/>
-          <w:sz w:val="23"/>
-          <w:szCs w:val="23"/>
-        </w:rPr>
-      </w:pPr>
-      <w:r>
-        <w:rPr>
-          <w:rFonts w:ascii="Segoe UI" w:hAnsi="Segoe UI" w:cs="Segoe UI"/>
-          <w:color w:val="282829"/>
-          <w:sz w:val="23"/>
-          <w:szCs w:val="23"/>
+        <w:jc w:val="both"/>
+        <w:rPr>
+          <w:rFonts w:ascii="Arial" w:eastAsiaTheme="minorHAnsi" w:hAnsi="Arial" w:cstheme="minorBidi"/>
+          <w:szCs w:val="22"/>
+          <w:lang w:val="el-GR"/>
+        </w:rPr>
+      </w:pPr>
+      <w:r>
+        <w:rPr>
+          <w:rFonts w:ascii="Arial" w:eastAsiaTheme="minorHAnsi" w:hAnsi="Arial" w:cstheme="minorBidi"/>
+          <w:szCs w:val="22"/>
+          <w:lang w:val="el-GR"/>
         </w:rPr>
         <w:t>Global centralization</w:t>
       </w:r>
@@ -5665,6 +6592,28 @@
         <w:shd w:val="clear" w:color="auto" w:fill="FFFFFF"/>
         <w:spacing w:before="0" w:beforeAutospacing="0" w:after="0" w:afterAutospacing="0"/>
         <w:ind w:right="480"/>
+        <w:jc w:val="both"/>
+        <w:rPr>
+          <w:rFonts w:ascii="Arial" w:eastAsiaTheme="minorHAnsi" w:hAnsi="Arial" w:cstheme="minorBidi"/>
+          <w:szCs w:val="22"/>
+          <w:lang w:val="el-GR"/>
+        </w:rPr>
+      </w:pPr>
+      <w:r>
+        <w:rPr>
+          <w:rFonts w:ascii="Arial" w:eastAsiaTheme="minorHAnsi" w:hAnsi="Arial" w:cstheme="minorBidi"/>
+          <w:szCs w:val="22"/>
+          <w:lang w:val="el-GR"/>
+        </w:rPr>
+        <w:t>Minimal regional divisions</w:t>
+      </w:r>
+    </w:p>
+    <w:p>
+      <w:pPr>
+        <w:pStyle w:val="q-relative"/>
+        <w:shd w:val="clear" w:color="auto" w:fill="FFFFFF"/>
+        <w:spacing w:before="0" w:beforeAutospacing="0" w:after="0" w:afterAutospacing="0"/>
+        <w:ind w:right="480"/>
         <w:rPr>
           <w:rFonts w:ascii="Segoe UI" w:hAnsi="Segoe UI" w:cs="Segoe UI"/>
           <w:color w:val="282829"/>
@@ -5672,33 +6621,11 @@
           <w:szCs w:val="23"/>
         </w:rPr>
       </w:pPr>
-      <w:r>
-        <w:rPr>
-          <w:rFonts w:ascii="Segoe UI" w:hAnsi="Segoe UI" w:cs="Segoe UI"/>
-          <w:color w:val="282829"/>
-          <w:sz w:val="23"/>
-          <w:szCs w:val="23"/>
-        </w:rPr>
-        <w:t>Minimal regional divisions</w:t>
-      </w:r>
     </w:p>
     <w:p>
       <w:pPr>
-        <w:pStyle w:val="q-relative"/>
-        <w:shd w:val="clear" w:color="auto" w:fill="FFFFFF"/>
-        <w:spacing w:before="0" w:beforeAutospacing="0" w:after="0" w:afterAutospacing="0"/>
-        <w:ind w:right="480"/>
-        <w:rPr>
-          <w:rFonts w:ascii="Segoe UI" w:hAnsi="Segoe UI" w:cs="Segoe UI"/>
-          <w:color w:val="282829"/>
-          <w:sz w:val="23"/>
-          <w:szCs w:val="23"/>
-        </w:rPr>
-      </w:pPr>
-    </w:p>
-    <w:p>
-      <w:pPr>
         <w:keepNext/>
+        <w:jc w:val="center"/>
       </w:pPr>
       <w:r>
         <w:rPr>
@@ -5758,11 +6685,13 @@
     <w:p>
       <w:pPr>
         <w:pStyle w:val="Caption"/>
+        <w:jc w:val="center"/>
         <w:rPr>
           <w:lang w:val="en-US"/>
         </w:rPr>
       </w:pPr>
       <w:bookmarkStart w:id="14" w:name="_Ref121831125"/>
+      <w:bookmarkStart w:id="15" w:name="_Toc121847919"/>
       <w:r>
         <w:rPr>
           <w:lang w:val="en-US"/>
@@ -5872,28 +6801,240 @@
           </w:r>
         </w:sdtContent>
       </w:sdt>
-    </w:p>
-    <w:p>
-      <w:pPr>
-        <w:pStyle w:val="Heading1"/>
-      </w:pPr>
-      <w:bookmarkStart w:id="15" w:name="_Toc121753259"/>
-      <w:r>
-        <w:t xml:space="preserve">Κριτική αξιολόγηση του επιπέδου ολοκλήρωσης της </w:t>
-      </w:r>
-      <w:r>
-        <w:rPr>
-          <w:lang w:val="en-US"/>
-        </w:rPr>
-        <w:t>Tesla</w:t>
-      </w:r>
       <w:bookmarkEnd w:id="15"/>
     </w:p>
     <w:p>
       <w:pPr>
+        <w:keepNext/>
+        <w:jc w:val="center"/>
+        <w:rPr>
+          <w:lang w:val="en-US"/>
+        </w:rPr>
+      </w:pPr>
+      <w:r>
+        <w:rPr>
+          <w:noProof/>
+        </w:rPr>
+        <w:drawing>
+          <wp:inline distT="0" distB="0" distL="0" distR="0" wp14:anchorId="74B4B85E" wp14:editId="74C2E772">
+            <wp:extent cx="5731510" cy="2370371"/>
+            <wp:effectExtent l="0" t="0" r="2540" b="0"/>
+            <wp:docPr id="14" name="Picture 14"/>
+            <wp:cNvGraphicFramePr>
+              <a:graphicFrameLocks xmlns:a="http://schemas.openxmlformats.org/drawingml/2006/main" noChangeAspect="1"/>
+            </wp:cNvGraphicFramePr>
+            <a:graphic xmlns:a="http://schemas.openxmlformats.org/drawingml/2006/main">
+              <a:graphicData uri="http://schemas.openxmlformats.org/drawingml/2006/picture">
+                <pic:pic xmlns:pic="http://schemas.openxmlformats.org/drawingml/2006/picture">
+                  <pic:nvPicPr>
+                    <pic:cNvPr id="1" name=""/>
+                    <pic:cNvPicPr/>
+                  </pic:nvPicPr>
+                  <pic:blipFill>
+                    <a:blip r:embed="rId14"/>
+                    <a:stretch>
+                      <a:fillRect/>
+                    </a:stretch>
+                  </pic:blipFill>
+                  <pic:spPr>
+                    <a:xfrm>
+                      <a:off x="0" y="0"/>
+                      <a:ext cx="5731510" cy="2370371"/>
+                    </a:xfrm>
+                    <a:prstGeom prst="rect">
+                      <a:avLst/>
+                    </a:prstGeom>
+                  </pic:spPr>
+                </pic:pic>
+              </a:graphicData>
+            </a:graphic>
+          </wp:inline>
+        </w:drawing>
+      </w:r>
+    </w:p>
+    <w:p>
+      <w:pPr>
+        <w:pStyle w:val="Caption"/>
+        <w:jc w:val="center"/>
+        <w:rPr>
+          <w:lang w:val="en-US"/>
+        </w:rPr>
+      </w:pPr>
+      <w:bookmarkStart w:id="16" w:name="_Ref121847714"/>
+      <w:bookmarkStart w:id="17" w:name="_Toc121847920"/>
+      <w:proofErr w:type="spellStart"/>
+      <w:r>
+        <w:t>Figure</w:t>
+      </w:r>
+      <w:proofErr w:type="spellEnd"/>
+      <w:r>
+        <w:t xml:space="preserve"> </w:t>
+      </w:r>
+      <w:r>
+        <w:fldChar w:fldCharType="begin"/>
+      </w:r>
+      <w:r>
+        <w:instrText xml:space="preserve"> SEQ Figure \* ARABIC </w:instrText>
+      </w:r>
+      <w:r>
+        <w:fldChar w:fldCharType="separate"/>
+      </w:r>
+      <w:r>
+        <w:rPr>
+          <w:noProof/>
+        </w:rPr>
+        <w:t>3</w:t>
+      </w:r>
+      <w:r>
+        <w:fldChar w:fldCharType="end"/>
+      </w:r>
+      <w:bookmarkEnd w:id="16"/>
+      <w:r>
+        <w:rPr>
+          <w:lang w:val="en-US"/>
+        </w:rPr>
+        <w:t xml:space="preserve"> </w:t>
+      </w:r>
+      <w:hyperlink r:id="rId15" w:history="1">
+        <w:proofErr w:type="spellStart"/>
+        <w:r>
+          <w:rPr>
+            <w:rStyle w:val="Hyperlink"/>
+            <w:lang w:val="en-US"/>
+          </w:rPr>
+          <w:t>SAFe</w:t>
+        </w:r>
+        <w:proofErr w:type="spellEnd"/>
+        <w:r>
+          <w:rPr>
+            <w:rStyle w:val="Hyperlink"/>
+            <w:lang w:val="en-US"/>
+          </w:rPr>
+          <w:t xml:space="preserve"> - Enterprise Framework</w:t>
+        </w:r>
+        <w:bookmarkEnd w:id="17"/>
+      </w:hyperlink>
+    </w:p>
+    <w:p>
+      <w:pPr>
+        <w:rPr>
+          <w:lang w:val="en-US"/>
+        </w:rPr>
+      </w:pPr>
+    </w:p>
+    <w:p>
+      <w:pPr>
+        <w:pStyle w:val="Heading1"/>
+      </w:pPr>
+      <w:bookmarkStart w:id="18" w:name="_Toc121847935"/>
+      <w:r>
+        <w:lastRenderedPageBreak/>
+        <w:t xml:space="preserve">Κριτική αξιολόγηση του επιπέδου ολοκλήρωσης της </w:t>
+      </w:r>
+      <w:r>
+        <w:rPr>
+          <w:lang w:val="en-US"/>
+        </w:rPr>
+        <w:t>Tesla</w:t>
+      </w:r>
+      <w:bookmarkEnd w:id="18"/>
+    </w:p>
+    <w:p>
+      <w:pPr>
+        <w:keepNext/>
+        <w:jc w:val="center"/>
+      </w:pPr>
+      <w:r>
+        <w:rPr>
+          <w:lang w:val="en-US"/>
+        </w:rPr>
+        <w:drawing>
+          <wp:inline distT="0" distB="0" distL="0" distR="0" wp14:anchorId="1D0CF041" wp14:editId="14699E2B">
+            <wp:extent cx="4982270" cy="4010585"/>
+            <wp:effectExtent l="0" t="0" r="0" b="9525"/>
+            <wp:docPr id="3" name="Picture 3"/>
+            <wp:cNvGraphicFramePr>
+              <a:graphicFrameLocks xmlns:a="http://schemas.openxmlformats.org/drawingml/2006/main" noChangeAspect="1"/>
+            </wp:cNvGraphicFramePr>
+            <a:graphic xmlns:a="http://schemas.openxmlformats.org/drawingml/2006/main">
+              <a:graphicData uri="http://schemas.openxmlformats.org/drawingml/2006/picture">
+                <pic:pic xmlns:pic="http://schemas.openxmlformats.org/drawingml/2006/picture">
+                  <pic:nvPicPr>
+                    <pic:cNvPr id="1" name=""/>
+                    <pic:cNvPicPr/>
+                  </pic:nvPicPr>
+                  <pic:blipFill>
+                    <a:blip r:embed="rId16"/>
+                    <a:stretch>
+                      <a:fillRect/>
+                    </a:stretch>
+                  </pic:blipFill>
+                  <pic:spPr>
+                    <a:xfrm>
+                      <a:off x="0" y="0"/>
+                      <a:ext cx="4982270" cy="4010585"/>
+                    </a:xfrm>
+                    <a:prstGeom prst="rect">
+                      <a:avLst/>
+                    </a:prstGeom>
+                  </pic:spPr>
+                </pic:pic>
+              </a:graphicData>
+            </a:graphic>
+          </wp:inline>
+        </w:drawing>
+      </w:r>
+    </w:p>
+    <w:p>
+      <w:pPr>
+        <w:pStyle w:val="Caption"/>
+        <w:jc w:val="center"/>
+        <w:rPr>
+          <w:lang w:val="en-US"/>
+        </w:rPr>
+      </w:pPr>
+      <w:bookmarkStart w:id="19" w:name="_Toc121847921"/>
+      <w:r>
+        <w:rPr>
+          <w:lang w:val="en-US"/>
+        </w:rPr>
+        <w:t xml:space="preserve">Figure </w:t>
+      </w:r>
+      <w:r>
+        <w:fldChar w:fldCharType="begin"/>
+      </w:r>
+      <w:r>
+        <w:rPr>
+          <w:lang w:val="en-US"/>
+        </w:rPr>
+        <w:instrText xml:space="preserve"> SEQ Figure \* ARABIC </w:instrText>
+      </w:r>
+      <w:r>
+        <w:fldChar w:fldCharType="separate"/>
+      </w:r>
+      <w:r>
+        <w:rPr>
+          <w:noProof/>
+          <w:lang w:val="en-US"/>
+        </w:rPr>
+        <w:t>4</w:t>
+      </w:r>
+      <w:r>
+        <w:fldChar w:fldCharType="end"/>
+      </w:r>
+      <w:r>
+        <w:rPr>
+          <w:lang w:val="en-US"/>
+        </w:rPr>
+        <w:t xml:space="preserve"> from "The Five Competitive Force That Shape Strategy" by Michael E. Porter, Harvard Business Review, January 2008</w:t>
+      </w:r>
+      <w:bookmarkEnd w:id="19"/>
+    </w:p>
+    <w:p>
+      <w:pPr>
         <w:pStyle w:val="Heading2"/>
       </w:pPr>
-      <w:bookmarkStart w:id="16" w:name="_Toc121753260"/>
+      <w:bookmarkStart w:id="20" w:name="_Toc121847936"/>
       <w:r>
         <w:t>ΚΑΤΗΓΟΡΙΟΠΟΙΗΣΗ</w:t>
       </w:r>
@@ -5909,7 +7050,7 @@
       <w:r>
         <w:t xml:space="preserve"> (ρίσκο συμβάντων)</w:t>
       </w:r>
-      <w:bookmarkEnd w:id="16"/>
+      <w:bookmarkEnd w:id="20"/>
     </w:p>
     <w:p>
       <w:pPr>
@@ -6114,11 +7255,12 @@
       <w:pPr>
         <w:pStyle w:val="Heading1"/>
       </w:pPr>
-      <w:bookmarkStart w:id="17" w:name="_Toc121753261"/>
-      <w:r>
+      <w:bookmarkStart w:id="21" w:name="_Toc121847937"/>
+      <w:r>
+        <w:lastRenderedPageBreak/>
         <w:t>Παγκόσμιες προκλήσεις</w:t>
       </w:r>
-      <w:bookmarkEnd w:id="17"/>
+      <w:bookmarkEnd w:id="21"/>
     </w:p>
     <w:p>
       <w:pPr>
@@ -6127,7 +7269,7 @@
           <w:lang w:val="en-US"/>
         </w:rPr>
       </w:pPr>
-      <w:bookmarkStart w:id="18" w:name="_Toc121753262"/>
+      <w:bookmarkStart w:id="22" w:name="_Toc121847938"/>
       <w:r>
         <w:t xml:space="preserve">Αποτυχίες και Επιτυχίες της </w:t>
       </w:r>
@@ -6137,13 +7279,13 @@
         </w:rPr>
         <w:t>Tesla</w:t>
       </w:r>
-      <w:bookmarkEnd w:id="18"/>
+      <w:bookmarkEnd w:id="22"/>
     </w:p>
     <w:p>
       <w:pPr>
         <w:pStyle w:val="Heading1"/>
       </w:pPr>
-      <w:bookmarkStart w:id="19" w:name="_Toc121753263"/>
+      <w:bookmarkStart w:id="23" w:name="_Toc121847939"/>
       <w:r>
         <w:t xml:space="preserve">Κριτική ανάλυση του περιβάλλοντος της </w:t>
       </w:r>
@@ -6153,7 +7295,7 @@
         </w:rPr>
         <w:t>Tesla</w:t>
       </w:r>
-      <w:bookmarkEnd w:id="19"/>
+      <w:bookmarkEnd w:id="23"/>
     </w:p>
     <w:p>
       <w:pPr>
@@ -6175,14 +7317,14 @@
           <w:lang w:val="en-US"/>
         </w:rPr>
       </w:pPr>
-      <w:bookmarkStart w:id="20" w:name="_Toc121753264"/>
+      <w:bookmarkStart w:id="24" w:name="_Toc121847940"/>
       <w:r>
         <w:lastRenderedPageBreak/>
         <w:t>ΠΑΡΑΡΤΗΜΑ</w:t>
       </w:r>
-      <w:bookmarkEnd w:id="20"/>
+      <w:bookmarkEnd w:id="24"/>
     </w:p>
-    <w:bookmarkStart w:id="21" w:name="_Toc121753265" w:displacedByCustomXml="next"/>
+    <w:bookmarkStart w:id="25" w:name="_Toc121847941" w:displacedByCustomXml="next"/>
     <w:sdt>
       <w:sdtPr>
         <w:rPr>
@@ -6215,7 +7357,7 @@
             </w:rPr>
             <w:t>References</w:t>
           </w:r>
-          <w:bookmarkEnd w:id="21"/>
+          <w:bookmarkEnd w:id="25"/>
         </w:p>
         <w:sdt>
           <w:sdtPr>
@@ -6257,6 +7399,62 @@
                 </w:rPr>
                 <w:fldChar w:fldCharType="separate"/>
               </w:r>
+              <w:r>
+                <w:rPr>
+                  <w:noProof/>
+                  <w:lang w:val="en-US"/>
+                </w:rPr>
+                <w:t xml:space="preserve">AP, 2022. </w:t>
+              </w:r>
+              <w:r>
+                <w:rPr>
+                  <w:i/>
+                  <w:iCs/>
+                  <w:noProof/>
+                  <w:lang w:val="en-US"/>
+                </w:rPr>
+                <w:t xml:space="preserve">Tesla’s sales in Q2 drop amid supply chain issues, Covid pandemic woes | Business Standard India. </w:t>
+              </w:r>
+              <w:r>
+                <w:rPr>
+                  <w:noProof/>
+                  <w:lang w:val="en-US"/>
+                </w:rPr>
+                <w:t xml:space="preserve">[Online] </w:t>
+              </w:r>
+              <w:r>
+                <w:rPr>
+                  <w:noProof/>
+                  <w:lang w:val="en-US"/>
+                </w:rPr>
+                <w:br/>
+                <w:t xml:space="preserve">Available at: </w:t>
+              </w:r>
+              <w:r>
+                <w:rPr>
+                  <w:noProof/>
+                  <w:u w:val="single"/>
+                  <w:lang w:val="en-US"/>
+                </w:rPr>
+                <w:t>https://www.business-standard.com/article/international/tesla-s-sales-in-q2-drop-amid-supply-chain-issues-covid-pandemic-woes-122070200997_1.html</w:t>
+              </w:r>
+              <w:r>
+                <w:rPr>
+                  <w:noProof/>
+                  <w:lang w:val="en-US"/>
+                </w:rPr>
+                <w:br/>
+                <w:t>[Accessed 8 12 2022].</w:t>
+              </w:r>
+            </w:p>
+            <w:p>
+              <w:pPr>
+                <w:pStyle w:val="Bibliography"/>
+                <w:rPr>
+                  <w:noProof/>
+                  <w:lang w:val="en-US"/>
+                </w:rPr>
+              </w:pPr>
               <w:r>
                 <w:rPr>
                   <w:noProof/>
@@ -6431,6 +7629,38 @@
                   <w:noProof/>
                   <w:lang w:val="en-US"/>
                 </w:rPr>
+                <w:t xml:space="preserve">Chen, Y. &amp; Perez, Y., 2018. Business model design: lessons learned from Tesla Motors. </w:t>
+              </w:r>
+              <w:r>
+                <w:rPr>
+                  <w:i/>
+                  <w:iCs/>
+                  <w:noProof/>
+                  <w:lang w:val="en-US"/>
+                </w:rPr>
+                <w:t xml:space="preserve">Towards a Sustainable Economy, </w:t>
+              </w:r>
+              <w:r>
+                <w:rPr>
+                  <w:noProof/>
+                  <w:lang w:val="en-US"/>
+                </w:rPr>
+                <w:t>pp. 56-69.</w:t>
+              </w:r>
+            </w:p>
+            <w:p>
+              <w:pPr>
+                <w:pStyle w:val="Bibliography"/>
+                <w:rPr>
+                  <w:noProof/>
+                  <w:lang w:val="en-US"/>
+                </w:rPr>
+              </w:pPr>
+              <w:r>
+                <w:rPr>
+                  <w:noProof/>
+                  <w:lang w:val="en-US"/>
+                </w:rPr>
                 <w:t xml:space="preserve">Cooke, P., 2020. Gigafactory Logistics in Space and Time: Tesla’s Fourth Gigafactory and Its Rivals. </w:t>
               </w:r>
               <w:r>
@@ -6551,6 +7781,7 @@
                   <w:noProof/>
                   <w:lang w:val="en-US"/>
                 </w:rPr>
+                <w:lastRenderedPageBreak/>
                 <w:t xml:space="preserve">Gupta, S. &amp; Jain, S. K., 2013. A literature review of lean manufacturing. </w:t>
               </w:r>
               <w:r>
@@ -6640,7 +7871,55 @@
                   <w:u w:val="single"/>
                   <w:lang w:val="en-US"/>
                 </w:rPr>
-                <w:t>https://www.pmi.org/-/media/pmi/documents/public/pdf/learning/thought-leadership/pmi-megatrends-</w:t>
+                <w:t>https://www.pmi.org/-/media/pmi/documents/public/pdf/learning/thought-leadership/pmi-megatrends-2022.pdf?rev=087ea6f24b62411bb5a42dcce4a6739f&amp;sc_lang_temp=en</w:t>
+              </w:r>
+              <w:r>
+                <w:rPr>
+                  <w:noProof/>
+                  <w:lang w:val="en-US"/>
+                </w:rPr>
+                <w:br/>
+                <w:t>[Accessed 8 12 2022].</w:t>
+              </w:r>
+            </w:p>
+            <w:p>
+              <w:pPr>
+                <w:pStyle w:val="Bibliography"/>
+                <w:rPr>
+                  <w:noProof/>
+                  <w:lang w:val="en-US"/>
+                </w:rPr>
+              </w:pPr>
+              <w:r>
+                <w:rPr>
+                  <w:noProof/>
+                  <w:lang w:val="en-US"/>
+                </w:rPr>
+                <w:t xml:space="preserve">Reuters, 2022. </w:t>
+              </w:r>
+              <w:r>
+                <w:rPr>
+                  <w:i/>
+                  <w:iCs/>
+                  <w:noProof/>
+                  <w:lang w:val="en-US"/>
+                </w:rPr>
+                <w:t xml:space="preserve">Exclusive: Tesla’s Cybertruck to start mass production at end of 2023. </w:t>
+              </w:r>
+              <w:r>
+                <w:rPr>
+                  <w:noProof/>
+                  <w:lang w:val="en-US"/>
+                </w:rPr>
+                <w:t xml:space="preserve">[Online] </w:t>
+              </w:r>
+              <w:r>
+                <w:rPr>
+                  <w:noProof/>
+                  <w:lang w:val="en-US"/>
+                </w:rPr>
+                <w:br/>
+                <w:t xml:space="preserve">Available at: </w:t>
               </w:r>
               <w:r>
                 <w:rPr>
@@ -6648,8 +7927,63 @@
                   <w:u w:val="single"/>
                   <w:lang w:val="en-US"/>
                 </w:rPr>
-                <w:lastRenderedPageBreak/>
-                <w:t>2022.pdf?rev=087ea6f24b62411bb5a42dcce4a6739f&amp;sc_lang_temp=en</w:t>
+                <w:t>https://www.reuters.com/business/autos-transportation/exclusive-tesla-plans-mass-production-start-cybertruck-end-2023-sources-2022-11-01/</w:t>
+              </w:r>
+              <w:r>
+                <w:rPr>
+                  <w:noProof/>
+                  <w:lang w:val="en-US"/>
+                </w:rPr>
+                <w:br/>
+                <w:t>[Accessed 8 12 2022].</w:t>
+              </w:r>
+            </w:p>
+            <w:p>
+              <w:pPr>
+                <w:pStyle w:val="Bibliography"/>
+                <w:rPr>
+                  <w:noProof/>
+                  <w:lang w:val="en-US"/>
+                </w:rPr>
+              </w:pPr>
+              <w:r>
+                <w:rPr>
+                  <w:noProof/>
+                  <w:lang w:val="en-US"/>
+                </w:rPr>
+                <w:t xml:space="preserve">Scaledagileframework.com, 2018. </w:t>
+              </w:r>
+              <w:r>
+                <w:rPr>
+                  <w:i/>
+                  <w:iCs/>
+                  <w:noProof/>
+                  <w:lang w:val="en-US"/>
+                </w:rPr>
+                <w:t xml:space="preserve">SAFe for Lean Enterprises – Scaled Agile Framework. </w:t>
+              </w:r>
+              <w:r>
+                <w:rPr>
+                  <w:noProof/>
+                  <w:lang w:val="en-US"/>
+                </w:rPr>
+                <w:t xml:space="preserve">[Online] </w:t>
+              </w:r>
+              <w:r>
+                <w:rPr>
+                  <w:noProof/>
+                  <w:lang w:val="en-US"/>
+                </w:rPr>
+                <w:br/>
+                <w:t xml:space="preserve">Available at: </w:t>
+              </w:r>
+              <w:r>
+                <w:rPr>
+                  <w:noProof/>
+                  <w:u w:val="single"/>
+                  <w:lang w:val="en-US"/>
+                </w:rPr>
+                <w:t>https://www.scaledagileframework.com/safe-for-lean-enterprises/</w:t>
               </w:r>
               <w:r>
                 <w:rPr>
@@ -6690,6 +8024,62 @@
                   <w:lang w:val="en-US"/>
                 </w:rPr>
                 <w:t>Volume 97, pp. 1875-1885.</w:t>
+              </w:r>
+            </w:p>
+            <w:p>
+              <w:pPr>
+                <w:pStyle w:val="Bibliography"/>
+                <w:rPr>
+                  <w:noProof/>
+                  <w:lang w:val="en-US"/>
+                </w:rPr>
+              </w:pPr>
+              <w:r>
+                <w:rPr>
+                  <w:noProof/>
+                  <w:lang w:val="en-US"/>
+                </w:rPr>
+                <w:t xml:space="preserve">Tesla, 2021. </w:t>
+              </w:r>
+              <w:r>
+                <w:rPr>
+                  <w:i/>
+                  <w:iCs/>
+                  <w:noProof/>
+                  <w:lang w:val="en-US"/>
+                </w:rPr>
+                <w:t xml:space="preserve">Tesla financial statements 2021. </w:t>
+              </w:r>
+              <w:r>
+                <w:rPr>
+                  <w:noProof/>
+                  <w:lang w:val="en-US"/>
+                </w:rPr>
+                <w:t xml:space="preserve">[Online] </w:t>
+              </w:r>
+              <w:r>
+                <w:rPr>
+                  <w:noProof/>
+                  <w:lang w:val="en-US"/>
+                </w:rPr>
+                <w:br/>
+                <w:t xml:space="preserve">Available at: </w:t>
+              </w:r>
+              <w:r>
+                <w:rPr>
+                  <w:noProof/>
+                  <w:u w:val="single"/>
+                  <w:lang w:val="en-US"/>
+                </w:rPr>
+                <w:t>https://ir.tesla.com/_flysystem/s3/sec/000095017021002253/tsla-20210930-gen.pdf</w:t>
+              </w:r>
+              <w:r>
+                <w:rPr>
+                  <w:noProof/>
+                  <w:lang w:val="en-US"/>
+                </w:rPr>
+                <w:br/>
+                <w:t>[Accessed 8 12 2022].</w:t>
               </w:r>
             </w:p>
             <w:p>
@@ -6761,6 +8151,7 @@
                   <w:noProof/>
                   <w:lang w:val="en-US"/>
                 </w:rPr>
+                <w:lastRenderedPageBreak/>
                 <w:t xml:space="preserve">Tesla, n.d. </w:t>
               </w:r>
               <w:r>
@@ -6862,6 +8253,62 @@
             </w:p>
             <w:p>
               <w:pPr>
+                <w:pStyle w:val="Bibliography"/>
+                <w:rPr>
+                  <w:noProof/>
+                  <w:lang w:val="en-US"/>
+                </w:rPr>
+              </w:pPr>
+              <w:r>
+                <w:rPr>
+                  <w:noProof/>
+                  <w:lang w:val="en-US"/>
+                </w:rPr>
+                <w:t xml:space="preserve">www.wsj.com, n.d. </w:t>
+              </w:r>
+              <w:r>
+                <w:rPr>
+                  <w:i/>
+                  <w:iCs/>
+                  <w:noProof/>
+                  <w:lang w:val="en-US"/>
+                </w:rPr>
+                <w:t xml:space="preserve">TSLA | Tesla Inc. Annual Balance Sheet - WSJ. </w:t>
+              </w:r>
+              <w:r>
+                <w:rPr>
+                  <w:noProof/>
+                  <w:lang w:val="en-US"/>
+                </w:rPr>
+                <w:t xml:space="preserve">[Online] </w:t>
+              </w:r>
+              <w:r>
+                <w:rPr>
+                  <w:noProof/>
+                  <w:lang w:val="en-US"/>
+                </w:rPr>
+                <w:br/>
+                <w:t xml:space="preserve">Available at: </w:t>
+              </w:r>
+              <w:r>
+                <w:rPr>
+                  <w:noProof/>
+                  <w:u w:val="single"/>
+                  <w:lang w:val="en-US"/>
+                </w:rPr>
+                <w:t>https://www.wsj.com/market-data/quotes/TSLA/financials/annual/balance-sheet</w:t>
+              </w:r>
+              <w:r>
+                <w:rPr>
+                  <w:noProof/>
+                  <w:lang w:val="en-US"/>
+                </w:rPr>
+                <w:br/>
+                <w:t>[Accessed 8 12 2022].</w:t>
+              </w:r>
+            </w:p>
+            <w:p>
+              <w:pPr>
                 <w:jc w:val="left"/>
               </w:pPr>
               <w:r>
@@ -6878,10 +8325,10 @@
       </w:sdtContent>
     </w:sdt>
     <w:sectPr>
-      <w:headerReference w:type="default" r:id="rId14"/>
-      <w:footerReference w:type="default" r:id="rId15"/>
-      <w:headerReference w:type="first" r:id="rId16"/>
-      <w:footerReference w:type="first" r:id="rId17"/>
+      <w:headerReference w:type="default" r:id="rId17"/>
+      <w:footerReference w:type="default" r:id="rId18"/>
+      <w:headerReference w:type="first" r:id="rId19"/>
+      <w:footerReference w:type="first" r:id="rId20"/>
       <w:pgSz w:w="11906" w:h="16838"/>
       <w:pgMar w:top="1440" w:right="1440" w:bottom="1440" w:left="1440" w:header="708" w:footer="708" w:gutter="0"/>
       <w:pgNumType w:start="1"/>
@@ -7097,7 +8544,10 @@
         <w:footnoteRef/>
       </w:r>
       <w:r>
-        <w:t xml:space="preserve"> Χ</w:t>
+        <w:t xml:space="preserve"> </w:t>
+      </w:r>
+      <w:r>
+        <w:t>Χ</w:t>
       </w:r>
       <w:r>
         <w:t>ωρίς</w:t>
@@ -11103,7 +12553,7 @@
         </b:NameList>
       </b:Author>
     </b:Author>
-    <b:RefOrder>15</b:RefOrder>
+    <b:RefOrder>20</b:RefOrder>
   </b:Source>
   <b:Source>
     <b:Tag>Bil17</b:Tag>
@@ -11386,7 +12836,7 @@
       </b:Author>
     </b:Author>
     <b:URL>https://www.bloomberg.com/graphics/2018-tesla-org-chart/</b:URL>
-    <b:RefOrder>14</b:RefOrder>
+    <b:RefOrder>19</b:RefOrder>
   </b:Source>
   <b:Source>
     <b:Tag>AP22</b:Tag>
@@ -11409,11 +12859,118 @@
     </b:Author>
     <b:RefOrder>13</b:RefOrder>
   </b:Source>
+  <b:Source>
+    <b:Tag>Reu22</b:Tag>
+    <b:SourceType>InternetSite</b:SourceType>
+    <b:Guid>{3F11BF6F-4336-40F4-A43B-C5C3854B1FE9}</b:Guid>
+    <b:Title>Exclusive: Tesla’s Cybertruck to start mass production at end of 2023</b:Title>
+    <b:Year>2022</b:Year>
+    <b:YearAccessed>2022</b:YearAccessed>
+    <b:MonthAccessed>12</b:MonthAccessed>
+    <b:DayAccessed>8</b:DayAccessed>
+    <b:URL>https://www.reuters.com/business/autos-transportation/exclusive-tesla-plans-mass-production-start-cybertruck-end-2023-sources-2022-11-01/</b:URL>
+    <b:Author>
+      <b:Author>
+        <b:NameList>
+          <b:Person>
+            <b:Last>Reuters</b:Last>
+          </b:Person>
+        </b:NameList>
+      </b:Author>
+    </b:Author>
+    <b:RefOrder>14</b:RefOrder>
+  </b:Source>
+  <b:Source>
+    <b:Tag>www22</b:Tag>
+    <b:SourceType>InternetSite</b:SourceType>
+    <b:Guid>{5B9B54DC-FD95-4448-B863-52C280AF6C31}</b:Guid>
+    <b:Title>TSLA | Tesla Inc. Annual Balance Sheet - WSJ</b:Title>
+    <b:YearAccessed>2022</b:YearAccessed>
+    <b:MonthAccessed>12</b:MonthAccessed>
+    <b:DayAccessed>8</b:DayAccessed>
+    <b:URL>https://www.wsj.com/market-data/quotes/TSLA/financials/annual/balance-sheet</b:URL>
+    <b:Author>
+      <b:Author>
+        <b:NameList>
+          <b:Person>
+            <b:Last>www.wsj.com</b:Last>
+          </b:Person>
+        </b:NameList>
+      </b:Author>
+    </b:Author>
+    <b:RefOrder>15</b:RefOrder>
+  </b:Source>
+  <b:Source>
+    <b:Tag>Tes21</b:Tag>
+    <b:SourceType>InternetSite</b:SourceType>
+    <b:Guid>{E1AE5868-D950-4E02-8D82-982BDE641645}</b:Guid>
+    <b:Title>Tesla financial statements 2021</b:Title>
+    <b:Year>2021</b:Year>
+    <b:YearAccessed>2022</b:YearAccessed>
+    <b:MonthAccessed>12</b:MonthAccessed>
+    <b:DayAccessed>8</b:DayAccessed>
+    <b:URL>https://ir.tesla.com/_flysystem/s3/sec/000095017021002253/tsla-20210930-gen.pdf</b:URL>
+    <b:Author>
+      <b:Author>
+        <b:NameList>
+          <b:Person>
+            <b:Last>Tesla</b:Last>
+          </b:Person>
+        </b:NameList>
+      </b:Author>
+    </b:Author>
+    <b:RefOrder>16</b:RefOrder>
+  </b:Source>
+  <b:Source>
+    <b:Tag>Che18</b:Tag>
+    <b:SourceType>JournalArticle</b:SourceType>
+    <b:Guid>{6E14E858-50FB-485C-B48E-21900415BBD2}</b:Guid>
+    <b:Title>Business model design: lessons learned from Tesla Motors</b:Title>
+    <b:Year>2018</b:Year>
+    <b:JournalName>Towards a Sustainable Economy</b:JournalName>
+    <b:Pages>56-69</b:Pages>
+    <b:Author>
+      <b:Author>
+        <b:NameList>
+          <b:Person>
+            <b:Last>Chen</b:Last>
+            <b:First>Y</b:First>
+          </b:Person>
+          <b:Person>
+            <b:Last>Perez</b:Last>
+            <b:First>Y</b:First>
+          </b:Person>
+        </b:NameList>
+      </b:Author>
+    </b:Author>
+    <b:RefOrder>18</b:RefOrder>
+  </b:Source>
+  <b:Source>
+    <b:Tag>Sca18</b:Tag>
+    <b:SourceType>InternetSite</b:SourceType>
+    <b:Guid>{6583840D-FBB3-4E43-8C35-2DDCBD29A8DD}</b:Guid>
+    <b:Title>SAFe for Lean Enterprises – Scaled Agile Framework</b:Title>
+    <b:Year>2018</b:Year>
+    <b:Author>
+      <b:Author>
+        <b:NameList>
+          <b:Person>
+            <b:Last>Scaledagileframework.com</b:Last>
+          </b:Person>
+        </b:NameList>
+      </b:Author>
+    </b:Author>
+    <b:YearAccessed>2022</b:YearAccessed>
+    <b:MonthAccessed>12</b:MonthAccessed>
+    <b:DayAccessed>8</b:DayAccessed>
+    <b:URL>https://www.scaledagileframework.com/safe-for-lean-enterprises/</b:URL>
+    <b:RefOrder>17</b:RefOrder>
+  </b:Source>
 </b:Sources>
 </file>
 
 <file path=customXml/itemProps1.xml><?xml version="1.0" encoding="utf-8"?>
-<ds:datastoreItem xmlns:ds="http://schemas.openxmlformats.org/officeDocument/2006/customXml" ds:itemID="{1765DEF4-9C7B-4E10-810A-306247696513}">
+<ds:datastoreItem xmlns:ds="http://schemas.openxmlformats.org/officeDocument/2006/customXml" ds:itemID="{171447B4-5B38-46CF-8DD3-930A73B80B28}">
   <ds:schemaRefs>
     <ds:schemaRef ds:uri="http://schemas.openxmlformats.org/officeDocument/2006/bibliography"/>
   </ds:schemaRefs>

--- a/SG7001/SG7001_01_UEL2020732.docx
+++ b/SG7001/SG7001_01_UEL2020732.docx
@@ -259,21 +259,8 @@
         <w:spacing w:before="198"/>
         <w:jc w:val="center"/>
       </w:pPr>
-      <w:proofErr w:type="spellStart"/>
-      <w:r>
-        <w:t>Academic</w:t>
-      </w:r>
-      <w:proofErr w:type="spellEnd"/>
-      <w:r>
-        <w:t xml:space="preserve"> </w:t>
-      </w:r>
-      <w:proofErr w:type="spellStart"/>
-      <w:r>
-        <w:t>Year</w:t>
-      </w:r>
-      <w:proofErr w:type="spellEnd"/>
-      <w:r>
-        <w:t xml:space="preserve"> 2022/23</w:t>
+      <w:r>
+        <w:t>Academic Year 2022/23</w:t>
       </w:r>
     </w:p>
     <w:p>
@@ -419,14 +406,12 @@
         </w:rPr>
         <w:t xml:space="preserve"> </w:t>
       </w:r>
-      <w:proofErr w:type="spellStart"/>
       <w:r>
         <w:rPr>
           <w:color w:val="FF0000"/>
         </w:rPr>
         <w:t>Καδίτης</w:t>
       </w:r>
-      <w:proofErr w:type="spellEnd"/>
     </w:p>
     <w:p>
       <w:pPr>
@@ -3620,15 +3605,7 @@
       </w:r>
       <w:r>
         <w:lastRenderedPageBreak/>
-        <w:t xml:space="preserve">κατασκευή σε παράδοση και αυτή η στρατηγική οδηγείται από το στόχο να κρατά χαμηλό το κόστος παραγωγής και των </w:t>
-      </w:r>
-      <w:proofErr w:type="spellStart"/>
-      <w:r>
-        <w:t>πωληθέντων</w:t>
-      </w:r>
-      <w:proofErr w:type="spellEnd"/>
-      <w:r>
-        <w:t xml:space="preserve"> καθιστώντας την βιωσιμότητα της επιχείρησης.</w:t>
+        <w:t>κατασκευή σε παράδοση και αυτή η στρατηγική οδηγείται από το στόχο να κρατά χαμηλό το κόστος παραγωγής και των πωληθέντων καθιστώντας την βιωσιμότητα της επιχείρησης.</w:t>
       </w:r>
       <w:r>
         <w:t xml:space="preserve"> </w:t>
@@ -4682,21 +4659,16 @@
           <w:r>
             <w:rPr>
               <w:noProof/>
+              <w:lang w:val="en-US"/>
             </w:rPr>
-            <w:t xml:space="preserve"> (</w:t>
+            <w:t xml:space="preserve"> </w:t>
           </w:r>
           <w:r>
             <w:rPr>
               <w:noProof/>
               <w:lang w:val="en-US"/>
             </w:rPr>
-            <w:t>PMI</w:t>
-          </w:r>
-          <w:r>
-            <w:rPr>
-              <w:noProof/>
-            </w:rPr>
-            <w:t>, 2022)</w:t>
+            <w:t>(PMI, 2022)</w:t>
           </w:r>
           <w:r>
             <w:fldChar w:fldCharType="end"/>
@@ -4802,34 +4774,9 @@
           <w:r>
             <w:rPr>
               <w:noProof/>
-            </w:rPr>
-            <w:t>(</w:t>
-          </w:r>
-          <w:r>
-            <w:rPr>
-              <w:noProof/>
               <w:lang w:val="en-US"/>
             </w:rPr>
-            <w:t>Gupta</w:t>
-          </w:r>
-          <w:r>
-            <w:rPr>
-              <w:noProof/>
-            </w:rPr>
-            <w:t xml:space="preserve"> &amp; </w:t>
-          </w:r>
-          <w:r>
-            <w:rPr>
-              <w:noProof/>
-              <w:lang w:val="en-US"/>
-            </w:rPr>
-            <w:t>Jain</w:t>
-          </w:r>
-          <w:r>
-            <w:rPr>
-              <w:noProof/>
-            </w:rPr>
-            <w:t>, 2013)</w:t>
+            <w:t>(Gupta &amp; Jain, 2013)</w:t>
           </w:r>
           <w:r>
             <w:fldChar w:fldCharType="end"/>
@@ -5046,21 +4993,9 @@
                 <w:r>
                   <w:rPr>
                     <w:noProof/>
-                  </w:rPr>
-                  <w:t>(</w:t>
-                </w:r>
-                <w:r>
-                  <w:rPr>
-                    <w:noProof/>
                     <w:lang w:val="en-US"/>
                   </w:rPr>
-                  <w:t>AP</w:t>
-                </w:r>
-                <w:r>
-                  <w:rPr>
-                    <w:noProof/>
-                  </w:rPr>
-                  <w:t>, 2022)</w:t>
+                  <w:t>(AP, 2022)</w:t>
                 </w:r>
                 <w:r>
                   <w:fldChar w:fldCharType="end"/>
@@ -5118,99 +5053,16 @@
                 <w:r>
                   <w:rPr>
                     <w:noProof/>
+                    <w:lang w:val="en-US"/>
                   </w:rPr>
-                  <w:t xml:space="preserve"> (</w:t>
+                  <w:t xml:space="preserve"> </w:t>
                 </w:r>
                 <w:r>
                   <w:rPr>
                     <w:noProof/>
                     <w:lang w:val="en-US"/>
                   </w:rPr>
-                  <w:t>Reuters</w:t>
-                </w:r>
-                <w:r>
-                  <w:rPr>
-                    <w:noProof/>
-                  </w:rPr>
-                  <w:t xml:space="preserve">, 2022; </w:t>
-                </w:r>
-                <w:r>
-                  <w:rPr>
-                    <w:noProof/>
-                    <w:lang w:val="en-US"/>
-                  </w:rPr>
-                  <w:t>www</w:t>
-                </w:r>
-                <w:r>
-                  <w:rPr>
-                    <w:noProof/>
-                  </w:rPr>
-                  <w:t>.</w:t>
-                </w:r>
-                <w:r>
-                  <w:rPr>
-                    <w:noProof/>
-                    <w:lang w:val="en-US"/>
-                  </w:rPr>
-                  <w:t>wsj</w:t>
-                </w:r>
-                <w:r>
-                  <w:rPr>
-                    <w:noProof/>
-                  </w:rPr>
-                  <w:t>.</w:t>
-                </w:r>
-                <w:r>
-                  <w:rPr>
-                    <w:noProof/>
-                    <w:lang w:val="en-US"/>
-                  </w:rPr>
-                  <w:t>com</w:t>
-                </w:r>
-                <w:r>
-                  <w:rPr>
-                    <w:noProof/>
-                  </w:rPr>
-                  <w:t xml:space="preserve">, </w:t>
-                </w:r>
-                <w:r>
-                  <w:rPr>
-                    <w:noProof/>
-                    <w:lang w:val="en-US"/>
-                  </w:rPr>
-                  <w:t>n</w:t>
-                </w:r>
-                <w:r>
-                  <w:rPr>
-                    <w:noProof/>
-                  </w:rPr>
-                  <w:t>.</w:t>
-                </w:r>
-                <w:r>
-                  <w:rPr>
-                    <w:noProof/>
-                    <w:lang w:val="en-US"/>
-                  </w:rPr>
-                  <w:t>d</w:t>
-                </w:r>
-                <w:r>
-                  <w:rPr>
-                    <w:noProof/>
-                  </w:rPr>
-                  <w:t xml:space="preserve">.; </w:t>
-                </w:r>
-                <w:r>
-                  <w:rPr>
-                    <w:noProof/>
-                    <w:lang w:val="en-US"/>
-                  </w:rPr>
-                  <w:t>Tesla</w:t>
-                </w:r>
-                <w:r>
-                  <w:rPr>
-                    <w:noProof/>
-                  </w:rPr>
-                  <w:t>, 2021)</w:t>
+                  <w:t>(Reuters, 2022; www.wsj.com, n.d.; Tesla, 2021)</w:t>
                 </w:r>
                 <w:r>
                   <w:fldChar w:fldCharType="end"/>
@@ -5410,38 +5262,14 @@
                 <w:r>
                   <w:rPr>
                     <w:noProof/>
+                    <w:lang w:val="en-US"/>
                   </w:rPr>
-                  <w:t>(</w:t>
+                  <w:t xml:space="preserve">(AP, 2022; Tesla, </w:t>
                 </w:r>
                 <w:r>
                   <w:rPr>
                     <w:noProof/>
                     <w:lang w:val="en-US"/>
-                  </w:rPr>
-                  <w:t>AP</w:t>
-                </w:r>
-                <w:r>
-                  <w:rPr>
-                    <w:noProof/>
-                  </w:rPr>
-                  <w:t xml:space="preserve">, 2022; </w:t>
-                </w:r>
-                <w:r>
-                  <w:rPr>
-                    <w:noProof/>
-                    <w:lang w:val="en-US"/>
-                  </w:rPr>
-                  <w:t>Tesla</w:t>
-                </w:r>
-                <w:r>
-                  <w:rPr>
-                    <w:noProof/>
-                  </w:rPr>
-                  <w:t xml:space="preserve">, </w:t>
-                </w:r>
-                <w:r>
-                  <w:rPr>
-                    <w:noProof/>
                   </w:rPr>
                   <w:lastRenderedPageBreak/>
                   <w:t>2021)</w:t>
@@ -5704,11 +5532,9 @@
             <w:r>
               <w:t xml:space="preserve">Όσον αφορά στις λειτουργικές αποφάσεις που λαμβάνονται για την επιχείρηση, στις μέρες μας επικρατεί πιο </w:t>
             </w:r>
-            <w:proofErr w:type="spellStart"/>
             <w:r>
               <w:t>flat</w:t>
             </w:r>
-            <w:proofErr w:type="spellEnd"/>
             <w:r>
               <w:t xml:space="preserve"> </w:t>
             </w:r>
@@ -5730,7 +5556,6 @@
             <w:r>
               <w:t xml:space="preserve"> (</w:t>
             </w:r>
-            <w:proofErr w:type="spellStart"/>
             <w:r>
               <w:fldChar w:fldCharType="begin"/>
             </w:r>
@@ -5750,11 +5575,7 @@
               <w:t>g</w:t>
             </w:r>
             <w:r>
-              <w:t>ure</w:t>
-            </w:r>
-            <w:proofErr w:type="spellEnd"/>
-            <w:r>
-              <w:t xml:space="preserve"> 2</w:t>
+              <w:t>ure 2</w:t>
             </w:r>
             <w:r>
               <w:fldChar w:fldCharType="end"/>
@@ -5870,11 +5691,9 @@
             <w:r>
               <w:t xml:space="preserve">το οποίο οικοσύστημα ως μοντέρνο γαντζώνει με την λιτή παραγωγή, </w:t>
             </w:r>
-            <w:proofErr w:type="spellStart"/>
             <w:r>
               <w:t>SAFe</w:t>
             </w:r>
-            <w:proofErr w:type="spellEnd"/>
             <w:r>
               <w:t xml:space="preserve"> </w:t>
             </w:r>
@@ -5884,23 +5703,18 @@
             <w:r>
               <w:t xml:space="preserve"> </w:t>
             </w:r>
-            <w:proofErr w:type="spellStart"/>
             <w:r>
               <w:t>Agile</w:t>
             </w:r>
-            <w:proofErr w:type="spellEnd"/>
             <w:r>
               <w:t xml:space="preserve"> </w:t>
             </w:r>
-            <w:proofErr w:type="spellStart"/>
             <w:r>
               <w:t>Enterprise</w:t>
             </w:r>
-            <w:proofErr w:type="spellEnd"/>
             <w:r>
               <w:t xml:space="preserve"> (</w:t>
             </w:r>
-            <w:proofErr w:type="spellStart"/>
             <w:r>
               <w:fldChar w:fldCharType="begin"/>
             </w:r>
@@ -5914,11 +5728,7 @@
               <w:fldChar w:fldCharType="separate"/>
             </w:r>
             <w:r>
-              <w:t>Figure</w:t>
-            </w:r>
-            <w:proofErr w:type="spellEnd"/>
-            <w:r>
-              <w:t xml:space="preserve"> 3</w:t>
+              <w:t>Figure 3</w:t>
             </w:r>
             <w:r>
               <w:fldChar w:fldCharType="end"/>
@@ -5963,6 +5773,9 @@
                   <w:fldChar w:fldCharType="separate"/>
                 </w:r>
                 <w:r>
+                  <w:rPr>
+                    <w:noProof/>
+                  </w:rPr>
                   <w:t>(Scaledagileframework.com, 2018)</w:t>
                 </w:r>
                 <w:r>
@@ -6028,15 +5841,7 @@
               <w:cnfStyle w:val="000000000000" w:firstRow="0" w:lastRow="0" w:firstColumn="0" w:lastColumn="0" w:oddVBand="0" w:evenVBand="0" w:oddHBand="0" w:evenHBand="0" w:firstRowFirstColumn="0" w:firstRowLastColumn="0" w:lastRowFirstColumn="0" w:lastRowLastColumn="0"/>
             </w:pPr>
             <w:r>
-              <w:t xml:space="preserve">Η Tesla διασφαλίζει υψηλή ποιότητα μέσο αυστηρής παραγωγής και ειδικό εργατικό δυναμικό με σωστή διαχείριση του που συμβάλει σε αυτό. Επίσης τηρούνται </w:t>
-            </w:r>
-            <w:proofErr w:type="spellStart"/>
-            <w:r>
-              <w:t>standards</w:t>
-            </w:r>
-            <w:proofErr w:type="spellEnd"/>
-            <w:r>
-              <w:t xml:space="preserve"> ISO 14001</w:t>
+              <w:t>Η Tesla διασφαλίζει υψηλή ποιότητα μέσο αυστηρής παραγωγής και ειδικό εργατικό δυναμικό με σωστή διαχείριση του που συμβάλει σε αυτό. Επίσης τηρούνται standards ISO 14001</w:t>
             </w:r>
             <w:r>
               <w:t xml:space="preserve"> &amp; </w:t>
@@ -6084,13 +5889,10 @@
                   <w:fldChar w:fldCharType="separate"/>
                 </w:r>
                 <w:r>
-                  <w:t>(</w:t>
-                </w:r>
-                <w:r>
-                  <w:t>Tesla</w:t>
-                </w:r>
-                <w:r>
-                  <w:t>, 2022)</w:t>
+                  <w:rPr>
+                    <w:noProof/>
+                  </w:rPr>
+                  <w:t>(Tesla, 2022)</w:t>
                 </w:r>
                 <w:r>
                   <w:fldChar w:fldCharType="end"/>
@@ -6202,13 +6004,10 @@
                   <w:fldChar w:fldCharType="separate"/>
                 </w:r>
                 <w:r>
-                  <w:t>(</w:t>
-                </w:r>
-                <w:r>
-                  <w:t>Tesla</w:t>
-                </w:r>
-                <w:r>
-                  <w:t>, 2022)</w:t>
+                  <w:rPr>
+                    <w:noProof/>
+                  </w:rPr>
+                  <w:t>(Tesla, 2022)</w:t>
                 </w:r>
                 <w:r>
                   <w:fldChar w:fldCharType="end"/>
@@ -6309,15 +6108,7 @@
               <w:t xml:space="preserve"> έχει ήδη πραγματοποιήσει ένα πρωτοποριακό άλμα σε αυτή την κατεύθυνση, αναβαθμίζοντας κι άλλο το οικολογικό της προφίλ</w:t>
             </w:r>
             <w:r>
-              <w:t>. (</w:t>
-            </w:r>
-            <w:proofErr w:type="spellStart"/>
-            <w:r>
-              <w:t>GigaFactories</w:t>
-            </w:r>
-            <w:proofErr w:type="spellEnd"/>
-            <w:r>
-              <w:t>)</w:t>
+              <w:t>. (GigaFactories)</w:t>
             </w:r>
             <w:r>
               <w:t xml:space="preserve"> </w:t>
@@ -6341,6 +6132,9 @@
                   <w:fldChar w:fldCharType="separate"/>
                 </w:r>
                 <w:r>
+                  <w:rPr>
+                    <w:noProof/>
+                  </w:rPr>
                   <w:t>(Bilbeisi &amp; Kesse, 2017; Chen &amp; Perez, 2018; Tesla, 2022)</w:t>
                 </w:r>
                 <w:r>
@@ -6862,55 +6656,41 @@
       </w:pPr>
       <w:bookmarkStart w:id="16" w:name="_Ref121847714"/>
       <w:bookmarkStart w:id="17" w:name="_Toc121847920"/>
-      <w:proofErr w:type="spellStart"/>
-      <w:r>
-        <w:t>Figure</w:t>
-      </w:r>
-      <w:proofErr w:type="spellEnd"/>
-      <w:r>
+      <w:r>
+        <w:t xml:space="preserve">Figure </w:t>
+      </w:r>
+      <w:r>
+        <w:fldChar w:fldCharType="begin"/>
+      </w:r>
+      <w:r>
+        <w:instrText xml:space="preserve"> SEQ Figure \* ARABIC </w:instrText>
+      </w:r>
+      <w:r>
+        <w:fldChar w:fldCharType="separate"/>
+      </w:r>
+      <w:r>
+        <w:rPr>
+          <w:noProof/>
+        </w:rPr>
+        <w:t>3</w:t>
+      </w:r>
+      <w:r>
+        <w:fldChar w:fldCharType="end"/>
+      </w:r>
+      <w:bookmarkEnd w:id="16"/>
+      <w:r>
+        <w:rPr>
+          <w:lang w:val="en-US"/>
+        </w:rPr>
         <w:t xml:space="preserve"> </w:t>
       </w:r>
-      <w:r>
-        <w:fldChar w:fldCharType="begin"/>
-      </w:r>
-      <w:r>
-        <w:instrText xml:space="preserve"> SEQ Figure \* ARABIC </w:instrText>
-      </w:r>
-      <w:r>
-        <w:fldChar w:fldCharType="separate"/>
-      </w:r>
-      <w:r>
-        <w:rPr>
-          <w:noProof/>
-        </w:rPr>
-        <w:t>3</w:t>
-      </w:r>
-      <w:r>
-        <w:fldChar w:fldCharType="end"/>
-      </w:r>
-      <w:bookmarkEnd w:id="16"/>
-      <w:r>
-        <w:rPr>
-          <w:lang w:val="en-US"/>
-        </w:rPr>
-        <w:t xml:space="preserve"> </w:t>
-      </w:r>
       <w:hyperlink r:id="rId15" w:history="1">
-        <w:proofErr w:type="spellStart"/>
         <w:r>
           <w:rPr>
             <w:rStyle w:val="Hyperlink"/>
             <w:lang w:val="en-US"/>
           </w:rPr>
-          <w:t>SAFe</w:t>
-        </w:r>
-        <w:proofErr w:type="spellEnd"/>
-        <w:r>
-          <w:rPr>
-            <w:rStyle w:val="Hyperlink"/>
-            <w:lang w:val="en-US"/>
-          </w:rPr>
-          <w:t xml:space="preserve"> - Enterprise Framework</w:t>
+          <w:t>SAFe - Enterprise Framework</w:t>
         </w:r>
         <w:bookmarkEnd w:id="17"/>
       </w:hyperlink>
@@ -6925,10 +6705,12 @@
     <w:p>
       <w:pPr>
         <w:pStyle w:val="Heading1"/>
+        <w:rPr>
+          <w:lang w:val="en-US"/>
+        </w:rPr>
       </w:pPr>
       <w:bookmarkStart w:id="18" w:name="_Toc121847935"/>
       <w:r>
-        <w:lastRenderedPageBreak/>
         <w:t xml:space="preserve">Κριτική αξιολόγηση του επιπέδου ολοκλήρωσης της </w:t>
       </w:r>
       <w:r>
@@ -6940,19 +6722,181 @@
       <w:bookmarkEnd w:id="18"/>
     </w:p>
     <w:p>
+      <w:r>
+        <w:t xml:space="preserve">Η </w:t>
+      </w:r>
+      <w:r>
+        <w:rPr>
+          <w:lang w:val="en-US"/>
+        </w:rPr>
+        <w:t>Tesla</w:t>
+      </w:r>
+      <w:r>
+        <w:t xml:space="preserve"> </w:t>
+      </w:r>
+      <w:r>
+        <w:rPr>
+          <w:lang w:val="en-US"/>
+        </w:rPr>
+        <w:t>Motors</w:t>
+      </w:r>
+      <w:r>
+        <w:t xml:space="preserve"> </w:t>
+      </w:r>
+      <w:r>
+        <w:t xml:space="preserve">πλέον </w:t>
+      </w:r>
+      <w:r>
+        <w:rPr>
+          <w:lang w:val="en-US"/>
+        </w:rPr>
+        <w:t>Tesla</w:t>
+      </w:r>
+      <w:r>
+        <w:t xml:space="preserve">, </w:t>
+      </w:r>
+      <w:r>
+        <w:rPr>
+          <w:lang w:val="en-US"/>
+        </w:rPr>
+        <w:t>Inc</w:t>
+      </w:r>
+      <w:r>
+        <w:t xml:space="preserve"> </w:t>
+      </w:r>
+      <w:r>
+        <w:t>ιδρύθηκε το 2003 και σχετικά καινούρια με σύγκριση τους ανταγωνιστές της αλλά γρήγορα έγινε μια από της μεγαλύτερες αυτοκινητοβιομηχανίες με καινοτομίες όπως η αυτόματη οδήγηση και ηλεκτρική ενέργεια στους κινητήρες.</w:t>
+      </w:r>
+      <w:r>
+        <w:t xml:space="preserve"> </w:t>
+      </w:r>
+      <w:r>
+        <w:t xml:space="preserve">Πουλάει αυτοκίνητα σε όλο τον κόσμο. Μάλιστα, σημειώνεται ότι τα τελευταία χρόνια έχει αποδείξει την δύναμη της και την θέση της </w:t>
+      </w:r>
+      <w:r>
+        <w:lastRenderedPageBreak/>
+        <w:t>στην παγκόσμια αγορά.</w:t>
+      </w:r>
+      <w:r>
+        <w:t xml:space="preserve"> Μάλιστα το 2021, η εταιρεία είχες τις περισσότερες παγκόσμιες πωλήσεις ηλεκτρικών οχημάτων με μπαταρία και </w:t>
+      </w:r>
+      <w:r>
+        <w:rPr>
+          <w:lang w:val="en-US"/>
+        </w:rPr>
+        <w:t>plug</w:t>
+      </w:r>
+      <w:r>
+        <w:t>-</w:t>
+      </w:r>
+      <w:r>
+        <w:rPr>
+          <w:lang w:val="en-US"/>
+        </w:rPr>
+        <w:t>in</w:t>
+      </w:r>
+      <w:r>
+        <w:t xml:space="preserve">, </w:t>
+      </w:r>
+      <w:r>
+        <w:t xml:space="preserve">καταλαμβάνοντας το 21% της αγοράς ηλεκτρικών μπαταριών. </w:t>
+      </w:r>
+      <w:r>
+        <w:t>Μέσω της θυγατρικής της Tesla Energy, η εταιρεία αναπτύσσει και είναι σημαντικ</w:t>
+      </w:r>
+      <w:r>
+        <w:t>έ</w:t>
+      </w:r>
+      <w:r>
+        <w:t>ς εγκαταστά</w:t>
+      </w:r>
+      <w:r>
+        <w:t>σει</w:t>
+      </w:r>
+      <w:r>
+        <w:t xml:space="preserve">ς φωτοβολταϊκών συστημάτων στις Ηνωμένες Πολιτείες. Η </w:t>
+      </w:r>
+      <w:r>
+        <w:rPr>
+          <w:lang w:val="en-US"/>
+        </w:rPr>
+        <w:t>Tesla</w:t>
+      </w:r>
+      <w:r>
+        <w:t xml:space="preserve"> Energy είναι επίσης ένας από τους μεγαλύτερους παγκόσμιους προμηθευτές συστημάτων αποθήκευσης ενέργειας από μπαταρίες, με 3,99 γιγαβατώρες (GWh) που έχουν εγκατασταθεί το 2021</w:t>
+      </w:r>
+      <w:r>
+        <w:t xml:space="preserve"> </w:t>
+      </w:r>
+      <w:sdt>
+        <w:sdtPr>
+          <w:id w:val="2015100032"/>
+          <w:citation/>
+        </w:sdtPr>
+        <w:sdtContent>
+          <w:r>
+            <w:fldChar w:fldCharType="begin"/>
+          </w:r>
+          <w:r>
+            <w:instrText xml:space="preserve"> </w:instrText>
+          </w:r>
+          <w:r>
+            <w:rPr>
+              <w:lang w:val="en-US"/>
+            </w:rPr>
+            <w:instrText>CITATION</w:instrText>
+          </w:r>
+          <w:r>
+            <w:instrText xml:space="preserve"> </w:instrText>
+          </w:r>
+          <w:r>
+            <w:rPr>
+              <w:lang w:val="en-US"/>
+            </w:rPr>
+            <w:instrText>Pal</w:instrText>
+          </w:r>
+          <w:r>
+            <w:instrText>22 \</w:instrText>
+          </w:r>
+          <w:r>
+            <w:rPr>
+              <w:lang w:val="en-US"/>
+            </w:rPr>
+            <w:instrText>l</w:instrText>
+          </w:r>
+          <w:r>
+            <w:instrText xml:space="preserve"> 1033 </w:instrText>
+          </w:r>
+          <w:r>
+            <w:fldChar w:fldCharType="separate"/>
+          </w:r>
+          <w:r>
+            <w:rPr>
+              <w:noProof/>
+              <w:lang w:val="en-US"/>
+            </w:rPr>
+            <w:t>(Palo Alto, 2022)</w:t>
+          </w:r>
+          <w:r>
+            <w:fldChar w:fldCharType="end"/>
+          </w:r>
+        </w:sdtContent>
+      </w:sdt>
+      <w:r>
+        <w:t>.</w:t>
+      </w:r>
+    </w:p>
+    <w:p/>
+    <w:p>
       <w:pPr>
         <w:keepNext/>
-        <w:jc w:val="center"/>
-      </w:pPr>
-      <w:r>
-        <w:rPr>
-          <w:lang w:val="en-US"/>
-        </w:rPr>
+      </w:pPr>
+      <w:r>
         <w:drawing>
-          <wp:inline distT="0" distB="0" distL="0" distR="0" wp14:anchorId="1D0CF041" wp14:editId="14699E2B">
-            <wp:extent cx="4982270" cy="4010585"/>
-            <wp:effectExtent l="0" t="0" r="0" b="9525"/>
-            <wp:docPr id="3" name="Picture 3"/>
+          <wp:inline distT="0" distB="0" distL="0" distR="0" wp14:anchorId="3DE4F58C" wp14:editId="43B6CE7D">
+            <wp:extent cx="5731510" cy="2786380"/>
+            <wp:effectExtent l="0" t="0" r="2540" b="0"/>
+            <wp:docPr id="6" name="Picture 6"/>
             <wp:cNvGraphicFramePr>
               <a:graphicFrameLocks xmlns:a="http://schemas.openxmlformats.org/drawingml/2006/main" noChangeAspect="1"/>
             </wp:cNvGraphicFramePr>
@@ -6972,6 +6916,151 @@
                   <pic:spPr>
                     <a:xfrm>
                       <a:off x="0" y="0"/>
+                      <a:ext cx="5731510" cy="2786380"/>
+                    </a:xfrm>
+                    <a:prstGeom prst="rect">
+                      <a:avLst/>
+                    </a:prstGeom>
+                  </pic:spPr>
+                </pic:pic>
+              </a:graphicData>
+            </a:graphic>
+          </wp:inline>
+        </w:drawing>
+      </w:r>
+    </w:p>
+    <w:p>
+      <w:pPr>
+        <w:pStyle w:val="Caption"/>
+        <w:jc w:val="center"/>
+        <w:rPr>
+          <w:lang w:val="en-US"/>
+        </w:rPr>
+      </w:pPr>
+      <w:r>
+        <w:rPr>
+          <w:lang w:val="en-US"/>
+        </w:rPr>
+        <w:t xml:space="preserve">Figure </w:t>
+      </w:r>
+      <w:r>
+        <w:fldChar w:fldCharType="begin"/>
+      </w:r>
+      <w:r>
+        <w:rPr>
+          <w:lang w:val="en-US"/>
+        </w:rPr>
+        <w:instrText xml:space="preserve"> SEQ Figure \* ARABIC </w:instrText>
+      </w:r>
+      <w:r>
+        <w:fldChar w:fldCharType="separate"/>
+      </w:r>
+      <w:r>
+        <w:rPr>
+          <w:noProof/>
+          <w:lang w:val="en-US"/>
+        </w:rPr>
+        <w:t>4</w:t>
+      </w:r>
+      <w:r>
+        <w:fldChar w:fldCharType="end"/>
+      </w:r>
+      <w:r>
+        <w:rPr>
+          <w:lang w:val="en-US"/>
+        </w:rPr>
+        <w:t xml:space="preserve"> Tesla Production and sales by Quarter </w:t>
+      </w:r>
+      <w:sdt>
+        <w:sdtPr>
+          <w:rPr>
+            <w:lang w:val="en-US"/>
+          </w:rPr>
+          <w:id w:val="923226108"/>
+          <w:citation/>
+        </w:sdtPr>
+        <w:sdtContent>
+          <w:r>
+            <w:rPr>
+              <w:lang w:val="en-US"/>
+            </w:rPr>
+            <w:fldChar w:fldCharType="begin"/>
+          </w:r>
+          <w:r>
+            <w:rPr>
+              <w:lang w:val="en-US"/>
+            </w:rPr>
+            <w:instrText xml:space="preserve"> CITATION Ins22 \l 1033 </w:instrText>
+          </w:r>
+          <w:r>
+            <w:rPr>
+              <w:lang w:val="en-US"/>
+            </w:rPr>
+            <w:instrText xml:space="preserve"> \m Lam20</w:instrText>
+          </w:r>
+          <w:r>
+            <w:rPr>
+              <w:lang w:val="en-US"/>
+            </w:rPr>
+            <w:fldChar w:fldCharType="separate"/>
+          </w:r>
+          <w:r>
+            <w:rPr>
+              <w:noProof/>
+              <w:lang w:val="en-US"/>
+            </w:rPr>
+            <w:t>(InsideEVs, n.d.; Lambert, 2020)</w:t>
+          </w:r>
+          <w:r>
+            <w:rPr>
+              <w:lang w:val="en-US"/>
+            </w:rPr>
+            <w:fldChar w:fldCharType="end"/>
+          </w:r>
+        </w:sdtContent>
+      </w:sdt>
+    </w:p>
+    <w:p>
+      <w:pPr>
+        <w:rPr>
+          <w:lang w:val="en-US"/>
+        </w:rPr>
+      </w:pPr>
+    </w:p>
+    <w:p>
+      <w:pPr>
+        <w:keepNext/>
+        <w:jc w:val="center"/>
+      </w:pPr>
+      <w:r>
+        <w:rPr>
+          <w:lang w:val="en-US"/>
+        </w:rPr>
+        <w:lastRenderedPageBreak/>
+        <w:drawing>
+          <wp:inline distT="0" distB="0" distL="0" distR="0" wp14:anchorId="1D0CF041" wp14:editId="14699E2B">
+            <wp:extent cx="4982270" cy="4010585"/>
+            <wp:effectExtent l="0" t="0" r="0" b="9525"/>
+            <wp:docPr id="3" name="Picture 3"/>
+            <wp:cNvGraphicFramePr>
+              <a:graphicFrameLocks xmlns:a="http://schemas.openxmlformats.org/drawingml/2006/main" noChangeAspect="1"/>
+            </wp:cNvGraphicFramePr>
+            <a:graphic xmlns:a="http://schemas.openxmlformats.org/drawingml/2006/main">
+              <a:graphicData uri="http://schemas.openxmlformats.org/drawingml/2006/picture">
+                <pic:pic xmlns:pic="http://schemas.openxmlformats.org/drawingml/2006/picture">
+                  <pic:nvPicPr>
+                    <pic:cNvPr id="1" name=""/>
+                    <pic:cNvPicPr/>
+                  </pic:nvPicPr>
+                  <pic:blipFill>
+                    <a:blip r:embed="rId17"/>
+                    <a:stretch>
+                      <a:fillRect/>
+                    </a:stretch>
+                  </pic:blipFill>
+                  <pic:spPr>
+                    <a:xfrm>
+                      <a:off x="0" y="0"/>
                       <a:ext cx="4982270" cy="4010585"/>
                     </a:xfrm>
                     <a:prstGeom prst="rect">
@@ -7017,7 +7106,7 @@
           <w:noProof/>
           <w:lang w:val="en-US"/>
         </w:rPr>
-        <w:t>4</w:t>
+        <w:t>5</w:t>
       </w:r>
       <w:r>
         <w:fldChar w:fldCharType="end"/>
@@ -7257,7 +7346,6 @@
       </w:pPr>
       <w:bookmarkStart w:id="21" w:name="_Toc121847937"/>
       <w:r>
-        <w:lastRenderedPageBreak/>
         <w:t>Παγκόσμιες προκλήσεις</w:t>
       </w:r>
       <w:bookmarkEnd w:id="21"/>
@@ -7839,7 +7927,7 @@
                   <w:noProof/>
                   <w:lang w:val="en-US"/>
                 </w:rPr>
-                <w:t xml:space="preserve">PMI, 2022. </w:t>
+                <w:t xml:space="preserve">InsideEVs, n.d. </w:t>
               </w:r>
               <w:r>
                 <w:rPr>
@@ -7848,7 +7936,7 @@
                   <w:noProof/>
                   <w:lang w:val="en-US"/>
                 </w:rPr>
-                <w:t xml:space="preserve">Global Megatrends 2022. </w:t>
+                <w:t xml:space="preserve">Tesla Sold 2 Million Electric Cars: First Automaker To Reach Milestone. </w:t>
               </w:r>
               <w:r>
                 <w:rPr>
@@ -7871,7 +7959,7 @@
                   <w:u w:val="single"/>
                   <w:lang w:val="en-US"/>
                 </w:rPr>
-                <w:t>https://www.pmi.org/-/media/pmi/documents/public/pdf/learning/thought-leadership/pmi-megatrends-2022.pdf?rev=087ea6f24b62411bb5a42dcce4a6739f&amp;sc_lang_temp=en</w:t>
+                <w:t>https://electrek.co/2020/03/09/tesla-produces-1000000th-electric-car/</w:t>
               </w:r>
               <w:r>
                 <w:rPr>
@@ -7895,7 +7983,7 @@
                   <w:noProof/>
                   <w:lang w:val="en-US"/>
                 </w:rPr>
-                <w:t xml:space="preserve">Reuters, 2022. </w:t>
+                <w:t xml:space="preserve">Lambert, F., 2020. </w:t>
               </w:r>
               <w:r>
                 <w:rPr>
@@ -7904,7 +7992,7 @@
                   <w:noProof/>
                   <w:lang w:val="en-US"/>
                 </w:rPr>
-                <w:t xml:space="preserve">Exclusive: Tesla’s Cybertruck to start mass production at end of 2023. </w:t>
+                <w:t xml:space="preserve">Tesla produces its 1 millionth electric car. </w:t>
               </w:r>
               <w:r>
                 <w:rPr>
@@ -7927,7 +8015,7 @@
                   <w:u w:val="single"/>
                   <w:lang w:val="en-US"/>
                 </w:rPr>
-                <w:t>https://www.reuters.com/business/autos-transportation/exclusive-tesla-plans-mass-production-start-cybertruck-end-2023-sources-2022-11-01/</w:t>
+                <w:t>https://electrek.co/2020/03/09/tesla-produces-1000000th-electric-car/</w:t>
               </w:r>
               <w:r>
                 <w:rPr>
@@ -7951,7 +8039,7 @@
                   <w:noProof/>
                   <w:lang w:val="en-US"/>
                 </w:rPr>
-                <w:t xml:space="preserve">Scaledagileframework.com, 2018. </w:t>
+                <w:t xml:space="preserve">Palo Alto, 2022. </w:t>
               </w:r>
               <w:r>
                 <w:rPr>
@@ -7960,7 +8048,7 @@
                   <w:noProof/>
                   <w:lang w:val="en-US"/>
                 </w:rPr>
-                <w:t xml:space="preserve">SAFe for Lean Enterprises – Scaled Agile Framework. </w:t>
+                <w:t xml:space="preserve">Tesla Fourth Quarter &amp; Full Year 2021 Update. </w:t>
               </w:r>
               <w:r>
                 <w:rPr>
@@ -7983,7 +8071,7 @@
                   <w:u w:val="single"/>
                   <w:lang w:val="en-US"/>
                 </w:rPr>
-                <w:t>https://www.scaledagileframework.com/safe-for-lean-enterprises/</w:t>
+                <w:t>https://tesla-cdn.thron.com/static/WIIG2L_TSLA_Q4_2021_Update_O7MYNE.pdf?xseo=&amp;response-content-disposition=inline%3Bfilename%3D%22tsla-q4-and-fy-2021-update.pdf%22</w:t>
               </w:r>
               <w:r>
                 <w:rPr>
@@ -8007,7 +8095,7 @@
                   <w:noProof/>
                   <w:lang w:val="en-US"/>
                 </w:rPr>
-                <w:t xml:space="preserve">Sundar, R., Balaji, A. N. &amp; Kumar, 2014. Sundar, R., Balaji, A.N. and Kumar, R.S., 2014. A review on lean manufacturing implementation techniques. </w:t>
+                <w:t xml:space="preserve">PMI, 2022. </w:t>
               </w:r>
               <w:r>
                 <w:rPr>
@@ -8016,39 +8104,7 @@
                   <w:noProof/>
                   <w:lang w:val="en-US"/>
                 </w:rPr>
-                <w:t xml:space="preserve">Procedia Engineering, </w:t>
-              </w:r>
-              <w:r>
-                <w:rPr>
-                  <w:noProof/>
-                  <w:lang w:val="en-US"/>
-                </w:rPr>
-                <w:t>Volume 97, pp. 1875-1885.</w:t>
-              </w:r>
-            </w:p>
-            <w:p>
-              <w:pPr>
-                <w:pStyle w:val="Bibliography"/>
-                <w:rPr>
-                  <w:noProof/>
-                  <w:lang w:val="en-US"/>
-                </w:rPr>
-              </w:pPr>
-              <w:r>
-                <w:rPr>
-                  <w:noProof/>
-                  <w:lang w:val="en-US"/>
-                </w:rPr>
-                <w:t xml:space="preserve">Tesla, 2021. </w:t>
-              </w:r>
-              <w:r>
-                <w:rPr>
-                  <w:i/>
-                  <w:iCs/>
-                  <w:noProof/>
-                  <w:lang w:val="en-US"/>
-                </w:rPr>
-                <w:t xml:space="preserve">Tesla financial statements 2021. </w:t>
+                <w:t xml:space="preserve">Global Megatrends 2022. </w:t>
               </w:r>
               <w:r>
                 <w:rPr>
@@ -8071,7 +8127,7 @@
                   <w:u w:val="single"/>
                   <w:lang w:val="en-US"/>
                 </w:rPr>
-                <w:t>https://ir.tesla.com/_flysystem/s3/sec/000095017021002253/tsla-20210930-gen.pdf</w:t>
+                <w:t>https://www.pmi.org/-/media/pmi/documents/public/pdf/learning/thought-leadership/pmi-megatrends-2022.pdf?rev=087ea6f24b62411bb5a42dcce4a6739f&amp;sc_lang_temp=en</w:t>
               </w:r>
               <w:r>
                 <w:rPr>
@@ -8095,7 +8151,7 @@
                   <w:noProof/>
                   <w:lang w:val="en-US"/>
                 </w:rPr>
-                <w:t xml:space="preserve">Tesla, 2022. </w:t>
+                <w:t xml:space="preserve">Reuters, 2022. </w:t>
               </w:r>
               <w:r>
                 <w:rPr>
@@ -8104,7 +8160,7 @@
                   <w:noProof/>
                   <w:lang w:val="en-US"/>
                 </w:rPr>
-                <w:t xml:space="preserve">Tesla Impact Report. </w:t>
+                <w:t xml:space="preserve">Exclusive: Tesla’s Cybertruck to start mass production at end of 2023. </w:t>
               </w:r>
               <w:r>
                 <w:rPr>
@@ -8127,7 +8183,7 @@
                   <w:u w:val="single"/>
                   <w:lang w:val="en-US"/>
                 </w:rPr>
-                <w:t>https://www.tesla.com/ns_videos/2021-tesla-impact-report.pdf</w:t>
+                <w:t>https://www.reuters.com/business/autos-transportation/exclusive-tesla-plans-mass-production-start-cybertruck-end-2023-sources-2022-11-01/</w:t>
               </w:r>
               <w:r>
                 <w:rPr>
@@ -8151,7 +8207,207 @@
                   <w:noProof/>
                   <w:lang w:val="en-US"/>
                 </w:rPr>
+                <w:t xml:space="preserve">Scaledagileframework.com, 2018. </w:t>
+              </w:r>
+              <w:r>
+                <w:rPr>
+                  <w:i/>
+                  <w:iCs/>
+                  <w:noProof/>
+                  <w:lang w:val="en-US"/>
+                </w:rPr>
+                <w:t xml:space="preserve">SAFe for Lean Enterprises – Scaled Agile Framework. </w:t>
+              </w:r>
+              <w:r>
+                <w:rPr>
+                  <w:noProof/>
+                  <w:lang w:val="en-US"/>
+                </w:rPr>
+                <w:t xml:space="preserve">[Online] </w:t>
+              </w:r>
+              <w:r>
+                <w:rPr>
+                  <w:noProof/>
+                  <w:lang w:val="en-US"/>
+                </w:rPr>
+                <w:br/>
+                <w:t xml:space="preserve">Available at: </w:t>
+              </w:r>
+              <w:r>
+                <w:rPr>
+                  <w:noProof/>
+                  <w:u w:val="single"/>
+                  <w:lang w:val="en-US"/>
+                </w:rPr>
+                <w:t>https://www.scaledagileframework.com/safe-for-lean-enterprises/</w:t>
+              </w:r>
+              <w:r>
+                <w:rPr>
+                  <w:noProof/>
+                  <w:lang w:val="en-US"/>
+                </w:rPr>
+                <w:br/>
+                <w:t>[Accessed 8 12 2022].</w:t>
+              </w:r>
+            </w:p>
+            <w:p>
+              <w:pPr>
+                <w:pStyle w:val="Bibliography"/>
+                <w:rPr>
+                  <w:noProof/>
+                  <w:lang w:val="en-US"/>
+                </w:rPr>
+              </w:pPr>
+              <w:r>
+                <w:rPr>
+                  <w:noProof/>
+                  <w:lang w:val="en-US"/>
+                </w:rPr>
                 <w:lastRenderedPageBreak/>
+                <w:t xml:space="preserve">Sundar, R., Balaji, A. N. &amp; Kumar, 2014. Sundar, R., Balaji, A.N. and Kumar, R.S., 2014. A review on lean manufacturing implementation techniques. </w:t>
+              </w:r>
+              <w:r>
+                <w:rPr>
+                  <w:i/>
+                  <w:iCs/>
+                  <w:noProof/>
+                  <w:lang w:val="en-US"/>
+                </w:rPr>
+                <w:t xml:space="preserve">Procedia Engineering, </w:t>
+              </w:r>
+              <w:r>
+                <w:rPr>
+                  <w:noProof/>
+                  <w:lang w:val="en-US"/>
+                </w:rPr>
+                <w:t>Volume 97, pp. 1875-1885.</w:t>
+              </w:r>
+            </w:p>
+            <w:p>
+              <w:pPr>
+                <w:pStyle w:val="Bibliography"/>
+                <w:rPr>
+                  <w:noProof/>
+                  <w:lang w:val="en-US"/>
+                </w:rPr>
+              </w:pPr>
+              <w:r>
+                <w:rPr>
+                  <w:noProof/>
+                  <w:lang w:val="en-US"/>
+                </w:rPr>
+                <w:t xml:space="preserve">Tesla, 2021. </w:t>
+              </w:r>
+              <w:r>
+                <w:rPr>
+                  <w:i/>
+                  <w:iCs/>
+                  <w:noProof/>
+                  <w:lang w:val="en-US"/>
+                </w:rPr>
+                <w:t xml:space="preserve">Tesla financial statements 2021. </w:t>
+              </w:r>
+              <w:r>
+                <w:rPr>
+                  <w:noProof/>
+                  <w:lang w:val="en-US"/>
+                </w:rPr>
+                <w:t xml:space="preserve">[Online] </w:t>
+              </w:r>
+              <w:r>
+                <w:rPr>
+                  <w:noProof/>
+                  <w:lang w:val="en-US"/>
+                </w:rPr>
+                <w:br/>
+                <w:t xml:space="preserve">Available at: </w:t>
+              </w:r>
+              <w:r>
+                <w:rPr>
+                  <w:noProof/>
+                  <w:u w:val="single"/>
+                  <w:lang w:val="en-US"/>
+                </w:rPr>
+                <w:t>https://ir.tesla.com/_flysystem/s3/sec/000095017021002253/tsla-20210930-gen.pdf</w:t>
+              </w:r>
+              <w:r>
+                <w:rPr>
+                  <w:noProof/>
+                  <w:lang w:val="en-US"/>
+                </w:rPr>
+                <w:br/>
+                <w:t>[Accessed 8 12 2022].</w:t>
+              </w:r>
+            </w:p>
+            <w:p>
+              <w:pPr>
+                <w:pStyle w:val="Bibliography"/>
+                <w:rPr>
+                  <w:noProof/>
+                  <w:lang w:val="en-US"/>
+                </w:rPr>
+              </w:pPr>
+              <w:r>
+                <w:rPr>
+                  <w:noProof/>
+                  <w:lang w:val="en-US"/>
+                </w:rPr>
+                <w:t xml:space="preserve">Tesla, 2022. </w:t>
+              </w:r>
+              <w:r>
+                <w:rPr>
+                  <w:i/>
+                  <w:iCs/>
+                  <w:noProof/>
+                  <w:lang w:val="en-US"/>
+                </w:rPr>
+                <w:t xml:space="preserve">Tesla Impact Report. </w:t>
+              </w:r>
+              <w:r>
+                <w:rPr>
+                  <w:noProof/>
+                  <w:lang w:val="en-US"/>
+                </w:rPr>
+                <w:t xml:space="preserve">[Online] </w:t>
+              </w:r>
+              <w:r>
+                <w:rPr>
+                  <w:noProof/>
+                  <w:lang w:val="en-US"/>
+                </w:rPr>
+                <w:br/>
+                <w:t xml:space="preserve">Available at: </w:t>
+              </w:r>
+              <w:r>
+                <w:rPr>
+                  <w:noProof/>
+                  <w:u w:val="single"/>
+                  <w:lang w:val="en-US"/>
+                </w:rPr>
+                <w:t>https://www.tesla.com/ns_videos/2021-tesla-impact-report.pdf</w:t>
+              </w:r>
+              <w:r>
+                <w:rPr>
+                  <w:noProof/>
+                  <w:lang w:val="en-US"/>
+                </w:rPr>
+                <w:br/>
+                <w:t>[Accessed 8 12 2022].</w:t>
+              </w:r>
+            </w:p>
+            <w:p>
+              <w:pPr>
+                <w:pStyle w:val="Bibliography"/>
+                <w:rPr>
+                  <w:noProof/>
+                  <w:lang w:val="en-US"/>
+                </w:rPr>
+              </w:pPr>
+              <w:r>
+                <w:rPr>
+                  <w:noProof/>
+                  <w:lang w:val="en-US"/>
+                </w:rPr>
                 <w:t xml:space="preserve">Tesla, n.d. </w:t>
               </w:r>
               <w:r>
@@ -8325,10 +8581,10 @@
       </w:sdtContent>
     </w:sdt>
     <w:sectPr>
-      <w:headerReference w:type="default" r:id="rId17"/>
-      <w:footerReference w:type="default" r:id="rId18"/>
-      <w:headerReference w:type="first" r:id="rId19"/>
-      <w:footerReference w:type="first" r:id="rId20"/>
+      <w:headerReference w:type="default" r:id="rId18"/>
+      <w:footerReference w:type="default" r:id="rId19"/>
+      <w:headerReference w:type="first" r:id="rId20"/>
+      <w:footerReference w:type="first" r:id="rId21"/>
       <w:pgSz w:w="11906" w:h="16838"/>
       <w:pgMar w:top="1440" w:right="1440" w:bottom="1440" w:left="1440" w:header="708" w:footer="708" w:gutter="0"/>
       <w:pgNumType w:start="1"/>
@@ -12553,7 +12809,7 @@
         </b:NameList>
       </b:Author>
     </b:Author>
-    <b:RefOrder>20</b:RefOrder>
+    <b:RefOrder>23</b:RefOrder>
   </b:Source>
   <b:Source>
     <b:Tag>Bil17</b:Tag>
@@ -12966,11 +13222,74 @@
     <b:URL>https://www.scaledagileframework.com/safe-for-lean-enterprises/</b:URL>
     <b:RefOrder>17</b:RefOrder>
   </b:Source>
+  <b:Source>
+    <b:Tag>Pal22</b:Tag>
+    <b:SourceType>InternetSite</b:SourceType>
+    <b:Guid>{67591956-34A6-48A0-8984-396FC45E60FB}</b:Guid>
+    <b:Title>Tesla Fourth Quarter &amp; Full Year 2021 Update</b:Title>
+    <b:Year>2022</b:Year>
+    <b:YearAccessed>2022</b:YearAccessed>
+    <b:MonthAccessed>12</b:MonthAccessed>
+    <b:DayAccessed>8</b:DayAccessed>
+    <b:URL>https://tesla-cdn.thron.com/static/WIIG2L_TSLA_Q4_2021_Update_O7MYNE.pdf?xseo=&amp;response-content-disposition=inline%3Bfilename%3D%22tsla-q4-and-fy-2021-update.pdf%22</b:URL>
+    <b:Author>
+      <b:Author>
+        <b:NameList>
+          <b:Person>
+            <b:Last>Palo Alto</b:Last>
+          </b:Person>
+        </b:NameList>
+      </b:Author>
+    </b:Author>
+    <b:RefOrder>20</b:RefOrder>
+  </b:Source>
+  <b:Source>
+    <b:Tag>Ins22</b:Tag>
+    <b:SourceType>InternetSite</b:SourceType>
+    <b:Guid>{97CCBA44-4917-415E-A4C7-58ABA3B03AB1}</b:Guid>
+    <b:Title>Tesla Sold 2 Million Electric Cars: First Automaker To Reach Milestone</b:Title>
+    <b:YearAccessed>2022</b:YearAccessed>
+    <b:MonthAccessed>12</b:MonthAccessed>
+    <b:DayAccessed>8</b:DayAccessed>
+    <b:URL>https://electrek.co/2020/03/09/tesla-produces-1000000th-electric-car/</b:URL>
+    <b:Author>
+      <b:Author>
+        <b:NameList>
+          <b:Person>
+            <b:Last>InsideEVs</b:Last>
+          </b:Person>
+        </b:NameList>
+      </b:Author>
+    </b:Author>
+    <b:RefOrder>21</b:RefOrder>
+  </b:Source>
+  <b:Source>
+    <b:Tag>Lam20</b:Tag>
+    <b:SourceType>InternetSite</b:SourceType>
+    <b:Guid>{A6AD82A4-DCBC-4D49-9C40-477425219B18}</b:Guid>
+    <b:Title>Tesla produces its 1 millionth electric car</b:Title>
+    <b:Year>2020</b:Year>
+    <b:YearAccessed>2022</b:YearAccessed>
+    <b:MonthAccessed>12</b:MonthAccessed>
+    <b:DayAccessed>8</b:DayAccessed>
+    <b:URL>https://electrek.co/2020/03/09/tesla-produces-1000000th-electric-car/</b:URL>
+    <b:Author>
+      <b:Author>
+        <b:NameList>
+          <b:Person>
+            <b:Last>Lambert</b:Last>
+            <b:First>F</b:First>
+          </b:Person>
+        </b:NameList>
+      </b:Author>
+    </b:Author>
+    <b:RefOrder>22</b:RefOrder>
+  </b:Source>
 </b:Sources>
 </file>
 
 <file path=customXml/itemProps1.xml><?xml version="1.0" encoding="utf-8"?>
-<ds:datastoreItem xmlns:ds="http://schemas.openxmlformats.org/officeDocument/2006/customXml" ds:itemID="{171447B4-5B38-46CF-8DD3-930A73B80B28}">
+<ds:datastoreItem xmlns:ds="http://schemas.openxmlformats.org/officeDocument/2006/customXml" ds:itemID="{821CCFE1-C829-424A-99F2-41E162917AF6}">
   <ds:schemaRefs>
     <ds:schemaRef ds:uri="http://schemas.openxmlformats.org/officeDocument/2006/bibliography"/>
   </ds:schemaRefs>

--- a/SG7001/SG7001_01_UEL2020732.docx
+++ b/SG7001/SG7001_01_UEL2020732.docx
@@ -259,8 +259,21 @@
         <w:spacing w:before="198"/>
         <w:jc w:val="center"/>
       </w:pPr>
-      <w:r>
-        <w:t>Academic Year 2022/23</w:t>
+      <w:proofErr w:type="spellStart"/>
+      <w:r>
+        <w:t>Academic</w:t>
+      </w:r>
+      <w:proofErr w:type="spellEnd"/>
+      <w:r>
+        <w:t xml:space="preserve"> </w:t>
+      </w:r>
+      <w:proofErr w:type="spellStart"/>
+      <w:r>
+        <w:t>Year</w:t>
+      </w:r>
+      <w:proofErr w:type="spellEnd"/>
+      <w:r>
+        <w:t xml:space="preserve"> 2022/23</w:t>
       </w:r>
     </w:p>
     <w:p>
@@ -406,12 +419,14 @@
         </w:rPr>
         <w:t xml:space="preserve"> </w:t>
       </w:r>
+      <w:proofErr w:type="spellStart"/>
       <w:r>
         <w:rPr>
           <w:color w:val="FF0000"/>
         </w:rPr>
         <w:t>Καδίτης</w:t>
       </w:r>
+      <w:proofErr w:type="spellEnd"/>
     </w:p>
     <w:p>
       <w:pPr>
@@ -437,7 +452,7 @@
           <w:lang w:val="en-US"/>
         </w:rPr>
       </w:pPr>
-      <w:bookmarkStart w:id="0" w:name="_Toc121847923"/>
+      <w:bookmarkStart w:id="0" w:name="_Toc121915561"/>
       <w:r>
         <w:rPr>
           <w:lang w:val="en-US"/>
@@ -610,7 +625,7 @@
           <w:numId w:val="0"/>
         </w:numPr>
       </w:pPr>
-      <w:bookmarkStart w:id="1" w:name="_Toc121847924"/>
+      <w:bookmarkStart w:id="1" w:name="_Toc121915562"/>
       <w:r>
         <w:t>ΠΕΡΙΛΗΨΗ</w:t>
       </w:r>
@@ -824,7 +839,7 @@
             </w:rPr>
             <w:fldChar w:fldCharType="separate"/>
           </w:r>
-          <w:hyperlink w:anchor="_Toc121847923" w:history="1">
+          <w:hyperlink w:anchor="_Toc121915561" w:history="1">
             <w:r>
               <w:rPr>
                 <w:rStyle w:val="Hyperlink"/>
@@ -851,7 +866,7 @@
                 <w:noProof/>
                 <w:webHidden/>
               </w:rPr>
-              <w:instrText xml:space="preserve"> PAGEREF _Toc121847923 \h </w:instrText>
+              <w:instrText xml:space="preserve"> PAGEREF _Toc121915561 \h </w:instrText>
             </w:r>
             <w:r>
               <w:rPr>
@@ -893,7 +908,7 @@
               <w:noProof/>
             </w:rPr>
           </w:pPr>
-          <w:hyperlink w:anchor="_Toc121847924" w:history="1">
+          <w:hyperlink w:anchor="_Toc121915562" w:history="1">
             <w:r>
               <w:rPr>
                 <w:rStyle w:val="Hyperlink"/>
@@ -920,7 +935,7 @@
                 <w:noProof/>
                 <w:webHidden/>
               </w:rPr>
-              <w:instrText xml:space="preserve"> PAGEREF _Toc121847924 \h </w:instrText>
+              <w:instrText xml:space="preserve"> PAGEREF _Toc121915562 \h </w:instrText>
             </w:r>
             <w:r>
               <w:rPr>
@@ -963,7 +978,7 @@
               <w:noProof/>
             </w:rPr>
           </w:pPr>
-          <w:hyperlink w:anchor="_Toc121847925" w:history="1">
+          <w:hyperlink w:anchor="_Toc121915563" w:history="1">
             <w:r>
               <w:rPr>
                 <w:rStyle w:val="Hyperlink"/>
@@ -1004,7 +1019,7 @@
                 <w:noProof/>
                 <w:webHidden/>
               </w:rPr>
-              <w:instrText xml:space="preserve"> PAGEREF _Toc121847925 \h </w:instrText>
+              <w:instrText xml:space="preserve"> PAGEREF _Toc121915563 \h </w:instrText>
             </w:r>
             <w:r>
               <w:rPr>
@@ -1047,7 +1062,7 @@
               <w:noProof/>
             </w:rPr>
           </w:pPr>
-          <w:hyperlink w:anchor="_Toc121847926" w:history="1">
+          <w:hyperlink w:anchor="_Toc121915564" w:history="1">
             <w:r>
               <w:rPr>
                 <w:rStyle w:val="Hyperlink"/>
@@ -1088,7 +1103,7 @@
                 <w:noProof/>
                 <w:webHidden/>
               </w:rPr>
-              <w:instrText xml:space="preserve"> PAGEREF _Toc121847926 \h </w:instrText>
+              <w:instrText xml:space="preserve"> PAGEREF _Toc121915564 \h </w:instrText>
             </w:r>
             <w:r>
               <w:rPr>
@@ -1131,7 +1146,7 @@
               <w:noProof/>
             </w:rPr>
           </w:pPr>
-          <w:hyperlink w:anchor="_Toc121847927" w:history="1">
+          <w:hyperlink w:anchor="_Toc121915565" w:history="1">
             <w:r>
               <w:rPr>
                 <w:rStyle w:val="Hyperlink"/>
@@ -1172,7 +1187,7 @@
                 <w:noProof/>
                 <w:webHidden/>
               </w:rPr>
-              <w:instrText xml:space="preserve"> PAGEREF _Toc121847927 \h </w:instrText>
+              <w:instrText xml:space="preserve"> PAGEREF _Toc121915565 \h </w:instrText>
             </w:r>
             <w:r>
               <w:rPr>
@@ -1215,7 +1230,7 @@
               <w:noProof/>
             </w:rPr>
           </w:pPr>
-          <w:hyperlink w:anchor="_Toc121847928" w:history="1">
+          <w:hyperlink w:anchor="_Toc121915566" w:history="1">
             <w:r>
               <w:rPr>
                 <w:rStyle w:val="Hyperlink"/>
@@ -1256,7 +1271,7 @@
                 <w:noProof/>
                 <w:webHidden/>
               </w:rPr>
-              <w:instrText xml:space="preserve"> PAGEREF _Toc121847928 \h </w:instrText>
+              <w:instrText xml:space="preserve"> PAGEREF _Toc121915566 \h </w:instrText>
             </w:r>
             <w:r>
               <w:rPr>
@@ -1299,7 +1314,7 @@
               <w:noProof/>
             </w:rPr>
           </w:pPr>
-          <w:hyperlink w:anchor="_Toc121847929" w:history="1">
+          <w:hyperlink w:anchor="_Toc121915567" w:history="1">
             <w:r>
               <w:rPr>
                 <w:rStyle w:val="Hyperlink"/>
@@ -1340,7 +1355,7 @@
                 <w:noProof/>
                 <w:webHidden/>
               </w:rPr>
-              <w:instrText xml:space="preserve"> PAGEREF _Toc121847929 \h </w:instrText>
+              <w:instrText xml:space="preserve"> PAGEREF _Toc121915567 \h </w:instrText>
             </w:r>
             <w:r>
               <w:rPr>
@@ -1383,7 +1398,7 @@
               <w:noProof/>
             </w:rPr>
           </w:pPr>
-          <w:hyperlink w:anchor="_Toc121847930" w:history="1">
+          <w:hyperlink w:anchor="_Toc121915568" w:history="1">
             <w:r>
               <w:rPr>
                 <w:rStyle w:val="Hyperlink"/>
@@ -1424,7 +1439,7 @@
                 <w:noProof/>
                 <w:webHidden/>
               </w:rPr>
-              <w:instrText xml:space="preserve"> PAGEREF _Toc121847930 \h </w:instrText>
+              <w:instrText xml:space="preserve"> PAGEREF _Toc121915568 \h </w:instrText>
             </w:r>
             <w:r>
               <w:rPr>
@@ -1467,7 +1482,7 @@
               <w:noProof/>
             </w:rPr>
           </w:pPr>
-          <w:hyperlink w:anchor="_Toc121847931" w:history="1">
+          <w:hyperlink w:anchor="_Toc121915569" w:history="1">
             <w:r>
               <w:rPr>
                 <w:rStyle w:val="Hyperlink"/>
@@ -1508,7 +1523,7 @@
                 <w:noProof/>
                 <w:webHidden/>
               </w:rPr>
-              <w:instrText xml:space="preserve"> PAGEREF _Toc121847931 \h </w:instrText>
+              <w:instrText xml:space="preserve"> PAGEREF _Toc121915569 \h </w:instrText>
             </w:r>
             <w:r>
               <w:rPr>
@@ -1551,7 +1566,7 @@
               <w:noProof/>
             </w:rPr>
           </w:pPr>
-          <w:hyperlink w:anchor="_Toc121847932" w:history="1">
+          <w:hyperlink w:anchor="_Toc121915570" w:history="1">
             <w:r>
               <w:rPr>
                 <w:rStyle w:val="Hyperlink"/>
@@ -1592,7 +1607,7 @@
                 <w:noProof/>
                 <w:webHidden/>
               </w:rPr>
-              <w:instrText xml:space="preserve"> PAGEREF _Toc121847932 \h </w:instrText>
+              <w:instrText xml:space="preserve"> PAGEREF _Toc121915570 \h </w:instrText>
             </w:r>
             <w:r>
               <w:rPr>
@@ -1635,7 +1650,7 @@
               <w:noProof/>
             </w:rPr>
           </w:pPr>
-          <w:hyperlink w:anchor="_Toc121847933" w:history="1">
+          <w:hyperlink w:anchor="_Toc121915571" w:history="1">
             <w:r>
               <w:rPr>
                 <w:rStyle w:val="Hyperlink"/>
@@ -1676,7 +1691,7 @@
                 <w:noProof/>
                 <w:webHidden/>
               </w:rPr>
-              <w:instrText xml:space="preserve"> PAGEREF _Toc121847933 \h </w:instrText>
+              <w:instrText xml:space="preserve"> PAGEREF _Toc121915571 \h </w:instrText>
             </w:r>
             <w:r>
               <w:rPr>
@@ -1719,7 +1734,7 @@
               <w:noProof/>
             </w:rPr>
           </w:pPr>
-          <w:hyperlink w:anchor="_Toc121847934" w:history="1">
+          <w:hyperlink w:anchor="_Toc121915572" w:history="1">
             <w:r>
               <w:rPr>
                 <w:rStyle w:val="Hyperlink"/>
@@ -1760,7 +1775,7 @@
                 <w:noProof/>
                 <w:webHidden/>
               </w:rPr>
-              <w:instrText xml:space="preserve"> PAGEREF _Toc121847934 \h </w:instrText>
+              <w:instrText xml:space="preserve"> PAGEREF _Toc121915572 \h </w:instrText>
             </w:r>
             <w:r>
               <w:rPr>
@@ -1803,7 +1818,7 @@
               <w:noProof/>
             </w:rPr>
           </w:pPr>
-          <w:hyperlink w:anchor="_Toc121847935" w:history="1">
+          <w:hyperlink w:anchor="_Toc121915573" w:history="1">
             <w:r>
               <w:rPr>
                 <w:rStyle w:val="Hyperlink"/>
@@ -1844,7 +1859,7 @@
                 <w:noProof/>
                 <w:webHidden/>
               </w:rPr>
-              <w:instrText xml:space="preserve"> PAGEREF _Toc121847935 \h </w:instrText>
+              <w:instrText xml:space="preserve"> PAGEREF _Toc121915573 \h </w:instrText>
             </w:r>
             <w:r>
               <w:rPr>
@@ -1864,7 +1879,7 @@
                 <w:noProof/>
                 <w:webHidden/>
               </w:rPr>
-              <w:t>8</w:t>
+              <w:t>7</w:t>
             </w:r>
             <w:r>
               <w:rPr>
@@ -1887,7 +1902,7 @@
               <w:noProof/>
             </w:rPr>
           </w:pPr>
-          <w:hyperlink w:anchor="_Toc121847936" w:history="1">
+          <w:hyperlink w:anchor="_Toc121915574" w:history="1">
             <w:r>
               <w:rPr>
                 <w:rStyle w:val="Hyperlink"/>
@@ -1928,7 +1943,7 @@
                 <w:noProof/>
                 <w:webHidden/>
               </w:rPr>
-              <w:instrText xml:space="preserve"> PAGEREF _Toc121847936 \h </w:instrText>
+              <w:instrText xml:space="preserve"> PAGEREF _Toc121915574 \h </w:instrText>
             </w:r>
             <w:r>
               <w:rPr>
@@ -1948,7 +1963,7 @@
                 <w:noProof/>
                 <w:webHidden/>
               </w:rPr>
-              <w:t>8</w:t>
+              <w:t>10</w:t>
             </w:r>
             <w:r>
               <w:rPr>
@@ -1971,7 +1986,7 @@
               <w:noProof/>
             </w:rPr>
           </w:pPr>
-          <w:hyperlink w:anchor="_Toc121847937" w:history="1">
+          <w:hyperlink w:anchor="_Toc121915575" w:history="1">
             <w:r>
               <w:rPr>
                 <w:rStyle w:val="Hyperlink"/>
@@ -2012,7 +2027,7 @@
                 <w:noProof/>
                 <w:webHidden/>
               </w:rPr>
-              <w:instrText xml:space="preserve"> PAGEREF _Toc121847937 \h </w:instrText>
+              <w:instrText xml:space="preserve"> PAGEREF _Toc121915575 \h </w:instrText>
             </w:r>
             <w:r>
               <w:rPr>
@@ -2032,7 +2047,7 @@
                 <w:noProof/>
                 <w:webHidden/>
               </w:rPr>
-              <w:t>9</w:t>
+              <w:t>10</w:t>
             </w:r>
             <w:r>
               <w:rPr>
@@ -2055,7 +2070,7 @@
               <w:noProof/>
             </w:rPr>
           </w:pPr>
-          <w:hyperlink w:anchor="_Toc121847938" w:history="1">
+          <w:hyperlink w:anchor="_Toc121915576" w:history="1">
             <w:r>
               <w:rPr>
                 <w:rStyle w:val="Hyperlink"/>
@@ -2096,7 +2111,7 @@
                 <w:noProof/>
                 <w:webHidden/>
               </w:rPr>
-              <w:instrText xml:space="preserve"> PAGEREF _Toc121847938 \h </w:instrText>
+              <w:instrText xml:space="preserve"> PAGEREF _Toc121915576 \h </w:instrText>
             </w:r>
             <w:r>
               <w:rPr>
@@ -2116,7 +2131,7 @@
                 <w:noProof/>
                 <w:webHidden/>
               </w:rPr>
-              <w:t>9</w:t>
+              <w:t>10</w:t>
             </w:r>
             <w:r>
               <w:rPr>
@@ -2139,7 +2154,7 @@
               <w:noProof/>
             </w:rPr>
           </w:pPr>
-          <w:hyperlink w:anchor="_Toc121847939" w:history="1">
+          <w:hyperlink w:anchor="_Toc121915577" w:history="1">
             <w:r>
               <w:rPr>
                 <w:rStyle w:val="Hyperlink"/>
@@ -2180,7 +2195,7 @@
                 <w:noProof/>
                 <w:webHidden/>
               </w:rPr>
-              <w:instrText xml:space="preserve"> PAGEREF _Toc121847939 \h </w:instrText>
+              <w:instrText xml:space="preserve"> PAGEREF _Toc121915577 \h </w:instrText>
             </w:r>
             <w:r>
               <w:rPr>
@@ -2200,7 +2215,7 @@
                 <w:noProof/>
                 <w:webHidden/>
               </w:rPr>
-              <w:t>9</w:t>
+              <w:t>10</w:t>
             </w:r>
             <w:r>
               <w:rPr>
@@ -2222,7 +2237,7 @@
               <w:noProof/>
             </w:rPr>
           </w:pPr>
-          <w:hyperlink w:anchor="_Toc121847940" w:history="1">
+          <w:hyperlink w:anchor="_Toc121915578" w:history="1">
             <w:r>
               <w:rPr>
                 <w:rStyle w:val="Hyperlink"/>
@@ -2249,7 +2264,7 @@
                 <w:noProof/>
                 <w:webHidden/>
               </w:rPr>
-              <w:instrText xml:space="preserve"> PAGEREF _Toc121847940 \h </w:instrText>
+              <w:instrText xml:space="preserve"> PAGEREF _Toc121915578 \h </w:instrText>
             </w:r>
             <w:r>
               <w:rPr>
@@ -2269,7 +2284,7 @@
                 <w:noProof/>
                 <w:webHidden/>
               </w:rPr>
-              <w:t>10</w:t>
+              <w:t>12</w:t>
             </w:r>
             <w:r>
               <w:rPr>
@@ -2291,7 +2306,7 @@
               <w:noProof/>
             </w:rPr>
           </w:pPr>
-          <w:hyperlink w:anchor="_Toc121847941" w:history="1">
+          <w:hyperlink w:anchor="_Toc121915579" w:history="1">
             <w:r>
               <w:rPr>
                 <w:rStyle w:val="Hyperlink"/>
@@ -2318,7 +2333,7 @@
                 <w:noProof/>
                 <w:webHidden/>
               </w:rPr>
-              <w:instrText xml:space="preserve"> PAGEREF _Toc121847941 \h </w:instrText>
+              <w:instrText xml:space="preserve"> PAGEREF _Toc121915579 \h </w:instrText>
             </w:r>
             <w:r>
               <w:rPr>
@@ -2338,7 +2353,7 @@
                 <w:noProof/>
                 <w:webHidden/>
               </w:rPr>
-              <w:t>10</w:t>
+              <w:t>12</w:t>
             </w:r>
             <w:r>
               <w:rPr>
@@ -2403,7 +2418,7 @@
         </w:rPr>
         <w:fldChar w:fldCharType="separate"/>
       </w:r>
-      <w:hyperlink w:anchor="_Toc121847918" w:history="1">
+      <w:hyperlink w:anchor="_Toc121915554" w:history="1">
         <w:r>
           <w:rPr>
             <w:rStyle w:val="Hyperlink"/>
@@ -2431,7 +2446,7 @@
             <w:noProof/>
             <w:webHidden/>
           </w:rPr>
-          <w:instrText xml:space="preserve"> PAGEREF _Toc121847918 \h </w:instrText>
+          <w:instrText xml:space="preserve"> PAGEREF _Toc121915554 \h </w:instrText>
         </w:r>
         <w:r>
           <w:rPr>
@@ -2475,7 +2490,7 @@
           <w:lang w:val="en-US"/>
         </w:rPr>
       </w:pPr>
-      <w:hyperlink w:anchor="_Toc121847919" w:history="1">
+      <w:hyperlink w:anchor="_Toc121915555" w:history="1">
         <w:r>
           <w:rPr>
             <w:rStyle w:val="Hyperlink"/>
@@ -2503,7 +2518,7 @@
             <w:noProof/>
             <w:webHidden/>
           </w:rPr>
-          <w:instrText xml:space="preserve"> PAGEREF _Toc121847919 \h </w:instrText>
+          <w:instrText xml:space="preserve"> PAGEREF _Toc121915555 \h </w:instrText>
         </w:r>
         <w:r>
           <w:rPr>
@@ -2547,7 +2562,7 @@
           <w:lang w:val="en-US"/>
         </w:rPr>
       </w:pPr>
-      <w:hyperlink w:anchor="_Toc121847920" w:history="1">
+      <w:hyperlink w:anchor="_Toc121915556" w:history="1">
         <w:r>
           <w:rPr>
             <w:rStyle w:val="Hyperlink"/>
@@ -2582,7 +2597,7 @@
             <w:noProof/>
             <w:webHidden/>
           </w:rPr>
-          <w:instrText xml:space="preserve"> PAGEREF _Toc121847920 \h </w:instrText>
+          <w:instrText xml:space="preserve"> PAGEREF _Toc121915556 \h </w:instrText>
         </w:r>
         <w:r>
           <w:rPr>
@@ -2626,14 +2641,21 @@
           <w:lang w:val="en-US"/>
         </w:rPr>
       </w:pPr>
-      <w:hyperlink w:anchor="_Toc121847921" w:history="1">
+      <w:hyperlink w:anchor="_Toc121915557" w:history="1">
+        <w:r>
+          <w:rPr>
+            <w:rStyle w:val="Hyperlink"/>
+            <w:noProof/>
+          </w:rPr>
+          <w:t>Figure 4</w:t>
+        </w:r>
         <w:r>
           <w:rPr>
             <w:rStyle w:val="Hyperlink"/>
             <w:noProof/>
             <w:lang w:val="en-US"/>
           </w:rPr>
-          <w:t>Figure 4 from "The Five Competitive Force That Shape Strategy" by Michael E. Porter, Harvard Business Review, January 2008</w:t>
+          <w:t xml:space="preserve"> Tesla Model 3 Sales</w:t>
         </w:r>
         <w:r>
           <w:rPr>
@@ -2654,7 +2676,7 @@
             <w:noProof/>
             <w:webHidden/>
           </w:rPr>
-          <w:instrText xml:space="preserve"> PAGEREF _Toc121847921 \h </w:instrText>
+          <w:instrText xml:space="preserve"> PAGEREF _Toc121915557 \h </w:instrText>
         </w:r>
         <w:r>
           <w:rPr>
@@ -2674,7 +2696,7 @@
             <w:noProof/>
             <w:webHidden/>
           </w:rPr>
-          <w:t>8</w:t>
+          <w:t>9</w:t>
         </w:r>
         <w:r>
           <w:rPr>
@@ -2687,6 +2709,222 @@
     </w:p>
     <w:p>
       <w:pPr>
+        <w:pStyle w:val="TableofFigures"/>
+        <w:tabs>
+          <w:tab w:val="right" w:leader="dot" w:pos="9016"/>
+        </w:tabs>
+        <w:rPr>
+          <w:rFonts w:asciiTheme="minorHAnsi" w:eastAsiaTheme="minorEastAsia" w:hAnsiTheme="minorHAnsi"/>
+          <w:noProof/>
+          <w:sz w:val="22"/>
+          <w:lang w:val="en-US"/>
+        </w:rPr>
+      </w:pPr>
+      <w:hyperlink w:anchor="_Toc121915558" w:history="1">
+        <w:r>
+          <w:rPr>
+            <w:rStyle w:val="Hyperlink"/>
+            <w:noProof/>
+            <w:lang w:val="en-US"/>
+          </w:rPr>
+          <w:t>Figure 5 Tesla Emission Prediction (Tesla, 2022)</w:t>
+        </w:r>
+        <w:r>
+          <w:rPr>
+            <w:noProof/>
+            <w:webHidden/>
+          </w:rPr>
+          <w:tab/>
+        </w:r>
+        <w:r>
+          <w:rPr>
+            <w:noProof/>
+            <w:webHidden/>
+          </w:rPr>
+          <w:fldChar w:fldCharType="begin"/>
+        </w:r>
+        <w:r>
+          <w:rPr>
+            <w:noProof/>
+            <w:webHidden/>
+          </w:rPr>
+          <w:instrText xml:space="preserve"> PAGEREF _Toc121915558 \h </w:instrText>
+        </w:r>
+        <w:r>
+          <w:rPr>
+            <w:noProof/>
+            <w:webHidden/>
+          </w:rPr>
+        </w:r>
+        <w:r>
+          <w:rPr>
+            <w:noProof/>
+            <w:webHidden/>
+          </w:rPr>
+          <w:fldChar w:fldCharType="separate"/>
+        </w:r>
+        <w:r>
+          <w:rPr>
+            <w:noProof/>
+            <w:webHidden/>
+          </w:rPr>
+          <w:t>9</w:t>
+        </w:r>
+        <w:r>
+          <w:rPr>
+            <w:noProof/>
+            <w:webHidden/>
+          </w:rPr>
+          <w:fldChar w:fldCharType="end"/>
+        </w:r>
+      </w:hyperlink>
+    </w:p>
+    <w:p>
+      <w:pPr>
+        <w:pStyle w:val="TableofFigures"/>
+        <w:tabs>
+          <w:tab w:val="right" w:leader="dot" w:pos="9016"/>
+        </w:tabs>
+        <w:rPr>
+          <w:rFonts w:asciiTheme="minorHAnsi" w:eastAsiaTheme="minorEastAsia" w:hAnsiTheme="minorHAnsi"/>
+          <w:noProof/>
+          <w:sz w:val="22"/>
+          <w:lang w:val="en-US"/>
+        </w:rPr>
+      </w:pPr>
+      <w:hyperlink w:anchor="_Toc121915559" w:history="1">
+        <w:r>
+          <w:rPr>
+            <w:rStyle w:val="Hyperlink"/>
+            <w:noProof/>
+            <w:lang w:val="en-US"/>
+          </w:rPr>
+          <w:t>Figure 6 Tesla Production and sales by Quarter (InsideEVs, n.d.; Lambert, 2020)</w:t>
+        </w:r>
+        <w:r>
+          <w:rPr>
+            <w:noProof/>
+            <w:webHidden/>
+          </w:rPr>
+          <w:tab/>
+        </w:r>
+        <w:r>
+          <w:rPr>
+            <w:noProof/>
+            <w:webHidden/>
+          </w:rPr>
+          <w:fldChar w:fldCharType="begin"/>
+        </w:r>
+        <w:r>
+          <w:rPr>
+            <w:noProof/>
+            <w:webHidden/>
+          </w:rPr>
+          <w:instrText xml:space="preserve"> PAGEREF _Toc121915559 \h </w:instrText>
+        </w:r>
+        <w:r>
+          <w:rPr>
+            <w:noProof/>
+            <w:webHidden/>
+          </w:rPr>
+        </w:r>
+        <w:r>
+          <w:rPr>
+            <w:noProof/>
+            <w:webHidden/>
+          </w:rPr>
+          <w:fldChar w:fldCharType="separate"/>
+        </w:r>
+        <w:r>
+          <w:rPr>
+            <w:noProof/>
+            <w:webHidden/>
+          </w:rPr>
+          <w:t>10</w:t>
+        </w:r>
+        <w:r>
+          <w:rPr>
+            <w:noProof/>
+            <w:webHidden/>
+          </w:rPr>
+          <w:fldChar w:fldCharType="end"/>
+        </w:r>
+      </w:hyperlink>
+    </w:p>
+    <w:p>
+      <w:pPr>
+        <w:pStyle w:val="TableofFigures"/>
+        <w:tabs>
+          <w:tab w:val="right" w:leader="dot" w:pos="9016"/>
+        </w:tabs>
+        <w:rPr>
+          <w:rFonts w:asciiTheme="minorHAnsi" w:eastAsiaTheme="minorEastAsia" w:hAnsiTheme="minorHAnsi"/>
+          <w:noProof/>
+          <w:sz w:val="22"/>
+          <w:lang w:val="en-US"/>
+        </w:rPr>
+      </w:pPr>
+      <w:hyperlink w:anchor="_Toc121915560" w:history="1">
+        <w:r>
+          <w:rPr>
+            <w:rStyle w:val="Hyperlink"/>
+            <w:noProof/>
+            <w:lang w:val="en-US"/>
+          </w:rPr>
+          <w:t>Figure 7 from "The Five Competitive Force That Shape Strategy" by Michael E. Porter, Harvard Business Review, January 2008</w:t>
+        </w:r>
+        <w:r>
+          <w:rPr>
+            <w:noProof/>
+            <w:webHidden/>
+          </w:rPr>
+          <w:tab/>
+        </w:r>
+        <w:r>
+          <w:rPr>
+            <w:noProof/>
+            <w:webHidden/>
+          </w:rPr>
+          <w:fldChar w:fldCharType="begin"/>
+        </w:r>
+        <w:r>
+          <w:rPr>
+            <w:noProof/>
+            <w:webHidden/>
+          </w:rPr>
+          <w:instrText xml:space="preserve"> PAGEREF _Toc121915560 \h </w:instrText>
+        </w:r>
+        <w:r>
+          <w:rPr>
+            <w:noProof/>
+            <w:webHidden/>
+          </w:rPr>
+        </w:r>
+        <w:r>
+          <w:rPr>
+            <w:noProof/>
+            <w:webHidden/>
+          </w:rPr>
+          <w:fldChar w:fldCharType="separate"/>
+        </w:r>
+        <w:r>
+          <w:rPr>
+            <w:noProof/>
+            <w:webHidden/>
+          </w:rPr>
+          <w:t>11</w:t>
+        </w:r>
+        <w:r>
+          <w:rPr>
+            <w:noProof/>
+            <w:webHidden/>
+          </w:rPr>
+          <w:fldChar w:fldCharType="end"/>
+        </w:r>
+      </w:hyperlink>
+    </w:p>
+    <w:p>
+      <w:pPr>
         <w:spacing w:line="259" w:lineRule="auto"/>
         <w:jc w:val="left"/>
         <w:rPr>
@@ -2731,7 +2969,7 @@
         <w:pStyle w:val="Heading1"/>
       </w:pPr>
       <w:bookmarkStart w:id="2" w:name="_Ref121422984"/>
-      <w:bookmarkStart w:id="3" w:name="_Toc121847925"/>
+      <w:bookmarkStart w:id="3" w:name="_Toc121915563"/>
       <w:r>
         <w:lastRenderedPageBreak/>
         <w:t xml:space="preserve">Το όραμα της </w:t>
@@ -2857,6 +3095,9 @@
             <w:instrText xml:space="preserve"> \m Tes221</w:instrText>
           </w:r>
           <w:r>
+            <w:instrText xml:space="preserve"> \m Tes222</w:instrText>
+          </w:r>
+          <w:r>
             <w:fldChar w:fldCharType="separate"/>
           </w:r>
           <w:r>
@@ -2870,7 +3111,7 @@
               <w:noProof/>
               <w:lang w:val="en-US"/>
             </w:rPr>
-            <w:t>(Bilbeisi &amp; Kesse, 2017; Case Study of Tesla, n.d.; Tesla, 2022)</w:t>
+            <w:t>(Bilbeisi &amp; Kesse, 2017; Case Study of Tesla, n.d.; Tesla, 2022; Tesla, n.d.)</w:t>
           </w:r>
           <w:r>
             <w:fldChar w:fldCharType="end"/>
@@ -2885,7 +3126,7 @@
           <w:lang w:val="en-US"/>
         </w:rPr>
       </w:pPr>
-      <w:bookmarkStart w:id="4" w:name="_Toc121847926"/>
+      <w:bookmarkStart w:id="4" w:name="_Toc121915564"/>
       <w:r>
         <w:t xml:space="preserve">Χαρακτηριστικά της επιχείρησης </w:t>
       </w:r>
@@ -2901,7 +3142,7 @@
       <w:pPr>
         <w:pStyle w:val="Heading2"/>
       </w:pPr>
-      <w:bookmarkStart w:id="5" w:name="_Toc121847927"/>
+      <w:bookmarkStart w:id="5" w:name="_Toc121915565"/>
       <w:r>
         <w:t>Η παραγωγική διαδικασία</w:t>
       </w:r>
@@ -3108,7 +3349,7 @@
           <w:lang w:val="en-US"/>
         </w:rPr>
       </w:pPr>
-      <w:bookmarkStart w:id="6" w:name="_Toc121847918"/>
+      <w:bookmarkStart w:id="6" w:name="_Toc121915554"/>
       <w:r>
         <w:rPr>
           <w:lang w:val="en-US"/>
@@ -3158,7 +3399,7 @@
       <w:pPr>
         <w:pStyle w:val="Heading2"/>
       </w:pPr>
-      <w:bookmarkStart w:id="7" w:name="_Toc121847928"/>
+      <w:bookmarkStart w:id="7" w:name="_Toc121915566"/>
       <w:r>
         <w:t>Διαθέσιμοι πόροι</w:t>
       </w:r>
@@ -3268,7 +3509,7 @@
       <w:pPr>
         <w:pStyle w:val="Heading2"/>
       </w:pPr>
-      <w:bookmarkStart w:id="8" w:name="_Toc121847929"/>
+      <w:bookmarkStart w:id="8" w:name="_Toc121915567"/>
       <w:r>
         <w:t>Διαχείριση εφοδιαστικής αλυσίδας</w:t>
       </w:r>
@@ -3605,7 +3846,15 @@
       </w:r>
       <w:r>
         <w:lastRenderedPageBreak/>
-        <w:t>κατασκευή σε παράδοση και αυτή η στρατηγική οδηγείται από το στόχο να κρατά χαμηλό το κόστος παραγωγής και των πωληθέντων καθιστώντας την βιωσιμότητα της επιχείρησης.</w:t>
+        <w:t xml:space="preserve">κατασκευή σε παράδοση και αυτή η στρατηγική οδηγείται από το στόχο να κρατά χαμηλό το κόστος παραγωγής και των </w:t>
+      </w:r>
+      <w:proofErr w:type="spellStart"/>
+      <w:r>
+        <w:t>πωληθέντων</w:t>
+      </w:r>
+      <w:proofErr w:type="spellEnd"/>
+      <w:r>
+        <w:t xml:space="preserve"> καθιστώντας την βιωσιμότητα της επιχείρησης.</w:t>
       </w:r>
       <w:r>
         <w:t xml:space="preserve"> </w:t>
@@ -3683,7 +3932,7 @@
       <w:pPr>
         <w:pStyle w:val="Heading3"/>
       </w:pPr>
-      <w:bookmarkStart w:id="9" w:name="_Toc121847930"/>
+      <w:bookmarkStart w:id="9" w:name="_Toc121915568"/>
       <w:r>
         <w:t xml:space="preserve">Βιώσιμη εφοδιαστική αλυσίδα βασισμένη στην τριπλή κατώτατη γραμμή </w:t>
       </w:r>
@@ -3932,7 +4181,7 @@
           <w:lang w:val="en-US"/>
         </w:rPr>
       </w:pPr>
-      <w:bookmarkStart w:id="10" w:name="_Toc121847931"/>
+      <w:bookmarkStart w:id="10" w:name="_Toc121915569"/>
       <w:r>
         <w:rPr>
           <w:lang w:val="en-US"/>
@@ -4571,7 +4820,7 @@
       <w:pPr>
         <w:pStyle w:val="Heading2"/>
       </w:pPr>
-      <w:bookmarkStart w:id="11" w:name="_Toc121847932"/>
+      <w:bookmarkStart w:id="11" w:name="_Toc121915570"/>
       <w:r>
         <w:t>Μέθοδοι πρόβλεψης της ζήτησης</w:t>
       </w:r>
@@ -4659,16 +4908,21 @@
           <w:r>
             <w:rPr>
               <w:noProof/>
-              <w:lang w:val="en-US"/>
-            </w:rPr>
-            <w:t xml:space="preserve"> </w:t>
+            </w:rPr>
+            <w:t xml:space="preserve"> (</w:t>
           </w:r>
           <w:r>
             <w:rPr>
               <w:noProof/>
               <w:lang w:val="en-US"/>
             </w:rPr>
-            <w:t>(PMI, 2022)</w:t>
+            <w:t>PMI</w:t>
+          </w:r>
+          <w:r>
+            <w:rPr>
+              <w:noProof/>
+            </w:rPr>
+            <w:t>, 2022)</w:t>
           </w:r>
           <w:r>
             <w:fldChar w:fldCharType="end"/>
@@ -4774,9 +5028,34 @@
           <w:r>
             <w:rPr>
               <w:noProof/>
+            </w:rPr>
+            <w:t>(</w:t>
+          </w:r>
+          <w:r>
+            <w:rPr>
+              <w:noProof/>
               <w:lang w:val="en-US"/>
             </w:rPr>
-            <w:t>(Gupta &amp; Jain, 2013)</w:t>
+            <w:t>Gupta</w:t>
+          </w:r>
+          <w:r>
+            <w:rPr>
+              <w:noProof/>
+            </w:rPr>
+            <w:t xml:space="preserve"> &amp; </w:t>
+          </w:r>
+          <w:r>
+            <w:rPr>
+              <w:noProof/>
+              <w:lang w:val="en-US"/>
+            </w:rPr>
+            <w:t>Jain</w:t>
+          </w:r>
+          <w:r>
+            <w:rPr>
+              <w:noProof/>
+            </w:rPr>
+            <w:t>, 2013)</w:t>
           </w:r>
           <w:r>
             <w:fldChar w:fldCharType="end"/>
@@ -4794,7 +5073,7 @@
           <w:lang w:val="en-US"/>
         </w:rPr>
       </w:pPr>
-      <w:bookmarkStart w:id="12" w:name="_Toc121847933"/>
+      <w:bookmarkStart w:id="12" w:name="_Toc121915571"/>
       <w:r>
         <w:rPr>
           <w:lang w:val="en-US"/>
@@ -4993,9 +5272,21 @@
                 <w:r>
                   <w:rPr>
                     <w:noProof/>
+                  </w:rPr>
+                  <w:t>(</w:t>
+                </w:r>
+                <w:r>
+                  <w:rPr>
+                    <w:noProof/>
                     <w:lang w:val="en-US"/>
                   </w:rPr>
-                  <w:t>(AP, 2022)</w:t>
+                  <w:t>AP</w:t>
+                </w:r>
+                <w:r>
+                  <w:rPr>
+                    <w:noProof/>
+                  </w:rPr>
+                  <w:t>, 2022)</w:t>
                 </w:r>
                 <w:r>
                   <w:fldChar w:fldCharType="end"/>
@@ -5053,16 +5344,99 @@
                 <w:r>
                   <w:rPr>
                     <w:noProof/>
-                    <w:lang w:val="en-US"/>
                   </w:rPr>
-                  <w:t xml:space="preserve"> </w:t>
+                  <w:t xml:space="preserve"> (</w:t>
                 </w:r>
                 <w:r>
                   <w:rPr>
                     <w:noProof/>
                     <w:lang w:val="en-US"/>
                   </w:rPr>
-                  <w:t>(Reuters, 2022; www.wsj.com, n.d.; Tesla, 2021)</w:t>
+                  <w:t>Reuters</w:t>
+                </w:r>
+                <w:r>
+                  <w:rPr>
+                    <w:noProof/>
+                  </w:rPr>
+                  <w:t xml:space="preserve">, 2022; </w:t>
+                </w:r>
+                <w:r>
+                  <w:rPr>
+                    <w:noProof/>
+                    <w:lang w:val="en-US"/>
+                  </w:rPr>
+                  <w:t>www</w:t>
+                </w:r>
+                <w:r>
+                  <w:rPr>
+                    <w:noProof/>
+                  </w:rPr>
+                  <w:t>.</w:t>
+                </w:r>
+                <w:r>
+                  <w:rPr>
+                    <w:noProof/>
+                    <w:lang w:val="en-US"/>
+                  </w:rPr>
+                  <w:t>wsj</w:t>
+                </w:r>
+                <w:r>
+                  <w:rPr>
+                    <w:noProof/>
+                  </w:rPr>
+                  <w:t>.</w:t>
+                </w:r>
+                <w:r>
+                  <w:rPr>
+                    <w:noProof/>
+                    <w:lang w:val="en-US"/>
+                  </w:rPr>
+                  <w:t>com</w:t>
+                </w:r>
+                <w:r>
+                  <w:rPr>
+                    <w:noProof/>
+                  </w:rPr>
+                  <w:t xml:space="preserve">, </w:t>
+                </w:r>
+                <w:r>
+                  <w:rPr>
+                    <w:noProof/>
+                    <w:lang w:val="en-US"/>
+                  </w:rPr>
+                  <w:t>n</w:t>
+                </w:r>
+                <w:r>
+                  <w:rPr>
+                    <w:noProof/>
+                  </w:rPr>
+                  <w:t>.</w:t>
+                </w:r>
+                <w:r>
+                  <w:rPr>
+                    <w:noProof/>
+                    <w:lang w:val="en-US"/>
+                  </w:rPr>
+                  <w:t>d</w:t>
+                </w:r>
+                <w:r>
+                  <w:rPr>
+                    <w:noProof/>
+                  </w:rPr>
+                  <w:t xml:space="preserve">.; </w:t>
+                </w:r>
+                <w:r>
+                  <w:rPr>
+                    <w:noProof/>
+                    <w:lang w:val="en-US"/>
+                  </w:rPr>
+                  <w:t>Tesla</w:t>
+                </w:r>
+                <w:r>
+                  <w:rPr>
+                    <w:noProof/>
+                  </w:rPr>
+                  <w:t>, 2021)</w:t>
                 </w:r>
                 <w:r>
                   <w:fldChar w:fldCharType="end"/>
@@ -5262,14 +5636,38 @@
                 <w:r>
                   <w:rPr>
                     <w:noProof/>
-                    <w:lang w:val="en-US"/>
                   </w:rPr>
-                  <w:t xml:space="preserve">(AP, 2022; Tesla, </w:t>
+                  <w:t>(</w:t>
                 </w:r>
                 <w:r>
                   <w:rPr>
                     <w:noProof/>
                     <w:lang w:val="en-US"/>
+                  </w:rPr>
+                  <w:t>AP</w:t>
+                </w:r>
+                <w:r>
+                  <w:rPr>
+                    <w:noProof/>
+                  </w:rPr>
+                  <w:t xml:space="preserve">, 2022; </w:t>
+                </w:r>
+                <w:r>
+                  <w:rPr>
+                    <w:noProof/>
+                    <w:lang w:val="en-US"/>
+                  </w:rPr>
+                  <w:t>Tesla</w:t>
+                </w:r>
+                <w:r>
+                  <w:rPr>
+                    <w:noProof/>
+                  </w:rPr>
+                  <w:t xml:space="preserve">, </w:t>
+                </w:r>
+                <w:r>
+                  <w:rPr>
+                    <w:noProof/>
                   </w:rPr>
                   <w:lastRenderedPageBreak/>
                   <w:t>2021)</w:t>
@@ -5383,7 +5781,7 @@
           <w:lang w:val="en-US"/>
         </w:rPr>
       </w:pPr>
-      <w:bookmarkStart w:id="13" w:name="_Toc121847934"/>
+      <w:bookmarkStart w:id="13" w:name="_Toc121915572"/>
       <w:r>
         <w:rPr>
           <w:lang w:val="en-US"/>
@@ -5532,9 +5930,11 @@
             <w:r>
               <w:t xml:space="preserve">Όσον αφορά στις λειτουργικές αποφάσεις που λαμβάνονται για την επιχείρηση, στις μέρες μας επικρατεί πιο </w:t>
             </w:r>
+            <w:proofErr w:type="spellStart"/>
             <w:r>
               <w:t>flat</w:t>
             </w:r>
+            <w:proofErr w:type="spellEnd"/>
             <w:r>
               <w:t xml:space="preserve"> </w:t>
             </w:r>
@@ -5556,6 +5956,7 @@
             <w:r>
               <w:t xml:space="preserve"> (</w:t>
             </w:r>
+            <w:proofErr w:type="spellStart"/>
             <w:r>
               <w:fldChar w:fldCharType="begin"/>
             </w:r>
@@ -5575,7 +5976,11 @@
               <w:t>g</w:t>
             </w:r>
             <w:r>
-              <w:t>ure 2</w:t>
+              <w:t>ure</w:t>
+            </w:r>
+            <w:proofErr w:type="spellEnd"/>
+            <w:r>
+              <w:t xml:space="preserve"> 2</w:t>
             </w:r>
             <w:r>
               <w:fldChar w:fldCharType="end"/>
@@ -5691,9 +6096,11 @@
             <w:r>
               <w:t xml:space="preserve">το οποίο οικοσύστημα ως μοντέρνο γαντζώνει με την λιτή παραγωγή, </w:t>
             </w:r>
+            <w:proofErr w:type="spellStart"/>
             <w:r>
               <w:t>SAFe</w:t>
             </w:r>
+            <w:proofErr w:type="spellEnd"/>
             <w:r>
               <w:t xml:space="preserve"> </w:t>
             </w:r>
@@ -5703,18 +6110,23 @@
             <w:r>
               <w:t xml:space="preserve"> </w:t>
             </w:r>
+            <w:proofErr w:type="spellStart"/>
             <w:r>
               <w:t>Agile</w:t>
             </w:r>
+            <w:proofErr w:type="spellEnd"/>
             <w:r>
               <w:t xml:space="preserve"> </w:t>
             </w:r>
+            <w:proofErr w:type="spellStart"/>
             <w:r>
               <w:t>Enterprise</w:t>
             </w:r>
+            <w:proofErr w:type="spellEnd"/>
             <w:r>
               <w:t xml:space="preserve"> (</w:t>
             </w:r>
+            <w:proofErr w:type="spellStart"/>
             <w:r>
               <w:fldChar w:fldCharType="begin"/>
             </w:r>
@@ -5728,7 +6140,11 @@
               <w:fldChar w:fldCharType="separate"/>
             </w:r>
             <w:r>
-              <w:t>Figure 3</w:t>
+              <w:t>Figure</w:t>
+            </w:r>
+            <w:proofErr w:type="spellEnd"/>
+            <w:r>
+              <w:t xml:space="preserve"> 3</w:t>
             </w:r>
             <w:r>
               <w:fldChar w:fldCharType="end"/>
@@ -5841,7 +6257,15 @@
               <w:cnfStyle w:val="000000000000" w:firstRow="0" w:lastRow="0" w:firstColumn="0" w:lastColumn="0" w:oddVBand="0" w:evenVBand="0" w:oddHBand="0" w:evenHBand="0" w:firstRowFirstColumn="0" w:firstRowLastColumn="0" w:lastRowFirstColumn="0" w:lastRowLastColumn="0"/>
             </w:pPr>
             <w:r>
-              <w:t>Η Tesla διασφαλίζει υψηλή ποιότητα μέσο αυστηρής παραγωγής και ειδικό εργατικό δυναμικό με σωστή διαχείριση του που συμβάλει σε αυτό. Επίσης τηρούνται standards ISO 14001</w:t>
+              <w:t xml:space="preserve">Η Tesla διασφαλίζει υψηλή ποιότητα μέσο αυστηρής παραγωγής και ειδικό εργατικό δυναμικό με σωστή διαχείριση του που συμβάλει σε αυτό. Επίσης τηρούνται </w:t>
+            </w:r>
+            <w:proofErr w:type="spellStart"/>
+            <w:r>
+              <w:t>standards</w:t>
+            </w:r>
+            <w:proofErr w:type="spellEnd"/>
+            <w:r>
+              <w:t xml:space="preserve"> ISO 14001</w:t>
             </w:r>
             <w:r>
               <w:t xml:space="preserve"> &amp; </w:t>
@@ -6108,7 +6532,15 @@
               <w:t xml:space="preserve"> έχει ήδη πραγματοποιήσει ένα πρωτοποριακό άλμα σε αυτή την κατεύθυνση, αναβαθμίζοντας κι άλλο το οικολογικό της προφίλ</w:t>
             </w:r>
             <w:r>
-              <w:t>. (GigaFactories)</w:t>
+              <w:t>. (</w:t>
+            </w:r>
+            <w:proofErr w:type="spellStart"/>
+            <w:r>
+              <w:t>GigaFactories</w:t>
+            </w:r>
+            <w:proofErr w:type="spellEnd"/>
+            <w:r>
+              <w:t>)</w:t>
             </w:r>
             <w:r>
               <w:t xml:space="preserve"> </w:t>
@@ -6485,7 +6917,7 @@
         </w:rPr>
       </w:pPr>
       <w:bookmarkStart w:id="14" w:name="_Ref121831125"/>
-      <w:bookmarkStart w:id="15" w:name="_Toc121847919"/>
+      <w:bookmarkStart w:id="15" w:name="_Toc121915555"/>
       <w:r>
         <w:rPr>
           <w:lang w:val="en-US"/>
@@ -6655,9 +7087,14 @@
         </w:rPr>
       </w:pPr>
       <w:bookmarkStart w:id="16" w:name="_Ref121847714"/>
-      <w:bookmarkStart w:id="17" w:name="_Toc121847920"/>
-      <w:r>
-        <w:t xml:space="preserve">Figure </w:t>
+      <w:bookmarkStart w:id="17" w:name="_Toc121915556"/>
+      <w:proofErr w:type="spellStart"/>
+      <w:r>
+        <w:t>Figure</w:t>
+      </w:r>
+      <w:proofErr w:type="spellEnd"/>
+      <w:r>
+        <w:t xml:space="preserve"> </w:t>
       </w:r>
       <w:r>
         <w:fldChar w:fldCharType="begin"/>
@@ -6685,12 +7122,21 @@
         <w:t xml:space="preserve"> </w:t>
       </w:r>
       <w:hyperlink r:id="rId15" w:history="1">
+        <w:proofErr w:type="spellStart"/>
         <w:r>
           <w:rPr>
             <w:rStyle w:val="Hyperlink"/>
             <w:lang w:val="en-US"/>
           </w:rPr>
-          <w:t>SAFe - Enterprise Framework</w:t>
+          <w:t>SAFe</w:t>
+        </w:r>
+        <w:proofErr w:type="spellEnd"/>
+        <w:r>
+          <w:rPr>
+            <w:rStyle w:val="Hyperlink"/>
+            <w:lang w:val="en-US"/>
+          </w:rPr>
+          <w:t xml:space="preserve"> - Enterprise Framework</w:t>
         </w:r>
         <w:bookmarkEnd w:id="17"/>
       </w:hyperlink>
@@ -6709,7 +7155,7 @@
           <w:lang w:val="en-US"/>
         </w:rPr>
       </w:pPr>
-      <w:bookmarkStart w:id="18" w:name="_Toc121847935"/>
+      <w:bookmarkStart w:id="18" w:name="_Toc121915573"/>
       <w:r>
         <w:t xml:space="preserve">Κριτική αξιολόγηση του επιπέδου ολοκλήρωσης της </w:t>
       </w:r>
@@ -6802,7 +7248,19 @@
         <w:t xml:space="preserve">καταλαμβάνοντας το 21% της αγοράς ηλεκτρικών μπαταριών. </w:t>
       </w:r>
       <w:r>
-        <w:t>Μέσω της θυγατρικής της Tesla Energy, η εταιρεία αναπτύσσει και είναι σημαντικ</w:t>
+        <w:t xml:space="preserve">Μέσω της θυγατρικής της </w:t>
+      </w:r>
+      <w:r>
+        <w:rPr>
+          <w:lang w:val="en-US"/>
+        </w:rPr>
+        <w:t>Tesla</w:t>
+      </w:r>
+      <w:r>
+        <w:t xml:space="preserve"> </w:t>
+      </w:r>
+      <w:r>
+        <w:t>Energy, η εταιρεία αναπτύσσει και είναι σημαντικ</w:t>
       </w:r>
       <w:r>
         <w:t>έ</w:t>
@@ -6814,7 +7272,15 @@
         <w:t>σει</w:t>
       </w:r>
       <w:r>
-        <w:t xml:space="preserve">ς φωτοβολταϊκών συστημάτων στις Ηνωμένες Πολιτείες. Η </w:t>
+        <w:t xml:space="preserve">ς </w:t>
+      </w:r>
+      <w:proofErr w:type="spellStart"/>
+      <w:r>
+        <w:t>φωτοβολταϊκών</w:t>
+      </w:r>
+      <w:proofErr w:type="spellEnd"/>
+      <w:r>
+        <w:t xml:space="preserve"> συστημάτων στις Ηνωμένες Πολιτείες. Η </w:t>
       </w:r>
       <w:r>
         <w:rPr>
@@ -6823,7 +7289,23 @@
         <w:t>Tesla</w:t>
       </w:r>
       <w:r>
-        <w:t xml:space="preserve"> Energy είναι επίσης ένας από τους μεγαλύτερους παγκόσμιους προμηθευτές συστημάτων αποθήκευσης ενέργειας από μπαταρίες, με 3,99 γιγαβατώρες (GWh) που έχουν εγκατασταθεί το 2021</w:t>
+        <w:t xml:space="preserve"> Energy είναι επίσης ένας από τους μεγαλύτερους παγκόσμιους προμηθευτές συστημάτων αποθήκευσης ενέργειας από μπαταρίες, με 3,99 </w:t>
+      </w:r>
+      <w:proofErr w:type="spellStart"/>
+      <w:r>
+        <w:t>γιγαβατώρες</w:t>
+      </w:r>
+      <w:proofErr w:type="spellEnd"/>
+      <w:r>
+        <w:t xml:space="preserve"> (</w:t>
+      </w:r>
+      <w:proofErr w:type="spellStart"/>
+      <w:r>
+        <w:t>GWh</w:t>
+      </w:r>
+      <w:proofErr w:type="spellEnd"/>
+      <w:r>
+        <w:t>) που έχουν εγκατασταθεί το 2021</w:t>
       </w:r>
       <w:r>
         <w:t xml:space="preserve"> </w:t>
@@ -6873,9 +7355,34 @@
           <w:r>
             <w:rPr>
               <w:noProof/>
+            </w:rPr>
+            <w:t>(</w:t>
+          </w:r>
+          <w:r>
+            <w:rPr>
+              <w:noProof/>
               <w:lang w:val="en-US"/>
             </w:rPr>
-            <w:t>(Palo Alto, 2022)</w:t>
+            <w:t>Palo</w:t>
+          </w:r>
+          <w:r>
+            <w:rPr>
+              <w:noProof/>
+            </w:rPr>
+            <w:t xml:space="preserve"> </w:t>
+          </w:r>
+          <w:r>
+            <w:rPr>
+              <w:noProof/>
+              <w:lang w:val="en-US"/>
+            </w:rPr>
+            <w:t>Alto</w:t>
+          </w:r>
+          <w:r>
+            <w:rPr>
+              <w:noProof/>
+            </w:rPr>
+            <w:t>, 2022)</w:t>
           </w:r>
           <w:r>
             <w:fldChar w:fldCharType="end"/>
@@ -6886,12 +7393,1040 @@
         <w:t>.</w:t>
       </w:r>
     </w:p>
-    <w:p/>
     <w:p>
+      <w:r>
+        <w:t xml:space="preserve">Η </w:t>
+      </w:r>
+      <w:r>
+        <w:rPr>
+          <w:lang w:val="en-US"/>
+        </w:rPr>
+        <w:t>Tesla</w:t>
+      </w:r>
+      <w:r>
+        <w:t xml:space="preserve"> </w:t>
+      </w:r>
+      <w:r>
+        <w:t>κατέχει μερίδιο στις περισσότερες αγορές του κόσμου.</w:t>
+      </w:r>
+      <w:r>
+        <w:t xml:space="preserve"> </w:t>
+      </w:r>
+      <w:r>
+        <w:t xml:space="preserve">Αξίζει να σημειωθεί </w:t>
+      </w:r>
+      <w:proofErr w:type="spellStart"/>
+      <w:r>
+        <w:t>ότη</w:t>
+      </w:r>
+      <w:proofErr w:type="spellEnd"/>
+      <w:r>
+        <w:t xml:space="preserve"> η μεγαλύτερη </w:t>
+      </w:r>
+      <w:proofErr w:type="spellStart"/>
+      <w:r>
+        <w:t>στρατιγική</w:t>
+      </w:r>
+      <w:proofErr w:type="spellEnd"/>
+      <w:r>
+        <w:t xml:space="preserve"> της </w:t>
+      </w:r>
+      <w:proofErr w:type="spellStart"/>
+      <w:r>
+        <w:t>πειτυχία</w:t>
+      </w:r>
+      <w:proofErr w:type="spellEnd"/>
+      <w:r>
+        <w:t xml:space="preserve"> εντοπίζεται στην αγορά της </w:t>
+      </w:r>
+      <w:proofErr w:type="spellStart"/>
+      <w:r>
+        <w:t>Ολλάνδίας</w:t>
+      </w:r>
+      <w:proofErr w:type="spellEnd"/>
+      <w:r>
+        <w:t xml:space="preserve"> όπου το μοντέλο </w:t>
+      </w:r>
+      <w:r>
+        <w:rPr>
+          <w:lang w:val="en-US"/>
+        </w:rPr>
+        <w:t>Tesla</w:t>
+      </w:r>
+      <w:r>
+        <w:t xml:space="preserve"> </w:t>
+      </w:r>
+      <w:r>
+        <w:rPr>
+          <w:lang w:val="en-US"/>
+        </w:rPr>
+        <w:t>Model</w:t>
+      </w:r>
+      <w:r>
+        <w:t xml:space="preserve"> 3 </w:t>
+      </w:r>
+      <w:proofErr w:type="spellStart"/>
+      <w:r>
+        <w:t>εφτασε</w:t>
+      </w:r>
+      <w:proofErr w:type="spellEnd"/>
+      <w:r>
+        <w:t xml:space="preserve"> της πωλήσεις στα ύψη</w:t>
+      </w:r>
+      <w:r>
+        <w:t xml:space="preserve"> </w:t>
+      </w:r>
+      <w:r>
+        <w:t>το 2019</w:t>
+      </w:r>
+      <w:r>
+        <w:t xml:space="preserve"> </w:t>
+      </w:r>
+      <w:sdt>
+        <w:sdtPr>
+          <w:id w:val="687874932"/>
+          <w:citation/>
+        </w:sdtPr>
+        <w:sdtContent>
+          <w:r>
+            <w:fldChar w:fldCharType="begin"/>
+          </w:r>
+          <w:r>
+            <w:instrText xml:space="preserve"> CITATION Sha20 \l 1032 </w:instrText>
+          </w:r>
+          <w:r>
+            <w:fldChar w:fldCharType="separate"/>
+          </w:r>
+          <w:r>
+            <w:rPr>
+              <w:noProof/>
+            </w:rPr>
+            <w:t>(Shahan, 2020)</w:t>
+          </w:r>
+          <w:r>
+            <w:fldChar w:fldCharType="end"/>
+          </w:r>
+        </w:sdtContent>
+      </w:sdt>
+      <w:r>
+        <w:t>.</w:t>
+      </w:r>
+      <w:r>
+        <w:t xml:space="preserve"> </w:t>
+      </w:r>
+      <w:r>
+        <w:t xml:space="preserve">Επίσης, σημείωσε ρεκόρ στη </w:t>
+      </w:r>
+      <w:r>
+        <w:t xml:space="preserve">και στην </w:t>
+      </w:r>
+      <w:r>
+        <w:t xml:space="preserve">Νορβηγία, όχι μόνο ως το αυτοκίνητο </w:t>
+      </w:r>
+      <w:r>
+        <w:rPr>
+          <w:lang w:val="en-US"/>
+        </w:rPr>
+        <w:t>plug</w:t>
+      </w:r>
+      <w:r>
+        <w:t>-</w:t>
+      </w:r>
+      <w:r>
+        <w:rPr>
+          <w:lang w:val="en-US"/>
+        </w:rPr>
+        <w:t>n</w:t>
+      </w:r>
+      <w:r>
+        <w:t xml:space="preserve"> με τις μεγαλύτερες πωλήσεις αλλά και ως το μοντέλο επιβατικού αυτοκινήτου με τις καλύτερες πωλήσεις συνολικά</w:t>
+      </w:r>
+      <w:r>
+        <w:t xml:space="preserve"> </w:t>
+      </w:r>
+      <w:sdt>
+        <w:sdtPr>
+          <w:id w:val="859783051"/>
+          <w:citation/>
+        </w:sdtPr>
+        <w:sdtContent>
+          <w:r>
+            <w:fldChar w:fldCharType="begin"/>
+          </w:r>
+          <w:r>
+            <w:instrText xml:space="preserve">CITATION Nor20 \l 1032 </w:instrText>
+          </w:r>
+          <w:r>
+            <w:fldChar w:fldCharType="separate"/>
+          </w:r>
+          <w:r>
+            <w:rPr>
+              <w:noProof/>
+            </w:rPr>
+            <w:t>(Norwegian Road Federation , 2020)</w:t>
+          </w:r>
+          <w:r>
+            <w:fldChar w:fldCharType="end"/>
+          </w:r>
+        </w:sdtContent>
+      </w:sdt>
+      <w:r>
+        <w:t>.</w:t>
+      </w:r>
+      <w:r>
+        <w:rPr>
+          <w:lang w:val="en-US"/>
+        </w:rPr>
+        <w:t>O</w:t>
+      </w:r>
+      <w:r>
+        <w:t xml:space="preserve"> όγκος πωλήσεων που πέτυχε το </w:t>
+      </w:r>
+      <w:r>
+        <w:rPr>
+          <w:lang w:val="en-US"/>
+        </w:rPr>
+        <w:t>Model</w:t>
+      </w:r>
+      <w:r>
+        <w:t xml:space="preserve"> 3 το 2019 (15.683) είναι ο τρίτος μεγαλύτερος στη νορβηγική ιστορία, ξεπερνώντας μόνο το Volkswagen </w:t>
+      </w:r>
+      <w:proofErr w:type="spellStart"/>
+      <w:r>
+        <w:rPr>
+          <w:lang w:val="en-US"/>
+        </w:rPr>
+        <w:t>Bobla</w:t>
+      </w:r>
+      <w:proofErr w:type="spellEnd"/>
+      <w:r>
+        <w:t xml:space="preserve"> (</w:t>
+      </w:r>
+      <w:r>
+        <w:rPr>
+          <w:lang w:val="en-US"/>
+        </w:rPr>
+        <w:t>Beetle</w:t>
+      </w:r>
+      <w:r>
+        <w:t xml:space="preserve">) το 1969 (16.706) και το Volkswagen </w:t>
+      </w:r>
+      <w:r>
+        <w:rPr>
+          <w:lang w:val="en-US"/>
+        </w:rPr>
+        <w:t>Golf</w:t>
+      </w:r>
+      <w:r>
+        <w:t xml:space="preserve"> το 2015 (16.388)</w:t>
+      </w:r>
+      <w:r>
+        <w:t xml:space="preserve"> </w:t>
+      </w:r>
+      <w:sdt>
+        <w:sdtPr>
+          <w:id w:val="816465980"/>
+          <w:citation/>
+        </w:sdtPr>
+        <w:sdtContent>
+          <w:r>
+            <w:fldChar w:fldCharType="begin"/>
+          </w:r>
+          <w:r>
+            <w:instrText xml:space="preserve"> </w:instrText>
+          </w:r>
+          <w:r>
+            <w:rPr>
+              <w:lang w:val="en-US"/>
+            </w:rPr>
+            <w:instrText>CITATION</w:instrText>
+          </w:r>
+          <w:r>
+            <w:instrText xml:space="preserve"> </w:instrText>
+          </w:r>
+          <w:r>
+            <w:rPr>
+              <w:lang w:val="en-US"/>
+            </w:rPr>
+            <w:instrText>Mob</w:instrText>
+          </w:r>
+          <w:r>
+            <w:instrText>19 \</w:instrText>
+          </w:r>
+          <w:r>
+            <w:rPr>
+              <w:lang w:val="en-US"/>
+            </w:rPr>
+            <w:instrText>l</w:instrText>
+          </w:r>
+          <w:r>
+            <w:instrText xml:space="preserve"> 1033 </w:instrText>
+          </w:r>
+          <w:r>
+            <w:fldChar w:fldCharType="separate"/>
+          </w:r>
+          <w:r>
+            <w:rPr>
+              <w:noProof/>
+            </w:rPr>
+            <w:t>(</w:t>
+          </w:r>
+          <w:r>
+            <w:rPr>
+              <w:noProof/>
+              <w:lang w:val="en-US"/>
+            </w:rPr>
+            <w:t>Moberg</w:t>
+          </w:r>
+          <w:r>
+            <w:rPr>
+              <w:noProof/>
+            </w:rPr>
+            <w:t>, 2019)</w:t>
+          </w:r>
+          <w:r>
+            <w:fldChar w:fldCharType="end"/>
+          </w:r>
+        </w:sdtContent>
+      </w:sdt>
+      <w:r>
+        <w:t xml:space="preserve">. Το </w:t>
+      </w:r>
+      <w:r>
+        <w:rPr>
+          <w:lang w:val="en-US"/>
+        </w:rPr>
+        <w:t>Model</w:t>
+      </w:r>
+      <w:r>
+        <w:t xml:space="preserve"> 3 σημείωσε νέο ρεκόρ στην Ολλανδία για τις υψηλότερες ταξινομήσεις σε ένα μήνα (22.137) για οποιοδήποτε μεμονωμένο βυσματωμένο όχημα στην Ευρώπη</w:t>
+      </w:r>
+      <w:r>
+        <w:t xml:space="preserve"> </w:t>
+      </w:r>
+      <w:sdt>
+        <w:sdtPr>
+          <w:id w:val="-994721700"/>
+          <w:citation/>
+        </w:sdtPr>
+        <w:sdtContent>
+          <w:r>
+            <w:fldChar w:fldCharType="begin"/>
+          </w:r>
+          <w:r>
+            <w:instrText xml:space="preserve"> </w:instrText>
+          </w:r>
+          <w:r>
+            <w:rPr>
+              <w:lang w:val="en-US"/>
+            </w:rPr>
+            <w:instrText>CITATION</w:instrText>
+          </w:r>
+          <w:r>
+            <w:instrText xml:space="preserve"> </w:instrText>
+          </w:r>
+          <w:r>
+            <w:rPr>
+              <w:lang w:val="en-US"/>
+            </w:rPr>
+            <w:instrText>Pon</w:instrText>
+          </w:r>
+          <w:r>
+            <w:instrText>20 \</w:instrText>
+          </w:r>
+          <w:r>
+            <w:rPr>
+              <w:lang w:val="en-US"/>
+            </w:rPr>
+            <w:instrText>l</w:instrText>
+          </w:r>
+          <w:r>
+            <w:instrText xml:space="preserve"> 1033 </w:instrText>
+          </w:r>
+          <w:r>
+            <w:fldChar w:fldCharType="separate"/>
+          </w:r>
+          <w:r>
+            <w:rPr>
+              <w:noProof/>
+            </w:rPr>
+            <w:t>(</w:t>
+          </w:r>
+          <w:r>
+            <w:rPr>
+              <w:noProof/>
+              <w:lang w:val="en-US"/>
+            </w:rPr>
+            <w:t>Pontes</w:t>
+          </w:r>
+          <w:r>
+            <w:rPr>
+              <w:noProof/>
+            </w:rPr>
+            <w:t>, 2020)</w:t>
+          </w:r>
+          <w:r>
+            <w:fldChar w:fldCharType="end"/>
+          </w:r>
+        </w:sdtContent>
+      </w:sdt>
+      <w:r>
+        <w:t>.</w:t>
+      </w:r>
+      <w:r>
+        <w:t xml:space="preserve"> </w:t>
+      </w:r>
+      <w:r>
+        <w:t xml:space="preserve">Το </w:t>
+      </w:r>
+      <w:r>
+        <w:rPr>
+          <w:lang w:val="en-US"/>
+        </w:rPr>
+        <w:t>Model</w:t>
+      </w:r>
+      <w:r>
+        <w:t xml:space="preserve"> 3 ήταν επίσης το κορυφαίο σε πωλήσεις </w:t>
+      </w:r>
+      <w:r>
+        <w:rPr>
+          <w:lang w:val="en-US"/>
+        </w:rPr>
+        <w:t>plug</w:t>
+      </w:r>
+      <w:r>
+        <w:t>-</w:t>
+      </w:r>
+      <w:r>
+        <w:rPr>
+          <w:lang w:val="en-US"/>
+        </w:rPr>
+        <w:t>in</w:t>
+      </w:r>
+      <w:r>
+        <w:t xml:space="preserve"> αυτοκίνητο στον Καναδά, την Ισπανία, το Βέλγιο, τη Δανία, την Ελβετία, την Αυστραλία, τη Νέα Ζηλανδία, την </w:t>
+      </w:r>
+      <w:r>
+        <w:t>Ταιβάν</w:t>
+      </w:r>
+      <w:r>
+        <w:t xml:space="preserve"> και το Μεξικό</w:t>
+      </w:r>
+      <w:r>
+        <w:t xml:space="preserve"> </w:t>
+      </w:r>
+      <w:sdt>
+        <w:sdtPr>
+          <w:id w:val="1674221781"/>
+          <w:citation/>
+        </w:sdtPr>
+        <w:sdtContent>
+          <w:r>
+            <w:fldChar w:fldCharType="begin"/>
+          </w:r>
+          <w:r>
+            <w:instrText xml:space="preserve"> </w:instrText>
+          </w:r>
+          <w:r>
+            <w:rPr>
+              <w:lang w:val="en-US"/>
+            </w:rPr>
+            <w:instrText>CITATION</w:instrText>
+          </w:r>
+          <w:r>
+            <w:instrText xml:space="preserve"> </w:instrText>
+          </w:r>
+          <w:r>
+            <w:rPr>
+              <w:lang w:val="en-US"/>
+            </w:rPr>
+            <w:instrText>Jos</w:instrText>
+          </w:r>
+          <w:r>
+            <w:instrText>20 \</w:instrText>
+          </w:r>
+          <w:r>
+            <w:rPr>
+              <w:lang w:val="en-US"/>
+            </w:rPr>
+            <w:instrText>l</w:instrText>
+          </w:r>
+          <w:r>
+            <w:instrText xml:space="preserve"> 1033 </w:instrText>
+          </w:r>
+          <w:r>
+            <w:instrText xml:space="preserve"> \m Jos201</w:instrText>
+          </w:r>
+          <w:r>
+            <w:fldChar w:fldCharType="separate"/>
+          </w:r>
+          <w:r>
+            <w:rPr>
+              <w:noProof/>
+            </w:rPr>
+            <w:t>(</w:t>
+          </w:r>
+          <w:r>
+            <w:rPr>
+              <w:noProof/>
+              <w:lang w:val="en-US"/>
+            </w:rPr>
+            <w:t>Jose</w:t>
+          </w:r>
+          <w:r>
+            <w:rPr>
+              <w:noProof/>
+            </w:rPr>
+            <w:t xml:space="preserve">, 2020; </w:t>
+          </w:r>
+          <w:r>
+            <w:rPr>
+              <w:noProof/>
+              <w:lang w:val="en-US"/>
+            </w:rPr>
+            <w:t>Jose</w:t>
+          </w:r>
+          <w:r>
+            <w:rPr>
+              <w:noProof/>
+            </w:rPr>
+            <w:t>, 2020)</w:t>
+          </w:r>
+          <w:r>
+            <w:fldChar w:fldCharType="end"/>
+          </w:r>
+        </w:sdtContent>
+      </w:sdt>
+      <w:r>
+        <w:t>.</w:t>
+      </w:r>
+    </w:p>
+    <w:p>
+      <w:r>
+        <w:t>Ωστόσο, με την χρονιά της πανδημίας όλες οι αυτοκινητοβιομηχανίες σημείωσαν πτώσεις στις πωλήσεις</w:t>
+      </w:r>
+      <w:r>
+        <w:t xml:space="preserve"> </w:t>
+      </w:r>
+      <w:r>
+        <w:t>αυτό όμως δεν την εμπόδισε να κατακτήσει ηγετικό ρολό στον κόσμο της αυτοκινητοβιομηχανίας με εκθετική αύξηση στη έλευση νέων τεχνολογιών όπως αυτόματη οδήγηση και ρομποτική.</w:t>
+      </w:r>
+    </w:p>
+    <w:p>
+      <w:r>
+        <w:t xml:space="preserve">Η </w:t>
+      </w:r>
+      <w:r>
+        <w:rPr>
+          <w:lang w:val="en-US"/>
+        </w:rPr>
+        <w:t>Tesla</w:t>
+      </w:r>
+      <w:r>
+        <w:t xml:space="preserve"> έχει δείξει το κοινωνικό της προφίλ και το περιβαλλοντολογικό της ενδιαφέρον. Μέσα από τη φιλοσοφία που ακολουθεί, </w:t>
+      </w:r>
+      <w:r>
+        <w:t>με βάση το «</w:t>
+      </w:r>
+      <w:r>
+        <w:rPr>
+          <w:lang w:val="en-US"/>
+        </w:rPr>
+        <w:t>The</w:t>
+      </w:r>
+      <w:r>
+        <w:t xml:space="preserve"> </w:t>
+      </w:r>
+      <w:r>
+        <w:rPr>
+          <w:lang w:val="en-US"/>
+        </w:rPr>
+        <w:t>Future</w:t>
+      </w:r>
+      <w:r>
+        <w:t xml:space="preserve"> </w:t>
+      </w:r>
+      <w:r>
+        <w:rPr>
+          <w:lang w:val="en-US"/>
+        </w:rPr>
+        <w:t>is</w:t>
+      </w:r>
+      <w:r>
+        <w:t xml:space="preserve"> </w:t>
+      </w:r>
+      <w:r>
+        <w:rPr>
+          <w:lang w:val="en-US"/>
+        </w:rPr>
+        <w:t>Sustainable</w:t>
+      </w:r>
+      <w:r>
+        <w:t>»</w:t>
+      </w:r>
+      <w:r>
+        <w:t>, λαμβάνει υπόψη τις βιώσιμες επιλογές της και διατηρεί στενές σχέσεις με την κοινότητα και την αγορά</w:t>
+      </w:r>
+      <w:r>
+        <w:t xml:space="preserve"> </w:t>
+      </w:r>
+      <w:sdt>
+        <w:sdtPr>
+          <w:id w:val="845683373"/>
+          <w:citation/>
+        </w:sdtPr>
+        <w:sdtContent>
+          <w:r>
+            <w:fldChar w:fldCharType="begin"/>
+          </w:r>
+          <w:r>
+            <w:instrText xml:space="preserve"> </w:instrText>
+          </w:r>
+          <w:r>
+            <w:rPr>
+              <w:lang w:val="en-US"/>
+            </w:rPr>
+            <w:instrText>CITATION</w:instrText>
+          </w:r>
+          <w:r>
+            <w:instrText xml:space="preserve"> </w:instrText>
+          </w:r>
+          <w:r>
+            <w:rPr>
+              <w:lang w:val="en-US"/>
+            </w:rPr>
+            <w:instrText>Tes</w:instrText>
+          </w:r>
+          <w:r>
+            <w:instrText>222 \</w:instrText>
+          </w:r>
+          <w:r>
+            <w:rPr>
+              <w:lang w:val="en-US"/>
+            </w:rPr>
+            <w:instrText>l</w:instrText>
+          </w:r>
+          <w:r>
+            <w:instrText xml:space="preserve"> 1033 </w:instrText>
+          </w:r>
+          <w:r>
+            <w:fldChar w:fldCharType="separate"/>
+          </w:r>
+          <w:r>
+            <w:rPr>
+              <w:noProof/>
+            </w:rPr>
+            <w:t>(</w:t>
+          </w:r>
+          <w:r>
+            <w:rPr>
+              <w:noProof/>
+              <w:lang w:val="en-US"/>
+            </w:rPr>
+            <w:t>Tesla</w:t>
+          </w:r>
+          <w:r>
+            <w:rPr>
+              <w:noProof/>
+            </w:rPr>
+            <w:t xml:space="preserve">, </w:t>
+          </w:r>
+          <w:r>
+            <w:rPr>
+              <w:noProof/>
+              <w:lang w:val="en-US"/>
+            </w:rPr>
+            <w:t>n</w:t>
+          </w:r>
+          <w:r>
+            <w:rPr>
+              <w:noProof/>
+            </w:rPr>
+            <w:t>.</w:t>
+          </w:r>
+          <w:r>
+            <w:rPr>
+              <w:noProof/>
+              <w:lang w:val="en-US"/>
+            </w:rPr>
+            <w:t>d</w:t>
+          </w:r>
+          <w:r>
+            <w:rPr>
+              <w:noProof/>
+            </w:rPr>
+            <w:t>.)</w:t>
+          </w:r>
+          <w:r>
+            <w:fldChar w:fldCharType="end"/>
+          </w:r>
+        </w:sdtContent>
+      </w:sdt>
+      <w:r>
+        <w:t>. Με την τεχνολογία των</w:t>
+      </w:r>
+      <w:r>
+        <w:t xml:space="preserve"> ηλεκτρικών</w:t>
+      </w:r>
+      <w:r>
+        <w:t xml:space="preserve"> αυτοκινήτων, που αναμένεται να φέρουν επανάσταση και μειώσουν αποτελεσματικά την ατμοσφαιρική ρύπανση, έχει καταφέρει να εκπληρώσει άλλον έναν στόχο που η ίδια </w:t>
+      </w:r>
+      <w:r>
+        <w:lastRenderedPageBreak/>
+        <w:t xml:space="preserve">έχει θέσει όσον αφορά το περιβάλλον. Συνεχίζει το έργο της μέσω του τμήματος Έρευνας και Ανάπτυξης, εφευρίσκοντας νέους τρόπους και φιλικούς προς το περιβάλλον κατά την παραγωγική της διαδικασία. Στο διάγραμμα που ακολουθεί φαίνονται οι </w:t>
+      </w:r>
+      <w:r>
+        <w:t>προβλέψεις</w:t>
+      </w:r>
+      <w:r>
+        <w:t xml:space="preserve"> </w:t>
+      </w:r>
+      <w:r>
+        <w:t>ηλεκτρικών</w:t>
+      </w:r>
+      <w:r>
+        <w:t xml:space="preserve"> σε συσχετισμό με τη μείωση CO2</w:t>
+      </w:r>
+      <w:r>
+        <w:t xml:space="preserve"> </w:t>
+      </w:r>
+      <w:sdt>
+        <w:sdtPr>
+          <w:id w:val="2132287241"/>
+          <w:citation/>
+        </w:sdtPr>
+        <w:sdtContent>
+          <w:r>
+            <w:fldChar w:fldCharType="begin"/>
+          </w:r>
+          <w:r>
+            <w:instrText xml:space="preserve"> </w:instrText>
+          </w:r>
+          <w:r>
+            <w:rPr>
+              <w:lang w:val="en-US"/>
+            </w:rPr>
+            <w:instrText>CITATION</w:instrText>
+          </w:r>
+          <w:r>
+            <w:instrText xml:space="preserve"> </w:instrText>
+          </w:r>
+          <w:r>
+            <w:rPr>
+              <w:lang w:val="en-US"/>
+            </w:rPr>
+            <w:instrText>Tes</w:instrText>
+          </w:r>
+          <w:r>
+            <w:instrText>221 \</w:instrText>
+          </w:r>
+          <w:r>
+            <w:rPr>
+              <w:lang w:val="en-US"/>
+            </w:rPr>
+            <w:instrText>l</w:instrText>
+          </w:r>
+          <w:r>
+            <w:instrText xml:space="preserve"> 1033 </w:instrText>
+          </w:r>
+          <w:r>
+            <w:fldChar w:fldCharType="separate"/>
+          </w:r>
+          <w:r>
+            <w:rPr>
+              <w:noProof/>
+            </w:rPr>
+            <w:t>(</w:t>
+          </w:r>
+          <w:r>
+            <w:rPr>
+              <w:noProof/>
+              <w:lang w:val="en-US"/>
+            </w:rPr>
+            <w:t>Tesla</w:t>
+          </w:r>
+          <w:r>
+            <w:rPr>
+              <w:noProof/>
+            </w:rPr>
+            <w:t>, 2022)</w:t>
+          </w:r>
+          <w:r>
+            <w:fldChar w:fldCharType="end"/>
+          </w:r>
+        </w:sdtContent>
+      </w:sdt>
+      <w:r>
+        <w:t>.</w:t>
+      </w:r>
+    </w:p>
+    <w:p>
       <w:pPr>
         <w:keepNext/>
       </w:pPr>
       <w:r>
+        <w:rPr>
+          <w:noProof/>
+        </w:rPr>
+        <w:drawing>
+          <wp:inline distT="0" distB="0" distL="0" distR="0" wp14:anchorId="0D94ED9D" wp14:editId="2A6D73C1">
+            <wp:extent cx="5731510" cy="2637155"/>
+            <wp:effectExtent l="0" t="0" r="2540" b="0"/>
+            <wp:docPr id="8" name="Picture 8"/>
+            <wp:cNvGraphicFramePr>
+              <a:graphicFrameLocks xmlns:a="http://schemas.openxmlformats.org/drawingml/2006/main" noChangeAspect="1"/>
+            </wp:cNvGraphicFramePr>
+            <a:graphic xmlns:a="http://schemas.openxmlformats.org/drawingml/2006/main">
+              <a:graphicData uri="http://schemas.openxmlformats.org/drawingml/2006/picture">
+                <pic:pic xmlns:pic="http://schemas.openxmlformats.org/drawingml/2006/picture">
+                  <pic:nvPicPr>
+                    <pic:cNvPr id="0" name="Picture 3"/>
+                    <pic:cNvPicPr>
+                      <a:picLocks noChangeAspect="1" noChangeArrowheads="1"/>
+                    </pic:cNvPicPr>
+                  </pic:nvPicPr>
+                  <pic:blipFill>
+                    <a:blip r:embed="rId16" cstate="print">
+                      <a:extLst>
+                        <a:ext uri="{28A0092B-C50C-407E-A947-70E740481C1C}">
+                          <a14:useLocalDpi xmlns:a14="http://schemas.microsoft.com/office/drawing/2010/main" val="0"/>
+                        </a:ext>
+                      </a:extLst>
+                    </a:blip>
+                    <a:srcRect/>
+                    <a:stretch>
+                      <a:fillRect/>
+                    </a:stretch>
+                  </pic:blipFill>
+                  <pic:spPr bwMode="auto">
+                    <a:xfrm>
+                      <a:off x="0" y="0"/>
+                      <a:ext cx="5731510" cy="2637155"/>
+                    </a:xfrm>
+                    <a:prstGeom prst="rect">
+                      <a:avLst/>
+                    </a:prstGeom>
+                    <a:noFill/>
+                    <a:ln>
+                      <a:noFill/>
+                    </a:ln>
+                  </pic:spPr>
+                </pic:pic>
+              </a:graphicData>
+            </a:graphic>
+          </wp:inline>
+        </w:drawing>
+      </w:r>
+    </w:p>
+    <w:p>
+      <w:pPr>
+        <w:pStyle w:val="Caption"/>
+        <w:jc w:val="center"/>
+      </w:pPr>
+      <w:bookmarkStart w:id="19" w:name="_Toc121915557"/>
+      <w:proofErr w:type="spellStart"/>
+      <w:r>
+        <w:t>Figure</w:t>
+      </w:r>
+      <w:proofErr w:type="spellEnd"/>
+      <w:r>
+        <w:t xml:space="preserve"> </w:t>
+      </w:r>
+      <w:r>
+        <w:fldChar w:fldCharType="begin"/>
+      </w:r>
+      <w:r>
+        <w:instrText xml:space="preserve"> SEQ Figure \* ARABIC </w:instrText>
+      </w:r>
+      <w:r>
+        <w:fldChar w:fldCharType="separate"/>
+      </w:r>
+      <w:r>
+        <w:rPr>
+          <w:noProof/>
+        </w:rPr>
+        <w:t>4</w:t>
+      </w:r>
+      <w:r>
+        <w:fldChar w:fldCharType="end"/>
+      </w:r>
+      <w:r>
+        <w:rPr>
+          <w:lang w:val="en-US"/>
+        </w:rPr>
+        <w:t xml:space="preserve"> </w:t>
+      </w:r>
+      <w:hyperlink r:id="rId17" w:history="1">
+        <w:r>
+          <w:rPr>
+            <w:rStyle w:val="Hyperlink"/>
+            <w:lang w:val="en-US"/>
+          </w:rPr>
+          <w:t>Tesla Model 3 Sales</w:t>
+        </w:r>
+        <w:bookmarkEnd w:id="19"/>
+      </w:hyperlink>
+      <w:r>
+        <w:rPr>
+          <w:lang w:val="en-US"/>
+        </w:rPr>
+        <w:t xml:space="preserve"> </w:t>
+      </w:r>
+    </w:p>
+    <w:p>
+      <w:pPr>
+        <w:keepNext/>
+      </w:pPr>
+      <w:r>
+        <w:drawing>
+          <wp:inline distT="0" distB="0" distL="0" distR="0" wp14:anchorId="2C2D9FD2" wp14:editId="61A28BF4">
+            <wp:extent cx="5731510" cy="2092960"/>
+            <wp:effectExtent l="0" t="0" r="2540" b="2540"/>
+            <wp:docPr id="7" name="Picture 7"/>
+            <wp:cNvGraphicFramePr>
+              <a:graphicFrameLocks xmlns:a="http://schemas.openxmlformats.org/drawingml/2006/main" noChangeAspect="1"/>
+            </wp:cNvGraphicFramePr>
+            <a:graphic xmlns:a="http://schemas.openxmlformats.org/drawingml/2006/main">
+              <a:graphicData uri="http://schemas.openxmlformats.org/drawingml/2006/picture">
+                <pic:pic xmlns:pic="http://schemas.openxmlformats.org/drawingml/2006/picture">
+                  <pic:nvPicPr>
+                    <pic:cNvPr id="1" name=""/>
+                    <pic:cNvPicPr/>
+                  </pic:nvPicPr>
+                  <pic:blipFill>
+                    <a:blip r:embed="rId18"/>
+                    <a:stretch>
+                      <a:fillRect/>
+                    </a:stretch>
+                  </pic:blipFill>
+                  <pic:spPr>
+                    <a:xfrm>
+                      <a:off x="0" y="0"/>
+                      <a:ext cx="5731510" cy="2092960"/>
+                    </a:xfrm>
+                    <a:prstGeom prst="rect">
+                      <a:avLst/>
+                    </a:prstGeom>
+                  </pic:spPr>
+                </pic:pic>
+              </a:graphicData>
+            </a:graphic>
+          </wp:inline>
+        </w:drawing>
+      </w:r>
+    </w:p>
+    <w:p>
+      <w:pPr>
+        <w:pStyle w:val="Caption"/>
+        <w:jc w:val="center"/>
+        <w:rPr>
+          <w:sz w:val="24"/>
+          <w:szCs w:val="22"/>
+          <w:lang w:val="en-US"/>
+        </w:rPr>
+      </w:pPr>
+      <w:bookmarkStart w:id="20" w:name="_Toc121915558"/>
+      <w:r>
+        <w:rPr>
+          <w:lang w:val="en-US"/>
+        </w:rPr>
+        <w:t xml:space="preserve">Figure </w:t>
+      </w:r>
+      <w:r>
+        <w:fldChar w:fldCharType="begin"/>
+      </w:r>
+      <w:r>
+        <w:rPr>
+          <w:lang w:val="en-US"/>
+        </w:rPr>
+        <w:instrText xml:space="preserve"> SEQ Figure \* ARABIC </w:instrText>
+      </w:r>
+      <w:r>
+        <w:fldChar w:fldCharType="separate"/>
+      </w:r>
+      <w:r>
+        <w:rPr>
+          <w:noProof/>
+          <w:lang w:val="en-US"/>
+        </w:rPr>
+        <w:t>5</w:t>
+      </w:r>
+      <w:r>
+        <w:fldChar w:fldCharType="end"/>
+      </w:r>
+      <w:r>
+        <w:rPr>
+          <w:lang w:val="en-US"/>
+        </w:rPr>
+        <w:t xml:space="preserve"> </w:t>
+      </w:r>
+      <w:hyperlink r:id="rId19" w:history="1">
+        <w:r>
+          <w:rPr>
+            <w:rStyle w:val="Hyperlink"/>
+            <w:lang w:val="en-US"/>
+          </w:rPr>
+          <w:t>Tesla Emission Prediction</w:t>
+        </w:r>
+      </w:hyperlink>
+      <w:r>
+        <w:rPr>
+          <w:lang w:val="en-US"/>
+        </w:rPr>
+        <w:t xml:space="preserve"> </w:t>
+      </w:r>
+      <w:sdt>
+        <w:sdtPr>
+          <w:id w:val="1588502539"/>
+          <w:citation/>
+        </w:sdtPr>
+        <w:sdtContent>
+          <w:r>
+            <w:fldChar w:fldCharType="begin"/>
+          </w:r>
+          <w:r>
+            <w:rPr>
+              <w:lang w:val="en-US"/>
+            </w:rPr>
+            <w:instrText xml:space="preserve"> CITATION Tes221 \l 1032 </w:instrText>
+          </w:r>
+          <w:r>
+            <w:fldChar w:fldCharType="separate"/>
+          </w:r>
+          <w:r>
+            <w:rPr>
+              <w:noProof/>
+              <w:lang w:val="en-US"/>
+            </w:rPr>
+            <w:t>(Tesla, 2022)</w:t>
+          </w:r>
+          <w:r>
+            <w:fldChar w:fldCharType="end"/>
+          </w:r>
+        </w:sdtContent>
+      </w:sdt>
+      <w:bookmarkEnd w:id="20"/>
+    </w:p>
+    <w:p>
+      <w:pPr>
+        <w:rPr>
+          <w:lang w:val="en-US"/>
+        </w:rPr>
+      </w:pPr>
+    </w:p>
+    <w:p>
+      <w:pPr>
+        <w:rPr>
+          <w:lang w:val="en-US"/>
+        </w:rPr>
+      </w:pPr>
+    </w:p>
+    <w:p>
+      <w:pPr>
+        <w:keepNext/>
+      </w:pPr>
+      <w:r>
+        <w:lastRenderedPageBreak/>
         <w:drawing>
           <wp:inline distT="0" distB="0" distL="0" distR="0" wp14:anchorId="3DE4F58C" wp14:editId="43B6CE7D">
             <wp:extent cx="5731510" cy="2786380"/>
@@ -6908,7 +8443,7 @@
                     <pic:cNvPicPr/>
                   </pic:nvPicPr>
                   <pic:blipFill>
-                    <a:blip r:embed="rId16"/>
+                    <a:blip r:embed="rId20"/>
                     <a:stretch>
                       <a:fillRect/>
                     </a:stretch>
@@ -6937,6 +8472,7 @@
           <w:lang w:val="en-US"/>
         </w:rPr>
       </w:pPr>
+      <w:bookmarkStart w:id="21" w:name="_Toc121915559"/>
       <w:r>
         <w:rPr>
           <w:lang w:val="en-US"/>
@@ -6960,7 +8496,7 @@
           <w:noProof/>
           <w:lang w:val="en-US"/>
         </w:rPr>
-        <w:t>4</w:t>
+        <w:t>6</w:t>
       </w:r>
       <w:r>
         <w:fldChar w:fldCharType="end"/>
@@ -7019,16 +8555,294 @@
           </w:r>
         </w:sdtContent>
       </w:sdt>
+      <w:bookmarkEnd w:id="21"/>
     </w:p>
     <w:p>
       <w:pPr>
-        <w:rPr>
-          <w:lang w:val="en-US"/>
-        </w:rPr>
-      </w:pPr>
+        <w:pStyle w:val="Heading2"/>
+      </w:pPr>
+      <w:bookmarkStart w:id="22" w:name="_Toc121915574"/>
+      <w:r>
+        <w:t>ΚΑΤΗΓΟΡΙΟΠΟΙΗΣΗ</w:t>
+      </w:r>
+      <w:r>
+        <w:t xml:space="preserve"> </w:t>
+      </w:r>
+      <w:r>
+        <w:t xml:space="preserve">ΠΡΟΤΑΣΕΩΝ ΒΕΛΤΙΩΣΗΣ </w:t>
+      </w:r>
+      <w:r>
+        <w:t>ΠΡΟΒΛΗΜΑΤΩΝ</w:t>
+      </w:r>
+      <w:r>
+        <w:t xml:space="preserve"> (ρίσκο συμβάντων)</w:t>
+      </w:r>
+      <w:bookmarkEnd w:id="22"/>
     </w:p>
     <w:p>
       <w:pPr>
+        <w:pStyle w:val="ListParagraph"/>
+        <w:numPr>
+          <w:ilvl w:val="0"/>
+          <w:numId w:val="17"/>
+        </w:numPr>
+      </w:pPr>
+      <w:r>
+        <w:t xml:space="preserve">Αύξηση προϋπολογισμού </w:t>
+      </w:r>
+      <w:r>
+        <w:rPr>
+          <w:lang w:val="en-US"/>
+        </w:rPr>
+        <w:t>(budgeting)</w:t>
+      </w:r>
+      <w:r>
+        <w:rPr>
+          <w:lang w:val="en-US"/>
+        </w:rPr>
+        <w:t xml:space="preserve"> </w:t>
+      </w:r>
+      <w:r>
+        <w:rPr>
+          <w:lang w:val="en-US"/>
+        </w:rPr>
+        <w:t>- (red</w:t>
+      </w:r>
+      <w:r>
+        <w:rPr>
+          <w:rStyle w:val="FootnoteReference"/>
+          <w:lang w:val="en-US"/>
+        </w:rPr>
+        <w:footnoteReference w:id="3"/>
+      </w:r>
+      <w:r>
+        <w:rPr>
+          <w:lang w:val="en-US"/>
+        </w:rPr>
+        <w:t>)</w:t>
+      </w:r>
+    </w:p>
+    <w:p>
+      <w:pPr>
+        <w:pStyle w:val="ListParagraph"/>
+        <w:numPr>
+          <w:ilvl w:val="0"/>
+          <w:numId w:val="17"/>
+        </w:numPr>
+      </w:pPr>
+      <w:r>
+        <w:t>Αύξηση τεχνικού προσωπικού</w:t>
+      </w:r>
+      <w:r>
+        <w:rPr>
+          <w:lang w:val="en-US"/>
+        </w:rPr>
+        <w:t xml:space="preserve"> - (red)</w:t>
+      </w:r>
+    </w:p>
+    <w:p>
+      <w:pPr>
+        <w:pStyle w:val="ListParagraph"/>
+        <w:numPr>
+          <w:ilvl w:val="1"/>
+          <w:numId w:val="17"/>
+        </w:numPr>
+        <w:rPr>
+          <w:lang w:val="en-US"/>
+        </w:rPr>
+      </w:pPr>
+      <w:r>
+        <w:t>Εισαγωγή</w:t>
+      </w:r>
+      <w:r>
+        <w:rPr>
+          <w:lang w:val="en-US"/>
+        </w:rPr>
+        <w:t xml:space="preserve"> </w:t>
+      </w:r>
+      <w:r>
+        <w:t>νέων</w:t>
+      </w:r>
+      <w:r>
+        <w:rPr>
+          <w:lang w:val="en-US"/>
+        </w:rPr>
+        <w:t xml:space="preserve"> </w:t>
+      </w:r>
+      <w:r>
+        <w:rPr>
+          <w:lang w:val="en-US"/>
+        </w:rPr>
+        <w:t>job description</w:t>
+      </w:r>
+      <w:r>
+        <w:rPr>
+          <w:lang w:val="en-US"/>
+        </w:rPr>
+        <w:t xml:space="preserve"> - (red)</w:t>
+      </w:r>
+    </w:p>
+    <w:p>
+      <w:pPr>
+        <w:pStyle w:val="ListParagraph"/>
+        <w:numPr>
+          <w:ilvl w:val="0"/>
+          <w:numId w:val="17"/>
+        </w:numPr>
+        <w:rPr>
+          <w:lang w:val="en-US"/>
+        </w:rPr>
+      </w:pPr>
+      <w:r>
+        <w:t>Αύξηση</w:t>
+      </w:r>
+      <w:r>
+        <w:rPr>
+          <w:lang w:val="en-US"/>
+        </w:rPr>
+        <w:t xml:space="preserve"> </w:t>
+      </w:r>
+      <w:r>
+        <w:t>υποδομής</w:t>
+      </w:r>
+      <w:r>
+        <w:rPr>
+          <w:lang w:val="en-US"/>
+        </w:rPr>
+        <w:t xml:space="preserve"> </w:t>
+      </w:r>
+      <w:r>
+        <w:rPr>
+          <w:lang w:val="en-US"/>
+        </w:rPr>
+        <w:t>hardware + software services</w:t>
+      </w:r>
+      <w:r>
+        <w:rPr>
+          <w:lang w:val="en-US"/>
+        </w:rPr>
+        <w:t xml:space="preserve"> - (red)</w:t>
+      </w:r>
+    </w:p>
+    <w:p>
+      <w:pPr>
+        <w:pStyle w:val="ListParagraph"/>
+        <w:numPr>
+          <w:ilvl w:val="0"/>
+          <w:numId w:val="17"/>
+        </w:numPr>
+      </w:pPr>
+      <w:r>
+        <w:t>Συγκρούσεις για την διαδικασία επιλογής</w:t>
+      </w:r>
+      <w:r>
+        <w:t xml:space="preserve"> - (</w:t>
+      </w:r>
+      <w:r>
+        <w:rPr>
+          <w:lang w:val="en-US"/>
+        </w:rPr>
+        <w:t>red</w:t>
+      </w:r>
+      <w:r>
+        <w:t>)</w:t>
+      </w:r>
+    </w:p>
+    <w:p>
+      <w:pPr>
+        <w:pStyle w:val="ListParagraph"/>
+        <w:numPr>
+          <w:ilvl w:val="0"/>
+          <w:numId w:val="17"/>
+        </w:numPr>
+      </w:pPr>
+      <w:r>
+        <w:t>Εκμετάλλευση</w:t>
+      </w:r>
+      <w:r>
+        <w:t xml:space="preserve"> </w:t>
+      </w:r>
+      <w:r>
+        <w:t>λαθών συστήματος προς προσωπικό όφελος</w:t>
+      </w:r>
+      <w:r>
+        <w:t xml:space="preserve"> - (</w:t>
+      </w:r>
+      <w:r>
+        <w:rPr>
+          <w:lang w:val="en-US"/>
+        </w:rPr>
+        <w:t>red</w:t>
+      </w:r>
+      <w:r>
+        <w:t>)</w:t>
+      </w:r>
+    </w:p>
+    <w:p>
+      <w:pPr>
+        <w:pStyle w:val="Heading1"/>
+      </w:pPr>
+      <w:bookmarkStart w:id="23" w:name="_Toc121915575"/>
+      <w:r>
+        <w:t>Παγκόσμιες προκλήσεις</w:t>
+      </w:r>
+      <w:bookmarkEnd w:id="23"/>
+    </w:p>
+    <w:p/>
+    <w:p>
+      <w:pPr>
+        <w:pStyle w:val="Heading1"/>
+        <w:rPr>
+          <w:lang w:val="en-US"/>
+        </w:rPr>
+      </w:pPr>
+      <w:bookmarkStart w:id="24" w:name="_Toc121915576"/>
+      <w:r>
+        <w:t xml:space="preserve">Αποτυχίες και Επιτυχίες της </w:t>
+      </w:r>
+      <w:r>
+        <w:rPr>
+          <w:lang w:val="en-US"/>
+        </w:rPr>
+        <w:t>Tesla</w:t>
+      </w:r>
+      <w:bookmarkEnd w:id="24"/>
+    </w:p>
+    <w:p>
+      <w:pPr>
+        <w:rPr>
+          <w:lang w:val="en-US"/>
+        </w:rPr>
+      </w:pPr>
+    </w:p>
+    <w:p>
+      <w:pPr>
+        <w:pStyle w:val="Heading1"/>
+        <w:rPr>
+          <w:lang w:val="en-US"/>
+        </w:rPr>
+      </w:pPr>
+      <w:bookmarkStart w:id="25" w:name="_Toc121915577"/>
+      <w:r>
+        <w:t xml:space="preserve">Κριτική ανάλυση του περιβάλλοντος της </w:t>
+      </w:r>
+      <w:r>
+        <w:rPr>
+          <w:lang w:val="en-US"/>
+        </w:rPr>
+        <w:t>Tesla</w:t>
+      </w:r>
+      <w:bookmarkEnd w:id="25"/>
+    </w:p>
+    <w:p>
+      <w:pPr>
+        <w:rPr>
+          <w:lang w:val="en-US"/>
+        </w:rPr>
+      </w:pPr>
+    </w:p>
+    <w:p>
+      <w:pPr>
         <w:keepNext/>
         <w:jc w:val="center"/>
       </w:pPr>
@@ -7038,7 +8852,7 @@
         </w:rPr>
         <w:lastRenderedPageBreak/>
         <w:drawing>
-          <wp:inline distT="0" distB="0" distL="0" distR="0" wp14:anchorId="1D0CF041" wp14:editId="14699E2B">
+          <wp:inline distT="0" distB="0" distL="0" distR="0" wp14:anchorId="4998DF71" wp14:editId="08C0DE2D">
             <wp:extent cx="4982270" cy="4010585"/>
             <wp:effectExtent l="0" t="0" r="0" b="9525"/>
             <wp:docPr id="3" name="Picture 3"/>
@@ -7053,7 +8867,7 @@
                     <pic:cNvPicPr/>
                   </pic:nvPicPr>
                   <pic:blipFill>
-                    <a:blip r:embed="rId17"/>
+                    <a:blip r:embed="rId21"/>
                     <a:stretch>
                       <a:fillRect/>
                     </a:stretch>
@@ -7082,7 +8896,7 @@
           <w:lang w:val="en-US"/>
         </w:rPr>
       </w:pPr>
-      <w:bookmarkStart w:id="19" w:name="_Toc121847921"/>
+      <w:bookmarkStart w:id="26" w:name="_Toc121915560"/>
       <w:r>
         <w:rPr>
           <w:lang w:val="en-US"/>
@@ -7106,7 +8920,7 @@
           <w:noProof/>
           <w:lang w:val="en-US"/>
         </w:rPr>
-        <w:t>5</w:t>
+        <w:t>7</w:t>
       </w:r>
       <w:r>
         <w:fldChar w:fldCharType="end"/>
@@ -7117,280 +8931,27 @@
         </w:rPr>
         <w:t xml:space="preserve"> from "The Five Competitive Force That Shape Strategy" by Michael E. Porter, Harvard Business Review, January 2008</w:t>
       </w:r>
-      <w:bookmarkEnd w:id="19"/>
+      <w:bookmarkEnd w:id="26"/>
     </w:p>
     <w:p>
       <w:pPr>
-        <w:pStyle w:val="Heading2"/>
-      </w:pPr>
-      <w:bookmarkStart w:id="20" w:name="_Toc121847936"/>
-      <w:r>
-        <w:t>ΚΑΤΗΓΟΡΙΟΠΟΙΗΣΗ</w:t>
-      </w:r>
-      <w:r>
-        <w:t xml:space="preserve"> </w:t>
-      </w:r>
-      <w:r>
-        <w:t xml:space="preserve">ΠΡΟΤΑΣΕΩΝ ΒΕΛΤΙΩΣΗΣ </w:t>
-      </w:r>
-      <w:r>
-        <w:t>ΠΡΟΒΛΗΜΑΤΩΝ</w:t>
-      </w:r>
-      <w:r>
-        <w:t xml:space="preserve"> (ρίσκο συμβάντων)</w:t>
-      </w:r>
-      <w:bookmarkEnd w:id="20"/>
+        <w:rPr>
+          <w:lang w:val="en-US"/>
+        </w:rPr>
+      </w:pPr>
     </w:p>
     <w:p>
       <w:pPr>
-        <w:pStyle w:val="ListParagraph"/>
-        <w:numPr>
-          <w:ilvl w:val="0"/>
-          <w:numId w:val="17"/>
-        </w:numPr>
-      </w:pPr>
-      <w:r>
-        <w:t xml:space="preserve">Αύξηση προϋπολογισμού </w:t>
-      </w:r>
-      <w:r>
-        <w:rPr>
-          <w:lang w:val="en-US"/>
-        </w:rPr>
-        <w:t>(budgeting)</w:t>
-      </w:r>
-      <w:r>
-        <w:rPr>
-          <w:lang w:val="en-US"/>
-        </w:rPr>
-        <w:t xml:space="preserve"> </w:t>
-      </w:r>
-      <w:r>
-        <w:rPr>
-          <w:lang w:val="en-US"/>
-        </w:rPr>
-        <w:t>- (red</w:t>
-      </w:r>
-      <w:r>
-        <w:rPr>
-          <w:rStyle w:val="FootnoteReference"/>
-          <w:lang w:val="en-US"/>
-        </w:rPr>
-        <w:footnoteReference w:id="3"/>
-      </w:r>
-      <w:r>
-        <w:rPr>
-          <w:lang w:val="en-US"/>
-        </w:rPr>
-        <w:t>)</w:t>
-      </w:r>
-    </w:p>
-    <w:p>
-      <w:pPr>
-        <w:pStyle w:val="ListParagraph"/>
-        <w:numPr>
-          <w:ilvl w:val="0"/>
-          <w:numId w:val="17"/>
-        </w:numPr>
-      </w:pPr>
-      <w:r>
-        <w:t>Αύξηση τεχνικού προσωπικού</w:t>
-      </w:r>
-      <w:r>
-        <w:rPr>
-          <w:lang w:val="en-US"/>
-        </w:rPr>
-        <w:t xml:space="preserve"> - (red)</w:t>
-      </w:r>
-    </w:p>
-    <w:p>
-      <w:pPr>
-        <w:pStyle w:val="ListParagraph"/>
-        <w:numPr>
-          <w:ilvl w:val="1"/>
-          <w:numId w:val="17"/>
-        </w:numPr>
-        <w:rPr>
-          <w:lang w:val="en-US"/>
-        </w:rPr>
-      </w:pPr>
-      <w:r>
-        <w:t>Εισαγωγή</w:t>
-      </w:r>
-      <w:r>
-        <w:rPr>
-          <w:lang w:val="en-US"/>
-        </w:rPr>
-        <w:t xml:space="preserve"> </w:t>
-      </w:r>
-      <w:r>
-        <w:t>νέων</w:t>
-      </w:r>
-      <w:r>
-        <w:rPr>
-          <w:lang w:val="en-US"/>
-        </w:rPr>
-        <w:t xml:space="preserve"> </w:t>
-      </w:r>
-      <w:r>
-        <w:rPr>
-          <w:lang w:val="en-US"/>
-        </w:rPr>
-        <w:t>job description</w:t>
-      </w:r>
-      <w:r>
-        <w:rPr>
-          <w:lang w:val="en-US"/>
-        </w:rPr>
-        <w:t xml:space="preserve"> - (red)</w:t>
-      </w:r>
-    </w:p>
-    <w:p>
-      <w:pPr>
-        <w:pStyle w:val="ListParagraph"/>
-        <w:numPr>
-          <w:ilvl w:val="0"/>
-          <w:numId w:val="17"/>
-        </w:numPr>
-        <w:rPr>
-          <w:lang w:val="en-US"/>
-        </w:rPr>
-      </w:pPr>
-      <w:r>
-        <w:t>Αύξηση</w:t>
-      </w:r>
-      <w:r>
-        <w:rPr>
-          <w:lang w:val="en-US"/>
-        </w:rPr>
-        <w:t xml:space="preserve"> </w:t>
-      </w:r>
-      <w:r>
-        <w:t>υποδομής</w:t>
-      </w:r>
-      <w:r>
-        <w:rPr>
-          <w:lang w:val="en-US"/>
-        </w:rPr>
-        <w:t xml:space="preserve"> </w:t>
-      </w:r>
-      <w:r>
-        <w:rPr>
-          <w:lang w:val="en-US"/>
-        </w:rPr>
-        <w:t>hardware + software services</w:t>
-      </w:r>
-      <w:r>
-        <w:rPr>
-          <w:lang w:val="en-US"/>
-        </w:rPr>
-        <w:t xml:space="preserve"> - (red)</w:t>
-      </w:r>
-    </w:p>
-    <w:p>
-      <w:pPr>
-        <w:pStyle w:val="ListParagraph"/>
-        <w:numPr>
-          <w:ilvl w:val="0"/>
-          <w:numId w:val="17"/>
-        </w:numPr>
-      </w:pPr>
-      <w:r>
-        <w:t>Συγκρούσεις για την διαδικασία επιλογής</w:t>
-      </w:r>
-      <w:r>
-        <w:t xml:space="preserve"> - (</w:t>
-      </w:r>
-      <w:r>
-        <w:rPr>
-          <w:lang w:val="en-US"/>
-        </w:rPr>
-        <w:t>red</w:t>
-      </w:r>
-      <w:r>
-        <w:t>)</w:t>
-      </w:r>
-    </w:p>
-    <w:p>
-      <w:pPr>
-        <w:pStyle w:val="ListParagraph"/>
-        <w:numPr>
-          <w:ilvl w:val="0"/>
-          <w:numId w:val="17"/>
-        </w:numPr>
-      </w:pPr>
-      <w:r>
-        <w:t>Εκμετάλλευση</w:t>
-      </w:r>
-      <w:r>
-        <w:t xml:space="preserve"> </w:t>
-      </w:r>
-      <w:r>
-        <w:t>λαθών συστήματος προς προσωπικό όφελος</w:t>
-      </w:r>
-      <w:r>
-        <w:t xml:space="preserve"> - (</w:t>
-      </w:r>
-      <w:r>
-        <w:rPr>
-          <w:lang w:val="en-US"/>
-        </w:rPr>
-        <w:t>red</w:t>
-      </w:r>
-      <w:r>
-        <w:t>)</w:t>
-      </w:r>
-    </w:p>
-    <w:p>
-      <w:pPr>
-        <w:pStyle w:val="Heading1"/>
-      </w:pPr>
-      <w:bookmarkStart w:id="21" w:name="_Toc121847937"/>
-      <w:r>
-        <w:t>Παγκόσμιες προκλήσεις</w:t>
-      </w:r>
-      <w:bookmarkEnd w:id="21"/>
-    </w:p>
-    <w:p>
-      <w:pPr>
-        <w:pStyle w:val="Heading1"/>
-        <w:rPr>
-          <w:lang w:val="en-US"/>
-        </w:rPr>
-      </w:pPr>
-      <w:bookmarkStart w:id="22" w:name="_Toc121847938"/>
-      <w:r>
-        <w:t xml:space="preserve">Αποτυχίες και Επιτυχίες της </w:t>
-      </w:r>
-      <w:r>
-        <w:rPr>
-          <w:lang w:val="en-US"/>
-        </w:rPr>
-        <w:t>Tesla</w:t>
-      </w:r>
-      <w:bookmarkEnd w:id="22"/>
-    </w:p>
-    <w:p>
-      <w:pPr>
-        <w:pStyle w:val="Heading1"/>
-      </w:pPr>
-      <w:bookmarkStart w:id="23" w:name="_Toc121847939"/>
-      <w:r>
-        <w:t xml:space="preserve">Κριτική ανάλυση του περιβάλλοντος της </w:t>
-      </w:r>
-      <w:r>
-        <w:rPr>
-          <w:lang w:val="en-US"/>
-        </w:rPr>
-        <w:t>Tesla</w:t>
-      </w:r>
-      <w:bookmarkEnd w:id="23"/>
-    </w:p>
-    <w:p>
-      <w:pPr>
         <w:spacing w:line="259" w:lineRule="auto"/>
         <w:jc w:val="left"/>
-      </w:pPr>
-      <w:r>
+        <w:rPr>
+          <w:lang w:val="en-US"/>
+        </w:rPr>
+      </w:pPr>
+      <w:r>
+        <w:rPr>
+          <w:lang w:val="en-US"/>
+        </w:rPr>
         <w:br w:type="page"/>
       </w:r>
     </w:p>
@@ -7405,14 +8966,14 @@
           <w:lang w:val="en-US"/>
         </w:rPr>
       </w:pPr>
-      <w:bookmarkStart w:id="24" w:name="_Toc121847940"/>
+      <w:bookmarkStart w:id="27" w:name="_Toc121915578"/>
       <w:r>
         <w:lastRenderedPageBreak/>
         <w:t>ΠΑΡΑΡΤΗΜΑ</w:t>
       </w:r>
-      <w:bookmarkEnd w:id="24"/>
+      <w:bookmarkEnd w:id="27"/>
     </w:p>
-    <w:bookmarkStart w:id="25" w:name="_Toc121847941" w:displacedByCustomXml="next"/>
+    <w:bookmarkStart w:id="28" w:name="_Toc121915579" w:displacedByCustomXml="next"/>
     <w:sdt>
       <w:sdtPr>
         <w:rPr>
@@ -7445,7 +9006,7 @@
             </w:rPr>
             <w:t>References</w:t>
           </w:r>
-          <w:bookmarkEnd w:id="25"/>
+          <w:bookmarkEnd w:id="28"/>
         </w:p>
         <w:sdt>
           <w:sdtPr>
@@ -7983,7 +9544,7 @@
                   <w:noProof/>
                   <w:lang w:val="en-US"/>
                 </w:rPr>
-                <w:t xml:space="preserve">Lambert, F., 2020. </w:t>
+                <w:t xml:space="preserve">Jose, P., 2020. </w:t>
               </w:r>
               <w:r>
                 <w:rPr>
@@ -7992,7 +9553,7 @@
                   <w:noProof/>
                   <w:lang w:val="en-US"/>
                 </w:rPr>
-                <w:t xml:space="preserve">Tesla produces its 1 millionth electric car. </w:t>
+                <w:t xml:space="preserve">EV Sales 2019. </w:t>
               </w:r>
               <w:r>
                 <w:rPr>
@@ -8015,7 +9576,7 @@
                   <w:u w:val="single"/>
                   <w:lang w:val="en-US"/>
                 </w:rPr>
-                <w:t>https://electrek.co/2020/03/09/tesla-produces-1000000th-electric-car/</w:t>
+                <w:t>http://ev-sales.blogspot.com/2020/01/</w:t>
               </w:r>
               <w:r>
                 <w:rPr>
@@ -8039,7 +9600,7 @@
                   <w:noProof/>
                   <w:lang w:val="en-US"/>
                 </w:rPr>
-                <w:t xml:space="preserve">Palo Alto, 2022. </w:t>
+                <w:t xml:space="preserve">Jose, P., 2020. </w:t>
               </w:r>
               <w:r>
                 <w:rPr>
@@ -8048,7 +9609,7 @@
                   <w:noProof/>
                   <w:lang w:val="en-US"/>
                 </w:rPr>
-                <w:t xml:space="preserve">Tesla Fourth Quarter &amp; Full Year 2021 Update. </w:t>
+                <w:t xml:space="preserve">Markets Roundup – December 2019. </w:t>
               </w:r>
               <w:r>
                 <w:rPr>
@@ -8071,7 +9632,7 @@
                   <w:u w:val="single"/>
                   <w:lang w:val="en-US"/>
                 </w:rPr>
-                <w:t>https://tesla-cdn.thron.com/static/WIIG2L_TSLA_Q4_2021_Update_O7MYNE.pdf?xseo=&amp;response-content-disposition=inline%3Bfilename%3D%22tsla-q4-and-fy-2021-update.pdf%22</w:t>
+                <w:t>http://ev-sales.blogspot.com/2020/01/markets-roundup-december-2019.html</w:t>
               </w:r>
               <w:r>
                 <w:rPr>
@@ -8095,7 +9656,7 @@
                   <w:noProof/>
                   <w:lang w:val="en-US"/>
                 </w:rPr>
-                <w:t xml:space="preserve">PMI, 2022. </w:t>
+                <w:t xml:space="preserve">Lambert, F., 2020. </w:t>
               </w:r>
               <w:r>
                 <w:rPr>
@@ -8104,7 +9665,7 @@
                   <w:noProof/>
                   <w:lang w:val="en-US"/>
                 </w:rPr>
-                <w:t xml:space="preserve">Global Megatrends 2022. </w:t>
+                <w:t xml:space="preserve">Tesla produces its 1 millionth electric car. </w:t>
               </w:r>
               <w:r>
                 <w:rPr>
@@ -8127,7 +9688,7 @@
                   <w:u w:val="single"/>
                   <w:lang w:val="en-US"/>
                 </w:rPr>
-                <w:t>https://www.pmi.org/-/media/pmi/documents/public/pdf/learning/thought-leadership/pmi-megatrends-2022.pdf?rev=087ea6f24b62411bb5a42dcce4a6739f&amp;sc_lang_temp=en</w:t>
+                <w:t>https://electrek.co/2020/03/09/tesla-produces-1000000th-electric-car/</w:t>
               </w:r>
               <w:r>
                 <w:rPr>
@@ -8151,7 +9712,7 @@
                   <w:noProof/>
                   <w:lang w:val="en-US"/>
                 </w:rPr>
-                <w:t xml:space="preserve">Reuters, 2022. </w:t>
+                <w:t xml:space="preserve">Moberg, K., 2019. </w:t>
               </w:r>
               <w:r>
                 <w:rPr>
@@ -8160,7 +9721,7 @@
                   <w:noProof/>
                   <w:lang w:val="en-US"/>
                 </w:rPr>
-                <w:t xml:space="preserve">Exclusive: Tesla’s Cybertruck to start mass production at end of 2023. </w:t>
+                <w:t xml:space="preserve">Bil-året 2019: Derfor var 2019 så spesielt [The car of the year 2019: That's why 2019 was so special] (in Norwegian). </w:t>
               </w:r>
               <w:r>
                 <w:rPr>
@@ -8183,7 +9744,7 @@
                   <w:u w:val="single"/>
                   <w:lang w:val="en-US"/>
                 </w:rPr>
-                <w:t>https://www.reuters.com/business/autos-transportation/exclusive-tesla-plans-mass-production-start-cybertruck-end-2023-sources-2022-11-01/</w:t>
+                <w:t>https://www.dinside.no/motor/derfor-var-2019-sa-spesielt/71970723</w:t>
               </w:r>
               <w:r>
                 <w:rPr>
@@ -8207,7 +9768,7 @@
                   <w:noProof/>
                   <w:lang w:val="en-US"/>
                 </w:rPr>
-                <w:t xml:space="preserve">Scaledagileframework.com, 2018. </w:t>
+                <w:t xml:space="preserve">Norwegian Road Federation , 2020. </w:t>
               </w:r>
               <w:r>
                 <w:rPr>
@@ -8216,7 +9777,7 @@
                   <w:noProof/>
                   <w:lang w:val="en-US"/>
                 </w:rPr>
-                <w:t xml:space="preserve">SAFe for Lean Enterprises – Scaled Agile Framework. </w:t>
+                <w:t xml:space="preserve">Norwegian Road Federation (OFV). </w:t>
               </w:r>
               <w:r>
                 <w:rPr>
@@ -8239,15 +9800,7 @@
                   <w:u w:val="single"/>
                   <w:lang w:val="en-US"/>
                 </w:rPr>
-                <w:t>https://www.scaledagileframework.com/safe-for-lean-enterprises/</w:t>
-              </w:r>
-              <w:r>
-                <w:rPr>
-                  <w:noProof/>
-                  <w:lang w:val="en-US"/>
-                </w:rPr>
-                <w:br/>
-                <w:t>[Accessed 8 12 2022].</w:t>
+                <w:t>https://ofv.no/registreringsstatistikk</w:t>
               </w:r>
             </w:p>
             <w:p>
@@ -8263,8 +9816,7 @@
                   <w:noProof/>
                   <w:lang w:val="en-US"/>
                 </w:rPr>
-                <w:lastRenderedPageBreak/>
-                <w:t xml:space="preserve">Sundar, R., Balaji, A. N. &amp; Kumar, 2014. Sundar, R., Balaji, A.N. and Kumar, R.S., 2014. A review on lean manufacturing implementation techniques. </w:t>
+                <w:t xml:space="preserve">Palo Alto, 2022. </w:t>
               </w:r>
               <w:r>
                 <w:rPr>
@@ -8273,14 +9825,38 @@
                   <w:noProof/>
                   <w:lang w:val="en-US"/>
                 </w:rPr>
-                <w:t xml:space="preserve">Procedia Engineering, </w:t>
-              </w:r>
-              <w:r>
-                <w:rPr>
-                  <w:noProof/>
-                  <w:lang w:val="en-US"/>
-                </w:rPr>
-                <w:t>Volume 97, pp. 1875-1885.</w:t>
+                <w:t xml:space="preserve">Tesla Fourth Quarter &amp; Full Year 2021 Update. </w:t>
+              </w:r>
+              <w:r>
+                <w:rPr>
+                  <w:noProof/>
+                  <w:lang w:val="en-US"/>
+                </w:rPr>
+                <w:t xml:space="preserve">[Online] </w:t>
+              </w:r>
+              <w:r>
+                <w:rPr>
+                  <w:noProof/>
+                  <w:lang w:val="en-US"/>
+                </w:rPr>
+                <w:br/>
+                <w:t xml:space="preserve">Available at: </w:t>
+              </w:r>
+              <w:r>
+                <w:rPr>
+                  <w:noProof/>
+                  <w:u w:val="single"/>
+                  <w:lang w:val="en-US"/>
+                </w:rPr>
+                <w:t>https://tesla-cdn.thron.com/static/WIIG2L_TSLA_Q4_2021_Update_O7MYNE.pdf?xseo=&amp;response-content-disposition=inline%3Bfilename%3D%22tsla-q4-and-fy-2021-update.pdf%22</w:t>
+              </w:r>
+              <w:r>
+                <w:rPr>
+                  <w:noProof/>
+                  <w:lang w:val="en-US"/>
+                </w:rPr>
+                <w:br/>
+                <w:t>[Accessed 8 12 2022].</w:t>
               </w:r>
             </w:p>
             <w:p>
@@ -8296,7 +9872,8 @@
                   <w:noProof/>
                   <w:lang w:val="en-US"/>
                 </w:rPr>
-                <w:t xml:space="preserve">Tesla, 2021. </w:t>
+                <w:lastRenderedPageBreak/>
+                <w:t xml:space="preserve">PMI, 2022. </w:t>
               </w:r>
               <w:r>
                 <w:rPr>
@@ -8305,7 +9882,7 @@
                   <w:noProof/>
                   <w:lang w:val="en-US"/>
                 </w:rPr>
-                <w:t xml:space="preserve">Tesla financial statements 2021. </w:t>
+                <w:t xml:space="preserve">Global Megatrends 2022. </w:t>
               </w:r>
               <w:r>
                 <w:rPr>
@@ -8328,7 +9905,7 @@
                   <w:u w:val="single"/>
                   <w:lang w:val="en-US"/>
                 </w:rPr>
-                <w:t>https://ir.tesla.com/_flysystem/s3/sec/000095017021002253/tsla-20210930-gen.pdf</w:t>
+                <w:t>https://www.pmi.org/-/media/pmi/documents/public/pdf/learning/thought-leadership/pmi-megatrends-2022.pdf?rev=087ea6f24b62411bb5a42dcce4a6739f&amp;sc_lang_temp=en</w:t>
               </w:r>
               <w:r>
                 <w:rPr>
@@ -8352,7 +9929,7 @@
                   <w:noProof/>
                   <w:lang w:val="en-US"/>
                 </w:rPr>
-                <w:t xml:space="preserve">Tesla, 2022. </w:t>
+                <w:t xml:space="preserve">Pontes, J., 2020. </w:t>
               </w:r>
               <w:r>
                 <w:rPr>
@@ -8361,7 +9938,7 @@
                   <w:noProof/>
                   <w:lang w:val="en-US"/>
                 </w:rPr>
-                <w:t xml:space="preserve">Tesla Impact Report. </w:t>
+                <w:t xml:space="preserve">Tesla Model 3 Shatters Records in Hot European Market – EV Sales Report. </w:t>
               </w:r>
               <w:r>
                 <w:rPr>
@@ -8384,7 +9961,7 @@
                   <w:u w:val="single"/>
                   <w:lang w:val="en-US"/>
                 </w:rPr>
-                <w:t>https://www.tesla.com/ns_videos/2021-tesla-impact-report.pdf</w:t>
+                <w:t>https://cleantechnica.com/2020/01/27/tesla-model-3-shatters-records-in-hot-european-market-ev-sales-report/</w:t>
               </w:r>
               <w:r>
                 <w:rPr>
@@ -8408,7 +9985,7 @@
                   <w:noProof/>
                   <w:lang w:val="en-US"/>
                 </w:rPr>
-                <w:t xml:space="preserve">Tesla, n.d. </w:t>
+                <w:t xml:space="preserve">Reuters, 2022. </w:t>
               </w:r>
               <w:r>
                 <w:rPr>
@@ -8417,7 +9994,7 @@
                   <w:noProof/>
                   <w:lang w:val="en-US"/>
                 </w:rPr>
-                <w:t xml:space="preserve">How Tesla’s Just-In-Time Production Methods Keep Costs Low. </w:t>
+                <w:t xml:space="preserve">Exclusive: Tesla’s Cybertruck to start mass production at end of 2023. </w:t>
               </w:r>
               <w:r>
                 <w:rPr>
@@ -8440,6 +10017,319 @@
                   <w:u w:val="single"/>
                   <w:lang w:val="en-US"/>
                 </w:rPr>
+                <w:t>https://www.reuters.com/business/autos-transportation/exclusive-tesla-plans-mass-production-start-cybertruck-end-2023-sources-2022-11-01/</w:t>
+              </w:r>
+              <w:r>
+                <w:rPr>
+                  <w:noProof/>
+                  <w:lang w:val="en-US"/>
+                </w:rPr>
+                <w:br/>
+                <w:t>[Accessed 8 12 2022].</w:t>
+              </w:r>
+            </w:p>
+            <w:p>
+              <w:pPr>
+                <w:pStyle w:val="Bibliography"/>
+                <w:rPr>
+                  <w:noProof/>
+                  <w:lang w:val="en-US"/>
+                </w:rPr>
+              </w:pPr>
+              <w:r>
+                <w:rPr>
+                  <w:noProof/>
+                  <w:lang w:val="en-US"/>
+                </w:rPr>
+                <w:t xml:space="preserve">Scaledagileframework.com, 2018. </w:t>
+              </w:r>
+              <w:r>
+                <w:rPr>
+                  <w:i/>
+                  <w:iCs/>
+                  <w:noProof/>
+                  <w:lang w:val="en-US"/>
+                </w:rPr>
+                <w:t xml:space="preserve">SAFe for Lean Enterprises – Scaled Agile Framework. </w:t>
+              </w:r>
+              <w:r>
+                <w:rPr>
+                  <w:noProof/>
+                  <w:lang w:val="en-US"/>
+                </w:rPr>
+                <w:t xml:space="preserve">[Online] </w:t>
+              </w:r>
+              <w:r>
+                <w:rPr>
+                  <w:noProof/>
+                  <w:lang w:val="en-US"/>
+                </w:rPr>
+                <w:br/>
+                <w:t xml:space="preserve">Available at: </w:t>
+              </w:r>
+              <w:r>
+                <w:rPr>
+                  <w:noProof/>
+                  <w:u w:val="single"/>
+                  <w:lang w:val="en-US"/>
+                </w:rPr>
+                <w:t>https://www.scaledagileframework.com/safe-for-lean-enterprises/</w:t>
+              </w:r>
+              <w:r>
+                <w:rPr>
+                  <w:noProof/>
+                  <w:lang w:val="en-US"/>
+                </w:rPr>
+                <w:br/>
+                <w:t>[Accessed 8 12 2022].</w:t>
+              </w:r>
+            </w:p>
+            <w:p>
+              <w:pPr>
+                <w:pStyle w:val="Bibliography"/>
+                <w:rPr>
+                  <w:noProof/>
+                  <w:lang w:val="en-US"/>
+                </w:rPr>
+              </w:pPr>
+              <w:r>
+                <w:rPr>
+                  <w:noProof/>
+                  <w:lang w:val="en-US"/>
+                </w:rPr>
+                <w:t xml:space="preserve">Shahan, Z., 2020. </w:t>
+              </w:r>
+              <w:r>
+                <w:rPr>
+                  <w:i/>
+                  <w:iCs/>
+                  <w:noProof/>
+                  <w:lang w:val="en-US"/>
+                </w:rPr>
+                <w:t xml:space="preserve">Tesla Model 3 = #1 Best Selling Auto In Netherlands &amp; Norway In 2019. </w:t>
+              </w:r>
+              <w:r>
+                <w:rPr>
+                  <w:noProof/>
+                  <w:lang w:val="en-US"/>
+                </w:rPr>
+                <w:t xml:space="preserve">[Online] </w:t>
+              </w:r>
+              <w:r>
+                <w:rPr>
+                  <w:noProof/>
+                  <w:lang w:val="en-US"/>
+                </w:rPr>
+                <w:br/>
+                <w:t xml:space="preserve">Available at: </w:t>
+              </w:r>
+              <w:r>
+                <w:rPr>
+                  <w:noProof/>
+                  <w:u w:val="single"/>
+                  <w:lang w:val="en-US"/>
+                </w:rPr>
+                <w:t>https://cleantechnica.com/2020/01/19/tesla-model-3-1-best-selling-automobile-in-netherlands-norway-in-2019/</w:t>
+              </w:r>
+              <w:r>
+                <w:rPr>
+                  <w:noProof/>
+                  <w:lang w:val="en-US"/>
+                </w:rPr>
+                <w:br/>
+                <w:t>[Accessed 8 12 2022].</w:t>
+              </w:r>
+            </w:p>
+            <w:p>
+              <w:pPr>
+                <w:pStyle w:val="Bibliography"/>
+                <w:rPr>
+                  <w:noProof/>
+                  <w:lang w:val="en-US"/>
+                </w:rPr>
+              </w:pPr>
+              <w:r>
+                <w:rPr>
+                  <w:noProof/>
+                  <w:lang w:val="en-US"/>
+                </w:rPr>
+                <w:t xml:space="preserve">Sundar, R., Balaji, A. N. &amp; Kumar, 2014. Sundar, R., Balaji, A.N. and Kumar, R.S., 2014. A review on lean manufacturing implementation techniques. </w:t>
+              </w:r>
+              <w:r>
+                <w:rPr>
+                  <w:i/>
+                  <w:iCs/>
+                  <w:noProof/>
+                  <w:lang w:val="en-US"/>
+                </w:rPr>
+                <w:t xml:space="preserve">Procedia Engineering, </w:t>
+              </w:r>
+              <w:r>
+                <w:rPr>
+                  <w:noProof/>
+                  <w:lang w:val="en-US"/>
+                </w:rPr>
+                <w:t>Volume 97, pp. 1875-1885.</w:t>
+              </w:r>
+            </w:p>
+            <w:p>
+              <w:pPr>
+                <w:pStyle w:val="Bibliography"/>
+                <w:rPr>
+                  <w:noProof/>
+                  <w:lang w:val="en-US"/>
+                </w:rPr>
+              </w:pPr>
+              <w:r>
+                <w:rPr>
+                  <w:noProof/>
+                  <w:lang w:val="en-US"/>
+                </w:rPr>
+                <w:t xml:space="preserve">Tesla, 2021. </w:t>
+              </w:r>
+              <w:r>
+                <w:rPr>
+                  <w:i/>
+                  <w:iCs/>
+                  <w:noProof/>
+                  <w:lang w:val="en-US"/>
+                </w:rPr>
+                <w:t xml:space="preserve">Tesla financial statements 2021. </w:t>
+              </w:r>
+              <w:r>
+                <w:rPr>
+                  <w:noProof/>
+                  <w:lang w:val="en-US"/>
+                </w:rPr>
+                <w:t xml:space="preserve">[Online] </w:t>
+              </w:r>
+              <w:r>
+                <w:rPr>
+                  <w:noProof/>
+                  <w:lang w:val="en-US"/>
+                </w:rPr>
+                <w:br/>
+                <w:t xml:space="preserve">Available at: </w:t>
+              </w:r>
+              <w:r>
+                <w:rPr>
+                  <w:noProof/>
+                  <w:u w:val="single"/>
+                  <w:lang w:val="en-US"/>
+                </w:rPr>
+                <w:t>https://ir.tesla.com/_flysystem/s3/sec/000095017021002253/tsla-20210930-gen.pdf</w:t>
+              </w:r>
+              <w:r>
+                <w:rPr>
+                  <w:noProof/>
+                  <w:lang w:val="en-US"/>
+                </w:rPr>
+                <w:br/>
+                <w:t>[Accessed 8 12 2022].</w:t>
+              </w:r>
+            </w:p>
+            <w:p>
+              <w:pPr>
+                <w:pStyle w:val="Bibliography"/>
+                <w:rPr>
+                  <w:noProof/>
+                  <w:lang w:val="en-US"/>
+                </w:rPr>
+              </w:pPr>
+              <w:r>
+                <w:rPr>
+                  <w:noProof/>
+                  <w:lang w:val="en-US"/>
+                </w:rPr>
+                <w:lastRenderedPageBreak/>
+                <w:t xml:space="preserve">Tesla, 2022. </w:t>
+              </w:r>
+              <w:r>
+                <w:rPr>
+                  <w:i/>
+                  <w:iCs/>
+                  <w:noProof/>
+                  <w:lang w:val="en-US"/>
+                </w:rPr>
+                <w:t xml:space="preserve">Tesla Impact Report. </w:t>
+              </w:r>
+              <w:r>
+                <w:rPr>
+                  <w:noProof/>
+                  <w:lang w:val="en-US"/>
+                </w:rPr>
+                <w:t xml:space="preserve">[Online] </w:t>
+              </w:r>
+              <w:r>
+                <w:rPr>
+                  <w:noProof/>
+                  <w:lang w:val="en-US"/>
+                </w:rPr>
+                <w:br/>
+                <w:t xml:space="preserve">Available at: </w:t>
+              </w:r>
+              <w:r>
+                <w:rPr>
+                  <w:noProof/>
+                  <w:u w:val="single"/>
+                  <w:lang w:val="en-US"/>
+                </w:rPr>
+                <w:t>https://www.tesla.com/ns_videos/2021-tesla-impact-report.pdf</w:t>
+              </w:r>
+              <w:r>
+                <w:rPr>
+                  <w:noProof/>
+                  <w:lang w:val="en-US"/>
+                </w:rPr>
+                <w:br/>
+                <w:t>[Accessed 8 12 2022].</w:t>
+              </w:r>
+            </w:p>
+            <w:p>
+              <w:pPr>
+                <w:pStyle w:val="Bibliography"/>
+                <w:rPr>
+                  <w:noProof/>
+                  <w:lang w:val="en-US"/>
+                </w:rPr>
+              </w:pPr>
+              <w:r>
+                <w:rPr>
+                  <w:noProof/>
+                  <w:lang w:val="en-US"/>
+                </w:rPr>
+                <w:t xml:space="preserve">Tesla, n.d. </w:t>
+              </w:r>
+              <w:r>
+                <w:rPr>
+                  <w:i/>
+                  <w:iCs/>
+                  <w:noProof/>
+                  <w:lang w:val="en-US"/>
+                </w:rPr>
+                <w:t xml:space="preserve">How Tesla’s Just-In-Time Production Methods Keep Costs Low. </w:t>
+              </w:r>
+              <w:r>
+                <w:rPr>
+                  <w:noProof/>
+                  <w:lang w:val="en-US"/>
+                </w:rPr>
+                <w:t xml:space="preserve">[Online] </w:t>
+              </w:r>
+              <w:r>
+                <w:rPr>
+                  <w:noProof/>
+                  <w:lang w:val="en-US"/>
+                </w:rPr>
+                <w:br/>
+                <w:t xml:space="preserve">Available at: </w:t>
+              </w:r>
+              <w:r>
+                <w:rPr>
+                  <w:noProof/>
+                  <w:u w:val="single"/>
+                  <w:lang w:val="en-US"/>
+                </w:rPr>
                 <w:t>https://www.thesharpener.net/does-tesla-use-just-in-time-production/</w:t>
               </w:r>
               <w:r>
@@ -8449,6 +10339,62 @@
                 </w:rPr>
                 <w:br/>
                 <w:t>[Accessed 2022 12 8].</w:t>
+              </w:r>
+            </w:p>
+            <w:p>
+              <w:pPr>
+                <w:pStyle w:val="Bibliography"/>
+                <w:rPr>
+                  <w:noProof/>
+                  <w:lang w:val="en-US"/>
+                </w:rPr>
+              </w:pPr>
+              <w:r>
+                <w:rPr>
+                  <w:noProof/>
+                  <w:lang w:val="en-US"/>
+                </w:rPr>
+                <w:t xml:space="preserve">Tesla, n.d. </w:t>
+              </w:r>
+              <w:r>
+                <w:rPr>
+                  <w:i/>
+                  <w:iCs/>
+                  <w:noProof/>
+                  <w:lang w:val="en-US"/>
+                </w:rPr>
+                <w:t xml:space="preserve">Tesla | About Us. </w:t>
+              </w:r>
+              <w:r>
+                <w:rPr>
+                  <w:noProof/>
+                  <w:lang w:val="en-US"/>
+                </w:rPr>
+                <w:t xml:space="preserve">[Online] </w:t>
+              </w:r>
+              <w:r>
+                <w:rPr>
+                  <w:noProof/>
+                  <w:lang w:val="en-US"/>
+                </w:rPr>
+                <w:br/>
+                <w:t xml:space="preserve">Available at: </w:t>
+              </w:r>
+              <w:r>
+                <w:rPr>
+                  <w:noProof/>
+                  <w:u w:val="single"/>
+                  <w:lang w:val="en-US"/>
+                </w:rPr>
+                <w:t>https://www.tesla.com/about</w:t>
+              </w:r>
+              <w:r>
+                <w:rPr>
+                  <w:noProof/>
+                  <w:lang w:val="en-US"/>
+                </w:rPr>
+                <w:br/>
+                <w:t>[Accessed 8 12 2022].</w:t>
               </w:r>
             </w:p>
             <w:p>
@@ -8581,10 +10527,10 @@
       </w:sdtContent>
     </w:sdt>
     <w:sectPr>
-      <w:headerReference w:type="default" r:id="rId18"/>
-      <w:footerReference w:type="default" r:id="rId19"/>
-      <w:headerReference w:type="first" r:id="rId20"/>
-      <w:footerReference w:type="first" r:id="rId21"/>
+      <w:headerReference w:type="default" r:id="rId22"/>
+      <w:footerReference w:type="default" r:id="rId23"/>
+      <w:headerReference w:type="first" r:id="rId24"/>
+      <w:footerReference w:type="first" r:id="rId25"/>
       <w:pgSz w:w="11906" w:h="16838"/>
       <w:pgMar w:top="1440" w:right="1440" w:bottom="1440" w:left="1440" w:header="708" w:footer="708" w:gutter="0"/>
       <w:pgNumType w:start="1"/>
@@ -12809,7 +14755,7 @@
         </b:NameList>
       </b:Author>
     </b:Author>
-    <b:RefOrder>23</b:RefOrder>
+    <b:RefOrder>30</b:RefOrder>
   </b:Source>
   <b:Source>
     <b:Tag>Bil17</b:Tag>
@@ -12865,7 +14811,7 @@
         </b:NameList>
       </b:Author>
     </b:Author>
-    <b:RefOrder>4</b:RefOrder>
+    <b:RefOrder>5</b:RefOrder>
   </b:Source>
   <b:Source>
     <b:Tag>Gup13</b:Tag>
@@ -12892,7 +14838,7 @@
         </b:NameList>
       </b:Author>
     </b:Author>
-    <b:RefOrder>5</b:RefOrder>
+    <b:RefOrder>6</b:RefOrder>
   </b:Source>
   <b:Source>
     <b:Tag>the8</b:Tag>
@@ -12912,7 +14858,7 @@
         </b:NameList>
       </b:Author>
     </b:Author>
-    <b:RefOrder>6</b:RefOrder>
+    <b:RefOrder>7</b:RefOrder>
   </b:Source>
   <b:Source>
     <b:Tag>Tes22</b:Tag>
@@ -12932,7 +14878,7 @@
         </b:NameList>
       </b:Author>
     </b:Author>
-    <b:RefOrder>7</b:RefOrder>
+    <b:RefOrder>8</b:RefOrder>
   </b:Source>
   <b:Source>
     <b:Tag>Car18</b:Tag>
@@ -12954,7 +14900,7 @@
         </b:NameList>
       </b:Author>
     </b:Author>
-    <b:RefOrder>8</b:RefOrder>
+    <b:RefOrder>9</b:RefOrder>
   </b:Source>
   <b:Source>
     <b:Tag>Cas</b:Tag>
@@ -12984,7 +14930,7 @@
         </b:NameList>
       </b:Author>
     </b:Author>
-    <b:RefOrder>9</b:RefOrder>
+    <b:RefOrder>10</b:RefOrder>
   </b:Source>
   <b:Source>
     <b:Tag>Fin22</b:Tag>
@@ -13005,7 +14951,7 @@
         </b:NameList>
       </b:Author>
     </b:Author>
-    <b:RefOrder>10</b:RefOrder>
+    <b:RefOrder>11</b:RefOrder>
   </b:Source>
   <b:Source>
     <b:Tag>Tes221</b:Tag>
@@ -13047,7 +14993,7 @@
         </b:NameList>
       </b:Author>
     </b:Author>
-    <b:RefOrder>12</b:RefOrder>
+    <b:RefOrder>13</b:RefOrder>
   </b:Source>
   <b:Source>
     <b:Tag>Coo20</b:Tag>
@@ -13068,7 +15014,7 @@
         </b:NameList>
       </b:Author>
     </b:Author>
-    <b:RefOrder>11</b:RefOrder>
+    <b:RefOrder>12</b:RefOrder>
   </b:Source>
   <b:Source>
     <b:Tag>Hul18</b:Tag>
@@ -13092,7 +15038,7 @@
       </b:Author>
     </b:Author>
     <b:URL>https://www.bloomberg.com/graphics/2018-tesla-org-chart/</b:URL>
-    <b:RefOrder>19</b:RefOrder>
+    <b:RefOrder>20</b:RefOrder>
   </b:Source>
   <b:Source>
     <b:Tag>AP22</b:Tag>
@@ -13113,7 +15059,7 @@
         </b:NameList>
       </b:Author>
     </b:Author>
-    <b:RefOrder>13</b:RefOrder>
+    <b:RefOrder>14</b:RefOrder>
   </b:Source>
   <b:Source>
     <b:Tag>Reu22</b:Tag>
@@ -13134,7 +15080,7 @@
         </b:NameList>
       </b:Author>
     </b:Author>
-    <b:RefOrder>14</b:RefOrder>
+    <b:RefOrder>15</b:RefOrder>
   </b:Source>
   <b:Source>
     <b:Tag>www22</b:Tag>
@@ -13154,7 +15100,7 @@
         </b:NameList>
       </b:Author>
     </b:Author>
-    <b:RefOrder>15</b:RefOrder>
+    <b:RefOrder>16</b:RefOrder>
   </b:Source>
   <b:Source>
     <b:Tag>Tes21</b:Tag>
@@ -13175,7 +15121,7 @@
         </b:NameList>
       </b:Author>
     </b:Author>
-    <b:RefOrder>16</b:RefOrder>
+    <b:RefOrder>17</b:RefOrder>
   </b:Source>
   <b:Source>
     <b:Tag>Che18</b:Tag>
@@ -13199,7 +15145,7 @@
         </b:NameList>
       </b:Author>
     </b:Author>
-    <b:RefOrder>18</b:RefOrder>
+    <b:RefOrder>19</b:RefOrder>
   </b:Source>
   <b:Source>
     <b:Tag>Sca18</b:Tag>
@@ -13220,7 +15166,7 @@
     <b:MonthAccessed>12</b:MonthAccessed>
     <b:DayAccessed>8</b:DayAccessed>
     <b:URL>https://www.scaledagileframework.com/safe-for-lean-enterprises/</b:URL>
-    <b:RefOrder>17</b:RefOrder>
+    <b:RefOrder>18</b:RefOrder>
   </b:Source>
   <b:Source>
     <b:Tag>Pal22</b:Tag>
@@ -13241,7 +15187,7 @@
         </b:NameList>
       </b:Author>
     </b:Author>
-    <b:RefOrder>20</b:RefOrder>
+    <b:RefOrder>21</b:RefOrder>
   </b:Source>
   <b:Source>
     <b:Tag>Ins22</b:Tag>
@@ -13261,7 +15207,7 @@
         </b:NameList>
       </b:Author>
     </b:Author>
-    <b:RefOrder>21</b:RefOrder>
+    <b:RefOrder>28</b:RefOrder>
   </b:Source>
   <b:Source>
     <b:Tag>Lam20</b:Tag>
@@ -13283,13 +15229,162 @@
         </b:NameList>
       </b:Author>
     </b:Author>
+    <b:RefOrder>29</b:RefOrder>
+  </b:Source>
+  <b:Source>
+    <b:Tag>Tes222</b:Tag>
+    <b:SourceType>InternetSite</b:SourceType>
+    <b:Guid>{C5187999-7E55-4A51-80F8-65CDD4A4267D}</b:Guid>
+    <b:Title>Tesla | About Us</b:Title>
+    <b:YearAccessed>2022</b:YearAccessed>
+    <b:MonthAccessed>12</b:MonthAccessed>
+    <b:DayAccessed>8</b:DayAccessed>
+    <b:URL>https://www.tesla.com/about</b:URL>
+    <b:Author>
+      <b:Author>
+        <b:NameList>
+          <b:Person>
+            <b:Last>Tesla</b:Last>
+          </b:Person>
+        </b:NameList>
+      </b:Author>
+    </b:Author>
+    <b:RefOrder>4</b:RefOrder>
+  </b:Source>
+  <b:Source>
+    <b:Tag>Sha20</b:Tag>
+    <b:SourceType>InternetSite</b:SourceType>
+    <b:Guid>{5BC03605-1DD8-424C-BEA4-EE0219161D43}</b:Guid>
+    <b:Title>Tesla Model 3 = #1 Best Selling Auto In Netherlands &amp; Norway In 2019</b:Title>
+    <b:Year>2020</b:Year>
+    <b:YearAccessed>2022</b:YearAccessed>
+    <b:MonthAccessed>12</b:MonthAccessed>
+    <b:DayAccessed>8</b:DayAccessed>
+    <b:URL>https://cleantechnica.com/2020/01/19/tesla-model-3-1-best-selling-automobile-in-netherlands-norway-in-2019/</b:URL>
+    <b:Author>
+      <b:Author>
+        <b:NameList>
+          <b:Person>
+            <b:Last>Shahan</b:Last>
+            <b:First>Zachary</b:First>
+          </b:Person>
+        </b:NameList>
+      </b:Author>
+    </b:Author>
     <b:RefOrder>22</b:RefOrder>
+  </b:Source>
+  <b:Source>
+    <b:Tag>Nor20</b:Tag>
+    <b:SourceType>InternetSite</b:SourceType>
+    <b:Guid>{21C2181C-42F8-4849-85C5-4AC06210B748}</b:Guid>
+    <b:Title>Norwegian Road Federation (OFV)</b:Title>
+    <b:Year>2020</b:Year>
+    <b:URL>https://ofv.no/registreringsstatistikk</b:URL>
+    <b:Author>
+      <b:Author>
+        <b:NameList>
+          <b:Person>
+            <b:Last>Norwegian Road Federation </b:Last>
+          </b:Person>
+        </b:NameList>
+      </b:Author>
+    </b:Author>
+    <b:RefOrder>23</b:RefOrder>
+  </b:Source>
+  <b:Source>
+    <b:Tag>Mob19</b:Tag>
+    <b:SourceType>InternetSite</b:SourceType>
+    <b:Guid>{923BE1AF-7D83-413E-A429-D0B641F9E9CA}</b:Guid>
+    <b:Title>Bil-året 2019: Derfor var 2019 så spesielt [The car of the year 2019: That's why 2019 was so special] (in Norwegian)</b:Title>
+    <b:Year>2019</b:Year>
+    <b:Author>
+      <b:Author>
+        <b:NameList>
+          <b:Person>
+            <b:Last>Moberg</b:Last>
+            <b:First>Knut</b:First>
+          </b:Person>
+        </b:NameList>
+      </b:Author>
+    </b:Author>
+    <b:Publisher>Dinside.no</b:Publisher>
+    <b:YearAccessed>2022</b:YearAccessed>
+    <b:MonthAccessed>12</b:MonthAccessed>
+    <b:DayAccessed>8</b:DayAccessed>
+    <b:URL>https://www.dinside.no/motor/derfor-var-2019-sa-spesielt/71970723</b:URL>
+    <b:RefOrder>24</b:RefOrder>
+  </b:Source>
+  <b:Source>
+    <b:Tag>Pon20</b:Tag>
+    <b:SourceType>InternetSite</b:SourceType>
+    <b:Guid>{AB3C6545-5D50-4770-BB1F-421941E7B527}</b:Guid>
+    <b:Title>Tesla Model 3 Shatters Records in Hot European Market – EV Sales Report</b:Title>
+    <b:Year>2020</b:Year>
+    <b:YearAccessed>2022</b:YearAccessed>
+    <b:MonthAccessed>12</b:MonthAccessed>
+    <b:DayAccessed>8</b:DayAccessed>
+    <b:URL>https://cleantechnica.com/2020/01/27/tesla-model-3-shatters-records-in-hot-european-market-ev-sales-report/</b:URL>
+    <b:Author>
+      <b:Author>
+        <b:NameList>
+          <b:Person>
+            <b:Last>Pontes</b:Last>
+            <b:First>Jose</b:First>
+          </b:Person>
+        </b:NameList>
+      </b:Author>
+    </b:Author>
+    <b:RefOrder>25</b:RefOrder>
+  </b:Source>
+  <b:Source>
+    <b:Tag>Jos20</b:Tag>
+    <b:SourceType>InternetSite</b:SourceType>
+    <b:Guid>{6030090D-2D4B-4333-ADE5-82155951C327}</b:Guid>
+    <b:Title>Markets Roundup – December 2019</b:Title>
+    <b:Year>2020</b:Year>
+    <b:YearAccessed>2022</b:YearAccessed>
+    <b:MonthAccessed>12</b:MonthAccessed>
+    <b:DayAccessed>8</b:DayAccessed>
+    <b:URL>http://ev-sales.blogspot.com/2020/01/markets-roundup-december-2019.html</b:URL>
+    <b:Author>
+      <b:Author>
+        <b:NameList>
+          <b:Person>
+            <b:Last>Jose</b:Last>
+            <b:First>Pontes</b:First>
+          </b:Person>
+        </b:NameList>
+      </b:Author>
+    </b:Author>
+    <b:RefOrder>26</b:RefOrder>
+  </b:Source>
+  <b:Source>
+    <b:Tag>Jos201</b:Tag>
+    <b:SourceType>InternetSite</b:SourceType>
+    <b:Guid>{600A5C97-9735-4588-B70F-5FD77FB78880}</b:Guid>
+    <b:Title>EV Sales 2019</b:Title>
+    <b:Year>2020</b:Year>
+    <b:YearAccessed>2022</b:YearAccessed>
+    <b:MonthAccessed>12</b:MonthAccessed>
+    <b:DayAccessed>8</b:DayAccessed>
+    <b:URL>http://ev-sales.blogspot.com/2020/01/</b:URL>
+    <b:Author>
+      <b:Author>
+        <b:NameList>
+          <b:Person>
+            <b:Last>Jose</b:Last>
+            <b:First>Pontes</b:First>
+          </b:Person>
+        </b:NameList>
+      </b:Author>
+    </b:Author>
+    <b:RefOrder>27</b:RefOrder>
   </b:Source>
 </b:Sources>
 </file>
 
 <file path=customXml/itemProps1.xml><?xml version="1.0" encoding="utf-8"?>
-<ds:datastoreItem xmlns:ds="http://schemas.openxmlformats.org/officeDocument/2006/customXml" ds:itemID="{821CCFE1-C829-424A-99F2-41E162917AF6}">
+<ds:datastoreItem xmlns:ds="http://schemas.openxmlformats.org/officeDocument/2006/customXml" ds:itemID="{34C0E39E-B54F-49D9-BDFD-238AF8642BC8}">
   <ds:schemaRefs>
     <ds:schemaRef ds:uri="http://schemas.openxmlformats.org/officeDocument/2006/bibliography"/>
   </ds:schemaRefs>

--- a/SG7001/SG7001_01_UEL2020732.docx
+++ b/SG7001/SG7001_01_UEL2020732.docx
@@ -259,21 +259,8 @@
         <w:spacing w:before="198"/>
         <w:jc w:val="center"/>
       </w:pPr>
-      <w:proofErr w:type="spellStart"/>
-      <w:r>
-        <w:t>Academic</w:t>
-      </w:r>
-      <w:proofErr w:type="spellEnd"/>
-      <w:r>
-        <w:t xml:space="preserve"> </w:t>
-      </w:r>
-      <w:proofErr w:type="spellStart"/>
-      <w:r>
-        <w:t>Year</w:t>
-      </w:r>
-      <w:proofErr w:type="spellEnd"/>
-      <w:r>
-        <w:t xml:space="preserve"> 2022/23</w:t>
+      <w:r>
+        <w:t>Academic Year 2022/23</w:t>
       </w:r>
     </w:p>
     <w:p>
@@ -419,14 +406,12 @@
         </w:rPr>
         <w:t xml:space="preserve"> </w:t>
       </w:r>
-      <w:proofErr w:type="spellStart"/>
       <w:r>
         <w:rPr>
           <w:color w:val="FF0000"/>
         </w:rPr>
         <w:t>Καδίτης</w:t>
       </w:r>
-      <w:proofErr w:type="spellEnd"/>
     </w:p>
     <w:p>
       <w:pPr>
@@ -452,7 +437,7 @@
           <w:lang w:val="en-US"/>
         </w:rPr>
       </w:pPr>
-      <w:bookmarkStart w:id="0" w:name="_Toc121915561"/>
+      <w:bookmarkStart w:id="0" w:name="_Toc121951146"/>
       <w:r>
         <w:rPr>
           <w:lang w:val="en-US"/>
@@ -625,7 +610,7 @@
           <w:numId w:val="0"/>
         </w:numPr>
       </w:pPr>
-      <w:bookmarkStart w:id="1" w:name="_Toc121915562"/>
+      <w:bookmarkStart w:id="1" w:name="_Toc121951147"/>
       <w:r>
         <w:t>ΠΕΡΙΛΗΨΗ</w:t>
       </w:r>
@@ -839,7 +824,7 @@
             </w:rPr>
             <w:fldChar w:fldCharType="separate"/>
           </w:r>
-          <w:hyperlink w:anchor="_Toc121915561" w:history="1">
+          <w:hyperlink w:anchor="_Toc121951146" w:history="1">
             <w:r>
               <w:rPr>
                 <w:rStyle w:val="Hyperlink"/>
@@ -866,7 +851,7 @@
                 <w:noProof/>
                 <w:webHidden/>
               </w:rPr>
-              <w:instrText xml:space="preserve"> PAGEREF _Toc121915561 \h </w:instrText>
+              <w:instrText xml:space="preserve"> PAGEREF _Toc121951146 \h </w:instrText>
             </w:r>
             <w:r>
               <w:rPr>
@@ -908,7 +893,7 @@
               <w:noProof/>
             </w:rPr>
           </w:pPr>
-          <w:hyperlink w:anchor="_Toc121915562" w:history="1">
+          <w:hyperlink w:anchor="_Toc121951147" w:history="1">
             <w:r>
               <w:rPr>
                 <w:rStyle w:val="Hyperlink"/>
@@ -935,7 +920,7 @@
                 <w:noProof/>
                 <w:webHidden/>
               </w:rPr>
-              <w:instrText xml:space="preserve"> PAGEREF _Toc121915562 \h </w:instrText>
+              <w:instrText xml:space="preserve"> PAGEREF _Toc121951147 \h </w:instrText>
             </w:r>
             <w:r>
               <w:rPr>
@@ -978,7 +963,7 @@
               <w:noProof/>
             </w:rPr>
           </w:pPr>
-          <w:hyperlink w:anchor="_Toc121915563" w:history="1">
+          <w:hyperlink w:anchor="_Toc121951148" w:history="1">
             <w:r>
               <w:rPr>
                 <w:rStyle w:val="Hyperlink"/>
@@ -1019,7 +1004,7 @@
                 <w:noProof/>
                 <w:webHidden/>
               </w:rPr>
-              <w:instrText xml:space="preserve"> PAGEREF _Toc121915563 \h </w:instrText>
+              <w:instrText xml:space="preserve"> PAGEREF _Toc121951148 \h </w:instrText>
             </w:r>
             <w:r>
               <w:rPr>
@@ -1062,7 +1047,7 @@
               <w:noProof/>
             </w:rPr>
           </w:pPr>
-          <w:hyperlink w:anchor="_Toc121915564" w:history="1">
+          <w:hyperlink w:anchor="_Toc121951149" w:history="1">
             <w:r>
               <w:rPr>
                 <w:rStyle w:val="Hyperlink"/>
@@ -1103,7 +1088,7 @@
                 <w:noProof/>
                 <w:webHidden/>
               </w:rPr>
-              <w:instrText xml:space="preserve"> PAGEREF _Toc121915564 \h </w:instrText>
+              <w:instrText xml:space="preserve"> PAGEREF _Toc121951149 \h </w:instrText>
             </w:r>
             <w:r>
               <w:rPr>
@@ -1146,7 +1131,7 @@
               <w:noProof/>
             </w:rPr>
           </w:pPr>
-          <w:hyperlink w:anchor="_Toc121915565" w:history="1">
+          <w:hyperlink w:anchor="_Toc121951150" w:history="1">
             <w:r>
               <w:rPr>
                 <w:rStyle w:val="Hyperlink"/>
@@ -1187,7 +1172,7 @@
                 <w:noProof/>
                 <w:webHidden/>
               </w:rPr>
-              <w:instrText xml:space="preserve"> PAGEREF _Toc121915565 \h </w:instrText>
+              <w:instrText xml:space="preserve"> PAGEREF _Toc121951150 \h </w:instrText>
             </w:r>
             <w:r>
               <w:rPr>
@@ -1230,7 +1215,7 @@
               <w:noProof/>
             </w:rPr>
           </w:pPr>
-          <w:hyperlink w:anchor="_Toc121915566" w:history="1">
+          <w:hyperlink w:anchor="_Toc121951151" w:history="1">
             <w:r>
               <w:rPr>
                 <w:rStyle w:val="Hyperlink"/>
@@ -1271,7 +1256,7 @@
                 <w:noProof/>
                 <w:webHidden/>
               </w:rPr>
-              <w:instrText xml:space="preserve"> PAGEREF _Toc121915566 \h </w:instrText>
+              <w:instrText xml:space="preserve"> PAGEREF _Toc121951151 \h </w:instrText>
             </w:r>
             <w:r>
               <w:rPr>
@@ -1314,7 +1299,7 @@
               <w:noProof/>
             </w:rPr>
           </w:pPr>
-          <w:hyperlink w:anchor="_Toc121915567" w:history="1">
+          <w:hyperlink w:anchor="_Toc121951152" w:history="1">
             <w:r>
               <w:rPr>
                 <w:rStyle w:val="Hyperlink"/>
@@ -1355,7 +1340,7 @@
                 <w:noProof/>
                 <w:webHidden/>
               </w:rPr>
-              <w:instrText xml:space="preserve"> PAGEREF _Toc121915567 \h </w:instrText>
+              <w:instrText xml:space="preserve"> PAGEREF _Toc121951152 \h </w:instrText>
             </w:r>
             <w:r>
               <w:rPr>
@@ -1398,7 +1383,7 @@
               <w:noProof/>
             </w:rPr>
           </w:pPr>
-          <w:hyperlink w:anchor="_Toc121915568" w:history="1">
+          <w:hyperlink w:anchor="_Toc121951153" w:history="1">
             <w:r>
               <w:rPr>
                 <w:rStyle w:val="Hyperlink"/>
@@ -1439,7 +1424,7 @@
                 <w:noProof/>
                 <w:webHidden/>
               </w:rPr>
-              <w:instrText xml:space="preserve"> PAGEREF _Toc121915568 \h </w:instrText>
+              <w:instrText xml:space="preserve"> PAGEREF _Toc121951153 \h </w:instrText>
             </w:r>
             <w:r>
               <w:rPr>
@@ -1482,7 +1467,7 @@
               <w:noProof/>
             </w:rPr>
           </w:pPr>
-          <w:hyperlink w:anchor="_Toc121915569" w:history="1">
+          <w:hyperlink w:anchor="_Toc121951154" w:history="1">
             <w:r>
               <w:rPr>
                 <w:rStyle w:val="Hyperlink"/>
@@ -1523,7 +1508,7 @@
                 <w:noProof/>
                 <w:webHidden/>
               </w:rPr>
-              <w:instrText xml:space="preserve"> PAGEREF _Toc121915569 \h </w:instrText>
+              <w:instrText xml:space="preserve"> PAGEREF _Toc121951154 \h </w:instrText>
             </w:r>
             <w:r>
               <w:rPr>
@@ -1566,7 +1551,7 @@
               <w:noProof/>
             </w:rPr>
           </w:pPr>
-          <w:hyperlink w:anchor="_Toc121915570" w:history="1">
+          <w:hyperlink w:anchor="_Toc121951155" w:history="1">
             <w:r>
               <w:rPr>
                 <w:rStyle w:val="Hyperlink"/>
@@ -1607,7 +1592,7 @@
                 <w:noProof/>
                 <w:webHidden/>
               </w:rPr>
-              <w:instrText xml:space="preserve"> PAGEREF _Toc121915570 \h </w:instrText>
+              <w:instrText xml:space="preserve"> PAGEREF _Toc121951155 \h </w:instrText>
             </w:r>
             <w:r>
               <w:rPr>
@@ -1650,7 +1635,7 @@
               <w:noProof/>
             </w:rPr>
           </w:pPr>
-          <w:hyperlink w:anchor="_Toc121915571" w:history="1">
+          <w:hyperlink w:anchor="_Toc121951156" w:history="1">
             <w:r>
               <w:rPr>
                 <w:rStyle w:val="Hyperlink"/>
@@ -1691,7 +1676,7 @@
                 <w:noProof/>
                 <w:webHidden/>
               </w:rPr>
-              <w:instrText xml:space="preserve"> PAGEREF _Toc121915571 \h </w:instrText>
+              <w:instrText xml:space="preserve"> PAGEREF _Toc121951156 \h </w:instrText>
             </w:r>
             <w:r>
               <w:rPr>
@@ -1734,7 +1719,7 @@
               <w:noProof/>
             </w:rPr>
           </w:pPr>
-          <w:hyperlink w:anchor="_Toc121915572" w:history="1">
+          <w:hyperlink w:anchor="_Toc121951157" w:history="1">
             <w:r>
               <w:rPr>
                 <w:rStyle w:val="Hyperlink"/>
@@ -1775,7 +1760,7 @@
                 <w:noProof/>
                 <w:webHidden/>
               </w:rPr>
-              <w:instrText xml:space="preserve"> PAGEREF _Toc121915572 \h </w:instrText>
+              <w:instrText xml:space="preserve"> PAGEREF _Toc121951157 \h </w:instrText>
             </w:r>
             <w:r>
               <w:rPr>
@@ -1818,7 +1803,7 @@
               <w:noProof/>
             </w:rPr>
           </w:pPr>
-          <w:hyperlink w:anchor="_Toc121915573" w:history="1">
+          <w:hyperlink w:anchor="_Toc121951158" w:history="1">
             <w:r>
               <w:rPr>
                 <w:rStyle w:val="Hyperlink"/>
@@ -1859,7 +1844,7 @@
                 <w:noProof/>
                 <w:webHidden/>
               </w:rPr>
-              <w:instrText xml:space="preserve"> PAGEREF _Toc121915573 \h </w:instrText>
+              <w:instrText xml:space="preserve"> PAGEREF _Toc121951158 \h </w:instrText>
             </w:r>
             <w:r>
               <w:rPr>
@@ -1880,6 +1865,258 @@
                 <w:webHidden/>
               </w:rPr>
               <w:t>7</w:t>
+            </w:r>
+            <w:r>
+              <w:rPr>
+                <w:noProof/>
+                <w:webHidden/>
+              </w:rPr>
+              <w:fldChar w:fldCharType="end"/>
+            </w:r>
+          </w:hyperlink>
+        </w:p>
+        <w:p>
+          <w:pPr>
+            <w:pStyle w:val="TOC1"/>
+            <w:tabs>
+              <w:tab w:val="left" w:pos="440"/>
+              <w:tab w:val="right" w:leader="dot" w:pos="9016"/>
+            </w:tabs>
+            <w:rPr>
+              <w:rFonts w:cstheme="minorBidi"/>
+              <w:noProof/>
+            </w:rPr>
+          </w:pPr>
+          <w:hyperlink w:anchor="_Toc121951159" w:history="1">
+            <w:r>
+              <w:rPr>
+                <w:rStyle w:val="Hyperlink"/>
+                <w:noProof/>
+              </w:rPr>
+              <w:t>4.</w:t>
+            </w:r>
+            <w:r>
+              <w:rPr>
+                <w:rFonts w:cstheme="minorBidi"/>
+                <w:noProof/>
+              </w:rPr>
+              <w:tab/>
+            </w:r>
+            <w:r>
+              <w:rPr>
+                <w:rStyle w:val="Hyperlink"/>
+                <w:noProof/>
+              </w:rPr>
+              <w:t>Παγκόσμιες προκλήσεις</w:t>
+            </w:r>
+            <w:r>
+              <w:rPr>
+                <w:noProof/>
+                <w:webHidden/>
+              </w:rPr>
+              <w:tab/>
+            </w:r>
+            <w:r>
+              <w:rPr>
+                <w:noProof/>
+                <w:webHidden/>
+              </w:rPr>
+              <w:fldChar w:fldCharType="begin"/>
+            </w:r>
+            <w:r>
+              <w:rPr>
+                <w:noProof/>
+                <w:webHidden/>
+              </w:rPr>
+              <w:instrText xml:space="preserve"> PAGEREF _Toc121951159 \h </w:instrText>
+            </w:r>
+            <w:r>
+              <w:rPr>
+                <w:noProof/>
+                <w:webHidden/>
+              </w:rPr>
+            </w:r>
+            <w:r>
+              <w:rPr>
+                <w:noProof/>
+                <w:webHidden/>
+              </w:rPr>
+              <w:fldChar w:fldCharType="separate"/>
+            </w:r>
+            <w:r>
+              <w:rPr>
+                <w:noProof/>
+                <w:webHidden/>
+              </w:rPr>
+              <w:t>11</w:t>
+            </w:r>
+            <w:r>
+              <w:rPr>
+                <w:noProof/>
+                <w:webHidden/>
+              </w:rPr>
+              <w:fldChar w:fldCharType="end"/>
+            </w:r>
+          </w:hyperlink>
+        </w:p>
+        <w:p>
+          <w:pPr>
+            <w:pStyle w:val="TOC1"/>
+            <w:tabs>
+              <w:tab w:val="left" w:pos="440"/>
+              <w:tab w:val="right" w:leader="dot" w:pos="9016"/>
+            </w:tabs>
+            <w:rPr>
+              <w:rFonts w:cstheme="minorBidi"/>
+              <w:noProof/>
+            </w:rPr>
+          </w:pPr>
+          <w:hyperlink w:anchor="_Toc121951160" w:history="1">
+            <w:r>
+              <w:rPr>
+                <w:rStyle w:val="Hyperlink"/>
+                <w:noProof/>
+              </w:rPr>
+              <w:t>5.</w:t>
+            </w:r>
+            <w:r>
+              <w:rPr>
+                <w:rFonts w:cstheme="minorBidi"/>
+                <w:noProof/>
+              </w:rPr>
+              <w:tab/>
+            </w:r>
+            <w:r>
+              <w:rPr>
+                <w:rStyle w:val="Hyperlink"/>
+                <w:noProof/>
+              </w:rPr>
+              <w:t>Αποτυχίες και Επιτυχίες της Tesla</w:t>
+            </w:r>
+            <w:r>
+              <w:rPr>
+                <w:noProof/>
+                <w:webHidden/>
+              </w:rPr>
+              <w:tab/>
+            </w:r>
+            <w:r>
+              <w:rPr>
+                <w:noProof/>
+                <w:webHidden/>
+              </w:rPr>
+              <w:fldChar w:fldCharType="begin"/>
+            </w:r>
+            <w:r>
+              <w:rPr>
+                <w:noProof/>
+                <w:webHidden/>
+              </w:rPr>
+              <w:instrText xml:space="preserve"> PAGEREF _Toc121951160 \h </w:instrText>
+            </w:r>
+            <w:r>
+              <w:rPr>
+                <w:noProof/>
+                <w:webHidden/>
+              </w:rPr>
+            </w:r>
+            <w:r>
+              <w:rPr>
+                <w:noProof/>
+                <w:webHidden/>
+              </w:rPr>
+              <w:fldChar w:fldCharType="separate"/>
+            </w:r>
+            <w:r>
+              <w:rPr>
+                <w:noProof/>
+                <w:webHidden/>
+              </w:rPr>
+              <w:t>11</w:t>
+            </w:r>
+            <w:r>
+              <w:rPr>
+                <w:noProof/>
+                <w:webHidden/>
+              </w:rPr>
+              <w:fldChar w:fldCharType="end"/>
+            </w:r>
+          </w:hyperlink>
+        </w:p>
+        <w:p>
+          <w:pPr>
+            <w:pStyle w:val="TOC1"/>
+            <w:tabs>
+              <w:tab w:val="left" w:pos="440"/>
+              <w:tab w:val="right" w:leader="dot" w:pos="9016"/>
+            </w:tabs>
+            <w:rPr>
+              <w:rFonts w:cstheme="minorBidi"/>
+              <w:noProof/>
+            </w:rPr>
+          </w:pPr>
+          <w:hyperlink w:anchor="_Toc121951161" w:history="1">
+            <w:r>
+              <w:rPr>
+                <w:rStyle w:val="Hyperlink"/>
+                <w:noProof/>
+              </w:rPr>
+              <w:t>6.</w:t>
+            </w:r>
+            <w:r>
+              <w:rPr>
+                <w:rFonts w:cstheme="minorBidi"/>
+                <w:noProof/>
+              </w:rPr>
+              <w:tab/>
+            </w:r>
+            <w:r>
+              <w:rPr>
+                <w:rStyle w:val="Hyperlink"/>
+                <w:noProof/>
+              </w:rPr>
+              <w:t>Κριτική ανάλυση του περιβάλλοντος της Tesla (PESTEL+)</w:t>
+            </w:r>
+            <w:r>
+              <w:rPr>
+                <w:noProof/>
+                <w:webHidden/>
+              </w:rPr>
+              <w:tab/>
+            </w:r>
+            <w:r>
+              <w:rPr>
+                <w:noProof/>
+                <w:webHidden/>
+              </w:rPr>
+              <w:fldChar w:fldCharType="begin"/>
+            </w:r>
+            <w:r>
+              <w:rPr>
+                <w:noProof/>
+                <w:webHidden/>
+              </w:rPr>
+              <w:instrText xml:space="preserve"> PAGEREF _Toc121951161 \h </w:instrText>
+            </w:r>
+            <w:r>
+              <w:rPr>
+                <w:noProof/>
+                <w:webHidden/>
+              </w:rPr>
+            </w:r>
+            <w:r>
+              <w:rPr>
+                <w:noProof/>
+                <w:webHidden/>
+              </w:rPr>
+              <w:fldChar w:fldCharType="separate"/>
+            </w:r>
+            <w:r>
+              <w:rPr>
+                <w:noProof/>
+                <w:webHidden/>
+              </w:rPr>
+              <w:t>11</w:t>
             </w:r>
             <w:r>
               <w:rPr>
@@ -1902,13 +2139,13 @@
               <w:noProof/>
             </w:rPr>
           </w:pPr>
-          <w:hyperlink w:anchor="_Toc121915574" w:history="1">
+          <w:hyperlink w:anchor="_Toc121951162" w:history="1">
             <w:r>
               <w:rPr>
                 <w:rStyle w:val="Hyperlink"/>
                 <w:noProof/>
               </w:rPr>
-              <w:t>3.1.</w:t>
+              <w:t>6.1.</w:t>
             </w:r>
             <w:r>
               <w:rPr>
@@ -1922,7 +2159,7 @@
                 <w:rStyle w:val="Hyperlink"/>
                 <w:noProof/>
               </w:rPr>
-              <w:t>ΚΑΤΗΓΟΡΙΟΠΟΙΗΣΗ ΠΡΟΤΑΣΕΩΝ ΒΕΛΤΙΩΣΗΣ ΠΡΟΒΛΗΜΑΤΩΝ (ρίσκο συμβάντων)</w:t>
+              <w:t>Πολιτικοί παράγοντες:</w:t>
             </w:r>
             <w:r>
               <w:rPr>
@@ -1943,7 +2180,7 @@
                 <w:noProof/>
                 <w:webHidden/>
               </w:rPr>
-              <w:instrText xml:space="preserve"> PAGEREF _Toc121915574 \h </w:instrText>
+              <w:instrText xml:space="preserve"> PAGEREF _Toc121951162 \h </w:instrText>
             </w:r>
             <w:r>
               <w:rPr>
@@ -1963,7 +2200,7 @@
                 <w:noProof/>
                 <w:webHidden/>
               </w:rPr>
-              <w:t>10</w:t>
+              <w:t>12</w:t>
             </w:r>
             <w:r>
               <w:rPr>
@@ -1976,9 +2213,9 @@
         </w:p>
         <w:p>
           <w:pPr>
-            <w:pStyle w:val="TOC1"/>
+            <w:pStyle w:val="TOC2"/>
             <w:tabs>
-              <w:tab w:val="left" w:pos="440"/>
+              <w:tab w:val="left" w:pos="880"/>
               <w:tab w:val="right" w:leader="dot" w:pos="9016"/>
             </w:tabs>
             <w:rPr>
@@ -1986,13 +2223,13 @@
               <w:noProof/>
             </w:rPr>
           </w:pPr>
-          <w:hyperlink w:anchor="_Toc121915575" w:history="1">
+          <w:hyperlink w:anchor="_Toc121951163" w:history="1">
             <w:r>
               <w:rPr>
                 <w:rStyle w:val="Hyperlink"/>
                 <w:noProof/>
               </w:rPr>
-              <w:t>4.</w:t>
+              <w:t>6.2.</w:t>
             </w:r>
             <w:r>
               <w:rPr>
@@ -2006,7 +2243,7 @@
                 <w:rStyle w:val="Hyperlink"/>
                 <w:noProof/>
               </w:rPr>
-              <w:t>Παγκόσμιες προκλήσεις</w:t>
+              <w:t>Οικονομικοί παράγοντες:</w:t>
             </w:r>
             <w:r>
               <w:rPr>
@@ -2027,7 +2264,7 @@
                 <w:noProof/>
                 <w:webHidden/>
               </w:rPr>
-              <w:instrText xml:space="preserve"> PAGEREF _Toc121915575 \h </w:instrText>
+              <w:instrText xml:space="preserve"> PAGEREF _Toc121951163 \h </w:instrText>
             </w:r>
             <w:r>
               <w:rPr>
@@ -2047,7 +2284,7 @@
                 <w:noProof/>
                 <w:webHidden/>
               </w:rPr>
-              <w:t>10</w:t>
+              <w:t>12</w:t>
             </w:r>
             <w:r>
               <w:rPr>
@@ -2060,9 +2297,9 @@
         </w:p>
         <w:p>
           <w:pPr>
-            <w:pStyle w:val="TOC1"/>
+            <w:pStyle w:val="TOC2"/>
             <w:tabs>
-              <w:tab w:val="left" w:pos="440"/>
+              <w:tab w:val="left" w:pos="880"/>
               <w:tab w:val="right" w:leader="dot" w:pos="9016"/>
             </w:tabs>
             <w:rPr>
@@ -2070,13 +2307,13 @@
               <w:noProof/>
             </w:rPr>
           </w:pPr>
-          <w:hyperlink w:anchor="_Toc121915576" w:history="1">
+          <w:hyperlink w:anchor="_Toc121951164" w:history="1">
             <w:r>
               <w:rPr>
                 <w:rStyle w:val="Hyperlink"/>
                 <w:noProof/>
               </w:rPr>
-              <w:t>5.</w:t>
+              <w:t>6.3.</w:t>
             </w:r>
             <w:r>
               <w:rPr>
@@ -2090,7 +2327,7 @@
                 <w:rStyle w:val="Hyperlink"/>
                 <w:noProof/>
               </w:rPr>
-              <w:t>Αποτυχίες και Επιτυχίες της Tesla</w:t>
+              <w:t>Κοινωνικοί παράγοντες:</w:t>
             </w:r>
             <w:r>
               <w:rPr>
@@ -2111,7 +2348,7 @@
                 <w:noProof/>
                 <w:webHidden/>
               </w:rPr>
-              <w:instrText xml:space="preserve"> PAGEREF _Toc121915576 \h </w:instrText>
+              <w:instrText xml:space="preserve"> PAGEREF _Toc121951164 \h </w:instrText>
             </w:r>
             <w:r>
               <w:rPr>
@@ -2131,7 +2368,7 @@
                 <w:noProof/>
                 <w:webHidden/>
               </w:rPr>
-              <w:t>10</w:t>
+              <w:t>13</w:t>
             </w:r>
             <w:r>
               <w:rPr>
@@ -2144,9 +2381,9 @@
         </w:p>
         <w:p>
           <w:pPr>
-            <w:pStyle w:val="TOC1"/>
+            <w:pStyle w:val="TOC2"/>
             <w:tabs>
-              <w:tab w:val="left" w:pos="440"/>
+              <w:tab w:val="left" w:pos="880"/>
               <w:tab w:val="right" w:leader="dot" w:pos="9016"/>
             </w:tabs>
             <w:rPr>
@@ -2154,13 +2391,13 @@
               <w:noProof/>
             </w:rPr>
           </w:pPr>
-          <w:hyperlink w:anchor="_Toc121915577" w:history="1">
+          <w:hyperlink w:anchor="_Toc121951165" w:history="1">
             <w:r>
               <w:rPr>
                 <w:rStyle w:val="Hyperlink"/>
                 <w:noProof/>
               </w:rPr>
-              <w:t>6.</w:t>
+              <w:t>6.4.</w:t>
             </w:r>
             <w:r>
               <w:rPr>
@@ -2174,7 +2411,7 @@
                 <w:rStyle w:val="Hyperlink"/>
                 <w:noProof/>
               </w:rPr>
-              <w:t>Κριτική ανάλυση του περιβάλλοντος της Tesla</w:t>
+              <w:t>Τεχνολογικοί παράγοντες:</w:t>
             </w:r>
             <w:r>
               <w:rPr>
@@ -2195,7 +2432,7 @@
                 <w:noProof/>
                 <w:webHidden/>
               </w:rPr>
-              <w:instrText xml:space="preserve"> PAGEREF _Toc121915577 \h </w:instrText>
+              <w:instrText xml:space="preserve"> PAGEREF _Toc121951165 \h </w:instrText>
             </w:r>
             <w:r>
               <w:rPr>
@@ -2215,7 +2452,343 @@
                 <w:noProof/>
                 <w:webHidden/>
               </w:rPr>
-              <w:t>10</w:t>
+              <w:t>13</w:t>
+            </w:r>
+            <w:r>
+              <w:rPr>
+                <w:noProof/>
+                <w:webHidden/>
+              </w:rPr>
+              <w:fldChar w:fldCharType="end"/>
+            </w:r>
+          </w:hyperlink>
+        </w:p>
+        <w:p>
+          <w:pPr>
+            <w:pStyle w:val="TOC2"/>
+            <w:tabs>
+              <w:tab w:val="left" w:pos="880"/>
+              <w:tab w:val="right" w:leader="dot" w:pos="9016"/>
+            </w:tabs>
+            <w:rPr>
+              <w:rFonts w:cstheme="minorBidi"/>
+              <w:noProof/>
+            </w:rPr>
+          </w:pPr>
+          <w:hyperlink w:anchor="_Toc121951166" w:history="1">
+            <w:r>
+              <w:rPr>
+                <w:rStyle w:val="Hyperlink"/>
+                <w:noProof/>
+              </w:rPr>
+              <w:t>6.5.</w:t>
+            </w:r>
+            <w:r>
+              <w:rPr>
+                <w:rFonts w:cstheme="minorBidi"/>
+                <w:noProof/>
+              </w:rPr>
+              <w:tab/>
+            </w:r>
+            <w:r>
+              <w:rPr>
+                <w:rStyle w:val="Hyperlink"/>
+                <w:noProof/>
+              </w:rPr>
+              <w:t>Νομικοί παράγοντες:</w:t>
+            </w:r>
+            <w:r>
+              <w:rPr>
+                <w:noProof/>
+                <w:webHidden/>
+              </w:rPr>
+              <w:tab/>
+            </w:r>
+            <w:r>
+              <w:rPr>
+                <w:noProof/>
+                <w:webHidden/>
+              </w:rPr>
+              <w:fldChar w:fldCharType="begin"/>
+            </w:r>
+            <w:r>
+              <w:rPr>
+                <w:noProof/>
+                <w:webHidden/>
+              </w:rPr>
+              <w:instrText xml:space="preserve"> PAGEREF _Toc121951166 \h </w:instrText>
+            </w:r>
+            <w:r>
+              <w:rPr>
+                <w:noProof/>
+                <w:webHidden/>
+              </w:rPr>
+            </w:r>
+            <w:r>
+              <w:rPr>
+                <w:noProof/>
+                <w:webHidden/>
+              </w:rPr>
+              <w:fldChar w:fldCharType="separate"/>
+            </w:r>
+            <w:r>
+              <w:rPr>
+                <w:noProof/>
+                <w:webHidden/>
+              </w:rPr>
+              <w:t>14</w:t>
+            </w:r>
+            <w:r>
+              <w:rPr>
+                <w:noProof/>
+                <w:webHidden/>
+              </w:rPr>
+              <w:fldChar w:fldCharType="end"/>
+            </w:r>
+          </w:hyperlink>
+        </w:p>
+        <w:p>
+          <w:pPr>
+            <w:pStyle w:val="TOC2"/>
+            <w:tabs>
+              <w:tab w:val="left" w:pos="880"/>
+              <w:tab w:val="right" w:leader="dot" w:pos="9016"/>
+            </w:tabs>
+            <w:rPr>
+              <w:rFonts w:cstheme="minorBidi"/>
+              <w:noProof/>
+            </w:rPr>
+          </w:pPr>
+          <w:hyperlink w:anchor="_Toc121951167" w:history="1">
+            <w:r>
+              <w:rPr>
+                <w:rStyle w:val="Hyperlink"/>
+                <w:noProof/>
+              </w:rPr>
+              <w:t>6.6.</w:t>
+            </w:r>
+            <w:r>
+              <w:rPr>
+                <w:rFonts w:cstheme="minorBidi"/>
+                <w:noProof/>
+              </w:rPr>
+              <w:tab/>
+            </w:r>
+            <w:r>
+              <w:rPr>
+                <w:rStyle w:val="Hyperlink"/>
+                <w:noProof/>
+              </w:rPr>
+              <w:t>Περιβαλλοντικοί παράγοντες:</w:t>
+            </w:r>
+            <w:r>
+              <w:rPr>
+                <w:noProof/>
+                <w:webHidden/>
+              </w:rPr>
+              <w:tab/>
+            </w:r>
+            <w:r>
+              <w:rPr>
+                <w:noProof/>
+                <w:webHidden/>
+              </w:rPr>
+              <w:fldChar w:fldCharType="begin"/>
+            </w:r>
+            <w:r>
+              <w:rPr>
+                <w:noProof/>
+                <w:webHidden/>
+              </w:rPr>
+              <w:instrText xml:space="preserve"> PAGEREF _Toc121951167 \h </w:instrText>
+            </w:r>
+            <w:r>
+              <w:rPr>
+                <w:noProof/>
+                <w:webHidden/>
+              </w:rPr>
+            </w:r>
+            <w:r>
+              <w:rPr>
+                <w:noProof/>
+                <w:webHidden/>
+              </w:rPr>
+              <w:fldChar w:fldCharType="separate"/>
+            </w:r>
+            <w:r>
+              <w:rPr>
+                <w:noProof/>
+                <w:webHidden/>
+              </w:rPr>
+              <w:t>14</w:t>
+            </w:r>
+            <w:r>
+              <w:rPr>
+                <w:noProof/>
+                <w:webHidden/>
+              </w:rPr>
+              <w:fldChar w:fldCharType="end"/>
+            </w:r>
+          </w:hyperlink>
+        </w:p>
+        <w:p>
+          <w:pPr>
+            <w:pStyle w:val="TOC2"/>
+            <w:tabs>
+              <w:tab w:val="left" w:pos="880"/>
+              <w:tab w:val="right" w:leader="dot" w:pos="9016"/>
+            </w:tabs>
+            <w:rPr>
+              <w:rFonts w:cstheme="minorBidi"/>
+              <w:noProof/>
+            </w:rPr>
+          </w:pPr>
+          <w:hyperlink w:anchor="_Toc121951168" w:history="1">
+            <w:r>
+              <w:rPr>
+                <w:rStyle w:val="Hyperlink"/>
+                <w:noProof/>
+              </w:rPr>
+              <w:t>6.7.</w:t>
+            </w:r>
+            <w:r>
+              <w:rPr>
+                <w:rFonts w:cstheme="minorBidi"/>
+                <w:noProof/>
+              </w:rPr>
+              <w:tab/>
+            </w:r>
+            <w:r>
+              <w:rPr>
+                <w:rStyle w:val="Hyperlink"/>
+                <w:noProof/>
+              </w:rPr>
+              <w:t>Δημογραφικές συνθήκες:</w:t>
+            </w:r>
+            <w:r>
+              <w:rPr>
+                <w:noProof/>
+                <w:webHidden/>
+              </w:rPr>
+              <w:tab/>
+            </w:r>
+            <w:r>
+              <w:rPr>
+                <w:noProof/>
+                <w:webHidden/>
+              </w:rPr>
+              <w:fldChar w:fldCharType="begin"/>
+            </w:r>
+            <w:r>
+              <w:rPr>
+                <w:noProof/>
+                <w:webHidden/>
+              </w:rPr>
+              <w:instrText xml:space="preserve"> PAGEREF _Toc121951168 \h </w:instrText>
+            </w:r>
+            <w:r>
+              <w:rPr>
+                <w:noProof/>
+                <w:webHidden/>
+              </w:rPr>
+            </w:r>
+            <w:r>
+              <w:rPr>
+                <w:noProof/>
+                <w:webHidden/>
+              </w:rPr>
+              <w:fldChar w:fldCharType="separate"/>
+            </w:r>
+            <w:r>
+              <w:rPr>
+                <w:noProof/>
+                <w:webHidden/>
+              </w:rPr>
+              <w:t>15</w:t>
+            </w:r>
+            <w:r>
+              <w:rPr>
+                <w:noProof/>
+                <w:webHidden/>
+              </w:rPr>
+              <w:fldChar w:fldCharType="end"/>
+            </w:r>
+          </w:hyperlink>
+        </w:p>
+        <w:p>
+          <w:pPr>
+            <w:pStyle w:val="TOC2"/>
+            <w:tabs>
+              <w:tab w:val="left" w:pos="880"/>
+              <w:tab w:val="right" w:leader="dot" w:pos="9016"/>
+            </w:tabs>
+            <w:rPr>
+              <w:rFonts w:cstheme="minorBidi"/>
+              <w:noProof/>
+            </w:rPr>
+          </w:pPr>
+          <w:hyperlink w:anchor="_Toc121951169" w:history="1">
+            <w:r>
+              <w:rPr>
+                <w:rStyle w:val="Hyperlink"/>
+                <w:noProof/>
+              </w:rPr>
+              <w:t>6.8.</w:t>
+            </w:r>
+            <w:r>
+              <w:rPr>
+                <w:rFonts w:cstheme="minorBidi"/>
+                <w:noProof/>
+              </w:rPr>
+              <w:tab/>
+            </w:r>
+            <w:r>
+              <w:rPr>
+                <w:rStyle w:val="Hyperlink"/>
+                <w:noProof/>
+              </w:rPr>
+              <w:t>Porter 5 Forces</w:t>
+            </w:r>
+            <w:r>
+              <w:rPr>
+                <w:noProof/>
+                <w:webHidden/>
+              </w:rPr>
+              <w:tab/>
+            </w:r>
+            <w:r>
+              <w:rPr>
+                <w:noProof/>
+                <w:webHidden/>
+              </w:rPr>
+              <w:fldChar w:fldCharType="begin"/>
+            </w:r>
+            <w:r>
+              <w:rPr>
+                <w:noProof/>
+                <w:webHidden/>
+              </w:rPr>
+              <w:instrText xml:space="preserve"> PAGEREF _Toc121951169 \h </w:instrText>
+            </w:r>
+            <w:r>
+              <w:rPr>
+                <w:noProof/>
+                <w:webHidden/>
+              </w:rPr>
+            </w:r>
+            <w:r>
+              <w:rPr>
+                <w:noProof/>
+                <w:webHidden/>
+              </w:rPr>
+              <w:fldChar w:fldCharType="separate"/>
+            </w:r>
+            <w:r>
+              <w:rPr>
+                <w:noProof/>
+                <w:webHidden/>
+              </w:rPr>
+              <w:t>15</w:t>
             </w:r>
             <w:r>
               <w:rPr>
@@ -2237,7 +2810,7 @@
               <w:noProof/>
             </w:rPr>
           </w:pPr>
-          <w:hyperlink w:anchor="_Toc121915578" w:history="1">
+          <w:hyperlink w:anchor="_Toc121951170" w:history="1">
             <w:r>
               <w:rPr>
                 <w:rStyle w:val="Hyperlink"/>
@@ -2264,7 +2837,7 @@
                 <w:noProof/>
                 <w:webHidden/>
               </w:rPr>
-              <w:instrText xml:space="preserve"> PAGEREF _Toc121915578 \h </w:instrText>
+              <w:instrText xml:space="preserve"> PAGEREF _Toc121951170 \h </w:instrText>
             </w:r>
             <w:r>
               <w:rPr>
@@ -2284,7 +2857,7 @@
                 <w:noProof/>
                 <w:webHidden/>
               </w:rPr>
-              <w:t>12</w:t>
+              <w:t>18</w:t>
             </w:r>
             <w:r>
               <w:rPr>
@@ -2306,7 +2879,7 @@
               <w:noProof/>
             </w:rPr>
           </w:pPr>
-          <w:hyperlink w:anchor="_Toc121915579" w:history="1">
+          <w:hyperlink w:anchor="_Toc121951171" w:history="1">
             <w:r>
               <w:rPr>
                 <w:rStyle w:val="Hyperlink"/>
@@ -2333,7 +2906,7 @@
                 <w:noProof/>
                 <w:webHidden/>
               </w:rPr>
-              <w:instrText xml:space="preserve"> PAGEREF _Toc121915579 \h </w:instrText>
+              <w:instrText xml:space="preserve"> PAGEREF _Toc121951171 \h </w:instrText>
             </w:r>
             <w:r>
               <w:rPr>
@@ -2353,7 +2926,7 @@
                 <w:noProof/>
                 <w:webHidden/>
               </w:rPr>
-              <w:t>12</w:t>
+              <w:t>18</w:t>
             </w:r>
             <w:r>
               <w:rPr>
@@ -2418,7 +2991,7 @@
         </w:rPr>
         <w:fldChar w:fldCharType="separate"/>
       </w:r>
-      <w:hyperlink w:anchor="_Toc121915554" w:history="1">
+      <w:hyperlink w:anchor="_Toc121951105" w:history="1">
         <w:r>
           <w:rPr>
             <w:rStyle w:val="Hyperlink"/>
@@ -2446,7 +3019,7 @@
             <w:noProof/>
             <w:webHidden/>
           </w:rPr>
-          <w:instrText xml:space="preserve"> PAGEREF _Toc121915554 \h </w:instrText>
+          <w:instrText xml:space="preserve"> PAGEREF _Toc121951105 \h </w:instrText>
         </w:r>
         <w:r>
           <w:rPr>
@@ -2490,7 +3063,7 @@
           <w:lang w:val="en-US"/>
         </w:rPr>
       </w:pPr>
-      <w:hyperlink w:anchor="_Toc121915555" w:history="1">
+      <w:hyperlink w:anchor="_Toc121951106" w:history="1">
         <w:r>
           <w:rPr>
             <w:rStyle w:val="Hyperlink"/>
@@ -2518,7 +3091,7 @@
             <w:noProof/>
             <w:webHidden/>
           </w:rPr>
-          <w:instrText xml:space="preserve"> PAGEREF _Toc121915555 \h </w:instrText>
+          <w:instrText xml:space="preserve"> PAGEREF _Toc121951106 \h </w:instrText>
         </w:r>
         <w:r>
           <w:rPr>
@@ -2562,7 +3135,7 @@
           <w:lang w:val="en-US"/>
         </w:rPr>
       </w:pPr>
-      <w:hyperlink w:anchor="_Toc121915556" w:history="1">
+      <w:hyperlink w:anchor="_Toc121951107" w:history="1">
         <w:r>
           <w:rPr>
             <w:rStyle w:val="Hyperlink"/>
@@ -2597,7 +3170,7 @@
             <w:noProof/>
             <w:webHidden/>
           </w:rPr>
-          <w:instrText xml:space="preserve"> PAGEREF _Toc121915556 \h </w:instrText>
+          <w:instrText xml:space="preserve"> PAGEREF _Toc121951107 \h </w:instrText>
         </w:r>
         <w:r>
           <w:rPr>
@@ -2641,13 +3214,13 @@
           <w:lang w:val="en-US"/>
         </w:rPr>
       </w:pPr>
-      <w:hyperlink w:anchor="_Toc121915557" w:history="1">
+      <w:hyperlink w:anchor="_Toc121951108" w:history="1">
         <w:r>
           <w:rPr>
             <w:rStyle w:val="Hyperlink"/>
             <w:noProof/>
           </w:rPr>
-          <w:t>Figure 4</w:t>
+          <w:t xml:space="preserve">Figure 4 </w:t>
         </w:r>
         <w:r>
           <w:rPr>
@@ -2655,7 +3228,7 @@
             <w:noProof/>
             <w:lang w:val="en-US"/>
           </w:rPr>
-          <w:t xml:space="preserve"> Tesla Model 3 Sales</w:t>
+          <w:t>Tesla sales 2020 (Dean, 2022)</w:t>
         </w:r>
         <w:r>
           <w:rPr>
@@ -2676,7 +3249,7 @@
             <w:noProof/>
             <w:webHidden/>
           </w:rPr>
-          <w:instrText xml:space="preserve"> PAGEREF _Toc121915557 \h </w:instrText>
+          <w:instrText xml:space="preserve"> PAGEREF _Toc121951108 \h </w:instrText>
         </w:r>
         <w:r>
           <w:rPr>
@@ -2720,14 +3293,21 @@
           <w:lang w:val="en-US"/>
         </w:rPr>
       </w:pPr>
-      <w:hyperlink w:anchor="_Toc121915558" w:history="1">
+      <w:hyperlink w:anchor="_Toc121951109" w:history="1">
+        <w:r>
+          <w:rPr>
+            <w:rStyle w:val="Hyperlink"/>
+            <w:noProof/>
+          </w:rPr>
+          <w:t>Figure 5</w:t>
+        </w:r>
         <w:r>
           <w:rPr>
             <w:rStyle w:val="Hyperlink"/>
             <w:noProof/>
             <w:lang w:val="en-US"/>
           </w:rPr>
-          <w:t>Figure 5 Tesla Emission Prediction (Tesla, 2022)</w:t>
+          <w:t xml:space="preserve"> Tesla Model 3 Sales</w:t>
         </w:r>
         <w:r>
           <w:rPr>
@@ -2748,79 +3328,7 @@
             <w:noProof/>
             <w:webHidden/>
           </w:rPr>
-          <w:instrText xml:space="preserve"> PAGEREF _Toc121915558 \h </w:instrText>
-        </w:r>
-        <w:r>
-          <w:rPr>
-            <w:noProof/>
-            <w:webHidden/>
-          </w:rPr>
-        </w:r>
-        <w:r>
-          <w:rPr>
-            <w:noProof/>
-            <w:webHidden/>
-          </w:rPr>
-          <w:fldChar w:fldCharType="separate"/>
-        </w:r>
-        <w:r>
-          <w:rPr>
-            <w:noProof/>
-            <w:webHidden/>
-          </w:rPr>
-          <w:t>9</w:t>
-        </w:r>
-        <w:r>
-          <w:rPr>
-            <w:noProof/>
-            <w:webHidden/>
-          </w:rPr>
-          <w:fldChar w:fldCharType="end"/>
-        </w:r>
-      </w:hyperlink>
-    </w:p>
-    <w:p>
-      <w:pPr>
-        <w:pStyle w:val="TableofFigures"/>
-        <w:tabs>
-          <w:tab w:val="right" w:leader="dot" w:pos="9016"/>
-        </w:tabs>
-        <w:rPr>
-          <w:rFonts w:asciiTheme="minorHAnsi" w:eastAsiaTheme="minorEastAsia" w:hAnsiTheme="minorHAnsi"/>
-          <w:noProof/>
-          <w:sz w:val="22"/>
-          <w:lang w:val="en-US"/>
-        </w:rPr>
-      </w:pPr>
-      <w:hyperlink w:anchor="_Toc121915559" w:history="1">
-        <w:r>
-          <w:rPr>
-            <w:rStyle w:val="Hyperlink"/>
-            <w:noProof/>
-            <w:lang w:val="en-US"/>
-          </w:rPr>
-          <w:t>Figure 6 Tesla Production and sales by Quarter (InsideEVs, n.d.; Lambert, 2020)</w:t>
-        </w:r>
-        <w:r>
-          <w:rPr>
-            <w:noProof/>
-            <w:webHidden/>
-          </w:rPr>
-          <w:tab/>
-        </w:r>
-        <w:r>
-          <w:rPr>
-            <w:noProof/>
-            <w:webHidden/>
-          </w:rPr>
-          <w:fldChar w:fldCharType="begin"/>
-        </w:r>
-        <w:r>
-          <w:rPr>
-            <w:noProof/>
-            <w:webHidden/>
-          </w:rPr>
-          <w:instrText xml:space="preserve"> PAGEREF _Toc121915559 \h </w:instrText>
+          <w:instrText xml:space="preserve"> PAGEREF _Toc121951109 \h </w:instrText>
         </w:r>
         <w:r>
           <w:rPr>
@@ -2864,14 +3372,14 @@
           <w:lang w:val="en-US"/>
         </w:rPr>
       </w:pPr>
-      <w:hyperlink w:anchor="_Toc121915560" w:history="1">
+      <w:hyperlink w:anchor="_Toc121951110" w:history="1">
         <w:r>
           <w:rPr>
             <w:rStyle w:val="Hyperlink"/>
             <w:noProof/>
             <w:lang w:val="en-US"/>
           </w:rPr>
-          <w:t>Figure 7 from "The Five Competitive Force That Shape Strategy" by Michael E. Porter, Harvard Business Review, January 2008</w:t>
+          <w:t>Figure 6 Tesla Emission Prediction (Tesla, 2022)</w:t>
         </w:r>
         <w:r>
           <w:rPr>
@@ -2892,7 +3400,79 @@
             <w:noProof/>
             <w:webHidden/>
           </w:rPr>
-          <w:instrText xml:space="preserve"> PAGEREF _Toc121915560 \h </w:instrText>
+          <w:instrText xml:space="preserve"> PAGEREF _Toc121951110 \h </w:instrText>
+        </w:r>
+        <w:r>
+          <w:rPr>
+            <w:noProof/>
+            <w:webHidden/>
+          </w:rPr>
+        </w:r>
+        <w:r>
+          <w:rPr>
+            <w:noProof/>
+            <w:webHidden/>
+          </w:rPr>
+          <w:fldChar w:fldCharType="separate"/>
+        </w:r>
+        <w:r>
+          <w:rPr>
+            <w:noProof/>
+            <w:webHidden/>
+          </w:rPr>
+          <w:t>10</w:t>
+        </w:r>
+        <w:r>
+          <w:rPr>
+            <w:noProof/>
+            <w:webHidden/>
+          </w:rPr>
+          <w:fldChar w:fldCharType="end"/>
+        </w:r>
+      </w:hyperlink>
+    </w:p>
+    <w:p>
+      <w:pPr>
+        <w:pStyle w:val="TableofFigures"/>
+        <w:tabs>
+          <w:tab w:val="right" w:leader="dot" w:pos="9016"/>
+        </w:tabs>
+        <w:rPr>
+          <w:rFonts w:asciiTheme="minorHAnsi" w:eastAsiaTheme="minorEastAsia" w:hAnsiTheme="minorHAnsi"/>
+          <w:noProof/>
+          <w:sz w:val="22"/>
+          <w:lang w:val="en-US"/>
+        </w:rPr>
+      </w:pPr>
+      <w:hyperlink w:anchor="_Toc121951111" w:history="1">
+        <w:r>
+          <w:rPr>
+            <w:rStyle w:val="Hyperlink"/>
+            <w:noProof/>
+            <w:lang w:val="en-US"/>
+          </w:rPr>
+          <w:t>Figure 7 Tesla Production and sales by Quarter (InsideEVs, n.d.; Lambert, 2020)</w:t>
+        </w:r>
+        <w:r>
+          <w:rPr>
+            <w:noProof/>
+            <w:webHidden/>
+          </w:rPr>
+          <w:tab/>
+        </w:r>
+        <w:r>
+          <w:rPr>
+            <w:noProof/>
+            <w:webHidden/>
+          </w:rPr>
+          <w:fldChar w:fldCharType="begin"/>
+        </w:r>
+        <w:r>
+          <w:rPr>
+            <w:noProof/>
+            <w:webHidden/>
+          </w:rPr>
+          <w:instrText xml:space="preserve"> PAGEREF _Toc121951111 \h </w:instrText>
         </w:r>
         <w:r>
           <w:rPr>
@@ -2925,6 +3505,228 @@
     </w:p>
     <w:p>
       <w:pPr>
+        <w:pStyle w:val="TableofFigures"/>
+        <w:tabs>
+          <w:tab w:val="right" w:leader="dot" w:pos="9016"/>
+        </w:tabs>
+        <w:rPr>
+          <w:rFonts w:asciiTheme="minorHAnsi" w:eastAsiaTheme="minorEastAsia" w:hAnsiTheme="minorHAnsi"/>
+          <w:noProof/>
+          <w:sz w:val="22"/>
+          <w:lang w:val="en-US"/>
+        </w:rPr>
+      </w:pPr>
+      <w:hyperlink w:anchor="_Toc121951112" w:history="1">
+        <w:r>
+          <w:rPr>
+            <w:rStyle w:val="Hyperlink"/>
+            <w:noProof/>
+          </w:rPr>
+          <w:t>Figure 8 Ηλεκτρική ενεργεία με βενζίνη σύγκριση (McCain, 2019)</w:t>
+        </w:r>
+        <w:r>
+          <w:rPr>
+            <w:noProof/>
+            <w:webHidden/>
+          </w:rPr>
+          <w:tab/>
+        </w:r>
+        <w:r>
+          <w:rPr>
+            <w:noProof/>
+            <w:webHidden/>
+          </w:rPr>
+          <w:fldChar w:fldCharType="begin"/>
+        </w:r>
+        <w:r>
+          <w:rPr>
+            <w:noProof/>
+            <w:webHidden/>
+          </w:rPr>
+          <w:instrText xml:space="preserve"> PAGEREF _Toc121951112 \h </w:instrText>
+        </w:r>
+        <w:r>
+          <w:rPr>
+            <w:noProof/>
+            <w:webHidden/>
+          </w:rPr>
+        </w:r>
+        <w:r>
+          <w:rPr>
+            <w:noProof/>
+            <w:webHidden/>
+          </w:rPr>
+          <w:fldChar w:fldCharType="separate"/>
+        </w:r>
+        <w:r>
+          <w:rPr>
+            <w:noProof/>
+            <w:webHidden/>
+          </w:rPr>
+          <w:t>13</w:t>
+        </w:r>
+        <w:r>
+          <w:rPr>
+            <w:noProof/>
+            <w:webHidden/>
+          </w:rPr>
+          <w:fldChar w:fldCharType="end"/>
+        </w:r>
+      </w:hyperlink>
+    </w:p>
+    <w:p>
+      <w:pPr>
+        <w:pStyle w:val="TableofFigures"/>
+        <w:tabs>
+          <w:tab w:val="right" w:leader="dot" w:pos="9016"/>
+        </w:tabs>
+        <w:rPr>
+          <w:rFonts w:asciiTheme="minorHAnsi" w:eastAsiaTheme="minorEastAsia" w:hAnsiTheme="minorHAnsi"/>
+          <w:noProof/>
+          <w:sz w:val="22"/>
+          <w:lang w:val="en-US"/>
+        </w:rPr>
+      </w:pPr>
+      <w:hyperlink w:anchor="_Toc121951113" w:history="1">
+        <w:r>
+          <w:rPr>
+            <w:rStyle w:val="Hyperlink"/>
+            <w:noProof/>
+          </w:rPr>
+          <w:t>Figure 9</w:t>
+        </w:r>
+        <w:r>
+          <w:rPr>
+            <w:rStyle w:val="Hyperlink"/>
+            <w:noProof/>
+            <w:lang w:val="en-US"/>
+          </w:rPr>
+          <w:t xml:space="preserve"> Pestel Analysis of Tesla</w:t>
+        </w:r>
+        <w:r>
+          <w:rPr>
+            <w:noProof/>
+            <w:webHidden/>
+          </w:rPr>
+          <w:tab/>
+        </w:r>
+        <w:r>
+          <w:rPr>
+            <w:noProof/>
+            <w:webHidden/>
+          </w:rPr>
+          <w:fldChar w:fldCharType="begin"/>
+        </w:r>
+        <w:r>
+          <w:rPr>
+            <w:noProof/>
+            <w:webHidden/>
+          </w:rPr>
+          <w:instrText xml:space="preserve"> PAGEREF _Toc121951113 \h </w:instrText>
+        </w:r>
+        <w:r>
+          <w:rPr>
+            <w:noProof/>
+            <w:webHidden/>
+          </w:rPr>
+        </w:r>
+        <w:r>
+          <w:rPr>
+            <w:noProof/>
+            <w:webHidden/>
+          </w:rPr>
+          <w:fldChar w:fldCharType="separate"/>
+        </w:r>
+        <w:r>
+          <w:rPr>
+            <w:noProof/>
+            <w:webHidden/>
+          </w:rPr>
+          <w:t>15</w:t>
+        </w:r>
+        <w:r>
+          <w:rPr>
+            <w:noProof/>
+            <w:webHidden/>
+          </w:rPr>
+          <w:fldChar w:fldCharType="end"/>
+        </w:r>
+      </w:hyperlink>
+    </w:p>
+    <w:p>
+      <w:pPr>
+        <w:pStyle w:val="TableofFigures"/>
+        <w:tabs>
+          <w:tab w:val="right" w:leader="dot" w:pos="9016"/>
+        </w:tabs>
+        <w:rPr>
+          <w:rFonts w:asciiTheme="minorHAnsi" w:eastAsiaTheme="minorEastAsia" w:hAnsiTheme="minorHAnsi"/>
+          <w:noProof/>
+          <w:sz w:val="22"/>
+          <w:lang w:val="en-US"/>
+        </w:rPr>
+      </w:pPr>
+      <w:hyperlink w:anchor="_Toc121951114" w:history="1">
+        <w:r>
+          <w:rPr>
+            <w:rStyle w:val="Hyperlink"/>
+            <w:noProof/>
+            <w:lang w:val="en-US"/>
+          </w:rPr>
+          <w:t>Figure 10 from "The Five Competitive Force That Shape Strategy" by Michael E. Porter, Harvard Business Review, January 2008</w:t>
+        </w:r>
+        <w:r>
+          <w:rPr>
+            <w:noProof/>
+            <w:webHidden/>
+          </w:rPr>
+          <w:tab/>
+        </w:r>
+        <w:r>
+          <w:rPr>
+            <w:noProof/>
+            <w:webHidden/>
+          </w:rPr>
+          <w:fldChar w:fldCharType="begin"/>
+        </w:r>
+        <w:r>
+          <w:rPr>
+            <w:noProof/>
+            <w:webHidden/>
+          </w:rPr>
+          <w:instrText xml:space="preserve"> PAGEREF _Toc121951114 \h </w:instrText>
+        </w:r>
+        <w:r>
+          <w:rPr>
+            <w:noProof/>
+            <w:webHidden/>
+          </w:rPr>
+        </w:r>
+        <w:r>
+          <w:rPr>
+            <w:noProof/>
+            <w:webHidden/>
+          </w:rPr>
+          <w:fldChar w:fldCharType="separate"/>
+        </w:r>
+        <w:r>
+          <w:rPr>
+            <w:noProof/>
+            <w:webHidden/>
+          </w:rPr>
+          <w:t>17</w:t>
+        </w:r>
+        <w:r>
+          <w:rPr>
+            <w:noProof/>
+            <w:webHidden/>
+          </w:rPr>
+          <w:fldChar w:fldCharType="end"/>
+        </w:r>
+      </w:hyperlink>
+    </w:p>
+    <w:p>
+      <w:pPr>
         <w:spacing w:line="259" w:lineRule="auto"/>
         <w:jc w:val="left"/>
         <w:rPr>
@@ -2969,7 +3771,7 @@
         <w:pStyle w:val="Heading1"/>
       </w:pPr>
       <w:bookmarkStart w:id="2" w:name="_Ref121422984"/>
-      <w:bookmarkStart w:id="3" w:name="_Toc121915563"/>
+      <w:bookmarkStart w:id="3" w:name="_Toc121951148"/>
       <w:r>
         <w:lastRenderedPageBreak/>
         <w:t xml:space="preserve">Το όραμα της </w:t>
@@ -3033,6 +3835,9 @@
       </w:r>
       <w:r>
         <w:t>εν είναι απλώς μια αυτοκινητοβιομηχανία, είναι μια εταιρεία τεχνολογίας με έμφαση στην ενεργειακή καινοτομία</w:t>
+      </w:r>
+      <w:r>
+        <w:t xml:space="preserve"> που επηρεάζει τόσο το εσωτερικό κλαδικό όσο και το κλάδο τις παγκόσμιας οικονομίας</w:t>
       </w:r>
       <w:r>
         <w:t>.</w:t>
@@ -3126,7 +3931,7 @@
           <w:lang w:val="en-US"/>
         </w:rPr>
       </w:pPr>
-      <w:bookmarkStart w:id="4" w:name="_Toc121915564"/>
+      <w:bookmarkStart w:id="4" w:name="_Toc121951149"/>
       <w:r>
         <w:t xml:space="preserve">Χαρακτηριστικά της επιχείρησης </w:t>
       </w:r>
@@ -3142,7 +3947,7 @@
       <w:pPr>
         <w:pStyle w:val="Heading2"/>
       </w:pPr>
-      <w:bookmarkStart w:id="5" w:name="_Toc121915565"/>
+      <w:bookmarkStart w:id="5" w:name="_Toc121951150"/>
       <w:r>
         <w:t>Η παραγωγική διαδικασία</w:t>
       </w:r>
@@ -3349,7 +4154,7 @@
           <w:lang w:val="en-US"/>
         </w:rPr>
       </w:pPr>
-      <w:bookmarkStart w:id="6" w:name="_Toc121915554"/>
+      <w:bookmarkStart w:id="6" w:name="_Toc121951105"/>
       <w:r>
         <w:rPr>
           <w:lang w:val="en-US"/>
@@ -3399,7 +4204,7 @@
       <w:pPr>
         <w:pStyle w:val="Heading2"/>
       </w:pPr>
-      <w:bookmarkStart w:id="7" w:name="_Toc121915566"/>
+      <w:bookmarkStart w:id="7" w:name="_Toc121951151"/>
       <w:r>
         <w:t>Διαθέσιμοι πόροι</w:t>
       </w:r>
@@ -3509,7 +4314,7 @@
       <w:pPr>
         <w:pStyle w:val="Heading2"/>
       </w:pPr>
-      <w:bookmarkStart w:id="8" w:name="_Toc121915567"/>
+      <w:bookmarkStart w:id="8" w:name="_Toc121951152"/>
       <w:r>
         <w:t>Διαχείριση εφοδιαστικής αλυσίδας</w:t>
       </w:r>
@@ -3846,15 +4651,7 @@
       </w:r>
       <w:r>
         <w:lastRenderedPageBreak/>
-        <w:t xml:space="preserve">κατασκευή σε παράδοση και αυτή η στρατηγική οδηγείται από το στόχο να κρατά χαμηλό το κόστος παραγωγής και των </w:t>
-      </w:r>
-      <w:proofErr w:type="spellStart"/>
-      <w:r>
-        <w:t>πωληθέντων</w:t>
-      </w:r>
-      <w:proofErr w:type="spellEnd"/>
-      <w:r>
-        <w:t xml:space="preserve"> καθιστώντας την βιωσιμότητα της επιχείρησης.</w:t>
+        <w:t>κατασκευή σε παράδοση και αυτή η στρατηγική οδηγείται από το στόχο να κρατά χαμηλό το κόστος παραγωγής και των πωληθέντων καθιστώντας την βιωσιμότητα της επιχείρησης.</w:t>
       </w:r>
       <w:r>
         <w:t xml:space="preserve"> </w:t>
@@ -3932,7 +4729,7 @@
       <w:pPr>
         <w:pStyle w:val="Heading3"/>
       </w:pPr>
-      <w:bookmarkStart w:id="9" w:name="_Toc121915568"/>
+      <w:bookmarkStart w:id="9" w:name="_Toc121951153"/>
       <w:r>
         <w:t xml:space="preserve">Βιώσιμη εφοδιαστική αλυσίδα βασισμένη στην τριπλή κατώτατη γραμμή </w:t>
       </w:r>
@@ -4181,7 +4978,7 @@
           <w:lang w:val="en-US"/>
         </w:rPr>
       </w:pPr>
-      <w:bookmarkStart w:id="10" w:name="_Toc121915569"/>
+      <w:bookmarkStart w:id="10" w:name="_Toc121951154"/>
       <w:r>
         <w:rPr>
           <w:lang w:val="en-US"/>
@@ -4820,7 +5617,7 @@
       <w:pPr>
         <w:pStyle w:val="Heading2"/>
       </w:pPr>
-      <w:bookmarkStart w:id="11" w:name="_Toc121915570"/>
+      <w:bookmarkStart w:id="11" w:name="_Toc121951155"/>
       <w:r>
         <w:t>Μέθοδοι πρόβλεψης της ζήτησης</w:t>
       </w:r>
@@ -5073,7 +5870,7 @@
           <w:lang w:val="en-US"/>
         </w:rPr>
       </w:pPr>
-      <w:bookmarkStart w:id="12" w:name="_Toc121915571"/>
+      <w:bookmarkStart w:id="12" w:name="_Toc121951156"/>
       <w:r>
         <w:rPr>
           <w:lang w:val="en-US"/>
@@ -5781,7 +6578,7 @@
           <w:lang w:val="en-US"/>
         </w:rPr>
       </w:pPr>
-      <w:bookmarkStart w:id="13" w:name="_Toc121915572"/>
+      <w:bookmarkStart w:id="13" w:name="_Toc121951157"/>
       <w:r>
         <w:rPr>
           <w:lang w:val="en-US"/>
@@ -5930,11 +6727,9 @@
             <w:r>
               <w:t xml:space="preserve">Όσον αφορά στις λειτουργικές αποφάσεις που λαμβάνονται για την επιχείρηση, στις μέρες μας επικρατεί πιο </w:t>
             </w:r>
-            <w:proofErr w:type="spellStart"/>
             <w:r>
               <w:t>flat</w:t>
             </w:r>
-            <w:proofErr w:type="spellEnd"/>
             <w:r>
               <w:t xml:space="preserve"> </w:t>
             </w:r>
@@ -5956,7 +6751,6 @@
             <w:r>
               <w:t xml:space="preserve"> (</w:t>
             </w:r>
-            <w:proofErr w:type="spellStart"/>
             <w:r>
               <w:fldChar w:fldCharType="begin"/>
             </w:r>
@@ -5976,11 +6770,7 @@
               <w:t>g</w:t>
             </w:r>
             <w:r>
-              <w:t>ure</w:t>
-            </w:r>
-            <w:proofErr w:type="spellEnd"/>
-            <w:r>
-              <w:t xml:space="preserve"> 2</w:t>
+              <w:t>ure 2</w:t>
             </w:r>
             <w:r>
               <w:fldChar w:fldCharType="end"/>
@@ -6096,11 +6886,9 @@
             <w:r>
               <w:t xml:space="preserve">το οποίο οικοσύστημα ως μοντέρνο γαντζώνει με την λιτή παραγωγή, </w:t>
             </w:r>
-            <w:proofErr w:type="spellStart"/>
             <w:r>
               <w:t>SAFe</w:t>
             </w:r>
-            <w:proofErr w:type="spellEnd"/>
             <w:r>
               <w:t xml:space="preserve"> </w:t>
             </w:r>
@@ -6110,23 +6898,18 @@
             <w:r>
               <w:t xml:space="preserve"> </w:t>
             </w:r>
-            <w:proofErr w:type="spellStart"/>
             <w:r>
               <w:t>Agile</w:t>
             </w:r>
-            <w:proofErr w:type="spellEnd"/>
             <w:r>
               <w:t xml:space="preserve"> </w:t>
             </w:r>
-            <w:proofErr w:type="spellStart"/>
             <w:r>
               <w:t>Enterprise</w:t>
             </w:r>
-            <w:proofErr w:type="spellEnd"/>
             <w:r>
               <w:t xml:space="preserve"> (</w:t>
             </w:r>
-            <w:proofErr w:type="spellStart"/>
             <w:r>
               <w:fldChar w:fldCharType="begin"/>
             </w:r>
@@ -6140,11 +6923,7 @@
               <w:fldChar w:fldCharType="separate"/>
             </w:r>
             <w:r>
-              <w:t>Figure</w:t>
-            </w:r>
-            <w:proofErr w:type="spellEnd"/>
-            <w:r>
-              <w:t xml:space="preserve"> 3</w:t>
+              <w:t>Figure 3</w:t>
             </w:r>
             <w:r>
               <w:fldChar w:fldCharType="end"/>
@@ -6257,15 +7036,7 @@
               <w:cnfStyle w:val="000000000000" w:firstRow="0" w:lastRow="0" w:firstColumn="0" w:lastColumn="0" w:oddVBand="0" w:evenVBand="0" w:oddHBand="0" w:evenHBand="0" w:firstRowFirstColumn="0" w:firstRowLastColumn="0" w:lastRowFirstColumn="0" w:lastRowLastColumn="0"/>
             </w:pPr>
             <w:r>
-              <w:t xml:space="preserve">Η Tesla διασφαλίζει υψηλή ποιότητα μέσο αυστηρής παραγωγής και ειδικό εργατικό δυναμικό με σωστή διαχείριση του που συμβάλει σε αυτό. Επίσης τηρούνται </w:t>
-            </w:r>
-            <w:proofErr w:type="spellStart"/>
-            <w:r>
-              <w:t>standards</w:t>
-            </w:r>
-            <w:proofErr w:type="spellEnd"/>
-            <w:r>
-              <w:t xml:space="preserve"> ISO 14001</w:t>
+              <w:t>Η Tesla διασφαλίζει υψηλή ποιότητα μέσο αυστηρής παραγωγής και ειδικό εργατικό δυναμικό με σωστή διαχείριση του που συμβάλει σε αυτό. Επίσης τηρούνται standards ISO 14001</w:t>
             </w:r>
             <w:r>
               <w:t xml:space="preserve"> &amp; </w:t>
@@ -6532,15 +7303,7 @@
               <w:t xml:space="preserve"> έχει ήδη πραγματοποιήσει ένα πρωτοποριακό άλμα σε αυτή την κατεύθυνση, αναβαθμίζοντας κι άλλο το οικολογικό της προφίλ</w:t>
             </w:r>
             <w:r>
-              <w:t>. (</w:t>
-            </w:r>
-            <w:proofErr w:type="spellStart"/>
-            <w:r>
-              <w:t>GigaFactories</w:t>
-            </w:r>
-            <w:proofErr w:type="spellEnd"/>
-            <w:r>
-              <w:t>)</w:t>
+              <w:t>. (GigaFactories)</w:t>
             </w:r>
             <w:r>
               <w:t xml:space="preserve"> </w:t>
@@ -6917,7 +7680,7 @@
         </w:rPr>
       </w:pPr>
       <w:bookmarkStart w:id="14" w:name="_Ref121831125"/>
-      <w:bookmarkStart w:id="15" w:name="_Toc121915555"/>
+      <w:bookmarkStart w:id="15" w:name="_Toc121951106"/>
       <w:r>
         <w:rPr>
           <w:lang w:val="en-US"/>
@@ -7087,56 +7850,42 @@
         </w:rPr>
       </w:pPr>
       <w:bookmarkStart w:id="16" w:name="_Ref121847714"/>
-      <w:bookmarkStart w:id="17" w:name="_Toc121915556"/>
-      <w:proofErr w:type="spellStart"/>
-      <w:r>
-        <w:t>Figure</w:t>
-      </w:r>
-      <w:proofErr w:type="spellEnd"/>
-      <w:r>
+      <w:bookmarkStart w:id="17" w:name="_Toc121951107"/>
+      <w:r>
+        <w:t xml:space="preserve">Figure </w:t>
+      </w:r>
+      <w:r>
+        <w:fldChar w:fldCharType="begin"/>
+      </w:r>
+      <w:r>
+        <w:instrText xml:space="preserve"> SEQ Figure \* ARABIC </w:instrText>
+      </w:r>
+      <w:r>
+        <w:fldChar w:fldCharType="separate"/>
+      </w:r>
+      <w:r>
+        <w:rPr>
+          <w:noProof/>
+        </w:rPr>
+        <w:t>3</w:t>
+      </w:r>
+      <w:r>
+        <w:fldChar w:fldCharType="end"/>
+      </w:r>
+      <w:bookmarkEnd w:id="16"/>
+      <w:r>
+        <w:rPr>
+          <w:lang w:val="en-US"/>
+        </w:rPr>
         <w:t xml:space="preserve"> </w:t>
       </w:r>
-      <w:r>
-        <w:fldChar w:fldCharType="begin"/>
-      </w:r>
-      <w:r>
-        <w:instrText xml:space="preserve"> SEQ Figure \* ARABIC </w:instrText>
-      </w:r>
-      <w:r>
-        <w:fldChar w:fldCharType="separate"/>
-      </w:r>
-      <w:r>
-        <w:rPr>
-          <w:noProof/>
-        </w:rPr>
-        <w:t>3</w:t>
-      </w:r>
-      <w:r>
-        <w:fldChar w:fldCharType="end"/>
-      </w:r>
-      <w:bookmarkEnd w:id="16"/>
-      <w:r>
-        <w:rPr>
-          <w:lang w:val="en-US"/>
-        </w:rPr>
-        <w:t xml:space="preserve"> </w:t>
-      </w:r>
       <w:hyperlink r:id="rId15" w:history="1">
-        <w:proofErr w:type="spellStart"/>
         <w:r>
           <w:rPr>
             <w:rStyle w:val="Hyperlink"/>
             <w:lang w:val="en-US"/>
           </w:rPr>
-          <w:t>SAFe</w:t>
-        </w:r>
-        <w:proofErr w:type="spellEnd"/>
-        <w:r>
-          <w:rPr>
-            <w:rStyle w:val="Hyperlink"/>
-            <w:lang w:val="en-US"/>
-          </w:rPr>
-          <w:t xml:space="preserve"> - Enterprise Framework</w:t>
+          <w:t>SAFe - Enterprise Framework</w:t>
         </w:r>
         <w:bookmarkEnd w:id="17"/>
       </w:hyperlink>
@@ -7155,7 +7904,7 @@
           <w:lang w:val="en-US"/>
         </w:rPr>
       </w:pPr>
-      <w:bookmarkStart w:id="18" w:name="_Toc121915573"/>
+      <w:bookmarkStart w:id="18" w:name="_Toc121951158"/>
       <w:r>
         <w:t xml:space="preserve">Κριτική αξιολόγηση του επιπέδου ολοκλήρωσης της </w:t>
       </w:r>
@@ -7217,14 +7966,14 @@
         <w:t xml:space="preserve"> </w:t>
       </w:r>
       <w:r>
-        <w:t xml:space="preserve">Πουλάει αυτοκίνητα σε όλο τον κόσμο. Μάλιστα, σημειώνεται ότι τα τελευταία χρόνια έχει αποδείξει την δύναμη της και την θέση της </w:t>
+        <w:t>Μάλιστα, σημειώνεται ότι τα τελευταία χρόνια έχει αποδείξει την δύναμη της και την θέση της στην παγκόσμια αγορά.</w:t>
+      </w:r>
+      <w:r>
+        <w:t xml:space="preserve"> Μάλιστα το 2021, η εταιρεία </w:t>
       </w:r>
       <w:r>
         <w:lastRenderedPageBreak/>
-        <w:t>στην παγκόσμια αγορά.</w:t>
-      </w:r>
-      <w:r>
-        <w:t xml:space="preserve"> Μάλιστα το 2021, η εταιρεία είχες τις περισσότερες παγκόσμιες πωλήσεις ηλεκτρικών οχημάτων με μπαταρία και </w:t>
+        <w:t xml:space="preserve">είχες τις περισσότερες παγκόσμιες πωλήσεις ηλεκτρικών οχημάτων με μπαταρία και </w:t>
       </w:r>
       <w:r>
         <w:rPr>
@@ -7272,15 +8021,7 @@
         <w:t>σει</w:t>
       </w:r>
       <w:r>
-        <w:t xml:space="preserve">ς </w:t>
-      </w:r>
-      <w:proofErr w:type="spellStart"/>
-      <w:r>
-        <w:t>φωτοβολταϊκών</w:t>
-      </w:r>
-      <w:proofErr w:type="spellEnd"/>
-      <w:r>
-        <w:t xml:space="preserve"> συστημάτων στις Ηνωμένες Πολιτείες. Η </w:t>
+        <w:t xml:space="preserve">ς φωτοβολταϊκών συστημάτων στις Ηνωμένες Πολιτείες. Η </w:t>
       </w:r>
       <w:r>
         <w:rPr>
@@ -7289,23 +8030,7 @@
         <w:t>Tesla</w:t>
       </w:r>
       <w:r>
-        <w:t xml:space="preserve"> Energy είναι επίσης ένας από τους μεγαλύτερους παγκόσμιους προμηθευτές συστημάτων αποθήκευσης ενέργειας από μπαταρίες, με 3,99 </w:t>
-      </w:r>
-      <w:proofErr w:type="spellStart"/>
-      <w:r>
-        <w:t>γιγαβατώρες</w:t>
-      </w:r>
-      <w:proofErr w:type="spellEnd"/>
-      <w:r>
-        <w:t xml:space="preserve"> (</w:t>
-      </w:r>
-      <w:proofErr w:type="spellStart"/>
-      <w:r>
-        <w:t>GWh</w:t>
-      </w:r>
-      <w:proofErr w:type="spellEnd"/>
-      <w:r>
-        <w:t>) που έχουν εγκατασταθεί το 2021</w:t>
+        <w:t xml:space="preserve"> Energy είναι επίσης ένας από τους μεγαλύτερους παγκόσμιους προμηθευτές συστημάτων αποθήκευσης ενέργειας από μπαταρίες, με 3,99 γιγαβατώρες (GWh) που έχουν εγκατασταθεί το 2021</w:t>
       </w:r>
       <w:r>
         <w:t xml:space="preserve"> </w:t>
@@ -7413,39 +8138,7 @@
         <w:t xml:space="preserve"> </w:t>
       </w:r>
       <w:r>
-        <w:t xml:space="preserve">Αξίζει να σημειωθεί </w:t>
-      </w:r>
-      <w:proofErr w:type="spellStart"/>
-      <w:r>
-        <w:t>ότη</w:t>
-      </w:r>
-      <w:proofErr w:type="spellEnd"/>
-      <w:r>
-        <w:t xml:space="preserve"> η μεγαλύτερη </w:t>
-      </w:r>
-      <w:proofErr w:type="spellStart"/>
-      <w:r>
-        <w:t>στρατιγική</w:t>
-      </w:r>
-      <w:proofErr w:type="spellEnd"/>
-      <w:r>
-        <w:t xml:space="preserve"> της </w:t>
-      </w:r>
-      <w:proofErr w:type="spellStart"/>
-      <w:r>
-        <w:t>πειτυχία</w:t>
-      </w:r>
-      <w:proofErr w:type="spellEnd"/>
-      <w:r>
-        <w:t xml:space="preserve"> εντοπίζεται στην αγορά της </w:t>
-      </w:r>
-      <w:proofErr w:type="spellStart"/>
-      <w:r>
-        <w:t>Ολλάνδίας</w:t>
-      </w:r>
-      <w:proofErr w:type="spellEnd"/>
-      <w:r>
-        <w:t xml:space="preserve"> όπου το μοντέλο </w:t>
+        <w:t xml:space="preserve">Αξίζει να σημειωθεί ότη η μεγαλύτερη στρατιγική της πειτυχία εντοπίζεται στην αγορά της Ολλάνδίας όπου το μοντέλο </w:t>
       </w:r>
       <w:r>
         <w:rPr>
@@ -7465,13 +8158,8 @@
       <w:r>
         <w:t xml:space="preserve"> 3 </w:t>
       </w:r>
-      <w:proofErr w:type="spellStart"/>
-      <w:r>
-        <w:t>εφτασε</w:t>
-      </w:r>
-      <w:proofErr w:type="spellEnd"/>
-      <w:r>
-        <w:t xml:space="preserve"> της πωλήσεις στα ύψη</w:t>
+      <w:r>
+        <w:t>εφτασε της πωλήσεις στα ύψη</w:t>
       </w:r>
       <w:r>
         <w:t xml:space="preserve"> </w:t>
@@ -7591,14 +8279,12 @@
       <w:r>
         <w:t xml:space="preserve"> 3 το 2019 (15.683) είναι ο τρίτος μεγαλύτερος στη νορβηγική ιστορία, ξεπερνώντας μόνο το Volkswagen </w:t>
       </w:r>
-      <w:proofErr w:type="spellStart"/>
       <w:r>
         <w:rPr>
           <w:lang w:val="en-US"/>
         </w:rPr>
         <w:t>Bobla</w:t>
       </w:r>
-      <w:proofErr w:type="spellEnd"/>
       <w:r>
         <w:t xml:space="preserve"> (</w:t>
       </w:r>
@@ -7900,6 +8586,131 @@
       <w:r>
         <w:t>.</w:t>
       </w:r>
+      <w:r>
+        <w:t xml:space="preserve"> </w:t>
+      </w:r>
+      <w:r>
+        <w:t>Επιπλέον η</w:t>
+      </w:r>
+      <w:r>
+        <w:t xml:space="preserve"> </w:t>
+      </w:r>
+      <w:r>
+        <w:rPr>
+          <w:lang w:val="en-US"/>
+        </w:rPr>
+        <w:t>Tesla</w:t>
+      </w:r>
+      <w:r>
+        <w:t xml:space="preserve"> πούλησε 473.136 ηλεκτρικά αυτοκίνητα τους πρώτους 8 μήνες του 2021. Περισσότερα από κάθε άλλο κατασκευαστή ηλεκτρικών οχημάτων παγκοσμίως.</w:t>
+      </w:r>
+      <w:r>
+        <w:t xml:space="preserve"> </w:t>
+      </w:r>
+      <w:r>
+        <w:t xml:space="preserve">Από το 2009, η </w:t>
+      </w:r>
+      <w:r>
+        <w:rPr>
+          <w:lang w:val="en-US"/>
+        </w:rPr>
+        <w:t>Tesla</w:t>
+      </w:r>
+      <w:r>
+        <w:t xml:space="preserve"> έχει παράγει</w:t>
+      </w:r>
+      <w:r>
+        <w:t xml:space="preserve"> </w:t>
+      </w:r>
+      <w:r>
+        <w:t>συνολικά 1,91 εκατομμύρια οχήματα.</w:t>
+      </w:r>
+      <w:r>
+        <w:t xml:space="preserve"> </w:t>
+      </w:r>
+      <w:r>
+        <w:t xml:space="preserve">Η </w:t>
+      </w:r>
+      <w:r>
+        <w:rPr>
+          <w:lang w:val="en-US"/>
+        </w:rPr>
+        <w:t>Tesla</w:t>
+      </w:r>
+      <w:r>
+        <w:t xml:space="preserve"> έχει κατασκευάσει 386.759 οχήματα</w:t>
+      </w:r>
+      <w:r>
+        <w:t xml:space="preserve"> </w:t>
+      </w:r>
+      <w:r>
+        <w:t>μόνο τα δύο πρώτα τρίμηνα του 2021.</w:t>
+      </w:r>
+      <w:r>
+        <w:t xml:space="preserve"> </w:t>
+      </w:r>
+      <w:r>
+        <w:t xml:space="preserve">Τα έσοδα της </w:t>
+      </w:r>
+      <w:r>
+        <w:rPr>
+          <w:lang w:val="en-US"/>
+        </w:rPr>
+        <w:t>Tesla</w:t>
+      </w:r>
+      <w:r>
+        <w:t xml:space="preserve"> το πρώτο τρίμηνο και το δεύτερο τρίμηνο του 2021 ήταν 22,35 δισεκατομμύρια δολάρια</w:t>
+      </w:r>
+      <w:r>
+        <w:t xml:space="preserve"> </w:t>
+      </w:r>
+      <w:r>
+        <w:t xml:space="preserve">καθώς και </w:t>
+      </w:r>
+      <w:r>
+        <w:t xml:space="preserve">70.757 εργαζόμενοι εργάζονται στην </w:t>
+      </w:r>
+      <w:r>
+        <w:rPr>
+          <w:lang w:val="en-US"/>
+        </w:rPr>
+        <w:t>Tesla</w:t>
+      </w:r>
+      <w:r>
+        <w:t xml:space="preserve"> παγκοσμίως</w:t>
+      </w:r>
+      <w:r>
+        <w:t xml:space="preserve"> </w:t>
+      </w:r>
+      <w:sdt>
+        <w:sdtPr>
+          <w:id w:val="1170601629"/>
+          <w:citation/>
+        </w:sdtPr>
+        <w:sdtContent>
+          <w:r>
+            <w:fldChar w:fldCharType="begin"/>
+          </w:r>
+          <w:r>
+            <w:instrText xml:space="preserve"> CITATION Dea22 \l 1032 </w:instrText>
+          </w:r>
+          <w:r>
+            <w:fldChar w:fldCharType="separate"/>
+          </w:r>
+          <w:r>
+            <w:rPr>
+              <w:noProof/>
+            </w:rPr>
+            <w:t>(Dean, 2022)</w:t>
+          </w:r>
+          <w:r>
+            <w:fldChar w:fldCharType="end"/>
+          </w:r>
+        </w:sdtContent>
+      </w:sdt>
+      <w:r>
+        <w:t>.</w:t>
+      </w:r>
     </w:p>
     <w:p>
       <w:r>
@@ -7914,6 +8725,7 @@
     </w:p>
     <w:p>
       <w:r>
+        <w:lastRenderedPageBreak/>
         <w:t xml:space="preserve">Η </w:t>
       </w:r>
       <w:r>
@@ -8069,11 +8881,7 @@
         <w:t xml:space="preserve"> ηλεκτρικών</w:t>
       </w:r>
       <w:r>
-        <w:t xml:space="preserve"> αυτοκινήτων, που αναμένεται να φέρουν επανάσταση και μειώσουν αποτελεσματικά την ατμοσφαιρική ρύπανση, έχει καταφέρει να εκπληρώσει άλλον έναν στόχο που η ίδια </w:t>
-      </w:r>
-      <w:r>
-        <w:lastRenderedPageBreak/>
-        <w:t xml:space="preserve">έχει θέσει όσον αφορά το περιβάλλον. Συνεχίζει το έργο της μέσω του τμήματος Έρευνας και Ανάπτυξης, εφευρίσκοντας νέους τρόπους και φιλικούς προς το περιβάλλον κατά την παραγωγική της διαδικασία. Στο διάγραμμα που ακολουθεί φαίνονται οι </w:t>
+        <w:t xml:space="preserve"> αυτοκινήτων, που αναμένεται να φέρουν επανάσταση και μειώσουν αποτελεσματικά την ατμοσφαιρική ρύπανση, έχει καταφέρει να εκπληρώσει άλλον έναν στόχο που η ίδια έχει θέσει όσον αφορά το περιβάλλον. Συνεχίζει το έργο της μέσω του τμήματος Έρευνας και Ανάπτυξης, εφευρίσκοντας νέους τρόπους και φιλικούς προς το περιβάλλον κατά την παραγωγική της διαδικασία. Στο διάγραμμα που ακολουθεί φαίνονται οι </w:t>
       </w:r>
       <w:r>
         <w:t>προβλέψεις</w:t>
@@ -8168,6 +8976,154 @@
         <w:rPr>
           <w:noProof/>
         </w:rPr>
+        <w:drawing>
+          <wp:inline distT="0" distB="0" distL="0" distR="0" wp14:anchorId="63D0AE75" wp14:editId="45D9E4DF">
+            <wp:extent cx="5731510" cy="4356100"/>
+            <wp:effectExtent l="0" t="0" r="2540" b="6350"/>
+            <wp:docPr id="9" name="Picture 9" descr="Tesla’s worldwide sales"/>
+            <wp:cNvGraphicFramePr>
+              <a:graphicFrameLocks xmlns:a="http://schemas.openxmlformats.org/drawingml/2006/main" noChangeAspect="1"/>
+            </wp:cNvGraphicFramePr>
+            <a:graphic xmlns:a="http://schemas.openxmlformats.org/drawingml/2006/main">
+              <a:graphicData uri="http://schemas.openxmlformats.org/drawingml/2006/picture">
+                <pic:pic xmlns:pic="http://schemas.openxmlformats.org/drawingml/2006/picture">
+                  <pic:nvPicPr>
+                    <pic:cNvPr id="0" name="Picture 5" descr="Tesla’s worldwide sales"/>
+                    <pic:cNvPicPr>
+                      <a:picLocks noChangeAspect="1" noChangeArrowheads="1"/>
+                    </pic:cNvPicPr>
+                  </pic:nvPicPr>
+                  <pic:blipFill>
+                    <a:blip r:embed="rId16" cstate="print">
+                      <a:extLst>
+                        <a:ext uri="{28A0092B-C50C-407E-A947-70E740481C1C}">
+                          <a14:useLocalDpi xmlns:a14="http://schemas.microsoft.com/office/drawing/2010/main" val="0"/>
+                        </a:ext>
+                      </a:extLst>
+                    </a:blip>
+                    <a:srcRect/>
+                    <a:stretch>
+                      <a:fillRect/>
+                    </a:stretch>
+                  </pic:blipFill>
+                  <pic:spPr bwMode="auto">
+                    <a:xfrm>
+                      <a:off x="0" y="0"/>
+                      <a:ext cx="5731510" cy="4356100"/>
+                    </a:xfrm>
+                    <a:prstGeom prst="rect">
+                      <a:avLst/>
+                    </a:prstGeom>
+                    <a:noFill/>
+                    <a:ln>
+                      <a:noFill/>
+                    </a:ln>
+                  </pic:spPr>
+                </pic:pic>
+              </a:graphicData>
+            </a:graphic>
+          </wp:inline>
+        </w:drawing>
+      </w:r>
+    </w:p>
+    <w:p>
+      <w:pPr>
+        <w:pStyle w:val="Caption"/>
+        <w:jc w:val="center"/>
+      </w:pPr>
+      <w:bookmarkStart w:id="19" w:name="_Toc121951108"/>
+      <w:r>
+        <w:t xml:space="preserve">Figure </w:t>
+      </w:r>
+      <w:r>
+        <w:fldChar w:fldCharType="begin"/>
+      </w:r>
+      <w:r>
+        <w:instrText xml:space="preserve"> SEQ Figure \* ARABIC </w:instrText>
+      </w:r>
+      <w:r>
+        <w:fldChar w:fldCharType="separate"/>
+      </w:r>
+      <w:r>
+        <w:rPr>
+          <w:noProof/>
+        </w:rPr>
+        <w:t>4</w:t>
+      </w:r>
+      <w:r>
+        <w:fldChar w:fldCharType="end"/>
+      </w:r>
+      <w:r>
+        <w:t xml:space="preserve"> </w:t>
+      </w:r>
+      <w:hyperlink r:id="rId17" w:history="1">
+        <w:r>
+          <w:rPr>
+            <w:rStyle w:val="Hyperlink"/>
+            <w:lang w:val="en-US"/>
+          </w:rPr>
+          <w:t>Tesla sales 2020</w:t>
+        </w:r>
+      </w:hyperlink>
+      <w:r>
+        <w:rPr>
+          <w:lang w:val="en-US"/>
+        </w:rPr>
+        <w:t xml:space="preserve"> </w:t>
+      </w:r>
+      <w:sdt>
+        <w:sdtPr>
+          <w:rPr>
+            <w:lang w:val="en-US"/>
+          </w:rPr>
+          <w:id w:val="-2061935375"/>
+          <w:citation/>
+        </w:sdtPr>
+        <w:sdtContent>
+          <w:r>
+            <w:rPr>
+              <w:lang w:val="en-US"/>
+            </w:rPr>
+            <w:fldChar w:fldCharType="begin"/>
+          </w:r>
+          <w:r>
+            <w:rPr>
+              <w:lang w:val="en-US"/>
+            </w:rPr>
+            <w:instrText xml:space="preserve"> CITATION Dea22 \l 1033 </w:instrText>
+          </w:r>
+          <w:r>
+            <w:rPr>
+              <w:lang w:val="en-US"/>
+            </w:rPr>
+            <w:fldChar w:fldCharType="separate"/>
+          </w:r>
+          <w:r>
+            <w:rPr>
+              <w:noProof/>
+              <w:lang w:val="en-US"/>
+            </w:rPr>
+            <w:t>(Dean, 2022)</w:t>
+          </w:r>
+          <w:r>
+            <w:rPr>
+              <w:lang w:val="en-US"/>
+            </w:rPr>
+            <w:fldChar w:fldCharType="end"/>
+          </w:r>
+        </w:sdtContent>
+      </w:sdt>
+      <w:bookmarkEnd w:id="19"/>
+    </w:p>
+    <w:p>
+      <w:pPr>
+        <w:keepNext/>
+      </w:pPr>
+      <w:r>
+        <w:rPr>
+          <w:noProof/>
+        </w:rPr>
+        <w:lastRenderedPageBreak/>
         <w:drawing>
           <wp:inline distT="0" distB="0" distL="0" distR="0" wp14:anchorId="0D94ED9D" wp14:editId="2A6D73C1">
             <wp:extent cx="5731510" cy="2637155"/>
@@ -8186,7 +9142,7 @@
                     </pic:cNvPicPr>
                   </pic:nvPicPr>
                   <pic:blipFill>
-                    <a:blip r:embed="rId16" cstate="print">
+                    <a:blip r:embed="rId18" cstate="print">
                       <a:extLst>
                         <a:ext uri="{28A0092B-C50C-407E-A947-70E740481C1C}">
                           <a14:useLocalDpi xmlns:a14="http://schemas.microsoft.com/office/drawing/2010/main" val="0"/>
@@ -8223,40 +9179,35 @@
         <w:pStyle w:val="Caption"/>
         <w:jc w:val="center"/>
       </w:pPr>
-      <w:bookmarkStart w:id="19" w:name="_Toc121915557"/>
-      <w:proofErr w:type="spellStart"/>
-      <w:r>
-        <w:t>Figure</w:t>
-      </w:r>
-      <w:proofErr w:type="spellEnd"/>
-      <w:r>
+      <w:bookmarkStart w:id="20" w:name="_Toc121951109"/>
+      <w:r>
+        <w:t xml:space="preserve">Figure </w:t>
+      </w:r>
+      <w:r>
+        <w:fldChar w:fldCharType="begin"/>
+      </w:r>
+      <w:r>
+        <w:instrText xml:space="preserve"> SEQ Figure \* ARABIC </w:instrText>
+      </w:r>
+      <w:r>
+        <w:fldChar w:fldCharType="separate"/>
+      </w:r>
+      <w:r>
+        <w:rPr>
+          <w:noProof/>
+        </w:rPr>
+        <w:t>5</w:t>
+      </w:r>
+      <w:r>
+        <w:fldChar w:fldCharType="end"/>
+      </w:r>
+      <w:r>
+        <w:rPr>
+          <w:lang w:val="en-US"/>
+        </w:rPr>
         <w:t xml:space="preserve"> </w:t>
       </w:r>
-      <w:r>
-        <w:fldChar w:fldCharType="begin"/>
-      </w:r>
-      <w:r>
-        <w:instrText xml:space="preserve"> SEQ Figure \* ARABIC </w:instrText>
-      </w:r>
-      <w:r>
-        <w:fldChar w:fldCharType="separate"/>
-      </w:r>
-      <w:r>
-        <w:rPr>
-          <w:noProof/>
-        </w:rPr>
-        <w:t>4</w:t>
-      </w:r>
-      <w:r>
-        <w:fldChar w:fldCharType="end"/>
-      </w:r>
-      <w:r>
-        <w:rPr>
-          <w:lang w:val="en-US"/>
-        </w:rPr>
-        <w:t xml:space="preserve"> </w:t>
-      </w:r>
-      <w:hyperlink r:id="rId17" w:history="1">
+      <w:hyperlink r:id="rId19" w:history="1">
         <w:r>
           <w:rPr>
             <w:rStyle w:val="Hyperlink"/>
@@ -8264,7 +9215,7 @@
           </w:rPr>
           <w:t>Tesla Model 3 Sales</w:t>
         </w:r>
-        <w:bookmarkEnd w:id="19"/>
+        <w:bookmarkEnd w:id="20"/>
       </w:hyperlink>
       <w:r>
         <w:rPr>
@@ -8283,155 +9234,6 @@
             <wp:extent cx="5731510" cy="2092960"/>
             <wp:effectExtent l="0" t="0" r="2540" b="2540"/>
             <wp:docPr id="7" name="Picture 7"/>
-            <wp:cNvGraphicFramePr>
-              <a:graphicFrameLocks xmlns:a="http://schemas.openxmlformats.org/drawingml/2006/main" noChangeAspect="1"/>
-            </wp:cNvGraphicFramePr>
-            <a:graphic xmlns:a="http://schemas.openxmlformats.org/drawingml/2006/main">
-              <a:graphicData uri="http://schemas.openxmlformats.org/drawingml/2006/picture">
-                <pic:pic xmlns:pic="http://schemas.openxmlformats.org/drawingml/2006/picture">
-                  <pic:nvPicPr>
-                    <pic:cNvPr id="1" name=""/>
-                    <pic:cNvPicPr/>
-                  </pic:nvPicPr>
-                  <pic:blipFill>
-                    <a:blip r:embed="rId18"/>
-                    <a:stretch>
-                      <a:fillRect/>
-                    </a:stretch>
-                  </pic:blipFill>
-                  <pic:spPr>
-                    <a:xfrm>
-                      <a:off x="0" y="0"/>
-                      <a:ext cx="5731510" cy="2092960"/>
-                    </a:xfrm>
-                    <a:prstGeom prst="rect">
-                      <a:avLst/>
-                    </a:prstGeom>
-                  </pic:spPr>
-                </pic:pic>
-              </a:graphicData>
-            </a:graphic>
-          </wp:inline>
-        </w:drawing>
-      </w:r>
-    </w:p>
-    <w:p>
-      <w:pPr>
-        <w:pStyle w:val="Caption"/>
-        <w:jc w:val="center"/>
-        <w:rPr>
-          <w:sz w:val="24"/>
-          <w:szCs w:val="22"/>
-          <w:lang w:val="en-US"/>
-        </w:rPr>
-      </w:pPr>
-      <w:bookmarkStart w:id="20" w:name="_Toc121915558"/>
-      <w:r>
-        <w:rPr>
-          <w:lang w:val="en-US"/>
-        </w:rPr>
-        <w:t xml:space="preserve">Figure </w:t>
-      </w:r>
-      <w:r>
-        <w:fldChar w:fldCharType="begin"/>
-      </w:r>
-      <w:r>
-        <w:rPr>
-          <w:lang w:val="en-US"/>
-        </w:rPr>
-        <w:instrText xml:space="preserve"> SEQ Figure \* ARABIC </w:instrText>
-      </w:r>
-      <w:r>
-        <w:fldChar w:fldCharType="separate"/>
-      </w:r>
-      <w:r>
-        <w:rPr>
-          <w:noProof/>
-          <w:lang w:val="en-US"/>
-        </w:rPr>
-        <w:t>5</w:t>
-      </w:r>
-      <w:r>
-        <w:fldChar w:fldCharType="end"/>
-      </w:r>
-      <w:r>
-        <w:rPr>
-          <w:lang w:val="en-US"/>
-        </w:rPr>
-        <w:t xml:space="preserve"> </w:t>
-      </w:r>
-      <w:hyperlink r:id="rId19" w:history="1">
-        <w:r>
-          <w:rPr>
-            <w:rStyle w:val="Hyperlink"/>
-            <w:lang w:val="en-US"/>
-          </w:rPr>
-          <w:t>Tesla Emission Prediction</w:t>
-        </w:r>
-      </w:hyperlink>
-      <w:r>
-        <w:rPr>
-          <w:lang w:val="en-US"/>
-        </w:rPr>
-        <w:t xml:space="preserve"> </w:t>
-      </w:r>
-      <w:sdt>
-        <w:sdtPr>
-          <w:id w:val="1588502539"/>
-          <w:citation/>
-        </w:sdtPr>
-        <w:sdtContent>
-          <w:r>
-            <w:fldChar w:fldCharType="begin"/>
-          </w:r>
-          <w:r>
-            <w:rPr>
-              <w:lang w:val="en-US"/>
-            </w:rPr>
-            <w:instrText xml:space="preserve"> CITATION Tes221 \l 1032 </w:instrText>
-          </w:r>
-          <w:r>
-            <w:fldChar w:fldCharType="separate"/>
-          </w:r>
-          <w:r>
-            <w:rPr>
-              <w:noProof/>
-              <w:lang w:val="en-US"/>
-            </w:rPr>
-            <w:t>(Tesla, 2022)</w:t>
-          </w:r>
-          <w:r>
-            <w:fldChar w:fldCharType="end"/>
-          </w:r>
-        </w:sdtContent>
-      </w:sdt>
-      <w:bookmarkEnd w:id="20"/>
-    </w:p>
-    <w:p>
-      <w:pPr>
-        <w:rPr>
-          <w:lang w:val="en-US"/>
-        </w:rPr>
-      </w:pPr>
-    </w:p>
-    <w:p>
-      <w:pPr>
-        <w:rPr>
-          <w:lang w:val="en-US"/>
-        </w:rPr>
-      </w:pPr>
-    </w:p>
-    <w:p>
-      <w:pPr>
-        <w:keepNext/>
-      </w:pPr>
-      <w:r>
-        <w:lastRenderedPageBreak/>
-        <w:drawing>
-          <wp:inline distT="0" distB="0" distL="0" distR="0" wp14:anchorId="3DE4F58C" wp14:editId="43B6CE7D">
-            <wp:extent cx="5731510" cy="2786380"/>
-            <wp:effectExtent l="0" t="0" r="2540" b="0"/>
-            <wp:docPr id="6" name="Picture 6"/>
             <wp:cNvGraphicFramePr>
               <a:graphicFrameLocks xmlns:a="http://schemas.openxmlformats.org/drawingml/2006/main" noChangeAspect="1"/>
             </wp:cNvGraphicFramePr>
@@ -8451,6 +9253,155 @@
                   <pic:spPr>
                     <a:xfrm>
                       <a:off x="0" y="0"/>
+                      <a:ext cx="5731510" cy="2092960"/>
+                    </a:xfrm>
+                    <a:prstGeom prst="rect">
+                      <a:avLst/>
+                    </a:prstGeom>
+                  </pic:spPr>
+                </pic:pic>
+              </a:graphicData>
+            </a:graphic>
+          </wp:inline>
+        </w:drawing>
+      </w:r>
+    </w:p>
+    <w:p>
+      <w:pPr>
+        <w:pStyle w:val="Caption"/>
+        <w:jc w:val="center"/>
+        <w:rPr>
+          <w:sz w:val="24"/>
+          <w:szCs w:val="22"/>
+          <w:lang w:val="en-US"/>
+        </w:rPr>
+      </w:pPr>
+      <w:bookmarkStart w:id="21" w:name="_Toc121951110"/>
+      <w:r>
+        <w:rPr>
+          <w:lang w:val="en-US"/>
+        </w:rPr>
+        <w:t xml:space="preserve">Figure </w:t>
+      </w:r>
+      <w:r>
+        <w:fldChar w:fldCharType="begin"/>
+      </w:r>
+      <w:r>
+        <w:rPr>
+          <w:lang w:val="en-US"/>
+        </w:rPr>
+        <w:instrText xml:space="preserve"> SEQ Figure \* ARABIC </w:instrText>
+      </w:r>
+      <w:r>
+        <w:fldChar w:fldCharType="separate"/>
+      </w:r>
+      <w:r>
+        <w:rPr>
+          <w:noProof/>
+          <w:lang w:val="en-US"/>
+        </w:rPr>
+        <w:t>6</w:t>
+      </w:r>
+      <w:r>
+        <w:fldChar w:fldCharType="end"/>
+      </w:r>
+      <w:r>
+        <w:rPr>
+          <w:lang w:val="en-US"/>
+        </w:rPr>
+        <w:t xml:space="preserve"> </w:t>
+      </w:r>
+      <w:hyperlink r:id="rId21" w:history="1">
+        <w:r>
+          <w:rPr>
+            <w:rStyle w:val="Hyperlink"/>
+            <w:lang w:val="en-US"/>
+          </w:rPr>
+          <w:t>Tesla Emission Prediction</w:t>
+        </w:r>
+      </w:hyperlink>
+      <w:r>
+        <w:rPr>
+          <w:lang w:val="en-US"/>
+        </w:rPr>
+        <w:t xml:space="preserve"> </w:t>
+      </w:r>
+      <w:sdt>
+        <w:sdtPr>
+          <w:id w:val="1588502539"/>
+          <w:citation/>
+        </w:sdtPr>
+        <w:sdtContent>
+          <w:r>
+            <w:fldChar w:fldCharType="begin"/>
+          </w:r>
+          <w:r>
+            <w:rPr>
+              <w:lang w:val="en-US"/>
+            </w:rPr>
+            <w:instrText xml:space="preserve"> CITATION Tes221 \l 1032 </w:instrText>
+          </w:r>
+          <w:r>
+            <w:fldChar w:fldCharType="separate"/>
+          </w:r>
+          <w:r>
+            <w:rPr>
+              <w:noProof/>
+              <w:lang w:val="en-US"/>
+            </w:rPr>
+            <w:t>(Tesla, 2022)</w:t>
+          </w:r>
+          <w:r>
+            <w:fldChar w:fldCharType="end"/>
+          </w:r>
+        </w:sdtContent>
+      </w:sdt>
+      <w:bookmarkEnd w:id="21"/>
+    </w:p>
+    <w:p>
+      <w:pPr>
+        <w:rPr>
+          <w:lang w:val="en-US"/>
+        </w:rPr>
+      </w:pPr>
+    </w:p>
+    <w:p>
+      <w:pPr>
+        <w:rPr>
+          <w:lang w:val="en-US"/>
+        </w:rPr>
+      </w:pPr>
+    </w:p>
+    <w:p>
+      <w:pPr>
+        <w:keepNext/>
+      </w:pPr>
+      <w:r>
+        <w:lastRenderedPageBreak/>
+        <w:drawing>
+          <wp:inline distT="0" distB="0" distL="0" distR="0" wp14:anchorId="3DE4F58C" wp14:editId="43B6CE7D">
+            <wp:extent cx="5731510" cy="2786380"/>
+            <wp:effectExtent l="0" t="0" r="2540" b="0"/>
+            <wp:docPr id="6" name="Picture 6"/>
+            <wp:cNvGraphicFramePr>
+              <a:graphicFrameLocks xmlns:a="http://schemas.openxmlformats.org/drawingml/2006/main" noChangeAspect="1"/>
+            </wp:cNvGraphicFramePr>
+            <a:graphic xmlns:a="http://schemas.openxmlformats.org/drawingml/2006/main">
+              <a:graphicData uri="http://schemas.openxmlformats.org/drawingml/2006/picture">
+                <pic:pic xmlns:pic="http://schemas.openxmlformats.org/drawingml/2006/picture">
+                  <pic:nvPicPr>
+                    <pic:cNvPr id="1" name=""/>
+                    <pic:cNvPicPr/>
+                  </pic:nvPicPr>
+                  <pic:blipFill>
+                    <a:blip r:embed="rId22"/>
+                    <a:stretch>
+                      <a:fillRect/>
+                    </a:stretch>
+                  </pic:blipFill>
+                  <pic:spPr>
+                    <a:xfrm>
+                      <a:off x="0" y="0"/>
                       <a:ext cx="5731510" cy="2786380"/>
                     </a:xfrm>
                     <a:prstGeom prst="rect">
@@ -8472,7 +9423,7 @@
           <w:lang w:val="en-US"/>
         </w:rPr>
       </w:pPr>
-      <w:bookmarkStart w:id="21" w:name="_Toc121915559"/>
+      <w:bookmarkStart w:id="22" w:name="_Toc121951111"/>
       <w:r>
         <w:rPr>
           <w:lang w:val="en-US"/>
@@ -8496,7 +9447,7 @@
           <w:noProof/>
           <w:lang w:val="en-US"/>
         </w:rPr>
-        <w:t>6</w:t>
+        <w:t>7</w:t>
       </w:r>
       <w:r>
         <w:fldChar w:fldCharType="end"/>
@@ -8555,234 +9506,13 @@
           </w:r>
         </w:sdtContent>
       </w:sdt>
-      <w:bookmarkEnd w:id="21"/>
-    </w:p>
-    <w:p>
-      <w:pPr>
-        <w:pStyle w:val="Heading2"/>
-      </w:pPr>
-      <w:bookmarkStart w:id="22" w:name="_Toc121915574"/>
-      <w:r>
-        <w:t>ΚΑΤΗΓΟΡΙΟΠΟΙΗΣΗ</w:t>
-      </w:r>
-      <w:r>
-        <w:t xml:space="preserve"> </w:t>
-      </w:r>
-      <w:r>
-        <w:t xml:space="preserve">ΠΡΟΤΑΣΕΩΝ ΒΕΛΤΙΩΣΗΣ </w:t>
-      </w:r>
-      <w:r>
-        <w:t>ΠΡΟΒΛΗΜΑΤΩΝ</w:t>
-      </w:r>
-      <w:r>
-        <w:t xml:space="preserve"> (ρίσκο συμβάντων)</w:t>
-      </w:r>
       <w:bookmarkEnd w:id="22"/>
     </w:p>
     <w:p>
       <w:pPr>
-        <w:pStyle w:val="ListParagraph"/>
-        <w:numPr>
-          <w:ilvl w:val="0"/>
-          <w:numId w:val="17"/>
-        </w:numPr>
-      </w:pPr>
-      <w:r>
-        <w:t xml:space="preserve">Αύξηση προϋπολογισμού </w:t>
-      </w:r>
-      <w:r>
-        <w:rPr>
-          <w:lang w:val="en-US"/>
-        </w:rPr>
-        <w:t>(budgeting)</w:t>
-      </w:r>
-      <w:r>
-        <w:rPr>
-          <w:lang w:val="en-US"/>
-        </w:rPr>
-        <w:t xml:space="preserve"> </w:t>
-      </w:r>
-      <w:r>
-        <w:rPr>
-          <w:lang w:val="en-US"/>
-        </w:rPr>
-        <w:t>- (red</w:t>
-      </w:r>
-      <w:r>
-        <w:rPr>
-          <w:rStyle w:val="FootnoteReference"/>
-          <w:lang w:val="en-US"/>
-        </w:rPr>
-        <w:footnoteReference w:id="3"/>
-      </w:r>
-      <w:r>
-        <w:rPr>
-          <w:lang w:val="en-US"/>
-        </w:rPr>
-        <w:t>)</w:t>
-      </w:r>
-    </w:p>
-    <w:p>
-      <w:pPr>
-        <w:pStyle w:val="ListParagraph"/>
-        <w:numPr>
-          <w:ilvl w:val="0"/>
-          <w:numId w:val="17"/>
-        </w:numPr>
-      </w:pPr>
-      <w:r>
-        <w:t>Αύξηση τεχνικού προσωπικού</w:t>
-      </w:r>
-      <w:r>
-        <w:rPr>
-          <w:lang w:val="en-US"/>
-        </w:rPr>
-        <w:t xml:space="preserve"> - (red)</w:t>
-      </w:r>
-    </w:p>
-    <w:p>
-      <w:pPr>
-        <w:pStyle w:val="ListParagraph"/>
-        <w:numPr>
-          <w:ilvl w:val="1"/>
-          <w:numId w:val="17"/>
-        </w:numPr>
-        <w:rPr>
-          <w:lang w:val="en-US"/>
-        </w:rPr>
-      </w:pPr>
-      <w:r>
-        <w:t>Εισαγωγή</w:t>
-      </w:r>
-      <w:r>
-        <w:rPr>
-          <w:lang w:val="en-US"/>
-        </w:rPr>
-        <w:t xml:space="preserve"> </w:t>
-      </w:r>
-      <w:r>
-        <w:t>νέων</w:t>
-      </w:r>
-      <w:r>
-        <w:rPr>
-          <w:lang w:val="en-US"/>
-        </w:rPr>
-        <w:t xml:space="preserve"> </w:t>
-      </w:r>
-      <w:r>
-        <w:rPr>
-          <w:lang w:val="en-US"/>
-        </w:rPr>
-        <w:t>job description</w:t>
-      </w:r>
-      <w:r>
-        <w:rPr>
-          <w:lang w:val="en-US"/>
-        </w:rPr>
-        <w:t xml:space="preserve"> - (red)</w:t>
-      </w:r>
-    </w:p>
-    <w:p>
-      <w:pPr>
-        <w:pStyle w:val="ListParagraph"/>
-        <w:numPr>
-          <w:ilvl w:val="0"/>
-          <w:numId w:val="17"/>
-        </w:numPr>
-        <w:rPr>
-          <w:lang w:val="en-US"/>
-        </w:rPr>
-      </w:pPr>
-      <w:r>
-        <w:t>Αύξηση</w:t>
-      </w:r>
-      <w:r>
-        <w:rPr>
-          <w:lang w:val="en-US"/>
-        </w:rPr>
-        <w:t xml:space="preserve"> </w:t>
-      </w:r>
-      <w:r>
-        <w:t>υποδομής</w:t>
-      </w:r>
-      <w:r>
-        <w:rPr>
-          <w:lang w:val="en-US"/>
-        </w:rPr>
-        <w:t xml:space="preserve"> </w:t>
-      </w:r>
-      <w:r>
-        <w:rPr>
-          <w:lang w:val="en-US"/>
-        </w:rPr>
-        <w:t>hardware + software services</w:t>
-      </w:r>
-      <w:r>
-        <w:rPr>
-          <w:lang w:val="en-US"/>
-        </w:rPr>
-        <w:t xml:space="preserve"> - (red)</w:t>
-      </w:r>
-    </w:p>
-    <w:p>
-      <w:pPr>
-        <w:pStyle w:val="ListParagraph"/>
-        <w:numPr>
-          <w:ilvl w:val="0"/>
-          <w:numId w:val="17"/>
-        </w:numPr>
-      </w:pPr>
-      <w:r>
-        <w:t>Συγκρούσεις για την διαδικασία επιλογής</w:t>
-      </w:r>
-      <w:r>
-        <w:t xml:space="preserve"> - (</w:t>
-      </w:r>
-      <w:r>
-        <w:rPr>
-          <w:lang w:val="en-US"/>
-        </w:rPr>
-        <w:t>red</w:t>
-      </w:r>
-      <w:r>
-        <w:t>)</w:t>
-      </w:r>
-    </w:p>
-    <w:p>
-      <w:pPr>
-        <w:pStyle w:val="ListParagraph"/>
-        <w:numPr>
-          <w:ilvl w:val="0"/>
-          <w:numId w:val="17"/>
-        </w:numPr>
-      </w:pPr>
-      <w:r>
-        <w:t>Εκμετάλλευση</w:t>
-      </w:r>
-      <w:r>
-        <w:t xml:space="preserve"> </w:t>
-      </w:r>
-      <w:r>
-        <w:t>λαθών συστήματος προς προσωπικό όφελος</w:t>
-      </w:r>
-      <w:r>
-        <w:t xml:space="preserve"> - (</w:t>
-      </w:r>
-      <w:r>
-        <w:rPr>
-          <w:lang w:val="en-US"/>
-        </w:rPr>
-        <w:t>red</w:t>
-      </w:r>
-      <w:r>
-        <w:t>)</w:t>
-      </w:r>
-    </w:p>
-    <w:p>
-      <w:pPr>
         <w:pStyle w:val="Heading1"/>
       </w:pPr>
-      <w:bookmarkStart w:id="23" w:name="_Toc121915575"/>
+      <w:bookmarkStart w:id="23" w:name="_Toc121951159"/>
       <w:r>
         <w:t>Παγκόσμιες προκλήσεις</w:t>
       </w:r>
@@ -8792,11 +9522,8 @@
     <w:p>
       <w:pPr>
         <w:pStyle w:val="Heading1"/>
-        <w:rPr>
-          <w:lang w:val="en-US"/>
-        </w:rPr>
-      </w:pPr>
-      <w:bookmarkStart w:id="24" w:name="_Toc121915576"/>
+      </w:pPr>
+      <w:bookmarkStart w:id="24" w:name="_Toc121951160"/>
       <w:r>
         <w:t xml:space="preserve">Αποτυχίες και Επιτυχίες της </w:t>
       </w:r>
@@ -8808,21 +9535,12 @@
       </w:r>
       <w:bookmarkEnd w:id="24"/>
     </w:p>
+    <w:p/>
     <w:p>
       <w:pPr>
-        <w:rPr>
-          <w:lang w:val="en-US"/>
-        </w:rPr>
-      </w:pPr>
-    </w:p>
-    <w:p>
-      <w:pPr>
         <w:pStyle w:val="Heading1"/>
-        <w:rPr>
-          <w:lang w:val="en-US"/>
-        </w:rPr>
-      </w:pPr>
-      <w:bookmarkStart w:id="25" w:name="_Toc121915577"/>
+      </w:pPr>
+      <w:bookmarkStart w:id="25" w:name="_Toc121951161"/>
       <w:r>
         <w:t xml:space="preserve">Κριτική ανάλυση του περιβάλλοντος της </w:t>
       </w:r>
@@ -8831,26 +9549,2928 @@
           <w:lang w:val="en-US"/>
         </w:rPr>
         <w:t>Tesla</w:t>
+      </w:r>
+      <w:r>
+        <w:t xml:space="preserve"> </w:t>
+      </w:r>
+      <w:r>
+        <w:t>(</w:t>
+      </w:r>
+      <w:r>
+        <w:rPr>
+          <w:lang w:val="en-US"/>
+        </w:rPr>
+        <w:t>PESTEL</w:t>
+      </w:r>
+      <w:r>
+        <w:t>+)</w:t>
       </w:r>
       <w:bookmarkEnd w:id="25"/>
     </w:p>
     <w:p>
-      <w:pPr>
-        <w:rPr>
-          <w:lang w:val="en-US"/>
-        </w:rPr>
-      </w:pPr>
+      <w:r>
+        <w:t xml:space="preserve">Ο κλάδος της βιομηχανίας είναι υψίστης σημασίας στην παγκόσμια οικονομία λόγο επαγγελματικής χρήσης οχημάτων αλλά και προσωπικής </w:t>
+      </w:r>
+      <w:r>
+        <w:t>καθώς</w:t>
+      </w:r>
+      <w:r>
+        <w:t xml:space="preserve"> και την </w:t>
+      </w:r>
+      <w:r>
+        <w:t>επίδραση</w:t>
+      </w:r>
+      <w:r>
+        <w:t xml:space="preserve"> τους στο περιβάλλον.</w:t>
+      </w:r>
+      <w:r>
+        <w:t xml:space="preserve"> Για να συνεχίσει η </w:t>
+      </w:r>
+      <w:r>
+        <w:rPr>
+          <w:lang w:val="en-US"/>
+        </w:rPr>
+        <w:t>Tesla</w:t>
+      </w:r>
+      <w:r>
+        <w:t xml:space="preserve"> </w:t>
+      </w:r>
+      <w:r>
+        <w:t>να παραμείνει στο κλάδο της αυτοκινητοβιομηχανίας σαν μεγάλη μάρκα με καλή φήμη πρέπει να συνεχίσει να πετυχαίνει, προσανατολίζεται στο ενδιαφέρον της παγκόσμιας αγοράς. Λόγο του Τμήματος Έρευνας και Ανάπτυξης, στο οποίο επενδύει μεγάλα ποσά, μπορεί και τοποθετείται στρατηγικά ώστε μελλοντικά η παραγωγή να είναι πιο προσιτή στον καταναλωτή</w:t>
+      </w:r>
+      <w:r>
+        <w:t xml:space="preserve"> </w:t>
+      </w:r>
+      <w:r>
+        <w:t xml:space="preserve">κυρίως </w:t>
+      </w:r>
+      <w:r>
+        <w:t>στις αναπτυσσόμενες χώρες, οι οποίες τα τελευταία χρόνια, παρουσιάζουν τεράστια ζήτηση στην αγορά αυτοκινήτω</w:t>
+      </w:r>
+      <w:r>
+        <w:t>ν</w:t>
+      </w:r>
+      <w:sdt>
+        <w:sdtPr>
+          <w:id w:val="-513838235"/>
+          <w:citation/>
+        </w:sdtPr>
+        <w:sdtContent>
+          <w:r>
+            <w:fldChar w:fldCharType="begin"/>
+          </w:r>
+          <w:r>
+            <w:instrText xml:space="preserve"> </w:instrText>
+          </w:r>
+          <w:r>
+            <w:rPr>
+              <w:lang w:val="en-US"/>
+            </w:rPr>
+            <w:instrText>CITATION</w:instrText>
+          </w:r>
+          <w:r>
+            <w:instrText xml:space="preserve"> </w:instrText>
+          </w:r>
+          <w:r>
+            <w:rPr>
+              <w:lang w:val="en-US"/>
+            </w:rPr>
+            <w:instrText>Cas</w:instrText>
+          </w:r>
+          <w:r>
+            <w:instrText xml:space="preserve"> \</w:instrText>
+          </w:r>
+          <w:r>
+            <w:rPr>
+              <w:lang w:val="en-US"/>
+            </w:rPr>
+            <w:instrText>l</w:instrText>
+          </w:r>
+          <w:r>
+            <w:instrText xml:space="preserve"> 1033 </w:instrText>
+          </w:r>
+          <w:r>
+            <w:instrText xml:space="preserve"> \m Tes221</w:instrText>
+          </w:r>
+          <w:r>
+            <w:fldChar w:fldCharType="separate"/>
+          </w:r>
+          <w:r>
+            <w:rPr>
+              <w:noProof/>
+            </w:rPr>
+            <w:t xml:space="preserve"> (</w:t>
+          </w:r>
+          <w:r>
+            <w:rPr>
+              <w:noProof/>
+              <w:lang w:val="en-US"/>
+            </w:rPr>
+            <w:t>Case</w:t>
+          </w:r>
+          <w:r>
+            <w:rPr>
+              <w:noProof/>
+            </w:rPr>
+            <w:t xml:space="preserve"> </w:t>
+          </w:r>
+          <w:r>
+            <w:rPr>
+              <w:noProof/>
+              <w:lang w:val="en-US"/>
+            </w:rPr>
+            <w:t>Study</w:t>
+          </w:r>
+          <w:r>
+            <w:rPr>
+              <w:noProof/>
+            </w:rPr>
+            <w:t xml:space="preserve"> </w:t>
+          </w:r>
+          <w:r>
+            <w:rPr>
+              <w:noProof/>
+              <w:lang w:val="en-US"/>
+            </w:rPr>
+            <w:t>of</w:t>
+          </w:r>
+          <w:r>
+            <w:rPr>
+              <w:noProof/>
+            </w:rPr>
+            <w:t xml:space="preserve"> </w:t>
+          </w:r>
+          <w:r>
+            <w:rPr>
+              <w:noProof/>
+              <w:lang w:val="en-US"/>
+            </w:rPr>
+            <w:t>Tesla</w:t>
+          </w:r>
+          <w:r>
+            <w:rPr>
+              <w:noProof/>
+            </w:rPr>
+            <w:t xml:space="preserve">, </w:t>
+          </w:r>
+          <w:r>
+            <w:rPr>
+              <w:noProof/>
+              <w:lang w:val="en-US"/>
+            </w:rPr>
+            <w:t>n</w:t>
+          </w:r>
+          <w:r>
+            <w:rPr>
+              <w:noProof/>
+            </w:rPr>
+            <w:t>.</w:t>
+          </w:r>
+          <w:r>
+            <w:rPr>
+              <w:noProof/>
+              <w:lang w:val="en-US"/>
+            </w:rPr>
+            <w:t>d</w:t>
+          </w:r>
+          <w:r>
+            <w:rPr>
+              <w:noProof/>
+            </w:rPr>
+            <w:t xml:space="preserve">.; </w:t>
+          </w:r>
+          <w:r>
+            <w:rPr>
+              <w:noProof/>
+              <w:lang w:val="en-US"/>
+            </w:rPr>
+            <w:t>Tesla</w:t>
+          </w:r>
+          <w:r>
+            <w:rPr>
+              <w:noProof/>
+            </w:rPr>
+            <w:t>, 2022)</w:t>
+          </w:r>
+          <w:r>
+            <w:fldChar w:fldCharType="end"/>
+          </w:r>
+        </w:sdtContent>
+      </w:sdt>
+      <w:r>
+        <w:t>.</w:t>
+      </w:r>
     </w:p>
     <w:p>
+      <w:r>
+        <w:t>Πρόκειται για μία πολυεθνική παγκόσμια μάρκα αυτοκινήτων που δραστηριοποιείται σε</w:t>
+      </w:r>
+      <w:r>
+        <w:t xml:space="preserve"> 3 χώρες με κατασκευαστικά εργοστάσια</w:t>
+      </w:r>
+      <w:r>
+        <w:t xml:space="preserve"> </w:t>
+      </w:r>
+      <w:r>
+        <w:t>αλλά 400+ αντιπροσωπείες</w:t>
+      </w:r>
+      <w:r>
+        <w:t xml:space="preserve"> και δέχεται επιρροές σε πολιτικό, οικονομικό, κοινωνικό, τεχνολογικό, νομικό και περιβαλλοντικό επίπεδο, καθώς και τις δημογραφικές συνθήκες που επικρατούν</w:t>
+      </w:r>
+      <w:r>
+        <w:t xml:space="preserve"> </w:t>
+      </w:r>
+      <w:sdt>
+        <w:sdtPr>
+          <w:id w:val="1700204856"/>
+          <w:citation/>
+        </w:sdtPr>
+        <w:sdtContent>
+          <w:r>
+            <w:fldChar w:fldCharType="begin"/>
+          </w:r>
+          <w:r>
+            <w:instrText xml:space="preserve"> </w:instrText>
+          </w:r>
+          <w:r>
+            <w:rPr>
+              <w:lang w:val="en-US"/>
+            </w:rPr>
+            <w:instrText>CITATION</w:instrText>
+          </w:r>
+          <w:r>
+            <w:instrText xml:space="preserve"> </w:instrText>
+          </w:r>
+          <w:r>
+            <w:rPr>
+              <w:lang w:val="en-US"/>
+            </w:rPr>
+            <w:instrText>Tes</w:instrText>
+          </w:r>
+          <w:r>
+            <w:instrText>22 \</w:instrText>
+          </w:r>
+          <w:r>
+            <w:rPr>
+              <w:lang w:val="en-US"/>
+            </w:rPr>
+            <w:instrText>l</w:instrText>
+          </w:r>
+          <w:r>
+            <w:instrText xml:space="preserve"> 1033 </w:instrText>
+          </w:r>
+          <w:r>
+            <w:instrText xml:space="preserve"> \m Fru19 \m Dea22</w:instrText>
+          </w:r>
+          <w:r>
+            <w:fldChar w:fldCharType="separate"/>
+          </w:r>
+          <w:r>
+            <w:rPr>
+              <w:noProof/>
+            </w:rPr>
+            <w:t>(</w:t>
+          </w:r>
+          <w:r>
+            <w:rPr>
+              <w:noProof/>
+              <w:lang w:val="en-US"/>
+            </w:rPr>
+            <w:t>www</w:t>
+          </w:r>
+          <w:r>
+            <w:rPr>
+              <w:noProof/>
+            </w:rPr>
+            <w:t>.</w:t>
+          </w:r>
+          <w:r>
+            <w:rPr>
+              <w:noProof/>
+              <w:lang w:val="en-US"/>
+            </w:rPr>
+            <w:t>tesla</w:t>
+          </w:r>
+          <w:r>
+            <w:rPr>
+              <w:noProof/>
+            </w:rPr>
+            <w:t>.</w:t>
+          </w:r>
+          <w:r>
+            <w:rPr>
+              <w:noProof/>
+              <w:lang w:val="en-US"/>
+            </w:rPr>
+            <w:t>com</w:t>
+          </w:r>
+          <w:r>
+            <w:rPr>
+              <w:noProof/>
+            </w:rPr>
+            <w:t xml:space="preserve">, </w:t>
+          </w:r>
+          <w:r>
+            <w:rPr>
+              <w:noProof/>
+              <w:lang w:val="en-US"/>
+            </w:rPr>
+            <w:t>n</w:t>
+          </w:r>
+          <w:r>
+            <w:rPr>
+              <w:noProof/>
+            </w:rPr>
+            <w:t>.</w:t>
+          </w:r>
+          <w:r>
+            <w:rPr>
+              <w:noProof/>
+              <w:lang w:val="en-US"/>
+            </w:rPr>
+            <w:t>d</w:t>
+          </w:r>
+          <w:r>
+            <w:rPr>
+              <w:noProof/>
+            </w:rPr>
+            <w:t xml:space="preserve">.; </w:t>
+          </w:r>
+          <w:r>
+            <w:rPr>
+              <w:noProof/>
+              <w:lang w:val="en-US"/>
+            </w:rPr>
+            <w:t>Fruhlinger</w:t>
+          </w:r>
+          <w:r>
+            <w:rPr>
+              <w:noProof/>
+            </w:rPr>
+            <w:t xml:space="preserve">, 2019; </w:t>
+          </w:r>
+          <w:r>
+            <w:rPr>
+              <w:noProof/>
+              <w:lang w:val="en-US"/>
+            </w:rPr>
+            <w:t>Dean</w:t>
+          </w:r>
+          <w:r>
+            <w:rPr>
+              <w:noProof/>
+            </w:rPr>
+            <w:t>, 2022)</w:t>
+          </w:r>
+          <w:r>
+            <w:fldChar w:fldCharType="end"/>
+          </w:r>
+        </w:sdtContent>
+      </w:sdt>
+      <w:r>
+        <w:t xml:space="preserve">. Ακολουθεί, λοιπόν, μία σύντομη περιγραφή της </w:t>
+      </w:r>
+      <w:r>
+        <w:lastRenderedPageBreak/>
+        <w:t xml:space="preserve">ανάλυσης PESTLEDG </w:t>
+      </w:r>
+      <w:r>
+        <w:t xml:space="preserve">σε συνδυασμό με την </w:t>
+      </w:r>
+      <w:r>
+        <w:rPr>
+          <w:lang w:val="en-US"/>
+        </w:rPr>
+        <w:t>SWOT</w:t>
+      </w:r>
+      <w:r>
+        <w:rPr>
+          <w:rStyle w:val="FootnoteReference"/>
+          <w:lang w:val="en-US"/>
+        </w:rPr>
+        <w:footnoteReference w:id="3"/>
+      </w:r>
+      <w:r>
+        <w:t xml:space="preserve"> </w:t>
+      </w:r>
+      <w:r>
+        <w:t xml:space="preserve">της </w:t>
+      </w:r>
+      <w:r>
+        <w:rPr>
+          <w:lang w:val="en-US"/>
+        </w:rPr>
+        <w:t>Tesla</w:t>
+      </w:r>
+      <w:r>
+        <w:t xml:space="preserve">, σύμφωνα με τους </w:t>
+      </w:r>
+      <w:sdt>
+        <w:sdtPr>
+          <w:id w:val="1267277752"/>
+          <w:citation/>
+        </w:sdtPr>
+        <w:sdtContent>
+          <w:r>
+            <w:fldChar w:fldCharType="begin"/>
+          </w:r>
+          <w:r>
+            <w:instrText xml:space="preserve"> </w:instrText>
+          </w:r>
+          <w:r>
+            <w:rPr>
+              <w:lang w:val="en-US"/>
+            </w:rPr>
+            <w:instrText>CITATION</w:instrText>
+          </w:r>
+          <w:r>
+            <w:instrText xml:space="preserve"> </w:instrText>
+          </w:r>
+          <w:r>
+            <w:rPr>
+              <w:lang w:val="en-US"/>
+            </w:rPr>
+            <w:instrText>Kis</w:instrText>
+          </w:r>
+          <w:r>
+            <w:instrText>18 \</w:instrText>
+          </w:r>
+          <w:r>
+            <w:rPr>
+              <w:lang w:val="en-US"/>
+            </w:rPr>
+            <w:instrText>l</w:instrText>
+          </w:r>
+          <w:r>
+            <w:instrText xml:space="preserve"> 1033 </w:instrText>
+          </w:r>
+          <w:r>
+            <w:instrText xml:space="preserve"> \m McC19</w:instrText>
+          </w:r>
+          <w:r>
+            <w:fldChar w:fldCharType="separate"/>
+          </w:r>
+          <w:r>
+            <w:rPr>
+              <w:noProof/>
+            </w:rPr>
+            <w:t>(</w:t>
+          </w:r>
+          <w:r>
+            <w:rPr>
+              <w:noProof/>
+              <w:lang w:val="en-US"/>
+            </w:rPr>
+            <w:t>Kissinger</w:t>
+          </w:r>
+          <w:r>
+            <w:rPr>
+              <w:noProof/>
+            </w:rPr>
+            <w:t xml:space="preserve">, 2018; </w:t>
+          </w:r>
+          <w:r>
+            <w:rPr>
+              <w:noProof/>
+              <w:lang w:val="en-US"/>
+            </w:rPr>
+            <w:t>McCain</w:t>
+          </w:r>
+          <w:r>
+            <w:rPr>
+              <w:noProof/>
+            </w:rPr>
+            <w:t>, 2019)</w:t>
+          </w:r>
+          <w:r>
+            <w:fldChar w:fldCharType="end"/>
+          </w:r>
+        </w:sdtContent>
+      </w:sdt>
+      <w:r>
+        <w:t>:</w:t>
+      </w:r>
+    </w:p>
+    <w:p>
+      <w:pPr>
+        <w:pStyle w:val="Heading2"/>
+      </w:pPr>
+      <w:bookmarkStart w:id="26" w:name="_Toc121951162"/>
+      <w:r>
+        <w:t>Πολιτικοί παράγοντες:</w:t>
+      </w:r>
+      <w:bookmarkEnd w:id="26"/>
+    </w:p>
+    <w:p>
+      <w:r>
+        <w:t xml:space="preserve">Λόγο τον κλιματικών αλλαγών η ζήτηση για καινοτόμες και βελτιωμένες λύσεις με υποστήριξη των κυβερνητικών προγραμμάτων έχει εκθετικό ορίζοντα. Ωστόσο ανάλογα με την επιλογή της χώρα ενδέχεται να υπάρξουν προκλήσεις και διαταραχές τις εφοδιαστικής αλυσίδας που οδηγείται σε οικονομική </w:t>
+      </w:r>
+      <w:r>
+        <w:t>απώλεια</w:t>
+      </w:r>
+      <w:r>
+        <w:t xml:space="preserve">. Επίσης πολλοί </w:t>
+      </w:r>
+      <w:r>
+        <w:rPr>
+          <w:lang w:val="en-US"/>
+        </w:rPr>
+        <w:t>source</w:t>
+      </w:r>
+      <w:r>
+        <w:t xml:space="preserve"> </w:t>
+      </w:r>
+      <w:r>
+        <w:rPr>
+          <w:lang w:val="en-US"/>
+        </w:rPr>
+        <w:t>partners</w:t>
+      </w:r>
+      <w:r>
+        <w:t xml:space="preserve"> </w:t>
+      </w:r>
+      <w:r>
+        <w:t>εξαρτώνται</w:t>
+      </w:r>
+      <w:r>
+        <w:t xml:space="preserve"> από την πολιτική σταθερότητας</w:t>
+      </w:r>
+      <w:r>
+        <w:t xml:space="preserve"> </w:t>
+      </w:r>
+      <w:r>
+        <w:t>ιδίως Κίνας-Ευρώπης</w:t>
+      </w:r>
+      <w:sdt>
+        <w:sdtPr>
+          <w:id w:val="-1315943767"/>
+          <w:citation/>
+        </w:sdtPr>
+        <w:sdtContent>
+          <w:r>
+            <w:fldChar w:fldCharType="begin"/>
+          </w:r>
+          <w:r>
+            <w:instrText xml:space="preserve"> CITATION Cas \l 1032 </w:instrText>
+          </w:r>
+          <w:r>
+            <w:fldChar w:fldCharType="separate"/>
+          </w:r>
+          <w:r>
+            <w:rPr>
+              <w:noProof/>
+            </w:rPr>
+            <w:t xml:space="preserve"> </w:t>
+          </w:r>
+          <w:r>
+            <w:rPr>
+              <w:noProof/>
+            </w:rPr>
+            <w:t>(Case Study of Tesla, χ.χ.)</w:t>
+          </w:r>
+          <w:r>
+            <w:fldChar w:fldCharType="end"/>
+          </w:r>
+        </w:sdtContent>
+      </w:sdt>
+      <w:r>
+        <w:t>.</w:t>
+      </w:r>
+    </w:p>
+    <w:p>
+      <w:pPr>
+        <w:pStyle w:val="Heading2"/>
+      </w:pPr>
+      <w:bookmarkStart w:id="27" w:name="_Toc121951163"/>
+      <w:r>
+        <w:t>Οικονομικοί παράγοντες:</w:t>
+      </w:r>
+      <w:bookmarkEnd w:id="27"/>
+    </w:p>
+    <w:p>
+      <w:r>
+        <w:t xml:space="preserve">Μετά την μεγάλη ύφεση το 2008 η αγοραστική δύναμη των καταναλωτών βρίσκεται σε άνοδο. Με την βελτίωση τις παγκόσμιας οικονομίας η ικανότητα του καταναλωτή αυξήθηκε στο να ξοδεύει περισσότερα σε ακριβά αυτοκίνητα όπως στη </w:t>
+      </w:r>
+      <w:r>
+        <w:rPr>
+          <w:lang w:val="en-US"/>
+        </w:rPr>
+        <w:t>Tesla</w:t>
+      </w:r>
+      <w:r>
+        <w:t>.</w:t>
+      </w:r>
+      <w:r>
+        <w:t xml:space="preserve"> Επιπλέον, οι απειλές αύξησης τιμών άλλων πηγών ενέργειας όπως του φυσικού αερίου ευδοκιμούν την </w:t>
+      </w:r>
+      <w:r>
+        <w:rPr>
+          <w:lang w:val="en-US"/>
+        </w:rPr>
+        <w:t>Tesla</w:t>
+      </w:r>
+      <w:r>
+        <w:t xml:space="preserve"> </w:t>
+      </w:r>
+      <w:r>
+        <w:t xml:space="preserve">σαν την ηλεκτρική ενέργεια να καθίσταται σαν μόνη ενναλακτική. Καθώς οι υψηλότερες τιμές άλλων πηγών ενέργειας αυξάνουν το κόστος ιδιοκτησίας ενός οχήματος ως εκ τούτου να καθιστά τα ηλεκτρικά οχήματα πιο ελκυστικά για τους καταναλωτές </w:t>
+      </w:r>
+      <w:r>
+        <w:t>και όπως δείχνει το παρακάτω διάγραμμα είναι φθηνότερα στη λειτουργία από τα οχήματα που κινούνται με φυσικό αέριο</w:t>
+      </w:r>
+      <w:r>
+        <w:t xml:space="preserve"> (</w:t>
+      </w:r>
+      <w:r>
+        <w:fldChar w:fldCharType="begin"/>
+      </w:r>
+      <w:r>
+        <w:instrText xml:space="preserve"> REF _Ref121944298 \h </w:instrText>
+      </w:r>
+      <w:r>
+        <w:fldChar w:fldCharType="separate"/>
+      </w:r>
+      <w:r>
+        <w:t xml:space="preserve">Figure </w:t>
+      </w:r>
+      <w:r>
+        <w:rPr>
+          <w:noProof/>
+        </w:rPr>
+        <w:t>8</w:t>
+      </w:r>
+      <w:r>
+        <w:fldChar w:fldCharType="end"/>
+      </w:r>
+      <w:r>
+        <w:t xml:space="preserve">) </w:t>
+      </w:r>
+      <w:sdt>
+        <w:sdtPr>
+          <w:id w:val="-1004974938"/>
+          <w:citation/>
+        </w:sdtPr>
+        <w:sdtContent>
+          <w:r>
+            <w:fldChar w:fldCharType="begin"/>
+          </w:r>
+          <w:r>
+            <w:instrText xml:space="preserve"> CITATION Kis18 \l 1032  \m McC19</w:instrText>
+          </w:r>
+          <w:r>
+            <w:fldChar w:fldCharType="separate"/>
+          </w:r>
+          <w:r>
+            <w:rPr>
+              <w:noProof/>
+            </w:rPr>
+            <w:t>(Kissinger, 2018; McCain, 2019)</w:t>
+          </w:r>
+          <w:r>
+            <w:fldChar w:fldCharType="end"/>
+          </w:r>
+        </w:sdtContent>
+      </w:sdt>
+      <w:r>
+        <w:t>.</w:t>
+      </w:r>
+    </w:p>
+    <w:p>
+      <w:r>
+        <w:t>Παρακάτω βλέπουμε πιθανές ευκαιρίες και απειλές στο μάκρο-περιβάλλον της οικονομίας όπου αξίζει να επενδυθεί και να παρατηρηθεί για την κατάσταση της</w:t>
+      </w:r>
+      <w:r>
+        <w:t xml:space="preserve"> σύμφωνα με </w:t>
+      </w:r>
+      <w:sdt>
+        <w:sdtPr>
+          <w:id w:val="523378750"/>
+          <w:citation/>
+        </w:sdtPr>
+        <w:sdtContent>
+          <w:r>
+            <w:fldChar w:fldCharType="begin"/>
+          </w:r>
+          <w:r>
+            <w:instrText xml:space="preserve"> CITATION Kis18 \l 1032 </w:instrText>
+          </w:r>
+          <w:r>
+            <w:fldChar w:fldCharType="separate"/>
+          </w:r>
+          <w:r>
+            <w:rPr>
+              <w:noProof/>
+            </w:rPr>
+            <w:t>(Kissinger, 2018)</w:t>
+          </w:r>
+          <w:r>
+            <w:fldChar w:fldCharType="end"/>
+          </w:r>
+        </w:sdtContent>
+      </w:sdt>
+      <w:r>
+        <w:t xml:space="preserve"> </w:t>
+      </w:r>
+      <w:r>
+        <w:t xml:space="preserve">– Βάση </w:t>
+      </w:r>
+      <w:r>
+        <w:rPr>
+          <w:lang w:val="en-US"/>
+        </w:rPr>
+        <w:t>SWOT</w:t>
+      </w:r>
+      <w:r>
+        <w:t xml:space="preserve"> </w:t>
+      </w:r>
+      <w:r>
+        <w:rPr>
+          <w:lang w:val="en-US"/>
+        </w:rPr>
+        <w:t>analysis</w:t>
+      </w:r>
+      <w:r>
+        <w:t>.</w:t>
+      </w:r>
+    </w:p>
+    <w:p>
+      <w:pPr>
+        <w:numPr>
+          <w:ilvl w:val="0"/>
+          <w:numId w:val="25"/>
+        </w:numPr>
+        <w:shd w:val="clear" w:color="auto" w:fill="FFFFFF"/>
+        <w:spacing w:after="0" w:line="240" w:lineRule="auto"/>
+        <w:jc w:val="left"/>
+      </w:pPr>
+      <w:r>
+        <w:t xml:space="preserve">Μείωση κόστους μπαταριών </w:t>
+      </w:r>
+      <w:r>
+        <w:t>(</w:t>
+      </w:r>
+      <w:r>
+        <w:rPr>
+          <w:lang w:val="en-US"/>
+        </w:rPr>
+        <w:t>opportunity</w:t>
+      </w:r>
+      <w:r>
+        <w:t>)</w:t>
+      </w:r>
+    </w:p>
+    <w:p>
+      <w:pPr>
+        <w:numPr>
+          <w:ilvl w:val="0"/>
+          <w:numId w:val="25"/>
+        </w:numPr>
+        <w:shd w:val="clear" w:color="auto" w:fill="FFFFFF"/>
+        <w:spacing w:after="0" w:line="240" w:lineRule="auto"/>
+        <w:jc w:val="left"/>
+      </w:pPr>
+      <w:r>
+        <w:t>Μείωση</w:t>
+      </w:r>
+      <w:r>
+        <w:t xml:space="preserve"> </w:t>
+      </w:r>
+      <w:r>
+        <w:t>κόστους</w:t>
+      </w:r>
+      <w:r>
+        <w:t xml:space="preserve"> </w:t>
+      </w:r>
+      <w:r>
+        <w:t>πράσινης</w:t>
+      </w:r>
+      <w:r>
+        <w:t xml:space="preserve"> ενέργειας</w:t>
+      </w:r>
+      <w:r>
+        <w:t xml:space="preserve"> </w:t>
+      </w:r>
+      <w:r>
+        <w:t>(</w:t>
+      </w:r>
+      <w:r>
+        <w:rPr>
+          <w:lang w:val="en-US"/>
+        </w:rPr>
+        <w:t>opportunity</w:t>
+      </w:r>
+      <w:r>
+        <w:t>)</w:t>
+      </w:r>
+    </w:p>
+    <w:p>
+      <w:pPr>
+        <w:numPr>
+          <w:ilvl w:val="0"/>
+          <w:numId w:val="25"/>
+        </w:numPr>
+        <w:shd w:val="clear" w:color="auto" w:fill="FFFFFF"/>
+        <w:spacing w:after="0" w:line="240" w:lineRule="auto"/>
+        <w:jc w:val="left"/>
+      </w:pPr>
+      <w:r>
+        <w:t xml:space="preserve">Θέματα σταθερότητας της οικονομίας </w:t>
+      </w:r>
+      <w:r>
+        <w:t>(</w:t>
+      </w:r>
+      <w:r>
+        <w:rPr>
+          <w:lang w:val="en-US"/>
+        </w:rPr>
+        <w:t>threat</w:t>
+      </w:r>
+      <w:r>
+        <w:t>)</w:t>
+      </w:r>
+    </w:p>
+    <w:p>
+      <w:pPr>
+        <w:keepNext/>
+        <w:shd w:val="clear" w:color="auto" w:fill="FFFFFF"/>
+        <w:spacing w:after="0" w:line="240" w:lineRule="auto"/>
+        <w:jc w:val="center"/>
+      </w:pPr>
+      <w:r>
+        <w:lastRenderedPageBreak/>
+        <w:drawing>
+          <wp:inline distT="0" distB="0" distL="0" distR="0" wp14:anchorId="5054A70C" wp14:editId="588AD0DD">
+            <wp:extent cx="4373270" cy="3571875"/>
+            <wp:effectExtent l="0" t="0" r="8255" b="0"/>
+            <wp:docPr id="10" name="Picture 10"/>
+            <wp:cNvGraphicFramePr>
+              <a:graphicFrameLocks xmlns:a="http://schemas.openxmlformats.org/drawingml/2006/main" noChangeAspect="1"/>
+            </wp:cNvGraphicFramePr>
+            <a:graphic xmlns:a="http://schemas.openxmlformats.org/drawingml/2006/main">
+              <a:graphicData uri="http://schemas.openxmlformats.org/drawingml/2006/picture">
+                <pic:pic xmlns:pic="http://schemas.openxmlformats.org/drawingml/2006/picture">
+                  <pic:nvPicPr>
+                    <pic:cNvPr id="1" name=""/>
+                    <pic:cNvPicPr/>
+                  </pic:nvPicPr>
+                  <pic:blipFill>
+                    <a:blip r:embed="rId23"/>
+                    <a:stretch>
+                      <a:fillRect/>
+                    </a:stretch>
+                  </pic:blipFill>
+                  <pic:spPr>
+                    <a:xfrm>
+                      <a:off x="0" y="0"/>
+                      <a:ext cx="4377080" cy="3574987"/>
+                    </a:xfrm>
+                    <a:prstGeom prst="rect">
+                      <a:avLst/>
+                    </a:prstGeom>
+                  </pic:spPr>
+                </pic:pic>
+              </a:graphicData>
+            </a:graphic>
+          </wp:inline>
+        </w:drawing>
+      </w:r>
+    </w:p>
+    <w:p>
+      <w:pPr>
+        <w:pStyle w:val="Caption"/>
+        <w:jc w:val="center"/>
+      </w:pPr>
+      <w:bookmarkStart w:id="28" w:name="_Ref121944298"/>
+      <w:bookmarkStart w:id="29" w:name="_Toc121951112"/>
+      <w:r>
+        <w:t xml:space="preserve">Figure </w:t>
+      </w:r>
+      <w:r>
+        <w:fldChar w:fldCharType="begin"/>
+      </w:r>
+      <w:r>
+        <w:instrText xml:space="preserve"> SEQ Figure \* ARABIC </w:instrText>
+      </w:r>
+      <w:r>
+        <w:fldChar w:fldCharType="separate"/>
+      </w:r>
+      <w:r>
+        <w:rPr>
+          <w:noProof/>
+        </w:rPr>
+        <w:t>8</w:t>
+      </w:r>
+      <w:r>
+        <w:fldChar w:fldCharType="end"/>
+      </w:r>
+      <w:bookmarkEnd w:id="28"/>
+      <w:r>
+        <w:t xml:space="preserve"> </w:t>
+      </w:r>
+      <w:hyperlink r:id="rId24" w:history="1">
+        <w:r>
+          <w:rPr>
+            <w:rStyle w:val="Hyperlink"/>
+          </w:rPr>
+          <w:t xml:space="preserve">Ηλεκτρική ενεργεία με </w:t>
+        </w:r>
+        <w:r>
+          <w:rPr>
+            <w:rStyle w:val="Hyperlink"/>
+          </w:rPr>
+          <w:t>βενζίνη</w:t>
+        </w:r>
+        <w:r>
+          <w:rPr>
+            <w:rStyle w:val="Hyperlink"/>
+          </w:rPr>
+          <w:t xml:space="preserve"> σύγκριση</w:t>
+        </w:r>
+      </w:hyperlink>
+      <w:r>
+        <w:t xml:space="preserve"> </w:t>
+      </w:r>
+      <w:sdt>
+        <w:sdtPr>
+          <w:id w:val="588203358"/>
+          <w:citation/>
+        </w:sdtPr>
+        <w:sdtContent>
+          <w:r>
+            <w:fldChar w:fldCharType="begin"/>
+          </w:r>
+          <w:r>
+            <w:instrText xml:space="preserve"> CITATION McC19 \l 1032 </w:instrText>
+          </w:r>
+          <w:r>
+            <w:fldChar w:fldCharType="separate"/>
+          </w:r>
+          <w:r>
+            <w:rPr>
+              <w:noProof/>
+            </w:rPr>
+            <w:t>(McCain, 2019)</w:t>
+          </w:r>
+          <w:r>
+            <w:fldChar w:fldCharType="end"/>
+          </w:r>
+        </w:sdtContent>
+      </w:sdt>
+      <w:bookmarkEnd w:id="29"/>
+    </w:p>
+    <w:p>
+      <w:pPr>
+        <w:pStyle w:val="Heading2"/>
+      </w:pPr>
+      <w:bookmarkStart w:id="30" w:name="_Toc121951164"/>
+      <w:r>
+        <w:t>Κοινωνικοί παράγοντες:</w:t>
+      </w:r>
+      <w:bookmarkEnd w:id="30"/>
+    </w:p>
+    <w:p>
+      <w:r>
+        <w:t xml:space="preserve">Η ευθυγράμμιση της </w:t>
+      </w:r>
+      <w:r>
+        <w:rPr>
+          <w:lang w:val="en-US"/>
+        </w:rPr>
+        <w:t>Tesla</w:t>
+      </w:r>
+      <w:r>
+        <w:t xml:space="preserve"> με </w:t>
+      </w:r>
+      <w:r>
+        <w:rPr>
+          <w:lang w:val="en-US"/>
+        </w:rPr>
+        <w:t>social</w:t>
+      </w:r>
+      <w:r>
+        <w:t xml:space="preserve"> </w:t>
+      </w:r>
+      <w:r>
+        <w:rPr>
+          <w:lang w:val="en-US"/>
+        </w:rPr>
+        <w:t>trends</w:t>
+      </w:r>
+      <w:r>
+        <w:t xml:space="preserve"> </w:t>
+      </w:r>
+      <w:r>
+        <w:t xml:space="preserve">μέσα στα </w:t>
+      </w:r>
+      <w:r>
+        <w:rPr>
+          <w:lang w:val="en-US"/>
+        </w:rPr>
+        <w:t>target</w:t>
+      </w:r>
+      <w:r>
+        <w:t xml:space="preserve"> </w:t>
+      </w:r>
+      <w:r>
+        <w:rPr>
+          <w:lang w:val="en-US"/>
+        </w:rPr>
+        <w:t>market</w:t>
+      </w:r>
+      <w:r>
+        <w:t xml:space="preserve"> εχει επιδράσει από κοινωνικούς παράγοντες.</w:t>
+      </w:r>
+      <w:r>
+        <w:t xml:space="preserve"> Λόγο της κλιματικής αλλαγής και πράσινη ενέργειας και την κατάσταση του θερμοκηπίου στην τρέχουσα κατάσταση οδηγεί επίσης και την πολιτική συμπεριφορά. Αυτή η τάση ευδοκιμεί την  ηλεκτρική ενέργεια σαν μέσο χρήσης στα αυτοκίνητα</w:t>
+      </w:r>
+      <w:r>
+        <w:t xml:space="preserve"> </w:t>
+      </w:r>
+      <w:sdt>
+        <w:sdtPr>
+          <w:id w:val="-1182889444"/>
+          <w:citation/>
+        </w:sdtPr>
+        <w:sdtContent>
+          <w:r>
+            <w:fldChar w:fldCharType="begin"/>
+          </w:r>
+          <w:r>
+            <w:instrText xml:space="preserve"> CITATION McC19 \l 1032 </w:instrText>
+          </w:r>
+          <w:r>
+            <w:fldChar w:fldCharType="separate"/>
+          </w:r>
+          <w:r>
+            <w:rPr>
+              <w:noProof/>
+            </w:rPr>
+            <w:t>(McCain, 2019)</w:t>
+          </w:r>
+          <w:r>
+            <w:fldChar w:fldCharType="end"/>
+          </w:r>
+        </w:sdtContent>
+      </w:sdt>
+      <w:r>
+        <w:t>.</w:t>
+      </w:r>
+    </w:p>
+    <w:p>
+      <w:r>
+        <w:t>Παρακάτω βλέπουμε πιθανές ευκαιρίες και απειλές στο μάκρο-περιβάλλον</w:t>
+      </w:r>
+      <w:r>
+        <w:t xml:space="preserve"> </w:t>
+      </w:r>
+      <w:r>
+        <w:t xml:space="preserve">– Βάση </w:t>
+      </w:r>
+      <w:r>
+        <w:rPr>
+          <w:lang w:val="en-US"/>
+        </w:rPr>
+        <w:t>SWOT</w:t>
+      </w:r>
+      <w:r>
+        <w:t xml:space="preserve"> </w:t>
+      </w:r>
+      <w:r>
+        <w:rPr>
+          <w:lang w:val="en-US"/>
+        </w:rPr>
+        <w:t>analysis</w:t>
+      </w:r>
+      <w:r>
+        <w:t xml:space="preserve"> </w:t>
+      </w:r>
+      <w:sdt>
+        <w:sdtPr>
+          <w:id w:val="888618251"/>
+          <w:citation/>
+        </w:sdtPr>
+        <w:sdtContent>
+          <w:r>
+            <w:fldChar w:fldCharType="begin"/>
+          </w:r>
+          <w:r>
+            <w:instrText xml:space="preserve"> CITATION Kis18 \l 1032 </w:instrText>
+          </w:r>
+          <w:r>
+            <w:fldChar w:fldCharType="separate"/>
+          </w:r>
+          <w:r>
+            <w:rPr>
+              <w:noProof/>
+            </w:rPr>
+            <w:t>(Kissinger, 2018)</w:t>
+          </w:r>
+          <w:r>
+            <w:fldChar w:fldCharType="end"/>
+          </w:r>
+        </w:sdtContent>
+      </w:sdt>
+      <w:r>
+        <w:t>:</w:t>
+      </w:r>
+    </w:p>
+    <w:p>
+      <w:pPr>
+        <w:pStyle w:val="ListParagraph"/>
+        <w:numPr>
+          <w:ilvl w:val="0"/>
+          <w:numId w:val="26"/>
+        </w:numPr>
+      </w:pPr>
+      <w:r>
+        <w:t>Αυξάνεται η δημοτικότητα του τρόπου ζωής με χαμηλές εκπομπές άνθρακα (</w:t>
+      </w:r>
+      <w:r>
+        <w:rPr>
+          <w:lang w:val="en-US"/>
+        </w:rPr>
+        <w:t>opportunity</w:t>
+      </w:r>
+      <w:r>
+        <w:t>)</w:t>
+      </w:r>
+    </w:p>
+    <w:p>
+      <w:pPr>
+        <w:pStyle w:val="ListParagraph"/>
+        <w:numPr>
+          <w:ilvl w:val="0"/>
+          <w:numId w:val="26"/>
+        </w:numPr>
+      </w:pPr>
+      <w:r>
+        <w:t>Αυξανόμενη προτίμηση για ανανεώσιμες πηγές ενέργειας (</w:t>
+      </w:r>
+      <w:r>
+        <w:rPr>
+          <w:lang w:val="en-US"/>
+        </w:rPr>
+        <w:t>opportunity</w:t>
+      </w:r>
+      <w:r>
+        <w:t>)</w:t>
+      </w:r>
+    </w:p>
+    <w:p>
+      <w:pPr>
+        <w:pStyle w:val="ListParagraph"/>
+        <w:numPr>
+          <w:ilvl w:val="0"/>
+          <w:numId w:val="26"/>
+        </w:numPr>
+      </w:pPr>
+      <w:r>
+        <w:t>Βελτίωση της διανομής πλούτου στις αναπτυσσόμενες αγορές (</w:t>
+      </w:r>
+      <w:r>
+        <w:rPr>
+          <w:lang w:val="en-US"/>
+        </w:rPr>
+        <w:t>opportunity</w:t>
+      </w:r>
+      <w:r>
+        <w:t>)</w:t>
+      </w:r>
+    </w:p>
+    <w:p>
+      <w:pPr>
+        <w:pStyle w:val="Heading2"/>
+      </w:pPr>
+      <w:bookmarkStart w:id="31" w:name="_Toc121951165"/>
+      <w:r>
+        <w:t>Τεχνολογικοί παράγοντες:</w:t>
+      </w:r>
+      <w:bookmarkEnd w:id="31"/>
+    </w:p>
+    <w:p>
+      <w:r>
+        <w:t xml:space="preserve">Η </w:t>
+      </w:r>
+      <w:r>
+        <w:rPr>
+          <w:lang w:val="en-US"/>
+        </w:rPr>
+        <w:t>Tesla</w:t>
+      </w:r>
+      <w:r>
+        <w:t xml:space="preserve"> </w:t>
+      </w:r>
+      <w:r>
+        <w:t xml:space="preserve">έχει το πιο προηγμένο αυτόματο σύστημα οδήγησης που προς στιγμής είναι βοηθητικό αντί πλήρης αυτόματο. Κοιτάζοντας το μέλλον ο τελικός στόχος της </w:t>
+      </w:r>
+      <w:r>
+        <w:rPr>
+          <w:lang w:val="en-US"/>
+        </w:rPr>
+        <w:t>Tesla</w:t>
+      </w:r>
+      <w:r>
+        <w:t xml:space="preserve"> </w:t>
+      </w:r>
+      <w:r>
+        <w:t>είναι για ένα πλήρης αυτόματου πιλότου σύστημα. Στο συγκεκριμένο παράδειγμα είναι ένα περιβάλλον που μπορεί να ελέγξει άμεσα καθώς η τεχνολογική πρόοδο συνδυάζει και ενώνει πολλούς διαφορετικούς τομείς</w:t>
+      </w:r>
+      <w:r>
+        <w:t xml:space="preserve"> </w:t>
+      </w:r>
+      <w:r>
+        <w:t xml:space="preserve">δημιουργώντας </w:t>
+      </w:r>
+      <w:r>
+        <w:rPr>
+          <w:lang w:val="en-US"/>
+        </w:rPr>
+        <w:t>Megatrends</w:t>
+      </w:r>
+      <w:r>
+        <w:t xml:space="preserve">. Άλλες εταιρίες </w:t>
+      </w:r>
+      <w:r>
+        <w:lastRenderedPageBreak/>
+        <w:t xml:space="preserve">επίσης έχουν επενδύσει σε αυτόματα συστήματα όμως καμία σε τόση μαζική παραγωγή όπως η </w:t>
+      </w:r>
+      <w:r>
+        <w:rPr>
+          <w:lang w:val="en-US"/>
+        </w:rPr>
+        <w:t>Tesla</w:t>
+      </w:r>
+      <w:r>
+        <w:t xml:space="preserve"> </w:t>
+      </w:r>
+      <w:sdt>
+        <w:sdtPr>
+          <w:id w:val="-1715189930"/>
+          <w:citation/>
+        </w:sdtPr>
+        <w:sdtContent>
+          <w:r>
+            <w:fldChar w:fldCharType="begin"/>
+          </w:r>
+          <w:r>
+            <w:instrText xml:space="preserve"> </w:instrText>
+          </w:r>
+          <w:r>
+            <w:rPr>
+              <w:lang w:val="en-US"/>
+            </w:rPr>
+            <w:instrText>CITATION</w:instrText>
+          </w:r>
+          <w:r>
+            <w:instrText xml:space="preserve"> </w:instrText>
+          </w:r>
+          <w:r>
+            <w:rPr>
+              <w:lang w:val="en-US"/>
+            </w:rPr>
+            <w:instrText>McC</w:instrText>
+          </w:r>
+          <w:r>
+            <w:instrText>19 \</w:instrText>
+          </w:r>
+          <w:r>
+            <w:rPr>
+              <w:lang w:val="en-US"/>
+            </w:rPr>
+            <w:instrText>l</w:instrText>
+          </w:r>
+          <w:r>
+            <w:instrText xml:space="preserve"> 1033 </w:instrText>
+          </w:r>
+          <w:r>
+            <w:fldChar w:fldCharType="separate"/>
+          </w:r>
+          <w:r>
+            <w:rPr>
+              <w:noProof/>
+            </w:rPr>
+            <w:t>(</w:t>
+          </w:r>
+          <w:r>
+            <w:rPr>
+              <w:noProof/>
+              <w:lang w:val="en-US"/>
+            </w:rPr>
+            <w:t>McCain</w:t>
+          </w:r>
+          <w:r>
+            <w:rPr>
+              <w:noProof/>
+            </w:rPr>
+            <w:t>, 2019)</w:t>
+          </w:r>
+          <w:r>
+            <w:fldChar w:fldCharType="end"/>
+          </w:r>
+        </w:sdtContent>
+      </w:sdt>
+      <w:r>
+        <w:t>.</w:t>
+      </w:r>
+    </w:p>
+    <w:p>
+      <w:r>
+        <w:t>Παρακάτω βλέπουμε πιθανές ευκαιρίες και απειλές στο μάκρο-περιβάλλον</w:t>
+      </w:r>
+      <w:r>
+        <w:t xml:space="preserve"> </w:t>
+      </w:r>
+      <w:r>
+        <w:t xml:space="preserve">– Βάση </w:t>
+      </w:r>
+      <w:r>
+        <w:rPr>
+          <w:lang w:val="en-US"/>
+        </w:rPr>
+        <w:t>SWOT</w:t>
+      </w:r>
+      <w:r>
+        <w:t xml:space="preserve"> </w:t>
+      </w:r>
+      <w:r>
+        <w:rPr>
+          <w:lang w:val="en-US"/>
+        </w:rPr>
+        <w:t>analysis</w:t>
+      </w:r>
+      <w:r>
+        <w:t xml:space="preserve"> </w:t>
+      </w:r>
+      <w:sdt>
+        <w:sdtPr>
+          <w:id w:val="802819151"/>
+          <w:citation/>
+        </w:sdtPr>
+        <w:sdtContent>
+          <w:r>
+            <w:fldChar w:fldCharType="begin"/>
+          </w:r>
+          <w:r>
+            <w:instrText xml:space="preserve"> CITATION Kis18 \l 1032 </w:instrText>
+          </w:r>
+          <w:r>
+            <w:fldChar w:fldCharType="separate"/>
+          </w:r>
+          <w:r>
+            <w:rPr>
+              <w:noProof/>
+            </w:rPr>
+            <w:t>(Kissinger, 2018)</w:t>
+          </w:r>
+          <w:r>
+            <w:fldChar w:fldCharType="end"/>
+          </w:r>
+        </w:sdtContent>
+      </w:sdt>
+      <w:r>
+        <w:t>:</w:t>
+      </w:r>
+    </w:p>
+    <w:p>
+      <w:pPr>
+        <w:pStyle w:val="ListParagraph"/>
+        <w:numPr>
+          <w:ilvl w:val="0"/>
+          <w:numId w:val="31"/>
+        </w:numPr>
+      </w:pPr>
+      <w:r>
+        <w:t>Υψηλό ποσοστό τεχνολογικής αλλαγής (</w:t>
+      </w:r>
+      <w:r>
+        <w:rPr>
+          <w:lang w:val="en-US"/>
+        </w:rPr>
+        <w:t>opportunity</w:t>
+      </w:r>
+      <w:r>
+        <w:t xml:space="preserve"> &amp; </w:t>
+      </w:r>
+      <w:r>
+        <w:rPr>
+          <w:lang w:val="en-US"/>
+        </w:rPr>
+        <w:t>threat</w:t>
+      </w:r>
+      <w:r>
+        <w:t>)</w:t>
+      </w:r>
+    </w:p>
+    <w:p>
+      <w:pPr>
+        <w:pStyle w:val="ListParagraph"/>
+        <w:numPr>
+          <w:ilvl w:val="1"/>
+          <w:numId w:val="31"/>
+        </w:numPr>
+      </w:pPr>
+      <w:r>
+        <w:t xml:space="preserve">Στην επιχειρηματική ανάλυση είναι ευκαιρία να βελτιώσει το τεχνολογικό κομμάτι, ωστόσο ο ίδιος εξωτερικός παράγοντας απειλή με γρήγορη </w:t>
+      </w:r>
+      <w:r>
+        <w:t>απαρχαίωση</w:t>
+      </w:r>
+      <w:r>
+        <w:t xml:space="preserve"> </w:t>
+      </w:r>
+      <w:r>
+        <w:t>των τεχνολογιών που χρησιμοποιούνται στα προϊόντα της.</w:t>
+      </w:r>
+    </w:p>
+    <w:p>
+      <w:pPr>
+        <w:pStyle w:val="ListParagraph"/>
+        <w:numPr>
+          <w:ilvl w:val="0"/>
+          <w:numId w:val="31"/>
+        </w:numPr>
+      </w:pPr>
+      <w:r>
+        <w:t>Αύξηση της αυτοματοποίησης στις επιχειρήσεις (</w:t>
+      </w:r>
+      <w:r>
+        <w:rPr>
+          <w:lang w:val="en-US"/>
+        </w:rPr>
+        <w:t>opportunity</w:t>
+      </w:r>
+      <w:r>
+        <w:t>)</w:t>
+      </w:r>
+    </w:p>
+    <w:p>
+      <w:pPr>
+        <w:pStyle w:val="ListParagraph"/>
+        <w:numPr>
+          <w:ilvl w:val="0"/>
+          <w:numId w:val="31"/>
+        </w:numPr>
+      </w:pPr>
+      <w:r>
+        <w:t>Αυξανόμενη δημοτικότητα διαδικτυακών συστημάτων κινητής τηλεφωνίας (</w:t>
+      </w:r>
+      <w:r>
+        <w:rPr>
+          <w:lang w:val="en-US"/>
+        </w:rPr>
+        <w:t>opportunity</w:t>
+      </w:r>
+      <w:r>
+        <w:t>)</w:t>
+      </w:r>
+    </w:p>
+    <w:p>
+      <w:pPr>
+        <w:pStyle w:val="Heading2"/>
+      </w:pPr>
+      <w:bookmarkStart w:id="32" w:name="_Toc121951166"/>
+      <w:r>
+        <w:t>Νομικοί παράγοντες:</w:t>
+      </w:r>
+      <w:bookmarkEnd w:id="32"/>
+    </w:p>
+    <w:p>
+      <w:r>
+        <w:t xml:space="preserve">Η νομική παράγοντες έχουν κανόνες και συστήματα που διαμορφώνουν την διαχειριστική λήψη αποφάσεων σε μια εταιρεία ανάπτυξης. Για παράδειγμα το </w:t>
+      </w:r>
+      <w:r>
+        <w:rPr>
+          <w:lang w:val="en-US"/>
+        </w:rPr>
+        <w:t>marketing</w:t>
+      </w:r>
+      <w:r>
+        <w:t xml:space="preserve"> </w:t>
+      </w:r>
+      <w:r>
+        <w:rPr>
+          <w:lang w:val="en-US"/>
+        </w:rPr>
+        <w:t>mix</w:t>
+      </w:r>
+      <w:r>
+        <w:t xml:space="preserve"> </w:t>
+      </w:r>
+      <w:r>
+        <w:t xml:space="preserve">η </w:t>
+      </w:r>
+      <w:r>
+        <w:t>4</w:t>
+      </w:r>
+      <w:r>
+        <w:rPr>
+          <w:lang w:val="en-US"/>
+        </w:rPr>
+        <w:t>P</w:t>
+      </w:r>
+      <w:r>
+        <w:t xml:space="preserve"> </w:t>
+      </w:r>
+      <w:r>
+        <w:t xml:space="preserve">της </w:t>
+      </w:r>
+      <w:r>
+        <w:rPr>
+          <w:lang w:val="en-US"/>
+        </w:rPr>
+        <w:t>Tesla</w:t>
+      </w:r>
+      <w:r>
+        <w:t xml:space="preserve"> </w:t>
+      </w:r>
+      <w:r>
+        <w:t>είναι εντός των κανονισμών της νομοθεσίας.</w:t>
+      </w:r>
+    </w:p>
+    <w:p>
+      <w:r>
+        <w:t xml:space="preserve">Παρακάτω βλέπουμε πιθανές ευκαιρίες και απειλές στο μάκρο-περιβάλλον </w:t>
+      </w:r>
+      <w:r>
+        <w:t xml:space="preserve">– Βάση </w:t>
+      </w:r>
+      <w:r>
+        <w:rPr>
+          <w:lang w:val="en-US"/>
+        </w:rPr>
+        <w:t>SWOT</w:t>
+      </w:r>
+      <w:r>
+        <w:t xml:space="preserve"> </w:t>
+      </w:r>
+      <w:r>
+        <w:rPr>
+          <w:lang w:val="en-US"/>
+        </w:rPr>
+        <w:t>analysis</w:t>
+      </w:r>
+      <w:r>
+        <w:t xml:space="preserve"> </w:t>
+      </w:r>
+      <w:sdt>
+        <w:sdtPr>
+          <w:id w:val="601920067"/>
+          <w:citation/>
+        </w:sdtPr>
+        <w:sdtContent>
+          <w:r>
+            <w:fldChar w:fldCharType="begin"/>
+          </w:r>
+          <w:r>
+            <w:instrText xml:space="preserve"> CITATION Kis18 \l 1032 </w:instrText>
+          </w:r>
+          <w:r>
+            <w:fldChar w:fldCharType="separate"/>
+          </w:r>
+          <w:r>
+            <w:rPr>
+              <w:noProof/>
+            </w:rPr>
+            <w:t>(Kissinger, 2018)</w:t>
+          </w:r>
+          <w:r>
+            <w:fldChar w:fldCharType="end"/>
+          </w:r>
+        </w:sdtContent>
+      </w:sdt>
+      <w:r>
+        <w:t>:</w:t>
+      </w:r>
+    </w:p>
+    <w:p>
+      <w:pPr>
+        <w:pStyle w:val="ListParagraph"/>
+        <w:numPr>
+          <w:ilvl w:val="0"/>
+          <w:numId w:val="30"/>
+        </w:numPr>
+      </w:pPr>
+      <w:r>
+        <w:t>Επέκταση της προστασίας διεθνών διπλωμάτων ευρεσιτεχνίας (</w:t>
+      </w:r>
+      <w:r>
+        <w:rPr>
+          <w:lang w:val="en-US"/>
+        </w:rPr>
+        <w:t>opportunity</w:t>
+      </w:r>
+      <w:r>
+        <w:t>)</w:t>
+      </w:r>
+    </w:p>
+    <w:p>
+      <w:pPr>
+        <w:pStyle w:val="ListParagraph"/>
+        <w:numPr>
+          <w:ilvl w:val="0"/>
+          <w:numId w:val="30"/>
+        </w:numPr>
+      </w:pPr>
+      <w:r>
+        <w:t>Κανονισμοί κατανάλωσης ενέργειας (</w:t>
+      </w:r>
+      <w:r>
+        <w:rPr>
+          <w:lang w:val="en-US"/>
+        </w:rPr>
+        <w:t>opportunity</w:t>
+      </w:r>
+      <w:r>
+        <w:t>)</w:t>
+      </w:r>
+    </w:p>
+    <w:p>
+      <w:pPr>
+        <w:pStyle w:val="ListParagraph"/>
+        <w:numPr>
+          <w:ilvl w:val="0"/>
+          <w:numId w:val="30"/>
+        </w:numPr>
+      </w:pPr>
+      <w:r>
+        <w:t>Κανονισμός πωλήσεων αντιπροσωπείας στις Ηνωμένες Πολιτείες (</w:t>
+      </w:r>
+      <w:r>
+        <w:rPr>
+          <w:lang w:val="en-US"/>
+        </w:rPr>
+        <w:t>opportunity</w:t>
+      </w:r>
+      <w:r>
+        <w:t xml:space="preserve"> &amp; </w:t>
+      </w:r>
+      <w:r>
+        <w:rPr>
+          <w:lang w:val="en-US"/>
+        </w:rPr>
+        <w:t>threat</w:t>
+      </w:r>
+      <w:r>
+        <w:t>)</w:t>
+      </w:r>
+    </w:p>
+    <w:p>
+      <w:pPr>
+        <w:pStyle w:val="ListParagraph"/>
+        <w:numPr>
+          <w:ilvl w:val="1"/>
+          <w:numId w:val="30"/>
+        </w:numPr>
+      </w:pPr>
+      <w:r>
+        <w:t xml:space="preserve">Αυτός ο εξωτερικός παράγοντας είναι και απειλή διότι κάποια </w:t>
+      </w:r>
+      <w:r>
+        <w:rPr>
+          <w:lang w:val="en-US"/>
+        </w:rPr>
+        <w:t>states</w:t>
+      </w:r>
+      <w:r>
+        <w:t xml:space="preserve"> </w:t>
+      </w:r>
+      <w:r>
+        <w:t xml:space="preserve">δεν αφήνουν άμεση πώληση αντί αυτού μόνο </w:t>
+      </w:r>
+      <w:r>
+        <w:rPr>
+          <w:lang w:val="en-US"/>
+        </w:rPr>
+        <w:t>dealership</w:t>
+      </w:r>
+      <w:r>
+        <w:t xml:space="preserve"> για τις μεταφορές προς τους πελάτες.</w:t>
+      </w:r>
+    </w:p>
+    <w:p>
+      <w:pPr>
+        <w:pStyle w:val="Heading2"/>
+      </w:pPr>
+      <w:bookmarkStart w:id="33" w:name="_Toc121951167"/>
+      <w:r>
+        <w:t>Περιβαλλοντικοί παράγοντες:</w:t>
+      </w:r>
+      <w:bookmarkEnd w:id="33"/>
+    </w:p>
+    <w:p>
+      <w:r>
+        <w:t xml:space="preserve">Συγκλίνουν </w:t>
+      </w:r>
+      <w:r>
+        <w:t xml:space="preserve">και </w:t>
+      </w:r>
+      <w:r>
+        <w:t>με όλα τα παραπάνω</w:t>
+      </w:r>
+      <w:r>
+        <w:t xml:space="preserve"> σαν </w:t>
+      </w:r>
+      <w:r>
+        <w:rPr>
+          <w:lang w:val="en-US"/>
+        </w:rPr>
+        <w:t>external</w:t>
+      </w:r>
+      <w:r>
+        <w:t xml:space="preserve"> </w:t>
+      </w:r>
+      <w:r>
+        <w:rPr>
+          <w:lang w:val="en-US"/>
+        </w:rPr>
+        <w:t>factors</w:t>
+      </w:r>
+      <w:r>
+        <w:t>.</w:t>
+      </w:r>
+    </w:p>
+    <w:p>
+      <w:pPr>
+        <w:pStyle w:val="ListParagraph"/>
+        <w:numPr>
+          <w:ilvl w:val="0"/>
+          <w:numId w:val="32"/>
+        </w:numPr>
+      </w:pPr>
+      <w:r>
+        <w:t>Κλιματική αλλαγή (</w:t>
+      </w:r>
+      <w:r>
+        <w:rPr>
+          <w:lang w:val="en-US"/>
+        </w:rPr>
+        <w:t>opportunity</w:t>
+      </w:r>
+      <w:r>
+        <w:t>)</w:t>
+      </w:r>
+    </w:p>
+    <w:p>
+      <w:pPr>
+        <w:pStyle w:val="ListParagraph"/>
+        <w:numPr>
+          <w:ilvl w:val="0"/>
+          <w:numId w:val="32"/>
+        </w:numPr>
+      </w:pPr>
+      <w:r>
+        <w:t>Επέκταση περιβαλλοντικών προγραμμάτων (</w:t>
+      </w:r>
+      <w:r>
+        <w:rPr>
+          <w:lang w:val="en-US"/>
+        </w:rPr>
+        <w:t>opportunity</w:t>
+      </w:r>
+      <w:r>
+        <w:t>)</w:t>
+      </w:r>
+    </w:p>
+    <w:p>
+      <w:pPr>
+        <w:pStyle w:val="ListParagraph"/>
+        <w:numPr>
+          <w:ilvl w:val="0"/>
+          <w:numId w:val="32"/>
+        </w:numPr>
+      </w:pPr>
+      <w:r>
+        <w:t>Αυξανόμενα πρότυπα για τη διάθεση απορριμμάτων (</w:t>
+      </w:r>
+      <w:r>
+        <w:rPr>
+          <w:lang w:val="en-US"/>
+        </w:rPr>
+        <w:t>opportunity</w:t>
+      </w:r>
+      <w:r>
+        <w:t>)</w:t>
+      </w:r>
+    </w:p>
+    <w:p>
+      <w:r>
+        <w:lastRenderedPageBreak/>
+        <w:t xml:space="preserve">Οι παραπάνω ευκαιρίες γίνονται </w:t>
+      </w:r>
+      <w:r>
+        <w:rPr>
+          <w:lang w:val="en-US"/>
+        </w:rPr>
+        <w:t>addressed</w:t>
+      </w:r>
+      <w:r>
+        <w:t xml:space="preserve"> </w:t>
+      </w:r>
+      <w:r>
+        <w:t>κατευθείαν από τα ηλεκτρικά αυτοκίνητα, μπαταρίες,</w:t>
+      </w:r>
+      <w:r>
+        <w:t xml:space="preserve"> </w:t>
+      </w:r>
+      <w:r>
+        <w:rPr>
+          <w:lang w:val="en-US"/>
+        </w:rPr>
+        <w:t>solar</w:t>
+      </w:r>
+      <w:r>
+        <w:t xml:space="preserve"> </w:t>
+      </w:r>
+      <w:r>
+        <w:rPr>
+          <w:lang w:val="en-US"/>
+        </w:rPr>
+        <w:t>panels</w:t>
+      </w:r>
+      <w:r>
+        <w:t xml:space="preserve"> της </w:t>
+      </w:r>
+      <w:r>
+        <w:rPr>
+          <w:lang w:val="en-US"/>
+        </w:rPr>
+        <w:t>Tesla</w:t>
+      </w:r>
+      <w:r>
+        <w:t xml:space="preserve"> </w:t>
+      </w:r>
+      <w:r>
+        <w:t>οδηγώντας σε μια σταθερή και βιώσιμη επιχείρηση λόγο της φύσης των προϊόντων της</w:t>
+      </w:r>
+      <w:r>
+        <w:t>.</w:t>
+      </w:r>
+    </w:p>
+    <w:p>
+      <w:pPr>
+        <w:pStyle w:val="Heading2"/>
+      </w:pPr>
+      <w:bookmarkStart w:id="34" w:name="_Toc121951168"/>
+      <w:r>
+        <w:t>Δημογραφικές συνθήκες:</w:t>
+      </w:r>
+      <w:bookmarkEnd w:id="34"/>
+    </w:p>
+    <w:p>
+      <w:pPr>
+        <w:rPr>
+          <w:rFonts w:ascii="Times New Roman" w:hAnsi="Times New Roman" w:cs="Times New Roman"/>
+          <w:szCs w:val="24"/>
+        </w:rPr>
+      </w:pPr>
+      <w:r>
+        <w:t>Τα δημογραφικά χαρακτηριστικά παίζουν πολύ σημαντικό ρόλο, προκειμένου να αναλυθεί η επιρροή που έχουν στις προτιμήσεις των καταναλωτών. Μερικά από αυτά είναι η ηλικία, το φύλο, το εισόδημα, το επίπεδο εκπαίδευσης και το μέγεθος της οικογένειας, καθώς και οι συνήθειες οδήγησης και ο αριθμός οχημάτων που ανήκουν ανά νοικοκυριό</w:t>
+      </w:r>
+      <w:r>
+        <w:t xml:space="preserve"> </w:t>
+      </w:r>
+      <w:sdt>
+        <w:sdtPr>
+          <w:id w:val="-534813419"/>
+          <w:citation/>
+        </w:sdtPr>
+        <w:sdtContent>
+          <w:r>
+            <w:fldChar w:fldCharType="begin"/>
+          </w:r>
+          <w:r>
+            <w:instrText xml:space="preserve"> </w:instrText>
+          </w:r>
+          <w:r>
+            <w:rPr>
+              <w:lang w:val="en-US"/>
+            </w:rPr>
+            <w:instrText>CITATION</w:instrText>
+          </w:r>
+          <w:r>
+            <w:instrText xml:space="preserve"> </w:instrText>
+          </w:r>
+          <w:r>
+            <w:rPr>
+              <w:lang w:val="en-US"/>
+            </w:rPr>
+            <w:instrText>Oli</w:instrText>
+          </w:r>
+          <w:r>
+            <w:instrText>19 \</w:instrText>
+          </w:r>
+          <w:r>
+            <w:rPr>
+              <w:lang w:val="en-US"/>
+            </w:rPr>
+            <w:instrText>l</w:instrText>
+          </w:r>
+          <w:r>
+            <w:instrText xml:space="preserve"> 1033 </w:instrText>
+          </w:r>
+          <w:r>
+            <w:fldChar w:fldCharType="separate"/>
+          </w:r>
+          <w:r>
+            <w:rPr>
+              <w:noProof/>
+            </w:rPr>
+            <w:t>(</w:t>
+          </w:r>
+          <w:r>
+            <w:rPr>
+              <w:noProof/>
+              <w:lang w:val="en-US"/>
+            </w:rPr>
+            <w:t>Oliveira</w:t>
+          </w:r>
+          <w:r>
+            <w:rPr>
+              <w:noProof/>
+            </w:rPr>
+            <w:t xml:space="preserve"> &amp; </w:t>
+          </w:r>
+          <w:r>
+            <w:rPr>
+              <w:noProof/>
+              <w:lang w:val="en-US"/>
+            </w:rPr>
+            <w:t>Dias</w:t>
+          </w:r>
+          <w:r>
+            <w:rPr>
+              <w:noProof/>
+            </w:rPr>
+            <w:t>, 2019)</w:t>
+          </w:r>
+          <w:r>
+            <w:fldChar w:fldCharType="end"/>
+          </w:r>
+        </w:sdtContent>
+      </w:sdt>
+      <w:r>
+        <w:t xml:space="preserve">. </w:t>
+      </w:r>
+      <w:r>
+        <w:t>Για παράδειγμα, στην αγορά των ΗΠΑ, συλλέγονται στοιχεία σε ατομικό επίπεδο για αγορές αυτοκινήτων και δημογραφικά στοιχεία από δύο σημαντικές πηγές: την Έρευνα Καταναλωτών Δαπανών και την Έρευνα για τον Αμερικανό Καταναλωτή της Ggk MRI’s.</w:t>
+      </w:r>
+    </w:p>
+    <w:p/>
+    <w:p>
       <w:pPr>
         <w:keepNext/>
         <w:jc w:val="center"/>
       </w:pPr>
       <w:r>
         <w:rPr>
-          <w:lang w:val="en-US"/>
-        </w:rPr>
-        <w:lastRenderedPageBreak/>
+          <w:noProof/>
+        </w:rPr>
+        <w:drawing>
+          <wp:inline distT="0" distB="0" distL="0" distR="0" wp14:anchorId="665FCBA4" wp14:editId="42DEA342">
+            <wp:extent cx="5731510" cy="3269615"/>
+            <wp:effectExtent l="0" t="0" r="2540" b="6985"/>
+            <wp:docPr id="11" name="Picture 11" descr="Tesla PESTEL Analysis"/>
+            <wp:cNvGraphicFramePr>
+              <a:graphicFrameLocks xmlns:a="http://schemas.openxmlformats.org/drawingml/2006/main" noChangeAspect="1"/>
+            </wp:cNvGraphicFramePr>
+            <a:graphic xmlns:a="http://schemas.openxmlformats.org/drawingml/2006/main">
+              <a:graphicData uri="http://schemas.openxmlformats.org/drawingml/2006/picture">
+                <pic:pic xmlns:pic="http://schemas.openxmlformats.org/drawingml/2006/picture">
+                  <pic:nvPicPr>
+                    <pic:cNvPr id="0" name="Picture 7" descr="Tesla PESTEL Analysis"/>
+                    <pic:cNvPicPr>
+                      <a:picLocks noChangeAspect="1" noChangeArrowheads="1"/>
+                    </pic:cNvPicPr>
+                  </pic:nvPicPr>
+                  <pic:blipFill>
+                    <a:blip r:embed="rId25">
+                      <a:extLst>
+                        <a:ext uri="{28A0092B-C50C-407E-A947-70E740481C1C}">
+                          <a14:useLocalDpi xmlns:a14="http://schemas.microsoft.com/office/drawing/2010/main" val="0"/>
+                        </a:ext>
+                      </a:extLst>
+                    </a:blip>
+                    <a:srcRect/>
+                    <a:stretch>
+                      <a:fillRect/>
+                    </a:stretch>
+                  </pic:blipFill>
+                  <pic:spPr bwMode="auto">
+                    <a:xfrm>
+                      <a:off x="0" y="0"/>
+                      <a:ext cx="5731510" cy="3269615"/>
+                    </a:xfrm>
+                    <a:prstGeom prst="rect">
+                      <a:avLst/>
+                    </a:prstGeom>
+                    <a:noFill/>
+                    <a:ln>
+                      <a:noFill/>
+                    </a:ln>
+                  </pic:spPr>
+                </pic:pic>
+              </a:graphicData>
+            </a:graphic>
+          </wp:inline>
+        </w:drawing>
+      </w:r>
+    </w:p>
+    <w:p>
+      <w:pPr>
+        <w:pStyle w:val="Caption"/>
+        <w:jc w:val="center"/>
+      </w:pPr>
+      <w:bookmarkStart w:id="35" w:name="_Toc121951113"/>
+      <w:r>
+        <w:t xml:space="preserve">Figure </w:t>
+      </w:r>
+      <w:r>
+        <w:fldChar w:fldCharType="begin"/>
+      </w:r>
+      <w:r>
+        <w:instrText xml:space="preserve"> SEQ Figure \* ARABIC </w:instrText>
+      </w:r>
+      <w:r>
+        <w:fldChar w:fldCharType="separate"/>
+      </w:r>
+      <w:r>
+        <w:rPr>
+          <w:noProof/>
+        </w:rPr>
+        <w:t>9</w:t>
+      </w:r>
+      <w:r>
+        <w:fldChar w:fldCharType="end"/>
+      </w:r>
+      <w:r>
+        <w:rPr>
+          <w:lang w:val="en-US"/>
+        </w:rPr>
+        <w:t xml:space="preserve"> </w:t>
+      </w:r>
+      <w:hyperlink r:id="rId26" w:history="1">
+        <w:r>
+          <w:rPr>
+            <w:rStyle w:val="Hyperlink"/>
+            <w:lang w:val="en-US"/>
+          </w:rPr>
+          <w:t>Pestel Analysis of Tesla</w:t>
+        </w:r>
+        <w:bookmarkEnd w:id="35"/>
+      </w:hyperlink>
+    </w:p>
+    <w:p>
+      <w:pPr>
+        <w:pStyle w:val="Heading2"/>
+        <w:rPr>
+          <w:lang w:val="en-US"/>
+        </w:rPr>
+      </w:pPr>
+      <w:bookmarkStart w:id="36" w:name="_Toc121951169"/>
+      <w:r>
+        <w:rPr>
+          <w:lang w:val="en-US"/>
+        </w:rPr>
+        <w:t>Porter 5</w:t>
+      </w:r>
+      <w:r>
+        <w:rPr>
+          <w:lang w:val="en-US"/>
+        </w:rPr>
+        <w:t xml:space="preserve"> Forces</w:t>
+      </w:r>
+      <w:bookmarkEnd w:id="36"/>
+    </w:p>
+    <w:p>
+      <w:r>
+        <w:t xml:space="preserve">Όπως και η </w:t>
+      </w:r>
+      <w:r>
+        <w:rPr>
+          <w:lang w:val="en-US"/>
+        </w:rPr>
+        <w:t>Pestel</w:t>
+      </w:r>
+      <w:r>
+        <w:t xml:space="preserve"> </w:t>
+      </w:r>
+      <w:r>
+        <w:t xml:space="preserve">ή </w:t>
+      </w:r>
+      <w:r>
+        <w:rPr>
+          <w:lang w:val="en-US"/>
+        </w:rPr>
+        <w:t>Porter</w:t>
+      </w:r>
+      <w:r>
+        <w:t xml:space="preserve"> </w:t>
+      </w:r>
+      <w:r>
+        <w:rPr>
+          <w:lang w:val="en-US"/>
+        </w:rPr>
+        <w:t>analysis</w:t>
+      </w:r>
+      <w:r>
+        <w:t xml:space="preserve"> </w:t>
+      </w:r>
+      <w:r>
+        <w:t>δεν είναι απόλυτα εσωτερική ανάλυση αλλά και εξωτερική</w:t>
+      </w:r>
+      <w:r>
+        <w:t>.</w:t>
+      </w:r>
+    </w:p>
+    <w:p>
+      <w:r>
+        <w:t xml:space="preserve">Ακολουθεί η ανάλυση των 5 δυνάμεων του </w:t>
+      </w:r>
+      <w:r>
+        <w:rPr>
+          <w:lang w:val="en-US"/>
+        </w:rPr>
+        <w:t>Porter</w:t>
+      </w:r>
+      <w:r>
+        <w:t xml:space="preserve"> που αφορούν την </w:t>
+      </w:r>
+      <w:r>
+        <w:rPr>
+          <w:lang w:val="en-US"/>
+        </w:rPr>
+        <w:t>Tesla</w:t>
+      </w:r>
+      <w:r>
+        <w:t xml:space="preserve"> </w:t>
+      </w:r>
+      <w:sdt>
+        <w:sdtPr>
+          <w:id w:val="166294785"/>
+          <w:citation/>
+        </w:sdtPr>
+        <w:sdtContent>
+          <w:r>
+            <w:fldChar w:fldCharType="begin"/>
+          </w:r>
+          <w:r>
+            <w:instrText xml:space="preserve"> </w:instrText>
+          </w:r>
+          <w:r>
+            <w:rPr>
+              <w:lang w:val="en-US"/>
+            </w:rPr>
+            <w:instrText>CITATION</w:instrText>
+          </w:r>
+          <w:r>
+            <w:instrText xml:space="preserve"> </w:instrText>
+          </w:r>
+          <w:r>
+            <w:rPr>
+              <w:lang w:val="en-US"/>
+            </w:rPr>
+            <w:instrText>McC</w:instrText>
+          </w:r>
+          <w:r>
+            <w:instrText>19 \</w:instrText>
+          </w:r>
+          <w:r>
+            <w:rPr>
+              <w:lang w:val="en-US"/>
+            </w:rPr>
+            <w:instrText>l</w:instrText>
+          </w:r>
+          <w:r>
+            <w:instrText xml:space="preserve"> 1033 </w:instrText>
+          </w:r>
+          <w:r>
+            <w:fldChar w:fldCharType="separate"/>
+          </w:r>
+          <w:r>
+            <w:rPr>
+              <w:noProof/>
+            </w:rPr>
+            <w:t>(</w:t>
+          </w:r>
+          <w:r>
+            <w:rPr>
+              <w:noProof/>
+              <w:lang w:val="en-US"/>
+            </w:rPr>
+            <w:t>McCain</w:t>
+          </w:r>
+          <w:r>
+            <w:rPr>
+              <w:noProof/>
+            </w:rPr>
+            <w:t>, 2019)</w:t>
+          </w:r>
+          <w:r>
+            <w:fldChar w:fldCharType="end"/>
+          </w:r>
+        </w:sdtContent>
+      </w:sdt>
+      <w:r>
+        <w:t>:</w:t>
+      </w:r>
+    </w:p>
+    <w:tbl>
+      <w:tblPr>
+        <w:tblStyle w:val="ListTable4-Accent1"/>
+        <w:tblW w:w="0" w:type="auto"/>
+        <w:jc w:val="center"/>
+        <w:tblLook w:val="04A0" w:firstRow="1" w:lastRow="0" w:firstColumn="1" w:lastColumn="0" w:noHBand="0" w:noVBand="1"/>
+      </w:tblPr>
+      <w:tblGrid>
+        <w:gridCol w:w="3055"/>
+        <w:gridCol w:w="5490"/>
+      </w:tblGrid>
+      <w:tr>
+        <w:trPr>
+          <w:cnfStyle w:val="100000000000" w:firstRow="1" w:lastRow="0" w:firstColumn="0" w:lastColumn="0" w:oddVBand="0" w:evenVBand="0" w:oddHBand="0" w:evenHBand="0" w:firstRowFirstColumn="0" w:firstRowLastColumn="0" w:lastRowFirstColumn="0" w:lastRowLastColumn="0"/>
+          <w:jc w:val="center"/>
+        </w:trPr>
+        <w:tc>
+          <w:tcPr>
+            <w:cnfStyle w:val="001000000000" w:firstRow="0" w:lastRow="0" w:firstColumn="1" w:lastColumn="0" w:oddVBand="0" w:evenVBand="0" w:oddHBand="0" w:evenHBand="0" w:firstRowFirstColumn="0" w:firstRowLastColumn="0" w:lastRowFirstColumn="0" w:lastRowLastColumn="0"/>
+            <w:tcW w:w="3055" w:type="dxa"/>
+          </w:tcPr>
+          <w:p>
+            <w:pPr>
+              <w:rPr>
+                <w:rFonts w:ascii="Times New Roman" w:hAnsi="Times New Roman" w:cs="Times New Roman"/>
+              </w:rPr>
+            </w:pPr>
+          </w:p>
+        </w:tc>
+        <w:tc>
+          <w:tcPr>
+            <w:tcW w:w="5490" w:type="dxa"/>
+          </w:tcPr>
+          <w:p>
+            <w:pPr>
+              <w:cnfStyle w:val="100000000000" w:firstRow="1" w:lastRow="0" w:firstColumn="0" w:lastColumn="0" w:oddVBand="0" w:evenVBand="0" w:oddHBand="0" w:evenHBand="0" w:firstRowFirstColumn="0" w:firstRowLastColumn="0" w:lastRowFirstColumn="0" w:lastRowLastColumn="0"/>
+              <w:rPr>
+                <w:rFonts w:ascii="Times New Roman" w:hAnsi="Times New Roman" w:cs="Times New Roman"/>
+                <w:lang w:val="en-US"/>
+              </w:rPr>
+            </w:pPr>
+            <w:r>
+              <w:rPr>
+                <w:rFonts w:ascii="Times New Roman" w:hAnsi="Times New Roman" w:cs="Times New Roman"/>
+                <w:lang w:val="en-US"/>
+              </w:rPr>
+              <w:t>PORTER 5 FORCES</w:t>
+            </w:r>
+          </w:p>
+        </w:tc>
+      </w:tr>
+      <w:tr>
+        <w:trPr>
+          <w:cnfStyle w:val="000000100000" w:firstRow="0" w:lastRow="0" w:firstColumn="0" w:lastColumn="0" w:oddVBand="0" w:evenVBand="0" w:oddHBand="1" w:evenHBand="0" w:firstRowFirstColumn="0" w:firstRowLastColumn="0" w:lastRowFirstColumn="0" w:lastRowLastColumn="0"/>
+          <w:jc w:val="center"/>
+        </w:trPr>
+        <w:tc>
+          <w:tcPr>
+            <w:cnfStyle w:val="001000000000" w:firstRow="0" w:lastRow="0" w:firstColumn="1" w:lastColumn="0" w:oddVBand="0" w:evenVBand="0" w:oddHBand="0" w:evenHBand="0" w:firstRowFirstColumn="0" w:firstRowLastColumn="0" w:lastRowFirstColumn="0" w:lastRowLastColumn="0"/>
+            <w:tcW w:w="3055" w:type="dxa"/>
+          </w:tcPr>
+          <w:p>
+            <w:pPr>
+              <w:pStyle w:val="ListParagraph"/>
+              <w:numPr>
+                <w:ilvl w:val="0"/>
+                <w:numId w:val="33"/>
+              </w:numPr>
+              <w:rPr>
+                <w:rFonts w:ascii="Times New Roman" w:hAnsi="Times New Roman" w:cs="Times New Roman"/>
+              </w:rPr>
+            </w:pPr>
+            <w:r>
+              <w:rPr>
+                <w:rFonts w:ascii="Times New Roman" w:hAnsi="Times New Roman" w:cs="Times New Roman"/>
+                <w:szCs w:val="24"/>
+              </w:rPr>
+              <w:t>Απειλή εισόδου νέων επιχειρήσεων</w:t>
+            </w:r>
+          </w:p>
+        </w:tc>
+        <w:tc>
+          <w:tcPr>
+            <w:tcW w:w="5490" w:type="dxa"/>
+          </w:tcPr>
+          <w:p>
+            <w:pPr>
+              <w:pStyle w:val="BodyText"/>
+              <w:cnfStyle w:val="000000100000" w:firstRow="0" w:lastRow="0" w:firstColumn="0" w:lastColumn="0" w:oddVBand="0" w:evenVBand="0" w:oddHBand="1" w:evenHBand="0" w:firstRowFirstColumn="0" w:firstRowLastColumn="0" w:lastRowFirstColumn="0" w:lastRowLastColumn="0"/>
+              <w:rPr>
+                <w:rFonts w:ascii="Times New Roman" w:hAnsi="Times New Roman" w:cs="Times New Roman"/>
+              </w:rPr>
+            </w:pPr>
+            <w:r>
+              <w:rPr>
+                <w:rFonts w:ascii="Times New Roman" w:hAnsi="Times New Roman" w:cs="Times New Roman"/>
+              </w:rPr>
+              <w:t xml:space="preserve">Σύμφωνα με τους Warsta and Seppänen  (2007), </w:t>
+            </w:r>
+            <w:r>
+              <w:rPr>
+                <w:rFonts w:ascii="Times New Roman" w:hAnsi="Times New Roman" w:cs="Times New Roman"/>
+                <w:lang w:val="en-US"/>
+              </w:rPr>
+              <w:t>o</w:t>
+            </w:r>
+            <w:r>
+              <w:rPr>
+                <w:rFonts w:ascii="Times New Roman" w:hAnsi="Times New Roman" w:cs="Times New Roman"/>
+              </w:rPr>
+              <w:t xml:space="preserve">ι νέες επιχειρήσεις πάντα αποτελούν μία νέα απειλή για την </w:t>
+            </w:r>
+            <w:r>
+              <w:rPr>
+                <w:rFonts w:ascii="Times New Roman" w:hAnsi="Times New Roman" w:cs="Times New Roman"/>
+                <w:lang w:val="en-US"/>
+              </w:rPr>
+              <w:t>Toyota</w:t>
+            </w:r>
+            <w:r>
+              <w:rPr>
+                <w:rFonts w:ascii="Times New Roman" w:hAnsi="Times New Roman" w:cs="Times New Roman"/>
+              </w:rPr>
+              <w:t>. Η αλήθεια είναι ότι στην οικονομική κλίμακα της αγοράς αυτοκινήτων, η εν λόγω εταιρεία κατέχει σημαντική θέση. Ωστόσο, η παγκόσμια αυτοκινητοβιομηχανία επενδύει σε νέες μορφές αυτοκινήτων, όπως ηλεκτρικά ή έξυπνα αυτοκίνητα και αυτό δίνει το έδαφος σε νέ</w:t>
+            </w:r>
+            <w:r>
+              <w:rPr>
+                <w:rFonts w:ascii="Times New Roman" w:hAnsi="Times New Roman" w:cs="Times New Roman"/>
+                <w:lang w:val="en-US"/>
+              </w:rPr>
+              <w:t>o</w:t>
+            </w:r>
+            <w:r>
+              <w:rPr>
+                <w:rFonts w:ascii="Times New Roman" w:hAnsi="Times New Roman" w:cs="Times New Roman"/>
+              </w:rPr>
+              <w:t xml:space="preserve">υς πρωτοπόρους στον κλάδο. </w:t>
+            </w:r>
+          </w:p>
+          <w:p>
+            <w:pPr>
+              <w:pStyle w:val="BodyText"/>
+              <w:cnfStyle w:val="000000100000" w:firstRow="0" w:lastRow="0" w:firstColumn="0" w:lastColumn="0" w:oddVBand="0" w:evenVBand="0" w:oddHBand="1" w:evenHBand="0" w:firstRowFirstColumn="0" w:firstRowLastColumn="0" w:lastRowFirstColumn="0" w:lastRowLastColumn="0"/>
+              <w:rPr>
+                <w:rFonts w:ascii="Times New Roman" w:hAnsi="Times New Roman" w:cs="Times New Roman"/>
+              </w:rPr>
+            </w:pPr>
+          </w:p>
+        </w:tc>
+      </w:tr>
+      <w:tr>
+        <w:trPr>
+          <w:jc w:val="center"/>
+        </w:trPr>
+        <w:tc>
+          <w:tcPr>
+            <w:cnfStyle w:val="001000000000" w:firstRow="0" w:lastRow="0" w:firstColumn="1" w:lastColumn="0" w:oddVBand="0" w:evenVBand="0" w:oddHBand="0" w:evenHBand="0" w:firstRowFirstColumn="0" w:firstRowLastColumn="0" w:lastRowFirstColumn="0" w:lastRowLastColumn="0"/>
+            <w:tcW w:w="3055" w:type="dxa"/>
+          </w:tcPr>
+          <w:p>
+            <w:pPr>
+              <w:pStyle w:val="ListParagraph"/>
+              <w:numPr>
+                <w:ilvl w:val="0"/>
+                <w:numId w:val="33"/>
+              </w:numPr>
+              <w:spacing w:after="200" w:line="276" w:lineRule="auto"/>
+              <w:jc w:val="left"/>
+              <w:rPr>
+                <w:rFonts w:ascii="Times New Roman" w:hAnsi="Times New Roman" w:cs="Times New Roman"/>
+                <w:szCs w:val="24"/>
+              </w:rPr>
+            </w:pPr>
+            <w:r>
+              <w:rPr>
+                <w:rFonts w:ascii="Times New Roman" w:hAnsi="Times New Roman" w:cs="Times New Roman"/>
+                <w:szCs w:val="24"/>
+              </w:rPr>
+              <w:t>Διαπραγματευτική δύναμη των προμηθευτών</w:t>
+            </w:r>
+          </w:p>
+        </w:tc>
+        <w:tc>
+          <w:tcPr>
+            <w:tcW w:w="5490" w:type="dxa"/>
+          </w:tcPr>
+          <w:p>
+            <w:pPr>
+              <w:pStyle w:val="BodyText"/>
+              <w:cnfStyle w:val="000000000000" w:firstRow="0" w:lastRow="0" w:firstColumn="0" w:lastColumn="0" w:oddVBand="0" w:evenVBand="0" w:oddHBand="0" w:evenHBand="0" w:firstRowFirstColumn="0" w:firstRowLastColumn="0" w:lastRowFirstColumn="0" w:lastRowLastColumn="0"/>
+              <w:rPr>
+                <w:rFonts w:ascii="Times New Roman" w:hAnsi="Times New Roman" w:cs="Times New Roman"/>
+              </w:rPr>
+            </w:pPr>
+            <w:r>
+              <w:rPr>
+                <w:rFonts w:ascii="Times New Roman" w:hAnsi="Times New Roman" w:cs="Times New Roman"/>
+              </w:rPr>
+              <w:t>Αυτό που συμβαίνει στον κλάδο των αυτοκινητοβιομηχανιών είναι ότι ο αριθμός των αυτοκινητοβιομηχανιών είναι πολύ μεγαλύτερος από τους κατασκευαστές και προμηθευτές ανταλλακτικών αυτοκινήτων (</w:t>
+            </w:r>
+            <w:r>
+              <w:rPr>
+                <w:rFonts w:ascii="Times New Roman" w:hAnsi="Times New Roman" w:cs="Times New Roman"/>
+                <w:lang w:val="en-US"/>
+              </w:rPr>
+              <w:t>Moran</w:t>
+            </w:r>
+            <w:r>
+              <w:rPr>
+                <w:rFonts w:ascii="Times New Roman" w:hAnsi="Times New Roman" w:cs="Times New Roman"/>
+              </w:rPr>
+              <w:t xml:space="preserve"> </w:t>
+            </w:r>
+            <w:r>
+              <w:rPr>
+                <w:rFonts w:ascii="Times New Roman" w:hAnsi="Times New Roman" w:cs="Times New Roman"/>
+                <w:lang w:val="en-US"/>
+              </w:rPr>
+              <w:t>et</w:t>
+            </w:r>
+            <w:r>
+              <w:rPr>
+                <w:rFonts w:ascii="Times New Roman" w:hAnsi="Times New Roman" w:cs="Times New Roman"/>
+              </w:rPr>
+              <w:t xml:space="preserve"> </w:t>
+            </w:r>
+            <w:r>
+              <w:rPr>
+                <w:rFonts w:ascii="Times New Roman" w:hAnsi="Times New Roman" w:cs="Times New Roman"/>
+                <w:lang w:val="en-US"/>
+              </w:rPr>
+              <w:t>al</w:t>
+            </w:r>
+            <w:r>
+              <w:rPr>
+                <w:rFonts w:ascii="Times New Roman" w:hAnsi="Times New Roman" w:cs="Times New Roman"/>
+              </w:rPr>
+              <w:t xml:space="preserve">., 2012). Σε μία τέτοια συνθήκη η διαπραγματευτική δύναμη του προμηθευτή είναι αδύναμη και αυτό αφορά και την περίπτωση της </w:t>
+            </w:r>
+            <w:r>
+              <w:rPr>
+                <w:rFonts w:ascii="Times New Roman" w:hAnsi="Times New Roman" w:cs="Times New Roman"/>
+                <w:lang w:val="en-US"/>
+              </w:rPr>
+              <w:t>Toyota</w:t>
+            </w:r>
+            <w:r>
+              <w:rPr>
+                <w:rFonts w:ascii="Times New Roman" w:hAnsi="Times New Roman" w:cs="Times New Roman"/>
+              </w:rPr>
+              <w:t>.</w:t>
+            </w:r>
+          </w:p>
+          <w:p>
+            <w:pPr>
+              <w:pStyle w:val="BodyText"/>
+              <w:cnfStyle w:val="000000000000" w:firstRow="0" w:lastRow="0" w:firstColumn="0" w:lastColumn="0" w:oddVBand="0" w:evenVBand="0" w:oddHBand="0" w:evenHBand="0" w:firstRowFirstColumn="0" w:firstRowLastColumn="0" w:lastRowFirstColumn="0" w:lastRowLastColumn="0"/>
+              <w:rPr>
+                <w:rFonts w:ascii="Times New Roman" w:hAnsi="Times New Roman" w:cs="Times New Roman"/>
+              </w:rPr>
+            </w:pPr>
+          </w:p>
+        </w:tc>
+      </w:tr>
+      <w:tr>
+        <w:trPr>
+          <w:cnfStyle w:val="000000100000" w:firstRow="0" w:lastRow="0" w:firstColumn="0" w:lastColumn="0" w:oddVBand="0" w:evenVBand="0" w:oddHBand="1" w:evenHBand="0" w:firstRowFirstColumn="0" w:firstRowLastColumn="0" w:lastRowFirstColumn="0" w:lastRowLastColumn="0"/>
+          <w:jc w:val="center"/>
+        </w:trPr>
+        <w:tc>
+          <w:tcPr>
+            <w:cnfStyle w:val="001000000000" w:firstRow="0" w:lastRow="0" w:firstColumn="1" w:lastColumn="0" w:oddVBand="0" w:evenVBand="0" w:oddHBand="0" w:evenHBand="0" w:firstRowFirstColumn="0" w:firstRowLastColumn="0" w:lastRowFirstColumn="0" w:lastRowLastColumn="0"/>
+            <w:tcW w:w="3055" w:type="dxa"/>
+          </w:tcPr>
+          <w:p>
+            <w:pPr>
+              <w:pStyle w:val="ListParagraph"/>
+              <w:numPr>
+                <w:ilvl w:val="0"/>
+                <w:numId w:val="33"/>
+              </w:numPr>
+              <w:spacing w:after="200" w:line="276" w:lineRule="auto"/>
+              <w:jc w:val="left"/>
+              <w:rPr>
+                <w:rFonts w:ascii="Times New Roman" w:hAnsi="Times New Roman" w:cs="Times New Roman"/>
+                <w:szCs w:val="24"/>
+              </w:rPr>
+            </w:pPr>
+            <w:r>
+              <w:rPr>
+                <w:rFonts w:ascii="Times New Roman" w:hAnsi="Times New Roman" w:cs="Times New Roman"/>
+                <w:szCs w:val="24"/>
+              </w:rPr>
+              <w:t>Διαπραγματευτική δύναμη των αγοραστών</w:t>
+            </w:r>
+          </w:p>
+          <w:p>
+            <w:pPr>
+              <w:rPr>
+                <w:rFonts w:ascii="Times New Roman" w:hAnsi="Times New Roman" w:cs="Times New Roman"/>
+              </w:rPr>
+            </w:pPr>
+          </w:p>
+        </w:tc>
+        <w:tc>
+          <w:tcPr>
+            <w:tcW w:w="5490" w:type="dxa"/>
+          </w:tcPr>
+          <w:p>
+            <w:pPr>
+              <w:pStyle w:val="BodyText"/>
+              <w:cnfStyle w:val="000000100000" w:firstRow="0" w:lastRow="0" w:firstColumn="0" w:lastColumn="0" w:oddVBand="0" w:evenVBand="0" w:oddHBand="1" w:evenHBand="0" w:firstRowFirstColumn="0" w:firstRowLastColumn="0" w:lastRowFirstColumn="0" w:lastRowLastColumn="0"/>
+              <w:rPr>
+                <w:rFonts w:ascii="Times New Roman" w:hAnsi="Times New Roman" w:cs="Times New Roman"/>
+              </w:rPr>
+            </w:pPr>
+            <w:r>
+              <w:rPr>
+                <w:rFonts w:ascii="Times New Roman" w:hAnsi="Times New Roman" w:cs="Times New Roman"/>
+              </w:rPr>
+              <w:t>Σύμφωνα με τους Choi &amp; Lu (2013), οι απειλές των υποκατάστατων προϊόντων προέρχονται από 3 διαφορετικούς τομείς: τα αυτοκίνητα άλλων εταιρειών, τα μέσα μαζικής μεταφοράς και τα οικολογικά οχήματα. Από αυτούς τους τρεις άξονες, τα μέσα μαζικής μεταφοράς φαίνεται να αποτελούν τη μικρότερη απειλή. Η μεγαλύτερη πρόκληση για την αυτοκινητοβιομηχανία, αυτή τη στιγμή, είναι η δημιουργία οχημάτων φιλικά προς το περιβάλλον.</w:t>
+            </w:r>
+          </w:p>
+          <w:p>
+            <w:pPr>
+              <w:pStyle w:val="BodyText"/>
+              <w:cnfStyle w:val="000000100000" w:firstRow="0" w:lastRow="0" w:firstColumn="0" w:lastColumn="0" w:oddVBand="0" w:evenVBand="0" w:oddHBand="1" w:evenHBand="0" w:firstRowFirstColumn="0" w:firstRowLastColumn="0" w:lastRowFirstColumn="0" w:lastRowLastColumn="0"/>
+              <w:rPr>
+                <w:rFonts w:ascii="Times New Roman" w:hAnsi="Times New Roman" w:cs="Times New Roman"/>
+              </w:rPr>
+            </w:pPr>
+          </w:p>
+        </w:tc>
+      </w:tr>
+      <w:tr>
+        <w:trPr>
+          <w:jc w:val="center"/>
+        </w:trPr>
+        <w:tc>
+          <w:tcPr>
+            <w:cnfStyle w:val="001000000000" w:firstRow="0" w:lastRow="0" w:firstColumn="1" w:lastColumn="0" w:oddVBand="0" w:evenVBand="0" w:oddHBand="0" w:evenHBand="0" w:firstRowFirstColumn="0" w:firstRowLastColumn="0" w:lastRowFirstColumn="0" w:lastRowLastColumn="0"/>
+            <w:tcW w:w="3055" w:type="dxa"/>
+          </w:tcPr>
+          <w:p>
+            <w:pPr>
+              <w:pStyle w:val="ListParagraph"/>
+              <w:numPr>
+                <w:ilvl w:val="0"/>
+                <w:numId w:val="33"/>
+              </w:numPr>
+              <w:spacing w:after="200" w:line="276" w:lineRule="auto"/>
+              <w:jc w:val="left"/>
+              <w:rPr>
+                <w:rFonts w:ascii="Times New Roman" w:hAnsi="Times New Roman" w:cs="Times New Roman"/>
+                <w:szCs w:val="24"/>
+              </w:rPr>
+            </w:pPr>
+            <w:r>
+              <w:rPr>
+                <w:rFonts w:ascii="Times New Roman" w:hAnsi="Times New Roman" w:cs="Times New Roman"/>
+                <w:szCs w:val="24"/>
+              </w:rPr>
+              <w:t>Απειλή από τα υποκατάστατα προϊόντα</w:t>
+            </w:r>
+          </w:p>
+          <w:p>
+            <w:pPr>
+              <w:rPr>
+                <w:rFonts w:ascii="Times New Roman" w:hAnsi="Times New Roman" w:cs="Times New Roman"/>
+              </w:rPr>
+            </w:pPr>
+          </w:p>
+        </w:tc>
+        <w:tc>
+          <w:tcPr>
+            <w:tcW w:w="5490" w:type="dxa"/>
+          </w:tcPr>
+          <w:p>
+            <w:pPr>
+              <w:pStyle w:val="BodyText"/>
+              <w:cnfStyle w:val="000000000000" w:firstRow="0" w:lastRow="0" w:firstColumn="0" w:lastColumn="0" w:oddVBand="0" w:evenVBand="0" w:oddHBand="0" w:evenHBand="0" w:firstRowFirstColumn="0" w:firstRowLastColumn="0" w:lastRowFirstColumn="0" w:lastRowLastColumn="0"/>
+              <w:rPr>
+                <w:rFonts w:ascii="Times New Roman" w:hAnsi="Times New Roman" w:cs="Times New Roman"/>
+              </w:rPr>
+            </w:pPr>
+            <w:r>
+              <w:rPr>
+                <w:rFonts w:ascii="Times New Roman" w:hAnsi="Times New Roman" w:cs="Times New Roman"/>
+              </w:rPr>
+              <w:t xml:space="preserve">Στην παγκόσμια αγορά, οι κύριοι ανταγωνιστές της </w:t>
+            </w:r>
+            <w:r>
+              <w:rPr>
+                <w:rFonts w:ascii="Times New Roman" w:hAnsi="Times New Roman" w:cs="Times New Roman"/>
+                <w:lang w:val="en-US"/>
+              </w:rPr>
+              <w:t>Toyota</w:t>
+            </w:r>
+            <w:r>
+              <w:rPr>
+                <w:rFonts w:ascii="Times New Roman" w:hAnsi="Times New Roman" w:cs="Times New Roman"/>
+              </w:rPr>
+              <w:t xml:space="preserve"> είναι οι: </w:t>
+            </w:r>
+            <w:r>
+              <w:rPr>
+                <w:rFonts w:ascii="Times New Roman" w:hAnsi="Times New Roman" w:cs="Times New Roman"/>
+                <w:lang w:val="en-US"/>
+              </w:rPr>
+              <w:t>Volkswagen</w:t>
+            </w:r>
+            <w:r>
+              <w:rPr>
+                <w:rFonts w:ascii="Times New Roman" w:hAnsi="Times New Roman" w:cs="Times New Roman"/>
+              </w:rPr>
+              <w:t xml:space="preserve">, </w:t>
+            </w:r>
+            <w:r>
+              <w:rPr>
+                <w:rFonts w:ascii="Times New Roman" w:hAnsi="Times New Roman" w:cs="Times New Roman"/>
+                <w:lang w:val="en-US"/>
+              </w:rPr>
+              <w:t>BMW</w:t>
+            </w:r>
+            <w:r>
+              <w:rPr>
+                <w:rFonts w:ascii="Times New Roman" w:hAnsi="Times New Roman" w:cs="Times New Roman"/>
+              </w:rPr>
+              <w:t xml:space="preserve"> </w:t>
+            </w:r>
+            <w:r>
+              <w:rPr>
+                <w:rFonts w:ascii="Times New Roman" w:hAnsi="Times New Roman" w:cs="Times New Roman"/>
+                <w:lang w:val="en-US"/>
+              </w:rPr>
+              <w:t>group</w:t>
+            </w:r>
+            <w:r>
+              <w:rPr>
+                <w:rFonts w:ascii="Times New Roman" w:hAnsi="Times New Roman" w:cs="Times New Roman"/>
+              </w:rPr>
+              <w:t xml:space="preserve">, </w:t>
+            </w:r>
+            <w:r>
+              <w:rPr>
+                <w:rFonts w:ascii="Times New Roman" w:hAnsi="Times New Roman" w:cs="Times New Roman"/>
+                <w:lang w:val="en-US"/>
+              </w:rPr>
+              <w:t>Ford</w:t>
+            </w:r>
+            <w:r>
+              <w:rPr>
+                <w:rFonts w:ascii="Times New Roman" w:hAnsi="Times New Roman" w:cs="Times New Roman"/>
+              </w:rPr>
+              <w:t xml:space="preserve"> </w:t>
+            </w:r>
+            <w:r>
+              <w:rPr>
+                <w:rFonts w:ascii="Times New Roman" w:hAnsi="Times New Roman" w:cs="Times New Roman"/>
+                <w:lang w:val="en-US"/>
+              </w:rPr>
+              <w:t>Motor</w:t>
+            </w:r>
+            <w:r>
+              <w:rPr>
+                <w:rFonts w:ascii="Times New Roman" w:hAnsi="Times New Roman" w:cs="Times New Roman"/>
+              </w:rPr>
+              <w:t xml:space="preserve"> </w:t>
+            </w:r>
+            <w:r>
+              <w:rPr>
+                <w:rFonts w:ascii="Times New Roman" w:hAnsi="Times New Roman" w:cs="Times New Roman"/>
+                <w:lang w:val="en-US"/>
+              </w:rPr>
+              <w:t>company</w:t>
+            </w:r>
+            <w:r>
+              <w:rPr>
+                <w:rFonts w:ascii="Times New Roman" w:hAnsi="Times New Roman" w:cs="Times New Roman"/>
+              </w:rPr>
+              <w:t xml:space="preserve">, </w:t>
+            </w:r>
+            <w:r>
+              <w:rPr>
+                <w:rFonts w:ascii="Times New Roman" w:hAnsi="Times New Roman" w:cs="Times New Roman"/>
+                <w:lang w:val="en-US"/>
+              </w:rPr>
+              <w:t>Hyundai</w:t>
+            </w:r>
+            <w:r>
+              <w:rPr>
+                <w:rFonts w:ascii="Times New Roman" w:hAnsi="Times New Roman" w:cs="Times New Roman"/>
+              </w:rPr>
+              <w:t xml:space="preserve"> </w:t>
+            </w:r>
+            <w:r>
+              <w:rPr>
+                <w:rFonts w:ascii="Times New Roman" w:hAnsi="Times New Roman" w:cs="Times New Roman"/>
+                <w:lang w:val="en-US"/>
+              </w:rPr>
+              <w:t>Motor</w:t>
+            </w:r>
+            <w:r>
+              <w:rPr>
+                <w:rFonts w:ascii="Times New Roman" w:hAnsi="Times New Roman" w:cs="Times New Roman"/>
+              </w:rPr>
+              <w:t xml:space="preserve">, </w:t>
+            </w:r>
+            <w:r>
+              <w:rPr>
+                <w:rFonts w:ascii="Times New Roman" w:hAnsi="Times New Roman" w:cs="Times New Roman"/>
+                <w:lang w:val="en-US"/>
+              </w:rPr>
+              <w:t>Honda</w:t>
+            </w:r>
+            <w:r>
+              <w:rPr>
+                <w:rFonts w:ascii="Times New Roman" w:hAnsi="Times New Roman" w:cs="Times New Roman"/>
+              </w:rPr>
+              <w:t xml:space="preserve"> </w:t>
+            </w:r>
+            <w:r>
+              <w:rPr>
+                <w:rFonts w:ascii="Times New Roman" w:hAnsi="Times New Roman" w:cs="Times New Roman"/>
+                <w:lang w:val="en-US"/>
+              </w:rPr>
+              <w:t>Motor</w:t>
+            </w:r>
+            <w:r>
+              <w:rPr>
+                <w:rFonts w:ascii="Times New Roman" w:hAnsi="Times New Roman" w:cs="Times New Roman"/>
+              </w:rPr>
+              <w:t xml:space="preserve">, </w:t>
+            </w:r>
+            <w:r>
+              <w:rPr>
+                <w:rFonts w:ascii="Times New Roman" w:hAnsi="Times New Roman" w:cs="Times New Roman"/>
+                <w:lang w:val="en-US"/>
+              </w:rPr>
+              <w:t>General</w:t>
+            </w:r>
+            <w:r>
+              <w:rPr>
+                <w:rFonts w:ascii="Times New Roman" w:hAnsi="Times New Roman" w:cs="Times New Roman"/>
+              </w:rPr>
+              <w:t xml:space="preserve"> </w:t>
+            </w:r>
+            <w:r>
+              <w:rPr>
+                <w:rFonts w:ascii="Times New Roman" w:hAnsi="Times New Roman" w:cs="Times New Roman"/>
+                <w:lang w:val="en-US"/>
+              </w:rPr>
+              <w:t>Motors</w:t>
+            </w:r>
+            <w:r>
+              <w:rPr>
+                <w:rFonts w:ascii="Times New Roman" w:hAnsi="Times New Roman" w:cs="Times New Roman"/>
+              </w:rPr>
+              <w:t xml:space="preserve">, </w:t>
+            </w:r>
+            <w:r>
+              <w:rPr>
+                <w:rFonts w:ascii="Times New Roman" w:hAnsi="Times New Roman" w:cs="Times New Roman"/>
+                <w:lang w:val="en-US"/>
+              </w:rPr>
+              <w:t>Nissan</w:t>
+            </w:r>
+            <w:r>
+              <w:rPr>
+                <w:rFonts w:ascii="Times New Roman" w:hAnsi="Times New Roman" w:cs="Times New Roman"/>
+              </w:rPr>
+              <w:t xml:space="preserve">, όπως και η </w:t>
+            </w:r>
+            <w:r>
+              <w:rPr>
+                <w:rFonts w:ascii="Times New Roman" w:hAnsi="Times New Roman" w:cs="Times New Roman"/>
+                <w:lang w:val="en-US"/>
+              </w:rPr>
+              <w:t>Tesla</w:t>
+            </w:r>
+            <w:r>
+              <w:rPr>
+                <w:rFonts w:ascii="Times New Roman" w:hAnsi="Times New Roman" w:cs="Times New Roman"/>
+              </w:rPr>
+              <w:t xml:space="preserve"> τα τελευταία χρόνια. Η </w:t>
+            </w:r>
+            <w:r>
+              <w:rPr>
+                <w:rFonts w:ascii="Times New Roman" w:hAnsi="Times New Roman" w:cs="Times New Roman"/>
+                <w:lang w:val="en-US"/>
+              </w:rPr>
+              <w:t>Toyota</w:t>
+            </w:r>
+            <w:r>
+              <w:rPr>
+                <w:rFonts w:ascii="Times New Roman" w:hAnsi="Times New Roman" w:cs="Times New Roman"/>
+              </w:rPr>
+              <w:t xml:space="preserve"> αντιμετωπίζει αυτές τις απειλές με την καινοτομία στην τεχνολογία, την αποδοτικότητα σε καύσιμο, καθώς και με σωστή κοστολογική διαχείριση.</w:t>
+            </w:r>
+          </w:p>
+          <w:p>
+            <w:pPr>
+              <w:pStyle w:val="BodyText"/>
+              <w:cnfStyle w:val="000000000000" w:firstRow="0" w:lastRow="0" w:firstColumn="0" w:lastColumn="0" w:oddVBand="0" w:evenVBand="0" w:oddHBand="0" w:evenHBand="0" w:firstRowFirstColumn="0" w:firstRowLastColumn="0" w:lastRowFirstColumn="0" w:lastRowLastColumn="0"/>
+              <w:rPr>
+                <w:rFonts w:ascii="Times New Roman" w:hAnsi="Times New Roman" w:cs="Times New Roman"/>
+              </w:rPr>
+            </w:pPr>
+          </w:p>
+        </w:tc>
+      </w:tr>
+      <w:tr>
+        <w:trPr>
+          <w:cnfStyle w:val="000000100000" w:firstRow="0" w:lastRow="0" w:firstColumn="0" w:lastColumn="0" w:oddVBand="0" w:evenVBand="0" w:oddHBand="1" w:evenHBand="0" w:firstRowFirstColumn="0" w:firstRowLastColumn="0" w:lastRowFirstColumn="0" w:lastRowLastColumn="0"/>
+          <w:jc w:val="center"/>
+        </w:trPr>
+        <w:tc>
+          <w:tcPr>
+            <w:cnfStyle w:val="001000000000" w:firstRow="0" w:lastRow="0" w:firstColumn="1" w:lastColumn="0" w:oddVBand="0" w:evenVBand="0" w:oddHBand="0" w:evenHBand="0" w:firstRowFirstColumn="0" w:firstRowLastColumn="0" w:lastRowFirstColumn="0" w:lastRowLastColumn="0"/>
+            <w:tcW w:w="3055" w:type="dxa"/>
+          </w:tcPr>
+          <w:p>
+            <w:pPr>
+              <w:pStyle w:val="ListParagraph"/>
+              <w:numPr>
+                <w:ilvl w:val="0"/>
+                <w:numId w:val="33"/>
+              </w:numPr>
+              <w:spacing w:after="200" w:line="276" w:lineRule="auto"/>
+              <w:jc w:val="left"/>
+              <w:rPr>
+                <w:rFonts w:ascii="Times New Roman" w:hAnsi="Times New Roman" w:cs="Times New Roman"/>
+                <w:szCs w:val="24"/>
+              </w:rPr>
+            </w:pPr>
+            <w:r>
+              <w:rPr>
+                <w:rFonts w:ascii="Times New Roman" w:hAnsi="Times New Roman" w:cs="Times New Roman"/>
+                <w:szCs w:val="24"/>
+              </w:rPr>
+              <w:t>Απειλή του ανταγωνισμού</w:t>
+            </w:r>
+          </w:p>
+        </w:tc>
+        <w:tc>
+          <w:tcPr>
+            <w:tcW w:w="5490" w:type="dxa"/>
+          </w:tcPr>
+          <w:p>
+            <w:pPr>
+              <w:cnfStyle w:val="000000100000" w:firstRow="0" w:lastRow="0" w:firstColumn="0" w:lastColumn="0" w:oddVBand="0" w:evenVBand="0" w:oddHBand="1" w:evenHBand="0" w:firstRowFirstColumn="0" w:firstRowLastColumn="0" w:lastRowFirstColumn="0" w:lastRowLastColumn="0"/>
+              <w:rPr>
+                <w:rFonts w:ascii="Times New Roman" w:eastAsia="Calibri" w:hAnsi="Times New Roman" w:cs="Times New Roman"/>
+                <w:szCs w:val="24"/>
+                <w:lang w:val="en-US"/>
+              </w:rPr>
+            </w:pPr>
+            <w:r>
+              <w:rPr>
+                <w:rFonts w:ascii="Times New Roman" w:eastAsia="Calibri" w:hAnsi="Times New Roman" w:cs="Times New Roman"/>
+                <w:szCs w:val="24"/>
+                <w:lang w:val="en-US"/>
+              </w:rPr>
+              <w:t>Στην παγκόσμια αγορά, οι κύριοι ανταγωνιστές της Toyota είναι οι: Volkswagen, BMW group, Ford Motor company, Hyundai Motor, Honda Motor, General Motors, Nissan, όπως και η Tesla τα τελευταία χρόνια. Η Toyota αντιμετωπίζει αυτές τις απειλές με την καινοτομία στην τεχνολογία, την αποδοτικότητα σε καύσιμο, καθώς και με σωστή κοστολογική διαχείριση.</w:t>
+            </w:r>
+          </w:p>
+          <w:p>
+            <w:pPr>
+              <w:cnfStyle w:val="000000100000" w:firstRow="0" w:lastRow="0" w:firstColumn="0" w:lastColumn="0" w:oddVBand="0" w:evenVBand="0" w:oddHBand="1" w:evenHBand="0" w:firstRowFirstColumn="0" w:firstRowLastColumn="0" w:lastRowFirstColumn="0" w:lastRowLastColumn="0"/>
+              <w:rPr>
+                <w:rFonts w:ascii="Times New Roman" w:hAnsi="Times New Roman" w:cs="Times New Roman"/>
+                <w:szCs w:val="24"/>
+              </w:rPr>
+            </w:pPr>
+          </w:p>
+        </w:tc>
+      </w:tr>
+    </w:tbl>
+    <w:p/>
+    <w:p/>
+    <w:p/>
+    <w:p/>
+    <w:p/>
+    <w:p/>
+    <w:p/>
+    <w:p/>
+    <w:p/>
+    <w:p/>
+    <w:p>
+      <w:pPr>
+        <w:keepNext/>
+        <w:jc w:val="center"/>
+      </w:pPr>
+      <w:r>
+        <w:rPr>
+          <w:lang w:val="en-US"/>
+        </w:rPr>
         <w:drawing>
           <wp:inline distT="0" distB="0" distL="0" distR="0" wp14:anchorId="4998DF71" wp14:editId="08C0DE2D">
             <wp:extent cx="4982270" cy="4010585"/>
@@ -8867,7 +12487,7 @@
                     <pic:cNvPicPr/>
                   </pic:nvPicPr>
                   <pic:blipFill>
-                    <a:blip r:embed="rId21"/>
+                    <a:blip r:embed="rId27"/>
                     <a:stretch>
                       <a:fillRect/>
                     </a:stretch>
@@ -8896,7 +12516,7 @@
           <w:lang w:val="en-US"/>
         </w:rPr>
       </w:pPr>
-      <w:bookmarkStart w:id="26" w:name="_Toc121915560"/>
+      <w:bookmarkStart w:id="37" w:name="_Toc121951114"/>
       <w:r>
         <w:rPr>
           <w:lang w:val="en-US"/>
@@ -8920,7 +12540,7 @@
           <w:noProof/>
           <w:lang w:val="en-US"/>
         </w:rPr>
-        <w:t>7</w:t>
+        <w:t>10</w:t>
       </w:r>
       <w:r>
         <w:fldChar w:fldCharType="end"/>
@@ -8931,7 +12551,7 @@
         </w:rPr>
         <w:t xml:space="preserve"> from "The Five Competitive Force That Shape Strategy" by Michael E. Porter, Harvard Business Review, January 2008</w:t>
       </w:r>
-      <w:bookmarkEnd w:id="26"/>
+      <w:bookmarkEnd w:id="37"/>
     </w:p>
     <w:p>
       <w:pPr>
@@ -8952,6 +12572,7 @@
         <w:rPr>
           <w:lang w:val="en-US"/>
         </w:rPr>
+        <w:lastRenderedPageBreak/>
         <w:br w:type="page"/>
       </w:r>
     </w:p>
@@ -8966,14 +12587,14 @@
           <w:lang w:val="en-US"/>
         </w:rPr>
       </w:pPr>
-      <w:bookmarkStart w:id="27" w:name="_Toc121915578"/>
+      <w:bookmarkStart w:id="38" w:name="_Toc121951170"/>
       <w:r>
         <w:lastRenderedPageBreak/>
         <w:t>ΠΑΡΑΡΤΗΜΑ</w:t>
       </w:r>
-      <w:bookmarkEnd w:id="27"/>
+      <w:bookmarkEnd w:id="38"/>
     </w:p>
-    <w:bookmarkStart w:id="28" w:name="_Toc121915579" w:displacedByCustomXml="next"/>
+    <w:bookmarkStart w:id="39" w:name="_Toc121951171" w:displacedByCustomXml="next"/>
     <w:sdt>
       <w:sdtPr>
         <w:rPr>
@@ -9006,7 +12627,7 @@
             </w:rPr>
             <w:t>References</w:t>
           </w:r>
-          <w:bookmarkEnd w:id="28"/>
+          <w:bookmarkEnd w:id="39"/>
         </w:p>
         <w:sdt>
           <w:sdtPr>
@@ -9342,7 +12963,7 @@
                   <w:noProof/>
                   <w:lang w:val="en-US"/>
                 </w:rPr>
-                <w:t xml:space="preserve">Financial Times, 2022. </w:t>
+                <w:t xml:space="preserve">Dean, B., 2022. </w:t>
               </w:r>
               <w:r>
                 <w:rPr>
@@ -9351,7 +12972,7 @@
                   <w:noProof/>
                   <w:lang w:val="en-US"/>
                 </w:rPr>
-                <w:t xml:space="preserve">Tesla blames logistics problems after delivering fewer cars than forecast. </w:t>
+                <w:t xml:space="preserve">Tesla Revenue and Production Statistics for 2021. </w:t>
               </w:r>
               <w:r>
                 <w:rPr>
@@ -9374,7 +12995,7 @@
                   <w:u w:val="single"/>
                   <w:lang w:val="en-US"/>
                 </w:rPr>
-                <w:t>https://www.ft.com/content/16456af8-4aff-4153-a6fe-cdfaecef81c3</w:t>
+                <w:t>https://backlinko.com/tesla-stats</w:t>
               </w:r>
               <w:r>
                 <w:rPr>
@@ -9398,7 +13019,7 @@
                   <w:noProof/>
                   <w:lang w:val="en-US"/>
                 </w:rPr>
-                <w:t xml:space="preserve">Gratton, L., 2004. In: </w:t>
+                <w:t xml:space="preserve">Financial Times, 2022. </w:t>
               </w:r>
               <w:r>
                 <w:rPr>
@@ -9407,97 +13028,7 @@
                   <w:noProof/>
                   <w:lang w:val="en-US"/>
                 </w:rPr>
-                <w:t xml:space="preserve">The Democratic Enterprise. </w:t>
-              </w:r>
-              <w:r>
-                <w:rPr>
-                  <w:noProof/>
-                  <w:lang w:val="en-US"/>
-                </w:rPr>
-                <w:t>s.l.:Financial Times Prentice Hall, pp. xii-xiv.</w:t>
-              </w:r>
-            </w:p>
-            <w:p>
-              <w:pPr>
-                <w:pStyle w:val="Bibliography"/>
-                <w:rPr>
-                  <w:noProof/>
-                  <w:lang w:val="en-US"/>
-                </w:rPr>
-              </w:pPr>
-              <w:r>
-                <w:rPr>
-                  <w:noProof/>
-                  <w:lang w:val="en-US"/>
-                </w:rPr>
-                <w:lastRenderedPageBreak/>
-                <w:t xml:space="preserve">Gupta, S. &amp; Jain, S. K., 2013. A literature review of lean manufacturing. </w:t>
-              </w:r>
-              <w:r>
-                <w:rPr>
-                  <w:i/>
-                  <w:iCs/>
-                  <w:noProof/>
-                  <w:lang w:val="en-US"/>
-                </w:rPr>
-                <w:t xml:space="preserve">International Journal of Management Science and Engineering Management, </w:t>
-              </w:r>
-              <w:r>
-                <w:rPr>
-                  <w:noProof/>
-                  <w:lang w:val="en-US"/>
-                </w:rPr>
-                <w:t>8(4), pp. 241-249.</w:t>
-              </w:r>
-            </w:p>
-            <w:p>
-              <w:pPr>
-                <w:pStyle w:val="Bibliography"/>
-                <w:rPr>
-                  <w:noProof/>
-                  <w:lang w:val="en-US"/>
-                </w:rPr>
-              </w:pPr>
-              <w:r>
-                <w:rPr>
-                  <w:noProof/>
-                  <w:lang w:val="en-US"/>
-                </w:rPr>
-                <w:t xml:space="preserve">Hull, D. &amp; Pogkas, D., 2018. Elon Musk Doesn’t Work Alone. These Are Tesla’s Other Key Leaders. </w:t>
-              </w:r>
-              <w:r>
-                <w:rPr>
-                  <w:i/>
-                  <w:iCs/>
-                  <w:noProof/>
-                  <w:lang w:val="en-US"/>
-                </w:rPr>
-                <w:t>Bloomberg.</w:t>
-              </w:r>
-            </w:p>
-            <w:p>
-              <w:pPr>
-                <w:pStyle w:val="Bibliography"/>
-                <w:rPr>
-                  <w:noProof/>
-                  <w:lang w:val="en-US"/>
-                </w:rPr>
-              </w:pPr>
-              <w:r>
-                <w:rPr>
-                  <w:noProof/>
-                  <w:lang w:val="en-US"/>
-                </w:rPr>
-                <w:t xml:space="preserve">InsideEVs, n.d. </w:t>
-              </w:r>
-              <w:r>
-                <w:rPr>
-                  <w:i/>
-                  <w:iCs/>
-                  <w:noProof/>
-                  <w:lang w:val="en-US"/>
-                </w:rPr>
-                <w:t xml:space="preserve">Tesla Sold 2 Million Electric Cars: First Automaker To Reach Milestone. </w:t>
+                <w:t xml:space="preserve">Tesla blames logistics problems after delivering fewer cars than forecast. </w:t>
               </w:r>
               <w:r>
                 <w:rPr>
@@ -9520,7 +13051,7 @@
                   <w:u w:val="single"/>
                   <w:lang w:val="en-US"/>
                 </w:rPr>
-                <w:t>https://electrek.co/2020/03/09/tesla-produces-1000000th-electric-car/</w:t>
+                <w:t>https://www.ft.com/content/16456af8-4aff-4153-a6fe-cdfaecef81c3</w:t>
               </w:r>
               <w:r>
                 <w:rPr>
@@ -9544,7 +13075,8 @@
                   <w:noProof/>
                   <w:lang w:val="en-US"/>
                 </w:rPr>
-                <w:t xml:space="preserve">Jose, P., 2020. </w:t>
+                <w:lastRenderedPageBreak/>
+                <w:t xml:space="preserve">Fruhlinger, J., 2019. </w:t>
               </w:r>
               <w:r>
                 <w:rPr>
@@ -9553,7 +13085,7 @@
                   <w:noProof/>
                   <w:lang w:val="en-US"/>
                 </w:rPr>
-                <w:t xml:space="preserve">EV Sales 2019. </w:t>
+                <w:t xml:space="preserve">Tesla's growing worldwide presence. </w:t>
               </w:r>
               <w:r>
                 <w:rPr>
@@ -9576,7 +13108,7 @@
                   <w:u w:val="single"/>
                   <w:lang w:val="en-US"/>
                 </w:rPr>
-                <w:t>http://ev-sales.blogspot.com/2020/01/</w:t>
+                <w:t>https://www.businessofbusiness.com/articles/teslas-growing-worldwide-presence/</w:t>
               </w:r>
               <w:r>
                 <w:rPr>
@@ -9600,7 +13132,7 @@
                   <w:noProof/>
                   <w:lang w:val="en-US"/>
                 </w:rPr>
-                <w:t xml:space="preserve">Jose, P., 2020. </w:t>
+                <w:t xml:space="preserve">Gratton, L., 2004. In: </w:t>
               </w:r>
               <w:r>
                 <w:rPr>
@@ -9609,7 +13141,96 @@
                   <w:noProof/>
                   <w:lang w:val="en-US"/>
                 </w:rPr>
-                <w:t xml:space="preserve">Markets Roundup – December 2019. </w:t>
+                <w:t xml:space="preserve">The Democratic Enterprise. </w:t>
+              </w:r>
+              <w:r>
+                <w:rPr>
+                  <w:noProof/>
+                  <w:lang w:val="en-US"/>
+                </w:rPr>
+                <w:t>s.l.:Financial Times Prentice Hall, pp. xii-xiv.</w:t>
+              </w:r>
+            </w:p>
+            <w:p>
+              <w:pPr>
+                <w:pStyle w:val="Bibliography"/>
+                <w:rPr>
+                  <w:noProof/>
+                  <w:lang w:val="en-US"/>
+                </w:rPr>
+              </w:pPr>
+              <w:r>
+                <w:rPr>
+                  <w:noProof/>
+                  <w:lang w:val="en-US"/>
+                </w:rPr>
+                <w:t xml:space="preserve">Gupta, S. &amp; Jain, S. K., 2013. A literature review of lean manufacturing. </w:t>
+              </w:r>
+              <w:r>
+                <w:rPr>
+                  <w:i/>
+                  <w:iCs/>
+                  <w:noProof/>
+                  <w:lang w:val="en-US"/>
+                </w:rPr>
+                <w:t xml:space="preserve">International Journal of Management Science and Engineering Management, </w:t>
+              </w:r>
+              <w:r>
+                <w:rPr>
+                  <w:noProof/>
+                  <w:lang w:val="en-US"/>
+                </w:rPr>
+                <w:t>8(4), pp. 241-249.</w:t>
+              </w:r>
+            </w:p>
+            <w:p>
+              <w:pPr>
+                <w:pStyle w:val="Bibliography"/>
+                <w:rPr>
+                  <w:noProof/>
+                  <w:lang w:val="en-US"/>
+                </w:rPr>
+              </w:pPr>
+              <w:r>
+                <w:rPr>
+                  <w:noProof/>
+                  <w:lang w:val="en-US"/>
+                </w:rPr>
+                <w:t xml:space="preserve">Hull, D. &amp; Pogkas, D., 2018. Elon Musk Doesn’t Work Alone. These Are Tesla’s Other Key Leaders. </w:t>
+              </w:r>
+              <w:r>
+                <w:rPr>
+                  <w:i/>
+                  <w:iCs/>
+                  <w:noProof/>
+                  <w:lang w:val="en-US"/>
+                </w:rPr>
+                <w:t>Bloomberg.</w:t>
+              </w:r>
+            </w:p>
+            <w:p>
+              <w:pPr>
+                <w:pStyle w:val="Bibliography"/>
+                <w:rPr>
+                  <w:noProof/>
+                  <w:lang w:val="en-US"/>
+                </w:rPr>
+              </w:pPr>
+              <w:r>
+                <w:rPr>
+                  <w:noProof/>
+                  <w:lang w:val="en-US"/>
+                </w:rPr>
+                <w:t xml:space="preserve">InsideEVs, n.d. </w:t>
+              </w:r>
+              <w:r>
+                <w:rPr>
+                  <w:i/>
+                  <w:iCs/>
+                  <w:noProof/>
+                  <w:lang w:val="en-US"/>
+                </w:rPr>
+                <w:t xml:space="preserve">Tesla Sold 2 Million Electric Cars: First Automaker To Reach Milestone. </w:t>
               </w:r>
               <w:r>
                 <w:rPr>
@@ -9632,7 +13253,7 @@
                   <w:u w:val="single"/>
                   <w:lang w:val="en-US"/>
                 </w:rPr>
-                <w:t>http://ev-sales.blogspot.com/2020/01/markets-roundup-december-2019.html</w:t>
+                <w:t>https://electrek.co/2020/03/09/tesla-produces-1000000th-electric-car/</w:t>
               </w:r>
               <w:r>
                 <w:rPr>
@@ -9656,7 +13277,7 @@
                   <w:noProof/>
                   <w:lang w:val="en-US"/>
                 </w:rPr>
-                <w:t xml:space="preserve">Lambert, F., 2020. </w:t>
+                <w:t xml:space="preserve">Jose, P., 2020. </w:t>
               </w:r>
               <w:r>
                 <w:rPr>
@@ -9665,7 +13286,7 @@
                   <w:noProof/>
                   <w:lang w:val="en-US"/>
                 </w:rPr>
-                <w:t xml:space="preserve">Tesla produces its 1 millionth electric car. </w:t>
+                <w:t xml:space="preserve">EV Sales 2019. </w:t>
               </w:r>
               <w:r>
                 <w:rPr>
@@ -9688,7 +13309,7 @@
                   <w:u w:val="single"/>
                   <w:lang w:val="en-US"/>
                 </w:rPr>
-                <w:t>https://electrek.co/2020/03/09/tesla-produces-1000000th-electric-car/</w:t>
+                <w:t>http://ev-sales.blogspot.com/2020/01/</w:t>
               </w:r>
               <w:r>
                 <w:rPr>
@@ -9712,7 +13333,7 @@
                   <w:noProof/>
                   <w:lang w:val="en-US"/>
                 </w:rPr>
-                <w:t xml:space="preserve">Moberg, K., 2019. </w:t>
+                <w:t xml:space="preserve">Jose, P., 2020. </w:t>
               </w:r>
               <w:r>
                 <w:rPr>
@@ -9721,7 +13342,7 @@
                   <w:noProof/>
                   <w:lang w:val="en-US"/>
                 </w:rPr>
-                <w:t xml:space="preserve">Bil-året 2019: Derfor var 2019 så spesielt [The car of the year 2019: That's why 2019 was so special] (in Norwegian). </w:t>
+                <w:t xml:space="preserve">Markets Roundup – December 2019. </w:t>
               </w:r>
               <w:r>
                 <w:rPr>
@@ -9744,7 +13365,7 @@
                   <w:u w:val="single"/>
                   <w:lang w:val="en-US"/>
                 </w:rPr>
-                <w:t>https://www.dinside.no/motor/derfor-var-2019-sa-spesielt/71970723</w:t>
+                <w:t>http://ev-sales.blogspot.com/2020/01/markets-roundup-december-2019.html</w:t>
               </w:r>
               <w:r>
                 <w:rPr>
@@ -9768,7 +13389,7 @@
                   <w:noProof/>
                   <w:lang w:val="en-US"/>
                 </w:rPr>
-                <w:t xml:space="preserve">Norwegian Road Federation , 2020. </w:t>
+                <w:t xml:space="preserve">Kissinger, D., 2018. </w:t>
               </w:r>
               <w:r>
                 <w:rPr>
@@ -9777,7 +13398,7 @@
                   <w:noProof/>
                   <w:lang w:val="en-US"/>
                 </w:rPr>
-                <w:t xml:space="preserve">Norwegian Road Federation (OFV). </w:t>
+                <w:t xml:space="preserve">Tesla, Inc. PESTEL/PESTLE Analysis &amp; Recommendations. </w:t>
               </w:r>
               <w:r>
                 <w:rPr>
@@ -9800,55 +13421,7 @@
                   <w:u w:val="single"/>
                   <w:lang w:val="en-US"/>
                 </w:rPr>
-                <w:t>https://ofv.no/registreringsstatistikk</w:t>
-              </w:r>
-            </w:p>
-            <w:p>
-              <w:pPr>
-                <w:pStyle w:val="Bibliography"/>
-                <w:rPr>
-                  <w:noProof/>
-                  <w:lang w:val="en-US"/>
-                </w:rPr>
-              </w:pPr>
-              <w:r>
-                <w:rPr>
-                  <w:noProof/>
-                  <w:lang w:val="en-US"/>
-                </w:rPr>
-                <w:t xml:space="preserve">Palo Alto, 2022. </w:t>
-              </w:r>
-              <w:r>
-                <w:rPr>
-                  <w:i/>
-                  <w:iCs/>
-                  <w:noProof/>
-                  <w:lang w:val="en-US"/>
-                </w:rPr>
-                <w:t xml:space="preserve">Tesla Fourth Quarter &amp; Full Year 2021 Update. </w:t>
-              </w:r>
-              <w:r>
-                <w:rPr>
-                  <w:noProof/>
-                  <w:lang w:val="en-US"/>
-                </w:rPr>
-                <w:t xml:space="preserve">[Online] </w:t>
-              </w:r>
-              <w:r>
-                <w:rPr>
-                  <w:noProof/>
-                  <w:lang w:val="en-US"/>
-                </w:rPr>
-                <w:br/>
-                <w:t xml:space="preserve">Available at: </w:t>
-              </w:r>
-              <w:r>
-                <w:rPr>
-                  <w:noProof/>
-                  <w:u w:val="single"/>
-                  <w:lang w:val="en-US"/>
-                </w:rPr>
-                <w:t>https://tesla-cdn.thron.com/static/WIIG2L_TSLA_Q4_2021_Update_O7MYNE.pdf?xseo=&amp;response-content-disposition=inline%3Bfilename%3D%22tsla-q4-and-fy-2021-update.pdf%22</w:t>
+                <w:t>http://panmore.com/tesla-motors-inc-pestel-pestle-analysis-recommendations</w:t>
               </w:r>
               <w:r>
                 <w:rPr>
@@ -9872,8 +13445,7 @@
                   <w:noProof/>
                   <w:lang w:val="en-US"/>
                 </w:rPr>
-                <w:lastRenderedPageBreak/>
-                <w:t xml:space="preserve">PMI, 2022. </w:t>
+                <w:t xml:space="preserve">Lambert, F., 2020. </w:t>
               </w:r>
               <w:r>
                 <w:rPr>
@@ -9882,7 +13454,7 @@
                   <w:noProof/>
                   <w:lang w:val="en-US"/>
                 </w:rPr>
-                <w:t xml:space="preserve">Global Megatrends 2022. </w:t>
+                <w:t xml:space="preserve">Tesla produces its 1 millionth electric car. </w:t>
               </w:r>
               <w:r>
                 <w:rPr>
@@ -9905,7 +13477,7 @@
                   <w:u w:val="single"/>
                   <w:lang w:val="en-US"/>
                 </w:rPr>
-                <w:t>https://www.pmi.org/-/media/pmi/documents/public/pdf/learning/thought-leadership/pmi-megatrends-2022.pdf?rev=087ea6f24b62411bb5a42dcce4a6739f&amp;sc_lang_temp=en</w:t>
+                <w:t>https://electrek.co/2020/03/09/tesla-produces-1000000th-electric-car/</w:t>
               </w:r>
               <w:r>
                 <w:rPr>
@@ -9929,7 +13501,7 @@
                   <w:noProof/>
                   <w:lang w:val="en-US"/>
                 </w:rPr>
-                <w:t xml:space="preserve">Pontes, J., 2020. </w:t>
+                <w:t xml:space="preserve">McCain, C., 2019. </w:t>
               </w:r>
               <w:r>
                 <w:rPr>
@@ -9938,7 +13510,40 @@
                   <w:noProof/>
                   <w:lang w:val="en-US"/>
                 </w:rPr>
-                <w:t xml:space="preserve">Tesla Model 3 Shatters Records in Hot European Market – EV Sales Report. </w:t>
+                <w:t xml:space="preserve">A Strategic Audit of Tesla, Inc.. </w:t>
+              </w:r>
+              <w:r>
+                <w:rPr>
+                  <w:noProof/>
+                  <w:lang w:val="en-US"/>
+                </w:rPr>
+                <w:t>s.l.:s.n.</w:t>
+              </w:r>
+            </w:p>
+            <w:p>
+              <w:pPr>
+                <w:pStyle w:val="Bibliography"/>
+                <w:rPr>
+                  <w:noProof/>
+                  <w:lang w:val="en-US"/>
+                </w:rPr>
+              </w:pPr>
+              <w:r>
+                <w:rPr>
+                  <w:noProof/>
+                  <w:lang w:val="en-US"/>
+                </w:rPr>
+                <w:lastRenderedPageBreak/>
+                <w:t xml:space="preserve">Moberg, K., 2019. </w:t>
+              </w:r>
+              <w:r>
+                <w:rPr>
+                  <w:i/>
+                  <w:iCs/>
+                  <w:noProof/>
+                  <w:lang w:val="en-US"/>
+                </w:rPr>
+                <w:t xml:space="preserve">Bil-året 2019: Derfor var 2019 så spesielt [The car of the year 2019: That's why 2019 was so special] (in Norwegian). </w:t>
               </w:r>
               <w:r>
                 <w:rPr>
@@ -9961,7 +13566,7 @@
                   <w:u w:val="single"/>
                   <w:lang w:val="en-US"/>
                 </w:rPr>
-                <w:t>https://cleantechnica.com/2020/01/27/tesla-model-3-shatters-records-in-hot-european-market-ev-sales-report/</w:t>
+                <w:t>https://www.dinside.no/motor/derfor-var-2019-sa-spesielt/71970723</w:t>
               </w:r>
               <w:r>
                 <w:rPr>
@@ -9985,7 +13590,7 @@
                   <w:noProof/>
                   <w:lang w:val="en-US"/>
                 </w:rPr>
-                <w:t xml:space="preserve">Reuters, 2022. </w:t>
+                <w:t xml:space="preserve">Norwegian Road Federation , 2020. </w:t>
               </w:r>
               <w:r>
                 <w:rPr>
@@ -9994,7 +13599,7 @@
                   <w:noProof/>
                   <w:lang w:val="en-US"/>
                 </w:rPr>
-                <w:t xml:space="preserve">Exclusive: Tesla’s Cybertruck to start mass production at end of 2023. </w:t>
+                <w:t xml:space="preserve">Norwegian Road Federation (OFV). </w:t>
               </w:r>
               <w:r>
                 <w:rPr>
@@ -10017,7 +13622,71 @@
                   <w:u w:val="single"/>
                   <w:lang w:val="en-US"/>
                 </w:rPr>
-                <w:t>https://www.reuters.com/business/autos-transportation/exclusive-tesla-plans-mass-production-start-cybertruck-end-2023-sources-2022-11-01/</w:t>
+                <w:t>https://ofv.no/registreringsstatistikk</w:t>
+              </w:r>
+            </w:p>
+            <w:p>
+              <w:pPr>
+                <w:pStyle w:val="Bibliography"/>
+                <w:rPr>
+                  <w:noProof/>
+                  <w:lang w:val="en-US"/>
+                </w:rPr>
+              </w:pPr>
+              <w:r>
+                <w:rPr>
+                  <w:noProof/>
+                  <w:lang w:val="en-US"/>
+                </w:rPr>
+                <w:t>Oliveira, G. D. &amp; Dias, L. C., 2019. Influence of demographics on consumer preferences for alternative fuel vehicles: a review of choice modelling studies and a study in Portugal. 12(2), p. 318.</w:t>
+              </w:r>
+            </w:p>
+            <w:p>
+              <w:pPr>
+                <w:pStyle w:val="Bibliography"/>
+                <w:rPr>
+                  <w:noProof/>
+                  <w:lang w:val="en-US"/>
+                </w:rPr>
+              </w:pPr>
+              <w:r>
+                <w:rPr>
+                  <w:noProof/>
+                  <w:lang w:val="en-US"/>
+                </w:rPr>
+                <w:t xml:space="preserve">Palo Alto, 2022. </w:t>
+              </w:r>
+              <w:r>
+                <w:rPr>
+                  <w:i/>
+                  <w:iCs/>
+                  <w:noProof/>
+                  <w:lang w:val="en-US"/>
+                </w:rPr>
+                <w:t xml:space="preserve">Tesla Fourth Quarter &amp; Full Year 2021 Update. </w:t>
+              </w:r>
+              <w:r>
+                <w:rPr>
+                  <w:noProof/>
+                  <w:lang w:val="en-US"/>
+                </w:rPr>
+                <w:t xml:space="preserve">[Online] </w:t>
+              </w:r>
+              <w:r>
+                <w:rPr>
+                  <w:noProof/>
+                  <w:lang w:val="en-US"/>
+                </w:rPr>
+                <w:br/>
+                <w:t xml:space="preserve">Available at: </w:t>
+              </w:r>
+              <w:r>
+                <w:rPr>
+                  <w:noProof/>
+                  <w:u w:val="single"/>
+                  <w:lang w:val="en-US"/>
+                </w:rPr>
+                <w:t>https://tesla-cdn.thron.com/static/WIIG2L_TSLA_Q4_2021_Update_O7MYNE.pdf?xseo=&amp;response-content-disposition=inline%3Bfilename%3D%22tsla-q4-and-fy-2021-update.pdf%22</w:t>
               </w:r>
               <w:r>
                 <w:rPr>
@@ -10041,7 +13710,7 @@
                   <w:noProof/>
                   <w:lang w:val="en-US"/>
                 </w:rPr>
-                <w:t xml:space="preserve">Scaledagileframework.com, 2018. </w:t>
+                <w:t xml:space="preserve">PMI, 2022. </w:t>
               </w:r>
               <w:r>
                 <w:rPr>
@@ -10050,7 +13719,7 @@
                   <w:noProof/>
                   <w:lang w:val="en-US"/>
                 </w:rPr>
-                <w:t xml:space="preserve">SAFe for Lean Enterprises – Scaled Agile Framework. </w:t>
+                <w:t xml:space="preserve">Global Megatrends 2022. </w:t>
               </w:r>
               <w:r>
                 <w:rPr>
@@ -10073,7 +13742,7 @@
                   <w:u w:val="single"/>
                   <w:lang w:val="en-US"/>
                 </w:rPr>
-                <w:t>https://www.scaledagileframework.com/safe-for-lean-enterprises/</w:t>
+                <w:t>https://www.pmi.org/-/media/pmi/documents/public/pdf/learning/thought-leadership/pmi-megatrends-2022.pdf?rev=087ea6f24b62411bb5a42dcce4a6739f&amp;sc_lang_temp=en</w:t>
               </w:r>
               <w:r>
                 <w:rPr>
@@ -10097,7 +13766,7 @@
                   <w:noProof/>
                   <w:lang w:val="en-US"/>
                 </w:rPr>
-                <w:t xml:space="preserve">Shahan, Z., 2020. </w:t>
+                <w:t xml:space="preserve">Pontes, J., 2020. </w:t>
               </w:r>
               <w:r>
                 <w:rPr>
@@ -10106,7 +13775,7 @@
                   <w:noProof/>
                   <w:lang w:val="en-US"/>
                 </w:rPr>
-                <w:t xml:space="preserve">Tesla Model 3 = #1 Best Selling Auto In Netherlands &amp; Norway In 2019. </w:t>
+                <w:t xml:space="preserve">Tesla Model 3 Shatters Records in Hot European Market – EV Sales Report. </w:t>
               </w:r>
               <w:r>
                 <w:rPr>
@@ -10129,7 +13798,7 @@
                   <w:u w:val="single"/>
                   <w:lang w:val="en-US"/>
                 </w:rPr>
-                <w:t>https://cleantechnica.com/2020/01/19/tesla-model-3-1-best-selling-automobile-in-netherlands-norway-in-2019/</w:t>
+                <w:t>https://cleantechnica.com/2020/01/27/tesla-model-3-shatters-records-in-hot-european-market-ev-sales-report/</w:t>
               </w:r>
               <w:r>
                 <w:rPr>
@@ -10153,7 +13822,7 @@
                   <w:noProof/>
                   <w:lang w:val="en-US"/>
                 </w:rPr>
-                <w:t xml:space="preserve">Sundar, R., Balaji, A. N. &amp; Kumar, 2014. Sundar, R., Balaji, A.N. and Kumar, R.S., 2014. A review on lean manufacturing implementation techniques. </w:t>
+                <w:t xml:space="preserve">Reuters, 2022. </w:t>
               </w:r>
               <w:r>
                 <w:rPr>
@@ -10162,39 +13831,7 @@
                   <w:noProof/>
                   <w:lang w:val="en-US"/>
                 </w:rPr>
-                <w:t xml:space="preserve">Procedia Engineering, </w:t>
-              </w:r>
-              <w:r>
-                <w:rPr>
-                  <w:noProof/>
-                  <w:lang w:val="en-US"/>
-                </w:rPr>
-                <w:t>Volume 97, pp. 1875-1885.</w:t>
-              </w:r>
-            </w:p>
-            <w:p>
-              <w:pPr>
-                <w:pStyle w:val="Bibliography"/>
-                <w:rPr>
-                  <w:noProof/>
-                  <w:lang w:val="en-US"/>
-                </w:rPr>
-              </w:pPr>
-              <w:r>
-                <w:rPr>
-                  <w:noProof/>
-                  <w:lang w:val="en-US"/>
-                </w:rPr>
-                <w:t xml:space="preserve">Tesla, 2021. </w:t>
-              </w:r>
-              <w:r>
-                <w:rPr>
-                  <w:i/>
-                  <w:iCs/>
-                  <w:noProof/>
-                  <w:lang w:val="en-US"/>
-                </w:rPr>
-                <w:t xml:space="preserve">Tesla financial statements 2021. </w:t>
+                <w:t xml:space="preserve">Exclusive: Tesla’s Cybertruck to start mass production at end of 2023. </w:t>
               </w:r>
               <w:r>
                 <w:rPr>
@@ -10217,7 +13854,7 @@
                   <w:u w:val="single"/>
                   <w:lang w:val="en-US"/>
                 </w:rPr>
-                <w:t>https://ir.tesla.com/_flysystem/s3/sec/000095017021002253/tsla-20210930-gen.pdf</w:t>
+                <w:t>https://www.reuters.com/business/autos-transportation/exclusive-tesla-plans-mass-production-start-cybertruck-end-2023-sources-2022-11-01/</w:t>
               </w:r>
               <w:r>
                 <w:rPr>
@@ -10242,7 +13879,7 @@
                   <w:lang w:val="en-US"/>
                 </w:rPr>
                 <w:lastRenderedPageBreak/>
-                <w:t xml:space="preserve">Tesla, 2022. </w:t>
+                <w:t xml:space="preserve">Scaledagileframework.com, 2018. </w:t>
               </w:r>
               <w:r>
                 <w:rPr>
@@ -10251,7 +13888,7 @@
                   <w:noProof/>
                   <w:lang w:val="en-US"/>
                 </w:rPr>
-                <w:t xml:space="preserve">Tesla Impact Report. </w:t>
+                <w:t xml:space="preserve">SAFe for Lean Enterprises – Scaled Agile Framework. </w:t>
               </w:r>
               <w:r>
                 <w:rPr>
@@ -10274,7 +13911,7 @@
                   <w:u w:val="single"/>
                   <w:lang w:val="en-US"/>
                 </w:rPr>
-                <w:t>https://www.tesla.com/ns_videos/2021-tesla-impact-report.pdf</w:t>
+                <w:t>https://www.scaledagileframework.com/safe-for-lean-enterprises/</w:t>
               </w:r>
               <w:r>
                 <w:rPr>
@@ -10298,6 +13935,206 @@
                   <w:noProof/>
                   <w:lang w:val="en-US"/>
                 </w:rPr>
+                <w:t xml:space="preserve">Shahan, Z., 2020. </w:t>
+              </w:r>
+              <w:r>
+                <w:rPr>
+                  <w:i/>
+                  <w:iCs/>
+                  <w:noProof/>
+                  <w:lang w:val="en-US"/>
+                </w:rPr>
+                <w:t xml:space="preserve">Tesla Model 3 = #1 Best Selling Auto In Netherlands &amp; Norway In 2019. </w:t>
+              </w:r>
+              <w:r>
+                <w:rPr>
+                  <w:noProof/>
+                  <w:lang w:val="en-US"/>
+                </w:rPr>
+                <w:t xml:space="preserve">[Online] </w:t>
+              </w:r>
+              <w:r>
+                <w:rPr>
+                  <w:noProof/>
+                  <w:lang w:val="en-US"/>
+                </w:rPr>
+                <w:br/>
+                <w:t xml:space="preserve">Available at: </w:t>
+              </w:r>
+              <w:r>
+                <w:rPr>
+                  <w:noProof/>
+                  <w:u w:val="single"/>
+                  <w:lang w:val="en-US"/>
+                </w:rPr>
+                <w:t>https://cleantechnica.com/2020/01/19/tesla-model-3-1-best-selling-automobile-in-netherlands-norway-in-2019/</w:t>
+              </w:r>
+              <w:r>
+                <w:rPr>
+                  <w:noProof/>
+                  <w:lang w:val="en-US"/>
+                </w:rPr>
+                <w:br/>
+                <w:t>[Accessed 8 12 2022].</w:t>
+              </w:r>
+            </w:p>
+            <w:p>
+              <w:pPr>
+                <w:pStyle w:val="Bibliography"/>
+                <w:rPr>
+                  <w:noProof/>
+                  <w:lang w:val="en-US"/>
+                </w:rPr>
+              </w:pPr>
+              <w:r>
+                <w:rPr>
+                  <w:noProof/>
+                  <w:lang w:val="en-US"/>
+                </w:rPr>
+                <w:t xml:space="preserve">Sundar, R., Balaji, A. N. &amp; Kumar, 2014. Sundar, R., Balaji, A.N. and Kumar, R.S., 2014. A review on lean manufacturing implementation techniques. </w:t>
+              </w:r>
+              <w:r>
+                <w:rPr>
+                  <w:i/>
+                  <w:iCs/>
+                  <w:noProof/>
+                  <w:lang w:val="en-US"/>
+                </w:rPr>
+                <w:t xml:space="preserve">Procedia Engineering, </w:t>
+              </w:r>
+              <w:r>
+                <w:rPr>
+                  <w:noProof/>
+                  <w:lang w:val="en-US"/>
+                </w:rPr>
+                <w:t>Volume 97, pp. 1875-1885.</w:t>
+              </w:r>
+            </w:p>
+            <w:p>
+              <w:pPr>
+                <w:pStyle w:val="Bibliography"/>
+                <w:rPr>
+                  <w:noProof/>
+                  <w:lang w:val="en-US"/>
+                </w:rPr>
+              </w:pPr>
+              <w:r>
+                <w:rPr>
+                  <w:noProof/>
+                  <w:lang w:val="en-US"/>
+                </w:rPr>
+                <w:t xml:space="preserve">Tesla, 2021. </w:t>
+              </w:r>
+              <w:r>
+                <w:rPr>
+                  <w:i/>
+                  <w:iCs/>
+                  <w:noProof/>
+                  <w:lang w:val="en-US"/>
+                </w:rPr>
+                <w:t xml:space="preserve">Tesla financial statements 2021. </w:t>
+              </w:r>
+              <w:r>
+                <w:rPr>
+                  <w:noProof/>
+                  <w:lang w:val="en-US"/>
+                </w:rPr>
+                <w:t xml:space="preserve">[Online] </w:t>
+              </w:r>
+              <w:r>
+                <w:rPr>
+                  <w:noProof/>
+                  <w:lang w:val="en-US"/>
+                </w:rPr>
+                <w:br/>
+                <w:t xml:space="preserve">Available at: </w:t>
+              </w:r>
+              <w:r>
+                <w:rPr>
+                  <w:noProof/>
+                  <w:u w:val="single"/>
+                  <w:lang w:val="en-US"/>
+                </w:rPr>
+                <w:t>https://ir.tesla.com/_flysystem/s3/sec/000095017021002253/tsla-20210930-gen.pdf</w:t>
+              </w:r>
+              <w:r>
+                <w:rPr>
+                  <w:noProof/>
+                  <w:lang w:val="en-US"/>
+                </w:rPr>
+                <w:br/>
+                <w:t>[Accessed 8 12 2022].</w:t>
+              </w:r>
+            </w:p>
+            <w:p>
+              <w:pPr>
+                <w:pStyle w:val="Bibliography"/>
+                <w:rPr>
+                  <w:noProof/>
+                  <w:lang w:val="en-US"/>
+                </w:rPr>
+              </w:pPr>
+              <w:r>
+                <w:rPr>
+                  <w:noProof/>
+                  <w:lang w:val="en-US"/>
+                </w:rPr>
+                <w:t xml:space="preserve">Tesla, 2022. </w:t>
+              </w:r>
+              <w:r>
+                <w:rPr>
+                  <w:i/>
+                  <w:iCs/>
+                  <w:noProof/>
+                  <w:lang w:val="en-US"/>
+                </w:rPr>
+                <w:t xml:space="preserve">Tesla Impact Report. </w:t>
+              </w:r>
+              <w:r>
+                <w:rPr>
+                  <w:noProof/>
+                  <w:lang w:val="en-US"/>
+                </w:rPr>
+                <w:t xml:space="preserve">[Online] </w:t>
+              </w:r>
+              <w:r>
+                <w:rPr>
+                  <w:noProof/>
+                  <w:lang w:val="en-US"/>
+                </w:rPr>
+                <w:br/>
+                <w:t xml:space="preserve">Available at: </w:t>
+              </w:r>
+              <w:r>
+                <w:rPr>
+                  <w:noProof/>
+                  <w:u w:val="single"/>
+                  <w:lang w:val="en-US"/>
+                </w:rPr>
+                <w:t>https://www.tesla.com/ns_videos/2021-tesla-impact-report.pdf</w:t>
+              </w:r>
+              <w:r>
+                <w:rPr>
+                  <w:noProof/>
+                  <w:lang w:val="en-US"/>
+                </w:rPr>
+                <w:br/>
+                <w:t>[Accessed 8 12 2022].</w:t>
+              </w:r>
+            </w:p>
+            <w:p>
+              <w:pPr>
+                <w:pStyle w:val="Bibliography"/>
+                <w:rPr>
+                  <w:noProof/>
+                  <w:lang w:val="en-US"/>
+                </w:rPr>
+              </w:pPr>
+              <w:r>
+                <w:rPr>
+                  <w:noProof/>
+                  <w:lang w:val="en-US"/>
+                </w:rPr>
                 <w:t xml:space="preserve">Tesla, n.d. </w:t>
               </w:r>
               <w:r>
@@ -10498,7 +14335,16 @@
                   <w:u w:val="single"/>
                   <w:lang w:val="en-US"/>
                 </w:rPr>
-                <w:t>https://www.wsj.com/market-data/quotes/TSLA/financials/annual/balance-sheet</w:t>
+                <w:t>https://www.wsj.com/market-</w:t>
+              </w:r>
+              <w:r>
+                <w:rPr>
+                  <w:noProof/>
+                  <w:u w:val="single"/>
+                  <w:lang w:val="en-US"/>
+                </w:rPr>
+                <w:lastRenderedPageBreak/>
+                <w:t>data/quotes/TSLA/financials/annual/balance-sheet</w:t>
               </w:r>
               <w:r>
                 <w:rPr>
@@ -10527,10 +14373,10 @@
       </w:sdtContent>
     </w:sdt>
     <w:sectPr>
-      <w:headerReference w:type="default" r:id="rId22"/>
-      <w:footerReference w:type="default" r:id="rId23"/>
-      <w:headerReference w:type="first" r:id="rId24"/>
-      <w:footerReference w:type="first" r:id="rId25"/>
+      <w:headerReference w:type="default" r:id="rId28"/>
+      <w:footerReference w:type="default" r:id="rId29"/>
+      <w:headerReference w:type="first" r:id="rId30"/>
+      <w:footerReference w:type="first" r:id="rId31"/>
       <w:pgSz w:w="11906" w:h="16838"/>
       <w:pgMar w:top="1440" w:right="1440" w:bottom="1440" w:left="1440" w:header="708" w:footer="708" w:gutter="0"/>
       <w:pgNumType w:start="1"/>
@@ -10746,10 +14592,7 @@
         <w:footnoteRef/>
       </w:r>
       <w:r>
-        <w:t xml:space="preserve"> </w:t>
-      </w:r>
-      <w:r>
-        <w:t>Χ</w:t>
+        <w:t xml:space="preserve"> Χ</w:t>
       </w:r>
       <w:r>
         <w:t>ωρίς</w:t>
@@ -10771,31 +14614,67 @@
         <w:footnoteRef/>
       </w:r>
       <w:r>
+        <w:t xml:space="preserve"> Οπού</w:t>
+      </w:r>
+      <w:r>
         <w:t xml:space="preserve"> </w:t>
       </w:r>
       <w:r>
         <w:rPr>
           <w:lang w:val="en-US"/>
         </w:rPr>
-        <w:t>Green</w:t>
-      </w:r>
-      <w:r>
-        <w:t xml:space="preserve"> – </w:t>
-      </w:r>
-      <w:r>
-        <w:rPr>
-          <w:lang w:val="en-US"/>
-        </w:rPr>
-        <w:t>Red</w:t>
+        <w:t>Threats</w:t>
+      </w:r>
+      <w:r>
+        <w:t xml:space="preserve"> &amp; </w:t>
+      </w:r>
+      <w:r>
+        <w:rPr>
+          <w:lang w:val="en-US"/>
+        </w:rPr>
+        <w:t>Opportunities</w:t>
       </w:r>
       <w:r>
         <w:t xml:space="preserve"> </w:t>
       </w:r>
       <w:r>
-        <w:t xml:space="preserve">εύρος χρώματος </w:t>
-      </w:r>
-      <w:r>
-        <w:t>από «απίθανο» εως «θα συμβεί» δείκτης.</w:t>
+        <w:t xml:space="preserve">είναι εξωτερική παράγοντες στο τι θα </w:t>
+      </w:r>
+      <w:r>
+        <w:t>παρακολουθήσουμε</w:t>
+      </w:r>
+      <w:r>
+        <w:t xml:space="preserve"> και θα επενδύσουμε με το</w:t>
+      </w:r>
+      <w:r>
+        <w:t xml:space="preserve"> </w:t>
+      </w:r>
+      <w:r>
+        <w:rPr>
+          <w:lang w:val="en-US"/>
+        </w:rPr>
+        <w:t>strength</w:t>
+      </w:r>
+      <w:r>
+        <w:t xml:space="preserve"> &amp; </w:t>
+      </w:r>
+      <w:r>
+        <w:rPr>
+          <w:lang w:val="en-US"/>
+        </w:rPr>
+        <w:t>weakness</w:t>
+      </w:r>
+      <w:r>
+        <w:t xml:space="preserve"> </w:t>
+      </w:r>
+      <w:r>
+        <w:t>να είναι εσωτερική</w:t>
+      </w:r>
+      <w:r>
+        <w:t xml:space="preserve"> </w:t>
+      </w:r>
+      <w:r>
+        <w:t>παράγοντες</w:t>
       </w:r>
     </w:p>
   </w:footnote>
@@ -11051,6 +14930,119 @@
     </w:lvl>
   </w:abstractNum>
   <w:abstractNum w:abstractNumId="2" w15:restartNumberingAfterBreak="0">
+    <w:nsid w:val="0ACF507B"/>
+    <w:multiLevelType w:val="hybridMultilevel"/>
+    <w:tmpl w:val="E5E40AB6"/>
+    <w:lvl w:ilvl="0" w:tplc="0409000F">
+      <w:start w:val="1"/>
+      <w:numFmt w:val="decimal"/>
+      <w:lvlText w:val="%1."/>
+      <w:lvlJc w:val="left"/>
+      <w:pPr>
+        <w:ind w:left="720" w:hanging="360"/>
+      </w:pPr>
+      <w:rPr>
+        <w:rFonts w:hint="default"/>
+      </w:rPr>
+    </w:lvl>
+    <w:lvl w:ilvl="1" w:tplc="FFFFFFFF">
+      <w:start w:val="1"/>
+      <w:numFmt w:val="bullet"/>
+      <w:lvlText w:val="o"/>
+      <w:lvlJc w:val="left"/>
+      <w:pPr>
+        <w:ind w:left="1440" w:hanging="360"/>
+      </w:pPr>
+      <w:rPr>
+        <w:rFonts w:ascii="Courier New" w:hAnsi="Courier New" w:cs="Courier New" w:hint="default"/>
+      </w:rPr>
+    </w:lvl>
+    <w:lvl w:ilvl="2" w:tplc="FFFFFFFF" w:tentative="1">
+      <w:start w:val="1"/>
+      <w:numFmt w:val="bullet"/>
+      <w:lvlText w:val=""/>
+      <w:lvlJc w:val="left"/>
+      <w:pPr>
+        <w:ind w:left="2160" w:hanging="360"/>
+      </w:pPr>
+      <w:rPr>
+        <w:rFonts w:ascii="Wingdings" w:hAnsi="Wingdings" w:hint="default"/>
+      </w:rPr>
+    </w:lvl>
+    <w:lvl w:ilvl="3" w:tplc="FFFFFFFF" w:tentative="1">
+      <w:start w:val="1"/>
+      <w:numFmt w:val="bullet"/>
+      <w:lvlText w:val=""/>
+      <w:lvlJc w:val="left"/>
+      <w:pPr>
+        <w:ind w:left="2880" w:hanging="360"/>
+      </w:pPr>
+      <w:rPr>
+        <w:rFonts w:ascii="Symbol" w:hAnsi="Symbol" w:hint="default"/>
+      </w:rPr>
+    </w:lvl>
+    <w:lvl w:ilvl="4" w:tplc="FFFFFFFF" w:tentative="1">
+      <w:start w:val="1"/>
+      <w:numFmt w:val="bullet"/>
+      <w:lvlText w:val="o"/>
+      <w:lvlJc w:val="left"/>
+      <w:pPr>
+        <w:ind w:left="3600" w:hanging="360"/>
+      </w:pPr>
+      <w:rPr>
+        <w:rFonts w:ascii="Courier New" w:hAnsi="Courier New" w:cs="Courier New" w:hint="default"/>
+      </w:rPr>
+    </w:lvl>
+    <w:lvl w:ilvl="5" w:tplc="FFFFFFFF" w:tentative="1">
+      <w:start w:val="1"/>
+      <w:numFmt w:val="bullet"/>
+      <w:lvlText w:val=""/>
+      <w:lvlJc w:val="left"/>
+      <w:pPr>
+        <w:ind w:left="4320" w:hanging="360"/>
+      </w:pPr>
+      <w:rPr>
+        <w:rFonts w:ascii="Wingdings" w:hAnsi="Wingdings" w:hint="default"/>
+      </w:rPr>
+    </w:lvl>
+    <w:lvl w:ilvl="6" w:tplc="FFFFFFFF" w:tentative="1">
+      <w:start w:val="1"/>
+      <w:numFmt w:val="bullet"/>
+      <w:lvlText w:val=""/>
+      <w:lvlJc w:val="left"/>
+      <w:pPr>
+        <w:ind w:left="5040" w:hanging="360"/>
+      </w:pPr>
+      <w:rPr>
+        <w:rFonts w:ascii="Symbol" w:hAnsi="Symbol" w:hint="default"/>
+      </w:rPr>
+    </w:lvl>
+    <w:lvl w:ilvl="7" w:tplc="FFFFFFFF" w:tentative="1">
+      <w:start w:val="1"/>
+      <w:numFmt w:val="bullet"/>
+      <w:lvlText w:val="o"/>
+      <w:lvlJc w:val="left"/>
+      <w:pPr>
+        <w:ind w:left="5760" w:hanging="360"/>
+      </w:pPr>
+      <w:rPr>
+        <w:rFonts w:ascii="Courier New" w:hAnsi="Courier New" w:cs="Courier New" w:hint="default"/>
+      </w:rPr>
+    </w:lvl>
+    <w:lvl w:ilvl="8" w:tplc="FFFFFFFF" w:tentative="1">
+      <w:start w:val="1"/>
+      <w:numFmt w:val="bullet"/>
+      <w:lvlText w:val=""/>
+      <w:lvlJc w:val="left"/>
+      <w:pPr>
+        <w:ind w:left="6480" w:hanging="360"/>
+      </w:pPr>
+      <w:rPr>
+        <w:rFonts w:ascii="Wingdings" w:hAnsi="Wingdings" w:hint="default"/>
+      </w:rPr>
+    </w:lvl>
+  </w:abstractNum>
+  <w:abstractNum w:abstractNumId="3" w15:restartNumberingAfterBreak="0">
     <w:nsid w:val="126600EF"/>
     <w:multiLevelType w:val="hybridMultilevel"/>
     <w:tmpl w:val="1FFE97F8"/>
@@ -11163,7 +15155,7 @@
       </w:rPr>
     </w:lvl>
   </w:abstractNum>
-  <w:abstractNum w:abstractNumId="3" w15:restartNumberingAfterBreak="0">
+  <w:abstractNum w:abstractNumId="4" w15:restartNumberingAfterBreak="0">
     <w:nsid w:val="1806621B"/>
     <w:multiLevelType w:val="hybridMultilevel"/>
     <w:tmpl w:val="CA362F9C"/>
@@ -11276,7 +15268,120 @@
       </w:rPr>
     </w:lvl>
   </w:abstractNum>
-  <w:abstractNum w:abstractNumId="4" w15:restartNumberingAfterBreak="0">
+  <w:abstractNum w:abstractNumId="5" w15:restartNumberingAfterBreak="0">
+    <w:nsid w:val="1ADE7923"/>
+    <w:multiLevelType w:val="multilevel"/>
+    <w:tmpl w:val="EEE46772"/>
+    <w:lvl w:ilvl="0">
+      <w:start w:val="1"/>
+      <w:numFmt w:val="decimal"/>
+      <w:lvlText w:val="%1."/>
+      <w:lvlJc w:val="left"/>
+      <w:pPr>
+        <w:tabs>
+          <w:tab w:val="num" w:pos="720"/>
+        </w:tabs>
+        <w:ind w:left="720" w:hanging="360"/>
+      </w:pPr>
+    </w:lvl>
+    <w:lvl w:ilvl="1" w:tentative="1">
+      <w:start w:val="1"/>
+      <w:numFmt w:val="decimal"/>
+      <w:lvlText w:val="%2."/>
+      <w:lvlJc w:val="left"/>
+      <w:pPr>
+        <w:tabs>
+          <w:tab w:val="num" w:pos="1440"/>
+        </w:tabs>
+        <w:ind w:left="1440" w:hanging="360"/>
+      </w:pPr>
+    </w:lvl>
+    <w:lvl w:ilvl="2" w:tentative="1">
+      <w:start w:val="1"/>
+      <w:numFmt w:val="decimal"/>
+      <w:lvlText w:val="%3."/>
+      <w:lvlJc w:val="left"/>
+      <w:pPr>
+        <w:tabs>
+          <w:tab w:val="num" w:pos="2160"/>
+        </w:tabs>
+        <w:ind w:left="2160" w:hanging="360"/>
+      </w:pPr>
+    </w:lvl>
+    <w:lvl w:ilvl="3" w:tentative="1">
+      <w:start w:val="1"/>
+      <w:numFmt w:val="decimal"/>
+      <w:lvlText w:val="%4."/>
+      <w:lvlJc w:val="left"/>
+      <w:pPr>
+        <w:tabs>
+          <w:tab w:val="num" w:pos="2880"/>
+        </w:tabs>
+        <w:ind w:left="2880" w:hanging="360"/>
+      </w:pPr>
+    </w:lvl>
+    <w:lvl w:ilvl="4" w:tentative="1">
+      <w:start w:val="1"/>
+      <w:numFmt w:val="decimal"/>
+      <w:lvlText w:val="%5."/>
+      <w:lvlJc w:val="left"/>
+      <w:pPr>
+        <w:tabs>
+          <w:tab w:val="num" w:pos="3600"/>
+        </w:tabs>
+        <w:ind w:left="3600" w:hanging="360"/>
+      </w:pPr>
+    </w:lvl>
+    <w:lvl w:ilvl="5" w:tentative="1">
+      <w:start w:val="1"/>
+      <w:numFmt w:val="decimal"/>
+      <w:lvlText w:val="%6."/>
+      <w:lvlJc w:val="left"/>
+      <w:pPr>
+        <w:tabs>
+          <w:tab w:val="num" w:pos="4320"/>
+        </w:tabs>
+        <w:ind w:left="4320" w:hanging="360"/>
+      </w:pPr>
+    </w:lvl>
+    <w:lvl w:ilvl="6" w:tentative="1">
+      <w:start w:val="1"/>
+      <w:numFmt w:val="decimal"/>
+      <w:lvlText w:val="%7."/>
+      <w:lvlJc w:val="left"/>
+      <w:pPr>
+        <w:tabs>
+          <w:tab w:val="num" w:pos="5040"/>
+        </w:tabs>
+        <w:ind w:left="5040" w:hanging="360"/>
+      </w:pPr>
+    </w:lvl>
+    <w:lvl w:ilvl="7" w:tentative="1">
+      <w:start w:val="1"/>
+      <w:numFmt w:val="decimal"/>
+      <w:lvlText w:val="%8."/>
+      <w:lvlJc w:val="left"/>
+      <w:pPr>
+        <w:tabs>
+          <w:tab w:val="num" w:pos="5760"/>
+        </w:tabs>
+        <w:ind w:left="5760" w:hanging="360"/>
+      </w:pPr>
+    </w:lvl>
+    <w:lvl w:ilvl="8" w:tentative="1">
+      <w:start w:val="1"/>
+      <w:numFmt w:val="decimal"/>
+      <w:lvlText w:val="%9."/>
+      <w:lvlJc w:val="left"/>
+      <w:pPr>
+        <w:tabs>
+          <w:tab w:val="num" w:pos="6480"/>
+        </w:tabs>
+        <w:ind w:left="6480" w:hanging="360"/>
+      </w:pPr>
+    </w:lvl>
+  </w:abstractNum>
+  <w:abstractNum w:abstractNumId="6" w15:restartNumberingAfterBreak="0">
     <w:nsid w:val="1DB67D08"/>
     <w:multiLevelType w:val="hybridMultilevel"/>
     <w:tmpl w:val="02F84E3C"/>
@@ -11389,7 +15494,7 @@
       </w:rPr>
     </w:lvl>
   </w:abstractNum>
-  <w:abstractNum w:abstractNumId="5" w15:restartNumberingAfterBreak="0">
+  <w:abstractNum w:abstractNumId="7" w15:restartNumberingAfterBreak="0">
     <w:nsid w:val="23DC6A3F"/>
     <w:multiLevelType w:val="hybridMultilevel"/>
     <w:tmpl w:val="93940428"/>
@@ -11502,7 +15607,7 @@
       </w:rPr>
     </w:lvl>
   </w:abstractNum>
-  <w:abstractNum w:abstractNumId="6" w15:restartNumberingAfterBreak="0">
+  <w:abstractNum w:abstractNumId="8" w15:restartNumberingAfterBreak="0">
     <w:nsid w:val="2ACC058F"/>
     <w:multiLevelType w:val="multilevel"/>
     <w:tmpl w:val="D0ECADA8"/>
@@ -11615,7 +15720,7 @@
       </w:rPr>
     </w:lvl>
   </w:abstractNum>
-  <w:abstractNum w:abstractNumId="7" w15:restartNumberingAfterBreak="0">
+  <w:abstractNum w:abstractNumId="9" w15:restartNumberingAfterBreak="0">
     <w:nsid w:val="37FC6BA3"/>
     <w:multiLevelType w:val="hybridMultilevel"/>
     <w:tmpl w:val="3CAA8E30"/>
@@ -11701,7 +15806,209 @@
       </w:pPr>
     </w:lvl>
   </w:abstractNum>
-  <w:abstractNum w:abstractNumId="8" w15:restartNumberingAfterBreak="0">
+  <w:abstractNum w:abstractNumId="10" w15:restartNumberingAfterBreak="0">
+    <w:nsid w:val="3D4A0663"/>
+    <w:multiLevelType w:val="hybridMultilevel"/>
+    <w:tmpl w:val="288E4E5E"/>
+    <w:lvl w:ilvl="0" w:tplc="0408000F">
+      <w:start w:val="1"/>
+      <w:numFmt w:val="decimal"/>
+      <w:lvlText w:val="%1."/>
+      <w:lvlJc w:val="left"/>
+      <w:pPr>
+        <w:ind w:left="720" w:hanging="360"/>
+      </w:pPr>
+      <w:rPr>
+        <w:rFonts w:hint="default"/>
+      </w:rPr>
+    </w:lvl>
+    <w:lvl w:ilvl="1" w:tplc="04080019" w:tentative="1">
+      <w:start w:val="1"/>
+      <w:numFmt w:val="lowerLetter"/>
+      <w:lvlText w:val="%2."/>
+      <w:lvlJc w:val="left"/>
+      <w:pPr>
+        <w:ind w:left="1440" w:hanging="360"/>
+      </w:pPr>
+    </w:lvl>
+    <w:lvl w:ilvl="2" w:tplc="0408001B" w:tentative="1">
+      <w:start w:val="1"/>
+      <w:numFmt w:val="lowerRoman"/>
+      <w:lvlText w:val="%3."/>
+      <w:lvlJc w:val="right"/>
+      <w:pPr>
+        <w:ind w:left="2160" w:hanging="180"/>
+      </w:pPr>
+    </w:lvl>
+    <w:lvl w:ilvl="3" w:tplc="0408000F" w:tentative="1">
+      <w:start w:val="1"/>
+      <w:numFmt w:val="decimal"/>
+      <w:lvlText w:val="%4."/>
+      <w:lvlJc w:val="left"/>
+      <w:pPr>
+        <w:ind w:left="2880" w:hanging="360"/>
+      </w:pPr>
+    </w:lvl>
+    <w:lvl w:ilvl="4" w:tplc="04080019" w:tentative="1">
+      <w:start w:val="1"/>
+      <w:numFmt w:val="lowerLetter"/>
+      <w:lvlText w:val="%5."/>
+      <w:lvlJc w:val="left"/>
+      <w:pPr>
+        <w:ind w:left="3600" w:hanging="360"/>
+      </w:pPr>
+    </w:lvl>
+    <w:lvl w:ilvl="5" w:tplc="0408001B" w:tentative="1">
+      <w:start w:val="1"/>
+      <w:numFmt w:val="lowerRoman"/>
+      <w:lvlText w:val="%6."/>
+      <w:lvlJc w:val="right"/>
+      <w:pPr>
+        <w:ind w:left="4320" w:hanging="180"/>
+      </w:pPr>
+    </w:lvl>
+    <w:lvl w:ilvl="6" w:tplc="0408000F" w:tentative="1">
+      <w:start w:val="1"/>
+      <w:numFmt w:val="decimal"/>
+      <w:lvlText w:val="%7."/>
+      <w:lvlJc w:val="left"/>
+      <w:pPr>
+        <w:ind w:left="5040" w:hanging="360"/>
+      </w:pPr>
+    </w:lvl>
+    <w:lvl w:ilvl="7" w:tplc="04080019" w:tentative="1">
+      <w:start w:val="1"/>
+      <w:numFmt w:val="lowerLetter"/>
+      <w:lvlText w:val="%8."/>
+      <w:lvlJc w:val="left"/>
+      <w:pPr>
+        <w:ind w:left="5760" w:hanging="360"/>
+      </w:pPr>
+    </w:lvl>
+    <w:lvl w:ilvl="8" w:tplc="0408001B" w:tentative="1">
+      <w:start w:val="1"/>
+      <w:numFmt w:val="lowerRoman"/>
+      <w:lvlText w:val="%9."/>
+      <w:lvlJc w:val="right"/>
+      <w:pPr>
+        <w:ind w:left="6480" w:hanging="180"/>
+      </w:pPr>
+    </w:lvl>
+  </w:abstractNum>
+  <w:abstractNum w:abstractNumId="11" w15:restartNumberingAfterBreak="0">
+    <w:nsid w:val="3EB557A0"/>
+    <w:multiLevelType w:val="hybridMultilevel"/>
+    <w:tmpl w:val="BD866706"/>
+    <w:lvl w:ilvl="0" w:tplc="04090001">
+      <w:start w:val="1"/>
+      <w:numFmt w:val="bullet"/>
+      <w:lvlText w:val=""/>
+      <w:lvlJc w:val="left"/>
+      <w:pPr>
+        <w:ind w:left="720" w:hanging="360"/>
+      </w:pPr>
+      <w:rPr>
+        <w:rFonts w:ascii="Symbol" w:hAnsi="Symbol" w:hint="default"/>
+      </w:rPr>
+    </w:lvl>
+    <w:lvl w:ilvl="1" w:tplc="04090003">
+      <w:start w:val="1"/>
+      <w:numFmt w:val="bullet"/>
+      <w:lvlText w:val="o"/>
+      <w:lvlJc w:val="left"/>
+      <w:pPr>
+        <w:ind w:left="1440" w:hanging="360"/>
+      </w:pPr>
+      <w:rPr>
+        <w:rFonts w:ascii="Courier New" w:hAnsi="Courier New" w:cs="Courier New" w:hint="default"/>
+      </w:rPr>
+    </w:lvl>
+    <w:lvl w:ilvl="2" w:tplc="04090005" w:tentative="1">
+      <w:start w:val="1"/>
+      <w:numFmt w:val="bullet"/>
+      <w:lvlText w:val=""/>
+      <w:lvlJc w:val="left"/>
+      <w:pPr>
+        <w:ind w:left="2160" w:hanging="360"/>
+      </w:pPr>
+      <w:rPr>
+        <w:rFonts w:ascii="Wingdings" w:hAnsi="Wingdings" w:hint="default"/>
+      </w:rPr>
+    </w:lvl>
+    <w:lvl w:ilvl="3" w:tplc="04090001" w:tentative="1">
+      <w:start w:val="1"/>
+      <w:numFmt w:val="bullet"/>
+      <w:lvlText w:val=""/>
+      <w:lvlJc w:val="left"/>
+      <w:pPr>
+        <w:ind w:left="2880" w:hanging="360"/>
+      </w:pPr>
+      <w:rPr>
+        <w:rFonts w:ascii="Symbol" w:hAnsi="Symbol" w:hint="default"/>
+      </w:rPr>
+    </w:lvl>
+    <w:lvl w:ilvl="4" w:tplc="04090003" w:tentative="1">
+      <w:start w:val="1"/>
+      <w:numFmt w:val="bullet"/>
+      <w:lvlText w:val="o"/>
+      <w:lvlJc w:val="left"/>
+      <w:pPr>
+        <w:ind w:left="3600" w:hanging="360"/>
+      </w:pPr>
+      <w:rPr>
+        <w:rFonts w:ascii="Courier New" w:hAnsi="Courier New" w:cs="Courier New" w:hint="default"/>
+      </w:rPr>
+    </w:lvl>
+    <w:lvl w:ilvl="5" w:tplc="04090005" w:tentative="1">
+      <w:start w:val="1"/>
+      <w:numFmt w:val="bullet"/>
+      <w:lvlText w:val=""/>
+      <w:lvlJc w:val="left"/>
+      <w:pPr>
+        <w:ind w:left="4320" w:hanging="360"/>
+      </w:pPr>
+      <w:rPr>
+        <w:rFonts w:ascii="Wingdings" w:hAnsi="Wingdings" w:hint="default"/>
+      </w:rPr>
+    </w:lvl>
+    <w:lvl w:ilvl="6" w:tplc="04090001" w:tentative="1">
+      <w:start w:val="1"/>
+      <w:numFmt w:val="bullet"/>
+      <w:lvlText w:val=""/>
+      <w:lvlJc w:val="left"/>
+      <w:pPr>
+        <w:ind w:left="5040" w:hanging="360"/>
+      </w:pPr>
+      <w:rPr>
+        <w:rFonts w:ascii="Symbol" w:hAnsi="Symbol" w:hint="default"/>
+      </w:rPr>
+    </w:lvl>
+    <w:lvl w:ilvl="7" w:tplc="04090003" w:tentative="1">
+      <w:start w:val="1"/>
+      <w:numFmt w:val="bullet"/>
+      <w:lvlText w:val="o"/>
+      <w:lvlJc w:val="left"/>
+      <w:pPr>
+        <w:ind w:left="5760" w:hanging="360"/>
+      </w:pPr>
+      <w:rPr>
+        <w:rFonts w:ascii="Courier New" w:hAnsi="Courier New" w:cs="Courier New" w:hint="default"/>
+      </w:rPr>
+    </w:lvl>
+    <w:lvl w:ilvl="8" w:tplc="04090005" w:tentative="1">
+      <w:start w:val="1"/>
+      <w:numFmt w:val="bullet"/>
+      <w:lvlText w:val=""/>
+      <w:lvlJc w:val="left"/>
+      <w:pPr>
+        <w:ind w:left="6480" w:hanging="360"/>
+      </w:pPr>
+      <w:rPr>
+        <w:rFonts w:ascii="Wingdings" w:hAnsi="Wingdings" w:hint="default"/>
+      </w:rPr>
+    </w:lvl>
+  </w:abstractNum>
+  <w:abstractNum w:abstractNumId="12" w15:restartNumberingAfterBreak="0">
     <w:nsid w:val="42464377"/>
     <w:multiLevelType w:val="hybridMultilevel"/>
     <w:tmpl w:val="CEB22726"/>
@@ -11814,7 +16121,206 @@
       </w:rPr>
     </w:lvl>
   </w:abstractNum>
-  <w:abstractNum w:abstractNumId="9" w15:restartNumberingAfterBreak="0">
+  <w:abstractNum w:abstractNumId="13" w15:restartNumberingAfterBreak="0">
+    <w:nsid w:val="4D6D06F1"/>
+    <w:multiLevelType w:val="hybridMultilevel"/>
+    <w:tmpl w:val="B91AD334"/>
+    <w:lvl w:ilvl="0" w:tplc="0409000F">
+      <w:start w:val="1"/>
+      <w:numFmt w:val="decimal"/>
+      <w:lvlText w:val="%1."/>
+      <w:lvlJc w:val="left"/>
+      <w:pPr>
+        <w:ind w:left="720" w:hanging="360"/>
+      </w:pPr>
+      <w:rPr>
+        <w:rFonts w:hint="default"/>
+      </w:rPr>
+    </w:lvl>
+    <w:lvl w:ilvl="1" w:tplc="FFFFFFFF">
+      <w:start w:val="1"/>
+      <w:numFmt w:val="bullet"/>
+      <w:lvlText w:val="o"/>
+      <w:lvlJc w:val="left"/>
+      <w:pPr>
+        <w:ind w:left="1440" w:hanging="360"/>
+      </w:pPr>
+      <w:rPr>
+        <w:rFonts w:ascii="Courier New" w:hAnsi="Courier New" w:cs="Courier New" w:hint="default"/>
+      </w:rPr>
+    </w:lvl>
+    <w:lvl w:ilvl="2" w:tplc="FFFFFFFF" w:tentative="1">
+      <w:start w:val="1"/>
+      <w:numFmt w:val="bullet"/>
+      <w:lvlText w:val=""/>
+      <w:lvlJc w:val="left"/>
+      <w:pPr>
+        <w:ind w:left="2160" w:hanging="360"/>
+      </w:pPr>
+      <w:rPr>
+        <w:rFonts w:ascii="Wingdings" w:hAnsi="Wingdings" w:hint="default"/>
+      </w:rPr>
+    </w:lvl>
+    <w:lvl w:ilvl="3" w:tplc="FFFFFFFF" w:tentative="1">
+      <w:start w:val="1"/>
+      <w:numFmt w:val="bullet"/>
+      <w:lvlText w:val=""/>
+      <w:lvlJc w:val="left"/>
+      <w:pPr>
+        <w:ind w:left="2880" w:hanging="360"/>
+      </w:pPr>
+      <w:rPr>
+        <w:rFonts w:ascii="Symbol" w:hAnsi="Symbol" w:hint="default"/>
+      </w:rPr>
+    </w:lvl>
+    <w:lvl w:ilvl="4" w:tplc="FFFFFFFF" w:tentative="1">
+      <w:start w:val="1"/>
+      <w:numFmt w:val="bullet"/>
+      <w:lvlText w:val="o"/>
+      <w:lvlJc w:val="left"/>
+      <w:pPr>
+        <w:ind w:left="3600" w:hanging="360"/>
+      </w:pPr>
+      <w:rPr>
+        <w:rFonts w:ascii="Courier New" w:hAnsi="Courier New" w:cs="Courier New" w:hint="default"/>
+      </w:rPr>
+    </w:lvl>
+    <w:lvl w:ilvl="5" w:tplc="FFFFFFFF" w:tentative="1">
+      <w:start w:val="1"/>
+      <w:numFmt w:val="bullet"/>
+      <w:lvlText w:val=""/>
+      <w:lvlJc w:val="left"/>
+      <w:pPr>
+        <w:ind w:left="4320" w:hanging="360"/>
+      </w:pPr>
+      <w:rPr>
+        <w:rFonts w:ascii="Wingdings" w:hAnsi="Wingdings" w:hint="default"/>
+      </w:rPr>
+    </w:lvl>
+    <w:lvl w:ilvl="6" w:tplc="FFFFFFFF" w:tentative="1">
+      <w:start w:val="1"/>
+      <w:numFmt w:val="bullet"/>
+      <w:lvlText w:val=""/>
+      <w:lvlJc w:val="left"/>
+      <w:pPr>
+        <w:ind w:left="5040" w:hanging="360"/>
+      </w:pPr>
+      <w:rPr>
+        <w:rFonts w:ascii="Symbol" w:hAnsi="Symbol" w:hint="default"/>
+      </w:rPr>
+    </w:lvl>
+    <w:lvl w:ilvl="7" w:tplc="FFFFFFFF" w:tentative="1">
+      <w:start w:val="1"/>
+      <w:numFmt w:val="bullet"/>
+      <w:lvlText w:val="o"/>
+      <w:lvlJc w:val="left"/>
+      <w:pPr>
+        <w:ind w:left="5760" w:hanging="360"/>
+      </w:pPr>
+      <w:rPr>
+        <w:rFonts w:ascii="Courier New" w:hAnsi="Courier New" w:cs="Courier New" w:hint="default"/>
+      </w:rPr>
+    </w:lvl>
+    <w:lvl w:ilvl="8" w:tplc="FFFFFFFF" w:tentative="1">
+      <w:start w:val="1"/>
+      <w:numFmt w:val="bullet"/>
+      <w:lvlText w:val=""/>
+      <w:lvlJc w:val="left"/>
+      <w:pPr>
+        <w:ind w:left="6480" w:hanging="360"/>
+      </w:pPr>
+      <w:rPr>
+        <w:rFonts w:ascii="Wingdings" w:hAnsi="Wingdings" w:hint="default"/>
+      </w:rPr>
+    </w:lvl>
+  </w:abstractNum>
+  <w:abstractNum w:abstractNumId="14" w15:restartNumberingAfterBreak="0">
+    <w:nsid w:val="4D7B36FB"/>
+    <w:multiLevelType w:val="hybridMultilevel"/>
+    <w:tmpl w:val="4F84CCA4"/>
+    <w:lvl w:ilvl="0" w:tplc="0409000F">
+      <w:start w:val="1"/>
+      <w:numFmt w:val="decimal"/>
+      <w:lvlText w:val="%1."/>
+      <w:lvlJc w:val="left"/>
+      <w:pPr>
+        <w:ind w:left="720" w:hanging="360"/>
+      </w:pPr>
+    </w:lvl>
+    <w:lvl w:ilvl="1" w:tplc="04090019" w:tentative="1">
+      <w:start w:val="1"/>
+      <w:numFmt w:val="lowerLetter"/>
+      <w:lvlText w:val="%2."/>
+      <w:lvlJc w:val="left"/>
+      <w:pPr>
+        <w:ind w:left="1440" w:hanging="360"/>
+      </w:pPr>
+    </w:lvl>
+    <w:lvl w:ilvl="2" w:tplc="0409001B" w:tentative="1">
+      <w:start w:val="1"/>
+      <w:numFmt w:val="lowerRoman"/>
+      <w:lvlText w:val="%3."/>
+      <w:lvlJc w:val="right"/>
+      <w:pPr>
+        <w:ind w:left="2160" w:hanging="180"/>
+      </w:pPr>
+    </w:lvl>
+    <w:lvl w:ilvl="3" w:tplc="0409000F" w:tentative="1">
+      <w:start w:val="1"/>
+      <w:numFmt w:val="decimal"/>
+      <w:lvlText w:val="%4."/>
+      <w:lvlJc w:val="left"/>
+      <w:pPr>
+        <w:ind w:left="2880" w:hanging="360"/>
+      </w:pPr>
+    </w:lvl>
+    <w:lvl w:ilvl="4" w:tplc="04090019" w:tentative="1">
+      <w:start w:val="1"/>
+      <w:numFmt w:val="lowerLetter"/>
+      <w:lvlText w:val="%5."/>
+      <w:lvlJc w:val="left"/>
+      <w:pPr>
+        <w:ind w:left="3600" w:hanging="360"/>
+      </w:pPr>
+    </w:lvl>
+    <w:lvl w:ilvl="5" w:tplc="0409001B" w:tentative="1">
+      <w:start w:val="1"/>
+      <w:numFmt w:val="lowerRoman"/>
+      <w:lvlText w:val="%6."/>
+      <w:lvlJc w:val="right"/>
+      <w:pPr>
+        <w:ind w:left="4320" w:hanging="180"/>
+      </w:pPr>
+    </w:lvl>
+    <w:lvl w:ilvl="6" w:tplc="0409000F" w:tentative="1">
+      <w:start w:val="1"/>
+      <w:numFmt w:val="decimal"/>
+      <w:lvlText w:val="%7."/>
+      <w:lvlJc w:val="left"/>
+      <w:pPr>
+        <w:ind w:left="5040" w:hanging="360"/>
+      </w:pPr>
+    </w:lvl>
+    <w:lvl w:ilvl="7" w:tplc="04090019" w:tentative="1">
+      <w:start w:val="1"/>
+      <w:numFmt w:val="lowerLetter"/>
+      <w:lvlText w:val="%8."/>
+      <w:lvlJc w:val="left"/>
+      <w:pPr>
+        <w:ind w:left="5760" w:hanging="360"/>
+      </w:pPr>
+    </w:lvl>
+    <w:lvl w:ilvl="8" w:tplc="0409001B" w:tentative="1">
+      <w:start w:val="1"/>
+      <w:numFmt w:val="lowerRoman"/>
+      <w:lvlText w:val="%9."/>
+      <w:lvlJc w:val="right"/>
+      <w:pPr>
+        <w:ind w:left="6480" w:hanging="180"/>
+      </w:pPr>
+    </w:lvl>
+  </w:abstractNum>
+  <w:abstractNum w:abstractNumId="15" w15:restartNumberingAfterBreak="0">
     <w:nsid w:val="5209731A"/>
     <w:multiLevelType w:val="multilevel"/>
     <w:tmpl w:val="EDD0E0C6"/>
@@ -11927,7 +16433,7 @@
       </w:pPr>
     </w:lvl>
   </w:abstractNum>
-  <w:abstractNum w:abstractNumId="10" w15:restartNumberingAfterBreak="0">
+  <w:abstractNum w:abstractNumId="16" w15:restartNumberingAfterBreak="0">
     <w:nsid w:val="5370495D"/>
     <w:multiLevelType w:val="hybridMultilevel"/>
     <w:tmpl w:val="8370E924"/>
@@ -12040,7 +16546,120 @@
       </w:rPr>
     </w:lvl>
   </w:abstractNum>
-  <w:abstractNum w:abstractNumId="11" w15:restartNumberingAfterBreak="0">
+  <w:abstractNum w:abstractNumId="17" w15:restartNumberingAfterBreak="0">
+    <w:nsid w:val="550975B4"/>
+    <w:multiLevelType w:val="hybridMultilevel"/>
+    <w:tmpl w:val="95402F16"/>
+    <w:lvl w:ilvl="0" w:tplc="04090001">
+      <w:start w:val="1"/>
+      <w:numFmt w:val="bullet"/>
+      <w:lvlText w:val=""/>
+      <w:lvlJc w:val="left"/>
+      <w:pPr>
+        <w:ind w:left="720" w:hanging="360"/>
+      </w:pPr>
+      <w:rPr>
+        <w:rFonts w:ascii="Symbol" w:hAnsi="Symbol" w:hint="default"/>
+      </w:rPr>
+    </w:lvl>
+    <w:lvl w:ilvl="1" w:tplc="04090003" w:tentative="1">
+      <w:start w:val="1"/>
+      <w:numFmt w:val="bullet"/>
+      <w:lvlText w:val="o"/>
+      <w:lvlJc w:val="left"/>
+      <w:pPr>
+        <w:ind w:left="1440" w:hanging="360"/>
+      </w:pPr>
+      <w:rPr>
+        <w:rFonts w:ascii="Courier New" w:hAnsi="Courier New" w:cs="Courier New" w:hint="default"/>
+      </w:rPr>
+    </w:lvl>
+    <w:lvl w:ilvl="2" w:tplc="04090005" w:tentative="1">
+      <w:start w:val="1"/>
+      <w:numFmt w:val="bullet"/>
+      <w:lvlText w:val=""/>
+      <w:lvlJc w:val="left"/>
+      <w:pPr>
+        <w:ind w:left="2160" w:hanging="360"/>
+      </w:pPr>
+      <w:rPr>
+        <w:rFonts w:ascii="Wingdings" w:hAnsi="Wingdings" w:hint="default"/>
+      </w:rPr>
+    </w:lvl>
+    <w:lvl w:ilvl="3" w:tplc="04090001" w:tentative="1">
+      <w:start w:val="1"/>
+      <w:numFmt w:val="bullet"/>
+      <w:lvlText w:val=""/>
+      <w:lvlJc w:val="left"/>
+      <w:pPr>
+        <w:ind w:left="2880" w:hanging="360"/>
+      </w:pPr>
+      <w:rPr>
+        <w:rFonts w:ascii="Symbol" w:hAnsi="Symbol" w:hint="default"/>
+      </w:rPr>
+    </w:lvl>
+    <w:lvl w:ilvl="4" w:tplc="04090003" w:tentative="1">
+      <w:start w:val="1"/>
+      <w:numFmt w:val="bullet"/>
+      <w:lvlText w:val="o"/>
+      <w:lvlJc w:val="left"/>
+      <w:pPr>
+        <w:ind w:left="3600" w:hanging="360"/>
+      </w:pPr>
+      <w:rPr>
+        <w:rFonts w:ascii="Courier New" w:hAnsi="Courier New" w:cs="Courier New" w:hint="default"/>
+      </w:rPr>
+    </w:lvl>
+    <w:lvl w:ilvl="5" w:tplc="04090005" w:tentative="1">
+      <w:start w:val="1"/>
+      <w:numFmt w:val="bullet"/>
+      <w:lvlText w:val=""/>
+      <w:lvlJc w:val="left"/>
+      <w:pPr>
+        <w:ind w:left="4320" w:hanging="360"/>
+      </w:pPr>
+      <w:rPr>
+        <w:rFonts w:ascii="Wingdings" w:hAnsi="Wingdings" w:hint="default"/>
+      </w:rPr>
+    </w:lvl>
+    <w:lvl w:ilvl="6" w:tplc="04090001" w:tentative="1">
+      <w:start w:val="1"/>
+      <w:numFmt w:val="bullet"/>
+      <w:lvlText w:val=""/>
+      <w:lvlJc w:val="left"/>
+      <w:pPr>
+        <w:ind w:left="5040" w:hanging="360"/>
+      </w:pPr>
+      <w:rPr>
+        <w:rFonts w:ascii="Symbol" w:hAnsi="Symbol" w:hint="default"/>
+      </w:rPr>
+    </w:lvl>
+    <w:lvl w:ilvl="7" w:tplc="04090003" w:tentative="1">
+      <w:start w:val="1"/>
+      <w:numFmt w:val="bullet"/>
+      <w:lvlText w:val="o"/>
+      <w:lvlJc w:val="left"/>
+      <w:pPr>
+        <w:ind w:left="5760" w:hanging="360"/>
+      </w:pPr>
+      <w:rPr>
+        <w:rFonts w:ascii="Courier New" w:hAnsi="Courier New" w:cs="Courier New" w:hint="default"/>
+      </w:rPr>
+    </w:lvl>
+    <w:lvl w:ilvl="8" w:tplc="04090005" w:tentative="1">
+      <w:start w:val="1"/>
+      <w:numFmt w:val="bullet"/>
+      <w:lvlText w:val=""/>
+      <w:lvlJc w:val="left"/>
+      <w:pPr>
+        <w:ind w:left="6480" w:hanging="360"/>
+      </w:pPr>
+      <w:rPr>
+        <w:rFonts w:ascii="Wingdings" w:hAnsi="Wingdings" w:hint="default"/>
+      </w:rPr>
+    </w:lvl>
+  </w:abstractNum>
+  <w:abstractNum w:abstractNumId="18" w15:restartNumberingAfterBreak="0">
     <w:nsid w:val="581F5BD3"/>
     <w:multiLevelType w:val="hybridMultilevel"/>
     <w:tmpl w:val="07D62156"/>
@@ -12153,7 +16772,7 @@
       </w:rPr>
     </w:lvl>
   </w:abstractNum>
-  <w:abstractNum w:abstractNumId="12" w15:restartNumberingAfterBreak="0">
+  <w:abstractNum w:abstractNumId="19" w15:restartNumberingAfterBreak="0">
     <w:nsid w:val="5F6F776E"/>
     <w:multiLevelType w:val="multilevel"/>
     <w:tmpl w:val="1E146314"/>
@@ -12266,7 +16885,7 @@
       </w:rPr>
     </w:lvl>
   </w:abstractNum>
-  <w:abstractNum w:abstractNumId="13" w15:restartNumberingAfterBreak="0">
+  <w:abstractNum w:abstractNumId="20" w15:restartNumberingAfterBreak="0">
     <w:nsid w:val="618B4AAF"/>
     <w:multiLevelType w:val="hybridMultilevel"/>
     <w:tmpl w:val="1DA8F940"/>
@@ -12379,7 +16998,7 @@
       </w:rPr>
     </w:lvl>
   </w:abstractNum>
-  <w:abstractNum w:abstractNumId="14" w15:restartNumberingAfterBreak="0">
+  <w:abstractNum w:abstractNumId="21" w15:restartNumberingAfterBreak="0">
     <w:nsid w:val="6FE44AD7"/>
     <w:multiLevelType w:val="hybridMultilevel"/>
     <w:tmpl w:val="B334675E"/>
@@ -12492,7 +17111,7 @@
       </w:rPr>
     </w:lvl>
   </w:abstractNum>
-  <w:abstractNum w:abstractNumId="15" w15:restartNumberingAfterBreak="0">
+  <w:abstractNum w:abstractNumId="22" w15:restartNumberingAfterBreak="0">
     <w:nsid w:val="73695BBB"/>
     <w:multiLevelType w:val="hybridMultilevel"/>
     <w:tmpl w:val="E248A672"/>
@@ -12605,7 +17224,233 @@
       </w:rPr>
     </w:lvl>
   </w:abstractNum>
-  <w:abstractNum w:abstractNumId="16" w15:restartNumberingAfterBreak="0">
+  <w:abstractNum w:abstractNumId="23" w15:restartNumberingAfterBreak="0">
+    <w:nsid w:val="768058E5"/>
+    <w:multiLevelType w:val="hybridMultilevel"/>
+    <w:tmpl w:val="0B2860EE"/>
+    <w:lvl w:ilvl="0" w:tplc="04090001">
+      <w:start w:val="1"/>
+      <w:numFmt w:val="bullet"/>
+      <w:lvlText w:val=""/>
+      <w:lvlJc w:val="left"/>
+      <w:pPr>
+        <w:ind w:left="720" w:hanging="360"/>
+      </w:pPr>
+      <w:rPr>
+        <w:rFonts w:ascii="Symbol" w:hAnsi="Symbol" w:hint="default"/>
+      </w:rPr>
+    </w:lvl>
+    <w:lvl w:ilvl="1" w:tplc="04090003" w:tentative="1">
+      <w:start w:val="1"/>
+      <w:numFmt w:val="bullet"/>
+      <w:lvlText w:val="o"/>
+      <w:lvlJc w:val="left"/>
+      <w:pPr>
+        <w:ind w:left="1440" w:hanging="360"/>
+      </w:pPr>
+      <w:rPr>
+        <w:rFonts w:ascii="Courier New" w:hAnsi="Courier New" w:cs="Courier New" w:hint="default"/>
+      </w:rPr>
+    </w:lvl>
+    <w:lvl w:ilvl="2" w:tplc="04090005" w:tentative="1">
+      <w:start w:val="1"/>
+      <w:numFmt w:val="bullet"/>
+      <w:lvlText w:val=""/>
+      <w:lvlJc w:val="left"/>
+      <w:pPr>
+        <w:ind w:left="2160" w:hanging="360"/>
+      </w:pPr>
+      <w:rPr>
+        <w:rFonts w:ascii="Wingdings" w:hAnsi="Wingdings" w:hint="default"/>
+      </w:rPr>
+    </w:lvl>
+    <w:lvl w:ilvl="3" w:tplc="04090001" w:tentative="1">
+      <w:start w:val="1"/>
+      <w:numFmt w:val="bullet"/>
+      <w:lvlText w:val=""/>
+      <w:lvlJc w:val="left"/>
+      <w:pPr>
+        <w:ind w:left="2880" w:hanging="360"/>
+      </w:pPr>
+      <w:rPr>
+        <w:rFonts w:ascii="Symbol" w:hAnsi="Symbol" w:hint="default"/>
+      </w:rPr>
+    </w:lvl>
+    <w:lvl w:ilvl="4" w:tplc="04090003" w:tentative="1">
+      <w:start w:val="1"/>
+      <w:numFmt w:val="bullet"/>
+      <w:lvlText w:val="o"/>
+      <w:lvlJc w:val="left"/>
+      <w:pPr>
+        <w:ind w:left="3600" w:hanging="360"/>
+      </w:pPr>
+      <w:rPr>
+        <w:rFonts w:ascii="Courier New" w:hAnsi="Courier New" w:cs="Courier New" w:hint="default"/>
+      </w:rPr>
+    </w:lvl>
+    <w:lvl w:ilvl="5" w:tplc="04090005" w:tentative="1">
+      <w:start w:val="1"/>
+      <w:numFmt w:val="bullet"/>
+      <w:lvlText w:val=""/>
+      <w:lvlJc w:val="left"/>
+      <w:pPr>
+        <w:ind w:left="4320" w:hanging="360"/>
+      </w:pPr>
+      <w:rPr>
+        <w:rFonts w:ascii="Wingdings" w:hAnsi="Wingdings" w:hint="default"/>
+      </w:rPr>
+    </w:lvl>
+    <w:lvl w:ilvl="6" w:tplc="04090001" w:tentative="1">
+      <w:start w:val="1"/>
+      <w:numFmt w:val="bullet"/>
+      <w:lvlText w:val=""/>
+      <w:lvlJc w:val="left"/>
+      <w:pPr>
+        <w:ind w:left="5040" w:hanging="360"/>
+      </w:pPr>
+      <w:rPr>
+        <w:rFonts w:ascii="Symbol" w:hAnsi="Symbol" w:hint="default"/>
+      </w:rPr>
+    </w:lvl>
+    <w:lvl w:ilvl="7" w:tplc="04090003" w:tentative="1">
+      <w:start w:val="1"/>
+      <w:numFmt w:val="bullet"/>
+      <w:lvlText w:val="o"/>
+      <w:lvlJc w:val="left"/>
+      <w:pPr>
+        <w:ind w:left="5760" w:hanging="360"/>
+      </w:pPr>
+      <w:rPr>
+        <w:rFonts w:ascii="Courier New" w:hAnsi="Courier New" w:cs="Courier New" w:hint="default"/>
+      </w:rPr>
+    </w:lvl>
+    <w:lvl w:ilvl="8" w:tplc="04090005" w:tentative="1">
+      <w:start w:val="1"/>
+      <w:numFmt w:val="bullet"/>
+      <w:lvlText w:val=""/>
+      <w:lvlJc w:val="left"/>
+      <w:pPr>
+        <w:ind w:left="6480" w:hanging="360"/>
+      </w:pPr>
+      <w:rPr>
+        <w:rFonts w:ascii="Wingdings" w:hAnsi="Wingdings" w:hint="default"/>
+      </w:rPr>
+    </w:lvl>
+  </w:abstractNum>
+  <w:abstractNum w:abstractNumId="24" w15:restartNumberingAfterBreak="0">
+    <w:nsid w:val="77321CE7"/>
+    <w:multiLevelType w:val="hybridMultilevel"/>
+    <w:tmpl w:val="F9360DD0"/>
+    <w:lvl w:ilvl="0" w:tplc="04090001">
+      <w:start w:val="1"/>
+      <w:numFmt w:val="bullet"/>
+      <w:lvlText w:val=""/>
+      <w:lvlJc w:val="left"/>
+      <w:pPr>
+        <w:ind w:left="720" w:hanging="360"/>
+      </w:pPr>
+      <w:rPr>
+        <w:rFonts w:ascii="Symbol" w:hAnsi="Symbol" w:hint="default"/>
+      </w:rPr>
+    </w:lvl>
+    <w:lvl w:ilvl="1" w:tplc="04090003" w:tentative="1">
+      <w:start w:val="1"/>
+      <w:numFmt w:val="bullet"/>
+      <w:lvlText w:val="o"/>
+      <w:lvlJc w:val="left"/>
+      <w:pPr>
+        <w:ind w:left="1440" w:hanging="360"/>
+      </w:pPr>
+      <w:rPr>
+        <w:rFonts w:ascii="Courier New" w:hAnsi="Courier New" w:cs="Courier New" w:hint="default"/>
+      </w:rPr>
+    </w:lvl>
+    <w:lvl w:ilvl="2" w:tplc="04090005" w:tentative="1">
+      <w:start w:val="1"/>
+      <w:numFmt w:val="bullet"/>
+      <w:lvlText w:val=""/>
+      <w:lvlJc w:val="left"/>
+      <w:pPr>
+        <w:ind w:left="2160" w:hanging="360"/>
+      </w:pPr>
+      <w:rPr>
+        <w:rFonts w:ascii="Wingdings" w:hAnsi="Wingdings" w:hint="default"/>
+      </w:rPr>
+    </w:lvl>
+    <w:lvl w:ilvl="3" w:tplc="04090001" w:tentative="1">
+      <w:start w:val="1"/>
+      <w:numFmt w:val="bullet"/>
+      <w:lvlText w:val=""/>
+      <w:lvlJc w:val="left"/>
+      <w:pPr>
+        <w:ind w:left="2880" w:hanging="360"/>
+      </w:pPr>
+      <w:rPr>
+        <w:rFonts w:ascii="Symbol" w:hAnsi="Symbol" w:hint="default"/>
+      </w:rPr>
+    </w:lvl>
+    <w:lvl w:ilvl="4" w:tplc="04090003" w:tentative="1">
+      <w:start w:val="1"/>
+      <w:numFmt w:val="bullet"/>
+      <w:lvlText w:val="o"/>
+      <w:lvlJc w:val="left"/>
+      <w:pPr>
+        <w:ind w:left="3600" w:hanging="360"/>
+      </w:pPr>
+      <w:rPr>
+        <w:rFonts w:ascii="Courier New" w:hAnsi="Courier New" w:cs="Courier New" w:hint="default"/>
+      </w:rPr>
+    </w:lvl>
+    <w:lvl w:ilvl="5" w:tplc="04090005" w:tentative="1">
+      <w:start w:val="1"/>
+      <w:numFmt w:val="bullet"/>
+      <w:lvlText w:val=""/>
+      <w:lvlJc w:val="left"/>
+      <w:pPr>
+        <w:ind w:left="4320" w:hanging="360"/>
+      </w:pPr>
+      <w:rPr>
+        <w:rFonts w:ascii="Wingdings" w:hAnsi="Wingdings" w:hint="default"/>
+      </w:rPr>
+    </w:lvl>
+    <w:lvl w:ilvl="6" w:tplc="04090001" w:tentative="1">
+      <w:start w:val="1"/>
+      <w:numFmt w:val="bullet"/>
+      <w:lvlText w:val=""/>
+      <w:lvlJc w:val="left"/>
+      <w:pPr>
+        <w:ind w:left="5040" w:hanging="360"/>
+      </w:pPr>
+      <w:rPr>
+        <w:rFonts w:ascii="Symbol" w:hAnsi="Symbol" w:hint="default"/>
+      </w:rPr>
+    </w:lvl>
+    <w:lvl w:ilvl="7" w:tplc="04090003" w:tentative="1">
+      <w:start w:val="1"/>
+      <w:numFmt w:val="bullet"/>
+      <w:lvlText w:val="o"/>
+      <w:lvlJc w:val="left"/>
+      <w:pPr>
+        <w:ind w:left="5760" w:hanging="360"/>
+      </w:pPr>
+      <w:rPr>
+        <w:rFonts w:ascii="Courier New" w:hAnsi="Courier New" w:cs="Courier New" w:hint="default"/>
+      </w:rPr>
+    </w:lvl>
+    <w:lvl w:ilvl="8" w:tplc="04090005" w:tentative="1">
+      <w:start w:val="1"/>
+      <w:numFmt w:val="bullet"/>
+      <w:lvlText w:val=""/>
+      <w:lvlJc w:val="left"/>
+      <w:pPr>
+        <w:ind w:left="6480" w:hanging="360"/>
+      </w:pPr>
+      <w:rPr>
+        <w:rFonts w:ascii="Wingdings" w:hAnsi="Wingdings" w:hint="default"/>
+      </w:rPr>
+    </w:lvl>
+  </w:abstractNum>
+  <w:abstractNum w:abstractNumId="25" w15:restartNumberingAfterBreak="0">
     <w:nsid w:val="777B0860"/>
     <w:multiLevelType w:val="multilevel"/>
     <w:tmpl w:val="1786F0DE"/>
@@ -12721,7 +17566,7 @@
       </w:rPr>
     </w:lvl>
   </w:abstractNum>
-  <w:abstractNum w:abstractNumId="17" w15:restartNumberingAfterBreak="0">
+  <w:abstractNum w:abstractNumId="26" w15:restartNumberingAfterBreak="0">
     <w:nsid w:val="79BD2254"/>
     <w:multiLevelType w:val="multilevel"/>
     <w:tmpl w:val="E1A07024"/>
@@ -12834,11 +17679,237 @@
       </w:rPr>
     </w:lvl>
   </w:abstractNum>
+  <w:abstractNum w:abstractNumId="27" w15:restartNumberingAfterBreak="0">
+    <w:nsid w:val="7DFE4F38"/>
+    <w:multiLevelType w:val="hybridMultilevel"/>
+    <w:tmpl w:val="B868FB2A"/>
+    <w:lvl w:ilvl="0" w:tplc="04080001">
+      <w:start w:val="1"/>
+      <w:numFmt w:val="bullet"/>
+      <w:lvlText w:val=""/>
+      <w:lvlJc w:val="left"/>
+      <w:pPr>
+        <w:ind w:left="720" w:hanging="360"/>
+      </w:pPr>
+      <w:rPr>
+        <w:rFonts w:ascii="Symbol" w:hAnsi="Symbol" w:hint="default"/>
+      </w:rPr>
+    </w:lvl>
+    <w:lvl w:ilvl="1" w:tplc="04080003" w:tentative="1">
+      <w:start w:val="1"/>
+      <w:numFmt w:val="bullet"/>
+      <w:lvlText w:val="o"/>
+      <w:lvlJc w:val="left"/>
+      <w:pPr>
+        <w:ind w:left="1440" w:hanging="360"/>
+      </w:pPr>
+      <w:rPr>
+        <w:rFonts w:ascii="Courier New" w:hAnsi="Courier New" w:cs="Courier New" w:hint="default"/>
+      </w:rPr>
+    </w:lvl>
+    <w:lvl w:ilvl="2" w:tplc="04080005" w:tentative="1">
+      <w:start w:val="1"/>
+      <w:numFmt w:val="bullet"/>
+      <w:lvlText w:val=""/>
+      <w:lvlJc w:val="left"/>
+      <w:pPr>
+        <w:ind w:left="2160" w:hanging="360"/>
+      </w:pPr>
+      <w:rPr>
+        <w:rFonts w:ascii="Wingdings" w:hAnsi="Wingdings" w:hint="default"/>
+      </w:rPr>
+    </w:lvl>
+    <w:lvl w:ilvl="3" w:tplc="04080001" w:tentative="1">
+      <w:start w:val="1"/>
+      <w:numFmt w:val="bullet"/>
+      <w:lvlText w:val=""/>
+      <w:lvlJc w:val="left"/>
+      <w:pPr>
+        <w:ind w:left="2880" w:hanging="360"/>
+      </w:pPr>
+      <w:rPr>
+        <w:rFonts w:ascii="Symbol" w:hAnsi="Symbol" w:hint="default"/>
+      </w:rPr>
+    </w:lvl>
+    <w:lvl w:ilvl="4" w:tplc="04080003" w:tentative="1">
+      <w:start w:val="1"/>
+      <w:numFmt w:val="bullet"/>
+      <w:lvlText w:val="o"/>
+      <w:lvlJc w:val="left"/>
+      <w:pPr>
+        <w:ind w:left="3600" w:hanging="360"/>
+      </w:pPr>
+      <w:rPr>
+        <w:rFonts w:ascii="Courier New" w:hAnsi="Courier New" w:cs="Courier New" w:hint="default"/>
+      </w:rPr>
+    </w:lvl>
+    <w:lvl w:ilvl="5" w:tplc="04080005" w:tentative="1">
+      <w:start w:val="1"/>
+      <w:numFmt w:val="bullet"/>
+      <w:lvlText w:val=""/>
+      <w:lvlJc w:val="left"/>
+      <w:pPr>
+        <w:ind w:left="4320" w:hanging="360"/>
+      </w:pPr>
+      <w:rPr>
+        <w:rFonts w:ascii="Wingdings" w:hAnsi="Wingdings" w:hint="default"/>
+      </w:rPr>
+    </w:lvl>
+    <w:lvl w:ilvl="6" w:tplc="04080001" w:tentative="1">
+      <w:start w:val="1"/>
+      <w:numFmt w:val="bullet"/>
+      <w:lvlText w:val=""/>
+      <w:lvlJc w:val="left"/>
+      <w:pPr>
+        <w:ind w:left="5040" w:hanging="360"/>
+      </w:pPr>
+      <w:rPr>
+        <w:rFonts w:ascii="Symbol" w:hAnsi="Symbol" w:hint="default"/>
+      </w:rPr>
+    </w:lvl>
+    <w:lvl w:ilvl="7" w:tplc="04080003" w:tentative="1">
+      <w:start w:val="1"/>
+      <w:numFmt w:val="bullet"/>
+      <w:lvlText w:val="o"/>
+      <w:lvlJc w:val="left"/>
+      <w:pPr>
+        <w:ind w:left="5760" w:hanging="360"/>
+      </w:pPr>
+      <w:rPr>
+        <w:rFonts w:ascii="Courier New" w:hAnsi="Courier New" w:cs="Courier New" w:hint="default"/>
+      </w:rPr>
+    </w:lvl>
+    <w:lvl w:ilvl="8" w:tplc="04080005" w:tentative="1">
+      <w:start w:val="1"/>
+      <w:numFmt w:val="bullet"/>
+      <w:lvlText w:val=""/>
+      <w:lvlJc w:val="left"/>
+      <w:pPr>
+        <w:ind w:left="6480" w:hanging="360"/>
+      </w:pPr>
+      <w:rPr>
+        <w:rFonts w:ascii="Wingdings" w:hAnsi="Wingdings" w:hint="default"/>
+      </w:rPr>
+    </w:lvl>
+  </w:abstractNum>
+  <w:abstractNum w:abstractNumId="28" w15:restartNumberingAfterBreak="0">
+    <w:nsid w:val="7FB761E2"/>
+    <w:multiLevelType w:val="multilevel"/>
+    <w:tmpl w:val="C532AF86"/>
+    <w:lvl w:ilvl="0">
+      <w:start w:val="1"/>
+      <w:numFmt w:val="decimal"/>
+      <w:lvlText w:val="%1."/>
+      <w:lvlJc w:val="left"/>
+      <w:pPr>
+        <w:tabs>
+          <w:tab w:val="num" w:pos="720"/>
+        </w:tabs>
+        <w:ind w:left="720" w:hanging="360"/>
+      </w:pPr>
+    </w:lvl>
+    <w:lvl w:ilvl="1" w:tentative="1">
+      <w:start w:val="1"/>
+      <w:numFmt w:val="decimal"/>
+      <w:lvlText w:val="%2."/>
+      <w:lvlJc w:val="left"/>
+      <w:pPr>
+        <w:tabs>
+          <w:tab w:val="num" w:pos="1440"/>
+        </w:tabs>
+        <w:ind w:left="1440" w:hanging="360"/>
+      </w:pPr>
+    </w:lvl>
+    <w:lvl w:ilvl="2" w:tentative="1">
+      <w:start w:val="1"/>
+      <w:numFmt w:val="decimal"/>
+      <w:lvlText w:val="%3."/>
+      <w:lvlJc w:val="left"/>
+      <w:pPr>
+        <w:tabs>
+          <w:tab w:val="num" w:pos="2160"/>
+        </w:tabs>
+        <w:ind w:left="2160" w:hanging="360"/>
+      </w:pPr>
+    </w:lvl>
+    <w:lvl w:ilvl="3" w:tentative="1">
+      <w:start w:val="1"/>
+      <w:numFmt w:val="decimal"/>
+      <w:lvlText w:val="%4."/>
+      <w:lvlJc w:val="left"/>
+      <w:pPr>
+        <w:tabs>
+          <w:tab w:val="num" w:pos="2880"/>
+        </w:tabs>
+        <w:ind w:left="2880" w:hanging="360"/>
+      </w:pPr>
+    </w:lvl>
+    <w:lvl w:ilvl="4" w:tentative="1">
+      <w:start w:val="1"/>
+      <w:numFmt w:val="decimal"/>
+      <w:lvlText w:val="%5."/>
+      <w:lvlJc w:val="left"/>
+      <w:pPr>
+        <w:tabs>
+          <w:tab w:val="num" w:pos="3600"/>
+        </w:tabs>
+        <w:ind w:left="3600" w:hanging="360"/>
+      </w:pPr>
+    </w:lvl>
+    <w:lvl w:ilvl="5" w:tentative="1">
+      <w:start w:val="1"/>
+      <w:numFmt w:val="decimal"/>
+      <w:lvlText w:val="%6."/>
+      <w:lvlJc w:val="left"/>
+      <w:pPr>
+        <w:tabs>
+          <w:tab w:val="num" w:pos="4320"/>
+        </w:tabs>
+        <w:ind w:left="4320" w:hanging="360"/>
+      </w:pPr>
+    </w:lvl>
+    <w:lvl w:ilvl="6" w:tentative="1">
+      <w:start w:val="1"/>
+      <w:numFmt w:val="decimal"/>
+      <w:lvlText w:val="%7."/>
+      <w:lvlJc w:val="left"/>
+      <w:pPr>
+        <w:tabs>
+          <w:tab w:val="num" w:pos="5040"/>
+        </w:tabs>
+        <w:ind w:left="5040" w:hanging="360"/>
+      </w:pPr>
+    </w:lvl>
+    <w:lvl w:ilvl="7" w:tentative="1">
+      <w:start w:val="1"/>
+      <w:numFmt w:val="decimal"/>
+      <w:lvlText w:val="%8."/>
+      <w:lvlJc w:val="left"/>
+      <w:pPr>
+        <w:tabs>
+          <w:tab w:val="num" w:pos="5760"/>
+        </w:tabs>
+        <w:ind w:left="5760" w:hanging="360"/>
+      </w:pPr>
+    </w:lvl>
+    <w:lvl w:ilvl="8" w:tentative="1">
+      <w:start w:val="1"/>
+      <w:numFmt w:val="decimal"/>
+      <w:lvlText w:val="%9."/>
+      <w:lvlJc w:val="left"/>
+      <w:pPr>
+        <w:tabs>
+          <w:tab w:val="num" w:pos="6480"/>
+        </w:tabs>
+        <w:ind w:left="6480" w:hanging="360"/>
+      </w:pPr>
+    </w:lvl>
+  </w:abstractNum>
   <w:num w:numId="1" w16cid:durableId="2109765652">
-    <w:abstractNumId w:val="17"/>
+    <w:abstractNumId w:val="26"/>
   </w:num>
   <w:num w:numId="2" w16cid:durableId="1513257405">
-    <w:abstractNumId w:val="17"/>
+    <w:abstractNumId w:val="26"/>
     <w:lvlOverride w:ilvl="0">
       <w:lvl w:ilvl="0">
         <w:start w:val="1"/>
@@ -12967,7 +18038,7 @@
     </w:lvlOverride>
   </w:num>
   <w:num w:numId="3" w16cid:durableId="541552127">
-    <w:abstractNumId w:val="17"/>
+    <w:abstractNumId w:val="26"/>
     <w:lvlOverride w:ilvl="0">
       <w:lvl w:ilvl="0">
         <w:start w:val="1"/>
@@ -13096,13 +18167,13 @@
     </w:lvlOverride>
   </w:num>
   <w:num w:numId="4" w16cid:durableId="947084116">
-    <w:abstractNumId w:val="12"/>
+    <w:abstractNumId w:val="19"/>
   </w:num>
   <w:num w:numId="5" w16cid:durableId="595753595">
     <w:abstractNumId w:val="1"/>
   </w:num>
   <w:num w:numId="6" w16cid:durableId="1946420307">
-    <w:abstractNumId w:val="17"/>
+    <w:abstractNumId w:val="26"/>
     <w:lvlOverride w:ilvl="0">
       <w:lvl w:ilvl="0">
         <w:start w:val="1"/>
@@ -13231,52 +18302,85 @@
     </w:lvlOverride>
   </w:num>
   <w:num w:numId="7" w16cid:durableId="963584777">
-    <w:abstractNumId w:val="17"/>
+    <w:abstractNumId w:val="26"/>
   </w:num>
   <w:num w:numId="8" w16cid:durableId="503981716">
+    <w:abstractNumId w:val="12"/>
+  </w:num>
+  <w:num w:numId="9" w16cid:durableId="1216772171">
     <w:abstractNumId w:val="8"/>
   </w:num>
-  <w:num w:numId="9" w16cid:durableId="1216772171">
-    <w:abstractNumId w:val="6"/>
-  </w:num>
   <w:num w:numId="10" w16cid:durableId="216742478">
-    <w:abstractNumId w:val="14"/>
+    <w:abstractNumId w:val="21"/>
   </w:num>
   <w:num w:numId="11" w16cid:durableId="765075388">
-    <w:abstractNumId w:val="5"/>
+    <w:abstractNumId w:val="7"/>
   </w:num>
   <w:num w:numId="12" w16cid:durableId="435560500">
-    <w:abstractNumId w:val="2"/>
+    <w:abstractNumId w:val="3"/>
   </w:num>
   <w:num w:numId="13" w16cid:durableId="1980917498">
-    <w:abstractNumId w:val="11"/>
+    <w:abstractNumId w:val="18"/>
   </w:num>
   <w:num w:numId="14" w16cid:durableId="169568506">
     <w:abstractNumId w:val="0"/>
   </w:num>
   <w:num w:numId="15" w16cid:durableId="1411076814">
+    <w:abstractNumId w:val="25"/>
+  </w:num>
+  <w:num w:numId="16" w16cid:durableId="1526942231">
+    <w:abstractNumId w:val="20"/>
+  </w:num>
+  <w:num w:numId="17" w16cid:durableId="1751654748">
+    <w:abstractNumId w:val="22"/>
+  </w:num>
+  <w:num w:numId="18" w16cid:durableId="414866319">
     <w:abstractNumId w:val="16"/>
   </w:num>
-  <w:num w:numId="16" w16cid:durableId="1526942231">
+  <w:num w:numId="19" w16cid:durableId="179703789">
+    <w:abstractNumId w:val="6"/>
+  </w:num>
+  <w:num w:numId="20" w16cid:durableId="1092778255">
+    <w:abstractNumId w:val="4"/>
+  </w:num>
+  <w:num w:numId="21" w16cid:durableId="1199855999">
+    <w:abstractNumId w:val="15"/>
+  </w:num>
+  <w:num w:numId="22" w16cid:durableId="621889428">
+    <w:abstractNumId w:val="9"/>
+  </w:num>
+  <w:num w:numId="23" w16cid:durableId="498934105">
+    <w:abstractNumId w:val="27"/>
+  </w:num>
+  <w:num w:numId="24" w16cid:durableId="1321159100">
+    <w:abstractNumId w:val="10"/>
+  </w:num>
+  <w:num w:numId="25" w16cid:durableId="382751046">
+    <w:abstractNumId w:val="5"/>
+  </w:num>
+  <w:num w:numId="26" w16cid:durableId="986930567">
+    <w:abstractNumId w:val="17"/>
+  </w:num>
+  <w:num w:numId="27" w16cid:durableId="1045789663">
+    <w:abstractNumId w:val="28"/>
+  </w:num>
+  <w:num w:numId="28" w16cid:durableId="738674588">
+    <w:abstractNumId w:val="23"/>
+  </w:num>
+  <w:num w:numId="29" w16cid:durableId="1714963101">
+    <w:abstractNumId w:val="11"/>
+  </w:num>
+  <w:num w:numId="30" w16cid:durableId="1159345998">
+    <w:abstractNumId w:val="2"/>
+  </w:num>
+  <w:num w:numId="31" w16cid:durableId="168493297">
     <w:abstractNumId w:val="13"/>
   </w:num>
-  <w:num w:numId="17" w16cid:durableId="1751654748">
-    <w:abstractNumId w:val="15"/>
+  <w:num w:numId="32" w16cid:durableId="245262242">
+    <w:abstractNumId w:val="24"/>
   </w:num>
-  <w:num w:numId="18" w16cid:durableId="414866319">
-    <w:abstractNumId w:val="10"/>
-  </w:num>
-  <w:num w:numId="19" w16cid:durableId="179703789">
-    <w:abstractNumId w:val="4"/>
-  </w:num>
-  <w:num w:numId="20" w16cid:durableId="1092778255">
-    <w:abstractNumId w:val="3"/>
-  </w:num>
-  <w:num w:numId="21" w16cid:durableId="1199855999">
-    <w:abstractNumId w:val="9"/>
-  </w:num>
-  <w:num w:numId="22" w16cid:durableId="621889428">
-    <w:abstractNumId w:val="7"/>
+  <w:num w:numId="33" w16cid:durableId="626934843">
+    <w:abstractNumId w:val="14"/>
   </w:num>
 </w:numbering>
 </file>
@@ -13453,7 +18557,7 @@
     <w:lsdException w:name="Table Web 2" w:semiHidden="1" w:unhideWhenUsed="1"/>
     <w:lsdException w:name="Table Web 3" w:semiHidden="1" w:unhideWhenUsed="1"/>
     <w:lsdException w:name="Balloon Text" w:semiHidden="1" w:unhideWhenUsed="1"/>
-    <w:lsdException w:name="Table Grid" w:uiPriority="39"/>
+    <w:lsdException w:name="Table Grid" w:uiPriority="59"/>
     <w:lsdException w:name="Table Theme" w:semiHidden="1" w:unhideWhenUsed="1"/>
     <w:lsdException w:name="Placeholder Text" w:semiHidden="1"/>
     <w:lsdException w:name="No Spacing" w:uiPriority="1" w:qFormat="1"/>
@@ -13679,7 +18783,7 @@
   <w:style w:type="paragraph" w:default="1" w:styleId="Normal">
     <w:name w:val="Normal"/>
     <w:qFormat/>
-    <w:rsid w:val="000549FA"/>
+    <w:rsid w:val="00601591"/>
     <w:pPr>
       <w:spacing w:line="360" w:lineRule="auto"/>
       <w:jc w:val="both"/>
@@ -14166,7 +19270,7 @@
   <w:style w:type="table" w:styleId="TableGrid">
     <w:name w:val="Table Grid"/>
     <w:basedOn w:val="TableNormal"/>
-    <w:uiPriority w:val="39"/>
+    <w:uiPriority w:val="59"/>
     <w:rsid w:val="00FF4987"/>
     <w:pPr>
       <w:spacing w:after="0" w:line="240" w:lineRule="auto"/>
@@ -14436,6 +19540,82 @@
       <w:sz w:val="24"/>
       <w:lang w:val="el-GR"/>
     </w:rPr>
+  </w:style>
+  <w:style w:type="table" w:styleId="GridTable4-Accent1">
+    <w:name w:val="Grid Table 4 Accent 1"/>
+    <w:basedOn w:val="TableNormal"/>
+    <w:uiPriority w:val="49"/>
+    <w:rsid w:val="00601591"/>
+    <w:pPr>
+      <w:spacing w:after="0" w:line="240" w:lineRule="auto"/>
+    </w:pPr>
+    <w:tblPr>
+      <w:tblStyleRowBandSize w:val="1"/>
+      <w:tblStyleColBandSize w:val="1"/>
+      <w:tblBorders>
+        <w:top w:val="single" w:sz="4" w:space="0" w:color="8EAADB" w:themeColor="accent1" w:themeTint="99"/>
+        <w:left w:val="single" w:sz="4" w:space="0" w:color="8EAADB" w:themeColor="accent1" w:themeTint="99"/>
+        <w:bottom w:val="single" w:sz="4" w:space="0" w:color="8EAADB" w:themeColor="accent1" w:themeTint="99"/>
+        <w:right w:val="single" w:sz="4" w:space="0" w:color="8EAADB" w:themeColor="accent1" w:themeTint="99"/>
+        <w:insideH w:val="single" w:sz="4" w:space="0" w:color="8EAADB" w:themeColor="accent1" w:themeTint="99"/>
+        <w:insideV w:val="single" w:sz="4" w:space="0" w:color="8EAADB" w:themeColor="accent1" w:themeTint="99"/>
+      </w:tblBorders>
+    </w:tblPr>
+    <w:tblStylePr w:type="firstRow">
+      <w:rPr>
+        <w:b/>
+        <w:bCs/>
+        <w:color w:val="FFFFFF" w:themeColor="background1"/>
+      </w:rPr>
+      <w:tblPr/>
+      <w:tcPr>
+        <w:tcBorders>
+          <w:top w:val="single" w:sz="4" w:space="0" w:color="4472C4" w:themeColor="accent1"/>
+          <w:left w:val="single" w:sz="4" w:space="0" w:color="4472C4" w:themeColor="accent1"/>
+          <w:bottom w:val="single" w:sz="4" w:space="0" w:color="4472C4" w:themeColor="accent1"/>
+          <w:right w:val="single" w:sz="4" w:space="0" w:color="4472C4" w:themeColor="accent1"/>
+          <w:insideH w:val="nil"/>
+          <w:insideV w:val="nil"/>
+        </w:tcBorders>
+        <w:shd w:val="clear" w:color="auto" w:fill="4472C4" w:themeFill="accent1"/>
+      </w:tcPr>
+    </w:tblStylePr>
+    <w:tblStylePr w:type="lastRow">
+      <w:rPr>
+        <w:b/>
+        <w:bCs/>
+      </w:rPr>
+      <w:tblPr/>
+      <w:tcPr>
+        <w:tcBorders>
+          <w:top w:val="double" w:sz="4" w:space="0" w:color="4472C4" w:themeColor="accent1"/>
+        </w:tcBorders>
+      </w:tcPr>
+    </w:tblStylePr>
+    <w:tblStylePr w:type="firstCol">
+      <w:rPr>
+        <w:b/>
+        <w:bCs/>
+      </w:rPr>
+    </w:tblStylePr>
+    <w:tblStylePr w:type="lastCol">
+      <w:rPr>
+        <w:b/>
+        <w:bCs/>
+      </w:rPr>
+    </w:tblStylePr>
+    <w:tblStylePr w:type="band1Vert">
+      <w:tblPr/>
+      <w:tcPr>
+        <w:shd w:val="clear" w:color="auto" w:fill="D9E2F3" w:themeFill="accent1" w:themeFillTint="33"/>
+      </w:tcPr>
+    </w:tblStylePr>
+    <w:tblStylePr w:type="band1Horz">
+      <w:tblPr/>
+      <w:tcPr>
+        <w:shd w:val="clear" w:color="auto" w:fill="D9E2F3" w:themeFill="accent1" w:themeFillTint="33"/>
+      </w:tcPr>
+    </w:tblStylePr>
   </w:style>
 </w:styles>
 </file>
@@ -14755,7 +19935,7 @@
         </b:NameList>
       </b:Author>
     </b:Author>
-    <b:RefOrder>30</b:RefOrder>
+    <b:RefOrder>35</b:RefOrder>
   </b:Source>
   <b:Source>
     <b:Tag>Bil17</b:Tag>
@@ -15207,7 +20387,7 @@
         </b:NameList>
       </b:Author>
     </b:Author>
-    <b:RefOrder>28</b:RefOrder>
+    <b:RefOrder>29</b:RefOrder>
   </b:Source>
   <b:Source>
     <b:Tag>Lam20</b:Tag>
@@ -15229,7 +20409,7 @@
         </b:NameList>
       </b:Author>
     </b:Author>
-    <b:RefOrder>29</b:RefOrder>
+    <b:RefOrder>30</b:RefOrder>
   </b:Source>
   <b:Source>
     <b:Tag>Tes222</b:Tag>
@@ -15380,11 +20560,123 @@
     </b:Author>
     <b:RefOrder>27</b:RefOrder>
   </b:Source>
+  <b:Source>
+    <b:Tag>Fru19</b:Tag>
+    <b:SourceType>InternetSite</b:SourceType>
+    <b:Guid>{0C6A56A0-6F92-4CBB-9426-260443AF35D0}</b:Guid>
+    <b:Title>Tesla's growing worldwide presence</b:Title>
+    <b:Year>2019</b:Year>
+    <b:YearAccessed>2022</b:YearAccessed>
+    <b:MonthAccessed>12</b:MonthAccessed>
+    <b:DayAccessed>8</b:DayAccessed>
+    <b:URL>https://www.businessofbusiness.com/articles/teslas-growing-worldwide-presence/</b:URL>
+    <b:Author>
+      <b:Author>
+        <b:NameList>
+          <b:Person>
+            <b:Last>Fruhlinger</b:Last>
+            <b:First>J</b:First>
+          </b:Person>
+        </b:NameList>
+      </b:Author>
+    </b:Author>
+    <b:RefOrder>31</b:RefOrder>
+  </b:Source>
+  <b:Source>
+    <b:Tag>Dea22</b:Tag>
+    <b:SourceType>InternetSite</b:SourceType>
+    <b:Guid>{AE2978EF-37BA-49E9-811B-D17C0EDC7C2F}</b:Guid>
+    <b:Title>Tesla Revenue and Production Statistics for 2021</b:Title>
+    <b:Year>2022</b:Year>
+    <b:YearAccessed>2022</b:YearAccessed>
+    <b:MonthAccessed>12</b:MonthAccessed>
+    <b:DayAccessed>8</b:DayAccessed>
+    <b:URL>https://backlinko.com/tesla-stats</b:URL>
+    <b:Author>
+      <b:Author>
+        <b:NameList>
+          <b:Person>
+            <b:Last>Dean</b:Last>
+            <b:First>B</b:First>
+          </b:Person>
+        </b:NameList>
+      </b:Author>
+    </b:Author>
+    <b:RefOrder>28</b:RefOrder>
+  </b:Source>
+  <b:Source>
+    <b:Tag>Kis18</b:Tag>
+    <b:SourceType>InternetSite</b:SourceType>
+    <b:Guid>{9C8814EA-F94A-4AC2-B50D-AEC774FD4543}</b:Guid>
+    <b:Title>Tesla, Inc. PESTEL/PESTLE Analysis &amp; Recommendations</b:Title>
+    <b:Year>2018</b:Year>
+    <b:YearAccessed>2022</b:YearAccessed>
+    <b:MonthAccessed>12</b:MonthAccessed>
+    <b:DayAccessed>8</b:DayAccessed>
+    <b:URL>http://panmore.com/tesla-motors-inc-pestel-pestle-analysis-recommendations</b:URL>
+    <b:Author>
+      <b:Author>
+        <b:NameList>
+          <b:Person>
+            <b:Last>Kissinger</b:Last>
+            <b:First>D</b:First>
+          </b:Person>
+        </b:NameList>
+      </b:Author>
+    </b:Author>
+    <b:RefOrder>32</b:RefOrder>
+  </b:Source>
+  <b:Source>
+    <b:Tag>McC19</b:Tag>
+    <b:SourceType>Misc</b:SourceType>
+    <b:Guid>{AF4D08B1-D486-4697-ADCE-517ED796F431}</b:Guid>
+    <b:Title>A Strategic Audit of Tesla, Inc.</b:Title>
+    <b:Year>2019</b:Year>
+    <b:Author>
+      <b:Author>
+        <b:NameList>
+          <b:Person>
+            <b:Last>McCain</b:Last>
+            <b:First>C</b:First>
+          </b:Person>
+        </b:NameList>
+      </b:Author>
+    </b:Author>
+    <b:Reporter>McCain C</b:Reporter>
+    <b:RefOrder>33</b:RefOrder>
+  </b:Source>
+  <b:Source>
+    <b:Tag>Oli19</b:Tag>
+    <b:SourceType>JournalArticle</b:SourceType>
+    <b:Guid>{6C88B45F-1382-4A5E-8324-853D5271FF2A}</b:Guid>
+    <b:Title>Influence of demographics on consumer preferences for alternative fuel vehicles: a review of choice modelling studies and a study in Portugal</b:Title>
+    <b:Year>2019</b:Year>
+    <b:Pages>318</b:Pages>
+    <b:Volume>12</b:Volume>
+    <b:Issue>2</b:Issue>
+    <b:Author>
+      <b:Author>
+        <b:NameList>
+          <b:Person>
+            <b:Last>Oliveira</b:Last>
+            <b:Middle>D</b:Middle>
+            <b:First>G</b:First>
+          </b:Person>
+          <b:Person>
+            <b:Last>Dias</b:Last>
+            <b:Middle>C</b:Middle>
+            <b:First>L</b:First>
+          </b:Person>
+        </b:NameList>
+      </b:Author>
+    </b:Author>
+    <b:RefOrder>34</b:RefOrder>
+  </b:Source>
 </b:Sources>
 </file>
 
 <file path=customXml/itemProps1.xml><?xml version="1.0" encoding="utf-8"?>
-<ds:datastoreItem xmlns:ds="http://schemas.openxmlformats.org/officeDocument/2006/customXml" ds:itemID="{34C0E39E-B54F-49D9-BDFD-238AF8642BC8}">
+<ds:datastoreItem xmlns:ds="http://schemas.openxmlformats.org/officeDocument/2006/customXml" ds:itemID="{8CFC19BB-C8E2-43F2-92F3-A204AD3530FF}">
   <ds:schemaRefs>
     <ds:schemaRef ds:uri="http://schemas.openxmlformats.org/officeDocument/2006/bibliography"/>
   </ds:schemaRefs>

--- a/SG7001/SG7001_01_UEL2020732.docx
+++ b/SG7001/SG7001_01_UEL2020732.docx
@@ -11643,47 +11643,6 @@
     </w:p>
     <w:p>
       <w:r>
-        <w:t xml:space="preserve">Όπως και η </w:t>
-      </w:r>
-      <w:r>
-        <w:rPr>
-          <w:lang w:val="en-US"/>
-        </w:rPr>
-        <w:t>Pestel</w:t>
-      </w:r>
-      <w:r>
-        <w:t xml:space="preserve"> </w:t>
-      </w:r>
-      <w:r>
-        <w:t xml:space="preserve">ή </w:t>
-      </w:r>
-      <w:r>
-        <w:rPr>
-          <w:lang w:val="en-US"/>
-        </w:rPr>
-        <w:t>Porter</w:t>
-      </w:r>
-      <w:r>
-        <w:t xml:space="preserve"> </w:t>
-      </w:r>
-      <w:r>
-        <w:rPr>
-          <w:lang w:val="en-US"/>
-        </w:rPr>
-        <w:t>analysis</w:t>
-      </w:r>
-      <w:r>
-        <w:t xml:space="preserve"> </w:t>
-      </w:r>
-      <w:r>
-        <w:t>δεν είναι απόλυτα εσωτερική ανάλυση αλλά και εξωτερική</w:t>
-      </w:r>
-      <w:r>
-        <w:t>.</w:t>
-      </w:r>
-    </w:p>
-    <w:p>
-      <w:r>
         <w:t xml:space="preserve">Ακολουθεί η ανάλυση των 5 δυνάμεων του </w:t>
       </w:r>
       <w:r>
@@ -11851,6 +11810,7 @@
                 <w:rFonts w:ascii="Times New Roman" w:hAnsi="Times New Roman" w:cs="Times New Roman"/>
                 <w:szCs w:val="24"/>
               </w:rPr>
+              <w:lastRenderedPageBreak/>
               <w:t>Απειλή εισόδου νέων επιχειρήσεων</w:t>
             </w:r>
           </w:p>
@@ -12572,7 +12532,6 @@
         <w:rPr>
           <w:lang w:val="en-US"/>
         </w:rPr>
-        <w:lastRenderedPageBreak/>
         <w:br w:type="page"/>
       </w:r>
     </w:p>

--- a/SG7001/SG7001_01_UEL2020732.docx
+++ b/SG7001/SG7001_01_UEL2020732.docx
@@ -259,8 +259,21 @@
         <w:spacing w:before="198"/>
         <w:jc w:val="center"/>
       </w:pPr>
-      <w:r>
-        <w:t>Academic Year 2022/23</w:t>
+      <w:proofErr w:type="spellStart"/>
+      <w:r>
+        <w:t>Academic</w:t>
+      </w:r>
+      <w:proofErr w:type="spellEnd"/>
+      <w:r>
+        <w:t xml:space="preserve"> </w:t>
+      </w:r>
+      <w:proofErr w:type="spellStart"/>
+      <w:r>
+        <w:t>Year</w:t>
+      </w:r>
+      <w:proofErr w:type="spellEnd"/>
+      <w:r>
+        <w:t xml:space="preserve"> 2022/23</w:t>
       </w:r>
     </w:p>
     <w:p>
@@ -406,12 +419,14 @@
         </w:rPr>
         <w:t xml:space="preserve"> </w:t>
       </w:r>
+      <w:proofErr w:type="spellStart"/>
       <w:r>
         <w:rPr>
           <w:color w:val="FF0000"/>
         </w:rPr>
         <w:t>Καδίτης</w:t>
       </w:r>
+      <w:proofErr w:type="spellEnd"/>
     </w:p>
     <w:p>
       <w:pPr>
@@ -4651,7 +4666,15 @@
       </w:r>
       <w:r>
         <w:lastRenderedPageBreak/>
-        <w:t>κατασκευή σε παράδοση και αυτή η στρατηγική οδηγείται από το στόχο να κρατά χαμηλό το κόστος παραγωγής και των πωληθέντων καθιστώντας την βιωσιμότητα της επιχείρησης.</w:t>
+        <w:t xml:space="preserve">κατασκευή σε παράδοση και αυτή η στρατηγική οδηγείται από το στόχο να κρατά χαμηλό το κόστος παραγωγής και των </w:t>
+      </w:r>
+      <w:proofErr w:type="spellStart"/>
+      <w:r>
+        <w:t>πωληθέντων</w:t>
+      </w:r>
+      <w:proofErr w:type="spellEnd"/>
+      <w:r>
+        <w:t xml:space="preserve"> καθιστώντας την βιωσιμότητα της επιχείρησης.</w:t>
       </w:r>
       <w:r>
         <w:t xml:space="preserve"> </w:t>
@@ -4868,99 +4891,16 @@
           <w:r>
             <w:rPr>
               <w:noProof/>
+              <w:lang w:val="en-US"/>
             </w:rPr>
-            <w:t xml:space="preserve"> (</w:t>
+            <w:t xml:space="preserve"> </w:t>
           </w:r>
           <w:r>
             <w:rPr>
               <w:noProof/>
               <w:lang w:val="en-US"/>
             </w:rPr>
-            <w:t>Case</w:t>
-          </w:r>
-          <w:r>
-            <w:rPr>
-              <w:noProof/>
-            </w:rPr>
-            <w:t xml:space="preserve"> </w:t>
-          </w:r>
-          <w:r>
-            <w:rPr>
-              <w:noProof/>
-              <w:lang w:val="en-US"/>
-            </w:rPr>
-            <w:t>Study</w:t>
-          </w:r>
-          <w:r>
-            <w:rPr>
-              <w:noProof/>
-            </w:rPr>
-            <w:t xml:space="preserve"> </w:t>
-          </w:r>
-          <w:r>
-            <w:rPr>
-              <w:noProof/>
-              <w:lang w:val="en-US"/>
-            </w:rPr>
-            <w:t>of</w:t>
-          </w:r>
-          <w:r>
-            <w:rPr>
-              <w:noProof/>
-            </w:rPr>
-            <w:t xml:space="preserve"> </w:t>
-          </w:r>
-          <w:r>
-            <w:rPr>
-              <w:noProof/>
-              <w:lang w:val="en-US"/>
-            </w:rPr>
-            <w:t>Tesla</w:t>
-          </w:r>
-          <w:r>
-            <w:rPr>
-              <w:noProof/>
-            </w:rPr>
-            <w:t xml:space="preserve">, </w:t>
-          </w:r>
-          <w:r>
-            <w:rPr>
-              <w:noProof/>
-              <w:lang w:val="en-US"/>
-            </w:rPr>
-            <w:t>n</w:t>
-          </w:r>
-          <w:r>
-            <w:rPr>
-              <w:noProof/>
-            </w:rPr>
-            <w:t>.</w:t>
-          </w:r>
-          <w:r>
-            <w:rPr>
-              <w:noProof/>
-              <w:lang w:val="en-US"/>
-            </w:rPr>
-            <w:t>d</w:t>
-          </w:r>
-          <w:r>
-            <w:rPr>
-              <w:noProof/>
-            </w:rPr>
-            <w:t xml:space="preserve">.; </w:t>
-          </w:r>
-          <w:r>
-            <w:rPr>
-              <w:noProof/>
-              <w:lang w:val="en-US"/>
-            </w:rPr>
-            <w:t>Blogger</w:t>
-          </w:r>
-          <w:r>
-            <w:rPr>
-              <w:noProof/>
-            </w:rPr>
-            <w:t>, 2020)</w:t>
+            <w:t>(Case Study of Tesla, n.d.; Blogger, 2020)</w:t>
           </w:r>
           <w:r>
             <w:fldChar w:fldCharType="end"/>
@@ -5214,112 +5154,9 @@
           <w:r>
             <w:rPr>
               <w:noProof/>
-            </w:rPr>
-            <w:t>(</w:t>
-          </w:r>
-          <w:r>
-            <w:rPr>
-              <w:noProof/>
               <w:lang w:val="en-US"/>
             </w:rPr>
-            <w:t>Case</w:t>
-          </w:r>
-          <w:r>
-            <w:rPr>
-              <w:noProof/>
-            </w:rPr>
-            <w:t xml:space="preserve"> </w:t>
-          </w:r>
-          <w:r>
-            <w:rPr>
-              <w:noProof/>
-              <w:lang w:val="en-US"/>
-            </w:rPr>
-            <w:t>Study</w:t>
-          </w:r>
-          <w:r>
-            <w:rPr>
-              <w:noProof/>
-            </w:rPr>
-            <w:t xml:space="preserve"> </w:t>
-          </w:r>
-          <w:r>
-            <w:rPr>
-              <w:noProof/>
-              <w:lang w:val="en-US"/>
-            </w:rPr>
-            <w:t>of</w:t>
-          </w:r>
-          <w:r>
-            <w:rPr>
-              <w:noProof/>
-            </w:rPr>
-            <w:t xml:space="preserve"> </w:t>
-          </w:r>
-          <w:r>
-            <w:rPr>
-              <w:noProof/>
-              <w:lang w:val="en-US"/>
-            </w:rPr>
-            <w:t>Tesla</w:t>
-          </w:r>
-          <w:r>
-            <w:rPr>
-              <w:noProof/>
-            </w:rPr>
-            <w:t xml:space="preserve">, </w:t>
-          </w:r>
-          <w:r>
-            <w:rPr>
-              <w:noProof/>
-              <w:lang w:val="en-US"/>
-            </w:rPr>
-            <w:t>n</w:t>
-          </w:r>
-          <w:r>
-            <w:rPr>
-              <w:noProof/>
-            </w:rPr>
-            <w:t>.</w:t>
-          </w:r>
-          <w:r>
-            <w:rPr>
-              <w:noProof/>
-              <w:lang w:val="en-US"/>
-            </w:rPr>
-            <w:t>d</w:t>
-          </w:r>
-          <w:r>
-            <w:rPr>
-              <w:noProof/>
-            </w:rPr>
-            <w:t xml:space="preserve">.; </w:t>
-          </w:r>
-          <w:r>
-            <w:rPr>
-              <w:noProof/>
-              <w:lang w:val="en-US"/>
-            </w:rPr>
-            <w:t>Financial</w:t>
-          </w:r>
-          <w:r>
-            <w:rPr>
-              <w:noProof/>
-            </w:rPr>
-            <w:t xml:space="preserve"> </w:t>
-          </w:r>
-          <w:r>
-            <w:rPr>
-              <w:noProof/>
-              <w:lang w:val="en-US"/>
-            </w:rPr>
-            <w:t>Times</w:t>
-          </w:r>
-          <w:r>
-            <w:rPr>
-              <w:noProof/>
-            </w:rPr>
-            <w:t>, 2022)</w:t>
+            <w:t>(Case Study of Tesla, n.d.; Financial Times, 2022)</w:t>
           </w:r>
           <w:r>
             <w:rPr>
@@ -5588,21 +5425,9 @@
           <w:r>
             <w:rPr>
               <w:noProof/>
-            </w:rPr>
-            <w:t>(</w:t>
-          </w:r>
-          <w:r>
-            <w:rPr>
-              <w:noProof/>
               <w:lang w:val="en-US"/>
             </w:rPr>
-            <w:t>Cooke</w:t>
-          </w:r>
-          <w:r>
-            <w:rPr>
-              <w:noProof/>
-            </w:rPr>
-            <w:t>, 2020)</w:t>
+            <w:t>(Cooke, 2020)</w:t>
           </w:r>
           <w:r>
             <w:fldChar w:fldCharType="end"/>
@@ -5705,21 +5530,16 @@
           <w:r>
             <w:rPr>
               <w:noProof/>
+              <w:lang w:val="en-US"/>
             </w:rPr>
-            <w:t xml:space="preserve"> (</w:t>
+            <w:t xml:space="preserve"> </w:t>
           </w:r>
           <w:r>
             <w:rPr>
               <w:noProof/>
               <w:lang w:val="en-US"/>
             </w:rPr>
-            <w:t>PMI</w:t>
-          </w:r>
-          <w:r>
-            <w:rPr>
-              <w:noProof/>
-            </w:rPr>
-            <w:t>, 2022)</w:t>
+            <w:t>(PMI, 2022)</w:t>
           </w:r>
           <w:r>
             <w:fldChar w:fldCharType="end"/>
@@ -5825,34 +5645,9 @@
           <w:r>
             <w:rPr>
               <w:noProof/>
-            </w:rPr>
-            <w:t>(</w:t>
-          </w:r>
-          <w:r>
-            <w:rPr>
-              <w:noProof/>
               <w:lang w:val="en-US"/>
             </w:rPr>
-            <w:t>Gupta</w:t>
-          </w:r>
-          <w:r>
-            <w:rPr>
-              <w:noProof/>
-            </w:rPr>
-            <w:t xml:space="preserve"> &amp; </w:t>
-          </w:r>
-          <w:r>
-            <w:rPr>
-              <w:noProof/>
-              <w:lang w:val="en-US"/>
-            </w:rPr>
-            <w:t>Jain</w:t>
-          </w:r>
-          <w:r>
-            <w:rPr>
-              <w:noProof/>
-            </w:rPr>
-            <w:t>, 2013)</w:t>
+            <w:t>(Gupta &amp; Jain, 2013)</w:t>
           </w:r>
           <w:r>
             <w:fldChar w:fldCharType="end"/>
@@ -6069,21 +5864,9 @@
                 <w:r>
                   <w:rPr>
                     <w:noProof/>
-                  </w:rPr>
-                  <w:t>(</w:t>
-                </w:r>
-                <w:r>
-                  <w:rPr>
-                    <w:noProof/>
                     <w:lang w:val="en-US"/>
                   </w:rPr>
-                  <w:t>AP</w:t>
-                </w:r>
-                <w:r>
-                  <w:rPr>
-                    <w:noProof/>
-                  </w:rPr>
-                  <w:t>, 2022)</w:t>
+                  <w:t>(AP, 2022)</w:t>
                 </w:r>
                 <w:r>
                   <w:fldChar w:fldCharType="end"/>
@@ -6141,99 +5924,16 @@
                 <w:r>
                   <w:rPr>
                     <w:noProof/>
+                    <w:lang w:val="en-US"/>
                   </w:rPr>
-                  <w:t xml:space="preserve"> (</w:t>
+                  <w:t xml:space="preserve"> </w:t>
                 </w:r>
                 <w:r>
                   <w:rPr>
                     <w:noProof/>
                     <w:lang w:val="en-US"/>
                   </w:rPr>
-                  <w:t>Reuters</w:t>
-                </w:r>
-                <w:r>
-                  <w:rPr>
-                    <w:noProof/>
-                  </w:rPr>
-                  <w:t xml:space="preserve">, 2022; </w:t>
-                </w:r>
-                <w:r>
-                  <w:rPr>
-                    <w:noProof/>
-                    <w:lang w:val="en-US"/>
-                  </w:rPr>
-                  <w:t>www</w:t>
-                </w:r>
-                <w:r>
-                  <w:rPr>
-                    <w:noProof/>
-                  </w:rPr>
-                  <w:t>.</w:t>
-                </w:r>
-                <w:r>
-                  <w:rPr>
-                    <w:noProof/>
-                    <w:lang w:val="en-US"/>
-                  </w:rPr>
-                  <w:t>wsj</w:t>
-                </w:r>
-                <w:r>
-                  <w:rPr>
-                    <w:noProof/>
-                  </w:rPr>
-                  <w:t>.</w:t>
-                </w:r>
-                <w:r>
-                  <w:rPr>
-                    <w:noProof/>
-                    <w:lang w:val="en-US"/>
-                  </w:rPr>
-                  <w:t>com</w:t>
-                </w:r>
-                <w:r>
-                  <w:rPr>
-                    <w:noProof/>
-                  </w:rPr>
-                  <w:t xml:space="preserve">, </w:t>
-                </w:r>
-                <w:r>
-                  <w:rPr>
-                    <w:noProof/>
-                    <w:lang w:val="en-US"/>
-                  </w:rPr>
-                  <w:t>n</w:t>
-                </w:r>
-                <w:r>
-                  <w:rPr>
-                    <w:noProof/>
-                  </w:rPr>
-                  <w:t>.</w:t>
-                </w:r>
-                <w:r>
-                  <w:rPr>
-                    <w:noProof/>
-                    <w:lang w:val="en-US"/>
-                  </w:rPr>
-                  <w:t>d</w:t>
-                </w:r>
-                <w:r>
-                  <w:rPr>
-                    <w:noProof/>
-                  </w:rPr>
-                  <w:t xml:space="preserve">.; </w:t>
-                </w:r>
-                <w:r>
-                  <w:rPr>
-                    <w:noProof/>
-                    <w:lang w:val="en-US"/>
-                  </w:rPr>
-                  <w:t>Tesla</w:t>
-                </w:r>
-                <w:r>
-                  <w:rPr>
-                    <w:noProof/>
-                  </w:rPr>
-                  <w:t>, 2021)</w:t>
+                  <w:t>(Reuters, 2022; www.wsj.com, n.d.; Tesla, 2021)</w:t>
                 </w:r>
                 <w:r>
                   <w:fldChar w:fldCharType="end"/>
@@ -6433,38 +6133,14 @@
                 <w:r>
                   <w:rPr>
                     <w:noProof/>
+                    <w:lang w:val="en-US"/>
                   </w:rPr>
-                  <w:t>(</w:t>
+                  <w:t xml:space="preserve">(AP, 2022; Tesla, </w:t>
                 </w:r>
                 <w:r>
                   <w:rPr>
                     <w:noProof/>
                     <w:lang w:val="en-US"/>
-                  </w:rPr>
-                  <w:t>AP</w:t>
-                </w:r>
-                <w:r>
-                  <w:rPr>
-                    <w:noProof/>
-                  </w:rPr>
-                  <w:t xml:space="preserve">, 2022; </w:t>
-                </w:r>
-                <w:r>
-                  <w:rPr>
-                    <w:noProof/>
-                    <w:lang w:val="en-US"/>
-                  </w:rPr>
-                  <w:t>Tesla</w:t>
-                </w:r>
-                <w:r>
-                  <w:rPr>
-                    <w:noProof/>
-                  </w:rPr>
-                  <w:t xml:space="preserve">, </w:t>
-                </w:r>
-                <w:r>
-                  <w:rPr>
-                    <w:noProof/>
                   </w:rPr>
                   <w:lastRenderedPageBreak/>
                   <w:t>2021)</w:t>
@@ -6727,9 +6403,11 @@
             <w:r>
               <w:t xml:space="preserve">Όσον αφορά στις λειτουργικές αποφάσεις που λαμβάνονται για την επιχείρηση, στις μέρες μας επικρατεί πιο </w:t>
             </w:r>
+            <w:proofErr w:type="spellStart"/>
             <w:r>
               <w:t>flat</w:t>
             </w:r>
+            <w:proofErr w:type="spellEnd"/>
             <w:r>
               <w:t xml:space="preserve"> </w:t>
             </w:r>
@@ -6751,6 +6429,7 @@
             <w:r>
               <w:t xml:space="preserve"> (</w:t>
             </w:r>
+            <w:proofErr w:type="spellStart"/>
             <w:r>
               <w:fldChar w:fldCharType="begin"/>
             </w:r>
@@ -6770,7 +6449,11 @@
               <w:t>g</w:t>
             </w:r>
             <w:r>
-              <w:t>ure 2</w:t>
+              <w:t>ure</w:t>
+            </w:r>
+            <w:proofErr w:type="spellEnd"/>
+            <w:r>
+              <w:t xml:space="preserve"> 2</w:t>
             </w:r>
             <w:r>
               <w:fldChar w:fldCharType="end"/>
@@ -6886,9 +6569,11 @@
             <w:r>
               <w:t xml:space="preserve">το οποίο οικοσύστημα ως μοντέρνο γαντζώνει με την λιτή παραγωγή, </w:t>
             </w:r>
+            <w:proofErr w:type="spellStart"/>
             <w:r>
               <w:t>SAFe</w:t>
             </w:r>
+            <w:proofErr w:type="spellEnd"/>
             <w:r>
               <w:t xml:space="preserve"> </w:t>
             </w:r>
@@ -6898,18 +6583,23 @@
             <w:r>
               <w:t xml:space="preserve"> </w:t>
             </w:r>
+            <w:proofErr w:type="spellStart"/>
             <w:r>
               <w:t>Agile</w:t>
             </w:r>
+            <w:proofErr w:type="spellEnd"/>
             <w:r>
               <w:t xml:space="preserve"> </w:t>
             </w:r>
+            <w:proofErr w:type="spellStart"/>
             <w:r>
               <w:t>Enterprise</w:t>
             </w:r>
+            <w:proofErr w:type="spellEnd"/>
             <w:r>
               <w:t xml:space="preserve"> (</w:t>
             </w:r>
+            <w:proofErr w:type="spellStart"/>
             <w:r>
               <w:fldChar w:fldCharType="begin"/>
             </w:r>
@@ -6923,7 +6613,11 @@
               <w:fldChar w:fldCharType="separate"/>
             </w:r>
             <w:r>
-              <w:t>Figure 3</w:t>
+              <w:t>Figure</w:t>
+            </w:r>
+            <w:proofErr w:type="spellEnd"/>
+            <w:r>
+              <w:t xml:space="preserve"> 3</w:t>
             </w:r>
             <w:r>
               <w:fldChar w:fldCharType="end"/>
@@ -7036,7 +6730,15 @@
               <w:cnfStyle w:val="000000000000" w:firstRow="0" w:lastRow="0" w:firstColumn="0" w:lastColumn="0" w:oddVBand="0" w:evenVBand="0" w:oddHBand="0" w:evenHBand="0" w:firstRowFirstColumn="0" w:firstRowLastColumn="0" w:lastRowFirstColumn="0" w:lastRowLastColumn="0"/>
             </w:pPr>
             <w:r>
-              <w:t>Η Tesla διασφαλίζει υψηλή ποιότητα μέσο αυστηρής παραγωγής και ειδικό εργατικό δυναμικό με σωστή διαχείριση του που συμβάλει σε αυτό. Επίσης τηρούνται standards ISO 14001</w:t>
+              <w:t xml:space="preserve">Η Tesla διασφαλίζει υψηλή ποιότητα μέσο αυστηρής παραγωγής και ειδικό εργατικό δυναμικό με σωστή διαχείριση του που συμβάλει σε αυτό. Επίσης τηρούνται </w:t>
+            </w:r>
+            <w:proofErr w:type="spellStart"/>
+            <w:r>
+              <w:t>standards</w:t>
+            </w:r>
+            <w:proofErr w:type="spellEnd"/>
+            <w:r>
+              <w:t xml:space="preserve"> ISO 14001</w:t>
             </w:r>
             <w:r>
               <w:t xml:space="preserve"> &amp; </w:t>
@@ -7303,7 +7005,15 @@
               <w:t xml:space="preserve"> έχει ήδη πραγματοποιήσει ένα πρωτοποριακό άλμα σε αυτή την κατεύθυνση, αναβαθμίζοντας κι άλλο το οικολογικό της προφίλ</w:t>
             </w:r>
             <w:r>
-              <w:t>. (GigaFactories)</w:t>
+              <w:t>. (</w:t>
+            </w:r>
+            <w:proofErr w:type="spellStart"/>
+            <w:r>
+              <w:t>GigaFactories</w:t>
+            </w:r>
+            <w:proofErr w:type="spellEnd"/>
+            <w:r>
+              <w:t>)</w:t>
             </w:r>
             <w:r>
               <w:t xml:space="preserve"> </w:t>
@@ -7851,8 +7561,13 @@
       </w:pPr>
       <w:bookmarkStart w:id="16" w:name="_Ref121847714"/>
       <w:bookmarkStart w:id="17" w:name="_Toc121951107"/>
-      <w:r>
-        <w:t xml:space="preserve">Figure </w:t>
+      <w:proofErr w:type="spellStart"/>
+      <w:r>
+        <w:t>Figure</w:t>
+      </w:r>
+      <w:proofErr w:type="spellEnd"/>
+      <w:r>
+        <w:t xml:space="preserve"> </w:t>
       </w:r>
       <w:r>
         <w:fldChar w:fldCharType="begin"/>
@@ -7880,12 +7595,21 @@
         <w:t xml:space="preserve"> </w:t>
       </w:r>
       <w:hyperlink r:id="rId15" w:history="1">
+        <w:proofErr w:type="spellStart"/>
         <w:r>
           <w:rPr>
             <w:rStyle w:val="Hyperlink"/>
             <w:lang w:val="en-US"/>
           </w:rPr>
-          <w:t>SAFe - Enterprise Framework</w:t>
+          <w:t>SAFe</w:t>
+        </w:r>
+        <w:proofErr w:type="spellEnd"/>
+        <w:r>
+          <w:rPr>
+            <w:rStyle w:val="Hyperlink"/>
+            <w:lang w:val="en-US"/>
+          </w:rPr>
+          <w:t xml:space="preserve"> - Enterprise Framework</w:t>
         </w:r>
         <w:bookmarkEnd w:id="17"/>
       </w:hyperlink>
@@ -8021,7 +7745,15 @@
         <w:t>σει</w:t>
       </w:r>
       <w:r>
-        <w:t xml:space="preserve">ς φωτοβολταϊκών συστημάτων στις Ηνωμένες Πολιτείες. Η </w:t>
+        <w:t xml:space="preserve">ς </w:t>
+      </w:r>
+      <w:proofErr w:type="spellStart"/>
+      <w:r>
+        <w:t>φωτοβολταϊκών</w:t>
+      </w:r>
+      <w:proofErr w:type="spellEnd"/>
+      <w:r>
+        <w:t xml:space="preserve"> συστημάτων στις Ηνωμένες Πολιτείες. Η </w:t>
       </w:r>
       <w:r>
         <w:rPr>
@@ -8030,7 +7762,23 @@
         <w:t>Tesla</w:t>
       </w:r>
       <w:r>
-        <w:t xml:space="preserve"> Energy είναι επίσης ένας από τους μεγαλύτερους παγκόσμιους προμηθευτές συστημάτων αποθήκευσης ενέργειας από μπαταρίες, με 3,99 γιγαβατώρες (GWh) που έχουν εγκατασταθεί το 2021</w:t>
+        <w:t xml:space="preserve"> Energy είναι επίσης ένας από τους μεγαλύτερους παγκόσμιους προμηθευτές συστημάτων αποθήκευσης ενέργειας από μπαταρίες, με 3,99 </w:t>
+      </w:r>
+      <w:proofErr w:type="spellStart"/>
+      <w:r>
+        <w:t>γιγαβατώρες</w:t>
+      </w:r>
+      <w:proofErr w:type="spellEnd"/>
+      <w:r>
+        <w:t xml:space="preserve"> (</w:t>
+      </w:r>
+      <w:proofErr w:type="spellStart"/>
+      <w:r>
+        <w:t>GWh</w:t>
+      </w:r>
+      <w:proofErr w:type="spellEnd"/>
+      <w:r>
+        <w:t>) που έχουν εγκατασταθεί το 2021</w:t>
       </w:r>
       <w:r>
         <w:t xml:space="preserve"> </w:t>
@@ -8080,34 +7828,9 @@
           <w:r>
             <w:rPr>
               <w:noProof/>
-            </w:rPr>
-            <w:t>(</w:t>
-          </w:r>
-          <w:r>
-            <w:rPr>
-              <w:noProof/>
               <w:lang w:val="en-US"/>
             </w:rPr>
-            <w:t>Palo</w:t>
-          </w:r>
-          <w:r>
-            <w:rPr>
-              <w:noProof/>
-            </w:rPr>
-            <w:t xml:space="preserve"> </w:t>
-          </w:r>
-          <w:r>
-            <w:rPr>
-              <w:noProof/>
-              <w:lang w:val="en-US"/>
-            </w:rPr>
-            <w:t>Alto</w:t>
-          </w:r>
-          <w:r>
-            <w:rPr>
-              <w:noProof/>
-            </w:rPr>
-            <w:t>, 2022)</w:t>
+            <w:t>(Palo Alto, 2022)</w:t>
           </w:r>
           <w:r>
             <w:fldChar w:fldCharType="end"/>
@@ -8138,7 +7861,39 @@
         <w:t xml:space="preserve"> </w:t>
       </w:r>
       <w:r>
-        <w:t xml:space="preserve">Αξίζει να σημειωθεί ότη η μεγαλύτερη στρατιγική της πειτυχία εντοπίζεται στην αγορά της Ολλάνδίας όπου το μοντέλο </w:t>
+        <w:t xml:space="preserve">Αξίζει να σημειωθεί </w:t>
+      </w:r>
+      <w:proofErr w:type="spellStart"/>
+      <w:r>
+        <w:t>ότη</w:t>
+      </w:r>
+      <w:proofErr w:type="spellEnd"/>
+      <w:r>
+        <w:t xml:space="preserve"> η μεγαλύτερη </w:t>
+      </w:r>
+      <w:proofErr w:type="spellStart"/>
+      <w:r>
+        <w:t>στρατιγική</w:t>
+      </w:r>
+      <w:proofErr w:type="spellEnd"/>
+      <w:r>
+        <w:t xml:space="preserve"> της </w:t>
+      </w:r>
+      <w:proofErr w:type="spellStart"/>
+      <w:r>
+        <w:t>πειτυχία</w:t>
+      </w:r>
+      <w:proofErr w:type="spellEnd"/>
+      <w:r>
+        <w:t xml:space="preserve"> εντοπίζεται στην αγορά της </w:t>
+      </w:r>
+      <w:proofErr w:type="spellStart"/>
+      <w:r>
+        <w:t>Ολλάνδίας</w:t>
+      </w:r>
+      <w:proofErr w:type="spellEnd"/>
+      <w:r>
+        <w:t xml:space="preserve"> όπου το μοντέλο </w:t>
       </w:r>
       <w:r>
         <w:rPr>
@@ -8158,8 +7913,13 @@
       <w:r>
         <w:t xml:space="preserve"> 3 </w:t>
       </w:r>
-      <w:r>
-        <w:t>εφτασε της πωλήσεις στα ύψη</w:t>
+      <w:proofErr w:type="spellStart"/>
+      <w:r>
+        <w:t>εφτασε</w:t>
+      </w:r>
+      <w:proofErr w:type="spellEnd"/>
+      <w:r>
+        <w:t xml:space="preserve"> της πωλήσεις στα ύψη</w:t>
       </w:r>
       <w:r>
         <w:t xml:space="preserve"> </w:t>
@@ -8279,12 +8039,14 @@
       <w:r>
         <w:t xml:space="preserve"> 3 το 2019 (15.683) είναι ο τρίτος μεγαλύτερος στη νορβηγική ιστορία, ξεπερνώντας μόνο το Volkswagen </w:t>
       </w:r>
+      <w:proofErr w:type="spellStart"/>
       <w:r>
         <w:rPr>
           <w:lang w:val="en-US"/>
         </w:rPr>
         <w:t>Bobla</w:t>
       </w:r>
+      <w:proofErr w:type="spellEnd"/>
       <w:r>
         <w:t xml:space="preserve"> (</w:t>
       </w:r>
@@ -8354,21 +8116,9 @@
           <w:r>
             <w:rPr>
               <w:noProof/>
-            </w:rPr>
-            <w:t>(</w:t>
-          </w:r>
-          <w:r>
-            <w:rPr>
-              <w:noProof/>
               <w:lang w:val="en-US"/>
             </w:rPr>
-            <w:t>Moberg</w:t>
-          </w:r>
-          <w:r>
-            <w:rPr>
-              <w:noProof/>
-            </w:rPr>
-            <w:t>, 2019)</w:t>
+            <w:t>(Moberg, 2019)</w:t>
           </w:r>
           <w:r>
             <w:fldChar w:fldCharType="end"/>
@@ -8435,21 +8185,9 @@
           <w:r>
             <w:rPr>
               <w:noProof/>
-            </w:rPr>
-            <w:t>(</w:t>
-          </w:r>
-          <w:r>
-            <w:rPr>
-              <w:noProof/>
               <w:lang w:val="en-US"/>
             </w:rPr>
-            <w:t>Pontes</w:t>
-          </w:r>
-          <w:r>
-            <w:rPr>
-              <w:noProof/>
-            </w:rPr>
-            <w:t>, 2020)</w:t>
+            <w:t>(Pontes, 2020)</w:t>
           </w:r>
           <w:r>
             <w:fldChar w:fldCharType="end"/>
@@ -8549,34 +8287,9 @@
           <w:r>
             <w:rPr>
               <w:noProof/>
-            </w:rPr>
-            <w:t>(</w:t>
-          </w:r>
-          <w:r>
-            <w:rPr>
-              <w:noProof/>
               <w:lang w:val="en-US"/>
             </w:rPr>
-            <w:t>Jose</w:t>
-          </w:r>
-          <w:r>
-            <w:rPr>
-              <w:noProof/>
-            </w:rPr>
-            <w:t xml:space="preserve">, 2020; </w:t>
-          </w:r>
-          <w:r>
-            <w:rPr>
-              <w:noProof/>
-              <w:lang w:val="en-US"/>
-            </w:rPr>
-            <w:t>Jose</w:t>
-          </w:r>
-          <w:r>
-            <w:rPr>
-              <w:noProof/>
-            </w:rPr>
-            <w:t>, 2020)</w:t>
+            <w:t>(Jose, 2020; Jose, 2020)</w:t>
           </w:r>
           <w:r>
             <w:fldChar w:fldCharType="end"/>
@@ -8827,47 +8540,9 @@
           <w:r>
             <w:rPr>
               <w:noProof/>
-            </w:rPr>
-            <w:t>(</w:t>
-          </w:r>
-          <w:r>
-            <w:rPr>
-              <w:noProof/>
               <w:lang w:val="en-US"/>
             </w:rPr>
-            <w:t>Tesla</w:t>
-          </w:r>
-          <w:r>
-            <w:rPr>
-              <w:noProof/>
-            </w:rPr>
-            <w:t xml:space="preserve">, </w:t>
-          </w:r>
-          <w:r>
-            <w:rPr>
-              <w:noProof/>
-              <w:lang w:val="en-US"/>
-            </w:rPr>
-            <w:t>n</w:t>
-          </w:r>
-          <w:r>
-            <w:rPr>
-              <w:noProof/>
-            </w:rPr>
-            <w:t>.</w:t>
-          </w:r>
-          <w:r>
-            <w:rPr>
-              <w:noProof/>
-              <w:lang w:val="en-US"/>
-            </w:rPr>
-            <w:t>d</w:t>
-          </w:r>
-          <w:r>
-            <w:rPr>
-              <w:noProof/>
-            </w:rPr>
-            <w:t>.)</w:t>
+            <w:t>(Tesla, n.d.)</w:t>
           </w:r>
           <w:r>
             <w:fldChar w:fldCharType="end"/>
@@ -8943,21 +8618,9 @@
           <w:r>
             <w:rPr>
               <w:noProof/>
-            </w:rPr>
-            <w:t>(</w:t>
-          </w:r>
-          <w:r>
-            <w:rPr>
-              <w:noProof/>
               <w:lang w:val="en-US"/>
             </w:rPr>
-            <w:t>Tesla</w:t>
-          </w:r>
-          <w:r>
-            <w:rPr>
-              <w:noProof/>
-            </w:rPr>
-            <w:t>, 2022)</w:t>
+            <w:t>(Tesla, 2022)</w:t>
           </w:r>
           <w:r>
             <w:fldChar w:fldCharType="end"/>
@@ -9032,8 +8695,13 @@
         <w:jc w:val="center"/>
       </w:pPr>
       <w:bookmarkStart w:id="19" w:name="_Toc121951108"/>
-      <w:r>
-        <w:t xml:space="preserve">Figure </w:t>
+      <w:proofErr w:type="spellStart"/>
+      <w:r>
+        <w:t>Figure</w:t>
+      </w:r>
+      <w:proofErr w:type="spellEnd"/>
+      <w:r>
+        <w:t xml:space="preserve"> </w:t>
       </w:r>
       <w:r>
         <w:fldChar w:fldCharType="begin"/>
@@ -9180,8 +8848,13 @@
         <w:jc w:val="center"/>
       </w:pPr>
       <w:bookmarkStart w:id="20" w:name="_Toc121951109"/>
-      <w:r>
-        <w:t xml:space="preserve">Figure </w:t>
+      <w:proofErr w:type="spellStart"/>
+      <w:r>
+        <w:t>Figure</w:t>
+      </w:r>
+      <w:proofErr w:type="spellEnd"/>
+      <w:r>
+        <w:t xml:space="preserve"> </w:t>
       </w:r>
       <w:r>
         <w:fldChar w:fldCharType="begin"/>
@@ -9658,99 +9331,16 @@
           <w:r>
             <w:rPr>
               <w:noProof/>
+              <w:lang w:val="en-US"/>
             </w:rPr>
-            <w:t xml:space="preserve"> (</w:t>
+            <w:t xml:space="preserve"> </w:t>
           </w:r>
           <w:r>
             <w:rPr>
               <w:noProof/>
               <w:lang w:val="en-US"/>
             </w:rPr>
-            <w:t>Case</w:t>
-          </w:r>
-          <w:r>
-            <w:rPr>
-              <w:noProof/>
-            </w:rPr>
-            <w:t xml:space="preserve"> </w:t>
-          </w:r>
-          <w:r>
-            <w:rPr>
-              <w:noProof/>
-              <w:lang w:val="en-US"/>
-            </w:rPr>
-            <w:t>Study</w:t>
-          </w:r>
-          <w:r>
-            <w:rPr>
-              <w:noProof/>
-            </w:rPr>
-            <w:t xml:space="preserve"> </w:t>
-          </w:r>
-          <w:r>
-            <w:rPr>
-              <w:noProof/>
-              <w:lang w:val="en-US"/>
-            </w:rPr>
-            <w:t>of</w:t>
-          </w:r>
-          <w:r>
-            <w:rPr>
-              <w:noProof/>
-            </w:rPr>
-            <w:t xml:space="preserve"> </w:t>
-          </w:r>
-          <w:r>
-            <w:rPr>
-              <w:noProof/>
-              <w:lang w:val="en-US"/>
-            </w:rPr>
-            <w:t>Tesla</w:t>
-          </w:r>
-          <w:r>
-            <w:rPr>
-              <w:noProof/>
-            </w:rPr>
-            <w:t xml:space="preserve">, </w:t>
-          </w:r>
-          <w:r>
-            <w:rPr>
-              <w:noProof/>
-              <w:lang w:val="en-US"/>
-            </w:rPr>
-            <w:t>n</w:t>
-          </w:r>
-          <w:r>
-            <w:rPr>
-              <w:noProof/>
-            </w:rPr>
-            <w:t>.</w:t>
-          </w:r>
-          <w:r>
-            <w:rPr>
-              <w:noProof/>
-              <w:lang w:val="en-US"/>
-            </w:rPr>
-            <w:t>d</w:t>
-          </w:r>
-          <w:r>
-            <w:rPr>
-              <w:noProof/>
-            </w:rPr>
-            <w:t xml:space="preserve">.; </w:t>
-          </w:r>
-          <w:r>
-            <w:rPr>
-              <w:noProof/>
-              <w:lang w:val="en-US"/>
-            </w:rPr>
-            <w:t>Tesla</w:t>
-          </w:r>
-          <w:r>
-            <w:rPr>
-              <w:noProof/>
-            </w:rPr>
-            <w:t>, 2022)</w:t>
+            <w:t>(Case Study of Tesla, n.d.; Tesla, 2022)</w:t>
           </w:r>
           <w:r>
             <w:fldChar w:fldCharType="end"/>
@@ -9828,99 +9418,9 @@
           <w:r>
             <w:rPr>
               <w:noProof/>
-            </w:rPr>
-            <w:t>(</w:t>
-          </w:r>
-          <w:r>
-            <w:rPr>
-              <w:noProof/>
               <w:lang w:val="en-US"/>
             </w:rPr>
-            <w:t>www</w:t>
-          </w:r>
-          <w:r>
-            <w:rPr>
-              <w:noProof/>
-            </w:rPr>
-            <w:t>.</w:t>
-          </w:r>
-          <w:r>
-            <w:rPr>
-              <w:noProof/>
-              <w:lang w:val="en-US"/>
-            </w:rPr>
-            <w:t>tesla</w:t>
-          </w:r>
-          <w:r>
-            <w:rPr>
-              <w:noProof/>
-            </w:rPr>
-            <w:t>.</w:t>
-          </w:r>
-          <w:r>
-            <w:rPr>
-              <w:noProof/>
-              <w:lang w:val="en-US"/>
-            </w:rPr>
-            <w:t>com</w:t>
-          </w:r>
-          <w:r>
-            <w:rPr>
-              <w:noProof/>
-            </w:rPr>
-            <w:t xml:space="preserve">, </w:t>
-          </w:r>
-          <w:r>
-            <w:rPr>
-              <w:noProof/>
-              <w:lang w:val="en-US"/>
-            </w:rPr>
-            <w:t>n</w:t>
-          </w:r>
-          <w:r>
-            <w:rPr>
-              <w:noProof/>
-            </w:rPr>
-            <w:t>.</w:t>
-          </w:r>
-          <w:r>
-            <w:rPr>
-              <w:noProof/>
-              <w:lang w:val="en-US"/>
-            </w:rPr>
-            <w:t>d</w:t>
-          </w:r>
-          <w:r>
-            <w:rPr>
-              <w:noProof/>
-            </w:rPr>
-            <w:t xml:space="preserve">.; </w:t>
-          </w:r>
-          <w:r>
-            <w:rPr>
-              <w:noProof/>
-              <w:lang w:val="en-US"/>
-            </w:rPr>
-            <w:t>Fruhlinger</w:t>
-          </w:r>
-          <w:r>
-            <w:rPr>
-              <w:noProof/>
-            </w:rPr>
-            <w:t xml:space="preserve">, 2019; </w:t>
-          </w:r>
-          <w:r>
-            <w:rPr>
-              <w:noProof/>
-              <w:lang w:val="en-US"/>
-            </w:rPr>
-            <w:t>Dean</w:t>
-          </w:r>
-          <w:r>
-            <w:rPr>
-              <w:noProof/>
-            </w:rPr>
-            <w:t>, 2022)</w:t>
+            <w:t>(www.tesla.com, n.d.; Fruhlinger, 2019; Dean, 2022)</w:t>
           </w:r>
           <w:r>
             <w:fldChar w:fldCharType="end"/>
@@ -10013,34 +9513,9 @@
           <w:r>
             <w:rPr>
               <w:noProof/>
-            </w:rPr>
-            <w:t>(</w:t>
-          </w:r>
-          <w:r>
-            <w:rPr>
-              <w:noProof/>
               <w:lang w:val="en-US"/>
             </w:rPr>
-            <w:t>Kissinger</w:t>
-          </w:r>
-          <w:r>
-            <w:rPr>
-              <w:noProof/>
-            </w:rPr>
-            <w:t xml:space="preserve">, 2018; </w:t>
-          </w:r>
-          <w:r>
-            <w:rPr>
-              <w:noProof/>
-              <w:lang w:val="en-US"/>
-            </w:rPr>
-            <w:t>McCain</w:t>
-          </w:r>
-          <w:r>
-            <w:rPr>
-              <w:noProof/>
-            </w:rPr>
-            <w:t>, 2019)</w:t>
+            <w:t>(Kissinger, 2018; McCain, 2019)</w:t>
           </w:r>
           <w:r>
             <w:fldChar w:fldCharType="end"/>
@@ -10181,6 +9656,7 @@
       <w:r>
         <w:t xml:space="preserve"> (</w:t>
       </w:r>
+      <w:proofErr w:type="spellStart"/>
       <w:r>
         <w:fldChar w:fldCharType="begin"/>
       </w:r>
@@ -10191,7 +9667,11 @@
         <w:fldChar w:fldCharType="separate"/>
       </w:r>
       <w:r>
-        <w:t xml:space="preserve">Figure </w:t>
+        <w:t>Figure</w:t>
+      </w:r>
+      <w:proofErr w:type="spellEnd"/>
+      <w:r>
+        <w:t xml:space="preserve"> </w:t>
       </w:r>
       <w:r>
         <w:rPr>
@@ -10237,7 +9717,15 @@
     </w:p>
     <w:p>
       <w:r>
-        <w:t>Παρακάτω βλέπουμε πιθανές ευκαιρίες και απειλές στο μάκρο-περιβάλλον της οικονομίας όπου αξίζει να επενδυθεί και να παρατηρηθεί για την κατάσταση της</w:t>
+        <w:t xml:space="preserve">Παρακάτω βλέπουμε πιθανές ευκαιρίες και απειλές στο </w:t>
+      </w:r>
+      <w:proofErr w:type="spellStart"/>
+      <w:r>
+        <w:t>μάκρο</w:t>
+      </w:r>
+      <w:proofErr w:type="spellEnd"/>
+      <w:r>
+        <w:t>-περιβάλλον της οικονομίας όπου αξίζει να επενδυθεί και να παρατηρηθεί για την κατάσταση της</w:t>
       </w:r>
       <w:r>
         <w:t xml:space="preserve"> σύμφωνα με </w:t>
@@ -10442,8 +9930,13 @@
       </w:pPr>
       <w:bookmarkStart w:id="28" w:name="_Ref121944298"/>
       <w:bookmarkStart w:id="29" w:name="_Toc121951112"/>
-      <w:r>
-        <w:t xml:space="preserve">Figure </w:t>
+      <w:proofErr w:type="spellStart"/>
+      <w:r>
+        <w:t>Figure</w:t>
+      </w:r>
+      <w:proofErr w:type="spellEnd"/>
+      <w:r>
+        <w:t xml:space="preserve"> </w:t>
       </w:r>
       <w:r>
         <w:fldChar w:fldCharType="begin"/>
@@ -10618,7 +10111,15 @@
     </w:p>
     <w:p>
       <w:r>
-        <w:t>Παρακάτω βλέπουμε πιθανές ευκαιρίες και απειλές στο μάκρο-περιβάλλον</w:t>
+        <w:t xml:space="preserve">Παρακάτω βλέπουμε πιθανές ευκαιρίες και απειλές στο </w:t>
+      </w:r>
+      <w:proofErr w:type="spellStart"/>
+      <w:r>
+        <w:t>μάκρο</w:t>
+      </w:r>
+      <w:proofErr w:type="spellEnd"/>
+      <w:r>
+        <w:t>-περιβάλλον</w:t>
       </w:r>
       <w:r>
         <w:t xml:space="preserve"> </w:t>
@@ -10848,21 +10349,9 @@
           <w:r>
             <w:rPr>
               <w:noProof/>
-            </w:rPr>
-            <w:t>(</w:t>
-          </w:r>
-          <w:r>
-            <w:rPr>
-              <w:noProof/>
               <w:lang w:val="en-US"/>
             </w:rPr>
-            <w:t>McCain</w:t>
-          </w:r>
-          <w:r>
-            <w:rPr>
-              <w:noProof/>
-            </w:rPr>
-            <w:t>, 2019)</w:t>
+            <w:t>(McCain, 2019)</w:t>
           </w:r>
           <w:r>
             <w:fldChar w:fldCharType="end"/>
@@ -10875,7 +10364,15 @@
     </w:p>
     <w:p>
       <w:r>
-        <w:t>Παρακάτω βλέπουμε πιθανές ευκαιρίες και απειλές στο μάκρο-περιβάλλον</w:t>
+        <w:t xml:space="preserve">Παρακάτω βλέπουμε πιθανές ευκαιρίες και απειλές στο </w:t>
+      </w:r>
+      <w:proofErr w:type="spellStart"/>
+      <w:r>
+        <w:t>μάκρο</w:t>
+      </w:r>
+      <w:proofErr w:type="spellEnd"/>
+      <w:r>
+        <w:t>-περιβάλλον</w:t>
       </w:r>
       <w:r>
         <w:t xml:space="preserve"> </w:t>
@@ -11089,7 +10586,15 @@
     </w:p>
     <w:p>
       <w:r>
-        <w:t xml:space="preserve">Παρακάτω βλέπουμε πιθανές ευκαιρίες και απειλές στο μάκρο-περιβάλλον </w:t>
+        <w:t xml:space="preserve">Παρακάτω βλέπουμε πιθανές ευκαιρίες και απειλές στο </w:t>
+      </w:r>
+      <w:proofErr w:type="spellStart"/>
+      <w:r>
+        <w:t>μάκρο</w:t>
+      </w:r>
+      <w:proofErr w:type="spellEnd"/>
+      <w:r>
+        <w:t xml:space="preserve">-περιβάλλον </w:t>
       </w:r>
       <w:r>
         <w:t xml:space="preserve">– Βάση </w:t>
@@ -11474,34 +10979,9 @@
           <w:r>
             <w:rPr>
               <w:noProof/>
-            </w:rPr>
-            <w:t>(</w:t>
-          </w:r>
-          <w:r>
-            <w:rPr>
-              <w:noProof/>
               <w:lang w:val="en-US"/>
             </w:rPr>
-            <w:t>Oliveira</w:t>
-          </w:r>
-          <w:r>
-            <w:rPr>
-              <w:noProof/>
-            </w:rPr>
-            <w:t xml:space="preserve"> &amp; </w:t>
-          </w:r>
-          <w:r>
-            <w:rPr>
-              <w:noProof/>
-              <w:lang w:val="en-US"/>
-            </w:rPr>
-            <w:t>Dias</w:t>
-          </w:r>
-          <w:r>
-            <w:rPr>
-              <w:noProof/>
-            </w:rPr>
-            <w:t>, 2019)</w:t>
+            <w:t>(Oliveira &amp; Dias, 2019)</w:t>
           </w:r>
           <w:r>
             <w:fldChar w:fldCharType="end"/>
@@ -11512,7 +10992,15 @@
         <w:t xml:space="preserve">. </w:t>
       </w:r>
       <w:r>
-        <w:t>Για παράδειγμα, στην αγορά των ΗΠΑ, συλλέγονται στοιχεία σε ατομικό επίπεδο για αγορές αυτοκινήτων και δημογραφικά στοιχεία από δύο σημαντικές πηγές: την Έρευνα Καταναλωτών Δαπανών και την Έρευνα για τον Αμερικανό Καταναλωτή της Ggk MRI’s.</w:t>
+        <w:t xml:space="preserve">Για παράδειγμα, στην αγορά των ΗΠΑ, συλλέγονται στοιχεία σε ατομικό επίπεδο για αγορές αυτοκινήτων και δημογραφικά στοιχεία από δύο σημαντικές πηγές: την Έρευνα Καταναλωτών Δαπανών και την Έρευνα για τον Αμερικανό Καταναλωτή της </w:t>
+      </w:r>
+      <w:proofErr w:type="spellStart"/>
+      <w:r>
+        <w:t>Ggk</w:t>
+      </w:r>
+      <w:proofErr w:type="spellEnd"/>
+      <w:r>
+        <w:t xml:space="preserve"> MRI’s.</w:t>
       </w:r>
     </w:p>
     <w:p/>
@@ -11581,8 +11069,13 @@
         <w:jc w:val="center"/>
       </w:pPr>
       <w:bookmarkStart w:id="35" w:name="_Toc121951113"/>
-      <w:r>
-        <w:t xml:space="preserve">Figure </w:t>
+      <w:proofErr w:type="spellStart"/>
+      <w:r>
+        <w:t>Figure</w:t>
+      </w:r>
+      <w:proofErr w:type="spellEnd"/>
+      <w:r>
+        <w:t xml:space="preserve"> </w:t>
       </w:r>
       <w:r>
         <w:fldChar w:fldCharType="begin"/>
@@ -11708,21 +11201,9 @@
           <w:r>
             <w:rPr>
               <w:noProof/>
-            </w:rPr>
-            <w:t>(</w:t>
-          </w:r>
-          <w:r>
-            <w:rPr>
-              <w:noProof/>
               <w:lang w:val="en-US"/>
             </w:rPr>
-            <w:t>McCain</w:t>
-          </w:r>
-          <w:r>
-            <w:rPr>
-              <w:noProof/>
-            </w:rPr>
-            <w:t>, 2019)</w:t>
+            <w:t>(McCain, 2019)</w:t>
           </w:r>
           <w:r>
             <w:fldChar w:fldCharType="end"/>
@@ -11813,6 +11294,50 @@
               <w:lastRenderedPageBreak/>
               <w:t>Απειλή εισόδου νέων επιχειρήσεων</w:t>
             </w:r>
+            <w:r>
+              <w:rPr>
+                <w:rFonts w:ascii="Times New Roman" w:hAnsi="Times New Roman" w:cs="Times New Roman"/>
+                <w:szCs w:val="24"/>
+              </w:rPr>
+              <w:t xml:space="preserve"> </w:t>
+            </w:r>
+            <w:r>
+              <w:rPr>
+                <w:rFonts w:ascii="Times New Roman" w:hAnsi="Times New Roman" w:cs="Times New Roman"/>
+                <w:szCs w:val="24"/>
+              </w:rPr>
+              <w:t>(</w:t>
+            </w:r>
+            <w:r>
+              <w:rPr>
+                <w:rFonts w:ascii="Times New Roman" w:hAnsi="Times New Roman" w:cs="Times New Roman"/>
+                <w:szCs w:val="24"/>
+                <w:lang w:val="en-US"/>
+              </w:rPr>
+              <w:t>weak</w:t>
+            </w:r>
+            <w:r>
+              <w:rPr>
+                <w:rFonts w:ascii="Times New Roman" w:hAnsi="Times New Roman" w:cs="Times New Roman"/>
+                <w:szCs w:val="24"/>
+              </w:rPr>
+              <w:t xml:space="preserve"> </w:t>
+            </w:r>
+            <w:r>
+              <w:rPr>
+                <w:rFonts w:ascii="Times New Roman" w:hAnsi="Times New Roman" w:cs="Times New Roman"/>
+                <w:szCs w:val="24"/>
+                <w:lang w:val="en-US"/>
+              </w:rPr>
+              <w:t>force</w:t>
+            </w:r>
+            <w:r>
+              <w:rPr>
+                <w:rFonts w:ascii="Times New Roman" w:hAnsi="Times New Roman" w:cs="Times New Roman"/>
+                <w:szCs w:val="24"/>
+              </w:rPr>
+              <w:t>)</w:t>
+            </w:r>
           </w:p>
         </w:tc>
         <w:tc>
@@ -11831,7 +11356,95 @@
               <w:rPr>
                 <w:rFonts w:ascii="Times New Roman" w:hAnsi="Times New Roman" w:cs="Times New Roman"/>
               </w:rPr>
-              <w:t xml:space="preserve">Σύμφωνα με τους Warsta and Seppänen  (2007), </w:t>
+              <w:t xml:space="preserve">Σύμφωνα με τους </w:t>
+            </w:r>
+            <w:sdt>
+              <w:sdtPr>
+                <w:rPr>
+                  <w:rFonts w:ascii="Times New Roman" w:hAnsi="Times New Roman" w:cs="Times New Roman"/>
+                </w:rPr>
+                <w:id w:val="-1608583841"/>
+                <w:citation/>
+              </w:sdtPr>
+              <w:sdtContent>
+                <w:r>
+                  <w:rPr>
+                    <w:rFonts w:ascii="Times New Roman" w:hAnsi="Times New Roman" w:cs="Times New Roman"/>
+                  </w:rPr>
+                  <w:fldChar w:fldCharType="begin"/>
+                </w:r>
+                <w:r>
+                  <w:rPr>
+                    <w:rFonts w:ascii="Times New Roman" w:hAnsi="Times New Roman" w:cs="Times New Roman"/>
+                  </w:rPr>
+                  <w:instrText xml:space="preserve"> </w:instrText>
+                </w:r>
+                <w:r>
+                  <w:rPr>
+                    <w:rFonts w:ascii="Times New Roman" w:hAnsi="Times New Roman" w:cs="Times New Roman"/>
+                    <w:lang w:val="en-US"/>
+                  </w:rPr>
+                  <w:instrText>CITATION</w:instrText>
+                </w:r>
+                <w:r>
+                  <w:rPr>
+                    <w:rFonts w:ascii="Times New Roman" w:hAnsi="Times New Roman" w:cs="Times New Roman"/>
+                  </w:rPr>
+                  <w:instrText xml:space="preserve"> </w:instrText>
+                </w:r>
+                <w:r>
+                  <w:rPr>
+                    <w:rFonts w:ascii="Times New Roman" w:hAnsi="Times New Roman" w:cs="Times New Roman"/>
+                    <w:lang w:val="en-US"/>
+                  </w:rPr>
+                  <w:instrText>War</w:instrText>
+                </w:r>
+                <w:r>
+                  <w:rPr>
+                    <w:rFonts w:ascii="Times New Roman" w:hAnsi="Times New Roman" w:cs="Times New Roman"/>
+                  </w:rPr>
+                  <w:instrText xml:space="preserve"> \</w:instrText>
+                </w:r>
+                <w:r>
+                  <w:rPr>
+                    <w:rFonts w:ascii="Times New Roman" w:hAnsi="Times New Roman" w:cs="Times New Roman"/>
+                    <w:lang w:val="en-US"/>
+                  </w:rPr>
+                  <w:instrText>l</w:instrText>
+                </w:r>
+                <w:r>
+                  <w:rPr>
+                    <w:rFonts w:ascii="Times New Roman" w:hAnsi="Times New Roman" w:cs="Times New Roman"/>
+                  </w:rPr>
+                  <w:instrText xml:space="preserve"> 1033 </w:instrText>
+                </w:r>
+                <w:r>
+                  <w:rPr>
+                    <w:rFonts w:ascii="Times New Roman" w:hAnsi="Times New Roman" w:cs="Times New Roman"/>
+                  </w:rPr>
+                  <w:fldChar w:fldCharType="separate"/>
+                </w:r>
+                <w:r>
+                  <w:rPr>
+                    <w:rFonts w:ascii="Times New Roman" w:hAnsi="Times New Roman" w:cs="Times New Roman"/>
+                    <w:noProof/>
+                    <w:lang w:val="en-US"/>
+                  </w:rPr>
+                  <w:t>(Warsta &amp; Seppänen, 2007)</w:t>
+                </w:r>
+                <w:r>
+                  <w:rPr>
+                    <w:rFonts w:ascii="Times New Roman" w:hAnsi="Times New Roman" w:cs="Times New Roman"/>
+                  </w:rPr>
+                  <w:fldChar w:fldCharType="end"/>
+                </w:r>
+              </w:sdtContent>
+            </w:sdt>
+            <w:r>
+              <w:rPr>
+                <w:rFonts w:ascii="Times New Roman" w:hAnsi="Times New Roman" w:cs="Times New Roman"/>
+              </w:rPr>
+              <w:t xml:space="preserve"> </w:t>
             </w:r>
             <w:r>
               <w:rPr>
@@ -11857,20 +11470,550 @@
               <w:rPr>
                 <w:rFonts w:ascii="Times New Roman" w:hAnsi="Times New Roman" w:cs="Times New Roman"/>
               </w:rPr>
-              <w:t>. Η αλήθεια είναι ότι στην οικονομική κλίμακα της αγοράς αυτοκινήτων, η εν λόγω εταιρεία κατέχει σημαντική θέση. Ωστόσο, η παγκόσμια αυτοκινητοβιομηχανία επενδύει σε νέες μορφές αυτοκινήτων, όπως ηλεκτρικά ή έξυπνα αυτοκίνητα και αυτό δίνει το έδαφος σε νέ</w:t>
+              <w:t xml:space="preserve">. Η αλήθεια είναι ότι στην οικονομική κλίμακα της αγοράς αυτοκινήτων, η εν λόγω εταιρεία κατέχει σημαντική θέση. Ωστόσο, η παγκόσμια αυτοκινητοβιομηχανία επενδύει σε νέες μορφές αυτοκινήτων, όπως ηλεκτρικά ή έξυπνα αυτοκίνητα και αυτό δίνει το έδαφος σε </w:t>
+            </w:r>
+            <w:r>
+              <w:rPr>
+                <w:rFonts w:ascii="Times New Roman" w:hAnsi="Times New Roman" w:cs="Times New Roman"/>
+              </w:rPr>
+              <w:t>νέους</w:t>
+            </w:r>
+            <w:r>
+              <w:rPr>
+                <w:rFonts w:ascii="Times New Roman" w:hAnsi="Times New Roman" w:cs="Times New Roman"/>
+              </w:rPr>
+              <w:t xml:space="preserve"> πρωτοπόρους στον κλάδο.</w:t>
+            </w:r>
+          </w:p>
+          <w:p>
+            <w:pPr>
+              <w:pStyle w:val="BodyText"/>
+              <w:cnfStyle w:val="000000100000" w:firstRow="0" w:lastRow="0" w:firstColumn="0" w:lastColumn="0" w:oddVBand="0" w:evenVBand="0" w:oddHBand="1" w:evenHBand="0" w:firstRowFirstColumn="0" w:firstRowLastColumn="0" w:lastRowFirstColumn="0" w:lastRowLastColumn="0"/>
+              <w:rPr>
+                <w:rFonts w:ascii="Times New Roman" w:hAnsi="Times New Roman" w:cs="Times New Roman"/>
+              </w:rPr>
+            </w:pPr>
+            <w:r>
+              <w:rPr>
+                <w:rFonts w:ascii="Times New Roman" w:hAnsi="Times New Roman" w:cs="Times New Roman"/>
+              </w:rPr>
+              <w:t xml:space="preserve">Λόγο φήμης του </w:t>
             </w:r>
             <w:r>
               <w:rPr>
                 <w:rFonts w:ascii="Times New Roman" w:hAnsi="Times New Roman" w:cs="Times New Roman"/>
                 <w:lang w:val="en-US"/>
               </w:rPr>
-              <w:t>o</w:t>
-            </w:r>
-            <w:r>
-              <w:rPr>
-                <w:rFonts w:ascii="Times New Roman" w:hAnsi="Times New Roman" w:cs="Times New Roman"/>
-              </w:rPr>
-              <w:t xml:space="preserve">υς πρωτοπόρους στον κλάδο. </w:t>
+              <w:t>Elon</w:t>
+            </w:r>
+            <w:r>
+              <w:rPr>
+                <w:rFonts w:ascii="Times New Roman" w:hAnsi="Times New Roman" w:cs="Times New Roman"/>
+              </w:rPr>
+              <w:t xml:space="preserve"> </w:t>
+            </w:r>
+            <w:r>
+              <w:rPr>
+                <w:rFonts w:ascii="Times New Roman" w:hAnsi="Times New Roman" w:cs="Times New Roman"/>
+                <w:lang w:val="en-US"/>
+              </w:rPr>
+              <w:t>Musk</w:t>
+            </w:r>
+            <w:r>
+              <w:rPr>
+                <w:rFonts w:ascii="Times New Roman" w:hAnsi="Times New Roman" w:cs="Times New Roman"/>
+              </w:rPr>
+              <w:t xml:space="preserve"> </w:t>
+            </w:r>
+            <w:r>
+              <w:rPr>
+                <w:rFonts w:ascii="Times New Roman" w:hAnsi="Times New Roman" w:cs="Times New Roman"/>
+              </w:rPr>
+              <w:t xml:space="preserve">είναι δύσκολο να ανταγωνιστεί την </w:t>
+            </w:r>
+            <w:r>
+              <w:rPr>
+                <w:rFonts w:ascii="Times New Roman" w:hAnsi="Times New Roman" w:cs="Times New Roman"/>
+                <w:lang w:val="en-US"/>
+              </w:rPr>
+              <w:t>Tesla</w:t>
+            </w:r>
+            <w:r>
+              <w:rPr>
+                <w:rFonts w:ascii="Times New Roman" w:hAnsi="Times New Roman" w:cs="Times New Roman"/>
+              </w:rPr>
+              <w:t xml:space="preserve">, ιδίως λόγο του </w:t>
+            </w:r>
+            <w:r>
+              <w:rPr>
+                <w:rFonts w:ascii="Times New Roman" w:hAnsi="Times New Roman" w:cs="Times New Roman"/>
+              </w:rPr>
+              <w:t>υψηλού</w:t>
+            </w:r>
+            <w:r>
+              <w:rPr>
+                <w:rFonts w:ascii="Times New Roman" w:hAnsi="Times New Roman" w:cs="Times New Roman"/>
+              </w:rPr>
+              <w:t xml:space="preserve"> κόστους του </w:t>
+            </w:r>
+            <w:r>
+              <w:rPr>
+                <w:rFonts w:ascii="Times New Roman" w:hAnsi="Times New Roman" w:cs="Times New Roman"/>
+                <w:lang w:val="en-US"/>
+              </w:rPr>
+              <w:t>strong</w:t>
+            </w:r>
+            <w:r>
+              <w:rPr>
+                <w:rFonts w:ascii="Times New Roman" w:hAnsi="Times New Roman" w:cs="Times New Roman"/>
+              </w:rPr>
+              <w:t xml:space="preserve"> </w:t>
+            </w:r>
+            <w:r>
+              <w:rPr>
+                <w:rFonts w:ascii="Times New Roman" w:hAnsi="Times New Roman" w:cs="Times New Roman"/>
+                <w:lang w:val="en-US"/>
+              </w:rPr>
+              <w:t>brand</w:t>
+            </w:r>
+            <w:r>
+              <w:rPr>
+                <w:rFonts w:ascii="Times New Roman" w:hAnsi="Times New Roman" w:cs="Times New Roman"/>
+              </w:rPr>
+              <w:t xml:space="preserve"> </w:t>
+            </w:r>
+            <w:r>
+              <w:rPr>
+                <w:rFonts w:ascii="Times New Roman" w:hAnsi="Times New Roman" w:cs="Times New Roman"/>
+                <w:lang w:val="en-US"/>
+              </w:rPr>
+              <w:t>development</w:t>
+            </w:r>
+            <w:r>
+              <w:rPr>
+                <w:rFonts w:ascii="Times New Roman" w:hAnsi="Times New Roman" w:cs="Times New Roman"/>
+              </w:rPr>
+              <w:t xml:space="preserve"> (</w:t>
+            </w:r>
+            <w:r>
+              <w:rPr>
+                <w:rFonts w:ascii="Times New Roman" w:hAnsi="Times New Roman" w:cs="Times New Roman"/>
+              </w:rPr>
+              <w:t xml:space="preserve">που είναι ένα από τα </w:t>
+            </w:r>
+            <w:r>
+              <w:rPr>
+                <w:rFonts w:ascii="Times New Roman" w:hAnsi="Times New Roman" w:cs="Times New Roman"/>
+                <w:lang w:val="en-US"/>
+              </w:rPr>
+              <w:t>strengths</w:t>
+            </w:r>
+            <w:r>
+              <w:rPr>
+                <w:rFonts w:ascii="Times New Roman" w:hAnsi="Times New Roman" w:cs="Times New Roman"/>
+              </w:rPr>
+              <w:t xml:space="preserve"> </w:t>
+            </w:r>
+            <w:r>
+              <w:rPr>
+                <w:rFonts w:ascii="Times New Roman" w:hAnsi="Times New Roman" w:cs="Times New Roman"/>
+              </w:rPr>
+              <w:t xml:space="preserve">στο </w:t>
+            </w:r>
+            <w:r>
+              <w:rPr>
+                <w:rFonts w:ascii="Times New Roman" w:hAnsi="Times New Roman" w:cs="Times New Roman"/>
+                <w:lang w:val="en-US"/>
+              </w:rPr>
+              <w:t>SWOT</w:t>
+            </w:r>
+            <w:r>
+              <w:rPr>
+                <w:rFonts w:ascii="Times New Roman" w:hAnsi="Times New Roman" w:cs="Times New Roman"/>
+              </w:rPr>
+              <w:t xml:space="preserve"> </w:t>
+            </w:r>
+            <w:r>
+              <w:rPr>
+                <w:rFonts w:ascii="Times New Roman" w:hAnsi="Times New Roman" w:cs="Times New Roman"/>
+                <w:lang w:val="en-US"/>
+              </w:rPr>
+              <w:t>analysis</w:t>
+            </w:r>
+            <w:r>
+              <w:rPr>
+                <w:rFonts w:ascii="Times New Roman" w:hAnsi="Times New Roman" w:cs="Times New Roman"/>
+              </w:rPr>
+              <w:t>)</w:t>
+            </w:r>
+            <w:r>
+              <w:rPr>
+                <w:rFonts w:ascii="Times New Roman" w:hAnsi="Times New Roman" w:cs="Times New Roman"/>
+              </w:rPr>
+              <w:t xml:space="preserve"> </w:t>
+            </w:r>
+            <w:r>
+              <w:rPr>
+                <w:rFonts w:ascii="Times New Roman" w:hAnsi="Times New Roman" w:cs="Times New Roman"/>
+              </w:rPr>
+              <w:t xml:space="preserve">και τις ιδιαιτερότητες της εταιρίας όπως για παράδειγμα εχει αναπτυχθεί και οριζόντια και προς τα </w:t>
+            </w:r>
+            <w:r>
+              <w:rPr>
+                <w:rFonts w:ascii="Times New Roman" w:hAnsi="Times New Roman" w:cs="Times New Roman"/>
+              </w:rPr>
+              <w:t>πίσω</w:t>
+            </w:r>
+            <w:r>
+              <w:rPr>
+                <w:rFonts w:ascii="Times New Roman" w:hAnsi="Times New Roman" w:cs="Times New Roman"/>
+              </w:rPr>
+              <w:t xml:space="preserve"> </w:t>
+            </w:r>
+            <w:r>
+              <w:rPr>
+                <w:rFonts w:ascii="Times New Roman" w:hAnsi="Times New Roman" w:cs="Times New Roman"/>
+              </w:rPr>
+              <w:t>πάρα</w:t>
+            </w:r>
+            <w:r>
+              <w:rPr>
+                <w:rFonts w:ascii="Times New Roman" w:hAnsi="Times New Roman" w:cs="Times New Roman"/>
+              </w:rPr>
+              <w:t xml:space="preserve"> πολύ</w:t>
+            </w:r>
+            <w:r>
+              <w:rPr>
+                <w:rFonts w:ascii="Times New Roman" w:hAnsi="Times New Roman" w:cs="Times New Roman"/>
+              </w:rPr>
+              <w:t xml:space="preserve"> </w:t>
+            </w:r>
+            <w:r>
+              <w:rPr>
+                <w:rFonts w:ascii="Times New Roman" w:hAnsi="Times New Roman" w:cs="Times New Roman"/>
+              </w:rPr>
+              <w:t>(</w:t>
+            </w:r>
+            <w:r>
+              <w:rPr>
+                <w:rFonts w:ascii="Times New Roman" w:hAnsi="Times New Roman" w:cs="Times New Roman"/>
+                <w:lang w:val="en-US"/>
+              </w:rPr>
+              <w:t>supply</w:t>
+            </w:r>
+            <w:r>
+              <w:rPr>
+                <w:rFonts w:ascii="Times New Roman" w:hAnsi="Times New Roman" w:cs="Times New Roman"/>
+              </w:rPr>
+              <w:t xml:space="preserve"> </w:t>
+            </w:r>
+            <w:r>
+              <w:rPr>
+                <w:rFonts w:ascii="Times New Roman" w:hAnsi="Times New Roman" w:cs="Times New Roman"/>
+                <w:lang w:val="en-US"/>
+              </w:rPr>
+              <w:t>chain</w:t>
+            </w:r>
+            <w:r>
+              <w:rPr>
+                <w:rFonts w:ascii="Times New Roman" w:hAnsi="Times New Roman" w:cs="Times New Roman"/>
+              </w:rPr>
+              <w:t xml:space="preserve"> </w:t>
+            </w:r>
+            <w:r>
+              <w:rPr>
+                <w:rFonts w:ascii="Times New Roman" w:hAnsi="Times New Roman" w:cs="Times New Roman"/>
+                <w:lang w:val="en-US"/>
+              </w:rPr>
+              <w:t>ownership</w:t>
+            </w:r>
+            <w:r>
+              <w:rPr>
+                <w:rFonts w:ascii="Times New Roman" w:hAnsi="Times New Roman" w:cs="Times New Roman"/>
+              </w:rPr>
+              <w:t xml:space="preserve"> εν μέρη</w:t>
+            </w:r>
+            <w:r>
+              <w:rPr>
+                <w:rFonts w:ascii="Times New Roman" w:hAnsi="Times New Roman" w:cs="Times New Roman"/>
+              </w:rPr>
+              <w:t>)</w:t>
+            </w:r>
+            <w:r>
+              <w:rPr>
+                <w:rFonts w:ascii="Times New Roman" w:hAnsi="Times New Roman" w:cs="Times New Roman"/>
+              </w:rPr>
+              <w:t>.</w:t>
+            </w:r>
+          </w:p>
+          <w:p>
+            <w:pPr>
+              <w:pStyle w:val="BodyText"/>
+              <w:cnfStyle w:val="000000100000" w:firstRow="0" w:lastRow="0" w:firstColumn="0" w:lastColumn="0" w:oddVBand="0" w:evenVBand="0" w:oddHBand="1" w:evenHBand="0" w:firstRowFirstColumn="0" w:firstRowLastColumn="0" w:lastRowFirstColumn="0" w:lastRowLastColumn="0"/>
+              <w:rPr>
+                <w:rFonts w:ascii="Times New Roman" w:hAnsi="Times New Roman" w:cs="Times New Roman"/>
+              </w:rPr>
+            </w:pPr>
+            <w:r>
+              <w:rPr>
+                <w:rFonts w:ascii="Times New Roman" w:hAnsi="Times New Roman" w:cs="Times New Roman"/>
+              </w:rPr>
+              <w:t>Τέλος μ</w:t>
+            </w:r>
+            <w:r>
+              <w:rPr>
+                <w:rFonts w:ascii="Times New Roman" w:hAnsi="Times New Roman" w:cs="Times New Roman"/>
+              </w:rPr>
+              <w:t xml:space="preserve">ε βάση τους εξωτερικούς παράγοντες σε αυτήν την πτυχή της Ανάλυσης των Πέντε Δυνάμεων, η απειλή μιας νέας εισόδου είναι μόνο μια μικρή ανησυχία στρατηγικής διαχείρισης στο βιομηχανικό περιβάλλον της </w:t>
+            </w:r>
+            <w:proofErr w:type="spellStart"/>
+            <w:r>
+              <w:rPr>
+                <w:rFonts w:ascii="Times New Roman" w:hAnsi="Times New Roman" w:cs="Times New Roman"/>
+              </w:rPr>
+              <w:t>Tesla</w:t>
+            </w:r>
+            <w:proofErr w:type="spellEnd"/>
+            <w:r>
+              <w:rPr>
+                <w:rFonts w:ascii="Times New Roman" w:hAnsi="Times New Roman" w:cs="Times New Roman"/>
+              </w:rPr>
+              <w:t xml:space="preserve"> Inc</w:t>
+            </w:r>
+            <w:r>
+              <w:rPr>
+                <w:rFonts w:ascii="Times New Roman" w:hAnsi="Times New Roman" w:cs="Times New Roman"/>
+              </w:rPr>
+              <w:t xml:space="preserve"> </w:t>
+            </w:r>
+            <w:sdt>
+              <w:sdtPr>
+                <w:rPr>
+                  <w:rFonts w:ascii="Times New Roman" w:hAnsi="Times New Roman" w:cs="Times New Roman"/>
+                </w:rPr>
+                <w:id w:val="-1134861919"/>
+                <w:citation/>
+              </w:sdtPr>
+              <w:sdtContent>
+                <w:r>
+                  <w:rPr>
+                    <w:rFonts w:ascii="Times New Roman" w:hAnsi="Times New Roman" w:cs="Times New Roman"/>
+                  </w:rPr>
+                  <w:fldChar w:fldCharType="begin"/>
+                </w:r>
+                <w:r>
+                  <w:rPr>
+                    <w:rFonts w:ascii="Times New Roman" w:hAnsi="Times New Roman" w:cs="Times New Roman"/>
+                  </w:rPr>
+                  <w:instrText xml:space="preserve"> </w:instrText>
+                </w:r>
+                <w:r>
+                  <w:rPr>
+                    <w:rFonts w:ascii="Times New Roman" w:hAnsi="Times New Roman" w:cs="Times New Roman"/>
+                    <w:lang w:val="en-US"/>
+                  </w:rPr>
+                  <w:instrText>CITATION</w:instrText>
+                </w:r>
+                <w:r>
+                  <w:rPr>
+                    <w:rFonts w:ascii="Times New Roman" w:hAnsi="Times New Roman" w:cs="Times New Roman"/>
+                  </w:rPr>
+                  <w:instrText xml:space="preserve"> </w:instrText>
+                </w:r>
+                <w:r>
+                  <w:rPr>
+                    <w:rFonts w:ascii="Times New Roman" w:hAnsi="Times New Roman" w:cs="Times New Roman"/>
+                    <w:lang w:val="en-US"/>
+                  </w:rPr>
+                  <w:instrText>Kis</w:instrText>
+                </w:r>
+                <w:r>
+                  <w:rPr>
+                    <w:rFonts w:ascii="Times New Roman" w:hAnsi="Times New Roman" w:cs="Times New Roman"/>
+                  </w:rPr>
+                  <w:instrText>19 \</w:instrText>
+                </w:r>
+                <w:r>
+                  <w:rPr>
+                    <w:rFonts w:ascii="Times New Roman" w:hAnsi="Times New Roman" w:cs="Times New Roman"/>
+                    <w:lang w:val="en-US"/>
+                  </w:rPr>
+                  <w:instrText>l</w:instrText>
+                </w:r>
+                <w:r>
+                  <w:rPr>
+                    <w:rFonts w:ascii="Times New Roman" w:hAnsi="Times New Roman" w:cs="Times New Roman"/>
+                  </w:rPr>
+                  <w:instrText xml:space="preserve"> 1033 </w:instrText>
+                </w:r>
+                <w:r>
+                  <w:rPr>
+                    <w:rFonts w:ascii="Times New Roman" w:hAnsi="Times New Roman" w:cs="Times New Roman"/>
+                  </w:rPr>
+                  <w:fldChar w:fldCharType="separate"/>
+                </w:r>
+                <w:r>
+                  <w:rPr>
+                    <w:rFonts w:ascii="Times New Roman" w:hAnsi="Times New Roman" w:cs="Times New Roman"/>
+                    <w:noProof/>
+                    <w:lang w:val="en-US"/>
+                  </w:rPr>
+                  <w:t>(Kissinger, 2019)</w:t>
+                </w:r>
+                <w:r>
+                  <w:rPr>
+                    <w:rFonts w:ascii="Times New Roman" w:hAnsi="Times New Roman" w:cs="Times New Roman"/>
+                  </w:rPr>
+                  <w:fldChar w:fldCharType="end"/>
+                </w:r>
+              </w:sdtContent>
+            </w:sdt>
+            <w:r>
+              <w:rPr>
+                <w:rFonts w:ascii="Times New Roman" w:hAnsi="Times New Roman" w:cs="Times New Roman"/>
+              </w:rPr>
+              <w:t>.</w:t>
+            </w:r>
+          </w:p>
+          <w:p>
+            <w:pPr>
+              <w:pStyle w:val="BodyText"/>
+              <w:numPr>
+                <w:ilvl w:val="0"/>
+                <w:numId w:val="34"/>
+              </w:numPr>
+              <w:cnfStyle w:val="000000100000" w:firstRow="0" w:lastRow="0" w:firstColumn="0" w:lastColumn="0" w:oddVBand="0" w:evenVBand="0" w:oddHBand="1" w:evenHBand="0" w:firstRowFirstColumn="0" w:firstRowLastColumn="0" w:lastRowFirstColumn="0" w:lastRowLastColumn="0"/>
+              <w:rPr>
+                <w:rFonts w:ascii="Times New Roman" w:hAnsi="Times New Roman" w:cs="Times New Roman"/>
+              </w:rPr>
+            </w:pPr>
+            <w:r>
+              <w:rPr>
+                <w:rFonts w:ascii="Times New Roman" w:hAnsi="Times New Roman" w:cs="Times New Roman"/>
+              </w:rPr>
+              <w:t>Υψηλό κόστος ανάπτυξης επωνυμίας (</w:t>
+            </w:r>
+            <w:proofErr w:type="spellStart"/>
+            <w:r>
+              <w:rPr>
+                <w:rFonts w:ascii="Times New Roman" w:hAnsi="Times New Roman" w:cs="Times New Roman"/>
+              </w:rPr>
+              <w:t>weak</w:t>
+            </w:r>
+            <w:proofErr w:type="spellEnd"/>
+            <w:r>
+              <w:rPr>
+                <w:rFonts w:ascii="Times New Roman" w:hAnsi="Times New Roman" w:cs="Times New Roman"/>
+              </w:rPr>
+              <w:t xml:space="preserve"> </w:t>
+            </w:r>
+            <w:proofErr w:type="spellStart"/>
+            <w:r>
+              <w:rPr>
+                <w:rFonts w:ascii="Times New Roman" w:hAnsi="Times New Roman" w:cs="Times New Roman"/>
+              </w:rPr>
+              <w:t>force</w:t>
+            </w:r>
+            <w:proofErr w:type="spellEnd"/>
+            <w:r>
+              <w:rPr>
+                <w:rFonts w:ascii="Times New Roman" w:hAnsi="Times New Roman" w:cs="Times New Roman"/>
+              </w:rPr>
+              <w:t>)</w:t>
+            </w:r>
+          </w:p>
+          <w:p>
+            <w:pPr>
+              <w:pStyle w:val="BodyText"/>
+              <w:numPr>
+                <w:ilvl w:val="0"/>
+                <w:numId w:val="34"/>
+              </w:numPr>
+              <w:cnfStyle w:val="000000100000" w:firstRow="0" w:lastRow="0" w:firstColumn="0" w:lastColumn="0" w:oddVBand="0" w:evenVBand="0" w:oddHBand="1" w:evenHBand="0" w:firstRowFirstColumn="0" w:firstRowLastColumn="0" w:lastRowFirstColumn="0" w:lastRowLastColumn="0"/>
+              <w:rPr>
+                <w:rFonts w:ascii="Times New Roman" w:hAnsi="Times New Roman" w:cs="Times New Roman"/>
+              </w:rPr>
+            </w:pPr>
+            <w:r>
+              <w:rPr>
+                <w:rFonts w:ascii="Times New Roman" w:hAnsi="Times New Roman" w:cs="Times New Roman"/>
+              </w:rPr>
+              <w:t>Υψηλό κόστος επιχειρηματικής δραστηριότητας (</w:t>
+            </w:r>
+            <w:proofErr w:type="spellStart"/>
+            <w:r>
+              <w:rPr>
+                <w:rFonts w:ascii="Times New Roman" w:hAnsi="Times New Roman" w:cs="Times New Roman"/>
+              </w:rPr>
+              <w:t>weak</w:t>
+            </w:r>
+            <w:proofErr w:type="spellEnd"/>
+            <w:r>
+              <w:rPr>
+                <w:rFonts w:ascii="Times New Roman" w:hAnsi="Times New Roman" w:cs="Times New Roman"/>
+              </w:rPr>
+              <w:t xml:space="preserve"> </w:t>
+            </w:r>
+            <w:proofErr w:type="spellStart"/>
+            <w:r>
+              <w:rPr>
+                <w:rFonts w:ascii="Times New Roman" w:hAnsi="Times New Roman" w:cs="Times New Roman"/>
+              </w:rPr>
+              <w:t>force</w:t>
+            </w:r>
+            <w:proofErr w:type="spellEnd"/>
+            <w:r>
+              <w:rPr>
+                <w:rFonts w:ascii="Times New Roman" w:hAnsi="Times New Roman" w:cs="Times New Roman"/>
+              </w:rPr>
+              <w:t>)</w:t>
+            </w:r>
+          </w:p>
+          <w:p>
+            <w:pPr>
+              <w:pStyle w:val="BodyText"/>
+              <w:numPr>
+                <w:ilvl w:val="0"/>
+                <w:numId w:val="34"/>
+              </w:numPr>
+              <w:cnfStyle w:val="000000100000" w:firstRow="0" w:lastRow="0" w:firstColumn="0" w:lastColumn="0" w:oddVBand="0" w:evenVBand="0" w:oddHBand="1" w:evenHBand="0" w:firstRowFirstColumn="0" w:firstRowLastColumn="0" w:lastRowFirstColumn="0" w:lastRowLastColumn="0"/>
+              <w:rPr>
+                <w:rFonts w:ascii="Times New Roman" w:hAnsi="Times New Roman" w:cs="Times New Roman"/>
+              </w:rPr>
+            </w:pPr>
+            <w:r>
+              <w:rPr>
+                <w:rFonts w:ascii="Times New Roman" w:hAnsi="Times New Roman" w:cs="Times New Roman"/>
+              </w:rPr>
+              <w:t>Υψηλές οικονομίες κλίμακας (</w:t>
+            </w:r>
+            <w:proofErr w:type="spellStart"/>
+            <w:r>
+              <w:rPr>
+                <w:rFonts w:ascii="Times New Roman" w:hAnsi="Times New Roman" w:cs="Times New Roman"/>
+              </w:rPr>
+              <w:t>weak</w:t>
+            </w:r>
+            <w:proofErr w:type="spellEnd"/>
+            <w:r>
+              <w:rPr>
+                <w:rFonts w:ascii="Times New Roman" w:hAnsi="Times New Roman" w:cs="Times New Roman"/>
+              </w:rPr>
+              <w:t xml:space="preserve"> </w:t>
+            </w:r>
+            <w:proofErr w:type="spellStart"/>
+            <w:r>
+              <w:rPr>
+                <w:rFonts w:ascii="Times New Roman" w:hAnsi="Times New Roman" w:cs="Times New Roman"/>
+              </w:rPr>
+              <w:t>force</w:t>
+            </w:r>
+            <w:proofErr w:type="spellEnd"/>
+            <w:r>
+              <w:rPr>
+                <w:rFonts w:ascii="Times New Roman" w:hAnsi="Times New Roman" w:cs="Times New Roman"/>
+              </w:rPr>
+              <w:t>)</w:t>
             </w:r>
           </w:p>
           <w:p>
@@ -11914,6 +12057,52 @@
               </w:rPr>
               <w:t>Διαπραγματευτική δύναμη των προμηθευτών</w:t>
             </w:r>
+            <w:r>
+              <w:rPr>
+                <w:rFonts w:ascii="Times New Roman" w:hAnsi="Times New Roman" w:cs="Times New Roman"/>
+                <w:szCs w:val="24"/>
+              </w:rPr>
+              <w:t xml:space="preserve"> (</w:t>
+            </w:r>
+            <w:r>
+              <w:rPr>
+                <w:rFonts w:ascii="Times New Roman" w:hAnsi="Times New Roman" w:cs="Times New Roman"/>
+                <w:szCs w:val="24"/>
+              </w:rPr>
+              <w:t>M</w:t>
+            </w:r>
+            <w:proofErr w:type="spellStart"/>
+            <w:r>
+              <w:rPr>
+                <w:rFonts w:ascii="Times New Roman" w:hAnsi="Times New Roman" w:cs="Times New Roman"/>
+                <w:szCs w:val="24"/>
+                <w:lang w:val="en-US"/>
+              </w:rPr>
+              <w:t>oderate</w:t>
+            </w:r>
+            <w:proofErr w:type="spellEnd"/>
+            <w:r>
+              <w:rPr>
+                <w:rFonts w:ascii="Times New Roman" w:hAnsi="Times New Roman" w:cs="Times New Roman"/>
+                <w:szCs w:val="24"/>
+              </w:rPr>
+              <w:t xml:space="preserve"> </w:t>
+            </w:r>
+            <w:r>
+              <w:rPr>
+                <w:rFonts w:ascii="Times New Roman" w:hAnsi="Times New Roman" w:cs="Times New Roman"/>
+                <w:szCs w:val="24"/>
+                <w:lang w:val="en-US"/>
+              </w:rPr>
+              <w:t>Force</w:t>
+            </w:r>
+            <w:r>
+              <w:rPr>
+                <w:rFonts w:ascii="Times New Roman" w:hAnsi="Times New Roman" w:cs="Times New Roman"/>
+                <w:szCs w:val="24"/>
+              </w:rPr>
+              <w:t>)</w:t>
+            </w:r>
           </w:p>
         </w:tc>
         <w:tc>
@@ -11932,14 +12121,160 @@
               <w:rPr>
                 <w:rFonts w:ascii="Times New Roman" w:hAnsi="Times New Roman" w:cs="Times New Roman"/>
               </w:rPr>
-              <w:t>Αυτό που συμβαίνει στον κλάδο των αυτοκινητοβιομηχανιών είναι ότι ο αριθμός των αυτοκινητοβιομηχανιών είναι πολύ μεγαλύτερος από τους κατασκευαστές και προμηθευτές ανταλλακτικών αυτοκινήτων (</w:t>
+              <w:t>Αυτό που συμβαίνει στον κλάδο των αυτοκινητοβιομηχανιών είναι ότι ο αριθμός των αυτοκινητοβιομηχανιών είναι πολύ μεγαλύτερος από τους κατασκευαστές και προμηθευτές ανταλλακτικών αυτοκινήτων</w:t>
+            </w:r>
+            <w:r>
+              <w:rPr>
+                <w:rFonts w:ascii="Times New Roman" w:hAnsi="Times New Roman" w:cs="Times New Roman"/>
+              </w:rPr>
+              <w:t xml:space="preserve"> </w:t>
+            </w:r>
+            <w:sdt>
+              <w:sdtPr>
+                <w:rPr>
+                  <w:rFonts w:ascii="Times New Roman" w:hAnsi="Times New Roman" w:cs="Times New Roman"/>
+                </w:rPr>
+                <w:id w:val="-2106727588"/>
+                <w:citation/>
+              </w:sdtPr>
+              <w:sdtContent>
+                <w:r>
+                  <w:rPr>
+                    <w:rFonts w:ascii="Times New Roman" w:hAnsi="Times New Roman" w:cs="Times New Roman"/>
+                  </w:rPr>
+                  <w:fldChar w:fldCharType="begin"/>
+                </w:r>
+                <w:r>
+                  <w:rPr>
+                    <w:rFonts w:ascii="Times New Roman" w:hAnsi="Times New Roman" w:cs="Times New Roman"/>
+                  </w:rPr>
+                  <w:instrText xml:space="preserve"> </w:instrText>
+                </w:r>
+                <w:r>
+                  <w:rPr>
+                    <w:rFonts w:ascii="Times New Roman" w:hAnsi="Times New Roman" w:cs="Times New Roman"/>
+                    <w:lang w:val="en-US"/>
+                  </w:rPr>
+                  <w:instrText>CITATION</w:instrText>
+                </w:r>
+                <w:r>
+                  <w:rPr>
+                    <w:rFonts w:ascii="Times New Roman" w:hAnsi="Times New Roman" w:cs="Times New Roman"/>
+                  </w:rPr>
+                  <w:instrText xml:space="preserve"> </w:instrText>
+                </w:r>
+                <w:r>
+                  <w:rPr>
+                    <w:rFonts w:ascii="Times New Roman" w:hAnsi="Times New Roman" w:cs="Times New Roman"/>
+                    <w:lang w:val="en-US"/>
+                  </w:rPr>
+                  <w:instrText>Mor</w:instrText>
+                </w:r>
+                <w:r>
+                  <w:rPr>
+                    <w:rFonts w:ascii="Times New Roman" w:hAnsi="Times New Roman" w:cs="Times New Roman"/>
+                  </w:rPr>
+                  <w:instrText xml:space="preserve"> \</w:instrText>
+                </w:r>
+                <w:r>
+                  <w:rPr>
+                    <w:rFonts w:ascii="Times New Roman" w:hAnsi="Times New Roman" w:cs="Times New Roman"/>
+                    <w:lang w:val="en-US"/>
+                  </w:rPr>
+                  <w:instrText>l</w:instrText>
+                </w:r>
+                <w:r>
+                  <w:rPr>
+                    <w:rFonts w:ascii="Times New Roman" w:hAnsi="Times New Roman" w:cs="Times New Roman"/>
+                  </w:rPr>
+                  <w:instrText xml:space="preserve"> 1033 </w:instrText>
+                </w:r>
+                <w:r>
+                  <w:rPr>
+                    <w:rFonts w:ascii="Times New Roman" w:hAnsi="Times New Roman" w:cs="Times New Roman"/>
+                  </w:rPr>
+                  <w:fldChar w:fldCharType="separate"/>
+                </w:r>
+                <w:r>
+                  <w:rPr>
+                    <w:rFonts w:ascii="Times New Roman" w:hAnsi="Times New Roman" w:cs="Times New Roman"/>
+                    <w:noProof/>
+                    <w:lang w:val="en-US"/>
+                  </w:rPr>
+                  <w:t>(Moran, et al., 2012)</w:t>
+                </w:r>
+                <w:r>
+                  <w:rPr>
+                    <w:rFonts w:ascii="Times New Roman" w:hAnsi="Times New Roman" w:cs="Times New Roman"/>
+                  </w:rPr>
+                  <w:fldChar w:fldCharType="end"/>
+                </w:r>
+              </w:sdtContent>
+            </w:sdt>
+            <w:r>
+              <w:rPr>
+                <w:rFonts w:ascii="Times New Roman" w:hAnsi="Times New Roman" w:cs="Times New Roman"/>
+              </w:rPr>
+              <w:t xml:space="preserve">. Σε μία τέτοια συνθήκη η διαπραγματευτική δύναμη του προμηθευτή είναι </w:t>
+            </w:r>
+            <w:r>
+              <w:rPr>
+                <w:rFonts w:ascii="Times New Roman" w:hAnsi="Times New Roman" w:cs="Times New Roman"/>
+              </w:rPr>
+              <w:t>μέτρια</w:t>
+            </w:r>
+            <w:r>
+              <w:rPr>
+                <w:rFonts w:ascii="Times New Roman" w:hAnsi="Times New Roman" w:cs="Times New Roman"/>
+              </w:rPr>
+              <w:t xml:space="preserve"> </w:t>
+            </w:r>
+            <w:r>
+              <w:rPr>
+                <w:rFonts w:ascii="Times New Roman" w:hAnsi="Times New Roman" w:cs="Times New Roman"/>
+              </w:rPr>
+              <w:t>σ</w:t>
+            </w:r>
+            <w:r>
+              <w:rPr>
+                <w:rFonts w:ascii="Times New Roman" w:hAnsi="Times New Roman" w:cs="Times New Roman"/>
+              </w:rPr>
+              <w:t xml:space="preserve">την περίπτωση της </w:t>
             </w:r>
             <w:r>
               <w:rPr>
                 <w:rFonts w:ascii="Times New Roman" w:hAnsi="Times New Roman" w:cs="Times New Roman"/>
                 <w:lang w:val="en-US"/>
               </w:rPr>
-              <w:t>Moran</w:t>
+              <w:t>Tesla</w:t>
+            </w:r>
+            <w:r>
+              <w:rPr>
+                <w:rFonts w:ascii="Times New Roman" w:hAnsi="Times New Roman" w:cs="Times New Roman"/>
+              </w:rPr>
+              <w:t>.</w:t>
+            </w:r>
+          </w:p>
+          <w:p>
+            <w:pPr>
+              <w:pStyle w:val="BodyText"/>
+              <w:cnfStyle w:val="000000000000" w:firstRow="0" w:lastRow="0" w:firstColumn="0" w:lastColumn="0" w:oddVBand="0" w:evenVBand="0" w:oddHBand="0" w:evenHBand="0" w:firstRowFirstColumn="0" w:firstRowLastColumn="0" w:lastRowFirstColumn="0" w:lastRowLastColumn="0"/>
+              <w:rPr>
+                <w:rFonts w:ascii="Times New Roman" w:hAnsi="Times New Roman" w:cs="Times New Roman"/>
+              </w:rPr>
+            </w:pPr>
+            <w:r>
+              <w:rPr>
+                <w:rFonts w:ascii="Times New Roman" w:hAnsi="Times New Roman" w:cs="Times New Roman"/>
+              </w:rPr>
+              <w:t xml:space="preserve">Επιπλέον οι προμηθευτές της </w:t>
+            </w:r>
+            <w:r>
+              <w:rPr>
+                <w:rFonts w:ascii="Times New Roman" w:hAnsi="Times New Roman" w:cs="Times New Roman"/>
+                <w:lang w:val="en-US"/>
+              </w:rPr>
+              <w:t>Tesla</w:t>
             </w:r>
             <w:r>
               <w:rPr>
@@ -11950,9 +12285,15 @@
             <w:r>
               <w:rPr>
                 <w:rFonts w:ascii="Times New Roman" w:hAnsi="Times New Roman" w:cs="Times New Roman"/>
+              </w:rPr>
+              <w:t xml:space="preserve">έχουν χαμηλό επίπεδο για </w:t>
+            </w:r>
+            <w:r>
+              <w:rPr>
+                <w:rFonts w:ascii="Times New Roman" w:hAnsi="Times New Roman" w:cs="Times New Roman"/>
                 <w:lang w:val="en-US"/>
               </w:rPr>
-              <w:t>et</w:t>
+              <w:t>forward</w:t>
             </w:r>
             <w:r>
               <w:rPr>
@@ -11965,26 +12306,401 @@
                 <w:rFonts w:ascii="Times New Roman" w:hAnsi="Times New Roman" w:cs="Times New Roman"/>
                 <w:lang w:val="en-US"/>
               </w:rPr>
-              <w:t>al</w:t>
-            </w:r>
-            <w:r>
-              <w:rPr>
-                <w:rFonts w:ascii="Times New Roman" w:hAnsi="Times New Roman" w:cs="Times New Roman"/>
-              </w:rPr>
-              <w:t xml:space="preserve">., 2012). Σε μία τέτοια συνθήκη η διαπραγματευτική δύναμη του προμηθευτή είναι αδύναμη και αυτό αφορά και την περίπτωση της </w:t>
+              <w:t>integration</w:t>
+            </w:r>
+            <w:r>
+              <w:rPr>
+                <w:rFonts w:ascii="Times New Roman" w:hAnsi="Times New Roman" w:cs="Times New Roman"/>
+              </w:rPr>
+              <w:t xml:space="preserve"> </w:t>
+            </w:r>
+            <w:r>
+              <w:rPr>
+                <w:rFonts w:ascii="Times New Roman" w:hAnsi="Times New Roman" w:cs="Times New Roman"/>
+              </w:rPr>
+              <w:t>που σημαίνει ότι έχουν περιορισμό στην διανομή και πώληση των προϊόντων τους εφόσον δεν έχουν δικιά τους τοποθέτηση στην λιανική</w:t>
+            </w:r>
+            <w:r>
+              <w:rPr>
+                <w:rFonts w:ascii="Times New Roman" w:hAnsi="Times New Roman" w:cs="Times New Roman"/>
+              </w:rPr>
+              <w:t>.</w:t>
+            </w:r>
+            <w:r>
+              <w:rPr>
+                <w:rFonts w:ascii="Times New Roman" w:hAnsi="Times New Roman" w:cs="Times New Roman"/>
+              </w:rPr>
+              <w:t xml:space="preserve"> Δηλαδή κάποιοι προμηθευτές έχουν </w:t>
             </w:r>
             <w:r>
               <w:rPr>
                 <w:rFonts w:ascii="Times New Roman" w:hAnsi="Times New Roman" w:cs="Times New Roman"/>
                 <w:lang w:val="en-US"/>
               </w:rPr>
-              <w:t>Toyota</w:t>
+              <w:t>third</w:t>
+            </w:r>
+            <w:r>
+              <w:rPr>
+                <w:rFonts w:ascii="Times New Roman" w:hAnsi="Times New Roman" w:cs="Times New Roman"/>
+              </w:rPr>
+              <w:t xml:space="preserve"> </w:t>
+            </w:r>
+            <w:r>
+              <w:rPr>
+                <w:rFonts w:ascii="Times New Roman" w:hAnsi="Times New Roman" w:cs="Times New Roman"/>
+                <w:lang w:val="en-US"/>
+              </w:rPr>
+              <w:t>part</w:t>
+            </w:r>
+            <w:r>
+              <w:rPr>
+                <w:rFonts w:ascii="Times New Roman" w:hAnsi="Times New Roman" w:cs="Times New Roman"/>
+                <w:lang w:val="en-US"/>
+              </w:rPr>
+              <w:t>ies</w:t>
+            </w:r>
+            <w:r>
+              <w:rPr>
+                <w:rFonts w:ascii="Times New Roman" w:hAnsi="Times New Roman" w:cs="Times New Roman"/>
+              </w:rPr>
+              <w:t xml:space="preserve"> </w:t>
+            </w:r>
+            <w:r>
+              <w:rPr>
+                <w:rFonts w:ascii="Times New Roman" w:hAnsi="Times New Roman" w:cs="Times New Roman"/>
+              </w:rPr>
+              <w:t xml:space="preserve">ώστε να πουλήσουν τα υλικά τους στην </w:t>
+            </w:r>
+            <w:r>
+              <w:rPr>
+                <w:rFonts w:ascii="Times New Roman" w:hAnsi="Times New Roman" w:cs="Times New Roman"/>
+                <w:lang w:val="en-US"/>
+              </w:rPr>
+              <w:t>Tesla</w:t>
             </w:r>
             <w:r>
               <w:rPr>
                 <w:rFonts w:ascii="Times New Roman" w:hAnsi="Times New Roman" w:cs="Times New Roman"/>
               </w:rPr>
               <w:t>.</w:t>
+            </w:r>
+          </w:p>
+          <w:p>
+            <w:pPr>
+              <w:pStyle w:val="BodyText"/>
+              <w:cnfStyle w:val="000000000000" w:firstRow="0" w:lastRow="0" w:firstColumn="0" w:lastColumn="0" w:oddVBand="0" w:evenVBand="0" w:oddHBand="0" w:evenHBand="0" w:firstRowFirstColumn="0" w:firstRowLastColumn="0" w:lastRowFirstColumn="0" w:lastRowLastColumn="0"/>
+              <w:rPr>
+                <w:rFonts w:ascii="Times New Roman" w:hAnsi="Times New Roman" w:cs="Times New Roman"/>
+              </w:rPr>
+            </w:pPr>
+            <w:r>
+              <w:rPr>
+                <w:rFonts w:ascii="Times New Roman" w:hAnsi="Times New Roman" w:cs="Times New Roman"/>
+              </w:rPr>
+              <w:t xml:space="preserve">Αυτή η πτυχή αυτής της ανάλυσης των Πέντε Δυνάμεων του </w:t>
+            </w:r>
+            <w:r>
+              <w:rPr>
+                <w:rFonts w:ascii="Times New Roman" w:hAnsi="Times New Roman" w:cs="Times New Roman"/>
+                <w:lang w:val="en-US"/>
+              </w:rPr>
+              <w:t>Porter</w:t>
+            </w:r>
+            <w:r>
+              <w:rPr>
+                <w:rFonts w:ascii="Times New Roman" w:hAnsi="Times New Roman" w:cs="Times New Roman"/>
+              </w:rPr>
+              <w:t xml:space="preserve"> της </w:t>
+            </w:r>
+            <w:r>
+              <w:rPr>
+                <w:rFonts w:ascii="Times New Roman" w:hAnsi="Times New Roman" w:cs="Times New Roman"/>
+                <w:lang w:val="en-US"/>
+              </w:rPr>
+              <w:t>Tesla</w:t>
+            </w:r>
+            <w:r>
+              <w:rPr>
+                <w:rFonts w:ascii="Times New Roman" w:hAnsi="Times New Roman" w:cs="Times New Roman"/>
+              </w:rPr>
+              <w:t xml:space="preserve"> Inc. υποδεικνύει τη διαπραγματευτική δύναμη των προμηθευτών ως δευτερεύουσα προτεραιότητα στρατηγικής διαχείρισης</w:t>
+            </w:r>
+            <w:r>
+              <w:rPr>
+                <w:rFonts w:ascii="Times New Roman" w:hAnsi="Times New Roman" w:cs="Times New Roman"/>
+              </w:rPr>
+              <w:t xml:space="preserve"> </w:t>
+            </w:r>
+            <w:sdt>
+              <w:sdtPr>
+                <w:rPr>
+                  <w:rFonts w:ascii="Times New Roman" w:hAnsi="Times New Roman" w:cs="Times New Roman"/>
+                </w:rPr>
+                <w:id w:val="1028530385"/>
+                <w:citation/>
+              </w:sdtPr>
+              <w:sdtContent>
+                <w:r>
+                  <w:rPr>
+                    <w:rFonts w:ascii="Times New Roman" w:hAnsi="Times New Roman" w:cs="Times New Roman"/>
+                  </w:rPr>
+                  <w:fldChar w:fldCharType="begin"/>
+                </w:r>
+                <w:r>
+                  <w:rPr>
+                    <w:rFonts w:ascii="Times New Roman" w:hAnsi="Times New Roman" w:cs="Times New Roman"/>
+                  </w:rPr>
+                  <w:instrText xml:space="preserve"> </w:instrText>
+                </w:r>
+                <w:r>
+                  <w:rPr>
+                    <w:rFonts w:ascii="Times New Roman" w:hAnsi="Times New Roman" w:cs="Times New Roman"/>
+                    <w:lang w:val="en-US"/>
+                  </w:rPr>
+                  <w:instrText>CITATION</w:instrText>
+                </w:r>
+                <w:r>
+                  <w:rPr>
+                    <w:rFonts w:ascii="Times New Roman" w:hAnsi="Times New Roman" w:cs="Times New Roman"/>
+                  </w:rPr>
+                  <w:instrText xml:space="preserve"> </w:instrText>
+                </w:r>
+                <w:r>
+                  <w:rPr>
+                    <w:rFonts w:ascii="Times New Roman" w:hAnsi="Times New Roman" w:cs="Times New Roman"/>
+                    <w:lang w:val="en-US"/>
+                  </w:rPr>
+                  <w:instrText>Kis</w:instrText>
+                </w:r>
+                <w:r>
+                  <w:rPr>
+                    <w:rFonts w:ascii="Times New Roman" w:hAnsi="Times New Roman" w:cs="Times New Roman"/>
+                  </w:rPr>
+                  <w:instrText>19 \</w:instrText>
+                </w:r>
+                <w:r>
+                  <w:rPr>
+                    <w:rFonts w:ascii="Times New Roman" w:hAnsi="Times New Roman" w:cs="Times New Roman"/>
+                    <w:lang w:val="en-US"/>
+                  </w:rPr>
+                  <w:instrText>l</w:instrText>
+                </w:r>
+                <w:r>
+                  <w:rPr>
+                    <w:rFonts w:ascii="Times New Roman" w:hAnsi="Times New Roman" w:cs="Times New Roman"/>
+                  </w:rPr>
+                  <w:instrText xml:space="preserve"> 1033 </w:instrText>
+                </w:r>
+                <w:r>
+                  <w:rPr>
+                    <w:rFonts w:ascii="Times New Roman" w:hAnsi="Times New Roman" w:cs="Times New Roman"/>
+                  </w:rPr>
+                  <w:fldChar w:fldCharType="separate"/>
+                </w:r>
+                <w:r>
+                  <w:rPr>
+                    <w:rFonts w:ascii="Times New Roman" w:hAnsi="Times New Roman" w:cs="Times New Roman"/>
+                    <w:noProof/>
+                    <w:lang w:val="en-US"/>
+                  </w:rPr>
+                  <w:t>(Kissinger, 2019)</w:t>
+                </w:r>
+                <w:r>
+                  <w:rPr>
+                    <w:rFonts w:ascii="Times New Roman" w:hAnsi="Times New Roman" w:cs="Times New Roman"/>
+                  </w:rPr>
+                  <w:fldChar w:fldCharType="end"/>
+                </w:r>
+              </w:sdtContent>
+            </w:sdt>
+            <w:r>
+              <w:rPr>
+                <w:rFonts w:ascii="Times New Roman" w:hAnsi="Times New Roman" w:cs="Times New Roman"/>
+              </w:rPr>
+              <w:t>.</w:t>
+            </w:r>
+          </w:p>
+          <w:p>
+            <w:pPr>
+              <w:pStyle w:val="BodyText"/>
+              <w:numPr>
+                <w:ilvl w:val="0"/>
+                <w:numId w:val="35"/>
+              </w:numPr>
+              <w:cnfStyle w:val="000000000000" w:firstRow="0" w:lastRow="0" w:firstColumn="0" w:lastColumn="0" w:oddVBand="0" w:evenVBand="0" w:oddHBand="0" w:evenHBand="0" w:firstRowFirstColumn="0" w:firstRowLastColumn="0" w:lastRowFirstColumn="0" w:lastRowLastColumn="0"/>
+              <w:rPr>
+                <w:rFonts w:ascii="Times New Roman" w:hAnsi="Times New Roman" w:cs="Times New Roman"/>
+              </w:rPr>
+            </w:pPr>
+            <w:r>
+              <w:rPr>
+                <w:rFonts w:ascii="Times New Roman" w:hAnsi="Times New Roman" w:cs="Times New Roman"/>
+              </w:rPr>
+              <w:t>Μέτρια προς τα εμπρός ολοκλήρωση (</w:t>
+            </w:r>
+            <w:r>
+              <w:rPr>
+                <w:rFonts w:ascii="Times New Roman" w:hAnsi="Times New Roman" w:cs="Times New Roman"/>
+                <w:lang w:val="en-US"/>
+              </w:rPr>
+              <w:t>m</w:t>
+            </w:r>
+            <w:proofErr w:type="spellStart"/>
+            <w:r>
+              <w:rPr>
+                <w:rFonts w:ascii="Times New Roman" w:hAnsi="Times New Roman" w:cs="Times New Roman"/>
+              </w:rPr>
+              <w:t>oderate</w:t>
+            </w:r>
+            <w:proofErr w:type="spellEnd"/>
+            <w:r>
+              <w:rPr>
+                <w:rFonts w:ascii="Times New Roman" w:hAnsi="Times New Roman" w:cs="Times New Roman"/>
+              </w:rPr>
+              <w:t xml:space="preserve"> </w:t>
+            </w:r>
+            <w:r>
+              <w:rPr>
+                <w:rFonts w:ascii="Times New Roman" w:hAnsi="Times New Roman" w:cs="Times New Roman"/>
+                <w:lang w:val="en-US"/>
+              </w:rPr>
+              <w:t>f</w:t>
+            </w:r>
+            <w:proofErr w:type="spellStart"/>
+            <w:r>
+              <w:rPr>
+                <w:rFonts w:ascii="Times New Roman" w:hAnsi="Times New Roman" w:cs="Times New Roman"/>
+              </w:rPr>
+              <w:t>orce</w:t>
+            </w:r>
+            <w:proofErr w:type="spellEnd"/>
+            <w:r>
+              <w:rPr>
+                <w:rFonts w:ascii="Times New Roman" w:hAnsi="Times New Roman" w:cs="Times New Roman"/>
+              </w:rPr>
+              <w:t>)</w:t>
+            </w:r>
+          </w:p>
+          <w:p>
+            <w:pPr>
+              <w:pStyle w:val="BodyText"/>
+              <w:numPr>
+                <w:ilvl w:val="0"/>
+                <w:numId w:val="35"/>
+              </w:numPr>
+              <w:cnfStyle w:val="000000000000" w:firstRow="0" w:lastRow="0" w:firstColumn="0" w:lastColumn="0" w:oddVBand="0" w:evenVBand="0" w:oddHBand="0" w:evenHBand="0" w:firstRowFirstColumn="0" w:firstRowLastColumn="0" w:lastRowFirstColumn="0" w:lastRowLastColumn="0"/>
+              <w:rPr>
+                <w:rFonts w:ascii="Times New Roman" w:hAnsi="Times New Roman" w:cs="Times New Roman"/>
+              </w:rPr>
+            </w:pPr>
+            <w:r>
+              <w:rPr>
+                <w:rFonts w:ascii="Times New Roman" w:hAnsi="Times New Roman" w:cs="Times New Roman"/>
+              </w:rPr>
+              <w:t>Μέτριο μέγεθος προμηθευτών (</w:t>
+            </w:r>
+            <w:r>
+              <w:rPr>
+                <w:rFonts w:ascii="Times New Roman" w:hAnsi="Times New Roman" w:cs="Times New Roman"/>
+                <w:lang w:val="en-US"/>
+              </w:rPr>
+              <w:t>m</w:t>
+            </w:r>
+            <w:proofErr w:type="spellStart"/>
+            <w:r>
+              <w:rPr>
+                <w:rFonts w:ascii="Times New Roman" w:hAnsi="Times New Roman" w:cs="Times New Roman"/>
+              </w:rPr>
+              <w:t>oderate</w:t>
+            </w:r>
+            <w:proofErr w:type="spellEnd"/>
+            <w:r>
+              <w:rPr>
+                <w:rFonts w:ascii="Times New Roman" w:hAnsi="Times New Roman" w:cs="Times New Roman"/>
+              </w:rPr>
+              <w:t xml:space="preserve"> </w:t>
+            </w:r>
+            <w:r>
+              <w:rPr>
+                <w:rFonts w:ascii="Times New Roman" w:hAnsi="Times New Roman" w:cs="Times New Roman"/>
+                <w:lang w:val="en-US"/>
+              </w:rPr>
+              <w:t>f</w:t>
+            </w:r>
+            <w:proofErr w:type="spellStart"/>
+            <w:r>
+              <w:rPr>
+                <w:rFonts w:ascii="Times New Roman" w:hAnsi="Times New Roman" w:cs="Times New Roman"/>
+              </w:rPr>
+              <w:t>orce</w:t>
+            </w:r>
+            <w:proofErr w:type="spellEnd"/>
+            <w:r>
+              <w:rPr>
+                <w:rFonts w:ascii="Times New Roman" w:hAnsi="Times New Roman" w:cs="Times New Roman"/>
+              </w:rPr>
+              <w:t>)</w:t>
+            </w:r>
+          </w:p>
+          <w:p>
+            <w:pPr>
+              <w:pStyle w:val="BodyText"/>
+              <w:numPr>
+                <w:ilvl w:val="0"/>
+                <w:numId w:val="35"/>
+              </w:numPr>
+              <w:cnfStyle w:val="000000000000" w:firstRow="0" w:lastRow="0" w:firstColumn="0" w:lastColumn="0" w:oddVBand="0" w:evenVBand="0" w:oddHBand="0" w:evenHBand="0" w:firstRowFirstColumn="0" w:firstRowLastColumn="0" w:lastRowFirstColumn="0" w:lastRowLastColumn="0"/>
+              <w:rPr>
+                <w:rFonts w:ascii="Times New Roman" w:hAnsi="Times New Roman" w:cs="Times New Roman"/>
+              </w:rPr>
+            </w:pPr>
+            <w:r>
+              <w:rPr>
+                <w:rFonts w:ascii="Times New Roman" w:hAnsi="Times New Roman" w:cs="Times New Roman"/>
+              </w:rPr>
+              <w:t>Μέτριο επίπεδο παροχής (</w:t>
+            </w:r>
+            <w:r>
+              <w:rPr>
+                <w:rFonts w:ascii="Times New Roman" w:hAnsi="Times New Roman" w:cs="Times New Roman"/>
+                <w:lang w:val="en-US"/>
+              </w:rPr>
+              <w:t>m</w:t>
+            </w:r>
+            <w:proofErr w:type="spellStart"/>
+            <w:r>
+              <w:rPr>
+                <w:rFonts w:ascii="Times New Roman" w:hAnsi="Times New Roman" w:cs="Times New Roman"/>
+              </w:rPr>
+              <w:t>oderate</w:t>
+            </w:r>
+            <w:proofErr w:type="spellEnd"/>
+            <w:r>
+              <w:rPr>
+                <w:rFonts w:ascii="Times New Roman" w:hAnsi="Times New Roman" w:cs="Times New Roman"/>
+              </w:rPr>
+              <w:t xml:space="preserve"> </w:t>
+            </w:r>
+            <w:r>
+              <w:rPr>
+                <w:rFonts w:ascii="Times New Roman" w:hAnsi="Times New Roman" w:cs="Times New Roman"/>
+                <w:lang w:val="en-US"/>
+              </w:rPr>
+              <w:t>f</w:t>
+            </w:r>
+            <w:proofErr w:type="spellStart"/>
+            <w:r>
+              <w:rPr>
+                <w:rFonts w:ascii="Times New Roman" w:hAnsi="Times New Roman" w:cs="Times New Roman"/>
+              </w:rPr>
+              <w:t>orce</w:t>
+            </w:r>
+            <w:proofErr w:type="spellEnd"/>
+            <w:r>
+              <w:rPr>
+                <w:rFonts w:ascii="Times New Roman" w:hAnsi="Times New Roman" w:cs="Times New Roman"/>
+              </w:rPr>
+              <w:t>)</w:t>
             </w:r>
           </w:p>
           <w:p>
@@ -12027,7 +12743,45 @@
                 <w:rFonts w:ascii="Times New Roman" w:hAnsi="Times New Roman" w:cs="Times New Roman"/>
                 <w:szCs w:val="24"/>
               </w:rPr>
+              <w:lastRenderedPageBreak/>
               <w:t>Διαπραγματευτική δύναμη των αγοραστών</w:t>
+            </w:r>
+            <w:r>
+              <w:rPr>
+                <w:rFonts w:ascii="Times New Roman" w:hAnsi="Times New Roman" w:cs="Times New Roman"/>
+                <w:szCs w:val="24"/>
+              </w:rPr>
+              <w:t xml:space="preserve"> (</w:t>
+            </w:r>
+            <w:r>
+              <w:rPr>
+                <w:rFonts w:ascii="Times New Roman" w:hAnsi="Times New Roman" w:cs="Times New Roman"/>
+                <w:szCs w:val="24"/>
+                <w:lang w:val="en-US"/>
+              </w:rPr>
+              <w:t>Moderate</w:t>
+            </w:r>
+            <w:r>
+              <w:rPr>
+                <w:rFonts w:ascii="Times New Roman" w:hAnsi="Times New Roman" w:cs="Times New Roman"/>
+                <w:szCs w:val="24"/>
+              </w:rPr>
+              <w:t xml:space="preserve"> </w:t>
+            </w:r>
+            <w:r>
+              <w:rPr>
+                <w:rFonts w:ascii="Times New Roman" w:hAnsi="Times New Roman" w:cs="Times New Roman"/>
+                <w:szCs w:val="24"/>
+                <w:lang w:val="en-US"/>
+              </w:rPr>
+              <w:t>Force</w:t>
+            </w:r>
+            <w:r>
+              <w:rPr>
+                <w:rFonts w:ascii="Times New Roman" w:hAnsi="Times New Roman" w:cs="Times New Roman"/>
+                <w:szCs w:val="24"/>
+              </w:rPr>
+              <w:t>)</w:t>
             </w:r>
           </w:p>
           <w:p>
@@ -12054,7 +12808,338 @@
               <w:rPr>
                 <w:rFonts w:ascii="Times New Roman" w:hAnsi="Times New Roman" w:cs="Times New Roman"/>
               </w:rPr>
-              <w:t>Σύμφωνα με τους Choi &amp; Lu (2013), οι απειλές των υποκατάστατων προϊόντων προέρχονται από 3 διαφορετικούς τομείς: τα αυτοκίνητα άλλων εταιρειών, τα μέσα μαζικής μεταφοράς και τα οικολογικά οχήματα. Από αυτούς τους τρεις άξονες, τα μέσα μαζικής μεταφοράς φαίνεται να αποτελούν τη μικρότερη απειλή. Η μεγαλύτερη πρόκληση για την αυτοκινητοβιομηχανία, αυτή τη στιγμή, είναι η δημιουργία οχημάτων φιλικά προς το περιβάλλον.</w:t>
+              <w:t>Οι αγοραστές αυτοκινήτων είναι σε θέση να διαπραγματεύονται μία καλύτερη τιμή, την εγγύηση ή μία άλλη υπηρεσία, ειδικά μετά τ</w:t>
+            </w:r>
+            <w:r>
+              <w:rPr>
+                <w:rFonts w:ascii="Times New Roman" w:hAnsi="Times New Roman" w:cs="Times New Roman"/>
+              </w:rPr>
+              <w:t>ην</w:t>
+            </w:r>
+            <w:r>
+              <w:rPr>
+                <w:rFonts w:ascii="Times New Roman" w:hAnsi="Times New Roman" w:cs="Times New Roman"/>
+              </w:rPr>
+              <w:t xml:space="preserve"> οικονομικ</w:t>
+            </w:r>
+            <w:r>
+              <w:rPr>
+                <w:rFonts w:ascii="Times New Roman" w:hAnsi="Times New Roman" w:cs="Times New Roman"/>
+              </w:rPr>
+              <w:t>ή</w:t>
+            </w:r>
+            <w:r>
+              <w:rPr>
+                <w:rFonts w:ascii="Times New Roman" w:hAnsi="Times New Roman" w:cs="Times New Roman"/>
+              </w:rPr>
+              <w:t xml:space="preserve"> </w:t>
+            </w:r>
+            <w:r>
+              <w:rPr>
+                <w:rFonts w:ascii="Times New Roman" w:hAnsi="Times New Roman" w:cs="Times New Roman"/>
+              </w:rPr>
+              <w:t>κρίση</w:t>
+            </w:r>
+            <w:r>
+              <w:rPr>
+                <w:rFonts w:ascii="Times New Roman" w:hAnsi="Times New Roman" w:cs="Times New Roman"/>
+              </w:rPr>
+              <w:t xml:space="preserve"> του 2008</w:t>
+            </w:r>
+            <w:r>
+              <w:rPr>
+                <w:rFonts w:ascii="Times New Roman" w:hAnsi="Times New Roman" w:cs="Times New Roman"/>
+              </w:rPr>
+              <w:t xml:space="preserve"> </w:t>
+            </w:r>
+            <w:sdt>
+              <w:sdtPr>
+                <w:rPr>
+                  <w:rFonts w:ascii="Times New Roman" w:hAnsi="Times New Roman" w:cs="Times New Roman"/>
+                </w:rPr>
+                <w:id w:val="934708240"/>
+                <w:citation/>
+              </w:sdtPr>
+              <w:sdtContent>
+                <w:r>
+                  <w:rPr>
+                    <w:rFonts w:ascii="Times New Roman" w:hAnsi="Times New Roman" w:cs="Times New Roman"/>
+                  </w:rPr>
+                  <w:fldChar w:fldCharType="begin"/>
+                </w:r>
+                <w:r>
+                  <w:rPr>
+                    <w:rFonts w:ascii="Times New Roman" w:hAnsi="Times New Roman" w:cs="Times New Roman"/>
+                  </w:rPr>
+                  <w:instrText xml:space="preserve"> </w:instrText>
+                </w:r>
+                <w:r>
+                  <w:rPr>
+                    <w:rFonts w:ascii="Times New Roman" w:hAnsi="Times New Roman" w:cs="Times New Roman"/>
+                    <w:lang w:val="en-US"/>
+                  </w:rPr>
+                  <w:instrText>CITATION</w:instrText>
+                </w:r>
+                <w:r>
+                  <w:rPr>
+                    <w:rFonts w:ascii="Times New Roman" w:hAnsi="Times New Roman" w:cs="Times New Roman"/>
+                  </w:rPr>
+                  <w:instrText xml:space="preserve"> </w:instrText>
+                </w:r>
+                <w:r>
+                  <w:rPr>
+                    <w:rFonts w:ascii="Times New Roman" w:hAnsi="Times New Roman" w:cs="Times New Roman"/>
+                    <w:lang w:val="en-US"/>
+                  </w:rPr>
+                  <w:instrText>LiZ</w:instrText>
+                </w:r>
+                <w:r>
+                  <w:rPr>
+                    <w:rFonts w:ascii="Times New Roman" w:hAnsi="Times New Roman" w:cs="Times New Roman"/>
+                  </w:rPr>
+                  <w:instrText>18 \</w:instrText>
+                </w:r>
+                <w:r>
+                  <w:rPr>
+                    <w:rFonts w:ascii="Times New Roman" w:hAnsi="Times New Roman" w:cs="Times New Roman"/>
+                    <w:lang w:val="en-US"/>
+                  </w:rPr>
+                  <w:instrText>l</w:instrText>
+                </w:r>
+                <w:r>
+                  <w:rPr>
+                    <w:rFonts w:ascii="Times New Roman" w:hAnsi="Times New Roman" w:cs="Times New Roman"/>
+                  </w:rPr>
+                  <w:instrText xml:space="preserve"> 1033 </w:instrText>
+                </w:r>
+                <w:r>
+                  <w:rPr>
+                    <w:rFonts w:ascii="Times New Roman" w:hAnsi="Times New Roman" w:cs="Times New Roman"/>
+                  </w:rPr>
+                  <w:fldChar w:fldCharType="separate"/>
+                </w:r>
+                <w:r>
+                  <w:rPr>
+                    <w:rFonts w:ascii="Times New Roman" w:hAnsi="Times New Roman" w:cs="Times New Roman"/>
+                    <w:noProof/>
+                    <w:lang w:val="en-US"/>
+                  </w:rPr>
+                  <w:t>(Li, 2018)</w:t>
+                </w:r>
+                <w:r>
+                  <w:rPr>
+                    <w:rFonts w:ascii="Times New Roman" w:hAnsi="Times New Roman" w:cs="Times New Roman"/>
+                  </w:rPr>
+                  <w:fldChar w:fldCharType="end"/>
+                </w:r>
+              </w:sdtContent>
+            </w:sdt>
+            <w:r>
+              <w:rPr>
+                <w:rFonts w:ascii="Times New Roman" w:hAnsi="Times New Roman" w:cs="Times New Roman"/>
+              </w:rPr>
+              <w:t xml:space="preserve">. Αυτό, εκτός από τη διεθνή αγορά, έχει αντίκτυπο και στην </w:t>
+            </w:r>
+            <w:r>
+              <w:rPr>
+                <w:rFonts w:ascii="Times New Roman" w:hAnsi="Times New Roman" w:cs="Times New Roman"/>
+                <w:lang w:val="en-US"/>
+              </w:rPr>
+              <w:t>Tesla</w:t>
+            </w:r>
+            <w:r>
+              <w:rPr>
+                <w:rFonts w:ascii="Times New Roman" w:hAnsi="Times New Roman" w:cs="Times New Roman"/>
+              </w:rPr>
+              <w:t>, με αποτέλεσμα τη μείωση των κερδών της.</w:t>
+            </w:r>
+          </w:p>
+          <w:p>
+            <w:pPr>
+              <w:pStyle w:val="BodyText"/>
+              <w:cnfStyle w:val="000000100000" w:firstRow="0" w:lastRow="0" w:firstColumn="0" w:lastColumn="0" w:oddVBand="0" w:evenVBand="0" w:oddHBand="1" w:evenHBand="0" w:firstRowFirstColumn="0" w:firstRowLastColumn="0" w:lastRowFirstColumn="0" w:lastRowLastColumn="0"/>
+              <w:rPr>
+                <w:rFonts w:ascii="Times New Roman" w:hAnsi="Times New Roman" w:cs="Times New Roman"/>
+              </w:rPr>
+            </w:pPr>
+            <w:sdt>
+              <w:sdtPr>
+                <w:rPr>
+                  <w:rFonts w:ascii="Times New Roman" w:hAnsi="Times New Roman" w:cs="Times New Roman"/>
+                </w:rPr>
+                <w:id w:val="1659027744"/>
+                <w:citation/>
+              </w:sdtPr>
+              <w:sdtContent>
+                <w:r>
+                  <w:rPr>
+                    <w:rFonts w:ascii="Times New Roman" w:hAnsi="Times New Roman" w:cs="Times New Roman"/>
+                  </w:rPr>
+                  <w:fldChar w:fldCharType="begin"/>
+                </w:r>
+                <w:r>
+                  <w:rPr>
+                    <w:rFonts w:ascii="Times New Roman" w:hAnsi="Times New Roman" w:cs="Times New Roman"/>
+                    <w:lang w:val="en-US"/>
+                  </w:rPr>
+                  <w:instrText xml:space="preserve"> CITATION Kis19 \l 1033 </w:instrText>
+                </w:r>
+                <w:r>
+                  <w:rPr>
+                    <w:rFonts w:ascii="Times New Roman" w:hAnsi="Times New Roman" w:cs="Times New Roman"/>
+                  </w:rPr>
+                  <w:fldChar w:fldCharType="separate"/>
+                </w:r>
+                <w:r>
+                  <w:rPr>
+                    <w:rFonts w:ascii="Times New Roman" w:hAnsi="Times New Roman" w:cs="Times New Roman"/>
+                    <w:noProof/>
+                    <w:lang w:val="en-US"/>
+                  </w:rPr>
+                  <w:t>(Kissinger, 2019)</w:t>
+                </w:r>
+                <w:r>
+                  <w:rPr>
+                    <w:rFonts w:ascii="Times New Roman" w:hAnsi="Times New Roman" w:cs="Times New Roman"/>
+                  </w:rPr>
+                  <w:fldChar w:fldCharType="end"/>
+                </w:r>
+              </w:sdtContent>
+            </w:sdt>
+          </w:p>
+          <w:p>
+            <w:pPr>
+              <w:pStyle w:val="BodyText"/>
+              <w:numPr>
+                <w:ilvl w:val="0"/>
+                <w:numId w:val="36"/>
+              </w:numPr>
+              <w:cnfStyle w:val="000000100000" w:firstRow="0" w:lastRow="0" w:firstColumn="0" w:lastColumn="0" w:oddVBand="0" w:evenVBand="0" w:oddHBand="1" w:evenHBand="0" w:firstRowFirstColumn="0" w:firstRowLastColumn="0" w:lastRowFirstColumn="0" w:lastRowLastColumn="0"/>
+              <w:rPr>
+                <w:rFonts w:ascii="Times New Roman" w:hAnsi="Times New Roman" w:cs="Times New Roman"/>
+              </w:rPr>
+            </w:pPr>
+            <w:r>
+              <w:rPr>
+                <w:rFonts w:ascii="Times New Roman" w:hAnsi="Times New Roman" w:cs="Times New Roman"/>
+              </w:rPr>
+              <w:t>Χαμηλό κόστος μεταγωγής (</w:t>
+            </w:r>
+            <w:r>
+              <w:rPr>
+                <w:rFonts w:ascii="Times New Roman" w:hAnsi="Times New Roman" w:cs="Times New Roman"/>
+                <w:lang w:val="en-US"/>
+              </w:rPr>
+              <w:t>strong</w:t>
+            </w:r>
+            <w:r>
+              <w:rPr>
+                <w:rFonts w:ascii="Times New Roman" w:hAnsi="Times New Roman" w:cs="Times New Roman"/>
+              </w:rPr>
+              <w:t xml:space="preserve"> </w:t>
+            </w:r>
+            <w:r>
+              <w:rPr>
+                <w:rFonts w:ascii="Times New Roman" w:hAnsi="Times New Roman" w:cs="Times New Roman"/>
+                <w:lang w:val="en-US"/>
+              </w:rPr>
+              <w:t>force</w:t>
+            </w:r>
+            <w:r>
+              <w:rPr>
+                <w:rFonts w:ascii="Times New Roman" w:hAnsi="Times New Roman" w:cs="Times New Roman"/>
+              </w:rPr>
+              <w:t>)</w:t>
+            </w:r>
+          </w:p>
+          <w:p>
+            <w:pPr>
+              <w:pStyle w:val="BodyText"/>
+              <w:numPr>
+                <w:ilvl w:val="0"/>
+                <w:numId w:val="36"/>
+              </w:numPr>
+              <w:cnfStyle w:val="000000100000" w:firstRow="0" w:lastRow="0" w:firstColumn="0" w:lastColumn="0" w:oddVBand="0" w:evenVBand="0" w:oddHBand="1" w:evenHBand="0" w:firstRowFirstColumn="0" w:firstRowLastColumn="0" w:lastRowFirstColumn="0" w:lastRowLastColumn="0"/>
+              <w:rPr>
+                <w:rFonts w:ascii="Times New Roman" w:hAnsi="Times New Roman" w:cs="Times New Roman"/>
+              </w:rPr>
+            </w:pPr>
+            <w:r>
+              <w:rPr>
+                <w:rFonts w:ascii="Times New Roman" w:hAnsi="Times New Roman" w:cs="Times New Roman"/>
+              </w:rPr>
+              <w:t>Μέτρια διαθεσιμότητα υποκατάστατου (</w:t>
+            </w:r>
+            <w:r>
+              <w:rPr>
+                <w:rFonts w:ascii="Times New Roman" w:hAnsi="Times New Roman" w:cs="Times New Roman"/>
+                <w:lang w:val="en-US"/>
+              </w:rPr>
+              <w:t>moderate</w:t>
+            </w:r>
+            <w:r>
+              <w:rPr>
+                <w:rFonts w:ascii="Times New Roman" w:hAnsi="Times New Roman" w:cs="Times New Roman"/>
+              </w:rPr>
+              <w:t xml:space="preserve"> </w:t>
+            </w:r>
+            <w:r>
+              <w:rPr>
+                <w:rFonts w:ascii="Times New Roman" w:hAnsi="Times New Roman" w:cs="Times New Roman"/>
+                <w:lang w:val="en-US"/>
+              </w:rPr>
+              <w:t>force</w:t>
+            </w:r>
+            <w:r>
+              <w:rPr>
+                <w:rFonts w:ascii="Times New Roman" w:hAnsi="Times New Roman" w:cs="Times New Roman"/>
+              </w:rPr>
+              <w:t>)</w:t>
+            </w:r>
+          </w:p>
+          <w:p>
+            <w:pPr>
+              <w:pStyle w:val="BodyText"/>
+              <w:numPr>
+                <w:ilvl w:val="0"/>
+                <w:numId w:val="36"/>
+              </w:numPr>
+              <w:cnfStyle w:val="000000100000" w:firstRow="0" w:lastRow="0" w:firstColumn="0" w:lastColumn="0" w:oddVBand="0" w:evenVBand="0" w:oddHBand="1" w:evenHBand="0" w:firstRowFirstColumn="0" w:firstRowLastColumn="0" w:lastRowFirstColumn="0" w:lastRowLastColumn="0"/>
+              <w:rPr>
+                <w:rFonts w:ascii="Times New Roman" w:hAnsi="Times New Roman" w:cs="Times New Roman"/>
+              </w:rPr>
+            </w:pPr>
+            <w:r>
+              <w:rPr>
+                <w:rFonts w:ascii="Times New Roman" w:hAnsi="Times New Roman" w:cs="Times New Roman"/>
+              </w:rPr>
+              <w:t>Χαμηλός όγκος αγορών (</w:t>
+            </w:r>
+            <w:r>
+              <w:rPr>
+                <w:rFonts w:ascii="Times New Roman" w:hAnsi="Times New Roman" w:cs="Times New Roman"/>
+                <w:lang w:val="en-US"/>
+              </w:rPr>
+              <w:t>weak</w:t>
+            </w:r>
+            <w:r>
+              <w:rPr>
+                <w:rFonts w:ascii="Times New Roman" w:hAnsi="Times New Roman" w:cs="Times New Roman"/>
+              </w:rPr>
+              <w:t xml:space="preserve"> </w:t>
+            </w:r>
+            <w:r>
+              <w:rPr>
+                <w:rFonts w:ascii="Times New Roman" w:hAnsi="Times New Roman" w:cs="Times New Roman"/>
+                <w:lang w:val="en-US"/>
+              </w:rPr>
+              <w:t>force</w:t>
+            </w:r>
+            <w:r>
+              <w:rPr>
+                <w:rFonts w:ascii="Times New Roman" w:hAnsi="Times New Roman" w:cs="Times New Roman"/>
+              </w:rPr>
+              <w:t>)</w:t>
             </w:r>
           </w:p>
           <w:p>
@@ -12098,6 +13183,43 @@
               </w:rPr>
               <w:t>Απειλή από τα υποκατάστατα προϊόντα</w:t>
             </w:r>
+            <w:r>
+              <w:rPr>
+                <w:rFonts w:ascii="Times New Roman" w:hAnsi="Times New Roman" w:cs="Times New Roman"/>
+                <w:szCs w:val="24"/>
+              </w:rPr>
+              <w:t xml:space="preserve"> (</w:t>
+            </w:r>
+            <w:r>
+              <w:rPr>
+                <w:rFonts w:ascii="Times New Roman" w:hAnsi="Times New Roman" w:cs="Times New Roman"/>
+                <w:szCs w:val="24"/>
+                <w:lang w:val="en-US"/>
+              </w:rPr>
+              <w:t>Moderate</w:t>
+            </w:r>
+            <w:r>
+              <w:rPr>
+                <w:rFonts w:ascii="Times New Roman" w:hAnsi="Times New Roman" w:cs="Times New Roman"/>
+                <w:szCs w:val="24"/>
+              </w:rPr>
+              <w:t xml:space="preserve"> </w:t>
+            </w:r>
+            <w:r>
+              <w:rPr>
+                <w:rFonts w:ascii="Times New Roman" w:hAnsi="Times New Roman" w:cs="Times New Roman"/>
+                <w:szCs w:val="24"/>
+                <w:lang w:val="en-US"/>
+              </w:rPr>
+              <w:t>Force</w:t>
+            </w:r>
+            <w:r>
+              <w:rPr>
+                <w:rFonts w:ascii="Times New Roman" w:hAnsi="Times New Roman" w:cs="Times New Roman"/>
+                <w:szCs w:val="24"/>
+              </w:rPr>
+              <w:t>)</w:t>
+            </w:r>
           </w:p>
           <w:p>
             <w:pPr>
@@ -12123,40 +13245,225 @@
               <w:rPr>
                 <w:rFonts w:ascii="Times New Roman" w:hAnsi="Times New Roman" w:cs="Times New Roman"/>
               </w:rPr>
-              <w:t xml:space="preserve">Στην παγκόσμια αγορά, οι κύριοι ανταγωνιστές της </w:t>
+              <w:t>Σύμφωνα με τους</w:t>
+            </w:r>
+            <w:r>
+              <w:rPr>
+                <w:rFonts w:ascii="Times New Roman" w:hAnsi="Times New Roman" w:cs="Times New Roman"/>
+              </w:rPr>
+              <w:t xml:space="preserve"> </w:t>
+            </w:r>
+            <w:sdt>
+              <w:sdtPr>
+                <w:rPr>
+                  <w:rFonts w:ascii="Times New Roman" w:hAnsi="Times New Roman" w:cs="Times New Roman"/>
+                </w:rPr>
+                <w:id w:val="-510225251"/>
+                <w:citation/>
+              </w:sdtPr>
+              <w:sdtContent>
+                <w:r>
+                  <w:rPr>
+                    <w:rFonts w:ascii="Times New Roman" w:hAnsi="Times New Roman" w:cs="Times New Roman"/>
+                  </w:rPr>
+                  <w:fldChar w:fldCharType="begin"/>
+                </w:r>
+                <w:r>
+                  <w:rPr>
+                    <w:rFonts w:ascii="Times New Roman" w:hAnsi="Times New Roman" w:cs="Times New Roman"/>
+                  </w:rPr>
+                  <w:instrText xml:space="preserve"> </w:instrText>
+                </w:r>
+                <w:r>
+                  <w:rPr>
+                    <w:rFonts w:ascii="Times New Roman" w:hAnsi="Times New Roman" w:cs="Times New Roman"/>
+                    <w:lang w:val="en-US"/>
+                  </w:rPr>
+                  <w:instrText>CITATION</w:instrText>
+                </w:r>
+                <w:r>
+                  <w:rPr>
+                    <w:rFonts w:ascii="Times New Roman" w:hAnsi="Times New Roman" w:cs="Times New Roman"/>
+                  </w:rPr>
+                  <w:instrText xml:space="preserve"> </w:instrText>
+                </w:r>
+                <w:r>
+                  <w:rPr>
+                    <w:rFonts w:ascii="Times New Roman" w:hAnsi="Times New Roman" w:cs="Times New Roman"/>
+                    <w:lang w:val="en-US"/>
+                  </w:rPr>
+                  <w:instrText>Cho</w:instrText>
+                </w:r>
+                <w:r>
+                  <w:rPr>
+                    <w:rFonts w:ascii="Times New Roman" w:hAnsi="Times New Roman" w:cs="Times New Roman"/>
+                  </w:rPr>
+                  <w:instrText>13 \</w:instrText>
+                </w:r>
+                <w:r>
+                  <w:rPr>
+                    <w:rFonts w:ascii="Times New Roman" w:hAnsi="Times New Roman" w:cs="Times New Roman"/>
+                    <w:lang w:val="en-US"/>
+                  </w:rPr>
+                  <w:instrText>l</w:instrText>
+                </w:r>
+                <w:r>
+                  <w:rPr>
+                    <w:rFonts w:ascii="Times New Roman" w:hAnsi="Times New Roman" w:cs="Times New Roman"/>
+                  </w:rPr>
+                  <w:instrText xml:space="preserve"> 1033 </w:instrText>
+                </w:r>
+                <w:r>
+                  <w:rPr>
+                    <w:rFonts w:ascii="Times New Roman" w:hAnsi="Times New Roman" w:cs="Times New Roman"/>
+                  </w:rPr>
+                  <w:fldChar w:fldCharType="separate"/>
+                </w:r>
+                <w:r>
+                  <w:rPr>
+                    <w:rFonts w:ascii="Times New Roman" w:hAnsi="Times New Roman" w:cs="Times New Roman"/>
+                    <w:noProof/>
+                    <w:lang w:val="en-US"/>
+                  </w:rPr>
+                  <w:t>(Choi &amp; Lu, 2013)</w:t>
+                </w:r>
+                <w:r>
+                  <w:rPr>
+                    <w:rFonts w:ascii="Times New Roman" w:hAnsi="Times New Roman" w:cs="Times New Roman"/>
+                  </w:rPr>
+                  <w:fldChar w:fldCharType="end"/>
+                </w:r>
+              </w:sdtContent>
+            </w:sdt>
+            <w:r>
+              <w:rPr>
+                <w:rFonts w:ascii="Times New Roman" w:hAnsi="Times New Roman" w:cs="Times New Roman"/>
+              </w:rPr>
+              <w:t>, οι απειλές των υποκατάστατων προϊόντων προέρχονται από 3 διαφορετικούς τομείς: τα αυτοκίνητα άλλων εταιρειών, τα μέσα μαζικής μεταφοράς και τα οικολογικά οχήματα. Από αυτούς τους τρεις άξονες, τα μέσα μαζικής μεταφοράς φαίνεται να αποτελούν τη μικρότερη απειλή. Η μεγαλύτερη πρόκληση για την αυτοκινητοβιομηχανία, αυτή τη στιγμή, είναι η δημιουργία οχημάτων φιλικά προς το περιβάλλον.</w:t>
+            </w:r>
+          </w:p>
+          <w:p>
+            <w:pPr>
+              <w:pStyle w:val="BodyText"/>
+              <w:cnfStyle w:val="000000000000" w:firstRow="0" w:lastRow="0" w:firstColumn="0" w:lastColumn="0" w:oddVBand="0" w:evenVBand="0" w:oddHBand="0" w:evenHBand="0" w:firstRowFirstColumn="0" w:firstRowLastColumn="0" w:lastRowFirstColumn="0" w:lastRowLastColumn="0"/>
+              <w:rPr>
+                <w:rFonts w:ascii="Times New Roman" w:hAnsi="Times New Roman" w:cs="Times New Roman"/>
+              </w:rPr>
+            </w:pPr>
+            <w:sdt>
+              <w:sdtPr>
+                <w:rPr>
+                  <w:rFonts w:ascii="Times New Roman" w:hAnsi="Times New Roman" w:cs="Times New Roman"/>
+                </w:rPr>
+                <w:id w:val="-1291664269"/>
+                <w:citation/>
+              </w:sdtPr>
+              <w:sdtContent>
+                <w:r>
+                  <w:rPr>
+                    <w:rFonts w:ascii="Times New Roman" w:hAnsi="Times New Roman" w:cs="Times New Roman"/>
+                  </w:rPr>
+                  <w:fldChar w:fldCharType="begin"/>
+                </w:r>
+                <w:r>
+                  <w:rPr>
+                    <w:rFonts w:ascii="Times New Roman" w:hAnsi="Times New Roman" w:cs="Times New Roman"/>
+                    <w:lang w:val="en-US"/>
+                  </w:rPr>
+                  <w:instrText xml:space="preserve"> CITATION Kis19 \l 1033 </w:instrText>
+                </w:r>
+                <w:r>
+                  <w:rPr>
+                    <w:rFonts w:ascii="Times New Roman" w:hAnsi="Times New Roman" w:cs="Times New Roman"/>
+                  </w:rPr>
+                  <w:fldChar w:fldCharType="separate"/>
+                </w:r>
+                <w:r>
+                  <w:rPr>
+                    <w:rFonts w:ascii="Times New Roman" w:hAnsi="Times New Roman" w:cs="Times New Roman"/>
+                    <w:noProof/>
+                    <w:lang w:val="en-US"/>
+                  </w:rPr>
+                  <w:t>(Kissinger, 2019)</w:t>
+                </w:r>
+                <w:r>
+                  <w:rPr>
+                    <w:rFonts w:ascii="Times New Roman" w:hAnsi="Times New Roman" w:cs="Times New Roman"/>
+                  </w:rPr>
+                  <w:fldChar w:fldCharType="end"/>
+                </w:r>
+              </w:sdtContent>
+            </w:sdt>
+          </w:p>
+          <w:p>
+            <w:pPr>
+              <w:pStyle w:val="BodyText"/>
+              <w:numPr>
+                <w:ilvl w:val="0"/>
+                <w:numId w:val="37"/>
+              </w:numPr>
+              <w:cnfStyle w:val="000000000000" w:firstRow="0" w:lastRow="0" w:firstColumn="0" w:lastColumn="0" w:oddVBand="0" w:evenVBand="0" w:oddHBand="0" w:evenHBand="0" w:firstRowFirstColumn="0" w:firstRowLastColumn="0" w:lastRowFirstColumn="0" w:lastRowLastColumn="0"/>
+              <w:rPr>
+                <w:rFonts w:ascii="Times New Roman" w:hAnsi="Times New Roman" w:cs="Times New Roman"/>
+              </w:rPr>
+            </w:pPr>
+            <w:r>
+              <w:rPr>
+                <w:rFonts w:ascii="Times New Roman" w:hAnsi="Times New Roman" w:cs="Times New Roman"/>
+              </w:rPr>
+              <w:t>Χαμηλό κόστος μεταγωγής (</w:t>
             </w:r>
             <w:r>
               <w:rPr>
                 <w:rFonts w:ascii="Times New Roman" w:hAnsi="Times New Roman" w:cs="Times New Roman"/>
                 <w:lang w:val="en-US"/>
               </w:rPr>
-              <w:t>Toyota</w:t>
-            </w:r>
-            <w:r>
-              <w:rPr>
-                <w:rFonts w:ascii="Times New Roman" w:hAnsi="Times New Roman" w:cs="Times New Roman"/>
-              </w:rPr>
-              <w:t xml:space="preserve"> είναι οι: </w:t>
+              <w:t>strong</w:t>
+            </w:r>
+            <w:r>
+              <w:rPr>
+                <w:rFonts w:ascii="Times New Roman" w:hAnsi="Times New Roman" w:cs="Times New Roman"/>
+              </w:rPr>
+              <w:t xml:space="preserve"> </w:t>
             </w:r>
             <w:r>
               <w:rPr>
                 <w:rFonts w:ascii="Times New Roman" w:hAnsi="Times New Roman" w:cs="Times New Roman"/>
                 <w:lang w:val="en-US"/>
               </w:rPr>
-              <w:t>Volkswagen</w:t>
-            </w:r>
-            <w:r>
-              <w:rPr>
-                <w:rFonts w:ascii="Times New Roman" w:hAnsi="Times New Roman" w:cs="Times New Roman"/>
-              </w:rPr>
-              <w:t xml:space="preserve">, </w:t>
+              <w:t>force</w:t>
+            </w:r>
+            <w:r>
+              <w:rPr>
+                <w:rFonts w:ascii="Times New Roman" w:hAnsi="Times New Roman" w:cs="Times New Roman"/>
+              </w:rPr>
+              <w:t>)</w:t>
+            </w:r>
+          </w:p>
+          <w:p>
+            <w:pPr>
+              <w:pStyle w:val="BodyText"/>
+              <w:numPr>
+                <w:ilvl w:val="0"/>
+                <w:numId w:val="37"/>
+              </w:numPr>
+              <w:cnfStyle w:val="000000000000" w:firstRow="0" w:lastRow="0" w:firstColumn="0" w:lastColumn="0" w:oddVBand="0" w:evenVBand="0" w:oddHBand="0" w:evenHBand="0" w:firstRowFirstColumn="0" w:firstRowLastColumn="0" w:lastRowFirstColumn="0" w:lastRowLastColumn="0"/>
+              <w:rPr>
+                <w:rFonts w:ascii="Times New Roman" w:hAnsi="Times New Roman" w:cs="Times New Roman"/>
+              </w:rPr>
+            </w:pPr>
+            <w:r>
+              <w:rPr>
+                <w:rFonts w:ascii="Times New Roman" w:hAnsi="Times New Roman" w:cs="Times New Roman"/>
+              </w:rPr>
+              <w:t>Μέτρια διαθεσιμότητα υποκατάστατου (</w:t>
             </w:r>
             <w:r>
               <w:rPr>
                 <w:rFonts w:ascii="Times New Roman" w:hAnsi="Times New Roman" w:cs="Times New Roman"/>
                 <w:lang w:val="en-US"/>
               </w:rPr>
-              <w:t>BMW</w:t>
+              <w:t>moderate</w:t>
             </w:r>
             <w:r>
               <w:rPr>
@@ -12169,20 +13476,39 @@
                 <w:rFonts w:ascii="Times New Roman" w:hAnsi="Times New Roman" w:cs="Times New Roman"/>
                 <w:lang w:val="en-US"/>
               </w:rPr>
-              <w:t>group</w:t>
-            </w:r>
-            <w:r>
-              <w:rPr>
-                <w:rFonts w:ascii="Times New Roman" w:hAnsi="Times New Roman" w:cs="Times New Roman"/>
-              </w:rPr>
-              <w:t xml:space="preserve">, </w:t>
+              <w:t>force</w:t>
+            </w:r>
+            <w:r>
+              <w:rPr>
+                <w:rFonts w:ascii="Times New Roman" w:hAnsi="Times New Roman" w:cs="Times New Roman"/>
+              </w:rPr>
+              <w:t>)</w:t>
+            </w:r>
+          </w:p>
+          <w:p>
+            <w:pPr>
+              <w:pStyle w:val="BodyText"/>
+              <w:numPr>
+                <w:ilvl w:val="0"/>
+                <w:numId w:val="37"/>
+              </w:numPr>
+              <w:cnfStyle w:val="000000000000" w:firstRow="0" w:lastRow="0" w:firstColumn="0" w:lastColumn="0" w:oddVBand="0" w:evenVBand="0" w:oddHBand="0" w:evenHBand="0" w:firstRowFirstColumn="0" w:firstRowLastColumn="0" w:lastRowFirstColumn="0" w:lastRowLastColumn="0"/>
+              <w:rPr>
+                <w:rFonts w:ascii="Times New Roman" w:hAnsi="Times New Roman" w:cs="Times New Roman"/>
+              </w:rPr>
+            </w:pPr>
+            <w:r>
+              <w:rPr>
+                <w:rFonts w:ascii="Times New Roman" w:hAnsi="Times New Roman" w:cs="Times New Roman"/>
+              </w:rPr>
+              <w:t>Μέτρια απόδοση των υποκατάστατων (</w:t>
             </w:r>
             <w:r>
               <w:rPr>
                 <w:rFonts w:ascii="Times New Roman" w:hAnsi="Times New Roman" w:cs="Times New Roman"/>
                 <w:lang w:val="en-US"/>
               </w:rPr>
-              <w:t>Ford</w:t>
+              <w:t>moderate</w:t>
             </w:r>
             <w:r>
               <w:rPr>
@@ -12195,143 +13521,13 @@
                 <w:rFonts w:ascii="Times New Roman" w:hAnsi="Times New Roman" w:cs="Times New Roman"/>
                 <w:lang w:val="en-US"/>
               </w:rPr>
-              <w:t>Motor</w:t>
-            </w:r>
-            <w:r>
-              <w:rPr>
-                <w:rFonts w:ascii="Times New Roman" w:hAnsi="Times New Roman" w:cs="Times New Roman"/>
-              </w:rPr>
-              <w:t xml:space="preserve"> </w:t>
-            </w:r>
-            <w:r>
-              <w:rPr>
-                <w:rFonts w:ascii="Times New Roman" w:hAnsi="Times New Roman" w:cs="Times New Roman"/>
-                <w:lang w:val="en-US"/>
-              </w:rPr>
-              <w:t>company</w:t>
-            </w:r>
-            <w:r>
-              <w:rPr>
-                <w:rFonts w:ascii="Times New Roman" w:hAnsi="Times New Roman" w:cs="Times New Roman"/>
-              </w:rPr>
-              <w:t xml:space="preserve">, </w:t>
-            </w:r>
-            <w:r>
-              <w:rPr>
-                <w:rFonts w:ascii="Times New Roman" w:hAnsi="Times New Roman" w:cs="Times New Roman"/>
-                <w:lang w:val="en-US"/>
-              </w:rPr>
-              <w:t>Hyundai</w:t>
-            </w:r>
-            <w:r>
-              <w:rPr>
-                <w:rFonts w:ascii="Times New Roman" w:hAnsi="Times New Roman" w:cs="Times New Roman"/>
-              </w:rPr>
-              <w:t xml:space="preserve"> </w:t>
-            </w:r>
-            <w:r>
-              <w:rPr>
-                <w:rFonts w:ascii="Times New Roman" w:hAnsi="Times New Roman" w:cs="Times New Roman"/>
-                <w:lang w:val="en-US"/>
-              </w:rPr>
-              <w:t>Motor</w:t>
-            </w:r>
-            <w:r>
-              <w:rPr>
-                <w:rFonts w:ascii="Times New Roman" w:hAnsi="Times New Roman" w:cs="Times New Roman"/>
-              </w:rPr>
-              <w:t xml:space="preserve">, </w:t>
-            </w:r>
-            <w:r>
-              <w:rPr>
-                <w:rFonts w:ascii="Times New Roman" w:hAnsi="Times New Roman" w:cs="Times New Roman"/>
-                <w:lang w:val="en-US"/>
-              </w:rPr>
-              <w:t>Honda</w:t>
-            </w:r>
-            <w:r>
-              <w:rPr>
-                <w:rFonts w:ascii="Times New Roman" w:hAnsi="Times New Roman" w:cs="Times New Roman"/>
-              </w:rPr>
-              <w:t xml:space="preserve"> </w:t>
-            </w:r>
-            <w:r>
-              <w:rPr>
-                <w:rFonts w:ascii="Times New Roman" w:hAnsi="Times New Roman" w:cs="Times New Roman"/>
-                <w:lang w:val="en-US"/>
-              </w:rPr>
-              <w:t>Motor</w:t>
-            </w:r>
-            <w:r>
-              <w:rPr>
-                <w:rFonts w:ascii="Times New Roman" w:hAnsi="Times New Roman" w:cs="Times New Roman"/>
-              </w:rPr>
-              <w:t xml:space="preserve">, </w:t>
-            </w:r>
-            <w:r>
-              <w:rPr>
-                <w:rFonts w:ascii="Times New Roman" w:hAnsi="Times New Roman" w:cs="Times New Roman"/>
-                <w:lang w:val="en-US"/>
-              </w:rPr>
-              <w:t>General</w:t>
-            </w:r>
-            <w:r>
-              <w:rPr>
-                <w:rFonts w:ascii="Times New Roman" w:hAnsi="Times New Roman" w:cs="Times New Roman"/>
-              </w:rPr>
-              <w:t xml:space="preserve"> </w:t>
-            </w:r>
-            <w:r>
-              <w:rPr>
-                <w:rFonts w:ascii="Times New Roman" w:hAnsi="Times New Roman" w:cs="Times New Roman"/>
-                <w:lang w:val="en-US"/>
-              </w:rPr>
-              <w:t>Motors</w:t>
-            </w:r>
-            <w:r>
-              <w:rPr>
-                <w:rFonts w:ascii="Times New Roman" w:hAnsi="Times New Roman" w:cs="Times New Roman"/>
-              </w:rPr>
-              <w:t xml:space="preserve">, </w:t>
-            </w:r>
-            <w:r>
-              <w:rPr>
-                <w:rFonts w:ascii="Times New Roman" w:hAnsi="Times New Roman" w:cs="Times New Roman"/>
-                <w:lang w:val="en-US"/>
-              </w:rPr>
-              <w:t>Nissan</w:t>
-            </w:r>
-            <w:r>
-              <w:rPr>
-                <w:rFonts w:ascii="Times New Roman" w:hAnsi="Times New Roman" w:cs="Times New Roman"/>
-              </w:rPr>
-              <w:t xml:space="preserve">, όπως και η </w:t>
-            </w:r>
-            <w:r>
-              <w:rPr>
-                <w:rFonts w:ascii="Times New Roman" w:hAnsi="Times New Roman" w:cs="Times New Roman"/>
-                <w:lang w:val="en-US"/>
-              </w:rPr>
-              <w:t>Tesla</w:t>
-            </w:r>
-            <w:r>
-              <w:rPr>
-                <w:rFonts w:ascii="Times New Roman" w:hAnsi="Times New Roman" w:cs="Times New Roman"/>
-              </w:rPr>
-              <w:t xml:space="preserve"> τα τελευταία χρόνια. Η </w:t>
-            </w:r>
-            <w:r>
-              <w:rPr>
-                <w:rFonts w:ascii="Times New Roman" w:hAnsi="Times New Roman" w:cs="Times New Roman"/>
-                <w:lang w:val="en-US"/>
-              </w:rPr>
-              <w:t>Toyota</w:t>
-            </w:r>
-            <w:r>
-              <w:rPr>
-                <w:rFonts w:ascii="Times New Roman" w:hAnsi="Times New Roman" w:cs="Times New Roman"/>
-              </w:rPr>
-              <w:t xml:space="preserve"> αντιμετωπίζει αυτές τις απειλές με την καινοτομία στην τεχνολογία, την αποδοτικότητα σε καύσιμο, καθώς και με σωστή κοστολογική διαχείριση.</w:t>
+              <w:t>force</w:t>
+            </w:r>
+            <w:r>
+              <w:rPr>
+                <w:rFonts w:ascii="Times New Roman" w:hAnsi="Times New Roman" w:cs="Times New Roman"/>
+              </w:rPr>
+              <w:t>)</w:t>
             </w:r>
           </w:p>
           <w:p>
@@ -12376,6 +13572,43 @@
               </w:rPr>
               <w:t>Απειλή του ανταγωνισμού</w:t>
             </w:r>
+            <w:r>
+              <w:rPr>
+                <w:rFonts w:ascii="Times New Roman" w:hAnsi="Times New Roman" w:cs="Times New Roman"/>
+                <w:szCs w:val="24"/>
+              </w:rPr>
+              <w:t xml:space="preserve"> (</w:t>
+            </w:r>
+            <w:r>
+              <w:rPr>
+                <w:rFonts w:ascii="Times New Roman" w:hAnsi="Times New Roman" w:cs="Times New Roman"/>
+                <w:szCs w:val="24"/>
+                <w:lang w:val="en-US"/>
+              </w:rPr>
+              <w:t>Strong</w:t>
+            </w:r>
+            <w:r>
+              <w:rPr>
+                <w:rFonts w:ascii="Times New Roman" w:hAnsi="Times New Roman" w:cs="Times New Roman"/>
+                <w:szCs w:val="24"/>
+              </w:rPr>
+              <w:t xml:space="preserve"> </w:t>
+            </w:r>
+            <w:r>
+              <w:rPr>
+                <w:rFonts w:ascii="Times New Roman" w:hAnsi="Times New Roman" w:cs="Times New Roman"/>
+                <w:szCs w:val="24"/>
+                <w:lang w:val="en-US"/>
+              </w:rPr>
+              <w:t>Force</w:t>
+            </w:r>
+            <w:r>
+              <w:rPr>
+                <w:rFonts w:ascii="Times New Roman" w:hAnsi="Times New Roman" w:cs="Times New Roman"/>
+                <w:szCs w:val="24"/>
+              </w:rPr>
+              <w:t>)</w:t>
+            </w:r>
           </w:p>
         </w:tc>
         <w:tc>
@@ -12384,28 +13617,213 @@
           </w:tcPr>
           <w:p>
             <w:pPr>
+              <w:pStyle w:val="BodyText"/>
               <w:cnfStyle w:val="000000100000" w:firstRow="0" w:lastRow="0" w:firstColumn="0" w:lastColumn="0" w:oddVBand="0" w:evenVBand="0" w:oddHBand="1" w:evenHBand="0" w:firstRowFirstColumn="0" w:firstRowLastColumn="0" w:lastRowFirstColumn="0" w:lastRowLastColumn="0"/>
               <w:rPr>
-                <w:rFonts w:ascii="Times New Roman" w:eastAsia="Calibri" w:hAnsi="Times New Roman" w:cs="Times New Roman"/>
-                <w:szCs w:val="24"/>
-                <w:lang w:val="en-US"/>
+                <w:rFonts w:ascii="Times New Roman" w:hAnsi="Times New Roman" w:cs="Times New Roman"/>
               </w:rPr>
             </w:pPr>
             <w:r>
               <w:rPr>
-                <w:rFonts w:ascii="Times New Roman" w:eastAsia="Calibri" w:hAnsi="Times New Roman" w:cs="Times New Roman"/>
-                <w:szCs w:val="24"/>
-                <w:lang w:val="en-US"/>
+                <w:rFonts w:ascii="Times New Roman" w:hAnsi="Times New Roman" w:cs="Times New Roman"/>
               </w:rPr>
               <w:t>Στην παγκόσμια αγορά, οι κύριοι ανταγωνιστές της Toyota είναι οι: Volkswagen, BMW group, Ford Motor company, Hyundai Motor, Honda Motor, General Motors, Nissan, όπως και η Tesla τα τελευταία χρόνια. Η Toyota αντιμετωπίζει αυτές τις απειλές με την καινοτομία στην τεχνολογία, την αποδοτικότητα σε καύσιμο, καθώς και με σωστή κοστολογική διαχείριση.</w:t>
             </w:r>
           </w:p>
           <w:p>
             <w:pPr>
+              <w:pStyle w:val="BodyText"/>
               <w:cnfStyle w:val="000000100000" w:firstRow="0" w:lastRow="0" w:firstColumn="0" w:lastColumn="0" w:oddVBand="0" w:evenVBand="0" w:oddHBand="1" w:evenHBand="0" w:firstRowFirstColumn="0" w:firstRowLastColumn="0" w:lastRowFirstColumn="0" w:lastRowLastColumn="0"/>
               <w:rPr>
                 <w:rFonts w:ascii="Times New Roman" w:hAnsi="Times New Roman" w:cs="Times New Roman"/>
-                <w:szCs w:val="24"/>
+              </w:rPr>
+            </w:pPr>
+            <w:sdt>
+              <w:sdtPr>
+                <w:rPr>
+                  <w:rFonts w:ascii="Times New Roman" w:hAnsi="Times New Roman" w:cs="Times New Roman"/>
+                </w:rPr>
+                <w:id w:val="1875583753"/>
+                <w:citation/>
+              </w:sdtPr>
+              <w:sdtContent>
+                <w:r>
+                  <w:rPr>
+                    <w:rFonts w:ascii="Times New Roman" w:hAnsi="Times New Roman" w:cs="Times New Roman"/>
+                  </w:rPr>
+                  <w:fldChar w:fldCharType="begin"/>
+                </w:r>
+                <w:r>
+                  <w:rPr>
+                    <w:rFonts w:ascii="Times New Roman" w:hAnsi="Times New Roman" w:cs="Times New Roman"/>
+                    <w:lang w:val="en-US"/>
+                  </w:rPr>
+                  <w:instrText xml:space="preserve"> CITATION Kis19 \l 1033 </w:instrText>
+                </w:r>
+                <w:r>
+                  <w:rPr>
+                    <w:rFonts w:ascii="Times New Roman" w:hAnsi="Times New Roman" w:cs="Times New Roman"/>
+                  </w:rPr>
+                  <w:fldChar w:fldCharType="separate"/>
+                </w:r>
+                <w:r>
+                  <w:rPr>
+                    <w:rFonts w:ascii="Times New Roman" w:hAnsi="Times New Roman" w:cs="Times New Roman"/>
+                    <w:noProof/>
+                    <w:lang w:val="en-US"/>
+                  </w:rPr>
+                  <w:t>(Kissinger, 2019)</w:t>
+                </w:r>
+                <w:r>
+                  <w:rPr>
+                    <w:rFonts w:ascii="Times New Roman" w:hAnsi="Times New Roman" w:cs="Times New Roman"/>
+                  </w:rPr>
+                  <w:fldChar w:fldCharType="end"/>
+                </w:r>
+              </w:sdtContent>
+            </w:sdt>
+          </w:p>
+          <w:p>
+            <w:pPr>
+              <w:pStyle w:val="BodyText"/>
+              <w:numPr>
+                <w:ilvl w:val="0"/>
+                <w:numId w:val="38"/>
+              </w:numPr>
+              <w:cnfStyle w:val="000000100000" w:firstRow="0" w:lastRow="0" w:firstColumn="0" w:lastColumn="0" w:oddVBand="0" w:evenVBand="0" w:oddHBand="1" w:evenHBand="0" w:firstRowFirstColumn="0" w:firstRowLastColumn="0" w:lastRowFirstColumn="0" w:lastRowLastColumn="0"/>
+              <w:rPr>
+                <w:rFonts w:ascii="Times New Roman" w:hAnsi="Times New Roman" w:cs="Times New Roman"/>
+              </w:rPr>
+            </w:pPr>
+            <w:r>
+              <w:rPr>
+                <w:rFonts w:ascii="Times New Roman" w:hAnsi="Times New Roman" w:cs="Times New Roman"/>
+              </w:rPr>
+              <w:t>Μικρός αριθμός επιχειρήσεων (</w:t>
+            </w:r>
+            <w:r>
+              <w:rPr>
+                <w:rFonts w:ascii="Times New Roman" w:hAnsi="Times New Roman" w:cs="Times New Roman"/>
+                <w:lang w:val="en-US"/>
+              </w:rPr>
+              <w:t>weak</w:t>
+            </w:r>
+            <w:r>
+              <w:rPr>
+                <w:rFonts w:ascii="Times New Roman" w:hAnsi="Times New Roman" w:cs="Times New Roman"/>
+              </w:rPr>
+              <w:t xml:space="preserve"> </w:t>
+            </w:r>
+            <w:r>
+              <w:rPr>
+                <w:rFonts w:ascii="Times New Roman" w:hAnsi="Times New Roman" w:cs="Times New Roman"/>
+                <w:lang w:val="en-US"/>
+              </w:rPr>
+              <w:t>force</w:t>
+            </w:r>
+            <w:r>
+              <w:rPr>
+                <w:rFonts w:ascii="Times New Roman" w:hAnsi="Times New Roman" w:cs="Times New Roman"/>
+              </w:rPr>
+              <w:t>)</w:t>
+            </w:r>
+          </w:p>
+          <w:p>
+            <w:pPr>
+              <w:pStyle w:val="BodyText"/>
+              <w:numPr>
+                <w:ilvl w:val="0"/>
+                <w:numId w:val="38"/>
+              </w:numPr>
+              <w:cnfStyle w:val="000000100000" w:firstRow="0" w:lastRow="0" w:firstColumn="0" w:lastColumn="0" w:oddVBand="0" w:evenVBand="0" w:oddHBand="1" w:evenHBand="0" w:firstRowFirstColumn="0" w:firstRowLastColumn="0" w:lastRowFirstColumn="0" w:lastRowLastColumn="0"/>
+              <w:rPr>
+                <w:rFonts w:ascii="Times New Roman" w:hAnsi="Times New Roman" w:cs="Times New Roman"/>
+              </w:rPr>
+            </w:pPr>
+            <w:r>
+              <w:rPr>
+                <w:rFonts w:ascii="Times New Roman" w:hAnsi="Times New Roman" w:cs="Times New Roman"/>
+              </w:rPr>
+              <w:t>Υψηλή επιθετικότητα των επιχειρήσεων (</w:t>
+            </w:r>
+            <w:r>
+              <w:rPr>
+                <w:rFonts w:ascii="Times New Roman" w:hAnsi="Times New Roman" w:cs="Times New Roman"/>
+                <w:lang w:val="en-US"/>
+              </w:rPr>
+              <w:t>strong</w:t>
+            </w:r>
+            <w:r>
+              <w:rPr>
+                <w:rFonts w:ascii="Times New Roman" w:hAnsi="Times New Roman" w:cs="Times New Roman"/>
+              </w:rPr>
+              <w:t xml:space="preserve"> </w:t>
+            </w:r>
+            <w:r>
+              <w:rPr>
+                <w:rFonts w:ascii="Times New Roman" w:hAnsi="Times New Roman" w:cs="Times New Roman"/>
+                <w:lang w:val="en-US"/>
+              </w:rPr>
+              <w:t>force</w:t>
+            </w:r>
+            <w:r>
+              <w:rPr>
+                <w:rFonts w:ascii="Times New Roman" w:hAnsi="Times New Roman" w:cs="Times New Roman"/>
+              </w:rPr>
+              <w:t>)</w:t>
+            </w:r>
+          </w:p>
+          <w:p>
+            <w:pPr>
+              <w:pStyle w:val="BodyText"/>
+              <w:numPr>
+                <w:ilvl w:val="0"/>
+                <w:numId w:val="38"/>
+              </w:numPr>
+              <w:cnfStyle w:val="000000100000" w:firstRow="0" w:lastRow="0" w:firstColumn="0" w:lastColumn="0" w:oddVBand="0" w:evenVBand="0" w:oddHBand="1" w:evenHBand="0" w:firstRowFirstColumn="0" w:firstRowLastColumn="0" w:lastRowFirstColumn="0" w:lastRowLastColumn="0"/>
+              <w:rPr>
+                <w:rFonts w:ascii="Times New Roman" w:hAnsi="Times New Roman" w:cs="Times New Roman"/>
+              </w:rPr>
+            </w:pPr>
+            <w:r>
+              <w:rPr>
+                <w:rFonts w:ascii="Times New Roman" w:hAnsi="Times New Roman" w:cs="Times New Roman"/>
+              </w:rPr>
+              <w:t>Χαμηλό κόστος μεταγωγής (</w:t>
+            </w:r>
+            <w:r>
+              <w:rPr>
+                <w:rFonts w:ascii="Times New Roman" w:hAnsi="Times New Roman" w:cs="Times New Roman"/>
+                <w:lang w:val="en-US"/>
+              </w:rPr>
+              <w:t>strong</w:t>
+            </w:r>
+            <w:r>
+              <w:rPr>
+                <w:rFonts w:ascii="Times New Roman" w:hAnsi="Times New Roman" w:cs="Times New Roman"/>
+              </w:rPr>
+              <w:t xml:space="preserve"> </w:t>
+            </w:r>
+            <w:r>
+              <w:rPr>
+                <w:rFonts w:ascii="Times New Roman" w:hAnsi="Times New Roman" w:cs="Times New Roman"/>
+                <w:lang w:val="en-US"/>
+              </w:rPr>
+              <w:t>force</w:t>
+            </w:r>
+            <w:r>
+              <w:rPr>
+                <w:rFonts w:ascii="Times New Roman" w:hAnsi="Times New Roman" w:cs="Times New Roman"/>
+              </w:rPr>
+              <w:t>)</w:t>
+            </w:r>
+          </w:p>
+          <w:p>
+            <w:pPr>
+              <w:pStyle w:val="BodyText"/>
+              <w:cnfStyle w:val="000000100000" w:firstRow="0" w:lastRow="0" w:firstColumn="0" w:lastColumn="0" w:oddVBand="0" w:evenVBand="0" w:oddHBand="1" w:evenHBand="0" w:firstRowFirstColumn="0" w:firstRowLastColumn="0" w:lastRowFirstColumn="0" w:lastRowLastColumn="0"/>
+              <w:rPr>
+                <w:rFonts w:ascii="Times New Roman" w:hAnsi="Times New Roman" w:cs="Times New Roman"/>
               </w:rPr>
             </w:pPr>
           </w:p>
@@ -12600,7 +14018,6 @@
                 <w:rPr>
                   <w:noProof/>
                   <w:szCs w:val="24"/>
-                  <w:lang w:val="en-US"/>
                 </w:rPr>
               </w:pPr>
               <w:r>
@@ -12631,7 +14048,6 @@
               <w:r>
                 <w:rPr>
                   <w:noProof/>
-                  <w:lang w:val="en-US"/>
                 </w:rPr>
                 <w:t xml:space="preserve">AP, 2022. </w:t>
               </w:r>
@@ -12640,21 +14056,18 @@
                   <w:i/>
                   <w:iCs/>
                   <w:noProof/>
-                  <w:lang w:val="en-US"/>
                 </w:rPr>
                 <w:t xml:space="preserve">Tesla’s sales in Q2 drop amid supply chain issues, Covid pandemic woes | Business Standard India. </w:t>
               </w:r>
               <w:r>
                 <w:rPr>
                   <w:noProof/>
-                  <w:lang w:val="en-US"/>
                 </w:rPr>
                 <w:t xml:space="preserve">[Online] </w:t>
               </w:r>
               <w:r>
                 <w:rPr>
                   <w:noProof/>
-                  <w:lang w:val="en-US"/>
                 </w:rPr>
                 <w:br/>
                 <w:t xml:space="preserve">Available at: </w:t>
@@ -12663,14 +14076,12 @@
                 <w:rPr>
                   <w:noProof/>
                   <w:u w:val="single"/>
-                  <w:lang w:val="en-US"/>
                 </w:rPr>
                 <w:t>https://www.business-standard.com/article/international/tesla-s-sales-in-q2-drop-amid-supply-chain-issues-covid-pandemic-woes-122070200997_1.html</w:t>
               </w:r>
               <w:r>
                 <w:rPr>
                   <w:noProof/>
-                  <w:lang w:val="en-US"/>
                 </w:rPr>
                 <w:br/>
                 <w:t>[Accessed 8 12 2022].</w:t>
@@ -12681,13 +14092,11 @@
                 <w:pStyle w:val="Bibliography"/>
                 <w:rPr>
                   <w:noProof/>
-                  <w:lang w:val="en-US"/>
                 </w:rPr>
               </w:pPr>
               <w:r>
                 <w:rPr>
                   <w:noProof/>
-                  <w:lang w:val="en-US"/>
                 </w:rPr>
                 <w:t xml:space="preserve">Bilbeisi, K. M. &amp; Kesse, M., 2017. Tesla: A successful entrepreneurship strategy. </w:t>
               </w:r>
@@ -12696,14 +14105,12 @@
                   <w:i/>
                   <w:iCs/>
                   <w:noProof/>
-                  <w:lang w:val="en-US"/>
                 </w:rPr>
                 <w:t xml:space="preserve">Morrow, GA: Clayton State University, </w:t>
               </w:r>
               <w:r>
                 <w:rPr>
                   <w:noProof/>
-                  <w:lang w:val="en-US"/>
                 </w:rPr>
                 <w:t>1(1), pp. 1-18.</w:t>
               </w:r>
@@ -12713,13 +14120,11 @@
                 <w:pStyle w:val="Bibliography"/>
                 <w:rPr>
                   <w:noProof/>
-                  <w:lang w:val="en-US"/>
                 </w:rPr>
               </w:pPr>
               <w:r>
                 <w:rPr>
                   <w:noProof/>
-                  <w:lang w:val="en-US"/>
                 </w:rPr>
                 <w:t xml:space="preserve">Blogger, G., 2020. </w:t>
               </w:r>
@@ -12728,21 +14133,18 @@
                   <w:i/>
                   <w:iCs/>
                   <w:noProof/>
-                  <w:lang w:val="en-US"/>
                 </w:rPr>
                 <w:t xml:space="preserve">Designing a Sustainable Supply Chain Based on the Triple Bottom Line of People, Planet, &amp; Profit. </w:t>
               </w:r>
               <w:r>
                 <w:rPr>
                   <w:noProof/>
-                  <w:lang w:val="en-US"/>
                 </w:rPr>
                 <w:t xml:space="preserve">[Online] </w:t>
               </w:r>
               <w:r>
                 <w:rPr>
                   <w:noProof/>
-                  <w:lang w:val="en-US"/>
                 </w:rPr>
                 <w:br/>
                 <w:t xml:space="preserve">Available at: </w:t>
@@ -12751,14 +14153,12 @@
                 <w:rPr>
                   <w:noProof/>
                   <w:u w:val="single"/>
-                  <w:lang w:val="en-US"/>
                 </w:rPr>
                 <w:t>https://www.allthingssupplychain.com/designing-a-sustainable-supply-chain-based-on-the-triple-bottom-line-of-people-planet-profit/</w:t>
               </w:r>
               <w:r>
                 <w:rPr>
                   <w:noProof/>
-                  <w:lang w:val="en-US"/>
                 </w:rPr>
                 <w:br/>
                 <w:t>[Accessed 8 12 2022].</w:t>
@@ -12769,13 +14169,11 @@
                 <w:pStyle w:val="Bibliography"/>
                 <w:rPr>
                   <w:noProof/>
-                  <w:lang w:val="en-US"/>
                 </w:rPr>
               </w:pPr>
               <w:r>
                 <w:rPr>
                   <w:noProof/>
-                  <w:lang w:val="en-US"/>
                 </w:rPr>
                 <w:t xml:space="preserve">Carlier, M., 2018. </w:t>
               </w:r>
@@ -12784,21 +14182,18 @@
                   <w:i/>
                   <w:iCs/>
                   <w:noProof/>
-                  <w:lang w:val="en-US"/>
                 </w:rPr>
                 <w:t xml:space="preserve">Number of Tesla Employees 2018 | Statistic. </w:t>
               </w:r>
               <w:r>
                 <w:rPr>
                   <w:noProof/>
-                  <w:lang w:val="en-US"/>
                 </w:rPr>
                 <w:t xml:space="preserve">[Online] </w:t>
               </w:r>
               <w:r>
                 <w:rPr>
                   <w:noProof/>
-                  <w:lang w:val="en-US"/>
                 </w:rPr>
                 <w:br/>
                 <w:t xml:space="preserve">Available at: </w:t>
@@ -12807,14 +14202,12 @@
                 <w:rPr>
                   <w:noProof/>
                   <w:u w:val="single"/>
-                  <w:lang w:val="en-US"/>
                 </w:rPr>
                 <w:t>https://www.statista.com/statistics/314768/number-of-tesla-employees/</w:t>
               </w:r>
               <w:r>
                 <w:rPr>
                   <w:noProof/>
-                  <w:lang w:val="en-US"/>
                 </w:rPr>
                 <w:br/>
                 <w:t>[Accessed 8 12 2022].</w:t>
@@ -12825,7 +14218,6 @@
                 <w:pStyle w:val="Bibliography"/>
                 <w:rPr>
                   <w:noProof/>
-                  <w:lang w:val="en-US"/>
                 </w:rPr>
               </w:pPr>
               <w:r>
@@ -12833,14 +14225,12 @@
                   <w:i/>
                   <w:iCs/>
                   <w:noProof/>
-                  <w:lang w:val="en-US"/>
                 </w:rPr>
                 <w:t xml:space="preserve">Case Study of Tesla </w:t>
               </w:r>
               <w:r>
                 <w:rPr>
                   <w:noProof/>
-                  <w:lang w:val="en-US"/>
                 </w:rPr>
                 <w:t xml:space="preserve">(n.d.) Sathish, S and Weeknk, E. </w:t>
               </w:r>
@@ -12850,13 +14240,11 @@
                 <w:pStyle w:val="Bibliography"/>
                 <w:rPr>
                   <w:noProof/>
-                  <w:lang w:val="en-US"/>
                 </w:rPr>
               </w:pPr>
               <w:r>
                 <w:rPr>
                   <w:noProof/>
-                  <w:lang w:val="en-US"/>
                 </w:rPr>
                 <w:t xml:space="preserve">Chen, Y. &amp; Perez, Y., 2018. Business model design: lessons learned from Tesla Motors. </w:t>
               </w:r>
@@ -12865,14 +14253,12 @@
                   <w:i/>
                   <w:iCs/>
                   <w:noProof/>
-                  <w:lang w:val="en-US"/>
                 </w:rPr>
                 <w:t xml:space="preserve">Towards a Sustainable Economy, </w:t>
               </w:r>
               <w:r>
                 <w:rPr>
                   <w:noProof/>
-                  <w:lang w:val="en-US"/>
                 </w:rPr>
                 <w:t>pp. 56-69.</w:t>
               </w:r>
@@ -12882,13 +14268,39 @@
                 <w:pStyle w:val="Bibliography"/>
                 <w:rPr>
                   <w:noProof/>
-                  <w:lang w:val="en-US"/>
                 </w:rPr>
               </w:pPr>
               <w:r>
                 <w:rPr>
                   <w:noProof/>
-                  <w:lang w:val="en-US"/>
+                </w:rPr>
+                <w:t xml:space="preserve">Choi, S. J. &amp; Lu, J., 2013. Returnee Faculty Members, Network Position and Diversification Strategy: An Analysis of Business Schools in China. </w:t>
+              </w:r>
+              <w:r>
+                <w:rPr>
+                  <w:i/>
+                  <w:iCs/>
+                  <w:noProof/>
+                </w:rPr>
+                <w:t xml:space="preserve">Asia Pacific Business Review, </w:t>
+              </w:r>
+              <w:r>
+                <w:rPr>
+                  <w:noProof/>
+                </w:rPr>
+                <w:t>Volume 19, pp. 559-577.</w:t>
+              </w:r>
+            </w:p>
+            <w:p>
+              <w:pPr>
+                <w:pStyle w:val="Bibliography"/>
+                <w:rPr>
+                  <w:noProof/>
+                </w:rPr>
+              </w:pPr>
+              <w:r>
+                <w:rPr>
+                  <w:noProof/>
                 </w:rPr>
                 <w:t xml:space="preserve">Cooke, P., 2020. Gigafactory Logistics in Space and Time: Tesla’s Fourth Gigafactory and Its Rivals. </w:t>
               </w:r>
@@ -12897,14 +14309,12 @@
                   <w:i/>
                   <w:iCs/>
                   <w:noProof/>
-                  <w:lang w:val="en-US"/>
                 </w:rPr>
                 <w:t xml:space="preserve">Sustainability, </w:t>
               </w:r>
               <w:r>
                 <w:rPr>
                   <w:noProof/>
-                  <w:lang w:val="en-US"/>
                 </w:rPr>
                 <w:t>Volume 12, p. 2044.</w:t>
               </w:r>
@@ -12914,13 +14324,11 @@
                 <w:pStyle w:val="Bibliography"/>
                 <w:rPr>
                   <w:noProof/>
-                  <w:lang w:val="en-US"/>
                 </w:rPr>
               </w:pPr>
               <w:r>
                 <w:rPr>
                   <w:noProof/>
-                  <w:lang w:val="en-US"/>
                 </w:rPr>
                 <w:t xml:space="preserve">Dean, B., 2022. </w:t>
               </w:r>
@@ -12929,21 +14337,18 @@
                   <w:i/>
                   <w:iCs/>
                   <w:noProof/>
-                  <w:lang w:val="en-US"/>
                 </w:rPr>
                 <w:t xml:space="preserve">Tesla Revenue and Production Statistics for 2021. </w:t>
               </w:r>
               <w:r>
                 <w:rPr>
                   <w:noProof/>
-                  <w:lang w:val="en-US"/>
                 </w:rPr>
                 <w:t xml:space="preserve">[Online] </w:t>
               </w:r>
               <w:r>
                 <w:rPr>
                   <w:noProof/>
-                  <w:lang w:val="en-US"/>
                 </w:rPr>
                 <w:br/>
                 <w:t xml:space="preserve">Available at: </w:t>
@@ -12952,14 +14357,12 @@
                 <w:rPr>
                   <w:noProof/>
                   <w:u w:val="single"/>
-                  <w:lang w:val="en-US"/>
                 </w:rPr>
                 <w:t>https://backlinko.com/tesla-stats</w:t>
               </w:r>
               <w:r>
                 <w:rPr>
                   <w:noProof/>
-                  <w:lang w:val="en-US"/>
                 </w:rPr>
                 <w:br/>
                 <w:t>[Accessed 8 12 2022].</w:t>
@@ -12970,14 +14373,13 @@
                 <w:pStyle w:val="Bibliography"/>
                 <w:rPr>
                   <w:noProof/>
-                  <w:lang w:val="en-US"/>
                 </w:rPr>
               </w:pPr>
               <w:r>
                 <w:rPr>
                   <w:noProof/>
-                  <w:lang w:val="en-US"/>
-                </w:rPr>
+                </w:rPr>
+                <w:lastRenderedPageBreak/>
                 <w:t xml:space="preserve">Financial Times, 2022. </w:t>
               </w:r>
               <w:r>
@@ -12985,21 +14387,18 @@
                   <w:i/>
                   <w:iCs/>
                   <w:noProof/>
-                  <w:lang w:val="en-US"/>
                 </w:rPr>
                 <w:t xml:space="preserve">Tesla blames logistics problems after delivering fewer cars than forecast. </w:t>
               </w:r>
               <w:r>
                 <w:rPr>
                   <w:noProof/>
-                  <w:lang w:val="en-US"/>
                 </w:rPr>
                 <w:t xml:space="preserve">[Online] </w:t>
               </w:r>
               <w:r>
                 <w:rPr>
                   <w:noProof/>
-                  <w:lang w:val="en-US"/>
                 </w:rPr>
                 <w:br/>
                 <w:t xml:space="preserve">Available at: </w:t>
@@ -13008,14 +14407,12 @@
                 <w:rPr>
                   <w:noProof/>
                   <w:u w:val="single"/>
-                  <w:lang w:val="en-US"/>
                 </w:rPr>
                 <w:t>https://www.ft.com/content/16456af8-4aff-4153-a6fe-cdfaecef81c3</w:t>
               </w:r>
               <w:r>
                 <w:rPr>
                   <w:noProof/>
-                  <w:lang w:val="en-US"/>
                 </w:rPr>
                 <w:br/>
                 <w:t>[Accessed 8 12 2022].</w:t>
@@ -13026,15 +14423,12 @@
                 <w:pStyle w:val="Bibliography"/>
                 <w:rPr>
                   <w:noProof/>
-                  <w:lang w:val="en-US"/>
                 </w:rPr>
               </w:pPr>
               <w:r>
                 <w:rPr>
                   <w:noProof/>
-                  <w:lang w:val="en-US"/>
-                </w:rPr>
-                <w:lastRenderedPageBreak/>
+                </w:rPr>
                 <w:t xml:space="preserve">Fruhlinger, J., 2019. </w:t>
               </w:r>
               <w:r>
@@ -13042,21 +14436,18 @@
                   <w:i/>
                   <w:iCs/>
                   <w:noProof/>
-                  <w:lang w:val="en-US"/>
                 </w:rPr>
                 <w:t xml:space="preserve">Tesla's growing worldwide presence. </w:t>
               </w:r>
               <w:r>
                 <w:rPr>
                   <w:noProof/>
-                  <w:lang w:val="en-US"/>
                 </w:rPr>
                 <w:t xml:space="preserve">[Online] </w:t>
               </w:r>
               <w:r>
                 <w:rPr>
                   <w:noProof/>
-                  <w:lang w:val="en-US"/>
                 </w:rPr>
                 <w:br/>
                 <w:t xml:space="preserve">Available at: </w:t>
@@ -13065,14 +14456,12 @@
                 <w:rPr>
                   <w:noProof/>
                   <w:u w:val="single"/>
-                  <w:lang w:val="en-US"/>
                 </w:rPr>
                 <w:t>https://www.businessofbusiness.com/articles/teslas-growing-worldwide-presence/</w:t>
               </w:r>
               <w:r>
                 <w:rPr>
                   <w:noProof/>
-                  <w:lang w:val="en-US"/>
                 </w:rPr>
                 <w:br/>
                 <w:t>[Accessed 8 12 2022].</w:t>
@@ -13083,13 +14472,11 @@
                 <w:pStyle w:val="Bibliography"/>
                 <w:rPr>
                   <w:noProof/>
-                  <w:lang w:val="en-US"/>
                 </w:rPr>
               </w:pPr>
               <w:r>
                 <w:rPr>
                   <w:noProof/>
-                  <w:lang w:val="en-US"/>
                 </w:rPr>
                 <w:t xml:space="preserve">Gratton, L., 2004. In: </w:t>
               </w:r>
@@ -13098,14 +14485,12 @@
                   <w:i/>
                   <w:iCs/>
                   <w:noProof/>
-                  <w:lang w:val="en-US"/>
                 </w:rPr>
                 <w:t xml:space="preserve">The Democratic Enterprise. </w:t>
               </w:r>
               <w:r>
                 <w:rPr>
                   <w:noProof/>
-                  <w:lang w:val="en-US"/>
                 </w:rPr>
                 <w:t>s.l.:Financial Times Prentice Hall, pp. xii-xiv.</w:t>
               </w:r>
@@ -13115,13 +14500,11 @@
                 <w:pStyle w:val="Bibliography"/>
                 <w:rPr>
                   <w:noProof/>
-                  <w:lang w:val="en-US"/>
                 </w:rPr>
               </w:pPr>
               <w:r>
                 <w:rPr>
                   <w:noProof/>
-                  <w:lang w:val="en-US"/>
                 </w:rPr>
                 <w:t xml:space="preserve">Gupta, S. &amp; Jain, S. K., 2013. A literature review of lean manufacturing. </w:t>
               </w:r>
@@ -13130,14 +14513,12 @@
                   <w:i/>
                   <w:iCs/>
                   <w:noProof/>
-                  <w:lang w:val="en-US"/>
                 </w:rPr>
                 <w:t xml:space="preserve">International Journal of Management Science and Engineering Management, </w:t>
               </w:r>
               <w:r>
                 <w:rPr>
                   <w:noProof/>
-                  <w:lang w:val="en-US"/>
                 </w:rPr>
                 <w:t>8(4), pp. 241-249.</w:t>
               </w:r>
@@ -13147,13 +14528,11 @@
                 <w:pStyle w:val="Bibliography"/>
                 <w:rPr>
                   <w:noProof/>
-                  <w:lang w:val="en-US"/>
                 </w:rPr>
               </w:pPr>
               <w:r>
                 <w:rPr>
                   <w:noProof/>
-                  <w:lang w:val="en-US"/>
                 </w:rPr>
                 <w:t xml:space="preserve">Hull, D. &amp; Pogkas, D., 2018. Elon Musk Doesn’t Work Alone. These Are Tesla’s Other Key Leaders. </w:t>
               </w:r>
@@ -13162,7 +14541,6 @@
                   <w:i/>
                   <w:iCs/>
                   <w:noProof/>
-                  <w:lang w:val="en-US"/>
                 </w:rPr>
                 <w:t>Bloomberg.</w:t>
               </w:r>
@@ -13172,13 +14550,11 @@
                 <w:pStyle w:val="Bibliography"/>
                 <w:rPr>
                   <w:noProof/>
-                  <w:lang w:val="en-US"/>
                 </w:rPr>
               </w:pPr>
               <w:r>
                 <w:rPr>
                   <w:noProof/>
-                  <w:lang w:val="en-US"/>
                 </w:rPr>
                 <w:t xml:space="preserve">InsideEVs, n.d. </w:t>
               </w:r>
@@ -13187,21 +14563,18 @@
                   <w:i/>
                   <w:iCs/>
                   <w:noProof/>
-                  <w:lang w:val="en-US"/>
                 </w:rPr>
                 <w:t xml:space="preserve">Tesla Sold 2 Million Electric Cars: First Automaker To Reach Milestone. </w:t>
               </w:r>
               <w:r>
                 <w:rPr>
                   <w:noProof/>
-                  <w:lang w:val="en-US"/>
                 </w:rPr>
                 <w:t xml:space="preserve">[Online] </w:t>
               </w:r>
               <w:r>
                 <w:rPr>
                   <w:noProof/>
-                  <w:lang w:val="en-US"/>
                 </w:rPr>
                 <w:br/>
                 <w:t xml:space="preserve">Available at: </w:t>
@@ -13210,14 +14583,12 @@
                 <w:rPr>
                   <w:noProof/>
                   <w:u w:val="single"/>
-                  <w:lang w:val="en-US"/>
                 </w:rPr>
                 <w:t>https://electrek.co/2020/03/09/tesla-produces-1000000th-electric-car/</w:t>
               </w:r>
               <w:r>
                 <w:rPr>
                   <w:noProof/>
-                  <w:lang w:val="en-US"/>
                 </w:rPr>
                 <w:br/>
                 <w:t>[Accessed 8 12 2022].</w:t>
@@ -13228,13 +14599,11 @@
                 <w:pStyle w:val="Bibliography"/>
                 <w:rPr>
                   <w:noProof/>
-                  <w:lang w:val="en-US"/>
                 </w:rPr>
               </w:pPr>
               <w:r>
                 <w:rPr>
                   <w:noProof/>
-                  <w:lang w:val="en-US"/>
                 </w:rPr>
                 <w:t xml:space="preserve">Jose, P., 2020. </w:t>
               </w:r>
@@ -13243,21 +14612,18 @@
                   <w:i/>
                   <w:iCs/>
                   <w:noProof/>
-                  <w:lang w:val="en-US"/>
                 </w:rPr>
                 <w:t xml:space="preserve">EV Sales 2019. </w:t>
               </w:r>
               <w:r>
                 <w:rPr>
                   <w:noProof/>
-                  <w:lang w:val="en-US"/>
                 </w:rPr>
                 <w:t xml:space="preserve">[Online] </w:t>
               </w:r>
               <w:r>
                 <w:rPr>
                   <w:noProof/>
-                  <w:lang w:val="en-US"/>
                 </w:rPr>
                 <w:br/>
                 <w:t xml:space="preserve">Available at: </w:t>
@@ -13266,14 +14632,12 @@
                 <w:rPr>
                   <w:noProof/>
                   <w:u w:val="single"/>
-                  <w:lang w:val="en-US"/>
                 </w:rPr>
                 <w:t>http://ev-sales.blogspot.com/2020/01/</w:t>
               </w:r>
               <w:r>
                 <w:rPr>
                   <w:noProof/>
-                  <w:lang w:val="en-US"/>
                 </w:rPr>
                 <w:br/>
                 <w:t>[Accessed 8 12 2022].</w:t>
@@ -13284,13 +14648,11 @@
                 <w:pStyle w:val="Bibliography"/>
                 <w:rPr>
                   <w:noProof/>
-                  <w:lang w:val="en-US"/>
                 </w:rPr>
               </w:pPr>
               <w:r>
                 <w:rPr>
                   <w:noProof/>
-                  <w:lang w:val="en-US"/>
                 </w:rPr>
                 <w:t xml:space="preserve">Jose, P., 2020. </w:t>
               </w:r>
@@ -13299,21 +14661,18 @@
                   <w:i/>
                   <w:iCs/>
                   <w:noProof/>
-                  <w:lang w:val="en-US"/>
                 </w:rPr>
                 <w:t xml:space="preserve">Markets Roundup – December 2019. </w:t>
               </w:r>
               <w:r>
                 <w:rPr>
                   <w:noProof/>
-                  <w:lang w:val="en-US"/>
                 </w:rPr>
                 <w:t xml:space="preserve">[Online] </w:t>
               </w:r>
               <w:r>
                 <w:rPr>
                   <w:noProof/>
-                  <w:lang w:val="en-US"/>
                 </w:rPr>
                 <w:br/>
                 <w:t xml:space="preserve">Available at: </w:t>
@@ -13322,14 +14681,12 @@
                 <w:rPr>
                   <w:noProof/>
                   <w:u w:val="single"/>
-                  <w:lang w:val="en-US"/>
                 </w:rPr>
                 <w:t>http://ev-sales.blogspot.com/2020/01/markets-roundup-december-2019.html</w:t>
               </w:r>
               <w:r>
                 <w:rPr>
                   <w:noProof/>
-                  <w:lang w:val="en-US"/>
                 </w:rPr>
                 <w:br/>
                 <w:t>[Accessed 8 12 2022].</w:t>
@@ -13340,13 +14697,11 @@
                 <w:pStyle w:val="Bibliography"/>
                 <w:rPr>
                   <w:noProof/>
-                  <w:lang w:val="en-US"/>
                 </w:rPr>
               </w:pPr>
               <w:r>
                 <w:rPr>
                   <w:noProof/>
-                  <w:lang w:val="en-US"/>
                 </w:rPr>
                 <w:t xml:space="preserve">Kissinger, D., 2018. </w:t>
               </w:r>
@@ -13355,21 +14710,18 @@
                   <w:i/>
                   <w:iCs/>
                   <w:noProof/>
-                  <w:lang w:val="en-US"/>
                 </w:rPr>
                 <w:t xml:space="preserve">Tesla, Inc. PESTEL/PESTLE Analysis &amp; Recommendations. </w:t>
               </w:r>
               <w:r>
                 <w:rPr>
                   <w:noProof/>
-                  <w:lang w:val="en-US"/>
                 </w:rPr>
                 <w:t xml:space="preserve">[Online] </w:t>
               </w:r>
               <w:r>
                 <w:rPr>
                   <w:noProof/>
-                  <w:lang w:val="en-US"/>
                 </w:rPr>
                 <w:br/>
                 <w:t xml:space="preserve">Available at: </w:t>
@@ -13378,14 +14730,12 @@
                 <w:rPr>
                   <w:noProof/>
                   <w:u w:val="single"/>
-                  <w:lang w:val="en-US"/>
                 </w:rPr>
                 <w:t>http://panmore.com/tesla-motors-inc-pestel-pestle-analysis-recommendations</w:t>
               </w:r>
               <w:r>
                 <w:rPr>
                   <w:noProof/>
-                  <w:lang w:val="en-US"/>
                 </w:rPr>
                 <w:br/>
                 <w:t>[Accessed 8 12 2022].</w:t>
@@ -13396,36 +14746,32 @@
                 <w:pStyle w:val="Bibliography"/>
                 <w:rPr>
                   <w:noProof/>
-                  <w:lang w:val="en-US"/>
                 </w:rPr>
               </w:pPr>
               <w:r>
                 <w:rPr>
                   <w:noProof/>
-                  <w:lang w:val="en-US"/>
-                </w:rPr>
-                <w:t xml:space="preserve">Lambert, F., 2020. </w:t>
+                </w:rPr>
+                <w:lastRenderedPageBreak/>
+                <w:t xml:space="preserve">Kissinger, D., 2019. </w:t>
               </w:r>
               <w:r>
                 <w:rPr>
                   <w:i/>
                   <w:iCs/>
                   <w:noProof/>
-                  <w:lang w:val="en-US"/>
-                </w:rPr>
-                <w:t xml:space="preserve">Tesla produces its 1 millionth electric car. </w:t>
+                </w:rPr>
+                <w:t xml:space="preserve">Tesla Inc. Five Forces Analysis (Porter’s Model) &amp; Recommendations. </w:t>
               </w:r>
               <w:r>
                 <w:rPr>
                   <w:noProof/>
-                  <w:lang w:val="en-US"/>
                 </w:rPr>
                 <w:t xml:space="preserve">[Online] </w:t>
               </w:r>
               <w:r>
                 <w:rPr>
                   <w:noProof/>
-                  <w:lang w:val="en-US"/>
                 </w:rPr>
                 <w:br/>
                 <w:t xml:space="preserve">Available at: </w:t>
@@ -13434,14 +14780,12 @@
                 <w:rPr>
                   <w:noProof/>
                   <w:u w:val="single"/>
-                  <w:lang w:val="en-US"/>
-                </w:rPr>
-                <w:t>https://electrek.co/2020/03/09/tesla-produces-1000000th-electric-car/</w:t>
+                </w:rPr>
+                <w:t>https://panmore.com/tesla-motors-inc-five-forces-analysis-recommendations-porters-model</w:t>
               </w:r>
               <w:r>
                 <w:rPr>
                   <w:noProof/>
-                  <w:lang w:val="en-US"/>
                 </w:rPr>
                 <w:br/>
                 <w:t>[Accessed 8 12 2022].</w:t>
@@ -13452,69 +14796,31 @@
                 <w:pStyle w:val="Bibliography"/>
                 <w:rPr>
                   <w:noProof/>
-                  <w:lang w:val="en-US"/>
                 </w:rPr>
               </w:pPr>
               <w:r>
                 <w:rPr>
                   <w:noProof/>
-                  <w:lang w:val="en-US"/>
-                </w:rPr>
-                <w:t xml:space="preserve">McCain, C., 2019. </w:t>
+                </w:rPr>
+                <w:t xml:space="preserve">Lambert, F., 2020. </w:t>
               </w:r>
               <w:r>
                 <w:rPr>
                   <w:i/>
                   <w:iCs/>
                   <w:noProof/>
-                  <w:lang w:val="en-US"/>
-                </w:rPr>
-                <w:t xml:space="preserve">A Strategic Audit of Tesla, Inc.. </w:t>
+                </w:rPr>
+                <w:t xml:space="preserve">Tesla produces its 1 millionth electric car. </w:t>
               </w:r>
               <w:r>
                 <w:rPr>
                   <w:noProof/>
-                  <w:lang w:val="en-US"/>
-                </w:rPr>
-                <w:t>s.l.:s.n.</w:t>
-              </w:r>
-            </w:p>
-            <w:p>
-              <w:pPr>
-                <w:pStyle w:val="Bibliography"/>
-                <w:rPr>
-                  <w:noProof/>
-                  <w:lang w:val="en-US"/>
-                </w:rPr>
-              </w:pPr>
-              <w:r>
-                <w:rPr>
-                  <w:noProof/>
-                  <w:lang w:val="en-US"/>
-                </w:rPr>
-                <w:lastRenderedPageBreak/>
-                <w:t xml:space="preserve">Moberg, K., 2019. </w:t>
-              </w:r>
-              <w:r>
-                <w:rPr>
-                  <w:i/>
-                  <w:iCs/>
-                  <w:noProof/>
-                  <w:lang w:val="en-US"/>
-                </w:rPr>
-                <w:t xml:space="preserve">Bil-året 2019: Derfor var 2019 så spesielt [The car of the year 2019: That's why 2019 was so special] (in Norwegian). </w:t>
-              </w:r>
-              <w:r>
-                <w:rPr>
-                  <w:noProof/>
-                  <w:lang w:val="en-US"/>
                 </w:rPr>
                 <w:t xml:space="preserve">[Online] </w:t>
               </w:r>
               <w:r>
                 <w:rPr>
                   <w:noProof/>
-                  <w:lang w:val="en-US"/>
                 </w:rPr>
                 <w:br/>
                 <w:t xml:space="preserve">Available at: </w:t>
@@ -13523,14 +14829,12 @@
                 <w:rPr>
                   <w:noProof/>
                   <w:u w:val="single"/>
-                  <w:lang w:val="en-US"/>
-                </w:rPr>
-                <w:t>https://www.dinside.no/motor/derfor-var-2019-sa-spesielt/71970723</w:t>
+                </w:rPr>
+                <w:t>https://electrek.co/2020/03/09/tesla-produces-1000000th-electric-car/</w:t>
               </w:r>
               <w:r>
                 <w:rPr>
                   <w:noProof/>
-                  <w:lang w:val="en-US"/>
                 </w:rPr>
                 <w:br/>
                 <w:t>[Accessed 8 12 2022].</w:t>
@@ -13541,47 +14845,27 @@
                 <w:pStyle w:val="Bibliography"/>
                 <w:rPr>
                   <w:noProof/>
-                  <w:lang w:val="en-US"/>
                 </w:rPr>
               </w:pPr>
               <w:r>
                 <w:rPr>
                   <w:noProof/>
-                  <w:lang w:val="en-US"/>
-                </w:rPr>
-                <w:t xml:space="preserve">Norwegian Road Federation , 2020. </w:t>
+                </w:rPr>
+                <w:t xml:space="preserve">Li, Z., 2018. Business Network Positioning Analysis of Toyota. </w:t>
               </w:r>
               <w:r>
                 <w:rPr>
                   <w:i/>
                   <w:iCs/>
                   <w:noProof/>
-                  <w:lang w:val="en-US"/>
-                </w:rPr>
-                <w:t xml:space="preserve">Norwegian Road Federation (OFV). </w:t>
+                </w:rPr>
+                <w:t xml:space="preserve">American Journal of Industrial and Business Management, </w:t>
               </w:r>
               <w:r>
                 <w:rPr>
                   <w:noProof/>
-                  <w:lang w:val="en-US"/>
-                </w:rPr>
-                <w:t xml:space="preserve">[Online] </w:t>
-              </w:r>
-              <w:r>
-                <w:rPr>
-                  <w:noProof/>
-                  <w:lang w:val="en-US"/>
-                </w:rPr>
-                <w:br/>
-                <w:t xml:space="preserve">Available at: </w:t>
-              </w:r>
-              <w:r>
-                <w:rPr>
-                  <w:noProof/>
-                  <w:u w:val="single"/>
-                  <w:lang w:val="en-US"/>
-                </w:rPr>
-                <w:t>https://ofv.no/registreringsstatistikk</w:t>
+                </w:rPr>
+                <w:t>Volume 8, pp. 1693-1699.</w:t>
               </w:r>
             </w:p>
             <w:p>
@@ -13589,15 +14873,27 @@
                 <w:pStyle w:val="Bibliography"/>
                 <w:rPr>
                   <w:noProof/>
-                  <w:lang w:val="en-US"/>
                 </w:rPr>
               </w:pPr>
               <w:r>
                 <w:rPr>
                   <w:noProof/>
-                  <w:lang w:val="en-US"/>
-                </w:rPr>
-                <w:t>Oliveira, G. D. &amp; Dias, L. C., 2019. Influence of demographics on consumer preferences for alternative fuel vehicles: a review of choice modelling studies and a study in Portugal. 12(2), p. 318.</w:t>
+                </w:rPr>
+                <w:t xml:space="preserve">McCain, C., 2019. </w:t>
+              </w:r>
+              <w:r>
+                <w:rPr>
+                  <w:i/>
+                  <w:iCs/>
+                  <w:noProof/>
+                </w:rPr>
+                <w:t xml:space="preserve">A Strategic Audit of Tesla, Inc.. </w:t>
+              </w:r>
+              <w:r>
+                <w:rPr>
+                  <w:noProof/>
+                </w:rPr>
+                <w:t>s.l.:s.n.</w:t>
               </w:r>
             </w:p>
             <w:p>
@@ -13605,36 +14901,31 @@
                 <w:pStyle w:val="Bibliography"/>
                 <w:rPr>
                   <w:noProof/>
-                  <w:lang w:val="en-US"/>
                 </w:rPr>
               </w:pPr>
               <w:r>
                 <w:rPr>
                   <w:noProof/>
-                  <w:lang w:val="en-US"/>
-                </w:rPr>
-                <w:t xml:space="preserve">Palo Alto, 2022. </w:t>
+                </w:rPr>
+                <w:t xml:space="preserve">Moberg, K., 2019. </w:t>
               </w:r>
               <w:r>
                 <w:rPr>
                   <w:i/>
                   <w:iCs/>
                   <w:noProof/>
-                  <w:lang w:val="en-US"/>
-                </w:rPr>
-                <w:t xml:space="preserve">Tesla Fourth Quarter &amp; Full Year 2021 Update. </w:t>
+                </w:rPr>
+                <w:t xml:space="preserve">Bil-året 2019: Derfor var 2019 så spesielt [The car of the year 2019: That's why 2019 was so special] (in Norwegian). </w:t>
               </w:r>
               <w:r>
                 <w:rPr>
                   <w:noProof/>
-                  <w:lang w:val="en-US"/>
                 </w:rPr>
                 <w:t xml:space="preserve">[Online] </w:t>
               </w:r>
               <w:r>
                 <w:rPr>
                   <w:noProof/>
-                  <w:lang w:val="en-US"/>
                 </w:rPr>
                 <w:br/>
                 <w:t xml:space="preserve">Available at: </w:t>
@@ -13643,14 +14934,12 @@
                 <w:rPr>
                   <w:noProof/>
                   <w:u w:val="single"/>
-                  <w:lang w:val="en-US"/>
-                </w:rPr>
-                <w:t>https://tesla-cdn.thron.com/static/WIIG2L_TSLA_Q4_2021_Update_O7MYNE.pdf?xseo=&amp;response-content-disposition=inline%3Bfilename%3D%22tsla-q4-and-fy-2021-update.pdf%22</w:t>
+                </w:rPr>
+                <w:t>https://www.dinside.no/motor/derfor-var-2019-sa-spesielt/71970723</w:t>
               </w:r>
               <w:r>
                 <w:rPr>
                   <w:noProof/>
-                  <w:lang w:val="en-US"/>
                 </w:rPr>
                 <w:br/>
                 <w:t>[Accessed 8 12 2022].</w:t>
@@ -13661,36 +14950,59 @@
                 <w:pStyle w:val="Bibliography"/>
                 <w:rPr>
                   <w:noProof/>
-                  <w:lang w:val="en-US"/>
                 </w:rPr>
               </w:pPr>
               <w:r>
                 <w:rPr>
                   <w:noProof/>
-                  <w:lang w:val="en-US"/>
-                </w:rPr>
-                <w:t xml:space="preserve">PMI, 2022. </w:t>
+                </w:rPr>
+                <w:t xml:space="preserve">Moran, M. R., Facanha, S., Goncalves, M. A. &amp; Fischmann, A. A., 2012. Congruencies between Strategic Positioning and Business Networks: Case Study of a Multinational Subsidiary in Brazil. </w:t>
               </w:r>
               <w:r>
                 <w:rPr>
                   <w:i/>
                   <w:iCs/>
                   <w:noProof/>
-                  <w:lang w:val="en-US"/>
-                </w:rPr>
-                <w:t xml:space="preserve">Global Megatrends 2022. </w:t>
+                </w:rPr>
+                <w:t xml:space="preserve">Rev. Adm, </w:t>
               </w:r>
               <w:r>
                 <w:rPr>
                   <w:noProof/>
-                  <w:lang w:val="en-US"/>
+                </w:rPr>
+                <w:t>Volume 47, pp. 68-80.</w:t>
+              </w:r>
+            </w:p>
+            <w:p>
+              <w:pPr>
+                <w:pStyle w:val="Bibliography"/>
+                <w:rPr>
+                  <w:noProof/>
+                </w:rPr>
+              </w:pPr>
+              <w:r>
+                <w:rPr>
+                  <w:noProof/>
+                </w:rPr>
+                <w:t xml:space="preserve">Norwegian Road Federation , 2020. </w:t>
+              </w:r>
+              <w:r>
+                <w:rPr>
+                  <w:i/>
+                  <w:iCs/>
+                  <w:noProof/>
+                </w:rPr>
+                <w:t xml:space="preserve">Norwegian Road Federation (OFV). </w:t>
+              </w:r>
+              <w:r>
+                <w:rPr>
+                  <w:noProof/>
                 </w:rPr>
                 <w:t xml:space="preserve">[Online] </w:t>
               </w:r>
               <w:r>
                 <w:rPr>
                   <w:noProof/>
-                  <w:lang w:val="en-US"/>
                 </w:rPr>
                 <w:br/>
                 <w:t xml:space="preserve">Available at: </w:t>
@@ -13699,14 +15011,68 @@
                 <w:rPr>
                   <w:noProof/>
                   <w:u w:val="single"/>
-                  <w:lang w:val="en-US"/>
-                </w:rPr>
-                <w:t>https://www.pmi.org/-/media/pmi/documents/public/pdf/learning/thought-leadership/pmi-megatrends-2022.pdf?rev=087ea6f24b62411bb5a42dcce4a6739f&amp;sc_lang_temp=en</w:t>
+                </w:rPr>
+                <w:t>https://ofv.no/registreringsstatistikk</w:t>
+              </w:r>
+            </w:p>
+            <w:p>
+              <w:pPr>
+                <w:pStyle w:val="Bibliography"/>
+                <w:rPr>
+                  <w:noProof/>
+                </w:rPr>
+              </w:pPr>
+              <w:r>
+                <w:rPr>
+                  <w:noProof/>
+                </w:rPr>
+                <w:t>Oliveira, G. D. &amp; Dias, L. C., 2019. Influence of demographics on consumer preferences for alternative fuel vehicles: a review of choice modelling studies and a study in Portugal. 12(2), p. 318.</w:t>
+              </w:r>
+            </w:p>
+            <w:p>
+              <w:pPr>
+                <w:pStyle w:val="Bibliography"/>
+                <w:rPr>
+                  <w:noProof/>
+                </w:rPr>
+              </w:pPr>
+              <w:r>
+                <w:rPr>
+                  <w:noProof/>
+                </w:rPr>
+                <w:t xml:space="preserve">Palo Alto, 2022. </w:t>
               </w:r>
               <w:r>
                 <w:rPr>
-                  <w:noProof/>
-                  <w:lang w:val="en-US"/>
+                  <w:i/>
+                  <w:iCs/>
+                  <w:noProof/>
+                </w:rPr>
+                <w:t xml:space="preserve">Tesla Fourth Quarter &amp; Full Year 2021 Update. </w:t>
+              </w:r>
+              <w:r>
+                <w:rPr>
+                  <w:noProof/>
+                </w:rPr>
+                <w:t xml:space="preserve">[Online] </w:t>
+              </w:r>
+              <w:r>
+                <w:rPr>
+                  <w:noProof/>
+                </w:rPr>
+                <w:br/>
+                <w:t xml:space="preserve">Available at: </w:t>
+              </w:r>
+              <w:r>
+                <w:rPr>
+                  <w:noProof/>
+                  <w:u w:val="single"/>
+                </w:rPr>
+                <w:t>https://tesla-cdn.thron.com/static/WIIG2L_TSLA_Q4_2021_Update_O7MYNE.pdf?xseo=&amp;response-content-disposition=inline%3Bfilename%3D%22tsla-q4-and-fy-2021-update.pdf%22</w:t>
+              </w:r>
+              <w:r>
+                <w:rPr>
+                  <w:noProof/>
                 </w:rPr>
                 <w:br/>
                 <w:t>[Accessed 8 12 2022].</w:t>
@@ -13717,36 +15083,32 @@
                 <w:pStyle w:val="Bibliography"/>
                 <w:rPr>
                   <w:noProof/>
-                  <w:lang w:val="en-US"/>
                 </w:rPr>
               </w:pPr>
               <w:r>
                 <w:rPr>
                   <w:noProof/>
-                  <w:lang w:val="en-US"/>
-                </w:rPr>
-                <w:t xml:space="preserve">Pontes, J., 2020. </w:t>
+                </w:rPr>
+                <w:lastRenderedPageBreak/>
+                <w:t xml:space="preserve">PMI, 2022. </w:t>
               </w:r>
               <w:r>
                 <w:rPr>
                   <w:i/>
                   <w:iCs/>
                   <w:noProof/>
-                  <w:lang w:val="en-US"/>
-                </w:rPr>
-                <w:t xml:space="preserve">Tesla Model 3 Shatters Records in Hot European Market – EV Sales Report. </w:t>
+                </w:rPr>
+                <w:t xml:space="preserve">Global Megatrends 2022. </w:t>
               </w:r>
               <w:r>
                 <w:rPr>
                   <w:noProof/>
-                  <w:lang w:val="en-US"/>
                 </w:rPr>
                 <w:t xml:space="preserve">[Online] </w:t>
               </w:r>
               <w:r>
                 <w:rPr>
                   <w:noProof/>
-                  <w:lang w:val="en-US"/>
                 </w:rPr>
                 <w:br/>
                 <w:t xml:space="preserve">Available at: </w:t>
@@ -13755,14 +15117,12 @@
                 <w:rPr>
                   <w:noProof/>
                   <w:u w:val="single"/>
-                  <w:lang w:val="en-US"/>
-                </w:rPr>
-                <w:t>https://cleantechnica.com/2020/01/27/tesla-model-3-shatters-records-in-hot-european-market-ev-sales-report/</w:t>
+                </w:rPr>
+                <w:t>https://www.pmi.org/-/media/pmi/documents/public/pdf/learning/thought-leadership/pmi-megatrends-2022.pdf?rev=087ea6f24b62411bb5a42dcce4a6739f&amp;sc_lang_temp=en</w:t>
               </w:r>
               <w:r>
                 <w:rPr>
                   <w:noProof/>
-                  <w:lang w:val="en-US"/>
                 </w:rPr>
                 <w:br/>
                 <w:t>[Accessed 8 12 2022].</w:t>
@@ -13773,36 +15133,31 @@
                 <w:pStyle w:val="Bibliography"/>
                 <w:rPr>
                   <w:noProof/>
-                  <w:lang w:val="en-US"/>
                 </w:rPr>
               </w:pPr>
               <w:r>
                 <w:rPr>
                   <w:noProof/>
-                  <w:lang w:val="en-US"/>
-                </w:rPr>
-                <w:t xml:space="preserve">Reuters, 2022. </w:t>
+                </w:rPr>
+                <w:t xml:space="preserve">Pontes, J., 2020. </w:t>
               </w:r>
               <w:r>
                 <w:rPr>
                   <w:i/>
                   <w:iCs/>
                   <w:noProof/>
-                  <w:lang w:val="en-US"/>
-                </w:rPr>
-                <w:t xml:space="preserve">Exclusive: Tesla’s Cybertruck to start mass production at end of 2023. </w:t>
+                </w:rPr>
+                <w:t xml:space="preserve">Tesla Model 3 Shatters Records in Hot European Market – EV Sales Report. </w:t>
               </w:r>
               <w:r>
                 <w:rPr>
                   <w:noProof/>
-                  <w:lang w:val="en-US"/>
                 </w:rPr>
                 <w:t xml:space="preserve">[Online] </w:t>
               </w:r>
               <w:r>
                 <w:rPr>
                   <w:noProof/>
-                  <w:lang w:val="en-US"/>
                 </w:rPr>
                 <w:br/>
                 <w:t xml:space="preserve">Available at: </w:t>
@@ -13811,14 +15166,12 @@
                 <w:rPr>
                   <w:noProof/>
                   <w:u w:val="single"/>
-                  <w:lang w:val="en-US"/>
-                </w:rPr>
-                <w:t>https://www.reuters.com/business/autos-transportation/exclusive-tesla-plans-mass-production-start-cybertruck-end-2023-sources-2022-11-01/</w:t>
+                </w:rPr>
+                <w:t>https://cleantechnica.com/2020/01/27/tesla-model-3-shatters-records-in-hot-european-market-ev-sales-report/</w:t>
               </w:r>
               <w:r>
                 <w:rPr>
                   <w:noProof/>
-                  <w:lang w:val="en-US"/>
                 </w:rPr>
                 <w:br/>
                 <w:t>[Accessed 8 12 2022].</w:t>
@@ -13829,37 +15182,31 @@
                 <w:pStyle w:val="Bibliography"/>
                 <w:rPr>
                   <w:noProof/>
-                  <w:lang w:val="en-US"/>
                 </w:rPr>
               </w:pPr>
               <w:r>
                 <w:rPr>
                   <w:noProof/>
-                  <w:lang w:val="en-US"/>
-                </w:rPr>
-                <w:lastRenderedPageBreak/>
-                <w:t xml:space="preserve">Scaledagileframework.com, 2018. </w:t>
+                </w:rPr>
+                <w:t xml:space="preserve">Reuters, 2022. </w:t>
               </w:r>
               <w:r>
                 <w:rPr>
                   <w:i/>
                   <w:iCs/>
                   <w:noProof/>
-                  <w:lang w:val="en-US"/>
-                </w:rPr>
-                <w:t xml:space="preserve">SAFe for Lean Enterprises – Scaled Agile Framework. </w:t>
+                </w:rPr>
+                <w:t xml:space="preserve">Exclusive: Tesla’s Cybertruck to start mass production at end of 2023. </w:t>
               </w:r>
               <w:r>
                 <w:rPr>
                   <w:noProof/>
-                  <w:lang w:val="en-US"/>
                 </w:rPr>
                 <w:t xml:space="preserve">[Online] </w:t>
               </w:r>
               <w:r>
                 <w:rPr>
                   <w:noProof/>
-                  <w:lang w:val="en-US"/>
                 </w:rPr>
                 <w:br/>
                 <w:t xml:space="preserve">Available at: </w:t>
@@ -13868,14 +15215,12 @@
                 <w:rPr>
                   <w:noProof/>
                   <w:u w:val="single"/>
-                  <w:lang w:val="en-US"/>
-                </w:rPr>
-                <w:t>https://www.scaledagileframework.com/safe-for-lean-enterprises/</w:t>
+                </w:rPr>
+                <w:t>https://www.reuters.com/business/autos-transportation/exclusive-tesla-plans-mass-production-start-cybertruck-end-2023-sources-2022-11-01/</w:t>
               </w:r>
               <w:r>
                 <w:rPr>
                   <w:noProof/>
-                  <w:lang w:val="en-US"/>
                 </w:rPr>
                 <w:br/>
                 <w:t>[Accessed 8 12 2022].</w:t>
@@ -13886,36 +15231,31 @@
                 <w:pStyle w:val="Bibliography"/>
                 <w:rPr>
                   <w:noProof/>
-                  <w:lang w:val="en-US"/>
                 </w:rPr>
               </w:pPr>
               <w:r>
                 <w:rPr>
                   <w:noProof/>
-                  <w:lang w:val="en-US"/>
-                </w:rPr>
-                <w:t xml:space="preserve">Shahan, Z., 2020. </w:t>
+                </w:rPr>
+                <w:t xml:space="preserve">Scaledagileframework.com, 2018. </w:t>
               </w:r>
               <w:r>
                 <w:rPr>
                   <w:i/>
                   <w:iCs/>
                   <w:noProof/>
-                  <w:lang w:val="en-US"/>
-                </w:rPr>
-                <w:t xml:space="preserve">Tesla Model 3 = #1 Best Selling Auto In Netherlands &amp; Norway In 2019. </w:t>
+                </w:rPr>
+                <w:t xml:space="preserve">SAFe for Lean Enterprises – Scaled Agile Framework. </w:t>
               </w:r>
               <w:r>
                 <w:rPr>
                   <w:noProof/>
-                  <w:lang w:val="en-US"/>
                 </w:rPr>
                 <w:t xml:space="preserve">[Online] </w:t>
               </w:r>
               <w:r>
                 <w:rPr>
                   <w:noProof/>
-                  <w:lang w:val="en-US"/>
                 </w:rPr>
                 <w:br/>
                 <w:t xml:space="preserve">Available at: </w:t>
@@ -13924,14 +15264,12 @@
                 <w:rPr>
                   <w:noProof/>
                   <w:u w:val="single"/>
-                  <w:lang w:val="en-US"/>
-                </w:rPr>
-                <w:t>https://cleantechnica.com/2020/01/19/tesla-model-3-1-best-selling-automobile-in-netherlands-norway-in-2019/</w:t>
+                </w:rPr>
+                <w:t>https://www.scaledagileframework.com/safe-for-lean-enterprises/</w:t>
               </w:r>
               <w:r>
                 <w:rPr>
                   <w:noProof/>
-                  <w:lang w:val="en-US"/>
                 </w:rPr>
                 <w:br/>
                 <w:t>[Accessed 8 12 2022].</w:t>
@@ -13942,68 +15280,31 @@
                 <w:pStyle w:val="Bibliography"/>
                 <w:rPr>
                   <w:noProof/>
-                  <w:lang w:val="en-US"/>
                 </w:rPr>
               </w:pPr>
               <w:r>
                 <w:rPr>
                   <w:noProof/>
-                  <w:lang w:val="en-US"/>
-                </w:rPr>
-                <w:t xml:space="preserve">Sundar, R., Balaji, A. N. &amp; Kumar, 2014. Sundar, R., Balaji, A.N. and Kumar, R.S., 2014. A review on lean manufacturing implementation techniques. </w:t>
+                </w:rPr>
+                <w:t xml:space="preserve">Shahan, Z., 2020. </w:t>
               </w:r>
               <w:r>
                 <w:rPr>
                   <w:i/>
                   <w:iCs/>
                   <w:noProof/>
-                  <w:lang w:val="en-US"/>
-                </w:rPr>
-                <w:t xml:space="preserve">Procedia Engineering, </w:t>
+                </w:rPr>
+                <w:t xml:space="preserve">Tesla Model 3 = #1 Best Selling Auto In Netherlands &amp; Norway In 2019. </w:t>
               </w:r>
               <w:r>
                 <w:rPr>
                   <w:noProof/>
-                  <w:lang w:val="en-US"/>
-                </w:rPr>
-                <w:t>Volume 97, pp. 1875-1885.</w:t>
-              </w:r>
-            </w:p>
-            <w:p>
-              <w:pPr>
-                <w:pStyle w:val="Bibliography"/>
-                <w:rPr>
-                  <w:noProof/>
-                  <w:lang w:val="en-US"/>
-                </w:rPr>
-              </w:pPr>
-              <w:r>
-                <w:rPr>
-                  <w:noProof/>
-                  <w:lang w:val="en-US"/>
-                </w:rPr>
-                <w:t xml:space="preserve">Tesla, 2021. </w:t>
-              </w:r>
-              <w:r>
-                <w:rPr>
-                  <w:i/>
-                  <w:iCs/>
-                  <w:noProof/>
-                  <w:lang w:val="en-US"/>
-                </w:rPr>
-                <w:t xml:space="preserve">Tesla financial statements 2021. </w:t>
-              </w:r>
-              <w:r>
-                <w:rPr>
-                  <w:noProof/>
-                  <w:lang w:val="en-US"/>
                 </w:rPr>
                 <w:t xml:space="preserve">[Online] </w:t>
               </w:r>
               <w:r>
                 <w:rPr>
                   <w:noProof/>
-                  <w:lang w:val="en-US"/>
                 </w:rPr>
                 <w:br/>
                 <w:t xml:space="preserve">Available at: </w:t>
@@ -14012,14 +15313,12 @@
                 <w:rPr>
                   <w:noProof/>
                   <w:u w:val="single"/>
-                  <w:lang w:val="en-US"/>
-                </w:rPr>
-                <w:t>https://ir.tesla.com/_flysystem/s3/sec/000095017021002253/tsla-20210930-gen.pdf</w:t>
+                </w:rPr>
+                <w:t>https://cleantechnica.com/2020/01/19/tesla-model-3-1-best-selling-automobile-in-netherlands-norway-in-2019/</w:t>
               </w:r>
               <w:r>
                 <w:rPr>
                   <w:noProof/>
-                  <w:lang w:val="en-US"/>
                 </w:rPr>
                 <w:br/>
                 <w:t>[Accessed 8 12 2022].</w:t>
@@ -14030,36 +15329,59 @@
                 <w:pStyle w:val="Bibliography"/>
                 <w:rPr>
                   <w:noProof/>
-                  <w:lang w:val="en-US"/>
                 </w:rPr>
               </w:pPr>
               <w:r>
                 <w:rPr>
                   <w:noProof/>
-                  <w:lang w:val="en-US"/>
-                </w:rPr>
-                <w:t xml:space="preserve">Tesla, 2022. </w:t>
+                </w:rPr>
+                <w:t xml:space="preserve">Sundar, R., Balaji, A. N. &amp; Kumar, 2014. Sundar, R., Balaji, A.N. and Kumar, R.S., 2014. A review on lean manufacturing implementation techniques. </w:t>
               </w:r>
               <w:r>
                 <w:rPr>
                   <w:i/>
                   <w:iCs/>
                   <w:noProof/>
-                  <w:lang w:val="en-US"/>
-                </w:rPr>
-                <w:t xml:space="preserve">Tesla Impact Report. </w:t>
+                </w:rPr>
+                <w:t xml:space="preserve">Procedia Engineering, </w:t>
               </w:r>
               <w:r>
                 <w:rPr>
                   <w:noProof/>
-                  <w:lang w:val="en-US"/>
+                </w:rPr>
+                <w:t>Volume 97, pp. 1875-1885.</w:t>
+              </w:r>
+            </w:p>
+            <w:p>
+              <w:pPr>
+                <w:pStyle w:val="Bibliography"/>
+                <w:rPr>
+                  <w:noProof/>
+                </w:rPr>
+              </w:pPr>
+              <w:r>
+                <w:rPr>
+                  <w:noProof/>
+                </w:rPr>
+                <w:t xml:space="preserve">Tesla, 2021. </w:t>
+              </w:r>
+              <w:r>
+                <w:rPr>
+                  <w:i/>
+                  <w:iCs/>
+                  <w:noProof/>
+                </w:rPr>
+                <w:t xml:space="preserve">Tesla financial statements 2021. </w:t>
+              </w:r>
+              <w:r>
+                <w:rPr>
+                  <w:noProof/>
                 </w:rPr>
                 <w:t xml:space="preserve">[Online] </w:t>
               </w:r>
               <w:r>
                 <w:rPr>
                   <w:noProof/>
-                  <w:lang w:val="en-US"/>
                 </w:rPr>
                 <w:br/>
                 <w:t xml:space="preserve">Available at: </w:t>
@@ -14068,14 +15390,12 @@
                 <w:rPr>
                   <w:noProof/>
                   <w:u w:val="single"/>
-                  <w:lang w:val="en-US"/>
-                </w:rPr>
-                <w:t>https://www.tesla.com/ns_videos/2021-tesla-impact-report.pdf</w:t>
+                </w:rPr>
+                <w:t>https://ir.tesla.com/_flysystem/s3/sec/000095017021002253/tsla-20210930-gen.pdf</w:t>
               </w:r>
               <w:r>
                 <w:rPr>
                   <w:noProof/>
-                  <w:lang w:val="en-US"/>
                 </w:rPr>
                 <w:br/>
                 <w:t>[Accessed 8 12 2022].</w:t>
@@ -14086,36 +15406,32 @@
                 <w:pStyle w:val="Bibliography"/>
                 <w:rPr>
                   <w:noProof/>
-                  <w:lang w:val="en-US"/>
                 </w:rPr>
               </w:pPr>
               <w:r>
                 <w:rPr>
                   <w:noProof/>
-                  <w:lang w:val="en-US"/>
-                </w:rPr>
-                <w:t xml:space="preserve">Tesla, n.d. </w:t>
+                </w:rPr>
+                <w:lastRenderedPageBreak/>
+                <w:t xml:space="preserve">Tesla, 2022. </w:t>
               </w:r>
               <w:r>
                 <w:rPr>
                   <w:i/>
                   <w:iCs/>
                   <w:noProof/>
-                  <w:lang w:val="en-US"/>
-                </w:rPr>
-                <w:t xml:space="preserve">How Tesla’s Just-In-Time Production Methods Keep Costs Low. </w:t>
+                </w:rPr>
+                <w:t xml:space="preserve">Tesla Impact Report. </w:t>
               </w:r>
               <w:r>
                 <w:rPr>
                   <w:noProof/>
-                  <w:lang w:val="en-US"/>
                 </w:rPr>
                 <w:t xml:space="preserve">[Online] </w:t>
               </w:r>
               <w:r>
                 <w:rPr>
                   <w:noProof/>
-                  <w:lang w:val="en-US"/>
                 </w:rPr>
                 <w:br/>
                 <w:t xml:space="preserve">Available at: </w:t>
@@ -14124,14 +15440,61 @@
                 <w:rPr>
                   <w:noProof/>
                   <w:u w:val="single"/>
-                  <w:lang w:val="en-US"/>
+                </w:rPr>
+                <w:t>https://www.tesla.com/ns_videos/2021-tesla-impact-report.pdf</w:t>
+              </w:r>
+              <w:r>
+                <w:rPr>
+                  <w:noProof/>
+                </w:rPr>
+                <w:br/>
+                <w:t>[Accessed 8 12 2022].</w:t>
+              </w:r>
+            </w:p>
+            <w:p>
+              <w:pPr>
+                <w:pStyle w:val="Bibliography"/>
+                <w:rPr>
+                  <w:noProof/>
+                </w:rPr>
+              </w:pPr>
+              <w:r>
+                <w:rPr>
+                  <w:noProof/>
+                </w:rPr>
+                <w:t xml:space="preserve">Tesla, n.d. </w:t>
+              </w:r>
+              <w:r>
+                <w:rPr>
+                  <w:i/>
+                  <w:iCs/>
+                  <w:noProof/>
+                </w:rPr>
+                <w:t xml:space="preserve">How Tesla’s Just-In-Time Production Methods Keep Costs Low. </w:t>
+              </w:r>
+              <w:r>
+                <w:rPr>
+                  <w:noProof/>
+                </w:rPr>
+                <w:t xml:space="preserve">[Online] </w:t>
+              </w:r>
+              <w:r>
+                <w:rPr>
+                  <w:noProof/>
+                </w:rPr>
+                <w:br/>
+                <w:t xml:space="preserve">Available at: </w:t>
+              </w:r>
+              <w:r>
+                <w:rPr>
+                  <w:noProof/>
+                  <w:u w:val="single"/>
                 </w:rPr>
                 <w:t>https://www.thesharpener.net/does-tesla-use-just-in-time-production/</w:t>
               </w:r>
               <w:r>
                 <w:rPr>
                   <w:noProof/>
-                  <w:lang w:val="en-US"/>
                 </w:rPr>
                 <w:br/>
                 <w:t>[Accessed 2022 12 8].</w:t>
@@ -14142,13 +15505,11 @@
                 <w:pStyle w:val="Bibliography"/>
                 <w:rPr>
                   <w:noProof/>
-                  <w:lang w:val="en-US"/>
                 </w:rPr>
               </w:pPr>
               <w:r>
                 <w:rPr>
                   <w:noProof/>
-                  <w:lang w:val="en-US"/>
                 </w:rPr>
                 <w:t xml:space="preserve">Tesla, n.d. </w:t>
               </w:r>
@@ -14157,21 +15518,18 @@
                   <w:i/>
                   <w:iCs/>
                   <w:noProof/>
-                  <w:lang w:val="en-US"/>
                 </w:rPr>
                 <w:t xml:space="preserve">Tesla | About Us. </w:t>
               </w:r>
               <w:r>
                 <w:rPr>
                   <w:noProof/>
-                  <w:lang w:val="en-US"/>
                 </w:rPr>
                 <w:t xml:space="preserve">[Online] </w:t>
               </w:r>
               <w:r>
                 <w:rPr>
                   <w:noProof/>
-                  <w:lang w:val="en-US"/>
                 </w:rPr>
                 <w:br/>
                 <w:t xml:space="preserve">Available at: </w:t>
@@ -14180,14 +15538,12 @@
                 <w:rPr>
                   <w:noProof/>
                   <w:u w:val="single"/>
-                  <w:lang w:val="en-US"/>
                 </w:rPr>
                 <w:t>https://www.tesla.com/about</w:t>
               </w:r>
               <w:r>
                 <w:rPr>
                   <w:noProof/>
-                  <w:lang w:val="en-US"/>
                 </w:rPr>
                 <w:br/>
                 <w:t>[Accessed 8 12 2022].</w:t>
@@ -14198,13 +15554,33 @@
                 <w:pStyle w:val="Bibliography"/>
                 <w:rPr>
                   <w:noProof/>
-                  <w:lang w:val="en-US"/>
                 </w:rPr>
               </w:pPr>
               <w:r>
                 <w:rPr>
                   <w:noProof/>
-                  <w:lang w:val="en-US"/>
+                </w:rPr>
+                <w:t xml:space="preserve">Warsta, J. &amp; Seppänen, V., 2007. Value Network Positioning of Expected Winners: Analysis of the Top Software Business Start-Ups. </w:t>
+              </w:r>
+              <w:r>
+                <w:rPr>
+                  <w:i/>
+                  <w:iCs/>
+                  <w:noProof/>
+                </w:rPr>
+                <w:t>Springer US.</w:t>
+              </w:r>
+            </w:p>
+            <w:p>
+              <w:pPr>
+                <w:pStyle w:val="Bibliography"/>
+                <w:rPr>
+                  <w:noProof/>
+                </w:rPr>
+              </w:pPr>
+              <w:r>
+                <w:rPr>
+                  <w:noProof/>
                 </w:rPr>
                 <w:t xml:space="preserve">www.tesla.com, n.d. </w:t>
               </w:r>
@@ -14213,21 +15589,18 @@
                   <w:i/>
                   <w:iCs/>
                   <w:noProof/>
-                  <w:lang w:val="en-US"/>
                 </w:rPr>
                 <w:t xml:space="preserve">Find Us | Tesla Europe. </w:t>
               </w:r>
               <w:r>
                 <w:rPr>
                   <w:noProof/>
-                  <w:lang w:val="en-US"/>
                 </w:rPr>
                 <w:t xml:space="preserve">[Online] </w:t>
               </w:r>
               <w:r>
                 <w:rPr>
                   <w:noProof/>
-                  <w:lang w:val="en-US"/>
                 </w:rPr>
                 <w:br/>
                 <w:t xml:space="preserve">Available at: </w:t>
@@ -14236,14 +15609,12 @@
                 <w:rPr>
                   <w:noProof/>
                   <w:u w:val="single"/>
-                  <w:lang w:val="en-US"/>
                 </w:rPr>
                 <w:t>https://www.tesla.com/en_EU/findus/list</w:t>
               </w:r>
               <w:r>
                 <w:rPr>
                   <w:noProof/>
-                  <w:lang w:val="en-US"/>
                 </w:rPr>
                 <w:br/>
                 <w:t>[Accessed 8 12 2022].</w:t>
@@ -14254,13 +15625,11 @@
                 <w:pStyle w:val="Bibliography"/>
                 <w:rPr>
                   <w:noProof/>
-                  <w:lang w:val="en-US"/>
                 </w:rPr>
               </w:pPr>
               <w:r>
                 <w:rPr>
                   <w:noProof/>
-                  <w:lang w:val="en-US"/>
                 </w:rPr>
                 <w:t xml:space="preserve">www.wsj.com, n.d. </w:t>
               </w:r>
@@ -14269,21 +15638,18 @@
                   <w:i/>
                   <w:iCs/>
                   <w:noProof/>
-                  <w:lang w:val="en-US"/>
                 </w:rPr>
                 <w:t xml:space="preserve">TSLA | Tesla Inc. Annual Balance Sheet - WSJ. </w:t>
               </w:r>
               <w:r>
                 <w:rPr>
                   <w:noProof/>
-                  <w:lang w:val="en-US"/>
                 </w:rPr>
                 <w:t xml:space="preserve">[Online] </w:t>
               </w:r>
               <w:r>
                 <w:rPr>
                   <w:noProof/>
-                  <w:lang w:val="en-US"/>
                 </w:rPr>
                 <w:br/>
                 <w:t xml:space="preserve">Available at: </w:t>
@@ -14292,23 +15658,12 @@
                 <w:rPr>
                   <w:noProof/>
                   <w:u w:val="single"/>
-                  <w:lang w:val="en-US"/>
-                </w:rPr>
-                <w:t>https://www.wsj.com/market-</w:t>
+                </w:rPr>
+                <w:t>https://www.wsj.com/market-data/quotes/TSLA/financials/annual/balance-sheet</w:t>
               </w:r>
               <w:r>
                 <w:rPr>
                   <w:noProof/>
-                  <w:u w:val="single"/>
-                  <w:lang w:val="en-US"/>
-                </w:rPr>
-                <w:lastRenderedPageBreak/>
-                <w:t>data/quotes/TSLA/financials/annual/balance-sheet</w:t>
-              </w:r>
-              <w:r>
-                <w:rPr>
-                  <w:noProof/>
-                  <w:lang w:val="en-US"/>
                 </w:rPr>
                 <w:br/>
                 <w:t>[Accessed 8 12 2022].</w:t>
@@ -14551,7 +15906,10 @@
         <w:footnoteRef/>
       </w:r>
       <w:r>
-        <w:t xml:space="preserve"> Χ</w:t>
+        <w:t xml:space="preserve"> </w:t>
+      </w:r>
+      <w:r>
+        <w:t>Χ</w:t>
       </w:r>
       <w:r>
         <w:t>ωρίς</w:t>
@@ -14573,7 +15931,10 @@
         <w:footnoteRef/>
       </w:r>
       <w:r>
-        <w:t xml:space="preserve"> Οπού</w:t>
+        <w:t xml:space="preserve"> </w:t>
+      </w:r>
+      <w:r>
+        <w:t>Οπού</w:t>
       </w:r>
       <w:r>
         <w:t xml:space="preserve"> </w:t>
@@ -14663,6 +16024,119 @@
 <file path=word/numbering.xml><?xml version="1.0" encoding="utf-8"?>
 <w:numbering xmlns:wpc="http://schemas.microsoft.com/office/word/2010/wordprocessingCanvas" xmlns:cx="http://schemas.microsoft.com/office/drawing/2014/chartex" xmlns:cx1="http://schemas.microsoft.com/office/drawing/2015/9/8/chartex" xmlns:cx2="http://schemas.microsoft.com/office/drawing/2015/10/21/chartex" xmlns:cx3="http://schemas.microsoft.com/office/drawing/2016/5/9/chartex" xmlns:cx4="http://schemas.microsoft.com/office/drawing/2016/5/10/chartex" xmlns:cx5="http://schemas.microsoft.com/office/drawing/2016/5/11/chartex" xmlns:cx6="http://schemas.microsoft.com/office/drawing/2016/5/12/chartex" xmlns:cx7="http://schemas.microsoft.com/office/drawing/2016/5/13/chartex" xmlns:cx8="http://schemas.microsoft.com/office/drawing/2016/5/14/chartex" xmlns:mc="http://schemas.openxmlformats.org/markup-compatibility/2006" xmlns:aink="http://schemas.microsoft.com/office/drawing/2016/ink" xmlns:am3d="http://schemas.microsoft.com/office/drawing/2017/model3d" xmlns:o="urn:schemas-microsoft-com:office:office" xmlns:oel="http://schemas.microsoft.com/office/2019/extlst" xmlns:r="http://schemas.openxmlformats.org/officeDocument/2006/relationships" xmlns:m="http://schemas.openxmlformats.org/officeDocument/2006/math" xmlns:v="urn:schemas-microsoft-com:vml" xmlns:wp14="http://schemas.microsoft.com/office/word/2010/wordprocessingDrawing" xmlns:wp="http://schemas.openxmlformats.org/drawingml/2006/wordprocessingDrawing" xmlns:w10="urn:schemas-microsoft-com:office:word" xmlns:w="http://schemas.openxmlformats.org/wordprocessingml/2006/main" xmlns:w14="http://schemas.microsoft.com/office/word/2010/wordml" xmlns:w15="http://schemas.microsoft.com/office/word/2012/wordml" xmlns:w16cex="http://schemas.microsoft.com/office/word/2018/wordml/cex" xmlns:w16cid="http://schemas.microsoft.com/office/word/2016/wordml/cid" xmlns:w16="http://schemas.microsoft.com/office/word/2018/wordml" xmlns:w16sdtdh="http://schemas.microsoft.com/office/word/2020/wordml/sdtdatahash" xmlns:w16se="http://schemas.microsoft.com/office/word/2015/wordml/symex" xmlns:wpg="http://schemas.microsoft.com/office/word/2010/wordprocessingGroup" xmlns:wpi="http://schemas.microsoft.com/office/word/2010/wordprocessingInk" xmlns:wne="http://schemas.microsoft.com/office/word/2006/wordml" xmlns:wps="http://schemas.microsoft.com/office/word/2010/wordprocessingShape" mc:Ignorable="w14 w15 w16se w16cid w16 w16cex w16sdtdh wp14">
   <w:abstractNum w:abstractNumId="0" w15:restartNumberingAfterBreak="0">
+    <w:nsid w:val="00E573DC"/>
+    <w:multiLevelType w:val="hybridMultilevel"/>
+    <w:tmpl w:val="26EC7B92"/>
+    <w:lvl w:ilvl="0" w:tplc="04090001">
+      <w:start w:val="1"/>
+      <w:numFmt w:val="bullet"/>
+      <w:lvlText w:val=""/>
+      <w:lvlJc w:val="left"/>
+      <w:pPr>
+        <w:ind w:left="720" w:hanging="360"/>
+      </w:pPr>
+      <w:rPr>
+        <w:rFonts w:ascii="Symbol" w:hAnsi="Symbol" w:hint="default"/>
+      </w:rPr>
+    </w:lvl>
+    <w:lvl w:ilvl="1" w:tplc="04090003" w:tentative="1">
+      <w:start w:val="1"/>
+      <w:numFmt w:val="bullet"/>
+      <w:lvlText w:val="o"/>
+      <w:lvlJc w:val="left"/>
+      <w:pPr>
+        <w:ind w:left="1440" w:hanging="360"/>
+      </w:pPr>
+      <w:rPr>
+        <w:rFonts w:ascii="Courier New" w:hAnsi="Courier New" w:cs="Courier New" w:hint="default"/>
+      </w:rPr>
+    </w:lvl>
+    <w:lvl w:ilvl="2" w:tplc="04090005" w:tentative="1">
+      <w:start w:val="1"/>
+      <w:numFmt w:val="bullet"/>
+      <w:lvlText w:val=""/>
+      <w:lvlJc w:val="left"/>
+      <w:pPr>
+        <w:ind w:left="2160" w:hanging="360"/>
+      </w:pPr>
+      <w:rPr>
+        <w:rFonts w:ascii="Wingdings" w:hAnsi="Wingdings" w:hint="default"/>
+      </w:rPr>
+    </w:lvl>
+    <w:lvl w:ilvl="3" w:tplc="04090001" w:tentative="1">
+      <w:start w:val="1"/>
+      <w:numFmt w:val="bullet"/>
+      <w:lvlText w:val=""/>
+      <w:lvlJc w:val="left"/>
+      <w:pPr>
+        <w:ind w:left="2880" w:hanging="360"/>
+      </w:pPr>
+      <w:rPr>
+        <w:rFonts w:ascii="Symbol" w:hAnsi="Symbol" w:hint="default"/>
+      </w:rPr>
+    </w:lvl>
+    <w:lvl w:ilvl="4" w:tplc="04090003" w:tentative="1">
+      <w:start w:val="1"/>
+      <w:numFmt w:val="bullet"/>
+      <w:lvlText w:val="o"/>
+      <w:lvlJc w:val="left"/>
+      <w:pPr>
+        <w:ind w:left="3600" w:hanging="360"/>
+      </w:pPr>
+      <w:rPr>
+        <w:rFonts w:ascii="Courier New" w:hAnsi="Courier New" w:cs="Courier New" w:hint="default"/>
+      </w:rPr>
+    </w:lvl>
+    <w:lvl w:ilvl="5" w:tplc="04090005" w:tentative="1">
+      <w:start w:val="1"/>
+      <w:numFmt w:val="bullet"/>
+      <w:lvlText w:val=""/>
+      <w:lvlJc w:val="left"/>
+      <w:pPr>
+        <w:ind w:left="4320" w:hanging="360"/>
+      </w:pPr>
+      <w:rPr>
+        <w:rFonts w:ascii="Wingdings" w:hAnsi="Wingdings" w:hint="default"/>
+      </w:rPr>
+    </w:lvl>
+    <w:lvl w:ilvl="6" w:tplc="04090001" w:tentative="1">
+      <w:start w:val="1"/>
+      <w:numFmt w:val="bullet"/>
+      <w:lvlText w:val=""/>
+      <w:lvlJc w:val="left"/>
+      <w:pPr>
+        <w:ind w:left="5040" w:hanging="360"/>
+      </w:pPr>
+      <w:rPr>
+        <w:rFonts w:ascii="Symbol" w:hAnsi="Symbol" w:hint="default"/>
+      </w:rPr>
+    </w:lvl>
+    <w:lvl w:ilvl="7" w:tplc="04090003" w:tentative="1">
+      <w:start w:val="1"/>
+      <w:numFmt w:val="bullet"/>
+      <w:lvlText w:val="o"/>
+      <w:lvlJc w:val="left"/>
+      <w:pPr>
+        <w:ind w:left="5760" w:hanging="360"/>
+      </w:pPr>
+      <w:rPr>
+        <w:rFonts w:ascii="Courier New" w:hAnsi="Courier New" w:cs="Courier New" w:hint="default"/>
+      </w:rPr>
+    </w:lvl>
+    <w:lvl w:ilvl="8" w:tplc="04090005" w:tentative="1">
+      <w:start w:val="1"/>
+      <w:numFmt w:val="bullet"/>
+      <w:lvlText w:val=""/>
+      <w:lvlJc w:val="left"/>
+      <w:pPr>
+        <w:ind w:left="6480" w:hanging="360"/>
+      </w:pPr>
+      <w:rPr>
+        <w:rFonts w:ascii="Wingdings" w:hAnsi="Wingdings" w:hint="default"/>
+      </w:rPr>
+    </w:lvl>
+  </w:abstractNum>
+  <w:abstractNum w:abstractNumId="1" w15:restartNumberingAfterBreak="0">
     <w:nsid w:val="028F43E9"/>
     <w:multiLevelType w:val="hybridMultilevel"/>
     <w:tmpl w:val="0E229834"/>
@@ -14775,7 +16249,7 @@
       </w:rPr>
     </w:lvl>
   </w:abstractNum>
-  <w:abstractNum w:abstractNumId="1" w15:restartNumberingAfterBreak="0">
+  <w:abstractNum w:abstractNumId="2" w15:restartNumberingAfterBreak="0">
     <w:nsid w:val="05095E6F"/>
     <w:multiLevelType w:val="multilevel"/>
     <w:tmpl w:val="1E146314"/>
@@ -14888,7 +16362,7 @@
       </w:rPr>
     </w:lvl>
   </w:abstractNum>
-  <w:abstractNum w:abstractNumId="2" w15:restartNumberingAfterBreak="0">
+  <w:abstractNum w:abstractNumId="3" w15:restartNumberingAfterBreak="0">
     <w:nsid w:val="0ACF507B"/>
     <w:multiLevelType w:val="hybridMultilevel"/>
     <w:tmpl w:val="E5E40AB6"/>
@@ -15001,7 +16475,7 @@
       </w:rPr>
     </w:lvl>
   </w:abstractNum>
-  <w:abstractNum w:abstractNumId="3" w15:restartNumberingAfterBreak="0">
+  <w:abstractNum w:abstractNumId="4" w15:restartNumberingAfterBreak="0">
     <w:nsid w:val="126600EF"/>
     <w:multiLevelType w:val="hybridMultilevel"/>
     <w:tmpl w:val="1FFE97F8"/>
@@ -15114,7 +16588,7 @@
       </w:rPr>
     </w:lvl>
   </w:abstractNum>
-  <w:abstractNum w:abstractNumId="4" w15:restartNumberingAfterBreak="0">
+  <w:abstractNum w:abstractNumId="5" w15:restartNumberingAfterBreak="0">
     <w:nsid w:val="1806621B"/>
     <w:multiLevelType w:val="hybridMultilevel"/>
     <w:tmpl w:val="CA362F9C"/>
@@ -15227,7 +16701,120 @@
       </w:rPr>
     </w:lvl>
   </w:abstractNum>
-  <w:abstractNum w:abstractNumId="5" w15:restartNumberingAfterBreak="0">
+  <w:abstractNum w:abstractNumId="6" w15:restartNumberingAfterBreak="0">
+    <w:nsid w:val="180D56D7"/>
+    <w:multiLevelType w:val="hybridMultilevel"/>
+    <w:tmpl w:val="8C1220B4"/>
+    <w:lvl w:ilvl="0" w:tplc="04090001">
+      <w:start w:val="1"/>
+      <w:numFmt w:val="bullet"/>
+      <w:lvlText w:val=""/>
+      <w:lvlJc w:val="left"/>
+      <w:pPr>
+        <w:ind w:left="720" w:hanging="360"/>
+      </w:pPr>
+      <w:rPr>
+        <w:rFonts w:ascii="Symbol" w:hAnsi="Symbol" w:hint="default"/>
+      </w:rPr>
+    </w:lvl>
+    <w:lvl w:ilvl="1" w:tplc="04090003" w:tentative="1">
+      <w:start w:val="1"/>
+      <w:numFmt w:val="bullet"/>
+      <w:lvlText w:val="o"/>
+      <w:lvlJc w:val="left"/>
+      <w:pPr>
+        <w:ind w:left="1440" w:hanging="360"/>
+      </w:pPr>
+      <w:rPr>
+        <w:rFonts w:ascii="Courier New" w:hAnsi="Courier New" w:cs="Courier New" w:hint="default"/>
+      </w:rPr>
+    </w:lvl>
+    <w:lvl w:ilvl="2" w:tplc="04090005" w:tentative="1">
+      <w:start w:val="1"/>
+      <w:numFmt w:val="bullet"/>
+      <w:lvlText w:val=""/>
+      <w:lvlJc w:val="left"/>
+      <w:pPr>
+        <w:ind w:left="2160" w:hanging="360"/>
+      </w:pPr>
+      <w:rPr>
+        <w:rFonts w:ascii="Wingdings" w:hAnsi="Wingdings" w:hint="default"/>
+      </w:rPr>
+    </w:lvl>
+    <w:lvl w:ilvl="3" w:tplc="04090001" w:tentative="1">
+      <w:start w:val="1"/>
+      <w:numFmt w:val="bullet"/>
+      <w:lvlText w:val=""/>
+      <w:lvlJc w:val="left"/>
+      <w:pPr>
+        <w:ind w:left="2880" w:hanging="360"/>
+      </w:pPr>
+      <w:rPr>
+        <w:rFonts w:ascii="Symbol" w:hAnsi="Symbol" w:hint="default"/>
+      </w:rPr>
+    </w:lvl>
+    <w:lvl w:ilvl="4" w:tplc="04090003" w:tentative="1">
+      <w:start w:val="1"/>
+      <w:numFmt w:val="bullet"/>
+      <w:lvlText w:val="o"/>
+      <w:lvlJc w:val="left"/>
+      <w:pPr>
+        <w:ind w:left="3600" w:hanging="360"/>
+      </w:pPr>
+      <w:rPr>
+        <w:rFonts w:ascii="Courier New" w:hAnsi="Courier New" w:cs="Courier New" w:hint="default"/>
+      </w:rPr>
+    </w:lvl>
+    <w:lvl w:ilvl="5" w:tplc="04090005" w:tentative="1">
+      <w:start w:val="1"/>
+      <w:numFmt w:val="bullet"/>
+      <w:lvlText w:val=""/>
+      <w:lvlJc w:val="left"/>
+      <w:pPr>
+        <w:ind w:left="4320" w:hanging="360"/>
+      </w:pPr>
+      <w:rPr>
+        <w:rFonts w:ascii="Wingdings" w:hAnsi="Wingdings" w:hint="default"/>
+      </w:rPr>
+    </w:lvl>
+    <w:lvl w:ilvl="6" w:tplc="04090001" w:tentative="1">
+      <w:start w:val="1"/>
+      <w:numFmt w:val="bullet"/>
+      <w:lvlText w:val=""/>
+      <w:lvlJc w:val="left"/>
+      <w:pPr>
+        <w:ind w:left="5040" w:hanging="360"/>
+      </w:pPr>
+      <w:rPr>
+        <w:rFonts w:ascii="Symbol" w:hAnsi="Symbol" w:hint="default"/>
+      </w:rPr>
+    </w:lvl>
+    <w:lvl w:ilvl="7" w:tplc="04090003" w:tentative="1">
+      <w:start w:val="1"/>
+      <w:numFmt w:val="bullet"/>
+      <w:lvlText w:val="o"/>
+      <w:lvlJc w:val="left"/>
+      <w:pPr>
+        <w:ind w:left="5760" w:hanging="360"/>
+      </w:pPr>
+      <w:rPr>
+        <w:rFonts w:ascii="Courier New" w:hAnsi="Courier New" w:cs="Courier New" w:hint="default"/>
+      </w:rPr>
+    </w:lvl>
+    <w:lvl w:ilvl="8" w:tplc="04090005" w:tentative="1">
+      <w:start w:val="1"/>
+      <w:numFmt w:val="bullet"/>
+      <w:lvlText w:val=""/>
+      <w:lvlJc w:val="left"/>
+      <w:pPr>
+        <w:ind w:left="6480" w:hanging="360"/>
+      </w:pPr>
+      <w:rPr>
+        <w:rFonts w:ascii="Wingdings" w:hAnsi="Wingdings" w:hint="default"/>
+      </w:rPr>
+    </w:lvl>
+  </w:abstractNum>
+  <w:abstractNum w:abstractNumId="7" w15:restartNumberingAfterBreak="0">
     <w:nsid w:val="1ADE7923"/>
     <w:multiLevelType w:val="multilevel"/>
     <w:tmpl w:val="EEE46772"/>
@@ -15340,7 +16927,7 @@
       </w:pPr>
     </w:lvl>
   </w:abstractNum>
-  <w:abstractNum w:abstractNumId="6" w15:restartNumberingAfterBreak="0">
+  <w:abstractNum w:abstractNumId="8" w15:restartNumberingAfterBreak="0">
     <w:nsid w:val="1DB67D08"/>
     <w:multiLevelType w:val="hybridMultilevel"/>
     <w:tmpl w:val="02F84E3C"/>
@@ -15453,7 +17040,7 @@
       </w:rPr>
     </w:lvl>
   </w:abstractNum>
-  <w:abstractNum w:abstractNumId="7" w15:restartNumberingAfterBreak="0">
+  <w:abstractNum w:abstractNumId="9" w15:restartNumberingAfterBreak="0">
     <w:nsid w:val="23DC6A3F"/>
     <w:multiLevelType w:val="hybridMultilevel"/>
     <w:tmpl w:val="93940428"/>
@@ -15566,7 +17153,7 @@
       </w:rPr>
     </w:lvl>
   </w:abstractNum>
-  <w:abstractNum w:abstractNumId="8" w15:restartNumberingAfterBreak="0">
+  <w:abstractNum w:abstractNumId="10" w15:restartNumberingAfterBreak="0">
     <w:nsid w:val="2ACC058F"/>
     <w:multiLevelType w:val="multilevel"/>
     <w:tmpl w:val="D0ECADA8"/>
@@ -15679,7 +17266,120 @@
       </w:rPr>
     </w:lvl>
   </w:abstractNum>
-  <w:abstractNum w:abstractNumId="9" w15:restartNumberingAfterBreak="0">
+  <w:abstractNum w:abstractNumId="11" w15:restartNumberingAfterBreak="0">
+    <w:nsid w:val="36CB4D3F"/>
+    <w:multiLevelType w:val="hybridMultilevel"/>
+    <w:tmpl w:val="56CEAF0C"/>
+    <w:lvl w:ilvl="0" w:tplc="04090001">
+      <w:start w:val="1"/>
+      <w:numFmt w:val="bullet"/>
+      <w:lvlText w:val=""/>
+      <w:lvlJc w:val="left"/>
+      <w:pPr>
+        <w:ind w:left="720" w:hanging="360"/>
+      </w:pPr>
+      <w:rPr>
+        <w:rFonts w:ascii="Symbol" w:hAnsi="Symbol" w:hint="default"/>
+      </w:rPr>
+    </w:lvl>
+    <w:lvl w:ilvl="1" w:tplc="04090003" w:tentative="1">
+      <w:start w:val="1"/>
+      <w:numFmt w:val="bullet"/>
+      <w:lvlText w:val="o"/>
+      <w:lvlJc w:val="left"/>
+      <w:pPr>
+        <w:ind w:left="1440" w:hanging="360"/>
+      </w:pPr>
+      <w:rPr>
+        <w:rFonts w:ascii="Courier New" w:hAnsi="Courier New" w:cs="Courier New" w:hint="default"/>
+      </w:rPr>
+    </w:lvl>
+    <w:lvl w:ilvl="2" w:tplc="04090005" w:tentative="1">
+      <w:start w:val="1"/>
+      <w:numFmt w:val="bullet"/>
+      <w:lvlText w:val=""/>
+      <w:lvlJc w:val="left"/>
+      <w:pPr>
+        <w:ind w:left="2160" w:hanging="360"/>
+      </w:pPr>
+      <w:rPr>
+        <w:rFonts w:ascii="Wingdings" w:hAnsi="Wingdings" w:hint="default"/>
+      </w:rPr>
+    </w:lvl>
+    <w:lvl w:ilvl="3" w:tplc="04090001" w:tentative="1">
+      <w:start w:val="1"/>
+      <w:numFmt w:val="bullet"/>
+      <w:lvlText w:val=""/>
+      <w:lvlJc w:val="left"/>
+      <w:pPr>
+        <w:ind w:left="2880" w:hanging="360"/>
+      </w:pPr>
+      <w:rPr>
+        <w:rFonts w:ascii="Symbol" w:hAnsi="Symbol" w:hint="default"/>
+      </w:rPr>
+    </w:lvl>
+    <w:lvl w:ilvl="4" w:tplc="04090003" w:tentative="1">
+      <w:start w:val="1"/>
+      <w:numFmt w:val="bullet"/>
+      <w:lvlText w:val="o"/>
+      <w:lvlJc w:val="left"/>
+      <w:pPr>
+        <w:ind w:left="3600" w:hanging="360"/>
+      </w:pPr>
+      <w:rPr>
+        <w:rFonts w:ascii="Courier New" w:hAnsi="Courier New" w:cs="Courier New" w:hint="default"/>
+      </w:rPr>
+    </w:lvl>
+    <w:lvl w:ilvl="5" w:tplc="04090005" w:tentative="1">
+      <w:start w:val="1"/>
+      <w:numFmt w:val="bullet"/>
+      <w:lvlText w:val=""/>
+      <w:lvlJc w:val="left"/>
+      <w:pPr>
+        <w:ind w:left="4320" w:hanging="360"/>
+      </w:pPr>
+      <w:rPr>
+        <w:rFonts w:ascii="Wingdings" w:hAnsi="Wingdings" w:hint="default"/>
+      </w:rPr>
+    </w:lvl>
+    <w:lvl w:ilvl="6" w:tplc="04090001" w:tentative="1">
+      <w:start w:val="1"/>
+      <w:numFmt w:val="bullet"/>
+      <w:lvlText w:val=""/>
+      <w:lvlJc w:val="left"/>
+      <w:pPr>
+        <w:ind w:left="5040" w:hanging="360"/>
+      </w:pPr>
+      <w:rPr>
+        <w:rFonts w:ascii="Symbol" w:hAnsi="Symbol" w:hint="default"/>
+      </w:rPr>
+    </w:lvl>
+    <w:lvl w:ilvl="7" w:tplc="04090003" w:tentative="1">
+      <w:start w:val="1"/>
+      <w:numFmt w:val="bullet"/>
+      <w:lvlText w:val="o"/>
+      <w:lvlJc w:val="left"/>
+      <w:pPr>
+        <w:ind w:left="5760" w:hanging="360"/>
+      </w:pPr>
+      <w:rPr>
+        <w:rFonts w:ascii="Courier New" w:hAnsi="Courier New" w:cs="Courier New" w:hint="default"/>
+      </w:rPr>
+    </w:lvl>
+    <w:lvl w:ilvl="8" w:tplc="04090005" w:tentative="1">
+      <w:start w:val="1"/>
+      <w:numFmt w:val="bullet"/>
+      <w:lvlText w:val=""/>
+      <w:lvlJc w:val="left"/>
+      <w:pPr>
+        <w:ind w:left="6480" w:hanging="360"/>
+      </w:pPr>
+      <w:rPr>
+        <w:rFonts w:ascii="Wingdings" w:hAnsi="Wingdings" w:hint="default"/>
+      </w:rPr>
+    </w:lvl>
+  </w:abstractNum>
+  <w:abstractNum w:abstractNumId="12" w15:restartNumberingAfterBreak="0">
     <w:nsid w:val="37FC6BA3"/>
     <w:multiLevelType w:val="hybridMultilevel"/>
     <w:tmpl w:val="3CAA8E30"/>
@@ -15765,7 +17465,7 @@
       </w:pPr>
     </w:lvl>
   </w:abstractNum>
-  <w:abstractNum w:abstractNumId="10" w15:restartNumberingAfterBreak="0">
+  <w:abstractNum w:abstractNumId="13" w15:restartNumberingAfterBreak="0">
     <w:nsid w:val="3D4A0663"/>
     <w:multiLevelType w:val="hybridMultilevel"/>
     <w:tmpl w:val="288E4E5E"/>
@@ -15854,7 +17554,7 @@
       </w:pPr>
     </w:lvl>
   </w:abstractNum>
-  <w:abstractNum w:abstractNumId="11" w15:restartNumberingAfterBreak="0">
+  <w:abstractNum w:abstractNumId="14" w15:restartNumberingAfterBreak="0">
     <w:nsid w:val="3EB557A0"/>
     <w:multiLevelType w:val="hybridMultilevel"/>
     <w:tmpl w:val="BD866706"/>
@@ -15967,7 +17667,7 @@
       </w:rPr>
     </w:lvl>
   </w:abstractNum>
-  <w:abstractNum w:abstractNumId="12" w15:restartNumberingAfterBreak="0">
+  <w:abstractNum w:abstractNumId="15" w15:restartNumberingAfterBreak="0">
     <w:nsid w:val="42464377"/>
     <w:multiLevelType w:val="hybridMultilevel"/>
     <w:tmpl w:val="CEB22726"/>
@@ -16080,7 +17780,120 @@
       </w:rPr>
     </w:lvl>
   </w:abstractNum>
-  <w:abstractNum w:abstractNumId="13" w15:restartNumberingAfterBreak="0">
+  <w:abstractNum w:abstractNumId="16" w15:restartNumberingAfterBreak="0">
+    <w:nsid w:val="473279CD"/>
+    <w:multiLevelType w:val="hybridMultilevel"/>
+    <w:tmpl w:val="DF58EF6C"/>
+    <w:lvl w:ilvl="0" w:tplc="04090001">
+      <w:start w:val="1"/>
+      <w:numFmt w:val="bullet"/>
+      <w:lvlText w:val=""/>
+      <w:lvlJc w:val="left"/>
+      <w:pPr>
+        <w:ind w:left="720" w:hanging="360"/>
+      </w:pPr>
+      <w:rPr>
+        <w:rFonts w:ascii="Symbol" w:hAnsi="Symbol" w:hint="default"/>
+      </w:rPr>
+    </w:lvl>
+    <w:lvl w:ilvl="1" w:tplc="04090003" w:tentative="1">
+      <w:start w:val="1"/>
+      <w:numFmt w:val="bullet"/>
+      <w:lvlText w:val="o"/>
+      <w:lvlJc w:val="left"/>
+      <w:pPr>
+        <w:ind w:left="1440" w:hanging="360"/>
+      </w:pPr>
+      <w:rPr>
+        <w:rFonts w:ascii="Courier New" w:hAnsi="Courier New" w:cs="Courier New" w:hint="default"/>
+      </w:rPr>
+    </w:lvl>
+    <w:lvl w:ilvl="2" w:tplc="04090005" w:tentative="1">
+      <w:start w:val="1"/>
+      <w:numFmt w:val="bullet"/>
+      <w:lvlText w:val=""/>
+      <w:lvlJc w:val="left"/>
+      <w:pPr>
+        <w:ind w:left="2160" w:hanging="360"/>
+      </w:pPr>
+      <w:rPr>
+        <w:rFonts w:ascii="Wingdings" w:hAnsi="Wingdings" w:hint="default"/>
+      </w:rPr>
+    </w:lvl>
+    <w:lvl w:ilvl="3" w:tplc="04090001" w:tentative="1">
+      <w:start w:val="1"/>
+      <w:numFmt w:val="bullet"/>
+      <w:lvlText w:val=""/>
+      <w:lvlJc w:val="left"/>
+      <w:pPr>
+        <w:ind w:left="2880" w:hanging="360"/>
+      </w:pPr>
+      <w:rPr>
+        <w:rFonts w:ascii="Symbol" w:hAnsi="Symbol" w:hint="default"/>
+      </w:rPr>
+    </w:lvl>
+    <w:lvl w:ilvl="4" w:tplc="04090003" w:tentative="1">
+      <w:start w:val="1"/>
+      <w:numFmt w:val="bullet"/>
+      <w:lvlText w:val="o"/>
+      <w:lvlJc w:val="left"/>
+      <w:pPr>
+        <w:ind w:left="3600" w:hanging="360"/>
+      </w:pPr>
+      <w:rPr>
+        <w:rFonts w:ascii="Courier New" w:hAnsi="Courier New" w:cs="Courier New" w:hint="default"/>
+      </w:rPr>
+    </w:lvl>
+    <w:lvl w:ilvl="5" w:tplc="04090005" w:tentative="1">
+      <w:start w:val="1"/>
+      <w:numFmt w:val="bullet"/>
+      <w:lvlText w:val=""/>
+      <w:lvlJc w:val="left"/>
+      <w:pPr>
+        <w:ind w:left="4320" w:hanging="360"/>
+      </w:pPr>
+      <w:rPr>
+        <w:rFonts w:ascii="Wingdings" w:hAnsi="Wingdings" w:hint="default"/>
+      </w:rPr>
+    </w:lvl>
+    <w:lvl w:ilvl="6" w:tplc="04090001" w:tentative="1">
+      <w:start w:val="1"/>
+      <w:numFmt w:val="bullet"/>
+      <w:lvlText w:val=""/>
+      <w:lvlJc w:val="left"/>
+      <w:pPr>
+        <w:ind w:left="5040" w:hanging="360"/>
+      </w:pPr>
+      <w:rPr>
+        <w:rFonts w:ascii="Symbol" w:hAnsi="Symbol" w:hint="default"/>
+      </w:rPr>
+    </w:lvl>
+    <w:lvl w:ilvl="7" w:tplc="04090003" w:tentative="1">
+      <w:start w:val="1"/>
+      <w:numFmt w:val="bullet"/>
+      <w:lvlText w:val="o"/>
+      <w:lvlJc w:val="left"/>
+      <w:pPr>
+        <w:ind w:left="5760" w:hanging="360"/>
+      </w:pPr>
+      <w:rPr>
+        <w:rFonts w:ascii="Courier New" w:hAnsi="Courier New" w:cs="Courier New" w:hint="default"/>
+      </w:rPr>
+    </w:lvl>
+    <w:lvl w:ilvl="8" w:tplc="04090005" w:tentative="1">
+      <w:start w:val="1"/>
+      <w:numFmt w:val="bullet"/>
+      <w:lvlText w:val=""/>
+      <w:lvlJc w:val="left"/>
+      <w:pPr>
+        <w:ind w:left="6480" w:hanging="360"/>
+      </w:pPr>
+      <w:rPr>
+        <w:rFonts w:ascii="Wingdings" w:hAnsi="Wingdings" w:hint="default"/>
+      </w:rPr>
+    </w:lvl>
+  </w:abstractNum>
+  <w:abstractNum w:abstractNumId="17" w15:restartNumberingAfterBreak="0">
     <w:nsid w:val="4D6D06F1"/>
     <w:multiLevelType w:val="hybridMultilevel"/>
     <w:tmpl w:val="B91AD334"/>
@@ -16193,7 +18006,7 @@
       </w:rPr>
     </w:lvl>
   </w:abstractNum>
-  <w:abstractNum w:abstractNumId="14" w15:restartNumberingAfterBreak="0">
+  <w:abstractNum w:abstractNumId="18" w15:restartNumberingAfterBreak="0">
     <w:nsid w:val="4D7B36FB"/>
     <w:multiLevelType w:val="hybridMultilevel"/>
     <w:tmpl w:val="4F84CCA4"/>
@@ -16279,7 +18092,120 @@
       </w:pPr>
     </w:lvl>
   </w:abstractNum>
-  <w:abstractNum w:abstractNumId="15" w15:restartNumberingAfterBreak="0">
+  <w:abstractNum w:abstractNumId="19" w15:restartNumberingAfterBreak="0">
+    <w:nsid w:val="4E8B6E9B"/>
+    <w:multiLevelType w:val="hybridMultilevel"/>
+    <w:tmpl w:val="0AB289EA"/>
+    <w:lvl w:ilvl="0" w:tplc="04090001">
+      <w:start w:val="1"/>
+      <w:numFmt w:val="bullet"/>
+      <w:lvlText w:val=""/>
+      <w:lvlJc w:val="left"/>
+      <w:pPr>
+        <w:ind w:left="720" w:hanging="360"/>
+      </w:pPr>
+      <w:rPr>
+        <w:rFonts w:ascii="Symbol" w:hAnsi="Symbol" w:hint="default"/>
+      </w:rPr>
+    </w:lvl>
+    <w:lvl w:ilvl="1" w:tplc="04090003" w:tentative="1">
+      <w:start w:val="1"/>
+      <w:numFmt w:val="bullet"/>
+      <w:lvlText w:val="o"/>
+      <w:lvlJc w:val="left"/>
+      <w:pPr>
+        <w:ind w:left="1440" w:hanging="360"/>
+      </w:pPr>
+      <w:rPr>
+        <w:rFonts w:ascii="Courier New" w:hAnsi="Courier New" w:cs="Courier New" w:hint="default"/>
+      </w:rPr>
+    </w:lvl>
+    <w:lvl w:ilvl="2" w:tplc="04090005" w:tentative="1">
+      <w:start w:val="1"/>
+      <w:numFmt w:val="bullet"/>
+      <w:lvlText w:val=""/>
+      <w:lvlJc w:val="left"/>
+      <w:pPr>
+        <w:ind w:left="2160" w:hanging="360"/>
+      </w:pPr>
+      <w:rPr>
+        <w:rFonts w:ascii="Wingdings" w:hAnsi="Wingdings" w:hint="default"/>
+      </w:rPr>
+    </w:lvl>
+    <w:lvl w:ilvl="3" w:tplc="04090001" w:tentative="1">
+      <w:start w:val="1"/>
+      <w:numFmt w:val="bullet"/>
+      <w:lvlText w:val=""/>
+      <w:lvlJc w:val="left"/>
+      <w:pPr>
+        <w:ind w:left="2880" w:hanging="360"/>
+      </w:pPr>
+      <w:rPr>
+        <w:rFonts w:ascii="Symbol" w:hAnsi="Symbol" w:hint="default"/>
+      </w:rPr>
+    </w:lvl>
+    <w:lvl w:ilvl="4" w:tplc="04090003" w:tentative="1">
+      <w:start w:val="1"/>
+      <w:numFmt w:val="bullet"/>
+      <w:lvlText w:val="o"/>
+      <w:lvlJc w:val="left"/>
+      <w:pPr>
+        <w:ind w:left="3600" w:hanging="360"/>
+      </w:pPr>
+      <w:rPr>
+        <w:rFonts w:ascii="Courier New" w:hAnsi="Courier New" w:cs="Courier New" w:hint="default"/>
+      </w:rPr>
+    </w:lvl>
+    <w:lvl w:ilvl="5" w:tplc="04090005" w:tentative="1">
+      <w:start w:val="1"/>
+      <w:numFmt w:val="bullet"/>
+      <w:lvlText w:val=""/>
+      <w:lvlJc w:val="left"/>
+      <w:pPr>
+        <w:ind w:left="4320" w:hanging="360"/>
+      </w:pPr>
+      <w:rPr>
+        <w:rFonts w:ascii="Wingdings" w:hAnsi="Wingdings" w:hint="default"/>
+      </w:rPr>
+    </w:lvl>
+    <w:lvl w:ilvl="6" w:tplc="04090001" w:tentative="1">
+      <w:start w:val="1"/>
+      <w:numFmt w:val="bullet"/>
+      <w:lvlText w:val=""/>
+      <w:lvlJc w:val="left"/>
+      <w:pPr>
+        <w:ind w:left="5040" w:hanging="360"/>
+      </w:pPr>
+      <w:rPr>
+        <w:rFonts w:ascii="Symbol" w:hAnsi="Symbol" w:hint="default"/>
+      </w:rPr>
+    </w:lvl>
+    <w:lvl w:ilvl="7" w:tplc="04090003" w:tentative="1">
+      <w:start w:val="1"/>
+      <w:numFmt w:val="bullet"/>
+      <w:lvlText w:val="o"/>
+      <w:lvlJc w:val="left"/>
+      <w:pPr>
+        <w:ind w:left="5760" w:hanging="360"/>
+      </w:pPr>
+      <w:rPr>
+        <w:rFonts w:ascii="Courier New" w:hAnsi="Courier New" w:cs="Courier New" w:hint="default"/>
+      </w:rPr>
+    </w:lvl>
+    <w:lvl w:ilvl="8" w:tplc="04090005" w:tentative="1">
+      <w:start w:val="1"/>
+      <w:numFmt w:val="bullet"/>
+      <w:lvlText w:val=""/>
+      <w:lvlJc w:val="left"/>
+      <w:pPr>
+        <w:ind w:left="6480" w:hanging="360"/>
+      </w:pPr>
+      <w:rPr>
+        <w:rFonts w:ascii="Wingdings" w:hAnsi="Wingdings" w:hint="default"/>
+      </w:rPr>
+    </w:lvl>
+  </w:abstractNum>
+  <w:abstractNum w:abstractNumId="20" w15:restartNumberingAfterBreak="0">
     <w:nsid w:val="5209731A"/>
     <w:multiLevelType w:val="multilevel"/>
     <w:tmpl w:val="EDD0E0C6"/>
@@ -16392,7 +18318,7 @@
       </w:pPr>
     </w:lvl>
   </w:abstractNum>
-  <w:abstractNum w:abstractNumId="16" w15:restartNumberingAfterBreak="0">
+  <w:abstractNum w:abstractNumId="21" w15:restartNumberingAfterBreak="0">
     <w:nsid w:val="5370495D"/>
     <w:multiLevelType w:val="hybridMultilevel"/>
     <w:tmpl w:val="8370E924"/>
@@ -16505,7 +18431,7 @@
       </w:rPr>
     </w:lvl>
   </w:abstractNum>
-  <w:abstractNum w:abstractNumId="17" w15:restartNumberingAfterBreak="0">
+  <w:abstractNum w:abstractNumId="22" w15:restartNumberingAfterBreak="0">
     <w:nsid w:val="550975B4"/>
     <w:multiLevelType w:val="hybridMultilevel"/>
     <w:tmpl w:val="95402F16"/>
@@ -16618,7 +18544,7 @@
       </w:rPr>
     </w:lvl>
   </w:abstractNum>
-  <w:abstractNum w:abstractNumId="18" w15:restartNumberingAfterBreak="0">
+  <w:abstractNum w:abstractNumId="23" w15:restartNumberingAfterBreak="0">
     <w:nsid w:val="581F5BD3"/>
     <w:multiLevelType w:val="hybridMultilevel"/>
     <w:tmpl w:val="07D62156"/>
@@ -16731,7 +18657,7 @@
       </w:rPr>
     </w:lvl>
   </w:abstractNum>
-  <w:abstractNum w:abstractNumId="19" w15:restartNumberingAfterBreak="0">
+  <w:abstractNum w:abstractNumId="24" w15:restartNumberingAfterBreak="0">
     <w:nsid w:val="5F6F776E"/>
     <w:multiLevelType w:val="multilevel"/>
     <w:tmpl w:val="1E146314"/>
@@ -16844,7 +18770,7 @@
       </w:rPr>
     </w:lvl>
   </w:abstractNum>
-  <w:abstractNum w:abstractNumId="20" w15:restartNumberingAfterBreak="0">
+  <w:abstractNum w:abstractNumId="25" w15:restartNumberingAfterBreak="0">
     <w:nsid w:val="618B4AAF"/>
     <w:multiLevelType w:val="hybridMultilevel"/>
     <w:tmpl w:val="1DA8F940"/>
@@ -16957,7 +18883,7 @@
       </w:rPr>
     </w:lvl>
   </w:abstractNum>
-  <w:abstractNum w:abstractNumId="21" w15:restartNumberingAfterBreak="0">
+  <w:abstractNum w:abstractNumId="26" w15:restartNumberingAfterBreak="0">
     <w:nsid w:val="6FE44AD7"/>
     <w:multiLevelType w:val="hybridMultilevel"/>
     <w:tmpl w:val="B334675E"/>
@@ -17070,7 +18996,7 @@
       </w:rPr>
     </w:lvl>
   </w:abstractNum>
-  <w:abstractNum w:abstractNumId="22" w15:restartNumberingAfterBreak="0">
+  <w:abstractNum w:abstractNumId="27" w15:restartNumberingAfterBreak="0">
     <w:nsid w:val="73695BBB"/>
     <w:multiLevelType w:val="hybridMultilevel"/>
     <w:tmpl w:val="E248A672"/>
@@ -17183,7 +19109,7 @@
       </w:rPr>
     </w:lvl>
   </w:abstractNum>
-  <w:abstractNum w:abstractNumId="23" w15:restartNumberingAfterBreak="0">
+  <w:abstractNum w:abstractNumId="28" w15:restartNumberingAfterBreak="0">
     <w:nsid w:val="768058E5"/>
     <w:multiLevelType w:val="hybridMultilevel"/>
     <w:tmpl w:val="0B2860EE"/>
@@ -17296,7 +19222,7 @@
       </w:rPr>
     </w:lvl>
   </w:abstractNum>
-  <w:abstractNum w:abstractNumId="24" w15:restartNumberingAfterBreak="0">
+  <w:abstractNum w:abstractNumId="29" w15:restartNumberingAfterBreak="0">
     <w:nsid w:val="77321CE7"/>
     <w:multiLevelType w:val="hybridMultilevel"/>
     <w:tmpl w:val="F9360DD0"/>
@@ -17409,7 +19335,7 @@
       </w:rPr>
     </w:lvl>
   </w:abstractNum>
-  <w:abstractNum w:abstractNumId="25" w15:restartNumberingAfterBreak="0">
+  <w:abstractNum w:abstractNumId="30" w15:restartNumberingAfterBreak="0">
     <w:nsid w:val="777B0860"/>
     <w:multiLevelType w:val="multilevel"/>
     <w:tmpl w:val="1786F0DE"/>
@@ -17525,7 +19451,7 @@
       </w:rPr>
     </w:lvl>
   </w:abstractNum>
-  <w:abstractNum w:abstractNumId="26" w15:restartNumberingAfterBreak="0">
+  <w:abstractNum w:abstractNumId="31" w15:restartNumberingAfterBreak="0">
     <w:nsid w:val="79BD2254"/>
     <w:multiLevelType w:val="multilevel"/>
     <w:tmpl w:val="E1A07024"/>
@@ -17638,7 +19564,7 @@
       </w:rPr>
     </w:lvl>
   </w:abstractNum>
-  <w:abstractNum w:abstractNumId="27" w15:restartNumberingAfterBreak="0">
+  <w:abstractNum w:abstractNumId="32" w15:restartNumberingAfterBreak="0">
     <w:nsid w:val="7DFE4F38"/>
     <w:multiLevelType w:val="hybridMultilevel"/>
     <w:tmpl w:val="B868FB2A"/>
@@ -17751,7 +19677,7 @@
       </w:rPr>
     </w:lvl>
   </w:abstractNum>
-  <w:abstractNum w:abstractNumId="28" w15:restartNumberingAfterBreak="0">
+  <w:abstractNum w:abstractNumId="33" w15:restartNumberingAfterBreak="0">
     <w:nsid w:val="7FB761E2"/>
     <w:multiLevelType w:val="multilevel"/>
     <w:tmpl w:val="C532AF86"/>
@@ -17865,10 +19791,10 @@
     </w:lvl>
   </w:abstractNum>
   <w:num w:numId="1" w16cid:durableId="2109765652">
-    <w:abstractNumId w:val="26"/>
+    <w:abstractNumId w:val="31"/>
   </w:num>
   <w:num w:numId="2" w16cid:durableId="1513257405">
-    <w:abstractNumId w:val="26"/>
+    <w:abstractNumId w:val="31"/>
     <w:lvlOverride w:ilvl="0">
       <w:lvl w:ilvl="0">
         <w:start w:val="1"/>
@@ -17997,7 +19923,7 @@
     </w:lvlOverride>
   </w:num>
   <w:num w:numId="3" w16cid:durableId="541552127">
-    <w:abstractNumId w:val="26"/>
+    <w:abstractNumId w:val="31"/>
     <w:lvlOverride w:ilvl="0">
       <w:lvl w:ilvl="0">
         <w:start w:val="1"/>
@@ -18126,13 +20052,13 @@
     </w:lvlOverride>
   </w:num>
   <w:num w:numId="4" w16cid:durableId="947084116">
-    <w:abstractNumId w:val="19"/>
+    <w:abstractNumId w:val="24"/>
   </w:num>
   <w:num w:numId="5" w16cid:durableId="595753595">
-    <w:abstractNumId w:val="1"/>
+    <w:abstractNumId w:val="2"/>
   </w:num>
   <w:num w:numId="6" w16cid:durableId="1946420307">
-    <w:abstractNumId w:val="26"/>
+    <w:abstractNumId w:val="31"/>
     <w:lvlOverride w:ilvl="0">
       <w:lvl w:ilvl="0">
         <w:start w:val="1"/>
@@ -18261,85 +20187,100 @@
     </w:lvlOverride>
   </w:num>
   <w:num w:numId="7" w16cid:durableId="963584777">
+    <w:abstractNumId w:val="31"/>
+  </w:num>
+  <w:num w:numId="8" w16cid:durableId="503981716">
+    <w:abstractNumId w:val="15"/>
+  </w:num>
+  <w:num w:numId="9" w16cid:durableId="1216772171">
+    <w:abstractNumId w:val="10"/>
+  </w:num>
+  <w:num w:numId="10" w16cid:durableId="216742478">
     <w:abstractNumId w:val="26"/>
   </w:num>
-  <w:num w:numId="8" w16cid:durableId="503981716">
+  <w:num w:numId="11" w16cid:durableId="765075388">
+    <w:abstractNumId w:val="9"/>
+  </w:num>
+  <w:num w:numId="12" w16cid:durableId="435560500">
+    <w:abstractNumId w:val="4"/>
+  </w:num>
+  <w:num w:numId="13" w16cid:durableId="1980917498">
+    <w:abstractNumId w:val="23"/>
+  </w:num>
+  <w:num w:numId="14" w16cid:durableId="169568506">
+    <w:abstractNumId w:val="1"/>
+  </w:num>
+  <w:num w:numId="15" w16cid:durableId="1411076814">
+    <w:abstractNumId w:val="30"/>
+  </w:num>
+  <w:num w:numId="16" w16cid:durableId="1526942231">
+    <w:abstractNumId w:val="25"/>
+  </w:num>
+  <w:num w:numId="17" w16cid:durableId="1751654748">
+    <w:abstractNumId w:val="27"/>
+  </w:num>
+  <w:num w:numId="18" w16cid:durableId="414866319">
+    <w:abstractNumId w:val="21"/>
+  </w:num>
+  <w:num w:numId="19" w16cid:durableId="179703789">
+    <w:abstractNumId w:val="8"/>
+  </w:num>
+  <w:num w:numId="20" w16cid:durableId="1092778255">
+    <w:abstractNumId w:val="5"/>
+  </w:num>
+  <w:num w:numId="21" w16cid:durableId="1199855999">
+    <w:abstractNumId w:val="20"/>
+  </w:num>
+  <w:num w:numId="22" w16cid:durableId="621889428">
     <w:abstractNumId w:val="12"/>
   </w:num>
-  <w:num w:numId="9" w16cid:durableId="1216772171">
-    <w:abstractNumId w:val="8"/>
+  <w:num w:numId="23" w16cid:durableId="498934105">
+    <w:abstractNumId w:val="32"/>
   </w:num>
-  <w:num w:numId="10" w16cid:durableId="216742478">
-    <w:abstractNumId w:val="21"/>
+  <w:num w:numId="24" w16cid:durableId="1321159100">
+    <w:abstractNumId w:val="13"/>
   </w:num>
-  <w:num w:numId="11" w16cid:durableId="765075388">
+  <w:num w:numId="25" w16cid:durableId="382751046">
     <w:abstractNumId w:val="7"/>
   </w:num>
-  <w:num w:numId="12" w16cid:durableId="435560500">
+  <w:num w:numId="26" w16cid:durableId="986930567">
+    <w:abstractNumId w:val="22"/>
+  </w:num>
+  <w:num w:numId="27" w16cid:durableId="1045789663">
+    <w:abstractNumId w:val="33"/>
+  </w:num>
+  <w:num w:numId="28" w16cid:durableId="738674588">
+    <w:abstractNumId w:val="28"/>
+  </w:num>
+  <w:num w:numId="29" w16cid:durableId="1714963101">
+    <w:abstractNumId w:val="14"/>
+  </w:num>
+  <w:num w:numId="30" w16cid:durableId="1159345998">
     <w:abstractNumId w:val="3"/>
   </w:num>
-  <w:num w:numId="13" w16cid:durableId="1980917498">
+  <w:num w:numId="31" w16cid:durableId="168493297">
+    <w:abstractNumId w:val="17"/>
+  </w:num>
+  <w:num w:numId="32" w16cid:durableId="245262242">
+    <w:abstractNumId w:val="29"/>
+  </w:num>
+  <w:num w:numId="33" w16cid:durableId="626934843">
     <w:abstractNumId w:val="18"/>
   </w:num>
-  <w:num w:numId="14" w16cid:durableId="169568506">
+  <w:num w:numId="34" w16cid:durableId="2122411623">
+    <w:abstractNumId w:val="16"/>
+  </w:num>
+  <w:num w:numId="35" w16cid:durableId="1680691838">
     <w:abstractNumId w:val="0"/>
   </w:num>
-  <w:num w:numId="15" w16cid:durableId="1411076814">
-    <w:abstractNumId w:val="25"/>
-  </w:num>
-  <w:num w:numId="16" w16cid:durableId="1526942231">
-    <w:abstractNumId w:val="20"/>
-  </w:num>
-  <w:num w:numId="17" w16cid:durableId="1751654748">
-    <w:abstractNumId w:val="22"/>
-  </w:num>
-  <w:num w:numId="18" w16cid:durableId="414866319">
-    <w:abstractNumId w:val="16"/>
-  </w:num>
-  <w:num w:numId="19" w16cid:durableId="179703789">
-    <w:abstractNumId w:val="6"/>
-  </w:num>
-  <w:num w:numId="20" w16cid:durableId="1092778255">
-    <w:abstractNumId w:val="4"/>
-  </w:num>
-  <w:num w:numId="21" w16cid:durableId="1199855999">
-    <w:abstractNumId w:val="15"/>
-  </w:num>
-  <w:num w:numId="22" w16cid:durableId="621889428">
-    <w:abstractNumId w:val="9"/>
-  </w:num>
-  <w:num w:numId="23" w16cid:durableId="498934105">
-    <w:abstractNumId w:val="27"/>
-  </w:num>
-  <w:num w:numId="24" w16cid:durableId="1321159100">
-    <w:abstractNumId w:val="10"/>
-  </w:num>
-  <w:num w:numId="25" w16cid:durableId="382751046">
-    <w:abstractNumId w:val="5"/>
-  </w:num>
-  <w:num w:numId="26" w16cid:durableId="986930567">
-    <w:abstractNumId w:val="17"/>
-  </w:num>
-  <w:num w:numId="27" w16cid:durableId="1045789663">
-    <w:abstractNumId w:val="28"/>
-  </w:num>
-  <w:num w:numId="28" w16cid:durableId="738674588">
-    <w:abstractNumId w:val="23"/>
-  </w:num>
-  <w:num w:numId="29" w16cid:durableId="1714963101">
+  <w:num w:numId="36" w16cid:durableId="2085252131">
     <w:abstractNumId w:val="11"/>
   </w:num>
-  <w:num w:numId="30" w16cid:durableId="1159345998">
-    <w:abstractNumId w:val="2"/>
+  <w:num w:numId="37" w16cid:durableId="1623684292">
+    <w:abstractNumId w:val="19"/>
   </w:num>
-  <w:num w:numId="31" w16cid:durableId="168493297">
-    <w:abstractNumId w:val="13"/>
-  </w:num>
-  <w:num w:numId="32" w16cid:durableId="245262242">
-    <w:abstractNumId w:val="24"/>
-  </w:num>
-  <w:num w:numId="33" w16cid:durableId="626934843">
-    <w:abstractNumId w:val="14"/>
+  <w:num w:numId="38" w16cid:durableId="512230169">
+    <w:abstractNumId w:val="6"/>
   </w:num>
 </w:numbering>
 </file>
@@ -19894,7 +21835,7 @@
         </b:NameList>
       </b:Author>
     </b:Author>
-    <b:RefOrder>35</b:RefOrder>
+    <b:RefOrder>40</b:RefOrder>
   </b:Source>
   <b:Source>
     <b:Tag>Bil17</b:Tag>
@@ -20631,11 +22572,140 @@
     </b:Author>
     <b:RefOrder>34</b:RefOrder>
   </b:Source>
+  <b:Source>
+    <b:Tag>War</b:Tag>
+    <b:SourceType>JournalArticle</b:SourceType>
+    <b:Guid>{F7A5DF57-DB97-495E-BC3A-C3B50D5D19B2}</b:Guid>
+    <b:Author>
+      <b:Author>
+        <b:NameList>
+          <b:Person>
+            <b:Last>Warsta</b:Last>
+            <b:First>J</b:First>
+          </b:Person>
+          <b:Person>
+            <b:Last>Seppänen</b:Last>
+            <b:First>V</b:First>
+          </b:Person>
+        </b:NameList>
+      </b:Author>
+    </b:Author>
+    <b:Title>Value Network Positioning of Expected Winners: Analysis of the Top Software Business Start-Ups</b:Title>
+    <b:JournalName>Springer US</b:JournalName>
+    <b:Year>2007</b:Year>
+    <b:RefOrder>35</b:RefOrder>
+  </b:Source>
+  <b:Source>
+    <b:Tag>Kis19</b:Tag>
+    <b:SourceType>InternetSite</b:SourceType>
+    <b:Guid>{2EB7C6C7-2CD2-4B2C-930D-AB6C293D9A9E}</b:Guid>
+    <b:Title>Tesla Inc. Five Forces Analysis (Porter’s Model) &amp; Recommendations</b:Title>
+    <b:Year>2019</b:Year>
+    <b:Author>
+      <b:Author>
+        <b:NameList>
+          <b:Person>
+            <b:Last>Kissinger</b:Last>
+            <b:First>D</b:First>
+          </b:Person>
+        </b:NameList>
+      </b:Author>
+    </b:Author>
+    <b:YearAccessed>2022</b:YearAccessed>
+    <b:MonthAccessed>12</b:MonthAccessed>
+    <b:DayAccessed>8</b:DayAccessed>
+    <b:URL>https://panmore.com/tesla-motors-inc-five-forces-analysis-recommendations-porters-model</b:URL>
+    <b:RefOrder>36</b:RefOrder>
+  </b:Source>
+  <b:Source>
+    <b:Tag>Mor</b:Tag>
+    <b:SourceType>JournalArticle</b:SourceType>
+    <b:Guid>{865250BC-DE68-4869-ABF1-A09D505D7028}</b:Guid>
+    <b:Author>
+      <b:Author>
+        <b:NameList>
+          <b:Person>
+            <b:Last>Moran</b:Last>
+            <b:Middle>R</b:Middle>
+            <b:First>M</b:First>
+          </b:Person>
+          <b:Person>
+            <b:Last>Facanha</b:Last>
+            <b:First>S</b:First>
+          </b:Person>
+          <b:Person>
+            <b:Last>Goncalves</b:Last>
+            <b:Middle>A</b:Middle>
+            <b:First>M</b:First>
+          </b:Person>
+          <b:Person>
+            <b:Last>Fischmann</b:Last>
+            <b:Middle>A</b:Middle>
+            <b:First>A</b:First>
+          </b:Person>
+        </b:NameList>
+      </b:Author>
+    </b:Author>
+    <b:Title>Congruencies between Strategic Positioning and Business Networks: Case Study of a Multinational Subsidiary in Brazil</b:Title>
+    <b:Reporter>Moran, M.R., Façanha, S., Gonçalves, M.A. and Fischmann, A.A.</b:Reporter>
+    <b:Year>2012</b:Year>
+    <b:Pages>68-80</b:Pages>
+    <b:JournalName>Rev. Adm</b:JournalName>
+    <b:Volume>47</b:Volume>
+    <b:RefOrder>37</b:RefOrder>
+  </b:Source>
+  <b:Source>
+    <b:Tag>Cho13</b:Tag>
+    <b:SourceType>JournalArticle</b:SourceType>
+    <b:Guid>{1DFFE98D-1151-43A0-80DC-0CD119B3D2A5}</b:Guid>
+    <b:Year>2013</b:Year>
+    <b:Author>
+      <b:Author>
+        <b:NameList>
+          <b:Person>
+            <b:Last>Choi</b:Last>
+            <b:Middle>J</b:Middle>
+            <b:First>S</b:First>
+          </b:Person>
+          <b:Person>
+            <b:Last>Lu</b:Last>
+            <b:First>J</b:First>
+          </b:Person>
+        </b:NameList>
+      </b:Author>
+    </b:Author>
+    <b:Title>Returnee Faculty Members, Network Position and Diversification Strategy: An Analysis of Business Schools in China</b:Title>
+    <b:JournalName>Asia Pacific Business Review</b:JournalName>
+    <b:Pages>559-577</b:Pages>
+    <b:Volume>19</b:Volume>
+    <b:RefOrder>39</b:RefOrder>
+  </b:Source>
+  <b:Source>
+    <b:Tag>LiZ18</b:Tag>
+    <b:SourceType>JournalArticle</b:SourceType>
+    <b:Guid>{61F8701B-2EDA-4077-A0C8-1CDC73FBFBC1}</b:Guid>
+    <b:Title>Business Network Positioning Analysis of Toyota</b:Title>
+    <b:JournalName>American Journal of Industrial and Business Management</b:JournalName>
+    <b:Year>2018</b:Year>
+    <b:Pages>1693-1699</b:Pages>
+    <b:Volume>8</b:Volume>
+    <b:Author>
+      <b:Author>
+        <b:NameList>
+          <b:Person>
+            <b:Last>Li</b:Last>
+            <b:First>Z</b:First>
+          </b:Person>
+        </b:NameList>
+      </b:Author>
+    </b:Author>
+    <b:RefOrder>38</b:RefOrder>
+  </b:Source>
 </b:Sources>
 </file>
 
 <file path=customXml/itemProps1.xml><?xml version="1.0" encoding="utf-8"?>
-<ds:datastoreItem xmlns:ds="http://schemas.openxmlformats.org/officeDocument/2006/customXml" ds:itemID="{8CFC19BB-C8E2-43F2-92F3-A204AD3530FF}">
+<ds:datastoreItem xmlns:ds="http://schemas.openxmlformats.org/officeDocument/2006/customXml" ds:itemID="{43D1E45E-F811-40B1-87E7-1DF7FEC464A6}">
   <ds:schemaRefs>
     <ds:schemaRef ds:uri="http://schemas.openxmlformats.org/officeDocument/2006/bibliography"/>
   </ds:schemaRefs>

--- a/SG7001/SG7001_01_UEL2020732.docx
+++ b/SG7001/SG7001_01_UEL2020732.docx
@@ -259,21 +259,8 @@
         <w:spacing w:before="198"/>
         <w:jc w:val="center"/>
       </w:pPr>
-      <w:proofErr w:type="spellStart"/>
-      <w:r>
-        <w:t>Academic</w:t>
-      </w:r>
-      <w:proofErr w:type="spellEnd"/>
-      <w:r>
-        <w:t xml:space="preserve"> </w:t>
-      </w:r>
-      <w:proofErr w:type="spellStart"/>
-      <w:r>
-        <w:t>Year</w:t>
-      </w:r>
-      <w:proofErr w:type="spellEnd"/>
-      <w:r>
-        <w:t xml:space="preserve"> 2022/23</w:t>
+      <w:r>
+        <w:t>Academic Year 2022/23</w:t>
       </w:r>
     </w:p>
     <w:p>
@@ -419,14 +406,12 @@
         </w:rPr>
         <w:t xml:space="preserve"> </w:t>
       </w:r>
-      <w:proofErr w:type="spellStart"/>
       <w:r>
         <w:rPr>
           <w:color w:val="FF0000"/>
         </w:rPr>
         <w:t>Καδίτης</w:t>
       </w:r>
-      <w:proofErr w:type="spellEnd"/>
     </w:p>
     <w:p>
       <w:pPr>
@@ -4666,15 +4651,7 @@
       </w:r>
       <w:r>
         <w:lastRenderedPageBreak/>
-        <w:t xml:space="preserve">κατασκευή σε παράδοση και αυτή η στρατηγική οδηγείται από το στόχο να κρατά χαμηλό το κόστος παραγωγής και των </w:t>
-      </w:r>
-      <w:proofErr w:type="spellStart"/>
-      <w:r>
-        <w:t>πωληθέντων</w:t>
-      </w:r>
-      <w:proofErr w:type="spellEnd"/>
-      <w:r>
-        <w:t xml:space="preserve"> καθιστώντας την βιωσιμότητα της επιχείρησης.</w:t>
+        <w:t>κατασκευή σε παράδοση και αυτή η στρατηγική οδηγείται από το στόχο να κρατά χαμηλό το κόστος παραγωγής και των πωληθέντων καθιστώντας την βιωσιμότητα της επιχείρησης.</w:t>
       </w:r>
       <w:r>
         <w:t xml:space="preserve"> </w:t>
@@ -4891,16 +4868,99 @@
           <w:r>
             <w:rPr>
               <w:noProof/>
-              <w:lang w:val="en-US"/>
-            </w:rPr>
-            <w:t xml:space="preserve"> </w:t>
+            </w:rPr>
+            <w:t xml:space="preserve"> (</w:t>
           </w:r>
           <w:r>
             <w:rPr>
               <w:noProof/>
               <w:lang w:val="en-US"/>
             </w:rPr>
-            <w:t>(Case Study of Tesla, n.d.; Blogger, 2020)</w:t>
+            <w:t>Case</w:t>
+          </w:r>
+          <w:r>
+            <w:rPr>
+              <w:noProof/>
+            </w:rPr>
+            <w:t xml:space="preserve"> </w:t>
+          </w:r>
+          <w:r>
+            <w:rPr>
+              <w:noProof/>
+              <w:lang w:val="en-US"/>
+            </w:rPr>
+            <w:t>Study</w:t>
+          </w:r>
+          <w:r>
+            <w:rPr>
+              <w:noProof/>
+            </w:rPr>
+            <w:t xml:space="preserve"> </w:t>
+          </w:r>
+          <w:r>
+            <w:rPr>
+              <w:noProof/>
+              <w:lang w:val="en-US"/>
+            </w:rPr>
+            <w:t>of</w:t>
+          </w:r>
+          <w:r>
+            <w:rPr>
+              <w:noProof/>
+            </w:rPr>
+            <w:t xml:space="preserve"> </w:t>
+          </w:r>
+          <w:r>
+            <w:rPr>
+              <w:noProof/>
+              <w:lang w:val="en-US"/>
+            </w:rPr>
+            <w:t>Tesla</w:t>
+          </w:r>
+          <w:r>
+            <w:rPr>
+              <w:noProof/>
+            </w:rPr>
+            <w:t xml:space="preserve">, </w:t>
+          </w:r>
+          <w:r>
+            <w:rPr>
+              <w:noProof/>
+              <w:lang w:val="en-US"/>
+            </w:rPr>
+            <w:t>n</w:t>
+          </w:r>
+          <w:r>
+            <w:rPr>
+              <w:noProof/>
+            </w:rPr>
+            <w:t>.</w:t>
+          </w:r>
+          <w:r>
+            <w:rPr>
+              <w:noProof/>
+              <w:lang w:val="en-US"/>
+            </w:rPr>
+            <w:t>d</w:t>
+          </w:r>
+          <w:r>
+            <w:rPr>
+              <w:noProof/>
+            </w:rPr>
+            <w:t xml:space="preserve">.; </w:t>
+          </w:r>
+          <w:r>
+            <w:rPr>
+              <w:noProof/>
+              <w:lang w:val="en-US"/>
+            </w:rPr>
+            <w:t>Blogger</w:t>
+          </w:r>
+          <w:r>
+            <w:rPr>
+              <w:noProof/>
+            </w:rPr>
+            <w:t>, 2020)</w:t>
           </w:r>
           <w:r>
             <w:fldChar w:fldCharType="end"/>
@@ -5154,9 +5214,112 @@
           <w:r>
             <w:rPr>
               <w:noProof/>
+            </w:rPr>
+            <w:t>(</w:t>
+          </w:r>
+          <w:r>
+            <w:rPr>
+              <w:noProof/>
               <w:lang w:val="en-US"/>
             </w:rPr>
-            <w:t>(Case Study of Tesla, n.d.; Financial Times, 2022)</w:t>
+            <w:t>Case</w:t>
+          </w:r>
+          <w:r>
+            <w:rPr>
+              <w:noProof/>
+            </w:rPr>
+            <w:t xml:space="preserve"> </w:t>
+          </w:r>
+          <w:r>
+            <w:rPr>
+              <w:noProof/>
+              <w:lang w:val="en-US"/>
+            </w:rPr>
+            <w:t>Study</w:t>
+          </w:r>
+          <w:r>
+            <w:rPr>
+              <w:noProof/>
+            </w:rPr>
+            <w:t xml:space="preserve"> </w:t>
+          </w:r>
+          <w:r>
+            <w:rPr>
+              <w:noProof/>
+              <w:lang w:val="en-US"/>
+            </w:rPr>
+            <w:t>of</w:t>
+          </w:r>
+          <w:r>
+            <w:rPr>
+              <w:noProof/>
+            </w:rPr>
+            <w:t xml:space="preserve"> </w:t>
+          </w:r>
+          <w:r>
+            <w:rPr>
+              <w:noProof/>
+              <w:lang w:val="en-US"/>
+            </w:rPr>
+            <w:t>Tesla</w:t>
+          </w:r>
+          <w:r>
+            <w:rPr>
+              <w:noProof/>
+            </w:rPr>
+            <w:t xml:space="preserve">, </w:t>
+          </w:r>
+          <w:r>
+            <w:rPr>
+              <w:noProof/>
+              <w:lang w:val="en-US"/>
+            </w:rPr>
+            <w:t>n</w:t>
+          </w:r>
+          <w:r>
+            <w:rPr>
+              <w:noProof/>
+            </w:rPr>
+            <w:t>.</w:t>
+          </w:r>
+          <w:r>
+            <w:rPr>
+              <w:noProof/>
+              <w:lang w:val="en-US"/>
+            </w:rPr>
+            <w:t>d</w:t>
+          </w:r>
+          <w:r>
+            <w:rPr>
+              <w:noProof/>
+            </w:rPr>
+            <w:t xml:space="preserve">.; </w:t>
+          </w:r>
+          <w:r>
+            <w:rPr>
+              <w:noProof/>
+              <w:lang w:val="en-US"/>
+            </w:rPr>
+            <w:t>Financial</w:t>
+          </w:r>
+          <w:r>
+            <w:rPr>
+              <w:noProof/>
+            </w:rPr>
+            <w:t xml:space="preserve"> </w:t>
+          </w:r>
+          <w:r>
+            <w:rPr>
+              <w:noProof/>
+              <w:lang w:val="en-US"/>
+            </w:rPr>
+            <w:t>Times</w:t>
+          </w:r>
+          <w:r>
+            <w:rPr>
+              <w:noProof/>
+            </w:rPr>
+            <w:t>, 2022)</w:t>
           </w:r>
           <w:r>
             <w:rPr>
@@ -5425,9 +5588,21 @@
           <w:r>
             <w:rPr>
               <w:noProof/>
+            </w:rPr>
+            <w:t>(</w:t>
+          </w:r>
+          <w:r>
+            <w:rPr>
+              <w:noProof/>
               <w:lang w:val="en-US"/>
             </w:rPr>
-            <w:t>(Cooke, 2020)</w:t>
+            <w:t>Cooke</w:t>
+          </w:r>
+          <w:r>
+            <w:rPr>
+              <w:noProof/>
+            </w:rPr>
+            <w:t>, 2020)</w:t>
           </w:r>
           <w:r>
             <w:fldChar w:fldCharType="end"/>
@@ -5530,16 +5705,21 @@
           <w:r>
             <w:rPr>
               <w:noProof/>
-              <w:lang w:val="en-US"/>
-            </w:rPr>
-            <w:t xml:space="preserve"> </w:t>
+            </w:rPr>
+            <w:t xml:space="preserve"> (</w:t>
           </w:r>
           <w:r>
             <w:rPr>
               <w:noProof/>
               <w:lang w:val="en-US"/>
             </w:rPr>
-            <w:t>(PMI, 2022)</w:t>
+            <w:t>PMI</w:t>
+          </w:r>
+          <w:r>
+            <w:rPr>
+              <w:noProof/>
+            </w:rPr>
+            <w:t>, 2022)</w:t>
           </w:r>
           <w:r>
             <w:fldChar w:fldCharType="end"/>
@@ -5645,9 +5825,34 @@
           <w:r>
             <w:rPr>
               <w:noProof/>
+            </w:rPr>
+            <w:t>(</w:t>
+          </w:r>
+          <w:r>
+            <w:rPr>
+              <w:noProof/>
               <w:lang w:val="en-US"/>
             </w:rPr>
-            <w:t>(Gupta &amp; Jain, 2013)</w:t>
+            <w:t>Gupta</w:t>
+          </w:r>
+          <w:r>
+            <w:rPr>
+              <w:noProof/>
+            </w:rPr>
+            <w:t xml:space="preserve"> &amp; </w:t>
+          </w:r>
+          <w:r>
+            <w:rPr>
+              <w:noProof/>
+              <w:lang w:val="en-US"/>
+            </w:rPr>
+            <w:t>Jain</w:t>
+          </w:r>
+          <w:r>
+            <w:rPr>
+              <w:noProof/>
+            </w:rPr>
+            <w:t>, 2013)</w:t>
           </w:r>
           <w:r>
             <w:fldChar w:fldCharType="end"/>
@@ -5864,9 +6069,21 @@
                 <w:r>
                   <w:rPr>
                     <w:noProof/>
+                  </w:rPr>
+                  <w:t>(</w:t>
+                </w:r>
+                <w:r>
+                  <w:rPr>
+                    <w:noProof/>
                     <w:lang w:val="en-US"/>
                   </w:rPr>
-                  <w:t>(AP, 2022)</w:t>
+                  <w:t>AP</w:t>
+                </w:r>
+                <w:r>
+                  <w:rPr>
+                    <w:noProof/>
+                  </w:rPr>
+                  <w:t>, 2022)</w:t>
                 </w:r>
                 <w:r>
                   <w:fldChar w:fldCharType="end"/>
@@ -5924,16 +6141,99 @@
                 <w:r>
                   <w:rPr>
                     <w:noProof/>
-                    <w:lang w:val="en-US"/>
                   </w:rPr>
-                  <w:t xml:space="preserve"> </w:t>
+                  <w:t xml:space="preserve"> (</w:t>
                 </w:r>
                 <w:r>
                   <w:rPr>
                     <w:noProof/>
                     <w:lang w:val="en-US"/>
                   </w:rPr>
-                  <w:t>(Reuters, 2022; www.wsj.com, n.d.; Tesla, 2021)</w:t>
+                  <w:t>Reuters</w:t>
+                </w:r>
+                <w:r>
+                  <w:rPr>
+                    <w:noProof/>
+                  </w:rPr>
+                  <w:t xml:space="preserve">, 2022; </w:t>
+                </w:r>
+                <w:r>
+                  <w:rPr>
+                    <w:noProof/>
+                    <w:lang w:val="en-US"/>
+                  </w:rPr>
+                  <w:t>www</w:t>
+                </w:r>
+                <w:r>
+                  <w:rPr>
+                    <w:noProof/>
+                  </w:rPr>
+                  <w:t>.</w:t>
+                </w:r>
+                <w:r>
+                  <w:rPr>
+                    <w:noProof/>
+                    <w:lang w:val="en-US"/>
+                  </w:rPr>
+                  <w:t>wsj</w:t>
+                </w:r>
+                <w:r>
+                  <w:rPr>
+                    <w:noProof/>
+                  </w:rPr>
+                  <w:t>.</w:t>
+                </w:r>
+                <w:r>
+                  <w:rPr>
+                    <w:noProof/>
+                    <w:lang w:val="en-US"/>
+                  </w:rPr>
+                  <w:t>com</w:t>
+                </w:r>
+                <w:r>
+                  <w:rPr>
+                    <w:noProof/>
+                  </w:rPr>
+                  <w:t xml:space="preserve">, </w:t>
+                </w:r>
+                <w:r>
+                  <w:rPr>
+                    <w:noProof/>
+                    <w:lang w:val="en-US"/>
+                  </w:rPr>
+                  <w:t>n</w:t>
+                </w:r>
+                <w:r>
+                  <w:rPr>
+                    <w:noProof/>
+                  </w:rPr>
+                  <w:t>.</w:t>
+                </w:r>
+                <w:r>
+                  <w:rPr>
+                    <w:noProof/>
+                    <w:lang w:val="en-US"/>
+                  </w:rPr>
+                  <w:t>d</w:t>
+                </w:r>
+                <w:r>
+                  <w:rPr>
+                    <w:noProof/>
+                  </w:rPr>
+                  <w:t xml:space="preserve">.; </w:t>
+                </w:r>
+                <w:r>
+                  <w:rPr>
+                    <w:noProof/>
+                    <w:lang w:val="en-US"/>
+                  </w:rPr>
+                  <w:t>Tesla</w:t>
+                </w:r>
+                <w:r>
+                  <w:rPr>
+                    <w:noProof/>
+                  </w:rPr>
+                  <w:t>, 2021)</w:t>
                 </w:r>
                 <w:r>
                   <w:fldChar w:fldCharType="end"/>
@@ -6133,14 +6433,38 @@
                 <w:r>
                   <w:rPr>
                     <w:noProof/>
-                    <w:lang w:val="en-US"/>
                   </w:rPr>
-                  <w:t xml:space="preserve">(AP, 2022; Tesla, </w:t>
+                  <w:t>(</w:t>
                 </w:r>
                 <w:r>
                   <w:rPr>
                     <w:noProof/>
                     <w:lang w:val="en-US"/>
+                  </w:rPr>
+                  <w:t>AP</w:t>
+                </w:r>
+                <w:r>
+                  <w:rPr>
+                    <w:noProof/>
+                  </w:rPr>
+                  <w:t xml:space="preserve">, 2022; </w:t>
+                </w:r>
+                <w:r>
+                  <w:rPr>
+                    <w:noProof/>
+                    <w:lang w:val="en-US"/>
+                  </w:rPr>
+                  <w:t>Tesla</w:t>
+                </w:r>
+                <w:r>
+                  <w:rPr>
+                    <w:noProof/>
+                  </w:rPr>
+                  <w:t xml:space="preserve">, </w:t>
+                </w:r>
+                <w:r>
+                  <w:rPr>
+                    <w:noProof/>
                   </w:rPr>
                   <w:lastRenderedPageBreak/>
                   <w:t>2021)</w:t>
@@ -6403,11 +6727,9 @@
             <w:r>
               <w:t xml:space="preserve">Όσον αφορά στις λειτουργικές αποφάσεις που λαμβάνονται για την επιχείρηση, στις μέρες μας επικρατεί πιο </w:t>
             </w:r>
-            <w:proofErr w:type="spellStart"/>
             <w:r>
               <w:t>flat</w:t>
             </w:r>
-            <w:proofErr w:type="spellEnd"/>
             <w:r>
               <w:t xml:space="preserve"> </w:t>
             </w:r>
@@ -6429,7 +6751,6 @@
             <w:r>
               <w:t xml:space="preserve"> (</w:t>
             </w:r>
-            <w:proofErr w:type="spellStart"/>
             <w:r>
               <w:fldChar w:fldCharType="begin"/>
             </w:r>
@@ -6449,11 +6770,7 @@
               <w:t>g</w:t>
             </w:r>
             <w:r>
-              <w:t>ure</w:t>
-            </w:r>
-            <w:proofErr w:type="spellEnd"/>
-            <w:r>
-              <w:t xml:space="preserve"> 2</w:t>
+              <w:t>ure 2</w:t>
             </w:r>
             <w:r>
               <w:fldChar w:fldCharType="end"/>
@@ -6569,11 +6886,9 @@
             <w:r>
               <w:t xml:space="preserve">το οποίο οικοσύστημα ως μοντέρνο γαντζώνει με την λιτή παραγωγή, </w:t>
             </w:r>
-            <w:proofErr w:type="spellStart"/>
             <w:r>
               <w:t>SAFe</w:t>
             </w:r>
-            <w:proofErr w:type="spellEnd"/>
             <w:r>
               <w:t xml:space="preserve"> </w:t>
             </w:r>
@@ -6583,23 +6898,18 @@
             <w:r>
               <w:t xml:space="preserve"> </w:t>
             </w:r>
-            <w:proofErr w:type="spellStart"/>
             <w:r>
               <w:t>Agile</w:t>
             </w:r>
-            <w:proofErr w:type="spellEnd"/>
             <w:r>
               <w:t xml:space="preserve"> </w:t>
             </w:r>
-            <w:proofErr w:type="spellStart"/>
             <w:r>
               <w:t>Enterprise</w:t>
             </w:r>
-            <w:proofErr w:type="spellEnd"/>
             <w:r>
               <w:t xml:space="preserve"> (</w:t>
             </w:r>
-            <w:proofErr w:type="spellStart"/>
             <w:r>
               <w:fldChar w:fldCharType="begin"/>
             </w:r>
@@ -6613,11 +6923,7 @@
               <w:fldChar w:fldCharType="separate"/>
             </w:r>
             <w:r>
-              <w:t>Figure</w:t>
-            </w:r>
-            <w:proofErr w:type="spellEnd"/>
-            <w:r>
-              <w:t xml:space="preserve"> 3</w:t>
+              <w:t>Figure 3</w:t>
             </w:r>
             <w:r>
               <w:fldChar w:fldCharType="end"/>
@@ -6730,15 +7036,7 @@
               <w:cnfStyle w:val="000000000000" w:firstRow="0" w:lastRow="0" w:firstColumn="0" w:lastColumn="0" w:oddVBand="0" w:evenVBand="0" w:oddHBand="0" w:evenHBand="0" w:firstRowFirstColumn="0" w:firstRowLastColumn="0" w:lastRowFirstColumn="0" w:lastRowLastColumn="0"/>
             </w:pPr>
             <w:r>
-              <w:t xml:space="preserve">Η Tesla διασφαλίζει υψηλή ποιότητα μέσο αυστηρής παραγωγής και ειδικό εργατικό δυναμικό με σωστή διαχείριση του που συμβάλει σε αυτό. Επίσης τηρούνται </w:t>
-            </w:r>
-            <w:proofErr w:type="spellStart"/>
-            <w:r>
-              <w:t>standards</w:t>
-            </w:r>
-            <w:proofErr w:type="spellEnd"/>
-            <w:r>
-              <w:t xml:space="preserve"> ISO 14001</w:t>
+              <w:t>Η Tesla διασφαλίζει υψηλή ποιότητα μέσο αυστηρής παραγωγής και ειδικό εργατικό δυναμικό με σωστή διαχείριση του που συμβάλει σε αυτό. Επίσης τηρούνται standards ISO 14001</w:t>
             </w:r>
             <w:r>
               <w:t xml:space="preserve"> &amp; </w:t>
@@ -7005,15 +7303,7 @@
               <w:t xml:space="preserve"> έχει ήδη πραγματοποιήσει ένα πρωτοποριακό άλμα σε αυτή την κατεύθυνση, αναβαθμίζοντας κι άλλο το οικολογικό της προφίλ</w:t>
             </w:r>
             <w:r>
-              <w:t>. (</w:t>
-            </w:r>
-            <w:proofErr w:type="spellStart"/>
-            <w:r>
-              <w:t>GigaFactories</w:t>
-            </w:r>
-            <w:proofErr w:type="spellEnd"/>
-            <w:r>
-              <w:t>)</w:t>
+              <w:t>. (GigaFactories)</w:t>
             </w:r>
             <w:r>
               <w:t xml:space="preserve"> </w:t>
@@ -7561,55 +7851,41 @@
       </w:pPr>
       <w:bookmarkStart w:id="16" w:name="_Ref121847714"/>
       <w:bookmarkStart w:id="17" w:name="_Toc121951107"/>
-      <w:proofErr w:type="spellStart"/>
-      <w:r>
-        <w:t>Figure</w:t>
-      </w:r>
-      <w:proofErr w:type="spellEnd"/>
-      <w:r>
+      <w:r>
+        <w:t xml:space="preserve">Figure </w:t>
+      </w:r>
+      <w:r>
+        <w:fldChar w:fldCharType="begin"/>
+      </w:r>
+      <w:r>
+        <w:instrText xml:space="preserve"> SEQ Figure \* ARABIC </w:instrText>
+      </w:r>
+      <w:r>
+        <w:fldChar w:fldCharType="separate"/>
+      </w:r>
+      <w:r>
+        <w:rPr>
+          <w:noProof/>
+        </w:rPr>
+        <w:t>3</w:t>
+      </w:r>
+      <w:r>
+        <w:fldChar w:fldCharType="end"/>
+      </w:r>
+      <w:bookmarkEnd w:id="16"/>
+      <w:r>
+        <w:rPr>
+          <w:lang w:val="en-US"/>
+        </w:rPr>
         <w:t xml:space="preserve"> </w:t>
       </w:r>
-      <w:r>
-        <w:fldChar w:fldCharType="begin"/>
-      </w:r>
-      <w:r>
-        <w:instrText xml:space="preserve"> SEQ Figure \* ARABIC </w:instrText>
-      </w:r>
-      <w:r>
-        <w:fldChar w:fldCharType="separate"/>
-      </w:r>
-      <w:r>
-        <w:rPr>
-          <w:noProof/>
-        </w:rPr>
-        <w:t>3</w:t>
-      </w:r>
-      <w:r>
-        <w:fldChar w:fldCharType="end"/>
-      </w:r>
-      <w:bookmarkEnd w:id="16"/>
-      <w:r>
-        <w:rPr>
-          <w:lang w:val="en-US"/>
-        </w:rPr>
-        <w:t xml:space="preserve"> </w:t>
-      </w:r>
       <w:hyperlink r:id="rId15" w:history="1">
-        <w:proofErr w:type="spellStart"/>
         <w:r>
           <w:rPr>
             <w:rStyle w:val="Hyperlink"/>
             <w:lang w:val="en-US"/>
           </w:rPr>
-          <w:t>SAFe</w:t>
-        </w:r>
-        <w:proofErr w:type="spellEnd"/>
-        <w:r>
-          <w:rPr>
-            <w:rStyle w:val="Hyperlink"/>
-            <w:lang w:val="en-US"/>
-          </w:rPr>
-          <w:t xml:space="preserve"> - Enterprise Framework</w:t>
+          <w:t>SAFe - Enterprise Framework</w:t>
         </w:r>
         <w:bookmarkEnd w:id="17"/>
       </w:hyperlink>
@@ -7745,15 +8021,7 @@
         <w:t>σει</w:t>
       </w:r>
       <w:r>
-        <w:t xml:space="preserve">ς </w:t>
-      </w:r>
-      <w:proofErr w:type="spellStart"/>
-      <w:r>
-        <w:t>φωτοβολταϊκών</w:t>
-      </w:r>
-      <w:proofErr w:type="spellEnd"/>
-      <w:r>
-        <w:t xml:space="preserve"> συστημάτων στις Ηνωμένες Πολιτείες. Η </w:t>
+        <w:t xml:space="preserve">ς φωτοβολταϊκών συστημάτων στις Ηνωμένες Πολιτείες. Η </w:t>
       </w:r>
       <w:r>
         <w:rPr>
@@ -7762,23 +8030,7 @@
         <w:t>Tesla</w:t>
       </w:r>
       <w:r>
-        <w:t xml:space="preserve"> Energy είναι επίσης ένας από τους μεγαλύτερους παγκόσμιους προμηθευτές συστημάτων αποθήκευσης ενέργειας από μπαταρίες, με 3,99 </w:t>
-      </w:r>
-      <w:proofErr w:type="spellStart"/>
-      <w:r>
-        <w:t>γιγαβατώρες</w:t>
-      </w:r>
-      <w:proofErr w:type="spellEnd"/>
-      <w:r>
-        <w:t xml:space="preserve"> (</w:t>
-      </w:r>
-      <w:proofErr w:type="spellStart"/>
-      <w:r>
-        <w:t>GWh</w:t>
-      </w:r>
-      <w:proofErr w:type="spellEnd"/>
-      <w:r>
-        <w:t>) που έχουν εγκατασταθεί το 2021</w:t>
+        <w:t xml:space="preserve"> Energy είναι επίσης ένας από τους μεγαλύτερους παγκόσμιους προμηθευτές συστημάτων αποθήκευσης ενέργειας από μπαταρίες, με 3,99 γιγαβατώρες (GWh) που έχουν εγκατασταθεί το 2021</w:t>
       </w:r>
       <w:r>
         <w:t xml:space="preserve"> </w:t>
@@ -7828,9 +8080,34 @@
           <w:r>
             <w:rPr>
               <w:noProof/>
+            </w:rPr>
+            <w:t>(</w:t>
+          </w:r>
+          <w:r>
+            <w:rPr>
+              <w:noProof/>
               <w:lang w:val="en-US"/>
             </w:rPr>
-            <w:t>(Palo Alto, 2022)</w:t>
+            <w:t>Palo</w:t>
+          </w:r>
+          <w:r>
+            <w:rPr>
+              <w:noProof/>
+            </w:rPr>
+            <w:t xml:space="preserve"> </w:t>
+          </w:r>
+          <w:r>
+            <w:rPr>
+              <w:noProof/>
+              <w:lang w:val="en-US"/>
+            </w:rPr>
+            <w:t>Alto</w:t>
+          </w:r>
+          <w:r>
+            <w:rPr>
+              <w:noProof/>
+            </w:rPr>
+            <w:t>, 2022)</w:t>
           </w:r>
           <w:r>
             <w:fldChar w:fldCharType="end"/>
@@ -7861,39 +8138,7 @@
         <w:t xml:space="preserve"> </w:t>
       </w:r>
       <w:r>
-        <w:t xml:space="preserve">Αξίζει να σημειωθεί </w:t>
-      </w:r>
-      <w:proofErr w:type="spellStart"/>
-      <w:r>
-        <w:t>ότη</w:t>
-      </w:r>
-      <w:proofErr w:type="spellEnd"/>
-      <w:r>
-        <w:t xml:space="preserve"> η μεγαλύτερη </w:t>
-      </w:r>
-      <w:proofErr w:type="spellStart"/>
-      <w:r>
-        <w:t>στρατιγική</w:t>
-      </w:r>
-      <w:proofErr w:type="spellEnd"/>
-      <w:r>
-        <w:t xml:space="preserve"> της </w:t>
-      </w:r>
-      <w:proofErr w:type="spellStart"/>
-      <w:r>
-        <w:t>πειτυχία</w:t>
-      </w:r>
-      <w:proofErr w:type="spellEnd"/>
-      <w:r>
-        <w:t xml:space="preserve"> εντοπίζεται στην αγορά της </w:t>
-      </w:r>
-      <w:proofErr w:type="spellStart"/>
-      <w:r>
-        <w:t>Ολλάνδίας</w:t>
-      </w:r>
-      <w:proofErr w:type="spellEnd"/>
-      <w:r>
-        <w:t xml:space="preserve"> όπου το μοντέλο </w:t>
+        <w:t xml:space="preserve">Αξίζει να σημειωθεί ότη η μεγαλύτερη στρατιγική της πειτυχία εντοπίζεται στην αγορά της Ολλάνδίας όπου το μοντέλο </w:t>
       </w:r>
       <w:r>
         <w:rPr>
@@ -7913,13 +8158,8 @@
       <w:r>
         <w:t xml:space="preserve"> 3 </w:t>
       </w:r>
-      <w:proofErr w:type="spellStart"/>
-      <w:r>
-        <w:t>εφτασε</w:t>
-      </w:r>
-      <w:proofErr w:type="spellEnd"/>
-      <w:r>
-        <w:t xml:space="preserve"> της πωλήσεις στα ύψη</w:t>
+      <w:r>
+        <w:t>εφτασε της πωλήσεις στα ύψη</w:t>
       </w:r>
       <w:r>
         <w:t xml:space="preserve"> </w:t>
@@ -8039,14 +8279,12 @@
       <w:r>
         <w:t xml:space="preserve"> 3 το 2019 (15.683) είναι ο τρίτος μεγαλύτερος στη νορβηγική ιστορία, ξεπερνώντας μόνο το Volkswagen </w:t>
       </w:r>
-      <w:proofErr w:type="spellStart"/>
       <w:r>
         <w:rPr>
           <w:lang w:val="en-US"/>
         </w:rPr>
         <w:t>Bobla</w:t>
       </w:r>
-      <w:proofErr w:type="spellEnd"/>
       <w:r>
         <w:t xml:space="preserve"> (</w:t>
       </w:r>
@@ -8116,9 +8354,21 @@
           <w:r>
             <w:rPr>
               <w:noProof/>
+            </w:rPr>
+            <w:t>(</w:t>
+          </w:r>
+          <w:r>
+            <w:rPr>
+              <w:noProof/>
               <w:lang w:val="en-US"/>
             </w:rPr>
-            <w:t>(Moberg, 2019)</w:t>
+            <w:t>Moberg</w:t>
+          </w:r>
+          <w:r>
+            <w:rPr>
+              <w:noProof/>
+            </w:rPr>
+            <w:t>, 2019)</w:t>
           </w:r>
           <w:r>
             <w:fldChar w:fldCharType="end"/>
@@ -8185,9 +8435,21 @@
           <w:r>
             <w:rPr>
               <w:noProof/>
+            </w:rPr>
+            <w:t>(</w:t>
+          </w:r>
+          <w:r>
+            <w:rPr>
+              <w:noProof/>
               <w:lang w:val="en-US"/>
             </w:rPr>
-            <w:t>(Pontes, 2020)</w:t>
+            <w:t>Pontes</w:t>
+          </w:r>
+          <w:r>
+            <w:rPr>
+              <w:noProof/>
+            </w:rPr>
+            <w:t>, 2020)</w:t>
           </w:r>
           <w:r>
             <w:fldChar w:fldCharType="end"/>
@@ -8287,9 +8549,34 @@
           <w:r>
             <w:rPr>
               <w:noProof/>
+            </w:rPr>
+            <w:t>(</w:t>
+          </w:r>
+          <w:r>
+            <w:rPr>
+              <w:noProof/>
               <w:lang w:val="en-US"/>
             </w:rPr>
-            <w:t>(Jose, 2020; Jose, 2020)</w:t>
+            <w:t>Jose</w:t>
+          </w:r>
+          <w:r>
+            <w:rPr>
+              <w:noProof/>
+            </w:rPr>
+            <w:t xml:space="preserve">, 2020; </w:t>
+          </w:r>
+          <w:r>
+            <w:rPr>
+              <w:noProof/>
+              <w:lang w:val="en-US"/>
+            </w:rPr>
+            <w:t>Jose</w:t>
+          </w:r>
+          <w:r>
+            <w:rPr>
+              <w:noProof/>
+            </w:rPr>
+            <w:t>, 2020)</w:t>
           </w:r>
           <w:r>
             <w:fldChar w:fldCharType="end"/>
@@ -8540,9 +8827,47 @@
           <w:r>
             <w:rPr>
               <w:noProof/>
+            </w:rPr>
+            <w:t>(</w:t>
+          </w:r>
+          <w:r>
+            <w:rPr>
+              <w:noProof/>
               <w:lang w:val="en-US"/>
             </w:rPr>
-            <w:t>(Tesla, n.d.)</w:t>
+            <w:t>Tesla</w:t>
+          </w:r>
+          <w:r>
+            <w:rPr>
+              <w:noProof/>
+            </w:rPr>
+            <w:t xml:space="preserve">, </w:t>
+          </w:r>
+          <w:r>
+            <w:rPr>
+              <w:noProof/>
+              <w:lang w:val="en-US"/>
+            </w:rPr>
+            <w:t>n</w:t>
+          </w:r>
+          <w:r>
+            <w:rPr>
+              <w:noProof/>
+            </w:rPr>
+            <w:t>.</w:t>
+          </w:r>
+          <w:r>
+            <w:rPr>
+              <w:noProof/>
+              <w:lang w:val="en-US"/>
+            </w:rPr>
+            <w:t>d</w:t>
+          </w:r>
+          <w:r>
+            <w:rPr>
+              <w:noProof/>
+            </w:rPr>
+            <w:t>.)</w:t>
           </w:r>
           <w:r>
             <w:fldChar w:fldCharType="end"/>
@@ -8618,9 +8943,21 @@
           <w:r>
             <w:rPr>
               <w:noProof/>
+            </w:rPr>
+            <w:t>(</w:t>
+          </w:r>
+          <w:r>
+            <w:rPr>
+              <w:noProof/>
               <w:lang w:val="en-US"/>
             </w:rPr>
-            <w:t>(Tesla, 2022)</w:t>
+            <w:t>Tesla</w:t>
+          </w:r>
+          <w:r>
+            <w:rPr>
+              <w:noProof/>
+            </w:rPr>
+            <w:t>, 2022)</w:t>
           </w:r>
           <w:r>
             <w:fldChar w:fldCharType="end"/>
@@ -8695,13 +9032,8 @@
         <w:jc w:val="center"/>
       </w:pPr>
       <w:bookmarkStart w:id="19" w:name="_Toc121951108"/>
-      <w:proofErr w:type="spellStart"/>
-      <w:r>
-        <w:t>Figure</w:t>
-      </w:r>
-      <w:proofErr w:type="spellEnd"/>
-      <w:r>
-        <w:t xml:space="preserve"> </w:t>
+      <w:r>
+        <w:t xml:space="preserve">Figure </w:t>
       </w:r>
       <w:r>
         <w:fldChar w:fldCharType="begin"/>
@@ -8848,13 +9180,8 @@
         <w:jc w:val="center"/>
       </w:pPr>
       <w:bookmarkStart w:id="20" w:name="_Toc121951109"/>
-      <w:proofErr w:type="spellStart"/>
-      <w:r>
-        <w:t>Figure</w:t>
-      </w:r>
-      <w:proofErr w:type="spellEnd"/>
-      <w:r>
-        <w:t xml:space="preserve"> </w:t>
+      <w:r>
+        <w:t xml:space="preserve">Figure </w:t>
       </w:r>
       <w:r>
         <w:fldChar w:fldCharType="begin"/>
@@ -9331,16 +9658,99 @@
           <w:r>
             <w:rPr>
               <w:noProof/>
-              <w:lang w:val="en-US"/>
-            </w:rPr>
-            <w:t xml:space="preserve"> </w:t>
+            </w:rPr>
+            <w:t xml:space="preserve"> (</w:t>
           </w:r>
           <w:r>
             <w:rPr>
               <w:noProof/>
               <w:lang w:val="en-US"/>
             </w:rPr>
-            <w:t>(Case Study of Tesla, n.d.; Tesla, 2022)</w:t>
+            <w:t>Case</w:t>
+          </w:r>
+          <w:r>
+            <w:rPr>
+              <w:noProof/>
+            </w:rPr>
+            <w:t xml:space="preserve"> </w:t>
+          </w:r>
+          <w:r>
+            <w:rPr>
+              <w:noProof/>
+              <w:lang w:val="en-US"/>
+            </w:rPr>
+            <w:t>Study</w:t>
+          </w:r>
+          <w:r>
+            <w:rPr>
+              <w:noProof/>
+            </w:rPr>
+            <w:t xml:space="preserve"> </w:t>
+          </w:r>
+          <w:r>
+            <w:rPr>
+              <w:noProof/>
+              <w:lang w:val="en-US"/>
+            </w:rPr>
+            <w:t>of</w:t>
+          </w:r>
+          <w:r>
+            <w:rPr>
+              <w:noProof/>
+            </w:rPr>
+            <w:t xml:space="preserve"> </w:t>
+          </w:r>
+          <w:r>
+            <w:rPr>
+              <w:noProof/>
+              <w:lang w:val="en-US"/>
+            </w:rPr>
+            <w:t>Tesla</w:t>
+          </w:r>
+          <w:r>
+            <w:rPr>
+              <w:noProof/>
+            </w:rPr>
+            <w:t xml:space="preserve">, </w:t>
+          </w:r>
+          <w:r>
+            <w:rPr>
+              <w:noProof/>
+              <w:lang w:val="en-US"/>
+            </w:rPr>
+            <w:t>n</w:t>
+          </w:r>
+          <w:r>
+            <w:rPr>
+              <w:noProof/>
+            </w:rPr>
+            <w:t>.</w:t>
+          </w:r>
+          <w:r>
+            <w:rPr>
+              <w:noProof/>
+              <w:lang w:val="en-US"/>
+            </w:rPr>
+            <w:t>d</w:t>
+          </w:r>
+          <w:r>
+            <w:rPr>
+              <w:noProof/>
+            </w:rPr>
+            <w:t xml:space="preserve">.; </w:t>
+          </w:r>
+          <w:r>
+            <w:rPr>
+              <w:noProof/>
+              <w:lang w:val="en-US"/>
+            </w:rPr>
+            <w:t>Tesla</w:t>
+          </w:r>
+          <w:r>
+            <w:rPr>
+              <w:noProof/>
+            </w:rPr>
+            <w:t>, 2022)</w:t>
           </w:r>
           <w:r>
             <w:fldChar w:fldCharType="end"/>
@@ -9418,9 +9828,99 @@
           <w:r>
             <w:rPr>
               <w:noProof/>
+            </w:rPr>
+            <w:t>(</w:t>
+          </w:r>
+          <w:r>
+            <w:rPr>
+              <w:noProof/>
               <w:lang w:val="en-US"/>
             </w:rPr>
-            <w:t>(www.tesla.com, n.d.; Fruhlinger, 2019; Dean, 2022)</w:t>
+            <w:t>www</w:t>
+          </w:r>
+          <w:r>
+            <w:rPr>
+              <w:noProof/>
+            </w:rPr>
+            <w:t>.</w:t>
+          </w:r>
+          <w:r>
+            <w:rPr>
+              <w:noProof/>
+              <w:lang w:val="en-US"/>
+            </w:rPr>
+            <w:t>tesla</w:t>
+          </w:r>
+          <w:r>
+            <w:rPr>
+              <w:noProof/>
+            </w:rPr>
+            <w:t>.</w:t>
+          </w:r>
+          <w:r>
+            <w:rPr>
+              <w:noProof/>
+              <w:lang w:val="en-US"/>
+            </w:rPr>
+            <w:t>com</w:t>
+          </w:r>
+          <w:r>
+            <w:rPr>
+              <w:noProof/>
+            </w:rPr>
+            <w:t xml:space="preserve">, </w:t>
+          </w:r>
+          <w:r>
+            <w:rPr>
+              <w:noProof/>
+              <w:lang w:val="en-US"/>
+            </w:rPr>
+            <w:t>n</w:t>
+          </w:r>
+          <w:r>
+            <w:rPr>
+              <w:noProof/>
+            </w:rPr>
+            <w:t>.</w:t>
+          </w:r>
+          <w:r>
+            <w:rPr>
+              <w:noProof/>
+              <w:lang w:val="en-US"/>
+            </w:rPr>
+            <w:t>d</w:t>
+          </w:r>
+          <w:r>
+            <w:rPr>
+              <w:noProof/>
+            </w:rPr>
+            <w:t xml:space="preserve">.; </w:t>
+          </w:r>
+          <w:r>
+            <w:rPr>
+              <w:noProof/>
+              <w:lang w:val="en-US"/>
+            </w:rPr>
+            <w:t>Fruhlinger</w:t>
+          </w:r>
+          <w:r>
+            <w:rPr>
+              <w:noProof/>
+            </w:rPr>
+            <w:t xml:space="preserve">, 2019; </w:t>
+          </w:r>
+          <w:r>
+            <w:rPr>
+              <w:noProof/>
+              <w:lang w:val="en-US"/>
+            </w:rPr>
+            <w:t>Dean</w:t>
+          </w:r>
+          <w:r>
+            <w:rPr>
+              <w:noProof/>
+            </w:rPr>
+            <w:t>, 2022)</w:t>
           </w:r>
           <w:r>
             <w:fldChar w:fldCharType="end"/>
@@ -9513,9 +10013,34 @@
           <w:r>
             <w:rPr>
               <w:noProof/>
+            </w:rPr>
+            <w:t>(</w:t>
+          </w:r>
+          <w:r>
+            <w:rPr>
+              <w:noProof/>
               <w:lang w:val="en-US"/>
             </w:rPr>
-            <w:t>(Kissinger, 2018; McCain, 2019)</w:t>
+            <w:t>Kissinger</w:t>
+          </w:r>
+          <w:r>
+            <w:rPr>
+              <w:noProof/>
+            </w:rPr>
+            <w:t xml:space="preserve">, 2018; </w:t>
+          </w:r>
+          <w:r>
+            <w:rPr>
+              <w:noProof/>
+              <w:lang w:val="en-US"/>
+            </w:rPr>
+            <w:t>McCain</w:t>
+          </w:r>
+          <w:r>
+            <w:rPr>
+              <w:noProof/>
+            </w:rPr>
+            <w:t>, 2019)</w:t>
           </w:r>
           <w:r>
             <w:fldChar w:fldCharType="end"/>
@@ -9656,7 +10181,6 @@
       <w:r>
         <w:t xml:space="preserve"> (</w:t>
       </w:r>
-      <w:proofErr w:type="spellStart"/>
       <w:r>
         <w:fldChar w:fldCharType="begin"/>
       </w:r>
@@ -9667,11 +10191,7 @@
         <w:fldChar w:fldCharType="separate"/>
       </w:r>
       <w:r>
-        <w:t>Figure</w:t>
-      </w:r>
-      <w:proofErr w:type="spellEnd"/>
-      <w:r>
-        <w:t xml:space="preserve"> </w:t>
+        <w:t xml:space="preserve">Figure </w:t>
       </w:r>
       <w:r>
         <w:rPr>
@@ -9717,15 +10237,7 @@
     </w:p>
     <w:p>
       <w:r>
-        <w:t xml:space="preserve">Παρακάτω βλέπουμε πιθανές ευκαιρίες και απειλές στο </w:t>
-      </w:r>
-      <w:proofErr w:type="spellStart"/>
-      <w:r>
-        <w:t>μάκρο</w:t>
-      </w:r>
-      <w:proofErr w:type="spellEnd"/>
-      <w:r>
-        <w:t>-περιβάλλον της οικονομίας όπου αξίζει να επενδυθεί και να παρατηρηθεί για την κατάσταση της</w:t>
+        <w:t>Παρακάτω βλέπουμε πιθανές ευκαιρίες και απειλές στο μάκρο-περιβάλλον της οικονομίας όπου αξίζει να επενδυθεί και να παρατηρηθεί για την κατάσταση της</w:t>
       </w:r>
       <w:r>
         <w:t xml:space="preserve"> σύμφωνα με </w:t>
@@ -9930,13 +10442,8 @@
       </w:pPr>
       <w:bookmarkStart w:id="28" w:name="_Ref121944298"/>
       <w:bookmarkStart w:id="29" w:name="_Toc121951112"/>
-      <w:proofErr w:type="spellStart"/>
-      <w:r>
-        <w:t>Figure</w:t>
-      </w:r>
-      <w:proofErr w:type="spellEnd"/>
-      <w:r>
-        <w:t xml:space="preserve"> </w:t>
+      <w:r>
+        <w:t xml:space="preserve">Figure </w:t>
       </w:r>
       <w:r>
         <w:fldChar w:fldCharType="begin"/>
@@ -10111,15 +10618,7 @@
     </w:p>
     <w:p>
       <w:r>
-        <w:t xml:space="preserve">Παρακάτω βλέπουμε πιθανές ευκαιρίες και απειλές στο </w:t>
-      </w:r>
-      <w:proofErr w:type="spellStart"/>
-      <w:r>
-        <w:t>μάκρο</w:t>
-      </w:r>
-      <w:proofErr w:type="spellEnd"/>
-      <w:r>
-        <w:t>-περιβάλλον</w:t>
+        <w:t>Παρακάτω βλέπουμε πιθανές ευκαιρίες και απειλές στο μάκρο-περιβάλλον</w:t>
       </w:r>
       <w:r>
         <w:t xml:space="preserve"> </w:t>
@@ -10349,9 +10848,21 @@
           <w:r>
             <w:rPr>
               <w:noProof/>
+            </w:rPr>
+            <w:t>(</w:t>
+          </w:r>
+          <w:r>
+            <w:rPr>
+              <w:noProof/>
               <w:lang w:val="en-US"/>
             </w:rPr>
-            <w:t>(McCain, 2019)</w:t>
+            <w:t>McCain</w:t>
+          </w:r>
+          <w:r>
+            <w:rPr>
+              <w:noProof/>
+            </w:rPr>
+            <w:t>, 2019)</w:t>
           </w:r>
           <w:r>
             <w:fldChar w:fldCharType="end"/>
@@ -10364,15 +10875,7 @@
     </w:p>
     <w:p>
       <w:r>
-        <w:t xml:space="preserve">Παρακάτω βλέπουμε πιθανές ευκαιρίες και απειλές στο </w:t>
-      </w:r>
-      <w:proofErr w:type="spellStart"/>
-      <w:r>
-        <w:t>μάκρο</w:t>
-      </w:r>
-      <w:proofErr w:type="spellEnd"/>
-      <w:r>
-        <w:t>-περιβάλλον</w:t>
+        <w:t>Παρακάτω βλέπουμε πιθανές ευκαιρίες και απειλές στο μάκρο-περιβάλλον</w:t>
       </w:r>
       <w:r>
         <w:t xml:space="preserve"> </w:t>
@@ -10586,15 +11089,7 @@
     </w:p>
     <w:p>
       <w:r>
-        <w:t xml:space="preserve">Παρακάτω βλέπουμε πιθανές ευκαιρίες και απειλές στο </w:t>
-      </w:r>
-      <w:proofErr w:type="spellStart"/>
-      <w:r>
-        <w:t>μάκρο</w:t>
-      </w:r>
-      <w:proofErr w:type="spellEnd"/>
-      <w:r>
-        <w:t xml:space="preserve">-περιβάλλον </w:t>
+        <w:t xml:space="preserve">Παρακάτω βλέπουμε πιθανές ευκαιρίες και απειλές στο μάκρο-περιβάλλον </w:t>
       </w:r>
       <w:r>
         <w:t xml:space="preserve">– Βάση </w:t>
@@ -10979,9 +11474,34 @@
           <w:r>
             <w:rPr>
               <w:noProof/>
+            </w:rPr>
+            <w:t>(</w:t>
+          </w:r>
+          <w:r>
+            <w:rPr>
+              <w:noProof/>
               <w:lang w:val="en-US"/>
             </w:rPr>
-            <w:t>(Oliveira &amp; Dias, 2019)</w:t>
+            <w:t>Oliveira</w:t>
+          </w:r>
+          <w:r>
+            <w:rPr>
+              <w:noProof/>
+            </w:rPr>
+            <w:t xml:space="preserve"> &amp; </w:t>
+          </w:r>
+          <w:r>
+            <w:rPr>
+              <w:noProof/>
+              <w:lang w:val="en-US"/>
+            </w:rPr>
+            <w:t>Dias</w:t>
+          </w:r>
+          <w:r>
+            <w:rPr>
+              <w:noProof/>
+            </w:rPr>
+            <w:t>, 2019)</w:t>
           </w:r>
           <w:r>
             <w:fldChar w:fldCharType="end"/>
@@ -10992,15 +11512,7 @@
         <w:t xml:space="preserve">. </w:t>
       </w:r>
       <w:r>
-        <w:t xml:space="preserve">Για παράδειγμα, στην αγορά των ΗΠΑ, συλλέγονται στοιχεία σε ατομικό επίπεδο για αγορές αυτοκινήτων και δημογραφικά στοιχεία από δύο σημαντικές πηγές: την Έρευνα Καταναλωτών Δαπανών και την Έρευνα για τον Αμερικανό Καταναλωτή της </w:t>
-      </w:r>
-      <w:proofErr w:type="spellStart"/>
-      <w:r>
-        <w:t>Ggk</w:t>
-      </w:r>
-      <w:proofErr w:type="spellEnd"/>
-      <w:r>
-        <w:t xml:space="preserve"> MRI’s.</w:t>
+        <w:t>Για παράδειγμα, στην αγορά των ΗΠΑ, συλλέγονται στοιχεία σε ατομικό επίπεδο για αγορές αυτοκινήτων και δημογραφικά στοιχεία από δύο σημαντικές πηγές: την Έρευνα Καταναλωτών Δαπανών και την Έρευνα για τον Αμερικανό Καταναλωτή της Ggk MRI’s.</w:t>
       </w:r>
     </w:p>
     <w:p/>
@@ -11069,13 +11581,8 @@
         <w:jc w:val="center"/>
       </w:pPr>
       <w:bookmarkStart w:id="35" w:name="_Toc121951113"/>
-      <w:proofErr w:type="spellStart"/>
-      <w:r>
-        <w:t>Figure</w:t>
-      </w:r>
-      <w:proofErr w:type="spellEnd"/>
-      <w:r>
-        <w:t xml:space="preserve"> </w:t>
+      <w:r>
+        <w:t xml:space="preserve">Figure </w:t>
       </w:r>
       <w:r>
         <w:fldChar w:fldCharType="begin"/>
@@ -11201,9 +11708,21 @@
           <w:r>
             <w:rPr>
               <w:noProof/>
+            </w:rPr>
+            <w:t>(</w:t>
+          </w:r>
+          <w:r>
+            <w:rPr>
+              <w:noProof/>
               <w:lang w:val="en-US"/>
             </w:rPr>
-            <w:t>(McCain, 2019)</w:t>
+            <w:t>McCain</w:t>
+          </w:r>
+          <w:r>
+            <w:rPr>
+              <w:noProof/>
+            </w:rPr>
+            <w:t>, 2019)</w:t>
           </w:r>
           <w:r>
             <w:fldChar w:fldCharType="end"/>
@@ -11428,9 +11947,53 @@
                   <w:rPr>
                     <w:rFonts w:ascii="Times New Roman" w:hAnsi="Times New Roman" w:cs="Times New Roman"/>
                     <w:noProof/>
+                  </w:rPr>
+                  <w:t>(</w:t>
+                </w:r>
+                <w:r>
+                  <w:rPr>
+                    <w:rFonts w:ascii="Times New Roman" w:hAnsi="Times New Roman" w:cs="Times New Roman"/>
+                    <w:noProof/>
                     <w:lang w:val="en-US"/>
                   </w:rPr>
-                  <w:t>(Warsta &amp; Seppänen, 2007)</w:t>
+                  <w:t>Warsta</w:t>
+                </w:r>
+                <w:r>
+                  <w:rPr>
+                    <w:rFonts w:ascii="Times New Roman" w:hAnsi="Times New Roman" w:cs="Times New Roman"/>
+                    <w:noProof/>
+                  </w:rPr>
+                  <w:t xml:space="preserve"> &amp; </w:t>
+                </w:r>
+                <w:r>
+                  <w:rPr>
+                    <w:rFonts w:ascii="Times New Roman" w:hAnsi="Times New Roman" w:cs="Times New Roman"/>
+                    <w:noProof/>
+                    <w:lang w:val="en-US"/>
+                  </w:rPr>
+                  <w:t>Sepp</w:t>
+                </w:r>
+                <w:r>
+                  <w:rPr>
+                    <w:rFonts w:ascii="Times New Roman" w:hAnsi="Times New Roman" w:cs="Times New Roman"/>
+                    <w:noProof/>
+                  </w:rPr>
+                  <w:t>ä</w:t>
+                </w:r>
+                <w:r>
+                  <w:rPr>
+                    <w:rFonts w:ascii="Times New Roman" w:hAnsi="Times New Roman" w:cs="Times New Roman"/>
+                    <w:noProof/>
+                    <w:lang w:val="en-US"/>
+                  </w:rPr>
+                  <w:t>nen</w:t>
+                </w:r>
+                <w:r>
+                  <w:rPr>
+                    <w:rFonts w:ascii="Times New Roman" w:hAnsi="Times New Roman" w:cs="Times New Roman"/>
+                    <w:noProof/>
+                  </w:rPr>
+                  <w:t>, 2007)</w:t>
                 </w:r>
                 <w:r>
                   <w:rPr>
@@ -11764,21 +12327,7 @@
               <w:rPr>
                 <w:rFonts w:ascii="Times New Roman" w:hAnsi="Times New Roman" w:cs="Times New Roman"/>
               </w:rPr>
-              <w:t xml:space="preserve">ε βάση τους εξωτερικούς παράγοντες σε αυτήν την πτυχή της Ανάλυσης των Πέντε Δυνάμεων, η απειλή μιας νέας εισόδου είναι μόνο μια μικρή ανησυχία στρατηγικής διαχείρισης στο βιομηχανικό περιβάλλον της </w:t>
-            </w:r>
-            <w:proofErr w:type="spellStart"/>
-            <w:r>
-              <w:rPr>
-                <w:rFonts w:ascii="Times New Roman" w:hAnsi="Times New Roman" w:cs="Times New Roman"/>
-              </w:rPr>
-              <w:t>Tesla</w:t>
-            </w:r>
-            <w:proofErr w:type="spellEnd"/>
-            <w:r>
-              <w:rPr>
-                <w:rFonts w:ascii="Times New Roman" w:hAnsi="Times New Roman" w:cs="Times New Roman"/>
-              </w:rPr>
-              <w:t xml:space="preserve"> Inc</w:t>
+              <w:t>ε βάση τους εξωτερικούς παράγοντες σε αυτήν την πτυχή της Ανάλυσης των Πέντε Δυνάμεων, η απειλή μιας νέας εισόδου είναι μόνο μια μικρή ανησυχία στρατηγικής διαχείρισης στο βιομηχανικό περιβάλλον της Tesla Inc</w:t>
             </w:r>
             <w:r>
               <w:rPr>
@@ -11856,9 +12405,23 @@
                   <w:rPr>
                     <w:rFonts w:ascii="Times New Roman" w:hAnsi="Times New Roman" w:cs="Times New Roman"/>
                     <w:noProof/>
+                  </w:rPr>
+                  <w:t>(</w:t>
+                </w:r>
+                <w:r>
+                  <w:rPr>
+                    <w:rFonts w:ascii="Times New Roman" w:hAnsi="Times New Roman" w:cs="Times New Roman"/>
+                    <w:noProof/>
                     <w:lang w:val="en-US"/>
                   </w:rPr>
-                  <w:t>(Kissinger, 2019)</w:t>
+                  <w:t>Kissinger</w:t>
+                </w:r>
+                <w:r>
+                  <w:rPr>
+                    <w:rFonts w:ascii="Times New Roman" w:hAnsi="Times New Roman" w:cs="Times New Roman"/>
+                    <w:noProof/>
+                  </w:rPr>
+                  <w:t>, 2019)</w:t>
                 </w:r>
                 <w:r>
                   <w:rPr>
@@ -11891,35 +12454,7 @@
               <w:rPr>
                 <w:rFonts w:ascii="Times New Roman" w:hAnsi="Times New Roman" w:cs="Times New Roman"/>
               </w:rPr>
-              <w:t>Υψηλό κόστος ανάπτυξης επωνυμίας (</w:t>
-            </w:r>
-            <w:proofErr w:type="spellStart"/>
-            <w:r>
-              <w:rPr>
-                <w:rFonts w:ascii="Times New Roman" w:hAnsi="Times New Roman" w:cs="Times New Roman"/>
-              </w:rPr>
-              <w:t>weak</w:t>
-            </w:r>
-            <w:proofErr w:type="spellEnd"/>
-            <w:r>
-              <w:rPr>
-                <w:rFonts w:ascii="Times New Roman" w:hAnsi="Times New Roman" w:cs="Times New Roman"/>
-              </w:rPr>
-              <w:t xml:space="preserve"> </w:t>
-            </w:r>
-            <w:proofErr w:type="spellStart"/>
-            <w:r>
-              <w:rPr>
-                <w:rFonts w:ascii="Times New Roman" w:hAnsi="Times New Roman" w:cs="Times New Roman"/>
-              </w:rPr>
-              <w:t>force</w:t>
-            </w:r>
-            <w:proofErr w:type="spellEnd"/>
-            <w:r>
-              <w:rPr>
-                <w:rFonts w:ascii="Times New Roman" w:hAnsi="Times New Roman" w:cs="Times New Roman"/>
-              </w:rPr>
-              <w:t>)</w:t>
+              <w:t>Υψηλό κόστος ανάπτυξης επωνυμίας (weak force)</w:t>
             </w:r>
           </w:p>
           <w:p>
@@ -11938,35 +12473,7 @@
               <w:rPr>
                 <w:rFonts w:ascii="Times New Roman" w:hAnsi="Times New Roman" w:cs="Times New Roman"/>
               </w:rPr>
-              <w:t>Υψηλό κόστος επιχειρηματικής δραστηριότητας (</w:t>
-            </w:r>
-            <w:proofErr w:type="spellStart"/>
-            <w:r>
-              <w:rPr>
-                <w:rFonts w:ascii="Times New Roman" w:hAnsi="Times New Roman" w:cs="Times New Roman"/>
-              </w:rPr>
-              <w:t>weak</w:t>
-            </w:r>
-            <w:proofErr w:type="spellEnd"/>
-            <w:r>
-              <w:rPr>
-                <w:rFonts w:ascii="Times New Roman" w:hAnsi="Times New Roman" w:cs="Times New Roman"/>
-              </w:rPr>
-              <w:t xml:space="preserve"> </w:t>
-            </w:r>
-            <w:proofErr w:type="spellStart"/>
-            <w:r>
-              <w:rPr>
-                <w:rFonts w:ascii="Times New Roman" w:hAnsi="Times New Roman" w:cs="Times New Roman"/>
-              </w:rPr>
-              <w:t>force</w:t>
-            </w:r>
-            <w:proofErr w:type="spellEnd"/>
-            <w:r>
-              <w:rPr>
-                <w:rFonts w:ascii="Times New Roman" w:hAnsi="Times New Roman" w:cs="Times New Roman"/>
-              </w:rPr>
-              <w:t>)</w:t>
+              <w:t>Υψηλό κόστος επιχειρηματικής δραστηριότητας (weak force)</w:t>
             </w:r>
           </w:p>
           <w:p>
@@ -11985,35 +12492,7 @@
               <w:rPr>
                 <w:rFonts w:ascii="Times New Roman" w:hAnsi="Times New Roman" w:cs="Times New Roman"/>
               </w:rPr>
-              <w:t>Υψηλές οικονομίες κλίμακας (</w:t>
-            </w:r>
-            <w:proofErr w:type="spellStart"/>
-            <w:r>
-              <w:rPr>
-                <w:rFonts w:ascii="Times New Roman" w:hAnsi="Times New Roman" w:cs="Times New Roman"/>
-              </w:rPr>
-              <w:t>weak</w:t>
-            </w:r>
-            <w:proofErr w:type="spellEnd"/>
-            <w:r>
-              <w:rPr>
-                <w:rFonts w:ascii="Times New Roman" w:hAnsi="Times New Roman" w:cs="Times New Roman"/>
-              </w:rPr>
-              <w:t xml:space="preserve"> </w:t>
-            </w:r>
-            <w:proofErr w:type="spellStart"/>
-            <w:r>
-              <w:rPr>
-                <w:rFonts w:ascii="Times New Roman" w:hAnsi="Times New Roman" w:cs="Times New Roman"/>
-              </w:rPr>
-              <w:t>force</w:t>
-            </w:r>
-            <w:proofErr w:type="spellEnd"/>
-            <w:r>
-              <w:rPr>
-                <w:rFonts w:ascii="Times New Roman" w:hAnsi="Times New Roman" w:cs="Times New Roman"/>
-              </w:rPr>
-              <w:t>)</w:t>
+              <w:t>Υψηλές οικονομίες κλίμακας (weak force)</w:t>
             </w:r>
           </w:p>
           <w:p>
@@ -12071,7 +12550,6 @@
               </w:rPr>
               <w:t>M</w:t>
             </w:r>
-            <w:proofErr w:type="spellStart"/>
             <w:r>
               <w:rPr>
                 <w:rFonts w:ascii="Times New Roman" w:hAnsi="Times New Roman" w:cs="Times New Roman"/>
@@ -12080,7 +12558,6 @@
               </w:rPr>
               <w:t>oderate</w:t>
             </w:r>
-            <w:proofErr w:type="spellEnd"/>
             <w:r>
               <w:rPr>
                 <w:rFonts w:ascii="Times New Roman" w:hAnsi="Times New Roman" w:cs="Times New Roman"/>
@@ -12199,9 +12676,53 @@
                   <w:rPr>
                     <w:rFonts w:ascii="Times New Roman" w:hAnsi="Times New Roman" w:cs="Times New Roman"/>
                     <w:noProof/>
+                  </w:rPr>
+                  <w:t>(</w:t>
+                </w:r>
+                <w:r>
+                  <w:rPr>
+                    <w:rFonts w:ascii="Times New Roman" w:hAnsi="Times New Roman" w:cs="Times New Roman"/>
+                    <w:noProof/>
                     <w:lang w:val="en-US"/>
                   </w:rPr>
-                  <w:t>(Moran, et al., 2012)</w:t>
+                  <w:t>Moran</w:t>
+                </w:r>
+                <w:r>
+                  <w:rPr>
+                    <w:rFonts w:ascii="Times New Roman" w:hAnsi="Times New Roman" w:cs="Times New Roman"/>
+                    <w:noProof/>
+                  </w:rPr>
+                  <w:t xml:space="preserve">, </w:t>
+                </w:r>
+                <w:r>
+                  <w:rPr>
+                    <w:rFonts w:ascii="Times New Roman" w:hAnsi="Times New Roman" w:cs="Times New Roman"/>
+                    <w:noProof/>
+                    <w:lang w:val="en-US"/>
+                  </w:rPr>
+                  <w:t>et</w:t>
+                </w:r>
+                <w:r>
+                  <w:rPr>
+                    <w:rFonts w:ascii="Times New Roman" w:hAnsi="Times New Roman" w:cs="Times New Roman"/>
+                    <w:noProof/>
+                  </w:rPr>
+                  <w:t xml:space="preserve"> </w:t>
+                </w:r>
+                <w:r>
+                  <w:rPr>
+                    <w:rFonts w:ascii="Times New Roman" w:hAnsi="Times New Roman" w:cs="Times New Roman"/>
+                    <w:noProof/>
+                    <w:lang w:val="en-US"/>
+                  </w:rPr>
+                  <w:t>al</w:t>
+                </w:r>
+                <w:r>
+                  <w:rPr>
+                    <w:rFonts w:ascii="Times New Roman" w:hAnsi="Times New Roman" w:cs="Times New Roman"/>
+                    <w:noProof/>
+                  </w:rPr>
+                  <w:t>., 2012)</w:t>
                 </w:r>
                 <w:r>
                   <w:rPr>
@@ -12501,9 +13022,23 @@
                   <w:rPr>
                     <w:rFonts w:ascii="Times New Roman" w:hAnsi="Times New Roman" w:cs="Times New Roman"/>
                     <w:noProof/>
+                  </w:rPr>
+                  <w:t>(</w:t>
+                </w:r>
+                <w:r>
+                  <w:rPr>
+                    <w:rFonts w:ascii="Times New Roman" w:hAnsi="Times New Roman" w:cs="Times New Roman"/>
+                    <w:noProof/>
                     <w:lang w:val="en-US"/>
                   </w:rPr>
-                  <w:t>(Kissinger, 2019)</w:t>
+                  <w:t>Kissinger</w:t>
+                </w:r>
+                <w:r>
+                  <w:rPr>
+                    <w:rFonts w:ascii="Times New Roman" w:hAnsi="Times New Roman" w:cs="Times New Roman"/>
+                    <w:noProof/>
+                  </w:rPr>
+                  <w:t>, 2019)</w:t>
                 </w:r>
                 <w:r>
                   <w:rPr>
@@ -12545,19 +13080,11 @@
               </w:rPr>
               <w:t>m</w:t>
             </w:r>
-            <w:proofErr w:type="spellStart"/>
-            <w:r>
-              <w:rPr>
-                <w:rFonts w:ascii="Times New Roman" w:hAnsi="Times New Roman" w:cs="Times New Roman"/>
-              </w:rPr>
-              <w:t>oderate</w:t>
-            </w:r>
-            <w:proofErr w:type="spellEnd"/>
-            <w:r>
-              <w:rPr>
-                <w:rFonts w:ascii="Times New Roman" w:hAnsi="Times New Roman" w:cs="Times New Roman"/>
-              </w:rPr>
-              <w:t xml:space="preserve"> </w:t>
+            <w:r>
+              <w:rPr>
+                <w:rFonts w:ascii="Times New Roman" w:hAnsi="Times New Roman" w:cs="Times New Roman"/>
+              </w:rPr>
+              <w:t xml:space="preserve">oderate </w:t>
             </w:r>
             <w:r>
               <w:rPr>
@@ -12566,14 +13093,12 @@
               </w:rPr>
               <w:t>f</w:t>
             </w:r>
-            <w:proofErr w:type="spellStart"/>
             <w:r>
               <w:rPr>
                 <w:rFonts w:ascii="Times New Roman" w:hAnsi="Times New Roman" w:cs="Times New Roman"/>
               </w:rPr>
               <w:t>orce</w:t>
             </w:r>
-            <w:proofErr w:type="spellEnd"/>
             <w:r>
               <w:rPr>
                 <w:rFonts w:ascii="Times New Roman" w:hAnsi="Times New Roman" w:cs="Times New Roman"/>
@@ -12606,19 +13131,11 @@
               </w:rPr>
               <w:t>m</w:t>
             </w:r>
-            <w:proofErr w:type="spellStart"/>
-            <w:r>
-              <w:rPr>
-                <w:rFonts w:ascii="Times New Roman" w:hAnsi="Times New Roman" w:cs="Times New Roman"/>
-              </w:rPr>
-              <w:t>oderate</w:t>
-            </w:r>
-            <w:proofErr w:type="spellEnd"/>
-            <w:r>
-              <w:rPr>
-                <w:rFonts w:ascii="Times New Roman" w:hAnsi="Times New Roman" w:cs="Times New Roman"/>
-              </w:rPr>
-              <w:t xml:space="preserve"> </w:t>
+            <w:r>
+              <w:rPr>
+                <w:rFonts w:ascii="Times New Roman" w:hAnsi="Times New Roman" w:cs="Times New Roman"/>
+              </w:rPr>
+              <w:t xml:space="preserve">oderate </w:t>
             </w:r>
             <w:r>
               <w:rPr>
@@ -12627,19 +13144,11 @@
               </w:rPr>
               <w:t>f</w:t>
             </w:r>
-            <w:proofErr w:type="spellStart"/>
-            <w:r>
-              <w:rPr>
-                <w:rFonts w:ascii="Times New Roman" w:hAnsi="Times New Roman" w:cs="Times New Roman"/>
-              </w:rPr>
-              <w:t>orce</w:t>
-            </w:r>
-            <w:proofErr w:type="spellEnd"/>
-            <w:r>
-              <w:rPr>
-                <w:rFonts w:ascii="Times New Roman" w:hAnsi="Times New Roman" w:cs="Times New Roman"/>
-              </w:rPr>
-              <w:t>)</w:t>
+            <w:r>
+              <w:rPr>
+                <w:rFonts w:ascii="Times New Roman" w:hAnsi="Times New Roman" w:cs="Times New Roman"/>
+              </w:rPr>
+              <w:t>orce)</w:t>
             </w:r>
           </w:p>
           <w:p>
@@ -12667,19 +13176,11 @@
               </w:rPr>
               <w:t>m</w:t>
             </w:r>
-            <w:proofErr w:type="spellStart"/>
-            <w:r>
-              <w:rPr>
-                <w:rFonts w:ascii="Times New Roman" w:hAnsi="Times New Roman" w:cs="Times New Roman"/>
-              </w:rPr>
-              <w:t>oderate</w:t>
-            </w:r>
-            <w:proofErr w:type="spellEnd"/>
-            <w:r>
-              <w:rPr>
-                <w:rFonts w:ascii="Times New Roman" w:hAnsi="Times New Roman" w:cs="Times New Roman"/>
-              </w:rPr>
-              <w:t xml:space="preserve"> </w:t>
+            <w:r>
+              <w:rPr>
+                <w:rFonts w:ascii="Times New Roman" w:hAnsi="Times New Roman" w:cs="Times New Roman"/>
+              </w:rPr>
+              <w:t xml:space="preserve">oderate </w:t>
             </w:r>
             <w:r>
               <w:rPr>
@@ -12688,19 +13189,11 @@
               </w:rPr>
               <w:t>f</w:t>
             </w:r>
-            <w:proofErr w:type="spellStart"/>
-            <w:r>
-              <w:rPr>
-                <w:rFonts w:ascii="Times New Roman" w:hAnsi="Times New Roman" w:cs="Times New Roman"/>
-              </w:rPr>
-              <w:t>orce</w:t>
-            </w:r>
-            <w:proofErr w:type="spellEnd"/>
-            <w:r>
-              <w:rPr>
-                <w:rFonts w:ascii="Times New Roman" w:hAnsi="Times New Roman" w:cs="Times New Roman"/>
-              </w:rPr>
-              <w:t>)</w:t>
+            <w:r>
+              <w:rPr>
+                <w:rFonts w:ascii="Times New Roman" w:hAnsi="Times New Roman" w:cs="Times New Roman"/>
+              </w:rPr>
+              <w:t>orce)</w:t>
             </w:r>
           </w:p>
           <w:p>
@@ -12922,9 +13415,23 @@
                   <w:rPr>
                     <w:rFonts w:ascii="Times New Roman" w:hAnsi="Times New Roman" w:cs="Times New Roman"/>
                     <w:noProof/>
+                  </w:rPr>
+                  <w:t>(</w:t>
+                </w:r>
+                <w:r>
+                  <w:rPr>
+                    <w:rFonts w:ascii="Times New Roman" w:hAnsi="Times New Roman" w:cs="Times New Roman"/>
+                    <w:noProof/>
                     <w:lang w:val="en-US"/>
                   </w:rPr>
-                  <w:t>(Li, 2018)</w:t>
+                  <w:t>Li</w:t>
+                </w:r>
+                <w:r>
+                  <w:rPr>
+                    <w:rFonts w:ascii="Times New Roman" w:hAnsi="Times New Roman" w:cs="Times New Roman"/>
+                    <w:noProof/>
+                  </w:rPr>
+                  <w:t>, 2018)</w:t>
                 </w:r>
                 <w:r>
                   <w:rPr>
@@ -13017,24 +13524,41 @@
               <w:cnfStyle w:val="000000100000" w:firstRow="0" w:lastRow="0" w:firstColumn="0" w:lastColumn="0" w:oddVBand="0" w:evenVBand="0" w:oddHBand="1" w:evenHBand="0" w:firstRowFirstColumn="0" w:firstRowLastColumn="0" w:lastRowFirstColumn="0" w:lastRowLastColumn="0"/>
               <w:rPr>
                 <w:rFonts w:ascii="Times New Roman" w:hAnsi="Times New Roman" w:cs="Times New Roman"/>
+                <w:lang w:val="en-US"/>
               </w:rPr>
             </w:pPr>
             <w:r>
               <w:rPr>
                 <w:rFonts w:ascii="Times New Roman" w:hAnsi="Times New Roman" w:cs="Times New Roman"/>
-              </w:rPr>
-              <w:t>Χαμηλό κόστος μεταγωγής (</w:t>
-            </w:r>
-            <w:r>
-              <w:rPr>
-                <w:rFonts w:ascii="Times New Roman" w:hAnsi="Times New Roman" w:cs="Times New Roman"/>
                 <w:lang w:val="en-US"/>
               </w:rPr>
+              <w:t>Low switching costs</w:t>
+            </w:r>
+            <w:r>
+              <w:rPr>
+                <w:rFonts w:ascii="Times New Roman" w:hAnsi="Times New Roman" w:cs="Times New Roman"/>
+                <w:lang w:val="en-US"/>
+              </w:rPr>
+              <w:t xml:space="preserve"> </w:t>
+            </w:r>
+            <w:r>
+              <w:rPr>
+                <w:rFonts w:ascii="Times New Roman" w:hAnsi="Times New Roman" w:cs="Times New Roman"/>
+                <w:lang w:val="en-US"/>
+              </w:rPr>
+              <w:t>(</w:t>
+            </w:r>
+            <w:r>
+              <w:rPr>
+                <w:rFonts w:ascii="Times New Roman" w:hAnsi="Times New Roman" w:cs="Times New Roman"/>
+                <w:lang w:val="en-US"/>
+              </w:rPr>
               <w:t>strong</w:t>
             </w:r>
             <w:r>
               <w:rPr>
                 <w:rFonts w:ascii="Times New Roman" w:hAnsi="Times New Roman" w:cs="Times New Roman"/>
+                <w:lang w:val="en-US"/>
               </w:rPr>
               <w:t xml:space="preserve"> </w:t>
             </w:r>
@@ -13048,8 +13572,40 @@
             <w:r>
               <w:rPr>
                 <w:rFonts w:ascii="Times New Roman" w:hAnsi="Times New Roman" w:cs="Times New Roman"/>
+                <w:lang w:val="en-US"/>
               </w:rPr>
               <w:t>)</w:t>
+            </w:r>
+          </w:p>
+          <w:p>
+            <w:pPr>
+              <w:pStyle w:val="BodyText"/>
+              <w:numPr>
+                <w:ilvl w:val="1"/>
+                <w:numId w:val="36"/>
+              </w:numPr>
+              <w:cnfStyle w:val="000000100000" w:firstRow="0" w:lastRow="0" w:firstColumn="0" w:lastColumn="0" w:oddVBand="0" w:evenVBand="0" w:oddHBand="1" w:evenHBand="0" w:firstRowFirstColumn="0" w:firstRowLastColumn="0" w:lastRowFirstColumn="0" w:lastRowLastColumn="0"/>
+              <w:rPr>
+                <w:rFonts w:ascii="Times New Roman" w:hAnsi="Times New Roman" w:cs="Times New Roman"/>
+              </w:rPr>
+            </w:pPr>
+            <w:r>
+              <w:rPr>
+                <w:rFonts w:ascii="Times New Roman" w:hAnsi="Times New Roman" w:cs="Times New Roman"/>
+              </w:rPr>
+              <w:t>Εύκολη δημιουργία αντιστοίχου προϊόντος για να αλλάξει πλευρά ο πελάτης</w:t>
+            </w:r>
+            <w:r>
+              <w:rPr>
+                <w:rFonts w:ascii="Times New Roman" w:hAnsi="Times New Roman" w:cs="Times New Roman"/>
+              </w:rPr>
+              <w:t xml:space="preserve"> </w:t>
+            </w:r>
+            <w:r>
+              <w:rPr>
+                <w:rFonts w:ascii="Times New Roman" w:hAnsi="Times New Roman" w:cs="Times New Roman"/>
+              </w:rPr>
+              <w:t>(δημιουργία ανταγωνισμού)</w:t>
             </w:r>
           </w:p>
           <w:p>
@@ -13101,6 +13657,25 @@
             <w:pPr>
               <w:pStyle w:val="BodyText"/>
               <w:numPr>
+                <w:ilvl w:val="1"/>
+                <w:numId w:val="36"/>
+              </w:numPr>
+              <w:cnfStyle w:val="000000100000" w:firstRow="0" w:lastRow="0" w:firstColumn="0" w:lastColumn="0" w:oddVBand="0" w:evenVBand="0" w:oddHBand="1" w:evenHBand="0" w:firstRowFirstColumn="0" w:firstRowLastColumn="0" w:lastRowFirstColumn="0" w:lastRowLastColumn="0"/>
+              <w:rPr>
+                <w:rFonts w:ascii="Times New Roman" w:hAnsi="Times New Roman" w:cs="Times New Roman"/>
+              </w:rPr>
+            </w:pPr>
+            <w:r>
+              <w:rPr>
+                <w:rFonts w:ascii="Times New Roman" w:hAnsi="Times New Roman" w:cs="Times New Roman"/>
+              </w:rPr>
+              <w:t>Διαθεσιμότητα όπως μέσα μαζικής μεταφοράς διαφέρει από περιοχή σε περιοχή άρα ο πελάτης προτιμά δικό του όχημα.</w:t>
+            </w:r>
+          </w:p>
+          <w:p>
+            <w:pPr>
+              <w:pStyle w:val="BodyText"/>
+              <w:numPr>
                 <w:ilvl w:val="0"/>
                 <w:numId w:val="36"/>
               </w:numPr>
@@ -13140,6 +13715,44 @@
                 <w:rFonts w:ascii="Times New Roman" w:hAnsi="Times New Roman" w:cs="Times New Roman"/>
               </w:rPr>
               <w:t>)</w:t>
+            </w:r>
+          </w:p>
+          <w:p>
+            <w:pPr>
+              <w:pStyle w:val="BodyText"/>
+              <w:numPr>
+                <w:ilvl w:val="1"/>
+                <w:numId w:val="36"/>
+              </w:numPr>
+              <w:cnfStyle w:val="000000100000" w:firstRow="0" w:lastRow="0" w:firstColumn="0" w:lastColumn="0" w:oddVBand="0" w:evenVBand="0" w:oddHBand="1" w:evenHBand="0" w:firstRowFirstColumn="0" w:firstRowLastColumn="0" w:lastRowFirstColumn="0" w:lastRowLastColumn="0"/>
+              <w:rPr>
+                <w:rFonts w:ascii="Times New Roman" w:hAnsi="Times New Roman" w:cs="Times New Roman"/>
+              </w:rPr>
+            </w:pPr>
+            <w:r>
+              <w:rPr>
+                <w:rFonts w:ascii="Times New Roman" w:hAnsi="Times New Roman" w:cs="Times New Roman"/>
+              </w:rPr>
+              <w:t xml:space="preserve">Ένας πελάτης κατέχει ένα η λίγο παραπάνω από 1 οχήματα άρα η επιρροή πελάτη σε </w:t>
+            </w:r>
+            <w:r>
+              <w:rPr>
+                <w:rFonts w:ascii="Times New Roman" w:hAnsi="Times New Roman" w:cs="Times New Roman"/>
+                <w:lang w:val="en-US"/>
+              </w:rPr>
+              <w:t>Tesla</w:t>
+            </w:r>
+            <w:r>
+              <w:rPr>
+                <w:rFonts w:ascii="Times New Roman" w:hAnsi="Times New Roman" w:cs="Times New Roman"/>
+              </w:rPr>
+              <w:t xml:space="preserve"> </w:t>
+            </w:r>
+            <w:r>
+              <w:rPr>
+                <w:rFonts w:ascii="Times New Roman" w:hAnsi="Times New Roman" w:cs="Times New Roman"/>
+              </w:rPr>
+              <w:t>είναι αδύναμη</w:t>
             </w:r>
           </w:p>
           <w:p>
@@ -13323,9 +13936,38 @@
                   <w:rPr>
                     <w:rFonts w:ascii="Times New Roman" w:hAnsi="Times New Roman" w:cs="Times New Roman"/>
                     <w:noProof/>
+                  </w:rPr>
+                  <w:t>(</w:t>
+                </w:r>
+                <w:r>
+                  <w:rPr>
+                    <w:rFonts w:ascii="Times New Roman" w:hAnsi="Times New Roman" w:cs="Times New Roman"/>
+                    <w:noProof/>
                     <w:lang w:val="en-US"/>
                   </w:rPr>
-                  <w:t>(Choi &amp; Lu, 2013)</w:t>
+                  <w:t>Choi</w:t>
+                </w:r>
+                <w:r>
+                  <w:rPr>
+                    <w:rFonts w:ascii="Times New Roman" w:hAnsi="Times New Roman" w:cs="Times New Roman"/>
+                    <w:noProof/>
+                  </w:rPr>
+                  <w:t xml:space="preserve"> &amp; </w:t>
+                </w:r>
+                <w:r>
+                  <w:rPr>
+                    <w:rFonts w:ascii="Times New Roman" w:hAnsi="Times New Roman" w:cs="Times New Roman"/>
+                    <w:noProof/>
+                    <w:lang w:val="en-US"/>
+                  </w:rPr>
+                  <w:t>Lu</w:t>
+                </w:r>
+                <w:r>
+                  <w:rPr>
+                    <w:rFonts w:ascii="Times New Roman" w:hAnsi="Times New Roman" w:cs="Times New Roman"/>
+                    <w:noProof/>
+                  </w:rPr>
+                  <w:t>, 2013)</w:t>
                 </w:r>
                 <w:r>
                   <w:rPr>
@@ -13339,7 +13981,19 @@
               <w:rPr>
                 <w:rFonts w:ascii="Times New Roman" w:hAnsi="Times New Roman" w:cs="Times New Roman"/>
               </w:rPr>
-              <w:t>, οι απειλές των υποκατάστατων προϊόντων προέρχονται από 3 διαφορετικούς τομείς: τα αυτοκίνητα άλλων εταιρειών, τα μέσα μαζικής μεταφοράς και τα οικολογικά οχήματα. Από αυτούς τους τρεις άξονες, τα μέσα μαζικής μεταφοράς φαίνεται να αποτελούν τη μικρότερη απειλή. Η μεγαλύτερη πρόκληση για την αυτοκινητοβιομηχανία, αυτή τη στιγμή, είναι η δημιουργία οχημάτων φιλικά προς το περιβάλλον.</w:t>
+              <w:t>, οι απειλές των υποκατάστατων προϊόντων προέρχονται από 3 διαφορετικούς τομείς: τα αυτοκίνητα άλλων εταιρειών, τα μέσα μαζικής μεταφοράς και τα οικολογικά οχήματα. Από αυτούς τους τρεις άξονες, τα μέσα μαζικής μεταφοράς φαίνεται να αποτελούν τη μικρότερη απειλή. Η μεγαλύτερη πρόκληση για την αυτοκινητοβιομηχανία, αυτή τη στιγμή, είναι η δημιουργία οχημάτων φιλικά προς το περιβάλλον</w:t>
+            </w:r>
+            <w:r>
+              <w:rPr>
+                <w:rFonts w:ascii="Times New Roman" w:hAnsi="Times New Roman" w:cs="Times New Roman"/>
+              </w:rPr>
+              <w:t xml:space="preserve"> με πλήρη αυτόνομη οδήγηση</w:t>
+            </w:r>
+            <w:r>
+              <w:rPr>
+                <w:rFonts w:ascii="Times New Roman" w:hAnsi="Times New Roman" w:cs="Times New Roman"/>
+              </w:rPr>
+              <w:t>.</w:t>
             </w:r>
           </w:p>
           <w:p>
@@ -13405,24 +14059,41 @@
               <w:cnfStyle w:val="000000000000" w:firstRow="0" w:lastRow="0" w:firstColumn="0" w:lastColumn="0" w:oddVBand="0" w:evenVBand="0" w:oddHBand="0" w:evenHBand="0" w:firstRowFirstColumn="0" w:firstRowLastColumn="0" w:lastRowFirstColumn="0" w:lastRowLastColumn="0"/>
               <w:rPr>
                 <w:rFonts w:ascii="Times New Roman" w:hAnsi="Times New Roman" w:cs="Times New Roman"/>
+                <w:lang w:val="en-US"/>
               </w:rPr>
             </w:pPr>
             <w:r>
               <w:rPr>
                 <w:rFonts w:ascii="Times New Roman" w:hAnsi="Times New Roman" w:cs="Times New Roman"/>
-              </w:rPr>
-              <w:t>Χαμηλό κόστος μεταγωγής (</w:t>
-            </w:r>
-            <w:r>
-              <w:rPr>
-                <w:rFonts w:ascii="Times New Roman" w:hAnsi="Times New Roman" w:cs="Times New Roman"/>
                 <w:lang w:val="en-US"/>
               </w:rPr>
+              <w:t>Low switching costs</w:t>
+            </w:r>
+            <w:r>
+              <w:rPr>
+                <w:rFonts w:ascii="Times New Roman" w:hAnsi="Times New Roman" w:cs="Times New Roman"/>
+                <w:lang w:val="en-US"/>
+              </w:rPr>
+              <w:t xml:space="preserve"> </w:t>
+            </w:r>
+            <w:r>
+              <w:rPr>
+                <w:rFonts w:ascii="Times New Roman" w:hAnsi="Times New Roman" w:cs="Times New Roman"/>
+                <w:lang w:val="en-US"/>
+              </w:rPr>
+              <w:t>(</w:t>
+            </w:r>
+            <w:r>
+              <w:rPr>
+                <w:rFonts w:ascii="Times New Roman" w:hAnsi="Times New Roman" w:cs="Times New Roman"/>
+                <w:lang w:val="en-US"/>
+              </w:rPr>
               <w:t>strong</w:t>
             </w:r>
             <w:r>
               <w:rPr>
                 <w:rFonts w:ascii="Times New Roman" w:hAnsi="Times New Roman" w:cs="Times New Roman"/>
+                <w:lang w:val="en-US"/>
               </w:rPr>
               <w:t xml:space="preserve"> </w:t>
             </w:r>
@@ -13436,8 +14107,53 @@
             <w:r>
               <w:rPr>
                 <w:rFonts w:ascii="Times New Roman" w:hAnsi="Times New Roman" w:cs="Times New Roman"/>
+                <w:lang w:val="en-US"/>
               </w:rPr>
               <w:t>)</w:t>
+            </w:r>
+          </w:p>
+          <w:p>
+            <w:pPr>
+              <w:pStyle w:val="BodyText"/>
+              <w:numPr>
+                <w:ilvl w:val="1"/>
+                <w:numId w:val="37"/>
+              </w:numPr>
+              <w:cnfStyle w:val="000000000000" w:firstRow="0" w:lastRow="0" w:firstColumn="0" w:lastColumn="0" w:oddVBand="0" w:evenVBand="0" w:oddHBand="0" w:evenHBand="0" w:firstRowFirstColumn="0" w:firstRowLastColumn="0" w:lastRowFirstColumn="0" w:lastRowLastColumn="0"/>
+              <w:rPr>
+                <w:rFonts w:ascii="Times New Roman" w:hAnsi="Times New Roman" w:cs="Times New Roman"/>
+              </w:rPr>
+            </w:pPr>
+            <w:r>
+              <w:rPr>
+                <w:rFonts w:ascii="Times New Roman" w:hAnsi="Times New Roman" w:cs="Times New Roman"/>
+              </w:rPr>
+              <w:t>Εύκολη δημιουργία αντιστοίχου προϊόντος για να αλλάξει πλευρά ο πελάτης</w:t>
+            </w:r>
+            <w:r>
+              <w:rPr>
+                <w:rFonts w:ascii="Times New Roman" w:hAnsi="Times New Roman" w:cs="Times New Roman"/>
+              </w:rPr>
+              <w:t xml:space="preserve"> (δημιουργία ανταγωνισμού)</w:t>
+            </w:r>
+          </w:p>
+          <w:p>
+            <w:pPr>
+              <w:pStyle w:val="BodyText"/>
+              <w:numPr>
+                <w:ilvl w:val="1"/>
+                <w:numId w:val="37"/>
+              </w:numPr>
+              <w:cnfStyle w:val="000000000000" w:firstRow="0" w:lastRow="0" w:firstColumn="0" w:lastColumn="0" w:oddVBand="0" w:evenVBand="0" w:oddHBand="0" w:evenHBand="0" w:firstRowFirstColumn="0" w:firstRowLastColumn="0" w:lastRowFirstColumn="0" w:lastRowLastColumn="0"/>
+              <w:rPr>
+                <w:rFonts w:ascii="Times New Roman" w:hAnsi="Times New Roman" w:cs="Times New Roman"/>
+              </w:rPr>
+            </w:pPr>
+            <w:r>
+              <w:rPr>
+                <w:rFonts w:ascii="Times New Roman" w:hAnsi="Times New Roman" w:cs="Times New Roman"/>
+              </w:rPr>
+              <w:t>Μέσα μαζικής μεταφοράς</w:t>
             </w:r>
           </w:p>
           <w:p>
@@ -13489,6 +14205,51 @@
             <w:pPr>
               <w:pStyle w:val="BodyText"/>
               <w:numPr>
+                <w:ilvl w:val="1"/>
+                <w:numId w:val="37"/>
+              </w:numPr>
+              <w:cnfStyle w:val="000000000000" w:firstRow="0" w:lastRow="0" w:firstColumn="0" w:lastColumn="0" w:oddVBand="0" w:evenVBand="0" w:oddHBand="0" w:evenHBand="0" w:firstRowFirstColumn="0" w:firstRowLastColumn="0" w:lastRowFirstColumn="0" w:lastRowLastColumn="0"/>
+              <w:rPr>
+                <w:rFonts w:ascii="Times New Roman" w:hAnsi="Times New Roman" w:cs="Times New Roman"/>
+              </w:rPr>
+            </w:pPr>
+            <w:r>
+              <w:rPr>
+                <w:rFonts w:ascii="Times New Roman" w:hAnsi="Times New Roman" w:cs="Times New Roman"/>
+              </w:rPr>
+              <w:t xml:space="preserve">Περιορισμένη επιρροή προμηθευτών για το περιβάλλον της </w:t>
+            </w:r>
+            <w:r>
+              <w:rPr>
+                <w:rFonts w:ascii="Times New Roman" w:hAnsi="Times New Roman" w:cs="Times New Roman"/>
+                <w:lang w:val="en-US"/>
+              </w:rPr>
+              <w:t>Tesla</w:t>
+            </w:r>
+            <w:r>
+              <w:rPr>
+                <w:rFonts w:ascii="Times New Roman" w:hAnsi="Times New Roman" w:cs="Times New Roman"/>
+              </w:rPr>
+              <w:t xml:space="preserve"> </w:t>
+            </w:r>
+            <w:r>
+              <w:rPr>
+                <w:rFonts w:ascii="Times New Roman" w:hAnsi="Times New Roman" w:cs="Times New Roman"/>
+              </w:rPr>
+              <w:t xml:space="preserve">λόγο </w:t>
+            </w:r>
+            <w:r>
+              <w:rPr>
+                <w:rFonts w:ascii="Times New Roman" w:hAnsi="Times New Roman" w:cs="Times New Roman"/>
+                <w:lang w:val="en-US"/>
+              </w:rPr>
+              <w:t>market</w:t>
+            </w:r>
+          </w:p>
+          <w:p>
+            <w:pPr>
+              <w:pStyle w:val="BodyText"/>
+              <w:numPr>
                 <w:ilvl w:val="0"/>
                 <w:numId w:val="37"/>
               </w:numPr>
@@ -13529,6 +14290,91 @@
               </w:rPr>
               <w:t>)</w:t>
             </w:r>
+          </w:p>
+          <w:p>
+            <w:pPr>
+              <w:pStyle w:val="BodyText"/>
+              <w:numPr>
+                <w:ilvl w:val="1"/>
+                <w:numId w:val="37"/>
+              </w:numPr>
+              <w:cnfStyle w:val="000000000000" w:firstRow="0" w:lastRow="0" w:firstColumn="0" w:lastColumn="0" w:oddVBand="0" w:evenVBand="0" w:oddHBand="0" w:evenHBand="0" w:firstRowFirstColumn="0" w:firstRowLastColumn="0" w:lastRowFirstColumn="0" w:lastRowLastColumn="0"/>
+              <w:rPr>
+                <w:rFonts w:ascii="Times New Roman" w:hAnsi="Times New Roman" w:cs="Times New Roman"/>
+              </w:rPr>
+            </w:pPr>
+            <w:r>
+              <w:rPr>
+                <w:rFonts w:ascii="Times New Roman" w:hAnsi="Times New Roman" w:cs="Times New Roman"/>
+              </w:rPr>
+              <w:t xml:space="preserve">Ένα όχημα είναι πιο εύχρηστο από τα μέσα μαζικής μεταφοράς </w:t>
+            </w:r>
+            <w:r>
+              <w:rPr>
+                <w:rFonts w:ascii="Times New Roman" w:hAnsi="Times New Roman" w:cs="Times New Roman"/>
+              </w:rPr>
+              <w:t>άρα</w:t>
+            </w:r>
+            <w:r>
+              <w:rPr>
+                <w:rFonts w:ascii="Times New Roman" w:hAnsi="Times New Roman" w:cs="Times New Roman"/>
+              </w:rPr>
+              <w:t xml:space="preserve"> από </w:t>
+            </w:r>
+            <w:r>
+              <w:rPr>
+                <w:rFonts w:ascii="Times New Roman" w:hAnsi="Times New Roman" w:cs="Times New Roman"/>
+                <w:lang w:val="en-US"/>
+              </w:rPr>
+              <w:t>strong</w:t>
+            </w:r>
+            <w:r>
+              <w:rPr>
+                <w:rFonts w:ascii="Times New Roman" w:hAnsi="Times New Roman" w:cs="Times New Roman"/>
+              </w:rPr>
+              <w:t xml:space="preserve"> </w:t>
+            </w:r>
+            <w:r>
+              <w:rPr>
+                <w:rFonts w:ascii="Times New Roman" w:hAnsi="Times New Roman" w:cs="Times New Roman"/>
+                <w:lang w:val="en-US"/>
+              </w:rPr>
+              <w:t>force</w:t>
+            </w:r>
+            <w:r>
+              <w:rPr>
+                <w:rFonts w:ascii="Times New Roman" w:hAnsi="Times New Roman" w:cs="Times New Roman"/>
+              </w:rPr>
+              <w:t xml:space="preserve"> </w:t>
+            </w:r>
+            <w:r>
+              <w:rPr>
+                <w:rFonts w:ascii="Times New Roman" w:hAnsi="Times New Roman" w:cs="Times New Roman"/>
+              </w:rPr>
+              <w:t>πέφτει</w:t>
+            </w:r>
+            <w:r>
+              <w:rPr>
+                <w:rFonts w:ascii="Times New Roman" w:hAnsi="Times New Roman" w:cs="Times New Roman"/>
+              </w:rPr>
+              <w:t xml:space="preserve"> σε </w:t>
+            </w:r>
+            <w:r>
+              <w:rPr>
+                <w:rFonts w:ascii="Times New Roman" w:hAnsi="Times New Roman" w:cs="Times New Roman"/>
+                <w:lang w:val="en-US"/>
+              </w:rPr>
+              <w:t>moderate</w:t>
+            </w:r>
+          </w:p>
+          <w:p>
+            <w:pPr>
+              <w:pStyle w:val="BodyText"/>
+              <w:cnfStyle w:val="000000000000" w:firstRow="0" w:lastRow="0" w:firstColumn="0" w:lastColumn="0" w:oddVBand="0" w:evenVBand="0" w:oddHBand="0" w:evenHBand="0" w:firstRowFirstColumn="0" w:firstRowLastColumn="0" w:lastRowFirstColumn="0" w:lastRowLastColumn="0"/>
+              <w:rPr>
+                <w:rFonts w:ascii="Times New Roman" w:hAnsi="Times New Roman" w:cs="Times New Roman"/>
+              </w:rPr>
+            </w:pPr>
           </w:p>
           <w:p>
             <w:pPr>
@@ -13570,6 +14416,7 @@
                 <w:rFonts w:ascii="Times New Roman" w:hAnsi="Times New Roman" w:cs="Times New Roman"/>
                 <w:szCs w:val="24"/>
               </w:rPr>
+              <w:lastRenderedPageBreak/>
               <w:t>Απειλή του ανταγωνισμού</w:t>
             </w:r>
             <w:r>
@@ -13627,7 +14474,46 @@
               <w:rPr>
                 <w:rFonts w:ascii="Times New Roman" w:hAnsi="Times New Roman" w:cs="Times New Roman"/>
               </w:rPr>
-              <w:t>Στην παγκόσμια αγορά, οι κύριοι ανταγωνιστές της Toyota είναι οι: Volkswagen, BMW group, Ford Motor company, Hyundai Motor, Honda Motor, General Motors, Nissan, όπως και η Tesla τα τελευταία χρόνια. Η Toyota αντιμετωπίζει αυτές τις απειλές με την καινοτομία στην τεχνολογία, την αποδοτικότητα σε καύσιμο, καθώς και με σωστή κοστολογική διαχείριση.</w:t>
+              <w:t xml:space="preserve">Στην παγκόσμια αγορά, οι κύριοι ανταγωνιστές της </w:t>
+            </w:r>
+            <w:r>
+              <w:rPr>
+                <w:rFonts w:ascii="Times New Roman" w:hAnsi="Times New Roman" w:cs="Times New Roman"/>
+                <w:lang w:val="en-US"/>
+              </w:rPr>
+              <w:t>Tesla</w:t>
+            </w:r>
+            <w:r>
+              <w:rPr>
+                <w:rFonts w:ascii="Times New Roman" w:hAnsi="Times New Roman" w:cs="Times New Roman"/>
+              </w:rPr>
+              <w:t xml:space="preserve"> είναι οι: Volkswagen, BMW group, Ford Motor company, Hyundai Motor, Honda Motor, General Motors, Nissan, όπως και η </w:t>
+            </w:r>
+            <w:r>
+              <w:rPr>
+                <w:rFonts w:ascii="Times New Roman" w:hAnsi="Times New Roman" w:cs="Times New Roman"/>
+                <w:lang w:val="en-US"/>
+              </w:rPr>
+              <w:t>Toyota</w:t>
+            </w:r>
+            <w:r>
+              <w:rPr>
+                <w:rFonts w:ascii="Times New Roman" w:hAnsi="Times New Roman" w:cs="Times New Roman"/>
+              </w:rPr>
+              <w:t xml:space="preserve"> τα τελευταία χρόνια. Η </w:t>
+            </w:r>
+            <w:r>
+              <w:rPr>
+                <w:rFonts w:ascii="Times New Roman" w:hAnsi="Times New Roman" w:cs="Times New Roman"/>
+                <w:lang w:val="en-US"/>
+              </w:rPr>
+              <w:t>Tesla</w:t>
+            </w:r>
+            <w:r>
+              <w:rPr>
+                <w:rFonts w:ascii="Times New Roman" w:hAnsi="Times New Roman" w:cs="Times New Roman"/>
+              </w:rPr>
+              <w:t xml:space="preserve"> αντιμετωπίζει αυτές τις απειλές με την καινοτομία στην τεχνολογία, την αποδοτικότητα σε καύσιμο, καθώς και με σωστή κοστολογική διαχείριση.</w:t>
             </w:r>
           </w:p>
           <w:p>
@@ -13777,30 +14663,60 @@
             <w:pPr>
               <w:pStyle w:val="BodyText"/>
               <w:numPr>
+                <w:ilvl w:val="1"/>
+                <w:numId w:val="38"/>
+              </w:numPr>
+              <w:cnfStyle w:val="000000100000" w:firstRow="0" w:lastRow="0" w:firstColumn="0" w:lastColumn="0" w:oddVBand="0" w:evenVBand="0" w:oddHBand="1" w:evenHBand="0" w:firstRowFirstColumn="0" w:firstRowLastColumn="0" w:lastRowFirstColumn="0" w:lastRowLastColumn="0"/>
+              <w:rPr>
+                <w:rFonts w:ascii="Times New Roman" w:hAnsi="Times New Roman" w:cs="Times New Roman"/>
+              </w:rPr>
+            </w:pPr>
+            <w:r>
+              <w:rPr>
+                <w:rFonts w:ascii="Times New Roman" w:hAnsi="Times New Roman" w:cs="Times New Roman"/>
+                <w:lang w:val="en-US"/>
+              </w:rPr>
+              <w:t>Marketing 4Ps</w:t>
+            </w:r>
+          </w:p>
+          <w:p>
+            <w:pPr>
+              <w:pStyle w:val="BodyText"/>
+              <w:numPr>
                 <w:ilvl w:val="0"/>
                 <w:numId w:val="38"/>
               </w:numPr>
               <w:cnfStyle w:val="000000100000" w:firstRow="0" w:lastRow="0" w:firstColumn="0" w:lastColumn="0" w:oddVBand="0" w:evenVBand="0" w:oddHBand="1" w:evenHBand="0" w:firstRowFirstColumn="0" w:firstRowLastColumn="0" w:lastRowFirstColumn="0" w:lastRowLastColumn="0"/>
               <w:rPr>
                 <w:rFonts w:ascii="Times New Roman" w:hAnsi="Times New Roman" w:cs="Times New Roman"/>
+                <w:lang w:val="en-US"/>
               </w:rPr>
             </w:pPr>
             <w:r>
               <w:rPr>
                 <w:rFonts w:ascii="Times New Roman" w:hAnsi="Times New Roman" w:cs="Times New Roman"/>
-              </w:rPr>
-              <w:t>Χαμηλό κόστος μεταγωγής (</w:t>
-            </w:r>
-            <w:r>
-              <w:rPr>
-                <w:rFonts w:ascii="Times New Roman" w:hAnsi="Times New Roman" w:cs="Times New Roman"/>
                 <w:lang w:val="en-US"/>
               </w:rPr>
+              <w:t>Low Switching Cost</w:t>
+            </w:r>
+            <w:r>
+              <w:rPr>
+                <w:rFonts w:ascii="Times New Roman" w:hAnsi="Times New Roman" w:cs="Times New Roman"/>
+                <w:lang w:val="en-US"/>
+              </w:rPr>
+              <w:t xml:space="preserve"> (</w:t>
+            </w:r>
+            <w:r>
+              <w:rPr>
+                <w:rFonts w:ascii="Times New Roman" w:hAnsi="Times New Roman" w:cs="Times New Roman"/>
+                <w:lang w:val="en-US"/>
+              </w:rPr>
               <w:t>strong</w:t>
             </w:r>
             <w:r>
               <w:rPr>
                 <w:rFonts w:ascii="Times New Roman" w:hAnsi="Times New Roman" w:cs="Times New Roman"/>
+                <w:lang w:val="en-US"/>
               </w:rPr>
               <w:t xml:space="preserve"> </w:t>
             </w:r>
@@ -13814,8 +14730,28 @@
             <w:r>
               <w:rPr>
                 <w:rFonts w:ascii="Times New Roman" w:hAnsi="Times New Roman" w:cs="Times New Roman"/>
+                <w:lang w:val="en-US"/>
               </w:rPr>
               <w:t>)</w:t>
+            </w:r>
+          </w:p>
+          <w:p>
+            <w:pPr>
+              <w:pStyle w:val="BodyText"/>
+              <w:numPr>
+                <w:ilvl w:val="1"/>
+                <w:numId w:val="38"/>
+              </w:numPr>
+              <w:cnfStyle w:val="000000100000" w:firstRow="0" w:lastRow="0" w:firstColumn="0" w:lastColumn="0" w:oddVBand="0" w:evenVBand="0" w:oddHBand="1" w:evenHBand="0" w:firstRowFirstColumn="0" w:firstRowLastColumn="0" w:lastRowFirstColumn="0" w:lastRowLastColumn="0"/>
+              <w:rPr>
+                <w:rFonts w:ascii="Times New Roman" w:hAnsi="Times New Roman" w:cs="Times New Roman"/>
+              </w:rPr>
+            </w:pPr>
+            <w:r>
+              <w:rPr>
+                <w:rFonts w:ascii="Times New Roman" w:hAnsi="Times New Roman" w:cs="Times New Roman"/>
+              </w:rPr>
+              <w:t>Εύκολη αλλαγή πελάτη σε άλλη μάρκα ενισχύει τον ανταγωνισμό</w:t>
             </w:r>
           </w:p>
           <w:p>
@@ -13826,6 +14762,62 @@
                 <w:rFonts w:ascii="Times New Roman" w:hAnsi="Times New Roman" w:cs="Times New Roman"/>
               </w:rPr>
             </w:pPr>
+            <w:r>
+              <w:rPr>
+                <w:rFonts w:ascii="Times New Roman" w:hAnsi="Times New Roman" w:cs="Times New Roman"/>
+              </w:rPr>
+              <w:t>Λόγο</w:t>
+            </w:r>
+            <w:r>
+              <w:rPr>
+                <w:rFonts w:ascii="Times New Roman" w:hAnsi="Times New Roman" w:cs="Times New Roman"/>
+              </w:rPr>
+              <w:t xml:space="preserve"> </w:t>
+            </w:r>
+            <w:r>
+              <w:rPr>
+                <w:rFonts w:ascii="Times New Roman" w:hAnsi="Times New Roman" w:cs="Times New Roman"/>
+                <w:lang w:val="en-US"/>
+              </w:rPr>
+              <w:t>Strong</w:t>
+            </w:r>
+            <w:r>
+              <w:rPr>
+                <w:rFonts w:ascii="Times New Roman" w:hAnsi="Times New Roman" w:cs="Times New Roman"/>
+              </w:rPr>
+              <w:t xml:space="preserve"> </w:t>
+            </w:r>
+            <w:r>
+              <w:rPr>
+                <w:rFonts w:ascii="Times New Roman" w:hAnsi="Times New Roman" w:cs="Times New Roman"/>
+                <w:lang w:val="en-US"/>
+              </w:rPr>
+              <w:t>Force</w:t>
+            </w:r>
+            <w:r>
+              <w:rPr>
+                <w:rFonts w:ascii="Times New Roman" w:hAnsi="Times New Roman" w:cs="Times New Roman"/>
+              </w:rPr>
+              <w:t xml:space="preserve"> </w:t>
+            </w:r>
+            <w:r>
+              <w:rPr>
+                <w:rFonts w:ascii="Times New Roman" w:hAnsi="Times New Roman" w:cs="Times New Roman"/>
+              </w:rPr>
+              <w:t>στην</w:t>
+            </w:r>
+            <w:r>
+              <w:rPr>
+                <w:rFonts w:ascii="Times New Roman" w:hAnsi="Times New Roman" w:cs="Times New Roman"/>
+              </w:rPr>
+              <w:t xml:space="preserve"> </w:t>
+            </w:r>
+            <w:r>
+              <w:rPr>
+                <w:rFonts w:ascii="Times New Roman" w:hAnsi="Times New Roman" w:cs="Times New Roman"/>
+              </w:rPr>
+              <w:t>ανταγωνιστικότητα υπάρχει υψηλή προτεραιότητα διαχείριση στρατηγικής.</w:t>
+            </w:r>
           </w:p>
         </w:tc>
       </w:tr>
@@ -13849,6 +14841,7 @@
         <w:rPr>
           <w:lang w:val="en-US"/>
         </w:rPr>
+        <w:lastRenderedPageBreak/>
         <w:drawing>
           <wp:inline distT="0" distB="0" distL="0" distR="0" wp14:anchorId="4998DF71" wp14:editId="08C0DE2D">
             <wp:extent cx="4982270" cy="4010585"/>
@@ -14018,6 +15011,7 @@
                 <w:rPr>
                   <w:noProof/>
                   <w:szCs w:val="24"/>
+                  <w:lang w:val="en-US"/>
                 </w:rPr>
               </w:pPr>
               <w:r>
@@ -14048,6 +15042,7 @@
               <w:r>
                 <w:rPr>
                   <w:noProof/>
+                  <w:lang w:val="en-US"/>
                 </w:rPr>
                 <w:t xml:space="preserve">AP, 2022. </w:t>
               </w:r>
@@ -14056,18 +15051,21 @@
                   <w:i/>
                   <w:iCs/>
                   <w:noProof/>
+                  <w:lang w:val="en-US"/>
                 </w:rPr>
                 <w:t xml:space="preserve">Tesla’s sales in Q2 drop amid supply chain issues, Covid pandemic woes | Business Standard India. </w:t>
               </w:r>
               <w:r>
                 <w:rPr>
                   <w:noProof/>
+                  <w:lang w:val="en-US"/>
                 </w:rPr>
                 <w:t xml:space="preserve">[Online] </w:t>
               </w:r>
               <w:r>
                 <w:rPr>
                   <w:noProof/>
+                  <w:lang w:val="en-US"/>
                 </w:rPr>
                 <w:br/>
                 <w:t xml:space="preserve">Available at: </w:t>
@@ -14076,12 +15074,14 @@
                 <w:rPr>
                   <w:noProof/>
                   <w:u w:val="single"/>
+                  <w:lang w:val="en-US"/>
                 </w:rPr>
                 <w:t>https://www.business-standard.com/article/international/tesla-s-sales-in-q2-drop-amid-supply-chain-issues-covid-pandemic-woes-122070200997_1.html</w:t>
               </w:r>
               <w:r>
                 <w:rPr>
                   <w:noProof/>
+                  <w:lang w:val="en-US"/>
                 </w:rPr>
                 <w:br/>
                 <w:t>[Accessed 8 12 2022].</w:t>
@@ -14092,11 +15092,13 @@
                 <w:pStyle w:val="Bibliography"/>
                 <w:rPr>
                   <w:noProof/>
+                  <w:lang w:val="en-US"/>
                 </w:rPr>
               </w:pPr>
               <w:r>
                 <w:rPr>
                   <w:noProof/>
+                  <w:lang w:val="en-US"/>
                 </w:rPr>
                 <w:t xml:space="preserve">Bilbeisi, K. M. &amp; Kesse, M., 2017. Tesla: A successful entrepreneurship strategy. </w:t>
               </w:r>
@@ -14105,12 +15107,14 @@
                   <w:i/>
                   <w:iCs/>
                   <w:noProof/>
+                  <w:lang w:val="en-US"/>
                 </w:rPr>
                 <w:t xml:space="preserve">Morrow, GA: Clayton State University, </w:t>
               </w:r>
               <w:r>
                 <w:rPr>
                   <w:noProof/>
+                  <w:lang w:val="en-US"/>
                 </w:rPr>
                 <w:t>1(1), pp. 1-18.</w:t>
               </w:r>
@@ -14120,11 +15124,13 @@
                 <w:pStyle w:val="Bibliography"/>
                 <w:rPr>
                   <w:noProof/>
+                  <w:lang w:val="en-US"/>
                 </w:rPr>
               </w:pPr>
               <w:r>
                 <w:rPr>
                   <w:noProof/>
+                  <w:lang w:val="en-US"/>
                 </w:rPr>
                 <w:t xml:space="preserve">Blogger, G., 2020. </w:t>
               </w:r>
@@ -14133,18 +15139,21 @@
                   <w:i/>
                   <w:iCs/>
                   <w:noProof/>
+                  <w:lang w:val="en-US"/>
                 </w:rPr>
                 <w:t xml:space="preserve">Designing a Sustainable Supply Chain Based on the Triple Bottom Line of People, Planet, &amp; Profit. </w:t>
               </w:r>
               <w:r>
                 <w:rPr>
                   <w:noProof/>
+                  <w:lang w:val="en-US"/>
                 </w:rPr>
                 <w:t xml:space="preserve">[Online] </w:t>
               </w:r>
               <w:r>
                 <w:rPr>
                   <w:noProof/>
+                  <w:lang w:val="en-US"/>
                 </w:rPr>
                 <w:br/>
                 <w:t xml:space="preserve">Available at: </w:t>
@@ -14153,12 +15162,14 @@
                 <w:rPr>
                   <w:noProof/>
                   <w:u w:val="single"/>
+                  <w:lang w:val="en-US"/>
                 </w:rPr>
                 <w:t>https://www.allthingssupplychain.com/designing-a-sustainable-supply-chain-based-on-the-triple-bottom-line-of-people-planet-profit/</w:t>
               </w:r>
               <w:r>
                 <w:rPr>
                   <w:noProof/>
+                  <w:lang w:val="en-US"/>
                 </w:rPr>
                 <w:br/>
                 <w:t>[Accessed 8 12 2022].</w:t>
@@ -14169,11 +15180,13 @@
                 <w:pStyle w:val="Bibliography"/>
                 <w:rPr>
                   <w:noProof/>
+                  <w:lang w:val="en-US"/>
                 </w:rPr>
               </w:pPr>
               <w:r>
                 <w:rPr>
                   <w:noProof/>
+                  <w:lang w:val="en-US"/>
                 </w:rPr>
                 <w:t xml:space="preserve">Carlier, M., 2018. </w:t>
               </w:r>
@@ -14182,18 +15195,21 @@
                   <w:i/>
                   <w:iCs/>
                   <w:noProof/>
+                  <w:lang w:val="en-US"/>
                 </w:rPr>
                 <w:t xml:space="preserve">Number of Tesla Employees 2018 | Statistic. </w:t>
               </w:r>
               <w:r>
                 <w:rPr>
                   <w:noProof/>
+                  <w:lang w:val="en-US"/>
                 </w:rPr>
                 <w:t xml:space="preserve">[Online] </w:t>
               </w:r>
               <w:r>
                 <w:rPr>
                   <w:noProof/>
+                  <w:lang w:val="en-US"/>
                 </w:rPr>
                 <w:br/>
                 <w:t xml:space="preserve">Available at: </w:t>
@@ -14202,12 +15218,14 @@
                 <w:rPr>
                   <w:noProof/>
                   <w:u w:val="single"/>
+                  <w:lang w:val="en-US"/>
                 </w:rPr>
                 <w:t>https://www.statista.com/statistics/314768/number-of-tesla-employees/</w:t>
               </w:r>
               <w:r>
                 <w:rPr>
                   <w:noProof/>
+                  <w:lang w:val="en-US"/>
                 </w:rPr>
                 <w:br/>
                 <w:t>[Accessed 8 12 2022].</w:t>
@@ -14218,6 +15236,7 @@
                 <w:pStyle w:val="Bibliography"/>
                 <w:rPr>
                   <w:noProof/>
+                  <w:lang w:val="en-US"/>
                 </w:rPr>
               </w:pPr>
               <w:r>
@@ -14225,12 +15244,14 @@
                   <w:i/>
                   <w:iCs/>
                   <w:noProof/>
+                  <w:lang w:val="en-US"/>
                 </w:rPr>
                 <w:t xml:space="preserve">Case Study of Tesla </w:t>
               </w:r>
               <w:r>
                 <w:rPr>
                   <w:noProof/>
+                  <w:lang w:val="en-US"/>
                 </w:rPr>
                 <w:t xml:space="preserve">(n.d.) Sathish, S and Weeknk, E. </w:t>
               </w:r>
@@ -14240,11 +15261,13 @@
                 <w:pStyle w:val="Bibliography"/>
                 <w:rPr>
                   <w:noProof/>
+                  <w:lang w:val="en-US"/>
                 </w:rPr>
               </w:pPr>
               <w:r>
                 <w:rPr>
                   <w:noProof/>
+                  <w:lang w:val="en-US"/>
                 </w:rPr>
                 <w:t xml:space="preserve">Chen, Y. &amp; Perez, Y., 2018. Business model design: lessons learned from Tesla Motors. </w:t>
               </w:r>
@@ -14253,12 +15276,14 @@
                   <w:i/>
                   <w:iCs/>
                   <w:noProof/>
+                  <w:lang w:val="en-US"/>
                 </w:rPr>
                 <w:t xml:space="preserve">Towards a Sustainable Economy, </w:t>
               </w:r>
               <w:r>
                 <w:rPr>
                   <w:noProof/>
+                  <w:lang w:val="en-US"/>
                 </w:rPr>
                 <w:t>pp. 56-69.</w:t>
               </w:r>
@@ -14268,11 +15293,13 @@
                 <w:pStyle w:val="Bibliography"/>
                 <w:rPr>
                   <w:noProof/>
+                  <w:lang w:val="en-US"/>
                 </w:rPr>
               </w:pPr>
               <w:r>
                 <w:rPr>
                   <w:noProof/>
+                  <w:lang w:val="en-US"/>
                 </w:rPr>
                 <w:t xml:space="preserve">Choi, S. J. &amp; Lu, J., 2013. Returnee Faculty Members, Network Position and Diversification Strategy: An Analysis of Business Schools in China. </w:t>
               </w:r>
@@ -14281,12 +15308,14 @@
                   <w:i/>
                   <w:iCs/>
                   <w:noProof/>
+                  <w:lang w:val="en-US"/>
                 </w:rPr>
                 <w:t xml:space="preserve">Asia Pacific Business Review, </w:t>
               </w:r>
               <w:r>
                 <w:rPr>
                   <w:noProof/>
+                  <w:lang w:val="en-US"/>
                 </w:rPr>
                 <w:t>Volume 19, pp. 559-577.</w:t>
               </w:r>
@@ -14296,11 +15325,13 @@
                 <w:pStyle w:val="Bibliography"/>
                 <w:rPr>
                   <w:noProof/>
+                  <w:lang w:val="en-US"/>
                 </w:rPr>
               </w:pPr>
               <w:r>
                 <w:rPr>
                   <w:noProof/>
+                  <w:lang w:val="en-US"/>
                 </w:rPr>
                 <w:t xml:space="preserve">Cooke, P., 2020. Gigafactory Logistics in Space and Time: Tesla’s Fourth Gigafactory and Its Rivals. </w:t>
               </w:r>
@@ -14309,12 +15340,14 @@
                   <w:i/>
                   <w:iCs/>
                   <w:noProof/>
+                  <w:lang w:val="en-US"/>
                 </w:rPr>
                 <w:t xml:space="preserve">Sustainability, </w:t>
               </w:r>
               <w:r>
                 <w:rPr>
                   <w:noProof/>
+                  <w:lang w:val="en-US"/>
                 </w:rPr>
                 <w:t>Volume 12, p. 2044.</w:t>
               </w:r>
@@ -14324,11 +15357,13 @@
                 <w:pStyle w:val="Bibliography"/>
                 <w:rPr>
                   <w:noProof/>
+                  <w:lang w:val="en-US"/>
                 </w:rPr>
               </w:pPr>
               <w:r>
                 <w:rPr>
                   <w:noProof/>
+                  <w:lang w:val="en-US"/>
                 </w:rPr>
                 <w:t xml:space="preserve">Dean, B., 2022. </w:t>
               </w:r>
@@ -14337,18 +15372,21 @@
                   <w:i/>
                   <w:iCs/>
                   <w:noProof/>
+                  <w:lang w:val="en-US"/>
                 </w:rPr>
                 <w:t xml:space="preserve">Tesla Revenue and Production Statistics for 2021. </w:t>
               </w:r>
               <w:r>
                 <w:rPr>
                   <w:noProof/>
+                  <w:lang w:val="en-US"/>
                 </w:rPr>
                 <w:t xml:space="preserve">[Online] </w:t>
               </w:r>
               <w:r>
                 <w:rPr>
                   <w:noProof/>
+                  <w:lang w:val="en-US"/>
                 </w:rPr>
                 <w:br/>
                 <w:t xml:space="preserve">Available at: </w:t>
@@ -14357,12 +15395,14 @@
                 <w:rPr>
                   <w:noProof/>
                   <w:u w:val="single"/>
+                  <w:lang w:val="en-US"/>
                 </w:rPr>
                 <w:t>https://backlinko.com/tesla-stats</w:t>
               </w:r>
               <w:r>
                 <w:rPr>
                   <w:noProof/>
+                  <w:lang w:val="en-US"/>
                 </w:rPr>
                 <w:br/>
                 <w:t>[Accessed 8 12 2022].</w:t>
@@ -14373,11 +15413,13 @@
                 <w:pStyle w:val="Bibliography"/>
                 <w:rPr>
                   <w:noProof/>
+                  <w:lang w:val="en-US"/>
                 </w:rPr>
               </w:pPr>
               <w:r>
                 <w:rPr>
                   <w:noProof/>
+                  <w:lang w:val="en-US"/>
                 </w:rPr>
                 <w:lastRenderedPageBreak/>
                 <w:t xml:space="preserve">Financial Times, 2022. </w:t>
@@ -14387,18 +15429,21 @@
                   <w:i/>
                   <w:iCs/>
                   <w:noProof/>
+                  <w:lang w:val="en-US"/>
                 </w:rPr>
                 <w:t xml:space="preserve">Tesla blames logistics problems after delivering fewer cars than forecast. </w:t>
               </w:r>
               <w:r>
                 <w:rPr>
                   <w:noProof/>
+                  <w:lang w:val="en-US"/>
                 </w:rPr>
                 <w:t xml:space="preserve">[Online] </w:t>
               </w:r>
               <w:r>
                 <w:rPr>
                   <w:noProof/>
+                  <w:lang w:val="en-US"/>
                 </w:rPr>
                 <w:br/>
                 <w:t xml:space="preserve">Available at: </w:t>
@@ -14407,12 +15452,14 @@
                 <w:rPr>
                   <w:noProof/>
                   <w:u w:val="single"/>
+                  <w:lang w:val="en-US"/>
                 </w:rPr>
                 <w:t>https://www.ft.com/content/16456af8-4aff-4153-a6fe-cdfaecef81c3</w:t>
               </w:r>
               <w:r>
                 <w:rPr>
                   <w:noProof/>
+                  <w:lang w:val="en-US"/>
                 </w:rPr>
                 <w:br/>
                 <w:t>[Accessed 8 12 2022].</w:t>
@@ -14423,11 +15470,13 @@
                 <w:pStyle w:val="Bibliography"/>
                 <w:rPr>
                   <w:noProof/>
+                  <w:lang w:val="en-US"/>
                 </w:rPr>
               </w:pPr>
               <w:r>
                 <w:rPr>
                   <w:noProof/>
+                  <w:lang w:val="en-US"/>
                 </w:rPr>
                 <w:t xml:space="preserve">Fruhlinger, J., 2019. </w:t>
               </w:r>
@@ -14436,18 +15485,21 @@
                   <w:i/>
                   <w:iCs/>
                   <w:noProof/>
+                  <w:lang w:val="en-US"/>
                 </w:rPr>
                 <w:t xml:space="preserve">Tesla's growing worldwide presence. </w:t>
               </w:r>
               <w:r>
                 <w:rPr>
                   <w:noProof/>
+                  <w:lang w:val="en-US"/>
                 </w:rPr>
                 <w:t xml:space="preserve">[Online] </w:t>
               </w:r>
               <w:r>
                 <w:rPr>
                   <w:noProof/>
+                  <w:lang w:val="en-US"/>
                 </w:rPr>
                 <w:br/>
                 <w:t xml:space="preserve">Available at: </w:t>
@@ -14456,12 +15508,14 @@
                 <w:rPr>
                   <w:noProof/>
                   <w:u w:val="single"/>
+                  <w:lang w:val="en-US"/>
                 </w:rPr>
                 <w:t>https://www.businessofbusiness.com/articles/teslas-growing-worldwide-presence/</w:t>
               </w:r>
               <w:r>
                 <w:rPr>
                   <w:noProof/>
+                  <w:lang w:val="en-US"/>
                 </w:rPr>
                 <w:br/>
                 <w:t>[Accessed 8 12 2022].</w:t>
@@ -14472,11 +15526,13 @@
                 <w:pStyle w:val="Bibliography"/>
                 <w:rPr>
                   <w:noProof/>
+                  <w:lang w:val="en-US"/>
                 </w:rPr>
               </w:pPr>
               <w:r>
                 <w:rPr>
                   <w:noProof/>
+                  <w:lang w:val="en-US"/>
                 </w:rPr>
                 <w:t xml:space="preserve">Gratton, L., 2004. In: </w:t>
               </w:r>
@@ -14485,12 +15541,14 @@
                   <w:i/>
                   <w:iCs/>
                   <w:noProof/>
+                  <w:lang w:val="en-US"/>
                 </w:rPr>
                 <w:t xml:space="preserve">The Democratic Enterprise. </w:t>
               </w:r>
               <w:r>
                 <w:rPr>
                   <w:noProof/>
+                  <w:lang w:val="en-US"/>
                 </w:rPr>
                 <w:t>s.l.:Financial Times Prentice Hall, pp. xii-xiv.</w:t>
               </w:r>
@@ -14500,11 +15558,13 @@
                 <w:pStyle w:val="Bibliography"/>
                 <w:rPr>
                   <w:noProof/>
+                  <w:lang w:val="en-US"/>
                 </w:rPr>
               </w:pPr>
               <w:r>
                 <w:rPr>
                   <w:noProof/>
+                  <w:lang w:val="en-US"/>
                 </w:rPr>
                 <w:t xml:space="preserve">Gupta, S. &amp; Jain, S. K., 2013. A literature review of lean manufacturing. </w:t>
               </w:r>
@@ -14513,12 +15573,14 @@
                   <w:i/>
                   <w:iCs/>
                   <w:noProof/>
+                  <w:lang w:val="en-US"/>
                 </w:rPr>
                 <w:t xml:space="preserve">International Journal of Management Science and Engineering Management, </w:t>
               </w:r>
               <w:r>
                 <w:rPr>
                   <w:noProof/>
+                  <w:lang w:val="en-US"/>
                 </w:rPr>
                 <w:t>8(4), pp. 241-249.</w:t>
               </w:r>
@@ -14528,11 +15590,13 @@
                 <w:pStyle w:val="Bibliography"/>
                 <w:rPr>
                   <w:noProof/>
+                  <w:lang w:val="en-US"/>
                 </w:rPr>
               </w:pPr>
               <w:r>
                 <w:rPr>
                   <w:noProof/>
+                  <w:lang w:val="en-US"/>
                 </w:rPr>
                 <w:t xml:space="preserve">Hull, D. &amp; Pogkas, D., 2018. Elon Musk Doesn’t Work Alone. These Are Tesla’s Other Key Leaders. </w:t>
               </w:r>
@@ -14541,6 +15605,7 @@
                   <w:i/>
                   <w:iCs/>
                   <w:noProof/>
+                  <w:lang w:val="en-US"/>
                 </w:rPr>
                 <w:t>Bloomberg.</w:t>
               </w:r>
@@ -14550,11 +15615,13 @@
                 <w:pStyle w:val="Bibliography"/>
                 <w:rPr>
                   <w:noProof/>
+                  <w:lang w:val="en-US"/>
                 </w:rPr>
               </w:pPr>
               <w:r>
                 <w:rPr>
                   <w:noProof/>
+                  <w:lang w:val="en-US"/>
                 </w:rPr>
                 <w:t xml:space="preserve">InsideEVs, n.d. </w:t>
               </w:r>
@@ -14563,18 +15630,21 @@
                   <w:i/>
                   <w:iCs/>
                   <w:noProof/>
+                  <w:lang w:val="en-US"/>
                 </w:rPr>
                 <w:t xml:space="preserve">Tesla Sold 2 Million Electric Cars: First Automaker To Reach Milestone. </w:t>
               </w:r>
               <w:r>
                 <w:rPr>
                   <w:noProof/>
+                  <w:lang w:val="en-US"/>
                 </w:rPr>
                 <w:t xml:space="preserve">[Online] </w:t>
               </w:r>
               <w:r>
                 <w:rPr>
                   <w:noProof/>
+                  <w:lang w:val="en-US"/>
                 </w:rPr>
                 <w:br/>
                 <w:t xml:space="preserve">Available at: </w:t>
@@ -14583,12 +15653,14 @@
                 <w:rPr>
                   <w:noProof/>
                   <w:u w:val="single"/>
+                  <w:lang w:val="en-US"/>
                 </w:rPr>
                 <w:t>https://electrek.co/2020/03/09/tesla-produces-1000000th-electric-car/</w:t>
               </w:r>
               <w:r>
                 <w:rPr>
                   <w:noProof/>
+                  <w:lang w:val="en-US"/>
                 </w:rPr>
                 <w:br/>
                 <w:t>[Accessed 8 12 2022].</w:t>
@@ -14599,11 +15671,13 @@
                 <w:pStyle w:val="Bibliography"/>
                 <w:rPr>
                   <w:noProof/>
+                  <w:lang w:val="en-US"/>
                 </w:rPr>
               </w:pPr>
               <w:r>
                 <w:rPr>
                   <w:noProof/>
+                  <w:lang w:val="en-US"/>
                 </w:rPr>
                 <w:t xml:space="preserve">Jose, P., 2020. </w:t>
               </w:r>
@@ -14612,18 +15686,21 @@
                   <w:i/>
                   <w:iCs/>
                   <w:noProof/>
+                  <w:lang w:val="en-US"/>
                 </w:rPr>
                 <w:t xml:space="preserve">EV Sales 2019. </w:t>
               </w:r>
               <w:r>
                 <w:rPr>
                   <w:noProof/>
+                  <w:lang w:val="en-US"/>
                 </w:rPr>
                 <w:t xml:space="preserve">[Online] </w:t>
               </w:r>
               <w:r>
                 <w:rPr>
                   <w:noProof/>
+                  <w:lang w:val="en-US"/>
                 </w:rPr>
                 <w:br/>
                 <w:t xml:space="preserve">Available at: </w:t>
@@ -14632,12 +15709,14 @@
                 <w:rPr>
                   <w:noProof/>
                   <w:u w:val="single"/>
+                  <w:lang w:val="en-US"/>
                 </w:rPr>
                 <w:t>http://ev-sales.blogspot.com/2020/01/</w:t>
               </w:r>
               <w:r>
                 <w:rPr>
                   <w:noProof/>
+                  <w:lang w:val="en-US"/>
                 </w:rPr>
                 <w:br/>
                 <w:t>[Accessed 8 12 2022].</w:t>
@@ -14648,11 +15727,13 @@
                 <w:pStyle w:val="Bibliography"/>
                 <w:rPr>
                   <w:noProof/>
+                  <w:lang w:val="en-US"/>
                 </w:rPr>
               </w:pPr>
               <w:r>
                 <w:rPr>
                   <w:noProof/>
+                  <w:lang w:val="en-US"/>
                 </w:rPr>
                 <w:t xml:space="preserve">Jose, P., 2020. </w:t>
               </w:r>
@@ -14661,18 +15742,21 @@
                   <w:i/>
                   <w:iCs/>
                   <w:noProof/>
+                  <w:lang w:val="en-US"/>
                 </w:rPr>
                 <w:t xml:space="preserve">Markets Roundup – December 2019. </w:t>
               </w:r>
               <w:r>
                 <w:rPr>
                   <w:noProof/>
+                  <w:lang w:val="en-US"/>
                 </w:rPr>
                 <w:t xml:space="preserve">[Online] </w:t>
               </w:r>
               <w:r>
                 <w:rPr>
                   <w:noProof/>
+                  <w:lang w:val="en-US"/>
                 </w:rPr>
                 <w:br/>
                 <w:t xml:space="preserve">Available at: </w:t>
@@ -14681,12 +15765,14 @@
                 <w:rPr>
                   <w:noProof/>
                   <w:u w:val="single"/>
+                  <w:lang w:val="en-US"/>
                 </w:rPr>
                 <w:t>http://ev-sales.blogspot.com/2020/01/markets-roundup-december-2019.html</w:t>
               </w:r>
               <w:r>
                 <w:rPr>
                   <w:noProof/>
+                  <w:lang w:val="en-US"/>
                 </w:rPr>
                 <w:br/>
                 <w:t>[Accessed 8 12 2022].</w:t>
@@ -14697,11 +15783,13 @@
                 <w:pStyle w:val="Bibliography"/>
                 <w:rPr>
                   <w:noProof/>
+                  <w:lang w:val="en-US"/>
                 </w:rPr>
               </w:pPr>
               <w:r>
                 <w:rPr>
                   <w:noProof/>
+                  <w:lang w:val="en-US"/>
                 </w:rPr>
                 <w:t xml:space="preserve">Kissinger, D., 2018. </w:t>
               </w:r>
@@ -14710,18 +15798,21 @@
                   <w:i/>
                   <w:iCs/>
                   <w:noProof/>
+                  <w:lang w:val="en-US"/>
                 </w:rPr>
                 <w:t xml:space="preserve">Tesla, Inc. PESTEL/PESTLE Analysis &amp; Recommendations. </w:t>
               </w:r>
               <w:r>
                 <w:rPr>
                   <w:noProof/>
+                  <w:lang w:val="en-US"/>
                 </w:rPr>
                 <w:t xml:space="preserve">[Online] </w:t>
               </w:r>
               <w:r>
                 <w:rPr>
                   <w:noProof/>
+                  <w:lang w:val="en-US"/>
                 </w:rPr>
                 <w:br/>
                 <w:t xml:space="preserve">Available at: </w:t>
@@ -14730,12 +15821,14 @@
                 <w:rPr>
                   <w:noProof/>
                   <w:u w:val="single"/>
+                  <w:lang w:val="en-US"/>
                 </w:rPr>
                 <w:t>http://panmore.com/tesla-motors-inc-pestel-pestle-analysis-recommendations</w:t>
               </w:r>
               <w:r>
                 <w:rPr>
                   <w:noProof/>
+                  <w:lang w:val="en-US"/>
                 </w:rPr>
                 <w:br/>
                 <w:t>[Accessed 8 12 2022].</w:t>
@@ -14746,11 +15839,13 @@
                 <w:pStyle w:val="Bibliography"/>
                 <w:rPr>
                   <w:noProof/>
+                  <w:lang w:val="en-US"/>
                 </w:rPr>
               </w:pPr>
               <w:r>
                 <w:rPr>
                   <w:noProof/>
+                  <w:lang w:val="en-US"/>
                 </w:rPr>
                 <w:lastRenderedPageBreak/>
                 <w:t xml:space="preserve">Kissinger, D., 2019. </w:t>
@@ -14760,18 +15855,21 @@
                   <w:i/>
                   <w:iCs/>
                   <w:noProof/>
+                  <w:lang w:val="en-US"/>
                 </w:rPr>
                 <w:t xml:space="preserve">Tesla Inc. Five Forces Analysis (Porter’s Model) &amp; Recommendations. </w:t>
               </w:r>
               <w:r>
                 <w:rPr>
                   <w:noProof/>
+                  <w:lang w:val="en-US"/>
                 </w:rPr>
                 <w:t xml:space="preserve">[Online] </w:t>
               </w:r>
               <w:r>
                 <w:rPr>
                   <w:noProof/>
+                  <w:lang w:val="en-US"/>
                 </w:rPr>
                 <w:br/>
                 <w:t xml:space="preserve">Available at: </w:t>
@@ -14780,12 +15878,14 @@
                 <w:rPr>
                   <w:noProof/>
                   <w:u w:val="single"/>
+                  <w:lang w:val="en-US"/>
                 </w:rPr>
                 <w:t>https://panmore.com/tesla-motors-inc-five-forces-analysis-recommendations-porters-model</w:t>
               </w:r>
               <w:r>
                 <w:rPr>
                   <w:noProof/>
+                  <w:lang w:val="en-US"/>
                 </w:rPr>
                 <w:br/>
                 <w:t>[Accessed 8 12 2022].</w:t>
@@ -14796,11 +15896,13 @@
                 <w:pStyle w:val="Bibliography"/>
                 <w:rPr>
                   <w:noProof/>
+                  <w:lang w:val="en-US"/>
                 </w:rPr>
               </w:pPr>
               <w:r>
                 <w:rPr>
                   <w:noProof/>
+                  <w:lang w:val="en-US"/>
                 </w:rPr>
                 <w:t xml:space="preserve">Lambert, F., 2020. </w:t>
               </w:r>
@@ -14809,18 +15911,21 @@
                   <w:i/>
                   <w:iCs/>
                   <w:noProof/>
+                  <w:lang w:val="en-US"/>
                 </w:rPr>
                 <w:t xml:space="preserve">Tesla produces its 1 millionth electric car. </w:t>
               </w:r>
               <w:r>
                 <w:rPr>
                   <w:noProof/>
+                  <w:lang w:val="en-US"/>
                 </w:rPr>
                 <w:t xml:space="preserve">[Online] </w:t>
               </w:r>
               <w:r>
                 <w:rPr>
                   <w:noProof/>
+                  <w:lang w:val="en-US"/>
                 </w:rPr>
                 <w:br/>
                 <w:t xml:space="preserve">Available at: </w:t>
@@ -14829,12 +15934,14 @@
                 <w:rPr>
                   <w:noProof/>
                   <w:u w:val="single"/>
+                  <w:lang w:val="en-US"/>
                 </w:rPr>
                 <w:t>https://electrek.co/2020/03/09/tesla-produces-1000000th-electric-car/</w:t>
               </w:r>
               <w:r>
                 <w:rPr>
                   <w:noProof/>
+                  <w:lang w:val="en-US"/>
                 </w:rPr>
                 <w:br/>
                 <w:t>[Accessed 8 12 2022].</w:t>
@@ -14845,11 +15952,13 @@
                 <w:pStyle w:val="Bibliography"/>
                 <w:rPr>
                   <w:noProof/>
+                  <w:lang w:val="en-US"/>
                 </w:rPr>
               </w:pPr>
               <w:r>
                 <w:rPr>
                   <w:noProof/>
+                  <w:lang w:val="en-US"/>
                 </w:rPr>
                 <w:t xml:space="preserve">Li, Z., 2018. Business Network Positioning Analysis of Toyota. </w:t>
               </w:r>
@@ -14858,12 +15967,14 @@
                   <w:i/>
                   <w:iCs/>
                   <w:noProof/>
+                  <w:lang w:val="en-US"/>
                 </w:rPr>
                 <w:t xml:space="preserve">American Journal of Industrial and Business Management, </w:t>
               </w:r>
               <w:r>
                 <w:rPr>
                   <w:noProof/>
+                  <w:lang w:val="en-US"/>
                 </w:rPr>
                 <w:t>Volume 8, pp. 1693-1699.</w:t>
               </w:r>
@@ -14873,11 +15984,13 @@
                 <w:pStyle w:val="Bibliography"/>
                 <w:rPr>
                   <w:noProof/>
+                  <w:lang w:val="en-US"/>
                 </w:rPr>
               </w:pPr>
               <w:r>
                 <w:rPr>
                   <w:noProof/>
+                  <w:lang w:val="en-US"/>
                 </w:rPr>
                 <w:t xml:space="preserve">McCain, C., 2019. </w:t>
               </w:r>
@@ -14886,12 +15999,14 @@
                   <w:i/>
                   <w:iCs/>
                   <w:noProof/>
+                  <w:lang w:val="en-US"/>
                 </w:rPr>
                 <w:t xml:space="preserve">A Strategic Audit of Tesla, Inc.. </w:t>
               </w:r>
               <w:r>
                 <w:rPr>
                   <w:noProof/>
+                  <w:lang w:val="en-US"/>
                 </w:rPr>
                 <w:t>s.l.:s.n.</w:t>
               </w:r>
@@ -14901,11 +16016,13 @@
                 <w:pStyle w:val="Bibliography"/>
                 <w:rPr>
                   <w:noProof/>
+                  <w:lang w:val="en-US"/>
                 </w:rPr>
               </w:pPr>
               <w:r>
                 <w:rPr>
                   <w:noProof/>
+                  <w:lang w:val="en-US"/>
                 </w:rPr>
                 <w:t xml:space="preserve">Moberg, K., 2019. </w:t>
               </w:r>
@@ -14914,18 +16031,21 @@
                   <w:i/>
                   <w:iCs/>
                   <w:noProof/>
+                  <w:lang w:val="en-US"/>
                 </w:rPr>
                 <w:t xml:space="preserve">Bil-året 2019: Derfor var 2019 så spesielt [The car of the year 2019: That's why 2019 was so special] (in Norwegian). </w:t>
               </w:r>
               <w:r>
                 <w:rPr>
                   <w:noProof/>
+                  <w:lang w:val="en-US"/>
                 </w:rPr>
                 <w:t xml:space="preserve">[Online] </w:t>
               </w:r>
               <w:r>
                 <w:rPr>
                   <w:noProof/>
+                  <w:lang w:val="en-US"/>
                 </w:rPr>
                 <w:br/>
                 <w:t xml:space="preserve">Available at: </w:t>
@@ -14934,12 +16054,14 @@
                 <w:rPr>
                   <w:noProof/>
                   <w:u w:val="single"/>
+                  <w:lang w:val="en-US"/>
                 </w:rPr>
                 <w:t>https://www.dinside.no/motor/derfor-var-2019-sa-spesielt/71970723</w:t>
               </w:r>
               <w:r>
                 <w:rPr>
                   <w:noProof/>
+                  <w:lang w:val="en-US"/>
                 </w:rPr>
                 <w:br/>
                 <w:t>[Accessed 8 12 2022].</w:t>
@@ -14950,11 +16072,13 @@
                 <w:pStyle w:val="Bibliography"/>
                 <w:rPr>
                   <w:noProof/>
+                  <w:lang w:val="en-US"/>
                 </w:rPr>
               </w:pPr>
               <w:r>
                 <w:rPr>
                   <w:noProof/>
+                  <w:lang w:val="en-US"/>
                 </w:rPr>
                 <w:t xml:space="preserve">Moran, M. R., Facanha, S., Goncalves, M. A. &amp; Fischmann, A. A., 2012. Congruencies between Strategic Positioning and Business Networks: Case Study of a Multinational Subsidiary in Brazil. </w:t>
               </w:r>
@@ -14963,12 +16087,14 @@
                   <w:i/>
                   <w:iCs/>
                   <w:noProof/>
+                  <w:lang w:val="en-US"/>
                 </w:rPr>
                 <w:t xml:space="preserve">Rev. Adm, </w:t>
               </w:r>
               <w:r>
                 <w:rPr>
                   <w:noProof/>
+                  <w:lang w:val="en-US"/>
                 </w:rPr>
                 <w:t>Volume 47, pp. 68-80.</w:t>
               </w:r>
@@ -14978,11 +16104,13 @@
                 <w:pStyle w:val="Bibliography"/>
                 <w:rPr>
                   <w:noProof/>
+                  <w:lang w:val="en-US"/>
                 </w:rPr>
               </w:pPr>
               <w:r>
                 <w:rPr>
                   <w:noProof/>
+                  <w:lang w:val="en-US"/>
                 </w:rPr>
                 <w:t xml:space="preserve">Norwegian Road Federation , 2020. </w:t>
               </w:r>
@@ -14991,18 +16119,21 @@
                   <w:i/>
                   <w:iCs/>
                   <w:noProof/>
+                  <w:lang w:val="en-US"/>
                 </w:rPr>
                 <w:t xml:space="preserve">Norwegian Road Federation (OFV). </w:t>
               </w:r>
               <w:r>
                 <w:rPr>
                   <w:noProof/>
+                  <w:lang w:val="en-US"/>
                 </w:rPr>
                 <w:t xml:space="preserve">[Online] </w:t>
               </w:r>
               <w:r>
                 <w:rPr>
                   <w:noProof/>
+                  <w:lang w:val="en-US"/>
                 </w:rPr>
                 <w:br/>
                 <w:t xml:space="preserve">Available at: </w:t>
@@ -15011,6 +16142,7 @@
                 <w:rPr>
                   <w:noProof/>
                   <w:u w:val="single"/>
+                  <w:lang w:val="en-US"/>
                 </w:rPr>
                 <w:t>https://ofv.no/registreringsstatistikk</w:t>
               </w:r>
@@ -15020,11 +16152,13 @@
                 <w:pStyle w:val="Bibliography"/>
                 <w:rPr>
                   <w:noProof/>
+                  <w:lang w:val="en-US"/>
                 </w:rPr>
               </w:pPr>
               <w:r>
                 <w:rPr>
                   <w:noProof/>
+                  <w:lang w:val="en-US"/>
                 </w:rPr>
                 <w:t>Oliveira, G. D. &amp; Dias, L. C., 2019. Influence of demographics on consumer preferences for alternative fuel vehicles: a review of choice modelling studies and a study in Portugal. 12(2), p. 318.</w:t>
               </w:r>
@@ -15034,11 +16168,13 @@
                 <w:pStyle w:val="Bibliography"/>
                 <w:rPr>
                   <w:noProof/>
+                  <w:lang w:val="en-US"/>
                 </w:rPr>
               </w:pPr>
               <w:r>
                 <w:rPr>
                   <w:noProof/>
+                  <w:lang w:val="en-US"/>
                 </w:rPr>
                 <w:t xml:space="preserve">Palo Alto, 2022. </w:t>
               </w:r>
@@ -15047,18 +16183,21 @@
                   <w:i/>
                   <w:iCs/>
                   <w:noProof/>
+                  <w:lang w:val="en-US"/>
                 </w:rPr>
                 <w:t xml:space="preserve">Tesla Fourth Quarter &amp; Full Year 2021 Update. </w:t>
               </w:r>
               <w:r>
                 <w:rPr>
                   <w:noProof/>
+                  <w:lang w:val="en-US"/>
                 </w:rPr>
                 <w:t xml:space="preserve">[Online] </w:t>
               </w:r>
               <w:r>
                 <w:rPr>
                   <w:noProof/>
+                  <w:lang w:val="en-US"/>
                 </w:rPr>
                 <w:br/>
                 <w:t xml:space="preserve">Available at: </w:t>
@@ -15067,12 +16206,14 @@
                 <w:rPr>
                   <w:noProof/>
                   <w:u w:val="single"/>
+                  <w:lang w:val="en-US"/>
                 </w:rPr>
                 <w:t>https://tesla-cdn.thron.com/static/WIIG2L_TSLA_Q4_2021_Update_O7MYNE.pdf?xseo=&amp;response-content-disposition=inline%3Bfilename%3D%22tsla-q4-and-fy-2021-update.pdf%22</w:t>
               </w:r>
               <w:r>
                 <w:rPr>
                   <w:noProof/>
+                  <w:lang w:val="en-US"/>
                 </w:rPr>
                 <w:br/>
                 <w:t>[Accessed 8 12 2022].</w:t>
@@ -15083,11 +16224,13 @@
                 <w:pStyle w:val="Bibliography"/>
                 <w:rPr>
                   <w:noProof/>
+                  <w:lang w:val="en-US"/>
                 </w:rPr>
               </w:pPr>
               <w:r>
                 <w:rPr>
                   <w:noProof/>
+                  <w:lang w:val="en-US"/>
                 </w:rPr>
                 <w:lastRenderedPageBreak/>
                 <w:t xml:space="preserve">PMI, 2022. </w:t>
@@ -15097,18 +16240,21 @@
                   <w:i/>
                   <w:iCs/>
                   <w:noProof/>
+                  <w:lang w:val="en-US"/>
                 </w:rPr>
                 <w:t xml:space="preserve">Global Megatrends 2022. </w:t>
               </w:r>
               <w:r>
                 <w:rPr>
                   <w:noProof/>
+                  <w:lang w:val="en-US"/>
                 </w:rPr>
                 <w:t xml:space="preserve">[Online] </w:t>
               </w:r>
               <w:r>
                 <w:rPr>
                   <w:noProof/>
+                  <w:lang w:val="en-US"/>
                 </w:rPr>
                 <w:br/>
                 <w:t xml:space="preserve">Available at: </w:t>
@@ -15117,12 +16263,14 @@
                 <w:rPr>
                   <w:noProof/>
                   <w:u w:val="single"/>
+                  <w:lang w:val="en-US"/>
                 </w:rPr>
                 <w:t>https://www.pmi.org/-/media/pmi/documents/public/pdf/learning/thought-leadership/pmi-megatrends-2022.pdf?rev=087ea6f24b62411bb5a42dcce4a6739f&amp;sc_lang_temp=en</w:t>
               </w:r>
               <w:r>
                 <w:rPr>
                   <w:noProof/>
+                  <w:lang w:val="en-US"/>
                 </w:rPr>
                 <w:br/>
                 <w:t>[Accessed 8 12 2022].</w:t>
@@ -15133,11 +16281,13 @@
                 <w:pStyle w:val="Bibliography"/>
                 <w:rPr>
                   <w:noProof/>
+                  <w:lang w:val="en-US"/>
                 </w:rPr>
               </w:pPr>
               <w:r>
                 <w:rPr>
                   <w:noProof/>
+                  <w:lang w:val="en-US"/>
                 </w:rPr>
                 <w:t xml:space="preserve">Pontes, J., 2020. </w:t>
               </w:r>
@@ -15146,18 +16296,21 @@
                   <w:i/>
                   <w:iCs/>
                   <w:noProof/>
+                  <w:lang w:val="en-US"/>
                 </w:rPr>
                 <w:t xml:space="preserve">Tesla Model 3 Shatters Records in Hot European Market – EV Sales Report. </w:t>
               </w:r>
               <w:r>
                 <w:rPr>
                   <w:noProof/>
+                  <w:lang w:val="en-US"/>
                 </w:rPr>
                 <w:t xml:space="preserve">[Online] </w:t>
               </w:r>
               <w:r>
                 <w:rPr>
                   <w:noProof/>
+                  <w:lang w:val="en-US"/>
                 </w:rPr>
                 <w:br/>
                 <w:t xml:space="preserve">Available at: </w:t>
@@ -15166,12 +16319,14 @@
                 <w:rPr>
                   <w:noProof/>
                   <w:u w:val="single"/>
+                  <w:lang w:val="en-US"/>
                 </w:rPr>
                 <w:t>https://cleantechnica.com/2020/01/27/tesla-model-3-shatters-records-in-hot-european-market-ev-sales-report/</w:t>
               </w:r>
               <w:r>
                 <w:rPr>
                   <w:noProof/>
+                  <w:lang w:val="en-US"/>
                 </w:rPr>
                 <w:br/>
                 <w:t>[Accessed 8 12 2022].</w:t>
@@ -15182,11 +16337,13 @@
                 <w:pStyle w:val="Bibliography"/>
                 <w:rPr>
                   <w:noProof/>
+                  <w:lang w:val="en-US"/>
                 </w:rPr>
               </w:pPr>
               <w:r>
                 <w:rPr>
                   <w:noProof/>
+                  <w:lang w:val="en-US"/>
                 </w:rPr>
                 <w:t xml:space="preserve">Reuters, 2022. </w:t>
               </w:r>
@@ -15195,18 +16352,21 @@
                   <w:i/>
                   <w:iCs/>
                   <w:noProof/>
+                  <w:lang w:val="en-US"/>
                 </w:rPr>
                 <w:t xml:space="preserve">Exclusive: Tesla’s Cybertruck to start mass production at end of 2023. </w:t>
               </w:r>
               <w:r>
                 <w:rPr>
                   <w:noProof/>
+                  <w:lang w:val="en-US"/>
                 </w:rPr>
                 <w:t xml:space="preserve">[Online] </w:t>
               </w:r>
               <w:r>
                 <w:rPr>
                   <w:noProof/>
+                  <w:lang w:val="en-US"/>
                 </w:rPr>
                 <w:br/>
                 <w:t xml:space="preserve">Available at: </w:t>
@@ -15215,12 +16375,14 @@
                 <w:rPr>
                   <w:noProof/>
                   <w:u w:val="single"/>
+                  <w:lang w:val="en-US"/>
                 </w:rPr>
                 <w:t>https://www.reuters.com/business/autos-transportation/exclusive-tesla-plans-mass-production-start-cybertruck-end-2023-sources-2022-11-01/</w:t>
               </w:r>
               <w:r>
                 <w:rPr>
                   <w:noProof/>
+                  <w:lang w:val="en-US"/>
                 </w:rPr>
                 <w:br/>
                 <w:t>[Accessed 8 12 2022].</w:t>
@@ -15231,11 +16393,13 @@
                 <w:pStyle w:val="Bibliography"/>
                 <w:rPr>
                   <w:noProof/>
+                  <w:lang w:val="en-US"/>
                 </w:rPr>
               </w:pPr>
               <w:r>
                 <w:rPr>
                   <w:noProof/>
+                  <w:lang w:val="en-US"/>
                 </w:rPr>
                 <w:t xml:space="preserve">Scaledagileframework.com, 2018. </w:t>
               </w:r>
@@ -15244,18 +16408,21 @@
                   <w:i/>
                   <w:iCs/>
                   <w:noProof/>
+                  <w:lang w:val="en-US"/>
                 </w:rPr>
                 <w:t xml:space="preserve">SAFe for Lean Enterprises – Scaled Agile Framework. </w:t>
               </w:r>
               <w:r>
                 <w:rPr>
                   <w:noProof/>
+                  <w:lang w:val="en-US"/>
                 </w:rPr>
                 <w:t xml:space="preserve">[Online] </w:t>
               </w:r>
               <w:r>
                 <w:rPr>
                   <w:noProof/>
+                  <w:lang w:val="en-US"/>
                 </w:rPr>
                 <w:br/>
                 <w:t xml:space="preserve">Available at: </w:t>
@@ -15264,12 +16431,14 @@
                 <w:rPr>
                   <w:noProof/>
                   <w:u w:val="single"/>
+                  <w:lang w:val="en-US"/>
                 </w:rPr>
                 <w:t>https://www.scaledagileframework.com/safe-for-lean-enterprises/</w:t>
               </w:r>
               <w:r>
                 <w:rPr>
                   <w:noProof/>
+                  <w:lang w:val="en-US"/>
                 </w:rPr>
                 <w:br/>
                 <w:t>[Accessed 8 12 2022].</w:t>
@@ -15280,11 +16449,13 @@
                 <w:pStyle w:val="Bibliography"/>
                 <w:rPr>
                   <w:noProof/>
+                  <w:lang w:val="en-US"/>
                 </w:rPr>
               </w:pPr>
               <w:r>
                 <w:rPr>
                   <w:noProof/>
+                  <w:lang w:val="en-US"/>
                 </w:rPr>
                 <w:t xml:space="preserve">Shahan, Z., 2020. </w:t>
               </w:r>
@@ -15293,18 +16464,21 @@
                   <w:i/>
                   <w:iCs/>
                   <w:noProof/>
+                  <w:lang w:val="en-US"/>
                 </w:rPr>
                 <w:t xml:space="preserve">Tesla Model 3 = #1 Best Selling Auto In Netherlands &amp; Norway In 2019. </w:t>
               </w:r>
               <w:r>
                 <w:rPr>
                   <w:noProof/>
+                  <w:lang w:val="en-US"/>
                 </w:rPr>
                 <w:t xml:space="preserve">[Online] </w:t>
               </w:r>
               <w:r>
                 <w:rPr>
                   <w:noProof/>
+                  <w:lang w:val="en-US"/>
                 </w:rPr>
                 <w:br/>
                 <w:t xml:space="preserve">Available at: </w:t>
@@ -15313,12 +16487,14 @@
                 <w:rPr>
                   <w:noProof/>
                   <w:u w:val="single"/>
+                  <w:lang w:val="en-US"/>
                 </w:rPr>
                 <w:t>https://cleantechnica.com/2020/01/19/tesla-model-3-1-best-selling-automobile-in-netherlands-norway-in-2019/</w:t>
               </w:r>
               <w:r>
                 <w:rPr>
                   <w:noProof/>
+                  <w:lang w:val="en-US"/>
                 </w:rPr>
                 <w:br/>
                 <w:t>[Accessed 8 12 2022].</w:t>
@@ -15329,11 +16505,13 @@
                 <w:pStyle w:val="Bibliography"/>
                 <w:rPr>
                   <w:noProof/>
+                  <w:lang w:val="en-US"/>
                 </w:rPr>
               </w:pPr>
               <w:r>
                 <w:rPr>
                   <w:noProof/>
+                  <w:lang w:val="en-US"/>
                 </w:rPr>
                 <w:t xml:space="preserve">Sundar, R., Balaji, A. N. &amp; Kumar, 2014. Sundar, R., Balaji, A.N. and Kumar, R.S., 2014. A review on lean manufacturing implementation techniques. </w:t>
               </w:r>
@@ -15342,12 +16520,14 @@
                   <w:i/>
                   <w:iCs/>
                   <w:noProof/>
+                  <w:lang w:val="en-US"/>
                 </w:rPr>
                 <w:t xml:space="preserve">Procedia Engineering, </w:t>
               </w:r>
               <w:r>
                 <w:rPr>
                   <w:noProof/>
+                  <w:lang w:val="en-US"/>
                 </w:rPr>
                 <w:t>Volume 97, pp. 1875-1885.</w:t>
               </w:r>
@@ -15357,11 +16537,13 @@
                 <w:pStyle w:val="Bibliography"/>
                 <w:rPr>
                   <w:noProof/>
+                  <w:lang w:val="en-US"/>
                 </w:rPr>
               </w:pPr>
               <w:r>
                 <w:rPr>
                   <w:noProof/>
+                  <w:lang w:val="en-US"/>
                 </w:rPr>
                 <w:t xml:space="preserve">Tesla, 2021. </w:t>
               </w:r>
@@ -15370,18 +16552,21 @@
                   <w:i/>
                   <w:iCs/>
                   <w:noProof/>
+                  <w:lang w:val="en-US"/>
                 </w:rPr>
                 <w:t xml:space="preserve">Tesla financial statements 2021. </w:t>
               </w:r>
               <w:r>
                 <w:rPr>
                   <w:noProof/>
+                  <w:lang w:val="en-US"/>
                 </w:rPr>
                 <w:t xml:space="preserve">[Online] </w:t>
               </w:r>
               <w:r>
                 <w:rPr>
                   <w:noProof/>
+                  <w:lang w:val="en-US"/>
                 </w:rPr>
                 <w:br/>
                 <w:t xml:space="preserve">Available at: </w:t>
@@ -15390,12 +16575,14 @@
                 <w:rPr>
                   <w:noProof/>
                   <w:u w:val="single"/>
+                  <w:lang w:val="en-US"/>
                 </w:rPr>
                 <w:t>https://ir.tesla.com/_flysystem/s3/sec/000095017021002253/tsla-20210930-gen.pdf</w:t>
               </w:r>
               <w:r>
                 <w:rPr>
                   <w:noProof/>
+                  <w:lang w:val="en-US"/>
                 </w:rPr>
                 <w:br/>
                 <w:t>[Accessed 8 12 2022].</w:t>
@@ -15406,11 +16593,13 @@
                 <w:pStyle w:val="Bibliography"/>
                 <w:rPr>
                   <w:noProof/>
+                  <w:lang w:val="en-US"/>
                 </w:rPr>
               </w:pPr>
               <w:r>
                 <w:rPr>
                   <w:noProof/>
+                  <w:lang w:val="en-US"/>
                 </w:rPr>
                 <w:lastRenderedPageBreak/>
                 <w:t xml:space="preserve">Tesla, 2022. </w:t>
@@ -15420,18 +16609,21 @@
                   <w:i/>
                   <w:iCs/>
                   <w:noProof/>
+                  <w:lang w:val="en-US"/>
                 </w:rPr>
                 <w:t xml:space="preserve">Tesla Impact Report. </w:t>
               </w:r>
               <w:r>
                 <w:rPr>
                   <w:noProof/>
+                  <w:lang w:val="en-US"/>
                 </w:rPr>
                 <w:t xml:space="preserve">[Online] </w:t>
               </w:r>
               <w:r>
                 <w:rPr>
                   <w:noProof/>
+                  <w:lang w:val="en-US"/>
                 </w:rPr>
                 <w:br/>
                 <w:t xml:space="preserve">Available at: </w:t>
@@ -15440,12 +16632,14 @@
                 <w:rPr>
                   <w:noProof/>
                   <w:u w:val="single"/>
+                  <w:lang w:val="en-US"/>
                 </w:rPr>
                 <w:t>https://www.tesla.com/ns_videos/2021-tesla-impact-report.pdf</w:t>
               </w:r>
               <w:r>
                 <w:rPr>
                   <w:noProof/>
+                  <w:lang w:val="en-US"/>
                 </w:rPr>
                 <w:br/>
                 <w:t>[Accessed 8 12 2022].</w:t>
@@ -15456,11 +16650,13 @@
                 <w:pStyle w:val="Bibliography"/>
                 <w:rPr>
                   <w:noProof/>
+                  <w:lang w:val="en-US"/>
                 </w:rPr>
               </w:pPr>
               <w:r>
                 <w:rPr>
                   <w:noProof/>
+                  <w:lang w:val="en-US"/>
                 </w:rPr>
                 <w:t xml:space="preserve">Tesla, n.d. </w:t>
               </w:r>
@@ -15469,18 +16665,21 @@
                   <w:i/>
                   <w:iCs/>
                   <w:noProof/>
+                  <w:lang w:val="en-US"/>
                 </w:rPr>
                 <w:t xml:space="preserve">How Tesla’s Just-In-Time Production Methods Keep Costs Low. </w:t>
               </w:r>
               <w:r>
                 <w:rPr>
                   <w:noProof/>
+                  <w:lang w:val="en-US"/>
                 </w:rPr>
                 <w:t xml:space="preserve">[Online] </w:t>
               </w:r>
               <w:r>
                 <w:rPr>
                   <w:noProof/>
+                  <w:lang w:val="en-US"/>
                 </w:rPr>
                 <w:br/>
                 <w:t xml:space="preserve">Available at: </w:t>
@@ -15489,12 +16688,14 @@
                 <w:rPr>
                   <w:noProof/>
                   <w:u w:val="single"/>
+                  <w:lang w:val="en-US"/>
                 </w:rPr>
                 <w:t>https://www.thesharpener.net/does-tesla-use-just-in-time-production/</w:t>
               </w:r>
               <w:r>
                 <w:rPr>
                   <w:noProof/>
+                  <w:lang w:val="en-US"/>
                 </w:rPr>
                 <w:br/>
                 <w:t>[Accessed 2022 12 8].</w:t>
@@ -15505,11 +16706,13 @@
                 <w:pStyle w:val="Bibliography"/>
                 <w:rPr>
                   <w:noProof/>
+                  <w:lang w:val="en-US"/>
                 </w:rPr>
               </w:pPr>
               <w:r>
                 <w:rPr>
                   <w:noProof/>
+                  <w:lang w:val="en-US"/>
                 </w:rPr>
                 <w:t xml:space="preserve">Tesla, n.d. </w:t>
               </w:r>
@@ -15518,18 +16721,21 @@
                   <w:i/>
                   <w:iCs/>
                   <w:noProof/>
+                  <w:lang w:val="en-US"/>
                 </w:rPr>
                 <w:t xml:space="preserve">Tesla | About Us. </w:t>
               </w:r>
               <w:r>
                 <w:rPr>
                   <w:noProof/>
+                  <w:lang w:val="en-US"/>
                 </w:rPr>
                 <w:t xml:space="preserve">[Online] </w:t>
               </w:r>
               <w:r>
                 <w:rPr>
                   <w:noProof/>
+                  <w:lang w:val="en-US"/>
                 </w:rPr>
                 <w:br/>
                 <w:t xml:space="preserve">Available at: </w:t>
@@ -15538,12 +16744,14 @@
                 <w:rPr>
                   <w:noProof/>
                   <w:u w:val="single"/>
+                  <w:lang w:val="en-US"/>
                 </w:rPr>
                 <w:t>https://www.tesla.com/about</w:t>
               </w:r>
               <w:r>
                 <w:rPr>
                   <w:noProof/>
+                  <w:lang w:val="en-US"/>
                 </w:rPr>
                 <w:br/>
                 <w:t>[Accessed 8 12 2022].</w:t>
@@ -15554,11 +16762,13 @@
                 <w:pStyle w:val="Bibliography"/>
                 <w:rPr>
                   <w:noProof/>
+                  <w:lang w:val="en-US"/>
                 </w:rPr>
               </w:pPr>
               <w:r>
                 <w:rPr>
                   <w:noProof/>
+                  <w:lang w:val="en-US"/>
                 </w:rPr>
                 <w:t xml:space="preserve">Warsta, J. &amp; Seppänen, V., 2007. Value Network Positioning of Expected Winners: Analysis of the Top Software Business Start-Ups. </w:t>
               </w:r>
@@ -15567,6 +16777,7 @@
                   <w:i/>
                   <w:iCs/>
                   <w:noProof/>
+                  <w:lang w:val="en-US"/>
                 </w:rPr>
                 <w:t>Springer US.</w:t>
               </w:r>
@@ -15576,11 +16787,13 @@
                 <w:pStyle w:val="Bibliography"/>
                 <w:rPr>
                   <w:noProof/>
+                  <w:lang w:val="en-US"/>
                 </w:rPr>
               </w:pPr>
               <w:r>
                 <w:rPr>
                   <w:noProof/>
+                  <w:lang w:val="en-US"/>
                 </w:rPr>
                 <w:t xml:space="preserve">www.tesla.com, n.d. </w:t>
               </w:r>
@@ -15589,18 +16802,21 @@
                   <w:i/>
                   <w:iCs/>
                   <w:noProof/>
+                  <w:lang w:val="en-US"/>
                 </w:rPr>
                 <w:t xml:space="preserve">Find Us | Tesla Europe. </w:t>
               </w:r>
               <w:r>
                 <w:rPr>
                   <w:noProof/>
+                  <w:lang w:val="en-US"/>
                 </w:rPr>
                 <w:t xml:space="preserve">[Online] </w:t>
               </w:r>
               <w:r>
                 <w:rPr>
                   <w:noProof/>
+                  <w:lang w:val="en-US"/>
                 </w:rPr>
                 <w:br/>
                 <w:t xml:space="preserve">Available at: </w:t>
@@ -15609,12 +16825,14 @@
                 <w:rPr>
                   <w:noProof/>
                   <w:u w:val="single"/>
+                  <w:lang w:val="en-US"/>
                 </w:rPr>
                 <w:t>https://www.tesla.com/en_EU/findus/list</w:t>
               </w:r>
               <w:r>
                 <w:rPr>
                   <w:noProof/>
+                  <w:lang w:val="en-US"/>
                 </w:rPr>
                 <w:br/>
                 <w:t>[Accessed 8 12 2022].</w:t>
@@ -15625,11 +16843,13 @@
                 <w:pStyle w:val="Bibliography"/>
                 <w:rPr>
                   <w:noProof/>
+                  <w:lang w:val="en-US"/>
                 </w:rPr>
               </w:pPr>
               <w:r>
                 <w:rPr>
                   <w:noProof/>
+                  <w:lang w:val="en-US"/>
                 </w:rPr>
                 <w:t xml:space="preserve">www.wsj.com, n.d. </w:t>
               </w:r>
@@ -15638,18 +16858,21 @@
                   <w:i/>
                   <w:iCs/>
                   <w:noProof/>
+                  <w:lang w:val="en-US"/>
                 </w:rPr>
                 <w:t xml:space="preserve">TSLA | Tesla Inc. Annual Balance Sheet - WSJ. </w:t>
               </w:r>
               <w:r>
                 <w:rPr>
                   <w:noProof/>
+                  <w:lang w:val="en-US"/>
                 </w:rPr>
                 <w:t xml:space="preserve">[Online] </w:t>
               </w:r>
               <w:r>
                 <w:rPr>
                   <w:noProof/>
+                  <w:lang w:val="en-US"/>
                 </w:rPr>
                 <w:br/>
                 <w:t xml:space="preserve">Available at: </w:t>
@@ -15658,12 +16881,14 @@
                 <w:rPr>
                   <w:noProof/>
                   <w:u w:val="single"/>
+                  <w:lang w:val="en-US"/>
                 </w:rPr>
                 <w:t>https://www.wsj.com/market-data/quotes/TSLA/financials/annual/balance-sheet</w:t>
               </w:r>
               <w:r>
                 <w:rPr>
                   <w:noProof/>
+                  <w:lang w:val="en-US"/>
                 </w:rPr>
                 <w:br/>
                 <w:t>[Accessed 8 12 2022].</w:t>
@@ -15906,10 +17131,7 @@
         <w:footnoteRef/>
       </w:r>
       <w:r>
-        <w:t xml:space="preserve"> </w:t>
-      </w:r>
-      <w:r>
-        <w:t>Χ</w:t>
+        <w:t xml:space="preserve"> Χ</w:t>
       </w:r>
       <w:r>
         <w:t>ωρίς</w:t>
@@ -15931,10 +17153,7 @@
         <w:footnoteRef/>
       </w:r>
       <w:r>
-        <w:t xml:space="preserve"> </w:t>
-      </w:r>
-      <w:r>
-        <w:t>Οπού</w:t>
+        <w:t xml:space="preserve"> Οπού</w:t>
       </w:r>
       <w:r>
         <w:t xml:space="preserve"> </w:t>
@@ -16717,7 +17936,7 @@
         <w:rFonts w:ascii="Symbol" w:hAnsi="Symbol" w:hint="default"/>
       </w:rPr>
     </w:lvl>
-    <w:lvl w:ilvl="1" w:tplc="04090003" w:tentative="1">
+    <w:lvl w:ilvl="1" w:tplc="04090003">
       <w:start w:val="1"/>
       <w:numFmt w:val="bullet"/>
       <w:lvlText w:val="o"/>
@@ -17282,7 +18501,7 @@
         <w:rFonts w:ascii="Symbol" w:hAnsi="Symbol" w:hint="default"/>
       </w:rPr>
     </w:lvl>
-    <w:lvl w:ilvl="1" w:tplc="04090003" w:tentative="1">
+    <w:lvl w:ilvl="1" w:tplc="04090003">
       <w:start w:val="1"/>
       <w:numFmt w:val="bullet"/>
       <w:lvlText w:val="o"/>
@@ -18108,7 +19327,7 @@
         <w:rFonts w:ascii="Symbol" w:hAnsi="Symbol" w:hint="default"/>
       </w:rPr>
     </w:lvl>
-    <w:lvl w:ilvl="1" w:tplc="04090003" w:tentative="1">
+    <w:lvl w:ilvl="1" w:tplc="04090003">
       <w:start w:val="1"/>
       <w:numFmt w:val="bullet"/>
       <w:lvlText w:val="o"/>

--- a/SG7001/SG7001_01_UEL2020732.docx
+++ b/SG7001/SG7001_01_UEL2020732.docx
@@ -14822,16 +14822,11 @@
         </w:tc>
       </w:tr>
     </w:tbl>
-    <w:p/>
-    <w:p/>
-    <w:p/>
-    <w:p/>
-    <w:p/>
-    <w:p/>
-    <w:p/>
-    <w:p/>
-    <w:p/>
-    <w:p/>
+    <w:p>
+      <w:pPr>
+        <w:keepNext/>
+      </w:pPr>
+    </w:p>
     <w:p>
       <w:pPr>
         <w:keepNext/>
@@ -14841,7 +14836,6 @@
         <w:rPr>
           <w:lang w:val="en-US"/>
         </w:rPr>
-        <w:lastRenderedPageBreak/>
         <w:drawing>
           <wp:inline distT="0" distB="0" distL="0" distR="0" wp14:anchorId="4998DF71" wp14:editId="08C0DE2D">
             <wp:extent cx="4982270" cy="4010585"/>
@@ -14926,15 +14920,62 @@
     </w:p>
     <w:p>
       <w:pPr>
-        <w:rPr>
-          <w:lang w:val="en-US"/>
-        </w:rPr>
-      </w:pPr>
+        <w:pStyle w:val="Heading2"/>
+        <w:rPr>
+          <w:lang w:val="en-US"/>
+        </w:rPr>
+      </w:pPr>
+      <w:r>
+        <w:rPr>
+          <w:lang w:val="en-US"/>
+        </w:rPr>
+        <w:t>Industry Life Cycle</w:t>
+      </w:r>
     </w:p>
     <w:p>
-      <w:pPr>
-        <w:spacing w:line="259" w:lineRule="auto"/>
-        <w:jc w:val="left"/>
+      <w:r>
+        <w:t xml:space="preserve">Ο κύκλος ζωής του κλάδου της οικονομίας, το παγκόσμιο ΑΕΠ αναμένεται να ξεπεράσει τα 100 τρις δολάρια. Αυτό αναφέρεται μέσα από εφημερίδες οικονομικού </w:t>
+      </w:r>
+      <w:r>
+        <w:lastRenderedPageBreak/>
+        <w:t xml:space="preserve">ενδιαφέροντος όπου επισημάνει ότι η παγκόσμια οικονομία αρχίζει να παρουσιάζει ανάκαμψη. Ωστόσο λόγο του πληθωρισμού που έχει δημιουργηθεί δυσκολεύει την αγοραστική δύναμη του καταναλωτή </w:t>
+      </w:r>
+      <w:r>
+        <w:t xml:space="preserve">(The </w:t>
+      </w:r>
+      <w:r>
+        <w:rPr>
+          <w:lang w:val="en-US"/>
+        </w:rPr>
+        <w:t>economist</w:t>
+      </w:r>
+      <w:r>
+        <w:t>).</w:t>
+      </w:r>
+    </w:p>
+    <w:p>
+      <w:pPr>
+        <w:pStyle w:val="Heading2"/>
+        <w:rPr>
+          <w:lang w:val="en-US"/>
+        </w:rPr>
+      </w:pPr>
+      <w:r>
+        <w:rPr>
+          <w:lang w:val="en-US"/>
+        </w:rPr>
+        <w:t>Success Factors</w:t>
+      </w:r>
+    </w:p>
+    <w:p>
+      <w:pPr>
+        <w:rPr>
+          <w:lang w:val="en-US"/>
+        </w:rPr>
+      </w:pPr>
+    </w:p>
+    <w:p>
+      <w:pPr>
         <w:rPr>
           <w:lang w:val="en-US"/>
         </w:rPr>
@@ -22735,6 +22776,49 @@
         <w:shd w:val="clear" w:color="auto" w:fill="D9E2F3" w:themeFill="accent1" w:themeFillTint="33"/>
       </w:tcPr>
     </w:tblStylePr>
+  </w:style>
+  <w:style w:type="character" w:styleId="CommentReference">
+    <w:name w:val="annotation reference"/>
+    <w:basedOn w:val="DefaultParagraphFont"/>
+    <w:uiPriority w:val="99"/>
+    <w:semiHidden/>
+    <w:unhideWhenUsed/>
+    <w:rsid w:val="0010749A"/>
+    <w:rPr>
+      <w:sz w:val="16"/>
+      <w:szCs w:val="16"/>
+    </w:rPr>
+  </w:style>
+  <w:style w:type="paragraph" w:styleId="CommentText">
+    <w:name w:val="annotation text"/>
+    <w:basedOn w:val="Normal"/>
+    <w:link w:val="CommentTextChar"/>
+    <w:uiPriority w:val="99"/>
+    <w:semiHidden/>
+    <w:unhideWhenUsed/>
+    <w:rsid w:val="0010749A"/>
+    <w:pPr>
+      <w:spacing w:after="200" w:line="240" w:lineRule="auto"/>
+      <w:jc w:val="left"/>
+    </w:pPr>
+    <w:rPr>
+      <w:rFonts w:asciiTheme="minorHAnsi" w:hAnsiTheme="minorHAnsi"/>
+      <w:sz w:val="20"/>
+      <w:szCs w:val="20"/>
+    </w:rPr>
+  </w:style>
+  <w:style w:type="character" w:customStyle="1" w:styleId="CommentTextChar">
+    <w:name w:val="Comment Text Char"/>
+    <w:basedOn w:val="DefaultParagraphFont"/>
+    <w:link w:val="CommentText"/>
+    <w:uiPriority w:val="99"/>
+    <w:semiHidden/>
+    <w:rsid w:val="0010749A"/>
+    <w:rPr>
+      <w:sz w:val="20"/>
+      <w:szCs w:val="20"/>
+      <w:lang w:val="el-GR"/>
+    </w:rPr>
   </w:style>
 </w:styles>
 </file>

--- a/SG7001/SG7001_01_UEL2020732.docx
+++ b/SG7001/SG7001_01_UEL2020732.docx
@@ -259,8 +259,21 @@
         <w:spacing w:before="198"/>
         <w:jc w:val="center"/>
       </w:pPr>
-      <w:r>
-        <w:t>Academic Year 2022/23</w:t>
+      <w:proofErr w:type="spellStart"/>
+      <w:r>
+        <w:t>Academic</w:t>
+      </w:r>
+      <w:proofErr w:type="spellEnd"/>
+      <w:r>
+        <w:t xml:space="preserve"> </w:t>
+      </w:r>
+      <w:proofErr w:type="spellStart"/>
+      <w:r>
+        <w:t>Year</w:t>
+      </w:r>
+      <w:proofErr w:type="spellEnd"/>
+      <w:r>
+        <w:t xml:space="preserve"> 2022/23</w:t>
       </w:r>
     </w:p>
     <w:p>
@@ -406,12 +419,14 @@
         </w:rPr>
         <w:t xml:space="preserve"> </w:t>
       </w:r>
+      <w:proofErr w:type="spellStart"/>
       <w:r>
         <w:rPr>
           <w:color w:val="FF0000"/>
         </w:rPr>
         <w:t>Καδίτης</w:t>
       </w:r>
+      <w:proofErr w:type="spellEnd"/>
     </w:p>
     <w:p>
       <w:pPr>
@@ -437,7 +452,7 @@
           <w:lang w:val="en-US"/>
         </w:rPr>
       </w:pPr>
-      <w:bookmarkStart w:id="0" w:name="_Toc121951146"/>
+      <w:bookmarkStart w:id="0" w:name="_Toc122033996"/>
       <w:r>
         <w:rPr>
           <w:lang w:val="en-US"/>
@@ -610,7 +625,7 @@
           <w:numId w:val="0"/>
         </w:numPr>
       </w:pPr>
-      <w:bookmarkStart w:id="1" w:name="_Toc121951147"/>
+      <w:bookmarkStart w:id="1" w:name="_Toc122033997"/>
       <w:r>
         <w:t>ΠΕΡΙΛΗΨΗ</w:t>
       </w:r>
@@ -824,7 +839,7 @@
             </w:rPr>
             <w:fldChar w:fldCharType="separate"/>
           </w:r>
-          <w:hyperlink w:anchor="_Toc121951146" w:history="1">
+          <w:hyperlink w:anchor="_Toc122033996" w:history="1">
             <w:r>
               <w:rPr>
                 <w:rStyle w:val="Hyperlink"/>
@@ -851,7 +866,7 @@
                 <w:noProof/>
                 <w:webHidden/>
               </w:rPr>
-              <w:instrText xml:space="preserve"> PAGEREF _Toc121951146 \h </w:instrText>
+              <w:instrText xml:space="preserve"> PAGEREF _Toc122033996 \h </w:instrText>
             </w:r>
             <w:r>
               <w:rPr>
@@ -893,7 +908,7 @@
               <w:noProof/>
             </w:rPr>
           </w:pPr>
-          <w:hyperlink w:anchor="_Toc121951147" w:history="1">
+          <w:hyperlink w:anchor="_Toc122033997" w:history="1">
             <w:r>
               <w:rPr>
                 <w:rStyle w:val="Hyperlink"/>
@@ -920,7 +935,7 @@
                 <w:noProof/>
                 <w:webHidden/>
               </w:rPr>
-              <w:instrText xml:space="preserve"> PAGEREF _Toc121951147 \h </w:instrText>
+              <w:instrText xml:space="preserve"> PAGEREF _Toc122033997 \h </w:instrText>
             </w:r>
             <w:r>
               <w:rPr>
@@ -963,7 +978,7 @@
               <w:noProof/>
             </w:rPr>
           </w:pPr>
-          <w:hyperlink w:anchor="_Toc121951148" w:history="1">
+          <w:hyperlink w:anchor="_Toc122033998" w:history="1">
             <w:r>
               <w:rPr>
                 <w:rStyle w:val="Hyperlink"/>
@@ -1004,7 +1019,7 @@
                 <w:noProof/>
                 <w:webHidden/>
               </w:rPr>
-              <w:instrText xml:space="preserve"> PAGEREF _Toc121951148 \h </w:instrText>
+              <w:instrText xml:space="preserve"> PAGEREF _Toc122033998 \h </w:instrText>
             </w:r>
             <w:r>
               <w:rPr>
@@ -1047,7 +1062,7 @@
               <w:noProof/>
             </w:rPr>
           </w:pPr>
-          <w:hyperlink w:anchor="_Toc121951149" w:history="1">
+          <w:hyperlink w:anchor="_Toc122033999" w:history="1">
             <w:r>
               <w:rPr>
                 <w:rStyle w:val="Hyperlink"/>
@@ -1088,7 +1103,7 @@
                 <w:noProof/>
                 <w:webHidden/>
               </w:rPr>
-              <w:instrText xml:space="preserve"> PAGEREF _Toc121951149 \h </w:instrText>
+              <w:instrText xml:space="preserve"> PAGEREF _Toc122033999 \h </w:instrText>
             </w:r>
             <w:r>
               <w:rPr>
@@ -1131,7 +1146,7 @@
               <w:noProof/>
             </w:rPr>
           </w:pPr>
-          <w:hyperlink w:anchor="_Toc121951150" w:history="1">
+          <w:hyperlink w:anchor="_Toc122034000" w:history="1">
             <w:r>
               <w:rPr>
                 <w:rStyle w:val="Hyperlink"/>
@@ -1172,7 +1187,7 @@
                 <w:noProof/>
                 <w:webHidden/>
               </w:rPr>
-              <w:instrText xml:space="preserve"> PAGEREF _Toc121951150 \h </w:instrText>
+              <w:instrText xml:space="preserve"> PAGEREF _Toc122034000 \h </w:instrText>
             </w:r>
             <w:r>
               <w:rPr>
@@ -1215,7 +1230,7 @@
               <w:noProof/>
             </w:rPr>
           </w:pPr>
-          <w:hyperlink w:anchor="_Toc121951151" w:history="1">
+          <w:hyperlink w:anchor="_Toc122034001" w:history="1">
             <w:r>
               <w:rPr>
                 <w:rStyle w:val="Hyperlink"/>
@@ -1256,7 +1271,7 @@
                 <w:noProof/>
                 <w:webHidden/>
               </w:rPr>
-              <w:instrText xml:space="preserve"> PAGEREF _Toc121951151 \h </w:instrText>
+              <w:instrText xml:space="preserve"> PAGEREF _Toc122034001 \h </w:instrText>
             </w:r>
             <w:r>
               <w:rPr>
@@ -1299,7 +1314,7 @@
               <w:noProof/>
             </w:rPr>
           </w:pPr>
-          <w:hyperlink w:anchor="_Toc121951152" w:history="1">
+          <w:hyperlink w:anchor="_Toc122034002" w:history="1">
             <w:r>
               <w:rPr>
                 <w:rStyle w:val="Hyperlink"/>
@@ -1340,7 +1355,7 @@
                 <w:noProof/>
                 <w:webHidden/>
               </w:rPr>
-              <w:instrText xml:space="preserve"> PAGEREF _Toc121951152 \h </w:instrText>
+              <w:instrText xml:space="preserve"> PAGEREF _Toc122034002 \h </w:instrText>
             </w:r>
             <w:r>
               <w:rPr>
@@ -1383,7 +1398,7 @@
               <w:noProof/>
             </w:rPr>
           </w:pPr>
-          <w:hyperlink w:anchor="_Toc121951153" w:history="1">
+          <w:hyperlink w:anchor="_Toc122034003" w:history="1">
             <w:r>
               <w:rPr>
                 <w:rStyle w:val="Hyperlink"/>
@@ -1424,7 +1439,7 @@
                 <w:noProof/>
                 <w:webHidden/>
               </w:rPr>
-              <w:instrText xml:space="preserve"> PAGEREF _Toc121951153 \h </w:instrText>
+              <w:instrText xml:space="preserve"> PAGEREF _Toc122034003 \h </w:instrText>
             </w:r>
             <w:r>
               <w:rPr>
@@ -1467,7 +1482,7 @@
               <w:noProof/>
             </w:rPr>
           </w:pPr>
-          <w:hyperlink w:anchor="_Toc121951154" w:history="1">
+          <w:hyperlink w:anchor="_Toc122034004" w:history="1">
             <w:r>
               <w:rPr>
                 <w:rStyle w:val="Hyperlink"/>
@@ -1508,7 +1523,7 @@
                 <w:noProof/>
                 <w:webHidden/>
               </w:rPr>
-              <w:instrText xml:space="preserve"> PAGEREF _Toc121951154 \h </w:instrText>
+              <w:instrText xml:space="preserve"> PAGEREF _Toc122034004 \h </w:instrText>
             </w:r>
             <w:r>
               <w:rPr>
@@ -1551,7 +1566,7 @@
               <w:noProof/>
             </w:rPr>
           </w:pPr>
-          <w:hyperlink w:anchor="_Toc121951155" w:history="1">
+          <w:hyperlink w:anchor="_Toc122034005" w:history="1">
             <w:r>
               <w:rPr>
                 <w:rStyle w:val="Hyperlink"/>
@@ -1592,7 +1607,7 @@
                 <w:noProof/>
                 <w:webHidden/>
               </w:rPr>
-              <w:instrText xml:space="preserve"> PAGEREF _Toc121951155 \h </w:instrText>
+              <w:instrText xml:space="preserve"> PAGEREF _Toc122034005 \h </w:instrText>
             </w:r>
             <w:r>
               <w:rPr>
@@ -1635,7 +1650,7 @@
               <w:noProof/>
             </w:rPr>
           </w:pPr>
-          <w:hyperlink w:anchor="_Toc121951156" w:history="1">
+          <w:hyperlink w:anchor="_Toc122034006" w:history="1">
             <w:r>
               <w:rPr>
                 <w:rStyle w:val="Hyperlink"/>
@@ -1676,7 +1691,7 @@
                 <w:noProof/>
                 <w:webHidden/>
               </w:rPr>
-              <w:instrText xml:space="preserve"> PAGEREF _Toc121951156 \h </w:instrText>
+              <w:instrText xml:space="preserve"> PAGEREF _Toc122034006 \h </w:instrText>
             </w:r>
             <w:r>
               <w:rPr>
@@ -1719,7 +1734,7 @@
               <w:noProof/>
             </w:rPr>
           </w:pPr>
-          <w:hyperlink w:anchor="_Toc121951157" w:history="1">
+          <w:hyperlink w:anchor="_Toc122034007" w:history="1">
             <w:r>
               <w:rPr>
                 <w:rStyle w:val="Hyperlink"/>
@@ -1760,7 +1775,7 @@
                 <w:noProof/>
                 <w:webHidden/>
               </w:rPr>
-              <w:instrText xml:space="preserve"> PAGEREF _Toc121951157 \h </w:instrText>
+              <w:instrText xml:space="preserve"> PAGEREF _Toc122034007 \h </w:instrText>
             </w:r>
             <w:r>
               <w:rPr>
@@ -1803,7 +1818,7 @@
               <w:noProof/>
             </w:rPr>
           </w:pPr>
-          <w:hyperlink w:anchor="_Toc121951158" w:history="1">
+          <w:hyperlink w:anchor="_Toc122034008" w:history="1">
             <w:r>
               <w:rPr>
                 <w:rStyle w:val="Hyperlink"/>
@@ -1844,7 +1859,7 @@
                 <w:noProof/>
                 <w:webHidden/>
               </w:rPr>
-              <w:instrText xml:space="preserve"> PAGEREF _Toc121951158 \h </w:instrText>
+              <w:instrText xml:space="preserve"> PAGEREF _Toc122034008 \h </w:instrText>
             </w:r>
             <w:r>
               <w:rPr>
@@ -1887,7 +1902,7 @@
               <w:noProof/>
             </w:rPr>
           </w:pPr>
-          <w:hyperlink w:anchor="_Toc121951159" w:history="1">
+          <w:hyperlink w:anchor="_Toc122034009" w:history="1">
             <w:r>
               <w:rPr>
                 <w:rStyle w:val="Hyperlink"/>
@@ -1928,7 +1943,7 @@
                 <w:noProof/>
                 <w:webHidden/>
               </w:rPr>
-              <w:instrText xml:space="preserve"> PAGEREF _Toc121951159 \h </w:instrText>
+              <w:instrText xml:space="preserve"> PAGEREF _Toc122034009 \h </w:instrText>
             </w:r>
             <w:r>
               <w:rPr>
@@ -1971,7 +1986,7 @@
               <w:noProof/>
             </w:rPr>
           </w:pPr>
-          <w:hyperlink w:anchor="_Toc121951160" w:history="1">
+          <w:hyperlink w:anchor="_Toc122034010" w:history="1">
             <w:r>
               <w:rPr>
                 <w:rStyle w:val="Hyperlink"/>
@@ -2012,7 +2027,7 @@
                 <w:noProof/>
                 <w:webHidden/>
               </w:rPr>
-              <w:instrText xml:space="preserve"> PAGEREF _Toc121951160 \h </w:instrText>
+              <w:instrText xml:space="preserve"> PAGEREF _Toc122034010 \h </w:instrText>
             </w:r>
             <w:r>
               <w:rPr>
@@ -2055,7 +2070,7 @@
               <w:noProof/>
             </w:rPr>
           </w:pPr>
-          <w:hyperlink w:anchor="_Toc121951161" w:history="1">
+          <w:hyperlink w:anchor="_Toc122034011" w:history="1">
             <w:r>
               <w:rPr>
                 <w:rStyle w:val="Hyperlink"/>
@@ -2096,7 +2111,7 @@
                 <w:noProof/>
                 <w:webHidden/>
               </w:rPr>
-              <w:instrText xml:space="preserve"> PAGEREF _Toc121951161 \h </w:instrText>
+              <w:instrText xml:space="preserve"> PAGEREF _Toc122034011 \h </w:instrText>
             </w:r>
             <w:r>
               <w:rPr>
@@ -2139,7 +2154,7 @@
               <w:noProof/>
             </w:rPr>
           </w:pPr>
-          <w:hyperlink w:anchor="_Toc121951162" w:history="1">
+          <w:hyperlink w:anchor="_Toc122034012" w:history="1">
             <w:r>
               <w:rPr>
                 <w:rStyle w:val="Hyperlink"/>
@@ -2180,7 +2195,7 @@
                 <w:noProof/>
                 <w:webHidden/>
               </w:rPr>
-              <w:instrText xml:space="preserve"> PAGEREF _Toc121951162 \h </w:instrText>
+              <w:instrText xml:space="preserve"> PAGEREF _Toc122034012 \h </w:instrText>
             </w:r>
             <w:r>
               <w:rPr>
@@ -2223,7 +2238,7 @@
               <w:noProof/>
             </w:rPr>
           </w:pPr>
-          <w:hyperlink w:anchor="_Toc121951163" w:history="1">
+          <w:hyperlink w:anchor="_Toc122034013" w:history="1">
             <w:r>
               <w:rPr>
                 <w:rStyle w:val="Hyperlink"/>
@@ -2264,7 +2279,7 @@
                 <w:noProof/>
                 <w:webHidden/>
               </w:rPr>
-              <w:instrText xml:space="preserve"> PAGEREF _Toc121951163 \h </w:instrText>
+              <w:instrText xml:space="preserve"> PAGEREF _Toc122034013 \h </w:instrText>
             </w:r>
             <w:r>
               <w:rPr>
@@ -2307,7 +2322,7 @@
               <w:noProof/>
             </w:rPr>
           </w:pPr>
-          <w:hyperlink w:anchor="_Toc121951164" w:history="1">
+          <w:hyperlink w:anchor="_Toc122034014" w:history="1">
             <w:r>
               <w:rPr>
                 <w:rStyle w:val="Hyperlink"/>
@@ -2348,7 +2363,7 @@
                 <w:noProof/>
                 <w:webHidden/>
               </w:rPr>
-              <w:instrText xml:space="preserve"> PAGEREF _Toc121951164 \h </w:instrText>
+              <w:instrText xml:space="preserve"> PAGEREF _Toc122034014 \h </w:instrText>
             </w:r>
             <w:r>
               <w:rPr>
@@ -2391,7 +2406,7 @@
               <w:noProof/>
             </w:rPr>
           </w:pPr>
-          <w:hyperlink w:anchor="_Toc121951165" w:history="1">
+          <w:hyperlink w:anchor="_Toc122034015" w:history="1">
             <w:r>
               <w:rPr>
                 <w:rStyle w:val="Hyperlink"/>
@@ -2432,7 +2447,7 @@
                 <w:noProof/>
                 <w:webHidden/>
               </w:rPr>
-              <w:instrText xml:space="preserve"> PAGEREF _Toc121951165 \h </w:instrText>
+              <w:instrText xml:space="preserve"> PAGEREF _Toc122034015 \h </w:instrText>
             </w:r>
             <w:r>
               <w:rPr>
@@ -2475,7 +2490,7 @@
               <w:noProof/>
             </w:rPr>
           </w:pPr>
-          <w:hyperlink w:anchor="_Toc121951166" w:history="1">
+          <w:hyperlink w:anchor="_Toc122034016" w:history="1">
             <w:r>
               <w:rPr>
                 <w:rStyle w:val="Hyperlink"/>
@@ -2516,7 +2531,7 @@
                 <w:noProof/>
                 <w:webHidden/>
               </w:rPr>
-              <w:instrText xml:space="preserve"> PAGEREF _Toc121951166 \h </w:instrText>
+              <w:instrText xml:space="preserve"> PAGEREF _Toc122034016 \h </w:instrText>
             </w:r>
             <w:r>
               <w:rPr>
@@ -2559,7 +2574,7 @@
               <w:noProof/>
             </w:rPr>
           </w:pPr>
-          <w:hyperlink w:anchor="_Toc121951167" w:history="1">
+          <w:hyperlink w:anchor="_Toc122034017" w:history="1">
             <w:r>
               <w:rPr>
                 <w:rStyle w:val="Hyperlink"/>
@@ -2600,7 +2615,7 @@
                 <w:noProof/>
                 <w:webHidden/>
               </w:rPr>
-              <w:instrText xml:space="preserve"> PAGEREF _Toc121951167 \h </w:instrText>
+              <w:instrText xml:space="preserve"> PAGEREF _Toc122034017 \h </w:instrText>
             </w:r>
             <w:r>
               <w:rPr>
@@ -2643,7 +2658,7 @@
               <w:noProof/>
             </w:rPr>
           </w:pPr>
-          <w:hyperlink w:anchor="_Toc121951168" w:history="1">
+          <w:hyperlink w:anchor="_Toc122034018" w:history="1">
             <w:r>
               <w:rPr>
                 <w:rStyle w:val="Hyperlink"/>
@@ -2684,7 +2699,7 @@
                 <w:noProof/>
                 <w:webHidden/>
               </w:rPr>
-              <w:instrText xml:space="preserve"> PAGEREF _Toc121951168 \h </w:instrText>
+              <w:instrText xml:space="preserve"> PAGEREF _Toc122034018 \h </w:instrText>
             </w:r>
             <w:r>
               <w:rPr>
@@ -2727,7 +2742,7 @@
               <w:noProof/>
             </w:rPr>
           </w:pPr>
-          <w:hyperlink w:anchor="_Toc121951169" w:history="1">
+          <w:hyperlink w:anchor="_Toc122034019" w:history="1">
             <w:r>
               <w:rPr>
                 <w:rStyle w:val="Hyperlink"/>
@@ -2768,7 +2783,7 @@
                 <w:noProof/>
                 <w:webHidden/>
               </w:rPr>
-              <w:instrText xml:space="preserve"> PAGEREF _Toc121951169 \h </w:instrText>
+              <w:instrText xml:space="preserve"> PAGEREF _Toc122034019 \h </w:instrText>
             </w:r>
             <w:r>
               <w:rPr>
@@ -2789,6 +2804,174 @@
                 <w:webHidden/>
               </w:rPr>
               <w:t>15</w:t>
+            </w:r>
+            <w:r>
+              <w:rPr>
+                <w:noProof/>
+                <w:webHidden/>
+              </w:rPr>
+              <w:fldChar w:fldCharType="end"/>
+            </w:r>
+          </w:hyperlink>
+        </w:p>
+        <w:p>
+          <w:pPr>
+            <w:pStyle w:val="TOC2"/>
+            <w:tabs>
+              <w:tab w:val="left" w:pos="880"/>
+              <w:tab w:val="right" w:leader="dot" w:pos="9016"/>
+            </w:tabs>
+            <w:rPr>
+              <w:rFonts w:cstheme="minorBidi"/>
+              <w:noProof/>
+            </w:rPr>
+          </w:pPr>
+          <w:hyperlink w:anchor="_Toc122034020" w:history="1">
+            <w:r>
+              <w:rPr>
+                <w:rStyle w:val="Hyperlink"/>
+                <w:noProof/>
+              </w:rPr>
+              <w:t>6.9.</w:t>
+            </w:r>
+            <w:r>
+              <w:rPr>
+                <w:rFonts w:cstheme="minorBidi"/>
+                <w:noProof/>
+              </w:rPr>
+              <w:tab/>
+            </w:r>
+            <w:r>
+              <w:rPr>
+                <w:rStyle w:val="Hyperlink"/>
+                <w:noProof/>
+              </w:rPr>
+              <w:t>Industry Life Cycle</w:t>
+            </w:r>
+            <w:r>
+              <w:rPr>
+                <w:noProof/>
+                <w:webHidden/>
+              </w:rPr>
+              <w:tab/>
+            </w:r>
+            <w:r>
+              <w:rPr>
+                <w:noProof/>
+                <w:webHidden/>
+              </w:rPr>
+              <w:fldChar w:fldCharType="begin"/>
+            </w:r>
+            <w:r>
+              <w:rPr>
+                <w:noProof/>
+                <w:webHidden/>
+              </w:rPr>
+              <w:instrText xml:space="preserve"> PAGEREF _Toc122034020 \h </w:instrText>
+            </w:r>
+            <w:r>
+              <w:rPr>
+                <w:noProof/>
+                <w:webHidden/>
+              </w:rPr>
+            </w:r>
+            <w:r>
+              <w:rPr>
+                <w:noProof/>
+                <w:webHidden/>
+              </w:rPr>
+              <w:fldChar w:fldCharType="separate"/>
+            </w:r>
+            <w:r>
+              <w:rPr>
+                <w:noProof/>
+                <w:webHidden/>
+              </w:rPr>
+              <w:t>18</w:t>
+            </w:r>
+            <w:r>
+              <w:rPr>
+                <w:noProof/>
+                <w:webHidden/>
+              </w:rPr>
+              <w:fldChar w:fldCharType="end"/>
+            </w:r>
+          </w:hyperlink>
+        </w:p>
+        <w:p>
+          <w:pPr>
+            <w:pStyle w:val="TOC2"/>
+            <w:tabs>
+              <w:tab w:val="left" w:pos="1100"/>
+              <w:tab w:val="right" w:leader="dot" w:pos="9016"/>
+            </w:tabs>
+            <w:rPr>
+              <w:rFonts w:cstheme="minorBidi"/>
+              <w:noProof/>
+            </w:rPr>
+          </w:pPr>
+          <w:hyperlink w:anchor="_Toc122034021" w:history="1">
+            <w:r>
+              <w:rPr>
+                <w:rStyle w:val="Hyperlink"/>
+                <w:noProof/>
+              </w:rPr>
+              <w:t>6.10.</w:t>
+            </w:r>
+            <w:r>
+              <w:rPr>
+                <w:rFonts w:cstheme="minorBidi"/>
+                <w:noProof/>
+              </w:rPr>
+              <w:tab/>
+            </w:r>
+            <w:r>
+              <w:rPr>
+                <w:rStyle w:val="Hyperlink"/>
+                <w:noProof/>
+              </w:rPr>
+              <w:t>Success Factors</w:t>
+            </w:r>
+            <w:r>
+              <w:rPr>
+                <w:noProof/>
+                <w:webHidden/>
+              </w:rPr>
+              <w:tab/>
+            </w:r>
+            <w:r>
+              <w:rPr>
+                <w:noProof/>
+                <w:webHidden/>
+              </w:rPr>
+              <w:fldChar w:fldCharType="begin"/>
+            </w:r>
+            <w:r>
+              <w:rPr>
+                <w:noProof/>
+                <w:webHidden/>
+              </w:rPr>
+              <w:instrText xml:space="preserve"> PAGEREF _Toc122034021 \h </w:instrText>
+            </w:r>
+            <w:r>
+              <w:rPr>
+                <w:noProof/>
+                <w:webHidden/>
+              </w:rPr>
+            </w:r>
+            <w:r>
+              <w:rPr>
+                <w:noProof/>
+                <w:webHidden/>
+              </w:rPr>
+              <w:fldChar w:fldCharType="separate"/>
+            </w:r>
+            <w:r>
+              <w:rPr>
+                <w:noProof/>
+                <w:webHidden/>
+              </w:rPr>
+              <w:t>19</w:t>
             </w:r>
             <w:r>
               <w:rPr>
@@ -2810,7 +2993,7 @@
               <w:noProof/>
             </w:rPr>
           </w:pPr>
-          <w:hyperlink w:anchor="_Toc121951170" w:history="1">
+          <w:hyperlink w:anchor="_Toc122034022" w:history="1">
             <w:r>
               <w:rPr>
                 <w:rStyle w:val="Hyperlink"/>
@@ -2837,7 +3020,7 @@
                 <w:noProof/>
                 <w:webHidden/>
               </w:rPr>
-              <w:instrText xml:space="preserve"> PAGEREF _Toc121951170 \h </w:instrText>
+              <w:instrText xml:space="preserve"> PAGEREF _Toc122034022 \h </w:instrText>
             </w:r>
             <w:r>
               <w:rPr>
@@ -2857,7 +3040,7 @@
                 <w:noProof/>
                 <w:webHidden/>
               </w:rPr>
-              <w:t>18</w:t>
+              <w:t>21</w:t>
             </w:r>
             <w:r>
               <w:rPr>
@@ -2879,7 +3062,7 @@
               <w:noProof/>
             </w:rPr>
           </w:pPr>
-          <w:hyperlink w:anchor="_Toc121951171" w:history="1">
+          <w:hyperlink w:anchor="_Toc122034023" w:history="1">
             <w:r>
               <w:rPr>
                 <w:rStyle w:val="Hyperlink"/>
@@ -2906,7 +3089,7 @@
                 <w:noProof/>
                 <w:webHidden/>
               </w:rPr>
-              <w:instrText xml:space="preserve"> PAGEREF _Toc121951171 \h </w:instrText>
+              <w:instrText xml:space="preserve"> PAGEREF _Toc122034023 \h </w:instrText>
             </w:r>
             <w:r>
               <w:rPr>
@@ -2926,7 +3109,7 @@
                 <w:noProof/>
                 <w:webHidden/>
               </w:rPr>
-              <w:t>18</w:t>
+              <w:t>21</w:t>
             </w:r>
             <w:r>
               <w:rPr>
@@ -2991,7 +3174,7 @@
         </w:rPr>
         <w:fldChar w:fldCharType="separate"/>
       </w:r>
-      <w:hyperlink w:anchor="_Toc121951105" w:history="1">
+      <w:hyperlink w:anchor="_Toc122034024" w:history="1">
         <w:r>
           <w:rPr>
             <w:rStyle w:val="Hyperlink"/>
@@ -3019,7 +3202,7 @@
             <w:noProof/>
             <w:webHidden/>
           </w:rPr>
-          <w:instrText xml:space="preserve"> PAGEREF _Toc121951105 \h </w:instrText>
+          <w:instrText xml:space="preserve"> PAGEREF _Toc122034024 \h </w:instrText>
         </w:r>
         <w:r>
           <w:rPr>
@@ -3063,7 +3246,7 @@
           <w:lang w:val="en-US"/>
         </w:rPr>
       </w:pPr>
-      <w:hyperlink w:anchor="_Toc121951106" w:history="1">
+      <w:hyperlink w:anchor="_Toc122034025" w:history="1">
         <w:r>
           <w:rPr>
             <w:rStyle w:val="Hyperlink"/>
@@ -3091,7 +3274,7 @@
             <w:noProof/>
             <w:webHidden/>
           </w:rPr>
-          <w:instrText xml:space="preserve"> PAGEREF _Toc121951106 \h </w:instrText>
+          <w:instrText xml:space="preserve"> PAGEREF _Toc122034025 \h </w:instrText>
         </w:r>
         <w:r>
           <w:rPr>
@@ -3135,7 +3318,7 @@
           <w:lang w:val="en-US"/>
         </w:rPr>
       </w:pPr>
-      <w:hyperlink w:anchor="_Toc121951107" w:history="1">
+      <w:hyperlink w:anchor="_Toc122034026" w:history="1">
         <w:r>
           <w:rPr>
             <w:rStyle w:val="Hyperlink"/>
@@ -3170,7 +3353,7 @@
             <w:noProof/>
             <w:webHidden/>
           </w:rPr>
-          <w:instrText xml:space="preserve"> PAGEREF _Toc121951107 \h </w:instrText>
+          <w:instrText xml:space="preserve"> PAGEREF _Toc122034026 \h </w:instrText>
         </w:r>
         <w:r>
           <w:rPr>
@@ -3214,7 +3397,7 @@
           <w:lang w:val="en-US"/>
         </w:rPr>
       </w:pPr>
-      <w:hyperlink w:anchor="_Toc121951108" w:history="1">
+      <w:hyperlink w:anchor="_Toc122034027" w:history="1">
         <w:r>
           <w:rPr>
             <w:rStyle w:val="Hyperlink"/>
@@ -3249,7 +3432,7 @@
             <w:noProof/>
             <w:webHidden/>
           </w:rPr>
-          <w:instrText xml:space="preserve"> PAGEREF _Toc121951108 \h </w:instrText>
+          <w:instrText xml:space="preserve"> PAGEREF _Toc122034027 \h </w:instrText>
         </w:r>
         <w:r>
           <w:rPr>
@@ -3293,7 +3476,7 @@
           <w:lang w:val="en-US"/>
         </w:rPr>
       </w:pPr>
-      <w:hyperlink w:anchor="_Toc121951109" w:history="1">
+      <w:hyperlink w:anchor="_Toc122034028" w:history="1">
         <w:r>
           <w:rPr>
             <w:rStyle w:val="Hyperlink"/>
@@ -3328,7 +3511,7 @@
             <w:noProof/>
             <w:webHidden/>
           </w:rPr>
-          <w:instrText xml:space="preserve"> PAGEREF _Toc121951109 \h </w:instrText>
+          <w:instrText xml:space="preserve"> PAGEREF _Toc122034028 \h </w:instrText>
         </w:r>
         <w:r>
           <w:rPr>
@@ -3372,7 +3555,7 @@
           <w:lang w:val="en-US"/>
         </w:rPr>
       </w:pPr>
-      <w:hyperlink w:anchor="_Toc121951110" w:history="1">
+      <w:hyperlink w:anchor="_Toc122034029" w:history="1">
         <w:r>
           <w:rPr>
             <w:rStyle w:val="Hyperlink"/>
@@ -3400,7 +3583,7 @@
             <w:noProof/>
             <w:webHidden/>
           </w:rPr>
-          <w:instrText xml:space="preserve"> PAGEREF _Toc121951110 \h </w:instrText>
+          <w:instrText xml:space="preserve"> PAGEREF _Toc122034029 \h </w:instrText>
         </w:r>
         <w:r>
           <w:rPr>
@@ -3444,7 +3627,7 @@
           <w:lang w:val="en-US"/>
         </w:rPr>
       </w:pPr>
-      <w:hyperlink w:anchor="_Toc121951111" w:history="1">
+      <w:hyperlink w:anchor="_Toc122034030" w:history="1">
         <w:r>
           <w:rPr>
             <w:rStyle w:val="Hyperlink"/>
@@ -3472,7 +3655,7 @@
             <w:noProof/>
             <w:webHidden/>
           </w:rPr>
-          <w:instrText xml:space="preserve"> PAGEREF _Toc121951111 \h </w:instrText>
+          <w:instrText xml:space="preserve"> PAGEREF _Toc122034030 \h </w:instrText>
         </w:r>
         <w:r>
           <w:rPr>
@@ -3516,7 +3699,7 @@
           <w:lang w:val="en-US"/>
         </w:rPr>
       </w:pPr>
-      <w:hyperlink w:anchor="_Toc121951112" w:history="1">
+      <w:hyperlink w:anchor="_Toc122034031" w:history="1">
         <w:r>
           <w:rPr>
             <w:rStyle w:val="Hyperlink"/>
@@ -3543,7 +3726,7 @@
             <w:noProof/>
             <w:webHidden/>
           </w:rPr>
-          <w:instrText xml:space="preserve"> PAGEREF _Toc121951112 \h </w:instrText>
+          <w:instrText xml:space="preserve"> PAGEREF _Toc122034031 \h </w:instrText>
         </w:r>
         <w:r>
           <w:rPr>
@@ -3587,7 +3770,7 @@
           <w:lang w:val="en-US"/>
         </w:rPr>
       </w:pPr>
-      <w:hyperlink w:anchor="_Toc121951113" w:history="1">
+      <w:hyperlink w:anchor="_Toc122034032" w:history="1">
         <w:r>
           <w:rPr>
             <w:rStyle w:val="Hyperlink"/>
@@ -3622,7 +3805,7 @@
             <w:noProof/>
             <w:webHidden/>
           </w:rPr>
-          <w:instrText xml:space="preserve"> PAGEREF _Toc121951113 \h </w:instrText>
+          <w:instrText xml:space="preserve"> PAGEREF _Toc122034032 \h </w:instrText>
         </w:r>
         <w:r>
           <w:rPr>
@@ -3666,7 +3849,7 @@
           <w:lang w:val="en-US"/>
         </w:rPr>
       </w:pPr>
-      <w:hyperlink w:anchor="_Toc121951114" w:history="1">
+      <w:hyperlink w:anchor="_Toc122034033" w:history="1">
         <w:r>
           <w:rPr>
             <w:rStyle w:val="Hyperlink"/>
@@ -3694,7 +3877,7 @@
             <w:noProof/>
             <w:webHidden/>
           </w:rPr>
-          <w:instrText xml:space="preserve"> PAGEREF _Toc121951114 \h </w:instrText>
+          <w:instrText xml:space="preserve"> PAGEREF _Toc122034033 \h </w:instrText>
         </w:r>
         <w:r>
           <w:rPr>
@@ -3714,7 +3897,7 @@
             <w:noProof/>
             <w:webHidden/>
           </w:rPr>
-          <w:t>17</w:t>
+          <w:t>18</w:t>
         </w:r>
         <w:r>
           <w:rPr>
@@ -3771,7 +3954,7 @@
         <w:pStyle w:val="Heading1"/>
       </w:pPr>
       <w:bookmarkStart w:id="2" w:name="_Ref121422984"/>
-      <w:bookmarkStart w:id="3" w:name="_Toc121951148"/>
+      <w:bookmarkStart w:id="3" w:name="_Toc122033998"/>
       <w:r>
         <w:lastRenderedPageBreak/>
         <w:t xml:space="preserve">Το όραμα της </w:t>
@@ -3931,7 +4114,7 @@
           <w:lang w:val="en-US"/>
         </w:rPr>
       </w:pPr>
-      <w:bookmarkStart w:id="4" w:name="_Toc121951149"/>
+      <w:bookmarkStart w:id="4" w:name="_Toc122033999"/>
       <w:r>
         <w:t xml:space="preserve">Χαρακτηριστικά της επιχείρησης </w:t>
       </w:r>
@@ -3947,7 +4130,7 @@
       <w:pPr>
         <w:pStyle w:val="Heading2"/>
       </w:pPr>
-      <w:bookmarkStart w:id="5" w:name="_Toc121951150"/>
+      <w:bookmarkStart w:id="5" w:name="_Toc122034000"/>
       <w:r>
         <w:t>Η παραγωγική διαδικασία</w:t>
       </w:r>
@@ -4154,7 +4337,7 @@
           <w:lang w:val="en-US"/>
         </w:rPr>
       </w:pPr>
-      <w:bookmarkStart w:id="6" w:name="_Toc121951105"/>
+      <w:bookmarkStart w:id="6" w:name="_Toc122034024"/>
       <w:r>
         <w:rPr>
           <w:lang w:val="en-US"/>
@@ -4204,7 +4387,7 @@
       <w:pPr>
         <w:pStyle w:val="Heading2"/>
       </w:pPr>
-      <w:bookmarkStart w:id="7" w:name="_Toc121951151"/>
+      <w:bookmarkStart w:id="7" w:name="_Toc122034001"/>
       <w:r>
         <w:t>Διαθέσιμοι πόροι</w:t>
       </w:r>
@@ -4314,7 +4497,7 @@
       <w:pPr>
         <w:pStyle w:val="Heading2"/>
       </w:pPr>
-      <w:bookmarkStart w:id="8" w:name="_Toc121951152"/>
+      <w:bookmarkStart w:id="8" w:name="_Toc122034002"/>
       <w:r>
         <w:t>Διαχείριση εφοδιαστικής αλυσίδας</w:t>
       </w:r>
@@ -4651,7 +4834,15 @@
       </w:r>
       <w:r>
         <w:lastRenderedPageBreak/>
-        <w:t>κατασκευή σε παράδοση και αυτή η στρατηγική οδηγείται από το στόχο να κρατά χαμηλό το κόστος παραγωγής και των πωληθέντων καθιστώντας την βιωσιμότητα της επιχείρησης.</w:t>
+        <w:t xml:space="preserve">κατασκευή σε παράδοση και αυτή η στρατηγική οδηγείται από το στόχο να κρατά χαμηλό το κόστος παραγωγής και των </w:t>
+      </w:r>
+      <w:proofErr w:type="spellStart"/>
+      <w:r>
+        <w:t>πωληθέντων</w:t>
+      </w:r>
+      <w:proofErr w:type="spellEnd"/>
+      <w:r>
+        <w:t xml:space="preserve"> καθιστώντας την βιωσιμότητα της επιχείρησης.</w:t>
       </w:r>
       <w:r>
         <w:t xml:space="preserve"> </w:t>
@@ -4729,7 +4920,7 @@
       <w:pPr>
         <w:pStyle w:val="Heading3"/>
       </w:pPr>
-      <w:bookmarkStart w:id="9" w:name="_Toc121951153"/>
+      <w:bookmarkStart w:id="9" w:name="_Toc122034003"/>
       <w:r>
         <w:t xml:space="preserve">Βιώσιμη εφοδιαστική αλυσίδα βασισμένη στην τριπλή κατώτατη γραμμή </w:t>
       </w:r>
@@ -4978,7 +5169,7 @@
           <w:lang w:val="en-US"/>
         </w:rPr>
       </w:pPr>
-      <w:bookmarkStart w:id="10" w:name="_Toc121951154"/>
+      <w:bookmarkStart w:id="10" w:name="_Toc122034004"/>
       <w:r>
         <w:rPr>
           <w:lang w:val="en-US"/>
@@ -5617,7 +5808,7 @@
       <w:pPr>
         <w:pStyle w:val="Heading2"/>
       </w:pPr>
-      <w:bookmarkStart w:id="11" w:name="_Toc121951155"/>
+      <w:bookmarkStart w:id="11" w:name="_Toc122034005"/>
       <w:r>
         <w:t>Μέθοδοι πρόβλεψης της ζήτησης</w:t>
       </w:r>
@@ -5870,7 +6061,7 @@
           <w:lang w:val="en-US"/>
         </w:rPr>
       </w:pPr>
-      <w:bookmarkStart w:id="12" w:name="_Toc121951156"/>
+      <w:bookmarkStart w:id="12" w:name="_Toc122034006"/>
       <w:r>
         <w:rPr>
           <w:lang w:val="en-US"/>
@@ -6578,7 +6769,7 @@
           <w:lang w:val="en-US"/>
         </w:rPr>
       </w:pPr>
-      <w:bookmarkStart w:id="13" w:name="_Toc121951157"/>
+      <w:bookmarkStart w:id="13" w:name="_Toc122034007"/>
       <w:r>
         <w:rPr>
           <w:lang w:val="en-US"/>
@@ -6727,9 +6918,11 @@
             <w:r>
               <w:t xml:space="preserve">Όσον αφορά στις λειτουργικές αποφάσεις που λαμβάνονται για την επιχείρηση, στις μέρες μας επικρατεί πιο </w:t>
             </w:r>
+            <w:proofErr w:type="spellStart"/>
             <w:r>
               <w:t>flat</w:t>
             </w:r>
+            <w:proofErr w:type="spellEnd"/>
             <w:r>
               <w:t xml:space="preserve"> </w:t>
             </w:r>
@@ -6751,6 +6944,7 @@
             <w:r>
               <w:t xml:space="preserve"> (</w:t>
             </w:r>
+            <w:proofErr w:type="spellStart"/>
             <w:r>
               <w:fldChar w:fldCharType="begin"/>
             </w:r>
@@ -6770,7 +6964,11 @@
               <w:t>g</w:t>
             </w:r>
             <w:r>
-              <w:t>ure 2</w:t>
+              <w:t>ure</w:t>
+            </w:r>
+            <w:proofErr w:type="spellEnd"/>
+            <w:r>
+              <w:t xml:space="preserve"> 2</w:t>
             </w:r>
             <w:r>
               <w:fldChar w:fldCharType="end"/>
@@ -6886,9 +7084,11 @@
             <w:r>
               <w:t xml:space="preserve">το οποίο οικοσύστημα ως μοντέρνο γαντζώνει με την λιτή παραγωγή, </w:t>
             </w:r>
+            <w:proofErr w:type="spellStart"/>
             <w:r>
               <w:t>SAFe</w:t>
             </w:r>
+            <w:proofErr w:type="spellEnd"/>
             <w:r>
               <w:t xml:space="preserve"> </w:t>
             </w:r>
@@ -6898,18 +7098,23 @@
             <w:r>
               <w:t xml:space="preserve"> </w:t>
             </w:r>
+            <w:proofErr w:type="spellStart"/>
             <w:r>
               <w:t>Agile</w:t>
             </w:r>
+            <w:proofErr w:type="spellEnd"/>
             <w:r>
               <w:t xml:space="preserve"> </w:t>
             </w:r>
+            <w:proofErr w:type="spellStart"/>
             <w:r>
               <w:t>Enterprise</w:t>
             </w:r>
+            <w:proofErr w:type="spellEnd"/>
             <w:r>
               <w:t xml:space="preserve"> (</w:t>
             </w:r>
+            <w:proofErr w:type="spellStart"/>
             <w:r>
               <w:fldChar w:fldCharType="begin"/>
             </w:r>
@@ -6923,7 +7128,11 @@
               <w:fldChar w:fldCharType="separate"/>
             </w:r>
             <w:r>
-              <w:t>Figure 3</w:t>
+              <w:t>Figure</w:t>
+            </w:r>
+            <w:proofErr w:type="spellEnd"/>
+            <w:r>
+              <w:t xml:space="preserve"> 3</w:t>
             </w:r>
             <w:r>
               <w:fldChar w:fldCharType="end"/>
@@ -7036,7 +7245,15 @@
               <w:cnfStyle w:val="000000000000" w:firstRow="0" w:lastRow="0" w:firstColumn="0" w:lastColumn="0" w:oddVBand="0" w:evenVBand="0" w:oddHBand="0" w:evenHBand="0" w:firstRowFirstColumn="0" w:firstRowLastColumn="0" w:lastRowFirstColumn="0" w:lastRowLastColumn="0"/>
             </w:pPr>
             <w:r>
-              <w:t>Η Tesla διασφαλίζει υψηλή ποιότητα μέσο αυστηρής παραγωγής και ειδικό εργατικό δυναμικό με σωστή διαχείριση του που συμβάλει σε αυτό. Επίσης τηρούνται standards ISO 14001</w:t>
+              <w:t xml:space="preserve">Η Tesla διασφαλίζει υψηλή ποιότητα μέσο αυστηρής παραγωγής και ειδικό εργατικό δυναμικό με σωστή διαχείριση του που συμβάλει σε αυτό. Επίσης τηρούνται </w:t>
+            </w:r>
+            <w:proofErr w:type="spellStart"/>
+            <w:r>
+              <w:t>standards</w:t>
+            </w:r>
+            <w:proofErr w:type="spellEnd"/>
+            <w:r>
+              <w:t xml:space="preserve"> ISO 14001</w:t>
             </w:r>
             <w:r>
               <w:t xml:space="preserve"> &amp; </w:t>
@@ -7303,7 +7520,15 @@
               <w:t xml:space="preserve"> έχει ήδη πραγματοποιήσει ένα πρωτοποριακό άλμα σε αυτή την κατεύθυνση, αναβαθμίζοντας κι άλλο το οικολογικό της προφίλ</w:t>
             </w:r>
             <w:r>
-              <w:t>. (GigaFactories)</w:t>
+              <w:t>. (</w:t>
+            </w:r>
+            <w:proofErr w:type="spellStart"/>
+            <w:r>
+              <w:t>GigaFactories</w:t>
+            </w:r>
+            <w:proofErr w:type="spellEnd"/>
+            <w:r>
+              <w:t>)</w:t>
             </w:r>
             <w:r>
               <w:t xml:space="preserve"> </w:t>
@@ -7680,7 +7905,7 @@
         </w:rPr>
       </w:pPr>
       <w:bookmarkStart w:id="14" w:name="_Ref121831125"/>
-      <w:bookmarkStart w:id="15" w:name="_Toc121951106"/>
+      <w:bookmarkStart w:id="15" w:name="_Toc122034025"/>
       <w:r>
         <w:rPr>
           <w:lang w:val="en-US"/>
@@ -7850,9 +8075,14 @@
         </w:rPr>
       </w:pPr>
       <w:bookmarkStart w:id="16" w:name="_Ref121847714"/>
-      <w:bookmarkStart w:id="17" w:name="_Toc121951107"/>
-      <w:r>
-        <w:t xml:space="preserve">Figure </w:t>
+      <w:bookmarkStart w:id="17" w:name="_Toc122034026"/>
+      <w:proofErr w:type="spellStart"/>
+      <w:r>
+        <w:t>Figure</w:t>
+      </w:r>
+      <w:proofErr w:type="spellEnd"/>
+      <w:r>
+        <w:t xml:space="preserve"> </w:t>
       </w:r>
       <w:r>
         <w:fldChar w:fldCharType="begin"/>
@@ -7880,12 +8110,21 @@
         <w:t xml:space="preserve"> </w:t>
       </w:r>
       <w:hyperlink r:id="rId15" w:history="1">
+        <w:proofErr w:type="spellStart"/>
         <w:r>
           <w:rPr>
             <w:rStyle w:val="Hyperlink"/>
             <w:lang w:val="en-US"/>
           </w:rPr>
-          <w:t>SAFe - Enterprise Framework</w:t>
+          <w:t>SAFe</w:t>
+        </w:r>
+        <w:proofErr w:type="spellEnd"/>
+        <w:r>
+          <w:rPr>
+            <w:rStyle w:val="Hyperlink"/>
+            <w:lang w:val="en-US"/>
+          </w:rPr>
+          <w:t xml:space="preserve"> - Enterprise Framework</w:t>
         </w:r>
         <w:bookmarkEnd w:id="17"/>
       </w:hyperlink>
@@ -7904,7 +8143,7 @@
           <w:lang w:val="en-US"/>
         </w:rPr>
       </w:pPr>
-      <w:bookmarkStart w:id="18" w:name="_Toc121951158"/>
+      <w:bookmarkStart w:id="18" w:name="_Toc122034008"/>
       <w:r>
         <w:t xml:space="preserve">Κριτική αξιολόγηση του επιπέδου ολοκλήρωσης της </w:t>
       </w:r>
@@ -8021,7 +8260,15 @@
         <w:t>σει</w:t>
       </w:r>
       <w:r>
-        <w:t xml:space="preserve">ς φωτοβολταϊκών συστημάτων στις Ηνωμένες Πολιτείες. Η </w:t>
+        <w:t xml:space="preserve">ς </w:t>
+      </w:r>
+      <w:proofErr w:type="spellStart"/>
+      <w:r>
+        <w:t>φωτοβολταϊκών</w:t>
+      </w:r>
+      <w:proofErr w:type="spellEnd"/>
+      <w:r>
+        <w:t xml:space="preserve"> συστημάτων στις Ηνωμένες Πολιτείες. Η </w:t>
       </w:r>
       <w:r>
         <w:rPr>
@@ -8030,7 +8277,23 @@
         <w:t>Tesla</w:t>
       </w:r>
       <w:r>
-        <w:t xml:space="preserve"> Energy είναι επίσης ένας από τους μεγαλύτερους παγκόσμιους προμηθευτές συστημάτων αποθήκευσης ενέργειας από μπαταρίες, με 3,99 γιγαβατώρες (GWh) που έχουν εγκατασταθεί το 2021</w:t>
+        <w:t xml:space="preserve"> Energy είναι επίσης ένας από τους μεγαλύτερους παγκόσμιους προμηθευτές συστημάτων αποθήκευσης ενέργειας από μπαταρίες, με 3,99 </w:t>
+      </w:r>
+      <w:proofErr w:type="spellStart"/>
+      <w:r>
+        <w:t>γιγαβατώρες</w:t>
+      </w:r>
+      <w:proofErr w:type="spellEnd"/>
+      <w:r>
+        <w:t xml:space="preserve"> (</w:t>
+      </w:r>
+      <w:proofErr w:type="spellStart"/>
+      <w:r>
+        <w:t>GWh</w:t>
+      </w:r>
+      <w:proofErr w:type="spellEnd"/>
+      <w:r>
+        <w:t>) που έχουν εγκατασταθεί το 2021</w:t>
       </w:r>
       <w:r>
         <w:t xml:space="preserve"> </w:t>
@@ -8138,7 +8401,39 @@
         <w:t xml:space="preserve"> </w:t>
       </w:r>
       <w:r>
-        <w:t xml:space="preserve">Αξίζει να σημειωθεί ότη η μεγαλύτερη στρατιγική της πειτυχία εντοπίζεται στην αγορά της Ολλάνδίας όπου το μοντέλο </w:t>
+        <w:t xml:space="preserve">Αξίζει να σημειωθεί </w:t>
+      </w:r>
+      <w:proofErr w:type="spellStart"/>
+      <w:r>
+        <w:t>ότη</w:t>
+      </w:r>
+      <w:proofErr w:type="spellEnd"/>
+      <w:r>
+        <w:t xml:space="preserve"> η μεγαλύτερη </w:t>
+      </w:r>
+      <w:proofErr w:type="spellStart"/>
+      <w:r>
+        <w:t>στρατιγική</w:t>
+      </w:r>
+      <w:proofErr w:type="spellEnd"/>
+      <w:r>
+        <w:t xml:space="preserve"> της </w:t>
+      </w:r>
+      <w:proofErr w:type="spellStart"/>
+      <w:r>
+        <w:t>πειτυχία</w:t>
+      </w:r>
+      <w:proofErr w:type="spellEnd"/>
+      <w:r>
+        <w:t xml:space="preserve"> εντοπίζεται στην αγορά της </w:t>
+      </w:r>
+      <w:proofErr w:type="spellStart"/>
+      <w:r>
+        <w:t>Ολλάνδίας</w:t>
+      </w:r>
+      <w:proofErr w:type="spellEnd"/>
+      <w:r>
+        <w:t xml:space="preserve"> όπου το μοντέλο </w:t>
       </w:r>
       <w:r>
         <w:rPr>
@@ -8158,8 +8453,13 @@
       <w:r>
         <w:t xml:space="preserve"> 3 </w:t>
       </w:r>
-      <w:r>
-        <w:t>εφτασε της πωλήσεις στα ύψη</w:t>
+      <w:proofErr w:type="spellStart"/>
+      <w:r>
+        <w:t>εφτασε</w:t>
+      </w:r>
+      <w:proofErr w:type="spellEnd"/>
+      <w:r>
+        <w:t xml:space="preserve"> της πωλήσεις στα ύψη</w:t>
       </w:r>
       <w:r>
         <w:t xml:space="preserve"> </w:t>
@@ -8279,12 +8579,14 @@
       <w:r>
         <w:t xml:space="preserve"> 3 το 2019 (15.683) είναι ο τρίτος μεγαλύτερος στη νορβηγική ιστορία, ξεπερνώντας μόνο το Volkswagen </w:t>
       </w:r>
+      <w:proofErr w:type="spellStart"/>
       <w:r>
         <w:rPr>
           <w:lang w:val="en-US"/>
         </w:rPr>
         <w:t>Bobla</w:t>
       </w:r>
+      <w:proofErr w:type="spellEnd"/>
       <w:r>
         <w:t xml:space="preserve"> (</w:t>
       </w:r>
@@ -9031,9 +9333,14 @@
         <w:pStyle w:val="Caption"/>
         <w:jc w:val="center"/>
       </w:pPr>
-      <w:bookmarkStart w:id="19" w:name="_Toc121951108"/>
-      <w:r>
-        <w:t xml:space="preserve">Figure </w:t>
+      <w:bookmarkStart w:id="19" w:name="_Toc122034027"/>
+      <w:proofErr w:type="spellStart"/>
+      <w:r>
+        <w:t>Figure</w:t>
+      </w:r>
+      <w:proofErr w:type="spellEnd"/>
+      <w:r>
+        <w:t xml:space="preserve"> </w:t>
       </w:r>
       <w:r>
         <w:fldChar w:fldCharType="begin"/>
@@ -9179,9 +9486,14 @@
         <w:pStyle w:val="Caption"/>
         <w:jc w:val="center"/>
       </w:pPr>
-      <w:bookmarkStart w:id="20" w:name="_Toc121951109"/>
-      <w:r>
-        <w:t xml:space="preserve">Figure </w:t>
+      <w:bookmarkStart w:id="20" w:name="_Toc122034028"/>
+      <w:proofErr w:type="spellStart"/>
+      <w:r>
+        <w:t>Figure</w:t>
+      </w:r>
+      <w:proofErr w:type="spellEnd"/>
+      <w:r>
+        <w:t xml:space="preserve"> </w:t>
       </w:r>
       <w:r>
         <w:fldChar w:fldCharType="begin"/>
@@ -9276,7 +9588,7 @@
           <w:lang w:val="en-US"/>
         </w:rPr>
       </w:pPr>
-      <w:bookmarkStart w:id="21" w:name="_Toc121951110"/>
+      <w:bookmarkStart w:id="21" w:name="_Toc122034029"/>
       <w:r>
         <w:rPr>
           <w:lang w:val="en-US"/>
@@ -9423,7 +9735,7 @@
           <w:lang w:val="en-US"/>
         </w:rPr>
       </w:pPr>
-      <w:bookmarkStart w:id="22" w:name="_Toc121951111"/>
+      <w:bookmarkStart w:id="22" w:name="_Toc122034030"/>
       <w:r>
         <w:rPr>
           <w:lang w:val="en-US"/>
@@ -9512,7 +9824,7 @@
       <w:pPr>
         <w:pStyle w:val="Heading1"/>
       </w:pPr>
-      <w:bookmarkStart w:id="23" w:name="_Toc121951159"/>
+      <w:bookmarkStart w:id="23" w:name="_Toc122034009"/>
       <w:r>
         <w:t>Παγκόσμιες προκλήσεις</w:t>
       </w:r>
@@ -9523,7 +9835,7 @@
       <w:pPr>
         <w:pStyle w:val="Heading1"/>
       </w:pPr>
-      <w:bookmarkStart w:id="24" w:name="_Toc121951160"/>
+      <w:bookmarkStart w:id="24" w:name="_Toc122034010"/>
       <w:r>
         <w:t xml:space="preserve">Αποτυχίες και Επιτυχίες της </w:t>
       </w:r>
@@ -9540,7 +9852,7 @@
       <w:pPr>
         <w:pStyle w:val="Heading1"/>
       </w:pPr>
-      <w:bookmarkStart w:id="25" w:name="_Toc121951161"/>
+      <w:bookmarkStart w:id="25" w:name="_Toc122034011"/>
       <w:r>
         <w:t xml:space="preserve">Κριτική ανάλυση του περιβάλλοντος της </w:t>
       </w:r>
@@ -10055,7 +10367,7 @@
       <w:pPr>
         <w:pStyle w:val="Heading2"/>
       </w:pPr>
-      <w:bookmarkStart w:id="26" w:name="_Toc121951162"/>
+      <w:bookmarkStart w:id="26" w:name="_Toc122034012"/>
       <w:r>
         <w:t>Πολιτικοί παράγοντες:</w:t>
       </w:r>
@@ -10141,7 +10453,7 @@
       <w:pPr>
         <w:pStyle w:val="Heading2"/>
       </w:pPr>
-      <w:bookmarkStart w:id="27" w:name="_Toc121951163"/>
+      <w:bookmarkStart w:id="27" w:name="_Toc122034013"/>
       <w:r>
         <w:t>Οικονομικοί παράγοντες:</w:t>
       </w:r>
@@ -10181,6 +10493,7 @@
       <w:r>
         <w:t xml:space="preserve"> (</w:t>
       </w:r>
+      <w:proofErr w:type="spellStart"/>
       <w:r>
         <w:fldChar w:fldCharType="begin"/>
       </w:r>
@@ -10191,7 +10504,11 @@
         <w:fldChar w:fldCharType="separate"/>
       </w:r>
       <w:r>
-        <w:t xml:space="preserve">Figure </w:t>
+        <w:t>Figure</w:t>
+      </w:r>
+      <w:proofErr w:type="spellEnd"/>
+      <w:r>
+        <w:t xml:space="preserve"> </w:t>
       </w:r>
       <w:r>
         <w:rPr>
@@ -10237,7 +10554,15 @@
     </w:p>
     <w:p>
       <w:r>
-        <w:t>Παρακάτω βλέπουμε πιθανές ευκαιρίες και απειλές στο μάκρο-περιβάλλον της οικονομίας όπου αξίζει να επενδυθεί και να παρατηρηθεί για την κατάσταση της</w:t>
+        <w:t xml:space="preserve">Παρακάτω βλέπουμε πιθανές ευκαιρίες και απειλές στο </w:t>
+      </w:r>
+      <w:proofErr w:type="spellStart"/>
+      <w:r>
+        <w:t>μάκρο</w:t>
+      </w:r>
+      <w:proofErr w:type="spellEnd"/>
+      <w:r>
+        <w:t>-περιβάλλον της οικονομίας όπου αξίζει να επενδυθεί και να παρατηρηθεί για την κατάσταση της</w:t>
       </w:r>
       <w:r>
         <w:t xml:space="preserve"> σύμφωνα με </w:t>
@@ -10441,9 +10766,14 @@
         <w:jc w:val="center"/>
       </w:pPr>
       <w:bookmarkStart w:id="28" w:name="_Ref121944298"/>
-      <w:bookmarkStart w:id="29" w:name="_Toc121951112"/>
-      <w:r>
-        <w:t xml:space="preserve">Figure </w:t>
+      <w:bookmarkStart w:id="29" w:name="_Toc122034031"/>
+      <w:proofErr w:type="spellStart"/>
+      <w:r>
+        <w:t>Figure</w:t>
+      </w:r>
+      <w:proofErr w:type="spellEnd"/>
+      <w:r>
+        <w:t xml:space="preserve"> </w:t>
       </w:r>
       <w:r>
         <w:fldChar w:fldCharType="begin"/>
@@ -10522,7 +10852,7 @@
       <w:pPr>
         <w:pStyle w:val="Heading2"/>
       </w:pPr>
-      <w:bookmarkStart w:id="30" w:name="_Toc121951164"/>
+      <w:bookmarkStart w:id="30" w:name="_Toc122034014"/>
       <w:r>
         <w:t>Κοινωνικοί παράγοντες:</w:t>
       </w:r>
@@ -10618,7 +10948,15 @@
     </w:p>
     <w:p>
       <w:r>
-        <w:t>Παρακάτω βλέπουμε πιθανές ευκαιρίες και απειλές στο μάκρο-περιβάλλον</w:t>
+        <w:t xml:space="preserve">Παρακάτω βλέπουμε πιθανές ευκαιρίες και απειλές στο </w:t>
+      </w:r>
+      <w:proofErr w:type="spellStart"/>
+      <w:r>
+        <w:t>μάκρο</w:t>
+      </w:r>
+      <w:proofErr w:type="spellEnd"/>
+      <w:r>
+        <w:t>-περιβάλλον</w:t>
       </w:r>
       <w:r>
         <w:t xml:space="preserve"> </w:t>
@@ -10741,7 +11079,7 @@
       <w:pPr>
         <w:pStyle w:val="Heading2"/>
       </w:pPr>
-      <w:bookmarkStart w:id="31" w:name="_Toc121951165"/>
+      <w:bookmarkStart w:id="31" w:name="_Toc122034015"/>
       <w:r>
         <w:t>Τεχνολογικοί παράγοντες:</w:t>
       </w:r>
@@ -10875,7 +11213,15 @@
     </w:p>
     <w:p>
       <w:r>
-        <w:t>Παρακάτω βλέπουμε πιθανές ευκαιρίες και απειλές στο μάκρο-περιβάλλον</w:t>
+        <w:t xml:space="preserve">Παρακάτω βλέπουμε πιθανές ευκαιρίες και απειλές στο </w:t>
+      </w:r>
+      <w:proofErr w:type="spellStart"/>
+      <w:r>
+        <w:t>μάκρο</w:t>
+      </w:r>
+      <w:proofErr w:type="spellEnd"/>
+      <w:r>
+        <w:t>-περιβάλλον</w:t>
       </w:r>
       <w:r>
         <w:t xml:space="preserve"> </w:t>
@@ -11028,7 +11374,7 @@
       <w:pPr>
         <w:pStyle w:val="Heading2"/>
       </w:pPr>
-      <w:bookmarkStart w:id="32" w:name="_Toc121951166"/>
+      <w:bookmarkStart w:id="32" w:name="_Toc122034016"/>
       <w:r>
         <w:t>Νομικοί παράγοντες:</w:t>
       </w:r>
@@ -11089,7 +11435,15 @@
     </w:p>
     <w:p>
       <w:r>
-        <w:t xml:space="preserve">Παρακάτω βλέπουμε πιθανές ευκαιρίες και απειλές στο μάκρο-περιβάλλον </w:t>
+        <w:t xml:space="preserve">Παρακάτω βλέπουμε πιθανές ευκαιρίες και απειλές στο </w:t>
+      </w:r>
+      <w:proofErr w:type="spellStart"/>
+      <w:r>
+        <w:t>μάκρο</w:t>
+      </w:r>
+      <w:proofErr w:type="spellEnd"/>
+      <w:r>
+        <w:t xml:space="preserve">-περιβάλλον </w:t>
       </w:r>
       <w:r>
         <w:t xml:space="preserve">– Βάση </w:t>
@@ -11251,7 +11605,7 @@
       <w:pPr>
         <w:pStyle w:val="Heading2"/>
       </w:pPr>
-      <w:bookmarkStart w:id="33" w:name="_Toc121951167"/>
+      <w:bookmarkStart w:id="33" w:name="_Toc122034017"/>
       <w:r>
         <w:t>Περιβαλλοντικοί παράγοντες:</w:t>
       </w:r>
@@ -11410,7 +11764,7 @@
       <w:pPr>
         <w:pStyle w:val="Heading2"/>
       </w:pPr>
-      <w:bookmarkStart w:id="34" w:name="_Toc121951168"/>
+      <w:bookmarkStart w:id="34" w:name="_Toc122034018"/>
       <w:r>
         <w:t>Δημογραφικές συνθήκες:</w:t>
       </w:r>
@@ -11512,7 +11866,15 @@
         <w:t xml:space="preserve">. </w:t>
       </w:r>
       <w:r>
-        <w:t>Για παράδειγμα, στην αγορά των ΗΠΑ, συλλέγονται στοιχεία σε ατομικό επίπεδο για αγορές αυτοκινήτων και δημογραφικά στοιχεία από δύο σημαντικές πηγές: την Έρευνα Καταναλωτών Δαπανών και την Έρευνα για τον Αμερικανό Καταναλωτή της Ggk MRI’s.</w:t>
+        <w:t xml:space="preserve">Για παράδειγμα, στην αγορά των ΗΠΑ, συλλέγονται στοιχεία σε ατομικό επίπεδο για αγορές αυτοκινήτων και δημογραφικά στοιχεία από δύο σημαντικές πηγές: την Έρευνα Καταναλωτών Δαπανών και την Έρευνα για τον Αμερικανό Καταναλωτή της </w:t>
+      </w:r>
+      <w:proofErr w:type="spellStart"/>
+      <w:r>
+        <w:t>Ggk</w:t>
+      </w:r>
+      <w:proofErr w:type="spellEnd"/>
+      <w:r>
+        <w:t xml:space="preserve"> MRI’s.</w:t>
       </w:r>
     </w:p>
     <w:p/>
@@ -11580,9 +11942,14 @@
         <w:pStyle w:val="Caption"/>
         <w:jc w:val="center"/>
       </w:pPr>
-      <w:bookmarkStart w:id="35" w:name="_Toc121951113"/>
-      <w:r>
-        <w:t xml:space="preserve">Figure </w:t>
+      <w:bookmarkStart w:id="35" w:name="_Toc122034032"/>
+      <w:proofErr w:type="spellStart"/>
+      <w:r>
+        <w:t>Figure</w:t>
+      </w:r>
+      <w:proofErr w:type="spellEnd"/>
+      <w:r>
+        <w:t xml:space="preserve"> </w:t>
       </w:r>
       <w:r>
         <w:fldChar w:fldCharType="begin"/>
@@ -11626,7 +11993,7 @@
           <w:lang w:val="en-US"/>
         </w:rPr>
       </w:pPr>
-      <w:bookmarkStart w:id="36" w:name="_Toc121951169"/>
+      <w:bookmarkStart w:id="36" w:name="_Toc122034019"/>
       <w:r>
         <w:rPr>
           <w:lang w:val="en-US"/>
@@ -11703,6 +12070,9 @@
             <w:instrText xml:space="preserve"> 1033 </w:instrText>
           </w:r>
           <w:r>
+            <w:instrText xml:space="preserve"> \m Fen22</w:instrText>
+          </w:r>
+          <w:r>
             <w:fldChar w:fldCharType="separate"/>
           </w:r>
           <w:r>
@@ -11722,7 +12092,20 @@
             <w:rPr>
               <w:noProof/>
             </w:rPr>
-            <w:t>, 2019)</w:t>
+            <w:t xml:space="preserve">, 2019; </w:t>
+          </w:r>
+          <w:r>
+            <w:rPr>
+              <w:noProof/>
+              <w:lang w:val="en-US"/>
+            </w:rPr>
+            <w:t>Fengqianyao</w:t>
+          </w:r>
+          <w:r>
+            <w:rPr>
+              <w:noProof/>
+            </w:rPr>
+            <w:t>, 2022)</w:t>
           </w:r>
           <w:r>
             <w:fldChar w:fldCharType="end"/>
@@ -12327,7 +12710,21 @@
               <w:rPr>
                 <w:rFonts w:ascii="Times New Roman" w:hAnsi="Times New Roman" w:cs="Times New Roman"/>
               </w:rPr>
-              <w:t>ε βάση τους εξωτερικούς παράγοντες σε αυτήν την πτυχή της Ανάλυσης των Πέντε Δυνάμεων, η απειλή μιας νέας εισόδου είναι μόνο μια μικρή ανησυχία στρατηγικής διαχείρισης στο βιομηχανικό περιβάλλον της Tesla Inc</w:t>
+              <w:t xml:space="preserve">ε βάση τους εξωτερικούς παράγοντες σε αυτήν την πτυχή της Ανάλυσης των Πέντε Δυνάμεων, η απειλή μιας νέας εισόδου είναι μόνο μια μικρή ανησυχία στρατηγικής διαχείρισης στο βιομηχανικό περιβάλλον της </w:t>
+            </w:r>
+            <w:proofErr w:type="spellStart"/>
+            <w:r>
+              <w:rPr>
+                <w:rFonts w:ascii="Times New Roman" w:hAnsi="Times New Roman" w:cs="Times New Roman"/>
+              </w:rPr>
+              <w:t>Tesla</w:t>
+            </w:r>
+            <w:proofErr w:type="spellEnd"/>
+            <w:r>
+              <w:rPr>
+                <w:rFonts w:ascii="Times New Roman" w:hAnsi="Times New Roman" w:cs="Times New Roman"/>
+              </w:rPr>
+              <w:t xml:space="preserve"> Inc</w:t>
             </w:r>
             <w:r>
               <w:rPr>
@@ -12454,7 +12851,35 @@
               <w:rPr>
                 <w:rFonts w:ascii="Times New Roman" w:hAnsi="Times New Roman" w:cs="Times New Roman"/>
               </w:rPr>
-              <w:t>Υψηλό κόστος ανάπτυξης επωνυμίας (weak force)</w:t>
+              <w:t>Υψηλό κόστος ανάπτυξης επωνυμίας (</w:t>
+            </w:r>
+            <w:proofErr w:type="spellStart"/>
+            <w:r>
+              <w:rPr>
+                <w:rFonts w:ascii="Times New Roman" w:hAnsi="Times New Roman" w:cs="Times New Roman"/>
+              </w:rPr>
+              <w:t>weak</w:t>
+            </w:r>
+            <w:proofErr w:type="spellEnd"/>
+            <w:r>
+              <w:rPr>
+                <w:rFonts w:ascii="Times New Roman" w:hAnsi="Times New Roman" w:cs="Times New Roman"/>
+              </w:rPr>
+              <w:t xml:space="preserve"> </w:t>
+            </w:r>
+            <w:proofErr w:type="spellStart"/>
+            <w:r>
+              <w:rPr>
+                <w:rFonts w:ascii="Times New Roman" w:hAnsi="Times New Roman" w:cs="Times New Roman"/>
+              </w:rPr>
+              <w:t>force</w:t>
+            </w:r>
+            <w:proofErr w:type="spellEnd"/>
+            <w:r>
+              <w:rPr>
+                <w:rFonts w:ascii="Times New Roman" w:hAnsi="Times New Roman" w:cs="Times New Roman"/>
+              </w:rPr>
+              <w:t>)</w:t>
             </w:r>
           </w:p>
           <w:p>
@@ -12473,7 +12898,35 @@
               <w:rPr>
                 <w:rFonts w:ascii="Times New Roman" w:hAnsi="Times New Roman" w:cs="Times New Roman"/>
               </w:rPr>
-              <w:t>Υψηλό κόστος επιχειρηματικής δραστηριότητας (weak force)</w:t>
+              <w:t>Υψηλό κόστος επιχειρηματικής δραστηριότητας (</w:t>
+            </w:r>
+            <w:proofErr w:type="spellStart"/>
+            <w:r>
+              <w:rPr>
+                <w:rFonts w:ascii="Times New Roman" w:hAnsi="Times New Roman" w:cs="Times New Roman"/>
+              </w:rPr>
+              <w:t>weak</w:t>
+            </w:r>
+            <w:proofErr w:type="spellEnd"/>
+            <w:r>
+              <w:rPr>
+                <w:rFonts w:ascii="Times New Roman" w:hAnsi="Times New Roman" w:cs="Times New Roman"/>
+              </w:rPr>
+              <w:t xml:space="preserve"> </w:t>
+            </w:r>
+            <w:proofErr w:type="spellStart"/>
+            <w:r>
+              <w:rPr>
+                <w:rFonts w:ascii="Times New Roman" w:hAnsi="Times New Roman" w:cs="Times New Roman"/>
+              </w:rPr>
+              <w:t>force</w:t>
+            </w:r>
+            <w:proofErr w:type="spellEnd"/>
+            <w:r>
+              <w:rPr>
+                <w:rFonts w:ascii="Times New Roman" w:hAnsi="Times New Roman" w:cs="Times New Roman"/>
+              </w:rPr>
+              <w:t>)</w:t>
             </w:r>
           </w:p>
           <w:p>
@@ -12492,7 +12945,35 @@
               <w:rPr>
                 <w:rFonts w:ascii="Times New Roman" w:hAnsi="Times New Roman" w:cs="Times New Roman"/>
               </w:rPr>
-              <w:t>Υψηλές οικονομίες κλίμακας (weak force)</w:t>
+              <w:t>Υψηλές οικονομίες κλίμακας (</w:t>
+            </w:r>
+            <w:proofErr w:type="spellStart"/>
+            <w:r>
+              <w:rPr>
+                <w:rFonts w:ascii="Times New Roman" w:hAnsi="Times New Roman" w:cs="Times New Roman"/>
+              </w:rPr>
+              <w:t>weak</w:t>
+            </w:r>
+            <w:proofErr w:type="spellEnd"/>
+            <w:r>
+              <w:rPr>
+                <w:rFonts w:ascii="Times New Roman" w:hAnsi="Times New Roman" w:cs="Times New Roman"/>
+              </w:rPr>
+              <w:t xml:space="preserve"> </w:t>
+            </w:r>
+            <w:proofErr w:type="spellStart"/>
+            <w:r>
+              <w:rPr>
+                <w:rFonts w:ascii="Times New Roman" w:hAnsi="Times New Roman" w:cs="Times New Roman"/>
+              </w:rPr>
+              <w:t>force</w:t>
+            </w:r>
+            <w:proofErr w:type="spellEnd"/>
+            <w:r>
+              <w:rPr>
+                <w:rFonts w:ascii="Times New Roman" w:hAnsi="Times New Roman" w:cs="Times New Roman"/>
+              </w:rPr>
+              <w:t>)</w:t>
             </w:r>
           </w:p>
           <w:p>
@@ -12550,6 +13031,7 @@
               </w:rPr>
               <w:t>M</w:t>
             </w:r>
+            <w:proofErr w:type="spellStart"/>
             <w:r>
               <w:rPr>
                 <w:rFonts w:ascii="Times New Roman" w:hAnsi="Times New Roman" w:cs="Times New Roman"/>
@@ -12558,6 +13040,7 @@
               </w:rPr>
               <w:t>oderate</w:t>
             </w:r>
+            <w:proofErr w:type="spellEnd"/>
             <w:r>
               <w:rPr>
                 <w:rFonts w:ascii="Times New Roman" w:hAnsi="Times New Roman" w:cs="Times New Roman"/>
@@ -13080,11 +13563,19 @@
               </w:rPr>
               <w:t>m</w:t>
             </w:r>
-            <w:r>
-              <w:rPr>
-                <w:rFonts w:ascii="Times New Roman" w:hAnsi="Times New Roman" w:cs="Times New Roman"/>
-              </w:rPr>
-              <w:t xml:space="preserve">oderate </w:t>
+            <w:proofErr w:type="spellStart"/>
+            <w:r>
+              <w:rPr>
+                <w:rFonts w:ascii="Times New Roman" w:hAnsi="Times New Roman" w:cs="Times New Roman"/>
+              </w:rPr>
+              <w:t>oderate</w:t>
+            </w:r>
+            <w:proofErr w:type="spellEnd"/>
+            <w:r>
+              <w:rPr>
+                <w:rFonts w:ascii="Times New Roman" w:hAnsi="Times New Roman" w:cs="Times New Roman"/>
+              </w:rPr>
+              <w:t xml:space="preserve"> </w:t>
             </w:r>
             <w:r>
               <w:rPr>
@@ -13093,12 +13584,14 @@
               </w:rPr>
               <w:t>f</w:t>
             </w:r>
+            <w:proofErr w:type="spellStart"/>
             <w:r>
               <w:rPr>
                 <w:rFonts w:ascii="Times New Roman" w:hAnsi="Times New Roman" w:cs="Times New Roman"/>
               </w:rPr>
               <w:t>orce</w:t>
             </w:r>
+            <w:proofErr w:type="spellEnd"/>
             <w:r>
               <w:rPr>
                 <w:rFonts w:ascii="Times New Roman" w:hAnsi="Times New Roman" w:cs="Times New Roman"/>
@@ -13131,11 +13624,19 @@
               </w:rPr>
               <w:t>m</w:t>
             </w:r>
-            <w:r>
-              <w:rPr>
-                <w:rFonts w:ascii="Times New Roman" w:hAnsi="Times New Roman" w:cs="Times New Roman"/>
-              </w:rPr>
-              <w:t xml:space="preserve">oderate </w:t>
+            <w:proofErr w:type="spellStart"/>
+            <w:r>
+              <w:rPr>
+                <w:rFonts w:ascii="Times New Roman" w:hAnsi="Times New Roman" w:cs="Times New Roman"/>
+              </w:rPr>
+              <w:t>oderate</w:t>
+            </w:r>
+            <w:proofErr w:type="spellEnd"/>
+            <w:r>
+              <w:rPr>
+                <w:rFonts w:ascii="Times New Roman" w:hAnsi="Times New Roman" w:cs="Times New Roman"/>
+              </w:rPr>
+              <w:t xml:space="preserve"> </w:t>
             </w:r>
             <w:r>
               <w:rPr>
@@ -13144,11 +13645,19 @@
               </w:rPr>
               <w:t>f</w:t>
             </w:r>
-            <w:r>
-              <w:rPr>
-                <w:rFonts w:ascii="Times New Roman" w:hAnsi="Times New Roman" w:cs="Times New Roman"/>
-              </w:rPr>
-              <w:t>orce)</w:t>
+            <w:proofErr w:type="spellStart"/>
+            <w:r>
+              <w:rPr>
+                <w:rFonts w:ascii="Times New Roman" w:hAnsi="Times New Roman" w:cs="Times New Roman"/>
+              </w:rPr>
+              <w:t>orce</w:t>
+            </w:r>
+            <w:proofErr w:type="spellEnd"/>
+            <w:r>
+              <w:rPr>
+                <w:rFonts w:ascii="Times New Roman" w:hAnsi="Times New Roman" w:cs="Times New Roman"/>
+              </w:rPr>
+              <w:t>)</w:t>
             </w:r>
           </w:p>
           <w:p>
@@ -13176,11 +13685,19 @@
               </w:rPr>
               <w:t>m</w:t>
             </w:r>
-            <w:r>
-              <w:rPr>
-                <w:rFonts w:ascii="Times New Roman" w:hAnsi="Times New Roman" w:cs="Times New Roman"/>
-              </w:rPr>
-              <w:t xml:space="preserve">oderate </w:t>
+            <w:proofErr w:type="spellStart"/>
+            <w:r>
+              <w:rPr>
+                <w:rFonts w:ascii="Times New Roman" w:hAnsi="Times New Roman" w:cs="Times New Roman"/>
+              </w:rPr>
+              <w:t>oderate</w:t>
+            </w:r>
+            <w:proofErr w:type="spellEnd"/>
+            <w:r>
+              <w:rPr>
+                <w:rFonts w:ascii="Times New Roman" w:hAnsi="Times New Roman" w:cs="Times New Roman"/>
+              </w:rPr>
+              <w:t xml:space="preserve"> </w:t>
             </w:r>
             <w:r>
               <w:rPr>
@@ -13189,11 +13706,19 @@
               </w:rPr>
               <w:t>f</w:t>
             </w:r>
-            <w:r>
-              <w:rPr>
-                <w:rFonts w:ascii="Times New Roman" w:hAnsi="Times New Roman" w:cs="Times New Roman"/>
-              </w:rPr>
-              <w:t>orce)</w:t>
+            <w:proofErr w:type="spellStart"/>
+            <w:r>
+              <w:rPr>
+                <w:rFonts w:ascii="Times New Roman" w:hAnsi="Times New Roman" w:cs="Times New Roman"/>
+              </w:rPr>
+              <w:t>orce</w:t>
+            </w:r>
+            <w:proofErr w:type="spellEnd"/>
+            <w:r>
+              <w:rPr>
+                <w:rFonts w:ascii="Times New Roman" w:hAnsi="Times New Roman" w:cs="Times New Roman"/>
+              </w:rPr>
+              <w:t>)</w:t>
             </w:r>
           </w:p>
           <w:p>
@@ -13269,6 +13794,135 @@
               </w:rPr>
               <w:t>Force</w:t>
             </w:r>
+            <w:r>
+              <w:rPr>
+                <w:rFonts w:ascii="Times New Roman" w:hAnsi="Times New Roman" w:cs="Times New Roman"/>
+                <w:szCs w:val="24"/>
+              </w:rPr>
+              <w:t>/</w:t>
+            </w:r>
+            <w:r>
+              <w:rPr>
+                <w:rFonts w:ascii="Times New Roman" w:hAnsi="Times New Roman" w:cs="Times New Roman"/>
+                <w:szCs w:val="24"/>
+                <w:lang w:val="en-US"/>
+              </w:rPr>
+              <w:t>Uncertain</w:t>
+            </w:r>
+            <w:sdt>
+              <w:sdtPr>
+                <w:rPr>
+                  <w:rFonts w:ascii="Times New Roman" w:hAnsi="Times New Roman" w:cs="Times New Roman"/>
+                  <w:szCs w:val="24"/>
+                  <w:lang w:val="en-US"/>
+                </w:rPr>
+                <w:id w:val="-1913081087"/>
+                <w:citation/>
+              </w:sdtPr>
+              <w:sdtContent>
+                <w:r>
+                  <w:rPr>
+                    <w:rFonts w:ascii="Times New Roman" w:hAnsi="Times New Roman" w:cs="Times New Roman"/>
+                    <w:szCs w:val="24"/>
+                    <w:lang w:val="en-US"/>
+                  </w:rPr>
+                  <w:fldChar w:fldCharType="begin"/>
+                </w:r>
+                <w:r>
+                  <w:rPr>
+                    <w:rFonts w:ascii="Times New Roman" w:hAnsi="Times New Roman" w:cs="Times New Roman"/>
+                    <w:szCs w:val="24"/>
+                  </w:rPr>
+                  <w:instrText xml:space="preserve"> </w:instrText>
+                </w:r>
+                <w:r>
+                  <w:rPr>
+                    <w:rFonts w:ascii="Times New Roman" w:hAnsi="Times New Roman" w:cs="Times New Roman"/>
+                    <w:szCs w:val="24"/>
+                    <w:lang w:val="en-US"/>
+                  </w:rPr>
+                  <w:instrText>CITATION</w:instrText>
+                </w:r>
+                <w:r>
+                  <w:rPr>
+                    <w:rFonts w:ascii="Times New Roman" w:hAnsi="Times New Roman" w:cs="Times New Roman"/>
+                    <w:szCs w:val="24"/>
+                  </w:rPr>
+                  <w:instrText xml:space="preserve"> </w:instrText>
+                </w:r>
+                <w:r>
+                  <w:rPr>
+                    <w:rFonts w:ascii="Times New Roman" w:hAnsi="Times New Roman" w:cs="Times New Roman"/>
+                    <w:szCs w:val="24"/>
+                    <w:lang w:val="en-US"/>
+                  </w:rPr>
+                  <w:instrText>Fen</w:instrText>
+                </w:r>
+                <w:r>
+                  <w:rPr>
+                    <w:rFonts w:ascii="Times New Roman" w:hAnsi="Times New Roman" w:cs="Times New Roman"/>
+                    <w:szCs w:val="24"/>
+                  </w:rPr>
+                  <w:instrText>22 \</w:instrText>
+                </w:r>
+                <w:r>
+                  <w:rPr>
+                    <w:rFonts w:ascii="Times New Roman" w:hAnsi="Times New Roman" w:cs="Times New Roman"/>
+                    <w:szCs w:val="24"/>
+                    <w:lang w:val="en-US"/>
+                  </w:rPr>
+                  <w:instrText>l</w:instrText>
+                </w:r>
+                <w:r>
+                  <w:rPr>
+                    <w:rFonts w:ascii="Times New Roman" w:hAnsi="Times New Roman" w:cs="Times New Roman"/>
+                    <w:szCs w:val="24"/>
+                  </w:rPr>
+                  <w:instrText xml:space="preserve"> 1033 </w:instrText>
+                </w:r>
+                <w:r>
+                  <w:rPr>
+                    <w:rFonts w:ascii="Times New Roman" w:hAnsi="Times New Roman" w:cs="Times New Roman"/>
+                    <w:szCs w:val="24"/>
+                    <w:lang w:val="en-US"/>
+                  </w:rPr>
+                  <w:fldChar w:fldCharType="separate"/>
+                </w:r>
+                <w:r>
+                  <w:rPr>
+                    <w:rFonts w:ascii="Times New Roman" w:hAnsi="Times New Roman" w:cs="Times New Roman"/>
+                    <w:noProof/>
+                    <w:szCs w:val="24"/>
+                  </w:rPr>
+                  <w:t xml:space="preserve"> (</w:t>
+                </w:r>
+                <w:r>
+                  <w:rPr>
+                    <w:rFonts w:ascii="Times New Roman" w:hAnsi="Times New Roman" w:cs="Times New Roman"/>
+                    <w:noProof/>
+                    <w:szCs w:val="24"/>
+                    <w:lang w:val="en-US"/>
+                  </w:rPr>
+                  <w:t>Fengqianyao</w:t>
+                </w:r>
+                <w:r>
+                  <w:rPr>
+                    <w:rFonts w:ascii="Times New Roman" w:hAnsi="Times New Roman" w:cs="Times New Roman"/>
+                    <w:noProof/>
+                    <w:szCs w:val="24"/>
+                  </w:rPr>
+                  <w:t>, 2022)</w:t>
+                </w:r>
+                <w:r>
+                  <w:rPr>
+                    <w:rFonts w:ascii="Times New Roman" w:hAnsi="Times New Roman" w:cs="Times New Roman"/>
+                    <w:szCs w:val="24"/>
+                    <w:lang w:val="en-US"/>
+                  </w:rPr>
+                  <w:fldChar w:fldCharType="end"/>
+                </w:r>
+              </w:sdtContent>
+            </w:sdt>
             <w:r>
               <w:rPr>
                 <w:rFonts w:ascii="Times New Roman" w:hAnsi="Times New Roman" w:cs="Times New Roman"/>
@@ -14487,7 +15141,49 @@
               <w:rPr>
                 <w:rFonts w:ascii="Times New Roman" w:hAnsi="Times New Roman" w:cs="Times New Roman"/>
               </w:rPr>
-              <w:t xml:space="preserve"> είναι οι: Volkswagen, BMW group, Ford Motor company, Hyundai Motor, Honda Motor, General Motors, Nissan, όπως και η </w:t>
+              <w:t xml:space="preserve"> είναι οι: Volkswagen, BMW </w:t>
+            </w:r>
+            <w:proofErr w:type="spellStart"/>
+            <w:r>
+              <w:rPr>
+                <w:rFonts w:ascii="Times New Roman" w:hAnsi="Times New Roman" w:cs="Times New Roman"/>
+              </w:rPr>
+              <w:t>group</w:t>
+            </w:r>
+            <w:proofErr w:type="spellEnd"/>
+            <w:r>
+              <w:rPr>
+                <w:rFonts w:ascii="Times New Roman" w:hAnsi="Times New Roman" w:cs="Times New Roman"/>
+              </w:rPr>
+              <w:t xml:space="preserve">, Ford Motor </w:t>
+            </w:r>
+            <w:proofErr w:type="spellStart"/>
+            <w:r>
+              <w:rPr>
+                <w:rFonts w:ascii="Times New Roman" w:hAnsi="Times New Roman" w:cs="Times New Roman"/>
+              </w:rPr>
+              <w:t>company</w:t>
+            </w:r>
+            <w:proofErr w:type="spellEnd"/>
+            <w:r>
+              <w:rPr>
+                <w:rFonts w:ascii="Times New Roman" w:hAnsi="Times New Roman" w:cs="Times New Roman"/>
+              </w:rPr>
+              <w:t xml:space="preserve">, Hyundai Motor, Honda Motor, General </w:t>
+            </w:r>
+            <w:proofErr w:type="spellStart"/>
+            <w:r>
+              <w:rPr>
+                <w:rFonts w:ascii="Times New Roman" w:hAnsi="Times New Roman" w:cs="Times New Roman"/>
+              </w:rPr>
+              <w:t>Motors</w:t>
+            </w:r>
+            <w:proofErr w:type="spellEnd"/>
+            <w:r>
+              <w:rPr>
+                <w:rFonts w:ascii="Times New Roman" w:hAnsi="Times New Roman" w:cs="Times New Roman"/>
+              </w:rPr>
+              <w:t xml:space="preserve">, Nissan, όπως και η </w:t>
             </w:r>
             <w:r>
               <w:rPr>
@@ -14881,7 +15577,7 @@
           <w:lang w:val="en-US"/>
         </w:rPr>
       </w:pPr>
-      <w:bookmarkStart w:id="37" w:name="_Toc121951114"/>
+      <w:bookmarkStart w:id="37" w:name="_Toc122034033"/>
       <w:r>
         <w:rPr>
           <w:lang w:val="en-US"/>
@@ -14925,12 +15621,14 @@
           <w:lang w:val="en-US"/>
         </w:rPr>
       </w:pPr>
+      <w:bookmarkStart w:id="38" w:name="_Toc122034020"/>
       <w:r>
         <w:rPr>
           <w:lang w:val="en-US"/>
         </w:rPr>
         <w:t>Industry Life Cycle</w:t>
       </w:r>
+      <w:bookmarkEnd w:id="38"/>
     </w:p>
     <w:p>
       <w:r>
@@ -14960,12 +15658,14 @@
           <w:lang w:val="en-US"/>
         </w:rPr>
       </w:pPr>
+      <w:bookmarkStart w:id="39" w:name="_Toc122034021"/>
       <w:r>
         <w:rPr>
           <w:lang w:val="en-US"/>
         </w:rPr>
         <w:t>Success Factors</w:t>
       </w:r>
+      <w:bookmarkEnd w:id="39"/>
     </w:p>
     <w:p>
       <w:pPr>
@@ -14973,17 +15673,828 @@
           <w:lang w:val="en-US"/>
         </w:rPr>
       </w:pPr>
+      <w:r>
+        <w:t>Βασικοί</w:t>
+      </w:r>
+      <w:r>
+        <w:rPr>
+          <w:lang w:val="en-US"/>
+        </w:rPr>
+        <w:t xml:space="preserve"> </w:t>
+      </w:r>
+      <w:r>
+        <w:t>παράγοντες</w:t>
+      </w:r>
+      <w:r>
+        <w:rPr>
+          <w:lang w:val="en-US"/>
+        </w:rPr>
+        <w:t xml:space="preserve"> </w:t>
+      </w:r>
+      <w:r>
+        <w:t>επιτυχίας</w:t>
+      </w:r>
+      <w:r>
+        <w:rPr>
+          <w:lang w:val="en-US"/>
+        </w:rPr>
+        <w:t xml:space="preserve"> </w:t>
+      </w:r>
+      <w:r>
+        <w:t>της</w:t>
+      </w:r>
+      <w:r>
+        <w:rPr>
+          <w:lang w:val="en-US"/>
+        </w:rPr>
+        <w:t xml:space="preserve"> </w:t>
+      </w:r>
+      <w:r>
+        <w:rPr>
+          <w:lang w:val="en-US"/>
+        </w:rPr>
+        <w:t>Tesla</w:t>
+      </w:r>
+      <w:r>
+        <w:rPr>
+          <w:lang w:val="en-US"/>
+        </w:rPr>
+        <w:t xml:space="preserve"> </w:t>
+      </w:r>
+      <w:r>
+        <w:t>είναι</w:t>
+      </w:r>
+      <w:r>
+        <w:rPr>
+          <w:lang w:val="en-US"/>
+        </w:rPr>
+        <w:t xml:space="preserve"> </w:t>
+      </w:r>
+      <w:r>
+        <w:t>σύμφωνα</w:t>
+      </w:r>
+      <w:r>
+        <w:rPr>
+          <w:lang w:val="en-US"/>
+        </w:rPr>
+        <w:t xml:space="preserve"> </w:t>
+      </w:r>
+      <w:r>
+        <w:t>με</w:t>
+      </w:r>
+      <w:r>
+        <w:rPr>
+          <w:lang w:val="en-US"/>
+        </w:rPr>
+        <w:t xml:space="preserve"> </w:t>
+      </w:r>
+      <w:sdt>
+        <w:sdtPr>
+          <w:id w:val="2104375588"/>
+          <w:citation/>
+        </w:sdtPr>
+        <w:sdtContent>
+          <w:r>
+            <w:fldChar w:fldCharType="begin"/>
+          </w:r>
+          <w:r>
+            <w:rPr>
+              <w:lang w:val="en-US"/>
+            </w:rPr>
+            <w:instrText xml:space="preserve"> </w:instrText>
+          </w:r>
+          <w:r>
+            <w:rPr>
+              <w:lang w:val="en-US"/>
+            </w:rPr>
+            <w:instrText>CITATION</w:instrText>
+          </w:r>
+          <w:r>
+            <w:rPr>
+              <w:lang w:val="en-US"/>
+            </w:rPr>
+            <w:instrText xml:space="preserve"> </w:instrText>
+          </w:r>
+          <w:r>
+            <w:rPr>
+              <w:lang w:val="en-US"/>
+            </w:rPr>
+            <w:instrText>Fen</w:instrText>
+          </w:r>
+          <w:r>
+            <w:rPr>
+              <w:lang w:val="en-US"/>
+            </w:rPr>
+            <w:instrText>22 \</w:instrText>
+          </w:r>
+          <w:r>
+            <w:rPr>
+              <w:lang w:val="en-US"/>
+            </w:rPr>
+            <w:instrText>l</w:instrText>
+          </w:r>
+          <w:r>
+            <w:rPr>
+              <w:lang w:val="en-US"/>
+            </w:rPr>
+            <w:instrText xml:space="preserve"> 1033  \m Bil17 \m Eff22</w:instrText>
+          </w:r>
+          <w:r>
+            <w:rPr>
+              <w:lang w:val="en-US"/>
+            </w:rPr>
+            <w:instrText xml:space="preserve"> \m McC19 \m Tes221</w:instrText>
+          </w:r>
+          <w:r>
+            <w:rPr>
+              <w:lang w:val="en-US"/>
+            </w:rPr>
+            <w:instrText xml:space="preserve"> \m Mon16</w:instrText>
+          </w:r>
+          <w:r>
+            <w:fldChar w:fldCharType="separate"/>
+          </w:r>
+          <w:r>
+            <w:rPr>
+              <w:noProof/>
+              <w:lang w:val="en-US"/>
+            </w:rPr>
+            <w:t>(Fengqianyao, 2022; Bilbeisi &amp; Kesse, 2017; Effects, n.d.; McCain, 2019; Tesla, 2022; Monsellato, 2016)</w:t>
+          </w:r>
+          <w:r>
+            <w:fldChar w:fldCharType="end"/>
+          </w:r>
+        </w:sdtContent>
+      </w:sdt>
+      <w:r>
+        <w:rPr>
+          <w:lang w:val="en-US"/>
+        </w:rPr>
+        <w:t xml:space="preserve"> </w:t>
+      </w:r>
+      <w:r>
+        <w:rPr>
+          <w:lang w:val="en-US"/>
+        </w:rPr>
+        <w:t>:</w:t>
+      </w:r>
+      <w:r>
+        <w:rPr>
+          <w:lang w:val="en-US"/>
+        </w:rPr>
+        <w:t>.</w:t>
+      </w:r>
     </w:p>
     <w:p>
       <w:pPr>
-        <w:rPr>
-          <w:lang w:val="en-US"/>
-        </w:rPr>
-      </w:pPr>
-      <w:r>
-        <w:rPr>
-          <w:lang w:val="en-US"/>
-        </w:rPr>
+        <w:pStyle w:val="ListParagraph"/>
+        <w:numPr>
+          <w:ilvl w:val="0"/>
+          <w:numId w:val="40"/>
+        </w:numPr>
+      </w:pPr>
+      <w:r>
+        <w:rPr>
+          <w:lang w:val="en-US"/>
+        </w:rPr>
+        <w:t>Technology</w:t>
+      </w:r>
+      <w:r>
+        <w:t>, η δημιουργία ανταγωνιστικού πλεονεκτήματος και η ανάλυση της αγοράς που απευθύνεται.</w:t>
+      </w:r>
+      <w:r>
+        <w:t xml:space="preserve"> </w:t>
+      </w:r>
+    </w:p>
+    <w:p>
+      <w:pPr>
+        <w:pStyle w:val="ListParagraph"/>
+        <w:numPr>
+          <w:ilvl w:val="0"/>
+          <w:numId w:val="40"/>
+        </w:numPr>
+      </w:pPr>
+      <w:r>
+        <w:rPr>
+          <w:lang w:val="en-US"/>
+        </w:rPr>
+        <w:t>Timing</w:t>
+      </w:r>
+      <w:r>
+        <w:t>,</w:t>
+      </w:r>
+      <w:r>
+        <w:t xml:space="preserve"> είναι </w:t>
+      </w:r>
+      <w:r>
+        <w:t>επίσης</w:t>
+      </w:r>
+      <w:r>
+        <w:t xml:space="preserve"> </w:t>
+      </w:r>
+      <w:r>
+        <w:t>υπερ.</w:t>
+      </w:r>
+      <w:r>
+        <w:t xml:space="preserve"> της εταιρείας διότι το 2010 </w:t>
+      </w:r>
+      <w:r>
+        <w:t>εμφανίστηκε</w:t>
+      </w:r>
+      <w:r>
+        <w:t xml:space="preserve"> για τον </w:t>
+      </w:r>
+      <w:r>
+        <w:rPr>
+          <w:lang w:val="en-US"/>
+        </w:rPr>
+        <w:t>Elon</w:t>
+      </w:r>
+      <w:r>
+        <w:t xml:space="preserve"> </w:t>
+      </w:r>
+      <w:r>
+        <w:rPr>
+          <w:lang w:val="en-US"/>
+        </w:rPr>
+        <w:t>Musk</w:t>
+      </w:r>
+      <w:r>
+        <w:t xml:space="preserve"> μια </w:t>
+      </w:r>
+      <w:r>
+        <w:t>μεγάλη</w:t>
+      </w:r>
+      <w:r>
+        <w:t xml:space="preserve"> </w:t>
+      </w:r>
+      <w:r>
+        <w:t>ευκαιρία</w:t>
+      </w:r>
+      <w:r>
+        <w:t xml:space="preserve"> κάτι που δεν είδαν οι ανταγωνιστές. Το 2010 εγκρίθηκε για την </w:t>
+      </w:r>
+      <w:r>
+        <w:rPr>
+          <w:lang w:val="en-US"/>
+        </w:rPr>
+        <w:t>Tesla</w:t>
+      </w:r>
+      <w:r>
+        <w:t xml:space="preserve"> 465εκ </w:t>
+      </w:r>
+      <w:r>
+        <w:t>δολάρια</w:t>
+      </w:r>
+      <w:r>
+        <w:t xml:space="preserve"> </w:t>
+      </w:r>
+      <w:r>
+        <w:t>δάνειο</w:t>
+      </w:r>
+      <w:r>
+        <w:t xml:space="preserve"> από </w:t>
+      </w:r>
+      <w:r>
+        <w:rPr>
+          <w:lang w:val="en-US"/>
+        </w:rPr>
+        <w:t>U</w:t>
+      </w:r>
+      <w:r>
+        <w:t>.</w:t>
+      </w:r>
+      <w:r>
+        <w:rPr>
+          <w:lang w:val="en-US"/>
+        </w:rPr>
+        <w:t>S</w:t>
+      </w:r>
+      <w:r>
+        <w:t xml:space="preserve"> </w:t>
+      </w:r>
+      <w:r>
+        <w:rPr>
+          <w:lang w:val="en-US"/>
+        </w:rPr>
+        <w:t>Department</w:t>
+      </w:r>
+      <w:r>
+        <w:t xml:space="preserve"> </w:t>
+      </w:r>
+      <w:r>
+        <w:rPr>
+          <w:lang w:val="en-US"/>
+        </w:rPr>
+        <w:t>of</w:t>
+      </w:r>
+      <w:r>
+        <w:t xml:space="preserve"> </w:t>
+      </w:r>
+      <w:r>
+        <w:rPr>
+          <w:lang w:val="en-US"/>
+        </w:rPr>
+        <w:t>Energy</w:t>
+      </w:r>
+      <w:r>
+        <w:t xml:space="preserve"> </w:t>
+      </w:r>
+      <w:r>
+        <w:t>κάτι</w:t>
+      </w:r>
+      <w:r>
+        <w:t xml:space="preserve"> που </w:t>
+      </w:r>
+      <w:r>
+        <w:t>ήταν</w:t>
+      </w:r>
+      <w:r>
+        <w:t xml:space="preserve"> </w:t>
+      </w:r>
+      <w:r>
+        <w:t>αδιανόητο</w:t>
+      </w:r>
+      <w:r>
+        <w:t xml:space="preserve"> να συμβεί </w:t>
+      </w:r>
+      <w:r>
+        <w:t>ακόμα</w:t>
+      </w:r>
+      <w:r>
+        <w:t xml:space="preserve"> και </w:t>
+      </w:r>
+      <w:r>
+        <w:t>μέχρι</w:t>
+      </w:r>
+      <w:r>
+        <w:t xml:space="preserve"> σήμερα. Λόγο αυτού της μιας </w:t>
+      </w:r>
+      <w:r>
+        <w:t>ευκαιρίας</w:t>
+      </w:r>
+      <w:r>
+        <w:t xml:space="preserve"> η Tesla το διαχειρίστηκε ακριβώς όπως έπρεπε.</w:t>
+      </w:r>
+    </w:p>
+    <w:p>
+      <w:pPr>
+        <w:pStyle w:val="ListParagraph"/>
+        <w:numPr>
+          <w:ilvl w:val="0"/>
+          <w:numId w:val="40"/>
+        </w:numPr>
+      </w:pPr>
+      <w:r>
+        <w:t>MONOPOLY</w:t>
+      </w:r>
+      <w:r>
+        <w:t xml:space="preserve">, </w:t>
+      </w:r>
+      <w:r>
+        <w:t xml:space="preserve">Η </w:t>
+      </w:r>
+      <w:r>
+        <w:rPr>
+          <w:lang w:val="en-US"/>
+        </w:rPr>
+        <w:t>Tesla</w:t>
+      </w:r>
+      <w:r>
+        <w:t xml:space="preserve"> ξεκίνησε με μια μικροσκοπική </w:t>
+      </w:r>
+      <w:proofErr w:type="spellStart"/>
+      <w:r>
+        <w:t>υποαγορά</w:t>
+      </w:r>
+      <w:proofErr w:type="spellEnd"/>
+      <w:r>
+        <w:t xml:space="preserve"> στην οποία θα μπορούσε να κυριαρχήσει</w:t>
+      </w:r>
+      <w:r>
+        <w:t xml:space="preserve"> (</w:t>
+      </w:r>
+      <w:r>
+        <w:rPr>
+          <w:lang w:val="en-US"/>
+        </w:rPr>
+        <w:t>start</w:t>
+      </w:r>
+      <w:r>
+        <w:t xml:space="preserve"> </w:t>
+      </w:r>
+      <w:r>
+        <w:rPr>
+          <w:lang w:val="en-US"/>
+        </w:rPr>
+        <w:t>small</w:t>
+      </w:r>
+      <w:r>
+        <w:t>,</w:t>
+      </w:r>
+      <w:r>
+        <w:t xml:space="preserve"> </w:t>
+      </w:r>
+      <w:r>
+        <w:rPr>
+          <w:lang w:val="en-US"/>
+        </w:rPr>
+        <w:t>focus</w:t>
+      </w:r>
+      <w:r>
+        <w:t xml:space="preserve"> &amp; </w:t>
+      </w:r>
+      <w:r>
+        <w:rPr>
+          <w:lang w:val="en-US"/>
+        </w:rPr>
+        <w:t>get</w:t>
+      </w:r>
+      <w:r>
+        <w:t xml:space="preserve"> </w:t>
+      </w:r>
+      <w:r>
+        <w:rPr>
+          <w:lang w:val="en-US"/>
+        </w:rPr>
+        <w:t>big</w:t>
+      </w:r>
+      <w:r>
+        <w:t>)</w:t>
+      </w:r>
+      <w:r>
+        <w:t xml:space="preserve">: την αγορά ηλεκτρικών σπορ αυτοκινήτων υψηλής ποιότητας. </w:t>
+      </w:r>
+      <w:r>
+        <w:t xml:space="preserve">Αυτό την έδωσε </w:t>
+      </w:r>
+      <w:r>
+        <w:t>δύναμη</w:t>
+      </w:r>
+      <w:r>
+        <w:t xml:space="preserve"> να φτιάξει τα δικά τις </w:t>
+      </w:r>
+      <w:r>
+        <w:rPr>
+          <w:lang w:val="en-US"/>
+        </w:rPr>
+        <w:t>R</w:t>
+      </w:r>
+      <w:r>
+        <w:t>&amp;</w:t>
+      </w:r>
+      <w:r>
+        <w:rPr>
+          <w:lang w:val="en-US"/>
+        </w:rPr>
+        <w:t>D</w:t>
+      </w:r>
+      <w:r>
+        <w:t xml:space="preserve"> </w:t>
+      </w:r>
+      <w:r>
+        <w:t xml:space="preserve">και να πουλήσει σε χαμηλότερες τιμές τα μοντέλα τα συγκεκριμένα. Στη συνέχεια επεκτάθηκε και </w:t>
+      </w:r>
+      <w:r>
+        <w:t>κυριάρχησε</w:t>
+      </w:r>
+      <w:r>
+        <w:t xml:space="preserve"> σε παραπάνω κατηγορίες.</w:t>
+      </w:r>
+    </w:p>
+    <w:p>
+      <w:pPr>
+        <w:pStyle w:val="ListParagraph"/>
+        <w:numPr>
+          <w:ilvl w:val="0"/>
+          <w:numId w:val="40"/>
+        </w:numPr>
+      </w:pPr>
+      <w:r>
+        <w:rPr>
+          <w:lang w:val="en-US"/>
+        </w:rPr>
+        <w:t>Team</w:t>
+      </w:r>
+      <w:r>
+        <w:t xml:space="preserve">, όπου όπως χαρακτηρίζει ο </w:t>
+      </w:r>
+      <w:r>
+        <w:rPr>
+          <w:lang w:val="en-US"/>
+        </w:rPr>
+        <w:t>Elon</w:t>
+      </w:r>
+      <w:r>
+        <w:t xml:space="preserve"> </w:t>
+      </w:r>
+      <w:r>
+        <w:rPr>
+          <w:lang w:val="en-US"/>
+        </w:rPr>
+        <w:t>Musk</w:t>
+      </w:r>
+      <w:r>
+        <w:t xml:space="preserve"> </w:t>
+      </w:r>
+      <w:r>
+        <w:t>άμα</w:t>
+      </w:r>
+      <w:r>
+        <w:t xml:space="preserve"> είσαι στην </w:t>
+      </w:r>
+      <w:r>
+        <w:rPr>
+          <w:lang w:val="en-US"/>
+        </w:rPr>
+        <w:t>Tesla</w:t>
+      </w:r>
+      <w:r>
+        <w:t xml:space="preserve"> είναι σαν να είσαι στις ειδικές δυνάμεις «</w:t>
+      </w:r>
+      <w:r>
+        <w:t xml:space="preserve">Υπάρχει ο τακτικός στρατός και αυτό είναι εντάξει, αλλά αν εργάζεστε στην </w:t>
+      </w:r>
+      <w:r>
+        <w:rPr>
+          <w:lang w:val="en-US"/>
+        </w:rPr>
+        <w:t>Tesla</w:t>
+      </w:r>
+      <w:r>
+        <w:t xml:space="preserve">, επιλέγετε να ενισχύσετε το παιχνίδι </w:t>
+      </w:r>
+      <w:r>
+        <w:t>σας. »</w:t>
+      </w:r>
+      <w:r>
+        <w:t xml:space="preserve"> αναφέρει ο </w:t>
+      </w:r>
+      <w:r>
+        <w:rPr>
+          <w:lang w:val="en-US"/>
+        </w:rPr>
+        <w:t>Musk</w:t>
+      </w:r>
+      <w:r>
+        <w:t xml:space="preserve">. </w:t>
+      </w:r>
+      <w:r>
+        <w:t xml:space="preserve">Ο Διευθύνων Σύμβουλος της </w:t>
+      </w:r>
+      <w:r>
+        <w:rPr>
+          <w:lang w:val="en-US"/>
+        </w:rPr>
+        <w:t>Tesla</w:t>
+      </w:r>
+      <w:r>
+        <w:t xml:space="preserve"> είναι ο τέλειος μηχανικός και πωλητής</w:t>
+      </w:r>
+      <w:r>
+        <w:t xml:space="preserve"> και </w:t>
+      </w:r>
+      <w:r>
+        <w:t>αυτό αναμφίβολα</w:t>
+      </w:r>
+      <w:r>
+        <w:t xml:space="preserve"> </w:t>
+      </w:r>
+      <w:r>
+        <w:t>έπαιξε</w:t>
+      </w:r>
+      <w:r>
+        <w:t xml:space="preserve"> </w:t>
+      </w:r>
+      <w:r>
+        <w:t>ρόλο</w:t>
+      </w:r>
+      <w:r>
+        <w:t xml:space="preserve"> αυτό στο να φτιάξει την τέλεια ομάδα.</w:t>
+      </w:r>
+    </w:p>
+    <w:p>
+      <w:pPr>
+        <w:pStyle w:val="ListParagraph"/>
+        <w:numPr>
+          <w:ilvl w:val="0"/>
+          <w:numId w:val="40"/>
+        </w:numPr>
+      </w:pPr>
+      <w:r>
+        <w:rPr>
+          <w:lang w:val="en-US"/>
+        </w:rPr>
+        <w:t>Distribution</w:t>
+      </w:r>
+      <w:r>
+        <w:t xml:space="preserve">, Έχοντας </w:t>
+      </w:r>
+      <w:r>
+        <w:t>λάβει</w:t>
+      </w:r>
+      <w:r>
+        <w:t xml:space="preserve"> </w:t>
+      </w:r>
+      <w:r>
+        <w:t>σοβαρά</w:t>
+      </w:r>
+      <w:r>
+        <w:t xml:space="preserve"> υπόψη την </w:t>
+      </w:r>
+      <w:r>
+        <w:t>δύναμη</w:t>
+      </w:r>
+      <w:r>
+        <w:t xml:space="preserve"> της </w:t>
+      </w:r>
+      <w:r>
+        <w:t>διανομής</w:t>
+      </w:r>
+      <w:r>
+        <w:t xml:space="preserve"> η </w:t>
+      </w:r>
+      <w:r>
+        <w:rPr>
+          <w:lang w:val="en-US"/>
+        </w:rPr>
+        <w:t>Tesla</w:t>
+      </w:r>
+      <w:r>
+        <w:t xml:space="preserve"> </w:t>
+      </w:r>
+      <w:r>
+        <w:t>έκανε</w:t>
+      </w:r>
+      <w:r>
+        <w:t xml:space="preserve"> δικιά της αλυσίδα κάτι που πολύ </w:t>
+      </w:r>
+      <w:r>
+        <w:t>παρέλειψαν</w:t>
+      </w:r>
+      <w:r>
+        <w:t xml:space="preserve">. </w:t>
+      </w:r>
+      <w:r>
+        <w:t xml:space="preserve">Η Ford και η Hyundai κατασκευάζουν αυτοκίνητα, αλλά βασίζονται σε άλλους ανθρώπους για να τα πουλήσουν. Η </w:t>
+      </w:r>
+      <w:r>
+        <w:rPr>
+          <w:lang w:val="en-US"/>
+        </w:rPr>
+        <w:t>Tesla</w:t>
+      </w:r>
+      <w:r>
+        <w:t xml:space="preserve"> πουλά και συντηρεί τα οχήματά της στα δικά της καταστήματα</w:t>
+      </w:r>
+      <w:r>
+        <w:t xml:space="preserve"> (όπου επιτρέπει σύμφωνα με το νόμο φυσικά)</w:t>
+      </w:r>
+      <w:r>
+        <w:t>.</w:t>
+      </w:r>
+    </w:p>
+    <w:p>
+      <w:pPr>
+        <w:pStyle w:val="ListParagraph"/>
+        <w:numPr>
+          <w:ilvl w:val="0"/>
+          <w:numId w:val="40"/>
+        </w:numPr>
+      </w:pPr>
+      <w:r>
+        <w:rPr>
+          <w:lang w:val="en-US"/>
+        </w:rPr>
+        <w:t>Durability</w:t>
+      </w:r>
+      <w:r>
+        <w:t>, επιμονή στο στόχο σύμφωνα με το μότο «</w:t>
+      </w:r>
+      <w:r>
+        <w:t xml:space="preserve">ένα αυτοκίνητο είναι μια από τις μεγαλύτερες αποφάσεις αγοράς που λαμβάνουν ποτέ οι άνθρωποι και </w:t>
+      </w:r>
+      <w:r>
+        <w:lastRenderedPageBreak/>
+        <w:t xml:space="preserve">η εμπιστοσύνη των καταναλωτών σε αυτήν την κατηγορία είναι δύσκολο να </w:t>
+      </w:r>
+      <w:r>
+        <w:t>κερδη</w:t>
+      </w:r>
+      <w:r>
+        <w:t>θεί»</w:t>
+      </w:r>
+    </w:p>
+    <w:p>
+      <w:pPr>
+        <w:pStyle w:val="ListParagraph"/>
+        <w:numPr>
+          <w:ilvl w:val="0"/>
+          <w:numId w:val="40"/>
+        </w:numPr>
+        <w:rPr>
+          <w:lang w:val="en-US"/>
+        </w:rPr>
+      </w:pPr>
+      <w:r>
+        <w:rPr>
+          <w:lang w:val="en-US"/>
+        </w:rPr>
+        <w:t>Secrets</w:t>
+      </w:r>
+      <w:r>
+        <w:rPr>
+          <w:lang w:val="en-US"/>
+        </w:rPr>
+        <w:t xml:space="preserve">, </w:t>
+      </w:r>
+      <w:r>
+        <w:rPr>
+          <w:lang w:val="en-US"/>
+        </w:rPr>
+        <w:t>well it’s a secret.</w:t>
+      </w:r>
+    </w:p>
+    <w:p>
+      <w:pPr>
+        <w:ind w:left="360"/>
+      </w:pPr>
+      <w:r>
+        <w:t xml:space="preserve">Τέλος, δημιουργεί ανταγωνιστικό πλεονέκτημα, μιας και είναι η </w:t>
+      </w:r>
+      <w:r>
+        <w:t>ποιο προηγμένη</w:t>
+      </w:r>
+      <w:r>
+        <w:t xml:space="preserve"> εταιρεία με αυτοκίνητα </w:t>
+      </w:r>
+      <w:r>
+        <w:t>ηλεκτροκινητήρα</w:t>
+      </w:r>
+      <w:r>
+        <w:t xml:space="preserve"> σε παραγωγή, όπως προαναφέρθηκε.</w:t>
+      </w:r>
+    </w:p>
+    <w:p>
+      <w:pPr>
+        <w:ind w:left="360"/>
+      </w:pPr>
+      <w:r>
+        <w:rPr>
+          <w:noProof/>
+        </w:rPr>
+        <w:drawing>
+          <wp:inline distT="0" distB="0" distL="0" distR="0" wp14:anchorId="1122A654" wp14:editId="01A038BD">
+            <wp:extent cx="5731510" cy="3987800"/>
+            <wp:effectExtent l="0" t="0" r="2540" b="0"/>
+            <wp:docPr id="13" name="Picture 13" descr="Elon Musk and Memes: A Controversy Over Giving Creators Credit - The New  York Times"/>
+            <wp:cNvGraphicFramePr>
+              <a:graphicFrameLocks xmlns:a="http://schemas.openxmlformats.org/drawingml/2006/main" noChangeAspect="1"/>
+            </wp:cNvGraphicFramePr>
+            <a:graphic xmlns:a="http://schemas.openxmlformats.org/drawingml/2006/main">
+              <a:graphicData uri="http://schemas.openxmlformats.org/drawingml/2006/picture">
+                <pic:pic xmlns:pic="http://schemas.openxmlformats.org/drawingml/2006/picture">
+                  <pic:nvPicPr>
+                    <pic:cNvPr id="0" name="Picture 14" descr="Elon Musk and Memes: A Controversy Over Giving Creators Credit - The New  York Times"/>
+                    <pic:cNvPicPr>
+                      <a:picLocks noChangeAspect="1" noChangeArrowheads="1"/>
+                    </pic:cNvPicPr>
+                  </pic:nvPicPr>
+                  <pic:blipFill>
+                    <a:blip r:embed="rId28" cstate="print">
+                      <a:extLst>
+                        <a:ext uri="{28A0092B-C50C-407E-A947-70E740481C1C}">
+                          <a14:useLocalDpi xmlns:a14="http://schemas.microsoft.com/office/drawing/2010/main" val="0"/>
+                        </a:ext>
+                      </a:extLst>
+                    </a:blip>
+                    <a:srcRect/>
+                    <a:stretch>
+                      <a:fillRect/>
+                    </a:stretch>
+                  </pic:blipFill>
+                  <pic:spPr bwMode="auto">
+                    <a:xfrm>
+                      <a:off x="0" y="0"/>
+                      <a:ext cx="5731510" cy="3987800"/>
+                    </a:xfrm>
+                    <a:prstGeom prst="rect">
+                      <a:avLst/>
+                    </a:prstGeom>
+                    <a:noFill/>
+                    <a:ln>
+                      <a:noFill/>
+                    </a:ln>
+                  </pic:spPr>
+                </pic:pic>
+              </a:graphicData>
+            </a:graphic>
+          </wp:inline>
+        </w:drawing>
+      </w:r>
+    </w:p>
+    <w:p>
+      <w:r>
         <w:br w:type="page"/>
       </w:r>
     </w:p>
@@ -14998,14 +16509,14 @@
           <w:lang w:val="en-US"/>
         </w:rPr>
       </w:pPr>
-      <w:bookmarkStart w:id="38" w:name="_Toc121951170"/>
+      <w:bookmarkStart w:id="40" w:name="_Toc122034022"/>
       <w:r>
         <w:lastRenderedPageBreak/>
         <w:t>ΠΑΡΑΡΤΗΜΑ</w:t>
       </w:r>
-      <w:bookmarkEnd w:id="38"/>
+      <w:bookmarkEnd w:id="40"/>
     </w:p>
-    <w:bookmarkStart w:id="39" w:name="_Toc121951171" w:displacedByCustomXml="next"/>
+    <w:bookmarkStart w:id="41" w:name="_Toc122034023" w:displacedByCustomXml="next"/>
     <w:sdt>
       <w:sdtPr>
         <w:rPr>
@@ -15038,7 +16549,7 @@
             </w:rPr>
             <w:t>References</w:t>
           </w:r>
-          <w:bookmarkEnd w:id="39"/>
+          <w:bookmarkEnd w:id="41"/>
         </w:p>
         <w:sdt>
           <w:sdtPr>
@@ -15463,7 +16974,7 @@
                   <w:lang w:val="en-US"/>
                 </w:rPr>
                 <w:lastRenderedPageBreak/>
-                <w:t xml:space="preserve">Financial Times, 2022. </w:t>
+                <w:t xml:space="preserve">Effects, H., n.d. </w:t>
               </w:r>
               <w:r>
                 <w:rPr>
@@ -15472,7 +16983,7 @@
                   <w:noProof/>
                   <w:lang w:val="en-US"/>
                 </w:rPr>
-                <w:t xml:space="preserve">Tesla blames logistics problems after delivering fewer cars than forecast. </w:t>
+                <w:t xml:space="preserve">SUCCESS FACTORS BEHIND TESLA. </w:t>
               </w:r>
               <w:r>
                 <w:rPr>
@@ -15495,7 +17006,7 @@
                   <w:u w:val="single"/>
                   <w:lang w:val="en-US"/>
                 </w:rPr>
-                <w:t>https://www.ft.com/content/16456af8-4aff-4153-a6fe-cdfaecef81c3</w:t>
+                <w:t>https://hypereffects.com/business/success-factors-behind-tesla/</w:t>
               </w:r>
               <w:r>
                 <w:rPr>
@@ -15519,7 +17030,7 @@
                   <w:noProof/>
                   <w:lang w:val="en-US"/>
                 </w:rPr>
-                <w:t xml:space="preserve">Fruhlinger, J., 2019. </w:t>
+                <w:t xml:space="preserve">Fengqianyao, C., 2022. Analysis of Key Factors for Tesla’s Success. In: </w:t>
               </w:r>
               <w:r>
                 <w:rPr>
@@ -15528,7 +17039,39 @@
                   <w:noProof/>
                   <w:lang w:val="en-US"/>
                 </w:rPr>
-                <w:t xml:space="preserve">Tesla's growing worldwide presence. </w:t>
+                <w:t xml:space="preserve">Proceedings of the 2022 2nd International Conference on Enterprise Management and Economic Development (ICEMED 2022). </w:t>
+              </w:r>
+              <w:r>
+                <w:rPr>
+                  <w:noProof/>
+                  <w:lang w:val="en-US"/>
+                </w:rPr>
+                <w:t>s.l.:Atlantis Press, pp. 758-763.</w:t>
+              </w:r>
+            </w:p>
+            <w:p>
+              <w:pPr>
+                <w:pStyle w:val="Bibliography"/>
+                <w:rPr>
+                  <w:noProof/>
+                  <w:lang w:val="en-US"/>
+                </w:rPr>
+              </w:pPr>
+              <w:r>
+                <w:rPr>
+                  <w:noProof/>
+                  <w:lang w:val="en-US"/>
+                </w:rPr>
+                <w:t xml:space="preserve">Financial Times, 2022. </w:t>
+              </w:r>
+              <w:r>
+                <w:rPr>
+                  <w:i/>
+                  <w:iCs/>
+                  <w:noProof/>
+                  <w:lang w:val="en-US"/>
+                </w:rPr>
+                <w:t xml:space="preserve">Tesla blames logistics problems after delivering fewer cars than forecast. </w:t>
               </w:r>
               <w:r>
                 <w:rPr>
@@ -15551,7 +17094,7 @@
                   <w:u w:val="single"/>
                   <w:lang w:val="en-US"/>
                 </w:rPr>
-                <w:t>https://www.businessofbusiness.com/articles/teslas-growing-worldwide-presence/</w:t>
+                <w:t>https://www.ft.com/content/16456af8-4aff-4153-a6fe-cdfaecef81c3</w:t>
               </w:r>
               <w:r>
                 <w:rPr>
@@ -15575,7 +17118,7 @@
                   <w:noProof/>
                   <w:lang w:val="en-US"/>
                 </w:rPr>
-                <w:t xml:space="preserve">Gratton, L., 2004. In: </w:t>
+                <w:t xml:space="preserve">Fruhlinger, J., 2019. </w:t>
               </w:r>
               <w:r>
                 <w:rPr>
@@ -15584,96 +17127,7 @@
                   <w:noProof/>
                   <w:lang w:val="en-US"/>
                 </w:rPr>
-                <w:t xml:space="preserve">The Democratic Enterprise. </w:t>
-              </w:r>
-              <w:r>
-                <w:rPr>
-                  <w:noProof/>
-                  <w:lang w:val="en-US"/>
-                </w:rPr>
-                <w:t>s.l.:Financial Times Prentice Hall, pp. xii-xiv.</w:t>
-              </w:r>
-            </w:p>
-            <w:p>
-              <w:pPr>
-                <w:pStyle w:val="Bibliography"/>
-                <w:rPr>
-                  <w:noProof/>
-                  <w:lang w:val="en-US"/>
-                </w:rPr>
-              </w:pPr>
-              <w:r>
-                <w:rPr>
-                  <w:noProof/>
-                  <w:lang w:val="en-US"/>
-                </w:rPr>
-                <w:t xml:space="preserve">Gupta, S. &amp; Jain, S. K., 2013. A literature review of lean manufacturing. </w:t>
-              </w:r>
-              <w:r>
-                <w:rPr>
-                  <w:i/>
-                  <w:iCs/>
-                  <w:noProof/>
-                  <w:lang w:val="en-US"/>
-                </w:rPr>
-                <w:t xml:space="preserve">International Journal of Management Science and Engineering Management, </w:t>
-              </w:r>
-              <w:r>
-                <w:rPr>
-                  <w:noProof/>
-                  <w:lang w:val="en-US"/>
-                </w:rPr>
-                <w:t>8(4), pp. 241-249.</w:t>
-              </w:r>
-            </w:p>
-            <w:p>
-              <w:pPr>
-                <w:pStyle w:val="Bibliography"/>
-                <w:rPr>
-                  <w:noProof/>
-                  <w:lang w:val="en-US"/>
-                </w:rPr>
-              </w:pPr>
-              <w:r>
-                <w:rPr>
-                  <w:noProof/>
-                  <w:lang w:val="en-US"/>
-                </w:rPr>
-                <w:t xml:space="preserve">Hull, D. &amp; Pogkas, D., 2018. Elon Musk Doesn’t Work Alone. These Are Tesla’s Other Key Leaders. </w:t>
-              </w:r>
-              <w:r>
-                <w:rPr>
-                  <w:i/>
-                  <w:iCs/>
-                  <w:noProof/>
-                  <w:lang w:val="en-US"/>
-                </w:rPr>
-                <w:t>Bloomberg.</w:t>
-              </w:r>
-            </w:p>
-            <w:p>
-              <w:pPr>
-                <w:pStyle w:val="Bibliography"/>
-                <w:rPr>
-                  <w:noProof/>
-                  <w:lang w:val="en-US"/>
-                </w:rPr>
-              </w:pPr>
-              <w:r>
-                <w:rPr>
-                  <w:noProof/>
-                  <w:lang w:val="en-US"/>
-                </w:rPr>
-                <w:t xml:space="preserve">InsideEVs, n.d. </w:t>
-              </w:r>
-              <w:r>
-                <w:rPr>
-                  <w:i/>
-                  <w:iCs/>
-                  <w:noProof/>
-                  <w:lang w:val="en-US"/>
-                </w:rPr>
-                <w:t xml:space="preserve">Tesla Sold 2 Million Electric Cars: First Automaker To Reach Milestone. </w:t>
+                <w:t xml:space="preserve">Tesla's growing worldwide presence. </w:t>
               </w:r>
               <w:r>
                 <w:rPr>
@@ -15696,7 +17150,7 @@
                   <w:u w:val="single"/>
                   <w:lang w:val="en-US"/>
                 </w:rPr>
-                <w:t>https://electrek.co/2020/03/09/tesla-produces-1000000th-electric-car/</w:t>
+                <w:t>https://www.businessofbusiness.com/articles/teslas-growing-worldwide-presence/</w:t>
               </w:r>
               <w:r>
                 <w:rPr>
@@ -15720,7 +17174,7 @@
                   <w:noProof/>
                   <w:lang w:val="en-US"/>
                 </w:rPr>
-                <w:t xml:space="preserve">Jose, P., 2020. </w:t>
+                <w:t xml:space="preserve">Gratton, L., 2004. In: </w:t>
               </w:r>
               <w:r>
                 <w:rPr>
@@ -15729,7 +17183,96 @@
                   <w:noProof/>
                   <w:lang w:val="en-US"/>
                 </w:rPr>
-                <w:t xml:space="preserve">EV Sales 2019. </w:t>
+                <w:t xml:space="preserve">The Democratic Enterprise. </w:t>
+              </w:r>
+              <w:r>
+                <w:rPr>
+                  <w:noProof/>
+                  <w:lang w:val="en-US"/>
+                </w:rPr>
+                <w:t>s.l.:Financial Times Prentice Hall, pp. xii-xiv.</w:t>
+              </w:r>
+            </w:p>
+            <w:p>
+              <w:pPr>
+                <w:pStyle w:val="Bibliography"/>
+                <w:rPr>
+                  <w:noProof/>
+                  <w:lang w:val="en-US"/>
+                </w:rPr>
+              </w:pPr>
+              <w:r>
+                <w:rPr>
+                  <w:noProof/>
+                  <w:lang w:val="en-US"/>
+                </w:rPr>
+                <w:t xml:space="preserve">Gupta, S. &amp; Jain, S. K., 2013. A literature review of lean manufacturing. </w:t>
+              </w:r>
+              <w:r>
+                <w:rPr>
+                  <w:i/>
+                  <w:iCs/>
+                  <w:noProof/>
+                  <w:lang w:val="en-US"/>
+                </w:rPr>
+                <w:t xml:space="preserve">International Journal of Management Science and Engineering Management, </w:t>
+              </w:r>
+              <w:r>
+                <w:rPr>
+                  <w:noProof/>
+                  <w:lang w:val="en-US"/>
+                </w:rPr>
+                <w:t>8(4), pp. 241-249.</w:t>
+              </w:r>
+            </w:p>
+            <w:p>
+              <w:pPr>
+                <w:pStyle w:val="Bibliography"/>
+                <w:rPr>
+                  <w:noProof/>
+                  <w:lang w:val="en-US"/>
+                </w:rPr>
+              </w:pPr>
+              <w:r>
+                <w:rPr>
+                  <w:noProof/>
+                  <w:lang w:val="en-US"/>
+                </w:rPr>
+                <w:t xml:space="preserve">Hull, D. &amp; Pogkas, D., 2018. Elon Musk Doesn’t Work Alone. These Are Tesla’s Other Key Leaders. </w:t>
+              </w:r>
+              <w:r>
+                <w:rPr>
+                  <w:i/>
+                  <w:iCs/>
+                  <w:noProof/>
+                  <w:lang w:val="en-US"/>
+                </w:rPr>
+                <w:t>Bloomberg.</w:t>
+              </w:r>
+            </w:p>
+            <w:p>
+              <w:pPr>
+                <w:pStyle w:val="Bibliography"/>
+                <w:rPr>
+                  <w:noProof/>
+                  <w:lang w:val="en-US"/>
+                </w:rPr>
+              </w:pPr>
+              <w:r>
+                <w:rPr>
+                  <w:noProof/>
+                  <w:lang w:val="en-US"/>
+                </w:rPr>
+                <w:t xml:space="preserve">InsideEVs, n.d. </w:t>
+              </w:r>
+              <w:r>
+                <w:rPr>
+                  <w:i/>
+                  <w:iCs/>
+                  <w:noProof/>
+                  <w:lang w:val="en-US"/>
+                </w:rPr>
+                <w:t xml:space="preserve">Tesla Sold 2 Million Electric Cars: First Automaker To Reach Milestone. </w:t>
               </w:r>
               <w:r>
                 <w:rPr>
@@ -15752,7 +17295,7 @@
                   <w:u w:val="single"/>
                   <w:lang w:val="en-US"/>
                 </w:rPr>
-                <w:t>http://ev-sales.blogspot.com/2020/01/</w:t>
+                <w:t>https://electrek.co/2020/03/09/tesla-produces-1000000th-electric-car/</w:t>
               </w:r>
               <w:r>
                 <w:rPr>
@@ -15785,7 +17328,7 @@
                   <w:noProof/>
                   <w:lang w:val="en-US"/>
                 </w:rPr>
-                <w:t xml:space="preserve">Markets Roundup – December 2019. </w:t>
+                <w:t xml:space="preserve">EV Sales 2019. </w:t>
               </w:r>
               <w:r>
                 <w:rPr>
@@ -15808,7 +17351,7 @@
                   <w:u w:val="single"/>
                   <w:lang w:val="en-US"/>
                 </w:rPr>
-                <w:t>http://ev-sales.blogspot.com/2020/01/markets-roundup-december-2019.html</w:t>
+                <w:t>http://ev-sales.blogspot.com/2020/01/</w:t>
               </w:r>
               <w:r>
                 <w:rPr>
@@ -15832,7 +17375,7 @@
                   <w:noProof/>
                   <w:lang w:val="en-US"/>
                 </w:rPr>
-                <w:t xml:space="preserve">Kissinger, D., 2018. </w:t>
+                <w:t xml:space="preserve">Jose, P., 2020. </w:t>
               </w:r>
               <w:r>
                 <w:rPr>
@@ -15841,7 +17384,7 @@
                   <w:noProof/>
                   <w:lang w:val="en-US"/>
                 </w:rPr>
-                <w:t xml:space="preserve">Tesla, Inc. PESTEL/PESTLE Analysis &amp; Recommendations. </w:t>
+                <w:t xml:space="preserve">Markets Roundup – December 2019. </w:t>
               </w:r>
               <w:r>
                 <w:rPr>
@@ -15864,7 +17407,16 @@
                   <w:u w:val="single"/>
                   <w:lang w:val="en-US"/>
                 </w:rPr>
-                <w:t>http://panmore.com/tesla-motors-inc-pestel-pestle-analysis-recommendations</w:t>
+                <w:t>http://ev-sales.blogspot.com/2020/01/markets-roundup-december-</w:t>
+              </w:r>
+              <w:r>
+                <w:rPr>
+                  <w:noProof/>
+                  <w:u w:val="single"/>
+                  <w:lang w:val="en-US"/>
+                </w:rPr>
+                <w:lastRenderedPageBreak/>
+                <w:t>2019.html</w:t>
               </w:r>
               <w:r>
                 <w:rPr>
@@ -15888,8 +17440,7 @@
                   <w:noProof/>
                   <w:lang w:val="en-US"/>
                 </w:rPr>
-                <w:lastRenderedPageBreak/>
-                <w:t xml:space="preserve">Kissinger, D., 2019. </w:t>
+                <w:t xml:space="preserve">Kissinger, D., 2018. </w:t>
               </w:r>
               <w:r>
                 <w:rPr>
@@ -15898,7 +17449,7 @@
                   <w:noProof/>
                   <w:lang w:val="en-US"/>
                 </w:rPr>
-                <w:t xml:space="preserve">Tesla Inc. Five Forces Analysis (Porter’s Model) &amp; Recommendations. </w:t>
+                <w:t xml:space="preserve">Tesla, Inc. PESTEL/PESTLE Analysis &amp; Recommendations. </w:t>
               </w:r>
               <w:r>
                 <w:rPr>
@@ -15921,7 +17472,7 @@
                   <w:u w:val="single"/>
                   <w:lang w:val="en-US"/>
                 </w:rPr>
-                <w:t>https://panmore.com/tesla-motors-inc-five-forces-analysis-recommendations-porters-model</w:t>
+                <w:t>http://panmore.com/tesla-motors-inc-pestel-pestle-analysis-recommendations</w:t>
               </w:r>
               <w:r>
                 <w:rPr>
@@ -15945,7 +17496,7 @@
                   <w:noProof/>
                   <w:lang w:val="en-US"/>
                 </w:rPr>
-                <w:t xml:space="preserve">Lambert, F., 2020. </w:t>
+                <w:t xml:space="preserve">Kissinger, D., 2019. </w:t>
               </w:r>
               <w:r>
                 <w:rPr>
@@ -15954,7 +17505,7 @@
                   <w:noProof/>
                   <w:lang w:val="en-US"/>
                 </w:rPr>
-                <w:t xml:space="preserve">Tesla produces its 1 millionth electric car. </w:t>
+                <w:t xml:space="preserve">Tesla Inc. Five Forces Analysis (Porter’s Model) &amp; Recommendations. </w:t>
               </w:r>
               <w:r>
                 <w:rPr>
@@ -15977,7 +17528,7 @@
                   <w:u w:val="single"/>
                   <w:lang w:val="en-US"/>
                 </w:rPr>
-                <w:t>https://electrek.co/2020/03/09/tesla-produces-1000000th-electric-car/</w:t>
+                <w:t>https://panmore.com/tesla-motors-inc-five-forces-analysis-recommendations-porters-model</w:t>
               </w:r>
               <w:r>
                 <w:rPr>
@@ -16001,7 +17552,7 @@
                   <w:noProof/>
                   <w:lang w:val="en-US"/>
                 </w:rPr>
-                <w:t xml:space="preserve">Li, Z., 2018. Business Network Positioning Analysis of Toyota. </w:t>
+                <w:t xml:space="preserve">Lambert, F., 2020. </w:t>
               </w:r>
               <w:r>
                 <w:rPr>
@@ -16010,71 +17561,7 @@
                   <w:noProof/>
                   <w:lang w:val="en-US"/>
                 </w:rPr>
-                <w:t xml:space="preserve">American Journal of Industrial and Business Management, </w:t>
-              </w:r>
-              <w:r>
-                <w:rPr>
-                  <w:noProof/>
-                  <w:lang w:val="en-US"/>
-                </w:rPr>
-                <w:t>Volume 8, pp. 1693-1699.</w:t>
-              </w:r>
-            </w:p>
-            <w:p>
-              <w:pPr>
-                <w:pStyle w:val="Bibliography"/>
-                <w:rPr>
-                  <w:noProof/>
-                  <w:lang w:val="en-US"/>
-                </w:rPr>
-              </w:pPr>
-              <w:r>
-                <w:rPr>
-                  <w:noProof/>
-                  <w:lang w:val="en-US"/>
-                </w:rPr>
-                <w:t xml:space="preserve">McCain, C., 2019. </w:t>
-              </w:r>
-              <w:r>
-                <w:rPr>
-                  <w:i/>
-                  <w:iCs/>
-                  <w:noProof/>
-                  <w:lang w:val="en-US"/>
-                </w:rPr>
-                <w:t xml:space="preserve">A Strategic Audit of Tesla, Inc.. </w:t>
-              </w:r>
-              <w:r>
-                <w:rPr>
-                  <w:noProof/>
-                  <w:lang w:val="en-US"/>
-                </w:rPr>
-                <w:t>s.l.:s.n.</w:t>
-              </w:r>
-            </w:p>
-            <w:p>
-              <w:pPr>
-                <w:pStyle w:val="Bibliography"/>
-                <w:rPr>
-                  <w:noProof/>
-                  <w:lang w:val="en-US"/>
-                </w:rPr>
-              </w:pPr>
-              <w:r>
-                <w:rPr>
-                  <w:noProof/>
-                  <w:lang w:val="en-US"/>
-                </w:rPr>
-                <w:t xml:space="preserve">Moberg, K., 2019. </w:t>
-              </w:r>
-              <w:r>
-                <w:rPr>
-                  <w:i/>
-                  <w:iCs/>
-                  <w:noProof/>
-                  <w:lang w:val="en-US"/>
-                </w:rPr>
-                <w:t xml:space="preserve">Bil-året 2019: Derfor var 2019 så spesielt [The car of the year 2019: That's why 2019 was so special] (in Norwegian). </w:t>
+                <w:t xml:space="preserve">Tesla produces its 1 millionth electric car. </w:t>
               </w:r>
               <w:r>
                 <w:rPr>
@@ -16097,7 +17584,7 @@
                   <w:u w:val="single"/>
                   <w:lang w:val="en-US"/>
                 </w:rPr>
-                <w:t>https://www.dinside.no/motor/derfor-var-2019-sa-spesielt/71970723</w:t>
+                <w:t>https://electrek.co/2020/03/09/tesla-produces-1000000th-electric-car/</w:t>
               </w:r>
               <w:r>
                 <w:rPr>
@@ -16121,7 +17608,7 @@
                   <w:noProof/>
                   <w:lang w:val="en-US"/>
                 </w:rPr>
-                <w:t xml:space="preserve">Moran, M. R., Facanha, S., Goncalves, M. A. &amp; Fischmann, A. A., 2012. Congruencies between Strategic Positioning and Business Networks: Case Study of a Multinational Subsidiary in Brazil. </w:t>
+                <w:t xml:space="preserve">Li, Z., 2018. Business Network Positioning Analysis of Toyota. </w:t>
               </w:r>
               <w:r>
                 <w:rPr>
@@ -16130,14 +17617,14 @@
                   <w:noProof/>
                   <w:lang w:val="en-US"/>
                 </w:rPr>
-                <w:t xml:space="preserve">Rev. Adm, </w:t>
+                <w:t xml:space="preserve">American Journal of Industrial and Business Management, </w:t>
               </w:r>
               <w:r>
                 <w:rPr>
                   <w:noProof/>
                   <w:lang w:val="en-US"/>
                 </w:rPr>
-                <w:t>Volume 47, pp. 68-80.</w:t>
+                <w:t>Volume 8, pp. 1693-1699.</w:t>
               </w:r>
             </w:p>
             <w:p>
@@ -16153,7 +17640,7 @@
                   <w:noProof/>
                   <w:lang w:val="en-US"/>
                 </w:rPr>
-                <w:t xml:space="preserve">Norwegian Road Federation , 2020. </w:t>
+                <w:t xml:space="preserve">McCain, C., 2019. </w:t>
               </w:r>
               <w:r>
                 <w:rPr>
@@ -16162,30 +17649,14 @@
                   <w:noProof/>
                   <w:lang w:val="en-US"/>
                 </w:rPr>
-                <w:t xml:space="preserve">Norwegian Road Federation (OFV). </w:t>
+                <w:t xml:space="preserve">A Strategic Audit of Tesla, Inc.. </w:t>
               </w:r>
               <w:r>
                 <w:rPr>
                   <w:noProof/>
                   <w:lang w:val="en-US"/>
                 </w:rPr>
-                <w:t xml:space="preserve">[Online] </w:t>
-              </w:r>
-              <w:r>
-                <w:rPr>
-                  <w:noProof/>
-                  <w:lang w:val="en-US"/>
-                </w:rPr>
-                <w:br/>
-                <w:t xml:space="preserve">Available at: </w:t>
-              </w:r>
-              <w:r>
-                <w:rPr>
-                  <w:noProof/>
-                  <w:u w:val="single"/>
-                  <w:lang w:val="en-US"/>
-                </w:rPr>
-                <w:t>https://ofv.no/registreringsstatistikk</w:t>
+                <w:t>s.l.:s.n.</w:t>
               </w:r>
             </w:p>
             <w:p>
@@ -16201,23 +17672,7 @@
                   <w:noProof/>
                   <w:lang w:val="en-US"/>
                 </w:rPr>
-                <w:t>Oliveira, G. D. &amp; Dias, L. C., 2019. Influence of demographics on consumer preferences for alternative fuel vehicles: a review of choice modelling studies and a study in Portugal. 12(2), p. 318.</w:t>
-              </w:r>
-            </w:p>
-            <w:p>
-              <w:pPr>
-                <w:pStyle w:val="Bibliography"/>
-                <w:rPr>
-                  <w:noProof/>
-                  <w:lang w:val="en-US"/>
-                </w:rPr>
-              </w:pPr>
-              <w:r>
-                <w:rPr>
-                  <w:noProof/>
-                  <w:lang w:val="en-US"/>
-                </w:rPr>
-                <w:t xml:space="preserve">Palo Alto, 2022. </w:t>
+                <w:t xml:space="preserve">Moberg, K., 2019. </w:t>
               </w:r>
               <w:r>
                 <w:rPr>
@@ -16226,7 +17681,7 @@
                   <w:noProof/>
                   <w:lang w:val="en-US"/>
                 </w:rPr>
-                <w:t xml:space="preserve">Tesla Fourth Quarter &amp; Full Year 2021 Update. </w:t>
+                <w:t xml:space="preserve">Bil-året 2019: Derfor var 2019 så spesielt [The car of the year 2019: That's why 2019 was so special] (in Norwegian). </w:t>
               </w:r>
               <w:r>
                 <w:rPr>
@@ -16249,7 +17704,7 @@
                   <w:u w:val="single"/>
                   <w:lang w:val="en-US"/>
                 </w:rPr>
-                <w:t>https://tesla-cdn.thron.com/static/WIIG2L_TSLA_Q4_2021_Update_O7MYNE.pdf?xseo=&amp;response-content-disposition=inline%3Bfilename%3D%22tsla-q4-and-fy-2021-update.pdf%22</w:t>
+                <w:t>https://www.dinside.no/motor/derfor-var-2019-sa-spesielt/71970723</w:t>
               </w:r>
               <w:r>
                 <w:rPr>
@@ -16273,8 +17728,7 @@
                   <w:noProof/>
                   <w:lang w:val="en-US"/>
                 </w:rPr>
-                <w:lastRenderedPageBreak/>
-                <w:t xml:space="preserve">PMI, 2022. </w:t>
+                <w:t xml:space="preserve">Monsellato, A., 2016. </w:t>
               </w:r>
               <w:r>
                 <w:rPr>
@@ -16283,7 +17737,71 @@
                   <w:noProof/>
                   <w:lang w:val="en-US"/>
                 </w:rPr>
-                <w:t xml:space="preserve">Global Megatrends 2022. </w:t>
+                <w:t xml:space="preserve">esla Motors: a business model innovation in the automotive industry.. </w:t>
+              </w:r>
+              <w:r>
+                <w:rPr>
+                  <w:noProof/>
+                  <w:lang w:val="en-US"/>
+                </w:rPr>
+                <w:t>s.l.:s.n.</w:t>
+              </w:r>
+            </w:p>
+            <w:p>
+              <w:pPr>
+                <w:pStyle w:val="Bibliography"/>
+                <w:rPr>
+                  <w:noProof/>
+                  <w:lang w:val="en-US"/>
+                </w:rPr>
+              </w:pPr>
+              <w:r>
+                <w:rPr>
+                  <w:noProof/>
+                  <w:lang w:val="en-US"/>
+                </w:rPr>
+                <w:t xml:space="preserve">Moran, M. R., Facanha, S., Goncalves, M. A. &amp; Fischmann, A. A., 2012. Congruencies between Strategic Positioning and Business Networks: Case Study of a Multinational Subsidiary in Brazil. </w:t>
+              </w:r>
+              <w:r>
+                <w:rPr>
+                  <w:i/>
+                  <w:iCs/>
+                  <w:noProof/>
+                  <w:lang w:val="en-US"/>
+                </w:rPr>
+                <w:t xml:space="preserve">Rev. Adm, </w:t>
+              </w:r>
+              <w:r>
+                <w:rPr>
+                  <w:noProof/>
+                  <w:lang w:val="en-US"/>
+                </w:rPr>
+                <w:t>Volume 47, pp. 68-80.</w:t>
+              </w:r>
+            </w:p>
+            <w:p>
+              <w:pPr>
+                <w:pStyle w:val="Bibliography"/>
+                <w:rPr>
+                  <w:noProof/>
+                  <w:lang w:val="en-US"/>
+                </w:rPr>
+              </w:pPr>
+              <w:r>
+                <w:rPr>
+                  <w:noProof/>
+                  <w:lang w:val="en-US"/>
+                </w:rPr>
+                <w:t xml:space="preserve">Norwegian Road Federation , 2020. </w:t>
+              </w:r>
+              <w:r>
+                <w:rPr>
+                  <w:i/>
+                  <w:iCs/>
+                  <w:noProof/>
+                  <w:lang w:val="en-US"/>
+                </w:rPr>
+                <w:t xml:space="preserve">Norwegian Road Federation (OFV). </w:t>
               </w:r>
               <w:r>
                 <w:rPr>
@@ -16306,7 +17824,72 @@
                   <w:u w:val="single"/>
                   <w:lang w:val="en-US"/>
                 </w:rPr>
-                <w:t>https://www.pmi.org/-/media/pmi/documents/public/pdf/learning/thought-leadership/pmi-megatrends-2022.pdf?rev=087ea6f24b62411bb5a42dcce4a6739f&amp;sc_lang_temp=en</w:t>
+                <w:t>https://ofv.no/registreringsstatistikk</w:t>
+              </w:r>
+            </w:p>
+            <w:p>
+              <w:pPr>
+                <w:pStyle w:val="Bibliography"/>
+                <w:rPr>
+                  <w:noProof/>
+                  <w:lang w:val="en-US"/>
+                </w:rPr>
+              </w:pPr>
+              <w:r>
+                <w:rPr>
+                  <w:noProof/>
+                  <w:lang w:val="en-US"/>
+                </w:rPr>
+                <w:lastRenderedPageBreak/>
+                <w:t>Oliveira, G. D. &amp; Dias, L. C., 2019. Influence of demographics on consumer preferences for alternative fuel vehicles: a review of choice modelling studies and a study in Portugal. 12(2), p. 318.</w:t>
+              </w:r>
+            </w:p>
+            <w:p>
+              <w:pPr>
+                <w:pStyle w:val="Bibliography"/>
+                <w:rPr>
+                  <w:noProof/>
+                  <w:lang w:val="en-US"/>
+                </w:rPr>
+              </w:pPr>
+              <w:r>
+                <w:rPr>
+                  <w:noProof/>
+                  <w:lang w:val="en-US"/>
+                </w:rPr>
+                <w:t xml:space="preserve">Palo Alto, 2022. </w:t>
+              </w:r>
+              <w:r>
+                <w:rPr>
+                  <w:i/>
+                  <w:iCs/>
+                  <w:noProof/>
+                  <w:lang w:val="en-US"/>
+                </w:rPr>
+                <w:t xml:space="preserve">Tesla Fourth Quarter &amp; Full Year 2021 Update. </w:t>
+              </w:r>
+              <w:r>
+                <w:rPr>
+                  <w:noProof/>
+                  <w:lang w:val="en-US"/>
+                </w:rPr>
+                <w:t xml:space="preserve">[Online] </w:t>
+              </w:r>
+              <w:r>
+                <w:rPr>
+                  <w:noProof/>
+                  <w:lang w:val="en-US"/>
+                </w:rPr>
+                <w:br/>
+                <w:t xml:space="preserve">Available at: </w:t>
+              </w:r>
+              <w:r>
+                <w:rPr>
+                  <w:noProof/>
+                  <w:u w:val="single"/>
+                  <w:lang w:val="en-US"/>
+                </w:rPr>
+                <w:t>https://tesla-cdn.thron.com/static/WIIG2L_TSLA_Q4_2021_Update_O7MYNE.pdf?xseo=&amp;response-content-disposition=inline%3Bfilename%3D%22tsla-q4-and-fy-2021-update.pdf%22</w:t>
               </w:r>
               <w:r>
                 <w:rPr>
@@ -16330,7 +17913,7 @@
                   <w:noProof/>
                   <w:lang w:val="en-US"/>
                 </w:rPr>
-                <w:t xml:space="preserve">Pontes, J., 2020. </w:t>
+                <w:t xml:space="preserve">PMI, 2022. </w:t>
               </w:r>
               <w:r>
                 <w:rPr>
@@ -16339,7 +17922,7 @@
                   <w:noProof/>
                   <w:lang w:val="en-US"/>
                 </w:rPr>
-                <w:t xml:space="preserve">Tesla Model 3 Shatters Records in Hot European Market – EV Sales Report. </w:t>
+                <w:t xml:space="preserve">Global Megatrends 2022. </w:t>
               </w:r>
               <w:r>
                 <w:rPr>
@@ -16362,7 +17945,7 @@
                   <w:u w:val="single"/>
                   <w:lang w:val="en-US"/>
                 </w:rPr>
-                <w:t>https://cleantechnica.com/2020/01/27/tesla-model-3-shatters-records-in-hot-european-market-ev-sales-report/</w:t>
+                <w:t>https://www.pmi.org/-/media/pmi/documents/public/pdf/learning/thought-leadership/pmi-megatrends-2022.pdf?rev=087ea6f24b62411bb5a42dcce4a6739f&amp;sc_lang_temp=en</w:t>
               </w:r>
               <w:r>
                 <w:rPr>
@@ -16386,7 +17969,7 @@
                   <w:noProof/>
                   <w:lang w:val="en-US"/>
                 </w:rPr>
-                <w:t xml:space="preserve">Reuters, 2022. </w:t>
+                <w:t xml:space="preserve">Pontes, J., 2020. </w:t>
               </w:r>
               <w:r>
                 <w:rPr>
@@ -16395,7 +17978,7 @@
                   <w:noProof/>
                   <w:lang w:val="en-US"/>
                 </w:rPr>
-                <w:t xml:space="preserve">Exclusive: Tesla’s Cybertruck to start mass production at end of 2023. </w:t>
+                <w:t xml:space="preserve">Tesla Model 3 Shatters Records in Hot European Market – EV Sales Report. </w:t>
               </w:r>
               <w:r>
                 <w:rPr>
@@ -16418,7 +18001,7 @@
                   <w:u w:val="single"/>
                   <w:lang w:val="en-US"/>
                 </w:rPr>
-                <w:t>https://www.reuters.com/business/autos-transportation/exclusive-tesla-plans-mass-production-start-cybertruck-end-2023-sources-2022-11-01/</w:t>
+                <w:t>https://cleantechnica.com/2020/01/27/tesla-model-3-shatters-records-in-hot-european-market-ev-sales-report/</w:t>
               </w:r>
               <w:r>
                 <w:rPr>
@@ -16442,7 +18025,7 @@
                   <w:noProof/>
                   <w:lang w:val="en-US"/>
                 </w:rPr>
-                <w:t xml:space="preserve">Scaledagileframework.com, 2018. </w:t>
+                <w:t xml:space="preserve">Reuters, 2022. </w:t>
               </w:r>
               <w:r>
                 <w:rPr>
@@ -16451,7 +18034,7 @@
                   <w:noProof/>
                   <w:lang w:val="en-US"/>
                 </w:rPr>
-                <w:t xml:space="preserve">SAFe for Lean Enterprises – Scaled Agile Framework. </w:t>
+                <w:t xml:space="preserve">Exclusive: Tesla’s Cybertruck to start mass production at end of 2023. </w:t>
               </w:r>
               <w:r>
                 <w:rPr>
@@ -16474,7 +18057,7 @@
                   <w:u w:val="single"/>
                   <w:lang w:val="en-US"/>
                 </w:rPr>
-                <w:t>https://www.scaledagileframework.com/safe-for-lean-enterprises/</w:t>
+                <w:t>https://www.reuters.com/business/autos-transportation/exclusive-tesla-plans-mass-production-start-cybertruck-end-2023-sources-2022-11-01/</w:t>
               </w:r>
               <w:r>
                 <w:rPr>
@@ -16498,7 +18081,7 @@
                   <w:noProof/>
                   <w:lang w:val="en-US"/>
                 </w:rPr>
-                <w:t xml:space="preserve">Shahan, Z., 2020. </w:t>
+                <w:t xml:space="preserve">Scaledagileframework.com, 2018. </w:t>
               </w:r>
               <w:r>
                 <w:rPr>
@@ -16507,7 +18090,7 @@
                   <w:noProof/>
                   <w:lang w:val="en-US"/>
                 </w:rPr>
-                <w:t xml:space="preserve">Tesla Model 3 = #1 Best Selling Auto In Netherlands &amp; Norway In 2019. </w:t>
+                <w:t xml:space="preserve">SAFe for Lean Enterprises – Scaled Agile Framework. </w:t>
               </w:r>
               <w:r>
                 <w:rPr>
@@ -16530,7 +18113,7 @@
                   <w:u w:val="single"/>
                   <w:lang w:val="en-US"/>
                 </w:rPr>
-                <w:t>https://cleantechnica.com/2020/01/19/tesla-model-3-1-best-selling-automobile-in-netherlands-norway-in-2019/</w:t>
+                <w:t>https://www.scaledagileframework.com/safe-for-lean-enterprises/</w:t>
               </w:r>
               <w:r>
                 <w:rPr>
@@ -16554,7 +18137,7 @@
                   <w:noProof/>
                   <w:lang w:val="en-US"/>
                 </w:rPr>
-                <w:t xml:space="preserve">Sundar, R., Balaji, A. N. &amp; Kumar, 2014. Sundar, R., Balaji, A.N. and Kumar, R.S., 2014. A review on lean manufacturing implementation techniques. </w:t>
+                <w:t xml:space="preserve">Shahan, Z., 2020. </w:t>
               </w:r>
               <w:r>
                 <w:rPr>
@@ -16563,39 +18146,7 @@
                   <w:noProof/>
                   <w:lang w:val="en-US"/>
                 </w:rPr>
-                <w:t xml:space="preserve">Procedia Engineering, </w:t>
-              </w:r>
-              <w:r>
-                <w:rPr>
-                  <w:noProof/>
-                  <w:lang w:val="en-US"/>
-                </w:rPr>
-                <w:t>Volume 97, pp. 1875-1885.</w:t>
-              </w:r>
-            </w:p>
-            <w:p>
-              <w:pPr>
-                <w:pStyle w:val="Bibliography"/>
-                <w:rPr>
-                  <w:noProof/>
-                  <w:lang w:val="en-US"/>
-                </w:rPr>
-              </w:pPr>
-              <w:r>
-                <w:rPr>
-                  <w:noProof/>
-                  <w:lang w:val="en-US"/>
-                </w:rPr>
-                <w:t xml:space="preserve">Tesla, 2021. </w:t>
-              </w:r>
-              <w:r>
-                <w:rPr>
-                  <w:i/>
-                  <w:iCs/>
-                  <w:noProof/>
-                  <w:lang w:val="en-US"/>
-                </w:rPr>
-                <w:t xml:space="preserve">Tesla financial statements 2021. </w:t>
+                <w:t xml:space="preserve">Tesla Model 3 = #1 Best Selling Auto In Netherlands &amp; Norway In 2019. </w:t>
               </w:r>
               <w:r>
                 <w:rPr>
@@ -16618,7 +18169,16 @@
                   <w:u w:val="single"/>
                   <w:lang w:val="en-US"/>
                 </w:rPr>
-                <w:t>https://ir.tesla.com/_flysystem/s3/sec/000095017021002253/tsla-20210930-gen.pdf</w:t>
+                <w:t>https://cleantechnica.com/2020/01/19/tesla-model-3-1-best-selling-</w:t>
+              </w:r>
+              <w:r>
+                <w:rPr>
+                  <w:noProof/>
+                  <w:u w:val="single"/>
+                  <w:lang w:val="en-US"/>
+                </w:rPr>
+                <w:lastRenderedPageBreak/>
+                <w:t>automobile-in-netherlands-norway-in-2019/</w:t>
               </w:r>
               <w:r>
                 <w:rPr>
@@ -16642,7 +18202,94 @@
                   <w:noProof/>
                   <w:lang w:val="en-US"/>
                 </w:rPr>
-                <w:lastRenderedPageBreak/>
+                <w:t xml:space="preserve">Sundar, R., Balaji, A. N. &amp; Kumar, 2014. Sundar, R., Balaji, A.N. and Kumar, R.S., 2014. A review on lean manufacturing implementation techniques. </w:t>
+              </w:r>
+              <w:r>
+                <w:rPr>
+                  <w:i/>
+                  <w:iCs/>
+                  <w:noProof/>
+                  <w:lang w:val="en-US"/>
+                </w:rPr>
+                <w:t xml:space="preserve">Procedia Engineering, </w:t>
+              </w:r>
+              <w:r>
+                <w:rPr>
+                  <w:noProof/>
+                  <w:lang w:val="en-US"/>
+                </w:rPr>
+                <w:t>Volume 97, pp. 1875-1885.</w:t>
+              </w:r>
+            </w:p>
+            <w:p>
+              <w:pPr>
+                <w:pStyle w:val="Bibliography"/>
+                <w:rPr>
+                  <w:noProof/>
+                  <w:lang w:val="en-US"/>
+                </w:rPr>
+              </w:pPr>
+              <w:r>
+                <w:rPr>
+                  <w:noProof/>
+                  <w:lang w:val="en-US"/>
+                </w:rPr>
+                <w:t xml:space="preserve">Tesla, 2021. </w:t>
+              </w:r>
+              <w:r>
+                <w:rPr>
+                  <w:i/>
+                  <w:iCs/>
+                  <w:noProof/>
+                  <w:lang w:val="en-US"/>
+                </w:rPr>
+                <w:t xml:space="preserve">Tesla financial statements 2021. </w:t>
+              </w:r>
+              <w:r>
+                <w:rPr>
+                  <w:noProof/>
+                  <w:lang w:val="en-US"/>
+                </w:rPr>
+                <w:t xml:space="preserve">[Online] </w:t>
+              </w:r>
+              <w:r>
+                <w:rPr>
+                  <w:noProof/>
+                  <w:lang w:val="en-US"/>
+                </w:rPr>
+                <w:br/>
+                <w:t xml:space="preserve">Available at: </w:t>
+              </w:r>
+              <w:r>
+                <w:rPr>
+                  <w:noProof/>
+                  <w:u w:val="single"/>
+                  <w:lang w:val="en-US"/>
+                </w:rPr>
+                <w:t>https://ir.tesla.com/_flysystem/s3/sec/000095017021002253/tsla-20210930-gen.pdf</w:t>
+              </w:r>
+              <w:r>
+                <w:rPr>
+                  <w:noProof/>
+                  <w:lang w:val="en-US"/>
+                </w:rPr>
+                <w:br/>
+                <w:t>[Accessed 8 12 2022].</w:t>
+              </w:r>
+            </w:p>
+            <w:p>
+              <w:pPr>
+                <w:pStyle w:val="Bibliography"/>
+                <w:rPr>
+                  <w:noProof/>
+                  <w:lang w:val="en-US"/>
+                </w:rPr>
+              </w:pPr>
+              <w:r>
+                <w:rPr>
+                  <w:noProof/>
+                  <w:lang w:val="en-US"/>
+                </w:rPr>
                 <w:t xml:space="preserve">Tesla, 2022. </w:t>
               </w:r>
               <w:r>
@@ -16953,10 +18600,10 @@
       </w:sdtContent>
     </w:sdt>
     <w:sectPr>
-      <w:headerReference w:type="default" r:id="rId28"/>
-      <w:footerReference w:type="default" r:id="rId29"/>
-      <w:headerReference w:type="first" r:id="rId30"/>
-      <w:footerReference w:type="first" r:id="rId31"/>
+      <w:headerReference w:type="default" r:id="rId29"/>
+      <w:footerReference w:type="default" r:id="rId30"/>
+      <w:headerReference w:type="first" r:id="rId31"/>
+      <w:footerReference w:type="first" r:id="rId32"/>
       <w:pgSz w:w="11906" w:h="16838"/>
       <w:pgMar w:top="1440" w:right="1440" w:bottom="1440" w:left="1440" w:header="708" w:footer="708" w:gutter="0"/>
       <w:pgNumType w:start="1"/>
@@ -17172,7 +18819,10 @@
         <w:footnoteRef/>
       </w:r>
       <w:r>
-        <w:t xml:space="preserve"> Χ</w:t>
+        <w:t xml:space="preserve"> </w:t>
+      </w:r>
+      <w:r>
+        <w:t>Χ</w:t>
       </w:r>
       <w:r>
         <w:t>ωρίς</w:t>
@@ -17194,7 +18844,10 @@
         <w:footnoteRef/>
       </w:r>
       <w:r>
-        <w:t xml:space="preserve"> Οπού</w:t>
+        <w:t xml:space="preserve"> </w:t>
+      </w:r>
+      <w:r>
+        <w:t>Οπού</w:t>
       </w:r>
       <w:r>
         <w:t xml:space="preserve"> </w:t>
@@ -18075,6 +19728,119 @@
     </w:lvl>
   </w:abstractNum>
   <w:abstractNum w:abstractNumId="7" w15:restartNumberingAfterBreak="0">
+    <w:nsid w:val="1A7D5DF8"/>
+    <w:multiLevelType w:val="hybridMultilevel"/>
+    <w:tmpl w:val="2DF2F326"/>
+    <w:lvl w:ilvl="0" w:tplc="0409000F">
+      <w:start w:val="1"/>
+      <w:numFmt w:val="decimal"/>
+      <w:lvlText w:val="%1."/>
+      <w:lvlJc w:val="left"/>
+      <w:pPr>
+        <w:ind w:left="720" w:hanging="360"/>
+      </w:pPr>
+      <w:rPr>
+        <w:rFonts w:hint="default"/>
+      </w:rPr>
+    </w:lvl>
+    <w:lvl w:ilvl="1" w:tplc="FFFFFFFF">
+      <w:start w:val="1"/>
+      <w:numFmt w:val="bullet"/>
+      <w:lvlText w:val="o"/>
+      <w:lvlJc w:val="left"/>
+      <w:pPr>
+        <w:ind w:left="1440" w:hanging="360"/>
+      </w:pPr>
+      <w:rPr>
+        <w:rFonts w:ascii="Courier New" w:hAnsi="Courier New" w:cs="Courier New" w:hint="default"/>
+      </w:rPr>
+    </w:lvl>
+    <w:lvl w:ilvl="2" w:tplc="FFFFFFFF" w:tentative="1">
+      <w:start w:val="1"/>
+      <w:numFmt w:val="bullet"/>
+      <w:lvlText w:val=""/>
+      <w:lvlJc w:val="left"/>
+      <w:pPr>
+        <w:ind w:left="2160" w:hanging="360"/>
+      </w:pPr>
+      <w:rPr>
+        <w:rFonts w:ascii="Wingdings" w:hAnsi="Wingdings" w:hint="default"/>
+      </w:rPr>
+    </w:lvl>
+    <w:lvl w:ilvl="3" w:tplc="FFFFFFFF" w:tentative="1">
+      <w:start w:val="1"/>
+      <w:numFmt w:val="bullet"/>
+      <w:lvlText w:val=""/>
+      <w:lvlJc w:val="left"/>
+      <w:pPr>
+        <w:ind w:left="2880" w:hanging="360"/>
+      </w:pPr>
+      <w:rPr>
+        <w:rFonts w:ascii="Symbol" w:hAnsi="Symbol" w:hint="default"/>
+      </w:rPr>
+    </w:lvl>
+    <w:lvl w:ilvl="4" w:tplc="FFFFFFFF" w:tentative="1">
+      <w:start w:val="1"/>
+      <w:numFmt w:val="bullet"/>
+      <w:lvlText w:val="o"/>
+      <w:lvlJc w:val="left"/>
+      <w:pPr>
+        <w:ind w:left="3600" w:hanging="360"/>
+      </w:pPr>
+      <w:rPr>
+        <w:rFonts w:ascii="Courier New" w:hAnsi="Courier New" w:cs="Courier New" w:hint="default"/>
+      </w:rPr>
+    </w:lvl>
+    <w:lvl w:ilvl="5" w:tplc="FFFFFFFF" w:tentative="1">
+      <w:start w:val="1"/>
+      <w:numFmt w:val="bullet"/>
+      <w:lvlText w:val=""/>
+      <w:lvlJc w:val="left"/>
+      <w:pPr>
+        <w:ind w:left="4320" w:hanging="360"/>
+      </w:pPr>
+      <w:rPr>
+        <w:rFonts w:ascii="Wingdings" w:hAnsi="Wingdings" w:hint="default"/>
+      </w:rPr>
+    </w:lvl>
+    <w:lvl w:ilvl="6" w:tplc="FFFFFFFF" w:tentative="1">
+      <w:start w:val="1"/>
+      <w:numFmt w:val="bullet"/>
+      <w:lvlText w:val=""/>
+      <w:lvlJc w:val="left"/>
+      <w:pPr>
+        <w:ind w:left="5040" w:hanging="360"/>
+      </w:pPr>
+      <w:rPr>
+        <w:rFonts w:ascii="Symbol" w:hAnsi="Symbol" w:hint="default"/>
+      </w:rPr>
+    </w:lvl>
+    <w:lvl w:ilvl="7" w:tplc="FFFFFFFF" w:tentative="1">
+      <w:start w:val="1"/>
+      <w:numFmt w:val="bullet"/>
+      <w:lvlText w:val="o"/>
+      <w:lvlJc w:val="left"/>
+      <w:pPr>
+        <w:ind w:left="5760" w:hanging="360"/>
+      </w:pPr>
+      <w:rPr>
+        <w:rFonts w:ascii="Courier New" w:hAnsi="Courier New" w:cs="Courier New" w:hint="default"/>
+      </w:rPr>
+    </w:lvl>
+    <w:lvl w:ilvl="8" w:tplc="FFFFFFFF" w:tentative="1">
+      <w:start w:val="1"/>
+      <w:numFmt w:val="bullet"/>
+      <w:lvlText w:val=""/>
+      <w:lvlJc w:val="left"/>
+      <w:pPr>
+        <w:ind w:left="6480" w:hanging="360"/>
+      </w:pPr>
+      <w:rPr>
+        <w:rFonts w:ascii="Wingdings" w:hAnsi="Wingdings" w:hint="default"/>
+      </w:rPr>
+    </w:lvl>
+  </w:abstractNum>
+  <w:abstractNum w:abstractNumId="8" w15:restartNumberingAfterBreak="0">
     <w:nsid w:val="1ADE7923"/>
     <w:multiLevelType w:val="multilevel"/>
     <w:tmpl w:val="EEE46772"/>
@@ -18187,7 +19953,7 @@
       </w:pPr>
     </w:lvl>
   </w:abstractNum>
-  <w:abstractNum w:abstractNumId="8" w15:restartNumberingAfterBreak="0">
+  <w:abstractNum w:abstractNumId="9" w15:restartNumberingAfterBreak="0">
     <w:nsid w:val="1DB67D08"/>
     <w:multiLevelType w:val="hybridMultilevel"/>
     <w:tmpl w:val="02F84E3C"/>
@@ -18300,7 +20066,7 @@
       </w:rPr>
     </w:lvl>
   </w:abstractNum>
-  <w:abstractNum w:abstractNumId="9" w15:restartNumberingAfterBreak="0">
+  <w:abstractNum w:abstractNumId="10" w15:restartNumberingAfterBreak="0">
     <w:nsid w:val="23DC6A3F"/>
     <w:multiLevelType w:val="hybridMultilevel"/>
     <w:tmpl w:val="93940428"/>
@@ -18413,7 +20179,7 @@
       </w:rPr>
     </w:lvl>
   </w:abstractNum>
-  <w:abstractNum w:abstractNumId="10" w15:restartNumberingAfterBreak="0">
+  <w:abstractNum w:abstractNumId="11" w15:restartNumberingAfterBreak="0">
     <w:nsid w:val="2ACC058F"/>
     <w:multiLevelType w:val="multilevel"/>
     <w:tmpl w:val="D0ECADA8"/>
@@ -18526,7 +20292,7 @@
       </w:rPr>
     </w:lvl>
   </w:abstractNum>
-  <w:abstractNum w:abstractNumId="11" w15:restartNumberingAfterBreak="0">
+  <w:abstractNum w:abstractNumId="12" w15:restartNumberingAfterBreak="0">
     <w:nsid w:val="36CB4D3F"/>
     <w:multiLevelType w:val="hybridMultilevel"/>
     <w:tmpl w:val="56CEAF0C"/>
@@ -18639,7 +20405,7 @@
       </w:rPr>
     </w:lvl>
   </w:abstractNum>
-  <w:abstractNum w:abstractNumId="12" w15:restartNumberingAfterBreak="0">
+  <w:abstractNum w:abstractNumId="13" w15:restartNumberingAfterBreak="0">
     <w:nsid w:val="37FC6BA3"/>
     <w:multiLevelType w:val="hybridMultilevel"/>
     <w:tmpl w:val="3CAA8E30"/>
@@ -18725,7 +20491,7 @@
       </w:pPr>
     </w:lvl>
   </w:abstractNum>
-  <w:abstractNum w:abstractNumId="13" w15:restartNumberingAfterBreak="0">
+  <w:abstractNum w:abstractNumId="14" w15:restartNumberingAfterBreak="0">
     <w:nsid w:val="3D4A0663"/>
     <w:multiLevelType w:val="hybridMultilevel"/>
     <w:tmpl w:val="288E4E5E"/>
@@ -18814,7 +20580,7 @@
       </w:pPr>
     </w:lvl>
   </w:abstractNum>
-  <w:abstractNum w:abstractNumId="14" w15:restartNumberingAfterBreak="0">
+  <w:abstractNum w:abstractNumId="15" w15:restartNumberingAfterBreak="0">
     <w:nsid w:val="3EB557A0"/>
     <w:multiLevelType w:val="hybridMultilevel"/>
     <w:tmpl w:val="BD866706"/>
@@ -18927,7 +20693,7 @@
       </w:rPr>
     </w:lvl>
   </w:abstractNum>
-  <w:abstractNum w:abstractNumId="15" w15:restartNumberingAfterBreak="0">
+  <w:abstractNum w:abstractNumId="16" w15:restartNumberingAfterBreak="0">
     <w:nsid w:val="42464377"/>
     <w:multiLevelType w:val="hybridMultilevel"/>
     <w:tmpl w:val="CEB22726"/>
@@ -19040,7 +20806,7 @@
       </w:rPr>
     </w:lvl>
   </w:abstractNum>
-  <w:abstractNum w:abstractNumId="16" w15:restartNumberingAfterBreak="0">
+  <w:abstractNum w:abstractNumId="17" w15:restartNumberingAfterBreak="0">
     <w:nsid w:val="473279CD"/>
     <w:multiLevelType w:val="hybridMultilevel"/>
     <w:tmpl w:val="DF58EF6C"/>
@@ -19153,7 +20919,7 @@
       </w:rPr>
     </w:lvl>
   </w:abstractNum>
-  <w:abstractNum w:abstractNumId="17" w15:restartNumberingAfterBreak="0">
+  <w:abstractNum w:abstractNumId="18" w15:restartNumberingAfterBreak="0">
     <w:nsid w:val="4D6D06F1"/>
     <w:multiLevelType w:val="hybridMultilevel"/>
     <w:tmpl w:val="B91AD334"/>
@@ -19266,7 +21032,7 @@
       </w:rPr>
     </w:lvl>
   </w:abstractNum>
-  <w:abstractNum w:abstractNumId="18" w15:restartNumberingAfterBreak="0">
+  <w:abstractNum w:abstractNumId="19" w15:restartNumberingAfterBreak="0">
     <w:nsid w:val="4D7B36FB"/>
     <w:multiLevelType w:val="hybridMultilevel"/>
     <w:tmpl w:val="4F84CCA4"/>
@@ -19352,7 +21118,7 @@
       </w:pPr>
     </w:lvl>
   </w:abstractNum>
-  <w:abstractNum w:abstractNumId="19" w15:restartNumberingAfterBreak="0">
+  <w:abstractNum w:abstractNumId="20" w15:restartNumberingAfterBreak="0">
     <w:nsid w:val="4E8B6E9B"/>
     <w:multiLevelType w:val="hybridMultilevel"/>
     <w:tmpl w:val="0AB289EA"/>
@@ -19465,7 +21231,7 @@
       </w:rPr>
     </w:lvl>
   </w:abstractNum>
-  <w:abstractNum w:abstractNumId="20" w15:restartNumberingAfterBreak="0">
+  <w:abstractNum w:abstractNumId="21" w15:restartNumberingAfterBreak="0">
     <w:nsid w:val="5209731A"/>
     <w:multiLevelType w:val="multilevel"/>
     <w:tmpl w:val="EDD0E0C6"/>
@@ -19578,7 +21344,7 @@
       </w:pPr>
     </w:lvl>
   </w:abstractNum>
-  <w:abstractNum w:abstractNumId="21" w15:restartNumberingAfterBreak="0">
+  <w:abstractNum w:abstractNumId="22" w15:restartNumberingAfterBreak="0">
     <w:nsid w:val="5370495D"/>
     <w:multiLevelType w:val="hybridMultilevel"/>
     <w:tmpl w:val="8370E924"/>
@@ -19691,7 +21457,7 @@
       </w:rPr>
     </w:lvl>
   </w:abstractNum>
-  <w:abstractNum w:abstractNumId="22" w15:restartNumberingAfterBreak="0">
+  <w:abstractNum w:abstractNumId="23" w15:restartNumberingAfterBreak="0">
     <w:nsid w:val="550975B4"/>
     <w:multiLevelType w:val="hybridMultilevel"/>
     <w:tmpl w:val="95402F16"/>
@@ -19804,7 +21570,120 @@
       </w:rPr>
     </w:lvl>
   </w:abstractNum>
-  <w:abstractNum w:abstractNumId="23" w15:restartNumberingAfterBreak="0">
+  <w:abstractNum w:abstractNumId="24" w15:restartNumberingAfterBreak="0">
+    <w:nsid w:val="5569626C"/>
+    <w:multiLevelType w:val="hybridMultilevel"/>
+    <w:tmpl w:val="23280D70"/>
+    <w:lvl w:ilvl="0" w:tplc="04090001">
+      <w:start w:val="1"/>
+      <w:numFmt w:val="bullet"/>
+      <w:lvlText w:val=""/>
+      <w:lvlJc w:val="left"/>
+      <w:pPr>
+        <w:ind w:left="720" w:hanging="360"/>
+      </w:pPr>
+      <w:rPr>
+        <w:rFonts w:ascii="Symbol" w:hAnsi="Symbol" w:hint="default"/>
+      </w:rPr>
+    </w:lvl>
+    <w:lvl w:ilvl="1" w:tplc="04090003" w:tentative="1">
+      <w:start w:val="1"/>
+      <w:numFmt w:val="bullet"/>
+      <w:lvlText w:val="o"/>
+      <w:lvlJc w:val="left"/>
+      <w:pPr>
+        <w:ind w:left="1440" w:hanging="360"/>
+      </w:pPr>
+      <w:rPr>
+        <w:rFonts w:ascii="Courier New" w:hAnsi="Courier New" w:cs="Courier New" w:hint="default"/>
+      </w:rPr>
+    </w:lvl>
+    <w:lvl w:ilvl="2" w:tplc="04090005" w:tentative="1">
+      <w:start w:val="1"/>
+      <w:numFmt w:val="bullet"/>
+      <w:lvlText w:val=""/>
+      <w:lvlJc w:val="left"/>
+      <w:pPr>
+        <w:ind w:left="2160" w:hanging="360"/>
+      </w:pPr>
+      <w:rPr>
+        <w:rFonts w:ascii="Wingdings" w:hAnsi="Wingdings" w:hint="default"/>
+      </w:rPr>
+    </w:lvl>
+    <w:lvl w:ilvl="3" w:tplc="04090001" w:tentative="1">
+      <w:start w:val="1"/>
+      <w:numFmt w:val="bullet"/>
+      <w:lvlText w:val=""/>
+      <w:lvlJc w:val="left"/>
+      <w:pPr>
+        <w:ind w:left="2880" w:hanging="360"/>
+      </w:pPr>
+      <w:rPr>
+        <w:rFonts w:ascii="Symbol" w:hAnsi="Symbol" w:hint="default"/>
+      </w:rPr>
+    </w:lvl>
+    <w:lvl w:ilvl="4" w:tplc="04090003" w:tentative="1">
+      <w:start w:val="1"/>
+      <w:numFmt w:val="bullet"/>
+      <w:lvlText w:val="o"/>
+      <w:lvlJc w:val="left"/>
+      <w:pPr>
+        <w:ind w:left="3600" w:hanging="360"/>
+      </w:pPr>
+      <w:rPr>
+        <w:rFonts w:ascii="Courier New" w:hAnsi="Courier New" w:cs="Courier New" w:hint="default"/>
+      </w:rPr>
+    </w:lvl>
+    <w:lvl w:ilvl="5" w:tplc="04090005" w:tentative="1">
+      <w:start w:val="1"/>
+      <w:numFmt w:val="bullet"/>
+      <w:lvlText w:val=""/>
+      <w:lvlJc w:val="left"/>
+      <w:pPr>
+        <w:ind w:left="4320" w:hanging="360"/>
+      </w:pPr>
+      <w:rPr>
+        <w:rFonts w:ascii="Wingdings" w:hAnsi="Wingdings" w:hint="default"/>
+      </w:rPr>
+    </w:lvl>
+    <w:lvl w:ilvl="6" w:tplc="04090001" w:tentative="1">
+      <w:start w:val="1"/>
+      <w:numFmt w:val="bullet"/>
+      <w:lvlText w:val=""/>
+      <w:lvlJc w:val="left"/>
+      <w:pPr>
+        <w:ind w:left="5040" w:hanging="360"/>
+      </w:pPr>
+      <w:rPr>
+        <w:rFonts w:ascii="Symbol" w:hAnsi="Symbol" w:hint="default"/>
+      </w:rPr>
+    </w:lvl>
+    <w:lvl w:ilvl="7" w:tplc="04090003" w:tentative="1">
+      <w:start w:val="1"/>
+      <w:numFmt w:val="bullet"/>
+      <w:lvlText w:val="o"/>
+      <w:lvlJc w:val="left"/>
+      <w:pPr>
+        <w:ind w:left="5760" w:hanging="360"/>
+      </w:pPr>
+      <w:rPr>
+        <w:rFonts w:ascii="Courier New" w:hAnsi="Courier New" w:cs="Courier New" w:hint="default"/>
+      </w:rPr>
+    </w:lvl>
+    <w:lvl w:ilvl="8" w:tplc="04090005" w:tentative="1">
+      <w:start w:val="1"/>
+      <w:numFmt w:val="bullet"/>
+      <w:lvlText w:val=""/>
+      <w:lvlJc w:val="left"/>
+      <w:pPr>
+        <w:ind w:left="6480" w:hanging="360"/>
+      </w:pPr>
+      <w:rPr>
+        <w:rFonts w:ascii="Wingdings" w:hAnsi="Wingdings" w:hint="default"/>
+      </w:rPr>
+    </w:lvl>
+  </w:abstractNum>
+  <w:abstractNum w:abstractNumId="25" w15:restartNumberingAfterBreak="0">
     <w:nsid w:val="581F5BD3"/>
     <w:multiLevelType w:val="hybridMultilevel"/>
     <w:tmpl w:val="07D62156"/>
@@ -19917,7 +21796,7 @@
       </w:rPr>
     </w:lvl>
   </w:abstractNum>
-  <w:abstractNum w:abstractNumId="24" w15:restartNumberingAfterBreak="0">
+  <w:abstractNum w:abstractNumId="26" w15:restartNumberingAfterBreak="0">
     <w:nsid w:val="5F6F776E"/>
     <w:multiLevelType w:val="multilevel"/>
     <w:tmpl w:val="1E146314"/>
@@ -20030,7 +21909,7 @@
       </w:rPr>
     </w:lvl>
   </w:abstractNum>
-  <w:abstractNum w:abstractNumId="25" w15:restartNumberingAfterBreak="0">
+  <w:abstractNum w:abstractNumId="27" w15:restartNumberingAfterBreak="0">
     <w:nsid w:val="618B4AAF"/>
     <w:multiLevelType w:val="hybridMultilevel"/>
     <w:tmpl w:val="1DA8F940"/>
@@ -20143,7 +22022,7 @@
       </w:rPr>
     </w:lvl>
   </w:abstractNum>
-  <w:abstractNum w:abstractNumId="26" w15:restartNumberingAfterBreak="0">
+  <w:abstractNum w:abstractNumId="28" w15:restartNumberingAfterBreak="0">
     <w:nsid w:val="6FE44AD7"/>
     <w:multiLevelType w:val="hybridMultilevel"/>
     <w:tmpl w:val="B334675E"/>
@@ -20256,7 +22135,7 @@
       </w:rPr>
     </w:lvl>
   </w:abstractNum>
-  <w:abstractNum w:abstractNumId="27" w15:restartNumberingAfterBreak="0">
+  <w:abstractNum w:abstractNumId="29" w15:restartNumberingAfterBreak="0">
     <w:nsid w:val="73695BBB"/>
     <w:multiLevelType w:val="hybridMultilevel"/>
     <w:tmpl w:val="E248A672"/>
@@ -20369,7 +22248,7 @@
       </w:rPr>
     </w:lvl>
   </w:abstractNum>
-  <w:abstractNum w:abstractNumId="28" w15:restartNumberingAfterBreak="0">
+  <w:abstractNum w:abstractNumId="30" w15:restartNumberingAfterBreak="0">
     <w:nsid w:val="768058E5"/>
     <w:multiLevelType w:val="hybridMultilevel"/>
     <w:tmpl w:val="0B2860EE"/>
@@ -20482,7 +22361,7 @@
       </w:rPr>
     </w:lvl>
   </w:abstractNum>
-  <w:abstractNum w:abstractNumId="29" w15:restartNumberingAfterBreak="0">
+  <w:abstractNum w:abstractNumId="31" w15:restartNumberingAfterBreak="0">
     <w:nsid w:val="77321CE7"/>
     <w:multiLevelType w:val="hybridMultilevel"/>
     <w:tmpl w:val="F9360DD0"/>
@@ -20595,7 +22474,7 @@
       </w:rPr>
     </w:lvl>
   </w:abstractNum>
-  <w:abstractNum w:abstractNumId="30" w15:restartNumberingAfterBreak="0">
+  <w:abstractNum w:abstractNumId="32" w15:restartNumberingAfterBreak="0">
     <w:nsid w:val="777B0860"/>
     <w:multiLevelType w:val="multilevel"/>
     <w:tmpl w:val="1786F0DE"/>
@@ -20711,7 +22590,7 @@
       </w:rPr>
     </w:lvl>
   </w:abstractNum>
-  <w:abstractNum w:abstractNumId="31" w15:restartNumberingAfterBreak="0">
+  <w:abstractNum w:abstractNumId="33" w15:restartNumberingAfterBreak="0">
     <w:nsid w:val="79BD2254"/>
     <w:multiLevelType w:val="multilevel"/>
     <w:tmpl w:val="E1A07024"/>
@@ -20824,7 +22703,7 @@
       </w:rPr>
     </w:lvl>
   </w:abstractNum>
-  <w:abstractNum w:abstractNumId="32" w15:restartNumberingAfterBreak="0">
+  <w:abstractNum w:abstractNumId="34" w15:restartNumberingAfterBreak="0">
     <w:nsid w:val="7DFE4F38"/>
     <w:multiLevelType w:val="hybridMultilevel"/>
     <w:tmpl w:val="B868FB2A"/>
@@ -20937,7 +22816,7 @@
       </w:rPr>
     </w:lvl>
   </w:abstractNum>
-  <w:abstractNum w:abstractNumId="33" w15:restartNumberingAfterBreak="0">
+  <w:abstractNum w:abstractNumId="35" w15:restartNumberingAfterBreak="0">
     <w:nsid w:val="7FB761E2"/>
     <w:multiLevelType w:val="multilevel"/>
     <w:tmpl w:val="C532AF86"/>
@@ -21051,10 +22930,10 @@
     </w:lvl>
   </w:abstractNum>
   <w:num w:numId="1" w16cid:durableId="2109765652">
-    <w:abstractNumId w:val="31"/>
+    <w:abstractNumId w:val="33"/>
   </w:num>
   <w:num w:numId="2" w16cid:durableId="1513257405">
-    <w:abstractNumId w:val="31"/>
+    <w:abstractNumId w:val="33"/>
     <w:lvlOverride w:ilvl="0">
       <w:lvl w:ilvl="0">
         <w:start w:val="1"/>
@@ -21183,7 +23062,7 @@
     </w:lvlOverride>
   </w:num>
   <w:num w:numId="3" w16cid:durableId="541552127">
-    <w:abstractNumId w:val="31"/>
+    <w:abstractNumId w:val="33"/>
     <w:lvlOverride w:ilvl="0">
       <w:lvl w:ilvl="0">
         <w:start w:val="1"/>
@@ -21312,13 +23191,13 @@
     </w:lvlOverride>
   </w:num>
   <w:num w:numId="4" w16cid:durableId="947084116">
-    <w:abstractNumId w:val="24"/>
+    <w:abstractNumId w:val="26"/>
   </w:num>
   <w:num w:numId="5" w16cid:durableId="595753595">
     <w:abstractNumId w:val="2"/>
   </w:num>
   <w:num w:numId="6" w16cid:durableId="1946420307">
-    <w:abstractNumId w:val="31"/>
+    <w:abstractNumId w:val="33"/>
     <w:lvlOverride w:ilvl="0">
       <w:lvl w:ilvl="0">
         <w:start w:val="1"/>
@@ -21447,100 +23326,106 @@
     </w:lvlOverride>
   </w:num>
   <w:num w:numId="7" w16cid:durableId="963584777">
-    <w:abstractNumId w:val="31"/>
+    <w:abstractNumId w:val="33"/>
   </w:num>
   <w:num w:numId="8" w16cid:durableId="503981716">
-    <w:abstractNumId w:val="15"/>
+    <w:abstractNumId w:val="16"/>
   </w:num>
   <w:num w:numId="9" w16cid:durableId="1216772171">
-    <w:abstractNumId w:val="10"/>
+    <w:abstractNumId w:val="11"/>
   </w:num>
   <w:num w:numId="10" w16cid:durableId="216742478">
-    <w:abstractNumId w:val="26"/>
+    <w:abstractNumId w:val="28"/>
   </w:num>
   <w:num w:numId="11" w16cid:durableId="765075388">
-    <w:abstractNumId w:val="9"/>
+    <w:abstractNumId w:val="10"/>
   </w:num>
   <w:num w:numId="12" w16cid:durableId="435560500">
     <w:abstractNumId w:val="4"/>
   </w:num>
   <w:num w:numId="13" w16cid:durableId="1980917498">
-    <w:abstractNumId w:val="23"/>
+    <w:abstractNumId w:val="25"/>
   </w:num>
   <w:num w:numId="14" w16cid:durableId="169568506">
     <w:abstractNumId w:val="1"/>
   </w:num>
   <w:num w:numId="15" w16cid:durableId="1411076814">
-    <w:abstractNumId w:val="30"/>
+    <w:abstractNumId w:val="32"/>
   </w:num>
   <w:num w:numId="16" w16cid:durableId="1526942231">
-    <w:abstractNumId w:val="25"/>
+    <w:abstractNumId w:val="27"/>
   </w:num>
   <w:num w:numId="17" w16cid:durableId="1751654748">
-    <w:abstractNumId w:val="27"/>
+    <w:abstractNumId w:val="29"/>
   </w:num>
   <w:num w:numId="18" w16cid:durableId="414866319">
-    <w:abstractNumId w:val="21"/>
+    <w:abstractNumId w:val="22"/>
   </w:num>
   <w:num w:numId="19" w16cid:durableId="179703789">
-    <w:abstractNumId w:val="8"/>
+    <w:abstractNumId w:val="9"/>
   </w:num>
   <w:num w:numId="20" w16cid:durableId="1092778255">
     <w:abstractNumId w:val="5"/>
   </w:num>
   <w:num w:numId="21" w16cid:durableId="1199855999">
-    <w:abstractNumId w:val="20"/>
+    <w:abstractNumId w:val="21"/>
   </w:num>
   <w:num w:numId="22" w16cid:durableId="621889428">
-    <w:abstractNumId w:val="12"/>
+    <w:abstractNumId w:val="13"/>
   </w:num>
   <w:num w:numId="23" w16cid:durableId="498934105">
-    <w:abstractNumId w:val="32"/>
+    <w:abstractNumId w:val="34"/>
   </w:num>
   <w:num w:numId="24" w16cid:durableId="1321159100">
-    <w:abstractNumId w:val="13"/>
+    <w:abstractNumId w:val="14"/>
   </w:num>
   <w:num w:numId="25" w16cid:durableId="382751046">
-    <w:abstractNumId w:val="7"/>
+    <w:abstractNumId w:val="8"/>
   </w:num>
   <w:num w:numId="26" w16cid:durableId="986930567">
-    <w:abstractNumId w:val="22"/>
+    <w:abstractNumId w:val="23"/>
   </w:num>
   <w:num w:numId="27" w16cid:durableId="1045789663">
-    <w:abstractNumId w:val="33"/>
+    <w:abstractNumId w:val="35"/>
   </w:num>
   <w:num w:numId="28" w16cid:durableId="738674588">
-    <w:abstractNumId w:val="28"/>
+    <w:abstractNumId w:val="30"/>
   </w:num>
   <w:num w:numId="29" w16cid:durableId="1714963101">
-    <w:abstractNumId w:val="14"/>
+    <w:abstractNumId w:val="15"/>
   </w:num>
   <w:num w:numId="30" w16cid:durableId="1159345998">
     <w:abstractNumId w:val="3"/>
   </w:num>
   <w:num w:numId="31" w16cid:durableId="168493297">
-    <w:abstractNumId w:val="17"/>
+    <w:abstractNumId w:val="18"/>
   </w:num>
   <w:num w:numId="32" w16cid:durableId="245262242">
-    <w:abstractNumId w:val="29"/>
+    <w:abstractNumId w:val="31"/>
   </w:num>
   <w:num w:numId="33" w16cid:durableId="626934843">
-    <w:abstractNumId w:val="18"/>
+    <w:abstractNumId w:val="19"/>
   </w:num>
   <w:num w:numId="34" w16cid:durableId="2122411623">
-    <w:abstractNumId w:val="16"/>
+    <w:abstractNumId w:val="17"/>
   </w:num>
   <w:num w:numId="35" w16cid:durableId="1680691838">
     <w:abstractNumId w:val="0"/>
   </w:num>
   <w:num w:numId="36" w16cid:durableId="2085252131">
-    <w:abstractNumId w:val="11"/>
+    <w:abstractNumId w:val="12"/>
   </w:num>
   <w:num w:numId="37" w16cid:durableId="1623684292">
-    <w:abstractNumId w:val="19"/>
+    <w:abstractNumId w:val="20"/>
   </w:num>
   <w:num w:numId="38" w16cid:durableId="512230169">
     <w:abstractNumId w:val="6"/>
+  </w:num>
+  <w:num w:numId="39" w16cid:durableId="1814441878">
+    <w:abstractNumId w:val="24"/>
+  </w:num>
+  <w:num w:numId="40" w16cid:durableId="1186363864">
+    <w:abstractNumId w:val="7"/>
   </w:num>
 </w:numbering>
 </file>
@@ -22820,6 +24705,17 @@
       <w:lang w:val="el-GR"/>
     </w:rPr>
   </w:style>
+  <w:style w:type="character" w:styleId="Emphasis">
+    <w:name w:val="Emphasis"/>
+    <w:basedOn w:val="DefaultParagraphFont"/>
+    <w:uiPriority w:val="20"/>
+    <w:qFormat/>
+    <w:rsid w:val="004144F8"/>
+    <w:rPr>
+      <w:i/>
+      <w:iCs/>
+    </w:rPr>
+  </w:style>
 </w:styles>
 </file>
 
@@ -23138,7 +25034,7 @@
         </b:NameList>
       </b:Author>
     </b:Author>
-    <b:RefOrder>40</b:RefOrder>
+    <b:RefOrder>43</b:RefOrder>
   </b:Source>
   <b:Source>
     <b:Tag>Bil17</b:Tag>
@@ -23896,7 +25792,7 @@
     <b:Title>Value Network Positioning of Expected Winners: Analysis of the Top Software Business Start-Ups</b:Title>
     <b:JournalName>Springer US</b:JournalName>
     <b:Year>2007</b:Year>
-    <b:RefOrder>35</b:RefOrder>
+    <b:RefOrder>36</b:RefOrder>
   </b:Source>
   <b:Source>
     <b:Tag>Kis19</b:Tag>
@@ -23918,7 +25814,7 @@
     <b:MonthAccessed>12</b:MonthAccessed>
     <b:DayAccessed>8</b:DayAccessed>
     <b:URL>https://panmore.com/tesla-motors-inc-five-forces-analysis-recommendations-porters-model</b:URL>
-    <b:RefOrder>36</b:RefOrder>
+    <b:RefOrder>37</b:RefOrder>
   </b:Source>
   <b:Source>
     <b:Tag>Mor</b:Tag>
@@ -23955,7 +25851,7 @@
     <b:Pages>68-80</b:Pages>
     <b:JournalName>Rev. Adm</b:JournalName>
     <b:Volume>47</b:Volume>
-    <b:RefOrder>37</b:RefOrder>
+    <b:RefOrder>38</b:RefOrder>
   </b:Source>
   <b:Source>
     <b:Tag>Cho13</b:Tag>
@@ -23981,7 +25877,7 @@
     <b:JournalName>Asia Pacific Business Review</b:JournalName>
     <b:Pages>559-577</b:Pages>
     <b:Volume>19</b:Volume>
-    <b:RefOrder>39</b:RefOrder>
+    <b:RefOrder>40</b:RefOrder>
   </b:Source>
   <b:Source>
     <b:Tag>LiZ18</b:Tag>
@@ -24002,13 +25898,73 @@
         </b:NameList>
       </b:Author>
     </b:Author>
-    <b:RefOrder>38</b:RefOrder>
+    <b:RefOrder>39</b:RefOrder>
+  </b:Source>
+  <b:Source>
+    <b:Tag>Fen22</b:Tag>
+    <b:SourceType>BookSection</b:SourceType>
+    <b:Guid>{04D4384C-C86F-4720-8AFA-301498D6C85A}</b:Guid>
+    <b:Title>Analysis of Key Factors for Tesla’s Success</b:Title>
+    <b:Year>2022</b:Year>
+    <b:Pages>758-763</b:Pages>
+    <b:Author>
+      <b:Author>
+        <b:NameList>
+          <b:Person>
+            <b:Last>Fengqianyao</b:Last>
+            <b:First>Chen</b:First>
+          </b:Person>
+        </b:NameList>
+      </b:Author>
+    </b:Author>
+    <b:Publisher>Atlantis Press</b:Publisher>
+    <b:BookTitle>Proceedings of the 2022 2nd International Conference on Enterprise Management and Economic Development (ICEMED 2022)</b:BookTitle>
+    <b:RefOrder>35</b:RefOrder>
+  </b:Source>
+  <b:Source>
+    <b:Tag>Eff22</b:Tag>
+    <b:SourceType>InternetSite</b:SourceType>
+    <b:Guid>{2E7976EE-7CF2-44E2-9E5A-2940D48A2944}</b:Guid>
+    <b:Title>SUCCESS FACTORS BEHIND TESLA</b:Title>
+    <b:YearAccessed>2022</b:YearAccessed>
+    <b:MonthAccessed>12</b:MonthAccessed>
+    <b:DayAccessed>8</b:DayAccessed>
+    <b:URL>https://hypereffects.com/business/success-factors-behind-tesla/</b:URL>
+    <b:Author>
+      <b:Author>
+        <b:NameList>
+          <b:Person>
+            <b:Last>Effects</b:Last>
+            <b:First>H</b:First>
+          </b:Person>
+        </b:NameList>
+      </b:Author>
+    </b:Author>
+    <b:RefOrder>41</b:RefOrder>
+  </b:Source>
+  <b:Source>
+    <b:Tag>Mon16</b:Tag>
+    <b:SourceType>Misc</b:SourceType>
+    <b:Guid>{1F53ADCE-C439-468C-A02A-EAD7F5D92759}</b:Guid>
+    <b:Title>esla Motors: a business model innovation in the automotive industry.</b:Title>
+    <b:Year>2016</b:Year>
+    <b:Author>
+      <b:Author>
+        <b:NameList>
+          <b:Person>
+            <b:Last>Monsellato</b:Last>
+            <b:First>A</b:First>
+          </b:Person>
+        </b:NameList>
+      </b:Author>
+    </b:Author>
+    <b:RefOrder>42</b:RefOrder>
   </b:Source>
 </b:Sources>
 </file>
 
 <file path=customXml/itemProps1.xml><?xml version="1.0" encoding="utf-8"?>
-<ds:datastoreItem xmlns:ds="http://schemas.openxmlformats.org/officeDocument/2006/customXml" ds:itemID="{43D1E45E-F811-40B1-87E7-1DF7FEC464A6}">
+<ds:datastoreItem xmlns:ds="http://schemas.openxmlformats.org/officeDocument/2006/customXml" ds:itemID="{2ABD5D5C-60B3-4376-8591-BA378BE1BC83}">
   <ds:schemaRefs>
     <ds:schemaRef ds:uri="http://schemas.openxmlformats.org/officeDocument/2006/bibliography"/>
   </ds:schemaRefs>

--- a/SG7001/SG7001_01_UEL2020732.docx
+++ b/SG7001/SG7001_01_UEL2020732.docx
@@ -452,7 +452,7 @@
           <w:lang w:val="en-US"/>
         </w:rPr>
       </w:pPr>
-      <w:bookmarkStart w:id="0" w:name="_Toc122033996"/>
+      <w:bookmarkStart w:id="0" w:name="_Toc122048019"/>
       <w:r>
         <w:rPr>
           <w:lang w:val="en-US"/>
@@ -625,7 +625,7 @@
           <w:numId w:val="0"/>
         </w:numPr>
       </w:pPr>
-      <w:bookmarkStart w:id="1" w:name="_Toc122033997"/>
+      <w:bookmarkStart w:id="1" w:name="_Toc122048020"/>
       <w:r>
         <w:t>ΠΕΡΙΛΗΨΗ</w:t>
       </w:r>
@@ -817,29 +817,26 @@
           </w:pPr>
           <w:r>
             <w:rPr>
-              <w:rFonts w:ascii="Arial" w:hAnsi="Arial" w:cs="Arial"/>
-              <w:sz w:val="24"/>
+              <w:rFonts w:cs="Arial"/>
               <w:szCs w:val="24"/>
             </w:rPr>
             <w:fldChar w:fldCharType="begin"/>
           </w:r>
           <w:r>
             <w:rPr>
-              <w:rFonts w:ascii="Arial" w:hAnsi="Arial" w:cs="Arial"/>
-              <w:sz w:val="24"/>
+              <w:rFonts w:cs="Arial"/>
               <w:szCs w:val="24"/>
             </w:rPr>
-            <w:instrText xml:space="preserve"> TOC \o "1-3" \h \z \u </w:instrText>
+            <w:instrText xml:space="preserve"> TOC \o "1-2" \h \z \u </w:instrText>
           </w:r>
           <w:r>
             <w:rPr>
-              <w:rFonts w:ascii="Arial" w:hAnsi="Arial" w:cs="Arial"/>
-              <w:sz w:val="24"/>
+              <w:rFonts w:cs="Arial"/>
               <w:szCs w:val="24"/>
             </w:rPr>
             <w:fldChar w:fldCharType="separate"/>
           </w:r>
-          <w:hyperlink w:anchor="_Toc122033996" w:history="1">
+          <w:hyperlink w:anchor="_Toc122048019" w:history="1">
             <w:r>
               <w:rPr>
                 <w:rStyle w:val="Hyperlink"/>
@@ -866,7 +863,7 @@
                 <w:noProof/>
                 <w:webHidden/>
               </w:rPr>
-              <w:instrText xml:space="preserve"> PAGEREF _Toc122033996 \h </w:instrText>
+              <w:instrText xml:space="preserve"> PAGEREF _Toc122048019 \h </w:instrText>
             </w:r>
             <w:r>
               <w:rPr>
@@ -908,7 +905,7 @@
               <w:noProof/>
             </w:rPr>
           </w:pPr>
-          <w:hyperlink w:anchor="_Toc122033997" w:history="1">
+          <w:hyperlink w:anchor="_Toc122048020" w:history="1">
             <w:r>
               <w:rPr>
                 <w:rStyle w:val="Hyperlink"/>
@@ -935,7 +932,7 @@
                 <w:noProof/>
                 <w:webHidden/>
               </w:rPr>
-              <w:instrText xml:space="preserve"> PAGEREF _Toc122033997 \h </w:instrText>
+              <w:instrText xml:space="preserve"> PAGEREF _Toc122048020 \h </w:instrText>
             </w:r>
             <w:r>
               <w:rPr>
@@ -978,7 +975,7 @@
               <w:noProof/>
             </w:rPr>
           </w:pPr>
-          <w:hyperlink w:anchor="_Toc122033998" w:history="1">
+          <w:hyperlink w:anchor="_Toc122048021" w:history="1">
             <w:r>
               <w:rPr>
                 <w:rStyle w:val="Hyperlink"/>
@@ -1019,7 +1016,7 @@
                 <w:noProof/>
                 <w:webHidden/>
               </w:rPr>
-              <w:instrText xml:space="preserve"> PAGEREF _Toc122033998 \h </w:instrText>
+              <w:instrText xml:space="preserve"> PAGEREF _Toc122048021 \h </w:instrText>
             </w:r>
             <w:r>
               <w:rPr>
@@ -1062,7 +1059,7 @@
               <w:noProof/>
             </w:rPr>
           </w:pPr>
-          <w:hyperlink w:anchor="_Toc122033999" w:history="1">
+          <w:hyperlink w:anchor="_Toc122048022" w:history="1">
             <w:r>
               <w:rPr>
                 <w:rStyle w:val="Hyperlink"/>
@@ -1103,7 +1100,7 @@
                 <w:noProof/>
                 <w:webHidden/>
               </w:rPr>
-              <w:instrText xml:space="preserve"> PAGEREF _Toc122033999 \h </w:instrText>
+              <w:instrText xml:space="preserve"> PAGEREF _Toc122048022 \h </w:instrText>
             </w:r>
             <w:r>
               <w:rPr>
@@ -1146,7 +1143,7 @@
               <w:noProof/>
             </w:rPr>
           </w:pPr>
-          <w:hyperlink w:anchor="_Toc122034000" w:history="1">
+          <w:hyperlink w:anchor="_Toc122048023" w:history="1">
             <w:r>
               <w:rPr>
                 <w:rStyle w:val="Hyperlink"/>
@@ -1187,7 +1184,7 @@
                 <w:noProof/>
                 <w:webHidden/>
               </w:rPr>
-              <w:instrText xml:space="preserve"> PAGEREF _Toc122034000 \h </w:instrText>
+              <w:instrText xml:space="preserve"> PAGEREF _Toc122048023 \h </w:instrText>
             </w:r>
             <w:r>
               <w:rPr>
@@ -1230,7 +1227,7 @@
               <w:noProof/>
             </w:rPr>
           </w:pPr>
-          <w:hyperlink w:anchor="_Toc122034001" w:history="1">
+          <w:hyperlink w:anchor="_Toc122048024" w:history="1">
             <w:r>
               <w:rPr>
                 <w:rStyle w:val="Hyperlink"/>
@@ -1271,7 +1268,7 @@
                 <w:noProof/>
                 <w:webHidden/>
               </w:rPr>
-              <w:instrText xml:space="preserve"> PAGEREF _Toc122034001 \h </w:instrText>
+              <w:instrText xml:space="preserve"> PAGEREF _Toc122048024 \h </w:instrText>
             </w:r>
             <w:r>
               <w:rPr>
@@ -1314,7 +1311,7 @@
               <w:noProof/>
             </w:rPr>
           </w:pPr>
-          <w:hyperlink w:anchor="_Toc122034002" w:history="1">
+          <w:hyperlink w:anchor="_Toc122048025" w:history="1">
             <w:r>
               <w:rPr>
                 <w:rStyle w:val="Hyperlink"/>
@@ -1355,7 +1352,7 @@
                 <w:noProof/>
                 <w:webHidden/>
               </w:rPr>
-              <w:instrText xml:space="preserve"> PAGEREF _Toc122034002 \h </w:instrText>
+              <w:instrText xml:space="preserve"> PAGEREF _Toc122048025 \h </w:instrText>
             </w:r>
             <w:r>
               <w:rPr>
@@ -1376,90 +1373,6 @@
                 <w:webHidden/>
               </w:rPr>
               <w:t>2</w:t>
-            </w:r>
-            <w:r>
-              <w:rPr>
-                <w:noProof/>
-                <w:webHidden/>
-              </w:rPr>
-              <w:fldChar w:fldCharType="end"/>
-            </w:r>
-          </w:hyperlink>
-        </w:p>
-        <w:p>
-          <w:pPr>
-            <w:pStyle w:val="TOC3"/>
-            <w:tabs>
-              <w:tab w:val="left" w:pos="1320"/>
-              <w:tab w:val="right" w:leader="dot" w:pos="9016"/>
-            </w:tabs>
-            <w:rPr>
-              <w:rFonts w:cstheme="minorBidi"/>
-              <w:noProof/>
-            </w:rPr>
-          </w:pPr>
-          <w:hyperlink w:anchor="_Toc122034003" w:history="1">
-            <w:r>
-              <w:rPr>
-                <w:rStyle w:val="Hyperlink"/>
-                <w:noProof/>
-              </w:rPr>
-              <w:t>2.3.1.</w:t>
-            </w:r>
-            <w:r>
-              <w:rPr>
-                <w:rFonts w:cstheme="minorBidi"/>
-                <w:noProof/>
-              </w:rPr>
-              <w:tab/>
-            </w:r>
-            <w:r>
-              <w:rPr>
-                <w:rStyle w:val="Hyperlink"/>
-                <w:noProof/>
-              </w:rPr>
-              <w:t>Βιώσιμη εφοδιαστική αλυσίδα βασισμένη στην τριπλή κατώτατη γραμμή - ανθρώπων, πλανήτη και κέρδους</w:t>
-            </w:r>
-            <w:r>
-              <w:rPr>
-                <w:noProof/>
-                <w:webHidden/>
-              </w:rPr>
-              <w:tab/>
-            </w:r>
-            <w:r>
-              <w:rPr>
-                <w:noProof/>
-                <w:webHidden/>
-              </w:rPr>
-              <w:fldChar w:fldCharType="begin"/>
-            </w:r>
-            <w:r>
-              <w:rPr>
-                <w:noProof/>
-                <w:webHidden/>
-              </w:rPr>
-              <w:instrText xml:space="preserve"> PAGEREF _Toc122034003 \h </w:instrText>
-            </w:r>
-            <w:r>
-              <w:rPr>
-                <w:noProof/>
-                <w:webHidden/>
-              </w:rPr>
-            </w:r>
-            <w:r>
-              <w:rPr>
-                <w:noProof/>
-                <w:webHidden/>
-              </w:rPr>
-              <w:fldChar w:fldCharType="separate"/>
-            </w:r>
-            <w:r>
-              <w:rPr>
-                <w:noProof/>
-                <w:webHidden/>
-              </w:rPr>
-              <w:t>3</w:t>
             </w:r>
             <w:r>
               <w:rPr>
@@ -1482,7 +1395,7 @@
               <w:noProof/>
             </w:rPr>
           </w:pPr>
-          <w:hyperlink w:anchor="_Toc122034004" w:history="1">
+          <w:hyperlink w:anchor="_Toc122048026" w:history="1">
             <w:r>
               <w:rPr>
                 <w:rStyle w:val="Hyperlink"/>
@@ -1523,7 +1436,7 @@
                 <w:noProof/>
                 <w:webHidden/>
               </w:rPr>
-              <w:instrText xml:space="preserve"> PAGEREF _Toc122034004 \h </w:instrText>
+              <w:instrText xml:space="preserve"> PAGEREF _Toc122048026 \h </w:instrText>
             </w:r>
             <w:r>
               <w:rPr>
@@ -1566,7 +1479,7 @@
               <w:noProof/>
             </w:rPr>
           </w:pPr>
-          <w:hyperlink w:anchor="_Toc122034005" w:history="1">
+          <w:hyperlink w:anchor="_Toc122048027" w:history="1">
             <w:r>
               <w:rPr>
                 <w:rStyle w:val="Hyperlink"/>
@@ -1607,91 +1520,7 @@
                 <w:noProof/>
                 <w:webHidden/>
               </w:rPr>
-              <w:instrText xml:space="preserve"> PAGEREF _Toc122034005 \h </w:instrText>
-            </w:r>
-            <w:r>
-              <w:rPr>
-                <w:noProof/>
-                <w:webHidden/>
-              </w:rPr>
-            </w:r>
-            <w:r>
-              <w:rPr>
-                <w:noProof/>
-                <w:webHidden/>
-              </w:rPr>
-              <w:fldChar w:fldCharType="separate"/>
-            </w:r>
-            <w:r>
-              <w:rPr>
-                <w:noProof/>
-                <w:webHidden/>
-              </w:rPr>
-              <w:t>4</w:t>
-            </w:r>
-            <w:r>
-              <w:rPr>
-                <w:noProof/>
-                <w:webHidden/>
-              </w:rPr>
-              <w:fldChar w:fldCharType="end"/>
-            </w:r>
-          </w:hyperlink>
-        </w:p>
-        <w:p>
-          <w:pPr>
-            <w:pStyle w:val="TOC3"/>
-            <w:tabs>
-              <w:tab w:val="left" w:pos="1320"/>
-              <w:tab w:val="right" w:leader="dot" w:pos="9016"/>
-            </w:tabs>
-            <w:rPr>
-              <w:rFonts w:cstheme="minorBidi"/>
-              <w:noProof/>
-            </w:rPr>
-          </w:pPr>
-          <w:hyperlink w:anchor="_Toc122034006" w:history="1">
-            <w:r>
-              <w:rPr>
-                <w:rStyle w:val="Hyperlink"/>
-                <w:noProof/>
-              </w:rPr>
-              <w:t>2.5.1.</w:t>
-            </w:r>
-            <w:r>
-              <w:rPr>
-                <w:rFonts w:cstheme="minorBidi"/>
-                <w:noProof/>
-              </w:rPr>
-              <w:tab/>
-            </w:r>
-            <w:r>
-              <w:rPr>
-                <w:rStyle w:val="Hyperlink"/>
-                <w:noProof/>
-              </w:rPr>
-              <w:t>4VS</w:t>
-            </w:r>
-            <w:r>
-              <w:rPr>
-                <w:noProof/>
-                <w:webHidden/>
-              </w:rPr>
-              <w:tab/>
-            </w:r>
-            <w:r>
-              <w:rPr>
-                <w:noProof/>
-                <w:webHidden/>
-              </w:rPr>
-              <w:fldChar w:fldCharType="begin"/>
-            </w:r>
-            <w:r>
-              <w:rPr>
-                <w:noProof/>
-                <w:webHidden/>
-              </w:rPr>
-              <w:instrText xml:space="preserve"> PAGEREF _Toc122034006 \h </w:instrText>
+              <w:instrText xml:space="preserve"> PAGEREF _Toc122048027 \h </w:instrText>
             </w:r>
             <w:r>
               <w:rPr>
@@ -1734,7 +1563,7 @@
               <w:noProof/>
             </w:rPr>
           </w:pPr>
-          <w:hyperlink w:anchor="_Toc122034007" w:history="1">
+          <w:hyperlink w:anchor="_Toc122048028" w:history="1">
             <w:r>
               <w:rPr>
                 <w:rStyle w:val="Hyperlink"/>
@@ -1775,7 +1604,7 @@
                 <w:noProof/>
                 <w:webHidden/>
               </w:rPr>
-              <w:instrText xml:space="preserve"> PAGEREF _Toc122034007 \h </w:instrText>
+              <w:instrText xml:space="preserve"> PAGEREF _Toc122048028 \h </w:instrText>
             </w:r>
             <w:r>
               <w:rPr>
@@ -1818,7 +1647,7 @@
               <w:noProof/>
             </w:rPr>
           </w:pPr>
-          <w:hyperlink w:anchor="_Toc122034008" w:history="1">
+          <w:hyperlink w:anchor="_Toc122048029" w:history="1">
             <w:r>
               <w:rPr>
                 <w:rStyle w:val="Hyperlink"/>
@@ -1859,7 +1688,7 @@
                 <w:noProof/>
                 <w:webHidden/>
               </w:rPr>
-              <w:instrText xml:space="preserve"> PAGEREF _Toc122034008 \h </w:instrText>
+              <w:instrText xml:space="preserve"> PAGEREF _Toc122048029 \h </w:instrText>
             </w:r>
             <w:r>
               <w:rPr>
@@ -1902,7 +1731,7 @@
               <w:noProof/>
             </w:rPr>
           </w:pPr>
-          <w:hyperlink w:anchor="_Toc122034009" w:history="1">
+          <w:hyperlink w:anchor="_Toc122048030" w:history="1">
             <w:r>
               <w:rPr>
                 <w:rStyle w:val="Hyperlink"/>
@@ -1943,7 +1772,91 @@
                 <w:noProof/>
                 <w:webHidden/>
               </w:rPr>
-              <w:instrText xml:space="preserve"> PAGEREF _Toc122034009 \h </w:instrText>
+              <w:instrText xml:space="preserve"> PAGEREF _Toc122048030 \h </w:instrText>
+            </w:r>
+            <w:r>
+              <w:rPr>
+                <w:noProof/>
+                <w:webHidden/>
+              </w:rPr>
+            </w:r>
+            <w:r>
+              <w:rPr>
+                <w:noProof/>
+                <w:webHidden/>
+              </w:rPr>
+              <w:fldChar w:fldCharType="separate"/>
+            </w:r>
+            <w:r>
+              <w:rPr>
+                <w:noProof/>
+                <w:webHidden/>
+              </w:rPr>
+              <w:t>11</w:t>
+            </w:r>
+            <w:r>
+              <w:rPr>
+                <w:noProof/>
+                <w:webHidden/>
+              </w:rPr>
+              <w:fldChar w:fldCharType="end"/>
+            </w:r>
+          </w:hyperlink>
+        </w:p>
+        <w:p>
+          <w:pPr>
+            <w:pStyle w:val="TOC2"/>
+            <w:tabs>
+              <w:tab w:val="left" w:pos="880"/>
+              <w:tab w:val="right" w:leader="dot" w:pos="9016"/>
+            </w:tabs>
+            <w:rPr>
+              <w:rFonts w:cstheme="minorBidi"/>
+              <w:noProof/>
+            </w:rPr>
+          </w:pPr>
+          <w:hyperlink w:anchor="_Toc122048031" w:history="1">
+            <w:r>
+              <w:rPr>
+                <w:rStyle w:val="Hyperlink"/>
+                <w:noProof/>
+              </w:rPr>
+              <w:t>4.1.</w:t>
+            </w:r>
+            <w:r>
+              <w:rPr>
+                <w:rFonts w:cstheme="minorBidi"/>
+                <w:noProof/>
+              </w:rPr>
+              <w:tab/>
+            </w:r>
+            <w:r>
+              <w:rPr>
+                <w:rStyle w:val="Hyperlink"/>
+                <w:noProof/>
+              </w:rPr>
+              <w:t>SWOT</w:t>
+            </w:r>
+            <w:r>
+              <w:rPr>
+                <w:noProof/>
+                <w:webHidden/>
+              </w:rPr>
+              <w:tab/>
+            </w:r>
+            <w:r>
+              <w:rPr>
+                <w:noProof/>
+                <w:webHidden/>
+              </w:rPr>
+              <w:fldChar w:fldCharType="begin"/>
+            </w:r>
+            <w:r>
+              <w:rPr>
+                <w:noProof/>
+                <w:webHidden/>
+              </w:rPr>
+              <w:instrText xml:space="preserve"> PAGEREF _Toc122048031 \h </w:instrText>
             </w:r>
             <w:r>
               <w:rPr>
@@ -1986,7 +1899,7 @@
               <w:noProof/>
             </w:rPr>
           </w:pPr>
-          <w:hyperlink w:anchor="_Toc122034010" w:history="1">
+          <w:hyperlink w:anchor="_Toc122048032" w:history="1">
             <w:r>
               <w:rPr>
                 <w:rStyle w:val="Hyperlink"/>
@@ -2006,7 +1919,7 @@
                 <w:rStyle w:val="Hyperlink"/>
                 <w:noProof/>
               </w:rPr>
-              <w:t>Αποτυχίες και Επιτυχίες της Tesla</w:t>
+              <w:t>Αποτυχίες και Επιτυχίες της Tesla (προτάσεις βελτιώσεις)</w:t>
             </w:r>
             <w:r>
               <w:rPr>
@@ -2027,7 +1940,7 @@
                 <w:noProof/>
                 <w:webHidden/>
               </w:rPr>
-              <w:instrText xml:space="preserve"> PAGEREF _Toc122034010 \h </w:instrText>
+              <w:instrText xml:space="preserve"> PAGEREF _Toc122048032 \h </w:instrText>
             </w:r>
             <w:r>
               <w:rPr>
@@ -2047,7 +1960,7 @@
                 <w:noProof/>
                 <w:webHidden/>
               </w:rPr>
-              <w:t>11</w:t>
+              <w:t>12</w:t>
             </w:r>
             <w:r>
               <w:rPr>
@@ -2070,7 +1983,7 @@
               <w:noProof/>
             </w:rPr>
           </w:pPr>
-          <w:hyperlink w:anchor="_Toc122034011" w:history="1">
+          <w:hyperlink w:anchor="_Toc122048033" w:history="1">
             <w:r>
               <w:rPr>
                 <w:rStyle w:val="Hyperlink"/>
@@ -2090,7 +2003,7 @@
                 <w:rStyle w:val="Hyperlink"/>
                 <w:noProof/>
               </w:rPr>
-              <w:t>Κριτική ανάλυση του περιβάλλοντος της Tesla (PESTEL+)</w:t>
+              <w:t>Κριτική ανάλυση του περιβάλλοντος της Tesla</w:t>
             </w:r>
             <w:r>
               <w:rPr>
@@ -2111,7 +2024,7 @@
                 <w:noProof/>
                 <w:webHidden/>
               </w:rPr>
-              <w:instrText xml:space="preserve"> PAGEREF _Toc122034011 \h </w:instrText>
+              <w:instrText xml:space="preserve"> PAGEREF _Toc122048033 \h </w:instrText>
             </w:r>
             <w:r>
               <w:rPr>
@@ -2131,7 +2044,7 @@
                 <w:noProof/>
                 <w:webHidden/>
               </w:rPr>
-              <w:t>11</w:t>
+              <w:t>12</w:t>
             </w:r>
             <w:r>
               <w:rPr>
@@ -2154,7 +2067,7 @@
               <w:noProof/>
             </w:rPr>
           </w:pPr>
-          <w:hyperlink w:anchor="_Toc122034012" w:history="1">
+          <w:hyperlink w:anchor="_Toc122048034" w:history="1">
             <w:r>
               <w:rPr>
                 <w:rStyle w:val="Hyperlink"/>
@@ -2174,7 +2087,7 @@
                 <w:rStyle w:val="Hyperlink"/>
                 <w:noProof/>
               </w:rPr>
-              <w:t>Πολιτικοί παράγοντες:</w:t>
+              <w:t>PEST+</w:t>
             </w:r>
             <w:r>
               <w:rPr>
@@ -2195,7 +2108,7 @@
                 <w:noProof/>
                 <w:webHidden/>
               </w:rPr>
-              <w:instrText xml:space="preserve"> PAGEREF _Toc122034012 \h </w:instrText>
+              <w:instrText xml:space="preserve"> PAGEREF _Toc122048034 \h </w:instrText>
             </w:r>
             <w:r>
               <w:rPr>
@@ -2238,7 +2151,7 @@
               <w:noProof/>
             </w:rPr>
           </w:pPr>
-          <w:hyperlink w:anchor="_Toc122034013" w:history="1">
+          <w:hyperlink w:anchor="_Toc122048035" w:history="1">
             <w:r>
               <w:rPr>
                 <w:rStyle w:val="Hyperlink"/>
@@ -2258,7 +2171,7 @@
                 <w:rStyle w:val="Hyperlink"/>
                 <w:noProof/>
               </w:rPr>
-              <w:t>Οικονομικοί παράγοντες:</w:t>
+              <w:t>Porter 5 Forces</w:t>
             </w:r>
             <w:r>
               <w:rPr>
@@ -2279,7 +2192,7 @@
                 <w:noProof/>
                 <w:webHidden/>
               </w:rPr>
-              <w:instrText xml:space="preserve"> PAGEREF _Toc122034013 \h </w:instrText>
+              <w:instrText xml:space="preserve"> PAGEREF _Toc122048035 \h </w:instrText>
             </w:r>
             <w:r>
               <w:rPr>
@@ -2299,7 +2212,7 @@
                 <w:noProof/>
                 <w:webHidden/>
               </w:rPr>
-              <w:t>12</w:t>
+              <w:t>16</w:t>
             </w:r>
             <w:r>
               <w:rPr>
@@ -2322,7 +2235,7 @@
               <w:noProof/>
             </w:rPr>
           </w:pPr>
-          <w:hyperlink w:anchor="_Toc122034014" w:history="1">
+          <w:hyperlink w:anchor="_Toc122048036" w:history="1">
             <w:r>
               <w:rPr>
                 <w:rStyle w:val="Hyperlink"/>
@@ -2342,7 +2255,7 @@
                 <w:rStyle w:val="Hyperlink"/>
                 <w:noProof/>
               </w:rPr>
-              <w:t>Κοινωνικοί παράγοντες:</w:t>
+              <w:t>Industry Life Cycle</w:t>
             </w:r>
             <w:r>
               <w:rPr>
@@ -2363,7 +2276,7 @@
                 <w:noProof/>
                 <w:webHidden/>
               </w:rPr>
-              <w:instrText xml:space="preserve"> PAGEREF _Toc122034014 \h </w:instrText>
+              <w:instrText xml:space="preserve"> PAGEREF _Toc122048036 \h </w:instrText>
             </w:r>
             <w:r>
               <w:rPr>
@@ -2383,7 +2296,7 @@
                 <w:noProof/>
                 <w:webHidden/>
               </w:rPr>
-              <w:t>13</w:t>
+              <w:t>19</w:t>
             </w:r>
             <w:r>
               <w:rPr>
@@ -2406,7 +2319,7 @@
               <w:noProof/>
             </w:rPr>
           </w:pPr>
-          <w:hyperlink w:anchor="_Toc122034015" w:history="1">
+          <w:hyperlink w:anchor="_Toc122048037" w:history="1">
             <w:r>
               <w:rPr>
                 <w:rStyle w:val="Hyperlink"/>
@@ -2426,7 +2339,7 @@
                 <w:rStyle w:val="Hyperlink"/>
                 <w:noProof/>
               </w:rPr>
-              <w:t>Τεχνολογικοί παράγοντες:</w:t>
+              <w:t>Success Factors</w:t>
             </w:r>
             <w:r>
               <w:rPr>
@@ -2447,511 +2360,7 @@
                 <w:noProof/>
                 <w:webHidden/>
               </w:rPr>
-              <w:instrText xml:space="preserve"> PAGEREF _Toc122034015 \h </w:instrText>
-            </w:r>
-            <w:r>
-              <w:rPr>
-                <w:noProof/>
-                <w:webHidden/>
-              </w:rPr>
-            </w:r>
-            <w:r>
-              <w:rPr>
-                <w:noProof/>
-                <w:webHidden/>
-              </w:rPr>
-              <w:fldChar w:fldCharType="separate"/>
-            </w:r>
-            <w:r>
-              <w:rPr>
-                <w:noProof/>
-                <w:webHidden/>
-              </w:rPr>
-              <w:t>13</w:t>
-            </w:r>
-            <w:r>
-              <w:rPr>
-                <w:noProof/>
-                <w:webHidden/>
-              </w:rPr>
-              <w:fldChar w:fldCharType="end"/>
-            </w:r>
-          </w:hyperlink>
-        </w:p>
-        <w:p>
-          <w:pPr>
-            <w:pStyle w:val="TOC2"/>
-            <w:tabs>
-              <w:tab w:val="left" w:pos="880"/>
-              <w:tab w:val="right" w:leader="dot" w:pos="9016"/>
-            </w:tabs>
-            <w:rPr>
-              <w:rFonts w:cstheme="minorBidi"/>
-              <w:noProof/>
-            </w:rPr>
-          </w:pPr>
-          <w:hyperlink w:anchor="_Toc122034016" w:history="1">
-            <w:r>
-              <w:rPr>
-                <w:rStyle w:val="Hyperlink"/>
-                <w:noProof/>
-              </w:rPr>
-              <w:t>6.5.</w:t>
-            </w:r>
-            <w:r>
-              <w:rPr>
-                <w:rFonts w:cstheme="minorBidi"/>
-                <w:noProof/>
-              </w:rPr>
-              <w:tab/>
-            </w:r>
-            <w:r>
-              <w:rPr>
-                <w:rStyle w:val="Hyperlink"/>
-                <w:noProof/>
-              </w:rPr>
-              <w:t>Νομικοί παράγοντες:</w:t>
-            </w:r>
-            <w:r>
-              <w:rPr>
-                <w:noProof/>
-                <w:webHidden/>
-              </w:rPr>
-              <w:tab/>
-            </w:r>
-            <w:r>
-              <w:rPr>
-                <w:noProof/>
-                <w:webHidden/>
-              </w:rPr>
-              <w:fldChar w:fldCharType="begin"/>
-            </w:r>
-            <w:r>
-              <w:rPr>
-                <w:noProof/>
-                <w:webHidden/>
-              </w:rPr>
-              <w:instrText xml:space="preserve"> PAGEREF _Toc122034016 \h </w:instrText>
-            </w:r>
-            <w:r>
-              <w:rPr>
-                <w:noProof/>
-                <w:webHidden/>
-              </w:rPr>
-            </w:r>
-            <w:r>
-              <w:rPr>
-                <w:noProof/>
-                <w:webHidden/>
-              </w:rPr>
-              <w:fldChar w:fldCharType="separate"/>
-            </w:r>
-            <w:r>
-              <w:rPr>
-                <w:noProof/>
-                <w:webHidden/>
-              </w:rPr>
-              <w:t>14</w:t>
-            </w:r>
-            <w:r>
-              <w:rPr>
-                <w:noProof/>
-                <w:webHidden/>
-              </w:rPr>
-              <w:fldChar w:fldCharType="end"/>
-            </w:r>
-          </w:hyperlink>
-        </w:p>
-        <w:p>
-          <w:pPr>
-            <w:pStyle w:val="TOC2"/>
-            <w:tabs>
-              <w:tab w:val="left" w:pos="880"/>
-              <w:tab w:val="right" w:leader="dot" w:pos="9016"/>
-            </w:tabs>
-            <w:rPr>
-              <w:rFonts w:cstheme="minorBidi"/>
-              <w:noProof/>
-            </w:rPr>
-          </w:pPr>
-          <w:hyperlink w:anchor="_Toc122034017" w:history="1">
-            <w:r>
-              <w:rPr>
-                <w:rStyle w:val="Hyperlink"/>
-                <w:noProof/>
-              </w:rPr>
-              <w:t>6.6.</w:t>
-            </w:r>
-            <w:r>
-              <w:rPr>
-                <w:rFonts w:cstheme="minorBidi"/>
-                <w:noProof/>
-              </w:rPr>
-              <w:tab/>
-            </w:r>
-            <w:r>
-              <w:rPr>
-                <w:rStyle w:val="Hyperlink"/>
-                <w:noProof/>
-              </w:rPr>
-              <w:t>Περιβαλλοντικοί παράγοντες:</w:t>
-            </w:r>
-            <w:r>
-              <w:rPr>
-                <w:noProof/>
-                <w:webHidden/>
-              </w:rPr>
-              <w:tab/>
-            </w:r>
-            <w:r>
-              <w:rPr>
-                <w:noProof/>
-                <w:webHidden/>
-              </w:rPr>
-              <w:fldChar w:fldCharType="begin"/>
-            </w:r>
-            <w:r>
-              <w:rPr>
-                <w:noProof/>
-                <w:webHidden/>
-              </w:rPr>
-              <w:instrText xml:space="preserve"> PAGEREF _Toc122034017 \h </w:instrText>
-            </w:r>
-            <w:r>
-              <w:rPr>
-                <w:noProof/>
-                <w:webHidden/>
-              </w:rPr>
-            </w:r>
-            <w:r>
-              <w:rPr>
-                <w:noProof/>
-                <w:webHidden/>
-              </w:rPr>
-              <w:fldChar w:fldCharType="separate"/>
-            </w:r>
-            <w:r>
-              <w:rPr>
-                <w:noProof/>
-                <w:webHidden/>
-              </w:rPr>
-              <w:t>14</w:t>
-            </w:r>
-            <w:r>
-              <w:rPr>
-                <w:noProof/>
-                <w:webHidden/>
-              </w:rPr>
-              <w:fldChar w:fldCharType="end"/>
-            </w:r>
-          </w:hyperlink>
-        </w:p>
-        <w:p>
-          <w:pPr>
-            <w:pStyle w:val="TOC2"/>
-            <w:tabs>
-              <w:tab w:val="left" w:pos="880"/>
-              <w:tab w:val="right" w:leader="dot" w:pos="9016"/>
-            </w:tabs>
-            <w:rPr>
-              <w:rFonts w:cstheme="minorBidi"/>
-              <w:noProof/>
-            </w:rPr>
-          </w:pPr>
-          <w:hyperlink w:anchor="_Toc122034018" w:history="1">
-            <w:r>
-              <w:rPr>
-                <w:rStyle w:val="Hyperlink"/>
-                <w:noProof/>
-              </w:rPr>
-              <w:t>6.7.</w:t>
-            </w:r>
-            <w:r>
-              <w:rPr>
-                <w:rFonts w:cstheme="minorBidi"/>
-                <w:noProof/>
-              </w:rPr>
-              <w:tab/>
-            </w:r>
-            <w:r>
-              <w:rPr>
-                <w:rStyle w:val="Hyperlink"/>
-                <w:noProof/>
-              </w:rPr>
-              <w:t>Δημογραφικές συνθήκες:</w:t>
-            </w:r>
-            <w:r>
-              <w:rPr>
-                <w:noProof/>
-                <w:webHidden/>
-              </w:rPr>
-              <w:tab/>
-            </w:r>
-            <w:r>
-              <w:rPr>
-                <w:noProof/>
-                <w:webHidden/>
-              </w:rPr>
-              <w:fldChar w:fldCharType="begin"/>
-            </w:r>
-            <w:r>
-              <w:rPr>
-                <w:noProof/>
-                <w:webHidden/>
-              </w:rPr>
-              <w:instrText xml:space="preserve"> PAGEREF _Toc122034018 \h </w:instrText>
-            </w:r>
-            <w:r>
-              <w:rPr>
-                <w:noProof/>
-                <w:webHidden/>
-              </w:rPr>
-            </w:r>
-            <w:r>
-              <w:rPr>
-                <w:noProof/>
-                <w:webHidden/>
-              </w:rPr>
-              <w:fldChar w:fldCharType="separate"/>
-            </w:r>
-            <w:r>
-              <w:rPr>
-                <w:noProof/>
-                <w:webHidden/>
-              </w:rPr>
-              <w:t>15</w:t>
-            </w:r>
-            <w:r>
-              <w:rPr>
-                <w:noProof/>
-                <w:webHidden/>
-              </w:rPr>
-              <w:fldChar w:fldCharType="end"/>
-            </w:r>
-          </w:hyperlink>
-        </w:p>
-        <w:p>
-          <w:pPr>
-            <w:pStyle w:val="TOC2"/>
-            <w:tabs>
-              <w:tab w:val="left" w:pos="880"/>
-              <w:tab w:val="right" w:leader="dot" w:pos="9016"/>
-            </w:tabs>
-            <w:rPr>
-              <w:rFonts w:cstheme="minorBidi"/>
-              <w:noProof/>
-            </w:rPr>
-          </w:pPr>
-          <w:hyperlink w:anchor="_Toc122034019" w:history="1">
-            <w:r>
-              <w:rPr>
-                <w:rStyle w:val="Hyperlink"/>
-                <w:noProof/>
-              </w:rPr>
-              <w:t>6.8.</w:t>
-            </w:r>
-            <w:r>
-              <w:rPr>
-                <w:rFonts w:cstheme="minorBidi"/>
-                <w:noProof/>
-              </w:rPr>
-              <w:tab/>
-            </w:r>
-            <w:r>
-              <w:rPr>
-                <w:rStyle w:val="Hyperlink"/>
-                <w:noProof/>
-              </w:rPr>
-              <w:t>Porter 5 Forces</w:t>
-            </w:r>
-            <w:r>
-              <w:rPr>
-                <w:noProof/>
-                <w:webHidden/>
-              </w:rPr>
-              <w:tab/>
-            </w:r>
-            <w:r>
-              <w:rPr>
-                <w:noProof/>
-                <w:webHidden/>
-              </w:rPr>
-              <w:fldChar w:fldCharType="begin"/>
-            </w:r>
-            <w:r>
-              <w:rPr>
-                <w:noProof/>
-                <w:webHidden/>
-              </w:rPr>
-              <w:instrText xml:space="preserve"> PAGEREF _Toc122034019 \h </w:instrText>
-            </w:r>
-            <w:r>
-              <w:rPr>
-                <w:noProof/>
-                <w:webHidden/>
-              </w:rPr>
-            </w:r>
-            <w:r>
-              <w:rPr>
-                <w:noProof/>
-                <w:webHidden/>
-              </w:rPr>
-              <w:fldChar w:fldCharType="separate"/>
-            </w:r>
-            <w:r>
-              <w:rPr>
-                <w:noProof/>
-                <w:webHidden/>
-              </w:rPr>
-              <w:t>15</w:t>
-            </w:r>
-            <w:r>
-              <w:rPr>
-                <w:noProof/>
-                <w:webHidden/>
-              </w:rPr>
-              <w:fldChar w:fldCharType="end"/>
-            </w:r>
-          </w:hyperlink>
-        </w:p>
-        <w:p>
-          <w:pPr>
-            <w:pStyle w:val="TOC2"/>
-            <w:tabs>
-              <w:tab w:val="left" w:pos="880"/>
-              <w:tab w:val="right" w:leader="dot" w:pos="9016"/>
-            </w:tabs>
-            <w:rPr>
-              <w:rFonts w:cstheme="minorBidi"/>
-              <w:noProof/>
-            </w:rPr>
-          </w:pPr>
-          <w:hyperlink w:anchor="_Toc122034020" w:history="1">
-            <w:r>
-              <w:rPr>
-                <w:rStyle w:val="Hyperlink"/>
-                <w:noProof/>
-              </w:rPr>
-              <w:t>6.9.</w:t>
-            </w:r>
-            <w:r>
-              <w:rPr>
-                <w:rFonts w:cstheme="minorBidi"/>
-                <w:noProof/>
-              </w:rPr>
-              <w:tab/>
-            </w:r>
-            <w:r>
-              <w:rPr>
-                <w:rStyle w:val="Hyperlink"/>
-                <w:noProof/>
-              </w:rPr>
-              <w:t>Industry Life Cycle</w:t>
-            </w:r>
-            <w:r>
-              <w:rPr>
-                <w:noProof/>
-                <w:webHidden/>
-              </w:rPr>
-              <w:tab/>
-            </w:r>
-            <w:r>
-              <w:rPr>
-                <w:noProof/>
-                <w:webHidden/>
-              </w:rPr>
-              <w:fldChar w:fldCharType="begin"/>
-            </w:r>
-            <w:r>
-              <w:rPr>
-                <w:noProof/>
-                <w:webHidden/>
-              </w:rPr>
-              <w:instrText xml:space="preserve"> PAGEREF _Toc122034020 \h </w:instrText>
-            </w:r>
-            <w:r>
-              <w:rPr>
-                <w:noProof/>
-                <w:webHidden/>
-              </w:rPr>
-            </w:r>
-            <w:r>
-              <w:rPr>
-                <w:noProof/>
-                <w:webHidden/>
-              </w:rPr>
-              <w:fldChar w:fldCharType="separate"/>
-            </w:r>
-            <w:r>
-              <w:rPr>
-                <w:noProof/>
-                <w:webHidden/>
-              </w:rPr>
-              <w:t>18</w:t>
-            </w:r>
-            <w:r>
-              <w:rPr>
-                <w:noProof/>
-                <w:webHidden/>
-              </w:rPr>
-              <w:fldChar w:fldCharType="end"/>
-            </w:r>
-          </w:hyperlink>
-        </w:p>
-        <w:p>
-          <w:pPr>
-            <w:pStyle w:val="TOC2"/>
-            <w:tabs>
-              <w:tab w:val="left" w:pos="1100"/>
-              <w:tab w:val="right" w:leader="dot" w:pos="9016"/>
-            </w:tabs>
-            <w:rPr>
-              <w:rFonts w:cstheme="minorBidi"/>
-              <w:noProof/>
-            </w:rPr>
-          </w:pPr>
-          <w:hyperlink w:anchor="_Toc122034021" w:history="1">
-            <w:r>
-              <w:rPr>
-                <w:rStyle w:val="Hyperlink"/>
-                <w:noProof/>
-              </w:rPr>
-              <w:t>6.10.</w:t>
-            </w:r>
-            <w:r>
-              <w:rPr>
-                <w:rFonts w:cstheme="minorBidi"/>
-                <w:noProof/>
-              </w:rPr>
-              <w:tab/>
-            </w:r>
-            <w:r>
-              <w:rPr>
-                <w:rStyle w:val="Hyperlink"/>
-                <w:noProof/>
-              </w:rPr>
-              <w:t>Success Factors</w:t>
-            </w:r>
-            <w:r>
-              <w:rPr>
-                <w:noProof/>
-                <w:webHidden/>
-              </w:rPr>
-              <w:tab/>
-            </w:r>
-            <w:r>
-              <w:rPr>
-                <w:noProof/>
-                <w:webHidden/>
-              </w:rPr>
-              <w:fldChar w:fldCharType="begin"/>
-            </w:r>
-            <w:r>
-              <w:rPr>
-                <w:noProof/>
-                <w:webHidden/>
-              </w:rPr>
-              <w:instrText xml:space="preserve"> PAGEREF _Toc122034021 \h </w:instrText>
+              <w:instrText xml:space="preserve"> PAGEREF _Toc122048037 \h </w:instrText>
             </w:r>
             <w:r>
               <w:rPr>
@@ -2993,7 +2402,7 @@
               <w:noProof/>
             </w:rPr>
           </w:pPr>
-          <w:hyperlink w:anchor="_Toc122034022" w:history="1">
+          <w:hyperlink w:anchor="_Toc122048038" w:history="1">
             <w:r>
               <w:rPr>
                 <w:rStyle w:val="Hyperlink"/>
@@ -3020,7 +2429,7 @@
                 <w:noProof/>
                 <w:webHidden/>
               </w:rPr>
-              <w:instrText xml:space="preserve"> PAGEREF _Toc122034022 \h </w:instrText>
+              <w:instrText xml:space="preserve"> PAGEREF _Toc122048038 \h </w:instrText>
             </w:r>
             <w:r>
               <w:rPr>
@@ -3040,7 +2449,7 @@
                 <w:noProof/>
                 <w:webHidden/>
               </w:rPr>
-              <w:t>21</w:t>
+              <w:t>22</w:t>
             </w:r>
             <w:r>
               <w:rPr>
@@ -3062,7 +2471,7 @@
               <w:noProof/>
             </w:rPr>
           </w:pPr>
-          <w:hyperlink w:anchor="_Toc122034023" w:history="1">
+          <w:hyperlink w:anchor="_Toc122048039" w:history="1">
             <w:r>
               <w:rPr>
                 <w:rStyle w:val="Hyperlink"/>
@@ -3089,7 +2498,7 @@
                 <w:noProof/>
                 <w:webHidden/>
               </w:rPr>
-              <w:instrText xml:space="preserve"> PAGEREF _Toc122034023 \h </w:instrText>
+              <w:instrText xml:space="preserve"> PAGEREF _Toc122048039 \h </w:instrText>
             </w:r>
             <w:r>
               <w:rPr>
@@ -3109,7 +2518,7 @@
                 <w:noProof/>
                 <w:webHidden/>
               </w:rPr>
-              <w:t>21</w:t>
+              <w:t>22</w:t>
             </w:r>
             <w:r>
               <w:rPr>
@@ -3123,11 +2532,9 @@
         <w:p>
           <w:r>
             <w:rPr>
-              <w:rFonts w:cs="Arial"/>
-              <w:b/>
-              <w:bCs/>
-              <w:noProof/>
+              <w:rFonts w:eastAsiaTheme="minorEastAsia" w:cs="Arial"/>
               <w:szCs w:val="24"/>
+              <w:lang w:val="en-US"/>
             </w:rPr>
             <w:fldChar w:fldCharType="end"/>
           </w:r>
@@ -3954,7 +3361,7 @@
         <w:pStyle w:val="Heading1"/>
       </w:pPr>
       <w:bookmarkStart w:id="2" w:name="_Ref121422984"/>
-      <w:bookmarkStart w:id="3" w:name="_Toc122033998"/>
+      <w:bookmarkStart w:id="3" w:name="_Toc122048021"/>
       <w:r>
         <w:lastRenderedPageBreak/>
         <w:t xml:space="preserve">Το όραμα της </w:t>
@@ -4114,7 +3521,7 @@
           <w:lang w:val="en-US"/>
         </w:rPr>
       </w:pPr>
-      <w:bookmarkStart w:id="4" w:name="_Toc122033999"/>
+      <w:bookmarkStart w:id="4" w:name="_Toc122048022"/>
       <w:r>
         <w:t xml:space="preserve">Χαρακτηριστικά της επιχείρησης </w:t>
       </w:r>
@@ -4130,7 +3537,7 @@
       <w:pPr>
         <w:pStyle w:val="Heading2"/>
       </w:pPr>
-      <w:bookmarkStart w:id="5" w:name="_Toc122034000"/>
+      <w:bookmarkStart w:id="5" w:name="_Toc122048023"/>
       <w:r>
         <w:t>Η παραγωγική διαδικασία</w:t>
       </w:r>
@@ -4387,7 +3794,7 @@
       <w:pPr>
         <w:pStyle w:val="Heading2"/>
       </w:pPr>
-      <w:bookmarkStart w:id="7" w:name="_Toc122034001"/>
+      <w:bookmarkStart w:id="7" w:name="_Toc122048024"/>
       <w:r>
         <w:t>Διαθέσιμοι πόροι</w:t>
       </w:r>
@@ -4497,7 +3904,7 @@
       <w:pPr>
         <w:pStyle w:val="Heading2"/>
       </w:pPr>
-      <w:bookmarkStart w:id="8" w:name="_Toc122034002"/>
+      <w:bookmarkStart w:id="8" w:name="_Toc122048025"/>
       <w:r>
         <w:t>Διαχείριση εφοδιαστικής αλυσίδας</w:t>
       </w:r>
@@ -4920,7 +4327,6 @@
       <w:pPr>
         <w:pStyle w:val="Heading3"/>
       </w:pPr>
-      <w:bookmarkStart w:id="9" w:name="_Toc122034003"/>
       <w:r>
         <w:t xml:space="preserve">Βιώσιμη εφοδιαστική αλυσίδα βασισμένη στην τριπλή κατώτατη γραμμή </w:t>
       </w:r>
@@ -4930,7 +4336,6 @@
       <w:r>
         <w:t>ανθρώπων, πλανήτη και κέρδους</w:t>
       </w:r>
-      <w:bookmarkEnd w:id="9"/>
     </w:p>
     <w:p>
       <w:r>
@@ -5169,14 +4574,14 @@
           <w:lang w:val="en-US"/>
         </w:rPr>
       </w:pPr>
-      <w:bookmarkStart w:id="10" w:name="_Toc122034004"/>
+      <w:bookmarkStart w:id="9" w:name="_Toc122048026"/>
       <w:r>
         <w:rPr>
           <w:lang w:val="en-US"/>
         </w:rPr>
         <w:t>Logistics</w:t>
       </w:r>
-      <w:bookmarkEnd w:id="10"/>
+      <w:bookmarkEnd w:id="9"/>
     </w:p>
     <w:p>
       <w:pPr>
@@ -5808,11 +5213,11 @@
       <w:pPr>
         <w:pStyle w:val="Heading2"/>
       </w:pPr>
-      <w:bookmarkStart w:id="11" w:name="_Toc122034005"/>
+      <w:bookmarkStart w:id="10" w:name="_Toc122048027"/>
       <w:r>
         <w:t>Μέθοδοι πρόβλεψης της ζήτησης</w:t>
       </w:r>
-      <w:bookmarkEnd w:id="11"/>
+      <w:bookmarkEnd w:id="10"/>
     </w:p>
     <w:p>
       <w:r>
@@ -5896,21 +5301,16 @@
           <w:r>
             <w:rPr>
               <w:noProof/>
+              <w:lang w:val="en-US"/>
             </w:rPr>
-            <w:t xml:space="preserve"> (</w:t>
+            <w:t xml:space="preserve"> </w:t>
           </w:r>
           <w:r>
             <w:rPr>
               <w:noProof/>
               <w:lang w:val="en-US"/>
             </w:rPr>
-            <w:t>PMI</w:t>
-          </w:r>
-          <w:r>
-            <w:rPr>
-              <w:noProof/>
-            </w:rPr>
-            <w:t>, 2022)</w:t>
+            <w:t>(PMI, 2022)</w:t>
           </w:r>
           <w:r>
             <w:fldChar w:fldCharType="end"/>
@@ -6016,34 +5416,9 @@
           <w:r>
             <w:rPr>
               <w:noProof/>
-            </w:rPr>
-            <w:t>(</w:t>
-          </w:r>
-          <w:r>
-            <w:rPr>
-              <w:noProof/>
               <w:lang w:val="en-US"/>
             </w:rPr>
-            <w:t>Gupta</w:t>
-          </w:r>
-          <w:r>
-            <w:rPr>
-              <w:noProof/>
-            </w:rPr>
-            <w:t xml:space="preserve"> &amp; </w:t>
-          </w:r>
-          <w:r>
-            <w:rPr>
-              <w:noProof/>
-              <w:lang w:val="en-US"/>
-            </w:rPr>
-            <w:t>Jain</w:t>
-          </w:r>
-          <w:r>
-            <w:rPr>
-              <w:noProof/>
-            </w:rPr>
-            <w:t>, 2013)</w:t>
+            <w:t>(Gupta &amp; Jain, 2013)</w:t>
           </w:r>
           <w:r>
             <w:fldChar w:fldCharType="end"/>
@@ -6061,14 +5436,12 @@
           <w:lang w:val="en-US"/>
         </w:rPr>
       </w:pPr>
-      <w:bookmarkStart w:id="12" w:name="_Toc122034006"/>
       <w:r>
         <w:rPr>
           <w:lang w:val="en-US"/>
         </w:rPr>
         <w:t>4VS</w:t>
       </w:r>
-      <w:bookmarkEnd w:id="12"/>
     </w:p>
     <w:tbl>
       <w:tblPr>
@@ -6260,21 +5633,9 @@
                 <w:r>
                   <w:rPr>
                     <w:noProof/>
-                  </w:rPr>
-                  <w:t>(</w:t>
-                </w:r>
-                <w:r>
-                  <w:rPr>
-                    <w:noProof/>
                     <w:lang w:val="en-US"/>
                   </w:rPr>
-                  <w:t>AP</w:t>
-                </w:r>
-                <w:r>
-                  <w:rPr>
-                    <w:noProof/>
-                  </w:rPr>
-                  <w:t>, 2022)</w:t>
+                  <w:t>(AP, 2022)</w:t>
                 </w:r>
                 <w:r>
                   <w:fldChar w:fldCharType="end"/>
@@ -6332,99 +5693,16 @@
                 <w:r>
                   <w:rPr>
                     <w:noProof/>
+                    <w:lang w:val="en-US"/>
                   </w:rPr>
-                  <w:t xml:space="preserve"> (</w:t>
+                  <w:t xml:space="preserve"> </w:t>
                 </w:r>
                 <w:r>
                   <w:rPr>
                     <w:noProof/>
                     <w:lang w:val="en-US"/>
                   </w:rPr>
-                  <w:t>Reuters</w:t>
-                </w:r>
-                <w:r>
-                  <w:rPr>
-                    <w:noProof/>
-                  </w:rPr>
-                  <w:t xml:space="preserve">, 2022; </w:t>
-                </w:r>
-                <w:r>
-                  <w:rPr>
-                    <w:noProof/>
-                    <w:lang w:val="en-US"/>
-                  </w:rPr>
-                  <w:t>www</w:t>
-                </w:r>
-                <w:r>
-                  <w:rPr>
-                    <w:noProof/>
-                  </w:rPr>
-                  <w:t>.</w:t>
-                </w:r>
-                <w:r>
-                  <w:rPr>
-                    <w:noProof/>
-                    <w:lang w:val="en-US"/>
-                  </w:rPr>
-                  <w:t>wsj</w:t>
-                </w:r>
-                <w:r>
-                  <w:rPr>
-                    <w:noProof/>
-                  </w:rPr>
-                  <w:t>.</w:t>
-                </w:r>
-                <w:r>
-                  <w:rPr>
-                    <w:noProof/>
-                    <w:lang w:val="en-US"/>
-                  </w:rPr>
-                  <w:t>com</w:t>
-                </w:r>
-                <w:r>
-                  <w:rPr>
-                    <w:noProof/>
-                  </w:rPr>
-                  <w:t xml:space="preserve">, </w:t>
-                </w:r>
-                <w:r>
-                  <w:rPr>
-                    <w:noProof/>
-                    <w:lang w:val="en-US"/>
-                  </w:rPr>
-                  <w:t>n</w:t>
-                </w:r>
-                <w:r>
-                  <w:rPr>
-                    <w:noProof/>
-                  </w:rPr>
-                  <w:t>.</w:t>
-                </w:r>
-                <w:r>
-                  <w:rPr>
-                    <w:noProof/>
-                    <w:lang w:val="en-US"/>
-                  </w:rPr>
-                  <w:t>d</w:t>
-                </w:r>
-                <w:r>
-                  <w:rPr>
-                    <w:noProof/>
-                  </w:rPr>
-                  <w:t xml:space="preserve">.; </w:t>
-                </w:r>
-                <w:r>
-                  <w:rPr>
-                    <w:noProof/>
-                    <w:lang w:val="en-US"/>
-                  </w:rPr>
-                  <w:t>Tesla</w:t>
-                </w:r>
-                <w:r>
-                  <w:rPr>
-                    <w:noProof/>
-                  </w:rPr>
-                  <w:t>, 2021)</w:t>
+                  <w:t>(Reuters, 2022; www.wsj.com, n.d.; Tesla, 2021)</w:t>
                 </w:r>
                 <w:r>
                   <w:fldChar w:fldCharType="end"/>
@@ -6624,38 +5902,14 @@
                 <w:r>
                   <w:rPr>
                     <w:noProof/>
+                    <w:lang w:val="en-US"/>
                   </w:rPr>
-                  <w:t>(</w:t>
+                  <w:t xml:space="preserve">(AP, 2022; Tesla, </w:t>
                 </w:r>
                 <w:r>
                   <w:rPr>
                     <w:noProof/>
                     <w:lang w:val="en-US"/>
-                  </w:rPr>
-                  <w:t>AP</w:t>
-                </w:r>
-                <w:r>
-                  <w:rPr>
-                    <w:noProof/>
-                  </w:rPr>
-                  <w:t xml:space="preserve">, 2022; </w:t>
-                </w:r>
-                <w:r>
-                  <w:rPr>
-                    <w:noProof/>
-                    <w:lang w:val="en-US"/>
-                  </w:rPr>
-                  <w:t>Tesla</w:t>
-                </w:r>
-                <w:r>
-                  <w:rPr>
-                    <w:noProof/>
-                  </w:rPr>
-                  <w:t xml:space="preserve">, </w:t>
-                </w:r>
-                <w:r>
-                  <w:rPr>
-                    <w:noProof/>
                   </w:rPr>
                   <w:lastRenderedPageBreak/>
                   <w:t>2021)</w:t>
@@ -6769,14 +6023,14 @@
           <w:lang w:val="en-US"/>
         </w:rPr>
       </w:pPr>
-      <w:bookmarkStart w:id="13" w:name="_Toc122034007"/>
+      <w:bookmarkStart w:id="11" w:name="_Toc122048028"/>
       <w:r>
         <w:rPr>
           <w:lang w:val="en-US"/>
         </w:rPr>
         <w:t>SQFD</w:t>
       </w:r>
-      <w:bookmarkEnd w:id="13"/>
+      <w:bookmarkEnd w:id="11"/>
     </w:p>
     <w:tbl>
       <w:tblPr>
@@ -7904,8 +7158,8 @@
           <w:lang w:val="en-US"/>
         </w:rPr>
       </w:pPr>
-      <w:bookmarkStart w:id="14" w:name="_Ref121831125"/>
-      <w:bookmarkStart w:id="15" w:name="_Toc122034025"/>
+      <w:bookmarkStart w:id="12" w:name="_Ref121831125"/>
+      <w:bookmarkStart w:id="13" w:name="_Toc122034025"/>
       <w:r>
         <w:rPr>
           <w:lang w:val="en-US"/>
@@ -7934,7 +7188,7 @@
       <w:r>
         <w:fldChar w:fldCharType="end"/>
       </w:r>
-      <w:bookmarkEnd w:id="14"/>
+      <w:bookmarkEnd w:id="12"/>
       <w:r>
         <w:rPr>
           <w:lang w:val="en-US"/>
@@ -8015,7 +7269,7 @@
           </w:r>
         </w:sdtContent>
       </w:sdt>
-      <w:bookmarkEnd w:id="15"/>
+      <w:bookmarkEnd w:id="13"/>
     </w:p>
     <w:p>
       <w:pPr>
@@ -8074,8 +7328,8 @@
           <w:lang w:val="en-US"/>
         </w:rPr>
       </w:pPr>
-      <w:bookmarkStart w:id="16" w:name="_Ref121847714"/>
-      <w:bookmarkStart w:id="17" w:name="_Toc122034026"/>
+      <w:bookmarkStart w:id="14" w:name="_Ref121847714"/>
+      <w:bookmarkStart w:id="15" w:name="_Toc122034026"/>
       <w:proofErr w:type="spellStart"/>
       <w:r>
         <w:t>Figure</w:t>
@@ -8102,7 +7356,7 @@
       <w:r>
         <w:fldChar w:fldCharType="end"/>
       </w:r>
-      <w:bookmarkEnd w:id="16"/>
+      <w:bookmarkEnd w:id="14"/>
       <w:r>
         <w:rPr>
           <w:lang w:val="en-US"/>
@@ -8126,7 +7380,7 @@
           </w:rPr>
           <w:t xml:space="preserve"> - Enterprise Framework</w:t>
         </w:r>
-        <w:bookmarkEnd w:id="17"/>
+        <w:bookmarkEnd w:id="15"/>
       </w:hyperlink>
     </w:p>
     <w:p>
@@ -8143,7 +7397,7 @@
           <w:lang w:val="en-US"/>
         </w:rPr>
       </w:pPr>
-      <w:bookmarkStart w:id="18" w:name="_Toc122034008"/>
+      <w:bookmarkStart w:id="16" w:name="_Toc122048029"/>
       <w:r>
         <w:t xml:space="preserve">Κριτική αξιολόγηση του επιπέδου ολοκλήρωσης της </w:t>
       </w:r>
@@ -8153,7 +7407,7 @@
         </w:rPr>
         <w:t>Tesla</w:t>
       </w:r>
-      <w:bookmarkEnd w:id="18"/>
+      <w:bookmarkEnd w:id="16"/>
     </w:p>
     <w:p>
       <w:r>
@@ -8343,34 +7597,9 @@
           <w:r>
             <w:rPr>
               <w:noProof/>
-            </w:rPr>
-            <w:t>(</w:t>
-          </w:r>
-          <w:r>
-            <w:rPr>
-              <w:noProof/>
               <w:lang w:val="en-US"/>
             </w:rPr>
-            <w:t>Palo</w:t>
-          </w:r>
-          <w:r>
-            <w:rPr>
-              <w:noProof/>
-            </w:rPr>
-            <w:t xml:space="preserve"> </w:t>
-          </w:r>
-          <w:r>
-            <w:rPr>
-              <w:noProof/>
-              <w:lang w:val="en-US"/>
-            </w:rPr>
-            <w:t>Alto</w:t>
-          </w:r>
-          <w:r>
-            <w:rPr>
-              <w:noProof/>
-            </w:rPr>
-            <w:t>, 2022)</w:t>
+            <w:t>(Palo Alto, 2022)</w:t>
           </w:r>
           <w:r>
             <w:fldChar w:fldCharType="end"/>
@@ -8656,21 +7885,9 @@
           <w:r>
             <w:rPr>
               <w:noProof/>
-            </w:rPr>
-            <w:t>(</w:t>
-          </w:r>
-          <w:r>
-            <w:rPr>
-              <w:noProof/>
               <w:lang w:val="en-US"/>
             </w:rPr>
-            <w:t>Moberg</w:t>
-          </w:r>
-          <w:r>
-            <w:rPr>
-              <w:noProof/>
-            </w:rPr>
-            <w:t>, 2019)</w:t>
+            <w:t>(Moberg, 2019)</w:t>
           </w:r>
           <w:r>
             <w:fldChar w:fldCharType="end"/>
@@ -8737,21 +7954,9 @@
           <w:r>
             <w:rPr>
               <w:noProof/>
-            </w:rPr>
-            <w:t>(</w:t>
-          </w:r>
-          <w:r>
-            <w:rPr>
-              <w:noProof/>
               <w:lang w:val="en-US"/>
             </w:rPr>
-            <w:t>Pontes</w:t>
-          </w:r>
-          <w:r>
-            <w:rPr>
-              <w:noProof/>
-            </w:rPr>
-            <w:t>, 2020)</w:t>
+            <w:t>(Pontes, 2020)</w:t>
           </w:r>
           <w:r>
             <w:fldChar w:fldCharType="end"/>
@@ -8851,34 +8056,9 @@
           <w:r>
             <w:rPr>
               <w:noProof/>
-            </w:rPr>
-            <w:t>(</w:t>
-          </w:r>
-          <w:r>
-            <w:rPr>
-              <w:noProof/>
               <w:lang w:val="en-US"/>
             </w:rPr>
-            <w:t>Jose</w:t>
-          </w:r>
-          <w:r>
-            <w:rPr>
-              <w:noProof/>
-            </w:rPr>
-            <w:t xml:space="preserve">, 2020; </w:t>
-          </w:r>
-          <w:r>
-            <w:rPr>
-              <w:noProof/>
-              <w:lang w:val="en-US"/>
-            </w:rPr>
-            <w:t>Jose</w:t>
-          </w:r>
-          <w:r>
-            <w:rPr>
-              <w:noProof/>
-            </w:rPr>
-            <w:t>, 2020)</w:t>
+            <w:t>(Jose, 2020; Jose, 2020)</w:t>
           </w:r>
           <w:r>
             <w:fldChar w:fldCharType="end"/>
@@ -9129,47 +8309,9 @@
           <w:r>
             <w:rPr>
               <w:noProof/>
-            </w:rPr>
-            <w:t>(</w:t>
-          </w:r>
-          <w:r>
-            <w:rPr>
-              <w:noProof/>
               <w:lang w:val="en-US"/>
             </w:rPr>
-            <w:t>Tesla</w:t>
-          </w:r>
-          <w:r>
-            <w:rPr>
-              <w:noProof/>
-            </w:rPr>
-            <w:t xml:space="preserve">, </w:t>
-          </w:r>
-          <w:r>
-            <w:rPr>
-              <w:noProof/>
-              <w:lang w:val="en-US"/>
-            </w:rPr>
-            <w:t>n</w:t>
-          </w:r>
-          <w:r>
-            <w:rPr>
-              <w:noProof/>
-            </w:rPr>
-            <w:t>.</w:t>
-          </w:r>
-          <w:r>
-            <w:rPr>
-              <w:noProof/>
-              <w:lang w:val="en-US"/>
-            </w:rPr>
-            <w:t>d</w:t>
-          </w:r>
-          <w:r>
-            <w:rPr>
-              <w:noProof/>
-            </w:rPr>
-            <w:t>.)</w:t>
+            <w:t>(Tesla, n.d.)</w:t>
           </w:r>
           <w:r>
             <w:fldChar w:fldCharType="end"/>
@@ -9245,21 +8387,9 @@
           <w:r>
             <w:rPr>
               <w:noProof/>
-            </w:rPr>
-            <w:t>(</w:t>
-          </w:r>
-          <w:r>
-            <w:rPr>
-              <w:noProof/>
               <w:lang w:val="en-US"/>
             </w:rPr>
-            <w:t>Tesla</w:t>
-          </w:r>
-          <w:r>
-            <w:rPr>
-              <w:noProof/>
-            </w:rPr>
-            <w:t>, 2022)</w:t>
+            <w:t>(Tesla, 2022)</w:t>
           </w:r>
           <w:r>
             <w:fldChar w:fldCharType="end"/>
@@ -9333,7 +8463,7 @@
         <w:pStyle w:val="Caption"/>
         <w:jc w:val="center"/>
       </w:pPr>
-      <w:bookmarkStart w:id="19" w:name="_Toc122034027"/>
+      <w:bookmarkStart w:id="17" w:name="_Toc122034027"/>
       <w:proofErr w:type="spellStart"/>
       <w:r>
         <w:t>Figure</w:t>
@@ -9420,7 +8550,7 @@
           </w:r>
         </w:sdtContent>
       </w:sdt>
-      <w:bookmarkEnd w:id="19"/>
+      <w:bookmarkEnd w:id="17"/>
     </w:p>
     <w:p>
       <w:pPr>
@@ -9486,7 +8616,7 @@
         <w:pStyle w:val="Caption"/>
         <w:jc w:val="center"/>
       </w:pPr>
-      <w:bookmarkStart w:id="20" w:name="_Toc122034028"/>
+      <w:bookmarkStart w:id="18" w:name="_Toc122034028"/>
       <w:proofErr w:type="spellStart"/>
       <w:r>
         <w:t>Figure</w:t>
@@ -9527,7 +8657,7 @@
           </w:rPr>
           <w:t>Tesla Model 3 Sales</w:t>
         </w:r>
-        <w:bookmarkEnd w:id="20"/>
+        <w:bookmarkEnd w:id="18"/>
       </w:hyperlink>
       <w:r>
         <w:rPr>
@@ -9588,7 +8718,7 @@
           <w:lang w:val="en-US"/>
         </w:rPr>
       </w:pPr>
-      <w:bookmarkStart w:id="21" w:name="_Toc122034029"/>
+      <w:bookmarkStart w:id="19" w:name="_Toc122034029"/>
       <w:r>
         <w:rPr>
           <w:lang w:val="en-US"/>
@@ -9668,7 +8798,7 @@
           </w:r>
         </w:sdtContent>
       </w:sdt>
-      <w:bookmarkEnd w:id="21"/>
+      <w:bookmarkEnd w:id="19"/>
     </w:p>
     <w:p>
       <w:pPr>
@@ -9735,7 +8865,7 @@
           <w:lang w:val="en-US"/>
         </w:rPr>
       </w:pPr>
-      <w:bookmarkStart w:id="22" w:name="_Toc122034030"/>
+      <w:bookmarkStart w:id="20" w:name="_Toc122034030"/>
       <w:r>
         <w:rPr>
           <w:lang w:val="en-US"/>
@@ -9818,15 +8948,364 @@
           </w:r>
         </w:sdtContent>
       </w:sdt>
+      <w:bookmarkEnd w:id="20"/>
+    </w:p>
+    <w:p>
+      <w:pPr>
+        <w:pStyle w:val="Heading1"/>
+        <w:rPr>
+          <w:lang w:val="en-US"/>
+        </w:rPr>
+      </w:pPr>
+      <w:bookmarkStart w:id="21" w:name="_Toc122048030"/>
+      <w:r>
+        <w:t>Παγκόσμιες προκλήσεις</w:t>
+      </w:r>
+      <w:bookmarkEnd w:id="21"/>
+    </w:p>
+    <w:p>
+      <w:r>
+        <w:t xml:space="preserve">Το </w:t>
+      </w:r>
+      <w:r>
+        <w:rPr>
+          <w:lang w:val="en-US"/>
+        </w:rPr>
+        <w:t>Pestel</w:t>
+      </w:r>
+      <w:r>
+        <w:t xml:space="preserve"> </w:t>
+      </w:r>
+      <w:r>
+        <w:t xml:space="preserve">είναι και </w:t>
+      </w:r>
+      <w:proofErr w:type="spellStart"/>
+      <w:r>
+        <w:t>παγκοσμιες</w:t>
+      </w:r>
+      <w:proofErr w:type="spellEnd"/>
+      <w:r>
+        <w:t xml:space="preserve"> </w:t>
+      </w:r>
+      <w:proofErr w:type="spellStart"/>
+      <w:r>
+        <w:t>προκλησεις</w:t>
+      </w:r>
+      <w:proofErr w:type="spellEnd"/>
+      <w:r>
+        <w:t xml:space="preserve"> μέσα</w:t>
+      </w:r>
+    </w:p>
+    <w:p>
+      <w:pPr>
+        <w:rPr>
+          <w:rFonts w:ascii="Times New Roman" w:hAnsi="Times New Roman" w:cs="Times New Roman"/>
+          <w:szCs w:val="24"/>
+        </w:rPr>
+      </w:pPr>
+      <w:r>
+        <w:rPr>
+          <w:rFonts w:ascii="Times New Roman" w:hAnsi="Times New Roman" w:cs="Times New Roman"/>
+          <w:szCs w:val="24"/>
+        </w:rPr>
+        <w:t xml:space="preserve">Στις μέρες μας η παγκοσμιοποίηση έχει οδηγήσει σε μετασχηματιστικές διαδικασίες που αφορούν την παγκόσμια </w:t>
+      </w:r>
+      <w:r>
+        <w:rPr>
+          <w:rFonts w:ascii="Times New Roman" w:hAnsi="Times New Roman" w:cs="Times New Roman"/>
+          <w:szCs w:val="24"/>
+        </w:rPr>
+        <w:t>αυτοκινητοβιομηχανία (</w:t>
+      </w:r>
+      <w:proofErr w:type="spellStart"/>
+      <w:r>
+        <w:rPr>
+          <w:rFonts w:ascii="Times New Roman" w:hAnsi="Times New Roman" w:cs="Times New Roman"/>
+          <w:szCs w:val="24"/>
+        </w:rPr>
+        <w:t>Lammarino</w:t>
+      </w:r>
+      <w:proofErr w:type="spellEnd"/>
+      <w:r>
+        <w:rPr>
+          <w:rFonts w:ascii="Times New Roman" w:hAnsi="Times New Roman" w:cs="Times New Roman"/>
+          <w:szCs w:val="24"/>
+        </w:rPr>
+        <w:t>, 2018).</w:t>
+      </w:r>
+    </w:p>
+    <w:p>
+      <w:pPr>
+        <w:rPr>
+          <w:rFonts w:ascii="Times New Roman" w:hAnsi="Times New Roman" w:cs="Times New Roman"/>
+          <w:szCs w:val="24"/>
+        </w:rPr>
+      </w:pPr>
+    </w:p>
+    <w:p>
+      <w:pPr>
+        <w:rPr>
+          <w:rFonts w:ascii="Times New Roman" w:hAnsi="Times New Roman" w:cs="Times New Roman"/>
+          <w:szCs w:val="24"/>
+        </w:rPr>
+      </w:pPr>
+      <w:r>
+        <w:rPr>
+          <w:rFonts w:ascii="Times New Roman" w:hAnsi="Times New Roman" w:cs="Times New Roman"/>
+          <w:szCs w:val="24"/>
+        </w:rPr>
+        <w:t>Μία ακόμη διάσταση της παγκοσμιοποίησης αποτελεί και η διαχείριση του ανθρώπινου δυναμικού σε παγκόσμια κλίμακα.</w:t>
+      </w:r>
+    </w:p>
+    <w:p>
+      <w:pPr>
+        <w:rPr>
+          <w:rFonts w:ascii="Times New Roman" w:hAnsi="Times New Roman" w:cs="Times New Roman"/>
+          <w:szCs w:val="24"/>
+        </w:rPr>
+      </w:pPr>
+    </w:p>
+    <w:p>
+      <w:pPr>
+        <w:rPr>
+          <w:rFonts w:ascii="Times New Roman" w:hAnsi="Times New Roman" w:cs="Times New Roman"/>
+          <w:szCs w:val="24"/>
+        </w:rPr>
+      </w:pPr>
+      <w:r>
+        <w:rPr>
+          <w:rFonts w:ascii="Times New Roman" w:hAnsi="Times New Roman" w:cs="Times New Roman"/>
+          <w:szCs w:val="24"/>
+        </w:rPr>
+        <w:t xml:space="preserve">Μία ακόμη μεγάλη πρόκληση αποτελεί η θέση της </w:t>
+      </w:r>
+      <w:r>
+        <w:rPr>
+          <w:rFonts w:ascii="Times New Roman" w:hAnsi="Times New Roman" w:cs="Times New Roman"/>
+          <w:szCs w:val="24"/>
+          <w:lang w:val="en-US"/>
+        </w:rPr>
+        <w:t>Toyota</w:t>
+      </w:r>
+      <w:r>
+        <w:rPr>
+          <w:rFonts w:ascii="Times New Roman" w:hAnsi="Times New Roman" w:cs="Times New Roman"/>
+          <w:szCs w:val="24"/>
+        </w:rPr>
+        <w:t xml:space="preserve"> </w:t>
+      </w:r>
+      <w:r>
+        <w:rPr>
+          <w:rFonts w:ascii="Times New Roman" w:hAnsi="Times New Roman" w:cs="Times New Roman"/>
+          <w:szCs w:val="24"/>
+        </w:rPr>
+        <w:t xml:space="preserve">απέναντι στο περιβάλλον. Συγκεκριμένα, η </w:t>
+      </w:r>
+      <w:r>
+        <w:rPr>
+          <w:rFonts w:ascii="Times New Roman" w:hAnsi="Times New Roman" w:cs="Times New Roman"/>
+          <w:szCs w:val="24"/>
+          <w:lang w:val="en-US"/>
+        </w:rPr>
+        <w:t>Toyota</w:t>
+      </w:r>
+      <w:r>
+        <w:rPr>
+          <w:rFonts w:ascii="Times New Roman" w:hAnsi="Times New Roman" w:cs="Times New Roman"/>
+          <w:szCs w:val="24"/>
+        </w:rPr>
+        <w:t xml:space="preserve"> </w:t>
+      </w:r>
+      <w:r>
+        <w:rPr>
+          <w:rFonts w:ascii="Times New Roman" w:hAnsi="Times New Roman" w:cs="Times New Roman"/>
+          <w:szCs w:val="24"/>
+        </w:rPr>
+        <w:t xml:space="preserve">το 2015 </w:t>
+      </w:r>
+      <w:r>
+        <w:rPr>
+          <w:rFonts w:ascii="Times New Roman" w:hAnsi="Times New Roman" w:cs="Times New Roman"/>
+          <w:szCs w:val="24"/>
+        </w:rPr>
+        <w:t>ανακοίνωσε την «Περιβαλλοντική Πρόκληση 2050»,</w:t>
+      </w:r>
+    </w:p>
+    <w:p>
+      <w:pPr>
+        <w:rPr>
+          <w:rFonts w:ascii="Times New Roman" w:hAnsi="Times New Roman" w:cs="Times New Roman"/>
+          <w:szCs w:val="24"/>
+        </w:rPr>
+      </w:pPr>
+    </w:p>
+    <w:p>
+      <w:pPr>
+        <w:rPr>
+          <w:rFonts w:ascii="Times New Roman" w:hAnsi="Times New Roman" w:cs="Times New Roman"/>
+          <w:szCs w:val="24"/>
+        </w:rPr>
+      </w:pPr>
+      <w:r>
+        <w:rPr>
+          <w:rFonts w:ascii="Times New Roman" w:hAnsi="Times New Roman" w:cs="Times New Roman"/>
+          <w:szCs w:val="24"/>
+        </w:rPr>
+        <w:t>Τέλος, ο</w:t>
+      </w:r>
+      <w:r>
+        <w:rPr>
+          <w:rFonts w:ascii="Times New Roman" w:hAnsi="Times New Roman" w:cs="Times New Roman"/>
+          <w:szCs w:val="24"/>
+        </w:rPr>
+        <w:t xml:space="preserve"> </w:t>
+      </w:r>
+      <w:r>
+        <w:rPr>
+          <w:rFonts w:ascii="Times New Roman" w:hAnsi="Times New Roman" w:cs="Times New Roman"/>
+          <w:szCs w:val="24"/>
+          <w:lang w:val="en-US"/>
+        </w:rPr>
+        <w:t>Covid</w:t>
+      </w:r>
+      <w:r>
+        <w:rPr>
+          <w:rFonts w:ascii="Times New Roman" w:hAnsi="Times New Roman" w:cs="Times New Roman"/>
+          <w:szCs w:val="24"/>
+        </w:rPr>
+        <w:t>-19</w:t>
+      </w:r>
+      <w:r>
+        <w:rPr>
+          <w:rFonts w:ascii="Times New Roman" w:hAnsi="Times New Roman" w:cs="Times New Roman"/>
+          <w:szCs w:val="24"/>
+        </w:rPr>
+        <w:t xml:space="preserve"> αποτελεί</w:t>
+      </w:r>
+    </w:p>
+    <w:p>
+      <w:pPr>
+        <w:pStyle w:val="Heading2"/>
+        <w:rPr>
+          <w:lang w:val="en-US"/>
+        </w:rPr>
+      </w:pPr>
+      <w:bookmarkStart w:id="22" w:name="_Toc122048031"/>
+      <w:r>
+        <w:rPr>
+          <w:lang w:val="en-US"/>
+        </w:rPr>
+        <w:t>SWOT</w:t>
+      </w:r>
       <w:bookmarkEnd w:id="22"/>
     </w:p>
     <w:p>
+      <w:r>
+        <w:t xml:space="preserve">Από την ανάλυση </w:t>
+      </w:r>
+      <w:r>
+        <w:rPr>
+          <w:lang w:val="en-US"/>
+        </w:rPr>
+        <w:t>PEST</w:t>
+      </w:r>
+      <w:r>
+        <w:t xml:space="preserve">+ </w:t>
+      </w:r>
+      <w:r>
+        <w:t xml:space="preserve">θα χρησιμοποιήσουμε τα </w:t>
+      </w:r>
+      <w:r>
+        <w:rPr>
+          <w:lang w:val="en-US"/>
+        </w:rPr>
+        <w:t>opportunities</w:t>
+      </w:r>
+      <w:r>
+        <w:t xml:space="preserve"> </w:t>
+      </w:r>
+      <w:r>
+        <w:rPr>
+          <w:lang w:val="en-US"/>
+        </w:rPr>
+        <w:t>and</w:t>
+      </w:r>
+      <w:r>
+        <w:t xml:space="preserve"> </w:t>
+      </w:r>
+      <w:r>
+        <w:rPr>
+          <w:lang w:val="en-US"/>
+        </w:rPr>
+        <w:t>threats</w:t>
+      </w:r>
+      <w:r>
+        <w:t xml:space="preserve"> </w:t>
+      </w:r>
+      <w:r>
+        <w:t xml:space="preserve">μετατρέποντας τα στην </w:t>
+      </w:r>
+      <w:r>
+        <w:rPr>
+          <w:lang w:val="en-US"/>
+        </w:rPr>
+        <w:t>SWOT</w:t>
+      </w:r>
+      <w:r>
+        <w:rPr>
+          <w:rStyle w:val="FootnoteReference"/>
+          <w:lang w:val="en-US"/>
+        </w:rPr>
+        <w:footnoteReference w:id="3"/>
+      </w:r>
+      <w:r>
+        <w:t xml:space="preserve"> (</w:t>
+      </w:r>
+      <w:proofErr w:type="spellStart"/>
+      <w:r>
+        <w:fldChar w:fldCharType="begin"/>
+      </w:r>
+      <w:r>
+        <w:instrText xml:space="preserve"> REF _Ref122047673 \p \h </w:instrText>
+      </w:r>
+      <w:r>
+        <w:fldChar w:fldCharType="separate"/>
+      </w:r>
+      <w:r>
+        <w:t>below</w:t>
+      </w:r>
+      <w:proofErr w:type="spellEnd"/>
+      <w:r>
+        <w:fldChar w:fldCharType="end"/>
+      </w:r>
+      <w:r>
+        <w:t>)</w:t>
+      </w:r>
+      <w:r>
+        <w:t>.</w:t>
+      </w:r>
+    </w:p>
+    <w:p/>
+    <w:p>
       <w:pPr>
         <w:pStyle w:val="Heading1"/>
       </w:pPr>
-      <w:bookmarkStart w:id="23" w:name="_Toc122034009"/>
-      <w:r>
-        <w:t>Παγκόσμιες προκλήσεις</w:t>
+      <w:bookmarkStart w:id="23" w:name="_Toc122048032"/>
+      <w:r>
+        <w:lastRenderedPageBreak/>
+        <w:t xml:space="preserve">Αποτυχίες και Επιτυχίες της </w:t>
+      </w:r>
+      <w:r>
+        <w:rPr>
+          <w:lang w:val="en-US"/>
+        </w:rPr>
+        <w:t>Tesla</w:t>
+      </w:r>
+      <w:r>
+        <w:t xml:space="preserve"> (</w:t>
+      </w:r>
+      <w:r>
+        <w:t>προτάσεις βελτιώσεις)</w:t>
       </w:r>
       <w:bookmarkEnd w:id="23"/>
     </w:p>
@@ -9835,9 +9314,9 @@
       <w:pPr>
         <w:pStyle w:val="Heading1"/>
       </w:pPr>
-      <w:bookmarkStart w:id="24" w:name="_Toc122034010"/>
-      <w:r>
-        <w:t xml:space="preserve">Αποτυχίες και Επιτυχίες της </w:t>
+      <w:bookmarkStart w:id="24" w:name="_Toc122048033"/>
+      <w:r>
+        <w:t xml:space="preserve">Κριτική ανάλυση του περιβάλλοντος της </w:t>
       </w:r>
       <w:r>
         <w:rPr>
@@ -9846,38 +9325,6 @@
         <w:t>Tesla</w:t>
       </w:r>
       <w:bookmarkEnd w:id="24"/>
-    </w:p>
-    <w:p/>
-    <w:p>
-      <w:pPr>
-        <w:pStyle w:val="Heading1"/>
-      </w:pPr>
-      <w:bookmarkStart w:id="25" w:name="_Toc122034011"/>
-      <w:r>
-        <w:t xml:space="preserve">Κριτική ανάλυση του περιβάλλοντος της </w:t>
-      </w:r>
-      <w:r>
-        <w:rPr>
-          <w:lang w:val="en-US"/>
-        </w:rPr>
-        <w:t>Tesla</w:t>
-      </w:r>
-      <w:r>
-        <w:t xml:space="preserve"> </w:t>
-      </w:r>
-      <w:r>
-        <w:t>(</w:t>
-      </w:r>
-      <w:r>
-        <w:rPr>
-          <w:lang w:val="en-US"/>
-        </w:rPr>
-        <w:t>PESTEL</w:t>
-      </w:r>
-      <w:r>
-        <w:t>+)</w:t>
-      </w:r>
-      <w:bookmarkEnd w:id="25"/>
     </w:p>
     <w:p>
       <w:r>
@@ -10240,11 +9687,7 @@
         </w:sdtContent>
       </w:sdt>
       <w:r>
-        <w:t xml:space="preserve">. Ακολουθεί, λοιπόν, μία σύντομη περιγραφή της </w:t>
-      </w:r>
-      <w:r>
-        <w:lastRenderedPageBreak/>
-        <w:t xml:space="preserve">ανάλυσης PESTLEDG </w:t>
+        <w:t xml:space="preserve">. Ακολουθεί, λοιπόν, μία σύντομη περιγραφή της ανάλυσης PESTLEDG </w:t>
       </w:r>
       <w:r>
         <w:t xml:space="preserve">σε συνδυασμό με την </w:t>
@@ -10253,14 +9696,14 @@
         <w:rPr>
           <w:lang w:val="en-US"/>
         </w:rPr>
-        <w:t>SWOT</w:t>
+        <w:t>OT</w:t>
       </w:r>
       <w:r>
         <w:rPr>
           <w:rStyle w:val="FootnoteReference"/>
           <w:lang w:val="en-US"/>
         </w:rPr>
-        <w:footnoteReference w:id="3"/>
+        <w:footnoteReference w:id="4"/>
       </w:r>
       <w:r>
         <w:t xml:space="preserve"> </w:t>
@@ -10366,12 +9809,28 @@
     <w:p>
       <w:pPr>
         <w:pStyle w:val="Heading2"/>
-      </w:pPr>
-      <w:bookmarkStart w:id="26" w:name="_Toc122034012"/>
+        <w:rPr>
+          <w:lang w:val="en-US"/>
+        </w:rPr>
+      </w:pPr>
+      <w:bookmarkStart w:id="25" w:name="_Ref122047673"/>
+      <w:bookmarkStart w:id="26" w:name="_Toc122048034"/>
+      <w:r>
+        <w:rPr>
+          <w:lang w:val="en-US"/>
+        </w:rPr>
+        <w:t>PEST+</w:t>
+      </w:r>
+      <w:bookmarkEnd w:id="25"/>
+      <w:bookmarkEnd w:id="26"/>
+    </w:p>
+    <w:p>
+      <w:pPr>
+        <w:pStyle w:val="Heading3"/>
+      </w:pPr>
       <w:r>
         <w:t>Πολιτικοί παράγοντες:</w:t>
       </w:r>
-      <w:bookmarkEnd w:id="26"/>
     </w:p>
     <w:p>
       <w:r>
@@ -10451,13 +9910,220 @@
     </w:p>
     <w:p>
       <w:pPr>
-        <w:pStyle w:val="Heading2"/>
-      </w:pPr>
-      <w:bookmarkStart w:id="27" w:name="_Toc122034013"/>
+        <w:pStyle w:val="Heading4"/>
+      </w:pPr>
+      <w:r>
+        <w:lastRenderedPageBreak/>
+        <w:t>Νομικοί παράγοντες:</w:t>
+      </w:r>
+    </w:p>
+    <w:p>
+      <w:r>
+        <w:t xml:space="preserve">Η νομική παράγοντες έχουν κανόνες και συστήματα που διαμορφώνουν την διαχειριστική λήψη αποφάσεων σε μια εταιρεία ανάπτυξης. Για παράδειγμα το </w:t>
+      </w:r>
+      <w:r>
+        <w:rPr>
+          <w:lang w:val="en-US"/>
+        </w:rPr>
+        <w:t>marketing</w:t>
+      </w:r>
+      <w:r>
+        <w:t xml:space="preserve"> </w:t>
+      </w:r>
+      <w:r>
+        <w:rPr>
+          <w:lang w:val="en-US"/>
+        </w:rPr>
+        <w:t>mix</w:t>
+      </w:r>
+      <w:r>
+        <w:t xml:space="preserve"> </w:t>
+      </w:r>
+      <w:r>
+        <w:t xml:space="preserve">η </w:t>
+      </w:r>
+      <w:r>
+        <w:t>4</w:t>
+      </w:r>
+      <w:r>
+        <w:rPr>
+          <w:lang w:val="en-US"/>
+        </w:rPr>
+        <w:t>P</w:t>
+      </w:r>
+      <w:r>
+        <w:t xml:space="preserve"> </w:t>
+      </w:r>
+      <w:r>
+        <w:t xml:space="preserve">της </w:t>
+      </w:r>
+      <w:r>
+        <w:rPr>
+          <w:lang w:val="en-US"/>
+        </w:rPr>
+        <w:t>Tesla</w:t>
+      </w:r>
+      <w:r>
+        <w:t xml:space="preserve"> </w:t>
+      </w:r>
+      <w:r>
+        <w:t>είναι εντός των κανονισμών της νομοθεσίας.</w:t>
+      </w:r>
+    </w:p>
+    <w:p>
+      <w:r>
+        <w:t xml:space="preserve">Παρακάτω βλέπουμε πιθανές ευκαιρίες και απειλές στο </w:t>
+      </w:r>
+      <w:proofErr w:type="spellStart"/>
+      <w:r>
+        <w:t>μάκρο</w:t>
+      </w:r>
+      <w:proofErr w:type="spellEnd"/>
+      <w:r>
+        <w:t xml:space="preserve">-περιβάλλον  </w:t>
+      </w:r>
+      <w:sdt>
+        <w:sdtPr>
+          <w:id w:val="601920067"/>
+          <w:citation/>
+        </w:sdtPr>
+        <w:sdtContent>
+          <w:r>
+            <w:fldChar w:fldCharType="begin"/>
+          </w:r>
+          <w:r>
+            <w:instrText xml:space="preserve"> CITATION Kis18 \l 1032 </w:instrText>
+          </w:r>
+          <w:r>
+            <w:fldChar w:fldCharType="separate"/>
+          </w:r>
+          <w:r>
+            <w:rPr>
+              <w:noProof/>
+            </w:rPr>
+            <w:t>(Kissinger, 2018)</w:t>
+          </w:r>
+          <w:r>
+            <w:fldChar w:fldCharType="end"/>
+          </w:r>
+        </w:sdtContent>
+      </w:sdt>
+      <w:r>
+        <w:t>:</w:t>
+      </w:r>
+    </w:p>
+    <w:p>
+      <w:pPr>
+        <w:pStyle w:val="ListParagraph"/>
+        <w:numPr>
+          <w:ilvl w:val="0"/>
+          <w:numId w:val="30"/>
+        </w:numPr>
+      </w:pPr>
+      <w:r>
+        <w:t>Επέκταση της προστασίας διεθνών διπλωμάτων ευρεσιτεχνίας (</w:t>
+      </w:r>
+      <w:r>
+        <w:rPr>
+          <w:lang w:val="en-US"/>
+        </w:rPr>
+        <w:t>opportunity</w:t>
+      </w:r>
+      <w:r>
+        <w:t>)</w:t>
+      </w:r>
+    </w:p>
+    <w:p>
+      <w:pPr>
+        <w:pStyle w:val="ListParagraph"/>
+        <w:numPr>
+          <w:ilvl w:val="0"/>
+          <w:numId w:val="30"/>
+        </w:numPr>
+      </w:pPr>
+      <w:r>
+        <w:t>Κανονισμοί κατανάλωσης ενέργειας (</w:t>
+      </w:r>
+      <w:r>
+        <w:rPr>
+          <w:lang w:val="en-US"/>
+        </w:rPr>
+        <w:t>opportunity</w:t>
+      </w:r>
+      <w:r>
+        <w:t>)</w:t>
+      </w:r>
+    </w:p>
+    <w:p>
+      <w:pPr>
+        <w:pStyle w:val="ListParagraph"/>
+        <w:numPr>
+          <w:ilvl w:val="0"/>
+          <w:numId w:val="30"/>
+        </w:numPr>
+      </w:pPr>
+      <w:r>
+        <w:t>Κανονισμός πωλήσεων αντιπροσωπείας στις Ηνωμένες Πολιτείες (</w:t>
+      </w:r>
+      <w:r>
+        <w:rPr>
+          <w:lang w:val="en-US"/>
+        </w:rPr>
+        <w:t>opportunity</w:t>
+      </w:r>
+      <w:r>
+        <w:t xml:space="preserve"> &amp; </w:t>
+      </w:r>
+      <w:r>
+        <w:rPr>
+          <w:lang w:val="en-US"/>
+        </w:rPr>
+        <w:t>threat</w:t>
+      </w:r>
+      <w:r>
+        <w:t>)</w:t>
+      </w:r>
+    </w:p>
+    <w:p>
+      <w:pPr>
+        <w:pStyle w:val="ListParagraph"/>
+        <w:numPr>
+          <w:ilvl w:val="1"/>
+          <w:numId w:val="30"/>
+        </w:numPr>
+      </w:pPr>
+      <w:r>
+        <w:t xml:space="preserve">Αυτός ο εξωτερικός παράγοντας είναι και απειλή διότι κάποια </w:t>
+      </w:r>
+      <w:r>
+        <w:rPr>
+          <w:lang w:val="en-US"/>
+        </w:rPr>
+        <w:t>states</w:t>
+      </w:r>
+      <w:r>
+        <w:t xml:space="preserve"> </w:t>
+      </w:r>
+      <w:r>
+        <w:t xml:space="preserve">δεν αφήνουν άμεση πώληση αντί αυτού μόνο </w:t>
+      </w:r>
+      <w:r>
+        <w:rPr>
+          <w:lang w:val="en-US"/>
+        </w:rPr>
+        <w:t>dealership</w:t>
+      </w:r>
+      <w:r>
+        <w:t xml:space="preserve"> για τις μεταφορές προς τους πελάτες.</w:t>
+      </w:r>
+    </w:p>
+    <w:p>
+      <w:pPr>
+        <w:pStyle w:val="Heading3"/>
+      </w:pPr>
       <w:r>
         <w:t>Οικονομικοί παράγοντες:</w:t>
       </w:r>
-      <w:bookmarkEnd w:id="27"/>
     </w:p>
     <w:p>
       <w:r>
@@ -10562,10 +10228,10 @@
       </w:r>
       <w:proofErr w:type="spellEnd"/>
       <w:r>
-        <w:t>-περιβάλλον της οικονομίας όπου αξίζει να επενδυθεί και να παρατηρηθεί για την κατάσταση της</w:t>
-      </w:r>
-      <w:r>
-        <w:t xml:space="preserve"> σύμφωνα με </w:t>
+        <w:t xml:space="preserve">-περιβάλλον </w:t>
+      </w:r>
+      <w:r>
+        <w:t xml:space="preserve">σύμφωνα με </w:t>
       </w:r>
       <w:sdt>
         <w:sdtPr>
@@ -10593,27 +10259,6 @@
           </w:r>
         </w:sdtContent>
       </w:sdt>
-      <w:r>
-        <w:t xml:space="preserve"> </w:t>
-      </w:r>
-      <w:r>
-        <w:t xml:space="preserve">– Βάση </w:t>
-      </w:r>
-      <w:r>
-        <w:rPr>
-          <w:lang w:val="en-US"/>
-        </w:rPr>
-        <w:t>SWOT</w:t>
-      </w:r>
-      <w:r>
-        <w:t xml:space="preserve"> </w:t>
-      </w:r>
-      <w:r>
-        <w:rPr>
-          <w:lang w:val="en-US"/>
-        </w:rPr>
-        <w:t>analysis</w:t>
-      </w:r>
       <w:r>
         <w:t>.</w:t>
       </w:r>
@@ -10765,8 +10410,8 @@
         <w:pStyle w:val="Caption"/>
         <w:jc w:val="center"/>
       </w:pPr>
-      <w:bookmarkStart w:id="28" w:name="_Ref121944298"/>
-      <w:bookmarkStart w:id="29" w:name="_Toc122034031"/>
+      <w:bookmarkStart w:id="27" w:name="_Ref121944298"/>
+      <w:bookmarkStart w:id="28" w:name="_Toc122034031"/>
       <w:proofErr w:type="spellStart"/>
       <w:r>
         <w:t>Figure</w:t>
@@ -10793,7 +10438,7 @@
       <w:r>
         <w:fldChar w:fldCharType="end"/>
       </w:r>
-      <w:bookmarkEnd w:id="28"/>
+      <w:bookmarkEnd w:id="27"/>
       <w:r>
         <w:t xml:space="preserve"> </w:t>
       </w:r>
@@ -10846,17 +10491,15 @@
           </w:r>
         </w:sdtContent>
       </w:sdt>
-      <w:bookmarkEnd w:id="29"/>
+      <w:bookmarkEnd w:id="28"/>
     </w:p>
     <w:p>
       <w:pPr>
-        <w:pStyle w:val="Heading2"/>
-      </w:pPr>
-      <w:bookmarkStart w:id="30" w:name="_Toc122034014"/>
+        <w:pStyle w:val="Heading3"/>
+      </w:pPr>
       <w:r>
         <w:t>Κοινωνικοί παράγοντες:</w:t>
       </w:r>
-      <w:bookmarkEnd w:id="30"/>
     </w:p>
     <w:p>
       <w:r>
@@ -10961,27 +10604,6 @@
       <w:r>
         <w:t xml:space="preserve"> </w:t>
       </w:r>
-      <w:r>
-        <w:t xml:space="preserve">– Βάση </w:t>
-      </w:r>
-      <w:r>
-        <w:rPr>
-          <w:lang w:val="en-US"/>
-        </w:rPr>
-        <w:t>SWOT</w:t>
-      </w:r>
-      <w:r>
-        <w:t xml:space="preserve"> </w:t>
-      </w:r>
-      <w:r>
-        <w:rPr>
-          <w:lang w:val="en-US"/>
-        </w:rPr>
-        <w:t>analysis</w:t>
-      </w:r>
-      <w:r>
-        <w:t xml:space="preserve"> </w:t>
-      </w:r>
       <w:sdt>
         <w:sdtPr>
           <w:id w:val="888618251"/>
@@ -11077,13 +10699,11 @@
     </w:p>
     <w:p>
       <w:pPr>
-        <w:pStyle w:val="Heading2"/>
-      </w:pPr>
-      <w:bookmarkStart w:id="31" w:name="_Toc122034015"/>
+        <w:pStyle w:val="Heading3"/>
+      </w:pPr>
       <w:r>
         <w:t>Τεχνολογικοί παράγοντες:</w:t>
       </w:r>
-      <w:bookmarkEnd w:id="31"/>
     </w:p>
     <w:p>
       <w:r>
@@ -11226,27 +10846,6 @@
       <w:r>
         <w:t xml:space="preserve"> </w:t>
       </w:r>
-      <w:r>
-        <w:t xml:space="preserve">– Βάση </w:t>
-      </w:r>
-      <w:r>
-        <w:rPr>
-          <w:lang w:val="en-US"/>
-        </w:rPr>
-        <w:t>SWOT</w:t>
-      </w:r>
-      <w:r>
-        <w:t xml:space="preserve"> </w:t>
-      </w:r>
-      <w:r>
-        <w:rPr>
-          <w:lang w:val="en-US"/>
-        </w:rPr>
-        <w:t>analysis</w:t>
-      </w:r>
-      <w:r>
-        <w:t xml:space="preserve"> </w:t>
-      </w:r>
       <w:sdt>
         <w:sdtPr>
           <w:id w:val="802819151"/>
@@ -11372,244 +10971,11 @@
     </w:p>
     <w:p>
       <w:pPr>
-        <w:pStyle w:val="Heading2"/>
-      </w:pPr>
-      <w:bookmarkStart w:id="32" w:name="_Toc122034016"/>
-      <w:r>
-        <w:t>Νομικοί παράγοντες:</w:t>
-      </w:r>
-      <w:bookmarkEnd w:id="32"/>
-    </w:p>
-    <w:p>
-      <w:r>
-        <w:t xml:space="preserve">Η νομική παράγοντες έχουν κανόνες και συστήματα που διαμορφώνουν την διαχειριστική λήψη αποφάσεων σε μια εταιρεία ανάπτυξης. Για παράδειγμα το </w:t>
-      </w:r>
-      <w:r>
-        <w:rPr>
-          <w:lang w:val="en-US"/>
-        </w:rPr>
-        <w:t>marketing</w:t>
-      </w:r>
-      <w:r>
-        <w:t xml:space="preserve"> </w:t>
-      </w:r>
-      <w:r>
-        <w:rPr>
-          <w:lang w:val="en-US"/>
-        </w:rPr>
-        <w:t>mix</w:t>
-      </w:r>
-      <w:r>
-        <w:t xml:space="preserve"> </w:t>
-      </w:r>
-      <w:r>
-        <w:t xml:space="preserve">η </w:t>
-      </w:r>
-      <w:r>
-        <w:t>4</w:t>
-      </w:r>
-      <w:r>
-        <w:rPr>
-          <w:lang w:val="en-US"/>
-        </w:rPr>
-        <w:t>P</w:t>
-      </w:r>
-      <w:r>
-        <w:t xml:space="preserve"> </w:t>
-      </w:r>
-      <w:r>
-        <w:t xml:space="preserve">της </w:t>
-      </w:r>
-      <w:r>
-        <w:rPr>
-          <w:lang w:val="en-US"/>
-        </w:rPr>
-        <w:t>Tesla</w:t>
-      </w:r>
-      <w:r>
-        <w:t xml:space="preserve"> </w:t>
-      </w:r>
-      <w:r>
-        <w:t>είναι εντός των κανονισμών της νομοθεσίας.</w:t>
-      </w:r>
-    </w:p>
-    <w:p>
-      <w:r>
-        <w:t xml:space="preserve">Παρακάτω βλέπουμε πιθανές ευκαιρίες και απειλές στο </w:t>
-      </w:r>
-      <w:proofErr w:type="spellStart"/>
-      <w:r>
-        <w:t>μάκρο</w:t>
-      </w:r>
-      <w:proofErr w:type="spellEnd"/>
-      <w:r>
-        <w:t xml:space="preserve">-περιβάλλον </w:t>
-      </w:r>
-      <w:r>
-        <w:t xml:space="preserve">– Βάση </w:t>
-      </w:r>
-      <w:r>
-        <w:rPr>
-          <w:lang w:val="en-US"/>
-        </w:rPr>
-        <w:t>SWOT</w:t>
-      </w:r>
-      <w:r>
-        <w:t xml:space="preserve"> </w:t>
-      </w:r>
-      <w:r>
-        <w:rPr>
-          <w:lang w:val="en-US"/>
-        </w:rPr>
-        <w:t>analysis</w:t>
-      </w:r>
-      <w:r>
-        <w:t xml:space="preserve"> </w:t>
-      </w:r>
-      <w:sdt>
-        <w:sdtPr>
-          <w:id w:val="601920067"/>
-          <w:citation/>
-        </w:sdtPr>
-        <w:sdtContent>
-          <w:r>
-            <w:fldChar w:fldCharType="begin"/>
-          </w:r>
-          <w:r>
-            <w:instrText xml:space="preserve"> CITATION Kis18 \l 1032 </w:instrText>
-          </w:r>
-          <w:r>
-            <w:fldChar w:fldCharType="separate"/>
-          </w:r>
-          <w:r>
-            <w:rPr>
-              <w:noProof/>
-            </w:rPr>
-            <w:t>(Kissinger, 2018)</w:t>
-          </w:r>
-          <w:r>
-            <w:fldChar w:fldCharType="end"/>
-          </w:r>
-        </w:sdtContent>
-      </w:sdt>
-      <w:r>
-        <w:t>:</w:t>
-      </w:r>
-    </w:p>
-    <w:p>
-      <w:pPr>
-        <w:pStyle w:val="ListParagraph"/>
-        <w:numPr>
-          <w:ilvl w:val="0"/>
-          <w:numId w:val="30"/>
-        </w:numPr>
-      </w:pPr>
-      <w:r>
-        <w:t>Επέκταση της προστασίας διεθνών διπλωμάτων ευρεσιτεχνίας (</w:t>
-      </w:r>
-      <w:r>
-        <w:rPr>
-          <w:lang w:val="en-US"/>
-        </w:rPr>
-        <w:t>opportunity</w:t>
-      </w:r>
-      <w:r>
-        <w:t>)</w:t>
-      </w:r>
-    </w:p>
-    <w:p>
-      <w:pPr>
-        <w:pStyle w:val="ListParagraph"/>
-        <w:numPr>
-          <w:ilvl w:val="0"/>
-          <w:numId w:val="30"/>
-        </w:numPr>
-      </w:pPr>
-      <w:r>
-        <w:t>Κανονισμοί κατανάλωσης ενέργειας (</w:t>
-      </w:r>
-      <w:r>
-        <w:rPr>
-          <w:lang w:val="en-US"/>
-        </w:rPr>
-        <w:t>opportunity</w:t>
-      </w:r>
-      <w:r>
-        <w:t>)</w:t>
-      </w:r>
-    </w:p>
-    <w:p>
-      <w:pPr>
-        <w:pStyle w:val="ListParagraph"/>
-        <w:numPr>
-          <w:ilvl w:val="0"/>
-          <w:numId w:val="30"/>
-        </w:numPr>
-      </w:pPr>
-      <w:r>
-        <w:t>Κανονισμός πωλήσεων αντιπροσωπείας στις Ηνωμένες Πολιτείες (</w:t>
-      </w:r>
-      <w:r>
-        <w:rPr>
-          <w:lang w:val="en-US"/>
-        </w:rPr>
-        <w:t>opportunity</w:t>
-      </w:r>
-      <w:r>
-        <w:t xml:space="preserve"> &amp; </w:t>
-      </w:r>
-      <w:r>
-        <w:rPr>
-          <w:lang w:val="en-US"/>
-        </w:rPr>
-        <w:t>threat</w:t>
-      </w:r>
-      <w:r>
-        <w:t>)</w:t>
-      </w:r>
-    </w:p>
-    <w:p>
-      <w:pPr>
-        <w:pStyle w:val="ListParagraph"/>
-        <w:numPr>
-          <w:ilvl w:val="1"/>
-          <w:numId w:val="30"/>
-        </w:numPr>
-      </w:pPr>
-      <w:r>
-        <w:t xml:space="preserve">Αυτός ο εξωτερικός παράγοντας είναι και απειλή διότι κάποια </w:t>
-      </w:r>
-      <w:r>
-        <w:rPr>
-          <w:lang w:val="en-US"/>
-        </w:rPr>
-        <w:t>states</w:t>
-      </w:r>
-      <w:r>
-        <w:t xml:space="preserve"> </w:t>
-      </w:r>
-      <w:r>
-        <w:t xml:space="preserve">δεν αφήνουν άμεση πώληση αντί αυτού μόνο </w:t>
-      </w:r>
-      <w:r>
-        <w:rPr>
-          <w:lang w:val="en-US"/>
-        </w:rPr>
-        <w:t>dealership</w:t>
-      </w:r>
-      <w:r>
-        <w:t xml:space="preserve"> για τις μεταφορές προς τους πελάτες.</w:t>
-      </w:r>
-    </w:p>
-    <w:p>
-      <w:pPr>
-        <w:pStyle w:val="Heading2"/>
-      </w:pPr>
-      <w:bookmarkStart w:id="33" w:name="_Toc122034017"/>
+        <w:pStyle w:val="Heading3"/>
+      </w:pPr>
       <w:r>
         <w:t>Περιβαλλοντικοί παράγοντες:</w:t>
       </w:r>
-      <w:bookmarkEnd w:id="33"/>
     </w:p>
     <w:p>
       <w:r>
@@ -11708,7 +11074,6 @@
     </w:p>
     <w:p>
       <w:r>
-        <w:lastRenderedPageBreak/>
         <w:t xml:space="preserve">Οι παραπάνω ευκαιρίες γίνονται </w:t>
       </w:r>
       <w:r>
@@ -11762,13 +11127,11 @@
     </w:p>
     <w:p>
       <w:pPr>
-        <w:pStyle w:val="Heading2"/>
-      </w:pPr>
-      <w:bookmarkStart w:id="34" w:name="_Toc122034018"/>
+        <w:pStyle w:val="Heading3"/>
+      </w:pPr>
       <w:r>
         <w:t>Δημογραφικές συνθήκες:</w:t>
       </w:r>
-      <w:bookmarkEnd w:id="34"/>
     </w:p>
     <w:p>
       <w:pPr>
@@ -11887,6 +11250,7 @@
         <w:rPr>
           <w:noProof/>
         </w:rPr>
+        <w:lastRenderedPageBreak/>
         <w:drawing>
           <wp:inline distT="0" distB="0" distL="0" distR="0" wp14:anchorId="665FCBA4" wp14:editId="42DEA342">
             <wp:extent cx="5731510" cy="3269615"/>
@@ -11942,7 +11306,7 @@
         <w:pStyle w:val="Caption"/>
         <w:jc w:val="center"/>
       </w:pPr>
-      <w:bookmarkStart w:id="35" w:name="_Toc122034032"/>
+      <w:bookmarkStart w:id="29" w:name="_Toc122034032"/>
       <w:proofErr w:type="spellStart"/>
       <w:r>
         <w:t>Figure</w:t>
@@ -11983,7 +11347,7 @@
           </w:rPr>
           <w:t>Pestel Analysis of Tesla</w:t>
         </w:r>
-        <w:bookmarkEnd w:id="35"/>
+        <w:bookmarkEnd w:id="29"/>
       </w:hyperlink>
     </w:p>
     <w:p>
@@ -11993,7 +11357,7 @@
           <w:lang w:val="en-US"/>
         </w:rPr>
       </w:pPr>
-      <w:bookmarkStart w:id="36" w:name="_Toc122034019"/>
+      <w:bookmarkStart w:id="30" w:name="_Toc122048035"/>
       <w:r>
         <w:rPr>
           <w:lang w:val="en-US"/>
@@ -12006,7 +11370,7 @@
         </w:rPr>
         <w:t xml:space="preserve"> Forces</w:t>
       </w:r>
-      <w:bookmarkEnd w:id="36"/>
+      <w:bookmarkEnd w:id="30"/>
     </w:p>
     <w:p>
       <w:r>
@@ -12193,7 +11557,6 @@
                 <w:rFonts w:ascii="Times New Roman" w:hAnsi="Times New Roman" w:cs="Times New Roman"/>
                 <w:szCs w:val="24"/>
               </w:rPr>
-              <w:lastRenderedPageBreak/>
               <w:t>Απειλή εισόδου νέων επιχειρήσεων</w:t>
             </w:r>
             <w:r>
@@ -12872,6 +12235,7 @@
               <w:rPr>
                 <w:rFonts w:ascii="Times New Roman" w:hAnsi="Times New Roman" w:cs="Times New Roman"/>
               </w:rPr>
+              <w:lastRenderedPageBreak/>
               <w:t>force</w:t>
             </w:r>
             <w:proofErr w:type="spellEnd"/>
@@ -13761,7 +13125,6 @@
                 <w:rFonts w:ascii="Times New Roman" w:hAnsi="Times New Roman" w:cs="Times New Roman"/>
                 <w:szCs w:val="24"/>
               </w:rPr>
-              <w:lastRenderedPageBreak/>
               <w:t>Διαπραγματευτική δύναμη των αγοραστών</w:t>
             </w:r>
             <w:r>
@@ -15070,7 +14433,6 @@
                 <w:rFonts w:ascii="Times New Roman" w:hAnsi="Times New Roman" w:cs="Times New Roman"/>
                 <w:szCs w:val="24"/>
               </w:rPr>
-              <w:lastRenderedPageBreak/>
               <w:t>Απειλή του ανταγωνισμού</w:t>
             </w:r>
             <w:r>
@@ -15577,7 +14939,7 @@
           <w:lang w:val="en-US"/>
         </w:rPr>
       </w:pPr>
-      <w:bookmarkStart w:id="37" w:name="_Toc122034033"/>
+      <w:bookmarkStart w:id="31" w:name="_Toc122034033"/>
       <w:r>
         <w:rPr>
           <w:lang w:val="en-US"/>
@@ -15612,7 +14974,7 @@
         </w:rPr>
         <w:t xml:space="preserve"> from "The Five Competitive Force That Shape Strategy" by Michael E. Porter, Harvard Business Review, January 2008</w:t>
       </w:r>
-      <w:bookmarkEnd w:id="37"/>
+      <w:bookmarkEnd w:id="31"/>
     </w:p>
     <w:p>
       <w:pPr>
@@ -15621,22 +14983,18 @@
           <w:lang w:val="en-US"/>
         </w:rPr>
       </w:pPr>
-      <w:bookmarkStart w:id="38" w:name="_Toc122034020"/>
+      <w:bookmarkStart w:id="32" w:name="_Toc122048036"/>
       <w:r>
         <w:rPr>
           <w:lang w:val="en-US"/>
         </w:rPr>
         <w:t>Industry Life Cycle</w:t>
       </w:r>
-      <w:bookmarkEnd w:id="38"/>
+      <w:bookmarkEnd w:id="32"/>
     </w:p>
     <w:p>
       <w:r>
-        <w:t xml:space="preserve">Ο κύκλος ζωής του κλάδου της οικονομίας, το παγκόσμιο ΑΕΠ αναμένεται να ξεπεράσει τα 100 τρις δολάρια. Αυτό αναφέρεται μέσα από εφημερίδες οικονομικού </w:t>
-      </w:r>
-      <w:r>
-        <w:lastRenderedPageBreak/>
-        <w:t xml:space="preserve">ενδιαφέροντος όπου επισημάνει ότι η παγκόσμια οικονομία αρχίζει να παρουσιάζει ανάκαμψη. Ωστόσο λόγο του πληθωρισμού που έχει δημιουργηθεί δυσκολεύει την αγοραστική δύναμη του καταναλωτή </w:t>
+        <w:t xml:space="preserve">Ο κύκλος ζωής του κλάδου της οικονομίας, το παγκόσμιο ΑΕΠ αναμένεται να ξεπεράσει τα 100 τρις δολάρια. Αυτό αναφέρεται μέσα από εφημερίδες οικονομικού ενδιαφέροντος όπου επισημάνει ότι η παγκόσμια οικονομία αρχίζει να παρουσιάζει ανάκαμψη. Ωστόσο λόγο του πληθωρισμού που έχει δημιουργηθεί δυσκολεύει την αγοραστική δύναμη του καταναλωτή </w:t>
       </w:r>
       <w:r>
         <w:t xml:space="preserve">(The </w:t>
@@ -15658,14 +15016,14 @@
           <w:lang w:val="en-US"/>
         </w:rPr>
       </w:pPr>
-      <w:bookmarkStart w:id="39" w:name="_Toc122034021"/>
+      <w:bookmarkStart w:id="33" w:name="_Toc122048037"/>
       <w:r>
         <w:rPr>
           <w:lang w:val="en-US"/>
         </w:rPr>
         <w:t>Success Factors</w:t>
       </w:r>
-      <w:bookmarkEnd w:id="39"/>
+      <w:bookmarkEnd w:id="33"/>
     </w:p>
     <w:p>
       <w:pPr>
@@ -16001,6 +15359,7 @@
         <w:t xml:space="preserve"> </w:t>
       </w:r>
       <w:r>
+        <w:lastRenderedPageBreak/>
         <w:t>κάτι</w:t>
       </w:r>
       <w:r>
@@ -16372,11 +15731,7 @@
         <w:t>, επιμονή στο στόχο σύμφωνα με το μότο «</w:t>
       </w:r>
       <w:r>
-        <w:t xml:space="preserve">ένα αυτοκίνητο είναι μια από τις μεγαλύτερες αποφάσεις αγοράς που λαμβάνουν ποτέ οι άνθρωποι και </w:t>
-      </w:r>
-      <w:r>
-        <w:lastRenderedPageBreak/>
-        <w:t xml:space="preserve">η εμπιστοσύνη των καταναλωτών σε αυτήν την κατηγορία είναι δύσκολο να </w:t>
+        <w:t xml:space="preserve">ένα αυτοκίνητο είναι μια από τις μεγαλύτερες αποφάσεις αγοράς που λαμβάνουν ποτέ οι άνθρωποι και η εμπιστοσύνη των καταναλωτών σε αυτήν την κατηγορία είναι δύσκολο να </w:t>
       </w:r>
       <w:r>
         <w:t>κερδη</w:t>
@@ -16443,6 +15798,7 @@
         <w:rPr>
           <w:noProof/>
         </w:rPr>
+        <w:lastRenderedPageBreak/>
         <w:drawing>
           <wp:inline distT="0" distB="0" distL="0" distR="0" wp14:anchorId="1122A654" wp14:editId="01A038BD">
             <wp:extent cx="5731510" cy="3987800"/>
@@ -16509,14 +15865,14 @@
           <w:lang w:val="en-US"/>
         </w:rPr>
       </w:pPr>
-      <w:bookmarkStart w:id="40" w:name="_Toc122034022"/>
+      <w:bookmarkStart w:id="34" w:name="_Toc122048038"/>
       <w:r>
         <w:lastRenderedPageBreak/>
         <w:t>ΠΑΡΑΡΤΗΜΑ</w:t>
       </w:r>
-      <w:bookmarkEnd w:id="40"/>
+      <w:bookmarkEnd w:id="34"/>
     </w:p>
-    <w:bookmarkStart w:id="41" w:name="_Toc122034023" w:displacedByCustomXml="next"/>
+    <w:bookmarkStart w:id="35" w:name="_Toc122048039" w:displacedByCustomXml="next"/>
     <w:sdt>
       <w:sdtPr>
         <w:rPr>
@@ -16549,7 +15905,7 @@
             </w:rPr>
             <w:t>References</w:t>
           </w:r>
-          <w:bookmarkEnd w:id="41"/>
+          <w:bookmarkEnd w:id="35"/>
         </w:p>
         <w:sdt>
           <w:sdtPr>
@@ -18836,6 +18192,9 @@
     <w:p>
       <w:pPr>
         <w:pStyle w:val="FootnoteText"/>
+        <w:rPr>
+          <w:lang w:val="en-US"/>
+        </w:rPr>
       </w:pPr>
       <w:r>
         <w:rPr>
@@ -18844,9 +18203,52 @@
         <w:footnoteRef/>
       </w:r>
       <w:r>
+        <w:rPr>
+          <w:lang w:val="en-US"/>
+        </w:rPr>
         <w:t xml:space="preserve"> </w:t>
       </w:r>
       <w:r>
+        <w:rPr>
+          <w:lang w:val="en-US"/>
+        </w:rPr>
+        <w:t>Strength</w:t>
+      </w:r>
+      <w:r>
+        <w:rPr>
+          <w:lang w:val="en-US"/>
+        </w:rPr>
+        <w:t xml:space="preserve"> &amp; Weakness </w:t>
+      </w:r>
+      <w:r>
+        <w:rPr>
+          <w:lang w:val="en-US"/>
+        </w:rPr>
+        <w:t>internal</w:t>
+      </w:r>
+      <w:r>
+        <w:rPr>
+          <w:lang w:val="en-US"/>
+        </w:rPr>
+        <w:t xml:space="preserve"> to Company, Opportunity &amp; Threat External to Company</w:t>
+      </w:r>
+    </w:p>
+  </w:footnote>
+  <w:footnote w:id="4">
+    <w:p>
+      <w:pPr>
+        <w:pStyle w:val="FootnoteText"/>
+      </w:pPr>
+      <w:r>
+        <w:rPr>
+          <w:rStyle w:val="FootnoteReference"/>
+        </w:rPr>
+        <w:footnoteRef/>
+      </w:r>
+      <w:r>
+        <w:t xml:space="preserve"> </w:t>
+      </w:r>
+      <w:r>
         <w:t>Οπού</w:t>
       </w:r>
       <w:r>
@@ -18877,37 +18279,19 @@
         <w:t>παρακολουθήσουμε</w:t>
       </w:r>
       <w:r>
-        <w:t xml:space="preserve"> και θα επενδύσουμε με το</w:t>
+        <w:t xml:space="preserve"> και θα επενδύσουμε</w:t>
       </w:r>
       <w:r>
         <w:t xml:space="preserve"> </w:t>
       </w:r>
       <w:r>
-        <w:rPr>
-          <w:lang w:val="en-US"/>
-        </w:rPr>
-        <w:t>strength</w:t>
-      </w:r>
-      <w:r>
-        <w:t xml:space="preserve"> &amp; </w:t>
-      </w:r>
-      <w:r>
-        <w:rPr>
-          <w:lang w:val="en-US"/>
-        </w:rPr>
-        <w:t>weakness</w:t>
-      </w:r>
-      <w:r>
-        <w:t xml:space="preserve"> </w:t>
-      </w:r>
-      <w:r>
-        <w:t>να είναι εσωτερική</w:t>
-      </w:r>
-      <w:r>
-        <w:t xml:space="preserve"> </w:t>
-      </w:r>
-      <w:r>
-        <w:t>παράγοντες</w:t>
+        <w:t xml:space="preserve">τα οποία θα τα χρησιμοποιήσουμε στο </w:t>
+      </w:r>
+      <w:r>
+        <w:rPr>
+          <w:lang w:val="en-US"/>
+        </w:rPr>
+        <w:t>SWOT</w:t>
       </w:r>
     </w:p>
   </w:footnote>
@@ -22477,7 +21861,7 @@
   <w:abstractNum w:abstractNumId="32" w15:restartNumberingAfterBreak="0">
     <w:nsid w:val="777B0860"/>
     <w:multiLevelType w:val="multilevel"/>
-    <w:tmpl w:val="1786F0DE"/>
+    <w:tmpl w:val="FA726F7C"/>
     <w:lvl w:ilvl="0">
       <w:start w:val="1"/>
       <w:numFmt w:val="decimal"/>
@@ -22520,10 +21904,11 @@
     <w:lvl w:ilvl="3">
       <w:start w:val="1"/>
       <w:numFmt w:val="decimal"/>
+      <w:pStyle w:val="Heading4"/>
       <w:lvlText w:val="%1.%2.%3.%4."/>
       <w:lvlJc w:val="left"/>
       <w:pPr>
-        <w:ind w:left="1728" w:hanging="648"/>
+        <w:ind w:left="1728" w:hanging="1728"/>
       </w:pPr>
       <w:rPr>
         <w:rFonts w:hint="default"/>
@@ -23922,13 +23307,19 @@
     <w:next w:val="Normal"/>
     <w:link w:val="Heading4Char"/>
     <w:uiPriority w:val="9"/>
-    <w:semiHidden/>
     <w:unhideWhenUsed/>
     <w:qFormat/>
-    <w:rsid w:val="000073C5"/>
+    <w:rsid w:val="00254E8C"/>
     <w:pPr>
       <w:keepNext/>
       <w:keepLines/>
+      <w:numPr>
+        <w:ilvl w:val="3"/>
+        <w:numId w:val="15"/>
+      </w:numPr>
+      <w:pBdr>
+        <w:top w:val="dotted" w:sz="6" w:space="1" w:color="4472C4" w:themeColor="accent1"/>
+      </w:pBdr>
       <w:spacing w:before="40" w:after="0"/>
       <w:outlineLvl w:val="3"/>
     </w:pPr>
@@ -24546,8 +23937,7 @@
     <w:basedOn w:val="DefaultParagraphFont"/>
     <w:link w:val="Heading4"/>
     <w:uiPriority w:val="9"/>
-    <w:semiHidden/>
-    <w:rsid w:val="000073C5"/>
+    <w:rsid w:val="00254E8C"/>
     <w:rPr>
       <w:rFonts w:ascii="Arial" w:eastAsiaTheme="majorEastAsia" w:hAnsi="Arial" w:cstheme="majorBidi"/>
       <w:i/>

--- a/SG7001/SG7001_01_UEL2020732.docx
+++ b/SG7001/SG7001_01_UEL2020732.docx
@@ -452,7 +452,7 @@
           <w:lang w:val="en-US"/>
         </w:rPr>
       </w:pPr>
-      <w:bookmarkStart w:id="0" w:name="_Toc122048019"/>
+      <w:bookmarkStart w:id="0" w:name="_Toc122063000"/>
       <w:r>
         <w:rPr>
           <w:lang w:val="en-US"/>
@@ -625,7 +625,7 @@
           <w:numId w:val="0"/>
         </w:numPr>
       </w:pPr>
-      <w:bookmarkStart w:id="1" w:name="_Toc122048020"/>
+      <w:bookmarkStart w:id="1" w:name="_Toc122063001"/>
       <w:r>
         <w:t>ΠΕΡΙΛΗΨΗ</w:t>
       </w:r>
@@ -836,7 +836,7 @@
             </w:rPr>
             <w:fldChar w:fldCharType="separate"/>
           </w:r>
-          <w:hyperlink w:anchor="_Toc122048019" w:history="1">
+          <w:hyperlink w:anchor="_Toc122063000" w:history="1">
             <w:r>
               <w:rPr>
                 <w:rStyle w:val="Hyperlink"/>
@@ -863,7 +863,7 @@
                 <w:noProof/>
                 <w:webHidden/>
               </w:rPr>
-              <w:instrText xml:space="preserve"> PAGEREF _Toc122048019 \h </w:instrText>
+              <w:instrText xml:space="preserve"> PAGEREF _Toc122063000 \h </w:instrText>
             </w:r>
             <w:r>
               <w:rPr>
@@ -905,7 +905,7 @@
               <w:noProof/>
             </w:rPr>
           </w:pPr>
-          <w:hyperlink w:anchor="_Toc122048020" w:history="1">
+          <w:hyperlink w:anchor="_Toc122063001" w:history="1">
             <w:r>
               <w:rPr>
                 <w:rStyle w:val="Hyperlink"/>
@@ -932,7 +932,7 @@
                 <w:noProof/>
                 <w:webHidden/>
               </w:rPr>
-              <w:instrText xml:space="preserve"> PAGEREF _Toc122048020 \h </w:instrText>
+              <w:instrText xml:space="preserve"> PAGEREF _Toc122063001 \h </w:instrText>
             </w:r>
             <w:r>
               <w:rPr>
@@ -975,7 +975,7 @@
               <w:noProof/>
             </w:rPr>
           </w:pPr>
-          <w:hyperlink w:anchor="_Toc122048021" w:history="1">
+          <w:hyperlink w:anchor="_Toc122063002" w:history="1">
             <w:r>
               <w:rPr>
                 <w:rStyle w:val="Hyperlink"/>
@@ -1016,7 +1016,7 @@
                 <w:noProof/>
                 <w:webHidden/>
               </w:rPr>
-              <w:instrText xml:space="preserve"> PAGEREF _Toc122048021 \h </w:instrText>
+              <w:instrText xml:space="preserve"> PAGEREF _Toc122063002 \h </w:instrText>
             </w:r>
             <w:r>
               <w:rPr>
@@ -1059,7 +1059,7 @@
               <w:noProof/>
             </w:rPr>
           </w:pPr>
-          <w:hyperlink w:anchor="_Toc122048022" w:history="1">
+          <w:hyperlink w:anchor="_Toc122063003" w:history="1">
             <w:r>
               <w:rPr>
                 <w:rStyle w:val="Hyperlink"/>
@@ -1100,7 +1100,7 @@
                 <w:noProof/>
                 <w:webHidden/>
               </w:rPr>
-              <w:instrText xml:space="preserve"> PAGEREF _Toc122048022 \h </w:instrText>
+              <w:instrText xml:space="preserve"> PAGEREF _Toc122063003 \h </w:instrText>
             </w:r>
             <w:r>
               <w:rPr>
@@ -1143,7 +1143,7 @@
               <w:noProof/>
             </w:rPr>
           </w:pPr>
-          <w:hyperlink w:anchor="_Toc122048023" w:history="1">
+          <w:hyperlink w:anchor="_Toc122063004" w:history="1">
             <w:r>
               <w:rPr>
                 <w:rStyle w:val="Hyperlink"/>
@@ -1184,7 +1184,7 @@
                 <w:noProof/>
                 <w:webHidden/>
               </w:rPr>
-              <w:instrText xml:space="preserve"> PAGEREF _Toc122048023 \h </w:instrText>
+              <w:instrText xml:space="preserve"> PAGEREF _Toc122063004 \h </w:instrText>
             </w:r>
             <w:r>
               <w:rPr>
@@ -1227,7 +1227,7 @@
               <w:noProof/>
             </w:rPr>
           </w:pPr>
-          <w:hyperlink w:anchor="_Toc122048024" w:history="1">
+          <w:hyperlink w:anchor="_Toc122063005" w:history="1">
             <w:r>
               <w:rPr>
                 <w:rStyle w:val="Hyperlink"/>
@@ -1268,7 +1268,7 @@
                 <w:noProof/>
                 <w:webHidden/>
               </w:rPr>
-              <w:instrText xml:space="preserve"> PAGEREF _Toc122048024 \h </w:instrText>
+              <w:instrText xml:space="preserve"> PAGEREF _Toc122063005 \h </w:instrText>
             </w:r>
             <w:r>
               <w:rPr>
@@ -1311,7 +1311,7 @@
               <w:noProof/>
             </w:rPr>
           </w:pPr>
-          <w:hyperlink w:anchor="_Toc122048025" w:history="1">
+          <w:hyperlink w:anchor="_Toc122063006" w:history="1">
             <w:r>
               <w:rPr>
                 <w:rStyle w:val="Hyperlink"/>
@@ -1352,7 +1352,7 @@
                 <w:noProof/>
                 <w:webHidden/>
               </w:rPr>
-              <w:instrText xml:space="preserve"> PAGEREF _Toc122048025 \h </w:instrText>
+              <w:instrText xml:space="preserve"> PAGEREF _Toc122063006 \h </w:instrText>
             </w:r>
             <w:r>
               <w:rPr>
@@ -1395,7 +1395,7 @@
               <w:noProof/>
             </w:rPr>
           </w:pPr>
-          <w:hyperlink w:anchor="_Toc122048026" w:history="1">
+          <w:hyperlink w:anchor="_Toc122063007" w:history="1">
             <w:r>
               <w:rPr>
                 <w:rStyle w:val="Hyperlink"/>
@@ -1436,7 +1436,7 @@
                 <w:noProof/>
                 <w:webHidden/>
               </w:rPr>
-              <w:instrText xml:space="preserve"> PAGEREF _Toc122048026 \h </w:instrText>
+              <w:instrText xml:space="preserve"> PAGEREF _Toc122063007 \h </w:instrText>
             </w:r>
             <w:r>
               <w:rPr>
@@ -1479,7 +1479,7 @@
               <w:noProof/>
             </w:rPr>
           </w:pPr>
-          <w:hyperlink w:anchor="_Toc122048027" w:history="1">
+          <w:hyperlink w:anchor="_Toc122063008" w:history="1">
             <w:r>
               <w:rPr>
                 <w:rStyle w:val="Hyperlink"/>
@@ -1520,7 +1520,7 @@
                 <w:noProof/>
                 <w:webHidden/>
               </w:rPr>
-              <w:instrText xml:space="preserve"> PAGEREF _Toc122048027 \h </w:instrText>
+              <w:instrText xml:space="preserve"> PAGEREF _Toc122063008 \h </w:instrText>
             </w:r>
             <w:r>
               <w:rPr>
@@ -1563,7 +1563,7 @@
               <w:noProof/>
             </w:rPr>
           </w:pPr>
-          <w:hyperlink w:anchor="_Toc122048028" w:history="1">
+          <w:hyperlink w:anchor="_Toc122063009" w:history="1">
             <w:r>
               <w:rPr>
                 <w:rStyle w:val="Hyperlink"/>
@@ -1604,7 +1604,7 @@
                 <w:noProof/>
                 <w:webHidden/>
               </w:rPr>
-              <w:instrText xml:space="preserve"> PAGEREF _Toc122048028 \h </w:instrText>
+              <w:instrText xml:space="preserve"> PAGEREF _Toc122063009 \h </w:instrText>
             </w:r>
             <w:r>
               <w:rPr>
@@ -1647,7 +1647,7 @@
               <w:noProof/>
             </w:rPr>
           </w:pPr>
-          <w:hyperlink w:anchor="_Toc122048029" w:history="1">
+          <w:hyperlink w:anchor="_Toc122063010" w:history="1">
             <w:r>
               <w:rPr>
                 <w:rStyle w:val="Hyperlink"/>
@@ -1688,7 +1688,7 @@
                 <w:noProof/>
                 <w:webHidden/>
               </w:rPr>
-              <w:instrText xml:space="preserve"> PAGEREF _Toc122048029 \h </w:instrText>
+              <w:instrText xml:space="preserve"> PAGEREF _Toc122063010 \h </w:instrText>
             </w:r>
             <w:r>
               <w:rPr>
@@ -1731,7 +1731,7 @@
               <w:noProof/>
             </w:rPr>
           </w:pPr>
-          <w:hyperlink w:anchor="_Toc122048030" w:history="1">
+          <w:hyperlink w:anchor="_Toc122063011" w:history="1">
             <w:r>
               <w:rPr>
                 <w:rStyle w:val="Hyperlink"/>
@@ -1772,7 +1772,7 @@
                 <w:noProof/>
                 <w:webHidden/>
               </w:rPr>
-              <w:instrText xml:space="preserve"> PAGEREF _Toc122048030 \h </w:instrText>
+              <w:instrText xml:space="preserve"> PAGEREF _Toc122063011 \h </w:instrText>
             </w:r>
             <w:r>
               <w:rPr>
@@ -1815,7 +1815,7 @@
               <w:noProof/>
             </w:rPr>
           </w:pPr>
-          <w:hyperlink w:anchor="_Toc122048031" w:history="1">
+          <w:hyperlink w:anchor="_Toc122063012" w:history="1">
             <w:r>
               <w:rPr>
                 <w:rStyle w:val="Hyperlink"/>
@@ -1856,7 +1856,7 @@
                 <w:noProof/>
                 <w:webHidden/>
               </w:rPr>
-              <w:instrText xml:space="preserve"> PAGEREF _Toc122048031 \h </w:instrText>
+              <w:instrText xml:space="preserve"> PAGEREF _Toc122063012 \h </w:instrText>
             </w:r>
             <w:r>
               <w:rPr>
@@ -1876,7 +1876,7 @@
                 <w:noProof/>
                 <w:webHidden/>
               </w:rPr>
-              <w:t>11</w:t>
+              <w:t>12</w:t>
             </w:r>
             <w:r>
               <w:rPr>
@@ -1899,7 +1899,7 @@
               <w:noProof/>
             </w:rPr>
           </w:pPr>
-          <w:hyperlink w:anchor="_Toc122048032" w:history="1">
+          <w:hyperlink w:anchor="_Toc122063013" w:history="1">
             <w:r>
               <w:rPr>
                 <w:rStyle w:val="Hyperlink"/>
@@ -1940,7 +1940,7 @@
                 <w:noProof/>
                 <w:webHidden/>
               </w:rPr>
-              <w:instrText xml:space="preserve"> PAGEREF _Toc122048032 \h </w:instrText>
+              <w:instrText xml:space="preserve"> PAGEREF _Toc122063013 \h </w:instrText>
             </w:r>
             <w:r>
               <w:rPr>
@@ -1960,7 +1960,7 @@
                 <w:noProof/>
                 <w:webHidden/>
               </w:rPr>
-              <w:t>12</w:t>
+              <w:t>14</w:t>
             </w:r>
             <w:r>
               <w:rPr>
@@ -1983,7 +1983,7 @@
               <w:noProof/>
             </w:rPr>
           </w:pPr>
-          <w:hyperlink w:anchor="_Toc122048033" w:history="1">
+          <w:hyperlink w:anchor="_Toc122063014" w:history="1">
             <w:r>
               <w:rPr>
                 <w:rStyle w:val="Hyperlink"/>
@@ -2024,7 +2024,7 @@
                 <w:noProof/>
                 <w:webHidden/>
               </w:rPr>
-              <w:instrText xml:space="preserve"> PAGEREF _Toc122048033 \h </w:instrText>
+              <w:instrText xml:space="preserve"> PAGEREF _Toc122063014 \h </w:instrText>
             </w:r>
             <w:r>
               <w:rPr>
@@ -2044,7 +2044,7 @@
                 <w:noProof/>
                 <w:webHidden/>
               </w:rPr>
-              <w:t>12</w:t>
+              <w:t>15</w:t>
             </w:r>
             <w:r>
               <w:rPr>
@@ -2067,7 +2067,7 @@
               <w:noProof/>
             </w:rPr>
           </w:pPr>
-          <w:hyperlink w:anchor="_Toc122048034" w:history="1">
+          <w:hyperlink w:anchor="_Toc122063015" w:history="1">
             <w:r>
               <w:rPr>
                 <w:rStyle w:val="Hyperlink"/>
@@ -2108,7 +2108,7 @@
                 <w:noProof/>
                 <w:webHidden/>
               </w:rPr>
-              <w:instrText xml:space="preserve"> PAGEREF _Toc122048034 \h </w:instrText>
+              <w:instrText xml:space="preserve"> PAGEREF _Toc122063015 \h </w:instrText>
             </w:r>
             <w:r>
               <w:rPr>
@@ -2128,7 +2128,7 @@
                 <w:noProof/>
                 <w:webHidden/>
               </w:rPr>
-              <w:t>12</w:t>
+              <w:t>16</w:t>
             </w:r>
             <w:r>
               <w:rPr>
@@ -2151,7 +2151,7 @@
               <w:noProof/>
             </w:rPr>
           </w:pPr>
-          <w:hyperlink w:anchor="_Toc122048035" w:history="1">
+          <w:hyperlink w:anchor="_Toc122063016" w:history="1">
             <w:r>
               <w:rPr>
                 <w:rStyle w:val="Hyperlink"/>
@@ -2192,7 +2192,7 @@
                 <w:noProof/>
                 <w:webHidden/>
               </w:rPr>
-              <w:instrText xml:space="preserve"> PAGEREF _Toc122048035 \h </w:instrText>
+              <w:instrText xml:space="preserve"> PAGEREF _Toc122063016 \h </w:instrText>
             </w:r>
             <w:r>
               <w:rPr>
@@ -2212,7 +2212,7 @@
                 <w:noProof/>
                 <w:webHidden/>
               </w:rPr>
-              <w:t>16</w:t>
+              <w:t>20</w:t>
             </w:r>
             <w:r>
               <w:rPr>
@@ -2235,7 +2235,7 @@
               <w:noProof/>
             </w:rPr>
           </w:pPr>
-          <w:hyperlink w:anchor="_Toc122048036" w:history="1">
+          <w:hyperlink w:anchor="_Toc122063017" w:history="1">
             <w:r>
               <w:rPr>
                 <w:rStyle w:val="Hyperlink"/>
@@ -2276,7 +2276,7 @@
                 <w:noProof/>
                 <w:webHidden/>
               </w:rPr>
-              <w:instrText xml:space="preserve"> PAGEREF _Toc122048036 \h </w:instrText>
+              <w:instrText xml:space="preserve"> PAGEREF _Toc122063017 \h </w:instrText>
             </w:r>
             <w:r>
               <w:rPr>
@@ -2296,7 +2296,7 @@
                 <w:noProof/>
                 <w:webHidden/>
               </w:rPr>
-              <w:t>19</w:t>
+              <w:t>23</w:t>
             </w:r>
             <w:r>
               <w:rPr>
@@ -2319,7 +2319,7 @@
               <w:noProof/>
             </w:rPr>
           </w:pPr>
-          <w:hyperlink w:anchor="_Toc122048037" w:history="1">
+          <w:hyperlink w:anchor="_Toc122063018" w:history="1">
             <w:r>
               <w:rPr>
                 <w:rStyle w:val="Hyperlink"/>
@@ -2360,7 +2360,7 @@
                 <w:noProof/>
                 <w:webHidden/>
               </w:rPr>
-              <w:instrText xml:space="preserve"> PAGEREF _Toc122048037 \h </w:instrText>
+              <w:instrText xml:space="preserve"> PAGEREF _Toc122063018 \h </w:instrText>
             </w:r>
             <w:r>
               <w:rPr>
@@ -2380,7 +2380,7 @@
                 <w:noProof/>
                 <w:webHidden/>
               </w:rPr>
-              <w:t>19</w:t>
+              <w:t>23</w:t>
             </w:r>
             <w:r>
               <w:rPr>
@@ -2402,7 +2402,7 @@
               <w:noProof/>
             </w:rPr>
           </w:pPr>
-          <w:hyperlink w:anchor="_Toc122048038" w:history="1">
+          <w:hyperlink w:anchor="_Toc122063019" w:history="1">
             <w:r>
               <w:rPr>
                 <w:rStyle w:val="Hyperlink"/>
@@ -2429,7 +2429,7 @@
                 <w:noProof/>
                 <w:webHidden/>
               </w:rPr>
-              <w:instrText xml:space="preserve"> PAGEREF _Toc122048038 \h </w:instrText>
+              <w:instrText xml:space="preserve"> PAGEREF _Toc122063019 \h </w:instrText>
             </w:r>
             <w:r>
               <w:rPr>
@@ -2449,7 +2449,7 @@
                 <w:noProof/>
                 <w:webHidden/>
               </w:rPr>
-              <w:t>22</w:t>
+              <w:t>26</w:t>
             </w:r>
             <w:r>
               <w:rPr>
@@ -2471,7 +2471,7 @@
               <w:noProof/>
             </w:rPr>
           </w:pPr>
-          <w:hyperlink w:anchor="_Toc122048039" w:history="1">
+          <w:hyperlink w:anchor="_Toc122063020" w:history="1">
             <w:r>
               <w:rPr>
                 <w:rStyle w:val="Hyperlink"/>
@@ -2498,7 +2498,7 @@
                 <w:noProof/>
                 <w:webHidden/>
               </w:rPr>
-              <w:instrText xml:space="preserve"> PAGEREF _Toc122048039 \h </w:instrText>
+              <w:instrText xml:space="preserve"> PAGEREF _Toc122063020 \h </w:instrText>
             </w:r>
             <w:r>
               <w:rPr>
@@ -2518,7 +2518,7 @@
                 <w:noProof/>
                 <w:webHidden/>
               </w:rPr>
-              <w:t>22</w:t>
+              <w:t>26</w:t>
             </w:r>
             <w:r>
               <w:rPr>
@@ -2581,7 +2581,7 @@
         </w:rPr>
         <w:fldChar w:fldCharType="separate"/>
       </w:r>
-      <w:hyperlink w:anchor="_Toc122034024" w:history="1">
+      <w:hyperlink w:anchor="_Toc122063021" w:history="1">
         <w:r>
           <w:rPr>
             <w:rStyle w:val="Hyperlink"/>
@@ -2609,7 +2609,7 @@
             <w:noProof/>
             <w:webHidden/>
           </w:rPr>
-          <w:instrText xml:space="preserve"> PAGEREF _Toc122034024 \h </w:instrText>
+          <w:instrText xml:space="preserve"> PAGEREF _Toc122063021 \h </w:instrText>
         </w:r>
         <w:r>
           <w:rPr>
@@ -2653,7 +2653,7 @@
           <w:lang w:val="en-US"/>
         </w:rPr>
       </w:pPr>
-      <w:hyperlink w:anchor="_Toc122034025" w:history="1">
+      <w:hyperlink w:anchor="_Toc122063022" w:history="1">
         <w:r>
           <w:rPr>
             <w:rStyle w:val="Hyperlink"/>
@@ -2681,7 +2681,7 @@
             <w:noProof/>
             <w:webHidden/>
           </w:rPr>
-          <w:instrText xml:space="preserve"> PAGEREF _Toc122034025 \h </w:instrText>
+          <w:instrText xml:space="preserve"> PAGEREF _Toc122063022 \h </w:instrText>
         </w:r>
         <w:r>
           <w:rPr>
@@ -2725,7 +2725,7 @@
           <w:lang w:val="en-US"/>
         </w:rPr>
       </w:pPr>
-      <w:hyperlink w:anchor="_Toc122034026" w:history="1">
+      <w:hyperlink w:anchor="_Toc122063023" w:history="1">
         <w:r>
           <w:rPr>
             <w:rStyle w:val="Hyperlink"/>
@@ -2760,7 +2760,7 @@
             <w:noProof/>
             <w:webHidden/>
           </w:rPr>
-          <w:instrText xml:space="preserve"> PAGEREF _Toc122034026 \h </w:instrText>
+          <w:instrText xml:space="preserve"> PAGEREF _Toc122063023 \h </w:instrText>
         </w:r>
         <w:r>
           <w:rPr>
@@ -2804,7 +2804,7 @@
           <w:lang w:val="en-US"/>
         </w:rPr>
       </w:pPr>
-      <w:hyperlink w:anchor="_Toc122034027" w:history="1">
+      <w:hyperlink w:anchor="_Toc122063024" w:history="1">
         <w:r>
           <w:rPr>
             <w:rStyle w:val="Hyperlink"/>
@@ -2839,7 +2839,7 @@
             <w:noProof/>
             <w:webHidden/>
           </w:rPr>
-          <w:instrText xml:space="preserve"> PAGEREF _Toc122034027 \h </w:instrText>
+          <w:instrText xml:space="preserve"> PAGEREF _Toc122063024 \h </w:instrText>
         </w:r>
         <w:r>
           <w:rPr>
@@ -2883,7 +2883,7 @@
           <w:lang w:val="en-US"/>
         </w:rPr>
       </w:pPr>
-      <w:hyperlink w:anchor="_Toc122034028" w:history="1">
+      <w:hyperlink w:anchor="_Toc122063025" w:history="1">
         <w:r>
           <w:rPr>
             <w:rStyle w:val="Hyperlink"/>
@@ -2918,7 +2918,7 @@
             <w:noProof/>
             <w:webHidden/>
           </w:rPr>
-          <w:instrText xml:space="preserve"> PAGEREF _Toc122034028 \h </w:instrText>
+          <w:instrText xml:space="preserve"> PAGEREF _Toc122063025 \h </w:instrText>
         </w:r>
         <w:r>
           <w:rPr>
@@ -2962,7 +2962,7 @@
           <w:lang w:val="en-US"/>
         </w:rPr>
       </w:pPr>
-      <w:hyperlink w:anchor="_Toc122034029" w:history="1">
+      <w:hyperlink w:anchor="_Toc122063026" w:history="1">
         <w:r>
           <w:rPr>
             <w:rStyle w:val="Hyperlink"/>
@@ -2990,7 +2990,7 @@
             <w:noProof/>
             <w:webHidden/>
           </w:rPr>
-          <w:instrText xml:space="preserve"> PAGEREF _Toc122034029 \h </w:instrText>
+          <w:instrText xml:space="preserve"> PAGEREF _Toc122063026 \h </w:instrText>
         </w:r>
         <w:r>
           <w:rPr>
@@ -3034,7 +3034,7 @@
           <w:lang w:val="en-US"/>
         </w:rPr>
       </w:pPr>
-      <w:hyperlink w:anchor="_Toc122034030" w:history="1">
+      <w:hyperlink w:anchor="_Toc122063027" w:history="1">
         <w:r>
           <w:rPr>
             <w:rStyle w:val="Hyperlink"/>
@@ -3062,7 +3062,7 @@
             <w:noProof/>
             <w:webHidden/>
           </w:rPr>
-          <w:instrText xml:space="preserve"> PAGEREF _Toc122034030 \h </w:instrText>
+          <w:instrText xml:space="preserve"> PAGEREF _Toc122063027 \h </w:instrText>
         </w:r>
         <w:r>
           <w:rPr>
@@ -3106,7 +3106,7 @@
           <w:lang w:val="en-US"/>
         </w:rPr>
       </w:pPr>
-      <w:hyperlink w:anchor="_Toc122034031" w:history="1">
+      <w:hyperlink w:anchor="_Toc122063028" w:history="1">
         <w:r>
           <w:rPr>
             <w:rStyle w:val="Hyperlink"/>
@@ -3133,7 +3133,7 @@
             <w:noProof/>
             <w:webHidden/>
           </w:rPr>
-          <w:instrText xml:space="preserve"> PAGEREF _Toc122034031 \h </w:instrText>
+          <w:instrText xml:space="preserve"> PAGEREF _Toc122063028 \h </w:instrText>
         </w:r>
         <w:r>
           <w:rPr>
@@ -3153,7 +3153,7 @@
             <w:noProof/>
             <w:webHidden/>
           </w:rPr>
-          <w:t>13</w:t>
+          <w:t>18</w:t>
         </w:r>
         <w:r>
           <w:rPr>
@@ -3177,7 +3177,7 @@
           <w:lang w:val="en-US"/>
         </w:rPr>
       </w:pPr>
-      <w:hyperlink w:anchor="_Toc122034032" w:history="1">
+      <w:hyperlink w:anchor="_Toc122063029" w:history="1">
         <w:r>
           <w:rPr>
             <w:rStyle w:val="Hyperlink"/>
@@ -3212,7 +3212,7 @@
             <w:noProof/>
             <w:webHidden/>
           </w:rPr>
-          <w:instrText xml:space="preserve"> PAGEREF _Toc122034032 \h </w:instrText>
+          <w:instrText xml:space="preserve"> PAGEREF _Toc122063029 \h </w:instrText>
         </w:r>
         <w:r>
           <w:rPr>
@@ -3232,7 +3232,7 @@
             <w:noProof/>
             <w:webHidden/>
           </w:rPr>
-          <w:t>15</w:t>
+          <w:t>20</w:t>
         </w:r>
         <w:r>
           <w:rPr>
@@ -3256,7 +3256,7 @@
           <w:lang w:val="en-US"/>
         </w:rPr>
       </w:pPr>
-      <w:hyperlink w:anchor="_Toc122034033" w:history="1">
+      <w:hyperlink w:anchor="_Toc122063030" w:history="1">
         <w:r>
           <w:rPr>
             <w:rStyle w:val="Hyperlink"/>
@@ -3284,7 +3284,7 @@
             <w:noProof/>
             <w:webHidden/>
           </w:rPr>
-          <w:instrText xml:space="preserve"> PAGEREF _Toc122034033 \h </w:instrText>
+          <w:instrText xml:space="preserve"> PAGEREF _Toc122063030 \h </w:instrText>
         </w:r>
         <w:r>
           <w:rPr>
@@ -3304,7 +3304,7 @@
             <w:noProof/>
             <w:webHidden/>
           </w:rPr>
-          <w:t>18</w:t>
+          <w:t>23</w:t>
         </w:r>
         <w:r>
           <w:rPr>
@@ -3361,7 +3361,7 @@
         <w:pStyle w:val="Heading1"/>
       </w:pPr>
       <w:bookmarkStart w:id="2" w:name="_Ref121422984"/>
-      <w:bookmarkStart w:id="3" w:name="_Toc122048021"/>
+      <w:bookmarkStart w:id="3" w:name="_Toc122063002"/>
       <w:r>
         <w:lastRenderedPageBreak/>
         <w:t xml:space="preserve">Το όραμα της </w:t>
@@ -3521,7 +3521,7 @@
           <w:lang w:val="en-US"/>
         </w:rPr>
       </w:pPr>
-      <w:bookmarkStart w:id="4" w:name="_Toc122048022"/>
+      <w:bookmarkStart w:id="4" w:name="_Toc122063003"/>
       <w:r>
         <w:t xml:space="preserve">Χαρακτηριστικά της επιχείρησης </w:t>
       </w:r>
@@ -3537,7 +3537,7 @@
       <w:pPr>
         <w:pStyle w:val="Heading2"/>
       </w:pPr>
-      <w:bookmarkStart w:id="5" w:name="_Toc122048023"/>
+      <w:bookmarkStart w:id="5" w:name="_Toc122063004"/>
       <w:r>
         <w:t>Η παραγωγική διαδικασία</w:t>
       </w:r>
@@ -3744,7 +3744,7 @@
           <w:lang w:val="en-US"/>
         </w:rPr>
       </w:pPr>
-      <w:bookmarkStart w:id="6" w:name="_Toc122034024"/>
+      <w:bookmarkStart w:id="6" w:name="_Toc122063021"/>
       <w:r>
         <w:rPr>
           <w:lang w:val="en-US"/>
@@ -3794,7 +3794,7 @@
       <w:pPr>
         <w:pStyle w:val="Heading2"/>
       </w:pPr>
-      <w:bookmarkStart w:id="7" w:name="_Toc122048024"/>
+      <w:bookmarkStart w:id="7" w:name="_Toc122063005"/>
       <w:r>
         <w:t>Διαθέσιμοι πόροι</w:t>
       </w:r>
@@ -3904,7 +3904,7 @@
       <w:pPr>
         <w:pStyle w:val="Heading2"/>
       </w:pPr>
-      <w:bookmarkStart w:id="8" w:name="_Toc122048025"/>
+      <w:bookmarkStart w:id="8" w:name="_Toc122063006"/>
       <w:r>
         <w:t>Διαχείριση εφοδιαστικής αλυσίδας</w:t>
       </w:r>
@@ -4150,6 +4150,7 @@
     </w:p>
     <w:p>
       <w:r>
+        <w:lastRenderedPageBreak/>
         <w:t>Η</w:t>
       </w:r>
       <w:r>
@@ -4237,11 +4238,7 @@
         <w:t xml:space="preserve"> </w:t>
       </w:r>
       <w:r>
-        <w:t xml:space="preserve">πλεονέκτημα είναι ότι κατέχει πλήρως την δική της εφοδιαστική αλυσίδα από </w:t>
-      </w:r>
-      <w:r>
-        <w:lastRenderedPageBreak/>
-        <w:t xml:space="preserve">κατασκευή σε παράδοση και αυτή η στρατηγική οδηγείται από το στόχο να κρατά χαμηλό το κόστος παραγωγής και των </w:t>
+        <w:t xml:space="preserve">πλεονέκτημα είναι ότι κατέχει πλήρως την δική της εφοδιαστική αλυσίδα από κατασκευή σε παράδοση και αυτή η στρατηγική οδηγείται από το στόχο να κρατά χαμηλό το κόστος παραγωγής και των </w:t>
       </w:r>
       <w:proofErr w:type="spellStart"/>
       <w:r>
@@ -4574,7 +4571,7 @@
           <w:lang w:val="en-US"/>
         </w:rPr>
       </w:pPr>
-      <w:bookmarkStart w:id="9" w:name="_Toc122048026"/>
+      <w:bookmarkStart w:id="9" w:name="_Toc122063007"/>
       <w:r>
         <w:rPr>
           <w:lang w:val="en-US"/>
@@ -4584,11 +4581,6 @@
       <w:bookmarkEnd w:id="9"/>
     </w:p>
     <w:p>
-      <w:pPr>
-        <w:rPr>
-          <w:lang w:val="en-US"/>
-        </w:rPr>
-      </w:pPr>
       <w:r>
         <w:t xml:space="preserve">Τα </w:t>
       </w:r>
@@ -4932,7 +4924,11 @@
         <w:t xml:space="preserve"> </w:t>
       </w:r>
       <w:r>
-        <w:t xml:space="preserve">Επιπλέον σαν παραγωγός ηλεκτρικών αυτοκινήτων η παραγωγική δομή όσο και η </w:t>
+        <w:t xml:space="preserve">Επιπλέον σαν </w:t>
+      </w:r>
+      <w:r>
+        <w:lastRenderedPageBreak/>
+        <w:t xml:space="preserve">παραγωγός ηλεκτρικών αυτοκινήτων η παραγωγική δομή όσο και η </w:t>
       </w:r>
       <w:r>
         <w:rPr>
@@ -4950,22 +4946,13 @@
         <w:t xml:space="preserve"> </w:t>
       </w:r>
       <w:r>
-        <w:t xml:space="preserve">είναι σημαντικά </w:t>
-      </w:r>
-      <w:r>
-        <w:t>για το φαινόμενο του</w:t>
-      </w:r>
-      <w:r>
-        <w:t xml:space="preserve"> θερμοκηπίου</w:t>
+        <w:t>είναι σημαντικά για το φαινόμενο του θερμοκηπίου</w:t>
       </w:r>
       <w:r>
         <w:t xml:space="preserve"> </w:t>
       </w:r>
       <w:r>
-        <w:t>τον μετριασμό του φυσικού αερίου και τη μείωση της υπερθέρμανσης του πλανήτη</w:t>
-      </w:r>
-      <w:r>
-        <w:t xml:space="preserve">. </w:t>
+        <w:t xml:space="preserve">τον μετριασμό του φυσικού αερίου και τη μείωση της υπερθέρμανσης του πλανήτη. </w:t>
       </w:r>
       <w:r>
         <w:t xml:space="preserve">Τονίζοντας </w:t>
@@ -5052,11 +5039,7 @@
         <w:t xml:space="preserve"> </w:t>
       </w:r>
       <w:r>
-        <w:t xml:space="preserve">αποφεύγοντας </w:t>
-      </w:r>
-      <w:r>
-        <w:lastRenderedPageBreak/>
-        <w:t>τα στερεότυπα «</w:t>
+        <w:t>αποφεύγοντας τα στερεότυπα «</w:t>
       </w:r>
       <w:r>
         <w:rPr>
@@ -5213,7 +5196,7 @@
       <w:pPr>
         <w:pStyle w:val="Heading2"/>
       </w:pPr>
-      <w:bookmarkStart w:id="10" w:name="_Toc122048027"/>
+      <w:bookmarkStart w:id="10" w:name="_Toc122063008"/>
       <w:r>
         <w:t>Μέθοδοι πρόβλεψης της ζήτησης</w:t>
       </w:r>
@@ -5301,16 +5284,21 @@
           <w:r>
             <w:rPr>
               <w:noProof/>
-              <w:lang w:val="en-US"/>
-            </w:rPr>
-            <w:t xml:space="preserve"> </w:t>
+            </w:rPr>
+            <w:t xml:space="preserve"> (</w:t>
           </w:r>
           <w:r>
             <w:rPr>
               <w:noProof/>
               <w:lang w:val="en-US"/>
             </w:rPr>
-            <w:t>(PMI, 2022)</w:t>
+            <w:t>PMI</w:t>
+          </w:r>
+          <w:r>
+            <w:rPr>
+              <w:noProof/>
+            </w:rPr>
+            <w:t>, 2022)</w:t>
           </w:r>
           <w:r>
             <w:fldChar w:fldCharType="end"/>
@@ -5416,9 +5404,34 @@
           <w:r>
             <w:rPr>
               <w:noProof/>
+            </w:rPr>
+            <w:t>(</w:t>
+          </w:r>
+          <w:r>
+            <w:rPr>
+              <w:noProof/>
               <w:lang w:val="en-US"/>
             </w:rPr>
-            <w:t>(Gupta &amp; Jain, 2013)</w:t>
+            <w:t>Gupta</w:t>
+          </w:r>
+          <w:r>
+            <w:rPr>
+              <w:noProof/>
+            </w:rPr>
+            <w:t xml:space="preserve"> &amp; </w:t>
+          </w:r>
+          <w:r>
+            <w:rPr>
+              <w:noProof/>
+              <w:lang w:val="en-US"/>
+            </w:rPr>
+            <w:t>Jain</w:t>
+          </w:r>
+          <w:r>
+            <w:rPr>
+              <w:noProof/>
+            </w:rPr>
+            <w:t>, 2013)</w:t>
           </w:r>
           <w:r>
             <w:fldChar w:fldCharType="end"/>
@@ -5571,10 +5584,7 @@
               <w:t>.</w:t>
             </w:r>
             <w:r>
-              <w:t xml:space="preserve"> </w:t>
-            </w:r>
-            <w:r>
-              <w:t xml:space="preserve">Αυτό σημαίνει υψηλή απόδοση και </w:t>
+              <w:t xml:space="preserve"> Αυτό σημαίνει υψηλή απόδοση και </w:t>
             </w:r>
             <w:r>
               <w:t>κατ</w:t>
@@ -5633,9 +5643,21 @@
                 <w:r>
                   <w:rPr>
                     <w:noProof/>
+                  </w:rPr>
+                  <w:t>(</w:t>
+                </w:r>
+                <w:r>
+                  <w:rPr>
+                    <w:noProof/>
                     <w:lang w:val="en-US"/>
                   </w:rPr>
-                  <w:t>(AP, 2022)</w:t>
+                  <w:t>AP</w:t>
+                </w:r>
+                <w:r>
+                  <w:rPr>
+                    <w:noProof/>
+                  </w:rPr>
+                  <w:t>, 2022)</w:t>
                 </w:r>
                 <w:r>
                   <w:fldChar w:fldCharType="end"/>
@@ -5693,16 +5715,99 @@
                 <w:r>
                   <w:rPr>
                     <w:noProof/>
-                    <w:lang w:val="en-US"/>
                   </w:rPr>
-                  <w:t xml:space="preserve"> </w:t>
+                  <w:t xml:space="preserve"> (</w:t>
                 </w:r>
                 <w:r>
                   <w:rPr>
                     <w:noProof/>
                     <w:lang w:val="en-US"/>
                   </w:rPr>
-                  <w:t>(Reuters, 2022; www.wsj.com, n.d.; Tesla, 2021)</w:t>
+                  <w:t>Reuters</w:t>
+                </w:r>
+                <w:r>
+                  <w:rPr>
+                    <w:noProof/>
+                  </w:rPr>
+                  <w:t xml:space="preserve">, 2022; </w:t>
+                </w:r>
+                <w:r>
+                  <w:rPr>
+                    <w:noProof/>
+                    <w:lang w:val="en-US"/>
+                  </w:rPr>
+                  <w:t>www</w:t>
+                </w:r>
+                <w:r>
+                  <w:rPr>
+                    <w:noProof/>
+                  </w:rPr>
+                  <w:t>.</w:t>
+                </w:r>
+                <w:r>
+                  <w:rPr>
+                    <w:noProof/>
+                    <w:lang w:val="en-US"/>
+                  </w:rPr>
+                  <w:t>wsj</w:t>
+                </w:r>
+                <w:r>
+                  <w:rPr>
+                    <w:noProof/>
+                  </w:rPr>
+                  <w:t>.</w:t>
+                </w:r>
+                <w:r>
+                  <w:rPr>
+                    <w:noProof/>
+                    <w:lang w:val="en-US"/>
+                  </w:rPr>
+                  <w:t>com</w:t>
+                </w:r>
+                <w:r>
+                  <w:rPr>
+                    <w:noProof/>
+                  </w:rPr>
+                  <w:t xml:space="preserve">, </w:t>
+                </w:r>
+                <w:r>
+                  <w:rPr>
+                    <w:noProof/>
+                    <w:lang w:val="en-US"/>
+                  </w:rPr>
+                  <w:t>n</w:t>
+                </w:r>
+                <w:r>
+                  <w:rPr>
+                    <w:noProof/>
+                  </w:rPr>
+                  <w:t>.</w:t>
+                </w:r>
+                <w:r>
+                  <w:rPr>
+                    <w:noProof/>
+                    <w:lang w:val="en-US"/>
+                  </w:rPr>
+                  <w:t>d</w:t>
+                </w:r>
+                <w:r>
+                  <w:rPr>
+                    <w:noProof/>
+                  </w:rPr>
+                  <w:t xml:space="preserve">.; </w:t>
+                </w:r>
+                <w:r>
+                  <w:rPr>
+                    <w:noProof/>
+                    <w:lang w:val="en-US"/>
+                  </w:rPr>
+                  <w:t>Tesla</w:t>
+                </w:r>
+                <w:r>
+                  <w:rPr>
+                    <w:noProof/>
+                  </w:rPr>
+                  <w:t>, 2021)</w:t>
                 </w:r>
                 <w:r>
                   <w:fldChar w:fldCharType="end"/>
@@ -5767,10 +5872,7 @@
               <w:cnfStyle w:val="000000000000" w:firstRow="0" w:lastRow="0" w:firstColumn="0" w:lastColumn="0" w:oddVBand="0" w:evenVBand="0" w:oddHBand="0" w:evenHBand="0" w:firstRowFirstColumn="0" w:firstRowLastColumn="0" w:lastRowFirstColumn="0" w:lastRowLastColumn="0"/>
             </w:pPr>
             <w:r>
-              <w:t xml:space="preserve">Η Tesla παρουσιάζει μια μεγάλη γκάμα οχημάτων με πολλά διαφορετικά μοντέλα. </w:t>
-            </w:r>
-            <w:r>
-              <w:t xml:space="preserve">Το γεγονός αυτό δηλώνει ότι η εταιρεία είναι σε θέση να ανταπεξέλθει στις απαιτήσεις των πελατών και να είναι ευέλικτη στις κινήσεις </w:t>
+              <w:t xml:space="preserve">Η Tesla παρουσιάζει μια μεγάλη γκάμα οχημάτων με πολλά διαφορετικά μοντέλα. Το γεγονός αυτό δηλώνει ότι η εταιρεία είναι σε θέση να ανταπεξέλθει στις απαιτήσεις των πελατών και να είναι ευέλικτη στις κινήσεις </w:t>
             </w:r>
             <w:r>
               <w:t>της.</w:t>
@@ -5817,6 +5919,7 @@
               <w:rPr>
                 <w:rFonts w:ascii="Times New Roman" w:hAnsi="Times New Roman" w:cs="Times New Roman"/>
               </w:rPr>
+              <w:lastRenderedPageBreak/>
               <w:t>Μεταβολή στη ζήτηση των εκροών</w:t>
             </w:r>
           </w:p>
@@ -5902,17 +6005,34 @@
                 <w:r>
                   <w:rPr>
                     <w:noProof/>
-                    <w:lang w:val="en-US"/>
                   </w:rPr>
-                  <w:t xml:space="preserve">(AP, 2022; Tesla, </w:t>
+                  <w:t>(</w:t>
                 </w:r>
                 <w:r>
                   <w:rPr>
                     <w:noProof/>
                     <w:lang w:val="en-US"/>
                   </w:rPr>
-                  <w:lastRenderedPageBreak/>
-                  <w:t>2021)</w:t>
+                  <w:t>AP</w:t>
+                </w:r>
+                <w:r>
+                  <w:rPr>
+                    <w:noProof/>
+                  </w:rPr>
+                  <w:t xml:space="preserve">, 2022; </w:t>
+                </w:r>
+                <w:r>
+                  <w:rPr>
+                    <w:noProof/>
+                    <w:lang w:val="en-US"/>
+                  </w:rPr>
+                  <w:t>Tesla</w:t>
+                </w:r>
+                <w:r>
+                  <w:rPr>
+                    <w:noProof/>
+                  </w:rPr>
+                  <w:t>, 2021)</w:t>
                 </w:r>
                 <w:r>
                   <w:fldChar w:fldCharType="end"/>
@@ -5939,7 +6059,6 @@
               <w:rPr>
                 <w:rFonts w:ascii="Times New Roman" w:hAnsi="Times New Roman" w:cs="Times New Roman"/>
               </w:rPr>
-              <w:lastRenderedPageBreak/>
               <w:t>Χαμηλό</w:t>
             </w:r>
           </w:p>
@@ -6023,7 +6142,7 @@
           <w:lang w:val="en-US"/>
         </w:rPr>
       </w:pPr>
-      <w:bookmarkStart w:id="11" w:name="_Toc122048028"/>
+      <w:bookmarkStart w:id="11" w:name="_Toc122063009"/>
       <w:r>
         <w:rPr>
           <w:lang w:val="en-US"/>
@@ -6186,15 +6305,19 @@
             <w:r>
               <w:t xml:space="preserve"> </w:t>
             </w:r>
+            <w:proofErr w:type="spellStart"/>
             <w:r>
               <w:t>total</w:t>
             </w:r>
+            <w:proofErr w:type="spellEnd"/>
             <w:r>
               <w:t xml:space="preserve"> </w:t>
             </w:r>
+            <w:proofErr w:type="spellStart"/>
             <w:r>
               <w:t>functional</w:t>
             </w:r>
+            <w:proofErr w:type="spellEnd"/>
             <w:r>
               <w:t xml:space="preserve"> (</w:t>
             </w:r>
@@ -6203,22 +6326,13 @@
               <w:fldChar w:fldCharType="begin"/>
             </w:r>
             <w:r>
-              <w:instrText xml:space="preserve"> REF _Ref121831125 \h </w:instrText>
-            </w:r>
-            <w:r>
-              <w:instrText xml:space="preserve"> \* MERGEFORMAT </w:instrText>
+              <w:instrText xml:space="preserve"> REF _Ref121831125 \h  \* MERGEFORMAT </w:instrText>
             </w:r>
             <w:r>
               <w:fldChar w:fldCharType="separate"/>
             </w:r>
             <w:r>
-              <w:t>Fi</w:t>
-            </w:r>
-            <w:r>
-              <w:t>g</w:t>
-            </w:r>
-            <w:r>
-              <w:t>ure</w:t>
+              <w:t>Figure</w:t>
             </w:r>
             <w:proofErr w:type="spellEnd"/>
             <w:r>
@@ -6346,9 +6460,11 @@
             <w:r>
               <w:t xml:space="preserve"> </w:t>
             </w:r>
+            <w:proofErr w:type="spellStart"/>
             <w:r>
               <w:t>Lean</w:t>
             </w:r>
+            <w:proofErr w:type="spellEnd"/>
             <w:r>
               <w:t xml:space="preserve"> </w:t>
             </w:r>
@@ -6373,10 +6489,7 @@
               <w:fldChar w:fldCharType="begin"/>
             </w:r>
             <w:r>
-              <w:instrText xml:space="preserve"> REF _Ref121847714 \h </w:instrText>
-            </w:r>
-            <w:r>
-              <w:instrText xml:space="preserve"> \* MERGEFORMAT </w:instrText>
+              <w:instrText xml:space="preserve"> REF _Ref121847714 \h  \* MERGEFORMAT </w:instrText>
             </w:r>
             <w:r>
               <w:fldChar w:fldCharType="separate"/>
@@ -6499,7 +6612,11 @@
               <w:cnfStyle w:val="000000000000" w:firstRow="0" w:lastRow="0" w:firstColumn="0" w:lastColumn="0" w:oddVBand="0" w:evenVBand="0" w:oddHBand="0" w:evenHBand="0" w:firstRowFirstColumn="0" w:firstRowLastColumn="0" w:lastRowFirstColumn="0" w:lastRowLastColumn="0"/>
             </w:pPr>
             <w:r>
-              <w:t xml:space="preserve">Η Tesla διασφαλίζει υψηλή ποιότητα μέσο αυστηρής παραγωγής και ειδικό εργατικό δυναμικό με σωστή διαχείριση του που συμβάλει σε αυτό. Επίσης τηρούνται </w:t>
+              <w:t xml:space="preserve">Η Tesla διασφαλίζει υψηλή ποιότητα μέσο αυστηρής παραγωγής και ειδικό εργατικό δυναμικό με σωστή διαχείριση του που συμβάλει σε αυτό. Επίσης </w:t>
+            </w:r>
+            <w:r>
+              <w:lastRenderedPageBreak/>
+              <w:t xml:space="preserve">τηρούνται </w:t>
             </w:r>
             <w:proofErr w:type="spellStart"/>
             <w:r>
@@ -6510,10 +6627,7 @@
               <w:t xml:space="preserve"> ISO 14001</w:t>
             </w:r>
             <w:r>
-              <w:t xml:space="preserve"> &amp; </w:t>
-            </w:r>
-            <w:r>
-              <w:t>OHSAS 18001</w:t>
+              <w:t xml:space="preserve"> &amp; OHSAS 18001</w:t>
             </w:r>
             <w:r>
               <w:t xml:space="preserve"> σαν παγκόσμια υπευθυνότητα της εταιρείας και των προϊόντων απέναντι στο περιβάλλον</w:t>
@@ -6585,6 +6699,7 @@
               <w:rPr>
                 <w:rFonts w:ascii="Times New Roman" w:hAnsi="Times New Roman" w:cs="Times New Roman"/>
               </w:rPr>
+              <w:lastRenderedPageBreak/>
               <w:t>Υψηλό</w:t>
             </w:r>
           </w:p>
@@ -6610,7 +6725,6 @@
               <w:rPr>
                 <w:rFonts w:ascii="Times New Roman" w:hAnsi="Times New Roman" w:cs="Times New Roman"/>
               </w:rPr>
-              <w:lastRenderedPageBreak/>
               <w:t>Λειτουργία</w:t>
             </w:r>
           </w:p>
@@ -6625,13 +6739,7 @@
               <w:cnfStyle w:val="000000100000" w:firstRow="0" w:lastRow="0" w:firstColumn="0" w:lastColumn="0" w:oddVBand="0" w:evenVBand="0" w:oddHBand="1" w:evenHBand="0" w:firstRowFirstColumn="0" w:firstRowLastColumn="0" w:lastRowFirstColumn="0" w:lastRowLastColumn="0"/>
             </w:pPr>
             <w:r>
-              <w:t xml:space="preserve">Όπως </w:t>
-            </w:r>
-            <w:r>
-              <w:t>προγράφτηκε</w:t>
-            </w:r>
-            <w:r>
-              <w:t xml:space="preserve"> παραπάνω, φαίνεται ότι η λειτουργία της επιχείρησης είναι καλά οργανωμένη, ευέλικτη και προσανατολισμένη στις διαφοροποιημένες απαιτήσεις των καταναλωτών της σε παγκόσμια κλίμακα</w:t>
+              <w:t>Όπως προγράφτηκε παραπάνω, φαίνεται ότι η λειτουργία της επιχείρησης είναι καλά οργανωμένη, ευέλικτη και προσανατολισμένη στις διαφοροποιημένες απαιτήσεις των καταναλωτών της σε παγκόσμια κλίμακα</w:t>
             </w:r>
             <w:r>
               <w:t xml:space="preserve"> </w:t>
@@ -6747,16 +6855,7 @@
               <w:cnfStyle w:val="000000000000" w:firstRow="0" w:lastRow="0" w:firstColumn="0" w:lastColumn="0" w:oddVBand="0" w:evenVBand="0" w:oddHBand="0" w:evenHBand="0" w:firstRowFirstColumn="0" w:firstRowLastColumn="0" w:lastRowFirstColumn="0" w:lastRowLastColumn="0"/>
             </w:pPr>
             <w:r>
-              <w:t xml:space="preserve">Η </w:t>
-            </w:r>
-            <w:r>
-              <w:t>Tesla</w:t>
-            </w:r>
-            <w:r>
-              <w:t xml:space="preserve"> μέσω του τμήματος Έρευνας και Ανάπτυξης επιδιώκει να εκμηδενίσει την παραγωγή ρύπων στα οχήματά της. Μέσα από τη χρήση</w:t>
-            </w:r>
-            <w:r>
-              <w:t xml:space="preserve"> ηλεκτρικών κινητήρων</w:t>
+              <w:t>Η Tesla μέσω του τμήματος Έρευνας και Ανάπτυξης επιδιώκει να εκμηδενίσει την παραγωγή ρύπων στα οχήματά της. Μέσα από τη χρήση ηλεκτρικών κινητήρων</w:t>
             </w:r>
             <w:r>
               <w:t xml:space="preserve"> </w:t>
@@ -6771,10 +6870,7 @@
               <w:t>μπαταρίες</w:t>
             </w:r>
             <w:r>
-              <w:t xml:space="preserve"> έχει ήδη πραγματοποιήσει ένα πρωτοποριακό άλμα σε αυτή την κατεύθυνση, αναβαθμίζοντας κι άλλο το οικολογικό της προφίλ</w:t>
-            </w:r>
-            <w:r>
-              <w:t>. (</w:t>
+              <w:t xml:space="preserve"> έχει ήδη πραγματοποιήσει ένα πρωτοποριακό άλμα σε αυτή την κατεύθυνση, αναβαθμίζοντας κι άλλο το οικολογικό της προφίλ. (</w:t>
             </w:r>
             <w:proofErr w:type="spellStart"/>
             <w:r>
@@ -6951,11 +7047,6 @@
         <w:instrText xml:space="preserve"> </w:instrText>
       </w:r>
       <w:r>
-        <w:rPr>
-          <w:lang w:val="en-US"/>
-        </w:rPr>
-      </w:r>
-      <w:r>
         <w:instrText xml:space="preserve"> \* </w:instrText>
       </w:r>
       <w:r>
@@ -6966,6 +7057,11 @@
       </w:r>
       <w:r>
         <w:instrText xml:space="preserve"> </w:instrText>
+      </w:r>
+      <w:r>
+        <w:rPr>
+          <w:lang w:val="en-US"/>
+        </w:rPr>
       </w:r>
       <w:r>
         <w:rPr>
@@ -7159,7 +7255,7 @@
         </w:rPr>
       </w:pPr>
       <w:bookmarkStart w:id="12" w:name="_Ref121831125"/>
-      <w:bookmarkStart w:id="13" w:name="_Toc122034025"/>
+      <w:bookmarkStart w:id="13" w:name="_Toc122063022"/>
       <w:r>
         <w:rPr>
           <w:lang w:val="en-US"/>
@@ -7329,7 +7425,7 @@
         </w:rPr>
       </w:pPr>
       <w:bookmarkStart w:id="14" w:name="_Ref121847714"/>
-      <w:bookmarkStart w:id="15" w:name="_Toc122034026"/>
+      <w:bookmarkStart w:id="15" w:name="_Toc122063023"/>
       <w:proofErr w:type="spellStart"/>
       <w:r>
         <w:t>Figure</w:t>
@@ -7393,11 +7489,8 @@
     <w:p>
       <w:pPr>
         <w:pStyle w:val="Heading1"/>
-        <w:rPr>
-          <w:lang w:val="en-US"/>
-        </w:rPr>
-      </w:pPr>
-      <w:bookmarkStart w:id="16" w:name="_Toc122048029"/>
+      </w:pPr>
+      <w:bookmarkStart w:id="16" w:name="_Toc122063010"/>
       <w:r>
         <w:t xml:space="preserve">Κριτική αξιολόγηση του επιπέδου ολοκλήρωσης της </w:t>
       </w:r>
@@ -7597,9 +7690,34 @@
           <w:r>
             <w:rPr>
               <w:noProof/>
+            </w:rPr>
+            <w:t>(</w:t>
+          </w:r>
+          <w:r>
+            <w:rPr>
+              <w:noProof/>
               <w:lang w:val="en-US"/>
             </w:rPr>
-            <w:t>(Palo Alto, 2022)</w:t>
+            <w:t>Palo</w:t>
+          </w:r>
+          <w:r>
+            <w:rPr>
+              <w:noProof/>
+            </w:rPr>
+            <w:t xml:space="preserve"> </w:t>
+          </w:r>
+          <w:r>
+            <w:rPr>
+              <w:noProof/>
+              <w:lang w:val="en-US"/>
+            </w:rPr>
+            <w:t>Alto</w:t>
+          </w:r>
+          <w:r>
+            <w:rPr>
+              <w:noProof/>
+            </w:rPr>
+            <w:t>, 2022)</w:t>
           </w:r>
           <w:r>
             <w:fldChar w:fldCharType="end"/>
@@ -7885,9 +8003,21 @@
           <w:r>
             <w:rPr>
               <w:noProof/>
+            </w:rPr>
+            <w:t>(</w:t>
+          </w:r>
+          <w:r>
+            <w:rPr>
+              <w:noProof/>
               <w:lang w:val="en-US"/>
             </w:rPr>
-            <w:t>(Moberg, 2019)</w:t>
+            <w:t>Moberg</w:t>
+          </w:r>
+          <w:r>
+            <w:rPr>
+              <w:noProof/>
+            </w:rPr>
+            <w:t>, 2019)</w:t>
           </w:r>
           <w:r>
             <w:fldChar w:fldCharType="end"/>
@@ -7954,9 +8084,21 @@
           <w:r>
             <w:rPr>
               <w:noProof/>
+            </w:rPr>
+            <w:t>(</w:t>
+          </w:r>
+          <w:r>
+            <w:rPr>
+              <w:noProof/>
               <w:lang w:val="en-US"/>
             </w:rPr>
-            <w:t>(Pontes, 2020)</w:t>
+            <w:t>Pontes</w:t>
+          </w:r>
+          <w:r>
+            <w:rPr>
+              <w:noProof/>
+            </w:rPr>
+            <w:t>, 2020)</w:t>
           </w:r>
           <w:r>
             <w:fldChar w:fldCharType="end"/>
@@ -7964,13 +8106,7 @@
         </w:sdtContent>
       </w:sdt>
       <w:r>
-        <w:t>.</w:t>
-      </w:r>
-      <w:r>
-        <w:t xml:space="preserve"> </w:t>
-      </w:r>
-      <w:r>
-        <w:t xml:space="preserve">Το </w:t>
+        <w:t xml:space="preserve">. Το </w:t>
       </w:r>
       <w:r>
         <w:rPr>
@@ -7997,13 +8133,7 @@
         <w:t>in</w:t>
       </w:r>
       <w:r>
-        <w:t xml:space="preserve"> αυτοκίνητο στον Καναδά, την Ισπανία, το Βέλγιο, τη Δανία, την Ελβετία, την Αυστραλία, τη Νέα Ζηλανδία, την </w:t>
-      </w:r>
-      <w:r>
-        <w:t>Ταιβάν</w:t>
-      </w:r>
-      <w:r>
-        <w:t xml:space="preserve"> και το Μεξικό</w:t>
+        <w:t xml:space="preserve"> αυτοκίνητο στον Καναδά, την Ισπανία, το Βέλγιο, τη Δανία, την Ελβετία, την Αυστραλία, τη Νέα Ζηλανδία, την Ταιβάν και το Μεξικό</w:t>
       </w:r>
       <w:r>
         <w:t xml:space="preserve"> </w:t>
@@ -8056,9 +8186,34 @@
           <w:r>
             <w:rPr>
               <w:noProof/>
+            </w:rPr>
+            <w:t>(</w:t>
+          </w:r>
+          <w:r>
+            <w:rPr>
+              <w:noProof/>
               <w:lang w:val="en-US"/>
             </w:rPr>
-            <w:t>(Jose, 2020; Jose, 2020)</w:t>
+            <w:t>Jose</w:t>
+          </w:r>
+          <w:r>
+            <w:rPr>
+              <w:noProof/>
+            </w:rPr>
+            <w:t xml:space="preserve">, 2020; </w:t>
+          </w:r>
+          <w:r>
+            <w:rPr>
+              <w:noProof/>
+              <w:lang w:val="en-US"/>
+            </w:rPr>
+            <w:t>Jose</w:t>
+          </w:r>
+          <w:r>
+            <w:rPr>
+              <w:noProof/>
+            </w:rPr>
+            <w:t>, 2020)</w:t>
           </w:r>
           <w:r>
             <w:fldChar w:fldCharType="end"/>
@@ -8084,13 +8239,7 @@
         <w:t>Tesla</w:t>
       </w:r>
       <w:r>
-        <w:t xml:space="preserve"> πούλησε 473.136 ηλεκτρικά αυτοκίνητα τους πρώτους 8 μήνες του 2021. Περισσότερα από κάθε άλλο κατασκευαστή ηλεκτρικών οχημάτων παγκοσμίως.</w:t>
-      </w:r>
-      <w:r>
-        <w:t xml:space="preserve"> </w:t>
-      </w:r>
-      <w:r>
-        <w:t xml:space="preserve">Από το 2009, η </w:t>
+        <w:t xml:space="preserve"> πούλησε 473.136 ηλεκτρικά αυτοκίνητα τους πρώτους 8 μήνες του 2021. Περισσότερα από κάθε άλλο κατασκευαστή ηλεκτρικών οχημάτων παγκοσμίως. Από το 2009, η </w:t>
       </w:r>
       <w:r>
         <w:rPr>
@@ -8099,19 +8248,7 @@
         <w:t>Tesla</w:t>
       </w:r>
       <w:r>
-        <w:t xml:space="preserve"> έχει παράγει</w:t>
-      </w:r>
-      <w:r>
-        <w:t xml:space="preserve"> </w:t>
-      </w:r>
-      <w:r>
-        <w:t>συνολικά 1,91 εκατομμύρια οχήματα.</w:t>
-      </w:r>
-      <w:r>
-        <w:t xml:space="preserve"> </w:t>
-      </w:r>
-      <w:r>
-        <w:t xml:space="preserve">Η </w:t>
+        <w:t xml:space="preserve"> έχει παράγει συνολικά 1,91 εκατομμύρια οχήματα. Η </w:t>
       </w:r>
       <w:r>
         <w:rPr>
@@ -8120,19 +8257,7 @@
         <w:t>Tesla</w:t>
       </w:r>
       <w:r>
-        <w:t xml:space="preserve"> έχει κατασκευάσει 386.759 οχήματα</w:t>
-      </w:r>
-      <w:r>
-        <w:t xml:space="preserve"> </w:t>
-      </w:r>
-      <w:r>
-        <w:t>μόνο τα δύο πρώτα τρίμηνα του 2021.</w:t>
-      </w:r>
-      <w:r>
-        <w:t xml:space="preserve"> </w:t>
-      </w:r>
-      <w:r>
-        <w:t xml:space="preserve">Τα έσοδα της </w:t>
+        <w:t xml:space="preserve"> έχει κατασκευάσει 386.759 οχήματα μόνο τα δύο πρώτα τρίμηνα του 2021. Τα έσοδα της </w:t>
       </w:r>
       <w:r>
         <w:rPr>
@@ -8141,10 +8266,7 @@
         <w:t>Tesla</w:t>
       </w:r>
       <w:r>
-        <w:t xml:space="preserve"> το πρώτο τρίμηνο και το δεύτερο τρίμηνο του 2021 ήταν 22,35 δισεκατομμύρια δολάρια</w:t>
-      </w:r>
-      <w:r>
-        <w:t xml:space="preserve"> </w:t>
+        <w:t xml:space="preserve"> το πρώτο τρίμηνο και το δεύτερο τρίμηνο του 2021 ήταν 22,35 δισεκατομμύρια δολάρια </w:t>
       </w:r>
       <w:r>
         <w:t xml:space="preserve">καθώς και </w:t>
@@ -8259,10 +8381,7 @@
         <w:t>»</w:t>
       </w:r>
       <w:r>
-        <w:t>, λαμβάνει υπόψη τις βιώσιμες επιλογές της και διατηρεί στενές σχέσεις με την κοινότητα και την αγορά</w:t>
-      </w:r>
-      <w:r>
-        <w:t xml:space="preserve"> </w:t>
+        <w:t xml:space="preserve">, λαμβάνει υπόψη τις βιώσιμες επιλογές της και διατηρεί στενές σχέσεις με την κοινότητα και την αγορά </w:t>
       </w:r>
       <w:sdt>
         <w:sdtPr>
@@ -8309,9 +8428,47 @@
           <w:r>
             <w:rPr>
               <w:noProof/>
+            </w:rPr>
+            <w:t>(</w:t>
+          </w:r>
+          <w:r>
+            <w:rPr>
+              <w:noProof/>
               <w:lang w:val="en-US"/>
             </w:rPr>
-            <w:t>(Tesla, n.d.)</w:t>
+            <w:t>Tesla</w:t>
+          </w:r>
+          <w:r>
+            <w:rPr>
+              <w:noProof/>
+            </w:rPr>
+            <w:t xml:space="preserve">, </w:t>
+          </w:r>
+          <w:r>
+            <w:rPr>
+              <w:noProof/>
+              <w:lang w:val="en-US"/>
+            </w:rPr>
+            <w:t>n</w:t>
+          </w:r>
+          <w:r>
+            <w:rPr>
+              <w:noProof/>
+            </w:rPr>
+            <w:t>.</w:t>
+          </w:r>
+          <w:r>
+            <w:rPr>
+              <w:noProof/>
+              <w:lang w:val="en-US"/>
+            </w:rPr>
+            <w:t>d</w:t>
+          </w:r>
+          <w:r>
+            <w:rPr>
+              <w:noProof/>
+            </w:rPr>
+            <w:t>.)</w:t>
           </w:r>
           <w:r>
             <w:fldChar w:fldCharType="end"/>
@@ -8387,9 +8544,21 @@
           <w:r>
             <w:rPr>
               <w:noProof/>
+            </w:rPr>
+            <w:t>(</w:t>
+          </w:r>
+          <w:r>
+            <w:rPr>
+              <w:noProof/>
               <w:lang w:val="en-US"/>
             </w:rPr>
-            <w:t>(Tesla, 2022)</w:t>
+            <w:t>Tesla</w:t>
+          </w:r>
+          <w:r>
+            <w:rPr>
+              <w:noProof/>
+            </w:rPr>
+            <w:t>, 2022)</w:t>
           </w:r>
           <w:r>
             <w:fldChar w:fldCharType="end"/>
@@ -8463,7 +8632,7 @@
         <w:pStyle w:val="Caption"/>
         <w:jc w:val="center"/>
       </w:pPr>
-      <w:bookmarkStart w:id="17" w:name="_Toc122034027"/>
+      <w:bookmarkStart w:id="17" w:name="_Toc122063024"/>
       <w:proofErr w:type="spellStart"/>
       <w:r>
         <w:t>Figure</w:t>
@@ -8616,7 +8785,7 @@
         <w:pStyle w:val="Caption"/>
         <w:jc w:val="center"/>
       </w:pPr>
-      <w:bookmarkStart w:id="18" w:name="_Toc122034028"/>
+      <w:bookmarkStart w:id="18" w:name="_Toc122063025"/>
       <w:proofErr w:type="spellStart"/>
       <w:r>
         <w:t>Figure</w:t>
@@ -8671,6 +8840,9 @@
         <w:keepNext/>
       </w:pPr>
       <w:r>
+        <w:rPr>
+          <w:noProof/>
+        </w:rPr>
         <w:drawing>
           <wp:inline distT="0" distB="0" distL="0" distR="0" wp14:anchorId="2C2D9FD2" wp14:editId="61A28BF4">
             <wp:extent cx="5731510" cy="2092960"/>
@@ -8718,7 +8890,7 @@
           <w:lang w:val="en-US"/>
         </w:rPr>
       </w:pPr>
-      <w:bookmarkStart w:id="19" w:name="_Toc122034029"/>
+      <w:bookmarkStart w:id="19" w:name="_Toc122063026"/>
       <w:r>
         <w:rPr>
           <w:lang w:val="en-US"/>
@@ -8819,6 +8991,9 @@
         <w:keepNext/>
       </w:pPr>
       <w:r>
+        <w:rPr>
+          <w:noProof/>
+        </w:rPr>
         <w:lastRenderedPageBreak/>
         <w:drawing>
           <wp:inline distT="0" distB="0" distL="0" distR="0" wp14:anchorId="3DE4F58C" wp14:editId="43B6CE7D">
@@ -8865,7 +9040,7 @@
           <w:lang w:val="en-US"/>
         </w:rPr>
       </w:pPr>
-      <w:bookmarkStart w:id="20" w:name="_Toc122034030"/>
+      <w:bookmarkStart w:id="20" w:name="_Toc122063027"/>
       <w:r>
         <w:rPr>
           <w:lang w:val="en-US"/>
@@ -8953,11 +9128,8 @@
     <w:p>
       <w:pPr>
         <w:pStyle w:val="Heading1"/>
-        <w:rPr>
-          <w:lang w:val="en-US"/>
-        </w:rPr>
-      </w:pPr>
-      <w:bookmarkStart w:id="21" w:name="_Toc122048030"/>
+      </w:pPr>
+      <w:bookmarkStart w:id="21" w:name="_Toc122063011"/>
       <w:r>
         <w:t>Παγκόσμιες προκλήσεις</w:t>
       </w:r>
@@ -8965,232 +9137,247 @@
     </w:p>
     <w:p>
       <w:r>
-        <w:t xml:space="preserve">Το </w:t>
-      </w:r>
-      <w:r>
-        <w:rPr>
-          <w:lang w:val="en-US"/>
-        </w:rPr>
-        <w:t>Pestel</w:t>
-      </w:r>
+        <w:t xml:space="preserve">Η </w:t>
+      </w:r>
+      <w:proofErr w:type="spellStart"/>
+      <w:r>
+        <w:t>Tesla</w:t>
+      </w:r>
+      <w:proofErr w:type="spellEnd"/>
+      <w:r>
+        <w:t xml:space="preserve">, Inc. αντιμετωπίζει μια σειρά από παγκόσμιες απειλές που θα μπορούσαν να επηρεάσουν τις λειτουργίες και τις οικονομικές της επιδόσεις. Μερικές από τις βασικές παγκόσμιες απειλές που αντιμετωπίζει η </w:t>
+      </w:r>
+      <w:proofErr w:type="spellStart"/>
+      <w:r>
+        <w:t>Tesla</w:t>
+      </w:r>
+      <w:proofErr w:type="spellEnd"/>
       <w:r>
         <w:t xml:space="preserve"> </w:t>
       </w:r>
-      <w:r>
-        <w:t xml:space="preserve">είναι και </w:t>
-      </w:r>
       <w:proofErr w:type="spellStart"/>
       <w:r>
-        <w:t>παγκοσμιες</w:t>
+        <w:t>Motors</w:t>
       </w:r>
       <w:proofErr w:type="spellEnd"/>
       <w:r>
+        <w:t xml:space="preserve"> περιλαμβάνουν</w:t>
+      </w:r>
+      <w:r>
         <w:t xml:space="preserve"> </w:t>
       </w:r>
-      <w:proofErr w:type="spellStart"/>
-      <w:r>
-        <w:t>προκλησεις</w:t>
-      </w:r>
-      <w:proofErr w:type="spellEnd"/>
-      <w:r>
-        <w:t xml:space="preserve"> μέσα</w:t>
+      <w:sdt>
+        <w:sdtPr>
+          <w:id w:val="-1893333148"/>
+          <w:citation/>
+        </w:sdtPr>
+        <w:sdtContent>
+          <w:r>
+            <w:fldChar w:fldCharType="begin"/>
+          </w:r>
+          <w:r>
+            <w:instrText xml:space="preserve"> </w:instrText>
+          </w:r>
+          <w:r>
+            <w:rPr>
+              <w:lang w:val="en-US"/>
+            </w:rPr>
+            <w:instrText>CITATION</w:instrText>
+          </w:r>
+          <w:r>
+            <w:instrText xml:space="preserve"> </w:instrText>
+          </w:r>
+          <w:r>
+            <w:rPr>
+              <w:lang w:val="en-US"/>
+            </w:rPr>
+            <w:instrText>Tes</w:instrText>
+          </w:r>
+          <w:r>
+            <w:instrText>221 \</w:instrText>
+          </w:r>
+          <w:r>
+            <w:rPr>
+              <w:lang w:val="en-US"/>
+            </w:rPr>
+            <w:instrText>l</w:instrText>
+          </w:r>
+          <w:r>
+            <w:instrText xml:space="preserve"> 1033 </w:instrText>
+          </w:r>
+          <w:r>
+            <w:instrText xml:space="preserve"> \m Bil17</w:instrText>
+          </w:r>
+          <w:r>
+            <w:fldChar w:fldCharType="separate"/>
+          </w:r>
+          <w:r>
+            <w:rPr>
+              <w:noProof/>
+            </w:rPr>
+            <w:t>(</w:t>
+          </w:r>
+          <w:r>
+            <w:rPr>
+              <w:noProof/>
+              <w:lang w:val="en-US"/>
+            </w:rPr>
+            <w:t>Tesla</w:t>
+          </w:r>
+          <w:r>
+            <w:rPr>
+              <w:noProof/>
+            </w:rPr>
+            <w:t xml:space="preserve">, 2022; </w:t>
+          </w:r>
+          <w:r>
+            <w:rPr>
+              <w:noProof/>
+              <w:lang w:val="en-US"/>
+            </w:rPr>
+            <w:t>Bilbeisi</w:t>
+          </w:r>
+          <w:r>
+            <w:rPr>
+              <w:noProof/>
+            </w:rPr>
+            <w:t xml:space="preserve"> &amp; </w:t>
+          </w:r>
+          <w:r>
+            <w:rPr>
+              <w:noProof/>
+              <w:lang w:val="en-US"/>
+            </w:rPr>
+            <w:t>Kesse</w:t>
+          </w:r>
+          <w:r>
+            <w:rPr>
+              <w:noProof/>
+            </w:rPr>
+            <w:t>, 2017)</w:t>
+          </w:r>
+          <w:r>
+            <w:fldChar w:fldCharType="end"/>
+          </w:r>
+        </w:sdtContent>
+      </w:sdt>
+      <w:r>
+        <w:t>:</w:t>
       </w:r>
     </w:p>
     <w:p>
       <w:pPr>
-        <w:rPr>
-          <w:rFonts w:ascii="Times New Roman" w:hAnsi="Times New Roman" w:cs="Times New Roman"/>
-          <w:szCs w:val="24"/>
-        </w:rPr>
-      </w:pPr>
-      <w:r>
-        <w:rPr>
-          <w:rFonts w:ascii="Times New Roman" w:hAnsi="Times New Roman" w:cs="Times New Roman"/>
-          <w:szCs w:val="24"/>
-        </w:rPr>
-        <w:t xml:space="preserve">Στις μέρες μας η παγκοσμιοποίηση έχει οδηγήσει σε μετασχηματιστικές διαδικασίες που αφορούν την παγκόσμια </w:t>
-      </w:r>
-      <w:r>
-        <w:rPr>
-          <w:rFonts w:ascii="Times New Roman" w:hAnsi="Times New Roman" w:cs="Times New Roman"/>
-          <w:szCs w:val="24"/>
-        </w:rPr>
-        <w:t>αυτοκινητοβιομηχανία (</w:t>
+        <w:pStyle w:val="ListParagraph"/>
+      </w:pPr>
+      <w:r>
+        <w:t xml:space="preserve">Ανταγωνισμός: Η </w:t>
       </w:r>
       <w:proofErr w:type="spellStart"/>
       <w:r>
-        <w:rPr>
-          <w:rFonts w:ascii="Times New Roman" w:hAnsi="Times New Roman" w:cs="Times New Roman"/>
-          <w:szCs w:val="24"/>
-        </w:rPr>
-        <w:t>Lammarino</w:t>
+        <w:t>Tesla</w:t>
       </w:r>
       <w:proofErr w:type="spellEnd"/>
       <w:r>
-        <w:rPr>
-          <w:rFonts w:ascii="Times New Roman" w:hAnsi="Times New Roman" w:cs="Times New Roman"/>
-          <w:szCs w:val="24"/>
-        </w:rPr>
-        <w:t>, 2018).</w:t>
+        <w:t xml:space="preserve"> αντιμετωπίζει ανταγωνισμό από παραδοσιακές αυτοκινητοβιομηχανίες και άλλες νεοφυείς επιχειρήσεις στις βιομηχανίες ηλεκτρικών οχημάτων και ανανεώσιμων πηγών ενέργειας. Αυτός ο ανταγωνισμός θα μπορούσε να επηρεάσει το μερίδιο αγοράς και την κερδοφορία της </w:t>
+      </w:r>
+      <w:proofErr w:type="spellStart"/>
+      <w:r>
+        <w:t>Tesla</w:t>
+      </w:r>
+      <w:proofErr w:type="spellEnd"/>
+      <w:r>
+        <w:t>.</w:t>
       </w:r>
     </w:p>
     <w:p>
       <w:pPr>
-        <w:rPr>
-          <w:rFonts w:ascii="Times New Roman" w:hAnsi="Times New Roman" w:cs="Times New Roman"/>
-          <w:szCs w:val="24"/>
-        </w:rPr>
-      </w:pPr>
+        <w:pStyle w:val="ListParagraph"/>
+      </w:pPr>
+      <w:r>
+        <w:t xml:space="preserve">Οικονομικές πτώσεις: Οι οικονομικές πτώσεις θα μπορούσαν να επηρεάσουν τη ζήτηση των καταναλωτών για τα προϊόντα της </w:t>
+      </w:r>
+      <w:proofErr w:type="spellStart"/>
+      <w:r>
+        <w:t>Tesla</w:t>
+      </w:r>
+      <w:proofErr w:type="spellEnd"/>
+      <w:r>
+        <w:t xml:space="preserve"> και να επηρεάσουν αρνητικά τη χρηματοοικονομική απόδοση της εταιρείας.</w:t>
+      </w:r>
     </w:p>
     <w:p>
       <w:pPr>
-        <w:rPr>
-          <w:rFonts w:ascii="Times New Roman" w:hAnsi="Times New Roman" w:cs="Times New Roman"/>
-          <w:szCs w:val="24"/>
-        </w:rPr>
-      </w:pPr>
-      <w:r>
-        <w:rPr>
-          <w:rFonts w:ascii="Times New Roman" w:hAnsi="Times New Roman" w:cs="Times New Roman"/>
-          <w:szCs w:val="24"/>
-        </w:rPr>
-        <w:t>Μία ακόμη διάσταση της παγκοσμιοποίησης αποτελεί και η διαχείριση του ανθρώπινου δυναμικού σε παγκόσμια κλίμακα.</w:t>
+        <w:pStyle w:val="ListParagraph"/>
+      </w:pPr>
+      <w:r>
+        <w:t xml:space="preserve">Διαταραχές της εφοδιαστικής αλυσίδας: Η εφοδιαστική αλυσίδα της </w:t>
+      </w:r>
+      <w:proofErr w:type="spellStart"/>
+      <w:r>
+        <w:t>Tesla</w:t>
+      </w:r>
+      <w:proofErr w:type="spellEnd"/>
+      <w:r>
+        <w:t xml:space="preserve"> είναι παγκόσμια και πολύπλοκη, καθιστώντας την ευάλωτη σε διακοπές λόγω παραγόντων όπως οι φυσικές καταστροφές και οι εμπορικές εντάσεις. Αυτές οι διαταραχές θα μπορούσαν να επηρεάσουν τη διαθεσιμότητα και το κόστος των πρώτων υλών και των εξαρτημάτων που απαιτούνται για την παραγωγή.</w:t>
       </w:r>
     </w:p>
     <w:p>
       <w:pPr>
-        <w:rPr>
-          <w:rFonts w:ascii="Times New Roman" w:hAnsi="Times New Roman" w:cs="Times New Roman"/>
-          <w:szCs w:val="24"/>
-        </w:rPr>
-      </w:pPr>
+        <w:pStyle w:val="ListParagraph"/>
+      </w:pPr>
+      <w:r>
+        <w:lastRenderedPageBreak/>
+        <w:t xml:space="preserve">Ρυθμιστικές προκλήσεις: Η </w:t>
+      </w:r>
+      <w:proofErr w:type="spellStart"/>
+      <w:r>
+        <w:t>Tesla</w:t>
+      </w:r>
+      <w:proofErr w:type="spellEnd"/>
+      <w:r>
+        <w:t xml:space="preserve"> αντιμετωπίζει ρυθμιστικές προκλήσεις που σχετίζονται με την ανάπτυξη της τεχνολογίας αυτόνομης οδήγησης, οι οποίες θα μπορούσαν να επηρεάσουν την ανάπτυξη και την υιοθέτηση των προϊόντων της.</w:t>
+      </w:r>
     </w:p>
     <w:p>
       <w:pPr>
-        <w:rPr>
-          <w:rFonts w:ascii="Times New Roman" w:hAnsi="Times New Roman" w:cs="Times New Roman"/>
-          <w:szCs w:val="24"/>
-        </w:rPr>
-      </w:pPr>
-      <w:r>
-        <w:rPr>
-          <w:rFonts w:ascii="Times New Roman" w:hAnsi="Times New Roman" w:cs="Times New Roman"/>
-          <w:szCs w:val="24"/>
-        </w:rPr>
-        <w:t xml:space="preserve">Μία ακόμη μεγάλη πρόκληση αποτελεί η θέση της </w:t>
-      </w:r>
-      <w:r>
-        <w:rPr>
-          <w:rFonts w:ascii="Times New Roman" w:hAnsi="Times New Roman" w:cs="Times New Roman"/>
-          <w:szCs w:val="24"/>
-          <w:lang w:val="en-US"/>
-        </w:rPr>
-        <w:t>Toyota</w:t>
-      </w:r>
-      <w:r>
-        <w:rPr>
-          <w:rFonts w:ascii="Times New Roman" w:hAnsi="Times New Roman" w:cs="Times New Roman"/>
-          <w:szCs w:val="24"/>
-        </w:rPr>
-        <w:t xml:space="preserve"> </w:t>
-      </w:r>
-      <w:r>
-        <w:rPr>
-          <w:rFonts w:ascii="Times New Roman" w:hAnsi="Times New Roman" w:cs="Times New Roman"/>
-          <w:szCs w:val="24"/>
-        </w:rPr>
-        <w:t xml:space="preserve">απέναντι στο περιβάλλον. Συγκεκριμένα, η </w:t>
-      </w:r>
-      <w:r>
-        <w:rPr>
-          <w:rFonts w:ascii="Times New Roman" w:hAnsi="Times New Roman" w:cs="Times New Roman"/>
-          <w:szCs w:val="24"/>
-          <w:lang w:val="en-US"/>
-        </w:rPr>
-        <w:t>Toyota</w:t>
-      </w:r>
-      <w:r>
-        <w:rPr>
-          <w:rFonts w:ascii="Times New Roman" w:hAnsi="Times New Roman" w:cs="Times New Roman"/>
-          <w:szCs w:val="24"/>
-        </w:rPr>
-        <w:t xml:space="preserve"> </w:t>
-      </w:r>
-      <w:r>
-        <w:rPr>
-          <w:rFonts w:ascii="Times New Roman" w:hAnsi="Times New Roman" w:cs="Times New Roman"/>
-          <w:szCs w:val="24"/>
-        </w:rPr>
-        <w:t xml:space="preserve">το 2015 </w:t>
-      </w:r>
-      <w:r>
-        <w:rPr>
-          <w:rFonts w:ascii="Times New Roman" w:hAnsi="Times New Roman" w:cs="Times New Roman"/>
-          <w:szCs w:val="24"/>
-        </w:rPr>
-        <w:t>ανακοίνωσε την «Περιβαλλοντική Πρόκληση 2050»,</w:t>
+        <w:pStyle w:val="ListParagraph"/>
+      </w:pPr>
+      <w:r>
+        <w:t xml:space="preserve">Πολιτική αστάθεια: Η πολιτική αστάθεια σε ορισμένες περιοχές του κόσμου θα μπορούσε να επηρεάσει τις λειτουργίες και την αλυσίδα εφοδιασμού της </w:t>
+      </w:r>
+      <w:proofErr w:type="spellStart"/>
+      <w:r>
+        <w:t>Tesla</w:t>
+      </w:r>
+      <w:proofErr w:type="spellEnd"/>
+      <w:r>
+        <w:t>, καθώς και τη ζήτηση των καταναλωτών για τα προϊόντα της.</w:t>
       </w:r>
     </w:p>
     <w:p>
       <w:pPr>
-        <w:rPr>
-          <w:rFonts w:ascii="Times New Roman" w:hAnsi="Times New Roman" w:cs="Times New Roman"/>
-          <w:szCs w:val="24"/>
-        </w:rPr>
-      </w:pPr>
+        <w:pStyle w:val="ListParagraph"/>
+      </w:pPr>
+      <w:r>
+        <w:t xml:space="preserve">Κλιματική αλλαγή: Η κλιματική αλλαγή θα μπορούσε να επηρεάσει τις λειτουργίες και την αλυσίδα εφοδιασμού της </w:t>
+      </w:r>
+      <w:proofErr w:type="spellStart"/>
+      <w:r>
+        <w:t>Tesla</w:t>
+      </w:r>
+      <w:proofErr w:type="spellEnd"/>
+      <w:r>
+        <w:t>, καθώς και τη ζήτηση των καταναλωτών για τα προϊόντα της. Επιπλέον, η εταιρεία θα μπορούσε να επηρεαστεί από κυβερνητικούς κανονισμούς και κίνητρα που σχετίζονται με τη βιωσιμότητα και τις ανανεώσιμες πηγές ενέργειας.</w:t>
+      </w:r>
     </w:p>
     <w:p>
       <w:pPr>
-        <w:rPr>
-          <w:rFonts w:ascii="Times New Roman" w:hAnsi="Times New Roman" w:cs="Times New Roman"/>
-          <w:szCs w:val="24"/>
-        </w:rPr>
-      </w:pPr>
-      <w:r>
-        <w:rPr>
-          <w:rFonts w:ascii="Times New Roman" w:hAnsi="Times New Roman" w:cs="Times New Roman"/>
-          <w:szCs w:val="24"/>
-        </w:rPr>
-        <w:t>Τέλος, ο</w:t>
-      </w:r>
-      <w:r>
-        <w:rPr>
-          <w:rFonts w:ascii="Times New Roman" w:hAnsi="Times New Roman" w:cs="Times New Roman"/>
-          <w:szCs w:val="24"/>
-        </w:rPr>
-        <w:t xml:space="preserve"> </w:t>
-      </w:r>
-      <w:r>
-        <w:rPr>
-          <w:rFonts w:ascii="Times New Roman" w:hAnsi="Times New Roman" w:cs="Times New Roman"/>
-          <w:szCs w:val="24"/>
-          <w:lang w:val="en-US"/>
-        </w:rPr>
-        <w:t>Covid</w:t>
-      </w:r>
-      <w:r>
-        <w:rPr>
-          <w:rFonts w:ascii="Times New Roman" w:hAnsi="Times New Roman" w:cs="Times New Roman"/>
-          <w:szCs w:val="24"/>
-        </w:rPr>
-        <w:t>-19</w:t>
-      </w:r>
-      <w:r>
-        <w:rPr>
-          <w:rFonts w:ascii="Times New Roman" w:hAnsi="Times New Roman" w:cs="Times New Roman"/>
-          <w:szCs w:val="24"/>
-        </w:rPr>
-        <w:t xml:space="preserve"> αποτελεί</w:t>
-      </w:r>
-    </w:p>
-    <w:p>
-      <w:pPr>
         <w:pStyle w:val="Heading2"/>
         <w:rPr>
           <w:lang w:val="en-US"/>
         </w:rPr>
       </w:pPr>
-      <w:bookmarkStart w:id="22" w:name="_Toc122048031"/>
+      <w:bookmarkStart w:id="22" w:name="_Toc122063012"/>
       <w:r>
         <w:rPr>
           <w:lang w:val="en-US"/>
@@ -9285,14 +9472,405 @@
         <w:t>.</w:t>
       </w:r>
     </w:p>
-    <w:p/>
     <w:p>
+      <w:r>
+        <w:t>Η ανάλυση SWOT είναι ένα εργαλείο που χρησιμοποιείται για την αξιολόγηση των δυνατών σημείων, των αδυναμιών, των ευκαιριών και των απειλών μιας εταιρείας. Μπορεί να είναι χρήσιμο για να βοηθήσει μια εταιρεία να εντοπίσει τους εσωτερικούς και εξωτερικούς παράγοντες της και να καθορίσει πώς να αξιοποιήσει καλύτερα τους πόρους της για να επιτύχει τους στόχους της</w:t>
+      </w:r>
+      <w:r>
+        <w:t xml:space="preserve"> </w:t>
+      </w:r>
+      <w:sdt>
+        <w:sdtPr>
+          <w:id w:val="-916707527"/>
+          <w:citation/>
+        </w:sdtPr>
+        <w:sdtContent>
+          <w:r>
+            <w:fldChar w:fldCharType="begin"/>
+          </w:r>
+          <w:r>
+            <w:instrText xml:space="preserve"> </w:instrText>
+          </w:r>
+          <w:r>
+            <w:rPr>
+              <w:lang w:val="en-US"/>
+            </w:rPr>
+            <w:instrText>CITATION</w:instrText>
+          </w:r>
+          <w:r>
+            <w:instrText xml:space="preserve"> </w:instrText>
+          </w:r>
+          <w:r>
+            <w:rPr>
+              <w:lang w:val="en-US"/>
+            </w:rPr>
+            <w:instrText>McC</w:instrText>
+          </w:r>
+          <w:r>
+            <w:instrText>19 \</w:instrText>
+          </w:r>
+          <w:r>
+            <w:rPr>
+              <w:lang w:val="en-US"/>
+            </w:rPr>
+            <w:instrText>l</w:instrText>
+          </w:r>
+          <w:r>
+            <w:instrText xml:space="preserve"> 1033 </w:instrText>
+          </w:r>
+          <w:r>
+            <w:instrText xml:space="preserve"> \m Tes221</w:instrText>
+          </w:r>
+          <w:r>
+            <w:fldChar w:fldCharType="separate"/>
+          </w:r>
+          <w:r>
+            <w:rPr>
+              <w:noProof/>
+            </w:rPr>
+            <w:t>(</w:t>
+          </w:r>
+          <w:r>
+            <w:rPr>
+              <w:noProof/>
+              <w:lang w:val="en-US"/>
+            </w:rPr>
+            <w:t>McCain</w:t>
+          </w:r>
+          <w:r>
+            <w:rPr>
+              <w:noProof/>
+            </w:rPr>
+            <w:t xml:space="preserve">, 2019; </w:t>
+          </w:r>
+          <w:r>
+            <w:rPr>
+              <w:noProof/>
+              <w:lang w:val="en-US"/>
+            </w:rPr>
+            <w:t>Tesla</w:t>
+          </w:r>
+          <w:r>
+            <w:rPr>
+              <w:noProof/>
+            </w:rPr>
+            <w:t>, 2022)</w:t>
+          </w:r>
+          <w:r>
+            <w:fldChar w:fldCharType="end"/>
+          </w:r>
+        </w:sdtContent>
+      </w:sdt>
+      <w:r>
+        <w:t>.</w:t>
+      </w:r>
+    </w:p>
+    <w:p>
+      <w:pPr>
+        <w:pStyle w:val="Heading3"/>
+      </w:pPr>
+      <w:r>
+        <w:rPr>
+          <w:lang w:val="en-US"/>
+        </w:rPr>
+        <w:t>Strengths</w:t>
+      </w:r>
+      <w:r>
+        <w:t>:</w:t>
+      </w:r>
+    </w:p>
+    <w:p>
+      <w:pPr>
+        <w:pStyle w:val="ListParagraph"/>
+      </w:pPr>
+      <w:r>
+        <w:t xml:space="preserve">Ισχυρή αναγνώριση της μάρκας: Η </w:t>
+      </w:r>
+      <w:proofErr w:type="spellStart"/>
+      <w:r>
+        <w:t>Tesla</w:t>
+      </w:r>
+      <w:proofErr w:type="spellEnd"/>
+      <w:r>
+        <w:t xml:space="preserve"> είναι μια γνωστή και σεβαστή μάρκα στις βιομηχανίες ηλεκτρικών οχημάτων και ανανεώσιμων πηγών ενέργειας, με πιστή βάση πελατών</w:t>
+      </w:r>
+    </w:p>
+    <w:p>
+      <w:pPr>
+        <w:pStyle w:val="ListParagraph"/>
+      </w:pPr>
+      <w:r>
+        <w:t xml:space="preserve">Καινοτόμα προϊόντα: Η </w:t>
+      </w:r>
+      <w:proofErr w:type="spellStart"/>
+      <w:r>
+        <w:t>Tesla</w:t>
+      </w:r>
+      <w:proofErr w:type="spellEnd"/>
+      <w:r>
+        <w:t xml:space="preserve"> έχει φήμη για την ανάπτυξη καινοτόμων και υψηλής ποιότητας προϊόντων, συμπεριλαμβανομένων των ηλεκτρικών οχημάτων και των συστημάτων αποθήκευσης ενέργειας.</w:t>
+      </w:r>
+    </w:p>
+    <w:p>
+      <w:pPr>
+        <w:pStyle w:val="ListParagraph"/>
+      </w:pPr>
+      <w:r>
+        <w:t>Ισχυρές χρηματοοικονομικές επιδόσεις: Η εταιρεία έχει αναφέρει σταθερή οικονομική ανάπτυξη τα τελευταία χρόνια, με αυξανόμενα έσοδα και κέρδη.</w:t>
+      </w:r>
+    </w:p>
+    <w:p>
+      <w:pPr>
+        <w:pStyle w:val="ListParagraph"/>
+      </w:pPr>
+      <w:r>
+        <w:lastRenderedPageBreak/>
+        <w:t xml:space="preserve">Κάθετη ολοκλήρωση: Η </w:t>
+      </w:r>
+      <w:proofErr w:type="spellStart"/>
+      <w:r>
+        <w:t>Tesla</w:t>
+      </w:r>
+      <w:proofErr w:type="spellEnd"/>
+      <w:r>
+        <w:t xml:space="preserve"> έχει τον έλεγχο σε διάφορες πτυχές της αλυσίδας αξίας της, συμπεριλαμβανομένης της έρευνας και ανάπτυξης, της κατασκευής και της διανομής, γεγονός που της επιτρέπει να έχει περισσότερο έλεγχο του κόστους και της ποιότητας.</w:t>
+      </w:r>
+    </w:p>
+    <w:p>
+      <w:pPr>
+        <w:pStyle w:val="Heading3"/>
+      </w:pPr>
+      <w:r>
+        <w:t>Αδυναμίες:</w:t>
+      </w:r>
+    </w:p>
+    <w:p>
+      <w:pPr>
+        <w:pStyle w:val="ListParagraph"/>
+      </w:pPr>
+      <w:r>
+        <w:t xml:space="preserve">Περιορισμένη παραγωγική ικανότητα: Παρά την πρόσφατη επέκταση, η παραγωγική ικανότητα της </w:t>
+      </w:r>
+      <w:proofErr w:type="spellStart"/>
+      <w:r>
+        <w:t>Tesla</w:t>
+      </w:r>
+      <w:proofErr w:type="spellEnd"/>
+      <w:r>
+        <w:t xml:space="preserve"> εξακολουθεί να είναι σχετικά περιορισμένη σε σύγκριση με τις παραδοσιακές αυτοκινητοβιομηχανίες, γεγονός που θα μπορούσε να περιορίσει την ικανότητά της να καλύψει τη ζήτηση.</w:t>
+      </w:r>
+    </w:p>
+    <w:p>
+      <w:pPr>
+        <w:pStyle w:val="ListParagraph"/>
+      </w:pPr>
+      <w:r>
+        <w:t xml:space="preserve">Εξάρτηση από εξωτερικές πηγές χρηματοδότησης: Η </w:t>
+      </w:r>
+      <w:proofErr w:type="spellStart"/>
+      <w:r>
+        <w:t>Tesla</w:t>
+      </w:r>
+      <w:proofErr w:type="spellEnd"/>
+      <w:r>
+        <w:t xml:space="preserve"> έχει βασιστεί σε εξωτερικές πηγές χρηματοδότησης, όπως εκδόσεις μετοχών και χρέος, για τη χρηματοδότηση των εργασιών και της ανάπτυξής της.</w:t>
+      </w:r>
+    </w:p>
+    <w:p>
+      <w:pPr>
+        <w:pStyle w:val="ListParagraph"/>
+      </w:pPr>
+      <w:r>
+        <w:t xml:space="preserve">Εξάρτηση από βασικά στελέχη: Η επιτυχία της εταιρείας είναι στενά συνδεδεμένη με την απόδοση και το όραμα του Διευθύνοντος Συμβούλου της, </w:t>
+      </w:r>
+      <w:proofErr w:type="spellStart"/>
+      <w:r>
+        <w:t>Elon</w:t>
+      </w:r>
+      <w:proofErr w:type="spellEnd"/>
+      <w:r>
+        <w:t xml:space="preserve"> </w:t>
+      </w:r>
+      <w:proofErr w:type="spellStart"/>
+      <w:r>
+        <w:t>Musk</w:t>
+      </w:r>
+      <w:proofErr w:type="spellEnd"/>
+      <w:r>
+        <w:t>, κάτι που θα μπορούσε να αποτελέσει κίνδυνο σε περίπτωση αποχώρησής του.</w:t>
+      </w:r>
+    </w:p>
+    <w:p>
+      <w:pPr>
+        <w:pStyle w:val="ListParagraph"/>
+      </w:pPr>
+      <w:r>
+        <w:t xml:space="preserve">Περιορισμένο δίκτυο διανομής: Η </w:t>
+      </w:r>
+      <w:proofErr w:type="spellStart"/>
+      <w:r>
+        <w:t>Tesla</w:t>
+      </w:r>
+      <w:proofErr w:type="spellEnd"/>
+      <w:r>
+        <w:t xml:space="preserve"> διαθέτει περιορισμένο δίκτυο καταστημάτων και κέντρων εξυπηρέτησης, γεγονός που θα μπορούσε να δυσχεράνει την πρόσβαση των πελατών στην υποστήριξη και τις υπηρεσίες.</w:t>
+      </w:r>
+    </w:p>
+    <w:p>
+      <w:pPr>
+        <w:pStyle w:val="Heading3"/>
+      </w:pPr>
+      <w:r>
+        <w:t>Ευκαιρίες:</w:t>
+      </w:r>
+    </w:p>
+    <w:p>
+      <w:pPr>
+        <w:pStyle w:val="ListParagraph"/>
+      </w:pPr>
+      <w:r>
+        <w:t xml:space="preserve">Αυξανόμενη ζήτηση για ηλεκτρικά οχήματα: Καθώς οι ανησυχίες για την κλιματική αλλαγή και την ατμοσφαιρική ρύπανση συνεχίζουν να αυξάνονται, υπάρχει αυξανόμενη ζήτηση για ηλεκτρικά οχήματα, γεγονός που αποτελεί ευκαιρία για την </w:t>
+      </w:r>
+      <w:proofErr w:type="spellStart"/>
+      <w:r>
+        <w:t>Tesla</w:t>
+      </w:r>
+      <w:proofErr w:type="spellEnd"/>
+      <w:r>
+        <w:t xml:space="preserve"> να επεκτείνει το μερίδιο αγοράς της.</w:t>
+      </w:r>
+    </w:p>
+    <w:p>
+      <w:pPr>
+        <w:pStyle w:val="ListParagraph"/>
+      </w:pPr>
+      <w:r>
+        <w:t xml:space="preserve">Διαφοροποίηση σε νέες αγορές: Η </w:t>
+      </w:r>
+      <w:proofErr w:type="spellStart"/>
+      <w:r>
+        <w:t>Tesla</w:t>
+      </w:r>
+      <w:proofErr w:type="spellEnd"/>
+      <w:r>
+        <w:t xml:space="preserve"> έχει την ευκαιρία να διαφοροποιήσει τις προσφορές προϊόντων της και να επεκταθεί σε νέες αγορές, όπως η αποθήκευση ενέργειας και οι ηλιακοί συλλέκτες, προκειμένου να αυξήσει τις ροές εσόδων της.</w:t>
+      </w:r>
+    </w:p>
+    <w:p>
+      <w:pPr>
+        <w:pStyle w:val="ListParagraph"/>
+      </w:pPr>
+      <w:r>
+        <w:t xml:space="preserve">Συνεργασίες και συνεργασίες: Η </w:t>
+      </w:r>
+      <w:proofErr w:type="spellStart"/>
+      <w:r>
+        <w:t>Tesla</w:t>
+      </w:r>
+      <w:proofErr w:type="spellEnd"/>
+      <w:r>
+        <w:t xml:space="preserve"> θα μπορούσε να διερευνήσει συνεργασίες και συνεργασίες με άλλες εταιρείες προκειμένου να αποκτήσει πρόσβαση σε νέες αγορές και τεχνολογίες.</w:t>
+      </w:r>
+    </w:p>
+    <w:p>
+      <w:pPr>
+        <w:pStyle w:val="ListParagraph"/>
+      </w:pPr>
+      <w:r>
+        <w:lastRenderedPageBreak/>
+        <w:t xml:space="preserve">Κυβερνητικά κίνητρα και κανονισμοί: Οι κυβερνήσεις σε όλο τον κόσμο προσφέρουν ολοένα και περισσότερο κίνητρα και εγκρίνουν κανονισμούς για να ενθαρρύνουν την υιοθέτηση ηλεκτρικών οχημάτων, τα οποία θα μπορούσαν να ωφελήσουν την </w:t>
+      </w:r>
+      <w:proofErr w:type="spellStart"/>
+      <w:r>
+        <w:t>Tesla</w:t>
+      </w:r>
+      <w:proofErr w:type="spellEnd"/>
+      <w:r>
+        <w:t>.</w:t>
+      </w:r>
+    </w:p>
+    <w:p>
+      <w:pPr>
+        <w:pStyle w:val="Heading3"/>
+      </w:pPr>
+      <w:r>
+        <w:t>Απειλές</w:t>
+      </w:r>
+    </w:p>
+    <w:p>
+      <w:pPr>
+        <w:pStyle w:val="ListParagraph"/>
+      </w:pPr>
+      <w:r>
+        <w:t xml:space="preserve">Ανταγωνισμός: Η </w:t>
+      </w:r>
+      <w:r>
+        <w:rPr>
+          <w:lang w:val="en-US"/>
+        </w:rPr>
+        <w:t>Tesla</w:t>
+      </w:r>
+      <w:r>
+        <w:t xml:space="preserve"> αντιμετωπίζει ανταγωνισμό από παραδοσιακές αυτοκινητοβιομηχανίες και άλλες νεοφυείς επιχειρήσεις στις βιομηχανίες ηλεκτρικών οχημάτων και ανανεώσιμων πηγών ενέργειας.</w:t>
+      </w:r>
+    </w:p>
+    <w:p>
+      <w:pPr>
+        <w:pStyle w:val="ListParagraph"/>
+      </w:pPr>
+      <w:r>
+        <w:t xml:space="preserve">Οικονομικές πτώσεις: Οι οικονομικές πτώσεις θα μπορούσαν να επηρεάσουν τη ζήτηση των καταναλωτών για τα προϊόντα της </w:t>
+      </w:r>
+      <w:r>
+        <w:rPr>
+          <w:lang w:val="en-US"/>
+        </w:rPr>
+        <w:t>Tesla</w:t>
+      </w:r>
+      <w:r>
+        <w:t xml:space="preserve"> και να επηρεάσουν αρνητικά τη χρηματοοικονομική απόδοση της εταιρείας.</w:t>
+      </w:r>
+    </w:p>
+    <w:p>
+      <w:pPr>
+        <w:pStyle w:val="ListParagraph"/>
+      </w:pPr>
+      <w:r>
+        <w:t xml:space="preserve">Διαταραχές της εφοδιαστικής αλυσίδας: Η εφοδιαστική αλυσίδα της </w:t>
+      </w:r>
+      <w:r>
+        <w:rPr>
+          <w:lang w:val="en-US"/>
+        </w:rPr>
+        <w:t>Tesla</w:t>
+      </w:r>
+      <w:r>
+        <w:t xml:space="preserve"> είναι παγκόσμια και πολύπλοκη, καθιστώντας την ευάλωτη σε διακοπές λόγω παραγόντων όπως οι φυσικές καταστροφές και οι εμπορικές εντάσεις.</w:t>
+      </w:r>
+    </w:p>
+    <w:p>
+      <w:pPr>
+        <w:pStyle w:val="ListParagraph"/>
+      </w:pPr>
+      <w:r>
+        <w:t xml:space="preserve">Ρυθμιστικές προκλήσεις: Η </w:t>
+      </w:r>
+      <w:r>
+        <w:rPr>
+          <w:lang w:val="en-US"/>
+        </w:rPr>
+        <w:t>Tesla</w:t>
+      </w:r>
+      <w:r>
+        <w:t xml:space="preserve"> αντιμετωπίζει ρυθμιστικές προκλήσεις που σχετίζονται με την ανάπτυξη της τεχνολογίας αυτόνομης οδήγησης, οι οποίες θα μπορούσαν να επηρεάσουν την ανάπτυξη και την υιοθέτηση των προϊόντων της.</w:t>
+      </w:r>
+    </w:p>
+    <w:p>
       <w:pPr>
         <w:pStyle w:val="Heading1"/>
       </w:pPr>
-      <w:bookmarkStart w:id="23" w:name="_Toc122048032"/>
-      <w:r>
-        <w:lastRenderedPageBreak/>
+      <w:bookmarkStart w:id="23" w:name="_Toc122063013"/>
+      <w:r>
         <w:t xml:space="preserve">Αποτυχίες και Επιτυχίες της </w:t>
       </w:r>
       <w:r>
@@ -9300,21 +9878,393 @@
           <w:lang w:val="en-US"/>
         </w:rPr>
         <w:t>Tesla</w:t>
-      </w:r>
-      <w:r>
-        <w:t xml:space="preserve"> (</w:t>
-      </w:r>
-      <w:r>
-        <w:t>προτάσεις βελτιώσεις)</w:t>
       </w:r>
       <w:bookmarkEnd w:id="23"/>
     </w:p>
-    <w:p/>
     <w:p>
+      <w:r>
+        <w:t xml:space="preserve">Η </w:t>
+      </w:r>
+      <w:proofErr w:type="spellStart"/>
+      <w:r>
+        <w:t>Tesla</w:t>
+      </w:r>
+      <w:proofErr w:type="spellEnd"/>
+      <w:r>
+        <w:t xml:space="preserve">, Inc. γνώρισε μια σειρά από επιτυχίες και αποτυχίες από την ίδρυσή της το 2003. Μερικές από τις βασικές επιτυχίες της </w:t>
+      </w:r>
+      <w:proofErr w:type="spellStart"/>
+      <w:r>
+        <w:t>Tesla</w:t>
+      </w:r>
+      <w:proofErr w:type="spellEnd"/>
+      <w:r>
+        <w:t xml:space="preserve"> </w:t>
+      </w:r>
+      <w:proofErr w:type="spellStart"/>
+      <w:r>
+        <w:t>Motors</w:t>
+      </w:r>
+      <w:proofErr w:type="spellEnd"/>
+      <w:r>
+        <w:t xml:space="preserve"> περιλαμβάνουν</w:t>
+      </w:r>
+      <w:r>
+        <w:t xml:space="preserve"> </w:t>
+      </w:r>
+      <w:sdt>
+        <w:sdtPr>
+          <w:rPr>
+            <w:lang w:val="en-US"/>
+          </w:rPr>
+          <w:id w:val="-1183114723"/>
+          <w:citation/>
+        </w:sdtPr>
+        <w:sdtContent>
+          <w:r>
+            <w:rPr>
+              <w:lang w:val="en-US"/>
+            </w:rPr>
+            <w:fldChar w:fldCharType="begin"/>
+          </w:r>
+          <w:r>
+            <w:instrText xml:space="preserve"> </w:instrText>
+          </w:r>
+          <w:r>
+            <w:rPr>
+              <w:lang w:val="en-US"/>
+            </w:rPr>
+            <w:instrText>CITATION</w:instrText>
+          </w:r>
+          <w:r>
+            <w:instrText xml:space="preserve"> </w:instrText>
+          </w:r>
+          <w:r>
+            <w:rPr>
+              <w:lang w:val="en-US"/>
+            </w:rPr>
+            <w:instrText>Fen</w:instrText>
+          </w:r>
+          <w:r>
+            <w:instrText>22 \</w:instrText>
+          </w:r>
+          <w:r>
+            <w:rPr>
+              <w:lang w:val="en-US"/>
+            </w:rPr>
+            <w:instrText>l</w:instrText>
+          </w:r>
+          <w:r>
+            <w:instrText xml:space="preserve"> 1033 </w:instrText>
+          </w:r>
+          <w:r>
+            <w:rPr>
+              <w:lang w:val="en-US"/>
+            </w:rPr>
+            <w:fldChar w:fldCharType="separate"/>
+          </w:r>
+          <w:r>
+            <w:rPr>
+              <w:noProof/>
+            </w:rPr>
+            <w:t>(</w:t>
+          </w:r>
+          <w:r>
+            <w:rPr>
+              <w:noProof/>
+              <w:lang w:val="en-US"/>
+            </w:rPr>
+            <w:t>Fengqianyao</w:t>
+          </w:r>
+          <w:r>
+            <w:rPr>
+              <w:noProof/>
+            </w:rPr>
+            <w:t>, 2022)</w:t>
+          </w:r>
+          <w:r>
+            <w:rPr>
+              <w:lang w:val="en-US"/>
+            </w:rPr>
+            <w:fldChar w:fldCharType="end"/>
+          </w:r>
+        </w:sdtContent>
+      </w:sdt>
+      <w:r>
+        <w:t>:</w:t>
+      </w:r>
+    </w:p>
+    <w:p>
+      <w:pPr>
+        <w:pStyle w:val="ListParagraph"/>
+      </w:pPr>
+      <w:r>
+        <w:t xml:space="preserve">Ισχυρές χρηματοοικονομικές επιδόσεις: Τα τελευταία χρόνια, η </w:t>
+      </w:r>
+      <w:proofErr w:type="spellStart"/>
+      <w:r>
+        <w:t>Tesla</w:t>
+      </w:r>
+      <w:proofErr w:type="spellEnd"/>
+      <w:r>
+        <w:t xml:space="preserve"> ανέφερε σταθερή οικονομική ανάπτυξη, με αυξημένα έσοδα και κέρδη.</w:t>
+      </w:r>
+    </w:p>
+    <w:p>
+      <w:pPr>
+        <w:pStyle w:val="ListParagraph"/>
+      </w:pPr>
+      <w:r>
+        <w:t xml:space="preserve">Καινοτόμα προϊόντα: Η </w:t>
+      </w:r>
+      <w:proofErr w:type="spellStart"/>
+      <w:r>
+        <w:t>Tesla</w:t>
+      </w:r>
+      <w:proofErr w:type="spellEnd"/>
+      <w:r>
+        <w:t xml:space="preserve"> έχει φήμη για την ανάπτυξη καινοτόμων και υψηλής ποιότητας προϊόντων, συμπεριλαμβανομένων ηλεκτρικών οχημάτων και συστημάτων αποθήκευσης ενέργειας, τα οποία βοήθησαν την εταιρεία να διαφοροποιηθεί από τους ανταγωνιστές της.</w:t>
+      </w:r>
+    </w:p>
+    <w:p>
+      <w:pPr>
+        <w:pStyle w:val="ListParagraph"/>
+      </w:pPr>
+      <w:r>
+        <w:t xml:space="preserve">Ισχυρή αναγνώριση της μάρκας: Η </w:t>
+      </w:r>
+      <w:proofErr w:type="spellStart"/>
+      <w:r>
+        <w:t>Tesla</w:t>
+      </w:r>
+      <w:proofErr w:type="spellEnd"/>
+      <w:r>
+        <w:t xml:space="preserve"> έχει καθιερωθεί ως μια γνωστή και σεβαστή μάρκα στους κλάδους των ηλεκτρικών οχημάτων και των ανανεώσιμων πηγών ενέργειας, με μια πιστή πελατειακή βάση.</w:t>
+      </w:r>
+    </w:p>
+    <w:p>
+      <w:pPr>
+        <w:pStyle w:val="ListParagraph"/>
+      </w:pPr>
+      <w:r>
+        <w:lastRenderedPageBreak/>
+        <w:t xml:space="preserve">Επέκταση σε νέες αγορές: Η </w:t>
+      </w:r>
+      <w:proofErr w:type="spellStart"/>
+      <w:r>
+        <w:t>Tesla</w:t>
+      </w:r>
+      <w:proofErr w:type="spellEnd"/>
+      <w:r>
+        <w:t xml:space="preserve"> έχει διαφοροποιήσει τις προσφορές προϊόντων της και έχει επεκταθεί σε νέες αγορές, όπως η αποθήκευση ενέργειας και τα ηλιακά πάνελ, γεγονός που συνέβαλε στην αύξηση των ροών εσόδων της.</w:t>
+      </w:r>
+    </w:p>
+    <w:p>
+      <w:r>
+        <w:t xml:space="preserve">Μερικές από τις βασικές αποτυχίες της </w:t>
+      </w:r>
+      <w:proofErr w:type="spellStart"/>
+      <w:r>
+        <w:t>Tesla</w:t>
+      </w:r>
+      <w:proofErr w:type="spellEnd"/>
+      <w:r>
+        <w:t xml:space="preserve"> </w:t>
+      </w:r>
+      <w:proofErr w:type="spellStart"/>
+      <w:r>
+        <w:t>Motors</w:t>
+      </w:r>
+      <w:proofErr w:type="spellEnd"/>
+      <w:r>
+        <w:t xml:space="preserve"> περιλαμβάνουν:</w:t>
+      </w:r>
+    </w:p>
+    <w:p>
+      <w:pPr>
+        <w:pStyle w:val="ListParagraph"/>
+      </w:pPr>
+      <w:r>
+        <w:t xml:space="preserve">Καθυστερήσεις παραγωγής και ζητήματα ποιότητας: Η </w:t>
+      </w:r>
+      <w:proofErr w:type="spellStart"/>
+      <w:r>
+        <w:t>Tesla</w:t>
+      </w:r>
+      <w:proofErr w:type="spellEnd"/>
+      <w:r>
+        <w:t xml:space="preserve"> αντιμετώπισε προκλήσεις με καθυστερήσεις στην παραγωγή και ζητήματα ποιότητας στο παρελθόν, τα οποία επηρέασαν τη φήμη και τις οικονομικές της επιδόσεις.</w:t>
+      </w:r>
+    </w:p>
+    <w:p>
+      <w:pPr>
+        <w:pStyle w:val="ListParagraph"/>
+      </w:pPr>
+      <w:r>
+        <w:t xml:space="preserve">Περιορισμένη παραγωγική ικανότητα: Παρά την πρόσφατη επέκταση, η παραγωγική ικανότητα της </w:t>
+      </w:r>
+      <w:proofErr w:type="spellStart"/>
+      <w:r>
+        <w:t>Tesla</w:t>
+      </w:r>
+      <w:proofErr w:type="spellEnd"/>
+      <w:r>
+        <w:t xml:space="preserve"> εξακολουθεί να είναι σχετικά περιορισμένη σε σύγκριση με τις παραδοσιακές αυτοκινητοβιομηχανίες, οι οποίες έχουν περιορίσει την ικανότητά της να ανταποκρίνεται στη ζήτηση.</w:t>
+      </w:r>
+    </w:p>
+    <w:p>
+      <w:pPr>
+        <w:pStyle w:val="ListParagraph"/>
+      </w:pPr>
+      <w:r>
+        <w:t xml:space="preserve">Προκλήσεις εξυπηρέτησης πελατών: Η </w:t>
+      </w:r>
+      <w:proofErr w:type="spellStart"/>
+      <w:r>
+        <w:t>Tesla</w:t>
+      </w:r>
+      <w:proofErr w:type="spellEnd"/>
+      <w:r>
+        <w:t xml:space="preserve"> έχει αντιμετωπίσει κριτική για τις πρακτικές εξυπηρέτησης πελατών της, συμπεριλαμβανομένων των μεγάλων χρόνων αναμονής για επισκευές και της έλλειψης διαφάνειας στις τιμές και τις επιλογές εξυπηρέτησης.</w:t>
+      </w:r>
+    </w:p>
+    <w:p>
+      <w:pPr>
+        <w:pStyle w:val="ListParagraph"/>
+      </w:pPr>
+      <w:r>
+        <w:t xml:space="preserve">Ρυθμιστικές προκλήσεις: Η </w:t>
+      </w:r>
+      <w:proofErr w:type="spellStart"/>
+      <w:r>
+        <w:t>Tesla</w:t>
+      </w:r>
+      <w:proofErr w:type="spellEnd"/>
+      <w:r>
+        <w:t xml:space="preserve"> αντιμετώπισε ρυθμιστικές προκλήσεις που σχετίζονται με την ανάπτυξη της τεχνολογίας αυτόνομης οδήγησης, η οποία επηρέασε την ανάπτυξη και την υιοθέτηση των προϊόντων της.</w:t>
+      </w:r>
+    </w:p>
+    <w:p>
+      <w:r>
+        <w:t xml:space="preserve">Συνολικά, ενώ η </w:t>
+      </w:r>
+      <w:proofErr w:type="spellStart"/>
+      <w:r>
+        <w:t>Tesla</w:t>
+      </w:r>
+      <w:proofErr w:type="spellEnd"/>
+      <w:r>
+        <w:t xml:space="preserve"> έχει σημειώσει σημαντική επιτυχία στις βιομηχανίες ηλεκτρικών οχημάτων και ανανεώσιμων πηγών ενέργειας, έχει επίσης αντιμετωπίσει μια σειρά από προκλήσεις και αποτυχίες. Η εταιρεία θα πρέπει να συνεχίσει να προσαρμόζεται και να ξεπερνά αυτές τις προκλήσεις προκειμένου να συνεχίσει να αναπτύσσεται και να πετύχει στο μέλλον.</w:t>
+      </w:r>
+    </w:p>
+    <w:p>
       <w:pPr>
         <w:pStyle w:val="Heading1"/>
       </w:pPr>
-      <w:bookmarkStart w:id="24" w:name="_Toc122048033"/>
+      <w:r>
+        <w:t>Προτάσεις Βελτίωσης</w:t>
+      </w:r>
+    </w:p>
+    <w:p>
+      <w:r>
+        <w:t xml:space="preserve">Υπάρχουν πολλές συστάσεις που θα μπορούσαν να γίνουν για την </w:t>
+      </w:r>
+      <w:proofErr w:type="spellStart"/>
+      <w:r>
+        <w:t>Tesla</w:t>
+      </w:r>
+      <w:proofErr w:type="spellEnd"/>
+      <w:r>
+        <w:t>, Inc. όσον αφορά τη λειτουργία της επιχείρησής της. Αυτές οι συστάσεις θα μπορούσαν να βοηθήσουν την εταιρεία να ξεπεράσει τις προκλήσεις, να βελτιώσει την αποτελεσματικότητα και να αυξήσει την αξία των μετόχων. Ακολουθούν μερικές πιθανές συστάσεις:</w:t>
+      </w:r>
+    </w:p>
+    <w:p>
+      <w:pPr>
+        <w:pStyle w:val="ListParagraph"/>
+      </w:pPr>
+      <w:r>
+        <w:lastRenderedPageBreak/>
+        <w:t xml:space="preserve">Αύξηση της παραγωγικής ικανότητας: Μια σύσταση θα μπορούσε να είναι η </w:t>
+      </w:r>
+      <w:proofErr w:type="spellStart"/>
+      <w:r>
+        <w:t>Tesla</w:t>
+      </w:r>
+      <w:proofErr w:type="spellEnd"/>
+      <w:r>
+        <w:t xml:space="preserve"> να επενδύσει στην αύξηση της παραγωγικής της ικανότητας προκειμένου να καλύψει την αυξανόμενη ζήτηση για τα προϊόντα της. Αυτό θα μπορούσε να περιλαμβάνει την επέκταση των εγκαταστάσεων παραγωγής ή την ανάθεση της παραγωγής σε τρίτους. Αυτή η σύσταση θα μπορούσε να έχει θετικό αντίκτυπο στους μετόχους, καθώς θα μπορούσε να αυξήσει τα έσοδα και τα κέρδη. Ωστόσο, θα μπορούσε επίσης να έχει αρνητικό αντίκτυπο σε ενδιαφερόμενα μέρη, όπως οι εργαζόμενοι, από τους οποίους μπορεί να ζητηθεί να εργάζονται περισσότερες ώρες ή να αναλάβουν πρόσθετες ευθύνες για να καλύψουν την αυξημένη ζήτηση.</w:t>
+      </w:r>
+    </w:p>
+    <w:p>
+      <w:pPr>
+        <w:pStyle w:val="ListParagraph"/>
+      </w:pPr>
+      <w:r>
+        <w:t xml:space="preserve">Βελτίωση της εξυπηρέτησης πελατών: Μια άλλη σύσταση θα μπορούσε να είναι η </w:t>
+      </w:r>
+      <w:proofErr w:type="spellStart"/>
+      <w:r>
+        <w:t>Tesla</w:t>
+      </w:r>
+      <w:proofErr w:type="spellEnd"/>
+      <w:r>
+        <w:t xml:space="preserve"> να επενδύσει στη βελτίωση των προσφορών εξυπηρέτησης πελατών της, προκειμένου να καλύψει καλύτερα τις ανάγκες της πελατειακής της βάσης και να διατηρήσει μια θετική φήμη στον κλάδο. Αυτό θα μπορούσε να περιλαμβάνει την αύξηση των επιπέδων προσωπικού στα κέντρα εξυπηρέτησης, τη βελτίωση των χρόνων απόκρισης στα ερωτήματα των πελατών και την αύξηση της διαφάνειας στις τιμές και τις επιλογές εξυπηρέτησης. Αυτή η σύσταση θα μπορούσε να έχει θετικό αντίκτυπο στους πελάτες και τους μετόχους, καθώς θα μπορούσε να οδηγήσει σε αυξημένη ικανοποίηση και αφοσίωση των πελατών. Ωστόσο, θα μπορούσε επίσης να έχει αρνητικό αντίκτυπο στους υπαλλήλους, οι οποίοι μπορεί να χρειαστεί να εργαστούν επιπλέον ώρες ή να αναλάβουν πρόσθετες ευθύνες για να καλύψουν την αυξημένη ζήτηση για εξυπηρέτηση πελατών.</w:t>
+      </w:r>
+    </w:p>
+    <w:p>
+      <w:pPr>
+        <w:pStyle w:val="ListParagraph"/>
+      </w:pPr>
+      <w:r>
+        <w:t xml:space="preserve">Επέκταση του δικτύου διανομής: Μια τρίτη σύσταση θα μπορούσε να είναι η </w:t>
+      </w:r>
+      <w:proofErr w:type="spellStart"/>
+      <w:r>
+        <w:t>Tesla</w:t>
+      </w:r>
+      <w:proofErr w:type="spellEnd"/>
+      <w:r>
+        <w:t xml:space="preserve"> να επεκτείνει το δίκτυο διανομής της ανοίγοντας πρόσθετα καταστήματα και κέντρα εξυπηρέτησης σε βασικές αγορές σε όλο τον κόσμο. Αυτό θα μπορούσε να βοηθήσει την εταιρεία να εξυπηρετήσει καλύτερα τους πελάτες της και να αυξήσει το μερίδιο αγοράς της. Αυτή η σύσταση θα μπορούσε να έχει θετικό αντίκτυπο στους μετόχους, καθώς θα μπορούσε να αυξήσει τα έσοδα και τα κέρδη. Ωστόσο, θα μπορούσε επίσης να έχει αρνητικό αντίκτυπο σε ενδιαφερόμενα μέρη, όπως οι τοπικές κοινωνίες, που ενδέχεται να επηρεαστούν από την κατασκευή και τη λειτουργία νέων εγκαταστάσεων.</w:t>
+      </w:r>
+    </w:p>
+    <w:p>
+      <w:pPr>
+        <w:pStyle w:val="ListParagraph"/>
+      </w:pPr>
+      <w:r>
+        <w:t xml:space="preserve">Διαφοροποιήστε τις προσφορές προϊόντων: Μια τέταρτη σύσταση θα μπορούσε να είναι η </w:t>
+      </w:r>
+      <w:proofErr w:type="spellStart"/>
+      <w:r>
+        <w:t>Tesla</w:t>
+      </w:r>
+      <w:proofErr w:type="spellEnd"/>
+      <w:r>
+        <w:t xml:space="preserve"> να διαφοροποιήσει τις προσφορές προϊόντων της αναπτύσσοντας </w:t>
+      </w:r>
+      <w:r>
+        <w:lastRenderedPageBreak/>
+        <w:t>και εισάγοντας νέα προϊόντα σε γειτονικές αγορές, όπως αποθήκευση ενέργειας και ηλιακούς συλλέκτες. Αυτό θα μπορούσε να βοηθήσει την εταιρεία να αυξήσει τις ροές εσόδων της και να μειώσει την εξάρτησή της από μια ενιαία κατηγορία προϊόντων. Αυτή η σύσταση θα μπορούσε να έχει θετικό αντίκτυπο στους μετόχους, καθώς θα μπορούσε να αυξήσει τα έσοδα και τα κέρδη. Ωστόσο, θα μπορούσε επίσης να έχει αρνητικό αντίκτυπο σε ενδιαφερόμενα μέρη όπως οι εργαζόμενοι, από τους οποίους μπορεί να απαιτείται να μάθουν νέες δεξιότητες ή να αναλάβουν πρόσθετες ευθύνες για την υποστήριξη της ανάπτυξης και παραγωγής νέων προϊόντων.</w:t>
+      </w:r>
+    </w:p>
+    <w:p>
+      <w:r>
+        <w:t xml:space="preserve">Συνολικά, είναι σημαντικό για την </w:t>
+      </w:r>
+      <w:proofErr w:type="spellStart"/>
+      <w:r>
+        <w:t>Tesla</w:t>
+      </w:r>
+      <w:proofErr w:type="spellEnd"/>
+      <w:r>
+        <w:t xml:space="preserve"> να εξετάσει προσεκτικά τον πιθανό αντίκτυπο οποιωνδήποτε συστάσεων σε όλα τα ενδιαφερόμενα μέρη, συμπεριλαμβανομένων των μετόχων, των εργαζομένων, των πελατών και των τοπικών κοινοτήτων. Η εταιρεία θα πρέπει να είναι έτοιμη να κάνει προσαρμογές στις συστάσεις της, όπως απαιτείται, προκειμένου να αντιμετωπίσει τυχόν αρνητικές επιπτώσεις και να διασφαλίσει ότι όλα τα ενδιαφερόμενα μέρη λαμβάνονται υπόψη.</w:t>
+      </w:r>
+    </w:p>
+    <w:p>
+      <w:pPr>
+        <w:pStyle w:val="Heading1"/>
+      </w:pPr>
+      <w:bookmarkStart w:id="24" w:name="_Toc122063014"/>
       <w:r>
         <w:t xml:space="preserve">Κριτική ανάλυση του περιβάλλοντος της </w:t>
       </w:r>
@@ -9687,7 +10637,11 @@
         </w:sdtContent>
       </w:sdt>
       <w:r>
-        <w:t xml:space="preserve">. Ακολουθεί, λοιπόν, μία σύντομη περιγραφή της ανάλυσης PESTLEDG </w:t>
+        <w:t xml:space="preserve">. Ακολουθεί, λοιπόν, μία σύντομη περιγραφή της </w:t>
+      </w:r>
+      <w:r>
+        <w:lastRenderedPageBreak/>
+        <w:t xml:space="preserve">ανάλυσης PESTLEDG </w:t>
       </w:r>
       <w:r>
         <w:t xml:space="preserve">σε συνδυασμό με την </w:t>
@@ -9814,7 +10768,7 @@
         </w:rPr>
       </w:pPr>
       <w:bookmarkStart w:id="25" w:name="_Ref122047673"/>
-      <w:bookmarkStart w:id="26" w:name="_Toc122048034"/>
+      <w:bookmarkStart w:id="26" w:name="_Toc122063015"/>
       <w:r>
         <w:rPr>
           <w:lang w:val="en-US"/>
@@ -9913,7 +10867,6 @@
         <w:pStyle w:val="Heading4"/>
       </w:pPr>
       <w:r>
-        <w:lastRenderedPageBreak/>
         <w:t>Νομικοί παράγοντες:</w:t>
       </w:r>
     </w:p>
@@ -10139,7 +11092,11 @@
         <w:t>.</w:t>
       </w:r>
       <w:r>
-        <w:t xml:space="preserve"> Επιπλέον, οι απειλές αύξησης τιμών άλλων πηγών ενέργειας όπως του φυσικού αερίου ευδοκιμούν την </w:t>
+        <w:t xml:space="preserve"> Επιπλέον, οι απειλές αύξησης τιμών άλλων πηγών ενέργειας όπως του φυσικού </w:t>
+      </w:r>
+      <w:r>
+        <w:lastRenderedPageBreak/>
+        <w:t xml:space="preserve">αερίου ευδοκιμούν την </w:t>
       </w:r>
       <w:r>
         <w:rPr>
@@ -10367,7 +11324,9 @@
         <w:jc w:val="center"/>
       </w:pPr>
       <w:r>
-        <w:lastRenderedPageBreak/>
+        <w:rPr>
+          <w:noProof/>
+        </w:rPr>
         <w:drawing>
           <wp:inline distT="0" distB="0" distL="0" distR="0" wp14:anchorId="5054A70C" wp14:editId="588AD0DD">
             <wp:extent cx="4373270" cy="3571875"/>
@@ -10411,7 +11370,7 @@
         <w:jc w:val="center"/>
       </w:pPr>
       <w:bookmarkStart w:id="27" w:name="_Ref121944298"/>
-      <w:bookmarkStart w:id="28" w:name="_Toc122034031"/>
+      <w:bookmarkStart w:id="28" w:name="_Toc122063028"/>
       <w:proofErr w:type="spellStart"/>
       <w:r>
         <w:t>Figure</w:t>
@@ -10643,6 +11602,7 @@
         </w:numPr>
       </w:pPr>
       <w:r>
+        <w:lastRenderedPageBreak/>
         <w:t>Αυξάνεται η δημοτικότητα του τρόπου ζωής με χαμηλές εκπομπές άνθρακα (</w:t>
       </w:r>
       <w:r>
@@ -10746,11 +11706,7 @@
         <w:t>Megatrends</w:t>
       </w:r>
       <w:r>
-        <w:t xml:space="preserve">. Άλλες εταιρίες </w:t>
-      </w:r>
-      <w:r>
-        <w:lastRenderedPageBreak/>
-        <w:t xml:space="preserve">επίσης έχουν επενδύσει σε αυτόματα συστήματα όμως καμία σε τόση μαζική παραγωγή όπως η </w:t>
+        <w:t xml:space="preserve">. Άλλες εταιρίες επίσης έχουν επενδύσει σε αυτόματα συστήματα όμως καμία σε τόση μαζική παραγωγή όπως η </w:t>
       </w:r>
       <w:r>
         <w:rPr>
@@ -10918,10 +11874,7 @@
         <w:t xml:space="preserve">Στην επιχειρηματική ανάλυση είναι ευκαιρία να βελτιώσει το τεχνολογικό κομμάτι, ωστόσο ο ίδιος εξωτερικός παράγοντας απειλή με γρήγορη </w:t>
       </w:r>
       <w:r>
-        <w:t>απαρχαίωση</w:t>
-      </w:r>
-      <w:r>
-        <w:t xml:space="preserve"> </w:t>
+        <w:t xml:space="preserve">απαρχαίωση </w:t>
       </w:r>
       <w:r>
         <w:t>των τεχνολογιών που χρησιμοποιούνται στα προϊόντα της.</w:t>
@@ -11074,6 +12027,7 @@
     </w:p>
     <w:p>
       <w:r>
+        <w:lastRenderedPageBreak/>
         <w:t xml:space="preserve">Οι παραπάνω ευκαιρίες γίνονται </w:t>
       </w:r>
       <w:r>
@@ -11226,10 +12180,7 @@
         </w:sdtContent>
       </w:sdt>
       <w:r>
-        <w:t xml:space="preserve">. </w:t>
-      </w:r>
-      <w:r>
-        <w:t xml:space="preserve">Για παράδειγμα, στην αγορά των ΗΠΑ, συλλέγονται στοιχεία σε ατομικό επίπεδο για αγορές αυτοκινήτων και δημογραφικά στοιχεία από δύο σημαντικές πηγές: την Έρευνα Καταναλωτών Δαπανών και την Έρευνα για τον Αμερικανό Καταναλωτή της </w:t>
+        <w:t xml:space="preserve">. Για παράδειγμα, στην αγορά των ΗΠΑ, συλλέγονται στοιχεία σε ατομικό επίπεδο για αγορές αυτοκινήτων και δημογραφικά στοιχεία από δύο σημαντικές πηγές: την Έρευνα Καταναλωτών Δαπανών και την Έρευνα για τον Αμερικανό Καταναλωτή της </w:t>
       </w:r>
       <w:proofErr w:type="spellStart"/>
       <w:r>
@@ -11237,7 +12188,15 @@
       </w:r>
       <w:proofErr w:type="spellEnd"/>
       <w:r>
-        <w:t xml:space="preserve"> MRI’s.</w:t>
+        <w:t xml:space="preserve"> </w:t>
+      </w:r>
+      <w:proofErr w:type="spellStart"/>
+      <w:r>
+        <w:t>MRI’s</w:t>
+      </w:r>
+      <w:proofErr w:type="spellEnd"/>
+      <w:r>
+        <w:t>.</w:t>
       </w:r>
     </w:p>
     <w:p/>
@@ -11250,7 +12209,6 @@
         <w:rPr>
           <w:noProof/>
         </w:rPr>
-        <w:lastRenderedPageBreak/>
         <w:drawing>
           <wp:inline distT="0" distB="0" distL="0" distR="0" wp14:anchorId="665FCBA4" wp14:editId="42DEA342">
             <wp:extent cx="5731510" cy="3269615"/>
@@ -11306,7 +12264,7 @@
         <w:pStyle w:val="Caption"/>
         <w:jc w:val="center"/>
       </w:pPr>
-      <w:bookmarkStart w:id="29" w:name="_Toc122034032"/>
+      <w:bookmarkStart w:id="29" w:name="_Toc122063029"/>
       <w:proofErr w:type="spellStart"/>
       <w:r>
         <w:t>Figure</w:t>
@@ -11357,7 +12315,7 @@
           <w:lang w:val="en-US"/>
         </w:rPr>
       </w:pPr>
-      <w:bookmarkStart w:id="30" w:name="_Toc122048035"/>
+      <w:bookmarkStart w:id="30" w:name="_Toc122063016"/>
       <w:r>
         <w:rPr>
           <w:lang w:val="en-US"/>
@@ -11557,6 +12515,7 @@
                 <w:rFonts w:ascii="Times New Roman" w:hAnsi="Times New Roman" w:cs="Times New Roman"/>
                 <w:szCs w:val="24"/>
               </w:rPr>
+              <w:lastRenderedPageBreak/>
               <w:t>Απειλή εισόδου νέων επιχειρήσεων</w:t>
             </w:r>
             <w:r>
@@ -11773,7 +12732,7 @@
                 <w:rFonts w:ascii="Times New Roman" w:hAnsi="Times New Roman" w:cs="Times New Roman"/>
                 <w:lang w:val="en-US"/>
               </w:rPr>
-              <w:t>Toyota</w:t>
+              <w:t>Tesla</w:t>
             </w:r>
             <w:r>
               <w:rPr>
@@ -12235,7 +13194,6 @@
               <w:rPr>
                 <w:rFonts w:ascii="Times New Roman" w:hAnsi="Times New Roman" w:cs="Times New Roman"/>
               </w:rPr>
-              <w:lastRenderedPageBreak/>
               <w:t>force</w:t>
             </w:r>
             <w:proofErr w:type="spellEnd"/>
@@ -13125,6 +14083,7 @@
                 <w:rFonts w:ascii="Times New Roman" w:hAnsi="Times New Roman" w:cs="Times New Roman"/>
                 <w:szCs w:val="24"/>
               </w:rPr>
+              <w:lastRenderedPageBreak/>
               <w:t>Διαπραγματευτική δύναμη των αγοραστών</w:t>
             </w:r>
             <w:r>
@@ -13549,14 +14508,7 @@
                 <w:rFonts w:ascii="Times New Roman" w:hAnsi="Times New Roman" w:cs="Times New Roman"/>
                 <w:lang w:val="en-US"/>
               </w:rPr>
-              <w:t>Low switching costs</w:t>
-            </w:r>
-            <w:r>
-              <w:rPr>
-                <w:rFonts w:ascii="Times New Roman" w:hAnsi="Times New Roman" w:cs="Times New Roman"/>
-                <w:lang w:val="en-US"/>
-              </w:rPr>
-              <w:t xml:space="preserve"> </w:t>
+              <w:t xml:space="preserve">Low switching costs </w:t>
             </w:r>
             <w:r>
               <w:rPr>
@@ -13616,13 +14568,7 @@
               <w:rPr>
                 <w:rFonts w:ascii="Times New Roman" w:hAnsi="Times New Roman" w:cs="Times New Roman"/>
               </w:rPr>
-              <w:t xml:space="preserve"> </w:t>
-            </w:r>
-            <w:r>
-              <w:rPr>
-                <w:rFonts w:ascii="Times New Roman" w:hAnsi="Times New Roman" w:cs="Times New Roman"/>
-              </w:rPr>
-              <w:t>(δημιουργία ανταγωνισμού)</w:t>
+              <w:t xml:space="preserve"> (δημιουργία ανταγωνισμού)</w:t>
             </w:r>
           </w:p>
           <w:p>
@@ -14433,6 +15379,7 @@
                 <w:rFonts w:ascii="Times New Roman" w:hAnsi="Times New Roman" w:cs="Times New Roman"/>
                 <w:szCs w:val="24"/>
               </w:rPr>
+              <w:lastRenderedPageBreak/>
               <w:t>Απειλή του ανταγωνισμού</w:t>
             </w:r>
             <w:r>
@@ -14892,6 +15839,7 @@
       </w:pPr>
       <w:r>
         <w:rPr>
+          <w:noProof/>
           <w:lang w:val="en-US"/>
         </w:rPr>
         <w:drawing>
@@ -14939,7 +15887,7 @@
           <w:lang w:val="en-US"/>
         </w:rPr>
       </w:pPr>
-      <w:bookmarkStart w:id="31" w:name="_Toc122034033"/>
+      <w:bookmarkStart w:id="31" w:name="_Toc122063030"/>
       <w:r>
         <w:rPr>
           <w:lang w:val="en-US"/>
@@ -14983,7 +15931,7 @@
           <w:lang w:val="en-US"/>
         </w:rPr>
       </w:pPr>
-      <w:bookmarkStart w:id="32" w:name="_Toc122048036"/>
+      <w:bookmarkStart w:id="32" w:name="_Toc122063017"/>
       <w:r>
         <w:rPr>
           <w:lang w:val="en-US"/>
@@ -14994,7 +15942,11 @@
     </w:p>
     <w:p>
       <w:r>
-        <w:t xml:space="preserve">Ο κύκλος ζωής του κλάδου της οικονομίας, το παγκόσμιο ΑΕΠ αναμένεται να ξεπεράσει τα 100 τρις δολάρια. Αυτό αναφέρεται μέσα από εφημερίδες οικονομικού ενδιαφέροντος όπου επισημάνει ότι η παγκόσμια οικονομία αρχίζει να παρουσιάζει ανάκαμψη. Ωστόσο λόγο του πληθωρισμού που έχει δημιουργηθεί δυσκολεύει την αγοραστική δύναμη του καταναλωτή </w:t>
+        <w:t xml:space="preserve">Ο κύκλος ζωής του κλάδου της οικονομίας, το παγκόσμιο ΑΕΠ αναμένεται να ξεπεράσει τα 100 τρις δολάρια. Αυτό αναφέρεται μέσα από εφημερίδες οικονομικού </w:t>
+      </w:r>
+      <w:r>
+        <w:lastRenderedPageBreak/>
+        <w:t xml:space="preserve">ενδιαφέροντος όπου επισημάνει ότι η παγκόσμια οικονομία αρχίζει να παρουσιάζει ανάκαμψη. Ωστόσο λόγο του πληθωρισμού που έχει δημιουργηθεί δυσκολεύει την αγοραστική δύναμη του καταναλωτή </w:t>
       </w:r>
       <w:r>
         <w:t xml:space="preserve">(The </w:t>
@@ -15016,7 +15968,7 @@
           <w:lang w:val="en-US"/>
         </w:rPr>
       </w:pPr>
-      <w:bookmarkStart w:id="33" w:name="_Toc122048037"/>
+      <w:bookmarkStart w:id="33" w:name="_Toc122063018"/>
       <w:r>
         <w:rPr>
           <w:lang w:val="en-US"/>
@@ -15359,7 +16311,6 @@
         <w:t xml:space="preserve"> </w:t>
       </w:r>
       <w:r>
-        <w:lastRenderedPageBreak/>
         <w:t>κάτι</w:t>
       </w:r>
       <w:r>
@@ -15405,13 +16356,7 @@
         </w:numPr>
       </w:pPr>
       <w:r>
-        <w:t>MONOPOLY</w:t>
-      </w:r>
-      <w:r>
-        <w:t xml:space="preserve">, </w:t>
-      </w:r>
-      <w:r>
-        <w:t xml:space="preserve">Η </w:t>
+        <w:t xml:space="preserve">MONOPOLY, Η </w:t>
       </w:r>
       <w:r>
         <w:rPr>
@@ -15569,10 +16514,7 @@
         <w:t>Tesla</w:t>
       </w:r>
       <w:r>
-        <w:t xml:space="preserve"> είναι σαν να είσαι στις ειδικές δυνάμεις «</w:t>
-      </w:r>
-      <w:r>
-        <w:t xml:space="preserve">Υπάρχει ο τακτικός στρατός και αυτό είναι εντάξει, αλλά αν εργάζεστε στην </w:t>
+        <w:t xml:space="preserve"> είναι σαν να είσαι στις ειδικές δυνάμεις «Υπάρχει ο τακτικός στρατός και αυτό είναι εντάξει, αλλά αν εργάζεστε στην </w:t>
       </w:r>
       <w:r>
         <w:rPr>
@@ -15596,10 +16538,7 @@
         <w:t>Musk</w:t>
       </w:r>
       <w:r>
-        <w:t xml:space="preserve">. </w:t>
-      </w:r>
-      <w:r>
-        <w:t xml:space="preserve">Ο Διευθύνων Σύμβουλος της </w:t>
+        <w:t xml:space="preserve">. Ο Διευθύνων Σύμβουλος της </w:t>
       </w:r>
       <w:r>
         <w:rPr>
@@ -15608,10 +16547,7 @@
         <w:t>Tesla</w:t>
       </w:r>
       <w:r>
-        <w:t xml:space="preserve"> είναι ο τέλειος μηχανικός και πωλητής</w:t>
-      </w:r>
-      <w:r>
-        <w:t xml:space="preserve"> και </w:t>
+        <w:t xml:space="preserve"> είναι ο τέλειος μηχανικός και πωλητής και </w:t>
       </w:r>
       <w:r>
         <w:t>αυτό αναμφίβολα</w:t>
@@ -15692,10 +16628,7 @@
         <w:t>παρέλειψαν</w:t>
       </w:r>
       <w:r>
-        <w:t xml:space="preserve">. </w:t>
-      </w:r>
-      <w:r>
-        <w:t xml:space="preserve">Η Ford και η Hyundai κατασκευάζουν αυτοκίνητα, αλλά βασίζονται σε άλλους ανθρώπους για να τα πουλήσουν. Η </w:t>
+        <w:t xml:space="preserve">. Η Ford και η Hyundai κατασκευάζουν αυτοκίνητα, αλλά βασίζονται σε άλλους ανθρώπους για να τα πουλήσουν. Η </w:t>
       </w:r>
       <w:r>
         <w:rPr>
@@ -15725,16 +16658,14 @@
         <w:rPr>
           <w:lang w:val="en-US"/>
         </w:rPr>
+        <w:lastRenderedPageBreak/>
         <w:t>Durability</w:t>
       </w:r>
       <w:r>
         <w:t>, επιμονή στο στόχο σύμφωνα με το μότο «</w:t>
       </w:r>
       <w:r>
-        <w:t xml:space="preserve">ένα αυτοκίνητο είναι μια από τις μεγαλύτερες αποφάσεις αγοράς που λαμβάνουν ποτέ οι άνθρωποι και η εμπιστοσύνη των καταναλωτών σε αυτήν την κατηγορία είναι δύσκολο να </w:t>
-      </w:r>
-      <w:r>
-        <w:t>κερδη</w:t>
+        <w:t>ένα αυτοκίνητο είναι μια από τις μεγαλύτερες αποφάσεις αγοράς που λαμβάνουν ποτέ οι άνθρωποι και η εμπιστοσύνη των καταναλωτών σε αυτήν την κατηγορία είναι δύσκολο να κερδη</w:t>
       </w:r>
       <w:r>
         <w:t>θεί»</w:t>
@@ -15775,19 +16706,7 @@
         <w:ind w:left="360"/>
       </w:pPr>
       <w:r>
-        <w:t xml:space="preserve">Τέλος, δημιουργεί ανταγωνιστικό πλεονέκτημα, μιας και είναι η </w:t>
-      </w:r>
-      <w:r>
-        <w:t>ποιο προηγμένη</w:t>
-      </w:r>
-      <w:r>
-        <w:t xml:space="preserve"> εταιρεία με αυτοκίνητα </w:t>
-      </w:r>
-      <w:r>
-        <w:t>ηλεκτροκινητήρα</w:t>
-      </w:r>
-      <w:r>
-        <w:t xml:space="preserve"> σε παραγωγή, όπως προαναφέρθηκε.</w:t>
+        <w:t>Τέλος, δημιουργεί ανταγωνιστικό πλεονέκτημα, μιας και είναι η ποιο προηγμένη εταιρεία με αυτοκίνητα ηλεκτροκινητήρα σε παραγωγή, όπως προαναφέρθηκε.</w:t>
       </w:r>
     </w:p>
     <w:p>
@@ -15798,7 +16717,6 @@
         <w:rPr>
           <w:noProof/>
         </w:rPr>
-        <w:lastRenderedPageBreak/>
         <w:drawing>
           <wp:inline distT="0" distB="0" distL="0" distR="0" wp14:anchorId="1122A654" wp14:editId="01A038BD">
             <wp:extent cx="5731510" cy="3987800"/>
@@ -15865,14 +16783,14 @@
           <w:lang w:val="en-US"/>
         </w:rPr>
       </w:pPr>
-      <w:bookmarkStart w:id="34" w:name="_Toc122048038"/>
+      <w:bookmarkStart w:id="34" w:name="_Toc122063019"/>
       <w:r>
         <w:lastRenderedPageBreak/>
         <w:t>ΠΑΡΑΡΤΗΜΑ</w:t>
       </w:r>
       <w:bookmarkEnd w:id="34"/>
     </w:p>
-    <w:bookmarkStart w:id="35" w:name="_Toc122048039" w:displacedByCustomXml="next"/>
+    <w:bookmarkStart w:id="35" w:name="_Toc122063020" w:displacedByCustomXml="next"/>
     <w:sdt>
       <w:sdtPr>
         <w:rPr>
@@ -18167,6 +19085,9 @@
     <w:p>
       <w:pPr>
         <w:pStyle w:val="FootnoteText"/>
+        <w:rPr>
+          <w:lang w:val="en-US"/>
+        </w:rPr>
       </w:pPr>
       <w:r>
         <w:rPr>
@@ -18175,16 +19096,31 @@
         <w:footnoteRef/>
       </w:r>
       <w:r>
+        <w:rPr>
+          <w:lang w:val="en-US"/>
+        </w:rPr>
         <w:t xml:space="preserve"> </w:t>
       </w:r>
       <w:r>
-        <w:t>Χ</w:t>
-      </w:r>
-      <w:r>
-        <w:t>ωρίς</w:t>
-      </w:r>
-      <w:r>
-        <w:t xml:space="preserve"> μεσολάβηση τρίτου</w:t>
+        <w:t>Χωρίς</w:t>
+      </w:r>
+      <w:r>
+        <w:rPr>
+          <w:lang w:val="en-US"/>
+        </w:rPr>
+        <w:t xml:space="preserve"> </w:t>
+      </w:r>
+      <w:r>
+        <w:t>μεσολάβηση</w:t>
+      </w:r>
+      <w:r>
+        <w:rPr>
+          <w:lang w:val="en-US"/>
+        </w:rPr>
+        <w:t xml:space="preserve"> </w:t>
+      </w:r>
+      <w:r>
+        <w:t>τρίτου</w:t>
       </w:r>
     </w:p>
   </w:footnote>
@@ -18246,40 +19182,28 @@
         <w:footnoteRef/>
       </w:r>
       <w:r>
+        <w:t xml:space="preserve"> Οπού </w:t>
+      </w:r>
+      <w:r>
+        <w:rPr>
+          <w:lang w:val="en-US"/>
+        </w:rPr>
+        <w:t>Threats</w:t>
+      </w:r>
+      <w:r>
+        <w:t xml:space="preserve"> &amp; </w:t>
+      </w:r>
+      <w:r>
+        <w:rPr>
+          <w:lang w:val="en-US"/>
+        </w:rPr>
+        <w:t>Opportunities</w:t>
+      </w:r>
+      <w:r>
         <w:t xml:space="preserve"> </w:t>
       </w:r>
       <w:r>
-        <w:t>Οπού</w:t>
-      </w:r>
-      <w:r>
-        <w:t xml:space="preserve"> </w:t>
-      </w:r>
-      <w:r>
-        <w:rPr>
-          <w:lang w:val="en-US"/>
-        </w:rPr>
-        <w:t>Threats</w:t>
-      </w:r>
-      <w:r>
-        <w:t xml:space="preserve"> &amp; </w:t>
-      </w:r>
-      <w:r>
-        <w:rPr>
-          <w:lang w:val="en-US"/>
-        </w:rPr>
-        <w:t>Opportunities</w:t>
-      </w:r>
-      <w:r>
-        <w:t xml:space="preserve"> </w:t>
-      </w:r>
-      <w:r>
-        <w:t xml:space="preserve">είναι εξωτερική παράγοντες στο τι θα </w:t>
-      </w:r>
-      <w:r>
-        <w:t>παρακολουθήσουμε</w:t>
-      </w:r>
-      <w:r>
-        <w:t xml:space="preserve"> και θα επενδύσουμε</w:t>
+        <w:t>είναι εξωτερική παράγοντες στο τι θα παρακολουθήσουμε και θα επενδύσουμε</w:t>
       </w:r>
       <w:r>
         <w:t xml:space="preserve"> </w:t>
@@ -19876,6 +20800,120 @@
     </w:lvl>
   </w:abstractNum>
   <w:abstractNum w:abstractNumId="14" w15:restartNumberingAfterBreak="0">
+    <w:nsid w:val="381A72D9"/>
+    <w:multiLevelType w:val="hybridMultilevel"/>
+    <w:tmpl w:val="6B16B442"/>
+    <w:lvl w:ilvl="0" w:tplc="882EBC60">
+      <w:start w:val="1"/>
+      <w:numFmt w:val="bullet"/>
+      <w:pStyle w:val="ListParagraph"/>
+      <w:lvlText w:val=""/>
+      <w:lvlJc w:val="left"/>
+      <w:pPr>
+        <w:ind w:left="1440" w:hanging="360"/>
+      </w:pPr>
+      <w:rPr>
+        <w:rFonts w:ascii="Symbol" w:hAnsi="Symbol" w:hint="default"/>
+      </w:rPr>
+    </w:lvl>
+    <w:lvl w:ilvl="1" w:tplc="04090003" w:tentative="1">
+      <w:start w:val="1"/>
+      <w:numFmt w:val="bullet"/>
+      <w:lvlText w:val="o"/>
+      <w:lvlJc w:val="left"/>
+      <w:pPr>
+        <w:ind w:left="2160" w:hanging="360"/>
+      </w:pPr>
+      <w:rPr>
+        <w:rFonts w:ascii="Courier New" w:hAnsi="Courier New" w:cs="Courier New" w:hint="default"/>
+      </w:rPr>
+    </w:lvl>
+    <w:lvl w:ilvl="2" w:tplc="04090005" w:tentative="1">
+      <w:start w:val="1"/>
+      <w:numFmt w:val="bullet"/>
+      <w:lvlText w:val=""/>
+      <w:lvlJc w:val="left"/>
+      <w:pPr>
+        <w:ind w:left="2880" w:hanging="360"/>
+      </w:pPr>
+      <w:rPr>
+        <w:rFonts w:ascii="Wingdings" w:hAnsi="Wingdings" w:hint="default"/>
+      </w:rPr>
+    </w:lvl>
+    <w:lvl w:ilvl="3" w:tplc="04090001" w:tentative="1">
+      <w:start w:val="1"/>
+      <w:numFmt w:val="bullet"/>
+      <w:lvlText w:val=""/>
+      <w:lvlJc w:val="left"/>
+      <w:pPr>
+        <w:ind w:left="3600" w:hanging="360"/>
+      </w:pPr>
+      <w:rPr>
+        <w:rFonts w:ascii="Symbol" w:hAnsi="Symbol" w:hint="default"/>
+      </w:rPr>
+    </w:lvl>
+    <w:lvl w:ilvl="4" w:tplc="04090003" w:tentative="1">
+      <w:start w:val="1"/>
+      <w:numFmt w:val="bullet"/>
+      <w:lvlText w:val="o"/>
+      <w:lvlJc w:val="left"/>
+      <w:pPr>
+        <w:ind w:left="4320" w:hanging="360"/>
+      </w:pPr>
+      <w:rPr>
+        <w:rFonts w:ascii="Courier New" w:hAnsi="Courier New" w:cs="Courier New" w:hint="default"/>
+      </w:rPr>
+    </w:lvl>
+    <w:lvl w:ilvl="5" w:tplc="04090005" w:tentative="1">
+      <w:start w:val="1"/>
+      <w:numFmt w:val="bullet"/>
+      <w:lvlText w:val=""/>
+      <w:lvlJc w:val="left"/>
+      <w:pPr>
+        <w:ind w:left="5040" w:hanging="360"/>
+      </w:pPr>
+      <w:rPr>
+        <w:rFonts w:ascii="Wingdings" w:hAnsi="Wingdings" w:hint="default"/>
+      </w:rPr>
+    </w:lvl>
+    <w:lvl w:ilvl="6" w:tplc="04090001" w:tentative="1">
+      <w:start w:val="1"/>
+      <w:numFmt w:val="bullet"/>
+      <w:lvlText w:val=""/>
+      <w:lvlJc w:val="left"/>
+      <w:pPr>
+        <w:ind w:left="5760" w:hanging="360"/>
+      </w:pPr>
+      <w:rPr>
+        <w:rFonts w:ascii="Symbol" w:hAnsi="Symbol" w:hint="default"/>
+      </w:rPr>
+    </w:lvl>
+    <w:lvl w:ilvl="7" w:tplc="04090003" w:tentative="1">
+      <w:start w:val="1"/>
+      <w:numFmt w:val="bullet"/>
+      <w:lvlText w:val="o"/>
+      <w:lvlJc w:val="left"/>
+      <w:pPr>
+        <w:ind w:left="6480" w:hanging="360"/>
+      </w:pPr>
+      <w:rPr>
+        <w:rFonts w:ascii="Courier New" w:hAnsi="Courier New" w:cs="Courier New" w:hint="default"/>
+      </w:rPr>
+    </w:lvl>
+    <w:lvl w:ilvl="8" w:tplc="04090005" w:tentative="1">
+      <w:start w:val="1"/>
+      <w:numFmt w:val="bullet"/>
+      <w:lvlText w:val=""/>
+      <w:lvlJc w:val="left"/>
+      <w:pPr>
+        <w:ind w:left="7200" w:hanging="360"/>
+      </w:pPr>
+      <w:rPr>
+        <w:rFonts w:ascii="Wingdings" w:hAnsi="Wingdings" w:hint="default"/>
+      </w:rPr>
+    </w:lvl>
+  </w:abstractNum>
+  <w:abstractNum w:abstractNumId="15" w15:restartNumberingAfterBreak="0">
     <w:nsid w:val="3D4A0663"/>
     <w:multiLevelType w:val="hybridMultilevel"/>
     <w:tmpl w:val="288E4E5E"/>
@@ -19964,7 +21002,7 @@
       </w:pPr>
     </w:lvl>
   </w:abstractNum>
-  <w:abstractNum w:abstractNumId="15" w15:restartNumberingAfterBreak="0">
+  <w:abstractNum w:abstractNumId="16" w15:restartNumberingAfterBreak="0">
     <w:nsid w:val="3EB557A0"/>
     <w:multiLevelType w:val="hybridMultilevel"/>
     <w:tmpl w:val="BD866706"/>
@@ -20077,7 +21115,7 @@
       </w:rPr>
     </w:lvl>
   </w:abstractNum>
-  <w:abstractNum w:abstractNumId="16" w15:restartNumberingAfterBreak="0">
+  <w:abstractNum w:abstractNumId="17" w15:restartNumberingAfterBreak="0">
     <w:nsid w:val="42464377"/>
     <w:multiLevelType w:val="hybridMultilevel"/>
     <w:tmpl w:val="CEB22726"/>
@@ -20190,7 +21228,7 @@
       </w:rPr>
     </w:lvl>
   </w:abstractNum>
-  <w:abstractNum w:abstractNumId="17" w15:restartNumberingAfterBreak="0">
+  <w:abstractNum w:abstractNumId="18" w15:restartNumberingAfterBreak="0">
     <w:nsid w:val="473279CD"/>
     <w:multiLevelType w:val="hybridMultilevel"/>
     <w:tmpl w:val="DF58EF6C"/>
@@ -20303,7 +21341,7 @@
       </w:rPr>
     </w:lvl>
   </w:abstractNum>
-  <w:abstractNum w:abstractNumId="18" w15:restartNumberingAfterBreak="0">
+  <w:abstractNum w:abstractNumId="19" w15:restartNumberingAfterBreak="0">
     <w:nsid w:val="4D6D06F1"/>
     <w:multiLevelType w:val="hybridMultilevel"/>
     <w:tmpl w:val="B91AD334"/>
@@ -20416,7 +21454,7 @@
       </w:rPr>
     </w:lvl>
   </w:abstractNum>
-  <w:abstractNum w:abstractNumId="19" w15:restartNumberingAfterBreak="0">
+  <w:abstractNum w:abstractNumId="20" w15:restartNumberingAfterBreak="0">
     <w:nsid w:val="4D7B36FB"/>
     <w:multiLevelType w:val="hybridMultilevel"/>
     <w:tmpl w:val="4F84CCA4"/>
@@ -20502,7 +21540,7 @@
       </w:pPr>
     </w:lvl>
   </w:abstractNum>
-  <w:abstractNum w:abstractNumId="20" w15:restartNumberingAfterBreak="0">
+  <w:abstractNum w:abstractNumId="21" w15:restartNumberingAfterBreak="0">
     <w:nsid w:val="4E8B6E9B"/>
     <w:multiLevelType w:val="hybridMultilevel"/>
     <w:tmpl w:val="0AB289EA"/>
@@ -20615,7 +21653,7 @@
       </w:rPr>
     </w:lvl>
   </w:abstractNum>
-  <w:abstractNum w:abstractNumId="21" w15:restartNumberingAfterBreak="0">
+  <w:abstractNum w:abstractNumId="22" w15:restartNumberingAfterBreak="0">
     <w:nsid w:val="5209731A"/>
     <w:multiLevelType w:val="multilevel"/>
     <w:tmpl w:val="EDD0E0C6"/>
@@ -20728,7 +21766,7 @@
       </w:pPr>
     </w:lvl>
   </w:abstractNum>
-  <w:abstractNum w:abstractNumId="22" w15:restartNumberingAfterBreak="0">
+  <w:abstractNum w:abstractNumId="23" w15:restartNumberingAfterBreak="0">
     <w:nsid w:val="5370495D"/>
     <w:multiLevelType w:val="hybridMultilevel"/>
     <w:tmpl w:val="8370E924"/>
@@ -20841,7 +21879,7 @@
       </w:rPr>
     </w:lvl>
   </w:abstractNum>
-  <w:abstractNum w:abstractNumId="23" w15:restartNumberingAfterBreak="0">
+  <w:abstractNum w:abstractNumId="24" w15:restartNumberingAfterBreak="0">
     <w:nsid w:val="550975B4"/>
     <w:multiLevelType w:val="hybridMultilevel"/>
     <w:tmpl w:val="95402F16"/>
@@ -20954,7 +21992,7 @@
       </w:rPr>
     </w:lvl>
   </w:abstractNum>
-  <w:abstractNum w:abstractNumId="24" w15:restartNumberingAfterBreak="0">
+  <w:abstractNum w:abstractNumId="25" w15:restartNumberingAfterBreak="0">
     <w:nsid w:val="5569626C"/>
     <w:multiLevelType w:val="hybridMultilevel"/>
     <w:tmpl w:val="23280D70"/>
@@ -21067,7 +22105,7 @@
       </w:rPr>
     </w:lvl>
   </w:abstractNum>
-  <w:abstractNum w:abstractNumId="25" w15:restartNumberingAfterBreak="0">
+  <w:abstractNum w:abstractNumId="26" w15:restartNumberingAfterBreak="0">
     <w:nsid w:val="581F5BD3"/>
     <w:multiLevelType w:val="hybridMultilevel"/>
     <w:tmpl w:val="07D62156"/>
@@ -21180,7 +22218,7 @@
       </w:rPr>
     </w:lvl>
   </w:abstractNum>
-  <w:abstractNum w:abstractNumId="26" w15:restartNumberingAfterBreak="0">
+  <w:abstractNum w:abstractNumId="27" w15:restartNumberingAfterBreak="0">
     <w:nsid w:val="5F6F776E"/>
     <w:multiLevelType w:val="multilevel"/>
     <w:tmpl w:val="1E146314"/>
@@ -21293,7 +22331,7 @@
       </w:rPr>
     </w:lvl>
   </w:abstractNum>
-  <w:abstractNum w:abstractNumId="27" w15:restartNumberingAfterBreak="0">
+  <w:abstractNum w:abstractNumId="28" w15:restartNumberingAfterBreak="0">
     <w:nsid w:val="618B4AAF"/>
     <w:multiLevelType w:val="hybridMultilevel"/>
     <w:tmpl w:val="1DA8F940"/>
@@ -21406,7 +22444,7 @@
       </w:rPr>
     </w:lvl>
   </w:abstractNum>
-  <w:abstractNum w:abstractNumId="28" w15:restartNumberingAfterBreak="0">
+  <w:abstractNum w:abstractNumId="29" w15:restartNumberingAfterBreak="0">
     <w:nsid w:val="6FE44AD7"/>
     <w:multiLevelType w:val="hybridMultilevel"/>
     <w:tmpl w:val="B334675E"/>
@@ -21519,7 +22557,7 @@
       </w:rPr>
     </w:lvl>
   </w:abstractNum>
-  <w:abstractNum w:abstractNumId="29" w15:restartNumberingAfterBreak="0">
+  <w:abstractNum w:abstractNumId="30" w15:restartNumberingAfterBreak="0">
     <w:nsid w:val="73695BBB"/>
     <w:multiLevelType w:val="hybridMultilevel"/>
     <w:tmpl w:val="E248A672"/>
@@ -21632,7 +22670,7 @@
       </w:rPr>
     </w:lvl>
   </w:abstractNum>
-  <w:abstractNum w:abstractNumId="30" w15:restartNumberingAfterBreak="0">
+  <w:abstractNum w:abstractNumId="31" w15:restartNumberingAfterBreak="0">
     <w:nsid w:val="768058E5"/>
     <w:multiLevelType w:val="hybridMultilevel"/>
     <w:tmpl w:val="0B2860EE"/>
@@ -21745,7 +22783,7 @@
       </w:rPr>
     </w:lvl>
   </w:abstractNum>
-  <w:abstractNum w:abstractNumId="31" w15:restartNumberingAfterBreak="0">
+  <w:abstractNum w:abstractNumId="32" w15:restartNumberingAfterBreak="0">
     <w:nsid w:val="77321CE7"/>
     <w:multiLevelType w:val="hybridMultilevel"/>
     <w:tmpl w:val="F9360DD0"/>
@@ -21858,7 +22896,7 @@
       </w:rPr>
     </w:lvl>
   </w:abstractNum>
-  <w:abstractNum w:abstractNumId="32" w15:restartNumberingAfterBreak="0">
+  <w:abstractNum w:abstractNumId="33" w15:restartNumberingAfterBreak="0">
     <w:nsid w:val="777B0860"/>
     <w:multiLevelType w:val="multilevel"/>
     <w:tmpl w:val="FA726F7C"/>
@@ -21975,7 +23013,7 @@
       </w:rPr>
     </w:lvl>
   </w:abstractNum>
-  <w:abstractNum w:abstractNumId="33" w15:restartNumberingAfterBreak="0">
+  <w:abstractNum w:abstractNumId="34" w15:restartNumberingAfterBreak="0">
     <w:nsid w:val="79BD2254"/>
     <w:multiLevelType w:val="multilevel"/>
     <w:tmpl w:val="E1A07024"/>
@@ -22088,7 +23126,7 @@
       </w:rPr>
     </w:lvl>
   </w:abstractNum>
-  <w:abstractNum w:abstractNumId="34" w15:restartNumberingAfterBreak="0">
+  <w:abstractNum w:abstractNumId="35" w15:restartNumberingAfterBreak="0">
     <w:nsid w:val="7DFE4F38"/>
     <w:multiLevelType w:val="hybridMultilevel"/>
     <w:tmpl w:val="B868FB2A"/>
@@ -22201,7 +23239,7 @@
       </w:rPr>
     </w:lvl>
   </w:abstractNum>
-  <w:abstractNum w:abstractNumId="35" w15:restartNumberingAfterBreak="0">
+  <w:abstractNum w:abstractNumId="36" w15:restartNumberingAfterBreak="0">
     <w:nsid w:val="7FB761E2"/>
     <w:multiLevelType w:val="multilevel"/>
     <w:tmpl w:val="C532AF86"/>
@@ -22315,10 +23353,10 @@
     </w:lvl>
   </w:abstractNum>
   <w:num w:numId="1" w16cid:durableId="2109765652">
-    <w:abstractNumId w:val="33"/>
+    <w:abstractNumId w:val="34"/>
   </w:num>
   <w:num w:numId="2" w16cid:durableId="1513257405">
-    <w:abstractNumId w:val="33"/>
+    <w:abstractNumId w:val="34"/>
     <w:lvlOverride w:ilvl="0">
       <w:lvl w:ilvl="0">
         <w:start w:val="1"/>
@@ -22447,7 +23485,7 @@
     </w:lvlOverride>
   </w:num>
   <w:num w:numId="3" w16cid:durableId="541552127">
-    <w:abstractNumId w:val="33"/>
+    <w:abstractNumId w:val="34"/>
     <w:lvlOverride w:ilvl="0">
       <w:lvl w:ilvl="0">
         <w:start w:val="1"/>
@@ -22576,13 +23614,13 @@
     </w:lvlOverride>
   </w:num>
   <w:num w:numId="4" w16cid:durableId="947084116">
-    <w:abstractNumId w:val="26"/>
+    <w:abstractNumId w:val="27"/>
   </w:num>
   <w:num w:numId="5" w16cid:durableId="595753595">
     <w:abstractNumId w:val="2"/>
   </w:num>
   <w:num w:numId="6" w16cid:durableId="1946420307">
-    <w:abstractNumId w:val="33"/>
+    <w:abstractNumId w:val="34"/>
     <w:lvlOverride w:ilvl="0">
       <w:lvl w:ilvl="0">
         <w:start w:val="1"/>
@@ -22711,16 +23749,16 @@
     </w:lvlOverride>
   </w:num>
   <w:num w:numId="7" w16cid:durableId="963584777">
-    <w:abstractNumId w:val="33"/>
+    <w:abstractNumId w:val="34"/>
   </w:num>
   <w:num w:numId="8" w16cid:durableId="503981716">
-    <w:abstractNumId w:val="16"/>
+    <w:abstractNumId w:val="17"/>
   </w:num>
   <w:num w:numId="9" w16cid:durableId="1216772171">
     <w:abstractNumId w:val="11"/>
   </w:num>
   <w:num w:numId="10" w16cid:durableId="216742478">
-    <w:abstractNumId w:val="28"/>
+    <w:abstractNumId w:val="29"/>
   </w:num>
   <w:num w:numId="11" w16cid:durableId="765075388">
     <w:abstractNumId w:val="10"/>
@@ -22729,22 +23767,22 @@
     <w:abstractNumId w:val="4"/>
   </w:num>
   <w:num w:numId="13" w16cid:durableId="1980917498">
-    <w:abstractNumId w:val="25"/>
+    <w:abstractNumId w:val="26"/>
   </w:num>
   <w:num w:numId="14" w16cid:durableId="169568506">
     <w:abstractNumId w:val="1"/>
   </w:num>
   <w:num w:numId="15" w16cid:durableId="1411076814">
-    <w:abstractNumId w:val="32"/>
+    <w:abstractNumId w:val="33"/>
   </w:num>
   <w:num w:numId="16" w16cid:durableId="1526942231">
-    <w:abstractNumId w:val="27"/>
+    <w:abstractNumId w:val="28"/>
   </w:num>
   <w:num w:numId="17" w16cid:durableId="1751654748">
-    <w:abstractNumId w:val="29"/>
+    <w:abstractNumId w:val="30"/>
   </w:num>
   <w:num w:numId="18" w16cid:durableId="414866319">
-    <w:abstractNumId w:val="22"/>
+    <w:abstractNumId w:val="23"/>
   </w:num>
   <w:num w:numId="19" w16cid:durableId="179703789">
     <w:abstractNumId w:val="9"/>
@@ -22753,46 +23791,46 @@
     <w:abstractNumId w:val="5"/>
   </w:num>
   <w:num w:numId="21" w16cid:durableId="1199855999">
-    <w:abstractNumId w:val="21"/>
+    <w:abstractNumId w:val="22"/>
   </w:num>
   <w:num w:numId="22" w16cid:durableId="621889428">
     <w:abstractNumId w:val="13"/>
   </w:num>
   <w:num w:numId="23" w16cid:durableId="498934105">
-    <w:abstractNumId w:val="34"/>
+    <w:abstractNumId w:val="35"/>
   </w:num>
   <w:num w:numId="24" w16cid:durableId="1321159100">
-    <w:abstractNumId w:val="14"/>
+    <w:abstractNumId w:val="15"/>
   </w:num>
   <w:num w:numId="25" w16cid:durableId="382751046">
     <w:abstractNumId w:val="8"/>
   </w:num>
   <w:num w:numId="26" w16cid:durableId="986930567">
-    <w:abstractNumId w:val="23"/>
+    <w:abstractNumId w:val="24"/>
   </w:num>
   <w:num w:numId="27" w16cid:durableId="1045789663">
-    <w:abstractNumId w:val="35"/>
+    <w:abstractNumId w:val="36"/>
   </w:num>
   <w:num w:numId="28" w16cid:durableId="738674588">
-    <w:abstractNumId w:val="30"/>
+    <w:abstractNumId w:val="31"/>
   </w:num>
   <w:num w:numId="29" w16cid:durableId="1714963101">
-    <w:abstractNumId w:val="15"/>
+    <w:abstractNumId w:val="16"/>
   </w:num>
   <w:num w:numId="30" w16cid:durableId="1159345998">
     <w:abstractNumId w:val="3"/>
   </w:num>
   <w:num w:numId="31" w16cid:durableId="168493297">
-    <w:abstractNumId w:val="18"/>
+    <w:abstractNumId w:val="19"/>
   </w:num>
   <w:num w:numId="32" w16cid:durableId="245262242">
-    <w:abstractNumId w:val="31"/>
+    <w:abstractNumId w:val="32"/>
   </w:num>
   <w:num w:numId="33" w16cid:durableId="626934843">
-    <w:abstractNumId w:val="19"/>
+    <w:abstractNumId w:val="20"/>
   </w:num>
   <w:num w:numId="34" w16cid:durableId="2122411623">
-    <w:abstractNumId w:val="17"/>
+    <w:abstractNumId w:val="18"/>
   </w:num>
   <w:num w:numId="35" w16cid:durableId="1680691838">
     <w:abstractNumId w:val="0"/>
@@ -22801,16 +23839,19 @@
     <w:abstractNumId w:val="12"/>
   </w:num>
   <w:num w:numId="37" w16cid:durableId="1623684292">
-    <w:abstractNumId w:val="20"/>
+    <w:abstractNumId w:val="21"/>
   </w:num>
   <w:num w:numId="38" w16cid:durableId="512230169">
     <w:abstractNumId w:val="6"/>
   </w:num>
   <w:num w:numId="39" w16cid:durableId="1814441878">
-    <w:abstractNumId w:val="24"/>
+    <w:abstractNumId w:val="25"/>
   </w:num>
   <w:num w:numId="40" w16cid:durableId="1186363864">
     <w:abstractNumId w:val="7"/>
+  </w:num>
+  <w:num w:numId="41" w16cid:durableId="781345546">
+    <w:abstractNumId w:val="14"/>
   </w:num>
 </w:numbering>
 </file>
@@ -23606,10 +24647,12 @@
     <w:basedOn w:val="Normal"/>
     <w:uiPriority w:val="34"/>
     <w:qFormat/>
-    <w:rsid w:val="00137848"/>
+    <w:rsid w:val="000230D9"/>
     <w:pPr>
-      <w:ind w:left="720"/>
-      <w:contextualSpacing/>
+      <w:numPr>
+        <w:numId w:val="41"/>
+      </w:numPr>
+      <w:ind w:left="360"/>
     </w:pPr>
   </w:style>
   <w:style w:type="paragraph" w:styleId="FootnoteText">
@@ -24104,6 +25147,23 @@
     <w:rPr>
       <w:i/>
       <w:iCs/>
+    </w:rPr>
+  </w:style>
+  <w:style w:type="paragraph" w:styleId="NormalWeb">
+    <w:name w:val="Normal (Web)"/>
+    <w:basedOn w:val="Normal"/>
+    <w:uiPriority w:val="99"/>
+    <w:semiHidden/>
+    <w:unhideWhenUsed/>
+    <w:rsid w:val="009C660B"/>
+    <w:pPr>
+      <w:spacing w:before="100" w:beforeAutospacing="1" w:after="100" w:afterAutospacing="1" w:line="240" w:lineRule="auto"/>
+      <w:jc w:val="left"/>
+    </w:pPr>
+    <w:rPr>
+      <w:rFonts w:ascii="Times New Roman" w:eastAsia="Times New Roman" w:hAnsi="Times New Roman" w:cs="Times New Roman"/>
+      <w:szCs w:val="24"/>
+      <w:lang w:val="en-US"/>
     </w:rPr>
   </w:style>
 </w:styles>
@@ -25069,7 +26129,7 @@
         </b:NameList>
       </b:Author>
     </b:Author>
-    <b:RefOrder>31</b:RefOrder>
+    <b:RefOrder>33</b:RefOrder>
   </b:Source>
   <b:Source>
     <b:Tag>Dea22</b:Tag>
@@ -25113,7 +26173,7 @@
         </b:NameList>
       </b:Author>
     </b:Author>
-    <b:RefOrder>32</b:RefOrder>
+    <b:RefOrder>34</b:RefOrder>
   </b:Source>
   <b:Source>
     <b:Tag>McC19</b:Tag>
@@ -25132,7 +26192,7 @@
       </b:Author>
     </b:Author>
     <b:Reporter>McCain C</b:Reporter>
-    <b:RefOrder>33</b:RefOrder>
+    <b:RefOrder>31</b:RefOrder>
   </b:Source>
   <b:Source>
     <b:Tag>Oli19</b:Tag>
@@ -25159,7 +26219,7 @@
         </b:NameList>
       </b:Author>
     </b:Author>
-    <b:RefOrder>34</b:RefOrder>
+    <b:RefOrder>35</b:RefOrder>
   </b:Source>
   <b:Source>
     <b:Tag>War</b:Tag>
@@ -25309,7 +26369,7 @@
     </b:Author>
     <b:Publisher>Atlantis Press</b:Publisher>
     <b:BookTitle>Proceedings of the 2022 2nd International Conference on Enterprise Management and Economic Development (ICEMED 2022)</b:BookTitle>
-    <b:RefOrder>35</b:RefOrder>
+    <b:RefOrder>32</b:RefOrder>
   </b:Source>
   <b:Source>
     <b:Tag>Eff22</b:Tag>
@@ -25354,7 +26414,7 @@
 </file>
 
 <file path=customXml/itemProps1.xml><?xml version="1.0" encoding="utf-8"?>
-<ds:datastoreItem xmlns:ds="http://schemas.openxmlformats.org/officeDocument/2006/customXml" ds:itemID="{2ABD5D5C-60B3-4376-8591-BA378BE1BC83}">
+<ds:datastoreItem xmlns:ds="http://schemas.openxmlformats.org/officeDocument/2006/customXml" ds:itemID="{FC02825E-4D8A-49E4-B61A-C84F2A8A4FCF}">
   <ds:schemaRefs>
     <ds:schemaRef ds:uri="http://schemas.openxmlformats.org/officeDocument/2006/bibliography"/>
   </ds:schemaRefs>

--- a/SG7001/SG7001_01_UEL2020732.docx
+++ b/SG7001/SG7001_01_UEL2020732.docx
@@ -259,21 +259,8 @@
         <w:spacing w:before="198"/>
         <w:jc w:val="center"/>
       </w:pPr>
-      <w:proofErr w:type="spellStart"/>
-      <w:r>
-        <w:t>Academic</w:t>
-      </w:r>
-      <w:proofErr w:type="spellEnd"/>
-      <w:r>
-        <w:t xml:space="preserve"> </w:t>
-      </w:r>
-      <w:proofErr w:type="spellStart"/>
-      <w:r>
-        <w:t>Year</w:t>
-      </w:r>
-      <w:proofErr w:type="spellEnd"/>
-      <w:r>
-        <w:t xml:space="preserve"> 2022/23</w:t>
+      <w:r>
+        <w:t>Academic Year 2022/23</w:t>
       </w:r>
     </w:p>
     <w:p>
@@ -419,14 +406,12 @@
         </w:rPr>
         <w:t xml:space="preserve"> </w:t>
       </w:r>
-      <w:proofErr w:type="spellStart"/>
       <w:r>
         <w:rPr>
           <w:color w:val="FF0000"/>
         </w:rPr>
         <w:t>Καδίτης</w:t>
       </w:r>
-      <w:proofErr w:type="spellEnd"/>
     </w:p>
     <w:p>
       <w:pPr>
@@ -452,7 +437,7 @@
           <w:lang w:val="en-US"/>
         </w:rPr>
       </w:pPr>
-      <w:bookmarkStart w:id="0" w:name="_Toc122063000"/>
+      <w:bookmarkStart w:id="0" w:name="_Toc122064938"/>
       <w:r>
         <w:rPr>
           <w:lang w:val="en-US"/>
@@ -625,7 +610,7 @@
           <w:numId w:val="0"/>
         </w:numPr>
       </w:pPr>
-      <w:bookmarkStart w:id="1" w:name="_Toc122063001"/>
+      <w:bookmarkStart w:id="1" w:name="_Toc122064939"/>
       <w:r>
         <w:t>ΠΕΡΙΛΗΨΗ</w:t>
       </w:r>
@@ -811,84 +796,113 @@
               <w:tab w:val="right" w:leader="dot" w:pos="9016"/>
             </w:tabs>
             <w:rPr>
-              <w:rFonts w:cstheme="minorBidi"/>
+              <w:rFonts w:ascii="Arial" w:hAnsi="Arial" w:cs="Arial"/>
               <w:noProof/>
+              <w:sz w:val="24"/>
+              <w:szCs w:val="24"/>
             </w:rPr>
           </w:pPr>
           <w:r>
             <w:rPr>
-              <w:rFonts w:cs="Arial"/>
+              <w:rFonts w:ascii="Arial" w:hAnsi="Arial" w:cs="Arial"/>
+              <w:sz w:val="24"/>
               <w:szCs w:val="24"/>
             </w:rPr>
             <w:fldChar w:fldCharType="begin"/>
           </w:r>
           <w:r>
             <w:rPr>
-              <w:rFonts w:cs="Arial"/>
+              <w:rFonts w:ascii="Arial" w:hAnsi="Arial" w:cs="Arial"/>
+              <w:sz w:val="24"/>
               <w:szCs w:val="24"/>
             </w:rPr>
             <w:instrText xml:space="preserve"> TOC \o "1-2" \h \z \u </w:instrText>
           </w:r>
           <w:r>
             <w:rPr>
-              <w:rFonts w:cs="Arial"/>
+              <w:rFonts w:ascii="Arial" w:hAnsi="Arial" w:cs="Arial"/>
+              <w:sz w:val="24"/>
               <w:szCs w:val="24"/>
             </w:rPr>
             <w:fldChar w:fldCharType="separate"/>
           </w:r>
-          <w:hyperlink w:anchor="_Toc122063000" w:history="1">
+          <w:hyperlink w:anchor="_Toc122064938" w:history="1">
             <w:r>
               <w:rPr>
                 <w:rStyle w:val="Hyperlink"/>
+                <w:rFonts w:ascii="Arial" w:hAnsi="Arial" w:cs="Arial"/>
                 <w:noProof/>
+                <w:sz w:val="24"/>
+                <w:szCs w:val="24"/>
               </w:rPr>
               <w:t>ABSTRACT</w:t>
             </w:r>
             <w:r>
               <w:rPr>
+                <w:rFonts w:ascii="Arial" w:hAnsi="Arial" w:cs="Arial"/>
                 <w:noProof/>
                 <w:webHidden/>
+                <w:sz w:val="24"/>
+                <w:szCs w:val="24"/>
               </w:rPr>
               <w:tab/>
             </w:r>
             <w:r>
               <w:rPr>
+                <w:rFonts w:ascii="Arial" w:hAnsi="Arial" w:cs="Arial"/>
                 <w:noProof/>
                 <w:webHidden/>
+                <w:sz w:val="24"/>
+                <w:szCs w:val="24"/>
               </w:rPr>
               <w:fldChar w:fldCharType="begin"/>
             </w:r>
             <w:r>
               <w:rPr>
+                <w:rFonts w:ascii="Arial" w:hAnsi="Arial" w:cs="Arial"/>
                 <w:noProof/>
                 <w:webHidden/>
-              </w:rPr>
-              <w:instrText xml:space="preserve"> PAGEREF _Toc122063000 \h </w:instrText>
-            </w:r>
-            <w:r>
-              <w:rPr>
+                <w:sz w:val="24"/>
+                <w:szCs w:val="24"/>
+              </w:rPr>
+              <w:instrText xml:space="preserve"> PAGEREF _Toc122064938 \h </w:instrText>
+            </w:r>
+            <w:r>
+              <w:rPr>
+                <w:rFonts w:ascii="Arial" w:hAnsi="Arial" w:cs="Arial"/>
                 <w:noProof/>
                 <w:webHidden/>
-              </w:rPr>
-            </w:r>
-            <w:r>
-              <w:rPr>
+                <w:sz w:val="24"/>
+                <w:szCs w:val="24"/>
+              </w:rPr>
+            </w:r>
+            <w:r>
+              <w:rPr>
+                <w:rFonts w:ascii="Arial" w:hAnsi="Arial" w:cs="Arial"/>
                 <w:noProof/>
                 <w:webHidden/>
+                <w:sz w:val="24"/>
+                <w:szCs w:val="24"/>
               </w:rPr>
               <w:fldChar w:fldCharType="separate"/>
             </w:r>
             <w:r>
               <w:rPr>
+                <w:rFonts w:ascii="Arial" w:hAnsi="Arial" w:cs="Arial"/>
                 <w:noProof/>
                 <w:webHidden/>
+                <w:sz w:val="24"/>
+                <w:szCs w:val="24"/>
               </w:rPr>
               <w:t>2</w:t>
             </w:r>
             <w:r>
               <w:rPr>
+                <w:rFonts w:ascii="Arial" w:hAnsi="Arial" w:cs="Arial"/>
                 <w:noProof/>
                 <w:webHidden/>
+                <w:sz w:val="24"/>
+                <w:szCs w:val="24"/>
               </w:rPr>
               <w:fldChar w:fldCharType="end"/>
             </w:r>
@@ -901,63 +915,89 @@
               <w:tab w:val="right" w:leader="dot" w:pos="9016"/>
             </w:tabs>
             <w:rPr>
-              <w:rFonts w:cstheme="minorBidi"/>
+              <w:rFonts w:ascii="Arial" w:hAnsi="Arial" w:cs="Arial"/>
               <w:noProof/>
+              <w:sz w:val="24"/>
+              <w:szCs w:val="24"/>
             </w:rPr>
           </w:pPr>
-          <w:hyperlink w:anchor="_Toc122063001" w:history="1">
+          <w:hyperlink w:anchor="_Toc122064939" w:history="1">
             <w:r>
               <w:rPr>
                 <w:rStyle w:val="Hyperlink"/>
+                <w:rFonts w:ascii="Arial" w:hAnsi="Arial" w:cs="Arial"/>
                 <w:noProof/>
+                <w:sz w:val="24"/>
+                <w:szCs w:val="24"/>
               </w:rPr>
               <w:t>ΠΕΡΙΛΗΨΗ</w:t>
             </w:r>
             <w:r>
               <w:rPr>
+                <w:rFonts w:ascii="Arial" w:hAnsi="Arial" w:cs="Arial"/>
                 <w:noProof/>
                 <w:webHidden/>
+                <w:sz w:val="24"/>
+                <w:szCs w:val="24"/>
               </w:rPr>
               <w:tab/>
             </w:r>
             <w:r>
               <w:rPr>
+                <w:rFonts w:ascii="Arial" w:hAnsi="Arial" w:cs="Arial"/>
                 <w:noProof/>
                 <w:webHidden/>
+                <w:sz w:val="24"/>
+                <w:szCs w:val="24"/>
               </w:rPr>
               <w:fldChar w:fldCharType="begin"/>
             </w:r>
             <w:r>
               <w:rPr>
+                <w:rFonts w:ascii="Arial" w:hAnsi="Arial" w:cs="Arial"/>
                 <w:noProof/>
                 <w:webHidden/>
-              </w:rPr>
-              <w:instrText xml:space="preserve"> PAGEREF _Toc122063001 \h </w:instrText>
-            </w:r>
-            <w:r>
-              <w:rPr>
+                <w:sz w:val="24"/>
+                <w:szCs w:val="24"/>
+              </w:rPr>
+              <w:instrText xml:space="preserve"> PAGEREF _Toc122064939 \h </w:instrText>
+            </w:r>
+            <w:r>
+              <w:rPr>
+                <w:rFonts w:ascii="Arial" w:hAnsi="Arial" w:cs="Arial"/>
                 <w:noProof/>
                 <w:webHidden/>
-              </w:rPr>
-            </w:r>
-            <w:r>
-              <w:rPr>
+                <w:sz w:val="24"/>
+                <w:szCs w:val="24"/>
+              </w:rPr>
+            </w:r>
+            <w:r>
+              <w:rPr>
+                <w:rFonts w:ascii="Arial" w:hAnsi="Arial" w:cs="Arial"/>
                 <w:noProof/>
                 <w:webHidden/>
+                <w:sz w:val="24"/>
+                <w:szCs w:val="24"/>
               </w:rPr>
               <w:fldChar w:fldCharType="separate"/>
             </w:r>
             <w:r>
               <w:rPr>
+                <w:rFonts w:ascii="Arial" w:hAnsi="Arial" w:cs="Arial"/>
                 <w:noProof/>
                 <w:webHidden/>
+                <w:sz w:val="24"/>
+                <w:szCs w:val="24"/>
               </w:rPr>
               <w:t>2</w:t>
             </w:r>
             <w:r>
               <w:rPr>
+                <w:rFonts w:ascii="Arial" w:hAnsi="Arial" w:cs="Arial"/>
                 <w:noProof/>
                 <w:webHidden/>
+                <w:sz w:val="24"/>
+                <w:szCs w:val="24"/>
               </w:rPr>
               <w:fldChar w:fldCharType="end"/>
             </w:r>
@@ -971,77 +1011,108 @@
               <w:tab w:val="right" w:leader="dot" w:pos="9016"/>
             </w:tabs>
             <w:rPr>
-              <w:rFonts w:cstheme="minorBidi"/>
+              <w:rFonts w:ascii="Arial" w:hAnsi="Arial" w:cs="Arial"/>
               <w:noProof/>
+              <w:sz w:val="24"/>
+              <w:szCs w:val="24"/>
             </w:rPr>
           </w:pPr>
-          <w:hyperlink w:anchor="_Toc122063002" w:history="1">
+          <w:hyperlink w:anchor="_Toc122064940" w:history="1">
             <w:r>
               <w:rPr>
                 <w:rStyle w:val="Hyperlink"/>
+                <w:rFonts w:ascii="Arial" w:hAnsi="Arial" w:cs="Arial"/>
                 <w:noProof/>
+                <w:sz w:val="24"/>
+                <w:szCs w:val="24"/>
               </w:rPr>
               <w:t>1.</w:t>
             </w:r>
             <w:r>
               <w:rPr>
-                <w:rFonts w:cstheme="minorBidi"/>
+                <w:rFonts w:ascii="Arial" w:hAnsi="Arial" w:cs="Arial"/>
                 <w:noProof/>
+                <w:sz w:val="24"/>
+                <w:szCs w:val="24"/>
               </w:rPr>
               <w:tab/>
             </w:r>
             <w:r>
               <w:rPr>
                 <w:rStyle w:val="Hyperlink"/>
+                <w:rFonts w:ascii="Arial" w:hAnsi="Arial" w:cs="Arial"/>
                 <w:noProof/>
+                <w:sz w:val="24"/>
+                <w:szCs w:val="24"/>
               </w:rPr>
               <w:t>Το όραμα της TESLA</w:t>
             </w:r>
             <w:r>
               <w:rPr>
+                <w:rFonts w:ascii="Arial" w:hAnsi="Arial" w:cs="Arial"/>
                 <w:noProof/>
                 <w:webHidden/>
+                <w:sz w:val="24"/>
+                <w:szCs w:val="24"/>
               </w:rPr>
               <w:tab/>
             </w:r>
             <w:r>
               <w:rPr>
+                <w:rFonts w:ascii="Arial" w:hAnsi="Arial" w:cs="Arial"/>
                 <w:noProof/>
                 <w:webHidden/>
+                <w:sz w:val="24"/>
+                <w:szCs w:val="24"/>
               </w:rPr>
               <w:fldChar w:fldCharType="begin"/>
             </w:r>
             <w:r>
               <w:rPr>
+                <w:rFonts w:ascii="Arial" w:hAnsi="Arial" w:cs="Arial"/>
                 <w:noProof/>
                 <w:webHidden/>
-              </w:rPr>
-              <w:instrText xml:space="preserve"> PAGEREF _Toc122063002 \h </w:instrText>
-            </w:r>
-            <w:r>
-              <w:rPr>
+                <w:sz w:val="24"/>
+                <w:szCs w:val="24"/>
+              </w:rPr>
+              <w:instrText xml:space="preserve"> PAGEREF _Toc122064940 \h </w:instrText>
+            </w:r>
+            <w:r>
+              <w:rPr>
+                <w:rFonts w:ascii="Arial" w:hAnsi="Arial" w:cs="Arial"/>
                 <w:noProof/>
                 <w:webHidden/>
-              </w:rPr>
-            </w:r>
-            <w:r>
-              <w:rPr>
+                <w:sz w:val="24"/>
+                <w:szCs w:val="24"/>
+              </w:rPr>
+            </w:r>
+            <w:r>
+              <w:rPr>
+                <w:rFonts w:ascii="Arial" w:hAnsi="Arial" w:cs="Arial"/>
                 <w:noProof/>
                 <w:webHidden/>
+                <w:sz w:val="24"/>
+                <w:szCs w:val="24"/>
               </w:rPr>
               <w:fldChar w:fldCharType="separate"/>
             </w:r>
             <w:r>
               <w:rPr>
+                <w:rFonts w:ascii="Arial" w:hAnsi="Arial" w:cs="Arial"/>
                 <w:noProof/>
                 <w:webHidden/>
+                <w:sz w:val="24"/>
+                <w:szCs w:val="24"/>
               </w:rPr>
               <w:t>1</w:t>
             </w:r>
             <w:r>
               <w:rPr>
+                <w:rFonts w:ascii="Arial" w:hAnsi="Arial" w:cs="Arial"/>
                 <w:noProof/>
                 <w:webHidden/>
+                <w:sz w:val="24"/>
+                <w:szCs w:val="24"/>
               </w:rPr>
               <w:fldChar w:fldCharType="end"/>
             </w:r>
@@ -1055,77 +1126,108 @@
               <w:tab w:val="right" w:leader="dot" w:pos="9016"/>
             </w:tabs>
             <w:rPr>
-              <w:rFonts w:cstheme="minorBidi"/>
+              <w:rFonts w:ascii="Arial" w:hAnsi="Arial" w:cs="Arial"/>
               <w:noProof/>
+              <w:sz w:val="24"/>
+              <w:szCs w:val="24"/>
             </w:rPr>
           </w:pPr>
-          <w:hyperlink w:anchor="_Toc122063003" w:history="1">
+          <w:hyperlink w:anchor="_Toc122064941" w:history="1">
             <w:r>
               <w:rPr>
                 <w:rStyle w:val="Hyperlink"/>
+                <w:rFonts w:ascii="Arial" w:hAnsi="Arial" w:cs="Arial"/>
                 <w:noProof/>
+                <w:sz w:val="24"/>
+                <w:szCs w:val="24"/>
               </w:rPr>
               <w:t>2.</w:t>
             </w:r>
             <w:r>
               <w:rPr>
-                <w:rFonts w:cstheme="minorBidi"/>
+                <w:rFonts w:ascii="Arial" w:hAnsi="Arial" w:cs="Arial"/>
                 <w:noProof/>
+                <w:sz w:val="24"/>
+                <w:szCs w:val="24"/>
               </w:rPr>
               <w:tab/>
             </w:r>
             <w:r>
               <w:rPr>
                 <w:rStyle w:val="Hyperlink"/>
+                <w:rFonts w:ascii="Arial" w:hAnsi="Arial" w:cs="Arial"/>
                 <w:noProof/>
+                <w:sz w:val="24"/>
+                <w:szCs w:val="24"/>
               </w:rPr>
               <w:t>Χαρακτηριστικά της επιχείρησης TESLA</w:t>
             </w:r>
             <w:r>
               <w:rPr>
+                <w:rFonts w:ascii="Arial" w:hAnsi="Arial" w:cs="Arial"/>
                 <w:noProof/>
                 <w:webHidden/>
+                <w:sz w:val="24"/>
+                <w:szCs w:val="24"/>
               </w:rPr>
               <w:tab/>
             </w:r>
             <w:r>
               <w:rPr>
+                <w:rFonts w:ascii="Arial" w:hAnsi="Arial" w:cs="Arial"/>
                 <w:noProof/>
                 <w:webHidden/>
+                <w:sz w:val="24"/>
+                <w:szCs w:val="24"/>
               </w:rPr>
               <w:fldChar w:fldCharType="begin"/>
             </w:r>
             <w:r>
               <w:rPr>
+                <w:rFonts w:ascii="Arial" w:hAnsi="Arial" w:cs="Arial"/>
                 <w:noProof/>
                 <w:webHidden/>
-              </w:rPr>
-              <w:instrText xml:space="preserve"> PAGEREF _Toc122063003 \h </w:instrText>
-            </w:r>
-            <w:r>
-              <w:rPr>
+                <w:sz w:val="24"/>
+                <w:szCs w:val="24"/>
+              </w:rPr>
+              <w:instrText xml:space="preserve"> PAGEREF _Toc122064941 \h </w:instrText>
+            </w:r>
+            <w:r>
+              <w:rPr>
+                <w:rFonts w:ascii="Arial" w:hAnsi="Arial" w:cs="Arial"/>
                 <w:noProof/>
                 <w:webHidden/>
-              </w:rPr>
-            </w:r>
-            <w:r>
-              <w:rPr>
+                <w:sz w:val="24"/>
+                <w:szCs w:val="24"/>
+              </w:rPr>
+            </w:r>
+            <w:r>
+              <w:rPr>
+                <w:rFonts w:ascii="Arial" w:hAnsi="Arial" w:cs="Arial"/>
                 <w:noProof/>
                 <w:webHidden/>
+                <w:sz w:val="24"/>
+                <w:szCs w:val="24"/>
               </w:rPr>
               <w:fldChar w:fldCharType="separate"/>
             </w:r>
             <w:r>
               <w:rPr>
+                <w:rFonts w:ascii="Arial" w:hAnsi="Arial" w:cs="Arial"/>
                 <w:noProof/>
                 <w:webHidden/>
+                <w:sz w:val="24"/>
+                <w:szCs w:val="24"/>
               </w:rPr>
               <w:t>1</w:t>
             </w:r>
             <w:r>
               <w:rPr>
+                <w:rFonts w:ascii="Arial" w:hAnsi="Arial" w:cs="Arial"/>
                 <w:noProof/>
                 <w:webHidden/>
+                <w:sz w:val="24"/>
+                <w:szCs w:val="24"/>
               </w:rPr>
               <w:fldChar w:fldCharType="end"/>
             </w:r>
@@ -1139,77 +1241,108 @@
               <w:tab w:val="right" w:leader="dot" w:pos="9016"/>
             </w:tabs>
             <w:rPr>
-              <w:rFonts w:cstheme="minorBidi"/>
+              <w:rFonts w:ascii="Arial" w:hAnsi="Arial" w:cs="Arial"/>
               <w:noProof/>
+              <w:sz w:val="24"/>
+              <w:szCs w:val="24"/>
             </w:rPr>
           </w:pPr>
-          <w:hyperlink w:anchor="_Toc122063004" w:history="1">
+          <w:hyperlink w:anchor="_Toc122064942" w:history="1">
             <w:r>
               <w:rPr>
                 <w:rStyle w:val="Hyperlink"/>
+                <w:rFonts w:ascii="Arial" w:hAnsi="Arial" w:cs="Arial"/>
                 <w:noProof/>
+                <w:sz w:val="24"/>
+                <w:szCs w:val="24"/>
               </w:rPr>
               <w:t>2.1.</w:t>
             </w:r>
             <w:r>
               <w:rPr>
-                <w:rFonts w:cstheme="minorBidi"/>
+                <w:rFonts w:ascii="Arial" w:hAnsi="Arial" w:cs="Arial"/>
                 <w:noProof/>
+                <w:sz w:val="24"/>
+                <w:szCs w:val="24"/>
               </w:rPr>
               <w:tab/>
             </w:r>
             <w:r>
               <w:rPr>
                 <w:rStyle w:val="Hyperlink"/>
+                <w:rFonts w:ascii="Arial" w:hAnsi="Arial" w:cs="Arial"/>
                 <w:noProof/>
+                <w:sz w:val="24"/>
+                <w:szCs w:val="24"/>
               </w:rPr>
               <w:t>Η παραγωγική διαδικασία</w:t>
             </w:r>
             <w:r>
               <w:rPr>
+                <w:rFonts w:ascii="Arial" w:hAnsi="Arial" w:cs="Arial"/>
                 <w:noProof/>
                 <w:webHidden/>
+                <w:sz w:val="24"/>
+                <w:szCs w:val="24"/>
               </w:rPr>
               <w:tab/>
             </w:r>
             <w:r>
               <w:rPr>
+                <w:rFonts w:ascii="Arial" w:hAnsi="Arial" w:cs="Arial"/>
                 <w:noProof/>
                 <w:webHidden/>
+                <w:sz w:val="24"/>
+                <w:szCs w:val="24"/>
               </w:rPr>
               <w:fldChar w:fldCharType="begin"/>
             </w:r>
             <w:r>
               <w:rPr>
+                <w:rFonts w:ascii="Arial" w:hAnsi="Arial" w:cs="Arial"/>
                 <w:noProof/>
                 <w:webHidden/>
-              </w:rPr>
-              <w:instrText xml:space="preserve"> PAGEREF _Toc122063004 \h </w:instrText>
-            </w:r>
-            <w:r>
-              <w:rPr>
+                <w:sz w:val="24"/>
+                <w:szCs w:val="24"/>
+              </w:rPr>
+              <w:instrText xml:space="preserve"> PAGEREF _Toc122064942 \h </w:instrText>
+            </w:r>
+            <w:r>
+              <w:rPr>
+                <w:rFonts w:ascii="Arial" w:hAnsi="Arial" w:cs="Arial"/>
                 <w:noProof/>
                 <w:webHidden/>
-              </w:rPr>
-            </w:r>
-            <w:r>
-              <w:rPr>
+                <w:sz w:val="24"/>
+                <w:szCs w:val="24"/>
+              </w:rPr>
+            </w:r>
+            <w:r>
+              <w:rPr>
+                <w:rFonts w:ascii="Arial" w:hAnsi="Arial" w:cs="Arial"/>
                 <w:noProof/>
                 <w:webHidden/>
+                <w:sz w:val="24"/>
+                <w:szCs w:val="24"/>
               </w:rPr>
               <w:fldChar w:fldCharType="separate"/>
             </w:r>
             <w:r>
               <w:rPr>
+                <w:rFonts w:ascii="Arial" w:hAnsi="Arial" w:cs="Arial"/>
                 <w:noProof/>
                 <w:webHidden/>
+                <w:sz w:val="24"/>
+                <w:szCs w:val="24"/>
               </w:rPr>
               <w:t>1</w:t>
             </w:r>
             <w:r>
               <w:rPr>
+                <w:rFonts w:ascii="Arial" w:hAnsi="Arial" w:cs="Arial"/>
                 <w:noProof/>
                 <w:webHidden/>
+                <w:sz w:val="24"/>
+                <w:szCs w:val="24"/>
               </w:rPr>
               <w:fldChar w:fldCharType="end"/>
             </w:r>
@@ -1223,77 +1356,108 @@
               <w:tab w:val="right" w:leader="dot" w:pos="9016"/>
             </w:tabs>
             <w:rPr>
-              <w:rFonts w:cstheme="minorBidi"/>
+              <w:rFonts w:ascii="Arial" w:hAnsi="Arial" w:cs="Arial"/>
               <w:noProof/>
+              <w:sz w:val="24"/>
+              <w:szCs w:val="24"/>
             </w:rPr>
           </w:pPr>
-          <w:hyperlink w:anchor="_Toc122063005" w:history="1">
+          <w:hyperlink w:anchor="_Toc122064943" w:history="1">
             <w:r>
               <w:rPr>
                 <w:rStyle w:val="Hyperlink"/>
+                <w:rFonts w:ascii="Arial" w:hAnsi="Arial" w:cs="Arial"/>
                 <w:noProof/>
+                <w:sz w:val="24"/>
+                <w:szCs w:val="24"/>
               </w:rPr>
               <w:t>2.2.</w:t>
             </w:r>
             <w:r>
               <w:rPr>
-                <w:rFonts w:cstheme="minorBidi"/>
+                <w:rFonts w:ascii="Arial" w:hAnsi="Arial" w:cs="Arial"/>
                 <w:noProof/>
+                <w:sz w:val="24"/>
+                <w:szCs w:val="24"/>
               </w:rPr>
               <w:tab/>
             </w:r>
             <w:r>
               <w:rPr>
                 <w:rStyle w:val="Hyperlink"/>
+                <w:rFonts w:ascii="Arial" w:hAnsi="Arial" w:cs="Arial"/>
                 <w:noProof/>
+                <w:sz w:val="24"/>
+                <w:szCs w:val="24"/>
               </w:rPr>
               <w:t>Διαθέσιμοι πόροι</w:t>
             </w:r>
             <w:r>
               <w:rPr>
+                <w:rFonts w:ascii="Arial" w:hAnsi="Arial" w:cs="Arial"/>
                 <w:noProof/>
                 <w:webHidden/>
+                <w:sz w:val="24"/>
+                <w:szCs w:val="24"/>
               </w:rPr>
               <w:tab/>
             </w:r>
             <w:r>
               <w:rPr>
+                <w:rFonts w:ascii="Arial" w:hAnsi="Arial" w:cs="Arial"/>
                 <w:noProof/>
                 <w:webHidden/>
+                <w:sz w:val="24"/>
+                <w:szCs w:val="24"/>
               </w:rPr>
               <w:fldChar w:fldCharType="begin"/>
             </w:r>
             <w:r>
               <w:rPr>
+                <w:rFonts w:ascii="Arial" w:hAnsi="Arial" w:cs="Arial"/>
                 <w:noProof/>
                 <w:webHidden/>
-              </w:rPr>
-              <w:instrText xml:space="preserve"> PAGEREF _Toc122063005 \h </w:instrText>
-            </w:r>
-            <w:r>
-              <w:rPr>
+                <w:sz w:val="24"/>
+                <w:szCs w:val="24"/>
+              </w:rPr>
+              <w:instrText xml:space="preserve"> PAGEREF _Toc122064943 \h </w:instrText>
+            </w:r>
+            <w:r>
+              <w:rPr>
+                <w:rFonts w:ascii="Arial" w:hAnsi="Arial" w:cs="Arial"/>
                 <w:noProof/>
                 <w:webHidden/>
-              </w:rPr>
-            </w:r>
-            <w:r>
-              <w:rPr>
+                <w:sz w:val="24"/>
+                <w:szCs w:val="24"/>
+              </w:rPr>
+            </w:r>
+            <w:r>
+              <w:rPr>
+                <w:rFonts w:ascii="Arial" w:hAnsi="Arial" w:cs="Arial"/>
                 <w:noProof/>
                 <w:webHidden/>
+                <w:sz w:val="24"/>
+                <w:szCs w:val="24"/>
               </w:rPr>
               <w:fldChar w:fldCharType="separate"/>
             </w:r>
             <w:r>
               <w:rPr>
+                <w:rFonts w:ascii="Arial" w:hAnsi="Arial" w:cs="Arial"/>
                 <w:noProof/>
                 <w:webHidden/>
+                <w:sz w:val="24"/>
+                <w:szCs w:val="24"/>
               </w:rPr>
               <w:t>2</w:t>
             </w:r>
             <w:r>
               <w:rPr>
+                <w:rFonts w:ascii="Arial" w:hAnsi="Arial" w:cs="Arial"/>
                 <w:noProof/>
                 <w:webHidden/>
+                <w:sz w:val="24"/>
+                <w:szCs w:val="24"/>
               </w:rPr>
               <w:fldChar w:fldCharType="end"/>
             </w:r>
@@ -1307,77 +1471,108 @@
               <w:tab w:val="right" w:leader="dot" w:pos="9016"/>
             </w:tabs>
             <w:rPr>
-              <w:rFonts w:cstheme="minorBidi"/>
+              <w:rFonts w:ascii="Arial" w:hAnsi="Arial" w:cs="Arial"/>
               <w:noProof/>
+              <w:sz w:val="24"/>
+              <w:szCs w:val="24"/>
             </w:rPr>
           </w:pPr>
-          <w:hyperlink w:anchor="_Toc122063006" w:history="1">
+          <w:hyperlink w:anchor="_Toc122064944" w:history="1">
             <w:r>
               <w:rPr>
                 <w:rStyle w:val="Hyperlink"/>
+                <w:rFonts w:ascii="Arial" w:hAnsi="Arial" w:cs="Arial"/>
                 <w:noProof/>
+                <w:sz w:val="24"/>
+                <w:szCs w:val="24"/>
               </w:rPr>
               <w:t>2.3.</w:t>
             </w:r>
             <w:r>
               <w:rPr>
-                <w:rFonts w:cstheme="minorBidi"/>
+                <w:rFonts w:ascii="Arial" w:hAnsi="Arial" w:cs="Arial"/>
                 <w:noProof/>
+                <w:sz w:val="24"/>
+                <w:szCs w:val="24"/>
               </w:rPr>
               <w:tab/>
             </w:r>
             <w:r>
               <w:rPr>
                 <w:rStyle w:val="Hyperlink"/>
+                <w:rFonts w:ascii="Arial" w:hAnsi="Arial" w:cs="Arial"/>
                 <w:noProof/>
+                <w:sz w:val="24"/>
+                <w:szCs w:val="24"/>
               </w:rPr>
               <w:t>Διαχείριση εφοδιαστικής αλυσίδας</w:t>
             </w:r>
             <w:r>
               <w:rPr>
+                <w:rFonts w:ascii="Arial" w:hAnsi="Arial" w:cs="Arial"/>
                 <w:noProof/>
                 <w:webHidden/>
+                <w:sz w:val="24"/>
+                <w:szCs w:val="24"/>
               </w:rPr>
               <w:tab/>
             </w:r>
             <w:r>
               <w:rPr>
+                <w:rFonts w:ascii="Arial" w:hAnsi="Arial" w:cs="Arial"/>
                 <w:noProof/>
                 <w:webHidden/>
+                <w:sz w:val="24"/>
+                <w:szCs w:val="24"/>
               </w:rPr>
               <w:fldChar w:fldCharType="begin"/>
             </w:r>
             <w:r>
               <w:rPr>
+                <w:rFonts w:ascii="Arial" w:hAnsi="Arial" w:cs="Arial"/>
                 <w:noProof/>
                 <w:webHidden/>
-              </w:rPr>
-              <w:instrText xml:space="preserve"> PAGEREF _Toc122063006 \h </w:instrText>
-            </w:r>
-            <w:r>
-              <w:rPr>
+                <w:sz w:val="24"/>
+                <w:szCs w:val="24"/>
+              </w:rPr>
+              <w:instrText xml:space="preserve"> PAGEREF _Toc122064944 \h </w:instrText>
+            </w:r>
+            <w:r>
+              <w:rPr>
+                <w:rFonts w:ascii="Arial" w:hAnsi="Arial" w:cs="Arial"/>
                 <w:noProof/>
                 <w:webHidden/>
-              </w:rPr>
-            </w:r>
-            <w:r>
-              <w:rPr>
+                <w:sz w:val="24"/>
+                <w:szCs w:val="24"/>
+              </w:rPr>
+            </w:r>
+            <w:r>
+              <w:rPr>
+                <w:rFonts w:ascii="Arial" w:hAnsi="Arial" w:cs="Arial"/>
                 <w:noProof/>
                 <w:webHidden/>
+                <w:sz w:val="24"/>
+                <w:szCs w:val="24"/>
               </w:rPr>
               <w:fldChar w:fldCharType="separate"/>
             </w:r>
             <w:r>
               <w:rPr>
+                <w:rFonts w:ascii="Arial" w:hAnsi="Arial" w:cs="Arial"/>
                 <w:noProof/>
                 <w:webHidden/>
+                <w:sz w:val="24"/>
+                <w:szCs w:val="24"/>
               </w:rPr>
               <w:t>2</w:t>
             </w:r>
             <w:r>
               <w:rPr>
+                <w:rFonts w:ascii="Arial" w:hAnsi="Arial" w:cs="Arial"/>
                 <w:noProof/>
                 <w:webHidden/>
+                <w:sz w:val="24"/>
+                <w:szCs w:val="24"/>
               </w:rPr>
               <w:fldChar w:fldCharType="end"/>
             </w:r>
@@ -1391,77 +1586,108 @@
               <w:tab w:val="right" w:leader="dot" w:pos="9016"/>
             </w:tabs>
             <w:rPr>
-              <w:rFonts w:cstheme="minorBidi"/>
+              <w:rFonts w:ascii="Arial" w:hAnsi="Arial" w:cs="Arial"/>
               <w:noProof/>
+              <w:sz w:val="24"/>
+              <w:szCs w:val="24"/>
             </w:rPr>
           </w:pPr>
-          <w:hyperlink w:anchor="_Toc122063007" w:history="1">
+          <w:hyperlink w:anchor="_Toc122064945" w:history="1">
             <w:r>
               <w:rPr